--- a/Documentación/Memoria.docx
+++ b/Documentación/Memoria.docx
@@ -24,37 +24,6 @@
       </w:pPr>
       <w:r>
         <w:t>En este apartado se van a comentar los problemas y dudas que han surgido durante el desarrollo así como las soluciones tomadas, explicando en cada caso los motivos que nos han llevado a la decisión final.</w:t>
-      </w:r>
-    </w:p>
-    <w:p>
-      <w:pPr>
-        <w:pStyle w:val="Ttulo2"/>
-      </w:pPr>
-      <w:r>
-        <w:t>Aceptación del proyecto</w:t>
-      </w:r>
-    </w:p>
-    <w:p>
-      <w:r>
-        <w:t>Como punto de partida, tenía como objetivo realizar un trabajo de fin de grado que no dependiese de otros proyectos o que no consistiera en realizar mejoras sobre trabajos anteriores.</w:t>
-      </w:r>
-    </w:p>
-    <w:p>
-      <w:r>
-        <w:t>Partiendo de esta idea y sin tener como objetivo ofrecer una idea de trabajo, me reuní con el tutor correspondiente para escucharle en sus propuestas de trabajos de fin de grado. Me propuso dos trabajos fin de grado, pero sin embargo el que más me llamó la atención fue el trabajo actual de autocorrección de prácticas realizadas en el lenguaje Java.</w:t>
-      </w:r>
-    </w:p>
-    <w:p>
-      <w:r>
-        <w:t xml:space="preserve">Me explicó un poco por encima los requisitos y el funcionamiento que tendría el trabajo fin de grado. </w:t>
-      </w:r>
-      <w:r>
-        <w:t xml:space="preserve">El principal problema o duda que se me planteó fue que el lenguaje que se iba a utilizar era PHP y yo le desconocía por completo. </w:t>
-      </w:r>
-    </w:p>
-    <w:p>
-      <w:r>
-        <w:t>Finalmente tras varias semanas investigando y realizando tutoriales sobre PHP, y también sobre Moodle, acepté la propuesta de dicho trabajo fin de grado.</w:t>
       </w:r>
     </w:p>
     <w:p>
@@ -92,52 +61,24 @@
     </w:p>
     <w:p>
       <w:r>
-        <w:t xml:space="preserve">Sin embargo empezaron a surgir problemas en el tema de realizar la comparación del consumer_key, principalmente debido a que la librería utilizaba métodos de acceso a la base </w:t>
-      </w:r>
-      <w:r>
-        <w:lastRenderedPageBreak/>
-        <w:t>de datos que ya estaban obsoletos y otros trozos de código que no se conseguían entender correctamente.</w:t>
+        <w:t>Sin embargo empezaron a surgir problemas en el tema de realizar la comparación del consumer_key, principalmente debido a que la librería utilizaba métodos de acceso a la base de datos que ya estaban obsoletos y otros trozos de código que no se conseguían entender correctamente.</w:t>
       </w:r>
     </w:p>
     <w:p>
       <w:r>
-        <w:t>Por ello, y tras hacerle la correspondiente propuesta al profesor,</w:t>
+        <w:t>P</w:t>
       </w:r>
       <w:r>
-        <w:t xml:space="preserve"> </w:t>
+        <w:t xml:space="preserve">or ello, este proceso se realizará de otra forma. Para ver el proceso completo: </w:t>
       </w:r>
       <w:r>
-        <w:t xml:space="preserve">se planteó </w:t>
+        <w:rPr>
+          <w:color w:val="FF0000"/>
+        </w:rPr>
+        <w:t>ENLACE AL APARTADO CORRESPONDIENTE DEL DOCUMENTO ANEXOS</w:t>
       </w:r>
       <w:r>
-        <w:t xml:space="preserve">que el proceso de </w:t>
-      </w:r>
-      <w:r>
-        <w:t>comparar</w:t>
-      </w:r>
-      <w:r>
-        <w:t xml:space="preserve"> el consumer_key establecido en</w:t>
-      </w:r>
-      <w:r>
-        <w:t xml:space="preserve"> la tarea de</w:t>
-      </w:r>
-      <w:r>
-        <w:t xml:space="preserve"> Moodle con el consumer_key </w:t>
-      </w:r>
-      <w:r>
-        <w:t>correcto</w:t>
-      </w:r>
-      <w:r>
-        <w:t xml:space="preserve"> que se encontraba en la base de datos, se hiciera previamente antes de hacer </w:t>
-      </w:r>
-      <w:r>
-        <w:t>la</w:t>
-      </w:r>
-      <w:r>
-        <w:t xml:space="preserve"> llamada a dicha librería, y que esta únicamente se encargara</w:t>
-      </w:r>
-      <w:r>
-        <w:t xml:space="preserve"> de comprobar el secret correcto y de proporcionarnos el objeto LTI con la información del usuario que accedía a Moodle. Tras realizar dicha implementación, se consiguió realizar la conexión.</w:t>
+        <w:t>.</w:t>
       </w:r>
     </w:p>
     <w:p/>
@@ -192,7 +133,11 @@
         <w:t>en una reunión el tutor propus</w:t>
       </w:r>
       <w:r>
-        <w:t>o que usara el patrón MVC (Modelo-Vista-Controlador) y como tal también me indicó que podría usar algún framework que me facilitara la implementación de dicho patrón y es donde se propuso usar el framework CakePHP.</w:t>
+        <w:t xml:space="preserve">o que usara el patrón MVC (Modelo-Vista-Controlador) y como tal </w:t>
+      </w:r>
+      <w:r>
+        <w:lastRenderedPageBreak/>
+        <w:t>también me indicó que podría usar algún framework que me facilitara la implementación de dicho patrón y es donde se propuso usar el framework CakePHP.</w:t>
       </w:r>
     </w:p>
     <w:p>
@@ -241,10 +186,7 @@
       <w:pPr>
         <w:pStyle w:val="Ttulo2"/>
       </w:pPr>
-      <w:bookmarkStart w:id="0" w:name="_GoBack"/>
-      <w:bookmarkEnd w:id="0"/>
       <w:r>
-        <w:lastRenderedPageBreak/>
         <w:t>Elección de Bootstrap</w:t>
       </w:r>
     </w:p>
@@ -270,6 +212,24 @@
       </w:r>
       <w:r>
         <w:t xml:space="preserve"> ejemplos, tomé la decisión de utilizar dicha librería ya que me pareció que era relativamente sencilla de utilizar y que me podría ayudar a realizar el diseño de la interfaz de la aplicación.</w:t>
+      </w:r>
+    </w:p>
+    <w:p>
+      <w:pPr>
+        <w:pStyle w:val="Ttulo2"/>
+      </w:pPr>
+      <w:r>
+        <w:t>Elección de los plugins para los reportes</w:t>
+      </w:r>
+      <w:bookmarkStart w:id="0" w:name="_GoBack"/>
+      <w:bookmarkEnd w:id="0"/>
+    </w:p>
+    <w:p>
+      <w:pPr>
+        <w:pStyle w:val="Ttulo2"/>
+      </w:pPr>
+      <w:r>
+        <w:t>Elección de la herramienta para los plagios</w:t>
       </w:r>
     </w:p>
     <w:p/>
@@ -5955,7 +5915,7 @@
 </file>
 
 <file path=customXml/itemProps1.xml><?xml version="1.0" encoding="utf-8"?>
-<ds:datastoreItem xmlns:ds="http://schemas.openxmlformats.org/officeDocument/2006/customXml" ds:itemID="{FAB9C265-4151-415D-9195-D769809540AD}">
+<ds:datastoreItem xmlns:ds="http://schemas.openxmlformats.org/officeDocument/2006/customXml" ds:itemID="{0F1E2C85-437E-4598-82B1-D2E72FF73D69}">
   <ds:schemaRefs>
     <ds:schemaRef ds:uri="http://schemas.openxmlformats.org/officeDocument/2006/bibliography"/>
   </ds:schemaRefs>

--- a/Documentación/Memoria.docx
+++ b/Documentación/Memoria.docx
@@ -221,18 +221,192 @@
       <w:r>
         <w:t>Elección de los plugins para los reportes</w:t>
       </w:r>
+    </w:p>
+    <w:p>
+      <w:r>
+        <w:t>Una duda a resolver, fue la de qué reportes se le iban a mostrar a los alumnos cada vez que realizaban un intento de subida de práctica.</w:t>
+      </w:r>
+    </w:p>
+    <w:p>
+      <w:r>
+        <w:t>Por ello los plugins que se seleccionaron para generar estos reportes fueron los siguientes:</w:t>
+      </w:r>
+    </w:p>
+    <w:p>
+      <w:pPr>
+        <w:pStyle w:val="Prrafodelista"/>
+        <w:numPr>
+          <w:ilvl w:val="0"/>
+          <w:numId w:val="39"/>
+        </w:numPr>
+      </w:pPr>
+      <w:r>
+        <w:rPr>
+          <w:b/>
+        </w:rPr>
+        <w:t>JAVANCSS</w:t>
+      </w:r>
+      <w:r>
+        <w:t>: Ofrece información sobre métricas (complejidad ciclomática, número de líneas…).</w:t>
+      </w:r>
+    </w:p>
+    <w:p>
+      <w:pPr>
+        <w:pStyle w:val="Prrafodelista"/>
+        <w:numPr>
+          <w:ilvl w:val="0"/>
+          <w:numId w:val="39"/>
+        </w:numPr>
+      </w:pPr>
+      <w:r>
+        <w:rPr>
+          <w:b/>
+        </w:rPr>
+        <w:t>JDEPEND</w:t>
+      </w:r>
+      <w:r>
+        <w:t>: Ofrece información sobre métricas a nivel de paquetes (abstractness, inestability, afferent couplings…).</w:t>
+      </w:r>
+    </w:p>
+    <w:p>
+      <w:pPr>
+        <w:pStyle w:val="Prrafodelista"/>
+        <w:numPr>
+          <w:ilvl w:val="0"/>
+          <w:numId w:val="39"/>
+        </w:numPr>
+      </w:pPr>
+      <w:r>
+        <w:rPr>
+          <w:b/>
+        </w:rPr>
+        <w:lastRenderedPageBreak/>
+        <w:t>PMD</w:t>
+      </w:r>
+      <w:r>
+        <w:t>:</w:t>
+      </w:r>
+      <w:r>
+        <w:t xml:space="preserve"> Ofrece información acerca de violaciones de código cometidas (variables sin usar, métodos privados sin usar…).</w:t>
+      </w:r>
+    </w:p>
+    <w:p>
+      <w:pPr>
+        <w:pStyle w:val="Prrafodelista"/>
+        <w:numPr>
+          <w:ilvl w:val="0"/>
+          <w:numId w:val="39"/>
+        </w:numPr>
+      </w:pPr>
+      <w:r>
+        <w:rPr>
+          <w:b/>
+        </w:rPr>
+        <w:t>FINDBUGS</w:t>
+      </w:r>
+      <w:r>
+        <w:t>:</w:t>
+      </w:r>
+      <w:r>
+        <w:t xml:space="preserve"> Al igual que el PMD ofrece información acerca de violaciones de código, pero detecta violaciones que el PMD no detecta (por ejemplo, bucles infinitos).</w:t>
+      </w:r>
+    </w:p>
+    <w:p>
+      <w:pPr>
+        <w:pStyle w:val="Ttulo2"/>
+      </w:pPr>
+      <w:r>
+        <w:t>Elección de la forma de añadir los plugins</w:t>
+      </w:r>
+    </w:p>
+    <w:p>
+      <w:r>
+        <w:t xml:space="preserve">Dado que </w:t>
+      </w:r>
+      <w:r>
+        <w:t>los plugins hay que añadirles dentro del</w:t>
+      </w:r>
+      <w:r>
+        <w:t xml:space="preserve"> fichero pom.xml del arquetipo Maven, había que elegir la </w:t>
+      </w:r>
+      <w:r>
+        <w:t>forma con la que se iba a realizar este proceso.</w:t>
+      </w:r>
+    </w:p>
+    <w:p>
+      <w:r>
+        <w:t>Por ello la decisión tomada fue la de crear un método en el controlador correspondiente, de forma que cuando el profesor suba su test por primera vez y se cree el arquetipo Maven, se llamara a dicho método el cual se va a encargar de:</w:t>
+      </w:r>
+    </w:p>
+    <w:p>
+      <w:pPr>
+        <w:pStyle w:val="Prrafodelista"/>
+        <w:numPr>
+          <w:ilvl w:val="0"/>
+          <w:numId w:val="40"/>
+        </w:numPr>
+      </w:pPr>
+      <w:r>
+        <w:t>Abrir el fichero pom.xml con una función propia de php.</w:t>
+      </w:r>
+    </w:p>
+    <w:p>
+      <w:pPr>
+        <w:pStyle w:val="Prrafodelista"/>
+        <w:numPr>
+          <w:ilvl w:val="0"/>
+          <w:numId w:val="40"/>
+        </w:numPr>
+      </w:pPr>
+      <w:r>
+        <w:t>Crear las etiquetas correspondientes para cada uno de los plugins.</w:t>
+      </w:r>
+    </w:p>
+    <w:p>
+      <w:pPr>
+        <w:pStyle w:val="Prrafodelista"/>
+        <w:numPr>
+          <w:ilvl w:val="0"/>
+          <w:numId w:val="40"/>
+        </w:numPr>
+      </w:pPr>
+      <w:r>
+        <w:t>Añadir dichas etiquetas al pom.xml y guardarlo.</w:t>
+      </w:r>
+    </w:p>
+    <w:p>
+      <w:r>
+        <w:t>Por lo tanto si en un futuro se quisiera añadir un nuevo plugin, sería necesario editar el método mencionado.</w:t>
+      </w:r>
+    </w:p>
+    <w:p>
+      <w:pPr>
+        <w:pStyle w:val="Ttulo2"/>
+      </w:pPr>
+      <w:r>
+        <w:t>Elección de la herramienta para los plagios</w:t>
+      </w:r>
+    </w:p>
+    <w:p>
+      <w:r>
+        <w:t>Dado que se le quería añadir una opción al profesor para que pudiera comprobar si había plagios entre las prácticas subidas por los alumnos, era necesaria una herramienta para ello.</w:t>
+      </w:r>
+    </w:p>
+    <w:p>
+      <w:r>
+        <w:t>Por ello la opción que se comenzó a utilizar al principio fue la del plugin CPD de Maven. Sin embargo dado que los reportes que generaba no eran muy c</w:t>
+      </w:r>
+      <w:r>
+        <w:t>laros y además tampoco te mostraba indicadores de los porcentajes de plagios, se optó por buscar otra herramienta.</w:t>
+      </w:r>
+    </w:p>
+    <w:p>
+      <w:r>
+        <w:t>Por ello se investigó acerca de MOSS y JPLAG, que finalmente se acabó utilizando JPLAG ya que era fácil de implementar y además los reportes eran claros y sencillos.</w:t>
+      </w:r>
       <w:bookmarkStart w:id="0" w:name="_GoBack"/>
       <w:bookmarkEnd w:id="0"/>
     </w:p>
-    <w:p>
-      <w:pPr>
-        <w:pStyle w:val="Ttulo2"/>
-      </w:pPr>
-      <w:r>
-        <w:t>Elección de la herramienta para los plagios</w:t>
-      </w:r>
-    </w:p>
-    <w:p/>
     <w:sectPr>
       <w:pgSz w:w="11906" w:h="16838"/>
       <w:pgMar w:top="1417" w:right="1701" w:bottom="1417" w:left="1701" w:header="708" w:footer="708" w:gutter="0"/>
@@ -596,6 +770,119 @@
     </w:lvl>
   </w:abstractNum>
   <w:abstractNum w:abstractNumId="3" w15:restartNumberingAfterBreak="0">
+    <w:nsid w:val="0CE13C3F"/>
+    <w:multiLevelType w:val="hybridMultilevel"/>
+    <w:tmpl w:val="FD428E8E"/>
+    <w:lvl w:ilvl="0" w:tplc="0C0A0001">
+      <w:start w:val="1"/>
+      <w:numFmt w:val="bullet"/>
+      <w:lvlText w:val=""/>
+      <w:lvlJc w:val="left"/>
+      <w:pPr>
+        <w:ind w:left="720" w:hanging="360"/>
+      </w:pPr>
+      <w:rPr>
+        <w:rFonts w:ascii="Symbol" w:hAnsi="Symbol" w:hint="default"/>
+      </w:rPr>
+    </w:lvl>
+    <w:lvl w:ilvl="1" w:tplc="0C0A0003" w:tentative="1">
+      <w:start w:val="1"/>
+      <w:numFmt w:val="bullet"/>
+      <w:lvlText w:val="o"/>
+      <w:lvlJc w:val="left"/>
+      <w:pPr>
+        <w:ind w:left="1440" w:hanging="360"/>
+      </w:pPr>
+      <w:rPr>
+        <w:rFonts w:ascii="Courier New" w:hAnsi="Courier New" w:cs="Courier New" w:hint="default"/>
+      </w:rPr>
+    </w:lvl>
+    <w:lvl w:ilvl="2" w:tplc="0C0A0005" w:tentative="1">
+      <w:start w:val="1"/>
+      <w:numFmt w:val="bullet"/>
+      <w:lvlText w:val=""/>
+      <w:lvlJc w:val="left"/>
+      <w:pPr>
+        <w:ind w:left="2160" w:hanging="360"/>
+      </w:pPr>
+      <w:rPr>
+        <w:rFonts w:ascii="Wingdings" w:hAnsi="Wingdings" w:hint="default"/>
+      </w:rPr>
+    </w:lvl>
+    <w:lvl w:ilvl="3" w:tplc="0C0A0001" w:tentative="1">
+      <w:start w:val="1"/>
+      <w:numFmt w:val="bullet"/>
+      <w:lvlText w:val=""/>
+      <w:lvlJc w:val="left"/>
+      <w:pPr>
+        <w:ind w:left="2880" w:hanging="360"/>
+      </w:pPr>
+      <w:rPr>
+        <w:rFonts w:ascii="Symbol" w:hAnsi="Symbol" w:hint="default"/>
+      </w:rPr>
+    </w:lvl>
+    <w:lvl w:ilvl="4" w:tplc="0C0A0003" w:tentative="1">
+      <w:start w:val="1"/>
+      <w:numFmt w:val="bullet"/>
+      <w:lvlText w:val="o"/>
+      <w:lvlJc w:val="left"/>
+      <w:pPr>
+        <w:ind w:left="3600" w:hanging="360"/>
+      </w:pPr>
+      <w:rPr>
+        <w:rFonts w:ascii="Courier New" w:hAnsi="Courier New" w:cs="Courier New" w:hint="default"/>
+      </w:rPr>
+    </w:lvl>
+    <w:lvl w:ilvl="5" w:tplc="0C0A0005" w:tentative="1">
+      <w:start w:val="1"/>
+      <w:numFmt w:val="bullet"/>
+      <w:lvlText w:val=""/>
+      <w:lvlJc w:val="left"/>
+      <w:pPr>
+        <w:ind w:left="4320" w:hanging="360"/>
+      </w:pPr>
+      <w:rPr>
+        <w:rFonts w:ascii="Wingdings" w:hAnsi="Wingdings" w:hint="default"/>
+      </w:rPr>
+    </w:lvl>
+    <w:lvl w:ilvl="6" w:tplc="0C0A0001" w:tentative="1">
+      <w:start w:val="1"/>
+      <w:numFmt w:val="bullet"/>
+      <w:lvlText w:val=""/>
+      <w:lvlJc w:val="left"/>
+      <w:pPr>
+        <w:ind w:left="5040" w:hanging="360"/>
+      </w:pPr>
+      <w:rPr>
+        <w:rFonts w:ascii="Symbol" w:hAnsi="Symbol" w:hint="default"/>
+      </w:rPr>
+    </w:lvl>
+    <w:lvl w:ilvl="7" w:tplc="0C0A0003" w:tentative="1">
+      <w:start w:val="1"/>
+      <w:numFmt w:val="bullet"/>
+      <w:lvlText w:val="o"/>
+      <w:lvlJc w:val="left"/>
+      <w:pPr>
+        <w:ind w:left="5760" w:hanging="360"/>
+      </w:pPr>
+      <w:rPr>
+        <w:rFonts w:ascii="Courier New" w:hAnsi="Courier New" w:cs="Courier New" w:hint="default"/>
+      </w:rPr>
+    </w:lvl>
+    <w:lvl w:ilvl="8" w:tplc="0C0A0005" w:tentative="1">
+      <w:start w:val="1"/>
+      <w:numFmt w:val="bullet"/>
+      <w:lvlText w:val=""/>
+      <w:lvlJc w:val="left"/>
+      <w:pPr>
+        <w:ind w:left="6480" w:hanging="360"/>
+      </w:pPr>
+      <w:rPr>
+        <w:rFonts w:ascii="Wingdings" w:hAnsi="Wingdings" w:hint="default"/>
+      </w:rPr>
+    </w:lvl>
+  </w:abstractNum>
+  <w:abstractNum w:abstractNumId="4" w15:restartNumberingAfterBreak="0">
     <w:nsid w:val="170C5F59"/>
     <w:multiLevelType w:val="multilevel"/>
     <w:tmpl w:val="7EB088C4"/>
@@ -690,7 +977,7 @@
       </w:pPr>
     </w:lvl>
   </w:abstractNum>
-  <w:abstractNum w:abstractNumId="4" w15:restartNumberingAfterBreak="0">
+  <w:abstractNum w:abstractNumId="5" w15:restartNumberingAfterBreak="0">
     <w:nsid w:val="1C7575C9"/>
     <w:multiLevelType w:val="hybridMultilevel"/>
     <w:tmpl w:val="3D4CF432"/>
@@ -803,7 +1090,7 @@
       </w:rPr>
     </w:lvl>
   </w:abstractNum>
-  <w:abstractNum w:abstractNumId="5" w15:restartNumberingAfterBreak="0">
+  <w:abstractNum w:abstractNumId="6" w15:restartNumberingAfterBreak="0">
     <w:nsid w:val="1DF578D6"/>
     <w:multiLevelType w:val="hybridMultilevel"/>
     <w:tmpl w:val="E9FACD68"/>
@@ -889,7 +1176,7 @@
       </w:pPr>
     </w:lvl>
   </w:abstractNum>
-  <w:abstractNum w:abstractNumId="6" w15:restartNumberingAfterBreak="0">
+  <w:abstractNum w:abstractNumId="7" w15:restartNumberingAfterBreak="0">
     <w:nsid w:val="1E7D4B01"/>
     <w:multiLevelType w:val="hybridMultilevel"/>
     <w:tmpl w:val="503EED0C"/>
@@ -979,7 +1266,7 @@
       </w:pPr>
     </w:lvl>
   </w:abstractNum>
-  <w:abstractNum w:abstractNumId="7" w15:restartNumberingAfterBreak="0">
+  <w:abstractNum w:abstractNumId="8" w15:restartNumberingAfterBreak="0">
     <w:nsid w:val="20E94B0E"/>
     <w:multiLevelType w:val="hybridMultilevel"/>
     <w:tmpl w:val="DF0A4292"/>
@@ -1092,7 +1379,7 @@
       </w:rPr>
     </w:lvl>
   </w:abstractNum>
-  <w:abstractNum w:abstractNumId="8" w15:restartNumberingAfterBreak="0">
+  <w:abstractNum w:abstractNumId="9" w15:restartNumberingAfterBreak="0">
     <w:nsid w:val="26055A44"/>
     <w:multiLevelType w:val="hybridMultilevel"/>
     <w:tmpl w:val="6DEA0E54"/>
@@ -1205,7 +1492,93 @@
       </w:rPr>
     </w:lvl>
   </w:abstractNum>
-  <w:abstractNum w:abstractNumId="9" w15:restartNumberingAfterBreak="0">
+  <w:abstractNum w:abstractNumId="10" w15:restartNumberingAfterBreak="0">
+    <w:nsid w:val="26BC259D"/>
+    <w:multiLevelType w:val="hybridMultilevel"/>
+    <w:tmpl w:val="4754E9E2"/>
+    <w:lvl w:ilvl="0" w:tplc="0C0A000F">
+      <w:start w:val="1"/>
+      <w:numFmt w:val="decimal"/>
+      <w:lvlText w:val="%1."/>
+      <w:lvlJc w:val="left"/>
+      <w:pPr>
+        <w:ind w:left="720" w:hanging="360"/>
+      </w:pPr>
+    </w:lvl>
+    <w:lvl w:ilvl="1" w:tplc="0C0A0019" w:tentative="1">
+      <w:start w:val="1"/>
+      <w:numFmt w:val="lowerLetter"/>
+      <w:lvlText w:val="%2."/>
+      <w:lvlJc w:val="left"/>
+      <w:pPr>
+        <w:ind w:left="1440" w:hanging="360"/>
+      </w:pPr>
+    </w:lvl>
+    <w:lvl w:ilvl="2" w:tplc="0C0A001B" w:tentative="1">
+      <w:start w:val="1"/>
+      <w:numFmt w:val="lowerRoman"/>
+      <w:lvlText w:val="%3."/>
+      <w:lvlJc w:val="right"/>
+      <w:pPr>
+        <w:ind w:left="2160" w:hanging="180"/>
+      </w:pPr>
+    </w:lvl>
+    <w:lvl w:ilvl="3" w:tplc="0C0A000F" w:tentative="1">
+      <w:start w:val="1"/>
+      <w:numFmt w:val="decimal"/>
+      <w:lvlText w:val="%4."/>
+      <w:lvlJc w:val="left"/>
+      <w:pPr>
+        <w:ind w:left="2880" w:hanging="360"/>
+      </w:pPr>
+    </w:lvl>
+    <w:lvl w:ilvl="4" w:tplc="0C0A0019" w:tentative="1">
+      <w:start w:val="1"/>
+      <w:numFmt w:val="lowerLetter"/>
+      <w:lvlText w:val="%5."/>
+      <w:lvlJc w:val="left"/>
+      <w:pPr>
+        <w:ind w:left="3600" w:hanging="360"/>
+      </w:pPr>
+    </w:lvl>
+    <w:lvl w:ilvl="5" w:tplc="0C0A001B" w:tentative="1">
+      <w:start w:val="1"/>
+      <w:numFmt w:val="lowerRoman"/>
+      <w:lvlText w:val="%6."/>
+      <w:lvlJc w:val="right"/>
+      <w:pPr>
+        <w:ind w:left="4320" w:hanging="180"/>
+      </w:pPr>
+    </w:lvl>
+    <w:lvl w:ilvl="6" w:tplc="0C0A000F" w:tentative="1">
+      <w:start w:val="1"/>
+      <w:numFmt w:val="decimal"/>
+      <w:lvlText w:val="%7."/>
+      <w:lvlJc w:val="left"/>
+      <w:pPr>
+        <w:ind w:left="5040" w:hanging="360"/>
+      </w:pPr>
+    </w:lvl>
+    <w:lvl w:ilvl="7" w:tplc="0C0A0019" w:tentative="1">
+      <w:start w:val="1"/>
+      <w:numFmt w:val="lowerLetter"/>
+      <w:lvlText w:val="%8."/>
+      <w:lvlJc w:val="left"/>
+      <w:pPr>
+        <w:ind w:left="5760" w:hanging="360"/>
+      </w:pPr>
+    </w:lvl>
+    <w:lvl w:ilvl="8" w:tplc="0C0A001B" w:tentative="1">
+      <w:start w:val="1"/>
+      <w:numFmt w:val="lowerRoman"/>
+      <w:lvlText w:val="%9."/>
+      <w:lvlJc w:val="right"/>
+      <w:pPr>
+        <w:ind w:left="6480" w:hanging="180"/>
+      </w:pPr>
+    </w:lvl>
+  </w:abstractNum>
+  <w:abstractNum w:abstractNumId="11" w15:restartNumberingAfterBreak="0">
     <w:nsid w:val="27842306"/>
     <w:multiLevelType w:val="hybridMultilevel"/>
     <w:tmpl w:val="EB3874DC"/>
@@ -1318,7 +1691,7 @@
       </w:rPr>
     </w:lvl>
   </w:abstractNum>
-  <w:abstractNum w:abstractNumId="10" w15:restartNumberingAfterBreak="0">
+  <w:abstractNum w:abstractNumId="12" w15:restartNumberingAfterBreak="0">
     <w:nsid w:val="2C13001D"/>
     <w:multiLevelType w:val="hybridMultilevel"/>
     <w:tmpl w:val="4072AB4E"/>
@@ -1404,7 +1777,7 @@
       </w:pPr>
     </w:lvl>
   </w:abstractNum>
-  <w:abstractNum w:abstractNumId="11" w15:restartNumberingAfterBreak="0">
+  <w:abstractNum w:abstractNumId="13" w15:restartNumberingAfterBreak="0">
     <w:nsid w:val="2D694ABF"/>
     <w:multiLevelType w:val="hybridMultilevel"/>
     <w:tmpl w:val="D108ADF2"/>
@@ -1493,7 +1866,7 @@
       </w:pPr>
     </w:lvl>
   </w:abstractNum>
-  <w:abstractNum w:abstractNumId="12" w15:restartNumberingAfterBreak="0">
+  <w:abstractNum w:abstractNumId="14" w15:restartNumberingAfterBreak="0">
     <w:nsid w:val="2D930EB1"/>
     <w:multiLevelType w:val="hybridMultilevel"/>
     <w:tmpl w:val="B56A3F68"/>
@@ -1579,7 +1952,7 @@
       </w:pPr>
     </w:lvl>
   </w:abstractNum>
-  <w:abstractNum w:abstractNumId="13" w15:restartNumberingAfterBreak="0">
+  <w:abstractNum w:abstractNumId="15" w15:restartNumberingAfterBreak="0">
     <w:nsid w:val="2F0D4E86"/>
     <w:multiLevelType w:val="hybridMultilevel"/>
     <w:tmpl w:val="3A94B4D4"/>
@@ -1692,7 +2065,7 @@
       </w:rPr>
     </w:lvl>
   </w:abstractNum>
-  <w:abstractNum w:abstractNumId="14" w15:restartNumberingAfterBreak="0">
+  <w:abstractNum w:abstractNumId="16" w15:restartNumberingAfterBreak="0">
     <w:nsid w:val="38832FF8"/>
     <w:multiLevelType w:val="hybridMultilevel"/>
     <w:tmpl w:val="BDD89E0A"/>
@@ -1778,7 +2151,7 @@
       </w:pPr>
     </w:lvl>
   </w:abstractNum>
-  <w:abstractNum w:abstractNumId="15" w15:restartNumberingAfterBreak="0">
+  <w:abstractNum w:abstractNumId="17" w15:restartNumberingAfterBreak="0">
     <w:nsid w:val="3A4D5AAD"/>
     <w:multiLevelType w:val="hybridMultilevel"/>
     <w:tmpl w:val="E6004324"/>
@@ -1867,7 +2240,7 @@
       </w:pPr>
     </w:lvl>
   </w:abstractNum>
-  <w:abstractNum w:abstractNumId="16" w15:restartNumberingAfterBreak="0">
+  <w:abstractNum w:abstractNumId="18" w15:restartNumberingAfterBreak="0">
     <w:nsid w:val="3AE355EC"/>
     <w:multiLevelType w:val="hybridMultilevel"/>
     <w:tmpl w:val="8CCA9CDC"/>
@@ -1980,7 +2353,7 @@
       </w:rPr>
     </w:lvl>
   </w:abstractNum>
-  <w:abstractNum w:abstractNumId="17" w15:restartNumberingAfterBreak="0">
+  <w:abstractNum w:abstractNumId="19" w15:restartNumberingAfterBreak="0">
     <w:nsid w:val="3B086E0F"/>
     <w:multiLevelType w:val="hybridMultilevel"/>
     <w:tmpl w:val="B75CF930"/>
@@ -2069,7 +2442,7 @@
       </w:pPr>
     </w:lvl>
   </w:abstractNum>
-  <w:abstractNum w:abstractNumId="18" w15:restartNumberingAfterBreak="0">
+  <w:abstractNum w:abstractNumId="20" w15:restartNumberingAfterBreak="0">
     <w:nsid w:val="3BBB458F"/>
     <w:multiLevelType w:val="hybridMultilevel"/>
     <w:tmpl w:val="618E0C2E"/>
@@ -2182,7 +2555,7 @@
       </w:rPr>
     </w:lvl>
   </w:abstractNum>
-  <w:abstractNum w:abstractNumId="19" w15:restartNumberingAfterBreak="0">
+  <w:abstractNum w:abstractNumId="21" w15:restartNumberingAfterBreak="0">
     <w:nsid w:val="419F429E"/>
     <w:multiLevelType w:val="hybridMultilevel"/>
     <w:tmpl w:val="206E86AC"/>
@@ -2268,7 +2641,7 @@
       </w:pPr>
     </w:lvl>
   </w:abstractNum>
-  <w:abstractNum w:abstractNumId="20" w15:restartNumberingAfterBreak="0">
+  <w:abstractNum w:abstractNumId="22" w15:restartNumberingAfterBreak="0">
     <w:nsid w:val="487C7E28"/>
     <w:multiLevelType w:val="hybridMultilevel"/>
     <w:tmpl w:val="04E8984E"/>
@@ -2354,7 +2727,7 @@
       </w:pPr>
     </w:lvl>
   </w:abstractNum>
-  <w:abstractNum w:abstractNumId="21" w15:restartNumberingAfterBreak="0">
+  <w:abstractNum w:abstractNumId="23" w15:restartNumberingAfterBreak="0">
     <w:nsid w:val="4B2342AC"/>
     <w:multiLevelType w:val="hybridMultilevel"/>
     <w:tmpl w:val="0FD23F34"/>
@@ -2467,7 +2840,7 @@
       </w:rPr>
     </w:lvl>
   </w:abstractNum>
-  <w:abstractNum w:abstractNumId="22" w15:restartNumberingAfterBreak="0">
+  <w:abstractNum w:abstractNumId="24" w15:restartNumberingAfterBreak="0">
     <w:nsid w:val="5B6D2BA7"/>
     <w:multiLevelType w:val="hybridMultilevel"/>
     <w:tmpl w:val="DC3CA4D8"/>
@@ -2580,7 +2953,7 @@
       </w:rPr>
     </w:lvl>
   </w:abstractNum>
-  <w:abstractNum w:abstractNumId="23" w15:restartNumberingAfterBreak="0">
+  <w:abstractNum w:abstractNumId="25" w15:restartNumberingAfterBreak="0">
     <w:nsid w:val="5E192630"/>
     <w:multiLevelType w:val="hybridMultilevel"/>
     <w:tmpl w:val="88C8D684"/>
@@ -2693,7 +3066,7 @@
       </w:rPr>
     </w:lvl>
   </w:abstractNum>
-  <w:abstractNum w:abstractNumId="24" w15:restartNumberingAfterBreak="0">
+  <w:abstractNum w:abstractNumId="26" w15:restartNumberingAfterBreak="0">
     <w:nsid w:val="60F56DC5"/>
     <w:multiLevelType w:val="hybridMultilevel"/>
     <w:tmpl w:val="D8664774"/>
@@ -2806,7 +3179,7 @@
       </w:rPr>
     </w:lvl>
   </w:abstractNum>
-  <w:abstractNum w:abstractNumId="25" w15:restartNumberingAfterBreak="0">
+  <w:abstractNum w:abstractNumId="27" w15:restartNumberingAfterBreak="0">
     <w:nsid w:val="617B6FB5"/>
     <w:multiLevelType w:val="hybridMultilevel"/>
     <w:tmpl w:val="DBB2B784"/>
@@ -2919,7 +3292,7 @@
       </w:rPr>
     </w:lvl>
   </w:abstractNum>
-  <w:abstractNum w:abstractNumId="26" w15:restartNumberingAfterBreak="0">
+  <w:abstractNum w:abstractNumId="28" w15:restartNumberingAfterBreak="0">
     <w:nsid w:val="65024562"/>
     <w:multiLevelType w:val="hybridMultilevel"/>
     <w:tmpl w:val="FFF2AA08"/>
@@ -3032,7 +3405,7 @@
       </w:rPr>
     </w:lvl>
   </w:abstractNum>
-  <w:abstractNum w:abstractNumId="27" w15:restartNumberingAfterBreak="0">
+  <w:abstractNum w:abstractNumId="29" w15:restartNumberingAfterBreak="0">
     <w:nsid w:val="6C414F89"/>
     <w:multiLevelType w:val="hybridMultilevel"/>
     <w:tmpl w:val="BE6E0B94"/>
@@ -3145,7 +3518,7 @@
       </w:rPr>
     </w:lvl>
   </w:abstractNum>
-  <w:abstractNum w:abstractNumId="28" w15:restartNumberingAfterBreak="0">
+  <w:abstractNum w:abstractNumId="30" w15:restartNumberingAfterBreak="0">
     <w:nsid w:val="6E266512"/>
     <w:multiLevelType w:val="hybridMultilevel"/>
     <w:tmpl w:val="E0F6F876"/>
@@ -3231,7 +3604,7 @@
       </w:pPr>
     </w:lvl>
   </w:abstractNum>
-  <w:abstractNum w:abstractNumId="29" w15:restartNumberingAfterBreak="0">
+  <w:abstractNum w:abstractNumId="31" w15:restartNumberingAfterBreak="0">
     <w:nsid w:val="6E895D5D"/>
     <w:multiLevelType w:val="hybridMultilevel"/>
     <w:tmpl w:val="3F502DE4"/>
@@ -3320,7 +3693,7 @@
       </w:pPr>
     </w:lvl>
   </w:abstractNum>
-  <w:abstractNum w:abstractNumId="30" w15:restartNumberingAfterBreak="0">
+  <w:abstractNum w:abstractNumId="32" w15:restartNumberingAfterBreak="0">
     <w:nsid w:val="6EC55399"/>
     <w:multiLevelType w:val="hybridMultilevel"/>
     <w:tmpl w:val="C57E1FD4"/>
@@ -3433,7 +3806,7 @@
       </w:rPr>
     </w:lvl>
   </w:abstractNum>
-  <w:abstractNum w:abstractNumId="31" w15:restartNumberingAfterBreak="0">
+  <w:abstractNum w:abstractNumId="33" w15:restartNumberingAfterBreak="0">
     <w:nsid w:val="6FDD4E10"/>
     <w:multiLevelType w:val="hybridMultilevel"/>
     <w:tmpl w:val="95E04B32"/>
@@ -3522,7 +3895,7 @@
       </w:pPr>
     </w:lvl>
   </w:abstractNum>
-  <w:abstractNum w:abstractNumId="32" w15:restartNumberingAfterBreak="0">
+  <w:abstractNum w:abstractNumId="34" w15:restartNumberingAfterBreak="0">
     <w:nsid w:val="74930C73"/>
     <w:multiLevelType w:val="hybridMultilevel"/>
     <w:tmpl w:val="38EAC410"/>
@@ -3635,7 +4008,7 @@
       </w:rPr>
     </w:lvl>
   </w:abstractNum>
-  <w:abstractNum w:abstractNumId="33" w15:restartNumberingAfterBreak="0">
+  <w:abstractNum w:abstractNumId="35" w15:restartNumberingAfterBreak="0">
     <w:nsid w:val="77194B1A"/>
     <w:multiLevelType w:val="hybridMultilevel"/>
     <w:tmpl w:val="EC9247DC"/>
@@ -3748,7 +4121,7 @@
       </w:rPr>
     </w:lvl>
   </w:abstractNum>
-  <w:abstractNum w:abstractNumId="34" w15:restartNumberingAfterBreak="0">
+  <w:abstractNum w:abstractNumId="36" w15:restartNumberingAfterBreak="0">
     <w:nsid w:val="79267164"/>
     <w:multiLevelType w:val="hybridMultilevel"/>
     <w:tmpl w:val="D3783660"/>
@@ -3861,7 +4234,7 @@
       </w:rPr>
     </w:lvl>
   </w:abstractNum>
-  <w:abstractNum w:abstractNumId="35" w15:restartNumberingAfterBreak="0">
+  <w:abstractNum w:abstractNumId="37" w15:restartNumberingAfterBreak="0">
     <w:nsid w:val="79D07C3A"/>
     <w:multiLevelType w:val="hybridMultilevel"/>
     <w:tmpl w:val="1542D9EE"/>
@@ -3974,7 +4347,7 @@
       </w:rPr>
     </w:lvl>
   </w:abstractNum>
-  <w:abstractNum w:abstractNumId="36" w15:restartNumberingAfterBreak="0">
+  <w:abstractNum w:abstractNumId="38" w15:restartNumberingAfterBreak="0">
     <w:nsid w:val="7DC84184"/>
     <w:multiLevelType w:val="hybridMultilevel"/>
     <w:tmpl w:val="11648E7C"/>
@@ -4061,118 +4434,124 @@
     </w:lvl>
   </w:abstractNum>
   <w:num w:numId="1">
-    <w:abstractNumId w:val="3"/>
+    <w:abstractNumId w:val="4"/>
   </w:num>
   <w:num w:numId="2">
-    <w:abstractNumId w:val="3"/>
+    <w:abstractNumId w:val="4"/>
   </w:num>
   <w:num w:numId="3">
-    <w:abstractNumId w:val="35"/>
+    <w:abstractNumId w:val="37"/>
   </w:num>
   <w:num w:numId="4">
-    <w:abstractNumId w:val="14"/>
+    <w:abstractNumId w:val="16"/>
   </w:num>
   <w:num w:numId="5">
+    <w:abstractNumId w:val="33"/>
+  </w:num>
+  <w:num w:numId="6">
+    <w:abstractNumId w:val="12"/>
+  </w:num>
+  <w:num w:numId="7">
     <w:abstractNumId w:val="31"/>
   </w:num>
-  <w:num w:numId="6">
-    <w:abstractNumId w:val="10"/>
-  </w:num>
-  <w:num w:numId="7">
-    <w:abstractNumId w:val="29"/>
-  </w:num>
   <w:num w:numId="8">
-    <w:abstractNumId w:val="24"/>
+    <w:abstractNumId w:val="26"/>
   </w:num>
   <w:num w:numId="9">
-    <w:abstractNumId w:val="17"/>
+    <w:abstractNumId w:val="19"/>
   </w:num>
   <w:num w:numId="10">
-    <w:abstractNumId w:val="4"/>
+    <w:abstractNumId w:val="5"/>
   </w:num>
   <w:num w:numId="11">
-    <w:abstractNumId w:val="8"/>
+    <w:abstractNumId w:val="9"/>
   </w:num>
   <w:num w:numId="12">
-    <w:abstractNumId w:val="11"/>
+    <w:abstractNumId w:val="13"/>
   </w:num>
   <w:num w:numId="13">
     <w:abstractNumId w:val="2"/>
   </w:num>
   <w:num w:numId="14">
+    <w:abstractNumId w:val="34"/>
+  </w:num>
+  <w:num w:numId="15">
+    <w:abstractNumId w:val="28"/>
+  </w:num>
+  <w:num w:numId="16">
+    <w:abstractNumId w:val="15"/>
+  </w:num>
+  <w:num w:numId="17">
+    <w:abstractNumId w:val="20"/>
+  </w:num>
+  <w:num w:numId="18">
+    <w:abstractNumId w:val="25"/>
+  </w:num>
+  <w:num w:numId="19">
+    <w:abstractNumId w:val="23"/>
+  </w:num>
+  <w:num w:numId="20">
+    <w:abstractNumId w:val="35"/>
+  </w:num>
+  <w:num w:numId="21">
+    <w:abstractNumId w:val="7"/>
+  </w:num>
+  <w:num w:numId="22">
+    <w:abstractNumId w:val="24"/>
+  </w:num>
+  <w:num w:numId="23">
     <w:abstractNumId w:val="32"/>
   </w:num>
-  <w:num w:numId="15">
-    <w:abstractNumId w:val="26"/>
-  </w:num>
-  <w:num w:numId="16">
-    <w:abstractNumId w:val="13"/>
-  </w:num>
-  <w:num w:numId="17">
+  <w:num w:numId="24">
     <w:abstractNumId w:val="18"/>
-  </w:num>
-  <w:num w:numId="18">
-    <w:abstractNumId w:val="23"/>
-  </w:num>
-  <w:num w:numId="19">
-    <w:abstractNumId w:val="21"/>
-  </w:num>
-  <w:num w:numId="20">
-    <w:abstractNumId w:val="33"/>
-  </w:num>
-  <w:num w:numId="21">
-    <w:abstractNumId w:val="6"/>
-  </w:num>
-  <w:num w:numId="22">
-    <w:abstractNumId w:val="22"/>
-  </w:num>
-  <w:num w:numId="23">
-    <w:abstractNumId w:val="30"/>
-  </w:num>
-  <w:num w:numId="24">
-    <w:abstractNumId w:val="16"/>
   </w:num>
   <w:num w:numId="25">
     <w:abstractNumId w:val="1"/>
   </w:num>
   <w:num w:numId="26">
-    <w:abstractNumId w:val="7"/>
+    <w:abstractNumId w:val="8"/>
   </w:num>
   <w:num w:numId="27">
-    <w:abstractNumId w:val="34"/>
+    <w:abstractNumId w:val="36"/>
   </w:num>
   <w:num w:numId="28">
+    <w:abstractNumId w:val="29"/>
+  </w:num>
+  <w:num w:numId="29">
+    <w:abstractNumId w:val="11"/>
+  </w:num>
+  <w:num w:numId="30">
+    <w:abstractNumId w:val="17"/>
+  </w:num>
+  <w:num w:numId="31">
     <w:abstractNumId w:val="27"/>
   </w:num>
-  <w:num w:numId="29">
-    <w:abstractNumId w:val="9"/>
-  </w:num>
-  <w:num w:numId="30">
-    <w:abstractNumId w:val="15"/>
-  </w:num>
-  <w:num w:numId="31">
-    <w:abstractNumId w:val="25"/>
-  </w:num>
   <w:num w:numId="32">
-    <w:abstractNumId w:val="5"/>
+    <w:abstractNumId w:val="6"/>
   </w:num>
   <w:num w:numId="33">
-    <w:abstractNumId w:val="19"/>
+    <w:abstractNumId w:val="21"/>
   </w:num>
   <w:num w:numId="34">
     <w:abstractNumId w:val="0"/>
   </w:num>
   <w:num w:numId="35">
-    <w:abstractNumId w:val="28"/>
+    <w:abstractNumId w:val="30"/>
   </w:num>
   <w:num w:numId="36">
-    <w:abstractNumId w:val="12"/>
+    <w:abstractNumId w:val="14"/>
   </w:num>
   <w:num w:numId="37">
-    <w:abstractNumId w:val="36"/>
+    <w:abstractNumId w:val="38"/>
   </w:num>
   <w:num w:numId="38">
-    <w:abstractNumId w:val="20"/>
+    <w:abstractNumId w:val="22"/>
+  </w:num>
+  <w:num w:numId="39">
+    <w:abstractNumId w:val="3"/>
+  </w:num>
+  <w:num w:numId="40">
+    <w:abstractNumId w:val="10"/>
   </w:num>
   <w:numIdMacAtCleanup w:val="29"/>
 </w:numbering>
@@ -5915,7 +6294,7 @@
 </file>
 
 <file path=customXml/itemProps1.xml><?xml version="1.0" encoding="utf-8"?>
-<ds:datastoreItem xmlns:ds="http://schemas.openxmlformats.org/officeDocument/2006/customXml" ds:itemID="{0F1E2C85-437E-4598-82B1-D2E72FF73D69}">
+<ds:datastoreItem xmlns:ds="http://schemas.openxmlformats.org/officeDocument/2006/customXml" ds:itemID="{33AE73B9-8AF9-41FE-A74C-24A340E433F9}">
   <ds:schemaRefs>
     <ds:schemaRef ds:uri="http://schemas.openxmlformats.org/officeDocument/2006/bibliography"/>
   </ds:schemaRefs>

--- a/Documentación/Memoria.docx
+++ b/Documentación/Memoria.docx
@@ -335,7 +335,21 @@
     </w:p>
     <w:p>
       <w:r>
-        <w:t>Por ello la decisión tomada fue la de crear un método en el controlador correspondiente, de forma que cuando el profesor suba su test por primera vez y se cree el arquetipo Maven, se llamara a dicho método el cual se va a encargar de:</w:t>
+        <w:t xml:space="preserve">Por ello la decisión tomada fue la de crear un método </w:t>
+      </w:r>
+      <w:r>
+        <w:t xml:space="preserve">“editarPomArquetipoMaven” </w:t>
+      </w:r>
+      <w:bookmarkStart w:id="0" w:name="_GoBack"/>
+      <w:bookmarkEnd w:id="0"/>
+      <w:r>
+        <w:t xml:space="preserve">en el controlador </w:t>
+      </w:r>
+      <w:r>
+        <w:t>“FicherosXmlController”</w:t>
+      </w:r>
+      <w:r>
+        <w:t>, de forma que cuando el profesor suba su test por primera vez y se cree el arquetipo Maven, se llamara a dicho método el cual se va a encargar de:</w:t>
       </w:r>
     </w:p>
     <w:p>
@@ -404,8 +418,6 @@
       <w:r>
         <w:t>Por ello se investigó acerca de MOSS y JPLAG, que finalmente se acabó utilizando JPLAG ya que era fácil de implementar y además los reportes eran claros y sencillos.</w:t>
       </w:r>
-      <w:bookmarkStart w:id="0" w:name="_GoBack"/>
-      <w:bookmarkEnd w:id="0"/>
     </w:p>
     <w:sectPr>
       <w:pgSz w:w="11906" w:h="16838"/>
@@ -6294,7 +6306,7 @@
 </file>
 
 <file path=customXml/itemProps1.xml><?xml version="1.0" encoding="utf-8"?>
-<ds:datastoreItem xmlns:ds="http://schemas.openxmlformats.org/officeDocument/2006/customXml" ds:itemID="{33AE73B9-8AF9-41FE-A74C-24A340E433F9}">
+<ds:datastoreItem xmlns:ds="http://schemas.openxmlformats.org/officeDocument/2006/customXml" ds:itemID="{4798FE50-397D-4B05-8FFA-0A95ECC38E43}">
   <ds:schemaRefs>
     <ds:schemaRef ds:uri="http://schemas.openxmlformats.org/officeDocument/2006/bibliography"/>
   </ds:schemaRefs>

--- a/Documentación/Memoria.docx
+++ b/Documentación/Memoria.docx
@@ -7,6 +7,366 @@
         <w:pStyle w:val="Ttulo1"/>
       </w:pPr>
       <w:r>
+        <w:t>Técnicas y herramientas</w:t>
+      </w:r>
+    </w:p>
+    <w:p>
+      <w:pPr>
+        <w:pStyle w:val="Ttulo2"/>
+      </w:pPr>
+      <w:r>
+        <w:t>Técnicas de desarrollo</w:t>
+      </w:r>
+    </w:p>
+    <w:p>
+      <w:pPr>
+        <w:pStyle w:val="Ttulo3"/>
+      </w:pPr>
+      <w:r>
+        <w:t>LTI</w:t>
+      </w:r>
+    </w:p>
+    <w:p>
+      <w:pPr>
+        <w:pStyle w:val="Cuerpo"/>
+      </w:pPr>
+      <w:r>
+        <w:rPr>
+          <w:i/>
+        </w:rPr>
+        <w:t xml:space="preserve">Learning Tools Interoperability (LTI) </w:t>
+      </w:r>
+      <w:r>
+        <w:t xml:space="preserve">se trata de un estándar desarrollado por </w:t>
+      </w:r>
+      <w:r>
+        <w:rPr>
+          <w:i/>
+        </w:rPr>
+        <w:t>IMS Global Learning Consortium</w:t>
+      </w:r>
+      <w:r>
+        <w:t>. El objetivo principal del LTI es establecer un marco en el que integrar aplicaciones educativas con portales que gestionan entidades académicas.</w:t>
+      </w:r>
+    </w:p>
+    <w:p>
+      <w:pPr>
+        <w:pStyle w:val="Cuerpo"/>
+      </w:pPr>
+      <w:r>
+        <w:t>Este estándar se trata de un concepto fundamental a la hora de realizar el trabajo fin de grado, ya que es el que va a permitir que nuestra aplicación establezca una conexión con Moodle.</w:t>
+      </w:r>
+    </w:p>
+    <w:p>
+      <w:pPr>
+        <w:pStyle w:val="Ttulo3"/>
+      </w:pPr>
+      <w:r>
+        <w:t>Modelo-vista-controlador (MVC)</w:t>
+      </w:r>
+    </w:p>
+    <w:p>
+      <w:pPr>
+        <w:pStyle w:val="Ttulo3"/>
+      </w:pPr>
+      <w:r>
+        <w:t>Metodología ágil</w:t>
+      </w:r>
+    </w:p>
+    <w:p>
+      <w:pPr>
+        <w:pStyle w:val="Ttulo3"/>
+      </w:pPr>
+      <w:r>
+        <w:t>SCRUM</w:t>
+      </w:r>
+    </w:p>
+    <w:p>
+      <w:pPr>
+        <w:pStyle w:val="Ttulo2"/>
+      </w:pPr>
+      <w:r>
+        <w:t>Herramientas de software</w:t>
+      </w:r>
+    </w:p>
+    <w:p>
+      <w:pPr>
+        <w:pStyle w:val="Ttulo3"/>
+      </w:pPr>
+      <w:r>
+        <w:t>Lenguajes</w:t>
+      </w:r>
+    </w:p>
+    <w:p>
+      <w:pPr>
+        <w:pStyle w:val="Ttulo4"/>
+      </w:pPr>
+      <w:r>
+        <w:t>HTML</w:t>
+      </w:r>
+      <w:r>
+        <w:t>5</w:t>
+      </w:r>
+    </w:p>
+    <w:p>
+      <w:r>
+        <w:t>El lenguaje HTML, siglas</w:t>
+      </w:r>
+      <w:r>
+        <w:t xml:space="preserve"> de</w:t>
+      </w:r>
+      <w:r>
+        <w:t xml:space="preserve"> </w:t>
+      </w:r>
+      <w:r>
+        <w:rPr>
+          <w:i/>
+        </w:rPr>
+        <w:t>HyperText Markup Language</w:t>
+      </w:r>
+      <w:r>
+        <w:t>, se trata de un lenguaje de programación que se utiliza para el diseño de páginas webs de Internet. Se encarga de desarrollar una descripción sobre los contenidos que aparecen como textos y sobre su estructura, complementando dicho texto con diversos objetos: imágenes, vídeos, animaciones…</w:t>
+      </w:r>
+    </w:p>
+    <w:p>
+      <w:r>
+        <w:t xml:space="preserve">El lenguaje HTML es un lenguaje simple y general el cual se crea a partir de etiquetas o </w:t>
+      </w:r>
+      <w:r>
+        <w:rPr>
+          <w:i/>
+        </w:rPr>
+        <w:t>tags</w:t>
+      </w:r>
+      <w:r>
+        <w:t xml:space="preserve"> que aparecen especificadas a través de corchetes o paréntesis angulares &lt; y &gt;. </w:t>
+      </w:r>
+    </w:p>
+    <w:p>
+      <w:r>
+        <w:t>HTML5 es la última versión de HTML, y representa dos conceptos nuevos:</w:t>
+      </w:r>
+    </w:p>
+    <w:p>
+      <w:pPr>
+        <w:pStyle w:val="Prrafodelista"/>
+        <w:numPr>
+          <w:ilvl w:val="0"/>
+          <w:numId w:val="41"/>
+        </w:numPr>
+      </w:pPr>
+      <w:r>
+        <w:t>Contiene nuevos elementos, atributos y comportamientos.</w:t>
+      </w:r>
+    </w:p>
+    <w:p>
+      <w:pPr>
+        <w:pStyle w:val="Prrafodelista"/>
+        <w:numPr>
+          <w:ilvl w:val="0"/>
+          <w:numId w:val="41"/>
+        </w:numPr>
+      </w:pPr>
+      <w:r>
+        <w:t>Contiene un contiene un conjunto más amplio de tecnologías que permite a los sitios web y a las aplicaciones ser más diversas y de gran alcance.</w:t>
+      </w:r>
+    </w:p>
+    <w:p>
+      <w:r>
+        <w:t>Una gran ventaja de HTML5 es que es posible adaptarlo a las pantallas de cualquier tipo de dispositivos (portátiles, tablets, móviles, etc).</w:t>
+      </w:r>
+    </w:p>
+    <w:p>
+      <w:r>
+        <w:t xml:space="preserve">Página web de la herramienta: </w:t>
+      </w:r>
+      <w:hyperlink r:id="rId8" w:history="1">
+        <w:r>
+          <w:rPr>
+            <w:rStyle w:val="Hipervnculo"/>
+          </w:rPr>
+          <w:t>http://www.w3.org/TR/html5/</w:t>
+        </w:r>
+      </w:hyperlink>
+    </w:p>
+    <w:p>
+      <w:pPr>
+        <w:pStyle w:val="Ttulo4"/>
+      </w:pPr>
+      <w:r>
+        <w:t>PHP</w:t>
+      </w:r>
+    </w:p>
+    <w:p>
+      <w:r>
+        <w:t xml:space="preserve">El lenguaje PHP, siglas de </w:t>
+      </w:r>
+      <w:r>
+        <w:rPr>
+          <w:i/>
+        </w:rPr>
+        <w:t>HyperText Preprocessor</w:t>
+      </w:r>
+      <w:r>
+        <w:t>, es un lenguaje de programación de uso general de código del lado del servidor, que se encuentra embebido en páginas HTML.</w:t>
+      </w:r>
+    </w:p>
+    <w:p>
+      <w:r>
+        <w:lastRenderedPageBreak/>
+        <w:t>Algunas de las características de este lenguaje son las siguientes:</w:t>
+      </w:r>
+    </w:p>
+    <w:p>
+      <w:pPr>
+        <w:pStyle w:val="Prrafodelista"/>
+        <w:numPr>
+          <w:ilvl w:val="0"/>
+          <w:numId w:val="42"/>
+        </w:numPr>
+      </w:pPr>
+      <w:r>
+        <w:t>Es considerado un lenguaje fácil de aprender.</w:t>
+      </w:r>
+    </w:p>
+    <w:p>
+      <w:pPr>
+        <w:pStyle w:val="Prrafodelista"/>
+        <w:numPr>
+          <w:ilvl w:val="0"/>
+          <w:numId w:val="42"/>
+        </w:numPr>
+      </w:pPr>
+      <w:r>
+        <w:t>Tiene capacidad para conectarse con la mayoría de los motores de base de datos.</w:t>
+      </w:r>
+    </w:p>
+    <w:p>
+      <w:pPr>
+        <w:pStyle w:val="Prrafodelista"/>
+        <w:numPr>
+          <w:ilvl w:val="0"/>
+          <w:numId w:val="42"/>
+        </w:numPr>
+      </w:pPr>
+      <w:r>
+        <w:t>Lenguaje libre y abierto.</w:t>
+      </w:r>
+    </w:p>
+    <w:p>
+      <w:pPr>
+        <w:pStyle w:val="Prrafodelista"/>
+        <w:numPr>
+          <w:ilvl w:val="0"/>
+          <w:numId w:val="42"/>
+        </w:numPr>
+      </w:pPr>
+      <w:r>
+        <w:t>Multitud de documentación, foros y ejemplos.</w:t>
+      </w:r>
+    </w:p>
+    <w:p>
+      <w:pPr>
+        <w:pStyle w:val="Prrafodelista"/>
+        <w:numPr>
+          <w:ilvl w:val="0"/>
+          <w:numId w:val="42"/>
+        </w:numPr>
+      </w:pPr>
+      <w:r>
+        <w:t xml:space="preserve">No requiere definición de tipos de variables, permite técnicas de programación orientada a objetos y </w:t>
+      </w:r>
+      <w:bookmarkStart w:id="0" w:name="_GoBack"/>
+      <w:bookmarkEnd w:id="0"/>
+      <w:r>
+        <w:t>manejo de excepciones.</w:t>
+      </w:r>
+    </w:p>
+    <w:p>
+      <w:pPr>
+        <w:pStyle w:val="Ttulo4"/>
+      </w:pPr>
+      <w:r>
+        <w:t>Bootstrap</w:t>
+      </w:r>
+    </w:p>
+    <w:p>
+      <w:pPr>
+        <w:pStyle w:val="Ttulo4"/>
+      </w:pPr>
+      <w:r>
+        <w:t>XML</w:t>
+      </w:r>
+    </w:p>
+    <w:p>
+      <w:pPr>
+        <w:pStyle w:val="Ttulo3"/>
+      </w:pPr>
+      <w:r>
+        <w:t>Herramientas</w:t>
+      </w:r>
+    </w:p>
+    <w:p>
+      <w:pPr>
+        <w:pStyle w:val="Cuerpo"/>
+      </w:pPr>
+      <w:r>
+        <w:t>GitHub</w:t>
+      </w:r>
+    </w:p>
+    <w:p>
+      <w:pPr>
+        <w:pStyle w:val="Cuerpo"/>
+      </w:pPr>
+      <w:r>
+        <w:t>XP-DEV</w:t>
+      </w:r>
+    </w:p>
+    <w:p>
+      <w:pPr>
+        <w:pStyle w:val="Cuerpo"/>
+      </w:pPr>
+      <w:r>
+        <w:t>Moodle</w:t>
+      </w:r>
+    </w:p>
+    <w:p>
+      <w:pPr>
+        <w:pStyle w:val="Cuerpo"/>
+      </w:pPr>
+      <w:r>
+        <w:t>WampServer</w:t>
+      </w:r>
+    </w:p>
+    <w:p>
+      <w:pPr>
+        <w:pStyle w:val="Cuerpo"/>
+      </w:pPr>
+      <w:r>
+        <w:t>MySQL</w:t>
+      </w:r>
+    </w:p>
+    <w:p>
+      <w:pPr>
+        <w:pStyle w:val="Cuerpo"/>
+      </w:pPr>
+      <w:r>
+        <w:t>HeidiSQL</w:t>
+      </w:r>
+    </w:p>
+    <w:p>
+      <w:pPr>
+        <w:pStyle w:val="Cuerpo"/>
+      </w:pPr>
+      <w:r>
+        <w:t>Astah</w:t>
+      </w:r>
+    </w:p>
+    <w:p>
+      <w:pPr>
+        <w:pStyle w:val="Ttulo1"/>
+      </w:pPr>
+      <w:r>
         <w:t>Aspectos relevantes del desarrollo</w:t>
       </w:r>
     </w:p>
@@ -31,6 +391,7 @@
         <w:pStyle w:val="Ttulo2"/>
       </w:pPr>
       <w:r>
+        <w:lastRenderedPageBreak/>
         <w:t>Elecció</w:t>
       </w:r>
       <w:r>
@@ -133,21 +494,50 @@
         <w:t>en una reunión el tutor propus</w:t>
       </w:r>
       <w:r>
-        <w:t xml:space="preserve">o que usara el patrón MVC (Modelo-Vista-Controlador) y como tal </w:t>
-      </w:r>
+        <w:t>o que usara el patrón MVC (Modelo-Vista-Controlador) y como tal también me indicó que podría usar algún framework que me facilitara la implementación de dicho patrón y es donde se propuso usar el framework CakePHP.</w:t>
+      </w:r>
+    </w:p>
+    <w:p>
+      <w:r>
+        <w:t xml:space="preserve">Debido a esta propuesta, me dediqué durante varios días a investigar, realizar tutoriales y pequeñas aplicaciones que se basaban en el framework. </w:t>
+      </w:r>
+    </w:p>
+    <w:p>
+      <w:r>
+        <w:t>Finalmente tras haber adquirido un pequeño conocimiento inicial acerca del framework y tras observar que me podría facilitar en numerosos aspectos la implementación del patrón MVC, decidí adaptar todo el código que tenía ya realizado para que utilizara CakePHP.</w:t>
+      </w:r>
+    </w:p>
+    <w:p>
+      <w:pPr>
+        <w:pStyle w:val="Ttulo2"/>
+      </w:pPr>
+      <w:r>
+        <w:t>Elección de Maven</w:t>
+      </w:r>
+    </w:p>
+    <w:p>
+      <w:r>
+        <w:t>Dado que la aplicación co</w:t>
+      </w:r>
+      <w:r>
+        <w:t>nsistía</w:t>
+      </w:r>
+      <w:r>
+        <w:t xml:space="preserve"> principalmente en un proceso de autocorrección de las prácticas subidas por los alumnos, </w:t>
+      </w:r>
+      <w:r>
+        <w:t xml:space="preserve">a las cuales iban a aplicarse los test subidos por el profesor, era necesaria una herramienta que permitiría gestionar esta implementación. Por ello como opciones posibles había dos: Ant y Maven. </w:t>
+      </w:r>
+    </w:p>
+    <w:p>
       <w:r>
         <w:lastRenderedPageBreak/>
-        <w:t>también me indicó que podría usar algún framework que me facilitara la implementación de dicho patrón y es donde se propuso usar el framework CakePHP.</w:t>
-      </w:r>
-    </w:p>
-    <w:p>
-      <w:r>
-        <w:t xml:space="preserve">Debido a esta propuesta, me dediqué durante varios días a investigar, realizar tutoriales y pequeñas aplicaciones que se basaban en el framework. </w:t>
-      </w:r>
-    </w:p>
-    <w:p>
-      <w:r>
-        <w:t>Finalmente tras haber adquirido un pequeño conocimiento inicial acerca del framework y tras observar que me podría facilitar en numerosos aspectos la implementación del patrón MVC, decidí adaptar todo el código que tenía ya realizado para que utilizara CakePHP.</w:t>
+        <w:t>La decisión de elegir Maven frente a Ant fue principalmente porque disponía de más conocimiento sobre Maven, gracias a que en la asignatura “Sistemas distribuidos” impartida en la carrera, se realizaron varias aplicaciones que utilizaban dicha herramienta de software.</w:t>
+      </w:r>
+    </w:p>
+    <w:p>
+      <w:r>
+        <w:t>También otro factor que me ayudó a decantarme por Maven fue que este es más actual que Ant.</w:t>
       </w:r>
     </w:p>
     <w:p>
@@ -155,31 +545,31 @@
         <w:pStyle w:val="Ttulo2"/>
       </w:pPr>
       <w:r>
-        <w:t>Elección de Maven</w:t>
-      </w:r>
-    </w:p>
-    <w:p>
-      <w:r>
-        <w:t>Dado que la aplicación co</w:t>
-      </w:r>
-      <w:r>
-        <w:t>nsistía</w:t>
-      </w:r>
-      <w:r>
-        <w:t xml:space="preserve"> principalmente en un proceso de autocorrección de las prácticas subidas por los alumnos, </w:t>
-      </w:r>
-      <w:r>
-        <w:t xml:space="preserve">a las cuales iban a aplicarse los test subidos por el profesor, era necesaria una herramienta que permitiría gestionar esta implementación. Por ello como opciones posibles había dos: Ant y Maven. </w:t>
-      </w:r>
-    </w:p>
-    <w:p>
-      <w:r>
-        <w:t>La decisión de elegir Maven frente a Ant fue principalmente porque disponía de más conocimiento sobre Maven, gracias a que en la asignatura “Sistemas distribuidos” impartida en la carrera, se realizaron varias aplicaciones que utilizaban dicha herramienta de software.</w:t>
-      </w:r>
-    </w:p>
-    <w:p>
-      <w:r>
-        <w:t>También otro factor que me ayudó a decantarme por Maven fue que este es más actual que Ant.</w:t>
+        <w:t>Elección de Bootstrap</w:t>
+      </w:r>
+    </w:p>
+    <w:p>
+      <w:r>
+        <w:t>Las primeras semanas se dejó un poco de lado el diseño de la interfaz, centrándonos principalmente en la creación de los controladores, tablas de la base de datos…</w:t>
+      </w:r>
+    </w:p>
+    <w:p>
+      <w:r>
+        <w:t>En una reunión, el tutor puso como tarea comenzar a realizar pequeños diseños de interfaz. Y es por tanto cuando se planteó la idea de usar Bootstrap, de la cual ya me sonaba de haberlo leído en algunos artículos de internet pero sin embargo que nunca la había utilizado sobre una aplicación.</w:t>
+      </w:r>
+    </w:p>
+    <w:p>
+      <w:r>
+        <w:t xml:space="preserve">Tras </w:t>
+      </w:r>
+      <w:r>
+        <w:t>leer información</w:t>
+      </w:r>
+      <w:r>
+        <w:t xml:space="preserve"> en la web oficial y realizar pequeños</w:t>
+      </w:r>
+      <w:r>
+        <w:t xml:space="preserve"> ejemplos, tomé la decisión de utilizar dicha librería ya que me pareció que era relativamente sencilla de utilizar y que me podría ayudar a realizar el diseño de la interfaz de la aplicación.</w:t>
       </w:r>
     </w:p>
     <w:p>
@@ -187,39 +577,16 @@
         <w:pStyle w:val="Ttulo2"/>
       </w:pPr>
       <w:r>
-        <w:t>Elección de Bootstrap</w:t>
-      </w:r>
-    </w:p>
-    <w:p>
-      <w:r>
-        <w:t>Las primeras semanas se dejó un poco de lado el diseño de la interfaz, centrándonos principalmente en la creación de los controladores, tablas de la base de datos…</w:t>
-      </w:r>
-    </w:p>
-    <w:p>
-      <w:r>
-        <w:t>En una reunión, el tutor puso como tarea comenzar a realizar pequeños diseños de interfaz. Y es por tanto cuando se planteó la idea de usar Bootstrap, de la cual ya me sonaba de haberlo leído en algunos artículos de internet pero sin embargo que nunca la había utilizado sobre una aplicación.</w:t>
-      </w:r>
-    </w:p>
-    <w:p>
-      <w:r>
-        <w:t xml:space="preserve">Tras </w:t>
-      </w:r>
-      <w:r>
-        <w:t>leer información</w:t>
-      </w:r>
-      <w:r>
-        <w:t xml:space="preserve"> en la web oficial y realizar pequeños</w:t>
-      </w:r>
-      <w:r>
-        <w:t xml:space="preserve"> ejemplos, tomé la decisión de utilizar dicha librería ya que me pareció que era relativamente sencilla de utilizar y que me podría ayudar a realizar el diseño de la interfaz de la aplicación.</w:t>
-      </w:r>
-    </w:p>
-    <w:p>
-      <w:pPr>
-        <w:pStyle w:val="Ttulo2"/>
-      </w:pPr>
-      <w:r>
         <w:t>Elección de los plugins para los reportes</w:t>
+      </w:r>
+      <w:r>
+        <w:t xml:space="preserve"> </w:t>
+      </w:r>
+      <w:r>
+        <w:rPr>
+          <w:color w:val="FF0000"/>
+        </w:rPr>
+        <w:t>(reducir y mover a anexos, instalación herramientas)</w:t>
       </w:r>
     </w:p>
     <w:p>
@@ -280,7 +647,6 @@
         <w:rPr>
           <w:b/>
         </w:rPr>
-        <w:lastRenderedPageBreak/>
         <w:t>PMD</w:t>
       </w:r>
       <w:r>
@@ -340,8 +706,6 @@
       <w:r>
         <w:t xml:space="preserve">“editarPomArquetipoMaven” </w:t>
       </w:r>
-      <w:bookmarkStart w:id="0" w:name="_GoBack"/>
-      <w:bookmarkEnd w:id="0"/>
       <w:r>
         <w:t xml:space="preserve">en el controlador </w:t>
       </w:r>
@@ -349,7 +713,11 @@
         <w:t>“FicherosXmlController”</w:t>
       </w:r>
       <w:r>
-        <w:t>, de forma que cuando el profesor suba su test por primera vez y se cree el arquetipo Maven, se llamara a dicho método el cual se va a encargar de:</w:t>
+        <w:t xml:space="preserve">, de forma que cuando el profesor suba su test por </w:t>
+      </w:r>
+      <w:r>
+        <w:lastRenderedPageBreak/>
+        <w:t>primera vez y se cree el arquetipo Maven, se llamara a dicho método el cual se va a encargar de:</w:t>
       </w:r>
     </w:p>
     <w:p>
@@ -391,6 +759,25 @@
     <w:p>
       <w:r>
         <w:t>Por lo tanto si en un futuro se quisiera añadir un nuevo plugin, sería necesario editar el método mencionado.</w:t>
+      </w:r>
+    </w:p>
+    <w:p>
+      <w:pPr>
+        <w:rPr>
+          <w:color w:val="FF0000"/>
+        </w:rPr>
+      </w:pPr>
+      <w:r>
+        <w:rPr>
+          <w:color w:val="FF0000"/>
+        </w:rPr>
+        <w:t>((los botones</w:t>
+      </w:r>
+      <w:r>
+        <w:rPr>
+          <w:color w:val="FF0000"/>
+        </w:rPr>
+        <w:t>s de reportes habría que añadirles))</w:t>
       </w:r>
     </w:p>
     <w:p>
@@ -2455,6 +2842,119 @@
     </w:lvl>
   </w:abstractNum>
   <w:abstractNum w:abstractNumId="20" w15:restartNumberingAfterBreak="0">
+    <w:nsid w:val="3B3932C2"/>
+    <w:multiLevelType w:val="hybridMultilevel"/>
+    <w:tmpl w:val="E52A258E"/>
+    <w:lvl w:ilvl="0" w:tplc="0C0A0001">
+      <w:start w:val="1"/>
+      <w:numFmt w:val="bullet"/>
+      <w:lvlText w:val=""/>
+      <w:lvlJc w:val="left"/>
+      <w:pPr>
+        <w:ind w:left="720" w:hanging="360"/>
+      </w:pPr>
+      <w:rPr>
+        <w:rFonts w:ascii="Symbol" w:hAnsi="Symbol" w:hint="default"/>
+      </w:rPr>
+    </w:lvl>
+    <w:lvl w:ilvl="1" w:tplc="0C0A0003" w:tentative="1">
+      <w:start w:val="1"/>
+      <w:numFmt w:val="bullet"/>
+      <w:lvlText w:val="o"/>
+      <w:lvlJc w:val="left"/>
+      <w:pPr>
+        <w:ind w:left="1440" w:hanging="360"/>
+      </w:pPr>
+      <w:rPr>
+        <w:rFonts w:ascii="Courier New" w:hAnsi="Courier New" w:cs="Courier New" w:hint="default"/>
+      </w:rPr>
+    </w:lvl>
+    <w:lvl w:ilvl="2" w:tplc="0C0A0005" w:tentative="1">
+      <w:start w:val="1"/>
+      <w:numFmt w:val="bullet"/>
+      <w:lvlText w:val=""/>
+      <w:lvlJc w:val="left"/>
+      <w:pPr>
+        <w:ind w:left="2160" w:hanging="360"/>
+      </w:pPr>
+      <w:rPr>
+        <w:rFonts w:ascii="Wingdings" w:hAnsi="Wingdings" w:hint="default"/>
+      </w:rPr>
+    </w:lvl>
+    <w:lvl w:ilvl="3" w:tplc="0C0A0001" w:tentative="1">
+      <w:start w:val="1"/>
+      <w:numFmt w:val="bullet"/>
+      <w:lvlText w:val=""/>
+      <w:lvlJc w:val="left"/>
+      <w:pPr>
+        <w:ind w:left="2880" w:hanging="360"/>
+      </w:pPr>
+      <w:rPr>
+        <w:rFonts w:ascii="Symbol" w:hAnsi="Symbol" w:hint="default"/>
+      </w:rPr>
+    </w:lvl>
+    <w:lvl w:ilvl="4" w:tplc="0C0A0003" w:tentative="1">
+      <w:start w:val="1"/>
+      <w:numFmt w:val="bullet"/>
+      <w:lvlText w:val="o"/>
+      <w:lvlJc w:val="left"/>
+      <w:pPr>
+        <w:ind w:left="3600" w:hanging="360"/>
+      </w:pPr>
+      <w:rPr>
+        <w:rFonts w:ascii="Courier New" w:hAnsi="Courier New" w:cs="Courier New" w:hint="default"/>
+      </w:rPr>
+    </w:lvl>
+    <w:lvl w:ilvl="5" w:tplc="0C0A0005" w:tentative="1">
+      <w:start w:val="1"/>
+      <w:numFmt w:val="bullet"/>
+      <w:lvlText w:val=""/>
+      <w:lvlJc w:val="left"/>
+      <w:pPr>
+        <w:ind w:left="4320" w:hanging="360"/>
+      </w:pPr>
+      <w:rPr>
+        <w:rFonts w:ascii="Wingdings" w:hAnsi="Wingdings" w:hint="default"/>
+      </w:rPr>
+    </w:lvl>
+    <w:lvl w:ilvl="6" w:tplc="0C0A0001" w:tentative="1">
+      <w:start w:val="1"/>
+      <w:numFmt w:val="bullet"/>
+      <w:lvlText w:val=""/>
+      <w:lvlJc w:val="left"/>
+      <w:pPr>
+        <w:ind w:left="5040" w:hanging="360"/>
+      </w:pPr>
+      <w:rPr>
+        <w:rFonts w:ascii="Symbol" w:hAnsi="Symbol" w:hint="default"/>
+      </w:rPr>
+    </w:lvl>
+    <w:lvl w:ilvl="7" w:tplc="0C0A0003" w:tentative="1">
+      <w:start w:val="1"/>
+      <w:numFmt w:val="bullet"/>
+      <w:lvlText w:val="o"/>
+      <w:lvlJc w:val="left"/>
+      <w:pPr>
+        <w:ind w:left="5760" w:hanging="360"/>
+      </w:pPr>
+      <w:rPr>
+        <w:rFonts w:ascii="Courier New" w:hAnsi="Courier New" w:cs="Courier New" w:hint="default"/>
+      </w:rPr>
+    </w:lvl>
+    <w:lvl w:ilvl="8" w:tplc="0C0A0005" w:tentative="1">
+      <w:start w:val="1"/>
+      <w:numFmt w:val="bullet"/>
+      <w:lvlText w:val=""/>
+      <w:lvlJc w:val="left"/>
+      <w:pPr>
+        <w:ind w:left="6480" w:hanging="360"/>
+      </w:pPr>
+      <w:rPr>
+        <w:rFonts w:ascii="Wingdings" w:hAnsi="Wingdings" w:hint="default"/>
+      </w:rPr>
+    </w:lvl>
+  </w:abstractNum>
+  <w:abstractNum w:abstractNumId="21" w15:restartNumberingAfterBreak="0">
     <w:nsid w:val="3BBB458F"/>
     <w:multiLevelType w:val="hybridMultilevel"/>
     <w:tmpl w:val="618E0C2E"/>
@@ -2567,7 +3067,7 @@
       </w:rPr>
     </w:lvl>
   </w:abstractNum>
-  <w:abstractNum w:abstractNumId="21" w15:restartNumberingAfterBreak="0">
+  <w:abstractNum w:abstractNumId="22" w15:restartNumberingAfterBreak="0">
     <w:nsid w:val="419F429E"/>
     <w:multiLevelType w:val="hybridMultilevel"/>
     <w:tmpl w:val="206E86AC"/>
@@ -2653,7 +3153,7 @@
       </w:pPr>
     </w:lvl>
   </w:abstractNum>
-  <w:abstractNum w:abstractNumId="22" w15:restartNumberingAfterBreak="0">
+  <w:abstractNum w:abstractNumId="23" w15:restartNumberingAfterBreak="0">
     <w:nsid w:val="487C7E28"/>
     <w:multiLevelType w:val="hybridMultilevel"/>
     <w:tmpl w:val="04E8984E"/>
@@ -2739,7 +3239,7 @@
       </w:pPr>
     </w:lvl>
   </w:abstractNum>
-  <w:abstractNum w:abstractNumId="23" w15:restartNumberingAfterBreak="0">
+  <w:abstractNum w:abstractNumId="24" w15:restartNumberingAfterBreak="0">
     <w:nsid w:val="4B2342AC"/>
     <w:multiLevelType w:val="hybridMultilevel"/>
     <w:tmpl w:val="0FD23F34"/>
@@ -2852,7 +3352,7 @@
       </w:rPr>
     </w:lvl>
   </w:abstractNum>
-  <w:abstractNum w:abstractNumId="24" w15:restartNumberingAfterBreak="0">
+  <w:abstractNum w:abstractNumId="25" w15:restartNumberingAfterBreak="0">
     <w:nsid w:val="5B6D2BA7"/>
     <w:multiLevelType w:val="hybridMultilevel"/>
     <w:tmpl w:val="DC3CA4D8"/>
@@ -2965,7 +3465,7 @@
       </w:rPr>
     </w:lvl>
   </w:abstractNum>
-  <w:abstractNum w:abstractNumId="25" w15:restartNumberingAfterBreak="0">
+  <w:abstractNum w:abstractNumId="26" w15:restartNumberingAfterBreak="0">
     <w:nsid w:val="5E192630"/>
     <w:multiLevelType w:val="hybridMultilevel"/>
     <w:tmpl w:val="88C8D684"/>
@@ -3078,7 +3578,7 @@
       </w:rPr>
     </w:lvl>
   </w:abstractNum>
-  <w:abstractNum w:abstractNumId="26" w15:restartNumberingAfterBreak="0">
+  <w:abstractNum w:abstractNumId="27" w15:restartNumberingAfterBreak="0">
     <w:nsid w:val="60F56DC5"/>
     <w:multiLevelType w:val="hybridMultilevel"/>
     <w:tmpl w:val="D8664774"/>
@@ -3191,7 +3691,7 @@
       </w:rPr>
     </w:lvl>
   </w:abstractNum>
-  <w:abstractNum w:abstractNumId="27" w15:restartNumberingAfterBreak="0">
+  <w:abstractNum w:abstractNumId="28" w15:restartNumberingAfterBreak="0">
     <w:nsid w:val="617B6FB5"/>
     <w:multiLevelType w:val="hybridMultilevel"/>
     <w:tmpl w:val="DBB2B784"/>
@@ -3304,7 +3804,120 @@
       </w:rPr>
     </w:lvl>
   </w:abstractNum>
-  <w:abstractNum w:abstractNumId="28" w15:restartNumberingAfterBreak="0">
+  <w:abstractNum w:abstractNumId="29" w15:restartNumberingAfterBreak="0">
+    <w:nsid w:val="636609B6"/>
+    <w:multiLevelType w:val="hybridMultilevel"/>
+    <w:tmpl w:val="6F2EB8E6"/>
+    <w:lvl w:ilvl="0" w:tplc="0C0A0001">
+      <w:start w:val="1"/>
+      <w:numFmt w:val="bullet"/>
+      <w:lvlText w:val=""/>
+      <w:lvlJc w:val="left"/>
+      <w:pPr>
+        <w:ind w:left="720" w:hanging="360"/>
+      </w:pPr>
+      <w:rPr>
+        <w:rFonts w:ascii="Symbol" w:hAnsi="Symbol" w:hint="default"/>
+      </w:rPr>
+    </w:lvl>
+    <w:lvl w:ilvl="1" w:tplc="0C0A0003" w:tentative="1">
+      <w:start w:val="1"/>
+      <w:numFmt w:val="bullet"/>
+      <w:lvlText w:val="o"/>
+      <w:lvlJc w:val="left"/>
+      <w:pPr>
+        <w:ind w:left="1440" w:hanging="360"/>
+      </w:pPr>
+      <w:rPr>
+        <w:rFonts w:ascii="Courier New" w:hAnsi="Courier New" w:cs="Courier New" w:hint="default"/>
+      </w:rPr>
+    </w:lvl>
+    <w:lvl w:ilvl="2" w:tplc="0C0A0005" w:tentative="1">
+      <w:start w:val="1"/>
+      <w:numFmt w:val="bullet"/>
+      <w:lvlText w:val=""/>
+      <w:lvlJc w:val="left"/>
+      <w:pPr>
+        <w:ind w:left="2160" w:hanging="360"/>
+      </w:pPr>
+      <w:rPr>
+        <w:rFonts w:ascii="Wingdings" w:hAnsi="Wingdings" w:hint="default"/>
+      </w:rPr>
+    </w:lvl>
+    <w:lvl w:ilvl="3" w:tplc="0C0A0001" w:tentative="1">
+      <w:start w:val="1"/>
+      <w:numFmt w:val="bullet"/>
+      <w:lvlText w:val=""/>
+      <w:lvlJc w:val="left"/>
+      <w:pPr>
+        <w:ind w:left="2880" w:hanging="360"/>
+      </w:pPr>
+      <w:rPr>
+        <w:rFonts w:ascii="Symbol" w:hAnsi="Symbol" w:hint="default"/>
+      </w:rPr>
+    </w:lvl>
+    <w:lvl w:ilvl="4" w:tplc="0C0A0003" w:tentative="1">
+      <w:start w:val="1"/>
+      <w:numFmt w:val="bullet"/>
+      <w:lvlText w:val="o"/>
+      <w:lvlJc w:val="left"/>
+      <w:pPr>
+        <w:ind w:left="3600" w:hanging="360"/>
+      </w:pPr>
+      <w:rPr>
+        <w:rFonts w:ascii="Courier New" w:hAnsi="Courier New" w:cs="Courier New" w:hint="default"/>
+      </w:rPr>
+    </w:lvl>
+    <w:lvl w:ilvl="5" w:tplc="0C0A0005" w:tentative="1">
+      <w:start w:val="1"/>
+      <w:numFmt w:val="bullet"/>
+      <w:lvlText w:val=""/>
+      <w:lvlJc w:val="left"/>
+      <w:pPr>
+        <w:ind w:left="4320" w:hanging="360"/>
+      </w:pPr>
+      <w:rPr>
+        <w:rFonts w:ascii="Wingdings" w:hAnsi="Wingdings" w:hint="default"/>
+      </w:rPr>
+    </w:lvl>
+    <w:lvl w:ilvl="6" w:tplc="0C0A0001" w:tentative="1">
+      <w:start w:val="1"/>
+      <w:numFmt w:val="bullet"/>
+      <w:lvlText w:val=""/>
+      <w:lvlJc w:val="left"/>
+      <w:pPr>
+        <w:ind w:left="5040" w:hanging="360"/>
+      </w:pPr>
+      <w:rPr>
+        <w:rFonts w:ascii="Symbol" w:hAnsi="Symbol" w:hint="default"/>
+      </w:rPr>
+    </w:lvl>
+    <w:lvl w:ilvl="7" w:tplc="0C0A0003" w:tentative="1">
+      <w:start w:val="1"/>
+      <w:numFmt w:val="bullet"/>
+      <w:lvlText w:val="o"/>
+      <w:lvlJc w:val="left"/>
+      <w:pPr>
+        <w:ind w:left="5760" w:hanging="360"/>
+      </w:pPr>
+      <w:rPr>
+        <w:rFonts w:ascii="Courier New" w:hAnsi="Courier New" w:cs="Courier New" w:hint="default"/>
+      </w:rPr>
+    </w:lvl>
+    <w:lvl w:ilvl="8" w:tplc="0C0A0005" w:tentative="1">
+      <w:start w:val="1"/>
+      <w:numFmt w:val="bullet"/>
+      <w:lvlText w:val=""/>
+      <w:lvlJc w:val="left"/>
+      <w:pPr>
+        <w:ind w:left="6480" w:hanging="360"/>
+      </w:pPr>
+      <w:rPr>
+        <w:rFonts w:ascii="Wingdings" w:hAnsi="Wingdings" w:hint="default"/>
+      </w:rPr>
+    </w:lvl>
+  </w:abstractNum>
+  <w:abstractNum w:abstractNumId="30" w15:restartNumberingAfterBreak="0">
     <w:nsid w:val="65024562"/>
     <w:multiLevelType w:val="hybridMultilevel"/>
     <w:tmpl w:val="FFF2AA08"/>
@@ -3417,7 +4030,7 @@
       </w:rPr>
     </w:lvl>
   </w:abstractNum>
-  <w:abstractNum w:abstractNumId="29" w15:restartNumberingAfterBreak="0">
+  <w:abstractNum w:abstractNumId="31" w15:restartNumberingAfterBreak="0">
     <w:nsid w:val="6C414F89"/>
     <w:multiLevelType w:val="hybridMultilevel"/>
     <w:tmpl w:val="BE6E0B94"/>
@@ -3530,7 +4143,7 @@
       </w:rPr>
     </w:lvl>
   </w:abstractNum>
-  <w:abstractNum w:abstractNumId="30" w15:restartNumberingAfterBreak="0">
+  <w:abstractNum w:abstractNumId="32" w15:restartNumberingAfterBreak="0">
     <w:nsid w:val="6E266512"/>
     <w:multiLevelType w:val="hybridMultilevel"/>
     <w:tmpl w:val="E0F6F876"/>
@@ -3616,7 +4229,7 @@
       </w:pPr>
     </w:lvl>
   </w:abstractNum>
-  <w:abstractNum w:abstractNumId="31" w15:restartNumberingAfterBreak="0">
+  <w:abstractNum w:abstractNumId="33" w15:restartNumberingAfterBreak="0">
     <w:nsid w:val="6E895D5D"/>
     <w:multiLevelType w:val="hybridMultilevel"/>
     <w:tmpl w:val="3F502DE4"/>
@@ -3705,7 +4318,7 @@
       </w:pPr>
     </w:lvl>
   </w:abstractNum>
-  <w:abstractNum w:abstractNumId="32" w15:restartNumberingAfterBreak="0">
+  <w:abstractNum w:abstractNumId="34" w15:restartNumberingAfterBreak="0">
     <w:nsid w:val="6EC55399"/>
     <w:multiLevelType w:val="hybridMultilevel"/>
     <w:tmpl w:val="C57E1FD4"/>
@@ -3818,7 +4431,7 @@
       </w:rPr>
     </w:lvl>
   </w:abstractNum>
-  <w:abstractNum w:abstractNumId="33" w15:restartNumberingAfterBreak="0">
+  <w:abstractNum w:abstractNumId="35" w15:restartNumberingAfterBreak="0">
     <w:nsid w:val="6FDD4E10"/>
     <w:multiLevelType w:val="hybridMultilevel"/>
     <w:tmpl w:val="95E04B32"/>
@@ -3907,7 +4520,7 @@
       </w:pPr>
     </w:lvl>
   </w:abstractNum>
-  <w:abstractNum w:abstractNumId="34" w15:restartNumberingAfterBreak="0">
+  <w:abstractNum w:abstractNumId="36" w15:restartNumberingAfterBreak="0">
     <w:nsid w:val="74930C73"/>
     <w:multiLevelType w:val="hybridMultilevel"/>
     <w:tmpl w:val="38EAC410"/>
@@ -4020,7 +4633,7 @@
       </w:rPr>
     </w:lvl>
   </w:abstractNum>
-  <w:abstractNum w:abstractNumId="35" w15:restartNumberingAfterBreak="0">
+  <w:abstractNum w:abstractNumId="37" w15:restartNumberingAfterBreak="0">
     <w:nsid w:val="77194B1A"/>
     <w:multiLevelType w:val="hybridMultilevel"/>
     <w:tmpl w:val="EC9247DC"/>
@@ -4133,7 +4746,7 @@
       </w:rPr>
     </w:lvl>
   </w:abstractNum>
-  <w:abstractNum w:abstractNumId="36" w15:restartNumberingAfterBreak="0">
+  <w:abstractNum w:abstractNumId="38" w15:restartNumberingAfterBreak="0">
     <w:nsid w:val="79267164"/>
     <w:multiLevelType w:val="hybridMultilevel"/>
     <w:tmpl w:val="D3783660"/>
@@ -4246,7 +4859,7 @@
       </w:rPr>
     </w:lvl>
   </w:abstractNum>
-  <w:abstractNum w:abstractNumId="37" w15:restartNumberingAfterBreak="0">
+  <w:abstractNum w:abstractNumId="39" w15:restartNumberingAfterBreak="0">
     <w:nsid w:val="79D07C3A"/>
     <w:multiLevelType w:val="hybridMultilevel"/>
     <w:tmpl w:val="1542D9EE"/>
@@ -4359,7 +4972,7 @@
       </w:rPr>
     </w:lvl>
   </w:abstractNum>
-  <w:abstractNum w:abstractNumId="38" w15:restartNumberingAfterBreak="0">
+  <w:abstractNum w:abstractNumId="40" w15:restartNumberingAfterBreak="0">
     <w:nsid w:val="7DC84184"/>
     <w:multiLevelType w:val="hybridMultilevel"/>
     <w:tmpl w:val="11648E7C"/>
@@ -4452,22 +5065,22 @@
     <w:abstractNumId w:val="4"/>
   </w:num>
   <w:num w:numId="3">
-    <w:abstractNumId w:val="37"/>
+    <w:abstractNumId w:val="39"/>
   </w:num>
   <w:num w:numId="4">
     <w:abstractNumId w:val="16"/>
   </w:num>
   <w:num w:numId="5">
-    <w:abstractNumId w:val="33"/>
+    <w:abstractNumId w:val="35"/>
   </w:num>
   <w:num w:numId="6">
     <w:abstractNumId w:val="12"/>
   </w:num>
   <w:num w:numId="7">
-    <w:abstractNumId w:val="31"/>
+    <w:abstractNumId w:val="33"/>
   </w:num>
   <w:num w:numId="8">
-    <w:abstractNumId w:val="26"/>
+    <w:abstractNumId w:val="27"/>
   </w:num>
   <w:num w:numId="9">
     <w:abstractNumId w:val="19"/>
@@ -4485,34 +5098,34 @@
     <w:abstractNumId w:val="2"/>
   </w:num>
   <w:num w:numId="14">
-    <w:abstractNumId w:val="34"/>
+    <w:abstractNumId w:val="36"/>
   </w:num>
   <w:num w:numId="15">
-    <w:abstractNumId w:val="28"/>
+    <w:abstractNumId w:val="30"/>
   </w:num>
   <w:num w:numId="16">
     <w:abstractNumId w:val="15"/>
   </w:num>
   <w:num w:numId="17">
-    <w:abstractNumId w:val="20"/>
+    <w:abstractNumId w:val="21"/>
   </w:num>
   <w:num w:numId="18">
-    <w:abstractNumId w:val="25"/>
+    <w:abstractNumId w:val="26"/>
   </w:num>
   <w:num w:numId="19">
-    <w:abstractNumId w:val="23"/>
+    <w:abstractNumId w:val="24"/>
   </w:num>
   <w:num w:numId="20">
-    <w:abstractNumId w:val="35"/>
+    <w:abstractNumId w:val="37"/>
   </w:num>
   <w:num w:numId="21">
     <w:abstractNumId w:val="7"/>
   </w:num>
   <w:num w:numId="22">
-    <w:abstractNumId w:val="24"/>
+    <w:abstractNumId w:val="25"/>
   </w:num>
   <w:num w:numId="23">
-    <w:abstractNumId w:val="32"/>
+    <w:abstractNumId w:val="34"/>
   </w:num>
   <w:num w:numId="24">
     <w:abstractNumId w:val="18"/>
@@ -4524,10 +5137,10 @@
     <w:abstractNumId w:val="8"/>
   </w:num>
   <w:num w:numId="27">
-    <w:abstractNumId w:val="36"/>
+    <w:abstractNumId w:val="38"/>
   </w:num>
   <w:num w:numId="28">
-    <w:abstractNumId w:val="29"/>
+    <w:abstractNumId w:val="31"/>
   </w:num>
   <w:num w:numId="29">
     <w:abstractNumId w:val="11"/>
@@ -4536,34 +5149,40 @@
     <w:abstractNumId w:val="17"/>
   </w:num>
   <w:num w:numId="31">
-    <w:abstractNumId w:val="27"/>
+    <w:abstractNumId w:val="28"/>
   </w:num>
   <w:num w:numId="32">
     <w:abstractNumId w:val="6"/>
   </w:num>
   <w:num w:numId="33">
-    <w:abstractNumId w:val="21"/>
+    <w:abstractNumId w:val="22"/>
   </w:num>
   <w:num w:numId="34">
     <w:abstractNumId w:val="0"/>
   </w:num>
   <w:num w:numId="35">
-    <w:abstractNumId w:val="30"/>
+    <w:abstractNumId w:val="32"/>
   </w:num>
   <w:num w:numId="36">
     <w:abstractNumId w:val="14"/>
   </w:num>
   <w:num w:numId="37">
-    <w:abstractNumId w:val="38"/>
+    <w:abstractNumId w:val="40"/>
   </w:num>
   <w:num w:numId="38">
-    <w:abstractNumId w:val="22"/>
+    <w:abstractNumId w:val="23"/>
   </w:num>
   <w:num w:numId="39">
     <w:abstractNumId w:val="3"/>
   </w:num>
   <w:num w:numId="40">
     <w:abstractNumId w:val="10"/>
+  </w:num>
+  <w:num w:numId="41">
+    <w:abstractNumId w:val="20"/>
+  </w:num>
+  <w:num w:numId="42">
+    <w:abstractNumId w:val="29"/>
   </w:num>
   <w:numIdMacAtCleanup w:val="29"/>
 </w:numbering>
@@ -6306,7 +6925,7 @@
 </file>
 
 <file path=customXml/itemProps1.xml><?xml version="1.0" encoding="utf-8"?>
-<ds:datastoreItem xmlns:ds="http://schemas.openxmlformats.org/officeDocument/2006/customXml" ds:itemID="{4798FE50-397D-4B05-8FFA-0A95ECC38E43}">
+<ds:datastoreItem xmlns:ds="http://schemas.openxmlformats.org/officeDocument/2006/customXml" ds:itemID="{45660CCB-31D3-44C5-BC4A-DAE9B25EB16E}">
   <ds:schemaRefs>
     <ds:schemaRef ds:uri="http://schemas.openxmlformats.org/officeDocument/2006/bibliography"/>
   </ds:schemaRefs>

--- a/Documentación/Memoria.docx
+++ b/Documentación/Memoria.docx
@@ -274,12 +274,395 @@
         </w:numPr>
       </w:pPr>
       <w:r>
-        <w:t xml:space="preserve">No requiere definición de tipos de variables, permite técnicas de programación orientada a objetos y </w:t>
+        <w:t>No requiere definición de tipos de variables, permite técnicas de programación orientada a objetos y manejo de excepciones.</w:t>
+      </w:r>
+    </w:p>
+    <w:p>
+      <w:r>
+        <w:t xml:space="preserve">Página web de la herramienta: </w:t>
+      </w:r>
+      <w:hyperlink r:id="rId9" w:history="1">
+        <w:r>
+          <w:rPr>
+            <w:rStyle w:val="Hipervnculo"/>
+          </w:rPr>
+          <w:t>http://php.net/</w:t>
+        </w:r>
+      </w:hyperlink>
+    </w:p>
+    <w:p>
+      <w:pPr>
+        <w:pStyle w:val="Ttulo4"/>
+      </w:pPr>
+      <w:r>
+        <w:t>Bootstrap</w:t>
+      </w:r>
+    </w:p>
+    <w:p>
+      <w:r>
+        <w:rPr>
+          <w:i/>
+        </w:rPr>
+        <w:t xml:space="preserve">Bootstrap </w:t>
+      </w:r>
+      <w:r>
+        <w:t>es un framework que permitir diseñar la interfaz de las aplicaciones web. Se basa en HTML, CSS y JavaScript, y contiene gran variedad de plantillas aplicadas a todo tipo de elementos de diseño: formularios, cuadros, botones, menús de navegación…</w:t>
+      </w:r>
+    </w:p>
+    <w:p>
+      <w:r>
+        <w:t xml:space="preserve">Su gran ventaja es que ofrece la posibilidad de adaptar la interfaz del sitio web al tamaño del dispositivo en que se visualice. A esta técnica de diseño y desarrollo se la conoce como </w:t>
+      </w:r>
+      <w:r>
+        <w:rPr>
+          <w:i/>
+        </w:rPr>
+        <w:t>responsive design</w:t>
+      </w:r>
+      <w:r>
+        <w:t xml:space="preserve"> o diseño adaptativo.</w:t>
+      </w:r>
+    </w:p>
+    <w:p>
+      <w:r>
+        <w:t xml:space="preserve">Se podría decir que sus principales características de </w:t>
+      </w:r>
+      <w:r>
+        <w:rPr>
+          <w:i/>
+        </w:rPr>
+        <w:t>Bootstrap</w:t>
+      </w:r>
+      <w:r>
+        <w:t xml:space="preserve"> son las siguientes:</w:t>
+      </w:r>
+    </w:p>
+    <w:p>
+      <w:pPr>
+        <w:pStyle w:val="Prrafodelista"/>
+        <w:numPr>
+          <w:ilvl w:val="0"/>
+          <w:numId w:val="43"/>
+        </w:numPr>
+      </w:pPr>
+      <w:r>
+        <w:t>Permite diseño adaptativo.</w:t>
+      </w:r>
+    </w:p>
+    <w:p>
+      <w:pPr>
+        <w:pStyle w:val="Prrafodelista"/>
+        <w:numPr>
+          <w:ilvl w:val="0"/>
+          <w:numId w:val="43"/>
+        </w:numPr>
+      </w:pPr>
+      <w:r>
+        <w:t>Diseños simples, limpios e intuitivos de crear.</w:t>
+      </w:r>
+    </w:p>
+    <w:p>
+      <w:pPr>
+        <w:pStyle w:val="Prrafodelista"/>
+        <w:numPr>
+          <w:ilvl w:val="0"/>
+          <w:numId w:val="43"/>
+        </w:numPr>
+      </w:pPr>
+      <w:r>
+        <w:t>Multitud de tutoriales y comunidad activa.</w:t>
+      </w:r>
+    </w:p>
+    <w:p>
+      <w:pPr>
+        <w:pStyle w:val="Prrafodelista"/>
+        <w:numPr>
+          <w:ilvl w:val="0"/>
+          <w:numId w:val="43"/>
+        </w:numPr>
+      </w:pPr>
+      <w:r>
+        <w:t>Compatible con la mayoría de los navegadores web.</w:t>
+      </w:r>
+    </w:p>
+    <w:p>
+      <w:r>
+        <w:t xml:space="preserve">Página web de la herramienta: </w:t>
+      </w:r>
+      <w:hyperlink r:id="rId10" w:history="1">
+        <w:r>
+          <w:rPr>
+            <w:rStyle w:val="Hipervnculo"/>
+          </w:rPr>
+          <w:t>http://getbootstrap.com/</w:t>
+        </w:r>
+      </w:hyperlink>
+    </w:p>
+    <w:p>
+      <w:pPr>
+        <w:pStyle w:val="Ttulo4"/>
+      </w:pPr>
+      <w:r>
+        <w:t>XML</w:t>
+      </w:r>
+    </w:p>
+    <w:p>
+      <w:r>
+        <w:t xml:space="preserve">XML, que proviene de </w:t>
+      </w:r>
+      <w:r>
+        <w:rPr>
+          <w:i/>
+        </w:rPr>
+        <w:t>eXtensible Markup Language</w:t>
+      </w:r>
+      <w:r>
+        <w:t xml:space="preserve"> (lenguaje de marcas extensible),  es un lenguaje basado en etiquetas y desarrolllado por </w:t>
+      </w:r>
+      <w:r>
+        <w:rPr>
+          <w:i/>
+        </w:rPr>
+        <w:t>Word Wid Web Consortium</w:t>
+      </w:r>
+      <w:r>
+        <w:t xml:space="preserve"> (W3C). Permite la organización y el etiquetado de diferentes documentos, es decir, no es un lenguaje en sí mismo sino un sistema que va a permitir definir lenguajes de acuerdo a las necesidades.</w:t>
+      </w:r>
+    </w:p>
+    <w:p>
+      <w:r>
+        <w:t xml:space="preserve">Presenta multitud de ventajas para los desarrolladores ya que permite relacionar aplicaciones escritas en diferentes lenguajes y pertenecientes a diferentes plataformas. Se caracteriza por su gran potencial, fácil uso e innegable utilidad. </w:t>
+      </w:r>
+    </w:p>
+    <w:p>
+      <w:r>
+        <w:t>Con una explicación breve, h</w:t>
+      </w:r>
+      <w:r>
+        <w:t xml:space="preserve">a sido utilizado en el TFG </w:t>
+      </w:r>
+      <w:r>
+        <w:t>para las siguientes tareas</w:t>
+      </w:r>
+      <w:r>
+        <w:t>:</w:t>
+      </w:r>
+    </w:p>
+    <w:p>
+      <w:pPr>
+        <w:pStyle w:val="Prrafodelista"/>
+        <w:numPr>
+          <w:ilvl w:val="0"/>
+          <w:numId w:val="44"/>
+        </w:numPr>
+      </w:pPr>
+      <w:r>
+        <w:t xml:space="preserve">Escritura en el fichero </w:t>
+      </w:r>
+      <w:r>
+        <w:rPr>
+          <w:i/>
+        </w:rPr>
+        <w:t>pom.xml</w:t>
+      </w:r>
+      <w:r>
+        <w:rPr>
+          <w:i/>
+        </w:rPr>
+        <w:t xml:space="preserve"> </w:t>
+      </w:r>
+      <w:r>
+        <w:t xml:space="preserve">perteneciente al arquetipo </w:t>
+      </w:r>
+      <w:r>
+        <w:rPr>
+          <w:i/>
+        </w:rPr>
+        <w:t>Maven</w:t>
+      </w:r>
+      <w:r>
+        <w:t xml:space="preserve"> creado.</w:t>
+      </w:r>
+    </w:p>
+    <w:p>
+      <w:pPr>
+        <w:pStyle w:val="Prrafodelista"/>
+        <w:numPr>
+          <w:ilvl w:val="0"/>
+          <w:numId w:val="44"/>
+        </w:numPr>
+      </w:pPr>
+      <w:r>
+        <w:t>Lectura de los diferentes reportes xml generados para el almacenamiento de los datos en las correspondientes tablas de la base de datos.</w:t>
+      </w:r>
+    </w:p>
+    <w:p>
+      <w:r>
+        <w:t xml:space="preserve">Página web de la herramienta: </w:t>
+      </w:r>
+      <w:hyperlink r:id="rId11" w:history="1">
+        <w:r>
+          <w:rPr>
+            <w:rStyle w:val="Hipervnculo"/>
+          </w:rPr>
+          <w:t>http://www.w3.org/XML/</w:t>
+        </w:r>
+      </w:hyperlink>
+    </w:p>
+    <w:p/>
+    <w:p>
+      <w:pPr>
+        <w:pStyle w:val="Ttulo3"/>
+      </w:pPr>
+      <w:r>
+        <w:lastRenderedPageBreak/>
+        <w:t>Herramientas</w:t>
+      </w:r>
+    </w:p>
+    <w:p>
+      <w:pPr>
+        <w:pStyle w:val="Ttulo4"/>
+      </w:pPr>
+      <w:r>
+        <w:t>GitHub</w:t>
+      </w:r>
+    </w:p>
+    <w:p>
+      <w:r>
+        <w:t>Herramienta utilizada para alojar proyectos y llevar a cabo el control de versiones. El código es almacenado de forma pública pero también es posible hacerlo de forma privada, creando una cuenta de pago.</w:t>
+      </w:r>
+    </w:p>
+    <w:p>
+      <w:r>
+        <w:t>Ha sido elegido por ser muy intuitivo y fáciles de usar, además de haber sido utilizado en varias asignaturas impartidas en la carrera.</w:t>
+      </w:r>
+    </w:p>
+    <w:p>
+      <w:r>
+        <w:t xml:space="preserve">Página web de la herramienta: </w:t>
+      </w:r>
+      <w:hyperlink r:id="rId12" w:history="1">
+        <w:r>
+          <w:rPr>
+            <w:rStyle w:val="Hipervnculo"/>
+          </w:rPr>
+          <w:t>https://github.com/</w:t>
+        </w:r>
+      </w:hyperlink>
+    </w:p>
+    <w:p>
+      <w:pPr>
+        <w:pStyle w:val="Ttulo4"/>
+      </w:pPr>
+      <w:r>
+        <w:t>XP-DEV</w:t>
+      </w:r>
+    </w:p>
+    <w:p>
+      <w:r>
+        <w:t>Herramienta utilizada para gestionar o manejar proyectos ágiles. Dispone de diferentes planes o versiones de pago pero la que se ha utilizado es la gratuita.</w:t>
+      </w:r>
+    </w:p>
+    <w:p>
+      <w:r>
+        <w:t>Dicha herramienta ha sido utilizada para realizar y gestionar la planificación ágil concretada entre el tutor y el alumno. Tras las reuniones acordadas con el tutor (cada 2 semanas) se añadía la iteración correspondiente a realizar, con sus tareas y horas estimadas.</w:t>
+      </w:r>
+    </w:p>
+    <w:p>
+      <w:r>
+        <w:t>A medida que se iban realizando las tareas se añadían las horas empleadas para ello y en caso de conseguir acabar la tarea, se marcaba como completa o finalizada.</w:t>
+      </w:r>
+    </w:p>
+    <w:p>
+      <w:r>
+        <w:t xml:space="preserve">Página web de la herramienta: </w:t>
+      </w:r>
+      <w:hyperlink r:id="rId13" w:history="1">
+        <w:r>
+          <w:rPr>
+            <w:rStyle w:val="Hipervnculo"/>
+          </w:rPr>
+          <w:t>https://xp-dev.com/</w:t>
+        </w:r>
+      </w:hyperlink>
+    </w:p>
+    <w:p>
+      <w:pPr>
+        <w:pStyle w:val="Ttulo4"/>
+      </w:pPr>
+      <w:r>
+        <w:t>Moodle</w:t>
+      </w:r>
+    </w:p>
+    <w:p>
+      <w:r>
+        <w:t>Se trata de una plataforma o aplicación web de ámbito educativo, diseñada para proporcionar a los educadores y estudiantes un entorno común con el que puedan interactuar. Permite la creación de cursos para la posterior matriculación de los alumnos.</w:t>
+      </w:r>
+    </w:p>
+    <w:p>
+      <w:r>
+        <w:t xml:space="preserve">Una de sus principales características es el LTI, el cual nos ha permitido que nuestra aplicación sea conectada con la plataforma </w:t>
+      </w:r>
+      <w:r>
+        <w:rPr>
+          <w:i/>
+        </w:rPr>
+        <w:t>Moodle</w:t>
+      </w:r>
+      <w:r>
+        <w:t xml:space="preserve">. </w:t>
+      </w:r>
+    </w:p>
+    <w:p>
+      <w:r>
+        <w:t xml:space="preserve">Dentro de los cursos existe la posibilidad de crear tareas o actividades de tipo herramienta externa o </w:t>
+      </w:r>
+      <w:r>
+        <w:rPr>
+          <w:i/>
+        </w:rPr>
+        <w:t>external tool</w:t>
+      </w:r>
+      <w:r>
+        <w:rPr>
+          <w:i/>
+        </w:rPr>
+        <w:t xml:space="preserve">, </w:t>
+      </w:r>
+      <w:r>
+        <w:t>gracias a la cual introduciendo los valores URL, LTI_consumer y LTI_secret correctos podrá realizarse la conexión con nuestra aplicación web.</w:t>
+      </w:r>
+    </w:p>
+    <w:p>
+      <w:r>
+        <w:t>Por lo anteriormente citado y por ser la plataforma utilizada en UBUVirutal de la Universidad de Burgos, Moodle ha sido utilizada para poder realizar el TFG.</w:t>
+      </w:r>
+    </w:p>
+    <w:p>
+      <w:r>
+        <w:t xml:space="preserve">Página web de la herramienta: </w:t>
+      </w:r>
+      <w:hyperlink r:id="rId14" w:history="1">
+        <w:r>
+          <w:rPr>
+            <w:rStyle w:val="Hipervnculo"/>
+          </w:rPr>
+          <w:t>https://moodle.org/?lang=es</w:t>
+        </w:r>
+      </w:hyperlink>
+    </w:p>
+    <w:p>
+      <w:pPr>
+        <w:pStyle w:val="Ttulo4"/>
+      </w:pPr>
+      <w:r>
+        <w:lastRenderedPageBreak/>
+        <w:t>WampS</w:t>
       </w:r>
       <w:bookmarkStart w:id="0" w:name="_GoBack"/>
       <w:bookmarkEnd w:id="0"/>
       <w:r>
-        <w:t>manejo de excepciones.</w:t>
+        <w:t>erver</w:t>
       </w:r>
     </w:p>
     <w:p>
@@ -287,7 +670,7 @@
         <w:pStyle w:val="Ttulo4"/>
       </w:pPr>
       <w:r>
-        <w:t>Bootstrap</w:t>
+        <w:t>MySQL</w:t>
       </w:r>
     </w:p>
     <w:p>
@@ -295,15 +678,23 @@
         <w:pStyle w:val="Ttulo4"/>
       </w:pPr>
       <w:r>
-        <w:t>XML</w:t>
-      </w:r>
-    </w:p>
-    <w:p>
-      <w:pPr>
-        <w:pStyle w:val="Ttulo3"/>
-      </w:pPr>
-      <w:r>
-        <w:t>Herramientas</w:t>
+        <w:t>HeidiSQL</w:t>
+      </w:r>
+    </w:p>
+    <w:p>
+      <w:pPr>
+        <w:pStyle w:val="Ttulo4"/>
+      </w:pPr>
+      <w:r>
+        <w:t>Astah</w:t>
+      </w:r>
+    </w:p>
+    <w:p>
+      <w:pPr>
+        <w:pStyle w:val="Ttulo1"/>
+      </w:pPr>
+      <w:r>
+        <w:t>Aspectos relevantes del desarrollo</w:t>
       </w:r>
     </w:p>
     <w:p>
@@ -311,7 +702,7 @@
         <w:pStyle w:val="Cuerpo"/>
       </w:pPr>
       <w:r>
-        <w:t>GitHub</w:t>
+        <w:t>Cuando se afronta el desarrollo de un proyecto y dado que este va a realizarse durante varios meses, es importante analizar todas las dudas y problemas que pudieran surgir, de modo que se encuentren soluciones que se adapten en la mayor medida posible a las necesidades del proyecto.</w:t>
       </w:r>
     </w:p>
     <w:p>
@@ -319,70 +710,6 @@
         <w:pStyle w:val="Cuerpo"/>
       </w:pPr>
       <w:r>
-        <w:t>XP-DEV</w:t>
-      </w:r>
-    </w:p>
-    <w:p>
-      <w:pPr>
-        <w:pStyle w:val="Cuerpo"/>
-      </w:pPr>
-      <w:r>
-        <w:t>Moodle</w:t>
-      </w:r>
-    </w:p>
-    <w:p>
-      <w:pPr>
-        <w:pStyle w:val="Cuerpo"/>
-      </w:pPr>
-      <w:r>
-        <w:t>WampServer</w:t>
-      </w:r>
-    </w:p>
-    <w:p>
-      <w:pPr>
-        <w:pStyle w:val="Cuerpo"/>
-      </w:pPr>
-      <w:r>
-        <w:t>MySQL</w:t>
-      </w:r>
-    </w:p>
-    <w:p>
-      <w:pPr>
-        <w:pStyle w:val="Cuerpo"/>
-      </w:pPr>
-      <w:r>
-        <w:t>HeidiSQL</w:t>
-      </w:r>
-    </w:p>
-    <w:p>
-      <w:pPr>
-        <w:pStyle w:val="Cuerpo"/>
-      </w:pPr>
-      <w:r>
-        <w:t>Astah</w:t>
-      </w:r>
-    </w:p>
-    <w:p>
-      <w:pPr>
-        <w:pStyle w:val="Ttulo1"/>
-      </w:pPr>
-      <w:r>
-        <w:t>Aspectos relevantes del desarrollo</w:t>
-      </w:r>
-    </w:p>
-    <w:p>
-      <w:pPr>
-        <w:pStyle w:val="Cuerpo"/>
-      </w:pPr>
-      <w:r>
-        <w:t>Cuando se afronta el desarrollo de un proyecto y dado que este va a realizarse durante varios meses, es importante analizar todas las dudas y problemas que pudieran surgir, de modo que se encuentren soluciones que se adapten en la mayor medida posible a las necesidades del proyecto.</w:t>
-      </w:r>
-    </w:p>
-    <w:p>
-      <w:pPr>
-        <w:pStyle w:val="Cuerpo"/>
-      </w:pPr>
-      <w:r>
         <w:t>En este apartado se van a comentar los problemas y dudas que han surgido durante el desarrollo así como las soluciones tomadas, explicando en cada caso los motivos que nos han llevado a la decisión final.</w:t>
       </w:r>
     </w:p>
@@ -391,7 +718,6 @@
         <w:pStyle w:val="Ttulo2"/>
       </w:pPr>
       <w:r>
-        <w:lastRenderedPageBreak/>
         <w:t>Elecció</w:t>
       </w:r>
       <w:r>
@@ -448,6 +774,7 @@
         <w:pStyle w:val="Ttulo2"/>
       </w:pPr>
       <w:r>
+        <w:lastRenderedPageBreak/>
         <w:t>Elección del f</w:t>
       </w:r>
       <w:r>
@@ -531,52 +858,52 @@
     </w:p>
     <w:p>
       <w:r>
+        <w:t>La decisión de elegir Maven frente a Ant fue principalmente porque disponía de más conocimiento sobre Maven, gracias a que en la asignatura “Sistemas distribuidos” impartida en la carrera, se realizaron varias aplicaciones que utilizaban dicha herramienta de software.</w:t>
+      </w:r>
+    </w:p>
+    <w:p>
+      <w:r>
+        <w:t>También otro factor que me ayudó a decantarme por Maven fue que este es más actual que Ant.</w:t>
+      </w:r>
+    </w:p>
+    <w:p>
+      <w:pPr>
+        <w:pStyle w:val="Ttulo2"/>
+      </w:pPr>
+      <w:r>
+        <w:t>Elección de Bootstrap</w:t>
+      </w:r>
+    </w:p>
+    <w:p>
+      <w:r>
+        <w:t>Las primeras semanas se dejó un poco de lado el diseño de la interfaz, centrándonos principalmente en la creación de los controladores, tablas de la base de datos…</w:t>
+      </w:r>
+    </w:p>
+    <w:p>
+      <w:r>
+        <w:t>En una reunión, el tutor puso como tarea comenzar a realizar pequeños diseños de interfaz. Y es por tanto cuando se planteó la idea de usar Bootstrap, de la cual ya me sonaba de haberlo leído en algunos artículos de internet pero sin embargo que nunca la había utilizado sobre una aplicación.</w:t>
+      </w:r>
+    </w:p>
+    <w:p>
+      <w:r>
+        <w:t xml:space="preserve">Tras </w:t>
+      </w:r>
+      <w:r>
+        <w:t>leer información</w:t>
+      </w:r>
+      <w:r>
+        <w:t xml:space="preserve"> en la web oficial y realizar pequeños</w:t>
+      </w:r>
+      <w:r>
+        <w:t xml:space="preserve"> ejemplos, tomé la decisión de utilizar dicha librería ya que me pareció que era relativamente sencilla de utilizar y que me podría ayudar a realizar el diseño de la interfaz de la aplicación.</w:t>
+      </w:r>
+    </w:p>
+    <w:p>
+      <w:pPr>
+        <w:pStyle w:val="Ttulo2"/>
+      </w:pPr>
+      <w:r>
         <w:lastRenderedPageBreak/>
-        <w:t>La decisión de elegir Maven frente a Ant fue principalmente porque disponía de más conocimiento sobre Maven, gracias a que en la asignatura “Sistemas distribuidos” impartida en la carrera, se realizaron varias aplicaciones que utilizaban dicha herramienta de software.</w:t>
-      </w:r>
-    </w:p>
-    <w:p>
-      <w:r>
-        <w:t>También otro factor que me ayudó a decantarme por Maven fue que este es más actual que Ant.</w:t>
-      </w:r>
-    </w:p>
-    <w:p>
-      <w:pPr>
-        <w:pStyle w:val="Ttulo2"/>
-      </w:pPr>
-      <w:r>
-        <w:t>Elección de Bootstrap</w:t>
-      </w:r>
-    </w:p>
-    <w:p>
-      <w:r>
-        <w:t>Las primeras semanas se dejó un poco de lado el diseño de la interfaz, centrándonos principalmente en la creación de los controladores, tablas de la base de datos…</w:t>
-      </w:r>
-    </w:p>
-    <w:p>
-      <w:r>
-        <w:t>En una reunión, el tutor puso como tarea comenzar a realizar pequeños diseños de interfaz. Y es por tanto cuando se planteó la idea de usar Bootstrap, de la cual ya me sonaba de haberlo leído en algunos artículos de internet pero sin embargo que nunca la había utilizado sobre una aplicación.</w:t>
-      </w:r>
-    </w:p>
-    <w:p>
-      <w:r>
-        <w:t xml:space="preserve">Tras </w:t>
-      </w:r>
-      <w:r>
-        <w:t>leer información</w:t>
-      </w:r>
-      <w:r>
-        <w:t xml:space="preserve"> en la web oficial y realizar pequeños</w:t>
-      </w:r>
-      <w:r>
-        <w:t xml:space="preserve"> ejemplos, tomé la decisión de utilizar dicha librería ya que me pareció que era relativamente sencilla de utilizar y que me podría ayudar a realizar el diseño de la interfaz de la aplicación.</w:t>
-      </w:r>
-    </w:p>
-    <w:p>
-      <w:pPr>
-        <w:pStyle w:val="Ttulo2"/>
-      </w:pPr>
-      <w:r>
         <w:t>Elección de los plugins para los reportes</w:t>
       </w:r>
       <w:r>
@@ -713,11 +1040,7 @@
         <w:t>“FicherosXmlController”</w:t>
       </w:r>
       <w:r>
-        <w:t xml:space="preserve">, de forma que cuando el profesor suba su test por </w:t>
-      </w:r>
-      <w:r>
-        <w:lastRenderedPageBreak/>
-        <w:t>primera vez y se cree el arquetipo Maven, se llamara a dicho método el cual se va a encargar de:</w:t>
+        <w:t>, de forma que cuando el profesor suba su test por primera vez y se cree el arquetipo Maven, se llamara a dicho método el cual se va a encargar de:</w:t>
       </w:r>
     </w:p>
     <w:p>
@@ -803,6 +1126,7 @@
     </w:p>
     <w:p>
       <w:r>
+        <w:lastRenderedPageBreak/>
         <w:t>Por ello se investigó acerca de MOSS y JPLAG, que finalmente se acabó utilizando JPLAG ya que era fácil de implementar y además los reportes eran claros y sencillos.</w:t>
       </w:r>
     </w:p>
@@ -1282,6 +1606,119 @@
     </w:lvl>
   </w:abstractNum>
   <w:abstractNum w:abstractNumId="4" w15:restartNumberingAfterBreak="0">
+    <w:nsid w:val="10AE08BB"/>
+    <w:multiLevelType w:val="hybridMultilevel"/>
+    <w:tmpl w:val="4300E0E6"/>
+    <w:lvl w:ilvl="0" w:tplc="0C0A0001">
+      <w:start w:val="1"/>
+      <w:numFmt w:val="bullet"/>
+      <w:lvlText w:val=""/>
+      <w:lvlJc w:val="left"/>
+      <w:pPr>
+        <w:ind w:left="720" w:hanging="360"/>
+      </w:pPr>
+      <w:rPr>
+        <w:rFonts w:ascii="Symbol" w:hAnsi="Symbol" w:hint="default"/>
+      </w:rPr>
+    </w:lvl>
+    <w:lvl w:ilvl="1" w:tplc="0C0A0003" w:tentative="1">
+      <w:start w:val="1"/>
+      <w:numFmt w:val="bullet"/>
+      <w:lvlText w:val="o"/>
+      <w:lvlJc w:val="left"/>
+      <w:pPr>
+        <w:ind w:left="1440" w:hanging="360"/>
+      </w:pPr>
+      <w:rPr>
+        <w:rFonts w:ascii="Courier New" w:hAnsi="Courier New" w:cs="Courier New" w:hint="default"/>
+      </w:rPr>
+    </w:lvl>
+    <w:lvl w:ilvl="2" w:tplc="0C0A0005" w:tentative="1">
+      <w:start w:val="1"/>
+      <w:numFmt w:val="bullet"/>
+      <w:lvlText w:val=""/>
+      <w:lvlJc w:val="left"/>
+      <w:pPr>
+        <w:ind w:left="2160" w:hanging="360"/>
+      </w:pPr>
+      <w:rPr>
+        <w:rFonts w:ascii="Wingdings" w:hAnsi="Wingdings" w:hint="default"/>
+      </w:rPr>
+    </w:lvl>
+    <w:lvl w:ilvl="3" w:tplc="0C0A0001" w:tentative="1">
+      <w:start w:val="1"/>
+      <w:numFmt w:val="bullet"/>
+      <w:lvlText w:val=""/>
+      <w:lvlJc w:val="left"/>
+      <w:pPr>
+        <w:ind w:left="2880" w:hanging="360"/>
+      </w:pPr>
+      <w:rPr>
+        <w:rFonts w:ascii="Symbol" w:hAnsi="Symbol" w:hint="default"/>
+      </w:rPr>
+    </w:lvl>
+    <w:lvl w:ilvl="4" w:tplc="0C0A0003" w:tentative="1">
+      <w:start w:val="1"/>
+      <w:numFmt w:val="bullet"/>
+      <w:lvlText w:val="o"/>
+      <w:lvlJc w:val="left"/>
+      <w:pPr>
+        <w:ind w:left="3600" w:hanging="360"/>
+      </w:pPr>
+      <w:rPr>
+        <w:rFonts w:ascii="Courier New" w:hAnsi="Courier New" w:cs="Courier New" w:hint="default"/>
+      </w:rPr>
+    </w:lvl>
+    <w:lvl w:ilvl="5" w:tplc="0C0A0005" w:tentative="1">
+      <w:start w:val="1"/>
+      <w:numFmt w:val="bullet"/>
+      <w:lvlText w:val=""/>
+      <w:lvlJc w:val="left"/>
+      <w:pPr>
+        <w:ind w:left="4320" w:hanging="360"/>
+      </w:pPr>
+      <w:rPr>
+        <w:rFonts w:ascii="Wingdings" w:hAnsi="Wingdings" w:hint="default"/>
+      </w:rPr>
+    </w:lvl>
+    <w:lvl w:ilvl="6" w:tplc="0C0A0001" w:tentative="1">
+      <w:start w:val="1"/>
+      <w:numFmt w:val="bullet"/>
+      <w:lvlText w:val=""/>
+      <w:lvlJc w:val="left"/>
+      <w:pPr>
+        <w:ind w:left="5040" w:hanging="360"/>
+      </w:pPr>
+      <w:rPr>
+        <w:rFonts w:ascii="Symbol" w:hAnsi="Symbol" w:hint="default"/>
+      </w:rPr>
+    </w:lvl>
+    <w:lvl w:ilvl="7" w:tplc="0C0A0003" w:tentative="1">
+      <w:start w:val="1"/>
+      <w:numFmt w:val="bullet"/>
+      <w:lvlText w:val="o"/>
+      <w:lvlJc w:val="left"/>
+      <w:pPr>
+        <w:ind w:left="5760" w:hanging="360"/>
+      </w:pPr>
+      <w:rPr>
+        <w:rFonts w:ascii="Courier New" w:hAnsi="Courier New" w:cs="Courier New" w:hint="default"/>
+      </w:rPr>
+    </w:lvl>
+    <w:lvl w:ilvl="8" w:tplc="0C0A0005" w:tentative="1">
+      <w:start w:val="1"/>
+      <w:numFmt w:val="bullet"/>
+      <w:lvlText w:val=""/>
+      <w:lvlJc w:val="left"/>
+      <w:pPr>
+        <w:ind w:left="6480" w:hanging="360"/>
+      </w:pPr>
+      <w:rPr>
+        <w:rFonts w:ascii="Wingdings" w:hAnsi="Wingdings" w:hint="default"/>
+      </w:rPr>
+    </w:lvl>
+  </w:abstractNum>
+  <w:abstractNum w:abstractNumId="5" w15:restartNumberingAfterBreak="0">
     <w:nsid w:val="170C5F59"/>
     <w:multiLevelType w:val="multilevel"/>
     <w:tmpl w:val="7EB088C4"/>
@@ -1376,7 +1813,7 @@
       </w:pPr>
     </w:lvl>
   </w:abstractNum>
-  <w:abstractNum w:abstractNumId="5" w15:restartNumberingAfterBreak="0">
+  <w:abstractNum w:abstractNumId="6" w15:restartNumberingAfterBreak="0">
     <w:nsid w:val="1C7575C9"/>
     <w:multiLevelType w:val="hybridMultilevel"/>
     <w:tmpl w:val="3D4CF432"/>
@@ -1489,7 +1926,7 @@
       </w:rPr>
     </w:lvl>
   </w:abstractNum>
-  <w:abstractNum w:abstractNumId="6" w15:restartNumberingAfterBreak="0">
+  <w:abstractNum w:abstractNumId="7" w15:restartNumberingAfterBreak="0">
     <w:nsid w:val="1DF578D6"/>
     <w:multiLevelType w:val="hybridMultilevel"/>
     <w:tmpl w:val="E9FACD68"/>
@@ -1575,7 +2012,7 @@
       </w:pPr>
     </w:lvl>
   </w:abstractNum>
-  <w:abstractNum w:abstractNumId="7" w15:restartNumberingAfterBreak="0">
+  <w:abstractNum w:abstractNumId="8" w15:restartNumberingAfterBreak="0">
     <w:nsid w:val="1E7D4B01"/>
     <w:multiLevelType w:val="hybridMultilevel"/>
     <w:tmpl w:val="503EED0C"/>
@@ -1665,7 +2102,7 @@
       </w:pPr>
     </w:lvl>
   </w:abstractNum>
-  <w:abstractNum w:abstractNumId="8" w15:restartNumberingAfterBreak="0">
+  <w:abstractNum w:abstractNumId="9" w15:restartNumberingAfterBreak="0">
     <w:nsid w:val="20E94B0E"/>
     <w:multiLevelType w:val="hybridMultilevel"/>
     <w:tmpl w:val="DF0A4292"/>
@@ -1778,7 +2215,7 @@
       </w:rPr>
     </w:lvl>
   </w:abstractNum>
-  <w:abstractNum w:abstractNumId="9" w15:restartNumberingAfterBreak="0">
+  <w:abstractNum w:abstractNumId="10" w15:restartNumberingAfterBreak="0">
     <w:nsid w:val="26055A44"/>
     <w:multiLevelType w:val="hybridMultilevel"/>
     <w:tmpl w:val="6DEA0E54"/>
@@ -1891,7 +2328,7 @@
       </w:rPr>
     </w:lvl>
   </w:abstractNum>
-  <w:abstractNum w:abstractNumId="10" w15:restartNumberingAfterBreak="0">
+  <w:abstractNum w:abstractNumId="11" w15:restartNumberingAfterBreak="0">
     <w:nsid w:val="26BC259D"/>
     <w:multiLevelType w:val="hybridMultilevel"/>
     <w:tmpl w:val="4754E9E2"/>
@@ -1977,7 +2414,7 @@
       </w:pPr>
     </w:lvl>
   </w:abstractNum>
-  <w:abstractNum w:abstractNumId="11" w15:restartNumberingAfterBreak="0">
+  <w:abstractNum w:abstractNumId="12" w15:restartNumberingAfterBreak="0">
     <w:nsid w:val="27842306"/>
     <w:multiLevelType w:val="hybridMultilevel"/>
     <w:tmpl w:val="EB3874DC"/>
@@ -2090,7 +2527,7 @@
       </w:rPr>
     </w:lvl>
   </w:abstractNum>
-  <w:abstractNum w:abstractNumId="12" w15:restartNumberingAfterBreak="0">
+  <w:abstractNum w:abstractNumId="13" w15:restartNumberingAfterBreak="0">
     <w:nsid w:val="2C13001D"/>
     <w:multiLevelType w:val="hybridMultilevel"/>
     <w:tmpl w:val="4072AB4E"/>
@@ -2176,7 +2613,7 @@
       </w:pPr>
     </w:lvl>
   </w:abstractNum>
-  <w:abstractNum w:abstractNumId="13" w15:restartNumberingAfterBreak="0">
+  <w:abstractNum w:abstractNumId="14" w15:restartNumberingAfterBreak="0">
     <w:nsid w:val="2D694ABF"/>
     <w:multiLevelType w:val="hybridMultilevel"/>
     <w:tmpl w:val="D108ADF2"/>
@@ -2265,7 +2702,7 @@
       </w:pPr>
     </w:lvl>
   </w:abstractNum>
-  <w:abstractNum w:abstractNumId="14" w15:restartNumberingAfterBreak="0">
+  <w:abstractNum w:abstractNumId="15" w15:restartNumberingAfterBreak="0">
     <w:nsid w:val="2D930EB1"/>
     <w:multiLevelType w:val="hybridMultilevel"/>
     <w:tmpl w:val="B56A3F68"/>
@@ -2351,7 +2788,7 @@
       </w:pPr>
     </w:lvl>
   </w:abstractNum>
-  <w:abstractNum w:abstractNumId="15" w15:restartNumberingAfterBreak="0">
+  <w:abstractNum w:abstractNumId="16" w15:restartNumberingAfterBreak="0">
     <w:nsid w:val="2F0D4E86"/>
     <w:multiLevelType w:val="hybridMultilevel"/>
     <w:tmpl w:val="3A94B4D4"/>
@@ -2464,7 +2901,7 @@
       </w:rPr>
     </w:lvl>
   </w:abstractNum>
-  <w:abstractNum w:abstractNumId="16" w15:restartNumberingAfterBreak="0">
+  <w:abstractNum w:abstractNumId="17" w15:restartNumberingAfterBreak="0">
     <w:nsid w:val="38832FF8"/>
     <w:multiLevelType w:val="hybridMultilevel"/>
     <w:tmpl w:val="BDD89E0A"/>
@@ -2550,7 +2987,7 @@
       </w:pPr>
     </w:lvl>
   </w:abstractNum>
-  <w:abstractNum w:abstractNumId="17" w15:restartNumberingAfterBreak="0">
+  <w:abstractNum w:abstractNumId="18" w15:restartNumberingAfterBreak="0">
     <w:nsid w:val="3A4D5AAD"/>
     <w:multiLevelType w:val="hybridMultilevel"/>
     <w:tmpl w:val="E6004324"/>
@@ -2639,7 +3076,7 @@
       </w:pPr>
     </w:lvl>
   </w:abstractNum>
-  <w:abstractNum w:abstractNumId="18" w15:restartNumberingAfterBreak="0">
+  <w:abstractNum w:abstractNumId="19" w15:restartNumberingAfterBreak="0">
     <w:nsid w:val="3AE355EC"/>
     <w:multiLevelType w:val="hybridMultilevel"/>
     <w:tmpl w:val="8CCA9CDC"/>
@@ -2752,7 +3189,7 @@
       </w:rPr>
     </w:lvl>
   </w:abstractNum>
-  <w:abstractNum w:abstractNumId="19" w15:restartNumberingAfterBreak="0">
+  <w:abstractNum w:abstractNumId="20" w15:restartNumberingAfterBreak="0">
     <w:nsid w:val="3B086E0F"/>
     <w:multiLevelType w:val="hybridMultilevel"/>
     <w:tmpl w:val="B75CF930"/>
@@ -2841,7 +3278,7 @@
       </w:pPr>
     </w:lvl>
   </w:abstractNum>
-  <w:abstractNum w:abstractNumId="20" w15:restartNumberingAfterBreak="0">
+  <w:abstractNum w:abstractNumId="21" w15:restartNumberingAfterBreak="0">
     <w:nsid w:val="3B3932C2"/>
     <w:multiLevelType w:val="hybridMultilevel"/>
     <w:tmpl w:val="E52A258E"/>
@@ -2954,7 +3391,7 @@
       </w:rPr>
     </w:lvl>
   </w:abstractNum>
-  <w:abstractNum w:abstractNumId="21" w15:restartNumberingAfterBreak="0">
+  <w:abstractNum w:abstractNumId="22" w15:restartNumberingAfterBreak="0">
     <w:nsid w:val="3BBB458F"/>
     <w:multiLevelType w:val="hybridMultilevel"/>
     <w:tmpl w:val="618E0C2E"/>
@@ -3067,7 +3504,7 @@
       </w:rPr>
     </w:lvl>
   </w:abstractNum>
-  <w:abstractNum w:abstractNumId="22" w15:restartNumberingAfterBreak="0">
+  <w:abstractNum w:abstractNumId="23" w15:restartNumberingAfterBreak="0">
     <w:nsid w:val="419F429E"/>
     <w:multiLevelType w:val="hybridMultilevel"/>
     <w:tmpl w:val="206E86AC"/>
@@ -3153,7 +3590,7 @@
       </w:pPr>
     </w:lvl>
   </w:abstractNum>
-  <w:abstractNum w:abstractNumId="23" w15:restartNumberingAfterBreak="0">
+  <w:abstractNum w:abstractNumId="24" w15:restartNumberingAfterBreak="0">
     <w:nsid w:val="487C7E28"/>
     <w:multiLevelType w:val="hybridMultilevel"/>
     <w:tmpl w:val="04E8984E"/>
@@ -3239,7 +3676,120 @@
       </w:pPr>
     </w:lvl>
   </w:abstractNum>
-  <w:abstractNum w:abstractNumId="24" w15:restartNumberingAfterBreak="0">
+  <w:abstractNum w:abstractNumId="25" w15:restartNumberingAfterBreak="0">
+    <w:nsid w:val="49B15681"/>
+    <w:multiLevelType w:val="hybridMultilevel"/>
+    <w:tmpl w:val="BD167468"/>
+    <w:lvl w:ilvl="0" w:tplc="0C0A0001">
+      <w:start w:val="1"/>
+      <w:numFmt w:val="bullet"/>
+      <w:lvlText w:val=""/>
+      <w:lvlJc w:val="left"/>
+      <w:pPr>
+        <w:ind w:left="720" w:hanging="360"/>
+      </w:pPr>
+      <w:rPr>
+        <w:rFonts w:ascii="Symbol" w:hAnsi="Symbol" w:hint="default"/>
+      </w:rPr>
+    </w:lvl>
+    <w:lvl w:ilvl="1" w:tplc="0C0A0003" w:tentative="1">
+      <w:start w:val="1"/>
+      <w:numFmt w:val="bullet"/>
+      <w:lvlText w:val="o"/>
+      <w:lvlJc w:val="left"/>
+      <w:pPr>
+        <w:ind w:left="1440" w:hanging="360"/>
+      </w:pPr>
+      <w:rPr>
+        <w:rFonts w:ascii="Courier New" w:hAnsi="Courier New" w:cs="Courier New" w:hint="default"/>
+      </w:rPr>
+    </w:lvl>
+    <w:lvl w:ilvl="2" w:tplc="0C0A0005" w:tentative="1">
+      <w:start w:val="1"/>
+      <w:numFmt w:val="bullet"/>
+      <w:lvlText w:val=""/>
+      <w:lvlJc w:val="left"/>
+      <w:pPr>
+        <w:ind w:left="2160" w:hanging="360"/>
+      </w:pPr>
+      <w:rPr>
+        <w:rFonts w:ascii="Wingdings" w:hAnsi="Wingdings" w:hint="default"/>
+      </w:rPr>
+    </w:lvl>
+    <w:lvl w:ilvl="3" w:tplc="0C0A0001" w:tentative="1">
+      <w:start w:val="1"/>
+      <w:numFmt w:val="bullet"/>
+      <w:lvlText w:val=""/>
+      <w:lvlJc w:val="left"/>
+      <w:pPr>
+        <w:ind w:left="2880" w:hanging="360"/>
+      </w:pPr>
+      <w:rPr>
+        <w:rFonts w:ascii="Symbol" w:hAnsi="Symbol" w:hint="default"/>
+      </w:rPr>
+    </w:lvl>
+    <w:lvl w:ilvl="4" w:tplc="0C0A0003" w:tentative="1">
+      <w:start w:val="1"/>
+      <w:numFmt w:val="bullet"/>
+      <w:lvlText w:val="o"/>
+      <w:lvlJc w:val="left"/>
+      <w:pPr>
+        <w:ind w:left="3600" w:hanging="360"/>
+      </w:pPr>
+      <w:rPr>
+        <w:rFonts w:ascii="Courier New" w:hAnsi="Courier New" w:cs="Courier New" w:hint="default"/>
+      </w:rPr>
+    </w:lvl>
+    <w:lvl w:ilvl="5" w:tplc="0C0A0005" w:tentative="1">
+      <w:start w:val="1"/>
+      <w:numFmt w:val="bullet"/>
+      <w:lvlText w:val=""/>
+      <w:lvlJc w:val="left"/>
+      <w:pPr>
+        <w:ind w:left="4320" w:hanging="360"/>
+      </w:pPr>
+      <w:rPr>
+        <w:rFonts w:ascii="Wingdings" w:hAnsi="Wingdings" w:hint="default"/>
+      </w:rPr>
+    </w:lvl>
+    <w:lvl w:ilvl="6" w:tplc="0C0A0001" w:tentative="1">
+      <w:start w:val="1"/>
+      <w:numFmt w:val="bullet"/>
+      <w:lvlText w:val=""/>
+      <w:lvlJc w:val="left"/>
+      <w:pPr>
+        <w:ind w:left="5040" w:hanging="360"/>
+      </w:pPr>
+      <w:rPr>
+        <w:rFonts w:ascii="Symbol" w:hAnsi="Symbol" w:hint="default"/>
+      </w:rPr>
+    </w:lvl>
+    <w:lvl w:ilvl="7" w:tplc="0C0A0003" w:tentative="1">
+      <w:start w:val="1"/>
+      <w:numFmt w:val="bullet"/>
+      <w:lvlText w:val="o"/>
+      <w:lvlJc w:val="left"/>
+      <w:pPr>
+        <w:ind w:left="5760" w:hanging="360"/>
+      </w:pPr>
+      <w:rPr>
+        <w:rFonts w:ascii="Courier New" w:hAnsi="Courier New" w:cs="Courier New" w:hint="default"/>
+      </w:rPr>
+    </w:lvl>
+    <w:lvl w:ilvl="8" w:tplc="0C0A0005" w:tentative="1">
+      <w:start w:val="1"/>
+      <w:numFmt w:val="bullet"/>
+      <w:lvlText w:val=""/>
+      <w:lvlJc w:val="left"/>
+      <w:pPr>
+        <w:ind w:left="6480" w:hanging="360"/>
+      </w:pPr>
+      <w:rPr>
+        <w:rFonts w:ascii="Wingdings" w:hAnsi="Wingdings" w:hint="default"/>
+      </w:rPr>
+    </w:lvl>
+  </w:abstractNum>
+  <w:abstractNum w:abstractNumId="26" w15:restartNumberingAfterBreak="0">
     <w:nsid w:val="4B2342AC"/>
     <w:multiLevelType w:val="hybridMultilevel"/>
     <w:tmpl w:val="0FD23F34"/>
@@ -3352,7 +3902,7 @@
       </w:rPr>
     </w:lvl>
   </w:abstractNum>
-  <w:abstractNum w:abstractNumId="25" w15:restartNumberingAfterBreak="0">
+  <w:abstractNum w:abstractNumId="27" w15:restartNumberingAfterBreak="0">
     <w:nsid w:val="5B6D2BA7"/>
     <w:multiLevelType w:val="hybridMultilevel"/>
     <w:tmpl w:val="DC3CA4D8"/>
@@ -3465,7 +4015,7 @@
       </w:rPr>
     </w:lvl>
   </w:abstractNum>
-  <w:abstractNum w:abstractNumId="26" w15:restartNumberingAfterBreak="0">
+  <w:abstractNum w:abstractNumId="28" w15:restartNumberingAfterBreak="0">
     <w:nsid w:val="5E192630"/>
     <w:multiLevelType w:val="hybridMultilevel"/>
     <w:tmpl w:val="88C8D684"/>
@@ -3578,7 +4128,7 @@
       </w:rPr>
     </w:lvl>
   </w:abstractNum>
-  <w:abstractNum w:abstractNumId="27" w15:restartNumberingAfterBreak="0">
+  <w:abstractNum w:abstractNumId="29" w15:restartNumberingAfterBreak="0">
     <w:nsid w:val="60F56DC5"/>
     <w:multiLevelType w:val="hybridMultilevel"/>
     <w:tmpl w:val="D8664774"/>
@@ -3691,7 +4241,7 @@
       </w:rPr>
     </w:lvl>
   </w:abstractNum>
-  <w:abstractNum w:abstractNumId="28" w15:restartNumberingAfterBreak="0">
+  <w:abstractNum w:abstractNumId="30" w15:restartNumberingAfterBreak="0">
     <w:nsid w:val="617B6FB5"/>
     <w:multiLevelType w:val="hybridMultilevel"/>
     <w:tmpl w:val="DBB2B784"/>
@@ -3804,7 +4354,7 @@
       </w:rPr>
     </w:lvl>
   </w:abstractNum>
-  <w:abstractNum w:abstractNumId="29" w15:restartNumberingAfterBreak="0">
+  <w:abstractNum w:abstractNumId="31" w15:restartNumberingAfterBreak="0">
     <w:nsid w:val="636609B6"/>
     <w:multiLevelType w:val="hybridMultilevel"/>
     <w:tmpl w:val="6F2EB8E6"/>
@@ -3917,7 +4467,7 @@
       </w:rPr>
     </w:lvl>
   </w:abstractNum>
-  <w:abstractNum w:abstractNumId="30" w15:restartNumberingAfterBreak="0">
+  <w:abstractNum w:abstractNumId="32" w15:restartNumberingAfterBreak="0">
     <w:nsid w:val="65024562"/>
     <w:multiLevelType w:val="hybridMultilevel"/>
     <w:tmpl w:val="FFF2AA08"/>
@@ -4030,7 +4580,7 @@
       </w:rPr>
     </w:lvl>
   </w:abstractNum>
-  <w:abstractNum w:abstractNumId="31" w15:restartNumberingAfterBreak="0">
+  <w:abstractNum w:abstractNumId="33" w15:restartNumberingAfterBreak="0">
     <w:nsid w:val="6C414F89"/>
     <w:multiLevelType w:val="hybridMultilevel"/>
     <w:tmpl w:val="BE6E0B94"/>
@@ -4143,7 +4693,7 @@
       </w:rPr>
     </w:lvl>
   </w:abstractNum>
-  <w:abstractNum w:abstractNumId="32" w15:restartNumberingAfterBreak="0">
+  <w:abstractNum w:abstractNumId="34" w15:restartNumberingAfterBreak="0">
     <w:nsid w:val="6E266512"/>
     <w:multiLevelType w:val="hybridMultilevel"/>
     <w:tmpl w:val="E0F6F876"/>
@@ -4229,7 +4779,7 @@
       </w:pPr>
     </w:lvl>
   </w:abstractNum>
-  <w:abstractNum w:abstractNumId="33" w15:restartNumberingAfterBreak="0">
+  <w:abstractNum w:abstractNumId="35" w15:restartNumberingAfterBreak="0">
     <w:nsid w:val="6E895D5D"/>
     <w:multiLevelType w:val="hybridMultilevel"/>
     <w:tmpl w:val="3F502DE4"/>
@@ -4318,7 +4868,7 @@
       </w:pPr>
     </w:lvl>
   </w:abstractNum>
-  <w:abstractNum w:abstractNumId="34" w15:restartNumberingAfterBreak="0">
+  <w:abstractNum w:abstractNumId="36" w15:restartNumberingAfterBreak="0">
     <w:nsid w:val="6EC55399"/>
     <w:multiLevelType w:val="hybridMultilevel"/>
     <w:tmpl w:val="C57E1FD4"/>
@@ -4431,7 +4981,7 @@
       </w:rPr>
     </w:lvl>
   </w:abstractNum>
-  <w:abstractNum w:abstractNumId="35" w15:restartNumberingAfterBreak="0">
+  <w:abstractNum w:abstractNumId="37" w15:restartNumberingAfterBreak="0">
     <w:nsid w:val="6FDD4E10"/>
     <w:multiLevelType w:val="hybridMultilevel"/>
     <w:tmpl w:val="95E04B32"/>
@@ -4520,7 +5070,7 @@
       </w:pPr>
     </w:lvl>
   </w:abstractNum>
-  <w:abstractNum w:abstractNumId="36" w15:restartNumberingAfterBreak="0">
+  <w:abstractNum w:abstractNumId="38" w15:restartNumberingAfterBreak="0">
     <w:nsid w:val="74930C73"/>
     <w:multiLevelType w:val="hybridMultilevel"/>
     <w:tmpl w:val="38EAC410"/>
@@ -4633,7 +5183,7 @@
       </w:rPr>
     </w:lvl>
   </w:abstractNum>
-  <w:abstractNum w:abstractNumId="37" w15:restartNumberingAfterBreak="0">
+  <w:abstractNum w:abstractNumId="39" w15:restartNumberingAfterBreak="0">
     <w:nsid w:val="77194B1A"/>
     <w:multiLevelType w:val="hybridMultilevel"/>
     <w:tmpl w:val="EC9247DC"/>
@@ -4746,7 +5296,7 @@
       </w:rPr>
     </w:lvl>
   </w:abstractNum>
-  <w:abstractNum w:abstractNumId="38" w15:restartNumberingAfterBreak="0">
+  <w:abstractNum w:abstractNumId="40" w15:restartNumberingAfterBreak="0">
     <w:nsid w:val="79267164"/>
     <w:multiLevelType w:val="hybridMultilevel"/>
     <w:tmpl w:val="D3783660"/>
@@ -4859,7 +5409,7 @@
       </w:rPr>
     </w:lvl>
   </w:abstractNum>
-  <w:abstractNum w:abstractNumId="39" w15:restartNumberingAfterBreak="0">
+  <w:abstractNum w:abstractNumId="41" w15:restartNumberingAfterBreak="0">
     <w:nsid w:val="79D07C3A"/>
     <w:multiLevelType w:val="hybridMultilevel"/>
     <w:tmpl w:val="1542D9EE"/>
@@ -4972,7 +5522,7 @@
       </w:rPr>
     </w:lvl>
   </w:abstractNum>
-  <w:abstractNum w:abstractNumId="40" w15:restartNumberingAfterBreak="0">
+  <w:abstractNum w:abstractNumId="42" w15:restartNumberingAfterBreak="0">
     <w:nsid w:val="7DC84184"/>
     <w:multiLevelType w:val="hybridMultilevel"/>
     <w:tmpl w:val="11648E7C"/>
@@ -5059,130 +5609,136 @@
     </w:lvl>
   </w:abstractNum>
   <w:num w:numId="1">
-    <w:abstractNumId w:val="4"/>
+    <w:abstractNumId w:val="5"/>
   </w:num>
   <w:num w:numId="2">
-    <w:abstractNumId w:val="4"/>
+    <w:abstractNumId w:val="5"/>
   </w:num>
   <w:num w:numId="3">
-    <w:abstractNumId w:val="39"/>
+    <w:abstractNumId w:val="41"/>
   </w:num>
   <w:num w:numId="4">
-    <w:abstractNumId w:val="16"/>
+    <w:abstractNumId w:val="17"/>
   </w:num>
   <w:num w:numId="5">
+    <w:abstractNumId w:val="37"/>
+  </w:num>
+  <w:num w:numId="6">
+    <w:abstractNumId w:val="13"/>
+  </w:num>
+  <w:num w:numId="7">
     <w:abstractNumId w:val="35"/>
   </w:num>
-  <w:num w:numId="6">
-    <w:abstractNumId w:val="12"/>
-  </w:num>
-  <w:num w:numId="7">
-    <w:abstractNumId w:val="33"/>
-  </w:num>
   <w:num w:numId="8">
-    <w:abstractNumId w:val="27"/>
+    <w:abstractNumId w:val="29"/>
   </w:num>
   <w:num w:numId="9">
-    <w:abstractNumId w:val="19"/>
+    <w:abstractNumId w:val="20"/>
   </w:num>
   <w:num w:numId="10">
-    <w:abstractNumId w:val="5"/>
+    <w:abstractNumId w:val="6"/>
   </w:num>
   <w:num w:numId="11">
-    <w:abstractNumId w:val="9"/>
+    <w:abstractNumId w:val="10"/>
   </w:num>
   <w:num w:numId="12">
-    <w:abstractNumId w:val="13"/>
+    <w:abstractNumId w:val="14"/>
   </w:num>
   <w:num w:numId="13">
     <w:abstractNumId w:val="2"/>
   </w:num>
   <w:num w:numId="14">
+    <w:abstractNumId w:val="38"/>
+  </w:num>
+  <w:num w:numId="15">
+    <w:abstractNumId w:val="32"/>
+  </w:num>
+  <w:num w:numId="16">
+    <w:abstractNumId w:val="16"/>
+  </w:num>
+  <w:num w:numId="17">
+    <w:abstractNumId w:val="22"/>
+  </w:num>
+  <w:num w:numId="18">
+    <w:abstractNumId w:val="28"/>
+  </w:num>
+  <w:num w:numId="19">
+    <w:abstractNumId w:val="26"/>
+  </w:num>
+  <w:num w:numId="20">
+    <w:abstractNumId w:val="39"/>
+  </w:num>
+  <w:num w:numId="21">
+    <w:abstractNumId w:val="8"/>
+  </w:num>
+  <w:num w:numId="22">
+    <w:abstractNumId w:val="27"/>
+  </w:num>
+  <w:num w:numId="23">
     <w:abstractNumId w:val="36"/>
   </w:num>
-  <w:num w:numId="15">
-    <w:abstractNumId w:val="30"/>
-  </w:num>
-  <w:num w:numId="16">
-    <w:abstractNumId w:val="15"/>
-  </w:num>
-  <w:num w:numId="17">
-    <w:abstractNumId w:val="21"/>
-  </w:num>
-  <w:num w:numId="18">
-    <w:abstractNumId w:val="26"/>
-  </w:num>
-  <w:num w:numId="19">
-    <w:abstractNumId w:val="24"/>
-  </w:num>
-  <w:num w:numId="20">
-    <w:abstractNumId w:val="37"/>
-  </w:num>
-  <w:num w:numId="21">
-    <w:abstractNumId w:val="7"/>
-  </w:num>
-  <w:num w:numId="22">
-    <w:abstractNumId w:val="25"/>
-  </w:num>
-  <w:num w:numId="23">
-    <w:abstractNumId w:val="34"/>
-  </w:num>
   <w:num w:numId="24">
-    <w:abstractNumId w:val="18"/>
+    <w:abstractNumId w:val="19"/>
   </w:num>
   <w:num w:numId="25">
     <w:abstractNumId w:val="1"/>
   </w:num>
   <w:num w:numId="26">
-    <w:abstractNumId w:val="8"/>
+    <w:abstractNumId w:val="9"/>
   </w:num>
   <w:num w:numId="27">
-    <w:abstractNumId w:val="38"/>
+    <w:abstractNumId w:val="40"/>
   </w:num>
   <w:num w:numId="28">
-    <w:abstractNumId w:val="31"/>
+    <w:abstractNumId w:val="33"/>
   </w:num>
   <w:num w:numId="29">
-    <w:abstractNumId w:val="11"/>
+    <w:abstractNumId w:val="12"/>
   </w:num>
   <w:num w:numId="30">
-    <w:abstractNumId w:val="17"/>
+    <w:abstractNumId w:val="18"/>
   </w:num>
   <w:num w:numId="31">
-    <w:abstractNumId w:val="28"/>
+    <w:abstractNumId w:val="30"/>
   </w:num>
   <w:num w:numId="32">
-    <w:abstractNumId w:val="6"/>
+    <w:abstractNumId w:val="7"/>
   </w:num>
   <w:num w:numId="33">
-    <w:abstractNumId w:val="22"/>
+    <w:abstractNumId w:val="23"/>
   </w:num>
   <w:num w:numId="34">
     <w:abstractNumId w:val="0"/>
   </w:num>
   <w:num w:numId="35">
-    <w:abstractNumId w:val="32"/>
+    <w:abstractNumId w:val="34"/>
   </w:num>
   <w:num w:numId="36">
-    <w:abstractNumId w:val="14"/>
+    <w:abstractNumId w:val="15"/>
   </w:num>
   <w:num w:numId="37">
-    <w:abstractNumId w:val="40"/>
+    <w:abstractNumId w:val="42"/>
   </w:num>
   <w:num w:numId="38">
-    <w:abstractNumId w:val="23"/>
+    <w:abstractNumId w:val="24"/>
   </w:num>
   <w:num w:numId="39">
     <w:abstractNumId w:val="3"/>
   </w:num>
   <w:num w:numId="40">
-    <w:abstractNumId w:val="10"/>
+    <w:abstractNumId w:val="11"/>
   </w:num>
   <w:num w:numId="41">
-    <w:abstractNumId w:val="20"/>
+    <w:abstractNumId w:val="21"/>
   </w:num>
   <w:num w:numId="42">
-    <w:abstractNumId w:val="29"/>
+    <w:abstractNumId w:val="31"/>
+  </w:num>
+  <w:num w:numId="43">
+    <w:abstractNumId w:val="25"/>
+  </w:num>
+  <w:num w:numId="44">
+    <w:abstractNumId w:val="4"/>
   </w:num>
   <w:numIdMacAtCleanup w:val="29"/>
 </w:numbering>
@@ -6925,7 +7481,7 @@
 </file>
 
 <file path=customXml/itemProps1.xml><?xml version="1.0" encoding="utf-8"?>
-<ds:datastoreItem xmlns:ds="http://schemas.openxmlformats.org/officeDocument/2006/customXml" ds:itemID="{45660CCB-31D3-44C5-BC4A-DAE9B25EB16E}">
+<ds:datastoreItem xmlns:ds="http://schemas.openxmlformats.org/officeDocument/2006/customXml" ds:itemID="{AB05F205-E1D7-42DD-8CF4-E25D33A356BA}">
   <ds:schemaRefs>
     <ds:schemaRef ds:uri="http://schemas.openxmlformats.org/officeDocument/2006/bibliography"/>
   </ds:schemaRefs>

--- a/Documentación/Memoria.docx
+++ b/Documentación/Memoria.docx
@@ -596,7 +596,13 @@
     </w:p>
     <w:p>
       <w:r>
-        <w:t>Se trata de una plataforma o aplicación web de ámbito educativo, diseñada para proporcionar a los educadores y estudiantes un entorno común con el que puedan interactuar. Permite la creación de cursos para la posterior matriculación de los alumnos.</w:t>
+        <w:t xml:space="preserve">Se trata de una plataforma o aplicación web de ámbito educativo, diseñada para proporcionar a los educadores y estudiantes un entorno común con el que puedan interactuar. Permite la creación de cursos </w:t>
+      </w:r>
+      <w:r>
+        <w:t>en los que tanto profesores como alumnos podrán matricularse</w:t>
+      </w:r>
+      <w:r>
+        <w:t>.</w:t>
       </w:r>
     </w:p>
     <w:p>
@@ -630,12 +636,54 @@
         <w:t xml:space="preserve">, </w:t>
       </w:r>
       <w:r>
-        <w:t>gracias a la cual introduciendo los valores URL, LTI_consumer y LTI_secret correctos podrá realizarse la conexión con nuestra aplicación web.</w:t>
-      </w:r>
-    </w:p>
-    <w:p>
-      <w:r>
-        <w:t>Por lo anteriormente citado y por ser la plataforma utilizada en UBUVirutal de la Universidad de Burgos, Moodle ha sido utilizada para poder realizar el TFG.</w:t>
+        <w:t xml:space="preserve">gracias a la cual introduciendo los valores </w:t>
+      </w:r>
+      <w:r>
+        <w:rPr>
+          <w:i/>
+        </w:rPr>
+        <w:t>URL</w:t>
+      </w:r>
+      <w:r>
+        <w:t xml:space="preserve">, </w:t>
+      </w:r>
+      <w:r>
+        <w:rPr>
+          <w:i/>
+        </w:rPr>
+        <w:t>LTI_consumer</w:t>
+      </w:r>
+      <w:r>
+        <w:t xml:space="preserve"> y </w:t>
+      </w:r>
+      <w:r>
+        <w:rPr>
+          <w:i/>
+        </w:rPr>
+        <w:t>LTI_secret</w:t>
+      </w:r>
+      <w:r>
+        <w:t xml:space="preserve"> correctos podrá realizarse la conexión con nuestra aplicación web.</w:t>
+      </w:r>
+    </w:p>
+    <w:p>
+      <w:r>
+        <w:t xml:space="preserve">Por lo anteriormente citado y por ser la plataforma utilizada en </w:t>
+      </w:r>
+      <w:r>
+        <w:rPr>
+          <w:i/>
+        </w:rPr>
+        <w:t>UBUVirutal</w:t>
+      </w:r>
+      <w:r>
+        <w:t xml:space="preserve"> de la Universidad de </w:t>
+      </w:r>
+      <w:r>
+        <w:t>Burgos, Moodle ha sido utilizado</w:t>
+      </w:r>
+      <w:r>
+        <w:t xml:space="preserve"> para poder realizar el TFG.</w:t>
       </w:r>
     </w:p>
     <w:p>
@@ -656,45 +704,425 @@
         <w:pStyle w:val="Ttulo4"/>
       </w:pPr>
       <w:r>
+        <w:t>WampServer</w:t>
+      </w:r>
+    </w:p>
+    <w:p>
+      <w:r>
+        <w:rPr>
+          <w:i/>
+        </w:rPr>
+        <w:t>WampServer</w:t>
+      </w:r>
+      <w:r>
+        <w:rPr>
+          <w:i/>
+        </w:rPr>
+        <w:t xml:space="preserve"> </w:t>
+      </w:r>
+      <w:r>
+        <w:t>es un entorno de desarrollo web para el sistema operativo Windows que ofrece a los desarrolladores la posibilidad de crear aplicaciones web  de manera local. Para ello utiliza Apache, PHP y una base de datos MySQL.</w:t>
+      </w:r>
+    </w:p>
+    <w:p>
+      <w:r>
+        <w:t>Esta herramienta ha sido utilizada para crear el servidor. Se caracteriza por que puede ser usado de forma libre, sin tener que usar ningún tipo de licencia.</w:t>
+      </w:r>
+    </w:p>
+    <w:p>
+      <w:r>
+        <w:t xml:space="preserve">Página web de la herramienta: </w:t>
+      </w:r>
+      <w:hyperlink r:id="rId15" w:history="1">
+        <w:r>
+          <w:rPr>
+            <w:rStyle w:val="Hipervnculo"/>
+          </w:rPr>
+          <w:t>http://www.wampserver.com/en/</w:t>
+        </w:r>
+      </w:hyperlink>
+    </w:p>
+    <w:p>
+      <w:pPr>
+        <w:pStyle w:val="Ttulo4"/>
+      </w:pPr>
+      <w:r>
         <w:lastRenderedPageBreak/>
-        <w:t>WampS</w:t>
+        <w:t>MySQL</w:t>
+      </w:r>
+    </w:p>
+    <w:p>
+      <w:r>
+        <w:t xml:space="preserve">Es un sistema de gestión de bases de datos relacional, multihilo y multiusuario, desarrollado como software libre, y ofrecido bajo la </w:t>
+      </w:r>
+      <w:r>
+        <w:rPr>
+          <w:i/>
+        </w:rPr>
+        <w:t>GNU GPL</w:t>
+      </w:r>
+      <w:r>
+        <w:rPr>
+          <w:i/>
+        </w:rPr>
+        <w:t xml:space="preserve"> </w:t>
+      </w:r>
+      <w:r>
+        <w:t>para cualquier uso compatible con esta licencia.</w:t>
+      </w:r>
+    </w:p>
+    <w:p>
+      <w:r>
+        <w:t>Algunas de sus características son las siguientes:</w:t>
+      </w:r>
+    </w:p>
+    <w:p>
+      <w:pPr>
+        <w:pStyle w:val="Prrafodelista"/>
+        <w:numPr>
+          <w:ilvl w:val="0"/>
+          <w:numId w:val="45"/>
+        </w:numPr>
+      </w:pPr>
+      <w:r>
+        <w:t>Amplio subconjunto del lenguaje SQL.</w:t>
+      </w:r>
+    </w:p>
+    <w:p>
+      <w:pPr>
+        <w:pStyle w:val="Prrafodelista"/>
+        <w:numPr>
+          <w:ilvl w:val="0"/>
+          <w:numId w:val="45"/>
+        </w:numPr>
+      </w:pPr>
+      <w:r>
+        <w:t>Está disponible en gran cantidad de plataformas y sistemas.</w:t>
+      </w:r>
+    </w:p>
+    <w:p>
+      <w:pPr>
+        <w:pStyle w:val="Prrafodelista"/>
+        <w:numPr>
+          <w:ilvl w:val="0"/>
+          <w:numId w:val="45"/>
+        </w:numPr>
+      </w:pPr>
+      <w:r>
+        <w:t>Posibilidad de transacciones y claves foráneas.</w:t>
+      </w:r>
+    </w:p>
+    <w:p>
+      <w:r>
+        <w:rPr>
+          <w:i/>
+        </w:rPr>
+        <w:t>MySQL</w:t>
+      </w:r>
+      <w:r>
+        <w:rPr>
+          <w:i/>
+        </w:rPr>
+        <w:t xml:space="preserve"> </w:t>
+      </w:r>
+      <w:r>
+        <w:t xml:space="preserve">ha sido empleado para gestionar la base de datos principalmente por el hecho de que ya venía integrado con </w:t>
+      </w:r>
+      <w:r>
+        <w:rPr>
+          <w:i/>
+        </w:rPr>
+        <w:t>WampServer</w:t>
+      </w:r>
+      <w:r>
+        <w:t xml:space="preserve"> y porque se integra perfectamente con el lenguaje PHP utilzado.</w:t>
+      </w:r>
+    </w:p>
+    <w:p>
+      <w:r>
+        <w:t xml:space="preserve">Página web de la herramienta: </w:t>
+      </w:r>
+      <w:hyperlink r:id="rId16" w:history="1">
+        <w:r>
+          <w:rPr>
+            <w:rStyle w:val="Hipervnculo"/>
+          </w:rPr>
+          <w:t>https://www.mysql.com/</w:t>
+        </w:r>
+      </w:hyperlink>
+    </w:p>
+    <w:p>
+      <w:pPr>
+        <w:pStyle w:val="Ttulo4"/>
+      </w:pPr>
+      <w:r>
+        <w:t>HeidiSQL</w:t>
+      </w:r>
+    </w:p>
+    <w:p>
+      <w:r>
+        <w:t>Es una herramienta diseñada para la gestión de las bases de datos MySQL locales y/o remotas. Ofrece una gran cantidad de funcionalidades que hacen que la gestión de tus bases de datos se convierta en una tarea asequible.</w:t>
+      </w:r>
+    </w:p>
+    <w:p>
+      <w:r>
+        <w:t xml:space="preserve">Es </w:t>
+      </w:r>
+      <w:r>
+        <w:rPr>
+          <w:i/>
+        </w:rPr>
+        <w:t>opensource</w:t>
+      </w:r>
+      <w:r>
+        <w:t xml:space="preserve"> </w:t>
+      </w:r>
+      <w:r>
+        <w:t xml:space="preserve">y presenta una interfaz gráfica intuitiva y sencilla. Algunas de las funciones que ofrece </w:t>
+      </w:r>
+      <w:r>
+        <w:rPr>
+          <w:i/>
+        </w:rPr>
+        <w:t>HeidiSQL</w:t>
+      </w:r>
+      <w:r>
+        <w:t xml:space="preserve"> son las siguientes:</w:t>
+      </w:r>
+    </w:p>
+    <w:p>
+      <w:pPr>
+        <w:pStyle w:val="Prrafodelista"/>
+        <w:numPr>
+          <w:ilvl w:val="0"/>
+          <w:numId w:val="46"/>
+        </w:numPr>
+      </w:pPr>
+      <w:r>
+        <w:t>Consulta de las bases de datos y tablas.</w:t>
+      </w:r>
+    </w:p>
+    <w:p>
+      <w:pPr>
+        <w:pStyle w:val="Prrafodelista"/>
+        <w:numPr>
+          <w:ilvl w:val="0"/>
+          <w:numId w:val="46"/>
+        </w:numPr>
+      </w:pPr>
+      <w:r>
+        <w:t>Exportación e importación de las tablas.</w:t>
+      </w:r>
+    </w:p>
+    <w:p>
+      <w:pPr>
+        <w:pStyle w:val="Prrafodelista"/>
+        <w:numPr>
+          <w:ilvl w:val="0"/>
+          <w:numId w:val="46"/>
+        </w:numPr>
+      </w:pPr>
+      <w:r>
+        <w:t>Edición sencilla de tablas de dadtos.</w:t>
+      </w:r>
+    </w:p>
+    <w:p>
+      <w:r>
+        <w:t xml:space="preserve">Página web de la herramienta: </w:t>
+      </w:r>
+      <w:hyperlink r:id="rId17" w:history="1">
+        <w:r>
+          <w:rPr>
+            <w:rStyle w:val="Hipervnculo"/>
+          </w:rPr>
+          <w:t>http://www.heidisql.com/</w:t>
+        </w:r>
+      </w:hyperlink>
+    </w:p>
+    <w:p>
+      <w:pPr>
+        <w:pStyle w:val="Ttulo4"/>
+      </w:pPr>
+      <w:r>
+        <w:t>Astah</w:t>
+      </w:r>
+    </w:p>
+    <w:p>
+      <w:pPr>
+        <w:rPr>
+          <w:i/>
+        </w:rPr>
+      </w:pPr>
+      <w:r>
+        <w:t xml:space="preserve">Herramienta gratuita utilizada para el modelado de diagramas UML. Fue creada por la compañía japonesa </w:t>
+      </w:r>
+      <w:r>
+        <w:rPr>
+          <w:i/>
+        </w:rPr>
+        <w:t>Change Vision</w:t>
+      </w:r>
+      <w:r>
+        <w:rPr>
+          <w:i/>
+        </w:rPr>
+        <w:t>.</w:t>
+      </w:r>
+    </w:p>
+    <w:p>
+      <w:r>
+        <w:t xml:space="preserve">Presenta diferentes versiones pero en nuestro caso se utilizado la versión gratuita </w:t>
+      </w:r>
+      <w:r>
+        <w:rPr>
+          <w:i/>
+        </w:rPr>
+        <w:t>Astah Community</w:t>
+      </w:r>
+      <w:r>
+        <w:rPr>
+          <w:i/>
+        </w:rPr>
+        <w:t xml:space="preserve"> </w:t>
+      </w:r>
+      <w:r>
+        <w:t>la cual nos ofrece funcionalidades como las siguientes:</w:t>
+      </w:r>
+    </w:p>
+    <w:p>
+      <w:pPr>
+        <w:pStyle w:val="Prrafodelista"/>
+        <w:numPr>
+          <w:ilvl w:val="0"/>
+          <w:numId w:val="47"/>
+        </w:numPr>
+      </w:pPr>
+      <w:r>
+        <w:t>Generación de diagramas de clase.</w:t>
+      </w:r>
+    </w:p>
+    <w:p>
+      <w:pPr>
+        <w:pStyle w:val="Prrafodelista"/>
+        <w:numPr>
+          <w:ilvl w:val="0"/>
+          <w:numId w:val="47"/>
+        </w:numPr>
+      </w:pPr>
+      <w:r>
+        <w:t>Generación de diagramas de casos de uso.</w:t>
+      </w:r>
+    </w:p>
+    <w:p>
+      <w:pPr>
+        <w:pStyle w:val="Prrafodelista"/>
+        <w:numPr>
+          <w:ilvl w:val="0"/>
+          <w:numId w:val="47"/>
+        </w:numPr>
+      </w:pPr>
+      <w:r>
+        <w:t>Generación de diagramas de actividad.</w:t>
+      </w:r>
+    </w:p>
+    <w:p>
+      <w:pPr>
+        <w:pStyle w:val="Prrafodelista"/>
+        <w:numPr>
+          <w:ilvl w:val="0"/>
+          <w:numId w:val="47"/>
+        </w:numPr>
+      </w:pPr>
+      <w:r>
+        <w:t>Generación de diagramas de secuencia.</w:t>
+      </w:r>
+    </w:p>
+    <w:p>
+      <w:r>
+        <w:t xml:space="preserve">Página web de la herramienta: </w:t>
+      </w:r>
+      <w:hyperlink r:id="rId18" w:history="1">
+        <w:r>
+          <w:rPr>
+            <w:rStyle w:val="Hipervnculo"/>
+          </w:rPr>
+          <w:t>http://astah.net/</w:t>
+        </w:r>
+      </w:hyperlink>
+    </w:p>
+    <w:p/>
+    <w:p>
+      <w:pPr>
+        <w:pStyle w:val="Ttulo4"/>
+      </w:pPr>
+      <w:r>
+        <w:lastRenderedPageBreak/>
+        <w:t>FileSync</w:t>
+      </w:r>
+    </w:p>
+    <w:p>
+      <w:r>
+        <w:t xml:space="preserve">Herramienta que te permite sincronizar archivos y carpetas entre dos directorios diferentes. </w:t>
+      </w:r>
+    </w:p>
+    <w:p>
+      <w:r>
+        <w:t xml:space="preserve">Ha sido utilizada para mantener actualizado el código fuente que se encuentra alojado en el subdirectorio GitHub del directorio Documentos. </w:t>
+      </w:r>
+    </w:p>
+    <w:p>
+      <w:r>
+        <w:t>Dado que la aplicación se encontraba alojada dentro del directorio “</w:t>
+      </w:r>
+      <w:r>
+        <w:t>C:\wamp\www</w:t>
+      </w:r>
+      <w:r>
+        <w:t xml:space="preserve">”, se ha utilizado </w:t>
+      </w:r>
+      <w:r>
+        <w:rPr>
+          <w:i/>
+        </w:rPr>
+        <w:t>FileSync</w:t>
+      </w:r>
+      <w:r>
+        <w:t xml:space="preserve"> </w:t>
+      </w:r>
+      <w:r>
+        <w:t>para mantener el código actualizado de la aplicación alojada en “Documentos\GitHub”.</w:t>
+      </w:r>
+    </w:p>
+    <w:p>
+      <w:r>
+        <w:t xml:space="preserve">Página web de la herramienta: </w:t>
+      </w:r>
+      <w:hyperlink r:id="rId19" w:history="1">
+        <w:r>
+          <w:rPr>
+            <w:rStyle w:val="Hipervnculo"/>
+          </w:rPr>
+          <w:t>http://www.freefilesync.org/</w:t>
+        </w:r>
+      </w:hyperlink>
+    </w:p>
+    <w:p>
+      <w:r>
+        <w:br w:type="page"/>
+      </w:r>
+    </w:p>
+    <w:p>
+      <w:pPr>
+        <w:pStyle w:val="Ttulo1"/>
+      </w:pPr>
+      <w:r>
+        <w:lastRenderedPageBreak/>
+        <w:t>A</w:t>
       </w:r>
       <w:bookmarkStart w:id="0" w:name="_GoBack"/>
       <w:bookmarkEnd w:id="0"/>
       <w:r>
-        <w:t>erver</w:t>
-      </w:r>
-    </w:p>
-    <w:p>
-      <w:pPr>
-        <w:pStyle w:val="Ttulo4"/>
-      </w:pPr>
-      <w:r>
-        <w:t>MySQL</w:t>
-      </w:r>
-    </w:p>
-    <w:p>
-      <w:pPr>
-        <w:pStyle w:val="Ttulo4"/>
-      </w:pPr>
-      <w:r>
-        <w:t>HeidiSQL</w:t>
-      </w:r>
-    </w:p>
-    <w:p>
-      <w:pPr>
-        <w:pStyle w:val="Ttulo4"/>
-      </w:pPr>
-      <w:r>
-        <w:t>Astah</w:t>
-      </w:r>
-    </w:p>
-    <w:p>
-      <w:pPr>
-        <w:pStyle w:val="Ttulo1"/>
-      </w:pPr>
-      <w:r>
-        <w:t>Aspectos relevantes del desarrollo</w:t>
+        <w:t>spectos relevantes del desarrollo</w:t>
       </w:r>
     </w:p>
     <w:p>
@@ -774,58 +1202,58 @@
         <w:pStyle w:val="Ttulo2"/>
       </w:pPr>
       <w:r>
+        <w:t>Elección del f</w:t>
+      </w:r>
+      <w:r>
+        <w:t>ramework CakePHP</w:t>
+      </w:r>
+    </w:p>
+    <w:p>
+      <w:r>
+        <w:t xml:space="preserve">Las primeras semanas fueron empleadas para investigar acerca de Moodle, el protocolo OAuth, y sobre todo </w:t>
+      </w:r>
+      <w:r>
+        <w:t>de</w:t>
+      </w:r>
+      <w:r>
+        <w:t xml:space="preserve"> la librería LTI que iba a permitir establecer una conexión entre Moodle y la propia aplicación o  servicio web.</w:t>
+      </w:r>
+    </w:p>
+    <w:p>
+      <w:r>
+        <w:t xml:space="preserve">Tras conseguir realizar </w:t>
+      </w:r>
+      <w:r>
+        <w:t>esta</w:t>
+      </w:r>
+      <w:r>
+        <w:t xml:space="preserve"> conexión, es cuando empezó realmente la programación del código durante aproximadamente 2-3 semanas. </w:t>
+      </w:r>
+      <w:r>
+        <w:t xml:space="preserve">Durante estas primeras semanas </w:t>
+      </w:r>
+      <w:r>
+        <w:t xml:space="preserve">no se </w:t>
+      </w:r>
+      <w:r>
+        <w:t xml:space="preserve">habló de utilizar ningún patrón </w:t>
+      </w:r>
+      <w:r>
+        <w:t xml:space="preserve">para realizar la aplicación, sin embargo </w:t>
+      </w:r>
+      <w:r>
+        <w:t xml:space="preserve">posteriormente </w:t>
+      </w:r>
+      <w:r>
+        <w:t>en una reunión el tutor propus</w:t>
+      </w:r>
+      <w:r>
+        <w:t>o que usara el patrón MVC (Modelo-Vista-Controlador) y como tal también me indicó que podría usar algún framework que me facilitara la implementación de dicho patrón y es donde se propuso usar el framework CakePHP.</w:t>
+      </w:r>
+    </w:p>
+    <w:p>
+      <w:r>
         <w:lastRenderedPageBreak/>
-        <w:t>Elección del f</w:t>
-      </w:r>
-      <w:r>
-        <w:t>ramework CakePHP</w:t>
-      </w:r>
-    </w:p>
-    <w:p>
-      <w:r>
-        <w:t xml:space="preserve">Las primeras semanas fueron empleadas para investigar acerca de Moodle, el protocolo OAuth, y sobre todo </w:t>
-      </w:r>
-      <w:r>
-        <w:t>de</w:t>
-      </w:r>
-      <w:r>
-        <w:t xml:space="preserve"> la librería LTI que iba a permitir establecer una conexión entre Moodle y la propia aplicación o  servicio web.</w:t>
-      </w:r>
-    </w:p>
-    <w:p>
-      <w:r>
-        <w:t xml:space="preserve">Tras conseguir realizar </w:t>
-      </w:r>
-      <w:r>
-        <w:t>esta</w:t>
-      </w:r>
-      <w:r>
-        <w:t xml:space="preserve"> conexión, es cuando empezó realmente la programación del código durante aproximadamente 2-3 semanas. </w:t>
-      </w:r>
-      <w:r>
-        <w:t xml:space="preserve">Durante estas primeras semanas </w:t>
-      </w:r>
-      <w:r>
-        <w:t xml:space="preserve">no se </w:t>
-      </w:r>
-      <w:r>
-        <w:t xml:space="preserve">habló de utilizar ningún patrón </w:t>
-      </w:r>
-      <w:r>
-        <w:t xml:space="preserve">para realizar la aplicación, sin embargo </w:t>
-      </w:r>
-      <w:r>
-        <w:t xml:space="preserve">posteriormente </w:t>
-      </w:r>
-      <w:r>
-        <w:t>en una reunión el tutor propus</w:t>
-      </w:r>
-      <w:r>
-        <w:t>o que usara el patrón MVC (Modelo-Vista-Controlador) y como tal también me indicó que podría usar algún framework que me facilitara la implementación de dicho patrón y es donde se propuso usar el framework CakePHP.</w:t>
-      </w:r>
-    </w:p>
-    <w:p>
-      <w:r>
         <w:t xml:space="preserve">Debido a esta propuesta, me dediqué durante varios días a investigar, realizar tutoriales y pequeñas aplicaciones que se basaban en el framework. </w:t>
       </w:r>
     </w:p>
@@ -903,7 +1331,6 @@
         <w:pStyle w:val="Ttulo2"/>
       </w:pPr>
       <w:r>
-        <w:lastRenderedPageBreak/>
         <w:t>Elección de los plugins para los reportes</w:t>
       </w:r>
       <w:r>
@@ -974,6 +1401,7 @@
         <w:rPr>
           <w:b/>
         </w:rPr>
+        <w:lastRenderedPageBreak/>
         <w:t>PMD</w:t>
       </w:r>
       <w:r>
@@ -1126,7 +1554,6 @@
     </w:p>
     <w:p>
       <w:r>
-        <w:lastRenderedPageBreak/>
         <w:t>Por ello se investigó acerca de MOSS y JPLAG, que finalmente se acabó utilizando JPLAG ya que era fácil de implementar y además los reportes eran claros y sencillos.</w:t>
       </w:r>
     </w:p>
@@ -2988,6 +3415,119 @@
     </w:lvl>
   </w:abstractNum>
   <w:abstractNum w:abstractNumId="18" w15:restartNumberingAfterBreak="0">
+    <w:nsid w:val="3919456D"/>
+    <w:multiLevelType w:val="hybridMultilevel"/>
+    <w:tmpl w:val="7312DEC8"/>
+    <w:lvl w:ilvl="0" w:tplc="0C0A0001">
+      <w:start w:val="1"/>
+      <w:numFmt w:val="bullet"/>
+      <w:lvlText w:val=""/>
+      <w:lvlJc w:val="left"/>
+      <w:pPr>
+        <w:ind w:left="720" w:hanging="360"/>
+      </w:pPr>
+      <w:rPr>
+        <w:rFonts w:ascii="Symbol" w:hAnsi="Symbol" w:hint="default"/>
+      </w:rPr>
+    </w:lvl>
+    <w:lvl w:ilvl="1" w:tplc="0C0A0003" w:tentative="1">
+      <w:start w:val="1"/>
+      <w:numFmt w:val="bullet"/>
+      <w:lvlText w:val="o"/>
+      <w:lvlJc w:val="left"/>
+      <w:pPr>
+        <w:ind w:left="1440" w:hanging="360"/>
+      </w:pPr>
+      <w:rPr>
+        <w:rFonts w:ascii="Courier New" w:hAnsi="Courier New" w:cs="Courier New" w:hint="default"/>
+      </w:rPr>
+    </w:lvl>
+    <w:lvl w:ilvl="2" w:tplc="0C0A0005" w:tentative="1">
+      <w:start w:val="1"/>
+      <w:numFmt w:val="bullet"/>
+      <w:lvlText w:val=""/>
+      <w:lvlJc w:val="left"/>
+      <w:pPr>
+        <w:ind w:left="2160" w:hanging="360"/>
+      </w:pPr>
+      <w:rPr>
+        <w:rFonts w:ascii="Wingdings" w:hAnsi="Wingdings" w:hint="default"/>
+      </w:rPr>
+    </w:lvl>
+    <w:lvl w:ilvl="3" w:tplc="0C0A0001" w:tentative="1">
+      <w:start w:val="1"/>
+      <w:numFmt w:val="bullet"/>
+      <w:lvlText w:val=""/>
+      <w:lvlJc w:val="left"/>
+      <w:pPr>
+        <w:ind w:left="2880" w:hanging="360"/>
+      </w:pPr>
+      <w:rPr>
+        <w:rFonts w:ascii="Symbol" w:hAnsi="Symbol" w:hint="default"/>
+      </w:rPr>
+    </w:lvl>
+    <w:lvl w:ilvl="4" w:tplc="0C0A0003" w:tentative="1">
+      <w:start w:val="1"/>
+      <w:numFmt w:val="bullet"/>
+      <w:lvlText w:val="o"/>
+      <w:lvlJc w:val="left"/>
+      <w:pPr>
+        <w:ind w:left="3600" w:hanging="360"/>
+      </w:pPr>
+      <w:rPr>
+        <w:rFonts w:ascii="Courier New" w:hAnsi="Courier New" w:cs="Courier New" w:hint="default"/>
+      </w:rPr>
+    </w:lvl>
+    <w:lvl w:ilvl="5" w:tplc="0C0A0005" w:tentative="1">
+      <w:start w:val="1"/>
+      <w:numFmt w:val="bullet"/>
+      <w:lvlText w:val=""/>
+      <w:lvlJc w:val="left"/>
+      <w:pPr>
+        <w:ind w:left="4320" w:hanging="360"/>
+      </w:pPr>
+      <w:rPr>
+        <w:rFonts w:ascii="Wingdings" w:hAnsi="Wingdings" w:hint="default"/>
+      </w:rPr>
+    </w:lvl>
+    <w:lvl w:ilvl="6" w:tplc="0C0A0001" w:tentative="1">
+      <w:start w:val="1"/>
+      <w:numFmt w:val="bullet"/>
+      <w:lvlText w:val=""/>
+      <w:lvlJc w:val="left"/>
+      <w:pPr>
+        <w:ind w:left="5040" w:hanging="360"/>
+      </w:pPr>
+      <w:rPr>
+        <w:rFonts w:ascii="Symbol" w:hAnsi="Symbol" w:hint="default"/>
+      </w:rPr>
+    </w:lvl>
+    <w:lvl w:ilvl="7" w:tplc="0C0A0003" w:tentative="1">
+      <w:start w:val="1"/>
+      <w:numFmt w:val="bullet"/>
+      <w:lvlText w:val="o"/>
+      <w:lvlJc w:val="left"/>
+      <w:pPr>
+        <w:ind w:left="5760" w:hanging="360"/>
+      </w:pPr>
+      <w:rPr>
+        <w:rFonts w:ascii="Courier New" w:hAnsi="Courier New" w:cs="Courier New" w:hint="default"/>
+      </w:rPr>
+    </w:lvl>
+    <w:lvl w:ilvl="8" w:tplc="0C0A0005" w:tentative="1">
+      <w:start w:val="1"/>
+      <w:numFmt w:val="bullet"/>
+      <w:lvlText w:val=""/>
+      <w:lvlJc w:val="left"/>
+      <w:pPr>
+        <w:ind w:left="6480" w:hanging="360"/>
+      </w:pPr>
+      <w:rPr>
+        <w:rFonts w:ascii="Wingdings" w:hAnsi="Wingdings" w:hint="default"/>
+      </w:rPr>
+    </w:lvl>
+  </w:abstractNum>
+  <w:abstractNum w:abstractNumId="19" w15:restartNumberingAfterBreak="0">
     <w:nsid w:val="3A4D5AAD"/>
     <w:multiLevelType w:val="hybridMultilevel"/>
     <w:tmpl w:val="E6004324"/>
@@ -3076,7 +3616,7 @@
       </w:pPr>
     </w:lvl>
   </w:abstractNum>
-  <w:abstractNum w:abstractNumId="19" w15:restartNumberingAfterBreak="0">
+  <w:abstractNum w:abstractNumId="20" w15:restartNumberingAfterBreak="0">
     <w:nsid w:val="3AE355EC"/>
     <w:multiLevelType w:val="hybridMultilevel"/>
     <w:tmpl w:val="8CCA9CDC"/>
@@ -3189,7 +3729,7 @@
       </w:rPr>
     </w:lvl>
   </w:abstractNum>
-  <w:abstractNum w:abstractNumId="20" w15:restartNumberingAfterBreak="0">
+  <w:abstractNum w:abstractNumId="21" w15:restartNumberingAfterBreak="0">
     <w:nsid w:val="3B086E0F"/>
     <w:multiLevelType w:val="hybridMultilevel"/>
     <w:tmpl w:val="B75CF930"/>
@@ -3278,7 +3818,7 @@
       </w:pPr>
     </w:lvl>
   </w:abstractNum>
-  <w:abstractNum w:abstractNumId="21" w15:restartNumberingAfterBreak="0">
+  <w:abstractNum w:abstractNumId="22" w15:restartNumberingAfterBreak="0">
     <w:nsid w:val="3B3932C2"/>
     <w:multiLevelType w:val="hybridMultilevel"/>
     <w:tmpl w:val="E52A258E"/>
@@ -3391,7 +3931,7 @@
       </w:rPr>
     </w:lvl>
   </w:abstractNum>
-  <w:abstractNum w:abstractNumId="22" w15:restartNumberingAfterBreak="0">
+  <w:abstractNum w:abstractNumId="23" w15:restartNumberingAfterBreak="0">
     <w:nsid w:val="3BBB458F"/>
     <w:multiLevelType w:val="hybridMultilevel"/>
     <w:tmpl w:val="618E0C2E"/>
@@ -3504,7 +4044,7 @@
       </w:rPr>
     </w:lvl>
   </w:abstractNum>
-  <w:abstractNum w:abstractNumId="23" w15:restartNumberingAfterBreak="0">
+  <w:abstractNum w:abstractNumId="24" w15:restartNumberingAfterBreak="0">
     <w:nsid w:val="419F429E"/>
     <w:multiLevelType w:val="hybridMultilevel"/>
     <w:tmpl w:val="206E86AC"/>
@@ -3590,7 +4130,7 @@
       </w:pPr>
     </w:lvl>
   </w:abstractNum>
-  <w:abstractNum w:abstractNumId="24" w15:restartNumberingAfterBreak="0">
+  <w:abstractNum w:abstractNumId="25" w15:restartNumberingAfterBreak="0">
     <w:nsid w:val="487C7E28"/>
     <w:multiLevelType w:val="hybridMultilevel"/>
     <w:tmpl w:val="04E8984E"/>
@@ -3676,7 +4216,7 @@
       </w:pPr>
     </w:lvl>
   </w:abstractNum>
-  <w:abstractNum w:abstractNumId="25" w15:restartNumberingAfterBreak="0">
+  <w:abstractNum w:abstractNumId="26" w15:restartNumberingAfterBreak="0">
     <w:nsid w:val="49B15681"/>
     <w:multiLevelType w:val="hybridMultilevel"/>
     <w:tmpl w:val="BD167468"/>
@@ -3789,7 +4329,7 @@
       </w:rPr>
     </w:lvl>
   </w:abstractNum>
-  <w:abstractNum w:abstractNumId="26" w15:restartNumberingAfterBreak="0">
+  <w:abstractNum w:abstractNumId="27" w15:restartNumberingAfterBreak="0">
     <w:nsid w:val="4B2342AC"/>
     <w:multiLevelType w:val="hybridMultilevel"/>
     <w:tmpl w:val="0FD23F34"/>
@@ -3902,7 +4442,120 @@
       </w:rPr>
     </w:lvl>
   </w:abstractNum>
-  <w:abstractNum w:abstractNumId="27" w15:restartNumberingAfterBreak="0">
+  <w:abstractNum w:abstractNumId="28" w15:restartNumberingAfterBreak="0">
+    <w:nsid w:val="50884707"/>
+    <w:multiLevelType w:val="hybridMultilevel"/>
+    <w:tmpl w:val="22569310"/>
+    <w:lvl w:ilvl="0" w:tplc="0C0A0001">
+      <w:start w:val="1"/>
+      <w:numFmt w:val="bullet"/>
+      <w:lvlText w:val=""/>
+      <w:lvlJc w:val="left"/>
+      <w:pPr>
+        <w:ind w:left="720" w:hanging="360"/>
+      </w:pPr>
+      <w:rPr>
+        <w:rFonts w:ascii="Symbol" w:hAnsi="Symbol" w:hint="default"/>
+      </w:rPr>
+    </w:lvl>
+    <w:lvl w:ilvl="1" w:tplc="0C0A0003" w:tentative="1">
+      <w:start w:val="1"/>
+      <w:numFmt w:val="bullet"/>
+      <w:lvlText w:val="o"/>
+      <w:lvlJc w:val="left"/>
+      <w:pPr>
+        <w:ind w:left="1440" w:hanging="360"/>
+      </w:pPr>
+      <w:rPr>
+        <w:rFonts w:ascii="Courier New" w:hAnsi="Courier New" w:cs="Courier New" w:hint="default"/>
+      </w:rPr>
+    </w:lvl>
+    <w:lvl w:ilvl="2" w:tplc="0C0A0005" w:tentative="1">
+      <w:start w:val="1"/>
+      <w:numFmt w:val="bullet"/>
+      <w:lvlText w:val=""/>
+      <w:lvlJc w:val="left"/>
+      <w:pPr>
+        <w:ind w:left="2160" w:hanging="360"/>
+      </w:pPr>
+      <w:rPr>
+        <w:rFonts w:ascii="Wingdings" w:hAnsi="Wingdings" w:hint="default"/>
+      </w:rPr>
+    </w:lvl>
+    <w:lvl w:ilvl="3" w:tplc="0C0A0001" w:tentative="1">
+      <w:start w:val="1"/>
+      <w:numFmt w:val="bullet"/>
+      <w:lvlText w:val=""/>
+      <w:lvlJc w:val="left"/>
+      <w:pPr>
+        <w:ind w:left="2880" w:hanging="360"/>
+      </w:pPr>
+      <w:rPr>
+        <w:rFonts w:ascii="Symbol" w:hAnsi="Symbol" w:hint="default"/>
+      </w:rPr>
+    </w:lvl>
+    <w:lvl w:ilvl="4" w:tplc="0C0A0003" w:tentative="1">
+      <w:start w:val="1"/>
+      <w:numFmt w:val="bullet"/>
+      <w:lvlText w:val="o"/>
+      <w:lvlJc w:val="left"/>
+      <w:pPr>
+        <w:ind w:left="3600" w:hanging="360"/>
+      </w:pPr>
+      <w:rPr>
+        <w:rFonts w:ascii="Courier New" w:hAnsi="Courier New" w:cs="Courier New" w:hint="default"/>
+      </w:rPr>
+    </w:lvl>
+    <w:lvl w:ilvl="5" w:tplc="0C0A0005" w:tentative="1">
+      <w:start w:val="1"/>
+      <w:numFmt w:val="bullet"/>
+      <w:lvlText w:val=""/>
+      <w:lvlJc w:val="left"/>
+      <w:pPr>
+        <w:ind w:left="4320" w:hanging="360"/>
+      </w:pPr>
+      <w:rPr>
+        <w:rFonts w:ascii="Wingdings" w:hAnsi="Wingdings" w:hint="default"/>
+      </w:rPr>
+    </w:lvl>
+    <w:lvl w:ilvl="6" w:tplc="0C0A0001" w:tentative="1">
+      <w:start w:val="1"/>
+      <w:numFmt w:val="bullet"/>
+      <w:lvlText w:val=""/>
+      <w:lvlJc w:val="left"/>
+      <w:pPr>
+        <w:ind w:left="5040" w:hanging="360"/>
+      </w:pPr>
+      <w:rPr>
+        <w:rFonts w:ascii="Symbol" w:hAnsi="Symbol" w:hint="default"/>
+      </w:rPr>
+    </w:lvl>
+    <w:lvl w:ilvl="7" w:tplc="0C0A0003" w:tentative="1">
+      <w:start w:val="1"/>
+      <w:numFmt w:val="bullet"/>
+      <w:lvlText w:val="o"/>
+      <w:lvlJc w:val="left"/>
+      <w:pPr>
+        <w:ind w:left="5760" w:hanging="360"/>
+      </w:pPr>
+      <w:rPr>
+        <w:rFonts w:ascii="Courier New" w:hAnsi="Courier New" w:cs="Courier New" w:hint="default"/>
+      </w:rPr>
+    </w:lvl>
+    <w:lvl w:ilvl="8" w:tplc="0C0A0005" w:tentative="1">
+      <w:start w:val="1"/>
+      <w:numFmt w:val="bullet"/>
+      <w:lvlText w:val=""/>
+      <w:lvlJc w:val="left"/>
+      <w:pPr>
+        <w:ind w:left="6480" w:hanging="360"/>
+      </w:pPr>
+      <w:rPr>
+        <w:rFonts w:ascii="Wingdings" w:hAnsi="Wingdings" w:hint="default"/>
+      </w:rPr>
+    </w:lvl>
+  </w:abstractNum>
+  <w:abstractNum w:abstractNumId="29" w15:restartNumberingAfterBreak="0">
     <w:nsid w:val="5B6D2BA7"/>
     <w:multiLevelType w:val="hybridMultilevel"/>
     <w:tmpl w:val="DC3CA4D8"/>
@@ -4015,7 +4668,7 @@
       </w:rPr>
     </w:lvl>
   </w:abstractNum>
-  <w:abstractNum w:abstractNumId="28" w15:restartNumberingAfterBreak="0">
+  <w:abstractNum w:abstractNumId="30" w15:restartNumberingAfterBreak="0">
     <w:nsid w:val="5E192630"/>
     <w:multiLevelType w:val="hybridMultilevel"/>
     <w:tmpl w:val="88C8D684"/>
@@ -4128,7 +4781,7 @@
       </w:rPr>
     </w:lvl>
   </w:abstractNum>
-  <w:abstractNum w:abstractNumId="29" w15:restartNumberingAfterBreak="0">
+  <w:abstractNum w:abstractNumId="31" w15:restartNumberingAfterBreak="0">
     <w:nsid w:val="60F56DC5"/>
     <w:multiLevelType w:val="hybridMultilevel"/>
     <w:tmpl w:val="D8664774"/>
@@ -4241,7 +4894,7 @@
       </w:rPr>
     </w:lvl>
   </w:abstractNum>
-  <w:abstractNum w:abstractNumId="30" w15:restartNumberingAfterBreak="0">
+  <w:abstractNum w:abstractNumId="32" w15:restartNumberingAfterBreak="0">
     <w:nsid w:val="617B6FB5"/>
     <w:multiLevelType w:val="hybridMultilevel"/>
     <w:tmpl w:val="DBB2B784"/>
@@ -4354,7 +5007,7 @@
       </w:rPr>
     </w:lvl>
   </w:abstractNum>
-  <w:abstractNum w:abstractNumId="31" w15:restartNumberingAfterBreak="0">
+  <w:abstractNum w:abstractNumId="33" w15:restartNumberingAfterBreak="0">
     <w:nsid w:val="636609B6"/>
     <w:multiLevelType w:val="hybridMultilevel"/>
     <w:tmpl w:val="6F2EB8E6"/>
@@ -4467,7 +5120,7 @@
       </w:rPr>
     </w:lvl>
   </w:abstractNum>
-  <w:abstractNum w:abstractNumId="32" w15:restartNumberingAfterBreak="0">
+  <w:abstractNum w:abstractNumId="34" w15:restartNumberingAfterBreak="0">
     <w:nsid w:val="65024562"/>
     <w:multiLevelType w:val="hybridMultilevel"/>
     <w:tmpl w:val="FFF2AA08"/>
@@ -4580,7 +5233,120 @@
       </w:rPr>
     </w:lvl>
   </w:abstractNum>
-  <w:abstractNum w:abstractNumId="33" w15:restartNumberingAfterBreak="0">
+  <w:abstractNum w:abstractNumId="35" w15:restartNumberingAfterBreak="0">
+    <w:nsid w:val="68D907ED"/>
+    <w:multiLevelType w:val="hybridMultilevel"/>
+    <w:tmpl w:val="97E82BDE"/>
+    <w:lvl w:ilvl="0" w:tplc="0C0A0001">
+      <w:start w:val="1"/>
+      <w:numFmt w:val="bullet"/>
+      <w:lvlText w:val=""/>
+      <w:lvlJc w:val="left"/>
+      <w:pPr>
+        <w:ind w:left="720" w:hanging="360"/>
+      </w:pPr>
+      <w:rPr>
+        <w:rFonts w:ascii="Symbol" w:hAnsi="Symbol" w:hint="default"/>
+      </w:rPr>
+    </w:lvl>
+    <w:lvl w:ilvl="1" w:tplc="0C0A0003" w:tentative="1">
+      <w:start w:val="1"/>
+      <w:numFmt w:val="bullet"/>
+      <w:lvlText w:val="o"/>
+      <w:lvlJc w:val="left"/>
+      <w:pPr>
+        <w:ind w:left="1440" w:hanging="360"/>
+      </w:pPr>
+      <w:rPr>
+        <w:rFonts w:ascii="Courier New" w:hAnsi="Courier New" w:cs="Courier New" w:hint="default"/>
+      </w:rPr>
+    </w:lvl>
+    <w:lvl w:ilvl="2" w:tplc="0C0A0005" w:tentative="1">
+      <w:start w:val="1"/>
+      <w:numFmt w:val="bullet"/>
+      <w:lvlText w:val=""/>
+      <w:lvlJc w:val="left"/>
+      <w:pPr>
+        <w:ind w:left="2160" w:hanging="360"/>
+      </w:pPr>
+      <w:rPr>
+        <w:rFonts w:ascii="Wingdings" w:hAnsi="Wingdings" w:hint="default"/>
+      </w:rPr>
+    </w:lvl>
+    <w:lvl w:ilvl="3" w:tplc="0C0A0001" w:tentative="1">
+      <w:start w:val="1"/>
+      <w:numFmt w:val="bullet"/>
+      <w:lvlText w:val=""/>
+      <w:lvlJc w:val="left"/>
+      <w:pPr>
+        <w:ind w:left="2880" w:hanging="360"/>
+      </w:pPr>
+      <w:rPr>
+        <w:rFonts w:ascii="Symbol" w:hAnsi="Symbol" w:hint="default"/>
+      </w:rPr>
+    </w:lvl>
+    <w:lvl w:ilvl="4" w:tplc="0C0A0003" w:tentative="1">
+      <w:start w:val="1"/>
+      <w:numFmt w:val="bullet"/>
+      <w:lvlText w:val="o"/>
+      <w:lvlJc w:val="left"/>
+      <w:pPr>
+        <w:ind w:left="3600" w:hanging="360"/>
+      </w:pPr>
+      <w:rPr>
+        <w:rFonts w:ascii="Courier New" w:hAnsi="Courier New" w:cs="Courier New" w:hint="default"/>
+      </w:rPr>
+    </w:lvl>
+    <w:lvl w:ilvl="5" w:tplc="0C0A0005" w:tentative="1">
+      <w:start w:val="1"/>
+      <w:numFmt w:val="bullet"/>
+      <w:lvlText w:val=""/>
+      <w:lvlJc w:val="left"/>
+      <w:pPr>
+        <w:ind w:left="4320" w:hanging="360"/>
+      </w:pPr>
+      <w:rPr>
+        <w:rFonts w:ascii="Wingdings" w:hAnsi="Wingdings" w:hint="default"/>
+      </w:rPr>
+    </w:lvl>
+    <w:lvl w:ilvl="6" w:tplc="0C0A0001" w:tentative="1">
+      <w:start w:val="1"/>
+      <w:numFmt w:val="bullet"/>
+      <w:lvlText w:val=""/>
+      <w:lvlJc w:val="left"/>
+      <w:pPr>
+        <w:ind w:left="5040" w:hanging="360"/>
+      </w:pPr>
+      <w:rPr>
+        <w:rFonts w:ascii="Symbol" w:hAnsi="Symbol" w:hint="default"/>
+      </w:rPr>
+    </w:lvl>
+    <w:lvl w:ilvl="7" w:tplc="0C0A0003" w:tentative="1">
+      <w:start w:val="1"/>
+      <w:numFmt w:val="bullet"/>
+      <w:lvlText w:val="o"/>
+      <w:lvlJc w:val="left"/>
+      <w:pPr>
+        <w:ind w:left="5760" w:hanging="360"/>
+      </w:pPr>
+      <w:rPr>
+        <w:rFonts w:ascii="Courier New" w:hAnsi="Courier New" w:cs="Courier New" w:hint="default"/>
+      </w:rPr>
+    </w:lvl>
+    <w:lvl w:ilvl="8" w:tplc="0C0A0005" w:tentative="1">
+      <w:start w:val="1"/>
+      <w:numFmt w:val="bullet"/>
+      <w:lvlText w:val=""/>
+      <w:lvlJc w:val="left"/>
+      <w:pPr>
+        <w:ind w:left="6480" w:hanging="360"/>
+      </w:pPr>
+      <w:rPr>
+        <w:rFonts w:ascii="Wingdings" w:hAnsi="Wingdings" w:hint="default"/>
+      </w:rPr>
+    </w:lvl>
+  </w:abstractNum>
+  <w:abstractNum w:abstractNumId="36" w15:restartNumberingAfterBreak="0">
     <w:nsid w:val="6C414F89"/>
     <w:multiLevelType w:val="hybridMultilevel"/>
     <w:tmpl w:val="BE6E0B94"/>
@@ -4693,7 +5459,7 @@
       </w:rPr>
     </w:lvl>
   </w:abstractNum>
-  <w:abstractNum w:abstractNumId="34" w15:restartNumberingAfterBreak="0">
+  <w:abstractNum w:abstractNumId="37" w15:restartNumberingAfterBreak="0">
     <w:nsid w:val="6E266512"/>
     <w:multiLevelType w:val="hybridMultilevel"/>
     <w:tmpl w:val="E0F6F876"/>
@@ -4779,7 +5545,7 @@
       </w:pPr>
     </w:lvl>
   </w:abstractNum>
-  <w:abstractNum w:abstractNumId="35" w15:restartNumberingAfterBreak="0">
+  <w:abstractNum w:abstractNumId="38" w15:restartNumberingAfterBreak="0">
     <w:nsid w:val="6E895D5D"/>
     <w:multiLevelType w:val="hybridMultilevel"/>
     <w:tmpl w:val="3F502DE4"/>
@@ -4868,7 +5634,7 @@
       </w:pPr>
     </w:lvl>
   </w:abstractNum>
-  <w:abstractNum w:abstractNumId="36" w15:restartNumberingAfterBreak="0">
+  <w:abstractNum w:abstractNumId="39" w15:restartNumberingAfterBreak="0">
     <w:nsid w:val="6EC55399"/>
     <w:multiLevelType w:val="hybridMultilevel"/>
     <w:tmpl w:val="C57E1FD4"/>
@@ -4981,7 +5747,7 @@
       </w:rPr>
     </w:lvl>
   </w:abstractNum>
-  <w:abstractNum w:abstractNumId="37" w15:restartNumberingAfterBreak="0">
+  <w:abstractNum w:abstractNumId="40" w15:restartNumberingAfterBreak="0">
     <w:nsid w:val="6FDD4E10"/>
     <w:multiLevelType w:val="hybridMultilevel"/>
     <w:tmpl w:val="95E04B32"/>
@@ -5070,7 +5836,7 @@
       </w:pPr>
     </w:lvl>
   </w:abstractNum>
-  <w:abstractNum w:abstractNumId="38" w15:restartNumberingAfterBreak="0">
+  <w:abstractNum w:abstractNumId="41" w15:restartNumberingAfterBreak="0">
     <w:nsid w:val="74930C73"/>
     <w:multiLevelType w:val="hybridMultilevel"/>
     <w:tmpl w:val="38EAC410"/>
@@ -5183,7 +5949,7 @@
       </w:rPr>
     </w:lvl>
   </w:abstractNum>
-  <w:abstractNum w:abstractNumId="39" w15:restartNumberingAfterBreak="0">
+  <w:abstractNum w:abstractNumId="42" w15:restartNumberingAfterBreak="0">
     <w:nsid w:val="77194B1A"/>
     <w:multiLevelType w:val="hybridMultilevel"/>
     <w:tmpl w:val="EC9247DC"/>
@@ -5296,7 +6062,7 @@
       </w:rPr>
     </w:lvl>
   </w:abstractNum>
-  <w:abstractNum w:abstractNumId="40" w15:restartNumberingAfterBreak="0">
+  <w:abstractNum w:abstractNumId="43" w15:restartNumberingAfterBreak="0">
     <w:nsid w:val="79267164"/>
     <w:multiLevelType w:val="hybridMultilevel"/>
     <w:tmpl w:val="D3783660"/>
@@ -5409,7 +6175,7 @@
       </w:rPr>
     </w:lvl>
   </w:abstractNum>
-  <w:abstractNum w:abstractNumId="41" w15:restartNumberingAfterBreak="0">
+  <w:abstractNum w:abstractNumId="44" w15:restartNumberingAfterBreak="0">
     <w:nsid w:val="79D07C3A"/>
     <w:multiLevelType w:val="hybridMultilevel"/>
     <w:tmpl w:val="1542D9EE"/>
@@ -5522,7 +6288,7 @@
       </w:rPr>
     </w:lvl>
   </w:abstractNum>
-  <w:abstractNum w:abstractNumId="42" w15:restartNumberingAfterBreak="0">
+  <w:abstractNum w:abstractNumId="45" w15:restartNumberingAfterBreak="0">
     <w:nsid w:val="7DC84184"/>
     <w:multiLevelType w:val="hybridMultilevel"/>
     <w:tmpl w:val="11648E7C"/>
@@ -5615,25 +6381,25 @@
     <w:abstractNumId w:val="5"/>
   </w:num>
   <w:num w:numId="3">
-    <w:abstractNumId w:val="41"/>
+    <w:abstractNumId w:val="44"/>
   </w:num>
   <w:num w:numId="4">
     <w:abstractNumId w:val="17"/>
   </w:num>
   <w:num w:numId="5">
-    <w:abstractNumId w:val="37"/>
+    <w:abstractNumId w:val="40"/>
   </w:num>
   <w:num w:numId="6">
     <w:abstractNumId w:val="13"/>
   </w:num>
   <w:num w:numId="7">
-    <w:abstractNumId w:val="35"/>
+    <w:abstractNumId w:val="38"/>
   </w:num>
   <w:num w:numId="8">
-    <w:abstractNumId w:val="29"/>
+    <w:abstractNumId w:val="31"/>
   </w:num>
   <w:num w:numId="9">
-    <w:abstractNumId w:val="20"/>
+    <w:abstractNumId w:val="21"/>
   </w:num>
   <w:num w:numId="10">
     <w:abstractNumId w:val="6"/>
@@ -5648,37 +6414,37 @@
     <w:abstractNumId w:val="2"/>
   </w:num>
   <w:num w:numId="14">
-    <w:abstractNumId w:val="38"/>
+    <w:abstractNumId w:val="41"/>
   </w:num>
   <w:num w:numId="15">
-    <w:abstractNumId w:val="32"/>
+    <w:abstractNumId w:val="34"/>
   </w:num>
   <w:num w:numId="16">
     <w:abstractNumId w:val="16"/>
   </w:num>
   <w:num w:numId="17">
-    <w:abstractNumId w:val="22"/>
+    <w:abstractNumId w:val="23"/>
   </w:num>
   <w:num w:numId="18">
-    <w:abstractNumId w:val="28"/>
+    <w:abstractNumId w:val="30"/>
   </w:num>
   <w:num w:numId="19">
-    <w:abstractNumId w:val="26"/>
+    <w:abstractNumId w:val="27"/>
   </w:num>
   <w:num w:numId="20">
-    <w:abstractNumId w:val="39"/>
+    <w:abstractNumId w:val="42"/>
   </w:num>
   <w:num w:numId="21">
     <w:abstractNumId w:val="8"/>
   </w:num>
   <w:num w:numId="22">
-    <w:abstractNumId w:val="27"/>
+    <w:abstractNumId w:val="29"/>
   </w:num>
   <w:num w:numId="23">
-    <w:abstractNumId w:val="36"/>
+    <w:abstractNumId w:val="39"/>
   </w:num>
   <w:num w:numId="24">
-    <w:abstractNumId w:val="19"/>
+    <w:abstractNumId w:val="20"/>
   </w:num>
   <w:num w:numId="25">
     <w:abstractNumId w:val="1"/>
@@ -5687,40 +6453,40 @@
     <w:abstractNumId w:val="9"/>
   </w:num>
   <w:num w:numId="27">
-    <w:abstractNumId w:val="40"/>
+    <w:abstractNumId w:val="43"/>
   </w:num>
   <w:num w:numId="28">
-    <w:abstractNumId w:val="33"/>
+    <w:abstractNumId w:val="36"/>
   </w:num>
   <w:num w:numId="29">
     <w:abstractNumId w:val="12"/>
   </w:num>
   <w:num w:numId="30">
-    <w:abstractNumId w:val="18"/>
+    <w:abstractNumId w:val="19"/>
   </w:num>
   <w:num w:numId="31">
-    <w:abstractNumId w:val="30"/>
+    <w:abstractNumId w:val="32"/>
   </w:num>
   <w:num w:numId="32">
     <w:abstractNumId w:val="7"/>
   </w:num>
   <w:num w:numId="33">
-    <w:abstractNumId w:val="23"/>
+    <w:abstractNumId w:val="24"/>
   </w:num>
   <w:num w:numId="34">
     <w:abstractNumId w:val="0"/>
   </w:num>
   <w:num w:numId="35">
-    <w:abstractNumId w:val="34"/>
+    <w:abstractNumId w:val="37"/>
   </w:num>
   <w:num w:numId="36">
     <w:abstractNumId w:val="15"/>
   </w:num>
   <w:num w:numId="37">
-    <w:abstractNumId w:val="42"/>
+    <w:abstractNumId w:val="45"/>
   </w:num>
   <w:num w:numId="38">
-    <w:abstractNumId w:val="24"/>
+    <w:abstractNumId w:val="25"/>
   </w:num>
   <w:num w:numId="39">
     <w:abstractNumId w:val="3"/>
@@ -5729,16 +6495,25 @@
     <w:abstractNumId w:val="11"/>
   </w:num>
   <w:num w:numId="41">
-    <w:abstractNumId w:val="21"/>
+    <w:abstractNumId w:val="22"/>
   </w:num>
   <w:num w:numId="42">
-    <w:abstractNumId w:val="31"/>
+    <w:abstractNumId w:val="33"/>
   </w:num>
   <w:num w:numId="43">
-    <w:abstractNumId w:val="25"/>
+    <w:abstractNumId w:val="26"/>
   </w:num>
   <w:num w:numId="44">
     <w:abstractNumId w:val="4"/>
+  </w:num>
+  <w:num w:numId="45">
+    <w:abstractNumId w:val="18"/>
+  </w:num>
+  <w:num w:numId="46">
+    <w:abstractNumId w:val="28"/>
+  </w:num>
+  <w:num w:numId="47">
+    <w:abstractNumId w:val="35"/>
   </w:num>
   <w:numIdMacAtCleanup w:val="29"/>
 </w:numbering>
@@ -7481,7 +8256,7 @@
 </file>
 
 <file path=customXml/itemProps1.xml><?xml version="1.0" encoding="utf-8"?>
-<ds:datastoreItem xmlns:ds="http://schemas.openxmlformats.org/officeDocument/2006/customXml" ds:itemID="{AB05F205-E1D7-42DD-8CF4-E25D33A356BA}">
+<ds:datastoreItem xmlns:ds="http://schemas.openxmlformats.org/officeDocument/2006/customXml" ds:itemID="{8FDE67B3-BE53-4EB4-A4B5-56FDD433709A}">
   <ds:schemaRefs>
     <ds:schemaRef ds:uri="http://schemas.openxmlformats.org/officeDocument/2006/bibliography"/>
   </ds:schemaRefs>

--- a/Documentación/Memoria.docx
+++ b/Documentación/Memoria.docx
@@ -7,7 +7,7 @@
         <w:pStyle w:val="Ttulo1"/>
       </w:pPr>
       <w:r>
-        <w:t>Técnicas y herramientas</w:t>
+        <w:t>Conceptos Teóricos</w:t>
       </w:r>
     </w:p>
     <w:p>
@@ -15,136 +15,20 @@
         <w:pStyle w:val="Ttulo2"/>
       </w:pPr>
       <w:r>
-        <w:t>Técnicas de desarrollo</w:t>
-      </w:r>
-    </w:p>
-    <w:p>
-      <w:pPr>
-        <w:pStyle w:val="Ttulo3"/>
-      </w:pPr>
-      <w:r>
-        <w:t>LTI</w:t>
-      </w:r>
-    </w:p>
-    <w:p>
-      <w:pPr>
-        <w:pStyle w:val="Cuerpo"/>
-      </w:pPr>
-      <w:r>
-        <w:rPr>
-          <w:i/>
-        </w:rPr>
-        <w:t xml:space="preserve">Learning Tools Interoperability (LTI) </w:t>
-      </w:r>
-      <w:r>
-        <w:t xml:space="preserve">se trata de un estándar desarrollado por </w:t>
-      </w:r>
-      <w:r>
-        <w:rPr>
-          <w:i/>
-        </w:rPr>
-        <w:t>IMS Global Learning Consortium</w:t>
-      </w:r>
-      <w:r>
-        <w:t>. El objetivo principal del LTI es establecer un marco en el que integrar aplicaciones educativas con portales que gestionan entidades académicas.</w:t>
-      </w:r>
-    </w:p>
-    <w:p>
-      <w:pPr>
-        <w:pStyle w:val="Cuerpo"/>
-      </w:pPr>
-      <w:r>
-        <w:t>Este estándar se trata de un concepto fundamental a la hora de realizar el trabajo fin de grado, ya que es el que va a permitir que nuestra aplicación establezca una conexión con Moodle.</w:t>
-      </w:r>
-    </w:p>
-    <w:p>
-      <w:pPr>
-        <w:pStyle w:val="Ttulo3"/>
-      </w:pPr>
-      <w:r>
-        <w:t>Modelo-vista-controlador (MVC)</w:t>
-      </w:r>
-    </w:p>
-    <w:p>
-      <w:pPr>
-        <w:pStyle w:val="Ttulo3"/>
-      </w:pPr>
-      <w:r>
-        <w:t>Metodología ágil</w:t>
-      </w:r>
-    </w:p>
-    <w:p>
-      <w:pPr>
-        <w:pStyle w:val="Ttulo3"/>
-      </w:pPr>
-      <w:r>
-        <w:t>SCRUM</w:t>
-      </w:r>
-    </w:p>
-    <w:p>
-      <w:pPr>
-        <w:pStyle w:val="Ttulo2"/>
-      </w:pPr>
-      <w:r>
-        <w:t>Herramientas de software</w:t>
-      </w:r>
-    </w:p>
-    <w:p>
-      <w:pPr>
-        <w:pStyle w:val="Ttulo3"/>
-      </w:pPr>
-      <w:r>
-        <w:t>Lenguajes</w:t>
-      </w:r>
-    </w:p>
-    <w:p>
-      <w:pPr>
-        <w:pStyle w:val="Ttulo4"/>
-      </w:pPr>
-      <w:r>
-        <w:t>HTML</w:t>
-      </w:r>
-      <w:r>
-        <w:t>5</w:t>
-      </w:r>
-    </w:p>
-    <w:p>
-      <w:r>
-        <w:t>El lenguaje HTML, siglas</w:t>
-      </w:r>
-      <w:r>
-        <w:t xml:space="preserve"> de</w:t>
-      </w:r>
-      <w:r>
-        <w:t xml:space="preserve"> </w:t>
-      </w:r>
-      <w:r>
-        <w:rPr>
-          <w:i/>
-        </w:rPr>
-        <w:t>HyperText Markup Language</w:t>
-      </w:r>
-      <w:r>
-        <w:t>, se trata de un lenguaje de programación que se utiliza para el diseño de páginas webs de Internet. Se encarga de desarrollar una descripción sobre los contenidos que aparecen como textos y sobre su estructura, complementando dicho texto con diversos objetos: imágenes, vídeos, animaciones…</w:t>
-      </w:r>
-    </w:p>
-    <w:p>
-      <w:r>
-        <w:t xml:space="preserve">El lenguaje HTML es un lenguaje simple y general el cual se crea a partir de etiquetas o </w:t>
-      </w:r>
-      <w:r>
-        <w:rPr>
-          <w:i/>
-        </w:rPr>
-        <w:t>tags</w:t>
-      </w:r>
-      <w:r>
-        <w:t xml:space="preserve"> que aparecen especificadas a través de corchetes o paréntesis angulares &lt; y &gt;. </w:t>
-      </w:r>
-    </w:p>
-    <w:p>
-      <w:r>
-        <w:t>HTML5 es la última versión de HTML, y representa dos conceptos nuevos:</w:t>
+        <w:t>Learning Management System (LMS)</w:t>
+      </w:r>
+    </w:p>
+    <w:p>
+      <w:r>
+        <w:t>El LMS, Sistema de Gestión de A</w:t>
+      </w:r>
+      <w:r>
+        <w:t xml:space="preserve">prendizaje, es una aplicación instalada en un servidor que se va a emplear para gestionar las actividades relacionadas con la educación. </w:t>
+      </w:r>
+    </w:p>
+    <w:p>
+      <w:r>
+        <w:t>Principalmente las funcionalidades básicas que proporcionan los LMS son las siguientes:</w:t>
       </w:r>
     </w:p>
     <w:p>
@@ -152,11 +36,17 @@
         <w:pStyle w:val="Prrafodelista"/>
         <w:numPr>
           <w:ilvl w:val="0"/>
-          <w:numId w:val="41"/>
+          <w:numId w:val="15"/>
         </w:numPr>
       </w:pPr>
       <w:r>
-        <w:t>Contiene nuevos elementos, atributos y comportamientos.</w:t>
+        <w:rPr>
+          <w:b/>
+        </w:rPr>
+        <w:t>Gestión de usuarios</w:t>
+      </w:r>
+      <w:r>
+        <w:t>: Relacionada con el registro de profesores y alumnos, dando la posibilidad de modificar los datos personales de cada uno de ellos.</w:t>
       </w:r>
     </w:p>
     <w:p>
@@ -164,7 +54,612 @@
         <w:pStyle w:val="Prrafodelista"/>
         <w:numPr>
           <w:ilvl w:val="0"/>
-          <w:numId w:val="41"/>
+          <w:numId w:val="15"/>
+        </w:numPr>
+      </w:pPr>
+      <w:r>
+        <w:rPr>
+          <w:b/>
+        </w:rPr>
+        <w:t>Gestión de cursos y grupos</w:t>
+      </w:r>
+      <w:r>
+        <w:t>:</w:t>
+      </w:r>
+      <w:r>
+        <w:t xml:space="preserve"> Permite la creación y gestión de cursos y grupos de trabajo. Dentro de los cursos se van a encontrar los materiales educativos que se van a proporcionar posteriormente a los alumnos.</w:t>
+      </w:r>
+    </w:p>
+    <w:p>
+      <w:pPr>
+        <w:pStyle w:val="Prrafodelista"/>
+        <w:numPr>
+          <w:ilvl w:val="0"/>
+          <w:numId w:val="15"/>
+        </w:numPr>
+      </w:pPr>
+      <w:r>
+        <w:rPr>
+          <w:b/>
+        </w:rPr>
+        <w:t>Herramientas de comunicación</w:t>
+      </w:r>
+      <w:r>
+        <w:t xml:space="preserve">: </w:t>
+      </w:r>
+      <w:r>
+        <w:t>Dentro del sistema se da la posibilidad de incluir diferentes herramientas de comunicación, como por ejemplo foros, chats, etc.</w:t>
+      </w:r>
+    </w:p>
+    <w:p>
+      <w:pPr>
+        <w:pStyle w:val="Prrafodelista"/>
+        <w:numPr>
+          <w:ilvl w:val="0"/>
+          <w:numId w:val="15"/>
+        </w:numPr>
+      </w:pPr>
+      <w:r>
+        <w:rPr>
+          <w:b/>
+        </w:rPr>
+        <w:t>Herramientas de evaluación</w:t>
+      </w:r>
+      <w:r>
+        <w:t>:</w:t>
+      </w:r>
+      <w:r>
+        <w:t xml:space="preserve"> La presencia de alumnos obliga a tener algún tipo de metodología que permita evaluar las tareas realizadas por los alumnos. Algunas metodologías podrían ser la realización de algún tipo de examen, subida de trabajos y prácticas para evaluar y obtener la nota correspondiente.</w:t>
+      </w:r>
+    </w:p>
+    <w:p>
+      <w:r>
+        <w:t>El objetivo de este tipo de herramientas es permitir el aprendizaje en cualquier parte y en cualquier momento. La mayoría de estas herramientas son herramientas web.</w:t>
+      </w:r>
+      <w:r>
+        <w:t xml:space="preserve"> </w:t>
+      </w:r>
+      <w:r>
+        <w:t>Por lo tanto para la los alumnos, la plataforma LMS es un sitio web al que se conectan para acceder a los contenidos docentes.</w:t>
+      </w:r>
+    </w:p>
+    <w:p>
+      <w:r>
+        <w:t>Existen</w:t>
+      </w:r>
+      <w:r>
+        <w:t xml:space="preserve"> multitud de sistemas LMS disponibles para la comunidad educativa, tanto comerciales (WebCT, BlackBoard, entre otros) como de libre distribución (Moodle, Dokeos, Claroline, entre otros).</w:t>
+      </w:r>
+    </w:p>
+    <w:p>
+      <w:pPr>
+        <w:pStyle w:val="Ttulo2"/>
+      </w:pPr>
+      <w:r>
+        <w:t>Plataforma Moodle</w:t>
+      </w:r>
+    </w:p>
+    <w:p>
+      <w:r>
+        <w:t>Moodle, acrónimo</w:t>
+      </w:r>
+      <w:r>
+        <w:t xml:space="preserve"> de </w:t>
+      </w:r>
+      <w:r>
+        <w:rPr>
+          <w:i/>
+        </w:rPr>
+        <w:t>Modular Object Dynamic Learning Environment</w:t>
+      </w:r>
+      <w:r>
+        <w:t xml:space="preserve"> (Entorno de Aprendizaje Modular Orientado a Objetos),</w:t>
+      </w:r>
+      <w:r>
+        <w:t xml:space="preserve"> es un Sistema de Gestión de Cursos de código abierto, conocido también como Sistema de Gestión de Aprendizaje (</w:t>
+      </w:r>
+      <w:r>
+        <w:rPr>
+          <w:i/>
+        </w:rPr>
+        <w:t>Learning Management System</w:t>
+      </w:r>
+      <w:r>
+        <w:t>, LMS). Es la plataforma más utilizada de todos los LMS disponibles, muy popular entre los educadores de todo el mundo como una herramienta para crear sitios web dinámicas en línea para sus estudiantes.</w:t>
+      </w:r>
+    </w:p>
+    <w:p>
+      <w:r>
+        <w:t>Para utilizarla el usuario únicamente necesitará un navegador web en su ordenador y una conexión a internet para poder interactuar con la herramienta.</w:t>
+      </w:r>
+      <w:r>
+        <w:t xml:space="preserve"> Permite utilizarse en múltiples sistemas operativos (Windows, Lunix, Mac OS, etc).</w:t>
+      </w:r>
+    </w:p>
+    <w:p>
+      <w:r>
+        <w:t>Dentro de las características generales de Moodle encontramos:</w:t>
+      </w:r>
+    </w:p>
+    <w:p>
+      <w:pPr>
+        <w:pStyle w:val="Prrafodelista"/>
+        <w:numPr>
+          <w:ilvl w:val="0"/>
+          <w:numId w:val="16"/>
+        </w:numPr>
+      </w:pPr>
+      <w:r>
+        <w:lastRenderedPageBreak/>
+        <w:t>Permite ser ejecutado en múltiples sistemas operativos que soporten la tecnología PHP.</w:t>
+      </w:r>
+    </w:p>
+    <w:p>
+      <w:pPr>
+        <w:pStyle w:val="Prrafodelista"/>
+        <w:numPr>
+          <w:ilvl w:val="0"/>
+          <w:numId w:val="16"/>
+        </w:numPr>
+      </w:pPr>
+      <w:r>
+        <w:t>Está diseñado de manera modular, lo que permite una gran flexibilidad tanto para añadir como para eliminar funcionalidades encontradas en diferentes niveles.</w:t>
+      </w:r>
+    </w:p>
+    <w:p>
+      <w:pPr>
+        <w:pStyle w:val="Prrafodelista"/>
+        <w:numPr>
+          <w:ilvl w:val="0"/>
+          <w:numId w:val="16"/>
+        </w:numPr>
+      </w:pPr>
+      <w:r>
+        <w:t>Gracias a su sistema interno, permite mantener actualizadas todas las actualizaciones.</w:t>
+      </w:r>
+    </w:p>
+    <w:p>
+      <w:pPr>
+        <w:pStyle w:val="Prrafodelista"/>
+        <w:numPr>
+          <w:ilvl w:val="0"/>
+          <w:numId w:val="16"/>
+        </w:numPr>
+      </w:pPr>
+      <w:r>
+        <w:t>Tiene una interfaz simple, ligera, eficiente y compatible con multitud de navegadores web.</w:t>
+      </w:r>
+    </w:p>
+    <w:p>
+      <w:pPr>
+        <w:pStyle w:val="Prrafodelista"/>
+        <w:numPr>
+          <w:ilvl w:val="0"/>
+          <w:numId w:val="16"/>
+        </w:numPr>
+      </w:pPr>
+      <w:r>
+        <w:t xml:space="preserve">Puede ser utilizado para impartir múltiples cursos, a los cuales van a poder matricularse los diferentes alumnos. El profesor que ha creado el curso podrá dar </w:t>
+      </w:r>
+      <w:bookmarkStart w:id="0" w:name="_GoBack"/>
+      <w:bookmarkEnd w:id="0"/>
+      <w:r>
+        <w:t>acceso a invitados e incluso a otros profesores.</w:t>
+      </w:r>
+    </w:p>
+    <w:p>
+      <w:r>
+        <w:t>Algunos de los módulos que se ofrecen en Moodle son: módulo de tareas, de consulta, de foro, diario, cuestionario, recurso, encuesta, wiki y taller.</w:t>
+      </w:r>
+    </w:p>
+    <w:p>
+      <w:r>
+        <w:t>Existen diferentes roles de usuarios en Moodle: Administrador (puede realizar cualquier modificación), Creador de cursos, Profesor, Profesor sin permisos de edición, Estudiante e Invitado.</w:t>
+      </w:r>
+    </w:p>
+    <w:p>
+      <w:pPr>
+        <w:pStyle w:val="Ttulo1"/>
+      </w:pPr>
+      <w:r>
+        <w:t>Técnicas y herramientas</w:t>
+      </w:r>
+    </w:p>
+    <w:p>
+      <w:pPr>
+        <w:pStyle w:val="Ttulo2"/>
+      </w:pPr>
+      <w:r>
+        <w:t>Técnicas de desarrollo</w:t>
+      </w:r>
+    </w:p>
+    <w:p>
+      <w:pPr>
+        <w:pStyle w:val="Ttulo3"/>
+      </w:pPr>
+      <w:r>
+        <w:t>LTI</w:t>
+      </w:r>
+    </w:p>
+    <w:p>
+      <w:pPr>
+        <w:pStyle w:val="Cuerpo"/>
+      </w:pPr>
+      <w:r>
+        <w:rPr>
+          <w:i/>
+        </w:rPr>
+        <w:t xml:space="preserve">Learning Tools Interoperability (LTI) </w:t>
+      </w:r>
+      <w:r>
+        <w:t xml:space="preserve">se trata de un estándar desarrollado por </w:t>
+      </w:r>
+      <w:r>
+        <w:rPr>
+          <w:i/>
+        </w:rPr>
+        <w:t>IMS Global Learning Consortium</w:t>
+      </w:r>
+      <w:r>
+        <w:t>. El objetivo principal del LTI es establecer un marco en el que integrar aplicaciones educativas con portales que gestionan entidades académicas.</w:t>
+      </w:r>
+    </w:p>
+    <w:p>
+      <w:pPr>
+        <w:pStyle w:val="Cuerpo"/>
+      </w:pPr>
+      <w:r>
+        <w:t>Este estándar se trata de un concepto fundamental a la hora de realizar el trabajo fin de grado, ya que es el que va a permitir que nuestra aplicación establezca una conexión con Moodle.</w:t>
+      </w:r>
+    </w:p>
+    <w:p>
+      <w:pPr>
+        <w:pStyle w:val="Ttulo3"/>
+      </w:pPr>
+      <w:r>
+        <w:t>Modelo-vista-controlador (MVC)</w:t>
+      </w:r>
+    </w:p>
+    <w:p>
+      <w:pPr>
+        <w:pStyle w:val="Cuerpo"/>
+      </w:pPr>
+      <w:r>
+        <w:t>Es un patrón de diseño de software que separa los datos y la lógica de negocio de la interfaz de usuario. Convierte la aplicación en un paquete más fácil de mantener y además provoca una mejora de rapidez de desarrollo.</w:t>
+      </w:r>
+    </w:p>
+    <w:p>
+      <w:pPr>
+        <w:pStyle w:val="Cuerpo"/>
+      </w:pPr>
+      <w:r>
+        <w:t xml:space="preserve">Separa las tareas de la aplicación en tres capas: modelos, vistas y controladores. Esto hará que la aplicación sea más sencilla de entender, permitiendo que las nuevas características se añadan fácilmente. Hacer cambios en una parte de la aplicación no va a afectar a las demás partes. </w:t>
+      </w:r>
+      <w:r>
+        <w:t>Explicación de cada una de las capas:</w:t>
+      </w:r>
+    </w:p>
+    <w:p>
+      <w:pPr>
+        <w:pStyle w:val="Cuerpo"/>
+        <w:numPr>
+          <w:ilvl w:val="0"/>
+          <w:numId w:val="12"/>
+        </w:numPr>
+      </w:pPr>
+      <w:r>
+        <w:rPr>
+          <w:b/>
+        </w:rPr>
+        <w:t>Modelo</w:t>
+      </w:r>
+      <w:r>
+        <w:t>: Representa la parte de la aplicación que implementa la lógica de negocio. Es la capa responsable de gestionar los datos: procesamiento, recuperación, validación, asociación…</w:t>
+      </w:r>
+    </w:p>
+    <w:p>
+      <w:pPr>
+        <w:pStyle w:val="Cuerpo"/>
+        <w:numPr>
+          <w:ilvl w:val="0"/>
+          <w:numId w:val="12"/>
+        </w:numPr>
+      </w:pPr>
+      <w:r>
+        <w:rPr>
+          <w:b/>
+        </w:rPr>
+        <w:lastRenderedPageBreak/>
+        <w:t>Vista</w:t>
+      </w:r>
+      <w:r>
+        <w:t>:</w:t>
+      </w:r>
+      <w:r>
+        <w:t xml:space="preserve"> La vista hace una representación de los datos del modelo, es decir, se trata de la interfaz de usuario.</w:t>
+      </w:r>
+    </w:p>
+    <w:p>
+      <w:pPr>
+        <w:pStyle w:val="Cuerpo"/>
+        <w:numPr>
+          <w:ilvl w:val="0"/>
+          <w:numId w:val="12"/>
+        </w:numPr>
+      </w:pPr>
+      <w:r>
+        <w:rPr>
+          <w:b/>
+        </w:rPr>
+        <w:t>Controlador</w:t>
+      </w:r>
+      <w:r>
+        <w:t>:</w:t>
+      </w:r>
+      <w:r>
+        <w:t xml:space="preserve"> Se encarga de gestionar las peticiones recibidas por parte de los usuarios, y es la capa encargada de responder la ayuda solicitada apoyándose tanto en el modelo como en la vista.</w:t>
+      </w:r>
+    </w:p>
+    <w:p>
+      <w:pPr>
+        <w:pStyle w:val="Ttulo3"/>
+      </w:pPr>
+      <w:r>
+        <w:t>Desarrollo ágil de software</w:t>
+      </w:r>
+    </w:p>
+    <w:p>
+      <w:pPr>
+        <w:pStyle w:val="Cuerpo"/>
+      </w:pPr>
+      <w:r>
+        <w:t>Se refiere a los métodos de ingería del software que están basados en el desarrollo iterativo e incremental, en el cual los requisitos y solucionan van evolucionando mediante la colaboración de equipos auto-organizados y multidisciplinarios.</w:t>
+      </w:r>
+    </w:p>
+    <w:p>
+      <w:pPr>
+        <w:pStyle w:val="Cuerpo"/>
+      </w:pPr>
+      <w:r>
+        <w:t>El ciclo de vida de cada iteración incluye: planificación, análisis de requisitos, diseño, codificación, pruebas y documentación. Los métodos ágiles se centran en las comunicaciones cara a cara en vez de la documentación.</w:t>
+      </w:r>
+    </w:p>
+    <w:p>
+      <w:pPr>
+        <w:pStyle w:val="Cuerpo"/>
+      </w:pPr>
+      <w:r>
+        <w:t>Existen varios métodos ágiles de desarrollo software, algunos son: SCRUM, Kanban o Programación Extrema (XP).</w:t>
+      </w:r>
+    </w:p>
+    <w:p>
+      <w:pPr>
+        <w:pStyle w:val="Cuerpo"/>
+      </w:pPr>
+      <w:r>
+        <w:t xml:space="preserve">Se ha utilizado metodología ágil en vez de la </w:t>
+      </w:r>
+      <w:r>
+        <w:t xml:space="preserve">metodología tradicional. Esta última </w:t>
+      </w:r>
+      <w:r>
+        <w:t xml:space="preserve">se caracteriza por su rigidez ante los cambios, grupos de gran tamaño, </w:t>
+      </w:r>
+      <w:r>
+        <w:t xml:space="preserve">mínimos roles, poco </w:t>
+      </w:r>
+      <w:r>
+        <w:rPr>
+          <w:i/>
+        </w:rPr>
+        <w:t>feedback</w:t>
+      </w:r>
+      <w:r>
+        <w:t xml:space="preserve"> o retroalimentación y seguimiento estricto del plan inicial de desarrollo.</w:t>
+      </w:r>
+    </w:p>
+    <w:p>
+      <w:pPr>
+        <w:pStyle w:val="Ttulo4"/>
+      </w:pPr>
+      <w:r>
+        <w:t>SCRUM</w:t>
+      </w:r>
+    </w:p>
+    <w:p>
+      <w:r>
+        <w:t>SCRUM es una metodología de desarrollo ágil de software, se podría decir que es el proceso más destacado de este tipo de metodología. SCRUM, al ser metodología ágil, es un proceso sobre el que se aplican de manera regular un conjunto de buenas prácticas para trabajar colaborativamente, en equipo.</w:t>
+      </w:r>
+    </w:p>
+    <w:p>
+      <w:r>
+        <w:t>Principalmente este proceso se caracteriza por: realizar constantes entregas parciales del producto final, presentar requisitos cambiantes o poco definidos, la innovación, competitividad, flexibilidad y la productividad. Por lo tanto SCRUM está especialmente indicado para proyectos en entornos complejos, pero también se utiliza en situaciones en las que no se está entregando al cliente lo que necesita.</w:t>
+      </w:r>
+    </w:p>
+    <w:p>
+      <w:r>
+        <w:t>Dentro de SCRUM existen varios roles:</w:t>
+      </w:r>
+    </w:p>
+    <w:p>
+      <w:pPr>
+        <w:pStyle w:val="Prrafodelista"/>
+        <w:numPr>
+          <w:ilvl w:val="0"/>
+          <w:numId w:val="13"/>
+        </w:numPr>
+      </w:pPr>
+      <w:r>
+        <w:rPr>
+          <w:b/>
+        </w:rPr>
+        <w:t>Scrum Master</w:t>
+      </w:r>
+      <w:r>
+        <w:t>: Es la persona encargada de que el proceso SCRUM se lleve a cabo como es debido, es decir, es la persona que lidera al equipo de desarrollo para que cumpla las reglas y procesos de la metodología.</w:t>
+      </w:r>
+    </w:p>
+    <w:p>
+      <w:pPr>
+        <w:pStyle w:val="Prrafodelista"/>
+        <w:numPr>
+          <w:ilvl w:val="0"/>
+          <w:numId w:val="13"/>
+        </w:numPr>
+      </w:pPr>
+      <w:r>
+        <w:rPr>
+          <w:b/>
+        </w:rPr>
+        <w:t>Product Owner</w:t>
+      </w:r>
+      <w:r>
+        <w:t>:</w:t>
+      </w:r>
+      <w:r>
+        <w:t xml:space="preserve"> Representa al cliente, traslada la visión del proyecto al equipo haciéndole que trabaja correctamente para conseguir satisfacer las necesidades del cliente.</w:t>
+      </w:r>
+    </w:p>
+    <w:p>
+      <w:pPr>
+        <w:pStyle w:val="Prrafodelista"/>
+        <w:numPr>
+          <w:ilvl w:val="0"/>
+          <w:numId w:val="13"/>
+        </w:numPr>
+      </w:pPr>
+      <w:r>
+        <w:rPr>
+          <w:b/>
+        </w:rPr>
+        <w:t>Equipo de desarrollo</w:t>
+      </w:r>
+      <w:r>
+        <w:t>:</w:t>
+      </w:r>
+      <w:r>
+        <w:t xml:space="preserve"> Grupo de profesionales que desarrollan el proyecto de manera conjunta, que disponen de los conocimientos técnicos necesarios.</w:t>
+      </w:r>
+    </w:p>
+    <w:p>
+      <w:r>
+        <w:t>SCRUM ha sido la metodología de desarrollo ágil utilizada. Par ello cada dos semanas se realizaba una reunión o iteración entre tutor y alumno.</w:t>
+      </w:r>
+    </w:p>
+    <w:p>
+      <w:r>
+        <w:lastRenderedPageBreak/>
+        <w:t>En cada reunión se realizaban las siguientes tareas y en ese mismo orden:</w:t>
+      </w:r>
+    </w:p>
+    <w:p>
+      <w:pPr>
+        <w:pStyle w:val="Prrafodelista"/>
+        <w:numPr>
+          <w:ilvl w:val="0"/>
+          <w:numId w:val="14"/>
+        </w:numPr>
+      </w:pPr>
+      <w:r>
+        <w:t>Se evaluaban las tareas establecidas en la anterior reunión y se comprobaban que los resultados eran los esperados. En caso de que no lo fueran, se establecían mejoras a realizar.</w:t>
+      </w:r>
+    </w:p>
+    <w:p>
+      <w:pPr>
+        <w:pStyle w:val="Prrafodelista"/>
+        <w:numPr>
+          <w:ilvl w:val="0"/>
+          <w:numId w:val="14"/>
+        </w:numPr>
+      </w:pPr>
+      <w:r>
+        <w:t xml:space="preserve">Una vez revisado el punto anterior, se procedía a establecer las nuevas tareas a realizar para la próxima iteración. </w:t>
+      </w:r>
+    </w:p>
+    <w:p>
+      <w:pPr>
+        <w:pStyle w:val="Ttulo2"/>
+      </w:pPr>
+      <w:r>
+        <w:t>Herramientas de software</w:t>
+      </w:r>
+    </w:p>
+    <w:p>
+      <w:pPr>
+        <w:pStyle w:val="Ttulo3"/>
+      </w:pPr>
+      <w:r>
+        <w:t>Lenguajes</w:t>
+      </w:r>
+    </w:p>
+    <w:p>
+      <w:pPr>
+        <w:pStyle w:val="Ttulo4"/>
+      </w:pPr>
+      <w:r>
+        <w:t>HTML</w:t>
+      </w:r>
+      <w:r>
+        <w:t>5</w:t>
+      </w:r>
+    </w:p>
+    <w:p>
+      <w:r>
+        <w:t>El lenguaje HTML, siglas</w:t>
+      </w:r>
+      <w:r>
+        <w:t xml:space="preserve"> de</w:t>
+      </w:r>
+      <w:r>
+        <w:t xml:space="preserve"> </w:t>
+      </w:r>
+      <w:r>
+        <w:rPr>
+          <w:i/>
+        </w:rPr>
+        <w:t>HyperText Markup Language</w:t>
+      </w:r>
+      <w:r>
+        <w:t>, se trata de un lenguaje de programación que se utiliza para el diseño de páginas webs de Internet. Se encarga de desarrollar una descripción sobre los contenidos que aparecen como textos y sobre su estructura, complementando dicho texto con diversos objetos: imágenes, vídeos, animaciones…</w:t>
+      </w:r>
+    </w:p>
+    <w:p>
+      <w:r>
+        <w:t xml:space="preserve">El lenguaje HTML es un lenguaje simple y general el cual se crea a partir de etiquetas o </w:t>
+      </w:r>
+      <w:r>
+        <w:rPr>
+          <w:i/>
+        </w:rPr>
+        <w:t>tags</w:t>
+      </w:r>
+      <w:r>
+        <w:t xml:space="preserve"> que aparecen especificadas a través de corchetes o paréntesis angulares &lt; y &gt;. </w:t>
+      </w:r>
+    </w:p>
+    <w:p>
+      <w:r>
+        <w:t>HTML5 es la última versión de HTML, y representa dos conceptos nuevos:</w:t>
+      </w:r>
+    </w:p>
+    <w:p>
+      <w:pPr>
+        <w:pStyle w:val="Prrafodelista"/>
+        <w:numPr>
+          <w:ilvl w:val="0"/>
+          <w:numId w:val="5"/>
+        </w:numPr>
+      </w:pPr>
+      <w:r>
+        <w:t>Contiene nuevos elementos, atributos y comportamientos.</w:t>
+      </w:r>
+    </w:p>
+    <w:p>
+      <w:pPr>
+        <w:pStyle w:val="Prrafodelista"/>
+        <w:numPr>
+          <w:ilvl w:val="0"/>
+          <w:numId w:val="5"/>
         </w:numPr>
       </w:pPr>
       <w:r>
@@ -213,7 +708,6 @@
     </w:p>
     <w:p>
       <w:r>
-        <w:lastRenderedPageBreak/>
         <w:t>Algunas de las características de este lenguaje son las siguientes:</w:t>
       </w:r>
     </w:p>
@@ -222,7 +716,7 @@
         <w:pStyle w:val="Prrafodelista"/>
         <w:numPr>
           <w:ilvl w:val="0"/>
-          <w:numId w:val="42"/>
+          <w:numId w:val="6"/>
         </w:numPr>
       </w:pPr>
       <w:r>
@@ -234,7 +728,7 @@
         <w:pStyle w:val="Prrafodelista"/>
         <w:numPr>
           <w:ilvl w:val="0"/>
-          <w:numId w:val="42"/>
+          <w:numId w:val="6"/>
         </w:numPr>
       </w:pPr>
       <w:r>
@@ -246,7 +740,7 @@
         <w:pStyle w:val="Prrafodelista"/>
         <w:numPr>
           <w:ilvl w:val="0"/>
-          <w:numId w:val="42"/>
+          <w:numId w:val="6"/>
         </w:numPr>
       </w:pPr>
       <w:r>
@@ -258,7 +752,7 @@
         <w:pStyle w:val="Prrafodelista"/>
         <w:numPr>
           <w:ilvl w:val="0"/>
-          <w:numId w:val="42"/>
+          <w:numId w:val="6"/>
         </w:numPr>
       </w:pPr>
       <w:r>
@@ -270,7 +764,7 @@
         <w:pStyle w:val="Prrafodelista"/>
         <w:numPr>
           <w:ilvl w:val="0"/>
-          <w:numId w:val="42"/>
+          <w:numId w:val="6"/>
         </w:numPr>
       </w:pPr>
       <w:r>
@@ -295,6 +789,7 @@
         <w:pStyle w:val="Ttulo4"/>
       </w:pPr>
       <w:r>
+        <w:lastRenderedPageBreak/>
         <w:t>Bootstrap</w:t>
       </w:r>
     </w:p>
@@ -342,7 +837,7 @@
         <w:pStyle w:val="Prrafodelista"/>
         <w:numPr>
           <w:ilvl w:val="0"/>
-          <w:numId w:val="43"/>
+          <w:numId w:val="7"/>
         </w:numPr>
       </w:pPr>
       <w:r>
@@ -354,7 +849,7 @@
         <w:pStyle w:val="Prrafodelista"/>
         <w:numPr>
           <w:ilvl w:val="0"/>
-          <w:numId w:val="43"/>
+          <w:numId w:val="7"/>
         </w:numPr>
       </w:pPr>
       <w:r>
@@ -366,7 +861,7 @@
         <w:pStyle w:val="Prrafodelista"/>
         <w:numPr>
           <w:ilvl w:val="0"/>
-          <w:numId w:val="43"/>
+          <w:numId w:val="7"/>
         </w:numPr>
       </w:pPr>
       <w:r>
@@ -378,7 +873,7 @@
         <w:pStyle w:val="Prrafodelista"/>
         <w:numPr>
           <w:ilvl w:val="0"/>
-          <w:numId w:val="43"/>
+          <w:numId w:val="7"/>
         </w:numPr>
       </w:pPr>
       <w:r>
@@ -453,7 +948,7 @@
         <w:pStyle w:val="Prrafodelista"/>
         <w:numPr>
           <w:ilvl w:val="0"/>
-          <w:numId w:val="44"/>
+          <w:numId w:val="8"/>
         </w:numPr>
       </w:pPr>
       <w:r>
@@ -489,7 +984,7 @@
         <w:pStyle w:val="Prrafodelista"/>
         <w:numPr>
           <w:ilvl w:val="0"/>
-          <w:numId w:val="44"/>
+          <w:numId w:val="8"/>
         </w:numPr>
       </w:pPr>
       <w:r>
@@ -515,7 +1010,6 @@
         <w:pStyle w:val="Ttulo3"/>
       </w:pPr>
       <w:r>
-        <w:lastRenderedPageBreak/>
         <w:t>Herramientas</w:t>
       </w:r>
     </w:p>
@@ -555,6 +1049,7 @@
         <w:pStyle w:val="Ttulo4"/>
       </w:pPr>
       <w:r>
+        <w:lastRenderedPageBreak/>
         <w:t>XP-DEV</w:t>
       </w:r>
     </w:p>
@@ -747,7 +1242,6 @@
         <w:pStyle w:val="Ttulo4"/>
       </w:pPr>
       <w:r>
-        <w:lastRenderedPageBreak/>
         <w:t>MySQL</w:t>
       </w:r>
     </w:p>
@@ -781,7 +1275,7 @@
         <w:pStyle w:val="Prrafodelista"/>
         <w:numPr>
           <w:ilvl w:val="0"/>
-          <w:numId w:val="45"/>
+          <w:numId w:val="9"/>
         </w:numPr>
       </w:pPr>
       <w:r>
@@ -793,7 +1287,7 @@
         <w:pStyle w:val="Prrafodelista"/>
         <w:numPr>
           <w:ilvl w:val="0"/>
-          <w:numId w:val="45"/>
+          <w:numId w:val="9"/>
         </w:numPr>
       </w:pPr>
       <w:r>
@@ -805,7 +1299,7 @@
         <w:pStyle w:val="Prrafodelista"/>
         <w:numPr>
           <w:ilvl w:val="0"/>
-          <w:numId w:val="45"/>
+          <w:numId w:val="9"/>
         </w:numPr>
       </w:pPr>
       <w:r>
@@ -817,6 +1311,7 @@
         <w:rPr>
           <w:i/>
         </w:rPr>
+        <w:lastRenderedPageBreak/>
         <w:t>MySQL</w:t>
       </w:r>
       <w:r>
@@ -895,7 +1390,7 @@
         <w:pStyle w:val="Prrafodelista"/>
         <w:numPr>
           <w:ilvl w:val="0"/>
-          <w:numId w:val="46"/>
+          <w:numId w:val="10"/>
         </w:numPr>
       </w:pPr>
       <w:r>
@@ -907,7 +1402,7 @@
         <w:pStyle w:val="Prrafodelista"/>
         <w:numPr>
           <w:ilvl w:val="0"/>
-          <w:numId w:val="46"/>
+          <w:numId w:val="10"/>
         </w:numPr>
       </w:pPr>
       <w:r>
@@ -919,7 +1414,7 @@
         <w:pStyle w:val="Prrafodelista"/>
         <w:numPr>
           <w:ilvl w:val="0"/>
-          <w:numId w:val="46"/>
+          <w:numId w:val="10"/>
         </w:numPr>
       </w:pPr>
       <w:r>
@@ -994,7 +1489,7 @@
         <w:pStyle w:val="Prrafodelista"/>
         <w:numPr>
           <w:ilvl w:val="0"/>
-          <w:numId w:val="47"/>
+          <w:numId w:val="11"/>
         </w:numPr>
       </w:pPr>
       <w:r>
@@ -1006,7 +1501,7 @@
         <w:pStyle w:val="Prrafodelista"/>
         <w:numPr>
           <w:ilvl w:val="0"/>
-          <w:numId w:val="47"/>
+          <w:numId w:val="11"/>
         </w:numPr>
       </w:pPr>
       <w:r>
@@ -1018,7 +1513,7 @@
         <w:pStyle w:val="Prrafodelista"/>
         <w:numPr>
           <w:ilvl w:val="0"/>
-          <w:numId w:val="47"/>
+          <w:numId w:val="11"/>
         </w:numPr>
       </w:pPr>
       <w:r>
@@ -1030,7 +1525,7 @@
         <w:pStyle w:val="Prrafodelista"/>
         <w:numPr>
           <w:ilvl w:val="0"/>
-          <w:numId w:val="47"/>
+          <w:numId w:val="11"/>
         </w:numPr>
       </w:pPr>
       <w:r>
@@ -1056,7 +1551,6 @@
         <w:pStyle w:val="Ttulo4"/>
       </w:pPr>
       <w:r>
-        <w:lastRenderedPageBreak/>
         <w:t>FileSync</w:t>
       </w:r>
     </w:p>
@@ -1117,12 +1611,7 @@
       </w:pPr>
       <w:r>
         <w:lastRenderedPageBreak/>
-        <w:t>A</w:t>
-      </w:r>
-      <w:bookmarkStart w:id="0" w:name="_GoBack"/>
-      <w:bookmarkEnd w:id="0"/>
-      <w:r>
-        <w:t>spectos relevantes del desarrollo</w:t>
+        <w:t>Aspectos relevantes del desarrollo</w:t>
       </w:r>
     </w:p>
     <w:p>
@@ -1358,7 +1847,7 @@
         <w:pStyle w:val="Prrafodelista"/>
         <w:numPr>
           <w:ilvl w:val="0"/>
-          <w:numId w:val="39"/>
+          <w:numId w:val="3"/>
         </w:numPr>
       </w:pPr>
       <w:r>
@@ -1376,7 +1865,7 @@
         <w:pStyle w:val="Prrafodelista"/>
         <w:numPr>
           <w:ilvl w:val="0"/>
-          <w:numId w:val="39"/>
+          <w:numId w:val="3"/>
         </w:numPr>
       </w:pPr>
       <w:r>
@@ -1394,7 +1883,7 @@
         <w:pStyle w:val="Prrafodelista"/>
         <w:numPr>
           <w:ilvl w:val="0"/>
-          <w:numId w:val="39"/>
+          <w:numId w:val="3"/>
         </w:numPr>
       </w:pPr>
       <w:r>
@@ -1416,7 +1905,7 @@
         <w:pStyle w:val="Prrafodelista"/>
         <w:numPr>
           <w:ilvl w:val="0"/>
-          <w:numId w:val="39"/>
+          <w:numId w:val="3"/>
         </w:numPr>
       </w:pPr>
       <w:r>
@@ -1476,7 +1965,7 @@
         <w:pStyle w:val="Prrafodelista"/>
         <w:numPr>
           <w:ilvl w:val="0"/>
-          <w:numId w:val="40"/>
+          <w:numId w:val="4"/>
         </w:numPr>
       </w:pPr>
       <w:r>
@@ -1488,7 +1977,7 @@
         <w:pStyle w:val="Prrafodelista"/>
         <w:numPr>
           <w:ilvl w:val="0"/>
-          <w:numId w:val="40"/>
+          <w:numId w:val="4"/>
         </w:numPr>
       </w:pPr>
       <w:r>
@@ -1500,7 +1989,7 @@
         <w:pStyle w:val="Prrafodelista"/>
         <w:numPr>
           <w:ilvl w:val="0"/>
-          <w:numId w:val="40"/>
+          <w:numId w:val="4"/>
         </w:numPr>
       </w:pPr>
       <w:r>
@@ -1608,318 +2097,6 @@
 <file path=word/numbering.xml><?xml version="1.0" encoding="utf-8"?>
 <w:numbering xmlns:wpc="http://schemas.microsoft.com/office/word/2010/wordprocessingCanvas" xmlns:mc="http://schemas.openxmlformats.org/markup-compatibility/2006" xmlns:o="urn:schemas-microsoft-com:office:office" xmlns:r="http://schemas.openxmlformats.org/officeDocument/2006/relationships" xmlns:m="http://schemas.openxmlformats.org/officeDocument/2006/math" xmlns:v="urn:schemas-microsoft-com:vml" xmlns:wp14="http://schemas.microsoft.com/office/word/2010/wordprocessingDrawing" xmlns:wp="http://schemas.openxmlformats.org/drawingml/2006/wordprocessingDrawing" xmlns:w10="urn:schemas-microsoft-com:office:word" xmlns:w="http://schemas.openxmlformats.org/wordprocessingml/2006/main" xmlns:w14="http://schemas.microsoft.com/office/word/2010/wordml" xmlns:w15="http://schemas.microsoft.com/office/word/2012/wordml" xmlns:wpg="http://schemas.microsoft.com/office/word/2010/wordprocessingGroup" xmlns:wpi="http://schemas.microsoft.com/office/word/2010/wordprocessingInk" xmlns:wne="http://schemas.microsoft.com/office/word/2006/wordml" xmlns:wps="http://schemas.microsoft.com/office/word/2010/wordprocessingShape" mc:Ignorable="w14 w15 wp14">
   <w:abstractNum w:abstractNumId="0" w15:restartNumberingAfterBreak="0">
-    <w:nsid w:val="00A86064"/>
-    <w:multiLevelType w:val="hybridMultilevel"/>
-    <w:tmpl w:val="6278E9B0"/>
-    <w:lvl w:ilvl="0" w:tplc="0C0A000F">
-      <w:start w:val="1"/>
-      <w:numFmt w:val="decimal"/>
-      <w:lvlText w:val="%1."/>
-      <w:lvlJc w:val="left"/>
-      <w:pPr>
-        <w:ind w:left="720" w:hanging="360"/>
-      </w:pPr>
-    </w:lvl>
-    <w:lvl w:ilvl="1" w:tplc="0C0A0019" w:tentative="1">
-      <w:start w:val="1"/>
-      <w:numFmt w:val="lowerLetter"/>
-      <w:lvlText w:val="%2."/>
-      <w:lvlJc w:val="left"/>
-      <w:pPr>
-        <w:ind w:left="1440" w:hanging="360"/>
-      </w:pPr>
-    </w:lvl>
-    <w:lvl w:ilvl="2" w:tplc="0C0A001B" w:tentative="1">
-      <w:start w:val="1"/>
-      <w:numFmt w:val="lowerRoman"/>
-      <w:lvlText w:val="%3."/>
-      <w:lvlJc w:val="right"/>
-      <w:pPr>
-        <w:ind w:left="2160" w:hanging="180"/>
-      </w:pPr>
-    </w:lvl>
-    <w:lvl w:ilvl="3" w:tplc="0C0A000F" w:tentative="1">
-      <w:start w:val="1"/>
-      <w:numFmt w:val="decimal"/>
-      <w:lvlText w:val="%4."/>
-      <w:lvlJc w:val="left"/>
-      <w:pPr>
-        <w:ind w:left="2880" w:hanging="360"/>
-      </w:pPr>
-    </w:lvl>
-    <w:lvl w:ilvl="4" w:tplc="0C0A0019" w:tentative="1">
-      <w:start w:val="1"/>
-      <w:numFmt w:val="lowerLetter"/>
-      <w:lvlText w:val="%5."/>
-      <w:lvlJc w:val="left"/>
-      <w:pPr>
-        <w:ind w:left="3600" w:hanging="360"/>
-      </w:pPr>
-    </w:lvl>
-    <w:lvl w:ilvl="5" w:tplc="0C0A001B" w:tentative="1">
-      <w:start w:val="1"/>
-      <w:numFmt w:val="lowerRoman"/>
-      <w:lvlText w:val="%6."/>
-      <w:lvlJc w:val="right"/>
-      <w:pPr>
-        <w:ind w:left="4320" w:hanging="180"/>
-      </w:pPr>
-    </w:lvl>
-    <w:lvl w:ilvl="6" w:tplc="0C0A000F" w:tentative="1">
-      <w:start w:val="1"/>
-      <w:numFmt w:val="decimal"/>
-      <w:lvlText w:val="%7."/>
-      <w:lvlJc w:val="left"/>
-      <w:pPr>
-        <w:ind w:left="5040" w:hanging="360"/>
-      </w:pPr>
-    </w:lvl>
-    <w:lvl w:ilvl="7" w:tplc="0C0A0019" w:tentative="1">
-      <w:start w:val="1"/>
-      <w:numFmt w:val="lowerLetter"/>
-      <w:lvlText w:val="%8."/>
-      <w:lvlJc w:val="left"/>
-      <w:pPr>
-        <w:ind w:left="5760" w:hanging="360"/>
-      </w:pPr>
-    </w:lvl>
-    <w:lvl w:ilvl="8" w:tplc="0C0A001B" w:tentative="1">
-      <w:start w:val="1"/>
-      <w:numFmt w:val="lowerRoman"/>
-      <w:lvlText w:val="%9."/>
-      <w:lvlJc w:val="right"/>
-      <w:pPr>
-        <w:ind w:left="6480" w:hanging="180"/>
-      </w:pPr>
-    </w:lvl>
-  </w:abstractNum>
-  <w:abstractNum w:abstractNumId="1" w15:restartNumberingAfterBreak="0">
-    <w:nsid w:val="00B01D01"/>
-    <w:multiLevelType w:val="hybridMultilevel"/>
-    <w:tmpl w:val="E5F0E732"/>
-    <w:lvl w:ilvl="0" w:tplc="0C0A0003">
-      <w:start w:val="1"/>
-      <w:numFmt w:val="bullet"/>
-      <w:lvlText w:val="o"/>
-      <w:lvlJc w:val="left"/>
-      <w:pPr>
-        <w:ind w:left="2484" w:hanging="360"/>
-      </w:pPr>
-      <w:rPr>
-        <w:rFonts w:ascii="Courier New" w:hAnsi="Courier New" w:cs="Courier New" w:hint="default"/>
-      </w:rPr>
-    </w:lvl>
-    <w:lvl w:ilvl="1" w:tplc="0C0A0003" w:tentative="1">
-      <w:start w:val="1"/>
-      <w:numFmt w:val="bullet"/>
-      <w:lvlText w:val="o"/>
-      <w:lvlJc w:val="left"/>
-      <w:pPr>
-        <w:ind w:left="3204" w:hanging="360"/>
-      </w:pPr>
-      <w:rPr>
-        <w:rFonts w:ascii="Courier New" w:hAnsi="Courier New" w:cs="Courier New" w:hint="default"/>
-      </w:rPr>
-    </w:lvl>
-    <w:lvl w:ilvl="2" w:tplc="0C0A0005" w:tentative="1">
-      <w:start w:val="1"/>
-      <w:numFmt w:val="bullet"/>
-      <w:lvlText w:val=""/>
-      <w:lvlJc w:val="left"/>
-      <w:pPr>
-        <w:ind w:left="3924" w:hanging="360"/>
-      </w:pPr>
-      <w:rPr>
-        <w:rFonts w:ascii="Wingdings" w:hAnsi="Wingdings" w:hint="default"/>
-      </w:rPr>
-    </w:lvl>
-    <w:lvl w:ilvl="3" w:tplc="0C0A0001" w:tentative="1">
-      <w:start w:val="1"/>
-      <w:numFmt w:val="bullet"/>
-      <w:lvlText w:val=""/>
-      <w:lvlJc w:val="left"/>
-      <w:pPr>
-        <w:ind w:left="4644" w:hanging="360"/>
-      </w:pPr>
-      <w:rPr>
-        <w:rFonts w:ascii="Symbol" w:hAnsi="Symbol" w:hint="default"/>
-      </w:rPr>
-    </w:lvl>
-    <w:lvl w:ilvl="4" w:tplc="0C0A0003" w:tentative="1">
-      <w:start w:val="1"/>
-      <w:numFmt w:val="bullet"/>
-      <w:lvlText w:val="o"/>
-      <w:lvlJc w:val="left"/>
-      <w:pPr>
-        <w:ind w:left="5364" w:hanging="360"/>
-      </w:pPr>
-      <w:rPr>
-        <w:rFonts w:ascii="Courier New" w:hAnsi="Courier New" w:cs="Courier New" w:hint="default"/>
-      </w:rPr>
-    </w:lvl>
-    <w:lvl w:ilvl="5" w:tplc="0C0A0005" w:tentative="1">
-      <w:start w:val="1"/>
-      <w:numFmt w:val="bullet"/>
-      <w:lvlText w:val=""/>
-      <w:lvlJc w:val="left"/>
-      <w:pPr>
-        <w:ind w:left="6084" w:hanging="360"/>
-      </w:pPr>
-      <w:rPr>
-        <w:rFonts w:ascii="Wingdings" w:hAnsi="Wingdings" w:hint="default"/>
-      </w:rPr>
-    </w:lvl>
-    <w:lvl w:ilvl="6" w:tplc="0C0A0001" w:tentative="1">
-      <w:start w:val="1"/>
-      <w:numFmt w:val="bullet"/>
-      <w:lvlText w:val=""/>
-      <w:lvlJc w:val="left"/>
-      <w:pPr>
-        <w:ind w:left="6804" w:hanging="360"/>
-      </w:pPr>
-      <w:rPr>
-        <w:rFonts w:ascii="Symbol" w:hAnsi="Symbol" w:hint="default"/>
-      </w:rPr>
-    </w:lvl>
-    <w:lvl w:ilvl="7" w:tplc="0C0A0003" w:tentative="1">
-      <w:start w:val="1"/>
-      <w:numFmt w:val="bullet"/>
-      <w:lvlText w:val="o"/>
-      <w:lvlJc w:val="left"/>
-      <w:pPr>
-        <w:ind w:left="7524" w:hanging="360"/>
-      </w:pPr>
-      <w:rPr>
-        <w:rFonts w:ascii="Courier New" w:hAnsi="Courier New" w:cs="Courier New" w:hint="default"/>
-      </w:rPr>
-    </w:lvl>
-    <w:lvl w:ilvl="8" w:tplc="0C0A0005" w:tentative="1">
-      <w:start w:val="1"/>
-      <w:numFmt w:val="bullet"/>
-      <w:lvlText w:val=""/>
-      <w:lvlJc w:val="left"/>
-      <w:pPr>
-        <w:ind w:left="8244" w:hanging="360"/>
-      </w:pPr>
-      <w:rPr>
-        <w:rFonts w:ascii="Wingdings" w:hAnsi="Wingdings" w:hint="default"/>
-      </w:rPr>
-    </w:lvl>
-  </w:abstractNum>
-  <w:abstractNum w:abstractNumId="2" w15:restartNumberingAfterBreak="0">
-    <w:nsid w:val="03532DA9"/>
-    <w:multiLevelType w:val="hybridMultilevel"/>
-    <w:tmpl w:val="DAD47E74"/>
-    <w:lvl w:ilvl="0" w:tplc="0C0A0001">
-      <w:start w:val="1"/>
-      <w:numFmt w:val="bullet"/>
-      <w:lvlText w:val=""/>
-      <w:lvlJc w:val="left"/>
-      <w:pPr>
-        <w:ind w:left="1440" w:hanging="360"/>
-      </w:pPr>
-      <w:rPr>
-        <w:rFonts w:ascii="Symbol" w:hAnsi="Symbol" w:hint="default"/>
-      </w:rPr>
-    </w:lvl>
-    <w:lvl w:ilvl="1" w:tplc="0C0A0003" w:tentative="1">
-      <w:start w:val="1"/>
-      <w:numFmt w:val="bullet"/>
-      <w:lvlText w:val="o"/>
-      <w:lvlJc w:val="left"/>
-      <w:pPr>
-        <w:ind w:left="2160" w:hanging="360"/>
-      </w:pPr>
-      <w:rPr>
-        <w:rFonts w:ascii="Courier New" w:hAnsi="Courier New" w:cs="Courier New" w:hint="default"/>
-      </w:rPr>
-    </w:lvl>
-    <w:lvl w:ilvl="2" w:tplc="0C0A0005" w:tentative="1">
-      <w:start w:val="1"/>
-      <w:numFmt w:val="bullet"/>
-      <w:lvlText w:val=""/>
-      <w:lvlJc w:val="left"/>
-      <w:pPr>
-        <w:ind w:left="2880" w:hanging="360"/>
-      </w:pPr>
-      <w:rPr>
-        <w:rFonts w:ascii="Wingdings" w:hAnsi="Wingdings" w:hint="default"/>
-      </w:rPr>
-    </w:lvl>
-    <w:lvl w:ilvl="3" w:tplc="0C0A0001" w:tentative="1">
-      <w:start w:val="1"/>
-      <w:numFmt w:val="bullet"/>
-      <w:lvlText w:val=""/>
-      <w:lvlJc w:val="left"/>
-      <w:pPr>
-        <w:ind w:left="3600" w:hanging="360"/>
-      </w:pPr>
-      <w:rPr>
-        <w:rFonts w:ascii="Symbol" w:hAnsi="Symbol" w:hint="default"/>
-      </w:rPr>
-    </w:lvl>
-    <w:lvl w:ilvl="4" w:tplc="0C0A0003" w:tentative="1">
-      <w:start w:val="1"/>
-      <w:numFmt w:val="bullet"/>
-      <w:lvlText w:val="o"/>
-      <w:lvlJc w:val="left"/>
-      <w:pPr>
-        <w:ind w:left="4320" w:hanging="360"/>
-      </w:pPr>
-      <w:rPr>
-        <w:rFonts w:ascii="Courier New" w:hAnsi="Courier New" w:cs="Courier New" w:hint="default"/>
-      </w:rPr>
-    </w:lvl>
-    <w:lvl w:ilvl="5" w:tplc="0C0A0005" w:tentative="1">
-      <w:start w:val="1"/>
-      <w:numFmt w:val="bullet"/>
-      <w:lvlText w:val=""/>
-      <w:lvlJc w:val="left"/>
-      <w:pPr>
-        <w:ind w:left="5040" w:hanging="360"/>
-      </w:pPr>
-      <w:rPr>
-        <w:rFonts w:ascii="Wingdings" w:hAnsi="Wingdings" w:hint="default"/>
-      </w:rPr>
-    </w:lvl>
-    <w:lvl w:ilvl="6" w:tplc="0C0A0001" w:tentative="1">
-      <w:start w:val="1"/>
-      <w:numFmt w:val="bullet"/>
-      <w:lvlText w:val=""/>
-      <w:lvlJc w:val="left"/>
-      <w:pPr>
-        <w:ind w:left="5760" w:hanging="360"/>
-      </w:pPr>
-      <w:rPr>
-        <w:rFonts w:ascii="Symbol" w:hAnsi="Symbol" w:hint="default"/>
-      </w:rPr>
-    </w:lvl>
-    <w:lvl w:ilvl="7" w:tplc="0C0A0003" w:tentative="1">
-      <w:start w:val="1"/>
-      <w:numFmt w:val="bullet"/>
-      <w:lvlText w:val="o"/>
-      <w:lvlJc w:val="left"/>
-      <w:pPr>
-        <w:ind w:left="6480" w:hanging="360"/>
-      </w:pPr>
-      <w:rPr>
-        <w:rFonts w:ascii="Courier New" w:hAnsi="Courier New" w:cs="Courier New" w:hint="default"/>
-      </w:rPr>
-    </w:lvl>
-    <w:lvl w:ilvl="8" w:tplc="0C0A0005" w:tentative="1">
-      <w:start w:val="1"/>
-      <w:numFmt w:val="bullet"/>
-      <w:lvlText w:val=""/>
-      <w:lvlJc w:val="left"/>
-      <w:pPr>
-        <w:ind w:left="7200" w:hanging="360"/>
-      </w:pPr>
-      <w:rPr>
-        <w:rFonts w:ascii="Wingdings" w:hAnsi="Wingdings" w:hint="default"/>
-      </w:rPr>
-    </w:lvl>
-  </w:abstractNum>
-  <w:abstractNum w:abstractNumId="3" w15:restartNumberingAfterBreak="0">
     <w:nsid w:val="0CE13C3F"/>
     <w:multiLevelType w:val="hybridMultilevel"/>
     <w:tmpl w:val="FD428E8E"/>
@@ -2032,7 +2209,7 @@
       </w:rPr>
     </w:lvl>
   </w:abstractNum>
-  <w:abstractNum w:abstractNumId="4" w15:restartNumberingAfterBreak="0">
+  <w:abstractNum w:abstractNumId="1" w15:restartNumberingAfterBreak="0">
     <w:nsid w:val="10AE08BB"/>
     <w:multiLevelType w:val="hybridMultilevel"/>
     <w:tmpl w:val="4300E0E6"/>
@@ -2145,7 +2322,7 @@
       </w:rPr>
     </w:lvl>
   </w:abstractNum>
-  <w:abstractNum w:abstractNumId="5" w15:restartNumberingAfterBreak="0">
+  <w:abstractNum w:abstractNumId="2" w15:restartNumberingAfterBreak="0">
     <w:nsid w:val="170C5F59"/>
     <w:multiLevelType w:val="multilevel"/>
     <w:tmpl w:val="7EB088C4"/>
@@ -2240,522 +2417,7 @@
       </w:pPr>
     </w:lvl>
   </w:abstractNum>
-  <w:abstractNum w:abstractNumId="6" w15:restartNumberingAfterBreak="0">
-    <w:nsid w:val="1C7575C9"/>
-    <w:multiLevelType w:val="hybridMultilevel"/>
-    <w:tmpl w:val="3D4CF432"/>
-    <w:lvl w:ilvl="0" w:tplc="0C0A0001">
-      <w:start w:val="1"/>
-      <w:numFmt w:val="bullet"/>
-      <w:lvlText w:val=""/>
-      <w:lvlJc w:val="left"/>
-      <w:pPr>
-        <w:ind w:left="1440" w:hanging="360"/>
-      </w:pPr>
-      <w:rPr>
-        <w:rFonts w:ascii="Symbol" w:hAnsi="Symbol" w:hint="default"/>
-      </w:rPr>
-    </w:lvl>
-    <w:lvl w:ilvl="1" w:tplc="0C0A0003" w:tentative="1">
-      <w:start w:val="1"/>
-      <w:numFmt w:val="bullet"/>
-      <w:lvlText w:val="o"/>
-      <w:lvlJc w:val="left"/>
-      <w:pPr>
-        <w:ind w:left="2160" w:hanging="360"/>
-      </w:pPr>
-      <w:rPr>
-        <w:rFonts w:ascii="Courier New" w:hAnsi="Courier New" w:cs="Courier New" w:hint="default"/>
-      </w:rPr>
-    </w:lvl>
-    <w:lvl w:ilvl="2" w:tplc="0C0A0005" w:tentative="1">
-      <w:start w:val="1"/>
-      <w:numFmt w:val="bullet"/>
-      <w:lvlText w:val=""/>
-      <w:lvlJc w:val="left"/>
-      <w:pPr>
-        <w:ind w:left="2880" w:hanging="360"/>
-      </w:pPr>
-      <w:rPr>
-        <w:rFonts w:ascii="Wingdings" w:hAnsi="Wingdings" w:hint="default"/>
-      </w:rPr>
-    </w:lvl>
-    <w:lvl w:ilvl="3" w:tplc="0C0A0001" w:tentative="1">
-      <w:start w:val="1"/>
-      <w:numFmt w:val="bullet"/>
-      <w:lvlText w:val=""/>
-      <w:lvlJc w:val="left"/>
-      <w:pPr>
-        <w:ind w:left="3600" w:hanging="360"/>
-      </w:pPr>
-      <w:rPr>
-        <w:rFonts w:ascii="Symbol" w:hAnsi="Symbol" w:hint="default"/>
-      </w:rPr>
-    </w:lvl>
-    <w:lvl w:ilvl="4" w:tplc="0C0A0003" w:tentative="1">
-      <w:start w:val="1"/>
-      <w:numFmt w:val="bullet"/>
-      <w:lvlText w:val="o"/>
-      <w:lvlJc w:val="left"/>
-      <w:pPr>
-        <w:ind w:left="4320" w:hanging="360"/>
-      </w:pPr>
-      <w:rPr>
-        <w:rFonts w:ascii="Courier New" w:hAnsi="Courier New" w:cs="Courier New" w:hint="default"/>
-      </w:rPr>
-    </w:lvl>
-    <w:lvl w:ilvl="5" w:tplc="0C0A0005" w:tentative="1">
-      <w:start w:val="1"/>
-      <w:numFmt w:val="bullet"/>
-      <w:lvlText w:val=""/>
-      <w:lvlJc w:val="left"/>
-      <w:pPr>
-        <w:ind w:left="5040" w:hanging="360"/>
-      </w:pPr>
-      <w:rPr>
-        <w:rFonts w:ascii="Wingdings" w:hAnsi="Wingdings" w:hint="default"/>
-      </w:rPr>
-    </w:lvl>
-    <w:lvl w:ilvl="6" w:tplc="0C0A0001" w:tentative="1">
-      <w:start w:val="1"/>
-      <w:numFmt w:val="bullet"/>
-      <w:lvlText w:val=""/>
-      <w:lvlJc w:val="left"/>
-      <w:pPr>
-        <w:ind w:left="5760" w:hanging="360"/>
-      </w:pPr>
-      <w:rPr>
-        <w:rFonts w:ascii="Symbol" w:hAnsi="Symbol" w:hint="default"/>
-      </w:rPr>
-    </w:lvl>
-    <w:lvl w:ilvl="7" w:tplc="0C0A0003" w:tentative="1">
-      <w:start w:val="1"/>
-      <w:numFmt w:val="bullet"/>
-      <w:lvlText w:val="o"/>
-      <w:lvlJc w:val="left"/>
-      <w:pPr>
-        <w:ind w:left="6480" w:hanging="360"/>
-      </w:pPr>
-      <w:rPr>
-        <w:rFonts w:ascii="Courier New" w:hAnsi="Courier New" w:cs="Courier New" w:hint="default"/>
-      </w:rPr>
-    </w:lvl>
-    <w:lvl w:ilvl="8" w:tplc="0C0A0005" w:tentative="1">
-      <w:start w:val="1"/>
-      <w:numFmt w:val="bullet"/>
-      <w:lvlText w:val=""/>
-      <w:lvlJc w:val="left"/>
-      <w:pPr>
-        <w:ind w:left="7200" w:hanging="360"/>
-      </w:pPr>
-      <w:rPr>
-        <w:rFonts w:ascii="Wingdings" w:hAnsi="Wingdings" w:hint="default"/>
-      </w:rPr>
-    </w:lvl>
-  </w:abstractNum>
-  <w:abstractNum w:abstractNumId="7" w15:restartNumberingAfterBreak="0">
-    <w:nsid w:val="1DF578D6"/>
-    <w:multiLevelType w:val="hybridMultilevel"/>
-    <w:tmpl w:val="E9FACD68"/>
-    <w:lvl w:ilvl="0" w:tplc="0C0A000F">
-      <w:start w:val="1"/>
-      <w:numFmt w:val="decimal"/>
-      <w:lvlText w:val="%1."/>
-      <w:lvlJc w:val="left"/>
-      <w:pPr>
-        <w:ind w:left="720" w:hanging="360"/>
-      </w:pPr>
-    </w:lvl>
-    <w:lvl w:ilvl="1" w:tplc="0C0A0019" w:tentative="1">
-      <w:start w:val="1"/>
-      <w:numFmt w:val="lowerLetter"/>
-      <w:lvlText w:val="%2."/>
-      <w:lvlJc w:val="left"/>
-      <w:pPr>
-        <w:ind w:left="1440" w:hanging="360"/>
-      </w:pPr>
-    </w:lvl>
-    <w:lvl w:ilvl="2" w:tplc="0C0A001B" w:tentative="1">
-      <w:start w:val="1"/>
-      <w:numFmt w:val="lowerRoman"/>
-      <w:lvlText w:val="%3."/>
-      <w:lvlJc w:val="right"/>
-      <w:pPr>
-        <w:ind w:left="2160" w:hanging="180"/>
-      </w:pPr>
-    </w:lvl>
-    <w:lvl w:ilvl="3" w:tplc="0C0A000F" w:tentative="1">
-      <w:start w:val="1"/>
-      <w:numFmt w:val="decimal"/>
-      <w:lvlText w:val="%4."/>
-      <w:lvlJc w:val="left"/>
-      <w:pPr>
-        <w:ind w:left="2880" w:hanging="360"/>
-      </w:pPr>
-    </w:lvl>
-    <w:lvl w:ilvl="4" w:tplc="0C0A0019" w:tentative="1">
-      <w:start w:val="1"/>
-      <w:numFmt w:val="lowerLetter"/>
-      <w:lvlText w:val="%5."/>
-      <w:lvlJc w:val="left"/>
-      <w:pPr>
-        <w:ind w:left="3600" w:hanging="360"/>
-      </w:pPr>
-    </w:lvl>
-    <w:lvl w:ilvl="5" w:tplc="0C0A001B" w:tentative="1">
-      <w:start w:val="1"/>
-      <w:numFmt w:val="lowerRoman"/>
-      <w:lvlText w:val="%6."/>
-      <w:lvlJc w:val="right"/>
-      <w:pPr>
-        <w:ind w:left="4320" w:hanging="180"/>
-      </w:pPr>
-    </w:lvl>
-    <w:lvl w:ilvl="6" w:tplc="0C0A000F" w:tentative="1">
-      <w:start w:val="1"/>
-      <w:numFmt w:val="decimal"/>
-      <w:lvlText w:val="%7."/>
-      <w:lvlJc w:val="left"/>
-      <w:pPr>
-        <w:ind w:left="5040" w:hanging="360"/>
-      </w:pPr>
-    </w:lvl>
-    <w:lvl w:ilvl="7" w:tplc="0C0A0019" w:tentative="1">
-      <w:start w:val="1"/>
-      <w:numFmt w:val="lowerLetter"/>
-      <w:lvlText w:val="%8."/>
-      <w:lvlJc w:val="left"/>
-      <w:pPr>
-        <w:ind w:left="5760" w:hanging="360"/>
-      </w:pPr>
-    </w:lvl>
-    <w:lvl w:ilvl="8" w:tplc="0C0A001B" w:tentative="1">
-      <w:start w:val="1"/>
-      <w:numFmt w:val="lowerRoman"/>
-      <w:lvlText w:val="%9."/>
-      <w:lvlJc w:val="right"/>
-      <w:pPr>
-        <w:ind w:left="6480" w:hanging="180"/>
-      </w:pPr>
-    </w:lvl>
-  </w:abstractNum>
-  <w:abstractNum w:abstractNumId="8" w15:restartNumberingAfterBreak="0">
-    <w:nsid w:val="1E7D4B01"/>
-    <w:multiLevelType w:val="hybridMultilevel"/>
-    <w:tmpl w:val="503EED0C"/>
-    <w:lvl w:ilvl="0" w:tplc="9A54ED5A">
-      <w:start w:val="1"/>
-      <w:numFmt w:val="decimal"/>
-      <w:lvlText w:val="%1."/>
-      <w:lvlJc w:val="left"/>
-      <w:pPr>
-        <w:ind w:left="720" w:hanging="360"/>
-      </w:pPr>
-      <w:rPr>
-        <w:rFonts w:hint="default"/>
-        <w:color w:val="auto"/>
-      </w:rPr>
-    </w:lvl>
-    <w:lvl w:ilvl="1" w:tplc="0C0A0019" w:tentative="1">
-      <w:start w:val="1"/>
-      <w:numFmt w:val="lowerLetter"/>
-      <w:lvlText w:val="%2."/>
-      <w:lvlJc w:val="left"/>
-      <w:pPr>
-        <w:ind w:left="1440" w:hanging="360"/>
-      </w:pPr>
-    </w:lvl>
-    <w:lvl w:ilvl="2" w:tplc="0C0A001B" w:tentative="1">
-      <w:start w:val="1"/>
-      <w:numFmt w:val="lowerRoman"/>
-      <w:lvlText w:val="%3."/>
-      <w:lvlJc w:val="right"/>
-      <w:pPr>
-        <w:ind w:left="2160" w:hanging="180"/>
-      </w:pPr>
-    </w:lvl>
-    <w:lvl w:ilvl="3" w:tplc="0C0A000F" w:tentative="1">
-      <w:start w:val="1"/>
-      <w:numFmt w:val="decimal"/>
-      <w:lvlText w:val="%4."/>
-      <w:lvlJc w:val="left"/>
-      <w:pPr>
-        <w:ind w:left="2880" w:hanging="360"/>
-      </w:pPr>
-    </w:lvl>
-    <w:lvl w:ilvl="4" w:tplc="0C0A0019" w:tentative="1">
-      <w:start w:val="1"/>
-      <w:numFmt w:val="lowerLetter"/>
-      <w:lvlText w:val="%5."/>
-      <w:lvlJc w:val="left"/>
-      <w:pPr>
-        <w:ind w:left="3600" w:hanging="360"/>
-      </w:pPr>
-    </w:lvl>
-    <w:lvl w:ilvl="5" w:tplc="0C0A001B" w:tentative="1">
-      <w:start w:val="1"/>
-      <w:numFmt w:val="lowerRoman"/>
-      <w:lvlText w:val="%6."/>
-      <w:lvlJc w:val="right"/>
-      <w:pPr>
-        <w:ind w:left="4320" w:hanging="180"/>
-      </w:pPr>
-    </w:lvl>
-    <w:lvl w:ilvl="6" w:tplc="0C0A000F" w:tentative="1">
-      <w:start w:val="1"/>
-      <w:numFmt w:val="decimal"/>
-      <w:lvlText w:val="%7."/>
-      <w:lvlJc w:val="left"/>
-      <w:pPr>
-        <w:ind w:left="5040" w:hanging="360"/>
-      </w:pPr>
-    </w:lvl>
-    <w:lvl w:ilvl="7" w:tplc="0C0A0019" w:tentative="1">
-      <w:start w:val="1"/>
-      <w:numFmt w:val="lowerLetter"/>
-      <w:lvlText w:val="%8."/>
-      <w:lvlJc w:val="left"/>
-      <w:pPr>
-        <w:ind w:left="5760" w:hanging="360"/>
-      </w:pPr>
-    </w:lvl>
-    <w:lvl w:ilvl="8" w:tplc="0C0A001B" w:tentative="1">
-      <w:start w:val="1"/>
-      <w:numFmt w:val="lowerRoman"/>
-      <w:lvlText w:val="%9."/>
-      <w:lvlJc w:val="right"/>
-      <w:pPr>
-        <w:ind w:left="6480" w:hanging="180"/>
-      </w:pPr>
-    </w:lvl>
-  </w:abstractNum>
-  <w:abstractNum w:abstractNumId="9" w15:restartNumberingAfterBreak="0">
-    <w:nsid w:val="20E94B0E"/>
-    <w:multiLevelType w:val="hybridMultilevel"/>
-    <w:tmpl w:val="DF0A4292"/>
-    <w:lvl w:ilvl="0" w:tplc="0C0A0001">
-      <w:start w:val="1"/>
-      <w:numFmt w:val="bullet"/>
-      <w:lvlText w:val=""/>
-      <w:lvlJc w:val="left"/>
-      <w:pPr>
-        <w:ind w:left="720" w:hanging="360"/>
-      </w:pPr>
-      <w:rPr>
-        <w:rFonts w:ascii="Symbol" w:hAnsi="Symbol" w:hint="default"/>
-      </w:rPr>
-    </w:lvl>
-    <w:lvl w:ilvl="1" w:tplc="ADE0F22C">
-      <w:start w:val="1"/>
-      <w:numFmt w:val="bullet"/>
-      <w:lvlText w:val="-"/>
-      <w:lvlJc w:val="left"/>
-      <w:pPr>
-        <w:ind w:left="1440" w:hanging="360"/>
-      </w:pPr>
-      <w:rPr>
-        <w:rFonts w:ascii="Times New Roman" w:hAnsi="Times New Roman" w:cs="Times New Roman" w:hint="default"/>
-      </w:rPr>
-    </w:lvl>
-    <w:lvl w:ilvl="2" w:tplc="0C0A0005" w:tentative="1">
-      <w:start w:val="1"/>
-      <w:numFmt w:val="bullet"/>
-      <w:lvlText w:val=""/>
-      <w:lvlJc w:val="left"/>
-      <w:pPr>
-        <w:ind w:left="2160" w:hanging="360"/>
-      </w:pPr>
-      <w:rPr>
-        <w:rFonts w:ascii="Wingdings" w:hAnsi="Wingdings" w:hint="default"/>
-      </w:rPr>
-    </w:lvl>
-    <w:lvl w:ilvl="3" w:tplc="0C0A0001" w:tentative="1">
-      <w:start w:val="1"/>
-      <w:numFmt w:val="bullet"/>
-      <w:lvlText w:val=""/>
-      <w:lvlJc w:val="left"/>
-      <w:pPr>
-        <w:ind w:left="2880" w:hanging="360"/>
-      </w:pPr>
-      <w:rPr>
-        <w:rFonts w:ascii="Symbol" w:hAnsi="Symbol" w:hint="default"/>
-      </w:rPr>
-    </w:lvl>
-    <w:lvl w:ilvl="4" w:tplc="0C0A0003" w:tentative="1">
-      <w:start w:val="1"/>
-      <w:numFmt w:val="bullet"/>
-      <w:lvlText w:val="o"/>
-      <w:lvlJc w:val="left"/>
-      <w:pPr>
-        <w:ind w:left="3600" w:hanging="360"/>
-      </w:pPr>
-      <w:rPr>
-        <w:rFonts w:ascii="Courier New" w:hAnsi="Courier New" w:cs="Courier New" w:hint="default"/>
-      </w:rPr>
-    </w:lvl>
-    <w:lvl w:ilvl="5" w:tplc="0C0A0005" w:tentative="1">
-      <w:start w:val="1"/>
-      <w:numFmt w:val="bullet"/>
-      <w:lvlText w:val=""/>
-      <w:lvlJc w:val="left"/>
-      <w:pPr>
-        <w:ind w:left="4320" w:hanging="360"/>
-      </w:pPr>
-      <w:rPr>
-        <w:rFonts w:ascii="Wingdings" w:hAnsi="Wingdings" w:hint="default"/>
-      </w:rPr>
-    </w:lvl>
-    <w:lvl w:ilvl="6" w:tplc="0C0A0001" w:tentative="1">
-      <w:start w:val="1"/>
-      <w:numFmt w:val="bullet"/>
-      <w:lvlText w:val=""/>
-      <w:lvlJc w:val="left"/>
-      <w:pPr>
-        <w:ind w:left="5040" w:hanging="360"/>
-      </w:pPr>
-      <w:rPr>
-        <w:rFonts w:ascii="Symbol" w:hAnsi="Symbol" w:hint="default"/>
-      </w:rPr>
-    </w:lvl>
-    <w:lvl w:ilvl="7" w:tplc="0C0A0003" w:tentative="1">
-      <w:start w:val="1"/>
-      <w:numFmt w:val="bullet"/>
-      <w:lvlText w:val="o"/>
-      <w:lvlJc w:val="left"/>
-      <w:pPr>
-        <w:ind w:left="5760" w:hanging="360"/>
-      </w:pPr>
-      <w:rPr>
-        <w:rFonts w:ascii="Courier New" w:hAnsi="Courier New" w:cs="Courier New" w:hint="default"/>
-      </w:rPr>
-    </w:lvl>
-    <w:lvl w:ilvl="8" w:tplc="0C0A0005" w:tentative="1">
-      <w:start w:val="1"/>
-      <w:numFmt w:val="bullet"/>
-      <w:lvlText w:val=""/>
-      <w:lvlJc w:val="left"/>
-      <w:pPr>
-        <w:ind w:left="6480" w:hanging="360"/>
-      </w:pPr>
-      <w:rPr>
-        <w:rFonts w:ascii="Wingdings" w:hAnsi="Wingdings" w:hint="default"/>
-      </w:rPr>
-    </w:lvl>
-  </w:abstractNum>
-  <w:abstractNum w:abstractNumId="10" w15:restartNumberingAfterBreak="0">
-    <w:nsid w:val="26055A44"/>
-    <w:multiLevelType w:val="hybridMultilevel"/>
-    <w:tmpl w:val="6DEA0E54"/>
-    <w:lvl w:ilvl="0" w:tplc="0C0A0001">
-      <w:start w:val="1"/>
-      <w:numFmt w:val="bullet"/>
-      <w:lvlText w:val=""/>
-      <w:lvlJc w:val="left"/>
-      <w:pPr>
-        <w:ind w:left="720" w:hanging="360"/>
-      </w:pPr>
-      <w:rPr>
-        <w:rFonts w:ascii="Symbol" w:hAnsi="Symbol" w:hint="default"/>
-      </w:rPr>
-    </w:lvl>
-    <w:lvl w:ilvl="1" w:tplc="0C0A0003" w:tentative="1">
-      <w:start w:val="1"/>
-      <w:numFmt w:val="bullet"/>
-      <w:lvlText w:val="o"/>
-      <w:lvlJc w:val="left"/>
-      <w:pPr>
-        <w:ind w:left="1440" w:hanging="360"/>
-      </w:pPr>
-      <w:rPr>
-        <w:rFonts w:ascii="Courier New" w:hAnsi="Courier New" w:cs="Courier New" w:hint="default"/>
-      </w:rPr>
-    </w:lvl>
-    <w:lvl w:ilvl="2" w:tplc="0C0A0005" w:tentative="1">
-      <w:start w:val="1"/>
-      <w:numFmt w:val="bullet"/>
-      <w:lvlText w:val=""/>
-      <w:lvlJc w:val="left"/>
-      <w:pPr>
-        <w:ind w:left="2160" w:hanging="360"/>
-      </w:pPr>
-      <w:rPr>
-        <w:rFonts w:ascii="Wingdings" w:hAnsi="Wingdings" w:hint="default"/>
-      </w:rPr>
-    </w:lvl>
-    <w:lvl w:ilvl="3" w:tplc="0C0A0001" w:tentative="1">
-      <w:start w:val="1"/>
-      <w:numFmt w:val="bullet"/>
-      <w:lvlText w:val=""/>
-      <w:lvlJc w:val="left"/>
-      <w:pPr>
-        <w:ind w:left="2880" w:hanging="360"/>
-      </w:pPr>
-      <w:rPr>
-        <w:rFonts w:ascii="Symbol" w:hAnsi="Symbol" w:hint="default"/>
-      </w:rPr>
-    </w:lvl>
-    <w:lvl w:ilvl="4" w:tplc="0C0A0003" w:tentative="1">
-      <w:start w:val="1"/>
-      <w:numFmt w:val="bullet"/>
-      <w:lvlText w:val="o"/>
-      <w:lvlJc w:val="left"/>
-      <w:pPr>
-        <w:ind w:left="3600" w:hanging="360"/>
-      </w:pPr>
-      <w:rPr>
-        <w:rFonts w:ascii="Courier New" w:hAnsi="Courier New" w:cs="Courier New" w:hint="default"/>
-      </w:rPr>
-    </w:lvl>
-    <w:lvl w:ilvl="5" w:tplc="0C0A0005" w:tentative="1">
-      <w:start w:val="1"/>
-      <w:numFmt w:val="bullet"/>
-      <w:lvlText w:val=""/>
-      <w:lvlJc w:val="left"/>
-      <w:pPr>
-        <w:ind w:left="4320" w:hanging="360"/>
-      </w:pPr>
-      <w:rPr>
-        <w:rFonts w:ascii="Wingdings" w:hAnsi="Wingdings" w:hint="default"/>
-      </w:rPr>
-    </w:lvl>
-    <w:lvl w:ilvl="6" w:tplc="0C0A0001" w:tentative="1">
-      <w:start w:val="1"/>
-      <w:numFmt w:val="bullet"/>
-      <w:lvlText w:val=""/>
-      <w:lvlJc w:val="left"/>
-      <w:pPr>
-        <w:ind w:left="5040" w:hanging="360"/>
-      </w:pPr>
-      <w:rPr>
-        <w:rFonts w:ascii="Symbol" w:hAnsi="Symbol" w:hint="default"/>
-      </w:rPr>
-    </w:lvl>
-    <w:lvl w:ilvl="7" w:tplc="0C0A0003" w:tentative="1">
-      <w:start w:val="1"/>
-      <w:numFmt w:val="bullet"/>
-      <w:lvlText w:val="o"/>
-      <w:lvlJc w:val="left"/>
-      <w:pPr>
-        <w:ind w:left="5760" w:hanging="360"/>
-      </w:pPr>
-      <w:rPr>
-        <w:rFonts w:ascii="Courier New" w:hAnsi="Courier New" w:cs="Courier New" w:hint="default"/>
-      </w:rPr>
-    </w:lvl>
-    <w:lvl w:ilvl="8" w:tplc="0C0A0005" w:tentative="1">
-      <w:start w:val="1"/>
-      <w:numFmt w:val="bullet"/>
-      <w:lvlText w:val=""/>
-      <w:lvlJc w:val="left"/>
-      <w:pPr>
-        <w:ind w:left="6480" w:hanging="360"/>
-      </w:pPr>
-      <w:rPr>
-        <w:rFonts w:ascii="Wingdings" w:hAnsi="Wingdings" w:hint="default"/>
-      </w:rPr>
-    </w:lvl>
-  </w:abstractNum>
-  <w:abstractNum w:abstractNumId="11" w15:restartNumberingAfterBreak="0">
+  <w:abstractNum w:abstractNumId="3" w15:restartNumberingAfterBreak="0">
     <w:nsid w:val="26BC259D"/>
     <w:multiLevelType w:val="hybridMultilevel"/>
     <w:tmpl w:val="4754E9E2"/>
@@ -2841,580 +2503,7 @@
       </w:pPr>
     </w:lvl>
   </w:abstractNum>
-  <w:abstractNum w:abstractNumId="12" w15:restartNumberingAfterBreak="0">
-    <w:nsid w:val="27842306"/>
-    <w:multiLevelType w:val="hybridMultilevel"/>
-    <w:tmpl w:val="EB3874DC"/>
-    <w:lvl w:ilvl="0" w:tplc="0C0A0001">
-      <w:start w:val="1"/>
-      <w:numFmt w:val="bullet"/>
-      <w:lvlText w:val=""/>
-      <w:lvlJc w:val="left"/>
-      <w:pPr>
-        <w:ind w:left="1080" w:hanging="360"/>
-      </w:pPr>
-      <w:rPr>
-        <w:rFonts w:ascii="Symbol" w:hAnsi="Symbol" w:hint="default"/>
-      </w:rPr>
-    </w:lvl>
-    <w:lvl w:ilvl="1" w:tplc="0C0A0003" w:tentative="1">
-      <w:start w:val="1"/>
-      <w:numFmt w:val="bullet"/>
-      <w:lvlText w:val="o"/>
-      <w:lvlJc w:val="left"/>
-      <w:pPr>
-        <w:ind w:left="1800" w:hanging="360"/>
-      </w:pPr>
-      <w:rPr>
-        <w:rFonts w:ascii="Courier New" w:hAnsi="Courier New" w:cs="Courier New" w:hint="default"/>
-      </w:rPr>
-    </w:lvl>
-    <w:lvl w:ilvl="2" w:tplc="0C0A0005" w:tentative="1">
-      <w:start w:val="1"/>
-      <w:numFmt w:val="bullet"/>
-      <w:lvlText w:val=""/>
-      <w:lvlJc w:val="left"/>
-      <w:pPr>
-        <w:ind w:left="2520" w:hanging="360"/>
-      </w:pPr>
-      <w:rPr>
-        <w:rFonts w:ascii="Wingdings" w:hAnsi="Wingdings" w:hint="default"/>
-      </w:rPr>
-    </w:lvl>
-    <w:lvl w:ilvl="3" w:tplc="0C0A0001" w:tentative="1">
-      <w:start w:val="1"/>
-      <w:numFmt w:val="bullet"/>
-      <w:lvlText w:val=""/>
-      <w:lvlJc w:val="left"/>
-      <w:pPr>
-        <w:ind w:left="3240" w:hanging="360"/>
-      </w:pPr>
-      <w:rPr>
-        <w:rFonts w:ascii="Symbol" w:hAnsi="Symbol" w:hint="default"/>
-      </w:rPr>
-    </w:lvl>
-    <w:lvl w:ilvl="4" w:tplc="0C0A0003" w:tentative="1">
-      <w:start w:val="1"/>
-      <w:numFmt w:val="bullet"/>
-      <w:lvlText w:val="o"/>
-      <w:lvlJc w:val="left"/>
-      <w:pPr>
-        <w:ind w:left="3960" w:hanging="360"/>
-      </w:pPr>
-      <w:rPr>
-        <w:rFonts w:ascii="Courier New" w:hAnsi="Courier New" w:cs="Courier New" w:hint="default"/>
-      </w:rPr>
-    </w:lvl>
-    <w:lvl w:ilvl="5" w:tplc="0C0A0005" w:tentative="1">
-      <w:start w:val="1"/>
-      <w:numFmt w:val="bullet"/>
-      <w:lvlText w:val=""/>
-      <w:lvlJc w:val="left"/>
-      <w:pPr>
-        <w:ind w:left="4680" w:hanging="360"/>
-      </w:pPr>
-      <w:rPr>
-        <w:rFonts w:ascii="Wingdings" w:hAnsi="Wingdings" w:hint="default"/>
-      </w:rPr>
-    </w:lvl>
-    <w:lvl w:ilvl="6" w:tplc="0C0A0001" w:tentative="1">
-      <w:start w:val="1"/>
-      <w:numFmt w:val="bullet"/>
-      <w:lvlText w:val=""/>
-      <w:lvlJc w:val="left"/>
-      <w:pPr>
-        <w:ind w:left="5400" w:hanging="360"/>
-      </w:pPr>
-      <w:rPr>
-        <w:rFonts w:ascii="Symbol" w:hAnsi="Symbol" w:hint="default"/>
-      </w:rPr>
-    </w:lvl>
-    <w:lvl w:ilvl="7" w:tplc="0C0A0003" w:tentative="1">
-      <w:start w:val="1"/>
-      <w:numFmt w:val="bullet"/>
-      <w:lvlText w:val="o"/>
-      <w:lvlJc w:val="left"/>
-      <w:pPr>
-        <w:ind w:left="6120" w:hanging="360"/>
-      </w:pPr>
-      <w:rPr>
-        <w:rFonts w:ascii="Courier New" w:hAnsi="Courier New" w:cs="Courier New" w:hint="default"/>
-      </w:rPr>
-    </w:lvl>
-    <w:lvl w:ilvl="8" w:tplc="0C0A0005" w:tentative="1">
-      <w:start w:val="1"/>
-      <w:numFmt w:val="bullet"/>
-      <w:lvlText w:val=""/>
-      <w:lvlJc w:val="left"/>
-      <w:pPr>
-        <w:ind w:left="6840" w:hanging="360"/>
-      </w:pPr>
-      <w:rPr>
-        <w:rFonts w:ascii="Wingdings" w:hAnsi="Wingdings" w:hint="default"/>
-      </w:rPr>
-    </w:lvl>
-  </w:abstractNum>
-  <w:abstractNum w:abstractNumId="13" w15:restartNumberingAfterBreak="0">
-    <w:nsid w:val="2C13001D"/>
-    <w:multiLevelType w:val="hybridMultilevel"/>
-    <w:tmpl w:val="4072AB4E"/>
-    <w:lvl w:ilvl="0" w:tplc="0C0A000F">
-      <w:start w:val="1"/>
-      <w:numFmt w:val="decimal"/>
-      <w:lvlText w:val="%1."/>
-      <w:lvlJc w:val="left"/>
-      <w:pPr>
-        <w:ind w:left="720" w:hanging="360"/>
-      </w:pPr>
-    </w:lvl>
-    <w:lvl w:ilvl="1" w:tplc="0C0A0019" w:tentative="1">
-      <w:start w:val="1"/>
-      <w:numFmt w:val="lowerLetter"/>
-      <w:lvlText w:val="%2."/>
-      <w:lvlJc w:val="left"/>
-      <w:pPr>
-        <w:ind w:left="1440" w:hanging="360"/>
-      </w:pPr>
-    </w:lvl>
-    <w:lvl w:ilvl="2" w:tplc="0C0A001B" w:tentative="1">
-      <w:start w:val="1"/>
-      <w:numFmt w:val="lowerRoman"/>
-      <w:lvlText w:val="%3."/>
-      <w:lvlJc w:val="right"/>
-      <w:pPr>
-        <w:ind w:left="2160" w:hanging="180"/>
-      </w:pPr>
-    </w:lvl>
-    <w:lvl w:ilvl="3" w:tplc="0C0A000F" w:tentative="1">
-      <w:start w:val="1"/>
-      <w:numFmt w:val="decimal"/>
-      <w:lvlText w:val="%4."/>
-      <w:lvlJc w:val="left"/>
-      <w:pPr>
-        <w:ind w:left="2880" w:hanging="360"/>
-      </w:pPr>
-    </w:lvl>
-    <w:lvl w:ilvl="4" w:tplc="0C0A0019" w:tentative="1">
-      <w:start w:val="1"/>
-      <w:numFmt w:val="lowerLetter"/>
-      <w:lvlText w:val="%5."/>
-      <w:lvlJc w:val="left"/>
-      <w:pPr>
-        <w:ind w:left="3600" w:hanging="360"/>
-      </w:pPr>
-    </w:lvl>
-    <w:lvl w:ilvl="5" w:tplc="0C0A001B" w:tentative="1">
-      <w:start w:val="1"/>
-      <w:numFmt w:val="lowerRoman"/>
-      <w:lvlText w:val="%6."/>
-      <w:lvlJc w:val="right"/>
-      <w:pPr>
-        <w:ind w:left="4320" w:hanging="180"/>
-      </w:pPr>
-    </w:lvl>
-    <w:lvl w:ilvl="6" w:tplc="0C0A000F" w:tentative="1">
-      <w:start w:val="1"/>
-      <w:numFmt w:val="decimal"/>
-      <w:lvlText w:val="%7."/>
-      <w:lvlJc w:val="left"/>
-      <w:pPr>
-        <w:ind w:left="5040" w:hanging="360"/>
-      </w:pPr>
-    </w:lvl>
-    <w:lvl w:ilvl="7" w:tplc="0C0A0019" w:tentative="1">
-      <w:start w:val="1"/>
-      <w:numFmt w:val="lowerLetter"/>
-      <w:lvlText w:val="%8."/>
-      <w:lvlJc w:val="left"/>
-      <w:pPr>
-        <w:ind w:left="5760" w:hanging="360"/>
-      </w:pPr>
-    </w:lvl>
-    <w:lvl w:ilvl="8" w:tplc="0C0A001B" w:tentative="1">
-      <w:start w:val="1"/>
-      <w:numFmt w:val="lowerRoman"/>
-      <w:lvlText w:val="%9."/>
-      <w:lvlJc w:val="right"/>
-      <w:pPr>
-        <w:ind w:left="6480" w:hanging="180"/>
-      </w:pPr>
-    </w:lvl>
-  </w:abstractNum>
-  <w:abstractNum w:abstractNumId="14" w15:restartNumberingAfterBreak="0">
-    <w:nsid w:val="2D694ABF"/>
-    <w:multiLevelType w:val="hybridMultilevel"/>
-    <w:tmpl w:val="D108ADF2"/>
-    <w:lvl w:ilvl="0" w:tplc="0C0A000F">
-      <w:start w:val="1"/>
-      <w:numFmt w:val="decimal"/>
-      <w:lvlText w:val="%1."/>
-      <w:lvlJc w:val="left"/>
-      <w:pPr>
-        <w:ind w:left="720" w:hanging="360"/>
-      </w:pPr>
-      <w:rPr>
-        <w:rFonts w:hint="default"/>
-      </w:rPr>
-    </w:lvl>
-    <w:lvl w:ilvl="1" w:tplc="0C0A0019" w:tentative="1">
-      <w:start w:val="1"/>
-      <w:numFmt w:val="lowerLetter"/>
-      <w:lvlText w:val="%2."/>
-      <w:lvlJc w:val="left"/>
-      <w:pPr>
-        <w:ind w:left="1440" w:hanging="360"/>
-      </w:pPr>
-    </w:lvl>
-    <w:lvl w:ilvl="2" w:tplc="0C0A001B" w:tentative="1">
-      <w:start w:val="1"/>
-      <w:numFmt w:val="lowerRoman"/>
-      <w:lvlText w:val="%3."/>
-      <w:lvlJc w:val="right"/>
-      <w:pPr>
-        <w:ind w:left="2160" w:hanging="180"/>
-      </w:pPr>
-    </w:lvl>
-    <w:lvl w:ilvl="3" w:tplc="0C0A000F" w:tentative="1">
-      <w:start w:val="1"/>
-      <w:numFmt w:val="decimal"/>
-      <w:lvlText w:val="%4."/>
-      <w:lvlJc w:val="left"/>
-      <w:pPr>
-        <w:ind w:left="2880" w:hanging="360"/>
-      </w:pPr>
-    </w:lvl>
-    <w:lvl w:ilvl="4" w:tplc="0C0A0019" w:tentative="1">
-      <w:start w:val="1"/>
-      <w:numFmt w:val="lowerLetter"/>
-      <w:lvlText w:val="%5."/>
-      <w:lvlJc w:val="left"/>
-      <w:pPr>
-        <w:ind w:left="3600" w:hanging="360"/>
-      </w:pPr>
-    </w:lvl>
-    <w:lvl w:ilvl="5" w:tplc="0C0A001B" w:tentative="1">
-      <w:start w:val="1"/>
-      <w:numFmt w:val="lowerRoman"/>
-      <w:lvlText w:val="%6."/>
-      <w:lvlJc w:val="right"/>
-      <w:pPr>
-        <w:ind w:left="4320" w:hanging="180"/>
-      </w:pPr>
-    </w:lvl>
-    <w:lvl w:ilvl="6" w:tplc="0C0A000F" w:tentative="1">
-      <w:start w:val="1"/>
-      <w:numFmt w:val="decimal"/>
-      <w:lvlText w:val="%7."/>
-      <w:lvlJc w:val="left"/>
-      <w:pPr>
-        <w:ind w:left="5040" w:hanging="360"/>
-      </w:pPr>
-    </w:lvl>
-    <w:lvl w:ilvl="7" w:tplc="0C0A0019" w:tentative="1">
-      <w:start w:val="1"/>
-      <w:numFmt w:val="lowerLetter"/>
-      <w:lvlText w:val="%8."/>
-      <w:lvlJc w:val="left"/>
-      <w:pPr>
-        <w:ind w:left="5760" w:hanging="360"/>
-      </w:pPr>
-    </w:lvl>
-    <w:lvl w:ilvl="8" w:tplc="0C0A001B" w:tentative="1">
-      <w:start w:val="1"/>
-      <w:numFmt w:val="lowerRoman"/>
-      <w:lvlText w:val="%9."/>
-      <w:lvlJc w:val="right"/>
-      <w:pPr>
-        <w:ind w:left="6480" w:hanging="180"/>
-      </w:pPr>
-    </w:lvl>
-  </w:abstractNum>
-  <w:abstractNum w:abstractNumId="15" w15:restartNumberingAfterBreak="0">
-    <w:nsid w:val="2D930EB1"/>
-    <w:multiLevelType w:val="hybridMultilevel"/>
-    <w:tmpl w:val="B56A3F68"/>
-    <w:lvl w:ilvl="0" w:tplc="0C0A000F">
-      <w:start w:val="1"/>
-      <w:numFmt w:val="decimal"/>
-      <w:lvlText w:val="%1."/>
-      <w:lvlJc w:val="left"/>
-      <w:pPr>
-        <w:ind w:left="720" w:hanging="360"/>
-      </w:pPr>
-    </w:lvl>
-    <w:lvl w:ilvl="1" w:tplc="0C0A0019" w:tentative="1">
-      <w:start w:val="1"/>
-      <w:numFmt w:val="lowerLetter"/>
-      <w:lvlText w:val="%2."/>
-      <w:lvlJc w:val="left"/>
-      <w:pPr>
-        <w:ind w:left="1440" w:hanging="360"/>
-      </w:pPr>
-    </w:lvl>
-    <w:lvl w:ilvl="2" w:tplc="0C0A001B" w:tentative="1">
-      <w:start w:val="1"/>
-      <w:numFmt w:val="lowerRoman"/>
-      <w:lvlText w:val="%3."/>
-      <w:lvlJc w:val="right"/>
-      <w:pPr>
-        <w:ind w:left="2160" w:hanging="180"/>
-      </w:pPr>
-    </w:lvl>
-    <w:lvl w:ilvl="3" w:tplc="0C0A000F" w:tentative="1">
-      <w:start w:val="1"/>
-      <w:numFmt w:val="decimal"/>
-      <w:lvlText w:val="%4."/>
-      <w:lvlJc w:val="left"/>
-      <w:pPr>
-        <w:ind w:left="2880" w:hanging="360"/>
-      </w:pPr>
-    </w:lvl>
-    <w:lvl w:ilvl="4" w:tplc="0C0A0019" w:tentative="1">
-      <w:start w:val="1"/>
-      <w:numFmt w:val="lowerLetter"/>
-      <w:lvlText w:val="%5."/>
-      <w:lvlJc w:val="left"/>
-      <w:pPr>
-        <w:ind w:left="3600" w:hanging="360"/>
-      </w:pPr>
-    </w:lvl>
-    <w:lvl w:ilvl="5" w:tplc="0C0A001B" w:tentative="1">
-      <w:start w:val="1"/>
-      <w:numFmt w:val="lowerRoman"/>
-      <w:lvlText w:val="%6."/>
-      <w:lvlJc w:val="right"/>
-      <w:pPr>
-        <w:ind w:left="4320" w:hanging="180"/>
-      </w:pPr>
-    </w:lvl>
-    <w:lvl w:ilvl="6" w:tplc="0C0A000F" w:tentative="1">
-      <w:start w:val="1"/>
-      <w:numFmt w:val="decimal"/>
-      <w:lvlText w:val="%7."/>
-      <w:lvlJc w:val="left"/>
-      <w:pPr>
-        <w:ind w:left="5040" w:hanging="360"/>
-      </w:pPr>
-    </w:lvl>
-    <w:lvl w:ilvl="7" w:tplc="0C0A0019" w:tentative="1">
-      <w:start w:val="1"/>
-      <w:numFmt w:val="lowerLetter"/>
-      <w:lvlText w:val="%8."/>
-      <w:lvlJc w:val="left"/>
-      <w:pPr>
-        <w:ind w:left="5760" w:hanging="360"/>
-      </w:pPr>
-    </w:lvl>
-    <w:lvl w:ilvl="8" w:tplc="0C0A001B" w:tentative="1">
-      <w:start w:val="1"/>
-      <w:numFmt w:val="lowerRoman"/>
-      <w:lvlText w:val="%9."/>
-      <w:lvlJc w:val="right"/>
-      <w:pPr>
-        <w:ind w:left="6480" w:hanging="180"/>
-      </w:pPr>
-    </w:lvl>
-  </w:abstractNum>
-  <w:abstractNum w:abstractNumId="16" w15:restartNumberingAfterBreak="0">
-    <w:nsid w:val="2F0D4E86"/>
-    <w:multiLevelType w:val="hybridMultilevel"/>
-    <w:tmpl w:val="3A94B4D4"/>
-    <w:lvl w:ilvl="0" w:tplc="0C0A0001">
-      <w:start w:val="1"/>
-      <w:numFmt w:val="bullet"/>
-      <w:lvlText w:val=""/>
-      <w:lvlJc w:val="left"/>
-      <w:pPr>
-        <w:ind w:left="720" w:hanging="360"/>
-      </w:pPr>
-      <w:rPr>
-        <w:rFonts w:ascii="Symbol" w:hAnsi="Symbol" w:hint="default"/>
-      </w:rPr>
-    </w:lvl>
-    <w:lvl w:ilvl="1" w:tplc="0C0A0003" w:tentative="1">
-      <w:start w:val="1"/>
-      <w:numFmt w:val="bullet"/>
-      <w:lvlText w:val="o"/>
-      <w:lvlJc w:val="left"/>
-      <w:pPr>
-        <w:ind w:left="1440" w:hanging="360"/>
-      </w:pPr>
-      <w:rPr>
-        <w:rFonts w:ascii="Courier New" w:hAnsi="Courier New" w:cs="Courier New" w:hint="default"/>
-      </w:rPr>
-    </w:lvl>
-    <w:lvl w:ilvl="2" w:tplc="0C0A0005" w:tentative="1">
-      <w:start w:val="1"/>
-      <w:numFmt w:val="bullet"/>
-      <w:lvlText w:val=""/>
-      <w:lvlJc w:val="left"/>
-      <w:pPr>
-        <w:ind w:left="2160" w:hanging="360"/>
-      </w:pPr>
-      <w:rPr>
-        <w:rFonts w:ascii="Wingdings" w:hAnsi="Wingdings" w:hint="default"/>
-      </w:rPr>
-    </w:lvl>
-    <w:lvl w:ilvl="3" w:tplc="0C0A0001" w:tentative="1">
-      <w:start w:val="1"/>
-      <w:numFmt w:val="bullet"/>
-      <w:lvlText w:val=""/>
-      <w:lvlJc w:val="left"/>
-      <w:pPr>
-        <w:ind w:left="2880" w:hanging="360"/>
-      </w:pPr>
-      <w:rPr>
-        <w:rFonts w:ascii="Symbol" w:hAnsi="Symbol" w:hint="default"/>
-      </w:rPr>
-    </w:lvl>
-    <w:lvl w:ilvl="4" w:tplc="0C0A0003" w:tentative="1">
-      <w:start w:val="1"/>
-      <w:numFmt w:val="bullet"/>
-      <w:lvlText w:val="o"/>
-      <w:lvlJc w:val="left"/>
-      <w:pPr>
-        <w:ind w:left="3600" w:hanging="360"/>
-      </w:pPr>
-      <w:rPr>
-        <w:rFonts w:ascii="Courier New" w:hAnsi="Courier New" w:cs="Courier New" w:hint="default"/>
-      </w:rPr>
-    </w:lvl>
-    <w:lvl w:ilvl="5" w:tplc="0C0A0005" w:tentative="1">
-      <w:start w:val="1"/>
-      <w:numFmt w:val="bullet"/>
-      <w:lvlText w:val=""/>
-      <w:lvlJc w:val="left"/>
-      <w:pPr>
-        <w:ind w:left="4320" w:hanging="360"/>
-      </w:pPr>
-      <w:rPr>
-        <w:rFonts w:ascii="Wingdings" w:hAnsi="Wingdings" w:hint="default"/>
-      </w:rPr>
-    </w:lvl>
-    <w:lvl w:ilvl="6" w:tplc="0C0A0001" w:tentative="1">
-      <w:start w:val="1"/>
-      <w:numFmt w:val="bullet"/>
-      <w:lvlText w:val=""/>
-      <w:lvlJc w:val="left"/>
-      <w:pPr>
-        <w:ind w:left="5040" w:hanging="360"/>
-      </w:pPr>
-      <w:rPr>
-        <w:rFonts w:ascii="Symbol" w:hAnsi="Symbol" w:hint="default"/>
-      </w:rPr>
-    </w:lvl>
-    <w:lvl w:ilvl="7" w:tplc="0C0A0003" w:tentative="1">
-      <w:start w:val="1"/>
-      <w:numFmt w:val="bullet"/>
-      <w:lvlText w:val="o"/>
-      <w:lvlJc w:val="left"/>
-      <w:pPr>
-        <w:ind w:left="5760" w:hanging="360"/>
-      </w:pPr>
-      <w:rPr>
-        <w:rFonts w:ascii="Courier New" w:hAnsi="Courier New" w:cs="Courier New" w:hint="default"/>
-      </w:rPr>
-    </w:lvl>
-    <w:lvl w:ilvl="8" w:tplc="0C0A0005" w:tentative="1">
-      <w:start w:val="1"/>
-      <w:numFmt w:val="bullet"/>
-      <w:lvlText w:val=""/>
-      <w:lvlJc w:val="left"/>
-      <w:pPr>
-        <w:ind w:left="6480" w:hanging="360"/>
-      </w:pPr>
-      <w:rPr>
-        <w:rFonts w:ascii="Wingdings" w:hAnsi="Wingdings" w:hint="default"/>
-      </w:rPr>
-    </w:lvl>
-  </w:abstractNum>
-  <w:abstractNum w:abstractNumId="17" w15:restartNumberingAfterBreak="0">
-    <w:nsid w:val="38832FF8"/>
-    <w:multiLevelType w:val="hybridMultilevel"/>
-    <w:tmpl w:val="BDD89E0A"/>
-    <w:lvl w:ilvl="0" w:tplc="0C0A000F">
-      <w:start w:val="1"/>
-      <w:numFmt w:val="decimal"/>
-      <w:lvlText w:val="%1."/>
-      <w:lvlJc w:val="left"/>
-      <w:pPr>
-        <w:ind w:left="720" w:hanging="360"/>
-      </w:pPr>
-    </w:lvl>
-    <w:lvl w:ilvl="1" w:tplc="0C0A0019" w:tentative="1">
-      <w:start w:val="1"/>
-      <w:numFmt w:val="lowerLetter"/>
-      <w:lvlText w:val="%2."/>
-      <w:lvlJc w:val="left"/>
-      <w:pPr>
-        <w:ind w:left="1440" w:hanging="360"/>
-      </w:pPr>
-    </w:lvl>
-    <w:lvl w:ilvl="2" w:tplc="0C0A001B" w:tentative="1">
-      <w:start w:val="1"/>
-      <w:numFmt w:val="lowerRoman"/>
-      <w:lvlText w:val="%3."/>
-      <w:lvlJc w:val="right"/>
-      <w:pPr>
-        <w:ind w:left="2160" w:hanging="180"/>
-      </w:pPr>
-    </w:lvl>
-    <w:lvl w:ilvl="3" w:tplc="0C0A000F" w:tentative="1">
-      <w:start w:val="1"/>
-      <w:numFmt w:val="decimal"/>
-      <w:lvlText w:val="%4."/>
-      <w:lvlJc w:val="left"/>
-      <w:pPr>
-        <w:ind w:left="2880" w:hanging="360"/>
-      </w:pPr>
-    </w:lvl>
-    <w:lvl w:ilvl="4" w:tplc="0C0A0019" w:tentative="1">
-      <w:start w:val="1"/>
-      <w:numFmt w:val="lowerLetter"/>
-      <w:lvlText w:val="%5."/>
-      <w:lvlJc w:val="left"/>
-      <w:pPr>
-        <w:ind w:left="3600" w:hanging="360"/>
-      </w:pPr>
-    </w:lvl>
-    <w:lvl w:ilvl="5" w:tplc="0C0A001B" w:tentative="1">
-      <w:start w:val="1"/>
-      <w:numFmt w:val="lowerRoman"/>
-      <w:lvlText w:val="%6."/>
-      <w:lvlJc w:val="right"/>
-      <w:pPr>
-        <w:ind w:left="4320" w:hanging="180"/>
-      </w:pPr>
-    </w:lvl>
-    <w:lvl w:ilvl="6" w:tplc="0C0A000F" w:tentative="1">
-      <w:start w:val="1"/>
-      <w:numFmt w:val="decimal"/>
-      <w:lvlText w:val="%7."/>
-      <w:lvlJc w:val="left"/>
-      <w:pPr>
-        <w:ind w:left="5040" w:hanging="360"/>
-      </w:pPr>
-    </w:lvl>
-    <w:lvl w:ilvl="7" w:tplc="0C0A0019" w:tentative="1">
-      <w:start w:val="1"/>
-      <w:numFmt w:val="lowerLetter"/>
-      <w:lvlText w:val="%8."/>
-      <w:lvlJc w:val="left"/>
-      <w:pPr>
-        <w:ind w:left="5760" w:hanging="360"/>
-      </w:pPr>
-    </w:lvl>
-    <w:lvl w:ilvl="8" w:tplc="0C0A001B" w:tentative="1">
-      <w:start w:val="1"/>
-      <w:numFmt w:val="lowerRoman"/>
-      <w:lvlText w:val="%9."/>
-      <w:lvlJc w:val="right"/>
-      <w:pPr>
-        <w:ind w:left="6480" w:hanging="180"/>
-      </w:pPr>
-    </w:lvl>
-  </w:abstractNum>
-  <w:abstractNum w:abstractNumId="18" w15:restartNumberingAfterBreak="0">
+  <w:abstractNum w:abstractNumId="4" w15:restartNumberingAfterBreak="0">
     <w:nsid w:val="3919456D"/>
     <w:multiLevelType w:val="hybridMultilevel"/>
     <w:tmpl w:val="7312DEC8"/>
@@ -3527,298 +2616,7 @@
       </w:rPr>
     </w:lvl>
   </w:abstractNum>
-  <w:abstractNum w:abstractNumId="19" w15:restartNumberingAfterBreak="0">
-    <w:nsid w:val="3A4D5AAD"/>
-    <w:multiLevelType w:val="hybridMultilevel"/>
-    <w:tmpl w:val="E6004324"/>
-    <w:lvl w:ilvl="0" w:tplc="0C0A000F">
-      <w:start w:val="1"/>
-      <w:numFmt w:val="decimal"/>
-      <w:lvlText w:val="%1."/>
-      <w:lvlJc w:val="left"/>
-      <w:pPr>
-        <w:ind w:left="720" w:hanging="360"/>
-      </w:pPr>
-      <w:rPr>
-        <w:rFonts w:hint="default"/>
-      </w:rPr>
-    </w:lvl>
-    <w:lvl w:ilvl="1" w:tplc="0C0A0019" w:tentative="1">
-      <w:start w:val="1"/>
-      <w:numFmt w:val="lowerLetter"/>
-      <w:lvlText w:val="%2."/>
-      <w:lvlJc w:val="left"/>
-      <w:pPr>
-        <w:ind w:left="1440" w:hanging="360"/>
-      </w:pPr>
-    </w:lvl>
-    <w:lvl w:ilvl="2" w:tplc="0C0A001B" w:tentative="1">
-      <w:start w:val="1"/>
-      <w:numFmt w:val="lowerRoman"/>
-      <w:lvlText w:val="%3."/>
-      <w:lvlJc w:val="right"/>
-      <w:pPr>
-        <w:ind w:left="2160" w:hanging="180"/>
-      </w:pPr>
-    </w:lvl>
-    <w:lvl w:ilvl="3" w:tplc="0C0A000F" w:tentative="1">
-      <w:start w:val="1"/>
-      <w:numFmt w:val="decimal"/>
-      <w:lvlText w:val="%4."/>
-      <w:lvlJc w:val="left"/>
-      <w:pPr>
-        <w:ind w:left="2880" w:hanging="360"/>
-      </w:pPr>
-    </w:lvl>
-    <w:lvl w:ilvl="4" w:tplc="0C0A0019" w:tentative="1">
-      <w:start w:val="1"/>
-      <w:numFmt w:val="lowerLetter"/>
-      <w:lvlText w:val="%5."/>
-      <w:lvlJc w:val="left"/>
-      <w:pPr>
-        <w:ind w:left="3600" w:hanging="360"/>
-      </w:pPr>
-    </w:lvl>
-    <w:lvl w:ilvl="5" w:tplc="0C0A001B" w:tentative="1">
-      <w:start w:val="1"/>
-      <w:numFmt w:val="lowerRoman"/>
-      <w:lvlText w:val="%6."/>
-      <w:lvlJc w:val="right"/>
-      <w:pPr>
-        <w:ind w:left="4320" w:hanging="180"/>
-      </w:pPr>
-    </w:lvl>
-    <w:lvl w:ilvl="6" w:tplc="0C0A000F" w:tentative="1">
-      <w:start w:val="1"/>
-      <w:numFmt w:val="decimal"/>
-      <w:lvlText w:val="%7."/>
-      <w:lvlJc w:val="left"/>
-      <w:pPr>
-        <w:ind w:left="5040" w:hanging="360"/>
-      </w:pPr>
-    </w:lvl>
-    <w:lvl w:ilvl="7" w:tplc="0C0A0019" w:tentative="1">
-      <w:start w:val="1"/>
-      <w:numFmt w:val="lowerLetter"/>
-      <w:lvlText w:val="%8."/>
-      <w:lvlJc w:val="left"/>
-      <w:pPr>
-        <w:ind w:left="5760" w:hanging="360"/>
-      </w:pPr>
-    </w:lvl>
-    <w:lvl w:ilvl="8" w:tplc="0C0A001B" w:tentative="1">
-      <w:start w:val="1"/>
-      <w:numFmt w:val="lowerRoman"/>
-      <w:lvlText w:val="%9."/>
-      <w:lvlJc w:val="right"/>
-      <w:pPr>
-        <w:ind w:left="6480" w:hanging="180"/>
-      </w:pPr>
-    </w:lvl>
-  </w:abstractNum>
-  <w:abstractNum w:abstractNumId="20" w15:restartNumberingAfterBreak="0">
-    <w:nsid w:val="3AE355EC"/>
-    <w:multiLevelType w:val="hybridMultilevel"/>
-    <w:tmpl w:val="8CCA9CDC"/>
-    <w:lvl w:ilvl="0" w:tplc="0C0A0001">
-      <w:start w:val="1"/>
-      <w:numFmt w:val="bullet"/>
-      <w:lvlText w:val=""/>
-      <w:lvlJc w:val="left"/>
-      <w:pPr>
-        <w:ind w:left="1440" w:hanging="360"/>
-      </w:pPr>
-      <w:rPr>
-        <w:rFonts w:ascii="Symbol" w:hAnsi="Symbol" w:hint="default"/>
-      </w:rPr>
-    </w:lvl>
-    <w:lvl w:ilvl="1" w:tplc="0C0A0003">
-      <w:start w:val="1"/>
-      <w:numFmt w:val="bullet"/>
-      <w:lvlText w:val="o"/>
-      <w:lvlJc w:val="left"/>
-      <w:pPr>
-        <w:ind w:left="2160" w:hanging="360"/>
-      </w:pPr>
-      <w:rPr>
-        <w:rFonts w:ascii="Courier New" w:hAnsi="Courier New" w:cs="Courier New" w:hint="default"/>
-      </w:rPr>
-    </w:lvl>
-    <w:lvl w:ilvl="2" w:tplc="0C0A0005">
-      <w:start w:val="1"/>
-      <w:numFmt w:val="bullet"/>
-      <w:lvlText w:val=""/>
-      <w:lvlJc w:val="left"/>
-      <w:pPr>
-        <w:ind w:left="2880" w:hanging="360"/>
-      </w:pPr>
-      <w:rPr>
-        <w:rFonts w:ascii="Wingdings" w:hAnsi="Wingdings" w:hint="default"/>
-      </w:rPr>
-    </w:lvl>
-    <w:lvl w:ilvl="3" w:tplc="0C0A0001" w:tentative="1">
-      <w:start w:val="1"/>
-      <w:numFmt w:val="bullet"/>
-      <w:lvlText w:val=""/>
-      <w:lvlJc w:val="left"/>
-      <w:pPr>
-        <w:ind w:left="3600" w:hanging="360"/>
-      </w:pPr>
-      <w:rPr>
-        <w:rFonts w:ascii="Symbol" w:hAnsi="Symbol" w:hint="default"/>
-      </w:rPr>
-    </w:lvl>
-    <w:lvl w:ilvl="4" w:tplc="0C0A0003" w:tentative="1">
-      <w:start w:val="1"/>
-      <w:numFmt w:val="bullet"/>
-      <w:lvlText w:val="o"/>
-      <w:lvlJc w:val="left"/>
-      <w:pPr>
-        <w:ind w:left="4320" w:hanging="360"/>
-      </w:pPr>
-      <w:rPr>
-        <w:rFonts w:ascii="Courier New" w:hAnsi="Courier New" w:cs="Courier New" w:hint="default"/>
-      </w:rPr>
-    </w:lvl>
-    <w:lvl w:ilvl="5" w:tplc="0C0A0005" w:tentative="1">
-      <w:start w:val="1"/>
-      <w:numFmt w:val="bullet"/>
-      <w:lvlText w:val=""/>
-      <w:lvlJc w:val="left"/>
-      <w:pPr>
-        <w:ind w:left="5040" w:hanging="360"/>
-      </w:pPr>
-      <w:rPr>
-        <w:rFonts w:ascii="Wingdings" w:hAnsi="Wingdings" w:hint="default"/>
-      </w:rPr>
-    </w:lvl>
-    <w:lvl w:ilvl="6" w:tplc="0C0A0001" w:tentative="1">
-      <w:start w:val="1"/>
-      <w:numFmt w:val="bullet"/>
-      <w:lvlText w:val=""/>
-      <w:lvlJc w:val="left"/>
-      <w:pPr>
-        <w:ind w:left="5760" w:hanging="360"/>
-      </w:pPr>
-      <w:rPr>
-        <w:rFonts w:ascii="Symbol" w:hAnsi="Symbol" w:hint="default"/>
-      </w:rPr>
-    </w:lvl>
-    <w:lvl w:ilvl="7" w:tplc="0C0A0003" w:tentative="1">
-      <w:start w:val="1"/>
-      <w:numFmt w:val="bullet"/>
-      <w:lvlText w:val="o"/>
-      <w:lvlJc w:val="left"/>
-      <w:pPr>
-        <w:ind w:left="6480" w:hanging="360"/>
-      </w:pPr>
-      <w:rPr>
-        <w:rFonts w:ascii="Courier New" w:hAnsi="Courier New" w:cs="Courier New" w:hint="default"/>
-      </w:rPr>
-    </w:lvl>
-    <w:lvl w:ilvl="8" w:tplc="0C0A0005" w:tentative="1">
-      <w:start w:val="1"/>
-      <w:numFmt w:val="bullet"/>
-      <w:lvlText w:val=""/>
-      <w:lvlJc w:val="left"/>
-      <w:pPr>
-        <w:ind w:left="7200" w:hanging="360"/>
-      </w:pPr>
-      <w:rPr>
-        <w:rFonts w:ascii="Wingdings" w:hAnsi="Wingdings" w:hint="default"/>
-      </w:rPr>
-    </w:lvl>
-  </w:abstractNum>
-  <w:abstractNum w:abstractNumId="21" w15:restartNumberingAfterBreak="0">
-    <w:nsid w:val="3B086E0F"/>
-    <w:multiLevelType w:val="hybridMultilevel"/>
-    <w:tmpl w:val="B75CF930"/>
-    <w:lvl w:ilvl="0" w:tplc="0C0A000F">
-      <w:start w:val="1"/>
-      <w:numFmt w:val="decimal"/>
-      <w:lvlText w:val="%1."/>
-      <w:lvlJc w:val="left"/>
-      <w:pPr>
-        <w:ind w:left="720" w:hanging="360"/>
-      </w:pPr>
-      <w:rPr>
-        <w:rFonts w:hint="default"/>
-      </w:rPr>
-    </w:lvl>
-    <w:lvl w:ilvl="1" w:tplc="0C0A0019" w:tentative="1">
-      <w:start w:val="1"/>
-      <w:numFmt w:val="lowerLetter"/>
-      <w:lvlText w:val="%2."/>
-      <w:lvlJc w:val="left"/>
-      <w:pPr>
-        <w:ind w:left="1440" w:hanging="360"/>
-      </w:pPr>
-    </w:lvl>
-    <w:lvl w:ilvl="2" w:tplc="0C0A001B" w:tentative="1">
-      <w:start w:val="1"/>
-      <w:numFmt w:val="lowerRoman"/>
-      <w:lvlText w:val="%3."/>
-      <w:lvlJc w:val="right"/>
-      <w:pPr>
-        <w:ind w:left="2160" w:hanging="180"/>
-      </w:pPr>
-    </w:lvl>
-    <w:lvl w:ilvl="3" w:tplc="0C0A000F" w:tentative="1">
-      <w:start w:val="1"/>
-      <w:numFmt w:val="decimal"/>
-      <w:lvlText w:val="%4."/>
-      <w:lvlJc w:val="left"/>
-      <w:pPr>
-        <w:ind w:left="2880" w:hanging="360"/>
-      </w:pPr>
-    </w:lvl>
-    <w:lvl w:ilvl="4" w:tplc="0C0A0019" w:tentative="1">
-      <w:start w:val="1"/>
-      <w:numFmt w:val="lowerLetter"/>
-      <w:lvlText w:val="%5."/>
-      <w:lvlJc w:val="left"/>
-      <w:pPr>
-        <w:ind w:left="3600" w:hanging="360"/>
-      </w:pPr>
-    </w:lvl>
-    <w:lvl w:ilvl="5" w:tplc="0C0A001B" w:tentative="1">
-      <w:start w:val="1"/>
-      <w:numFmt w:val="lowerRoman"/>
-      <w:lvlText w:val="%6."/>
-      <w:lvlJc w:val="right"/>
-      <w:pPr>
-        <w:ind w:left="4320" w:hanging="180"/>
-      </w:pPr>
-    </w:lvl>
-    <w:lvl w:ilvl="6" w:tplc="0C0A000F" w:tentative="1">
-      <w:start w:val="1"/>
-      <w:numFmt w:val="decimal"/>
-      <w:lvlText w:val="%7."/>
-      <w:lvlJc w:val="left"/>
-      <w:pPr>
-        <w:ind w:left="5040" w:hanging="360"/>
-      </w:pPr>
-    </w:lvl>
-    <w:lvl w:ilvl="7" w:tplc="0C0A0019" w:tentative="1">
-      <w:start w:val="1"/>
-      <w:numFmt w:val="lowerLetter"/>
-      <w:lvlText w:val="%8."/>
-      <w:lvlJc w:val="left"/>
-      <w:pPr>
-        <w:ind w:left="5760" w:hanging="360"/>
-      </w:pPr>
-    </w:lvl>
-    <w:lvl w:ilvl="8" w:tplc="0C0A001B" w:tentative="1">
-      <w:start w:val="1"/>
-      <w:numFmt w:val="lowerRoman"/>
-      <w:lvlText w:val="%9."/>
-      <w:lvlJc w:val="right"/>
-      <w:pPr>
-        <w:ind w:left="6480" w:hanging="180"/>
-      </w:pPr>
-    </w:lvl>
-  </w:abstractNum>
-  <w:abstractNum w:abstractNumId="22" w15:restartNumberingAfterBreak="0">
+  <w:abstractNum w:abstractNumId="5" w15:restartNumberingAfterBreak="0">
     <w:nsid w:val="3B3932C2"/>
     <w:multiLevelType w:val="hybridMultilevel"/>
     <w:tmpl w:val="E52A258E"/>
@@ -3931,10 +2729,10 @@
       </w:rPr>
     </w:lvl>
   </w:abstractNum>
-  <w:abstractNum w:abstractNumId="23" w15:restartNumberingAfterBreak="0">
-    <w:nsid w:val="3BBB458F"/>
+  <w:abstractNum w:abstractNumId="6" w15:restartNumberingAfterBreak="0">
+    <w:nsid w:val="3CEB4E1F"/>
     <w:multiLevelType w:val="hybridMultilevel"/>
-    <w:tmpl w:val="618E0C2E"/>
+    <w:tmpl w:val="5D7CB1AC"/>
     <w:lvl w:ilvl="0" w:tplc="0C0A0001">
       <w:start w:val="1"/>
       <w:numFmt w:val="bullet"/>
@@ -4044,10 +2842,10 @@
       </w:rPr>
     </w:lvl>
   </w:abstractNum>
-  <w:abstractNum w:abstractNumId="24" w15:restartNumberingAfterBreak="0">
-    <w:nsid w:val="419F429E"/>
+  <w:abstractNum w:abstractNumId="7" w15:restartNumberingAfterBreak="0">
+    <w:nsid w:val="46C421A1"/>
     <w:multiLevelType w:val="hybridMultilevel"/>
-    <w:tmpl w:val="206E86AC"/>
+    <w:tmpl w:val="86946518"/>
     <w:lvl w:ilvl="0" w:tplc="0C0A000F">
       <w:start w:val="1"/>
       <w:numFmt w:val="decimal"/>
@@ -4130,93 +2928,120 @@
       </w:pPr>
     </w:lvl>
   </w:abstractNum>
-  <w:abstractNum w:abstractNumId="25" w15:restartNumberingAfterBreak="0">
-    <w:nsid w:val="487C7E28"/>
+  <w:abstractNum w:abstractNumId="8" w15:restartNumberingAfterBreak="0">
+    <w:nsid w:val="487A376C"/>
     <w:multiLevelType w:val="hybridMultilevel"/>
-    <w:tmpl w:val="04E8984E"/>
-    <w:lvl w:ilvl="0" w:tplc="0C0A000F">
-      <w:start w:val="1"/>
-      <w:numFmt w:val="decimal"/>
-      <w:lvlText w:val="%1."/>
+    <w:tmpl w:val="C0B2F6D8"/>
+    <w:lvl w:ilvl="0" w:tplc="0C0A0001">
+      <w:start w:val="1"/>
+      <w:numFmt w:val="bullet"/>
+      <w:lvlText w:val=""/>
       <w:lvlJc w:val="left"/>
       <w:pPr>
         <w:ind w:left="720" w:hanging="360"/>
       </w:pPr>
-    </w:lvl>
-    <w:lvl w:ilvl="1" w:tplc="0C0A0019" w:tentative="1">
-      <w:start w:val="1"/>
-      <w:numFmt w:val="lowerLetter"/>
-      <w:lvlText w:val="%2."/>
+      <w:rPr>
+        <w:rFonts w:ascii="Symbol" w:hAnsi="Symbol" w:hint="default"/>
+      </w:rPr>
+    </w:lvl>
+    <w:lvl w:ilvl="1" w:tplc="0C0A0003" w:tentative="1">
+      <w:start w:val="1"/>
+      <w:numFmt w:val="bullet"/>
+      <w:lvlText w:val="o"/>
       <w:lvlJc w:val="left"/>
       <w:pPr>
         <w:ind w:left="1440" w:hanging="360"/>
       </w:pPr>
-    </w:lvl>
-    <w:lvl w:ilvl="2" w:tplc="0C0A001B" w:tentative="1">
-      <w:start w:val="1"/>
-      <w:numFmt w:val="lowerRoman"/>
-      <w:lvlText w:val="%3."/>
-      <w:lvlJc w:val="right"/>
-      <w:pPr>
-        <w:ind w:left="2160" w:hanging="180"/>
-      </w:pPr>
-    </w:lvl>
-    <w:lvl w:ilvl="3" w:tplc="0C0A000F" w:tentative="1">
-      <w:start w:val="1"/>
-      <w:numFmt w:val="decimal"/>
-      <w:lvlText w:val="%4."/>
+      <w:rPr>
+        <w:rFonts w:ascii="Courier New" w:hAnsi="Courier New" w:cs="Courier New" w:hint="default"/>
+      </w:rPr>
+    </w:lvl>
+    <w:lvl w:ilvl="2" w:tplc="0C0A0005" w:tentative="1">
+      <w:start w:val="1"/>
+      <w:numFmt w:val="bullet"/>
+      <w:lvlText w:val=""/>
+      <w:lvlJc w:val="left"/>
+      <w:pPr>
+        <w:ind w:left="2160" w:hanging="360"/>
+      </w:pPr>
+      <w:rPr>
+        <w:rFonts w:ascii="Wingdings" w:hAnsi="Wingdings" w:hint="default"/>
+      </w:rPr>
+    </w:lvl>
+    <w:lvl w:ilvl="3" w:tplc="0C0A0001" w:tentative="1">
+      <w:start w:val="1"/>
+      <w:numFmt w:val="bullet"/>
+      <w:lvlText w:val=""/>
       <w:lvlJc w:val="left"/>
       <w:pPr>
         <w:ind w:left="2880" w:hanging="360"/>
       </w:pPr>
-    </w:lvl>
-    <w:lvl w:ilvl="4" w:tplc="0C0A0019" w:tentative="1">
-      <w:start w:val="1"/>
-      <w:numFmt w:val="lowerLetter"/>
-      <w:lvlText w:val="%5."/>
+      <w:rPr>
+        <w:rFonts w:ascii="Symbol" w:hAnsi="Symbol" w:hint="default"/>
+      </w:rPr>
+    </w:lvl>
+    <w:lvl w:ilvl="4" w:tplc="0C0A0003" w:tentative="1">
+      <w:start w:val="1"/>
+      <w:numFmt w:val="bullet"/>
+      <w:lvlText w:val="o"/>
       <w:lvlJc w:val="left"/>
       <w:pPr>
         <w:ind w:left="3600" w:hanging="360"/>
       </w:pPr>
-    </w:lvl>
-    <w:lvl w:ilvl="5" w:tplc="0C0A001B" w:tentative="1">
-      <w:start w:val="1"/>
-      <w:numFmt w:val="lowerRoman"/>
-      <w:lvlText w:val="%6."/>
-      <w:lvlJc w:val="right"/>
-      <w:pPr>
-        <w:ind w:left="4320" w:hanging="180"/>
-      </w:pPr>
-    </w:lvl>
-    <w:lvl w:ilvl="6" w:tplc="0C0A000F" w:tentative="1">
-      <w:start w:val="1"/>
-      <w:numFmt w:val="decimal"/>
-      <w:lvlText w:val="%7."/>
+      <w:rPr>
+        <w:rFonts w:ascii="Courier New" w:hAnsi="Courier New" w:cs="Courier New" w:hint="default"/>
+      </w:rPr>
+    </w:lvl>
+    <w:lvl w:ilvl="5" w:tplc="0C0A0005" w:tentative="1">
+      <w:start w:val="1"/>
+      <w:numFmt w:val="bullet"/>
+      <w:lvlText w:val=""/>
+      <w:lvlJc w:val="left"/>
+      <w:pPr>
+        <w:ind w:left="4320" w:hanging="360"/>
+      </w:pPr>
+      <w:rPr>
+        <w:rFonts w:ascii="Wingdings" w:hAnsi="Wingdings" w:hint="default"/>
+      </w:rPr>
+    </w:lvl>
+    <w:lvl w:ilvl="6" w:tplc="0C0A0001" w:tentative="1">
+      <w:start w:val="1"/>
+      <w:numFmt w:val="bullet"/>
+      <w:lvlText w:val=""/>
       <w:lvlJc w:val="left"/>
       <w:pPr>
         <w:ind w:left="5040" w:hanging="360"/>
       </w:pPr>
-    </w:lvl>
-    <w:lvl w:ilvl="7" w:tplc="0C0A0019" w:tentative="1">
-      <w:start w:val="1"/>
-      <w:numFmt w:val="lowerLetter"/>
-      <w:lvlText w:val="%8."/>
+      <w:rPr>
+        <w:rFonts w:ascii="Symbol" w:hAnsi="Symbol" w:hint="default"/>
+      </w:rPr>
+    </w:lvl>
+    <w:lvl w:ilvl="7" w:tplc="0C0A0003" w:tentative="1">
+      <w:start w:val="1"/>
+      <w:numFmt w:val="bullet"/>
+      <w:lvlText w:val="o"/>
       <w:lvlJc w:val="left"/>
       <w:pPr>
         <w:ind w:left="5760" w:hanging="360"/>
       </w:pPr>
-    </w:lvl>
-    <w:lvl w:ilvl="8" w:tplc="0C0A001B" w:tentative="1">
-      <w:start w:val="1"/>
-      <w:numFmt w:val="lowerRoman"/>
-      <w:lvlText w:val="%9."/>
-      <w:lvlJc w:val="right"/>
-      <w:pPr>
-        <w:ind w:left="6480" w:hanging="180"/>
-      </w:pPr>
+      <w:rPr>
+        <w:rFonts w:ascii="Courier New" w:hAnsi="Courier New" w:cs="Courier New" w:hint="default"/>
+      </w:rPr>
+    </w:lvl>
+    <w:lvl w:ilvl="8" w:tplc="0C0A0005" w:tentative="1">
+      <w:start w:val="1"/>
+      <w:numFmt w:val="bullet"/>
+      <w:lvlText w:val=""/>
+      <w:lvlJc w:val="left"/>
+      <w:pPr>
+        <w:ind w:left="6480" w:hanging="360"/>
+      </w:pPr>
+      <w:rPr>
+        <w:rFonts w:ascii="Wingdings" w:hAnsi="Wingdings" w:hint="default"/>
+      </w:rPr>
     </w:lvl>
   </w:abstractNum>
-  <w:abstractNum w:abstractNumId="26" w15:restartNumberingAfterBreak="0">
+  <w:abstractNum w:abstractNumId="9" w15:restartNumberingAfterBreak="0">
     <w:nsid w:val="49B15681"/>
     <w:multiLevelType w:val="hybridMultilevel"/>
     <w:tmpl w:val="BD167468"/>
@@ -4329,120 +3154,7 @@
       </w:rPr>
     </w:lvl>
   </w:abstractNum>
-  <w:abstractNum w:abstractNumId="27" w15:restartNumberingAfterBreak="0">
-    <w:nsid w:val="4B2342AC"/>
-    <w:multiLevelType w:val="hybridMultilevel"/>
-    <w:tmpl w:val="0FD23F34"/>
-    <w:lvl w:ilvl="0" w:tplc="0C0A0001">
-      <w:start w:val="1"/>
-      <w:numFmt w:val="bullet"/>
-      <w:lvlText w:val=""/>
-      <w:lvlJc w:val="left"/>
-      <w:pPr>
-        <w:ind w:left="720" w:hanging="360"/>
-      </w:pPr>
-      <w:rPr>
-        <w:rFonts w:ascii="Symbol" w:hAnsi="Symbol" w:hint="default"/>
-      </w:rPr>
-    </w:lvl>
-    <w:lvl w:ilvl="1" w:tplc="0C0A0003" w:tentative="1">
-      <w:start w:val="1"/>
-      <w:numFmt w:val="bullet"/>
-      <w:lvlText w:val="o"/>
-      <w:lvlJc w:val="left"/>
-      <w:pPr>
-        <w:ind w:left="1440" w:hanging="360"/>
-      </w:pPr>
-      <w:rPr>
-        <w:rFonts w:ascii="Courier New" w:hAnsi="Courier New" w:cs="Courier New" w:hint="default"/>
-      </w:rPr>
-    </w:lvl>
-    <w:lvl w:ilvl="2" w:tplc="0C0A0005" w:tentative="1">
-      <w:start w:val="1"/>
-      <w:numFmt w:val="bullet"/>
-      <w:lvlText w:val=""/>
-      <w:lvlJc w:val="left"/>
-      <w:pPr>
-        <w:ind w:left="2160" w:hanging="360"/>
-      </w:pPr>
-      <w:rPr>
-        <w:rFonts w:ascii="Wingdings" w:hAnsi="Wingdings" w:hint="default"/>
-      </w:rPr>
-    </w:lvl>
-    <w:lvl w:ilvl="3" w:tplc="0C0A0001" w:tentative="1">
-      <w:start w:val="1"/>
-      <w:numFmt w:val="bullet"/>
-      <w:lvlText w:val=""/>
-      <w:lvlJc w:val="left"/>
-      <w:pPr>
-        <w:ind w:left="2880" w:hanging="360"/>
-      </w:pPr>
-      <w:rPr>
-        <w:rFonts w:ascii="Symbol" w:hAnsi="Symbol" w:hint="default"/>
-      </w:rPr>
-    </w:lvl>
-    <w:lvl w:ilvl="4" w:tplc="0C0A0003" w:tentative="1">
-      <w:start w:val="1"/>
-      <w:numFmt w:val="bullet"/>
-      <w:lvlText w:val="o"/>
-      <w:lvlJc w:val="left"/>
-      <w:pPr>
-        <w:ind w:left="3600" w:hanging="360"/>
-      </w:pPr>
-      <w:rPr>
-        <w:rFonts w:ascii="Courier New" w:hAnsi="Courier New" w:cs="Courier New" w:hint="default"/>
-      </w:rPr>
-    </w:lvl>
-    <w:lvl w:ilvl="5" w:tplc="0C0A0005" w:tentative="1">
-      <w:start w:val="1"/>
-      <w:numFmt w:val="bullet"/>
-      <w:lvlText w:val=""/>
-      <w:lvlJc w:val="left"/>
-      <w:pPr>
-        <w:ind w:left="4320" w:hanging="360"/>
-      </w:pPr>
-      <w:rPr>
-        <w:rFonts w:ascii="Wingdings" w:hAnsi="Wingdings" w:hint="default"/>
-      </w:rPr>
-    </w:lvl>
-    <w:lvl w:ilvl="6" w:tplc="0C0A0001" w:tentative="1">
-      <w:start w:val="1"/>
-      <w:numFmt w:val="bullet"/>
-      <w:lvlText w:val=""/>
-      <w:lvlJc w:val="left"/>
-      <w:pPr>
-        <w:ind w:left="5040" w:hanging="360"/>
-      </w:pPr>
-      <w:rPr>
-        <w:rFonts w:ascii="Symbol" w:hAnsi="Symbol" w:hint="default"/>
-      </w:rPr>
-    </w:lvl>
-    <w:lvl w:ilvl="7" w:tplc="0C0A0003" w:tentative="1">
-      <w:start w:val="1"/>
-      <w:numFmt w:val="bullet"/>
-      <w:lvlText w:val="o"/>
-      <w:lvlJc w:val="left"/>
-      <w:pPr>
-        <w:ind w:left="5760" w:hanging="360"/>
-      </w:pPr>
-      <w:rPr>
-        <w:rFonts w:ascii="Courier New" w:hAnsi="Courier New" w:cs="Courier New" w:hint="default"/>
-      </w:rPr>
-    </w:lvl>
-    <w:lvl w:ilvl="8" w:tplc="0C0A0005" w:tentative="1">
-      <w:start w:val="1"/>
-      <w:numFmt w:val="bullet"/>
-      <w:lvlText w:val=""/>
-      <w:lvlJc w:val="left"/>
-      <w:pPr>
-        <w:ind w:left="6480" w:hanging="360"/>
-      </w:pPr>
-      <w:rPr>
-        <w:rFonts w:ascii="Wingdings" w:hAnsi="Wingdings" w:hint="default"/>
-      </w:rPr>
-    </w:lvl>
-  </w:abstractNum>
-  <w:abstractNum w:abstractNumId="28" w15:restartNumberingAfterBreak="0">
+  <w:abstractNum w:abstractNumId="10" w15:restartNumberingAfterBreak="0">
     <w:nsid w:val="50884707"/>
     <w:multiLevelType w:val="hybridMultilevel"/>
     <w:tmpl w:val="22569310"/>
@@ -4555,459 +3267,120 @@
       </w:rPr>
     </w:lvl>
   </w:abstractNum>
-  <w:abstractNum w:abstractNumId="29" w15:restartNumberingAfterBreak="0">
-    <w:nsid w:val="5B6D2BA7"/>
+  <w:abstractNum w:abstractNumId="11" w15:restartNumberingAfterBreak="0">
+    <w:nsid w:val="5EA241A7"/>
     <w:multiLevelType w:val="hybridMultilevel"/>
-    <w:tmpl w:val="DC3CA4D8"/>
+    <w:tmpl w:val="AB78A420"/>
     <w:lvl w:ilvl="0" w:tplc="0C0A0001">
       <w:start w:val="1"/>
       <w:numFmt w:val="bullet"/>
       <w:lvlText w:val=""/>
       <w:lvlJc w:val="left"/>
       <w:pPr>
+        <w:ind w:left="720" w:hanging="360"/>
+      </w:pPr>
+      <w:rPr>
+        <w:rFonts w:ascii="Symbol" w:hAnsi="Symbol" w:hint="default"/>
+      </w:rPr>
+    </w:lvl>
+    <w:lvl w:ilvl="1" w:tplc="0C0A0003" w:tentative="1">
+      <w:start w:val="1"/>
+      <w:numFmt w:val="bullet"/>
+      <w:lvlText w:val="o"/>
+      <w:lvlJc w:val="left"/>
+      <w:pPr>
         <w:ind w:left="1440" w:hanging="360"/>
       </w:pPr>
       <w:rPr>
+        <w:rFonts w:ascii="Courier New" w:hAnsi="Courier New" w:cs="Courier New" w:hint="default"/>
+      </w:rPr>
+    </w:lvl>
+    <w:lvl w:ilvl="2" w:tplc="0C0A0005" w:tentative="1">
+      <w:start w:val="1"/>
+      <w:numFmt w:val="bullet"/>
+      <w:lvlText w:val=""/>
+      <w:lvlJc w:val="left"/>
+      <w:pPr>
+        <w:ind w:left="2160" w:hanging="360"/>
+      </w:pPr>
+      <w:rPr>
+        <w:rFonts w:ascii="Wingdings" w:hAnsi="Wingdings" w:hint="default"/>
+      </w:rPr>
+    </w:lvl>
+    <w:lvl w:ilvl="3" w:tplc="0C0A0001" w:tentative="1">
+      <w:start w:val="1"/>
+      <w:numFmt w:val="bullet"/>
+      <w:lvlText w:val=""/>
+      <w:lvlJc w:val="left"/>
+      <w:pPr>
+        <w:ind w:left="2880" w:hanging="360"/>
+      </w:pPr>
+      <w:rPr>
         <w:rFonts w:ascii="Symbol" w:hAnsi="Symbol" w:hint="default"/>
       </w:rPr>
     </w:lvl>
-    <w:lvl w:ilvl="1" w:tplc="0C0A0003" w:tentative="1">
+    <w:lvl w:ilvl="4" w:tplc="0C0A0003" w:tentative="1">
       <w:start w:val="1"/>
       <w:numFmt w:val="bullet"/>
       <w:lvlText w:val="o"/>
       <w:lvlJc w:val="left"/>
       <w:pPr>
-        <w:ind w:left="2160" w:hanging="360"/>
+        <w:ind w:left="3600" w:hanging="360"/>
       </w:pPr>
       <w:rPr>
         <w:rFonts w:ascii="Courier New" w:hAnsi="Courier New" w:cs="Courier New" w:hint="default"/>
       </w:rPr>
     </w:lvl>
-    <w:lvl w:ilvl="2" w:tplc="0C0A0005" w:tentative="1">
+    <w:lvl w:ilvl="5" w:tplc="0C0A0005" w:tentative="1">
       <w:start w:val="1"/>
       <w:numFmt w:val="bullet"/>
       <w:lvlText w:val=""/>
       <w:lvlJc w:val="left"/>
       <w:pPr>
-        <w:ind w:left="2880" w:hanging="360"/>
+        <w:ind w:left="4320" w:hanging="360"/>
       </w:pPr>
       <w:rPr>
         <w:rFonts w:ascii="Wingdings" w:hAnsi="Wingdings" w:hint="default"/>
       </w:rPr>
     </w:lvl>
-    <w:lvl w:ilvl="3" w:tplc="0C0A0001" w:tentative="1">
+    <w:lvl w:ilvl="6" w:tplc="0C0A0001" w:tentative="1">
       <w:start w:val="1"/>
       <w:numFmt w:val="bullet"/>
       <w:lvlText w:val=""/>
       <w:lvlJc w:val="left"/>
       <w:pPr>
-        <w:ind w:left="3600" w:hanging="360"/>
+        <w:ind w:left="5040" w:hanging="360"/>
       </w:pPr>
       <w:rPr>
         <w:rFonts w:ascii="Symbol" w:hAnsi="Symbol" w:hint="default"/>
       </w:rPr>
     </w:lvl>
-    <w:lvl w:ilvl="4" w:tplc="0C0A0003" w:tentative="1">
+    <w:lvl w:ilvl="7" w:tplc="0C0A0003" w:tentative="1">
       <w:start w:val="1"/>
       <w:numFmt w:val="bullet"/>
       <w:lvlText w:val="o"/>
       <w:lvlJc w:val="left"/>
       <w:pPr>
-        <w:ind w:left="4320" w:hanging="360"/>
+        <w:ind w:left="5760" w:hanging="360"/>
       </w:pPr>
       <w:rPr>
         <w:rFonts w:ascii="Courier New" w:hAnsi="Courier New" w:cs="Courier New" w:hint="default"/>
       </w:rPr>
     </w:lvl>
-    <w:lvl w:ilvl="5" w:tplc="0C0A0005" w:tentative="1">
+    <w:lvl w:ilvl="8" w:tplc="0C0A0005" w:tentative="1">
       <w:start w:val="1"/>
       <w:numFmt w:val="bullet"/>
       <w:lvlText w:val=""/>
       <w:lvlJc w:val="left"/>
       <w:pPr>
-        <w:ind w:left="5040" w:hanging="360"/>
+        <w:ind w:left="6480" w:hanging="360"/>
       </w:pPr>
       <w:rPr>
         <w:rFonts w:ascii="Wingdings" w:hAnsi="Wingdings" w:hint="default"/>
       </w:rPr>
     </w:lvl>
-    <w:lvl w:ilvl="6" w:tplc="0C0A0001" w:tentative="1">
-      <w:start w:val="1"/>
-      <w:numFmt w:val="bullet"/>
-      <w:lvlText w:val=""/>
-      <w:lvlJc w:val="left"/>
-      <w:pPr>
-        <w:ind w:left="5760" w:hanging="360"/>
-      </w:pPr>
-      <w:rPr>
-        <w:rFonts w:ascii="Symbol" w:hAnsi="Symbol" w:hint="default"/>
-      </w:rPr>
-    </w:lvl>
-    <w:lvl w:ilvl="7" w:tplc="0C0A0003" w:tentative="1">
-      <w:start w:val="1"/>
-      <w:numFmt w:val="bullet"/>
-      <w:lvlText w:val="o"/>
-      <w:lvlJc w:val="left"/>
-      <w:pPr>
-        <w:ind w:left="6480" w:hanging="360"/>
-      </w:pPr>
-      <w:rPr>
-        <w:rFonts w:ascii="Courier New" w:hAnsi="Courier New" w:cs="Courier New" w:hint="default"/>
-      </w:rPr>
-    </w:lvl>
-    <w:lvl w:ilvl="8" w:tplc="0C0A0005" w:tentative="1">
-      <w:start w:val="1"/>
-      <w:numFmt w:val="bullet"/>
-      <w:lvlText w:val=""/>
-      <w:lvlJc w:val="left"/>
-      <w:pPr>
-        <w:ind w:left="7200" w:hanging="360"/>
-      </w:pPr>
-      <w:rPr>
-        <w:rFonts w:ascii="Wingdings" w:hAnsi="Wingdings" w:hint="default"/>
-      </w:rPr>
-    </w:lvl>
   </w:abstractNum>
-  <w:abstractNum w:abstractNumId="30" w15:restartNumberingAfterBreak="0">
-    <w:nsid w:val="5E192630"/>
-    <w:multiLevelType w:val="hybridMultilevel"/>
-    <w:tmpl w:val="88C8D684"/>
-    <w:lvl w:ilvl="0" w:tplc="0C0A0001">
-      <w:start w:val="1"/>
-      <w:numFmt w:val="bullet"/>
-      <w:lvlText w:val=""/>
-      <w:lvlJc w:val="left"/>
-      <w:pPr>
-        <w:ind w:left="720" w:hanging="360"/>
-      </w:pPr>
-      <w:rPr>
-        <w:rFonts w:ascii="Symbol" w:hAnsi="Symbol" w:hint="default"/>
-      </w:rPr>
-    </w:lvl>
-    <w:lvl w:ilvl="1" w:tplc="0C0A0003" w:tentative="1">
-      <w:start w:val="1"/>
-      <w:numFmt w:val="bullet"/>
-      <w:lvlText w:val="o"/>
-      <w:lvlJc w:val="left"/>
-      <w:pPr>
-        <w:ind w:left="1440" w:hanging="360"/>
-      </w:pPr>
-      <w:rPr>
-        <w:rFonts w:ascii="Courier New" w:hAnsi="Courier New" w:cs="Courier New" w:hint="default"/>
-      </w:rPr>
-    </w:lvl>
-    <w:lvl w:ilvl="2" w:tplc="0C0A0005" w:tentative="1">
-      <w:start w:val="1"/>
-      <w:numFmt w:val="bullet"/>
-      <w:lvlText w:val=""/>
-      <w:lvlJc w:val="left"/>
-      <w:pPr>
-        <w:ind w:left="2160" w:hanging="360"/>
-      </w:pPr>
-      <w:rPr>
-        <w:rFonts w:ascii="Wingdings" w:hAnsi="Wingdings" w:hint="default"/>
-      </w:rPr>
-    </w:lvl>
-    <w:lvl w:ilvl="3" w:tplc="0C0A0001" w:tentative="1">
-      <w:start w:val="1"/>
-      <w:numFmt w:val="bullet"/>
-      <w:lvlText w:val=""/>
-      <w:lvlJc w:val="left"/>
-      <w:pPr>
-        <w:ind w:left="2880" w:hanging="360"/>
-      </w:pPr>
-      <w:rPr>
-        <w:rFonts w:ascii="Symbol" w:hAnsi="Symbol" w:hint="default"/>
-      </w:rPr>
-    </w:lvl>
-    <w:lvl w:ilvl="4" w:tplc="0C0A0003" w:tentative="1">
-      <w:start w:val="1"/>
-      <w:numFmt w:val="bullet"/>
-      <w:lvlText w:val="o"/>
-      <w:lvlJc w:val="left"/>
-      <w:pPr>
-        <w:ind w:left="3600" w:hanging="360"/>
-      </w:pPr>
-      <w:rPr>
-        <w:rFonts w:ascii="Courier New" w:hAnsi="Courier New" w:cs="Courier New" w:hint="default"/>
-      </w:rPr>
-    </w:lvl>
-    <w:lvl w:ilvl="5" w:tplc="0C0A0005" w:tentative="1">
-      <w:start w:val="1"/>
-      <w:numFmt w:val="bullet"/>
-      <w:lvlText w:val=""/>
-      <w:lvlJc w:val="left"/>
-      <w:pPr>
-        <w:ind w:left="4320" w:hanging="360"/>
-      </w:pPr>
-      <w:rPr>
-        <w:rFonts w:ascii="Wingdings" w:hAnsi="Wingdings" w:hint="default"/>
-      </w:rPr>
-    </w:lvl>
-    <w:lvl w:ilvl="6" w:tplc="0C0A0001" w:tentative="1">
-      <w:start w:val="1"/>
-      <w:numFmt w:val="bullet"/>
-      <w:lvlText w:val=""/>
-      <w:lvlJc w:val="left"/>
-      <w:pPr>
-        <w:ind w:left="5040" w:hanging="360"/>
-      </w:pPr>
-      <w:rPr>
-        <w:rFonts w:ascii="Symbol" w:hAnsi="Symbol" w:hint="default"/>
-      </w:rPr>
-    </w:lvl>
-    <w:lvl w:ilvl="7" w:tplc="0C0A0003" w:tentative="1">
-      <w:start w:val="1"/>
-      <w:numFmt w:val="bullet"/>
-      <w:lvlText w:val="o"/>
-      <w:lvlJc w:val="left"/>
-      <w:pPr>
-        <w:ind w:left="5760" w:hanging="360"/>
-      </w:pPr>
-      <w:rPr>
-        <w:rFonts w:ascii="Courier New" w:hAnsi="Courier New" w:cs="Courier New" w:hint="default"/>
-      </w:rPr>
-    </w:lvl>
-    <w:lvl w:ilvl="8" w:tplc="0C0A0005" w:tentative="1">
-      <w:start w:val="1"/>
-      <w:numFmt w:val="bullet"/>
-      <w:lvlText w:val=""/>
-      <w:lvlJc w:val="left"/>
-      <w:pPr>
-        <w:ind w:left="6480" w:hanging="360"/>
-      </w:pPr>
-      <w:rPr>
-        <w:rFonts w:ascii="Wingdings" w:hAnsi="Wingdings" w:hint="default"/>
-      </w:rPr>
-    </w:lvl>
-  </w:abstractNum>
-  <w:abstractNum w:abstractNumId="31" w15:restartNumberingAfterBreak="0">
-    <w:nsid w:val="60F56DC5"/>
-    <w:multiLevelType w:val="hybridMultilevel"/>
-    <w:tmpl w:val="D8664774"/>
-    <w:lvl w:ilvl="0" w:tplc="0C0A0001">
-      <w:start w:val="1"/>
-      <w:numFmt w:val="bullet"/>
-      <w:lvlText w:val=""/>
-      <w:lvlJc w:val="left"/>
-      <w:pPr>
-        <w:ind w:left="720" w:hanging="360"/>
-      </w:pPr>
-      <w:rPr>
-        <w:rFonts w:ascii="Symbol" w:hAnsi="Symbol" w:hint="default"/>
-      </w:rPr>
-    </w:lvl>
-    <w:lvl w:ilvl="1" w:tplc="0C0A0003" w:tentative="1">
-      <w:start w:val="1"/>
-      <w:numFmt w:val="bullet"/>
-      <w:lvlText w:val="o"/>
-      <w:lvlJc w:val="left"/>
-      <w:pPr>
-        <w:ind w:left="1440" w:hanging="360"/>
-      </w:pPr>
-      <w:rPr>
-        <w:rFonts w:ascii="Courier New" w:hAnsi="Courier New" w:cs="Courier New" w:hint="default"/>
-      </w:rPr>
-    </w:lvl>
-    <w:lvl w:ilvl="2" w:tplc="0C0A0005" w:tentative="1">
-      <w:start w:val="1"/>
-      <w:numFmt w:val="bullet"/>
-      <w:lvlText w:val=""/>
-      <w:lvlJc w:val="left"/>
-      <w:pPr>
-        <w:ind w:left="2160" w:hanging="360"/>
-      </w:pPr>
-      <w:rPr>
-        <w:rFonts w:ascii="Wingdings" w:hAnsi="Wingdings" w:hint="default"/>
-      </w:rPr>
-    </w:lvl>
-    <w:lvl w:ilvl="3" w:tplc="0C0A0001" w:tentative="1">
-      <w:start w:val="1"/>
-      <w:numFmt w:val="bullet"/>
-      <w:lvlText w:val=""/>
-      <w:lvlJc w:val="left"/>
-      <w:pPr>
-        <w:ind w:left="2880" w:hanging="360"/>
-      </w:pPr>
-      <w:rPr>
-        <w:rFonts w:ascii="Symbol" w:hAnsi="Symbol" w:hint="default"/>
-      </w:rPr>
-    </w:lvl>
-    <w:lvl w:ilvl="4" w:tplc="0C0A0003" w:tentative="1">
-      <w:start w:val="1"/>
-      <w:numFmt w:val="bullet"/>
-      <w:lvlText w:val="o"/>
-      <w:lvlJc w:val="left"/>
-      <w:pPr>
-        <w:ind w:left="3600" w:hanging="360"/>
-      </w:pPr>
-      <w:rPr>
-        <w:rFonts w:ascii="Courier New" w:hAnsi="Courier New" w:cs="Courier New" w:hint="default"/>
-      </w:rPr>
-    </w:lvl>
-    <w:lvl w:ilvl="5" w:tplc="0C0A0005" w:tentative="1">
-      <w:start w:val="1"/>
-      <w:numFmt w:val="bullet"/>
-      <w:lvlText w:val=""/>
-      <w:lvlJc w:val="left"/>
-      <w:pPr>
-        <w:ind w:left="4320" w:hanging="360"/>
-      </w:pPr>
-      <w:rPr>
-        <w:rFonts w:ascii="Wingdings" w:hAnsi="Wingdings" w:hint="default"/>
-      </w:rPr>
-    </w:lvl>
-    <w:lvl w:ilvl="6" w:tplc="0C0A0001" w:tentative="1">
-      <w:start w:val="1"/>
-      <w:numFmt w:val="bullet"/>
-      <w:lvlText w:val=""/>
-      <w:lvlJc w:val="left"/>
-      <w:pPr>
-        <w:ind w:left="5040" w:hanging="360"/>
-      </w:pPr>
-      <w:rPr>
-        <w:rFonts w:ascii="Symbol" w:hAnsi="Symbol" w:hint="default"/>
-      </w:rPr>
-    </w:lvl>
-    <w:lvl w:ilvl="7" w:tplc="0C0A0003" w:tentative="1">
-      <w:start w:val="1"/>
-      <w:numFmt w:val="bullet"/>
-      <w:lvlText w:val="o"/>
-      <w:lvlJc w:val="left"/>
-      <w:pPr>
-        <w:ind w:left="5760" w:hanging="360"/>
-      </w:pPr>
-      <w:rPr>
-        <w:rFonts w:ascii="Courier New" w:hAnsi="Courier New" w:cs="Courier New" w:hint="default"/>
-      </w:rPr>
-    </w:lvl>
-    <w:lvl w:ilvl="8" w:tplc="0C0A0005" w:tentative="1">
-      <w:start w:val="1"/>
-      <w:numFmt w:val="bullet"/>
-      <w:lvlText w:val=""/>
-      <w:lvlJc w:val="left"/>
-      <w:pPr>
-        <w:ind w:left="6480" w:hanging="360"/>
-      </w:pPr>
-      <w:rPr>
-        <w:rFonts w:ascii="Wingdings" w:hAnsi="Wingdings" w:hint="default"/>
-      </w:rPr>
-    </w:lvl>
-  </w:abstractNum>
-  <w:abstractNum w:abstractNumId="32" w15:restartNumberingAfterBreak="0">
-    <w:nsid w:val="617B6FB5"/>
-    <w:multiLevelType w:val="hybridMultilevel"/>
-    <w:tmpl w:val="DBB2B784"/>
-    <w:lvl w:ilvl="0" w:tplc="0C0A0001">
-      <w:start w:val="1"/>
-      <w:numFmt w:val="bullet"/>
-      <w:lvlText w:val=""/>
-      <w:lvlJc w:val="left"/>
-      <w:pPr>
-        <w:ind w:left="720" w:hanging="360"/>
-      </w:pPr>
-      <w:rPr>
-        <w:rFonts w:ascii="Symbol" w:hAnsi="Symbol" w:hint="default"/>
-      </w:rPr>
-    </w:lvl>
-    <w:lvl w:ilvl="1" w:tplc="ADE0F22C">
-      <w:start w:val="1"/>
-      <w:numFmt w:val="bullet"/>
-      <w:lvlText w:val="-"/>
-      <w:lvlJc w:val="left"/>
-      <w:pPr>
-        <w:ind w:left="1440" w:hanging="360"/>
-      </w:pPr>
-      <w:rPr>
-        <w:rFonts w:ascii="Times New Roman" w:hAnsi="Times New Roman" w:cs="Times New Roman" w:hint="default"/>
-      </w:rPr>
-    </w:lvl>
-    <w:lvl w:ilvl="2" w:tplc="0C0A0005" w:tentative="1">
-      <w:start w:val="1"/>
-      <w:numFmt w:val="bullet"/>
-      <w:lvlText w:val=""/>
-      <w:lvlJc w:val="left"/>
-      <w:pPr>
-        <w:ind w:left="2160" w:hanging="360"/>
-      </w:pPr>
-      <w:rPr>
-        <w:rFonts w:ascii="Wingdings" w:hAnsi="Wingdings" w:hint="default"/>
-      </w:rPr>
-    </w:lvl>
-    <w:lvl w:ilvl="3" w:tplc="0C0A0001" w:tentative="1">
-      <w:start w:val="1"/>
-      <w:numFmt w:val="bullet"/>
-      <w:lvlText w:val=""/>
-      <w:lvlJc w:val="left"/>
-      <w:pPr>
-        <w:ind w:left="2880" w:hanging="360"/>
-      </w:pPr>
-      <w:rPr>
-        <w:rFonts w:ascii="Symbol" w:hAnsi="Symbol" w:hint="default"/>
-      </w:rPr>
-    </w:lvl>
-    <w:lvl w:ilvl="4" w:tplc="0C0A0003" w:tentative="1">
-      <w:start w:val="1"/>
-      <w:numFmt w:val="bullet"/>
-      <w:lvlText w:val="o"/>
-      <w:lvlJc w:val="left"/>
-      <w:pPr>
-        <w:ind w:left="3600" w:hanging="360"/>
-      </w:pPr>
-      <w:rPr>
-        <w:rFonts w:ascii="Courier New" w:hAnsi="Courier New" w:cs="Courier New" w:hint="default"/>
-      </w:rPr>
-    </w:lvl>
-    <w:lvl w:ilvl="5" w:tplc="0C0A0005" w:tentative="1">
-      <w:start w:val="1"/>
-      <w:numFmt w:val="bullet"/>
-      <w:lvlText w:val=""/>
-      <w:lvlJc w:val="left"/>
-      <w:pPr>
-        <w:ind w:left="4320" w:hanging="360"/>
-      </w:pPr>
-      <w:rPr>
-        <w:rFonts w:ascii="Wingdings" w:hAnsi="Wingdings" w:hint="default"/>
-      </w:rPr>
-    </w:lvl>
-    <w:lvl w:ilvl="6" w:tplc="0C0A0001" w:tentative="1">
-      <w:start w:val="1"/>
-      <w:numFmt w:val="bullet"/>
-      <w:lvlText w:val=""/>
-      <w:lvlJc w:val="left"/>
-      <w:pPr>
-        <w:ind w:left="5040" w:hanging="360"/>
-      </w:pPr>
-      <w:rPr>
-        <w:rFonts w:ascii="Symbol" w:hAnsi="Symbol" w:hint="default"/>
-      </w:rPr>
-    </w:lvl>
-    <w:lvl w:ilvl="7" w:tplc="0C0A0003" w:tentative="1">
-      <w:start w:val="1"/>
-      <w:numFmt w:val="bullet"/>
-      <w:lvlText w:val="o"/>
-      <w:lvlJc w:val="left"/>
-      <w:pPr>
-        <w:ind w:left="5760" w:hanging="360"/>
-      </w:pPr>
-      <w:rPr>
-        <w:rFonts w:ascii="Courier New" w:hAnsi="Courier New" w:cs="Courier New" w:hint="default"/>
-      </w:rPr>
-    </w:lvl>
-    <w:lvl w:ilvl="8" w:tplc="0C0A0005" w:tentative="1">
-      <w:start w:val="1"/>
-      <w:numFmt w:val="bullet"/>
-      <w:lvlText w:val=""/>
-      <w:lvlJc w:val="left"/>
-      <w:pPr>
-        <w:ind w:left="6480" w:hanging="360"/>
-      </w:pPr>
-      <w:rPr>
-        <w:rFonts w:ascii="Wingdings" w:hAnsi="Wingdings" w:hint="default"/>
-      </w:rPr>
-    </w:lvl>
-  </w:abstractNum>
-  <w:abstractNum w:abstractNumId="33" w15:restartNumberingAfterBreak="0">
+  <w:abstractNum w:abstractNumId="12" w15:restartNumberingAfterBreak="0">
     <w:nsid w:val="636609B6"/>
     <w:multiLevelType w:val="hybridMultilevel"/>
     <w:tmpl w:val="6F2EB8E6"/>
@@ -5120,120 +3493,7 @@
       </w:rPr>
     </w:lvl>
   </w:abstractNum>
-  <w:abstractNum w:abstractNumId="34" w15:restartNumberingAfterBreak="0">
-    <w:nsid w:val="65024562"/>
-    <w:multiLevelType w:val="hybridMultilevel"/>
-    <w:tmpl w:val="FFF2AA08"/>
-    <w:lvl w:ilvl="0" w:tplc="0C0A0001">
-      <w:start w:val="1"/>
-      <w:numFmt w:val="bullet"/>
-      <w:lvlText w:val=""/>
-      <w:lvlJc w:val="left"/>
-      <w:pPr>
-        <w:ind w:left="720" w:hanging="360"/>
-      </w:pPr>
-      <w:rPr>
-        <w:rFonts w:ascii="Symbol" w:hAnsi="Symbol" w:hint="default"/>
-      </w:rPr>
-    </w:lvl>
-    <w:lvl w:ilvl="1" w:tplc="0C0A0003" w:tentative="1">
-      <w:start w:val="1"/>
-      <w:numFmt w:val="bullet"/>
-      <w:lvlText w:val="o"/>
-      <w:lvlJc w:val="left"/>
-      <w:pPr>
-        <w:ind w:left="1440" w:hanging="360"/>
-      </w:pPr>
-      <w:rPr>
-        <w:rFonts w:ascii="Courier New" w:hAnsi="Courier New" w:cs="Courier New" w:hint="default"/>
-      </w:rPr>
-    </w:lvl>
-    <w:lvl w:ilvl="2" w:tplc="0C0A0005" w:tentative="1">
-      <w:start w:val="1"/>
-      <w:numFmt w:val="bullet"/>
-      <w:lvlText w:val=""/>
-      <w:lvlJc w:val="left"/>
-      <w:pPr>
-        <w:ind w:left="2160" w:hanging="360"/>
-      </w:pPr>
-      <w:rPr>
-        <w:rFonts w:ascii="Wingdings" w:hAnsi="Wingdings" w:hint="default"/>
-      </w:rPr>
-    </w:lvl>
-    <w:lvl w:ilvl="3" w:tplc="0C0A0001" w:tentative="1">
-      <w:start w:val="1"/>
-      <w:numFmt w:val="bullet"/>
-      <w:lvlText w:val=""/>
-      <w:lvlJc w:val="left"/>
-      <w:pPr>
-        <w:ind w:left="2880" w:hanging="360"/>
-      </w:pPr>
-      <w:rPr>
-        <w:rFonts w:ascii="Symbol" w:hAnsi="Symbol" w:hint="default"/>
-      </w:rPr>
-    </w:lvl>
-    <w:lvl w:ilvl="4" w:tplc="0C0A0003" w:tentative="1">
-      <w:start w:val="1"/>
-      <w:numFmt w:val="bullet"/>
-      <w:lvlText w:val="o"/>
-      <w:lvlJc w:val="left"/>
-      <w:pPr>
-        <w:ind w:left="3600" w:hanging="360"/>
-      </w:pPr>
-      <w:rPr>
-        <w:rFonts w:ascii="Courier New" w:hAnsi="Courier New" w:cs="Courier New" w:hint="default"/>
-      </w:rPr>
-    </w:lvl>
-    <w:lvl w:ilvl="5" w:tplc="0C0A0005" w:tentative="1">
-      <w:start w:val="1"/>
-      <w:numFmt w:val="bullet"/>
-      <w:lvlText w:val=""/>
-      <w:lvlJc w:val="left"/>
-      <w:pPr>
-        <w:ind w:left="4320" w:hanging="360"/>
-      </w:pPr>
-      <w:rPr>
-        <w:rFonts w:ascii="Wingdings" w:hAnsi="Wingdings" w:hint="default"/>
-      </w:rPr>
-    </w:lvl>
-    <w:lvl w:ilvl="6" w:tplc="0C0A0001" w:tentative="1">
-      <w:start w:val="1"/>
-      <w:numFmt w:val="bullet"/>
-      <w:lvlText w:val=""/>
-      <w:lvlJc w:val="left"/>
-      <w:pPr>
-        <w:ind w:left="5040" w:hanging="360"/>
-      </w:pPr>
-      <w:rPr>
-        <w:rFonts w:ascii="Symbol" w:hAnsi="Symbol" w:hint="default"/>
-      </w:rPr>
-    </w:lvl>
-    <w:lvl w:ilvl="7" w:tplc="0C0A0003" w:tentative="1">
-      <w:start w:val="1"/>
-      <w:numFmt w:val="bullet"/>
-      <w:lvlText w:val="o"/>
-      <w:lvlJc w:val="left"/>
-      <w:pPr>
-        <w:ind w:left="5760" w:hanging="360"/>
-      </w:pPr>
-      <w:rPr>
-        <w:rFonts w:ascii="Courier New" w:hAnsi="Courier New" w:cs="Courier New" w:hint="default"/>
-      </w:rPr>
-    </w:lvl>
-    <w:lvl w:ilvl="8" w:tplc="0C0A0005" w:tentative="1">
-      <w:start w:val="1"/>
-      <w:numFmt w:val="bullet"/>
-      <w:lvlText w:val=""/>
-      <w:lvlJc w:val="left"/>
-      <w:pPr>
-        <w:ind w:left="6480" w:hanging="360"/>
-      </w:pPr>
-      <w:rPr>
-        <w:rFonts w:ascii="Wingdings" w:hAnsi="Wingdings" w:hint="default"/>
-      </w:rPr>
-    </w:lvl>
-  </w:abstractNum>
-  <w:abstractNum w:abstractNumId="35" w15:restartNumberingAfterBreak="0">
+  <w:abstractNum w:abstractNumId="13" w15:restartNumberingAfterBreak="0">
     <w:nsid w:val="68D907ED"/>
     <w:multiLevelType w:val="hybridMultilevel"/>
     <w:tmpl w:val="97E82BDE"/>
@@ -5346,10 +3606,10 @@
       </w:rPr>
     </w:lvl>
   </w:abstractNum>
-  <w:abstractNum w:abstractNumId="36" w15:restartNumberingAfterBreak="0">
-    <w:nsid w:val="6C414F89"/>
+  <w:abstractNum w:abstractNumId="14" w15:restartNumberingAfterBreak="0">
+    <w:nsid w:val="79A8737E"/>
     <w:multiLevelType w:val="hybridMultilevel"/>
-    <w:tmpl w:val="BE6E0B94"/>
+    <w:tmpl w:val="0F127C78"/>
     <w:lvl w:ilvl="0" w:tplc="0C0A0001">
       <w:start w:val="1"/>
       <w:numFmt w:val="bullet"/>
@@ -5457,1065 +3717,57 @@
       <w:rPr>
         <w:rFonts w:ascii="Wingdings" w:hAnsi="Wingdings" w:hint="default"/>
       </w:rPr>
-    </w:lvl>
-  </w:abstractNum>
-  <w:abstractNum w:abstractNumId="37" w15:restartNumberingAfterBreak="0">
-    <w:nsid w:val="6E266512"/>
-    <w:multiLevelType w:val="hybridMultilevel"/>
-    <w:tmpl w:val="E0F6F876"/>
-    <w:lvl w:ilvl="0" w:tplc="0C0A000F">
-      <w:start w:val="1"/>
-      <w:numFmt w:val="decimal"/>
-      <w:lvlText w:val="%1."/>
-      <w:lvlJc w:val="left"/>
-      <w:pPr>
-        <w:ind w:left="720" w:hanging="360"/>
-      </w:pPr>
-    </w:lvl>
-    <w:lvl w:ilvl="1" w:tplc="0C0A0019" w:tentative="1">
-      <w:start w:val="1"/>
-      <w:numFmt w:val="lowerLetter"/>
-      <w:lvlText w:val="%2."/>
-      <w:lvlJc w:val="left"/>
-      <w:pPr>
-        <w:ind w:left="1440" w:hanging="360"/>
-      </w:pPr>
-    </w:lvl>
-    <w:lvl w:ilvl="2" w:tplc="0C0A001B" w:tentative="1">
-      <w:start w:val="1"/>
-      <w:numFmt w:val="lowerRoman"/>
-      <w:lvlText w:val="%3."/>
-      <w:lvlJc w:val="right"/>
-      <w:pPr>
-        <w:ind w:left="2160" w:hanging="180"/>
-      </w:pPr>
-    </w:lvl>
-    <w:lvl w:ilvl="3" w:tplc="0C0A000F" w:tentative="1">
-      <w:start w:val="1"/>
-      <w:numFmt w:val="decimal"/>
-      <w:lvlText w:val="%4."/>
-      <w:lvlJc w:val="left"/>
-      <w:pPr>
-        <w:ind w:left="2880" w:hanging="360"/>
-      </w:pPr>
-    </w:lvl>
-    <w:lvl w:ilvl="4" w:tplc="0C0A0019" w:tentative="1">
-      <w:start w:val="1"/>
-      <w:numFmt w:val="lowerLetter"/>
-      <w:lvlText w:val="%5."/>
-      <w:lvlJc w:val="left"/>
-      <w:pPr>
-        <w:ind w:left="3600" w:hanging="360"/>
-      </w:pPr>
-    </w:lvl>
-    <w:lvl w:ilvl="5" w:tplc="0C0A001B" w:tentative="1">
-      <w:start w:val="1"/>
-      <w:numFmt w:val="lowerRoman"/>
-      <w:lvlText w:val="%6."/>
-      <w:lvlJc w:val="right"/>
-      <w:pPr>
-        <w:ind w:left="4320" w:hanging="180"/>
-      </w:pPr>
-    </w:lvl>
-    <w:lvl w:ilvl="6" w:tplc="0C0A000F" w:tentative="1">
-      <w:start w:val="1"/>
-      <w:numFmt w:val="decimal"/>
-      <w:lvlText w:val="%7."/>
-      <w:lvlJc w:val="left"/>
-      <w:pPr>
-        <w:ind w:left="5040" w:hanging="360"/>
-      </w:pPr>
-    </w:lvl>
-    <w:lvl w:ilvl="7" w:tplc="0C0A0019" w:tentative="1">
-      <w:start w:val="1"/>
-      <w:numFmt w:val="lowerLetter"/>
-      <w:lvlText w:val="%8."/>
-      <w:lvlJc w:val="left"/>
-      <w:pPr>
-        <w:ind w:left="5760" w:hanging="360"/>
-      </w:pPr>
-    </w:lvl>
-    <w:lvl w:ilvl="8" w:tplc="0C0A001B" w:tentative="1">
-      <w:start w:val="1"/>
-      <w:numFmt w:val="lowerRoman"/>
-      <w:lvlText w:val="%9."/>
-      <w:lvlJc w:val="right"/>
-      <w:pPr>
-        <w:ind w:left="6480" w:hanging="180"/>
-      </w:pPr>
-    </w:lvl>
-  </w:abstractNum>
-  <w:abstractNum w:abstractNumId="38" w15:restartNumberingAfterBreak="0">
-    <w:nsid w:val="6E895D5D"/>
-    <w:multiLevelType w:val="hybridMultilevel"/>
-    <w:tmpl w:val="3F502DE4"/>
-    <w:lvl w:ilvl="0" w:tplc="0C0A000F">
-      <w:start w:val="1"/>
-      <w:numFmt w:val="decimal"/>
-      <w:lvlText w:val="%1."/>
-      <w:lvlJc w:val="left"/>
-      <w:pPr>
-        <w:ind w:left="720" w:hanging="360"/>
-      </w:pPr>
-      <w:rPr>
-        <w:rFonts w:hint="default"/>
-      </w:rPr>
-    </w:lvl>
-    <w:lvl w:ilvl="1" w:tplc="0C0A0019" w:tentative="1">
-      <w:start w:val="1"/>
-      <w:numFmt w:val="lowerLetter"/>
-      <w:lvlText w:val="%2."/>
-      <w:lvlJc w:val="left"/>
-      <w:pPr>
-        <w:ind w:left="1440" w:hanging="360"/>
-      </w:pPr>
-    </w:lvl>
-    <w:lvl w:ilvl="2" w:tplc="0C0A001B" w:tentative="1">
-      <w:start w:val="1"/>
-      <w:numFmt w:val="lowerRoman"/>
-      <w:lvlText w:val="%3."/>
-      <w:lvlJc w:val="right"/>
-      <w:pPr>
-        <w:ind w:left="2160" w:hanging="180"/>
-      </w:pPr>
-    </w:lvl>
-    <w:lvl w:ilvl="3" w:tplc="0C0A000F" w:tentative="1">
-      <w:start w:val="1"/>
-      <w:numFmt w:val="decimal"/>
-      <w:lvlText w:val="%4."/>
-      <w:lvlJc w:val="left"/>
-      <w:pPr>
-        <w:ind w:left="2880" w:hanging="360"/>
-      </w:pPr>
-    </w:lvl>
-    <w:lvl w:ilvl="4" w:tplc="0C0A0019" w:tentative="1">
-      <w:start w:val="1"/>
-      <w:numFmt w:val="lowerLetter"/>
-      <w:lvlText w:val="%5."/>
-      <w:lvlJc w:val="left"/>
-      <w:pPr>
-        <w:ind w:left="3600" w:hanging="360"/>
-      </w:pPr>
-    </w:lvl>
-    <w:lvl w:ilvl="5" w:tplc="0C0A001B" w:tentative="1">
-      <w:start w:val="1"/>
-      <w:numFmt w:val="lowerRoman"/>
-      <w:lvlText w:val="%6."/>
-      <w:lvlJc w:val="right"/>
-      <w:pPr>
-        <w:ind w:left="4320" w:hanging="180"/>
-      </w:pPr>
-    </w:lvl>
-    <w:lvl w:ilvl="6" w:tplc="0C0A000F" w:tentative="1">
-      <w:start w:val="1"/>
-      <w:numFmt w:val="decimal"/>
-      <w:lvlText w:val="%7."/>
-      <w:lvlJc w:val="left"/>
-      <w:pPr>
-        <w:ind w:left="5040" w:hanging="360"/>
-      </w:pPr>
-    </w:lvl>
-    <w:lvl w:ilvl="7" w:tplc="0C0A0019" w:tentative="1">
-      <w:start w:val="1"/>
-      <w:numFmt w:val="lowerLetter"/>
-      <w:lvlText w:val="%8."/>
-      <w:lvlJc w:val="left"/>
-      <w:pPr>
-        <w:ind w:left="5760" w:hanging="360"/>
-      </w:pPr>
-    </w:lvl>
-    <w:lvl w:ilvl="8" w:tplc="0C0A001B" w:tentative="1">
-      <w:start w:val="1"/>
-      <w:numFmt w:val="lowerRoman"/>
-      <w:lvlText w:val="%9."/>
-      <w:lvlJc w:val="right"/>
-      <w:pPr>
-        <w:ind w:left="6480" w:hanging="180"/>
-      </w:pPr>
-    </w:lvl>
-  </w:abstractNum>
-  <w:abstractNum w:abstractNumId="39" w15:restartNumberingAfterBreak="0">
-    <w:nsid w:val="6EC55399"/>
-    <w:multiLevelType w:val="hybridMultilevel"/>
-    <w:tmpl w:val="C57E1FD4"/>
-    <w:lvl w:ilvl="0" w:tplc="0C0A0001">
-      <w:start w:val="1"/>
-      <w:numFmt w:val="bullet"/>
-      <w:lvlText w:val=""/>
-      <w:lvlJc w:val="left"/>
-      <w:pPr>
-        <w:ind w:left="1428" w:hanging="360"/>
-      </w:pPr>
-      <w:rPr>
-        <w:rFonts w:ascii="Symbol" w:hAnsi="Symbol" w:hint="default"/>
-      </w:rPr>
-    </w:lvl>
-    <w:lvl w:ilvl="1" w:tplc="0C0A0003" w:tentative="1">
-      <w:start w:val="1"/>
-      <w:numFmt w:val="bullet"/>
-      <w:lvlText w:val="o"/>
-      <w:lvlJc w:val="left"/>
-      <w:pPr>
-        <w:ind w:left="2148" w:hanging="360"/>
-      </w:pPr>
-      <w:rPr>
-        <w:rFonts w:ascii="Courier New" w:hAnsi="Courier New" w:cs="Courier New" w:hint="default"/>
-      </w:rPr>
-    </w:lvl>
-    <w:lvl w:ilvl="2" w:tplc="0C0A0005" w:tentative="1">
-      <w:start w:val="1"/>
-      <w:numFmt w:val="bullet"/>
-      <w:lvlText w:val=""/>
-      <w:lvlJc w:val="left"/>
-      <w:pPr>
-        <w:ind w:left="2868" w:hanging="360"/>
-      </w:pPr>
-      <w:rPr>
-        <w:rFonts w:ascii="Wingdings" w:hAnsi="Wingdings" w:hint="default"/>
-      </w:rPr>
-    </w:lvl>
-    <w:lvl w:ilvl="3" w:tplc="0C0A0001" w:tentative="1">
-      <w:start w:val="1"/>
-      <w:numFmt w:val="bullet"/>
-      <w:lvlText w:val=""/>
-      <w:lvlJc w:val="left"/>
-      <w:pPr>
-        <w:ind w:left="3588" w:hanging="360"/>
-      </w:pPr>
-      <w:rPr>
-        <w:rFonts w:ascii="Symbol" w:hAnsi="Symbol" w:hint="default"/>
-      </w:rPr>
-    </w:lvl>
-    <w:lvl w:ilvl="4" w:tplc="0C0A0003" w:tentative="1">
-      <w:start w:val="1"/>
-      <w:numFmt w:val="bullet"/>
-      <w:lvlText w:val="o"/>
-      <w:lvlJc w:val="left"/>
-      <w:pPr>
-        <w:ind w:left="4308" w:hanging="360"/>
-      </w:pPr>
-      <w:rPr>
-        <w:rFonts w:ascii="Courier New" w:hAnsi="Courier New" w:cs="Courier New" w:hint="default"/>
-      </w:rPr>
-    </w:lvl>
-    <w:lvl w:ilvl="5" w:tplc="0C0A0005" w:tentative="1">
-      <w:start w:val="1"/>
-      <w:numFmt w:val="bullet"/>
-      <w:lvlText w:val=""/>
-      <w:lvlJc w:val="left"/>
-      <w:pPr>
-        <w:ind w:left="5028" w:hanging="360"/>
-      </w:pPr>
-      <w:rPr>
-        <w:rFonts w:ascii="Wingdings" w:hAnsi="Wingdings" w:hint="default"/>
-      </w:rPr>
-    </w:lvl>
-    <w:lvl w:ilvl="6" w:tplc="0C0A0001" w:tentative="1">
-      <w:start w:val="1"/>
-      <w:numFmt w:val="bullet"/>
-      <w:lvlText w:val=""/>
-      <w:lvlJc w:val="left"/>
-      <w:pPr>
-        <w:ind w:left="5748" w:hanging="360"/>
-      </w:pPr>
-      <w:rPr>
-        <w:rFonts w:ascii="Symbol" w:hAnsi="Symbol" w:hint="default"/>
-      </w:rPr>
-    </w:lvl>
-    <w:lvl w:ilvl="7" w:tplc="0C0A0003" w:tentative="1">
-      <w:start w:val="1"/>
-      <w:numFmt w:val="bullet"/>
-      <w:lvlText w:val="o"/>
-      <w:lvlJc w:val="left"/>
-      <w:pPr>
-        <w:ind w:left="6468" w:hanging="360"/>
-      </w:pPr>
-      <w:rPr>
-        <w:rFonts w:ascii="Courier New" w:hAnsi="Courier New" w:cs="Courier New" w:hint="default"/>
-      </w:rPr>
-    </w:lvl>
-    <w:lvl w:ilvl="8" w:tplc="0C0A0005" w:tentative="1">
-      <w:start w:val="1"/>
-      <w:numFmt w:val="bullet"/>
-      <w:lvlText w:val=""/>
-      <w:lvlJc w:val="left"/>
-      <w:pPr>
-        <w:ind w:left="7188" w:hanging="360"/>
-      </w:pPr>
-      <w:rPr>
-        <w:rFonts w:ascii="Wingdings" w:hAnsi="Wingdings" w:hint="default"/>
-      </w:rPr>
-    </w:lvl>
-  </w:abstractNum>
-  <w:abstractNum w:abstractNumId="40" w15:restartNumberingAfterBreak="0">
-    <w:nsid w:val="6FDD4E10"/>
-    <w:multiLevelType w:val="hybridMultilevel"/>
-    <w:tmpl w:val="95E04B32"/>
-    <w:lvl w:ilvl="0" w:tplc="0C0A000F">
-      <w:start w:val="1"/>
-      <w:numFmt w:val="decimal"/>
-      <w:lvlText w:val="%1."/>
-      <w:lvlJc w:val="left"/>
-      <w:pPr>
-        <w:ind w:left="720" w:hanging="360"/>
-      </w:pPr>
-    </w:lvl>
-    <w:lvl w:ilvl="1" w:tplc="0C0A0001">
-      <w:start w:val="1"/>
-      <w:numFmt w:val="bullet"/>
-      <w:lvlText w:val=""/>
-      <w:lvlJc w:val="left"/>
-      <w:pPr>
-        <w:ind w:left="1440" w:hanging="360"/>
-      </w:pPr>
-      <w:rPr>
-        <w:rFonts w:ascii="Symbol" w:hAnsi="Symbol" w:hint="default"/>
-      </w:rPr>
-    </w:lvl>
-    <w:lvl w:ilvl="2" w:tplc="0C0A001B" w:tentative="1">
-      <w:start w:val="1"/>
-      <w:numFmt w:val="lowerRoman"/>
-      <w:lvlText w:val="%3."/>
-      <w:lvlJc w:val="right"/>
-      <w:pPr>
-        <w:ind w:left="2160" w:hanging="180"/>
-      </w:pPr>
-    </w:lvl>
-    <w:lvl w:ilvl="3" w:tplc="0C0A000F" w:tentative="1">
-      <w:start w:val="1"/>
-      <w:numFmt w:val="decimal"/>
-      <w:lvlText w:val="%4."/>
-      <w:lvlJc w:val="left"/>
-      <w:pPr>
-        <w:ind w:left="2880" w:hanging="360"/>
-      </w:pPr>
-    </w:lvl>
-    <w:lvl w:ilvl="4" w:tplc="0C0A0019" w:tentative="1">
-      <w:start w:val="1"/>
-      <w:numFmt w:val="lowerLetter"/>
-      <w:lvlText w:val="%5."/>
-      <w:lvlJc w:val="left"/>
-      <w:pPr>
-        <w:ind w:left="3600" w:hanging="360"/>
-      </w:pPr>
-    </w:lvl>
-    <w:lvl w:ilvl="5" w:tplc="0C0A001B" w:tentative="1">
-      <w:start w:val="1"/>
-      <w:numFmt w:val="lowerRoman"/>
-      <w:lvlText w:val="%6."/>
-      <w:lvlJc w:val="right"/>
-      <w:pPr>
-        <w:ind w:left="4320" w:hanging="180"/>
-      </w:pPr>
-    </w:lvl>
-    <w:lvl w:ilvl="6" w:tplc="0C0A000F" w:tentative="1">
-      <w:start w:val="1"/>
-      <w:numFmt w:val="decimal"/>
-      <w:lvlText w:val="%7."/>
-      <w:lvlJc w:val="left"/>
-      <w:pPr>
-        <w:ind w:left="5040" w:hanging="360"/>
-      </w:pPr>
-    </w:lvl>
-    <w:lvl w:ilvl="7" w:tplc="0C0A0019" w:tentative="1">
-      <w:start w:val="1"/>
-      <w:numFmt w:val="lowerLetter"/>
-      <w:lvlText w:val="%8."/>
-      <w:lvlJc w:val="left"/>
-      <w:pPr>
-        <w:ind w:left="5760" w:hanging="360"/>
-      </w:pPr>
-    </w:lvl>
-    <w:lvl w:ilvl="8" w:tplc="0C0A001B" w:tentative="1">
-      <w:start w:val="1"/>
-      <w:numFmt w:val="lowerRoman"/>
-      <w:lvlText w:val="%9."/>
-      <w:lvlJc w:val="right"/>
-      <w:pPr>
-        <w:ind w:left="6480" w:hanging="180"/>
-      </w:pPr>
-    </w:lvl>
-  </w:abstractNum>
-  <w:abstractNum w:abstractNumId="41" w15:restartNumberingAfterBreak="0">
-    <w:nsid w:val="74930C73"/>
-    <w:multiLevelType w:val="hybridMultilevel"/>
-    <w:tmpl w:val="38EAC410"/>
-    <w:lvl w:ilvl="0" w:tplc="0C0A0001">
-      <w:start w:val="1"/>
-      <w:numFmt w:val="bullet"/>
-      <w:lvlText w:val=""/>
-      <w:lvlJc w:val="left"/>
-      <w:pPr>
-        <w:ind w:left="720" w:hanging="360"/>
-      </w:pPr>
-      <w:rPr>
-        <w:rFonts w:ascii="Symbol" w:hAnsi="Symbol" w:hint="default"/>
-      </w:rPr>
-    </w:lvl>
-    <w:lvl w:ilvl="1" w:tplc="ADE0F22C">
-      <w:start w:val="1"/>
-      <w:numFmt w:val="bullet"/>
-      <w:lvlText w:val="-"/>
-      <w:lvlJc w:val="left"/>
-      <w:pPr>
-        <w:ind w:left="1440" w:hanging="360"/>
-      </w:pPr>
-      <w:rPr>
-        <w:rFonts w:ascii="Times New Roman" w:hAnsi="Times New Roman" w:cs="Times New Roman" w:hint="default"/>
-      </w:rPr>
-    </w:lvl>
-    <w:lvl w:ilvl="2" w:tplc="0C0A0005" w:tentative="1">
-      <w:start w:val="1"/>
-      <w:numFmt w:val="bullet"/>
-      <w:lvlText w:val=""/>
-      <w:lvlJc w:val="left"/>
-      <w:pPr>
-        <w:ind w:left="2160" w:hanging="360"/>
-      </w:pPr>
-      <w:rPr>
-        <w:rFonts w:ascii="Wingdings" w:hAnsi="Wingdings" w:hint="default"/>
-      </w:rPr>
-    </w:lvl>
-    <w:lvl w:ilvl="3" w:tplc="0C0A0001" w:tentative="1">
-      <w:start w:val="1"/>
-      <w:numFmt w:val="bullet"/>
-      <w:lvlText w:val=""/>
-      <w:lvlJc w:val="left"/>
-      <w:pPr>
-        <w:ind w:left="2880" w:hanging="360"/>
-      </w:pPr>
-      <w:rPr>
-        <w:rFonts w:ascii="Symbol" w:hAnsi="Symbol" w:hint="default"/>
-      </w:rPr>
-    </w:lvl>
-    <w:lvl w:ilvl="4" w:tplc="0C0A0003" w:tentative="1">
-      <w:start w:val="1"/>
-      <w:numFmt w:val="bullet"/>
-      <w:lvlText w:val="o"/>
-      <w:lvlJc w:val="left"/>
-      <w:pPr>
-        <w:ind w:left="3600" w:hanging="360"/>
-      </w:pPr>
-      <w:rPr>
-        <w:rFonts w:ascii="Courier New" w:hAnsi="Courier New" w:cs="Courier New" w:hint="default"/>
-      </w:rPr>
-    </w:lvl>
-    <w:lvl w:ilvl="5" w:tplc="0C0A0005" w:tentative="1">
-      <w:start w:val="1"/>
-      <w:numFmt w:val="bullet"/>
-      <w:lvlText w:val=""/>
-      <w:lvlJc w:val="left"/>
-      <w:pPr>
-        <w:ind w:left="4320" w:hanging="360"/>
-      </w:pPr>
-      <w:rPr>
-        <w:rFonts w:ascii="Wingdings" w:hAnsi="Wingdings" w:hint="default"/>
-      </w:rPr>
-    </w:lvl>
-    <w:lvl w:ilvl="6" w:tplc="0C0A0001" w:tentative="1">
-      <w:start w:val="1"/>
-      <w:numFmt w:val="bullet"/>
-      <w:lvlText w:val=""/>
-      <w:lvlJc w:val="left"/>
-      <w:pPr>
-        <w:ind w:left="5040" w:hanging="360"/>
-      </w:pPr>
-      <w:rPr>
-        <w:rFonts w:ascii="Symbol" w:hAnsi="Symbol" w:hint="default"/>
-      </w:rPr>
-    </w:lvl>
-    <w:lvl w:ilvl="7" w:tplc="0C0A0003" w:tentative="1">
-      <w:start w:val="1"/>
-      <w:numFmt w:val="bullet"/>
-      <w:lvlText w:val="o"/>
-      <w:lvlJc w:val="left"/>
-      <w:pPr>
-        <w:ind w:left="5760" w:hanging="360"/>
-      </w:pPr>
-      <w:rPr>
-        <w:rFonts w:ascii="Courier New" w:hAnsi="Courier New" w:cs="Courier New" w:hint="default"/>
-      </w:rPr>
-    </w:lvl>
-    <w:lvl w:ilvl="8" w:tplc="0C0A0005" w:tentative="1">
-      <w:start w:val="1"/>
-      <w:numFmt w:val="bullet"/>
-      <w:lvlText w:val=""/>
-      <w:lvlJc w:val="left"/>
-      <w:pPr>
-        <w:ind w:left="6480" w:hanging="360"/>
-      </w:pPr>
-      <w:rPr>
-        <w:rFonts w:ascii="Wingdings" w:hAnsi="Wingdings" w:hint="default"/>
-      </w:rPr>
-    </w:lvl>
-  </w:abstractNum>
-  <w:abstractNum w:abstractNumId="42" w15:restartNumberingAfterBreak="0">
-    <w:nsid w:val="77194B1A"/>
-    <w:multiLevelType w:val="hybridMultilevel"/>
-    <w:tmpl w:val="EC9247DC"/>
-    <w:lvl w:ilvl="0" w:tplc="0C0A0001">
-      <w:start w:val="1"/>
-      <w:numFmt w:val="bullet"/>
-      <w:lvlText w:val=""/>
-      <w:lvlJc w:val="left"/>
-      <w:pPr>
-        <w:ind w:left="720" w:hanging="360"/>
-      </w:pPr>
-      <w:rPr>
-        <w:rFonts w:ascii="Symbol" w:hAnsi="Symbol" w:hint="default"/>
-      </w:rPr>
-    </w:lvl>
-    <w:lvl w:ilvl="1" w:tplc="0C0A0003">
-      <w:start w:val="1"/>
-      <w:numFmt w:val="bullet"/>
-      <w:lvlText w:val="o"/>
-      <w:lvlJc w:val="left"/>
-      <w:pPr>
-        <w:ind w:left="1440" w:hanging="360"/>
-      </w:pPr>
-      <w:rPr>
-        <w:rFonts w:ascii="Courier New" w:hAnsi="Courier New" w:cs="Courier New" w:hint="default"/>
-      </w:rPr>
-    </w:lvl>
-    <w:lvl w:ilvl="2" w:tplc="0C0A0005" w:tentative="1">
-      <w:start w:val="1"/>
-      <w:numFmt w:val="bullet"/>
-      <w:lvlText w:val=""/>
-      <w:lvlJc w:val="left"/>
-      <w:pPr>
-        <w:ind w:left="2160" w:hanging="360"/>
-      </w:pPr>
-      <w:rPr>
-        <w:rFonts w:ascii="Wingdings" w:hAnsi="Wingdings" w:hint="default"/>
-      </w:rPr>
-    </w:lvl>
-    <w:lvl w:ilvl="3" w:tplc="0C0A0001" w:tentative="1">
-      <w:start w:val="1"/>
-      <w:numFmt w:val="bullet"/>
-      <w:lvlText w:val=""/>
-      <w:lvlJc w:val="left"/>
-      <w:pPr>
-        <w:ind w:left="2880" w:hanging="360"/>
-      </w:pPr>
-      <w:rPr>
-        <w:rFonts w:ascii="Symbol" w:hAnsi="Symbol" w:hint="default"/>
-      </w:rPr>
-    </w:lvl>
-    <w:lvl w:ilvl="4" w:tplc="0C0A0003" w:tentative="1">
-      <w:start w:val="1"/>
-      <w:numFmt w:val="bullet"/>
-      <w:lvlText w:val="o"/>
-      <w:lvlJc w:val="left"/>
-      <w:pPr>
-        <w:ind w:left="3600" w:hanging="360"/>
-      </w:pPr>
-      <w:rPr>
-        <w:rFonts w:ascii="Courier New" w:hAnsi="Courier New" w:cs="Courier New" w:hint="default"/>
-      </w:rPr>
-    </w:lvl>
-    <w:lvl w:ilvl="5" w:tplc="0C0A0005" w:tentative="1">
-      <w:start w:val="1"/>
-      <w:numFmt w:val="bullet"/>
-      <w:lvlText w:val=""/>
-      <w:lvlJc w:val="left"/>
-      <w:pPr>
-        <w:ind w:left="4320" w:hanging="360"/>
-      </w:pPr>
-      <w:rPr>
-        <w:rFonts w:ascii="Wingdings" w:hAnsi="Wingdings" w:hint="default"/>
-      </w:rPr>
-    </w:lvl>
-    <w:lvl w:ilvl="6" w:tplc="0C0A0001" w:tentative="1">
-      <w:start w:val="1"/>
-      <w:numFmt w:val="bullet"/>
-      <w:lvlText w:val=""/>
-      <w:lvlJc w:val="left"/>
-      <w:pPr>
-        <w:ind w:left="5040" w:hanging="360"/>
-      </w:pPr>
-      <w:rPr>
-        <w:rFonts w:ascii="Symbol" w:hAnsi="Symbol" w:hint="default"/>
-      </w:rPr>
-    </w:lvl>
-    <w:lvl w:ilvl="7" w:tplc="0C0A0003" w:tentative="1">
-      <w:start w:val="1"/>
-      <w:numFmt w:val="bullet"/>
-      <w:lvlText w:val="o"/>
-      <w:lvlJc w:val="left"/>
-      <w:pPr>
-        <w:ind w:left="5760" w:hanging="360"/>
-      </w:pPr>
-      <w:rPr>
-        <w:rFonts w:ascii="Courier New" w:hAnsi="Courier New" w:cs="Courier New" w:hint="default"/>
-      </w:rPr>
-    </w:lvl>
-    <w:lvl w:ilvl="8" w:tplc="0C0A0005" w:tentative="1">
-      <w:start w:val="1"/>
-      <w:numFmt w:val="bullet"/>
-      <w:lvlText w:val=""/>
-      <w:lvlJc w:val="left"/>
-      <w:pPr>
-        <w:ind w:left="6480" w:hanging="360"/>
-      </w:pPr>
-      <w:rPr>
-        <w:rFonts w:ascii="Wingdings" w:hAnsi="Wingdings" w:hint="default"/>
-      </w:rPr>
-    </w:lvl>
-  </w:abstractNum>
-  <w:abstractNum w:abstractNumId="43" w15:restartNumberingAfterBreak="0">
-    <w:nsid w:val="79267164"/>
-    <w:multiLevelType w:val="hybridMultilevel"/>
-    <w:tmpl w:val="D3783660"/>
-    <w:lvl w:ilvl="0" w:tplc="0C0A0001">
-      <w:start w:val="1"/>
-      <w:numFmt w:val="bullet"/>
-      <w:lvlText w:val=""/>
-      <w:lvlJc w:val="left"/>
-      <w:pPr>
-        <w:ind w:left="720" w:hanging="360"/>
-      </w:pPr>
-      <w:rPr>
-        <w:rFonts w:ascii="Symbol" w:hAnsi="Symbol" w:hint="default"/>
-      </w:rPr>
-    </w:lvl>
-    <w:lvl w:ilvl="1" w:tplc="ADE0F22C">
-      <w:start w:val="1"/>
-      <w:numFmt w:val="bullet"/>
-      <w:lvlText w:val="-"/>
-      <w:lvlJc w:val="left"/>
-      <w:pPr>
-        <w:ind w:left="1440" w:hanging="360"/>
-      </w:pPr>
-      <w:rPr>
-        <w:rFonts w:ascii="Times New Roman" w:hAnsi="Times New Roman" w:cs="Times New Roman" w:hint="default"/>
-      </w:rPr>
-    </w:lvl>
-    <w:lvl w:ilvl="2" w:tplc="0C0A0005" w:tentative="1">
-      <w:start w:val="1"/>
-      <w:numFmt w:val="bullet"/>
-      <w:lvlText w:val=""/>
-      <w:lvlJc w:val="left"/>
-      <w:pPr>
-        <w:ind w:left="2160" w:hanging="360"/>
-      </w:pPr>
-      <w:rPr>
-        <w:rFonts w:ascii="Wingdings" w:hAnsi="Wingdings" w:hint="default"/>
-      </w:rPr>
-    </w:lvl>
-    <w:lvl w:ilvl="3" w:tplc="0C0A0001" w:tentative="1">
-      <w:start w:val="1"/>
-      <w:numFmt w:val="bullet"/>
-      <w:lvlText w:val=""/>
-      <w:lvlJc w:val="left"/>
-      <w:pPr>
-        <w:ind w:left="2880" w:hanging="360"/>
-      </w:pPr>
-      <w:rPr>
-        <w:rFonts w:ascii="Symbol" w:hAnsi="Symbol" w:hint="default"/>
-      </w:rPr>
-    </w:lvl>
-    <w:lvl w:ilvl="4" w:tplc="0C0A0003" w:tentative="1">
-      <w:start w:val="1"/>
-      <w:numFmt w:val="bullet"/>
-      <w:lvlText w:val="o"/>
-      <w:lvlJc w:val="left"/>
-      <w:pPr>
-        <w:ind w:left="3600" w:hanging="360"/>
-      </w:pPr>
-      <w:rPr>
-        <w:rFonts w:ascii="Courier New" w:hAnsi="Courier New" w:cs="Courier New" w:hint="default"/>
-      </w:rPr>
-    </w:lvl>
-    <w:lvl w:ilvl="5" w:tplc="0C0A0005" w:tentative="1">
-      <w:start w:val="1"/>
-      <w:numFmt w:val="bullet"/>
-      <w:lvlText w:val=""/>
-      <w:lvlJc w:val="left"/>
-      <w:pPr>
-        <w:ind w:left="4320" w:hanging="360"/>
-      </w:pPr>
-      <w:rPr>
-        <w:rFonts w:ascii="Wingdings" w:hAnsi="Wingdings" w:hint="default"/>
-      </w:rPr>
-    </w:lvl>
-    <w:lvl w:ilvl="6" w:tplc="0C0A0001" w:tentative="1">
-      <w:start w:val="1"/>
-      <w:numFmt w:val="bullet"/>
-      <w:lvlText w:val=""/>
-      <w:lvlJc w:val="left"/>
-      <w:pPr>
-        <w:ind w:left="5040" w:hanging="360"/>
-      </w:pPr>
-      <w:rPr>
-        <w:rFonts w:ascii="Symbol" w:hAnsi="Symbol" w:hint="default"/>
-      </w:rPr>
-    </w:lvl>
-    <w:lvl w:ilvl="7" w:tplc="0C0A0003" w:tentative="1">
-      <w:start w:val="1"/>
-      <w:numFmt w:val="bullet"/>
-      <w:lvlText w:val="o"/>
-      <w:lvlJc w:val="left"/>
-      <w:pPr>
-        <w:ind w:left="5760" w:hanging="360"/>
-      </w:pPr>
-      <w:rPr>
-        <w:rFonts w:ascii="Courier New" w:hAnsi="Courier New" w:cs="Courier New" w:hint="default"/>
-      </w:rPr>
-    </w:lvl>
-    <w:lvl w:ilvl="8" w:tplc="0C0A0005" w:tentative="1">
-      <w:start w:val="1"/>
-      <w:numFmt w:val="bullet"/>
-      <w:lvlText w:val=""/>
-      <w:lvlJc w:val="left"/>
-      <w:pPr>
-        <w:ind w:left="6480" w:hanging="360"/>
-      </w:pPr>
-      <w:rPr>
-        <w:rFonts w:ascii="Wingdings" w:hAnsi="Wingdings" w:hint="default"/>
-      </w:rPr>
-    </w:lvl>
-  </w:abstractNum>
-  <w:abstractNum w:abstractNumId="44" w15:restartNumberingAfterBreak="0">
-    <w:nsid w:val="79D07C3A"/>
-    <w:multiLevelType w:val="hybridMultilevel"/>
-    <w:tmpl w:val="1542D9EE"/>
-    <w:lvl w:ilvl="0" w:tplc="0C0A0001">
-      <w:start w:val="1"/>
-      <w:numFmt w:val="bullet"/>
-      <w:lvlText w:val=""/>
-      <w:lvlJc w:val="left"/>
-      <w:pPr>
-        <w:ind w:left="720" w:hanging="360"/>
-      </w:pPr>
-      <w:rPr>
-        <w:rFonts w:ascii="Symbol" w:hAnsi="Symbol" w:hint="default"/>
-      </w:rPr>
-    </w:lvl>
-    <w:lvl w:ilvl="1" w:tplc="0C0A0003" w:tentative="1">
-      <w:start w:val="1"/>
-      <w:numFmt w:val="bullet"/>
-      <w:lvlText w:val="o"/>
-      <w:lvlJc w:val="left"/>
-      <w:pPr>
-        <w:ind w:left="1440" w:hanging="360"/>
-      </w:pPr>
-      <w:rPr>
-        <w:rFonts w:ascii="Courier New" w:hAnsi="Courier New" w:cs="Courier New" w:hint="default"/>
-      </w:rPr>
-    </w:lvl>
-    <w:lvl w:ilvl="2" w:tplc="0C0A0005" w:tentative="1">
-      <w:start w:val="1"/>
-      <w:numFmt w:val="bullet"/>
-      <w:lvlText w:val=""/>
-      <w:lvlJc w:val="left"/>
-      <w:pPr>
-        <w:ind w:left="2160" w:hanging="360"/>
-      </w:pPr>
-      <w:rPr>
-        <w:rFonts w:ascii="Wingdings" w:hAnsi="Wingdings" w:hint="default"/>
-      </w:rPr>
-    </w:lvl>
-    <w:lvl w:ilvl="3" w:tplc="0C0A0001" w:tentative="1">
-      <w:start w:val="1"/>
-      <w:numFmt w:val="bullet"/>
-      <w:lvlText w:val=""/>
-      <w:lvlJc w:val="left"/>
-      <w:pPr>
-        <w:ind w:left="2880" w:hanging="360"/>
-      </w:pPr>
-      <w:rPr>
-        <w:rFonts w:ascii="Symbol" w:hAnsi="Symbol" w:hint="default"/>
-      </w:rPr>
-    </w:lvl>
-    <w:lvl w:ilvl="4" w:tplc="0C0A0003" w:tentative="1">
-      <w:start w:val="1"/>
-      <w:numFmt w:val="bullet"/>
-      <w:lvlText w:val="o"/>
-      <w:lvlJc w:val="left"/>
-      <w:pPr>
-        <w:ind w:left="3600" w:hanging="360"/>
-      </w:pPr>
-      <w:rPr>
-        <w:rFonts w:ascii="Courier New" w:hAnsi="Courier New" w:cs="Courier New" w:hint="default"/>
-      </w:rPr>
-    </w:lvl>
-    <w:lvl w:ilvl="5" w:tplc="0C0A0005" w:tentative="1">
-      <w:start w:val="1"/>
-      <w:numFmt w:val="bullet"/>
-      <w:lvlText w:val=""/>
-      <w:lvlJc w:val="left"/>
-      <w:pPr>
-        <w:ind w:left="4320" w:hanging="360"/>
-      </w:pPr>
-      <w:rPr>
-        <w:rFonts w:ascii="Wingdings" w:hAnsi="Wingdings" w:hint="default"/>
-      </w:rPr>
-    </w:lvl>
-    <w:lvl w:ilvl="6" w:tplc="0C0A0001" w:tentative="1">
-      <w:start w:val="1"/>
-      <w:numFmt w:val="bullet"/>
-      <w:lvlText w:val=""/>
-      <w:lvlJc w:val="left"/>
-      <w:pPr>
-        <w:ind w:left="5040" w:hanging="360"/>
-      </w:pPr>
-      <w:rPr>
-        <w:rFonts w:ascii="Symbol" w:hAnsi="Symbol" w:hint="default"/>
-      </w:rPr>
-    </w:lvl>
-    <w:lvl w:ilvl="7" w:tplc="0C0A0003" w:tentative="1">
-      <w:start w:val="1"/>
-      <w:numFmt w:val="bullet"/>
-      <w:lvlText w:val="o"/>
-      <w:lvlJc w:val="left"/>
-      <w:pPr>
-        <w:ind w:left="5760" w:hanging="360"/>
-      </w:pPr>
-      <w:rPr>
-        <w:rFonts w:ascii="Courier New" w:hAnsi="Courier New" w:cs="Courier New" w:hint="default"/>
-      </w:rPr>
-    </w:lvl>
-    <w:lvl w:ilvl="8" w:tplc="0C0A0005" w:tentative="1">
-      <w:start w:val="1"/>
-      <w:numFmt w:val="bullet"/>
-      <w:lvlText w:val=""/>
-      <w:lvlJc w:val="left"/>
-      <w:pPr>
-        <w:ind w:left="6480" w:hanging="360"/>
-      </w:pPr>
-      <w:rPr>
-        <w:rFonts w:ascii="Wingdings" w:hAnsi="Wingdings" w:hint="default"/>
-      </w:rPr>
-    </w:lvl>
-  </w:abstractNum>
-  <w:abstractNum w:abstractNumId="45" w15:restartNumberingAfterBreak="0">
-    <w:nsid w:val="7DC84184"/>
-    <w:multiLevelType w:val="hybridMultilevel"/>
-    <w:tmpl w:val="11648E7C"/>
-    <w:lvl w:ilvl="0" w:tplc="0C0A000F">
-      <w:start w:val="1"/>
-      <w:numFmt w:val="decimal"/>
-      <w:lvlText w:val="%1."/>
-      <w:lvlJc w:val="left"/>
-      <w:pPr>
-        <w:ind w:left="720" w:hanging="360"/>
-      </w:pPr>
-    </w:lvl>
-    <w:lvl w:ilvl="1" w:tplc="0C0A0019" w:tentative="1">
-      <w:start w:val="1"/>
-      <w:numFmt w:val="lowerLetter"/>
-      <w:lvlText w:val="%2."/>
-      <w:lvlJc w:val="left"/>
-      <w:pPr>
-        <w:ind w:left="1440" w:hanging="360"/>
-      </w:pPr>
-    </w:lvl>
-    <w:lvl w:ilvl="2" w:tplc="0C0A001B" w:tentative="1">
-      <w:start w:val="1"/>
-      <w:numFmt w:val="lowerRoman"/>
-      <w:lvlText w:val="%3."/>
-      <w:lvlJc w:val="right"/>
-      <w:pPr>
-        <w:ind w:left="2160" w:hanging="180"/>
-      </w:pPr>
-    </w:lvl>
-    <w:lvl w:ilvl="3" w:tplc="0C0A000F" w:tentative="1">
-      <w:start w:val="1"/>
-      <w:numFmt w:val="decimal"/>
-      <w:lvlText w:val="%4."/>
-      <w:lvlJc w:val="left"/>
-      <w:pPr>
-        <w:ind w:left="2880" w:hanging="360"/>
-      </w:pPr>
-    </w:lvl>
-    <w:lvl w:ilvl="4" w:tplc="0C0A0019" w:tentative="1">
-      <w:start w:val="1"/>
-      <w:numFmt w:val="lowerLetter"/>
-      <w:lvlText w:val="%5."/>
-      <w:lvlJc w:val="left"/>
-      <w:pPr>
-        <w:ind w:left="3600" w:hanging="360"/>
-      </w:pPr>
-    </w:lvl>
-    <w:lvl w:ilvl="5" w:tplc="0C0A001B" w:tentative="1">
-      <w:start w:val="1"/>
-      <w:numFmt w:val="lowerRoman"/>
-      <w:lvlText w:val="%6."/>
-      <w:lvlJc w:val="right"/>
-      <w:pPr>
-        <w:ind w:left="4320" w:hanging="180"/>
-      </w:pPr>
-    </w:lvl>
-    <w:lvl w:ilvl="6" w:tplc="0C0A000F" w:tentative="1">
-      <w:start w:val="1"/>
-      <w:numFmt w:val="decimal"/>
-      <w:lvlText w:val="%7."/>
-      <w:lvlJc w:val="left"/>
-      <w:pPr>
-        <w:ind w:left="5040" w:hanging="360"/>
-      </w:pPr>
-    </w:lvl>
-    <w:lvl w:ilvl="7" w:tplc="0C0A0019" w:tentative="1">
-      <w:start w:val="1"/>
-      <w:numFmt w:val="lowerLetter"/>
-      <w:lvlText w:val="%8."/>
-      <w:lvlJc w:val="left"/>
-      <w:pPr>
-        <w:ind w:left="5760" w:hanging="360"/>
-      </w:pPr>
-    </w:lvl>
-    <w:lvl w:ilvl="8" w:tplc="0C0A001B" w:tentative="1">
-      <w:start w:val="1"/>
-      <w:numFmt w:val="lowerRoman"/>
-      <w:lvlText w:val="%9."/>
-      <w:lvlJc w:val="right"/>
-      <w:pPr>
-        <w:ind w:left="6480" w:hanging="180"/>
-      </w:pPr>
     </w:lvl>
   </w:abstractNum>
   <w:num w:numId="1">
+    <w:abstractNumId w:val="2"/>
+  </w:num>
+  <w:num w:numId="2">
+    <w:abstractNumId w:val="2"/>
+  </w:num>
+  <w:num w:numId="3">
+    <w:abstractNumId w:val="0"/>
+  </w:num>
+  <w:num w:numId="4">
+    <w:abstractNumId w:val="3"/>
+  </w:num>
+  <w:num w:numId="5">
     <w:abstractNumId w:val="5"/>
   </w:num>
-  <w:num w:numId="2">
-    <w:abstractNumId w:val="5"/>
-  </w:num>
-  <w:num w:numId="3">
-    <w:abstractNumId w:val="44"/>
-  </w:num>
-  <w:num w:numId="4">
-    <w:abstractNumId w:val="17"/>
-  </w:num>
-  <w:num w:numId="5">
-    <w:abstractNumId w:val="40"/>
-  </w:num>
   <w:num w:numId="6">
-    <w:abstractNumId w:val="13"/>
+    <w:abstractNumId w:val="12"/>
   </w:num>
   <w:num w:numId="7">
-    <w:abstractNumId w:val="38"/>
+    <w:abstractNumId w:val="9"/>
   </w:num>
   <w:num w:numId="8">
-    <w:abstractNumId w:val="31"/>
+    <w:abstractNumId w:val="1"/>
   </w:num>
   <w:num w:numId="9">
-    <w:abstractNumId w:val="21"/>
+    <w:abstractNumId w:val="4"/>
   </w:num>
   <w:num w:numId="10">
-    <w:abstractNumId w:val="6"/>
+    <w:abstractNumId w:val="10"/>
   </w:num>
   <w:num w:numId="11">
-    <w:abstractNumId w:val="10"/>
+    <w:abstractNumId w:val="13"/>
   </w:num>
   <w:num w:numId="12">
     <w:abstractNumId w:val="14"/>
   </w:num>
   <w:num w:numId="13">
-    <w:abstractNumId w:val="2"/>
+    <w:abstractNumId w:val="11"/>
   </w:num>
   <w:num w:numId="14">
-    <w:abstractNumId w:val="41"/>
+    <w:abstractNumId w:val="7"/>
   </w:num>
   <w:num w:numId="15">
-    <w:abstractNumId w:val="34"/>
+    <w:abstractNumId w:val="6"/>
   </w:num>
   <w:num w:numId="16">
-    <w:abstractNumId w:val="16"/>
-  </w:num>
-  <w:num w:numId="17">
-    <w:abstractNumId w:val="23"/>
-  </w:num>
-  <w:num w:numId="18">
-    <w:abstractNumId w:val="30"/>
-  </w:num>
-  <w:num w:numId="19">
-    <w:abstractNumId w:val="27"/>
-  </w:num>
-  <w:num w:numId="20">
-    <w:abstractNumId w:val="42"/>
-  </w:num>
-  <w:num w:numId="21">
     <w:abstractNumId w:val="8"/>
   </w:num>
-  <w:num w:numId="22">
-    <w:abstractNumId w:val="29"/>
-  </w:num>
-  <w:num w:numId="23">
-    <w:abstractNumId w:val="39"/>
-  </w:num>
-  <w:num w:numId="24">
-    <w:abstractNumId w:val="20"/>
-  </w:num>
-  <w:num w:numId="25">
-    <w:abstractNumId w:val="1"/>
-  </w:num>
-  <w:num w:numId="26">
-    <w:abstractNumId w:val="9"/>
-  </w:num>
-  <w:num w:numId="27">
-    <w:abstractNumId w:val="43"/>
-  </w:num>
-  <w:num w:numId="28">
-    <w:abstractNumId w:val="36"/>
-  </w:num>
-  <w:num w:numId="29">
-    <w:abstractNumId w:val="12"/>
-  </w:num>
-  <w:num w:numId="30">
-    <w:abstractNumId w:val="19"/>
-  </w:num>
-  <w:num w:numId="31">
-    <w:abstractNumId w:val="32"/>
-  </w:num>
-  <w:num w:numId="32">
-    <w:abstractNumId w:val="7"/>
-  </w:num>
-  <w:num w:numId="33">
-    <w:abstractNumId w:val="24"/>
-  </w:num>
-  <w:num w:numId="34">
-    <w:abstractNumId w:val="0"/>
-  </w:num>
-  <w:num w:numId="35">
-    <w:abstractNumId w:val="37"/>
-  </w:num>
-  <w:num w:numId="36">
-    <w:abstractNumId w:val="15"/>
-  </w:num>
-  <w:num w:numId="37">
-    <w:abstractNumId w:val="45"/>
-  </w:num>
-  <w:num w:numId="38">
-    <w:abstractNumId w:val="25"/>
-  </w:num>
-  <w:num w:numId="39">
-    <w:abstractNumId w:val="3"/>
-  </w:num>
-  <w:num w:numId="40">
-    <w:abstractNumId w:val="11"/>
-  </w:num>
-  <w:num w:numId="41">
-    <w:abstractNumId w:val="22"/>
-  </w:num>
-  <w:num w:numId="42">
-    <w:abstractNumId w:val="33"/>
-  </w:num>
-  <w:num w:numId="43">
-    <w:abstractNumId w:val="26"/>
-  </w:num>
-  <w:num w:numId="44">
-    <w:abstractNumId w:val="4"/>
-  </w:num>
-  <w:num w:numId="45">
-    <w:abstractNumId w:val="18"/>
-  </w:num>
-  <w:num w:numId="46">
-    <w:abstractNumId w:val="28"/>
-  </w:num>
-  <w:num w:numId="47">
-    <w:abstractNumId w:val="35"/>
-  </w:num>
-  <w:numIdMacAtCleanup w:val="29"/>
+  <w:numIdMacAtCleanup w:val="16"/>
 </w:numbering>
 </file>
 
@@ -8256,7 +5508,7 @@
 </file>
 
 <file path=customXml/itemProps1.xml><?xml version="1.0" encoding="utf-8"?>
-<ds:datastoreItem xmlns:ds="http://schemas.openxmlformats.org/officeDocument/2006/customXml" ds:itemID="{8FDE67B3-BE53-4EB4-A4B5-56FDD433709A}">
+<ds:datastoreItem xmlns:ds="http://schemas.openxmlformats.org/officeDocument/2006/customXml" ds:itemID="{C0D60CD5-F74F-4E5B-BDDD-1A16D2D5A134}">
   <ds:schemaRefs>
     <ds:schemaRef ds:uri="http://schemas.openxmlformats.org/officeDocument/2006/bibliography"/>
   </ds:schemaRefs>

--- a/Documentación/Memoria.docx
+++ b/Documentación/Memoria.docx
@@ -23,7 +23,31 @@
         <w:t>El LMS, Sistema de Gestión de A</w:t>
       </w:r>
       <w:r>
-        <w:t xml:space="preserve">prendizaje, es una aplicación instalada en un servidor que se va a emplear para gestionar las actividades relacionadas con la educación. </w:t>
+        <w:t>prendizaje, es una aplicación instalada en un servidor que se va a emplear para gestionar las actividades relacionadas con la educación</w:t>
+      </w:r>
+      <w:r>
+        <w:t xml:space="preserve"> </w:t>
+      </w:r>
+      <w:r>
+        <w:fldChar w:fldCharType="begin"/>
+      </w:r>
+      <w:r>
+        <w:instrText xml:space="preserve"> ADDIN ZOTERO_ITEM CSL_CITATION {"citationID":"1nh2ijvvom","properties":{"formattedCitation":"[1]","plainCitation":"[1]"},"citationItems":[{"id":45,"uris":["http://zotero.org/users/local/LLkhPqvS/items/ZUVM8PPV"],"uri":["http://zotero.org/users/local/LLkhPqvS/items/ZUVM8PPV"],"itemData":{"id":45,"type":"entry-encyclopedia","title":"Sistema de gestión de aprendizaje","container-title":"Wikipedia, la enciclopedia libre","source":"Wikipedia","abstract":"Un sistema de gestión de aprendizaje es un software instalado en un servidor web que se emplea para administrar, distribuir y controlar las actividades de formación no presencial (o aprendizaje electrónico) de una institución u organización. Permitiendo un trabajo de forma asíncrona entre los participantes.\nLas principales funciones del sistema de gestión de aprendizaje son: gestionar usuarios, recursos así como materiales y actividades de formación, administrar el acceso, controlar y hacer seguimiento del proceso de aprendizaje, realizar evaluaciones, generar informes, gestionar servicios de comunicación como foros de discusión, videoconferencias, entre otros.\nUn sistema de gestión de aprendizaje, generalmente, no incluye posibilidades de autoría (crear sus propios contenidos), sino que se focaliza en gestionar contenidos creados por fuentes diferentes. La labor de crear los contenidos para los cursos se desarrolla mediante un Learning Content Management System (LCMS).\nLa mayoría de los sistemas de gestión de aprendizaje funcionan con tecnología web.","URL":"https://es.wikipedia.org/w/index.php?title=Sistema_de_gesti%C3%B3n_de_aprendizaje&amp;oldid=87100903","note":"Page Version ID: 87100903","language":"es","issued":{"date-parts":[["2015",11,21]]},"accessed":{"date-parts":[["2015",12,18]]}}}],"schema":"https://github.com/citation-style-language/schema/raw/master/csl-citation.json"} </w:instrText>
+      </w:r>
+      <w:r>
+        <w:fldChar w:fldCharType="separate"/>
+      </w:r>
+      <w:r>
+        <w:rPr>
+          <w:rFonts w:ascii="Calibri" w:hAnsi="Calibri"/>
+        </w:rPr>
+        <w:t>[1]</w:t>
+      </w:r>
+      <w:r>
+        <w:fldChar w:fldCharType="end"/>
+      </w:r>
+      <w:r>
+        <w:t xml:space="preserve">. </w:t>
       </w:r>
     </w:p>
     <w:p>
@@ -128,7 +152,31 @@
         <w:t>Existen</w:t>
       </w:r>
       <w:r>
-        <w:t xml:space="preserve"> multitud de sistemas LMS disponibles para la comunidad educativa, tanto comerciales (WebCT, BlackBoard, entre otros) como de libre distribución (Moodle, Dokeos, Claroline, entre otros).</w:t>
+        <w:t xml:space="preserve"> multitud de sistemas LMS disponibles para la comunidad educativa, tanto comerciales (WebCT, BlackBoard, entre otros) como de libre distribución (Moodle, Dokeos, Claroline, entre otros)</w:t>
+      </w:r>
+      <w:r>
+        <w:t xml:space="preserve"> </w:t>
+      </w:r>
+      <w:r>
+        <w:fldChar w:fldCharType="begin"/>
+      </w:r>
+      <w:r>
+        <w:instrText xml:space="preserve"> ADDIN ZOTERO_ITEM CSL_CITATION {"citationID":"2bi3ge57qj","properties":{"formattedCitation":"[2]","plainCitation":"[2]"},"citationItems":[{"id":47,"uris":["http://zotero.org/users/local/LLkhPqvS/items/TP96HEUQ"],"uri":["http://zotero.org/users/local/LLkhPqvS/items/TP96HEUQ"],"itemData":{"id":47,"type":"report","title":"LMS-Moodle","URL":"http://ares.cnice.mec.es/informes/16/contenido/47.htm"}}],"schema":"https://github.com/citation-style-language/schema/raw/master/csl-citation.json"} </w:instrText>
+      </w:r>
+      <w:r>
+        <w:fldChar w:fldCharType="separate"/>
+      </w:r>
+      <w:r>
+        <w:rPr>
+          <w:rFonts w:ascii="Calibri" w:hAnsi="Calibri"/>
+        </w:rPr>
+        <w:t>[2]</w:t>
+      </w:r>
+      <w:r>
+        <w:fldChar w:fldCharType="end"/>
+      </w:r>
+      <w:r>
+        <w:t>.</w:t>
       </w:r>
     </w:p>
     <w:p>
@@ -165,7 +213,31 @@
         <w:t>Learning Management System</w:t>
       </w:r>
       <w:r>
-        <w:t>, LMS). Es la plataforma más utilizada de todos los LMS disponibles, muy popular entre los educadores de todo el mundo como una herramienta para crear sitios web dinámicas en línea para sus estudiantes.</w:t>
+        <w:t>, LMS). Es la plataforma más utilizada de todos los LMS disponibles, muy popular entre los educadores de todo el mundo como una herramienta para crear sitios web dinámicas en línea para sus estudiantes</w:t>
+      </w:r>
+      <w:r>
+        <w:t xml:space="preserve"> </w:t>
+      </w:r>
+      <w:r>
+        <w:fldChar w:fldCharType="begin"/>
+      </w:r>
+      <w:r>
+        <w:instrText xml:space="preserve"> ADDIN ZOTERO_ITEM CSL_CITATION {"citationID":"3gabvhs2","properties":{"formattedCitation":"[3]","plainCitation":"[3]"},"citationItems":[{"id":11,"uris":["http://zotero.org/users/local/LLkhPqvS/items/G8WQCA7I"],"uri":["http://zotero.org/users/local/LLkhPqvS/items/G8WQCA7I"],"itemData":{"id":11,"type":"entry-encyclopedia","title":"Moodle","container-title":"Wikipedia, la enciclopedia libre","source":"Wikipedia","abstract":"Moodle (pronunciación AFI /ˈmuːd(ə)l/) es una aplicación web de tipo Ambiente Educativo Virtual, un sistema de gestión de cursos, de distribución libre, que ayuda a los educadores a crear comunidades de aprendizaje en línea. Este tipo de plataformas tecnológicas también se conoce como LCMS (Learning Content Management System). La versión más reciente es la 3.0.\nMoodle fue creado por Martin Dougiamas, quien fue administrador de WebCT en la Universidad Tecnológica de Curtin. Basó su diseño en las ideas del constructivismo en pedagogía que afirman que el conocimiento se construye en la mente del estudiante en lugar de ser transmitido sin cambios a partir de libros o enseñanzas, y en el aprendizaje cooperativo. Un profesor que opera desde este punto de vista crea un ambiente centrado en el estudiante que le ayuda a construir ese conocimiento con base en sus habilidades y conocimientos propios en lugar de simplemente publicar y transmitir la información que se considera que los estudiantes deben conocer.\nLa primera versión de la herramienta apareció el 20 de agosto de 2002, a partir de allí han aparecido nuevas versiones de forma regular. Hasta julio de 2008, la base de usuarios registrados incluye más de 21 millones, distribuidos en 46.000 sitios en todo el mundo y está traducido a alrededor de 91 idiomas.\nEstas herramientas son de gran utilidad en el ámbito educativo, ya que permiten a los profesores la gestión de cursos virtuales para sus alumnos (educación a distancia, educación en línea o e-learning), o la utilización de un espacio en línea que dé apoyo a la presencialidad (aprendizaje semipresencial, blended learning o b-learning).\nUna de las ventajas es que respaldan la interacción grupal, al mismo tiempo que permite la conversación privada entre los estudiantes. Este medio es ideal para llevar a cabo evaluaciones del curso; en este caso el docente prepara una serie de preguntas y las plantea durante la realización del encuentro con sus estudiantes. Todos los participantes responden y, al mismo tiempo, pueden hacer observaciones sobre los comentarios expresados por los demás compañeros. Todos los participantes pueden contribuir simultáneamente mientras el sistema los identifica automáticamente y al finalizar aparece una transcripción del encuentro. No obstante, es necesario resaltar que estas herramientas sólo pueden ser utilizadas conectados a Internet.","URL":"https://es.wikipedia.org/w/index.php?title=Moodle&amp;oldid=87549375","note":"Page Version ID: 87549375","language":"es","issued":{"date-parts":[["2015",12,4]]},"accessed":{"date-parts":[["2015",12,15]]}}}],"schema":"https://github.com/citation-style-language/schema/raw/master/csl-citation.json"} </w:instrText>
+      </w:r>
+      <w:r>
+        <w:fldChar w:fldCharType="separate"/>
+      </w:r>
+      <w:r>
+        <w:rPr>
+          <w:rFonts w:ascii="Calibri" w:hAnsi="Calibri"/>
+        </w:rPr>
+        <w:t>[3]</w:t>
+      </w:r>
+      <w:r>
+        <w:fldChar w:fldCharType="end"/>
+      </w:r>
+      <w:r>
+        <w:t>.</w:t>
       </w:r>
     </w:p>
     <w:p>
@@ -178,7 +250,31 @@
     </w:p>
     <w:p>
       <w:r>
-        <w:t>Dentro de las características generales de Moodle encontramos:</w:t>
+        <w:t>Dentro de las características generales de Moodle encontr</w:t>
+      </w:r>
+      <w:r>
+        <w:t xml:space="preserve">amos </w:t>
+      </w:r>
+      <w:r>
+        <w:fldChar w:fldCharType="begin"/>
+      </w:r>
+      <w:r>
+        <w:instrText xml:space="preserve"> ADDIN ZOTERO_ITEM CSL_CITATION {"citationID":"1jrpb08e5n","properties":{"formattedCitation":"[2]","plainCitation":"[2]"},"citationItems":[{"id":47,"uris":["http://zotero.org/users/local/LLkhPqvS/items/TP96HEUQ"],"uri":["http://zotero.org/users/local/LLkhPqvS/items/TP96HEUQ"],"itemData":{"id":47,"type":"report","title":"LMS-Moodle","URL":"http://ares.cnice.mec.es/informes/16/contenido/47.htm"}}],"schema":"https://github.com/citation-style-language/schema/raw/master/csl-citation.json"} </w:instrText>
+      </w:r>
+      <w:r>
+        <w:fldChar w:fldCharType="separate"/>
+      </w:r>
+      <w:r>
+        <w:rPr>
+          <w:rFonts w:ascii="Calibri" w:hAnsi="Calibri"/>
+        </w:rPr>
+        <w:t>[2]</w:t>
+      </w:r>
+      <w:r>
+        <w:fldChar w:fldCharType="end"/>
+      </w:r>
+      <w:r>
+        <w:t>:</w:t>
       </w:r>
     </w:p>
     <w:p>
@@ -239,12 +335,7 @@
         </w:numPr>
       </w:pPr>
       <w:r>
-        <w:t xml:space="preserve">Puede ser utilizado para impartir múltiples cursos, a los cuales van a poder matricularse los diferentes alumnos. El profesor que ha creado el curso podrá dar </w:t>
-      </w:r>
-      <w:bookmarkStart w:id="0" w:name="_GoBack"/>
-      <w:bookmarkEnd w:id="0"/>
-      <w:r>
-        <w:t>acceso a invitados e incluso a otros profesores.</w:t>
+        <w:t>Puede ser utilizado para impartir múltiples cursos, a los cuales van a poder matricularse los diferentes alumnos. El profesor que ha creado el curso podrá dar acceso a invitados e incluso a otros profesores.</w:t>
       </w:r>
     </w:p>
     <w:p>
@@ -336,7 +427,31 @@
         <w:t xml:space="preserve">Separa las tareas de la aplicación en tres capas: modelos, vistas y controladores. Esto hará que la aplicación sea más sencilla de entender, permitiendo que las nuevas características se añadan fácilmente. Hacer cambios en una parte de la aplicación no va a afectar a las demás partes. </w:t>
       </w:r>
       <w:r>
-        <w:t>Explicación de cada una de las capas:</w:t>
+        <w:t>Explicación de cada una de las capas</w:t>
+      </w:r>
+      <w:r>
+        <w:t xml:space="preserve"> </w:t>
+      </w:r>
+      <w:r>
+        <w:fldChar w:fldCharType="begin"/>
+      </w:r>
+      <w:r>
+        <w:instrText xml:space="preserve"> ADDIN ZOTERO_ITEM CSL_CITATION {"citationID":"urtbha5bi","properties":{"formattedCitation":"[4]","plainCitation":"[4]"},"citationItems":[{"id":34,"uris":["http://zotero.org/users/local/LLkhPqvS/items/DJKK7J22"],"uri":["http://zotero.org/users/local/LLkhPqvS/items/DJKK7J22"],"itemData":{"id":34,"type":"chapter","title":"Modelo Vista Controlador","container-title":"CookBook","URL":"http://book.cakephp.org/2.0/es/cakephp-overview/understanding-model-view-controller.html"}}],"schema":"https://github.com/citation-style-language/schema/raw/master/csl-citation.json"} </w:instrText>
+      </w:r>
+      <w:r>
+        <w:fldChar w:fldCharType="separate"/>
+      </w:r>
+      <w:r>
+        <w:rPr>
+          <w:rFonts w:ascii="Calibri" w:hAnsi="Calibri"/>
+        </w:rPr>
+        <w:t>[4]</w:t>
+      </w:r>
+      <w:r>
+        <w:fldChar w:fldCharType="end"/>
+      </w:r>
+      <w:r>
+        <w:t>:</w:t>
       </w:r>
     </w:p>
     <w:p>
@@ -429,7 +544,31 @@
         <w:pStyle w:val="Cuerpo"/>
       </w:pPr>
       <w:r>
-        <w:t>Existen varios métodos ágiles de desarrollo software, algunos son: SCRUM, Kanban o Programación Extrema (XP).</w:t>
+        <w:t>Existen varios métodos ágiles de desarrollo software, algunos son: SCRUM, Kanban o Programación Extrema (XP)</w:t>
+      </w:r>
+      <w:r>
+        <w:t xml:space="preserve"> </w:t>
+      </w:r>
+      <w:r>
+        <w:fldChar w:fldCharType="begin"/>
+      </w:r>
+      <w:r>
+        <w:instrText xml:space="preserve"> ADDIN ZOTERO_ITEM CSL_CITATION {"citationID":"16467lfb8q","properties":{"formattedCitation":"[5]","plainCitation":"[5]"},"citationItems":[{"id":35,"uris":["http://zotero.org/users/local/LLkhPqvS/items/TGX2QGFX"],"uri":["http://zotero.org/users/local/LLkhPqvS/items/TGX2QGFX"],"itemData":{"id":35,"type":"entry-encyclopedia","title":"Desarrollo ágil de software","container-title":"Wikipedia, la enciclopedia libre","source":"Wikipedia","abstract":"El desarrollo ágil de software envuelve un enfoque para la toma de decisiones en los proyectos de software, que se refiere a métodos de ingeniería del software basados en el desarrollo iterativo e incremental, donde los requisitos y soluciones evolucionan con el tiempo según la necesidad del proyecto. Así el trabajo es realizado mediante la colaboración de equipos auto-organizados y multidisciplinarios, inmersos en un proceso compartido de toma de decisiones a corto plazo.\nCada iteración del ciclo de vida incluye: planificación, análisis de requisitos, diseño, codificación, pruebas y documentación. Teniendo gran importancia el concepto de \"Finalizado\" (Done), ya que el objetivo de cada iteración no es agregar toda la funcionalidad para justificar el lanzamiento del producto al mercado, sino incrementar el valor por medio de \"software que funciona\" (sin errores).\nLos métodos ágiles enfatizan las comunicaciones cara a cara en vez de la documentación. La mayoría de los equipos ágiles están localizados en una simple oficina abierta, a veces llamadas \"plataformas de lanzamiento\" (bullpen en inglés). La oficina debe incluir revisores, escritores de documentación y ayuda, diseñadores de iteración y directores de proyecto. Los métodos ágiles también enfatizan que el software funcional es la primera medida del progreso. Combinado con la preferencia por las comunicaciones cara a cara, generalmente los métodos ágiles son criticados y tratados como \"indisciplinados\" por la falta de documentación técnica.","URL":"https://es.wikipedia.org/w/index.php?title=Desarrollo_%C3%A1gil_de_software&amp;oldid=87691416","note":"Page Version ID: 87691416","language":"es","issued":{"date-parts":[["2015",12,10]]},"accessed":{"date-parts":[["2015",12,18]]}}}],"schema":"https://github.com/citation-style-language/schema/raw/master/csl-citation.json"} </w:instrText>
+      </w:r>
+      <w:r>
+        <w:fldChar w:fldCharType="separate"/>
+      </w:r>
+      <w:r>
+        <w:rPr>
+          <w:rFonts w:ascii="Calibri" w:hAnsi="Calibri"/>
+        </w:rPr>
+        <w:t>[5]</w:t>
+      </w:r>
+      <w:r>
+        <w:fldChar w:fldCharType="end"/>
+      </w:r>
+      <w:r>
+        <w:t>.</w:t>
       </w:r>
     </w:p>
     <w:p>
@@ -455,7 +594,31 @@
         <w:t>feedback</w:t>
       </w:r>
       <w:r>
-        <w:t xml:space="preserve"> o retroalimentación y seguimiento estricto del plan inicial de desarrollo.</w:t>
+        <w:t xml:space="preserve"> o retroalimentación y seguimiento estricto del plan inicial de desarrollo</w:t>
+      </w:r>
+      <w:r>
+        <w:t xml:space="preserve"> </w:t>
+      </w:r>
+      <w:r>
+        <w:fldChar w:fldCharType="begin"/>
+      </w:r>
+      <w:r>
+        <w:instrText xml:space="preserve"> ADDIN ZOTERO_ITEM CSL_CITATION {"citationID":"lpgvautdi","properties":{"formattedCitation":"[6]","plainCitation":"[6]"},"citationItems":[{"id":37,"uris":["http://zotero.org/users/local/LLkhPqvS/items/IKQIKG84"],"uri":["http://zotero.org/users/local/LLkhPqvS/items/IKQIKG84"],"itemData":{"id":37,"type":"post-weblog","title":"Mantenimiento de computadores: Metodologías de Desarrollo Ágiles Vs. Metodologías Tradicionales","container-title":"Mantenimiento de computadores","URL":"http://rdsoporteymantenimientodepc.blogspot.com.es/2014/03/metodologias-de-desarrollo-agiles-vs.html","shortTitle":"Mantenimiento de computadores","author":[{"family":"Dario","given":"Rubén"}],"issued":{"date-parts":[["2014",3,20]]},"accessed":{"date-parts":[["2015",12,18]]}}}],"schema":"https://github.com/citation-style-language/schema/raw/master/csl-citation.json"} </w:instrText>
+      </w:r>
+      <w:r>
+        <w:fldChar w:fldCharType="separate"/>
+      </w:r>
+      <w:r>
+        <w:rPr>
+          <w:rFonts w:ascii="Calibri" w:hAnsi="Calibri"/>
+        </w:rPr>
+        <w:t>[6]</w:t>
+      </w:r>
+      <w:r>
+        <w:fldChar w:fldCharType="end"/>
+      </w:r>
+      <w:r>
+        <w:t>.</w:t>
       </w:r>
     </w:p>
     <w:p>
@@ -473,12 +636,60 @@
     </w:p>
     <w:p>
       <w:r>
-        <w:t>Principalmente este proceso se caracteriza por: realizar constantes entregas parciales del producto final, presentar requisitos cambiantes o poco definidos, la innovación, competitividad, flexibilidad y la productividad. Por lo tanto SCRUM está especialmente indicado para proyectos en entornos complejos, pero también se utiliza en situaciones en las que no se está entregando al cliente lo que necesita.</w:t>
-      </w:r>
-    </w:p>
-    <w:p>
-      <w:r>
-        <w:t>Dentro de SCRUM existen varios roles:</w:t>
+        <w:t>Principalmente este proceso se caracteriza por: realizar constantes entregas parciales del producto final, presentar requisitos cambiantes o poco definidos, la innovación, competitividad, flexibilidad y la productividad. Por lo tanto SCRUM está especialmente indicado para proyectos en entornos complejos, pero también se utiliza en situaciones en las que no se está entregando al cliente lo que necesita</w:t>
+      </w:r>
+      <w:r>
+        <w:t xml:space="preserve"> </w:t>
+      </w:r>
+      <w:r>
+        <w:fldChar w:fldCharType="begin"/>
+      </w:r>
+      <w:r>
+        <w:instrText xml:space="preserve"> ADDIN ZOTERO_ITEM CSL_CITATION {"citationID":"14bub36pov","properties":{"formattedCitation":"[7]","plainCitation":"[7]"},"citationItems":[{"id":39,"uris":["http://zotero.org/users/local/LLkhPqvS/items/52PF9EJ4"],"uri":["http://zotero.org/users/local/LLkhPqvS/items/52PF9EJ4"],"itemData":{"id":39,"type":"post-weblog","title":"Qué es SCRUM","container-title":"Proyectos Ágiles","abstract":"Scrum es un proceso en el que se aplican de manera regular un conjunto de buenas prácticas para trabajar colaborativamente, en equipo, y obtener el mejor resultado posible de un proyecto. Estas prá...","URL":"http://proyectosagiles.org/que-es-scrum/","accessed":{"date-parts":[["2015",12,18]]}}}],"schema":"https://github.com/citation-style-language/schema/raw/master/csl-citation.json"} </w:instrText>
+      </w:r>
+      <w:r>
+        <w:fldChar w:fldCharType="separate"/>
+      </w:r>
+      <w:r>
+        <w:rPr>
+          <w:rFonts w:ascii="Calibri" w:hAnsi="Calibri"/>
+        </w:rPr>
+        <w:t>[7]</w:t>
+      </w:r>
+      <w:r>
+        <w:fldChar w:fldCharType="end"/>
+      </w:r>
+      <w:r>
+        <w:t>.</w:t>
+      </w:r>
+    </w:p>
+    <w:p>
+      <w:r>
+        <w:t>Dentro de SCRUM existen varios roles</w:t>
+      </w:r>
+      <w:r>
+        <w:t xml:space="preserve"> </w:t>
+      </w:r>
+      <w:r>
+        <w:fldChar w:fldCharType="begin"/>
+      </w:r>
+      <w:r>
+        <w:instrText xml:space="preserve"> ADDIN ZOTERO_ITEM CSL_CITATION {"citationID":"lg5d9pknd","properties":{"formattedCitation":"[8]","plainCitation":"[8]"},"citationItems":[{"id":41,"uris":["http://zotero.org/users/local/LLkhPqvS/items/ZK98J4J2"],"uri":["http://zotero.org/users/local/LLkhPqvS/items/ZK98J4J2"],"itemData":{"id":41,"type":"webpage","title":"Proceso y Roles de Scrum","URL":"https://www.softeng.es/es-es/empresa/metodologias-de-trabajo/metodologia-scrum/proceso-roles-de-scrum.html","accessed":{"date-parts":[["2015",12,18]]}}}],"schema":"https://github.com/citation-style-language/schema/raw/master/csl-citation.json"} </w:instrText>
+      </w:r>
+      <w:r>
+        <w:fldChar w:fldCharType="separate"/>
+      </w:r>
+      <w:r>
+        <w:rPr>
+          <w:rFonts w:ascii="Calibri" w:hAnsi="Calibri"/>
+        </w:rPr>
+        <w:t>[8]</w:t>
+      </w:r>
+      <w:r>
+        <w:fldChar w:fldCharType="end"/>
+      </w:r>
+      <w:r>
+        <w:t>:</w:t>
       </w:r>
     </w:p>
     <w:p>
@@ -634,12 +845,75 @@
         <w:t>tags</w:t>
       </w:r>
       <w:r>
-        <w:t xml:space="preserve"> que aparecen especificadas a través de corchetes o paréntesis angulares &lt; y &gt;. </w:t>
-      </w:r>
-    </w:p>
-    <w:p>
-      <w:r>
-        <w:t>HTML5 es la última versión de HTML, y representa dos conceptos nuevos:</w:t>
+        <w:t xml:space="preserve"> que aparecen especificadas a través de corchetes o paréntesis angulares &lt; y &gt;</w:t>
+      </w:r>
+      <w:r>
+        <w:rPr>
+          <w:rFonts w:ascii="Calibri" w:hAnsi="Calibri"/>
+        </w:rPr>
+        <w:t xml:space="preserve"> </w:t>
+      </w:r>
+      <w:r>
+        <w:rPr>
+          <w:rFonts w:ascii="Calibri" w:hAnsi="Calibri"/>
+        </w:rPr>
+        <w:fldChar w:fldCharType="begin"/>
+      </w:r>
+      <w:r>
+        <w:rPr>
+          <w:rFonts w:ascii="Calibri" w:hAnsi="Calibri"/>
+        </w:rPr>
+        <w:instrText xml:space="preserve"> ADDIN ZOTERO_ITEM CSL_CITATION {"citationID":"27vf4u9092","properties":{"formattedCitation":"[9]","plainCitation":"[9]"},"citationItems":[{"id":16,"uris":["http://zotero.org/users/local/LLkhPqvS/items/4B24PIR6"],"uri":["http://zotero.org/users/local/LLkhPqvS/items/4B24PIR6"],"itemData":{"id":16,"type":"webpage","title":"Definición de html — Definicion.de","container-title":"Definición.de","URL":"http://definicion.de/html/","accessed":{"date-parts":[["2015",12,12]]}}}],"schema":"https://github.com/citation-style-language/schema/raw/master/csl-citation.json"} </w:instrText>
+      </w:r>
+      <w:r>
+        <w:rPr>
+          <w:rFonts w:ascii="Calibri" w:hAnsi="Calibri"/>
+        </w:rPr>
+        <w:fldChar w:fldCharType="separate"/>
+      </w:r>
+      <w:r>
+        <w:rPr>
+          <w:rFonts w:ascii="Calibri" w:hAnsi="Calibri"/>
+        </w:rPr>
+        <w:t>[9]</w:t>
+      </w:r>
+      <w:r>
+        <w:rPr>
+          <w:rFonts w:ascii="Calibri" w:hAnsi="Calibri"/>
+        </w:rPr>
+        <w:fldChar w:fldCharType="end"/>
+      </w:r>
+      <w:r>
+        <w:t xml:space="preserve">. </w:t>
+      </w:r>
+    </w:p>
+    <w:p>
+      <w:r>
+        <w:t>HTML5 es la última versión de HTML, y representa dos conceptos nuevos</w:t>
+      </w:r>
+      <w:r>
+        <w:t xml:space="preserve"> </w:t>
+      </w:r>
+      <w:r>
+        <w:fldChar w:fldCharType="begin"/>
+      </w:r>
+      <w:r>
+        <w:instrText xml:space="preserve"> ADDIN ZOTERO_ITEM CSL_CITATION {"citationID":"24r61k570g","properties":{"formattedCitation":"[10]","plainCitation":"[10]"},"citationItems":[{"id":19,"uris":["http://zotero.org/users/local/LLkhPqvS/items/BT727QR8"],"uri":["http://zotero.org/users/local/LLkhPqvS/items/BT727QR8"],"itemData":{"id":19,"type":"webpage","title":"HTML5","container-title":"Mozilla Developer Network","abstract":"HTML5 es la última versión de HTML . Se trata de una nueva versión de HTML, con nuevos elementos, atributos y comportamientos. Contiene un conjunto más amplio de tecnologías que permite a los sitios Web y a las aplicaciones ser más diversas y de gran alcance.","URL":"https://developer.mozilla.org/es/docs/HTML/HTML5","accessed":{"date-parts":[["2015",12,12]]}}}],"schema":"https://github.com/citation-style-language/schema/raw/master/csl-citation.json"} </w:instrText>
+      </w:r>
+      <w:r>
+        <w:fldChar w:fldCharType="separate"/>
+      </w:r>
+      <w:r>
+        <w:rPr>
+          <w:rFonts w:ascii="Calibri" w:hAnsi="Calibri"/>
+        </w:rPr>
+        <w:t>[10]</w:t>
+      </w:r>
+      <w:r>
+        <w:fldChar w:fldCharType="end"/>
+      </w:r>
+      <w:r>
+        <w:t>:</w:t>
       </w:r>
     </w:p>
     <w:p>
@@ -708,7 +982,31 @@
     </w:p>
     <w:p>
       <w:r>
-        <w:t>Algunas de las características de este lenguaje son las siguientes:</w:t>
+        <w:t>Algunas de las características de este lenguaje son las siguientes</w:t>
+      </w:r>
+      <w:r>
+        <w:t xml:space="preserve"> </w:t>
+      </w:r>
+      <w:r>
+        <w:fldChar w:fldCharType="begin"/>
+      </w:r>
+      <w:r>
+        <w:instrText xml:space="preserve"> ADDIN ZOTERO_ITEM CSL_CITATION {"citationID":"137bam61q6","properties":{"formattedCitation":"[11]","plainCitation":"[11]"},"citationItems":[{"id":22,"uris":["http://zotero.org/users/local/LLkhPqvS/items/CPJT3AKN"],"uri":["http://zotero.org/users/local/LLkhPqvS/items/CPJT3AKN"],"itemData":{"id":22,"type":"entry-encyclopedia","title":"PHP","container-title":"Wikipedia, la enciclopedia libre","source":"Wikipedia","abstract":"PHP es un lenguaje de programación de uso general de código del lado del servidor originalmente diseñado para el desarrollo web de contenido dinámico. Fue uno de los primeros lenguajes de programación del lado del servidor que se podían incorporar directamente en el documento HTML en lugar de llamar a un archivo externo que procese los datos. El código es interpretado por un servidor web con un módulo de procesador de PHP que genera la página Web resultante. PHP ha evolucionado por lo que ahora incluye también una interfaz de línea de comandos que puede ser usada en aplicaciones gráficas independientes. Puede ser usado en la mayoría de los servidores web al igual que en casi todos los sistemas operativos y plataformas sin ningún costo.\nPHP se considera uno de los lenguajes más flexibles, potentes y de alto rendimiento conocidos hasta el día de hoy[cita requerida], lo que ha atraído el interés de múltiples sitios con gran demanda de tráfico, como Facebook, para optar por el mismo como tecnología de servidor.\nFue creado originalmente por Rasmus Lerdorf en 1995. Actualmente el lenguaje sigue siendo desarrollado con nuevas funciones por el grupo PHP. Este lenguaje forma parte del software libre publicado bajo la licencia PHP, que es incompatible con la Licencia Pública General de GNU debido a las restricciones del uso del término PHP.","URL":"https://es.wikipedia.org/w/index.php?title=PHP&amp;oldid=87633083","note":"Page Version ID: 87633083","language":"es","issued":{"date-parts":[["2015",12,7]]},"accessed":{"date-parts":[["2015",12,12]]}}}],"schema":"https://github.com/citation-style-language/schema/raw/master/csl-citation.json"} </w:instrText>
+      </w:r>
+      <w:r>
+        <w:fldChar w:fldCharType="separate"/>
+      </w:r>
+      <w:r>
+        <w:rPr>
+          <w:rFonts w:ascii="Calibri" w:hAnsi="Calibri"/>
+        </w:rPr>
+        <w:t>[11]</w:t>
+      </w:r>
+      <w:r>
+        <w:fldChar w:fldCharType="end"/>
+      </w:r>
+      <w:r>
+        <w:t>:</w:t>
       </w:r>
     </w:p>
     <w:p>
@@ -815,7 +1113,31 @@
         <w:t>responsive design</w:t>
       </w:r>
       <w:r>
-        <w:t xml:space="preserve"> o diseño adaptativo.</w:t>
+        <w:t xml:space="preserve"> o diseño adaptativo</w:t>
+      </w:r>
+      <w:r>
+        <w:t xml:space="preserve"> </w:t>
+      </w:r>
+      <w:r>
+        <w:fldChar w:fldCharType="begin"/>
+      </w:r>
+      <w:r>
+        <w:instrText xml:space="preserve"> ADDIN ZOTERO_ITEM CSL_CITATION {"citationID":"2faqgqapqo","properties":{"formattedCitation":"[12]","plainCitation":"[12]"},"citationItems":[{"id":3,"uris":["http://zotero.org/users/local/LLkhPqvS/items/FNGWFEBW"],"uri":["http://zotero.org/users/local/LLkhPqvS/items/FNGWFEBW"],"itemData":{"id":3,"type":"post-weblog","title":"¿Qué es Bootstrap y cómo funciona en el diseño web?","container-title":"Chucherías","abstract":"Bootstrap, es un framework originalmente creado por Twitter, que permite crear interfaces web con CSS y JavaScript, cuya particularidad es la de adaptar la inte","URL":"http://www.arweb.com/chucherias/editorial/%c2%bfque-es-bootstrap-y-como-funciona-en-el-diseno-web.htm","accessed":{"date-parts":[["2015",12,15]]}}}],"schema":"https://github.com/citation-style-language/schema/raw/master/csl-citation.json"} </w:instrText>
+      </w:r>
+      <w:r>
+        <w:fldChar w:fldCharType="separate"/>
+      </w:r>
+      <w:r>
+        <w:rPr>
+          <w:rFonts w:ascii="Calibri" w:hAnsi="Calibri"/>
+        </w:rPr>
+        <w:t>[12]</w:t>
+      </w:r>
+      <w:r>
+        <w:fldChar w:fldCharType="end"/>
+      </w:r>
+      <w:r>
+        <w:t>.</w:t>
       </w:r>
     </w:p>
     <w:p>
@@ -926,7 +1248,31 @@
     </w:p>
     <w:p>
       <w:r>
-        <w:t xml:space="preserve">Presenta multitud de ventajas para los desarrolladores ya que permite relacionar aplicaciones escritas en diferentes lenguajes y pertenecientes a diferentes plataformas. Se caracteriza por su gran potencial, fácil uso e innegable utilidad. </w:t>
+        <w:t>Presenta multitud de ventajas para los desarrolladores ya que permite relacionar aplicaciones escritas en diferentes lenguajes y pertenecientes a diferentes plataformas. Se caracteriza por su gran potencial, fácil uso e innegable utilidad</w:t>
+      </w:r>
+      <w:r>
+        <w:t xml:space="preserve"> </w:t>
+      </w:r>
+      <w:r>
+        <w:fldChar w:fldCharType="begin"/>
+      </w:r>
+      <w:r>
+        <w:instrText xml:space="preserve"> ADDIN ZOTERO_ITEM CSL_CITATION {"citationID":"r0qvkl3j8","properties":{"formattedCitation":"[13]","plainCitation":"[13]"},"citationItems":[{"id":5,"uris":["http://zotero.org/users/local/LLkhPqvS/items/R652F733"],"uri":["http://zotero.org/users/local/LLkhPqvS/items/R652F733"],"itemData":{"id":5,"type":"webpage","title":"Definición de XML — Definicion.de","container-title":"Definición.de","URL":"http://definicion.de/xml/","accessed":{"date-parts":[["2015",12,15]]}}}],"schema":"https://github.com/citation-style-language/schema/raw/master/csl-citation.json"} </w:instrText>
+      </w:r>
+      <w:r>
+        <w:fldChar w:fldCharType="separate"/>
+      </w:r>
+      <w:r>
+        <w:rPr>
+          <w:rFonts w:ascii="Calibri" w:hAnsi="Calibri"/>
+        </w:rPr>
+        <w:t>[13]</w:t>
+      </w:r>
+      <w:r>
+        <w:fldChar w:fldCharType="end"/>
+      </w:r>
+      <w:r>
+        <w:t xml:space="preserve">. </w:t>
       </w:r>
     </w:p>
     <w:p>
@@ -1023,7 +1369,31 @@
     </w:p>
     <w:p>
       <w:r>
-        <w:t>Herramienta utilizada para alojar proyectos y llevar a cabo el control de versiones. El código es almacenado de forma pública pero también es posible hacerlo de forma privada, creando una cuenta de pago.</w:t>
+        <w:t>Herramienta utilizada para alojar proyectos y llevar a cabo el control de versiones. El código es almacenado de forma pública pero también es posible hacerlo de forma privada, creando una cuenta de pago</w:t>
+      </w:r>
+      <w:r>
+        <w:t xml:space="preserve"> </w:t>
+      </w:r>
+      <w:r>
+        <w:fldChar w:fldCharType="begin"/>
+      </w:r>
+      <w:r>
+        <w:instrText xml:space="preserve"> ADDIN ZOTERO_ITEM CSL_CITATION {"citationID":"29749nnia0","properties":{"formattedCitation":"[14]","plainCitation":"[14]"},"citationItems":[{"id":7,"uris":["http://zotero.org/users/local/LLkhPqvS/items/CJGM449V"],"uri":["http://zotero.org/users/local/LLkhPqvS/items/CJGM449V"],"itemData":{"id":7,"type":"entry-encyclopedia","title":"GitHub","container-title":"Wikipedia, la enciclopedia libre","source":"Wikipedia","abstract":"GitHub es una forja (plataforma de desarrollo colaborativo) para alojar proyectos utilizando el sistema de control de versiones Git. Utiliza el framework Ruby on Rails por GitHub, Inc. (anteriormente conocida como Logical Awesome). Desde enero de 2010, GitHub opera bajo el nombre de GitHub, Inc. El código se almacena de forma pública, aunque también se puede hacer de forma privada, creando una cuenta de pago.","URL":"https://es.wikipedia.org/w/index.php?title=GitHub&amp;oldid=86906534","note":"Page Version ID: 86906534","language":"es","issued":{"date-parts":[["2015",11,15]]},"accessed":{"date-parts":[["2015",12,15]]}}}],"schema":"https://github.com/citation-style-language/schema/raw/master/csl-citation.json"} </w:instrText>
+      </w:r>
+      <w:r>
+        <w:fldChar w:fldCharType="separate"/>
+      </w:r>
+      <w:r>
+        <w:rPr>
+          <w:rFonts w:ascii="Calibri" w:hAnsi="Calibri"/>
+        </w:rPr>
+        <w:t>[14]</w:t>
+      </w:r>
+      <w:r>
+        <w:fldChar w:fldCharType="end"/>
+      </w:r>
+      <w:r>
+        <w:t>.</w:t>
       </w:r>
     </w:p>
     <w:p>
@@ -1097,6 +1467,27 @@
         <w:t>en los que tanto profesores como alumnos podrán matricularse</w:t>
       </w:r>
       <w:r>
+        <w:t xml:space="preserve"> </w:t>
+      </w:r>
+      <w:r>
+        <w:fldChar w:fldCharType="begin"/>
+      </w:r>
+      <w:r>
+        <w:instrText xml:space="preserve"> ADDIN ZOTERO_ITEM CSL_CITATION {"citationID":"1hk1pnmog7","properties":{"formattedCitation":"[3]","plainCitation":"[3]"},"citationItems":[{"id":11,"uris":["http://zotero.org/users/local/LLkhPqvS/items/G8WQCA7I"],"uri":["http://zotero.org/users/local/LLkhPqvS/items/G8WQCA7I"],"itemData":{"id":11,"type":"entry-encyclopedia","title":"Moodle","container-title":"Wikipedia, la enciclopedia libre","source":"Wikipedia","abstract":"Moodle (pronunciación AFI /ˈmuːd(ə)l/) es una aplicación web de tipo Ambiente Educativo Virtual, un sistema de gestión de cursos, de distribución libre, que ayuda a los educadores a crear comunidades de aprendizaje en línea. Este tipo de plataformas tecnológicas también se conoce como LCMS (Learning Content Management System). La versión más reciente es la 3.0.\nMoodle fue creado por Martin Dougiamas, quien fue administrador de WebCT en la Universidad Tecnológica de Curtin. Basó su diseño en las ideas del constructivismo en pedagogía que afirman que el conocimiento se construye en la mente del estudiante en lugar de ser transmitido sin cambios a partir de libros o enseñanzas, y en el aprendizaje cooperativo. Un profesor que opera desde este punto de vista crea un ambiente centrado en el estudiante que le ayuda a construir ese conocimiento con base en sus habilidades y conocimientos propios en lugar de simplemente publicar y transmitir la información que se considera que los estudiantes deben conocer.\nLa primera versión de la herramienta apareció el 20 de agosto de 2002, a partir de allí han aparecido nuevas versiones de forma regular. Hasta julio de 2008, la base de usuarios registrados incluye más de 21 millones, distribuidos en 46.000 sitios en todo el mundo y está traducido a alrededor de 91 idiomas.\nEstas herramientas son de gran utilidad en el ámbito educativo, ya que permiten a los profesores la gestión de cursos virtuales para sus alumnos (educación a distancia, educación en línea o e-learning), o la utilización de un espacio en línea que dé apoyo a la presencialidad (aprendizaje semipresencial, blended learning o b-learning).\nUna de las ventajas es que respaldan la interacción grupal, al mismo tiempo que permite la conversación privada entre los estudiantes. Este medio es ideal para llevar a cabo evaluaciones del curso; en este caso el docente prepara una serie de preguntas y las plantea durante la realización del encuentro con sus estudiantes. Todos los participantes responden y, al mismo tiempo, pueden hacer observaciones sobre los comentarios expresados por los demás compañeros. Todos los participantes pueden contribuir simultáneamente mientras el sistema los identifica automáticamente y al finalizar aparece una transcripción del encuentro. No obstante, es necesario resaltar que estas herramientas sólo pueden ser utilizadas conectados a Internet.","URL":"https://es.wikipedia.org/w/index.php?title=Moodle&amp;oldid=87549375","note":"Page Version ID: 87549375","language":"es","issued":{"date-parts":[["2015",12,4]]},"accessed":{"date-parts":[["2015",12,15]]}}}],"schema":"https://github.com/citation-style-language/schema/raw/master/csl-citation.json"} </w:instrText>
+      </w:r>
+      <w:r>
+        <w:fldChar w:fldCharType="separate"/>
+      </w:r>
+      <w:r>
+        <w:rPr>
+          <w:rFonts w:ascii="Calibri" w:hAnsi="Calibri"/>
+        </w:rPr>
+        <w:t>[3]</w:t>
+      </w:r>
+      <w:r>
+        <w:fldChar w:fldCharType="end"/>
+      </w:r>
+      <w:r>
         <w:t>.</w:t>
       </w:r>
     </w:p>
@@ -1221,7 +1612,31 @@
     </w:p>
     <w:p>
       <w:r>
-        <w:t>Esta herramienta ha sido utilizada para crear el servidor. Se caracteriza por que puede ser usado de forma libre, sin tener que usar ningún tipo de licencia.</w:t>
+        <w:t>Esta herramienta ha sido utilizada para crear el servidor. Se caracteriza por que puede ser usado de forma libre, sin tener que usar ningún tipo de licencia</w:t>
+      </w:r>
+      <w:r>
+        <w:t xml:space="preserve"> </w:t>
+      </w:r>
+      <w:r>
+        <w:fldChar w:fldCharType="begin"/>
+      </w:r>
+      <w:r>
+        <w:instrText xml:space="preserve"> ADDIN ZOTERO_ITEM CSL_CITATION {"citationID":"6i0ghvk0t","properties":{"formattedCitation":"[15]","plainCitation":"[15]"},"citationItems":[{"id":26,"uris":["http://zotero.org/users/local/LLkhPqvS/items/I2HUIEZM"],"uri":["http://zotero.org/users/local/LLkhPqvS/items/I2HUIEZM"],"itemData":{"id":26,"type":"post-weblog","title":"PHP: WampServer Definicion, Instalación y configuración","URL":"http://codegeando.blogspot.com.es/2013/03/php-wampserver-definicion-instalacion-y.html","shortTitle":"PHP","accessed":{"date-parts":[["2015",12,17]]}}}],"schema":"https://github.com/citation-style-language/schema/raw/master/csl-citation.json"} </w:instrText>
+      </w:r>
+      <w:r>
+        <w:fldChar w:fldCharType="separate"/>
+      </w:r>
+      <w:r>
+        <w:rPr>
+          <w:rFonts w:ascii="Calibri" w:hAnsi="Calibri"/>
+        </w:rPr>
+        <w:t>[15]</w:t>
+      </w:r>
+      <w:r>
+        <w:fldChar w:fldCharType="end"/>
+      </w:r>
+      <w:r>
+        <w:t>.</w:t>
       </w:r>
     </w:p>
     <w:p>
@@ -1267,7 +1682,31 @@
     </w:p>
     <w:p>
       <w:r>
-        <w:t>Algunas de sus características son las siguientes:</w:t>
+        <w:t>Algunas de sus características son las siguientes</w:t>
+      </w:r>
+      <w:r>
+        <w:t xml:space="preserve"> </w:t>
+      </w:r>
+      <w:r>
+        <w:fldChar w:fldCharType="begin"/>
+      </w:r>
+      <w:r>
+        <w:instrText xml:space="preserve"> ADDIN ZOTERO_ITEM CSL_CITATION {"citationID":"fitli040q","properties":{"formattedCitation":"[16]","plainCitation":"[16]"},"citationItems":[{"id":28,"uris":["http://zotero.org/users/local/LLkhPqvS/items/562AH3R4"],"uri":["http://zotero.org/users/local/LLkhPqvS/items/562AH3R4"],"itemData":{"id":28,"type":"entry-encyclopedia","title":"MySQL","container-title":"Wikipedia, la enciclopedia libre","source":"Wikipedia","abstract":"MySQL es un sistema de gestión de bases de datos relacional, multihilo y multiusuario con más de seis millones de instalaciones. MySQL AB —desde enero de 2008 una subsidiaria de Sun Microsystems y ésta a su vez de Oracle Corporation desde abril de 2009— desarrolla MySQL como software libre en un esquema de licenciamiento dual.\nPor un lado se ofrece bajo la GNU GPL para cualquier uso compatible con esta licencia, pero para aquellas empresas que quieran incorporarlo en productos privativos deben comprar a la empresa una licencia específica que les permita este uso. Está desarrollado en su mayor parte en ANSI C.\nAl contrario de proyectos como Apache, donde el software es desarrollado por una comunidad pública y los derechos de autor del código están en poder del autor individual, MySQL es patrocinado por una empresa privada, que posee el copyright de la mayor parte del código. Esto es lo que posibilita el esquema de licenciamiento anteriormente mencionado. Además de la venta de licencias privativas, la compañía ofrece soporte y servicios. Para sus operaciones contratan trabajadores alrededor del mundo que colaboran vía Internet. MySQL AB fue fundado por David Axmark, Allan Larsson y Michael Widenius.\nMySQL es usado por muchos sitios web grandes y populares, como Wikipedia, Google  (aunque no para búsquedas), Facebook,   Twitter, Flickr, y YouTube.","URL":"https://es.wikipedia.org/w/index.php?title=MySQL&amp;oldid=87267567","note":"Page Version ID: 87267567","language":"es","issued":{"date-parts":[["2015",11,26]]},"accessed":{"date-parts":[["2015",12,17]]}}}],"schema":"https://github.com/citation-style-language/schema/raw/master/csl-citation.json"} </w:instrText>
+      </w:r>
+      <w:r>
+        <w:fldChar w:fldCharType="separate"/>
+      </w:r>
+      <w:r>
+        <w:rPr>
+          <w:rFonts w:ascii="Calibri" w:hAnsi="Calibri"/>
+        </w:rPr>
+        <w:t>[16]</w:t>
+      </w:r>
+      <w:r>
+        <w:fldChar w:fldCharType="end"/>
+      </w:r>
+      <w:r>
+        <w:t>:</w:t>
       </w:r>
     </w:p>
     <w:p>
@@ -1382,7 +1821,31 @@
         <w:t>HeidiSQL</w:t>
       </w:r>
       <w:r>
-        <w:t xml:space="preserve"> son las siguientes:</w:t>
+        <w:t xml:space="preserve"> son las siguientes</w:t>
+      </w:r>
+      <w:r>
+        <w:t xml:space="preserve"> </w:t>
+      </w:r>
+      <w:r>
+        <w:fldChar w:fldCharType="begin"/>
+      </w:r>
+      <w:r>
+        <w:instrText xml:space="preserve"> ADDIN ZOTERO_ITEM CSL_CITATION {"citationID":"12loo5oamm","properties":{"formattedCitation":"[17]","plainCitation":"[17]"},"citationItems":[{"id":30,"uris":["http://zotero.org/users/local/LLkhPqvS/items/KC2V846U"],"uri":["http://zotero.org/users/local/LLkhPqvS/items/KC2V846U"],"itemData":{"id":30,"type":"webpage","title":"HeidiSQL, la gestión de tus bases de datos a golpe de clic","abstract":"MySQL es una de las bases de datos relacionales más utilizadas en Internet. Potente, rápida y con poco gasto de recursos, esta herramienta, que se distribuye bajo licencia GLP, es un imprescindible para muchos diseñadores web. Aunque es recomendable aprender a trabajar SQL desde la línea de comandos, los no expertos tienen alternativas para trabajar con sus bases de datos a golpe de clic.HeidiSQL es una interfaz gráfica opensource para la gestión simplificada de tus bases de datos MySQL locales y/o remotas. Esta ligera aplicación gratuita ofrece una gran cantidad de funcionalidades para que la gestión de tus bases   …","URL":"http://empresayeconomia.republica.com/aplicaciones-para-empresas/heidisql-la-gestion-de-tus-bases-de-datos-a-golpe-de-clic.html","accessed":{"date-parts":[["2015",12,17]]}}}],"schema":"https://github.com/citation-style-language/schema/raw/master/csl-citation.json"} </w:instrText>
+      </w:r>
+      <w:r>
+        <w:fldChar w:fldCharType="separate"/>
+      </w:r>
+      <w:r>
+        <w:rPr>
+          <w:rFonts w:ascii="Calibri" w:hAnsi="Calibri"/>
+        </w:rPr>
+        <w:t>[17]</w:t>
+      </w:r>
+      <w:r>
+        <w:fldChar w:fldCharType="end"/>
+      </w:r>
+      <w:r>
+        <w:t>:</w:t>
       </w:r>
     </w:p>
     <w:p>
@@ -1418,7 +1881,13 @@
         </w:numPr>
       </w:pPr>
       <w:r>
-        <w:t>Edición sencilla de tablas de dadtos.</w:t>
+        <w:t>E</w:t>
+      </w:r>
+      <w:r>
+        <w:t>dición sencilla de tablas de da</w:t>
+      </w:r>
+      <w:r>
+        <w:t>tos.</w:t>
       </w:r>
     </w:p>
     <w:p>
@@ -1481,7 +1950,40 @@
         <w:t xml:space="preserve"> </w:t>
       </w:r>
       <w:r>
-        <w:t>la cual nos ofrece funcionalidades como las siguientes:</w:t>
+        <w:t>la cual nos ofrece funcionalidades como las siguientes</w:t>
+      </w:r>
+      <w:r>
+        <w:t xml:space="preserve"> </w:t>
+      </w:r>
+      <w:r>
+        <w:fldChar w:fldCharType="begin"/>
+      </w:r>
+      <w:r>
+        <w:instrText xml:space="preserve"> ADDIN ZOTERO_ITEM CSL_CITATION {"citationID":"dgrr40dq9","properties":{"formattedCitation":"[18]","plainCitation":"[18]"},"citationItems":[{"id":32,"uris":["http://zotero.org/users/local/LLkhPqvS/items/72GUMVCR"],"uri":["http://zotero.org/users/local/LLkhPqvS/items/72GUMVCR"],"itemData":{"id":32,"type":"entry-encyclopedia","title":"Astah*","container-title":"Wikipedia, the free encyclopedia","source":"Wikipedia","abstract":"Astah, formerly known as JUDE (Java and UML Developers' Environment, pronounced Jūdo (</w:instrText>
+      </w:r>
+      <w:r>
+        <w:rPr>
+          <w:rFonts w:ascii="MS Gothic" w:hAnsi="MS Gothic" w:cs="MS Gothic"/>
+        </w:rPr>
+        <w:instrText>ジュード</w:instrText>
+      </w:r>
+      <w:r>
+        <w:instrText xml:space="preserve">)), is a UML modeling tool created by Japanese company Change Vision. JUDE received the \"Software Product Of The Year 2006\" prize, established by Information-Technology Promotion Agency in Japan.","URL":"https://en.wikipedia.org/w/index.php?title=Astah*&amp;oldid=679144417","note":"Page Version ID: 679144417","language":"en","issued":{"date-parts":[["2015",9,2]]},"accessed":{"date-parts":[["2015",12,17]]}}}],"schema":"https://github.com/citation-style-language/schema/raw/master/csl-citation.json"} </w:instrText>
+      </w:r>
+      <w:r>
+        <w:fldChar w:fldCharType="separate"/>
+      </w:r>
+      <w:r>
+        <w:rPr>
+          <w:rFonts w:ascii="Calibri" w:hAnsi="Calibri"/>
+        </w:rPr>
+        <w:t>[18]</w:t>
+      </w:r>
+      <w:r>
+        <w:fldChar w:fldCharType="end"/>
+      </w:r>
+      <w:r>
+        <w:t>:</w:t>
       </w:r>
     </w:p>
     <w:p>
@@ -2044,6 +2546,620 @@
     <w:p>
       <w:r>
         <w:t>Por ello se investigó acerca de MOSS y JPLAG, que finalmente se acabó utilizando JPLAG ya que era fácil de implementar y además los reportes eran claros y sencillos.</w:t>
+      </w:r>
+    </w:p>
+    <w:p/>
+    <w:p>
+      <w:r>
+        <w:br w:type="page"/>
+      </w:r>
+    </w:p>
+    <w:p>
+      <w:pPr>
+        <w:pStyle w:val="Ttulo1"/>
+      </w:pPr>
+      <w:r>
+        <w:lastRenderedPageBreak/>
+        <w:t>Bibliograf</w:t>
+      </w:r>
+      <w:bookmarkStart w:id="0" w:name="_GoBack"/>
+      <w:bookmarkEnd w:id="0"/>
+      <w:r>
+        <w:t>ía</w:t>
+      </w:r>
+    </w:p>
+    <w:p>
+      <w:pPr>
+        <w:pStyle w:val="Bibliografa"/>
+        <w:rPr>
+          <w:rFonts w:ascii="Calibri" w:hAnsi="Calibri"/>
+        </w:rPr>
+      </w:pPr>
+      <w:r>
+        <w:fldChar w:fldCharType="begin"/>
+      </w:r>
+      <w:r>
+        <w:instrText xml:space="preserve"> ADDIN ZOTERO_BIBL {"custom":[]} CSL_BIBLIOGRAPHY </w:instrText>
+      </w:r>
+      <w:r>
+        <w:fldChar w:fldCharType="separate"/>
+      </w:r>
+      <w:r>
+        <w:rPr>
+          <w:rFonts w:ascii="Calibri" w:hAnsi="Calibri"/>
+        </w:rPr>
+        <w:t>[1]</w:t>
+      </w:r>
+      <w:r>
+        <w:rPr>
+          <w:rFonts w:ascii="Calibri" w:hAnsi="Calibri"/>
+        </w:rPr>
+        <w:tab/>
+        <w:t xml:space="preserve">«Sistema de gestión de aprendizaje», </w:t>
+      </w:r>
+      <w:r>
+        <w:rPr>
+          <w:rFonts w:ascii="Calibri" w:hAnsi="Calibri"/>
+          <w:i/>
+          <w:iCs/>
+        </w:rPr>
+        <w:t>Wikipedia, la enciclopedia libre</w:t>
+      </w:r>
+      <w:r>
+        <w:rPr>
+          <w:rFonts w:ascii="Calibri" w:hAnsi="Calibri"/>
+        </w:rPr>
+        <w:t>. 21-nov-2015.</w:t>
+      </w:r>
+    </w:p>
+    <w:p>
+      <w:pPr>
+        <w:pStyle w:val="Bibliografa"/>
+        <w:rPr>
+          <w:rFonts w:ascii="Calibri" w:hAnsi="Calibri"/>
+        </w:rPr>
+      </w:pPr>
+      <w:r>
+        <w:rPr>
+          <w:rFonts w:ascii="Calibri" w:hAnsi="Calibri"/>
+        </w:rPr>
+        <w:t>[2]</w:t>
+      </w:r>
+      <w:r>
+        <w:rPr>
+          <w:rFonts w:ascii="Calibri" w:hAnsi="Calibri"/>
+        </w:rPr>
+        <w:tab/>
+        <w:t>«LMS-Moodle».</w:t>
+      </w:r>
+    </w:p>
+    <w:p>
+      <w:pPr>
+        <w:pStyle w:val="Bibliografa"/>
+        <w:rPr>
+          <w:rFonts w:ascii="Calibri" w:hAnsi="Calibri"/>
+        </w:rPr>
+      </w:pPr>
+      <w:r>
+        <w:rPr>
+          <w:rFonts w:ascii="Calibri" w:hAnsi="Calibri"/>
+        </w:rPr>
+        <w:t>[3]</w:t>
+      </w:r>
+      <w:r>
+        <w:rPr>
+          <w:rFonts w:ascii="Calibri" w:hAnsi="Calibri"/>
+        </w:rPr>
+        <w:tab/>
+        <w:t xml:space="preserve">«Moodle», </w:t>
+      </w:r>
+      <w:r>
+        <w:rPr>
+          <w:rFonts w:ascii="Calibri" w:hAnsi="Calibri"/>
+          <w:i/>
+          <w:iCs/>
+        </w:rPr>
+        <w:t>Wikipedia, la enciclopedia libre</w:t>
+      </w:r>
+      <w:r>
+        <w:rPr>
+          <w:rFonts w:ascii="Calibri" w:hAnsi="Calibri"/>
+        </w:rPr>
+        <w:t>. 04-dic-2015.</w:t>
+      </w:r>
+    </w:p>
+    <w:p>
+      <w:pPr>
+        <w:pStyle w:val="Bibliografa"/>
+        <w:rPr>
+          <w:rFonts w:ascii="Calibri" w:hAnsi="Calibri"/>
+        </w:rPr>
+      </w:pPr>
+      <w:r>
+        <w:rPr>
+          <w:rFonts w:ascii="Calibri" w:hAnsi="Calibri"/>
+        </w:rPr>
+        <w:t>[4]</w:t>
+      </w:r>
+      <w:r>
+        <w:rPr>
+          <w:rFonts w:ascii="Calibri" w:hAnsi="Calibri"/>
+        </w:rPr>
+        <w:tab/>
+        <w:t xml:space="preserve">«Modelo Vista Controlador», en </w:t>
+      </w:r>
+      <w:r>
+        <w:rPr>
+          <w:rFonts w:ascii="Calibri" w:hAnsi="Calibri"/>
+          <w:i/>
+          <w:iCs/>
+        </w:rPr>
+        <w:t>CookBook</w:t>
+      </w:r>
+      <w:r>
+        <w:rPr>
+          <w:rFonts w:ascii="Calibri" w:hAnsi="Calibri"/>
+        </w:rPr>
+        <w:t>, .</w:t>
+      </w:r>
+    </w:p>
+    <w:p>
+      <w:pPr>
+        <w:pStyle w:val="Bibliografa"/>
+        <w:rPr>
+          <w:rFonts w:ascii="Calibri" w:hAnsi="Calibri"/>
+        </w:rPr>
+      </w:pPr>
+      <w:r>
+        <w:rPr>
+          <w:rFonts w:ascii="Calibri" w:hAnsi="Calibri"/>
+        </w:rPr>
+        <w:t>[5]</w:t>
+      </w:r>
+      <w:r>
+        <w:rPr>
+          <w:rFonts w:ascii="Calibri" w:hAnsi="Calibri"/>
+        </w:rPr>
+        <w:tab/>
+        <w:t xml:space="preserve">«Desarrollo ágil de software», </w:t>
+      </w:r>
+      <w:r>
+        <w:rPr>
+          <w:rFonts w:ascii="Calibri" w:hAnsi="Calibri"/>
+          <w:i/>
+          <w:iCs/>
+        </w:rPr>
+        <w:t>Wikipedia, la enciclopedia libre</w:t>
+      </w:r>
+      <w:r>
+        <w:rPr>
+          <w:rFonts w:ascii="Calibri" w:hAnsi="Calibri"/>
+        </w:rPr>
+        <w:t>. 10-dic-2015.</w:t>
+      </w:r>
+    </w:p>
+    <w:p>
+      <w:pPr>
+        <w:pStyle w:val="Bibliografa"/>
+        <w:rPr>
+          <w:rFonts w:ascii="Calibri" w:hAnsi="Calibri"/>
+        </w:rPr>
+      </w:pPr>
+      <w:r>
+        <w:rPr>
+          <w:rFonts w:ascii="Calibri" w:hAnsi="Calibri"/>
+        </w:rPr>
+        <w:t>[6]</w:t>
+      </w:r>
+      <w:r>
+        <w:rPr>
+          <w:rFonts w:ascii="Calibri" w:hAnsi="Calibri"/>
+        </w:rPr>
+        <w:tab/>
+        <w:t xml:space="preserve">R. Dario, «Mantenimiento de computadores: Metodologías de Desarrollo Ágiles Vs. Metodologías Tradicionales», </w:t>
+      </w:r>
+      <w:r>
+        <w:rPr>
+          <w:rFonts w:ascii="Calibri" w:hAnsi="Calibri"/>
+          <w:i/>
+          <w:iCs/>
+        </w:rPr>
+        <w:t>Mantenimiento de computadores</w:t>
+      </w:r>
+      <w:r>
+        <w:rPr>
+          <w:rFonts w:ascii="Calibri" w:hAnsi="Calibri"/>
+        </w:rPr>
+        <w:t>, 20-mar-2014. .</w:t>
+      </w:r>
+    </w:p>
+    <w:p>
+      <w:pPr>
+        <w:pStyle w:val="Bibliografa"/>
+        <w:rPr>
+          <w:rFonts w:ascii="Calibri" w:hAnsi="Calibri"/>
+        </w:rPr>
+      </w:pPr>
+      <w:r>
+        <w:rPr>
+          <w:rFonts w:ascii="Calibri" w:hAnsi="Calibri"/>
+        </w:rPr>
+        <w:t>[7]</w:t>
+      </w:r>
+      <w:r>
+        <w:rPr>
+          <w:rFonts w:ascii="Calibri" w:hAnsi="Calibri"/>
+        </w:rPr>
+        <w:tab/>
+        <w:t xml:space="preserve">«Qué es SCRUM», </w:t>
+      </w:r>
+      <w:r>
+        <w:rPr>
+          <w:rFonts w:ascii="Calibri" w:hAnsi="Calibri"/>
+          <w:i/>
+          <w:iCs/>
+        </w:rPr>
+        <w:t>Proyectos Ágiles</w:t>
+      </w:r>
+      <w:r>
+        <w:rPr>
+          <w:rFonts w:ascii="Calibri" w:hAnsi="Calibri"/>
+        </w:rPr>
+        <w:t>. .</w:t>
+      </w:r>
+    </w:p>
+    <w:p>
+      <w:pPr>
+        <w:pStyle w:val="Bibliografa"/>
+        <w:rPr>
+          <w:rFonts w:ascii="Calibri" w:hAnsi="Calibri"/>
+        </w:rPr>
+      </w:pPr>
+      <w:r>
+        <w:rPr>
+          <w:rFonts w:ascii="Calibri" w:hAnsi="Calibri"/>
+        </w:rPr>
+        <w:t>[8]</w:t>
+      </w:r>
+      <w:r>
+        <w:rPr>
+          <w:rFonts w:ascii="Calibri" w:hAnsi="Calibri"/>
+        </w:rPr>
+        <w:tab/>
+        <w:t>«Proceso y Roles de Scrum». [En línea]. Disponible en: https://www.softeng.es/es-es/empresa/metodologias-de-trabajo/metodologia-scrum/proceso-roles-de-scrum.html. [Accedido: 18-dic-2015].</w:t>
+      </w:r>
+    </w:p>
+    <w:p>
+      <w:pPr>
+        <w:pStyle w:val="Bibliografa"/>
+        <w:rPr>
+          <w:rFonts w:ascii="Calibri" w:hAnsi="Calibri"/>
+        </w:rPr>
+      </w:pPr>
+      <w:r>
+        <w:rPr>
+          <w:rFonts w:ascii="Calibri" w:hAnsi="Calibri"/>
+        </w:rPr>
+        <w:t>[9]</w:t>
+      </w:r>
+      <w:r>
+        <w:rPr>
+          <w:rFonts w:ascii="Calibri" w:hAnsi="Calibri"/>
+        </w:rPr>
+        <w:tab/>
+        <w:t xml:space="preserve">«Definición de html — Definicion.de», </w:t>
+      </w:r>
+      <w:r>
+        <w:rPr>
+          <w:rFonts w:ascii="Calibri" w:hAnsi="Calibri"/>
+          <w:i/>
+          <w:iCs/>
+        </w:rPr>
+        <w:t>Definición.de</w:t>
+      </w:r>
+      <w:r>
+        <w:rPr>
+          <w:rFonts w:ascii="Calibri" w:hAnsi="Calibri"/>
+        </w:rPr>
+        <w:t>. [En línea]. Disponible en: http://definicion.de/html/. [Accedido: 12-dic-2015].</w:t>
+      </w:r>
+    </w:p>
+    <w:p>
+      <w:pPr>
+        <w:pStyle w:val="Bibliografa"/>
+        <w:rPr>
+          <w:rFonts w:ascii="Calibri" w:hAnsi="Calibri"/>
+        </w:rPr>
+      </w:pPr>
+      <w:r>
+        <w:rPr>
+          <w:rFonts w:ascii="Calibri" w:hAnsi="Calibri"/>
+        </w:rPr>
+        <w:t>[10]</w:t>
+      </w:r>
+      <w:r>
+        <w:rPr>
+          <w:rFonts w:ascii="Calibri" w:hAnsi="Calibri"/>
+        </w:rPr>
+        <w:tab/>
+        <w:t xml:space="preserve">«HTML5», </w:t>
+      </w:r>
+      <w:r>
+        <w:rPr>
+          <w:rFonts w:ascii="Calibri" w:hAnsi="Calibri"/>
+          <w:i/>
+          <w:iCs/>
+        </w:rPr>
+        <w:t>Mozilla Developer Network</w:t>
+      </w:r>
+      <w:r>
+        <w:rPr>
+          <w:rFonts w:ascii="Calibri" w:hAnsi="Calibri"/>
+        </w:rPr>
+        <w:t>. [En línea]. Disponible en: https://developer.mozilla.org/es/docs/HTML/HTML5. [Accedido: 12-dic-2015].</w:t>
+      </w:r>
+    </w:p>
+    <w:p>
+      <w:pPr>
+        <w:pStyle w:val="Bibliografa"/>
+        <w:rPr>
+          <w:rFonts w:ascii="Calibri" w:hAnsi="Calibri"/>
+        </w:rPr>
+      </w:pPr>
+      <w:r>
+        <w:rPr>
+          <w:rFonts w:ascii="Calibri" w:hAnsi="Calibri"/>
+        </w:rPr>
+        <w:t>[11]</w:t>
+      </w:r>
+      <w:r>
+        <w:rPr>
+          <w:rFonts w:ascii="Calibri" w:hAnsi="Calibri"/>
+        </w:rPr>
+        <w:tab/>
+        <w:t xml:space="preserve">«PHP», </w:t>
+      </w:r>
+      <w:r>
+        <w:rPr>
+          <w:rFonts w:ascii="Calibri" w:hAnsi="Calibri"/>
+          <w:i/>
+          <w:iCs/>
+        </w:rPr>
+        <w:t>Wikipedia, la enciclopedia libre</w:t>
+      </w:r>
+      <w:r>
+        <w:rPr>
+          <w:rFonts w:ascii="Calibri" w:hAnsi="Calibri"/>
+        </w:rPr>
+        <w:t>. 07-dic-2015.</w:t>
+      </w:r>
+    </w:p>
+    <w:p>
+      <w:pPr>
+        <w:pStyle w:val="Bibliografa"/>
+        <w:rPr>
+          <w:rFonts w:ascii="Calibri" w:hAnsi="Calibri"/>
+        </w:rPr>
+      </w:pPr>
+      <w:r>
+        <w:rPr>
+          <w:rFonts w:ascii="Calibri" w:hAnsi="Calibri"/>
+        </w:rPr>
+        <w:t>[12]</w:t>
+      </w:r>
+      <w:r>
+        <w:rPr>
+          <w:rFonts w:ascii="Calibri" w:hAnsi="Calibri"/>
+        </w:rPr>
+        <w:tab/>
+        <w:t xml:space="preserve">«¿Qué es Bootstrap y cómo funciona en el diseño web?», </w:t>
+      </w:r>
+      <w:r>
+        <w:rPr>
+          <w:rFonts w:ascii="Calibri" w:hAnsi="Calibri"/>
+          <w:i/>
+          <w:iCs/>
+        </w:rPr>
+        <w:t>Chucherías</w:t>
+      </w:r>
+      <w:r>
+        <w:rPr>
+          <w:rFonts w:ascii="Calibri" w:hAnsi="Calibri"/>
+        </w:rPr>
+        <w:t>. .</w:t>
+      </w:r>
+    </w:p>
+    <w:p>
+      <w:pPr>
+        <w:pStyle w:val="Bibliografa"/>
+        <w:rPr>
+          <w:rFonts w:ascii="Calibri" w:hAnsi="Calibri"/>
+        </w:rPr>
+      </w:pPr>
+      <w:r>
+        <w:rPr>
+          <w:rFonts w:ascii="Calibri" w:hAnsi="Calibri"/>
+        </w:rPr>
+        <w:t>[13]</w:t>
+      </w:r>
+      <w:r>
+        <w:rPr>
+          <w:rFonts w:ascii="Calibri" w:hAnsi="Calibri"/>
+        </w:rPr>
+        <w:tab/>
+        <w:t xml:space="preserve">«Definición de XML — Definicion.de», </w:t>
+      </w:r>
+      <w:r>
+        <w:rPr>
+          <w:rFonts w:ascii="Calibri" w:hAnsi="Calibri"/>
+          <w:i/>
+          <w:iCs/>
+        </w:rPr>
+        <w:t>Definición.de</w:t>
+      </w:r>
+      <w:r>
+        <w:rPr>
+          <w:rFonts w:ascii="Calibri" w:hAnsi="Calibri"/>
+        </w:rPr>
+        <w:t>. [En línea]. Disponible en: http://definicion.de/xml/. [Accedido: 15-dic-2015].</w:t>
+      </w:r>
+    </w:p>
+    <w:p>
+      <w:pPr>
+        <w:pStyle w:val="Bibliografa"/>
+        <w:rPr>
+          <w:rFonts w:ascii="Calibri" w:hAnsi="Calibri"/>
+        </w:rPr>
+      </w:pPr>
+      <w:r>
+        <w:rPr>
+          <w:rFonts w:ascii="Calibri" w:hAnsi="Calibri"/>
+        </w:rPr>
+        <w:t>[14]</w:t>
+      </w:r>
+      <w:r>
+        <w:rPr>
+          <w:rFonts w:ascii="Calibri" w:hAnsi="Calibri"/>
+        </w:rPr>
+        <w:tab/>
+        <w:t xml:space="preserve">«GitHub», </w:t>
+      </w:r>
+      <w:r>
+        <w:rPr>
+          <w:rFonts w:ascii="Calibri" w:hAnsi="Calibri"/>
+          <w:i/>
+          <w:iCs/>
+        </w:rPr>
+        <w:t>Wikipedia, la enciclopedia libre</w:t>
+      </w:r>
+      <w:r>
+        <w:rPr>
+          <w:rFonts w:ascii="Calibri" w:hAnsi="Calibri"/>
+        </w:rPr>
+        <w:t>. 15-nov-2015.</w:t>
+      </w:r>
+    </w:p>
+    <w:p>
+      <w:pPr>
+        <w:pStyle w:val="Bibliografa"/>
+        <w:rPr>
+          <w:rFonts w:ascii="Calibri" w:hAnsi="Calibri"/>
+        </w:rPr>
+      </w:pPr>
+      <w:r>
+        <w:rPr>
+          <w:rFonts w:ascii="Calibri" w:hAnsi="Calibri"/>
+        </w:rPr>
+        <w:t>[15]</w:t>
+      </w:r>
+      <w:r>
+        <w:rPr>
+          <w:rFonts w:ascii="Calibri" w:hAnsi="Calibri"/>
+        </w:rPr>
+        <w:tab/>
+        <w:t>«PHP: WampServer Definicion, Instalación y configuración». .</w:t>
+      </w:r>
+    </w:p>
+    <w:p>
+      <w:pPr>
+        <w:pStyle w:val="Bibliografa"/>
+        <w:rPr>
+          <w:rFonts w:ascii="Calibri" w:hAnsi="Calibri"/>
+        </w:rPr>
+      </w:pPr>
+      <w:r>
+        <w:rPr>
+          <w:rFonts w:ascii="Calibri" w:hAnsi="Calibri"/>
+        </w:rPr>
+        <w:t>[16]</w:t>
+      </w:r>
+      <w:r>
+        <w:rPr>
+          <w:rFonts w:ascii="Calibri" w:hAnsi="Calibri"/>
+        </w:rPr>
+        <w:tab/>
+        <w:t xml:space="preserve">«MySQL», </w:t>
+      </w:r>
+      <w:r>
+        <w:rPr>
+          <w:rFonts w:ascii="Calibri" w:hAnsi="Calibri"/>
+          <w:i/>
+          <w:iCs/>
+        </w:rPr>
+        <w:t>Wikipedia, la enciclopedia libre</w:t>
+      </w:r>
+      <w:r>
+        <w:rPr>
+          <w:rFonts w:ascii="Calibri" w:hAnsi="Calibri"/>
+        </w:rPr>
+        <w:t>. 26-nov-2015.</w:t>
+      </w:r>
+    </w:p>
+    <w:p>
+      <w:pPr>
+        <w:pStyle w:val="Bibliografa"/>
+        <w:rPr>
+          <w:rFonts w:ascii="Calibri" w:hAnsi="Calibri"/>
+        </w:rPr>
+      </w:pPr>
+      <w:r>
+        <w:rPr>
+          <w:rFonts w:ascii="Calibri" w:hAnsi="Calibri"/>
+        </w:rPr>
+        <w:t>[17]</w:t>
+      </w:r>
+      <w:r>
+        <w:rPr>
+          <w:rFonts w:ascii="Calibri" w:hAnsi="Calibri"/>
+        </w:rPr>
+        <w:tab/>
+        <w:t>«HeidiSQL, la gestión de tus bases de datos a golpe de clic». [En línea]. Disponible en: http://empresayeconomia.republica.com/aplicaciones-para-empresas/heidisql-la-gestion-de-tus-bases-de-datos-a-golpe-de-clic.html. [Accedido: 17-dic-2015].</w:t>
+      </w:r>
+    </w:p>
+    <w:p>
+      <w:pPr>
+        <w:pStyle w:val="Bibliografa"/>
+        <w:rPr>
+          <w:rFonts w:ascii="Calibri" w:hAnsi="Calibri"/>
+        </w:rPr>
+      </w:pPr>
+      <w:r>
+        <w:rPr>
+          <w:rFonts w:ascii="Calibri" w:hAnsi="Calibri"/>
+        </w:rPr>
+        <w:t>[18]</w:t>
+      </w:r>
+      <w:r>
+        <w:rPr>
+          <w:rFonts w:ascii="Calibri" w:hAnsi="Calibri"/>
+        </w:rPr>
+        <w:tab/>
+        <w:t xml:space="preserve">«Astah*», </w:t>
+      </w:r>
+      <w:r>
+        <w:rPr>
+          <w:rFonts w:ascii="Calibri" w:hAnsi="Calibri"/>
+          <w:i/>
+          <w:iCs/>
+        </w:rPr>
+        <w:t>Wikipedia, the free encyclopedia</w:t>
+      </w:r>
+      <w:r>
+        <w:rPr>
+          <w:rFonts w:ascii="Calibri" w:hAnsi="Calibri"/>
+        </w:rPr>
+        <w:t>. 02-sep-2015.</w:t>
+      </w:r>
+    </w:p>
+    <w:p>
+      <w:pPr>
+        <w:pStyle w:val="Bibliografa"/>
+        <w:rPr>
+          <w:rFonts w:ascii="Calibri" w:hAnsi="Calibri"/>
+        </w:rPr>
+      </w:pPr>
+      <w:r>
+        <w:fldChar w:fldCharType="end"/>
       </w:r>
     </w:p>
     <w:sectPr>
@@ -4410,7 +5526,6 @@
   <w:style w:type="character" w:default="1" w:styleId="Fuentedeprrafopredeter">
     <w:name w:val="Default Paragraph Font"/>
     <w:uiPriority w:val="1"/>
-    <w:semiHidden/>
     <w:unhideWhenUsed/>
   </w:style>
   <w:style w:type="table" w:default="1" w:styleId="Tablanormal">
@@ -5239,6 +6354,21 @@
       <w:u w:val="single"/>
     </w:rPr>
   </w:style>
+  <w:style w:type="paragraph" w:styleId="Bibliografa">
+    <w:name w:val="Bibliography"/>
+    <w:basedOn w:val="Normal"/>
+    <w:next w:val="Normal"/>
+    <w:uiPriority w:val="37"/>
+    <w:unhideWhenUsed/>
+    <w:rsid w:val="004A0C9F"/>
+    <w:pPr>
+      <w:tabs>
+        <w:tab w:val="left" w:pos="384"/>
+      </w:tabs>
+      <w:spacing w:after="0" w:line="240" w:lineRule="auto"/>
+      <w:ind w:left="384" w:hanging="384"/>
+    </w:pPr>
+  </w:style>
 </w:styles>
 </file>
 
@@ -5508,7 +6638,7 @@
 </file>
 
 <file path=customXml/itemProps1.xml><?xml version="1.0" encoding="utf-8"?>
-<ds:datastoreItem xmlns:ds="http://schemas.openxmlformats.org/officeDocument/2006/customXml" ds:itemID="{C0D60CD5-F74F-4E5B-BDDD-1A16D2D5A134}">
+<ds:datastoreItem xmlns:ds="http://schemas.openxmlformats.org/officeDocument/2006/customXml" ds:itemID="{4EA90ABC-FF76-4069-90B0-942AE264A414}">
   <ds:schemaRefs>
     <ds:schemaRef ds:uri="http://schemas.openxmlformats.org/officeDocument/2006/bibliography"/>
   </ds:schemaRefs>

--- a/Documentación/Memoria.docx
+++ b/Documentación/Memoria.docx
@@ -2090,6 +2090,11 @@
       </w:r>
     </w:p>
     <w:p>
+      <w:pPr>
+        <w:rPr>
+          <w:rStyle w:val="Hipervnculo"/>
+        </w:rPr>
+      </w:pPr>
       <w:r>
         <w:t xml:space="preserve">Página web de la herramienta: </w:t>
       </w:r>
@@ -2103,6 +2108,247 @@
       </w:hyperlink>
     </w:p>
     <w:p>
+      <w:pPr>
+        <w:rPr>
+          <w:rStyle w:val="Hipervnculo"/>
+        </w:rPr>
+      </w:pPr>
+      <w:r>
+        <w:rPr>
+          <w:rStyle w:val="Hipervnculo"/>
+        </w:rPr>
+        <w:br w:type="page"/>
+      </w:r>
+    </w:p>
+    <w:p>
+      <w:pPr>
+        <w:pStyle w:val="Ttulo1"/>
+      </w:pPr>
+      <w:r>
+        <w:lastRenderedPageBreak/>
+        <w:t>Trabajos relacionados</w:t>
+      </w:r>
+    </w:p>
+    <w:p>
+      <w:pPr>
+        <w:pStyle w:val="Cuerpo"/>
+      </w:pPr>
+      <w:r>
+        <w:t>Para la realización de la aplicación se han tenido en cuenta proyectos similares, que a pesar de que no presentaban la funcionalidad que se buscaba, sí que es verdad que nos han ayudado en ciertos aspectos.</w:t>
+      </w:r>
+    </w:p>
+    <w:p>
+      <w:pPr>
+        <w:pStyle w:val="Cuerpo"/>
+      </w:pPr>
+      <w:r>
+        <w:t>A continuación se van a mostrar las herramientas que nos han servido para mejorar o aclarar ideas en ciertos puntos de la aplicación.</w:t>
+      </w:r>
+    </w:p>
+    <w:p>
+      <w:pPr>
+        <w:pStyle w:val="Ttulo2"/>
+      </w:pPr>
+      <w:r>
+        <w:t>UBUVirtual</w:t>
+      </w:r>
+    </w:p>
+    <w:p>
+      <w:r>
+        <w:t>Esta herramienta nos ha ayudado a tanto en la parte de Moodle de nuestra aplicación como en la propia aplicación web.</w:t>
+      </w:r>
+    </w:p>
+    <w:p>
+      <w:r>
+        <w:t>Por la parte de Moodle nos ha ayudado en los siguientes aspectos:</w:t>
+      </w:r>
+    </w:p>
+    <w:p>
+      <w:pPr>
+        <w:pStyle w:val="Prrafodelista"/>
+        <w:numPr>
+          <w:ilvl w:val="0"/>
+          <w:numId w:val="17"/>
+        </w:numPr>
+      </w:pPr>
+      <w:r>
+        <w:t>En la creación y organización de los cursos.</w:t>
+      </w:r>
+    </w:p>
+    <w:p>
+      <w:pPr>
+        <w:pStyle w:val="Prrafodelista"/>
+        <w:numPr>
+          <w:ilvl w:val="0"/>
+          <w:numId w:val="17"/>
+        </w:numPr>
+      </w:pPr>
+      <w:r>
+        <w:t>En la creación y organización de las diferentes tareas propias de los cursos.</w:t>
+      </w:r>
+    </w:p>
+    <w:p>
+      <w:r>
+        <w:t>Por la parte de la aplicación web nos ha ayudado en los siguientes aspectos:</w:t>
+      </w:r>
+    </w:p>
+    <w:p>
+      <w:pPr>
+        <w:pStyle w:val="Prrafodelista"/>
+        <w:numPr>
+          <w:ilvl w:val="0"/>
+          <w:numId w:val="18"/>
+        </w:numPr>
+      </w:pPr>
+      <w:r>
+        <w:t>En los formularios de subida de ficheros, para tener una idea de cómo representar la información referente a la entrega así como su organización en el aspecto de interfaz. A continuación se mostrarán un formulario típico de UBUVirtual y otro de nuestra aplicación:</w:t>
+      </w:r>
+    </w:p>
+    <w:p>
+      <w:pPr>
+        <w:pStyle w:val="Prrafodelista"/>
+        <w:numPr>
+          <w:ilvl w:val="1"/>
+          <w:numId w:val="18"/>
+        </w:numPr>
+        <w:rPr>
+          <w:b/>
+          <w:i/>
+        </w:rPr>
+      </w:pPr>
+      <w:r>
+        <w:rPr>
+          <w:b/>
+          <w:i/>
+        </w:rPr>
+        <w:t>UBUVirtual</w:t>
+      </w:r>
+    </w:p>
+    <w:p>
+      <w:pPr>
+        <w:jc w:val="center"/>
+        <w:rPr>
+          <w:b/>
+          <w:i/>
+        </w:rPr>
+      </w:pPr>
+      <w:r>
+        <w:rPr>
+          <w:noProof/>
+          <w:lang w:eastAsia="es-ES"/>
+        </w:rPr>
+        <w:drawing>
+          <wp:inline distT="0" distB="0" distL="0" distR="0" wp14:anchorId="22584B67" wp14:editId="3051760D">
+            <wp:extent cx="5400040" cy="2430780"/>
+            <wp:effectExtent l="0" t="0" r="0" b="7620"/>
+            <wp:docPr id="1" name="Imagen 1"/>
+            <wp:cNvGraphicFramePr>
+              <a:graphicFrameLocks xmlns:a="http://schemas.openxmlformats.org/drawingml/2006/main" noChangeAspect="1"/>
+            </wp:cNvGraphicFramePr>
+            <a:graphic xmlns:a="http://schemas.openxmlformats.org/drawingml/2006/main">
+              <a:graphicData uri="http://schemas.openxmlformats.org/drawingml/2006/picture">
+                <pic:pic xmlns:pic="http://schemas.openxmlformats.org/drawingml/2006/picture">
+                  <pic:nvPicPr>
+                    <pic:cNvPr id="1" name=""/>
+                    <pic:cNvPicPr/>
+                  </pic:nvPicPr>
+                  <pic:blipFill>
+                    <a:blip r:embed="rId20"/>
+                    <a:stretch>
+                      <a:fillRect/>
+                    </a:stretch>
+                  </pic:blipFill>
+                  <pic:spPr>
+                    <a:xfrm>
+                      <a:off x="0" y="0"/>
+                      <a:ext cx="5400040" cy="2430780"/>
+                    </a:xfrm>
+                    <a:prstGeom prst="rect">
+                      <a:avLst/>
+                    </a:prstGeom>
+                  </pic:spPr>
+                </pic:pic>
+              </a:graphicData>
+            </a:graphic>
+          </wp:inline>
+        </w:drawing>
+      </w:r>
+    </w:p>
+    <w:p>
+      <w:pPr>
+        <w:pStyle w:val="Prrafodelista"/>
+        <w:numPr>
+          <w:ilvl w:val="1"/>
+          <w:numId w:val="18"/>
+        </w:numPr>
+        <w:rPr>
+          <w:b/>
+          <w:i/>
+        </w:rPr>
+      </w:pPr>
+      <w:r>
+        <w:rPr>
+          <w:b/>
+          <w:i/>
+        </w:rPr>
+        <w:t>Aplicación Autocorrección prácticas java:</w:t>
+      </w:r>
+    </w:p>
+    <w:p>
+      <w:pPr>
+        <w:rPr>
+          <w:b/>
+          <w:i/>
+          <w:color w:val="FF0000"/>
+        </w:rPr>
+      </w:pPr>
+      <w:r>
+        <w:rPr>
+          <w:b/>
+          <w:i/>
+          <w:color w:val="FF0000"/>
+        </w:rPr>
+        <w:t>AÑADIR FOTO</w:t>
+      </w:r>
+    </w:p>
+    <w:p>
+      <w:pPr>
+        <w:rPr>
+          <w:b/>
+          <w:i/>
+          <w:color w:val="FF0000"/>
+        </w:rPr>
+      </w:pPr>
+    </w:p>
+    <w:p>
+      <w:pPr>
+        <w:pStyle w:val="Ttulo2"/>
+      </w:pPr>
+      <w:r>
+        <w:lastRenderedPageBreak/>
+        <w:t>SonarQube</w:t>
+      </w:r>
+    </w:p>
+    <w:p>
+      <w:pPr>
+        <w:rPr>
+          <w:u w:val="single"/>
+        </w:rPr>
+      </w:pPr>
+      <w:r>
+        <w:t>Esta herramienta nos ha ayudado a saber qué tipo de información mostrar en algunas de las gráficas mostradas en nuestra aplicación.</w:t>
+      </w:r>
+    </w:p>
+    <w:p>
+      <w:bookmarkStart w:id="0" w:name="_GoBack"/>
+      <w:bookmarkEnd w:id="0"/>
+    </w:p>
+    <w:p>
+      <w:pPr>
+        <w:pStyle w:val="Cuerpo"/>
+      </w:pPr>
+    </w:p>
+    <w:p>
       <w:r>
         <w:br w:type="page"/>
       </w:r>
@@ -2560,12 +2806,7 @@
       </w:pPr>
       <w:r>
         <w:lastRenderedPageBreak/>
-        <w:t>Bibliograf</w:t>
-      </w:r>
-      <w:bookmarkStart w:id="0" w:name="_GoBack"/>
-      <w:bookmarkEnd w:id="0"/>
-      <w:r>
-        <w:t>ía</w:t>
+        <w:t>Bibliografía</w:t>
       </w:r>
     </w:p>
     <w:p>
@@ -3534,6 +3775,119 @@
     </w:lvl>
   </w:abstractNum>
   <w:abstractNum w:abstractNumId="3" w15:restartNumberingAfterBreak="0">
+    <w:nsid w:val="23E00E38"/>
+    <w:multiLevelType w:val="hybridMultilevel"/>
+    <w:tmpl w:val="6F6E4B42"/>
+    <w:lvl w:ilvl="0" w:tplc="0C0A0001">
+      <w:start w:val="1"/>
+      <w:numFmt w:val="bullet"/>
+      <w:lvlText w:val=""/>
+      <w:lvlJc w:val="left"/>
+      <w:pPr>
+        <w:ind w:left="720" w:hanging="360"/>
+      </w:pPr>
+      <w:rPr>
+        <w:rFonts w:ascii="Symbol" w:hAnsi="Symbol" w:hint="default"/>
+      </w:rPr>
+    </w:lvl>
+    <w:lvl w:ilvl="1" w:tplc="0C0A0003" w:tentative="1">
+      <w:start w:val="1"/>
+      <w:numFmt w:val="bullet"/>
+      <w:lvlText w:val="o"/>
+      <w:lvlJc w:val="left"/>
+      <w:pPr>
+        <w:ind w:left="1440" w:hanging="360"/>
+      </w:pPr>
+      <w:rPr>
+        <w:rFonts w:ascii="Courier New" w:hAnsi="Courier New" w:cs="Courier New" w:hint="default"/>
+      </w:rPr>
+    </w:lvl>
+    <w:lvl w:ilvl="2" w:tplc="0C0A0005" w:tentative="1">
+      <w:start w:val="1"/>
+      <w:numFmt w:val="bullet"/>
+      <w:lvlText w:val=""/>
+      <w:lvlJc w:val="left"/>
+      <w:pPr>
+        <w:ind w:left="2160" w:hanging="360"/>
+      </w:pPr>
+      <w:rPr>
+        <w:rFonts w:ascii="Wingdings" w:hAnsi="Wingdings" w:hint="default"/>
+      </w:rPr>
+    </w:lvl>
+    <w:lvl w:ilvl="3" w:tplc="0C0A0001" w:tentative="1">
+      <w:start w:val="1"/>
+      <w:numFmt w:val="bullet"/>
+      <w:lvlText w:val=""/>
+      <w:lvlJc w:val="left"/>
+      <w:pPr>
+        <w:ind w:left="2880" w:hanging="360"/>
+      </w:pPr>
+      <w:rPr>
+        <w:rFonts w:ascii="Symbol" w:hAnsi="Symbol" w:hint="default"/>
+      </w:rPr>
+    </w:lvl>
+    <w:lvl w:ilvl="4" w:tplc="0C0A0003" w:tentative="1">
+      <w:start w:val="1"/>
+      <w:numFmt w:val="bullet"/>
+      <w:lvlText w:val="o"/>
+      <w:lvlJc w:val="left"/>
+      <w:pPr>
+        <w:ind w:left="3600" w:hanging="360"/>
+      </w:pPr>
+      <w:rPr>
+        <w:rFonts w:ascii="Courier New" w:hAnsi="Courier New" w:cs="Courier New" w:hint="default"/>
+      </w:rPr>
+    </w:lvl>
+    <w:lvl w:ilvl="5" w:tplc="0C0A0005" w:tentative="1">
+      <w:start w:val="1"/>
+      <w:numFmt w:val="bullet"/>
+      <w:lvlText w:val=""/>
+      <w:lvlJc w:val="left"/>
+      <w:pPr>
+        <w:ind w:left="4320" w:hanging="360"/>
+      </w:pPr>
+      <w:rPr>
+        <w:rFonts w:ascii="Wingdings" w:hAnsi="Wingdings" w:hint="default"/>
+      </w:rPr>
+    </w:lvl>
+    <w:lvl w:ilvl="6" w:tplc="0C0A0001" w:tentative="1">
+      <w:start w:val="1"/>
+      <w:numFmt w:val="bullet"/>
+      <w:lvlText w:val=""/>
+      <w:lvlJc w:val="left"/>
+      <w:pPr>
+        <w:ind w:left="5040" w:hanging="360"/>
+      </w:pPr>
+      <w:rPr>
+        <w:rFonts w:ascii="Symbol" w:hAnsi="Symbol" w:hint="default"/>
+      </w:rPr>
+    </w:lvl>
+    <w:lvl w:ilvl="7" w:tplc="0C0A0003" w:tentative="1">
+      <w:start w:val="1"/>
+      <w:numFmt w:val="bullet"/>
+      <w:lvlText w:val="o"/>
+      <w:lvlJc w:val="left"/>
+      <w:pPr>
+        <w:ind w:left="5760" w:hanging="360"/>
+      </w:pPr>
+      <w:rPr>
+        <w:rFonts w:ascii="Courier New" w:hAnsi="Courier New" w:cs="Courier New" w:hint="default"/>
+      </w:rPr>
+    </w:lvl>
+    <w:lvl w:ilvl="8" w:tplc="0C0A0005" w:tentative="1">
+      <w:start w:val="1"/>
+      <w:numFmt w:val="bullet"/>
+      <w:lvlText w:val=""/>
+      <w:lvlJc w:val="left"/>
+      <w:pPr>
+        <w:ind w:left="6480" w:hanging="360"/>
+      </w:pPr>
+      <w:rPr>
+        <w:rFonts w:ascii="Wingdings" w:hAnsi="Wingdings" w:hint="default"/>
+      </w:rPr>
+    </w:lvl>
+  </w:abstractNum>
+  <w:abstractNum w:abstractNumId="4" w15:restartNumberingAfterBreak="0">
     <w:nsid w:val="26BC259D"/>
     <w:multiLevelType w:val="hybridMultilevel"/>
     <w:tmpl w:val="4754E9E2"/>
@@ -3619,7 +3973,120 @@
       </w:pPr>
     </w:lvl>
   </w:abstractNum>
-  <w:abstractNum w:abstractNumId="4" w15:restartNumberingAfterBreak="0">
+  <w:abstractNum w:abstractNumId="5" w15:restartNumberingAfterBreak="0">
+    <w:nsid w:val="330A5215"/>
+    <w:multiLevelType w:val="hybridMultilevel"/>
+    <w:tmpl w:val="602CD99A"/>
+    <w:lvl w:ilvl="0" w:tplc="0C0A0001">
+      <w:start w:val="1"/>
+      <w:numFmt w:val="bullet"/>
+      <w:lvlText w:val=""/>
+      <w:lvlJc w:val="left"/>
+      <w:pPr>
+        <w:ind w:left="774" w:hanging="360"/>
+      </w:pPr>
+      <w:rPr>
+        <w:rFonts w:ascii="Symbol" w:hAnsi="Symbol" w:hint="default"/>
+      </w:rPr>
+    </w:lvl>
+    <w:lvl w:ilvl="1" w:tplc="ADE0F22C">
+      <w:start w:val="1"/>
+      <w:numFmt w:val="bullet"/>
+      <w:lvlText w:val="-"/>
+      <w:lvlJc w:val="left"/>
+      <w:pPr>
+        <w:ind w:left="1494" w:hanging="360"/>
+      </w:pPr>
+      <w:rPr>
+        <w:rFonts w:ascii="Times New Roman" w:hAnsi="Times New Roman" w:cs="Times New Roman" w:hint="default"/>
+      </w:rPr>
+    </w:lvl>
+    <w:lvl w:ilvl="2" w:tplc="0C0A0005">
+      <w:start w:val="1"/>
+      <w:numFmt w:val="bullet"/>
+      <w:lvlText w:val=""/>
+      <w:lvlJc w:val="left"/>
+      <w:pPr>
+        <w:ind w:left="2214" w:hanging="360"/>
+      </w:pPr>
+      <w:rPr>
+        <w:rFonts w:ascii="Wingdings" w:hAnsi="Wingdings" w:hint="default"/>
+      </w:rPr>
+    </w:lvl>
+    <w:lvl w:ilvl="3" w:tplc="0C0A0001" w:tentative="1">
+      <w:start w:val="1"/>
+      <w:numFmt w:val="bullet"/>
+      <w:lvlText w:val=""/>
+      <w:lvlJc w:val="left"/>
+      <w:pPr>
+        <w:ind w:left="2934" w:hanging="360"/>
+      </w:pPr>
+      <w:rPr>
+        <w:rFonts w:ascii="Symbol" w:hAnsi="Symbol" w:hint="default"/>
+      </w:rPr>
+    </w:lvl>
+    <w:lvl w:ilvl="4" w:tplc="0C0A0003" w:tentative="1">
+      <w:start w:val="1"/>
+      <w:numFmt w:val="bullet"/>
+      <w:lvlText w:val="o"/>
+      <w:lvlJc w:val="left"/>
+      <w:pPr>
+        <w:ind w:left="3654" w:hanging="360"/>
+      </w:pPr>
+      <w:rPr>
+        <w:rFonts w:ascii="Courier New" w:hAnsi="Courier New" w:cs="Courier New" w:hint="default"/>
+      </w:rPr>
+    </w:lvl>
+    <w:lvl w:ilvl="5" w:tplc="0C0A0005" w:tentative="1">
+      <w:start w:val="1"/>
+      <w:numFmt w:val="bullet"/>
+      <w:lvlText w:val=""/>
+      <w:lvlJc w:val="left"/>
+      <w:pPr>
+        <w:ind w:left="4374" w:hanging="360"/>
+      </w:pPr>
+      <w:rPr>
+        <w:rFonts w:ascii="Wingdings" w:hAnsi="Wingdings" w:hint="default"/>
+      </w:rPr>
+    </w:lvl>
+    <w:lvl w:ilvl="6" w:tplc="0C0A0001" w:tentative="1">
+      <w:start w:val="1"/>
+      <w:numFmt w:val="bullet"/>
+      <w:lvlText w:val=""/>
+      <w:lvlJc w:val="left"/>
+      <w:pPr>
+        <w:ind w:left="5094" w:hanging="360"/>
+      </w:pPr>
+      <w:rPr>
+        <w:rFonts w:ascii="Symbol" w:hAnsi="Symbol" w:hint="default"/>
+      </w:rPr>
+    </w:lvl>
+    <w:lvl w:ilvl="7" w:tplc="0C0A0003" w:tentative="1">
+      <w:start w:val="1"/>
+      <w:numFmt w:val="bullet"/>
+      <w:lvlText w:val="o"/>
+      <w:lvlJc w:val="left"/>
+      <w:pPr>
+        <w:ind w:left="5814" w:hanging="360"/>
+      </w:pPr>
+      <w:rPr>
+        <w:rFonts w:ascii="Courier New" w:hAnsi="Courier New" w:cs="Courier New" w:hint="default"/>
+      </w:rPr>
+    </w:lvl>
+    <w:lvl w:ilvl="8" w:tplc="0C0A0005" w:tentative="1">
+      <w:start w:val="1"/>
+      <w:numFmt w:val="bullet"/>
+      <w:lvlText w:val=""/>
+      <w:lvlJc w:val="left"/>
+      <w:pPr>
+        <w:ind w:left="6534" w:hanging="360"/>
+      </w:pPr>
+      <w:rPr>
+        <w:rFonts w:ascii="Wingdings" w:hAnsi="Wingdings" w:hint="default"/>
+      </w:rPr>
+    </w:lvl>
+  </w:abstractNum>
+  <w:abstractNum w:abstractNumId="6" w15:restartNumberingAfterBreak="0">
     <w:nsid w:val="3919456D"/>
     <w:multiLevelType w:val="hybridMultilevel"/>
     <w:tmpl w:val="7312DEC8"/>
@@ -3732,7 +4199,7 @@
       </w:rPr>
     </w:lvl>
   </w:abstractNum>
-  <w:abstractNum w:abstractNumId="5" w15:restartNumberingAfterBreak="0">
+  <w:abstractNum w:abstractNumId="7" w15:restartNumberingAfterBreak="0">
     <w:nsid w:val="3B3932C2"/>
     <w:multiLevelType w:val="hybridMultilevel"/>
     <w:tmpl w:val="E52A258E"/>
@@ -3845,7 +4312,7 @@
       </w:rPr>
     </w:lvl>
   </w:abstractNum>
-  <w:abstractNum w:abstractNumId="6" w15:restartNumberingAfterBreak="0">
+  <w:abstractNum w:abstractNumId="8" w15:restartNumberingAfterBreak="0">
     <w:nsid w:val="3CEB4E1F"/>
     <w:multiLevelType w:val="hybridMultilevel"/>
     <w:tmpl w:val="5D7CB1AC"/>
@@ -3958,7 +4425,120 @@
       </w:rPr>
     </w:lvl>
   </w:abstractNum>
-  <w:abstractNum w:abstractNumId="7" w15:restartNumberingAfterBreak="0">
+  <w:abstractNum w:abstractNumId="9" w15:restartNumberingAfterBreak="0">
+    <w:nsid w:val="44A6538D"/>
+    <w:multiLevelType w:val="hybridMultilevel"/>
+    <w:tmpl w:val="2EBE742E"/>
+    <w:lvl w:ilvl="0" w:tplc="ADE0F22C">
+      <w:start w:val="1"/>
+      <w:numFmt w:val="bullet"/>
+      <w:lvlText w:val="-"/>
+      <w:lvlJc w:val="left"/>
+      <w:pPr>
+        <w:ind w:left="1068" w:hanging="360"/>
+      </w:pPr>
+      <w:rPr>
+        <w:rFonts w:ascii="Times New Roman" w:hAnsi="Times New Roman" w:cs="Times New Roman" w:hint="default"/>
+      </w:rPr>
+    </w:lvl>
+    <w:lvl w:ilvl="1" w:tplc="0C0A0003" w:tentative="1">
+      <w:start w:val="1"/>
+      <w:numFmt w:val="bullet"/>
+      <w:lvlText w:val="o"/>
+      <w:lvlJc w:val="left"/>
+      <w:pPr>
+        <w:ind w:left="1788" w:hanging="360"/>
+      </w:pPr>
+      <w:rPr>
+        <w:rFonts w:ascii="Courier New" w:hAnsi="Courier New" w:cs="Courier New" w:hint="default"/>
+      </w:rPr>
+    </w:lvl>
+    <w:lvl w:ilvl="2" w:tplc="0C0A0005" w:tentative="1">
+      <w:start w:val="1"/>
+      <w:numFmt w:val="bullet"/>
+      <w:lvlText w:val=""/>
+      <w:lvlJc w:val="left"/>
+      <w:pPr>
+        <w:ind w:left="2508" w:hanging="360"/>
+      </w:pPr>
+      <w:rPr>
+        <w:rFonts w:ascii="Wingdings" w:hAnsi="Wingdings" w:hint="default"/>
+      </w:rPr>
+    </w:lvl>
+    <w:lvl w:ilvl="3" w:tplc="0C0A0001" w:tentative="1">
+      <w:start w:val="1"/>
+      <w:numFmt w:val="bullet"/>
+      <w:lvlText w:val=""/>
+      <w:lvlJc w:val="left"/>
+      <w:pPr>
+        <w:ind w:left="3228" w:hanging="360"/>
+      </w:pPr>
+      <w:rPr>
+        <w:rFonts w:ascii="Symbol" w:hAnsi="Symbol" w:hint="default"/>
+      </w:rPr>
+    </w:lvl>
+    <w:lvl w:ilvl="4" w:tplc="0C0A0003" w:tentative="1">
+      <w:start w:val="1"/>
+      <w:numFmt w:val="bullet"/>
+      <w:lvlText w:val="o"/>
+      <w:lvlJc w:val="left"/>
+      <w:pPr>
+        <w:ind w:left="3948" w:hanging="360"/>
+      </w:pPr>
+      <w:rPr>
+        <w:rFonts w:ascii="Courier New" w:hAnsi="Courier New" w:cs="Courier New" w:hint="default"/>
+      </w:rPr>
+    </w:lvl>
+    <w:lvl w:ilvl="5" w:tplc="0C0A0005" w:tentative="1">
+      <w:start w:val="1"/>
+      <w:numFmt w:val="bullet"/>
+      <w:lvlText w:val=""/>
+      <w:lvlJc w:val="left"/>
+      <w:pPr>
+        <w:ind w:left="4668" w:hanging="360"/>
+      </w:pPr>
+      <w:rPr>
+        <w:rFonts w:ascii="Wingdings" w:hAnsi="Wingdings" w:hint="default"/>
+      </w:rPr>
+    </w:lvl>
+    <w:lvl w:ilvl="6" w:tplc="0C0A0001" w:tentative="1">
+      <w:start w:val="1"/>
+      <w:numFmt w:val="bullet"/>
+      <w:lvlText w:val=""/>
+      <w:lvlJc w:val="left"/>
+      <w:pPr>
+        <w:ind w:left="5388" w:hanging="360"/>
+      </w:pPr>
+      <w:rPr>
+        <w:rFonts w:ascii="Symbol" w:hAnsi="Symbol" w:hint="default"/>
+      </w:rPr>
+    </w:lvl>
+    <w:lvl w:ilvl="7" w:tplc="0C0A0003" w:tentative="1">
+      <w:start w:val="1"/>
+      <w:numFmt w:val="bullet"/>
+      <w:lvlText w:val="o"/>
+      <w:lvlJc w:val="left"/>
+      <w:pPr>
+        <w:ind w:left="6108" w:hanging="360"/>
+      </w:pPr>
+      <w:rPr>
+        <w:rFonts w:ascii="Courier New" w:hAnsi="Courier New" w:cs="Courier New" w:hint="default"/>
+      </w:rPr>
+    </w:lvl>
+    <w:lvl w:ilvl="8" w:tplc="0C0A0005" w:tentative="1">
+      <w:start w:val="1"/>
+      <w:numFmt w:val="bullet"/>
+      <w:lvlText w:val=""/>
+      <w:lvlJc w:val="left"/>
+      <w:pPr>
+        <w:ind w:left="6828" w:hanging="360"/>
+      </w:pPr>
+      <w:rPr>
+        <w:rFonts w:ascii="Wingdings" w:hAnsi="Wingdings" w:hint="default"/>
+      </w:rPr>
+    </w:lvl>
+  </w:abstractNum>
+  <w:abstractNum w:abstractNumId="10" w15:restartNumberingAfterBreak="0">
     <w:nsid w:val="46C421A1"/>
     <w:multiLevelType w:val="hybridMultilevel"/>
     <w:tmpl w:val="86946518"/>
@@ -4044,7 +4624,7 @@
       </w:pPr>
     </w:lvl>
   </w:abstractNum>
-  <w:abstractNum w:abstractNumId="8" w15:restartNumberingAfterBreak="0">
+  <w:abstractNum w:abstractNumId="11" w15:restartNumberingAfterBreak="0">
     <w:nsid w:val="487A376C"/>
     <w:multiLevelType w:val="hybridMultilevel"/>
     <w:tmpl w:val="C0B2F6D8"/>
@@ -4157,7 +4737,7 @@
       </w:rPr>
     </w:lvl>
   </w:abstractNum>
-  <w:abstractNum w:abstractNumId="9" w15:restartNumberingAfterBreak="0">
+  <w:abstractNum w:abstractNumId="12" w15:restartNumberingAfterBreak="0">
     <w:nsid w:val="49B15681"/>
     <w:multiLevelType w:val="hybridMultilevel"/>
     <w:tmpl w:val="BD167468"/>
@@ -4270,7 +4850,7 @@
       </w:rPr>
     </w:lvl>
   </w:abstractNum>
-  <w:abstractNum w:abstractNumId="10" w15:restartNumberingAfterBreak="0">
+  <w:abstractNum w:abstractNumId="13" w15:restartNumberingAfterBreak="0">
     <w:nsid w:val="50884707"/>
     <w:multiLevelType w:val="hybridMultilevel"/>
     <w:tmpl w:val="22569310"/>
@@ -4383,7 +4963,7 @@
       </w:rPr>
     </w:lvl>
   </w:abstractNum>
-  <w:abstractNum w:abstractNumId="11" w15:restartNumberingAfterBreak="0">
+  <w:abstractNum w:abstractNumId="14" w15:restartNumberingAfterBreak="0">
     <w:nsid w:val="5EA241A7"/>
     <w:multiLevelType w:val="hybridMultilevel"/>
     <w:tmpl w:val="AB78A420"/>
@@ -4496,7 +5076,7 @@
       </w:rPr>
     </w:lvl>
   </w:abstractNum>
-  <w:abstractNum w:abstractNumId="12" w15:restartNumberingAfterBreak="0">
+  <w:abstractNum w:abstractNumId="15" w15:restartNumberingAfterBreak="0">
     <w:nsid w:val="636609B6"/>
     <w:multiLevelType w:val="hybridMultilevel"/>
     <w:tmpl w:val="6F2EB8E6"/>
@@ -4609,7 +5189,7 @@
       </w:rPr>
     </w:lvl>
   </w:abstractNum>
-  <w:abstractNum w:abstractNumId="13" w15:restartNumberingAfterBreak="0">
+  <w:abstractNum w:abstractNumId="16" w15:restartNumberingAfterBreak="0">
     <w:nsid w:val="68D907ED"/>
     <w:multiLevelType w:val="hybridMultilevel"/>
     <w:tmpl w:val="97E82BDE"/>
@@ -4722,7 +5302,7 @@
       </w:rPr>
     </w:lvl>
   </w:abstractNum>
-  <w:abstractNum w:abstractNumId="14" w15:restartNumberingAfterBreak="0">
+  <w:abstractNum w:abstractNumId="17" w15:restartNumberingAfterBreak="0">
     <w:nsid w:val="79A8737E"/>
     <w:multiLevelType w:val="hybridMultilevel"/>
     <w:tmpl w:val="0F127C78"/>
@@ -4845,43 +5425,52 @@
     <w:abstractNumId w:val="0"/>
   </w:num>
   <w:num w:numId="4">
-    <w:abstractNumId w:val="3"/>
+    <w:abstractNumId w:val="4"/>
   </w:num>
   <w:num w:numId="5">
-    <w:abstractNumId w:val="5"/>
+    <w:abstractNumId w:val="7"/>
   </w:num>
   <w:num w:numId="6">
-    <w:abstractNumId w:val="12"/>
+    <w:abstractNumId w:val="15"/>
   </w:num>
   <w:num w:numId="7">
-    <w:abstractNumId w:val="9"/>
+    <w:abstractNumId w:val="12"/>
   </w:num>
   <w:num w:numId="8">
     <w:abstractNumId w:val="1"/>
   </w:num>
   <w:num w:numId="9">
-    <w:abstractNumId w:val="4"/>
+    <w:abstractNumId w:val="6"/>
   </w:num>
   <w:num w:numId="10">
+    <w:abstractNumId w:val="13"/>
+  </w:num>
+  <w:num w:numId="11">
+    <w:abstractNumId w:val="16"/>
+  </w:num>
+  <w:num w:numId="12">
+    <w:abstractNumId w:val="17"/>
+  </w:num>
+  <w:num w:numId="13">
+    <w:abstractNumId w:val="14"/>
+  </w:num>
+  <w:num w:numId="14">
     <w:abstractNumId w:val="10"/>
   </w:num>
-  <w:num w:numId="11">
-    <w:abstractNumId w:val="13"/>
+  <w:num w:numId="15">
+    <w:abstractNumId w:val="8"/>
   </w:num>
-  <w:num w:numId="12">
-    <w:abstractNumId w:val="14"/>
-  </w:num>
-  <w:num w:numId="13">
+  <w:num w:numId="16">
     <w:abstractNumId w:val="11"/>
   </w:num>
-  <w:num w:numId="14">
-    <w:abstractNumId w:val="7"/>
+  <w:num w:numId="17">
+    <w:abstractNumId w:val="3"/>
   </w:num>
-  <w:num w:numId="15">
-    <w:abstractNumId w:val="6"/>
+  <w:num w:numId="18">
+    <w:abstractNumId w:val="5"/>
   </w:num>
-  <w:num w:numId="16">
-    <w:abstractNumId w:val="8"/>
+  <w:num w:numId="19">
+    <w:abstractNumId w:val="9"/>
   </w:num>
   <w:numIdMacAtCleanup w:val="16"/>
 </w:numbering>
@@ -5526,6 +6115,7 @@
   <w:style w:type="character" w:default="1" w:styleId="Fuentedeprrafopredeter">
     <w:name w:val="Default Paragraph Font"/>
     <w:uiPriority w:val="1"/>
+    <w:semiHidden/>
     <w:unhideWhenUsed/>
   </w:style>
   <w:style w:type="table" w:default="1" w:styleId="Tablanormal">
@@ -6638,7 +7228,7 @@
 </file>
 
 <file path=customXml/itemProps1.xml><?xml version="1.0" encoding="utf-8"?>
-<ds:datastoreItem xmlns:ds="http://schemas.openxmlformats.org/officeDocument/2006/customXml" ds:itemID="{4EA90ABC-FF76-4069-90B0-942AE264A414}">
+<ds:datastoreItem xmlns:ds="http://schemas.openxmlformats.org/officeDocument/2006/customXml" ds:itemID="{E641FBF2-FA06-4E51-A4D0-006F3C24D8C9}">
   <ds:schemaRefs>
     <ds:schemaRef ds:uri="http://schemas.openxmlformats.org/officeDocument/2006/bibliography"/>
   </ds:schemaRefs>

--- a/Documentación/Memoria.docx
+++ b/Documentación/Memoria.docx
@@ -353,6 +353,376 @@
         <w:pStyle w:val="Ttulo1"/>
       </w:pPr>
       <w:r>
+        <w:t>Objetivos del proyecto</w:t>
+      </w:r>
+    </w:p>
+    <w:p>
+      <w:pPr>
+        <w:pStyle w:val="Ttulo2"/>
+      </w:pPr>
+      <w:r>
+        <w:t>Objetivos funcionales</w:t>
+      </w:r>
+    </w:p>
+    <w:p>
+      <w:r>
+        <w:t>Los principales objetivos del trabajo fin de grado son:</w:t>
+      </w:r>
+    </w:p>
+    <w:p>
+      <w:pPr>
+        <w:pStyle w:val="Prrafodelista"/>
+        <w:numPr>
+          <w:ilvl w:val="0"/>
+          <w:numId w:val="20"/>
+        </w:numPr>
+      </w:pPr>
+      <w:r>
+        <w:t>Generar una aplicación web que permita:</w:t>
+      </w:r>
+    </w:p>
+    <w:p>
+      <w:pPr>
+        <w:pStyle w:val="Prrafodelista"/>
+        <w:numPr>
+          <w:ilvl w:val="1"/>
+          <w:numId w:val="20"/>
+        </w:numPr>
+      </w:pPr>
+      <w:r>
+        <w:t>A los profesores:</w:t>
+      </w:r>
+    </w:p>
+    <w:p>
+      <w:pPr>
+        <w:pStyle w:val="Prrafodelista"/>
+        <w:numPr>
+          <w:ilvl w:val="2"/>
+          <w:numId w:val="20"/>
+        </w:numPr>
+      </w:pPr>
+      <w:r>
+        <w:t>Poder registrarse en la aplicación web para obtener los parámetros LTI necesarios para poder crear tareas, que enlacen con la aplicación web, desde Moodle.</w:t>
+      </w:r>
+    </w:p>
+    <w:p>
+      <w:pPr>
+        <w:pStyle w:val="Prrafodelista"/>
+        <w:numPr>
+          <w:ilvl w:val="2"/>
+          <w:numId w:val="20"/>
+        </w:numPr>
+      </w:pPr>
+      <w:r>
+        <w:t>Crear cursos, tareas (que se corresponderían con las prácticas del curso) y poder matricular en el curso a los alumnos.</w:t>
+      </w:r>
+    </w:p>
+    <w:p>
+      <w:pPr>
+        <w:pStyle w:val="Prrafodelista"/>
+        <w:numPr>
+          <w:ilvl w:val="2"/>
+          <w:numId w:val="20"/>
+        </w:numPr>
+      </w:pPr>
+      <w:r>
+        <w:t>Acceder a la aplicación web desde las tareas creadas desde Moodle.</w:t>
+      </w:r>
+    </w:p>
+    <w:p>
+      <w:pPr>
+        <w:pStyle w:val="Prrafodelista"/>
+        <w:numPr>
+          <w:ilvl w:val="2"/>
+          <w:numId w:val="20"/>
+        </w:numPr>
+      </w:pPr>
+      <w:r>
+        <w:t>Subir los test que van a aplicarse a las prácticas que suban los alumnos.</w:t>
+      </w:r>
+    </w:p>
+    <w:p>
+      <w:pPr>
+        <w:pStyle w:val="Prrafodelista"/>
+        <w:numPr>
+          <w:ilvl w:val="2"/>
+          <w:numId w:val="20"/>
+        </w:numPr>
+      </w:pPr>
+      <w:r>
+        <w:t>Configurar los parámetros (nombre del paquete, número máximo de intentos que tienen los alumnos para subir sus prácticas…) de la tarea.</w:t>
+      </w:r>
+    </w:p>
+    <w:p>
+      <w:pPr>
+        <w:pStyle w:val="Prrafodelista"/>
+        <w:numPr>
+          <w:ilvl w:val="2"/>
+          <w:numId w:val="20"/>
+        </w:numPr>
+      </w:pPr>
+      <w:r>
+        <w:t>Consultar las estadísticas referentes a cada una de los intentos de subida de prácticas de los alumnos.</w:t>
+      </w:r>
+    </w:p>
+    <w:p>
+      <w:pPr>
+        <w:pStyle w:val="Prrafodelista"/>
+        <w:numPr>
+          <w:ilvl w:val="2"/>
+          <w:numId w:val="20"/>
+        </w:numPr>
+      </w:pPr>
+      <w:r>
+        <w:lastRenderedPageBreak/>
+        <w:t>Consultar gráficas para tener una visión global de todas las prácticas subidas por los alumnos.</w:t>
+      </w:r>
+    </w:p>
+    <w:p>
+      <w:pPr>
+        <w:pStyle w:val="Prrafodelista"/>
+        <w:numPr>
+          <w:ilvl w:val="2"/>
+          <w:numId w:val="20"/>
+        </w:numPr>
+      </w:pPr>
+      <w:r>
+        <w:t>Comprobar si existen plagios entre las prácticas subidas por los alumnos.</w:t>
+      </w:r>
+    </w:p>
+    <w:p>
+      <w:pPr>
+        <w:pStyle w:val="Prrafodelista"/>
+        <w:numPr>
+          <w:ilvl w:val="1"/>
+          <w:numId w:val="20"/>
+        </w:numPr>
+      </w:pPr>
+      <w:r>
+        <w:t>A los alumnos:</w:t>
+      </w:r>
+    </w:p>
+    <w:p>
+      <w:pPr>
+        <w:pStyle w:val="Prrafodelista"/>
+        <w:numPr>
+          <w:ilvl w:val="2"/>
+          <w:numId w:val="20"/>
+        </w:numPr>
+      </w:pPr>
+      <w:r>
+        <w:t>Acceder a la aplicación desde las tareas de Moodle creadas por el profesor.</w:t>
+      </w:r>
+    </w:p>
+    <w:p>
+      <w:pPr>
+        <w:pStyle w:val="Prrafodelista"/>
+        <w:numPr>
+          <w:ilvl w:val="2"/>
+          <w:numId w:val="20"/>
+        </w:numPr>
+      </w:pPr>
+      <w:r>
+        <w:t>Consultar los parámetros de la tarea: número máximo de intentos posible, fecha límite de entrega, número de intentos realizados…</w:t>
+      </w:r>
+    </w:p>
+    <w:p>
+      <w:pPr>
+        <w:pStyle w:val="Prrafodelista"/>
+        <w:numPr>
+          <w:ilvl w:val="2"/>
+          <w:numId w:val="20"/>
+        </w:numPr>
+      </w:pPr>
+      <w:r>
+        <w:t>Subir sus prácticas y que sean autocorregidas, obteniendo los resultados: si la práctica ha compilado o no, si ha pasado los tests o no…</w:t>
+      </w:r>
+    </w:p>
+    <w:p>
+      <w:pPr>
+        <w:pStyle w:val="Prrafodelista"/>
+        <w:numPr>
+          <w:ilvl w:val="2"/>
+          <w:numId w:val="20"/>
+        </w:numPr>
+      </w:pPr>
+      <w:r>
+        <w:t>Tras subir una práctica poder consultar los reportes generados.</w:t>
+      </w:r>
+    </w:p>
+    <w:p>
+      <w:pPr>
+        <w:pStyle w:val="Prrafodelista"/>
+        <w:numPr>
+          <w:ilvl w:val="2"/>
+          <w:numId w:val="20"/>
+        </w:numPr>
+      </w:pPr>
+      <w:r>
+        <w:t>Poder visualizar las gráficas relacionadas con las prácticas subidas.</w:t>
+      </w:r>
+    </w:p>
+    <w:p>
+      <w:pPr>
+        <w:pStyle w:val="Prrafodelista"/>
+        <w:numPr>
+          <w:ilvl w:val="0"/>
+          <w:numId w:val="20"/>
+        </w:numPr>
+      </w:pPr>
+      <w:r>
+        <w:t>Crear una base de datos que contenga toda la información necesaria para hacer funcionar a la aplicación web.</w:t>
+      </w:r>
+    </w:p>
+    <w:p>
+      <w:pPr>
+        <w:pStyle w:val="Prrafodelista"/>
+        <w:numPr>
+          <w:ilvl w:val="0"/>
+          <w:numId w:val="20"/>
+        </w:numPr>
+      </w:pPr>
+      <w:r>
+        <w:t>Hacer que la aplicación web esté integrada en la plataforma Moodle.</w:t>
+      </w:r>
+    </w:p>
+    <w:p>
+      <w:r>
+        <w:t>Otros objetivos serían que la aplicación web presente un diseño sencillo e intuitivo y que permita la visualización en diferentes dispositivos.</w:t>
+      </w:r>
+    </w:p>
+    <w:p>
+      <w:r>
+        <w:t>Y por último destacar que tras la realización del trabajo fin de grado, se adquieran conocimientos en el campo del desarrollo de aplicaciones web.</w:t>
+      </w:r>
+    </w:p>
+    <w:p>
+      <w:pPr>
+        <w:pStyle w:val="Ttulo2"/>
+      </w:pPr>
+      <w:r>
+        <w:t>Objetivos de carácter técnico</w:t>
+      </w:r>
+    </w:p>
+    <w:p>
+      <w:r>
+        <w:t>En cuanto a los objetivos de carácter técnico se encontrarían los siguientes:</w:t>
+      </w:r>
+    </w:p>
+    <w:p>
+      <w:pPr>
+        <w:pStyle w:val="Prrafodelista"/>
+        <w:numPr>
+          <w:ilvl w:val="0"/>
+          <w:numId w:val="21"/>
+        </w:numPr>
+      </w:pPr>
+      <w:r>
+        <w:t>La aplicación web debe de ser multiplataforma.</w:t>
+      </w:r>
+    </w:p>
+    <w:p>
+      <w:pPr>
+        <w:pStyle w:val="Prrafodelista"/>
+        <w:numPr>
+          <w:ilvl w:val="0"/>
+          <w:numId w:val="21"/>
+        </w:numPr>
+      </w:pPr>
+      <w:r>
+        <w:t xml:space="preserve">Para realizar el diseño de la aplicación web se utilizará el framework </w:t>
+      </w:r>
+      <w:r>
+        <w:rPr>
+          <w:i/>
+        </w:rPr>
+        <w:t>Bootstrap</w:t>
+      </w:r>
+      <w:r>
+        <w:t>.</w:t>
+      </w:r>
+    </w:p>
+    <w:p>
+      <w:pPr>
+        <w:pStyle w:val="Prrafodelista"/>
+        <w:numPr>
+          <w:ilvl w:val="0"/>
+          <w:numId w:val="21"/>
+        </w:numPr>
+      </w:pPr>
+      <w:r>
+        <w:t>Se utilizará la plataforma Moodle como puente para poder acceder a la aplicación web.</w:t>
+      </w:r>
+    </w:p>
+    <w:p>
+      <w:pPr>
+        <w:pStyle w:val="Prrafodelista"/>
+        <w:numPr>
+          <w:ilvl w:val="0"/>
+          <w:numId w:val="21"/>
+        </w:numPr>
+      </w:pPr>
+      <w:r>
+        <w:t xml:space="preserve">Para </w:t>
+      </w:r>
+      <w:r>
+        <w:t>enlazar</w:t>
+      </w:r>
+      <w:r>
+        <w:t xml:space="preserve"> Moodle con la aplicación web se utilizará el plugin LTI de Moodle, el cual va a permitir </w:t>
+      </w:r>
+      <w:r>
+        <w:t xml:space="preserve">conectarse a una aplicación externa, y además desde la aplicación se </w:t>
+      </w:r>
+      <w:r>
+        <w:t>usará</w:t>
+      </w:r>
+      <w:r>
+        <w:t xml:space="preserve"> </w:t>
+      </w:r>
+      <w:r>
+        <w:t>la</w:t>
+      </w:r>
+      <w:r>
+        <w:t xml:space="preserve"> librería </w:t>
+      </w:r>
+      <w:r>
+        <w:rPr>
+          <w:i/>
+        </w:rPr>
+        <w:t>ims-blti</w:t>
+      </w:r>
+      <w:r>
+        <w:t xml:space="preserve"> </w:t>
+      </w:r>
+      <w:r>
+        <w:fldChar w:fldCharType="begin"/>
+      </w:r>
+      <w:r>
+        <w:instrText xml:space="preserve"> ADDIN ZOTERO_ITEM CSL_CITATION {"citationID":"1bvudvnpr3","properties":{"formattedCitation":"[4]","plainCitation":"[4]"},"citationItems":[{"id":52,"uris":["http://zotero.org/users/local/LLkhPqvS/items/EVSE282H"],"uri":["http://zotero.org/users/local/LLkhPqvS/items/EVSE282H"],"itemData":{"id":52,"type":"book","title":"Librería IMS-BLTI","URL":"https://code.google.com/p/basiclti4wordpress/source/browse/trunk/producer/mu-plugins/IMSBasicLTI/?r=2#IMSBasicLTI%2Fims-blti","author":[{"family":"Andy Smith","given":""}]}}],"schema":"https://github.com/citation-style-language/schema/raw/master/csl-citation.json"} </w:instrText>
+      </w:r>
+      <w:r>
+        <w:fldChar w:fldCharType="separate"/>
+      </w:r>
+      <w:r>
+        <w:rPr>
+          <w:rFonts w:ascii="Calibri" w:hAnsi="Calibri"/>
+        </w:rPr>
+        <w:t>[4]</w:t>
+      </w:r>
+      <w:r>
+        <w:fldChar w:fldCharType="end"/>
+      </w:r>
+      <w:r>
+        <w:t xml:space="preserve"> la cual va a permitir comprobar que la conexión establecida entre Moodle y la aplicación sea la correcta así como poder obtener datos de Moodle (nombre del usuario, correo…) para poder ser usados en la aplicación web.</w:t>
+      </w:r>
+    </w:p>
+    <w:p>
+      <w:pPr>
+        <w:pStyle w:val="Ttulo1"/>
+      </w:pPr>
+      <w:r>
+        <w:lastRenderedPageBreak/>
         <w:t>Técnicas y herramientas</w:t>
       </w:r>
     </w:p>
@@ -436,7 +806,7 @@
         <w:fldChar w:fldCharType="begin"/>
       </w:r>
       <w:r>
-        <w:instrText xml:space="preserve"> ADDIN ZOTERO_ITEM CSL_CITATION {"citationID":"urtbha5bi","properties":{"formattedCitation":"[4]","plainCitation":"[4]"},"citationItems":[{"id":34,"uris":["http://zotero.org/users/local/LLkhPqvS/items/DJKK7J22"],"uri":["http://zotero.org/users/local/LLkhPqvS/items/DJKK7J22"],"itemData":{"id":34,"type":"chapter","title":"Modelo Vista Controlador","container-title":"CookBook","URL":"http://book.cakephp.org/2.0/es/cakephp-overview/understanding-model-view-controller.html"}}],"schema":"https://github.com/citation-style-language/schema/raw/master/csl-citation.json"} </w:instrText>
+        <w:instrText xml:space="preserve"> ADDIN ZOTERO_ITEM CSL_CITATION {"citationID":"urtbha5bi","properties":{"formattedCitation":"[5]","plainCitation":"[5]"},"citationItems":[{"id":34,"uris":["http://zotero.org/users/local/LLkhPqvS/items/DJKK7J22"],"uri":["http://zotero.org/users/local/LLkhPqvS/items/DJKK7J22"],"itemData":{"id":34,"type":"chapter","title":"Modelo Vista Controlador","container-title":"CookBook","URL":"http://book.cakephp.org/2.0/es/cakephp-overview/understanding-model-view-controller.html"}}],"schema":"https://github.com/citation-style-language/schema/raw/master/csl-citation.json"} </w:instrText>
       </w:r>
       <w:r>
         <w:fldChar w:fldCharType="separate"/>
@@ -445,7 +815,7 @@
         <w:rPr>
           <w:rFonts w:ascii="Calibri" w:hAnsi="Calibri"/>
         </w:rPr>
-        <w:t>[4]</w:t>
+        <w:t>[5]</w:t>
       </w:r>
       <w:r>
         <w:fldChar w:fldCharType="end"/>
@@ -484,7 +854,6 @@
         <w:rPr>
           <w:b/>
         </w:rPr>
-        <w:lastRenderedPageBreak/>
         <w:t>Vista</w:t>
       </w:r>
       <w:r>
@@ -553,7 +922,7 @@
         <w:fldChar w:fldCharType="begin"/>
       </w:r>
       <w:r>
-        <w:instrText xml:space="preserve"> ADDIN ZOTERO_ITEM CSL_CITATION {"citationID":"16467lfb8q","properties":{"formattedCitation":"[5]","plainCitation":"[5]"},"citationItems":[{"id":35,"uris":["http://zotero.org/users/local/LLkhPqvS/items/TGX2QGFX"],"uri":["http://zotero.org/users/local/LLkhPqvS/items/TGX2QGFX"],"itemData":{"id":35,"type":"entry-encyclopedia","title":"Desarrollo ágil de software","container-title":"Wikipedia, la enciclopedia libre","source":"Wikipedia","abstract":"El desarrollo ágil de software envuelve un enfoque para la toma de decisiones en los proyectos de software, que se refiere a métodos de ingeniería del software basados en el desarrollo iterativo e incremental, donde los requisitos y soluciones evolucionan con el tiempo según la necesidad del proyecto. Así el trabajo es realizado mediante la colaboración de equipos auto-organizados y multidisciplinarios, inmersos en un proceso compartido de toma de decisiones a corto plazo.\nCada iteración del ciclo de vida incluye: planificación, análisis de requisitos, diseño, codificación, pruebas y documentación. Teniendo gran importancia el concepto de \"Finalizado\" (Done), ya que el objetivo de cada iteración no es agregar toda la funcionalidad para justificar el lanzamiento del producto al mercado, sino incrementar el valor por medio de \"software que funciona\" (sin errores).\nLos métodos ágiles enfatizan las comunicaciones cara a cara en vez de la documentación. La mayoría de los equipos ágiles están localizados en una simple oficina abierta, a veces llamadas \"plataformas de lanzamiento\" (bullpen en inglés). La oficina debe incluir revisores, escritores de documentación y ayuda, diseñadores de iteración y directores de proyecto. Los métodos ágiles también enfatizan que el software funcional es la primera medida del progreso. Combinado con la preferencia por las comunicaciones cara a cara, generalmente los métodos ágiles son criticados y tratados como \"indisciplinados\" por la falta de documentación técnica.","URL":"https://es.wikipedia.org/w/index.php?title=Desarrollo_%C3%A1gil_de_software&amp;oldid=87691416","note":"Page Version ID: 87691416","language":"es","issued":{"date-parts":[["2015",12,10]]},"accessed":{"date-parts":[["2015",12,18]]}}}],"schema":"https://github.com/citation-style-language/schema/raw/master/csl-citation.json"} </w:instrText>
+        <w:instrText xml:space="preserve"> ADDIN ZOTERO_ITEM CSL_CITATION {"citationID":"16467lfb8q","properties":{"formattedCitation":"[6]","plainCitation":"[6]"},"citationItems":[{"id":35,"uris":["http://zotero.org/users/local/LLkhPqvS/items/TGX2QGFX"],"uri":["http://zotero.org/users/local/LLkhPqvS/items/TGX2QGFX"],"itemData":{"id":35,"type":"entry-encyclopedia","title":"Desarrollo ágil de software","container-title":"Wikipedia, la enciclopedia libre","source":"Wikipedia","abstract":"El desarrollo ágil de software envuelve un enfoque para la toma de decisiones en los proyectos de software, que se refiere a métodos de ingeniería del software basados en el desarrollo iterativo e incremental, donde los requisitos y soluciones evolucionan con el tiempo según la necesidad del proyecto. Así el trabajo es realizado mediante la colaboración de equipos auto-organizados y multidisciplinarios, inmersos en un proceso compartido de toma de decisiones a corto plazo.\nCada iteración del ciclo de vida incluye: planificación, análisis de requisitos, diseño, codificación, pruebas y documentación. Teniendo gran importancia el concepto de \"Finalizado\" (Done), ya que el objetivo de cada iteración no es agregar toda la funcionalidad para justificar el lanzamiento del producto al mercado, sino incrementar el valor por medio de \"software que funciona\" (sin errores).\nLos métodos ágiles enfatizan las comunicaciones cara a cara en vez de la documentación. La mayoría de los equipos ágiles están localizados en una simple oficina abierta, a veces llamadas \"plataformas de lanzamiento\" (bullpen en inglés). La oficina debe incluir revisores, escritores de documentación y ayuda, diseñadores de iteración y directores de proyecto. Los métodos ágiles también enfatizan que el software funcional es la primera medida del progreso. Combinado con la preferencia por las comunicaciones cara a cara, generalmente los métodos ágiles son criticados y tratados como \"indisciplinados\" por la falta de documentación técnica.","URL":"https://es.wikipedia.org/w/index.php?title=Desarrollo_%C3%A1gil_de_software&amp;oldid=87691416","note":"Page Version ID: 87691416","language":"es","issued":{"date-parts":[["2015",12,10]]},"accessed":{"date-parts":[["2015",12,18]]}}}],"schema":"https://github.com/citation-style-language/schema/raw/master/csl-citation.json"} </w:instrText>
       </w:r>
       <w:r>
         <w:fldChar w:fldCharType="separate"/>
@@ -562,7 +931,7 @@
         <w:rPr>
           <w:rFonts w:ascii="Calibri" w:hAnsi="Calibri"/>
         </w:rPr>
-        <w:t>[5]</w:t>
+        <w:t>[6]</w:t>
       </w:r>
       <w:r>
         <w:fldChar w:fldCharType="end"/>
@@ -576,6 +945,7 @@
         <w:pStyle w:val="Cuerpo"/>
       </w:pPr>
       <w:r>
+        <w:lastRenderedPageBreak/>
         <w:t xml:space="preserve">Se ha utilizado metodología ágil en vez de la </w:t>
       </w:r>
       <w:r>
@@ -603,7 +973,7 @@
         <w:fldChar w:fldCharType="begin"/>
       </w:r>
       <w:r>
-        <w:instrText xml:space="preserve"> ADDIN ZOTERO_ITEM CSL_CITATION {"citationID":"lpgvautdi","properties":{"formattedCitation":"[6]","plainCitation":"[6]"},"citationItems":[{"id":37,"uris":["http://zotero.org/users/local/LLkhPqvS/items/IKQIKG84"],"uri":["http://zotero.org/users/local/LLkhPqvS/items/IKQIKG84"],"itemData":{"id":37,"type":"post-weblog","title":"Mantenimiento de computadores: Metodologías de Desarrollo Ágiles Vs. Metodologías Tradicionales","container-title":"Mantenimiento de computadores","URL":"http://rdsoporteymantenimientodepc.blogspot.com.es/2014/03/metodologias-de-desarrollo-agiles-vs.html","shortTitle":"Mantenimiento de computadores","author":[{"family":"Dario","given":"Rubén"}],"issued":{"date-parts":[["2014",3,20]]},"accessed":{"date-parts":[["2015",12,18]]}}}],"schema":"https://github.com/citation-style-language/schema/raw/master/csl-citation.json"} </w:instrText>
+        <w:instrText xml:space="preserve"> ADDIN ZOTERO_ITEM CSL_CITATION {"citationID":"lpgvautdi","properties":{"formattedCitation":"[7]","plainCitation":"[7]"},"citationItems":[{"id":37,"uris":["http://zotero.org/users/local/LLkhPqvS/items/IKQIKG84"],"uri":["http://zotero.org/users/local/LLkhPqvS/items/IKQIKG84"],"itemData":{"id":37,"type":"post-weblog","title":"Mantenimiento de computadores: Metodologías de Desarrollo Ágiles Vs. Metodologías Tradicionales","container-title":"Mantenimiento de computadores","URL":"http://rdsoporteymantenimientodepc.blogspot.com.es/2014/03/metodologias-de-desarrollo-agiles-vs.html","shortTitle":"Mantenimiento de computadores","author":[{"family":"Dario","given":"Rubén"}],"issued":{"date-parts":[["2014",3,20]]},"accessed":{"date-parts":[["2015",12,18]]}}}],"schema":"https://github.com/citation-style-language/schema/raw/master/csl-citation.json"} </w:instrText>
       </w:r>
       <w:r>
         <w:fldChar w:fldCharType="separate"/>
@@ -612,7 +982,7 @@
         <w:rPr>
           <w:rFonts w:ascii="Calibri" w:hAnsi="Calibri"/>
         </w:rPr>
-        <w:t>[6]</w:t>
+        <w:t>[7]</w:t>
       </w:r>
       <w:r>
         <w:fldChar w:fldCharType="end"/>
@@ -645,7 +1015,7 @@
         <w:fldChar w:fldCharType="begin"/>
       </w:r>
       <w:r>
-        <w:instrText xml:space="preserve"> ADDIN ZOTERO_ITEM CSL_CITATION {"citationID":"14bub36pov","properties":{"formattedCitation":"[7]","plainCitation":"[7]"},"citationItems":[{"id":39,"uris":["http://zotero.org/users/local/LLkhPqvS/items/52PF9EJ4"],"uri":["http://zotero.org/users/local/LLkhPqvS/items/52PF9EJ4"],"itemData":{"id":39,"type":"post-weblog","title":"Qué es SCRUM","container-title":"Proyectos Ágiles","abstract":"Scrum es un proceso en el que se aplican de manera regular un conjunto de buenas prácticas para trabajar colaborativamente, en equipo, y obtener el mejor resultado posible de un proyecto. Estas prá...","URL":"http://proyectosagiles.org/que-es-scrum/","accessed":{"date-parts":[["2015",12,18]]}}}],"schema":"https://github.com/citation-style-language/schema/raw/master/csl-citation.json"} </w:instrText>
+        <w:instrText xml:space="preserve"> ADDIN ZOTERO_ITEM CSL_CITATION {"citationID":"14bub36pov","properties":{"formattedCitation":"[8]","plainCitation":"[8]"},"citationItems":[{"id":39,"uris":["http://zotero.org/users/local/LLkhPqvS/items/52PF9EJ4"],"uri":["http://zotero.org/users/local/LLkhPqvS/items/52PF9EJ4"],"itemData":{"id":39,"type":"post-weblog","title":"Qué es SCRUM","container-title":"Proyectos Ágiles","abstract":"Scrum es un proceso en el que se aplican de manera regular un conjunto de buenas prácticas para trabajar colaborativamente, en equipo, y obtener el mejor resultado posible de un proyecto. Estas prá...","URL":"http://proyectosagiles.org/que-es-scrum/","accessed":{"date-parts":[["2015",12,18]]}}}],"schema":"https://github.com/citation-style-language/schema/raw/master/csl-citation.json"} </w:instrText>
       </w:r>
       <w:r>
         <w:fldChar w:fldCharType="separate"/>
@@ -654,7 +1024,7 @@
         <w:rPr>
           <w:rFonts w:ascii="Calibri" w:hAnsi="Calibri"/>
         </w:rPr>
-        <w:t>[7]</w:t>
+        <w:t>[8]</w:t>
       </w:r>
       <w:r>
         <w:fldChar w:fldCharType="end"/>
@@ -674,7 +1044,7 @@
         <w:fldChar w:fldCharType="begin"/>
       </w:r>
       <w:r>
-        <w:instrText xml:space="preserve"> ADDIN ZOTERO_ITEM CSL_CITATION {"citationID":"lg5d9pknd","properties":{"formattedCitation":"[8]","plainCitation":"[8]"},"citationItems":[{"id":41,"uris":["http://zotero.org/users/local/LLkhPqvS/items/ZK98J4J2"],"uri":["http://zotero.org/users/local/LLkhPqvS/items/ZK98J4J2"],"itemData":{"id":41,"type":"webpage","title":"Proceso y Roles de Scrum","URL":"https://www.softeng.es/es-es/empresa/metodologias-de-trabajo/metodologia-scrum/proceso-roles-de-scrum.html","accessed":{"date-parts":[["2015",12,18]]}}}],"schema":"https://github.com/citation-style-language/schema/raw/master/csl-citation.json"} </w:instrText>
+        <w:instrText xml:space="preserve"> ADDIN ZOTERO_ITEM CSL_CITATION {"citationID":"lg5d9pknd","properties":{"formattedCitation":"[9]","plainCitation":"[9]"},"citationItems":[{"id":41,"uris":["http://zotero.org/users/local/LLkhPqvS/items/ZK98J4J2"],"uri":["http://zotero.org/users/local/LLkhPqvS/items/ZK98J4J2"],"itemData":{"id":41,"type":"webpage","title":"Proceso y Roles de Scrum","URL":"https://www.softeng.es/es-es/empresa/metodologias-de-trabajo/metodologia-scrum/proceso-roles-de-scrum.html","accessed":{"date-parts":[["2015",12,18]]}}}],"schema":"https://github.com/citation-style-language/schema/raw/master/csl-citation.json"} </w:instrText>
       </w:r>
       <w:r>
         <w:fldChar w:fldCharType="separate"/>
@@ -683,7 +1053,7 @@
         <w:rPr>
           <w:rFonts w:ascii="Calibri" w:hAnsi="Calibri"/>
         </w:rPr>
-        <w:t>[8]</w:t>
+        <w:t>[9]</w:t>
       </w:r>
       <w:r>
         <w:fldChar w:fldCharType="end"/>
@@ -759,7 +1129,6 @@
     </w:p>
     <w:p>
       <w:r>
-        <w:lastRenderedPageBreak/>
         <w:t>En cada reunión se realizaban las siguientes tareas y en ese mismo orden:</w:t>
       </w:r>
     </w:p>
@@ -836,6 +1205,7 @@
     </w:p>
     <w:p>
       <w:r>
+        <w:lastRenderedPageBreak/>
         <w:t xml:space="preserve">El lenguaje HTML es un lenguaje simple y general el cual se crea a partir de etiquetas o </w:t>
       </w:r>
       <w:r>
@@ -863,7 +1233,7 @@
         <w:rPr>
           <w:rFonts w:ascii="Calibri" w:hAnsi="Calibri"/>
         </w:rPr>
-        <w:instrText xml:space="preserve"> ADDIN ZOTERO_ITEM CSL_CITATION {"citationID":"27vf4u9092","properties":{"formattedCitation":"[9]","plainCitation":"[9]"},"citationItems":[{"id":16,"uris":["http://zotero.org/users/local/LLkhPqvS/items/4B24PIR6"],"uri":["http://zotero.org/users/local/LLkhPqvS/items/4B24PIR6"],"itemData":{"id":16,"type":"webpage","title":"Definición de html — Definicion.de","container-title":"Definición.de","URL":"http://definicion.de/html/","accessed":{"date-parts":[["2015",12,12]]}}}],"schema":"https://github.com/citation-style-language/schema/raw/master/csl-citation.json"} </w:instrText>
+        <w:instrText xml:space="preserve"> ADDIN ZOTERO_ITEM CSL_CITATION {"citationID":"27vf4u9092","properties":{"formattedCitation":"[10]","plainCitation":"[10]"},"citationItems":[{"id":16,"uris":["http://zotero.org/users/local/LLkhPqvS/items/4B24PIR6"],"uri":["http://zotero.org/users/local/LLkhPqvS/items/4B24PIR6"],"itemData":{"id":16,"type":"webpage","title":"Definición de html — Definicion.de","container-title":"Definición.de","URL":"http://definicion.de/html/","accessed":{"date-parts":[["2015",12,12]]}}}],"schema":"https://github.com/citation-style-language/schema/raw/master/csl-citation.json"} </w:instrText>
       </w:r>
       <w:r>
         <w:rPr>
@@ -875,7 +1245,7 @@
         <w:rPr>
           <w:rFonts w:ascii="Calibri" w:hAnsi="Calibri"/>
         </w:rPr>
-        <w:t>[9]</w:t>
+        <w:t>[10]</w:t>
       </w:r>
       <w:r>
         <w:rPr>
@@ -898,7 +1268,7 @@
         <w:fldChar w:fldCharType="begin"/>
       </w:r>
       <w:r>
-        <w:instrText xml:space="preserve"> ADDIN ZOTERO_ITEM CSL_CITATION {"citationID":"24r61k570g","properties":{"formattedCitation":"[10]","plainCitation":"[10]"},"citationItems":[{"id":19,"uris":["http://zotero.org/users/local/LLkhPqvS/items/BT727QR8"],"uri":["http://zotero.org/users/local/LLkhPqvS/items/BT727QR8"],"itemData":{"id":19,"type":"webpage","title":"HTML5","container-title":"Mozilla Developer Network","abstract":"HTML5 es la última versión de HTML . Se trata de una nueva versión de HTML, con nuevos elementos, atributos y comportamientos. Contiene un conjunto más amplio de tecnologías que permite a los sitios Web y a las aplicaciones ser más diversas y de gran alcance.","URL":"https://developer.mozilla.org/es/docs/HTML/HTML5","accessed":{"date-parts":[["2015",12,12]]}}}],"schema":"https://github.com/citation-style-language/schema/raw/master/csl-citation.json"} </w:instrText>
+        <w:instrText xml:space="preserve"> ADDIN ZOTERO_ITEM CSL_CITATION {"citationID":"24r61k570g","properties":{"formattedCitation":"[11]","plainCitation":"[11]"},"citationItems":[{"id":19,"uris":["http://zotero.org/users/local/LLkhPqvS/items/BT727QR8"],"uri":["http://zotero.org/users/local/LLkhPqvS/items/BT727QR8"],"itemData":{"id":19,"type":"webpage","title":"HTML5","container-title":"Mozilla Developer Network","abstract":"HTML5 es la última versión de HTML . Se trata de una nueva versión de HTML, con nuevos elementos, atributos y comportamientos. Contiene un conjunto más amplio de tecnologías que permite a los sitios Web y a las aplicaciones ser más diversas y de gran alcance.","URL":"https://developer.mozilla.org/es/docs/HTML/HTML5","accessed":{"date-parts":[["2015",12,12]]}}}],"schema":"https://github.com/citation-style-language/schema/raw/master/csl-citation.json"} </w:instrText>
       </w:r>
       <w:r>
         <w:fldChar w:fldCharType="separate"/>
@@ -907,7 +1277,7 @@
         <w:rPr>
           <w:rFonts w:ascii="Calibri" w:hAnsi="Calibri"/>
         </w:rPr>
-        <w:t>[10]</w:t>
+        <w:t>[11]</w:t>
       </w:r>
       <w:r>
         <w:fldChar w:fldCharType="end"/>
@@ -991,7 +1361,7 @@
         <w:fldChar w:fldCharType="begin"/>
       </w:r>
       <w:r>
-        <w:instrText xml:space="preserve"> ADDIN ZOTERO_ITEM CSL_CITATION {"citationID":"137bam61q6","properties":{"formattedCitation":"[11]","plainCitation":"[11]"},"citationItems":[{"id":22,"uris":["http://zotero.org/users/local/LLkhPqvS/items/CPJT3AKN"],"uri":["http://zotero.org/users/local/LLkhPqvS/items/CPJT3AKN"],"itemData":{"id":22,"type":"entry-encyclopedia","title":"PHP","container-title":"Wikipedia, la enciclopedia libre","source":"Wikipedia","abstract":"PHP es un lenguaje de programación de uso general de código del lado del servidor originalmente diseñado para el desarrollo web de contenido dinámico. Fue uno de los primeros lenguajes de programación del lado del servidor que se podían incorporar directamente en el documento HTML en lugar de llamar a un archivo externo que procese los datos. El código es interpretado por un servidor web con un módulo de procesador de PHP que genera la página Web resultante. PHP ha evolucionado por lo que ahora incluye también una interfaz de línea de comandos que puede ser usada en aplicaciones gráficas independientes. Puede ser usado en la mayoría de los servidores web al igual que en casi todos los sistemas operativos y plataformas sin ningún costo.\nPHP se considera uno de los lenguajes más flexibles, potentes y de alto rendimiento conocidos hasta el día de hoy[cita requerida], lo que ha atraído el interés de múltiples sitios con gran demanda de tráfico, como Facebook, para optar por el mismo como tecnología de servidor.\nFue creado originalmente por Rasmus Lerdorf en 1995. Actualmente el lenguaje sigue siendo desarrollado con nuevas funciones por el grupo PHP. Este lenguaje forma parte del software libre publicado bajo la licencia PHP, que es incompatible con la Licencia Pública General de GNU debido a las restricciones del uso del término PHP.","URL":"https://es.wikipedia.org/w/index.php?title=PHP&amp;oldid=87633083","note":"Page Version ID: 87633083","language":"es","issued":{"date-parts":[["2015",12,7]]},"accessed":{"date-parts":[["2015",12,12]]}}}],"schema":"https://github.com/citation-style-language/schema/raw/master/csl-citation.json"} </w:instrText>
+        <w:instrText xml:space="preserve"> ADDIN ZOTERO_ITEM CSL_CITATION {"citationID":"137bam61q6","properties":{"formattedCitation":"[12]","plainCitation":"[12]"},"citationItems":[{"id":22,"uris":["http://zotero.org/users/local/LLkhPqvS/items/CPJT3AKN"],"uri":["http://zotero.org/users/local/LLkhPqvS/items/CPJT3AKN"],"itemData":{"id":22,"type":"entry-encyclopedia","title":"PHP","container-title":"Wikipedia, la enciclopedia libre","source":"Wikipedia","abstract":"PHP es un lenguaje de programación de uso general de código del lado del servidor originalmente diseñado para el desarrollo web de contenido dinámico. Fue uno de los primeros lenguajes de programación del lado del servidor que se podían incorporar directamente en el documento HTML en lugar de llamar a un archivo externo que procese los datos. El código es interpretado por un servidor web con un módulo de procesador de PHP que genera la página Web resultante. PHP ha evolucionado por lo que ahora incluye también una interfaz de línea de comandos que puede ser usada en aplicaciones gráficas independientes. Puede ser usado en la mayoría de los servidores web al igual que en casi todos los sistemas operativos y plataformas sin ningún costo.\nPHP se considera uno de los lenguajes más flexibles, potentes y de alto rendimiento conocidos hasta el día de hoy[cita requerida], lo que ha atraído el interés de múltiples sitios con gran demanda de tráfico, como Facebook, para optar por el mismo como tecnología de servidor.\nFue creado originalmente por Rasmus Lerdorf en 1995. Actualmente el lenguaje sigue siendo desarrollado con nuevas funciones por el grupo PHP. Este lenguaje forma parte del software libre publicado bajo la licencia PHP, que es incompatible con la Licencia Pública General de GNU debido a las restricciones del uso del término PHP.","URL":"https://es.wikipedia.org/w/index.php?title=PHP&amp;oldid=87633083","note":"Page Version ID: 87633083","language":"es","issued":{"date-parts":[["2015",12,7]]},"accessed":{"date-parts":[["2015",12,12]]}}}],"schema":"https://github.com/citation-style-language/schema/raw/master/csl-citation.json"} </w:instrText>
       </w:r>
       <w:r>
         <w:fldChar w:fldCharType="separate"/>
@@ -1000,7 +1370,7 @@
         <w:rPr>
           <w:rFonts w:ascii="Calibri" w:hAnsi="Calibri"/>
         </w:rPr>
-        <w:t>[11]</w:t>
+        <w:t>[12]</w:t>
       </w:r>
       <w:r>
         <w:fldChar w:fldCharType="end"/>
@@ -1070,6 +1440,12 @@
       </w:r>
     </w:p>
     <w:p>
+      <w:pPr>
+        <w:rPr>
+          <w:color w:val="0563C1" w:themeColor="hyperlink"/>
+          <w:u w:val="single"/>
+        </w:rPr>
+      </w:pPr>
       <w:r>
         <w:t xml:space="preserve">Página web de la herramienta: </w:t>
       </w:r>
@@ -1087,7 +1463,246 @@
         <w:pStyle w:val="Ttulo4"/>
       </w:pPr>
       <w:r>
+        <w:t>JavaScript</w:t>
+      </w:r>
+    </w:p>
+    <w:p>
+      <w:r>
+        <w:t>Se trata de un lenguaje orientado a objetos, que se basa en prototipos, imperativo, débilmente tipado y dinámico.</w:t>
+      </w:r>
+    </w:p>
+    <w:p>
+      <w:r>
+        <w:t xml:space="preserve">Este lenguaje se utiliza principalmente en el lado del cliente implementado como parte de un navegador web, permitiendo así mejoras en la interfaz y páginas web dinámicas. Aunque sí que existe una forma de JavaScript del lado del servidor </w:t>
+      </w:r>
+      <w:r>
+        <w:fldChar w:fldCharType="begin"/>
+      </w:r>
+      <w:r>
+        <w:instrText xml:space="preserve"> ADDIN ZOTERO_ITEM CSL_CITATION {"citationID":"1bi054sjeg","properties":{"formattedCitation":"[13]","plainCitation":"[13]"},"citationItems":[{"id":53,"uris":["http://zotero.org/users/local/LLkhPqvS/items/6TISMAF6"],"uri":["http://zotero.org/users/local/LLkhPqvS/items/6TISMAF6"],"itemData":{"id":53,"type":"entry-encyclopedia","title":"JavaScript","container-title":"Wikipedia, la enciclopedia libre","source":"Wikipedia","abstract":"JavaScript (abreviado comúnmente JS) es un lenguaje de programación interpretado, dialecto del estándar ECMAScript. Se define como orientado a objetos, basado en prototipos, imperativo, débilmente tipado y dinámico.\nSe utiliza principalmente en su forma del lado del cliente (client-side), implementado como parte de un navegador web permitiendo mejoras en la interfaz de usuario y páginas web dinámicas aunque existe una forma de JavaScript del lado del servidor (Server-side JavaScript o SSJS). Su uso en aplicaciones externas a la web, por ejemplo en documentos PDF, aplicaciones de escritorio (mayoritariamente widgets) es también significativo.\nJavaScript se diseñó con una sintaxis similar al C, aunque adopta nombres y convenciones del lenguaje de programación Java. Sin embargo Java y JavaScript no están relacionados y tienen semánticas y propósitos diferentes.\nTodos los navegadores modernos interpretan el código JavaScript integrado en las páginas web. Para interactuar con una página web se provee al lenguaje JavaScript de una implementación del Document Object Model (DOM).\nTradicionalmente se venía utilizando en páginas web HTML para realizar operaciones y únicamente en el marco de la aplicación cliente, sin acceso a funciones del servidor. Actualmente es ampliamente utilizado para enviar y recibir información del servidor junto con ayuda de otras tecnologías como AJAX. JavaScript se interpreta en el agente de usuario al mismo tiempo que las sentencias van descargándose junto con el código HTML.\nDesde el lanzamiento en junio de 1997 del estándar ECMAScript 1, han existido las versiones 2, 3 y 5, que es la más usada actualmente (la 4 se abandonó ). En junio de 2015 se cerró y publicó la versión ECMAScript 6 .","URL":"https://es.wikipedia.org/w/index.php?title=JavaScript&amp;oldid=88336775","note":"Page Version ID: 88336775","language":"es","issued":{"date-parts":[["2016",1,9]]},"accessed":{"date-parts":[["2016",1,13]]}}}],"schema":"https://github.com/citation-style-language/schema/raw/master/csl-citation.json"} </w:instrText>
+      </w:r>
+      <w:r>
+        <w:fldChar w:fldCharType="separate"/>
+      </w:r>
+      <w:r>
+        <w:rPr>
+          <w:rFonts w:ascii="Calibri" w:hAnsi="Calibri"/>
+        </w:rPr>
+        <w:t>[13]</w:t>
+      </w:r>
+      <w:r>
+        <w:fldChar w:fldCharType="end"/>
+      </w:r>
+      <w:r>
+        <w:t>.</w:t>
+      </w:r>
+    </w:p>
+    <w:p>
+      <w:r>
+        <w:t>En el trabajo fin de grado se ha utilizado para la programación del lado del cliente.</w:t>
+      </w:r>
+    </w:p>
+    <w:p>
+      <w:pPr>
+        <w:pStyle w:val="Ttulo4"/>
+      </w:pPr>
+      <w:r>
+        <w:t>AJAX</w:t>
+      </w:r>
+    </w:p>
+    <w:p>
+      <w:r>
+        <w:t xml:space="preserve">AJAX, acrónimo de </w:t>
+      </w:r>
+      <w:r>
+        <w:rPr>
+          <w:i/>
+        </w:rPr>
+        <w:t>Asynchronous JavaScript And Xml</w:t>
+      </w:r>
+      <w:r>
+        <w:t xml:space="preserve">, se trata de una técnica para el desarrollo web que va a permitir crear aplicaciones interactivas. Estas aplicaciones van a ejecutarse en el cliente, es decir, en el navegador de los usuarios mientras se mantiene la comunicación asíncrona con el servidor en segundo plano.  De esta forma, va a ser posible realizar cambios sobre las páginas sin que estas sean recargadas, de tal manera que se obtendrán mejoras de interactividad, velocidad y usabilidad de las aplicaciones </w:t>
+      </w:r>
+      <w:r>
+        <w:fldChar w:fldCharType="begin"/>
+      </w:r>
+      <w:r>
+        <w:instrText xml:space="preserve"> ADDIN ZOTERO_ITEM CSL_CITATION {"citationID":"1rng07ha7a","properties":{"formattedCitation":"[14]","plainCitation":"[14]"},"citationItems":[{"id":57,"uris":["http://zotero.org/users/local/LLkhPqvS/items/UQWRVSSF"],"uri":["http://zotero.org/users/local/LLkhPqvS/items/UQWRVSSF"],"itemData":{"id":57,"type":"entry-encyclopedia","title":"AJAX","container-title":"Wikipedia, la enciclopedia libre","source":"Wikipedia","abstract":"AJAX, acrónimo de Asynchronous JavaScript And XML (JavaScript asíncrono y XML), es una técnica de desarrollo web para crear aplicaciones interactivas o RIA (Rich Internet Applications). Estas aplicaciones se ejecutan en el cliente, es decir, en el navegador de los usuarios mientras se mantiene la comunicación asíncrona con el servidor en segundo plano. De esta forma es posible realizar cambios sobre las páginas sin necesidad de recargarlas, mejorando la interactividad, velocidad y usabilidad en las aplicaciones.\nAjax es una tecnología asíncrona, en el sentido de que los datos adicionales se solicitan al servidor y se cargan en segundo plano sin interferir con la visualización ni el comportamiento de la página, aunque existe la posibilidad de configurar las peticiones como síncronas de tal forma que la interactividad de la página se detiene hasta la espera de la respuesta por parte del servidor.\nJavaScript es el lenguaje interpretado (scripting language) en el que normalmente se efectúan las funciones de llamada de Ajax mientras que el acceso a los datos se realiza mediante XMLHttpRequest, objeto disponible en los navegadores actuales. En cualquier caso, no es necesario que el contenido asíncrono esté formateado en XML.\nAjax es una técnica válida para múltiples plataformas y utilizable en muchos sistemas operativos y navegadores dado que está basado en estándares abiertos como JavaScript y Document Object Model (DOM).","URL":"https://es.wikipedia.org/w/index.php?title=AJAX&amp;oldid=87482869","note":"Page Version ID: 87482869","language":"es","issued":{"date-parts":[["2015",12,2]]},"accessed":{"date-parts":[["2016",1,13]]}}}],"schema":"https://github.com/citation-style-language/schema/raw/master/csl-citation.json"} </w:instrText>
+      </w:r>
+      <w:r>
+        <w:fldChar w:fldCharType="separate"/>
+      </w:r>
+      <w:r>
+        <w:rPr>
+          <w:rFonts w:ascii="Calibri" w:hAnsi="Calibri"/>
+        </w:rPr>
+        <w:t>[14]</w:t>
+      </w:r>
+      <w:r>
+        <w:fldChar w:fldCharType="end"/>
+      </w:r>
+      <w:r>
+        <w:t>.</w:t>
+      </w:r>
+    </w:p>
+    <w:p>
+      <w:r>
+        <w:t>Realmente AJAX no es una tecnología en sí mismo, sino que en realidad se trata de varias tecnologías independientes que se unen. Las tecnologías que forman AJAX son</w:t>
+      </w:r>
+      <w:r>
+        <w:t xml:space="preserve"> </w:t>
+      </w:r>
+      <w:r>
+        <w:fldChar w:fldCharType="begin"/>
+      </w:r>
+      <w:r>
+        <w:instrText xml:space="preserve"> ADDIN ZOTERO_ITEM CSL_CITATION {"citationID":"19a5a35rg","properties":{"formattedCitation":"[15]","plainCitation":"[15]"},"citationItems":[{"id":59,"uris":["http://zotero.org/users/local/LLkhPqvS/items/6FQX7GM2"],"uri":["http://zotero.org/users/local/LLkhPqvS/items/6FQX7GM2"],"itemData":{"id":59,"type":"webpage","title":"Capítulo 1. Introducción a AJAX (Introducción a AJAX)","URL":"http://librosweb.es/libro/ajax/capitulo_1.html","accessed":{"date-parts":[["2016",1,13]]}}}],"schema":"https://github.com/citation-style-language/schema/raw/master/csl-citation.json"} </w:instrText>
+      </w:r>
+      <w:r>
+        <w:fldChar w:fldCharType="separate"/>
+      </w:r>
+      <w:r>
+        <w:rPr>
+          <w:rFonts w:ascii="Calibri" w:hAnsi="Calibri"/>
+        </w:rPr>
+        <w:t>[15]</w:t>
+      </w:r>
+      <w:r>
+        <w:fldChar w:fldCharType="end"/>
+      </w:r>
+      <w:r>
+        <w:t>:</w:t>
+      </w:r>
+    </w:p>
+    <w:p>
+      <w:pPr>
+        <w:pStyle w:val="Prrafodelista"/>
+        <w:numPr>
+          <w:ilvl w:val="0"/>
+          <w:numId w:val="22"/>
+        </w:numPr>
+      </w:pPr>
+      <w:r>
         <w:lastRenderedPageBreak/>
+        <w:t>XHTML y CSS: para crear una presentación basada en estándares.</w:t>
+      </w:r>
+    </w:p>
+    <w:p>
+      <w:pPr>
+        <w:pStyle w:val="Prrafodelista"/>
+        <w:numPr>
+          <w:ilvl w:val="0"/>
+          <w:numId w:val="22"/>
+        </w:numPr>
+      </w:pPr>
+      <w:r>
+        <w:t>DOM: para la interacción y manipulación dinámica de la presentación.</w:t>
+      </w:r>
+    </w:p>
+    <w:p>
+      <w:pPr>
+        <w:pStyle w:val="Prrafodelista"/>
+        <w:numPr>
+          <w:ilvl w:val="0"/>
+          <w:numId w:val="22"/>
+        </w:numPr>
+      </w:pPr>
+      <w:r>
+        <w:t>XML, XSLT y JSON: para el intercambio y la manipulación de la información.</w:t>
+      </w:r>
+    </w:p>
+    <w:p>
+      <w:pPr>
+        <w:pStyle w:val="Prrafodelista"/>
+        <w:numPr>
+          <w:ilvl w:val="0"/>
+          <w:numId w:val="22"/>
+        </w:numPr>
+      </w:pPr>
+      <w:r>
+        <w:t>XMLHtpRequest: para el intercambio asíncrono de información.</w:t>
+      </w:r>
+    </w:p>
+    <w:p>
+      <w:pPr>
+        <w:pStyle w:val="Prrafodelista"/>
+        <w:numPr>
+          <w:ilvl w:val="0"/>
+          <w:numId w:val="22"/>
+        </w:numPr>
+      </w:pPr>
+      <w:r>
+        <w:t>JavaScript: para unir todas las demás tecnologías.</w:t>
+      </w:r>
+    </w:p>
+    <w:p>
+      <w:r>
+        <w:t>Por lo tanto ha sido utilizado para poder realizar cambios sobre páginas sin necesidad de recargarlas.</w:t>
+      </w:r>
+    </w:p>
+    <w:p>
+      <w:pPr>
+        <w:pStyle w:val="Ttulo4"/>
+      </w:pPr>
+      <w:r>
+        <w:t>JSON</w:t>
+      </w:r>
+    </w:p>
+    <w:p>
+      <w:r>
+        <w:t xml:space="preserve">JSON, acrónimo de </w:t>
+      </w:r>
+      <w:r>
+        <w:rPr>
+          <w:i/>
+        </w:rPr>
+        <w:t>JavaScript Object Notation</w:t>
+      </w:r>
+      <w:r>
+        <w:t xml:space="preserve">, es un formato ligero de intercambio de datos. Básicamente JSON describe los datos con una sintaxis dedicada que se usa para identificar y gestionar los datos. Una de las grandes ventajas que tiene el uso de JSON es que puede ser leído por cualquier lenguaje de programación, por lo que puede ser usado para el intercambio de información entre distintas tecnologías </w:t>
+      </w:r>
+      <w:r>
+        <w:fldChar w:fldCharType="begin"/>
+      </w:r>
+      <w:r>
+        <w:instrText xml:space="preserve"> ADDIN ZOTERO_ITEM CSL_CITATION {"citationID":"ccqqiiv4o","properties":{"formattedCitation":"[16]","plainCitation":"[16]"},"citationItems":[{"id":61,"uris":["http://zotero.org/users/local/LLkhPqvS/items/GG35UCEA"],"uri":["http://zotero.org/users/local/LLkhPqvS/items/GG35UCEA"],"itemData":{"id":61,"type":"webpage","title":"JSON I - ¿Qué es y para qué sirve JSON?","container-title":"Geeky Theory","abstract":"Cuando todos nos iniciamos en el mundo de la programación web llegamos a un punto en el que necesitamos gestionar de forma sencilla y eficaz mucha información, para los que no os suene el nombre de JSON enhorabuena porque con esta serie de tutoriales vais a dar un gran paso en vuestro aprendizaje.","URL":"https://geekytheory.com/json-i-que-es-y-para-que-sirve-json/","accessed":{"date-parts":[["2016",1,13]]}}}],"schema":"https://github.com/citation-style-language/schema/raw/master/csl-citation.json"} </w:instrText>
+      </w:r>
+      <w:r>
+        <w:fldChar w:fldCharType="separate"/>
+      </w:r>
+      <w:r>
+        <w:rPr>
+          <w:rFonts w:ascii="Calibri" w:hAnsi="Calibri"/>
+        </w:rPr>
+        <w:t>[16]</w:t>
+      </w:r>
+      <w:r>
+        <w:fldChar w:fldCharType="end"/>
+      </w:r>
+      <w:bookmarkStart w:id="0" w:name="_GoBack"/>
+      <w:bookmarkEnd w:id="0"/>
+      <w:r>
+        <w:t>.</w:t>
+      </w:r>
+    </w:p>
+    <w:p>
+      <w:r>
+        <w:t xml:space="preserve">Página web de la herramienta: </w:t>
+      </w:r>
+      <w:hyperlink r:id="rId10" w:history="1">
+        <w:r>
+          <w:rPr>
+            <w:rStyle w:val="Hipervnculo"/>
+          </w:rPr>
+          <w:t>http://www.json.org/</w:t>
+        </w:r>
+      </w:hyperlink>
+    </w:p>
+    <w:p>
+      <w:pPr>
+        <w:pStyle w:val="Ttulo4"/>
+      </w:pPr>
+      <w:r>
         <w:t>Bootstrap</w:t>
       </w:r>
     </w:p>
@@ -1122,7 +1737,7 @@
         <w:fldChar w:fldCharType="begin"/>
       </w:r>
       <w:r>
-        <w:instrText xml:space="preserve"> ADDIN ZOTERO_ITEM CSL_CITATION {"citationID":"2faqgqapqo","properties":{"formattedCitation":"[12]","plainCitation":"[12]"},"citationItems":[{"id":3,"uris":["http://zotero.org/users/local/LLkhPqvS/items/FNGWFEBW"],"uri":["http://zotero.org/users/local/LLkhPqvS/items/FNGWFEBW"],"itemData":{"id":3,"type":"post-weblog","title":"¿Qué es Bootstrap y cómo funciona en el diseño web?","container-title":"Chucherías","abstract":"Bootstrap, es un framework originalmente creado por Twitter, que permite crear interfaces web con CSS y JavaScript, cuya particularidad es la de adaptar la inte","URL":"http://www.arweb.com/chucherias/editorial/%c2%bfque-es-bootstrap-y-como-funciona-en-el-diseno-web.htm","accessed":{"date-parts":[["2015",12,15]]}}}],"schema":"https://github.com/citation-style-language/schema/raw/master/csl-citation.json"} </w:instrText>
+        <w:instrText xml:space="preserve"> ADDIN ZOTERO_ITEM CSL_CITATION {"citationID":"2faqgqapqo","properties":{"formattedCitation":"[17]","plainCitation":"[17]"},"citationItems":[{"id":3,"uris":["http://zotero.org/users/local/LLkhPqvS/items/FNGWFEBW"],"uri":["http://zotero.org/users/local/LLkhPqvS/items/FNGWFEBW"],"itemData":{"id":3,"type":"post-weblog","title":"¿Qué es Bootstrap y cómo funciona en el diseño web?","container-title":"Chucherías","abstract":"Bootstrap, es un framework originalmente creado por Twitter, que permite crear interfaces web con CSS y JavaScript, cuya particularidad es la de adaptar la inte","URL":"http://www.arweb.com/chucherias/editorial/%c2%bfque-es-bootstrap-y-como-funciona-en-el-diseno-web.htm","accessed":{"date-parts":[["2015",12,15]]}}}],"schema":"https://github.com/citation-style-language/schema/raw/master/csl-citation.json"} </w:instrText>
       </w:r>
       <w:r>
         <w:fldChar w:fldCharType="separate"/>
@@ -1131,7 +1746,7 @@
         <w:rPr>
           <w:rFonts w:ascii="Calibri" w:hAnsi="Calibri"/>
         </w:rPr>
-        <w:t>[12]</w:t>
+        <w:t>[17]</w:t>
       </w:r>
       <w:r>
         <w:fldChar w:fldCharType="end"/>
@@ -1206,7 +1821,7 @@
       <w:r>
         <w:t xml:space="preserve">Página web de la herramienta: </w:t>
       </w:r>
-      <w:hyperlink r:id="rId10" w:history="1">
+      <w:hyperlink r:id="rId11" w:history="1">
         <w:r>
           <w:rPr>
             <w:rStyle w:val="Hipervnculo"/>
@@ -1257,7 +1872,7 @@
         <w:fldChar w:fldCharType="begin"/>
       </w:r>
       <w:r>
-        <w:instrText xml:space="preserve"> ADDIN ZOTERO_ITEM CSL_CITATION {"citationID":"r0qvkl3j8","properties":{"formattedCitation":"[13]","plainCitation":"[13]"},"citationItems":[{"id":5,"uris":["http://zotero.org/users/local/LLkhPqvS/items/R652F733"],"uri":["http://zotero.org/users/local/LLkhPqvS/items/R652F733"],"itemData":{"id":5,"type":"webpage","title":"Definición de XML — Definicion.de","container-title":"Definición.de","URL":"http://definicion.de/xml/","accessed":{"date-parts":[["2015",12,15]]}}}],"schema":"https://github.com/citation-style-language/schema/raw/master/csl-citation.json"} </w:instrText>
+        <w:instrText xml:space="preserve"> ADDIN ZOTERO_ITEM CSL_CITATION {"citationID":"r0qvkl3j8","properties":{"formattedCitation":"[18]","plainCitation":"[18]"},"citationItems":[{"id":5,"uris":["http://zotero.org/users/local/LLkhPqvS/items/R652F733"],"uri":["http://zotero.org/users/local/LLkhPqvS/items/R652F733"],"itemData":{"id":5,"type":"webpage","title":"Definición de XML — Definicion.de","container-title":"Definición.de","URL":"http://definicion.de/xml/","accessed":{"date-parts":[["2015",12,15]]}}}],"schema":"https://github.com/citation-style-language/schema/raw/master/csl-citation.json"} </w:instrText>
       </w:r>
       <w:r>
         <w:fldChar w:fldCharType="separate"/>
@@ -1266,7 +1881,7 @@
         <w:rPr>
           <w:rFonts w:ascii="Calibri" w:hAnsi="Calibri"/>
         </w:rPr>
-        <w:t>[13]</w:t>
+        <w:t>[18]</w:t>
       </w:r>
       <w:r>
         <w:fldChar w:fldCharType="end"/>
@@ -1298,6 +1913,7 @@
         </w:numPr>
       </w:pPr>
       <w:r>
+        <w:lastRenderedPageBreak/>
         <w:t xml:space="preserve">Escritura en el fichero </w:t>
       </w:r>
       <w:r>
@@ -1341,7 +1957,7 @@
       <w:r>
         <w:t xml:space="preserve">Página web de la herramienta: </w:t>
       </w:r>
-      <w:hyperlink r:id="rId11" w:history="1">
+      <w:hyperlink r:id="rId12" w:history="1">
         <w:r>
           <w:rPr>
             <w:rStyle w:val="Hipervnculo"/>
@@ -1378,7 +1994,7 @@
         <w:fldChar w:fldCharType="begin"/>
       </w:r>
       <w:r>
-        <w:instrText xml:space="preserve"> ADDIN ZOTERO_ITEM CSL_CITATION {"citationID":"29749nnia0","properties":{"formattedCitation":"[14]","plainCitation":"[14]"},"citationItems":[{"id":7,"uris":["http://zotero.org/users/local/LLkhPqvS/items/CJGM449V"],"uri":["http://zotero.org/users/local/LLkhPqvS/items/CJGM449V"],"itemData":{"id":7,"type":"entry-encyclopedia","title":"GitHub","container-title":"Wikipedia, la enciclopedia libre","source":"Wikipedia","abstract":"GitHub es una forja (plataforma de desarrollo colaborativo) para alojar proyectos utilizando el sistema de control de versiones Git. Utiliza el framework Ruby on Rails por GitHub, Inc. (anteriormente conocida como Logical Awesome). Desde enero de 2010, GitHub opera bajo el nombre de GitHub, Inc. El código se almacena de forma pública, aunque también se puede hacer de forma privada, creando una cuenta de pago.","URL":"https://es.wikipedia.org/w/index.php?title=GitHub&amp;oldid=86906534","note":"Page Version ID: 86906534","language":"es","issued":{"date-parts":[["2015",11,15]]},"accessed":{"date-parts":[["2015",12,15]]}}}],"schema":"https://github.com/citation-style-language/schema/raw/master/csl-citation.json"} </w:instrText>
+        <w:instrText xml:space="preserve"> ADDIN ZOTERO_ITEM CSL_CITATION {"citationID":"29749nnia0","properties":{"formattedCitation":"[19]","plainCitation":"[19]"},"citationItems":[{"id":7,"uris":["http://zotero.org/users/local/LLkhPqvS/items/CJGM449V"],"uri":["http://zotero.org/users/local/LLkhPqvS/items/CJGM449V"],"itemData":{"id":7,"type":"entry-encyclopedia","title":"GitHub","container-title":"Wikipedia, la enciclopedia libre","source":"Wikipedia","abstract":"GitHub es una forja (plataforma de desarrollo colaborativo) para alojar proyectos utilizando el sistema de control de versiones Git. Utiliza el framework Ruby on Rails por GitHub, Inc. (anteriormente conocida como Logical Awesome). Desde enero de 2010, GitHub opera bajo el nombre de GitHub, Inc. El código se almacena de forma pública, aunque también se puede hacer de forma privada, creando una cuenta de pago.","URL":"https://es.wikipedia.org/w/index.php?title=GitHub&amp;oldid=86906534","note":"Page Version ID: 86906534","language":"es","issued":{"date-parts":[["2015",11,15]]},"accessed":{"date-parts":[["2015",12,15]]}}}],"schema":"https://github.com/citation-style-language/schema/raw/master/csl-citation.json"} </w:instrText>
       </w:r>
       <w:r>
         <w:fldChar w:fldCharType="separate"/>
@@ -1387,7 +2003,7 @@
         <w:rPr>
           <w:rFonts w:ascii="Calibri" w:hAnsi="Calibri"/>
         </w:rPr>
-        <w:t>[14]</w:t>
+        <w:t>[19]</w:t>
       </w:r>
       <w:r>
         <w:fldChar w:fldCharType="end"/>
@@ -1405,7 +2021,7 @@
       <w:r>
         <w:t xml:space="preserve">Página web de la herramienta: </w:t>
       </w:r>
-      <w:hyperlink r:id="rId12" w:history="1">
+      <w:hyperlink r:id="rId13" w:history="1">
         <w:r>
           <w:rPr>
             <w:rStyle w:val="Hipervnculo"/>
@@ -1419,7 +2035,6 @@
         <w:pStyle w:val="Ttulo4"/>
       </w:pPr>
       <w:r>
-        <w:lastRenderedPageBreak/>
         <w:t>XP-DEV</w:t>
       </w:r>
     </w:p>
@@ -1442,7 +2057,7 @@
       <w:r>
         <w:t xml:space="preserve">Página web de la herramienta: </w:t>
       </w:r>
-      <w:hyperlink r:id="rId13" w:history="1">
+      <w:hyperlink r:id="rId14" w:history="1">
         <w:r>
           <w:rPr>
             <w:rStyle w:val="Hipervnculo"/>
@@ -1576,7 +2191,7 @@
       <w:r>
         <w:t xml:space="preserve">Página web de la herramienta: </w:t>
       </w:r>
-      <w:hyperlink r:id="rId14" w:history="1">
+      <w:hyperlink r:id="rId15" w:history="1">
         <w:r>
           <w:rPr>
             <w:rStyle w:val="Hipervnculo"/>
@@ -1590,6 +2205,7 @@
         <w:pStyle w:val="Ttulo4"/>
       </w:pPr>
       <w:r>
+        <w:lastRenderedPageBreak/>
         <w:t>WampServer</w:t>
       </w:r>
     </w:p>
@@ -1621,7 +2237,7 @@
         <w:fldChar w:fldCharType="begin"/>
       </w:r>
       <w:r>
-        <w:instrText xml:space="preserve"> ADDIN ZOTERO_ITEM CSL_CITATION {"citationID":"6i0ghvk0t","properties":{"formattedCitation":"[15]","plainCitation":"[15]"},"citationItems":[{"id":26,"uris":["http://zotero.org/users/local/LLkhPqvS/items/I2HUIEZM"],"uri":["http://zotero.org/users/local/LLkhPqvS/items/I2HUIEZM"],"itemData":{"id":26,"type":"post-weblog","title":"PHP: WampServer Definicion, Instalación y configuración","URL":"http://codegeando.blogspot.com.es/2013/03/php-wampserver-definicion-instalacion-y.html","shortTitle":"PHP","accessed":{"date-parts":[["2015",12,17]]}}}],"schema":"https://github.com/citation-style-language/schema/raw/master/csl-citation.json"} </w:instrText>
+        <w:instrText xml:space="preserve"> ADDIN ZOTERO_ITEM CSL_CITATION {"citationID":"6i0ghvk0t","properties":{"formattedCitation":"[20]","plainCitation":"[20]"},"citationItems":[{"id":26,"uris":["http://zotero.org/users/local/LLkhPqvS/items/I2HUIEZM"],"uri":["http://zotero.org/users/local/LLkhPqvS/items/I2HUIEZM"],"itemData":{"id":26,"type":"post-weblog","title":"PHP: WampServer Definicion, Instalación y configuración","URL":"http://codegeando.blogspot.com.es/2013/03/php-wampserver-definicion-instalacion-y.html","shortTitle":"PHP","accessed":{"date-parts":[["2015",12,17]]}}}],"schema":"https://github.com/citation-style-language/schema/raw/master/csl-citation.json"} </w:instrText>
       </w:r>
       <w:r>
         <w:fldChar w:fldCharType="separate"/>
@@ -1630,7 +2246,7 @@
         <w:rPr>
           <w:rFonts w:ascii="Calibri" w:hAnsi="Calibri"/>
         </w:rPr>
-        <w:t>[15]</w:t>
+        <w:t>[20]</w:t>
       </w:r>
       <w:r>
         <w:fldChar w:fldCharType="end"/>
@@ -1643,7 +2259,7 @@
       <w:r>
         <w:t xml:space="preserve">Página web de la herramienta: </w:t>
       </w:r>
-      <w:hyperlink r:id="rId15" w:history="1">
+      <w:hyperlink r:id="rId16" w:history="1">
         <w:r>
           <w:rPr>
             <w:rStyle w:val="Hipervnculo"/>
@@ -1691,7 +2307,7 @@
         <w:fldChar w:fldCharType="begin"/>
       </w:r>
       <w:r>
-        <w:instrText xml:space="preserve"> ADDIN ZOTERO_ITEM CSL_CITATION {"citationID":"fitli040q","properties":{"formattedCitation":"[16]","plainCitation":"[16]"},"citationItems":[{"id":28,"uris":["http://zotero.org/users/local/LLkhPqvS/items/562AH3R4"],"uri":["http://zotero.org/users/local/LLkhPqvS/items/562AH3R4"],"itemData":{"id":28,"type":"entry-encyclopedia","title":"MySQL","container-title":"Wikipedia, la enciclopedia libre","source":"Wikipedia","abstract":"MySQL es un sistema de gestión de bases de datos relacional, multihilo y multiusuario con más de seis millones de instalaciones. MySQL AB —desde enero de 2008 una subsidiaria de Sun Microsystems y ésta a su vez de Oracle Corporation desde abril de 2009— desarrolla MySQL como software libre en un esquema de licenciamiento dual.\nPor un lado se ofrece bajo la GNU GPL para cualquier uso compatible con esta licencia, pero para aquellas empresas que quieran incorporarlo en productos privativos deben comprar a la empresa una licencia específica que les permita este uso. Está desarrollado en su mayor parte en ANSI C.\nAl contrario de proyectos como Apache, donde el software es desarrollado por una comunidad pública y los derechos de autor del código están en poder del autor individual, MySQL es patrocinado por una empresa privada, que posee el copyright de la mayor parte del código. Esto es lo que posibilita el esquema de licenciamiento anteriormente mencionado. Además de la venta de licencias privativas, la compañía ofrece soporte y servicios. Para sus operaciones contratan trabajadores alrededor del mundo que colaboran vía Internet. MySQL AB fue fundado por David Axmark, Allan Larsson y Michael Widenius.\nMySQL es usado por muchos sitios web grandes y populares, como Wikipedia, Google  (aunque no para búsquedas), Facebook,   Twitter, Flickr, y YouTube.","URL":"https://es.wikipedia.org/w/index.php?title=MySQL&amp;oldid=87267567","note":"Page Version ID: 87267567","language":"es","issued":{"date-parts":[["2015",11,26]]},"accessed":{"date-parts":[["2015",12,17]]}}}],"schema":"https://github.com/citation-style-language/schema/raw/master/csl-citation.json"} </w:instrText>
+        <w:instrText xml:space="preserve"> ADDIN ZOTERO_ITEM CSL_CITATION {"citationID":"fitli040q","properties":{"formattedCitation":"[21]","plainCitation":"[21]"},"citationItems":[{"id":28,"uris":["http://zotero.org/users/local/LLkhPqvS/items/562AH3R4"],"uri":["http://zotero.org/users/local/LLkhPqvS/items/562AH3R4"],"itemData":{"id":28,"type":"entry-encyclopedia","title":"MySQL","container-title":"Wikipedia, la enciclopedia libre","source":"Wikipedia","abstract":"MySQL es un sistema de gestión de bases de datos relacional, multihilo y multiusuario con más de seis millones de instalaciones. MySQL AB —desde enero de 2008 una subsidiaria de Sun Microsystems y ésta a su vez de Oracle Corporation desde abril de 2009— desarrolla MySQL como software libre en un esquema de licenciamiento dual.\nPor un lado se ofrece bajo la GNU GPL para cualquier uso compatible con esta licencia, pero para aquellas empresas que quieran incorporarlo en productos privativos deben comprar a la empresa una licencia específica que les permita este uso. Está desarrollado en su mayor parte en ANSI C.\nAl contrario de proyectos como Apache, donde el software es desarrollado por una comunidad pública y los derechos de autor del código están en poder del autor individual, MySQL es patrocinado por una empresa privada, que posee el copyright de la mayor parte del código. Esto es lo que posibilita el esquema de licenciamiento anteriormente mencionado. Además de la venta de licencias privativas, la compañía ofrece soporte y servicios. Para sus operaciones contratan trabajadores alrededor del mundo que colaboran vía Internet. MySQL AB fue fundado por David Axmark, Allan Larsson y Michael Widenius.\nMySQL es usado por muchos sitios web grandes y populares, como Wikipedia, Google  (aunque no para búsquedas), Facebook,   Twitter, Flickr, y YouTube.","URL":"https://es.wikipedia.org/w/index.php?title=MySQL&amp;oldid=87267567","note":"Page Version ID: 87267567","language":"es","issued":{"date-parts":[["2015",11,26]]},"accessed":{"date-parts":[["2015",12,17]]}}}],"schema":"https://github.com/citation-style-language/schema/raw/master/csl-citation.json"} </w:instrText>
       </w:r>
       <w:r>
         <w:fldChar w:fldCharType="separate"/>
@@ -1700,7 +2316,7 @@
         <w:rPr>
           <w:rFonts w:ascii="Calibri" w:hAnsi="Calibri"/>
         </w:rPr>
-        <w:t>[16]</w:t>
+        <w:t>[21]</w:t>
       </w:r>
       <w:r>
         <w:fldChar w:fldCharType="end"/>
@@ -1750,7 +2366,6 @@
         <w:rPr>
           <w:i/>
         </w:rPr>
-        <w:lastRenderedPageBreak/>
         <w:t>MySQL</w:t>
       </w:r>
       <w:r>
@@ -1776,7 +2391,7 @@
       <w:r>
         <w:t xml:space="preserve">Página web de la herramienta: </w:t>
       </w:r>
-      <w:hyperlink r:id="rId16" w:history="1">
+      <w:hyperlink r:id="rId17" w:history="1">
         <w:r>
           <w:rPr>
             <w:rStyle w:val="Hipervnculo"/>
@@ -1830,7 +2445,7 @@
         <w:fldChar w:fldCharType="begin"/>
       </w:r>
       <w:r>
-        <w:instrText xml:space="preserve"> ADDIN ZOTERO_ITEM CSL_CITATION {"citationID":"12loo5oamm","properties":{"formattedCitation":"[17]","plainCitation":"[17]"},"citationItems":[{"id":30,"uris":["http://zotero.org/users/local/LLkhPqvS/items/KC2V846U"],"uri":["http://zotero.org/users/local/LLkhPqvS/items/KC2V846U"],"itemData":{"id":30,"type":"webpage","title":"HeidiSQL, la gestión de tus bases de datos a golpe de clic","abstract":"MySQL es una de las bases de datos relacionales más utilizadas en Internet. Potente, rápida y con poco gasto de recursos, esta herramienta, que se distribuye bajo licencia GLP, es un imprescindible para muchos diseñadores web. Aunque es recomendable aprender a trabajar SQL desde la línea de comandos, los no expertos tienen alternativas para trabajar con sus bases de datos a golpe de clic.HeidiSQL es una interfaz gráfica opensource para la gestión simplificada de tus bases de datos MySQL locales y/o remotas. Esta ligera aplicación gratuita ofrece una gran cantidad de funcionalidades para que la gestión de tus bases   …","URL":"http://empresayeconomia.republica.com/aplicaciones-para-empresas/heidisql-la-gestion-de-tus-bases-de-datos-a-golpe-de-clic.html","accessed":{"date-parts":[["2015",12,17]]}}}],"schema":"https://github.com/citation-style-language/schema/raw/master/csl-citation.json"} </w:instrText>
+        <w:instrText xml:space="preserve"> ADDIN ZOTERO_ITEM CSL_CITATION {"citationID":"12loo5oamm","properties":{"formattedCitation":"[22]","plainCitation":"[22]"},"citationItems":[{"id":30,"uris":["http://zotero.org/users/local/LLkhPqvS/items/KC2V846U"],"uri":["http://zotero.org/users/local/LLkhPqvS/items/KC2V846U"],"itemData":{"id":30,"type":"webpage","title":"HeidiSQL, la gestión de tus bases de datos a golpe de clic","abstract":"MySQL es una de las bases de datos relacionales más utilizadas en Internet. Potente, rápida y con poco gasto de recursos, esta herramienta, que se distribuye bajo licencia GLP, es un imprescindible para muchos diseñadores web. Aunque es recomendable aprender a trabajar SQL desde la línea de comandos, los no expertos tienen alternativas para trabajar con sus bases de datos a golpe de clic.HeidiSQL es una interfaz gráfica opensource para la gestión simplificada de tus bases de datos MySQL locales y/o remotas. Esta ligera aplicación gratuita ofrece una gran cantidad de funcionalidades para que la gestión de tus bases   …","URL":"http://empresayeconomia.republica.com/aplicaciones-para-empresas/heidisql-la-gestion-de-tus-bases-de-datos-a-golpe-de-clic.html","accessed":{"date-parts":[["2015",12,17]]}}}],"schema":"https://github.com/citation-style-language/schema/raw/master/csl-citation.json"} </w:instrText>
       </w:r>
       <w:r>
         <w:fldChar w:fldCharType="separate"/>
@@ -1839,7 +2454,7 @@
         <w:rPr>
           <w:rFonts w:ascii="Calibri" w:hAnsi="Calibri"/>
         </w:rPr>
-        <w:t>[17]</w:t>
+        <w:t>[22]</w:t>
       </w:r>
       <w:r>
         <w:fldChar w:fldCharType="end"/>
@@ -1894,7 +2509,7 @@
       <w:r>
         <w:t xml:space="preserve">Página web de la herramienta: </w:t>
       </w:r>
-      <w:hyperlink r:id="rId17" w:history="1">
+      <w:hyperlink r:id="rId18" w:history="1">
         <w:r>
           <w:rPr>
             <w:rStyle w:val="Hipervnculo"/>
@@ -1959,7 +2574,7 @@
         <w:fldChar w:fldCharType="begin"/>
       </w:r>
       <w:r>
-        <w:instrText xml:space="preserve"> ADDIN ZOTERO_ITEM CSL_CITATION {"citationID":"dgrr40dq9","properties":{"formattedCitation":"[18]","plainCitation":"[18]"},"citationItems":[{"id":32,"uris":["http://zotero.org/users/local/LLkhPqvS/items/72GUMVCR"],"uri":["http://zotero.org/users/local/LLkhPqvS/items/72GUMVCR"],"itemData":{"id":32,"type":"entry-encyclopedia","title":"Astah*","container-title":"Wikipedia, the free encyclopedia","source":"Wikipedia","abstract":"Astah, formerly known as JUDE (Java and UML Developers' Environment, pronounced Jūdo (</w:instrText>
+        <w:instrText xml:space="preserve"> ADDIN ZOTERO_ITEM CSL_CITATION {"citationID":"dgrr40dq9","properties":{"formattedCitation":"[23]","plainCitation":"[23]"},"citationItems":[{"id":32,"uris":["http://zotero.org/users/local/LLkhPqvS/items/72GUMVCR"],"uri":["http://zotero.org/users/local/LLkhPqvS/items/72GUMVCR"],"itemData":{"id":32,"type":"entry-encyclopedia","title":"Astah*","container-title":"Wikipedia, the free encyclopedia","source":"Wikipedia","abstract":"Astah, formerly known as JUDE (Java and UML Developers' Environment, pronounced Jūdo (</w:instrText>
       </w:r>
       <w:r>
         <w:rPr>
@@ -1977,7 +2592,7 @@
         <w:rPr>
           <w:rFonts w:ascii="Calibri" w:hAnsi="Calibri"/>
         </w:rPr>
-        <w:t>[18]</w:t>
+        <w:t>[23]</w:t>
       </w:r>
       <w:r>
         <w:fldChar w:fldCharType="end"/>
@@ -2007,6 +2622,7 @@
         </w:numPr>
       </w:pPr>
       <w:r>
+        <w:lastRenderedPageBreak/>
         <w:t>Generación de diagramas de casos de uso.</w:t>
       </w:r>
     </w:p>
@@ -2038,7 +2654,7 @@
       <w:r>
         <w:t xml:space="preserve">Página web de la herramienta: </w:t>
       </w:r>
-      <w:hyperlink r:id="rId18" w:history="1">
+      <w:hyperlink r:id="rId19" w:history="1">
         <w:r>
           <w:rPr>
             <w:rStyle w:val="Hipervnculo"/>
@@ -2098,7 +2714,7 @@
       <w:r>
         <w:t xml:space="preserve">Página web de la herramienta: </w:t>
       </w:r>
-      <w:hyperlink r:id="rId19" w:history="1">
+      <w:hyperlink r:id="rId20" w:history="1">
         <w:r>
           <w:rPr>
             <w:rStyle w:val="Hipervnculo"/>
@@ -2253,7 +2869,7 @@
                     <pic:cNvPicPr/>
                   </pic:nvPicPr>
                   <pic:blipFill>
-                    <a:blip r:embed="rId20"/>
+                    <a:blip r:embed="rId21"/>
                     <a:stretch>
                       <a:fillRect/>
                     </a:stretch>
@@ -2339,10 +2955,7 @@
         <w:t>Esta herramienta nos ha ayudado a saber qué tipo de información mostrar en algunas de las gráficas mostradas en nuestra aplicación.</w:t>
       </w:r>
     </w:p>
-    <w:p>
-      <w:bookmarkStart w:id="0" w:name="_GoBack"/>
-      <w:bookmarkEnd w:id="0"/>
-    </w:p>
+    <w:p/>
     <w:p>
       <w:pPr>
         <w:pStyle w:val="Cuerpo"/>
@@ -2927,7 +3540,7 @@
           <w:rFonts w:ascii="Calibri" w:hAnsi="Calibri"/>
         </w:rPr>
         <w:tab/>
-        <w:t xml:space="preserve">«Modelo Vista Controlador», en </w:t>
+        <w:t xml:space="preserve">Andy Smith, </w:t>
       </w:r>
       <w:r>
         <w:rPr>
@@ -2935,6 +3548,41 @@
           <w:i/>
           <w:iCs/>
         </w:rPr>
+        <w:t>Librería IMS-BLTI</w:t>
+      </w:r>
+      <w:r>
+        <w:rPr>
+          <w:rFonts w:ascii="Calibri" w:hAnsi="Calibri"/>
+        </w:rPr>
+        <w:t>. .</w:t>
+      </w:r>
+    </w:p>
+    <w:p>
+      <w:pPr>
+        <w:pStyle w:val="Bibliografa"/>
+        <w:rPr>
+          <w:rFonts w:ascii="Calibri" w:hAnsi="Calibri"/>
+        </w:rPr>
+      </w:pPr>
+      <w:r>
+        <w:rPr>
+          <w:rFonts w:ascii="Calibri" w:hAnsi="Calibri"/>
+        </w:rPr>
+        <w:t>[5]</w:t>
+      </w:r>
+      <w:r>
+        <w:rPr>
+          <w:rFonts w:ascii="Calibri" w:hAnsi="Calibri"/>
+        </w:rPr>
+        <w:tab/>
+        <w:t xml:space="preserve">«Modelo Vista Controlador», en </w:t>
+      </w:r>
+      <w:r>
+        <w:rPr>
+          <w:rFonts w:ascii="Calibri" w:hAnsi="Calibri"/>
+          <w:i/>
+          <w:iCs/>
+        </w:rPr>
         <w:t>CookBook</w:t>
       </w:r>
       <w:r>
@@ -2955,7 +3603,7 @@
         <w:rPr>
           <w:rFonts w:ascii="Calibri" w:hAnsi="Calibri"/>
         </w:rPr>
-        <w:t>[5]</w:t>
+        <w:t>[6]</w:t>
       </w:r>
       <w:r>
         <w:rPr>
@@ -2990,7 +3638,7 @@
         <w:rPr>
           <w:rFonts w:ascii="Calibri" w:hAnsi="Calibri"/>
         </w:rPr>
-        <w:t>[6]</w:t>
+        <w:t>[7]</w:t>
       </w:r>
       <w:r>
         <w:rPr>
@@ -3025,7 +3673,7 @@
         <w:rPr>
           <w:rFonts w:ascii="Calibri" w:hAnsi="Calibri"/>
         </w:rPr>
-        <w:t>[7]</w:t>
+        <w:t>[8]</w:t>
       </w:r>
       <w:r>
         <w:rPr>
@@ -3060,7 +3708,7 @@
         <w:rPr>
           <w:rFonts w:ascii="Calibri" w:hAnsi="Calibri"/>
         </w:rPr>
-        <w:t>[8]</w:t>
+        <w:t>[9]</w:t>
       </w:r>
       <w:r>
         <w:rPr>
@@ -3081,7 +3729,7 @@
         <w:rPr>
           <w:rFonts w:ascii="Calibri" w:hAnsi="Calibri"/>
         </w:rPr>
-        <w:t>[9]</w:t>
+        <w:t>[10]</w:t>
       </w:r>
       <w:r>
         <w:rPr>
@@ -3116,7 +3764,7 @@
         <w:rPr>
           <w:rFonts w:ascii="Calibri" w:hAnsi="Calibri"/>
         </w:rPr>
-        <w:t>[10]</w:t>
+        <w:t>[11]</w:t>
       </w:r>
       <w:r>
         <w:rPr>
@@ -3151,7 +3799,7 @@
         <w:rPr>
           <w:rFonts w:ascii="Calibri" w:hAnsi="Calibri"/>
         </w:rPr>
-        <w:t>[11]</w:t>
+        <w:t>[12]</w:t>
       </w:r>
       <w:r>
         <w:rPr>
@@ -3186,7 +3834,133 @@
         <w:rPr>
           <w:rFonts w:ascii="Calibri" w:hAnsi="Calibri"/>
         </w:rPr>
-        <w:t>[12]</w:t>
+        <w:t>[13]</w:t>
+      </w:r>
+      <w:r>
+        <w:rPr>
+          <w:rFonts w:ascii="Calibri" w:hAnsi="Calibri"/>
+        </w:rPr>
+        <w:tab/>
+        <w:t xml:space="preserve">«JavaScript», </w:t>
+      </w:r>
+      <w:r>
+        <w:rPr>
+          <w:rFonts w:ascii="Calibri" w:hAnsi="Calibri"/>
+          <w:i/>
+          <w:iCs/>
+        </w:rPr>
+        <w:t>Wikipedia, la enciclopedia libre</w:t>
+      </w:r>
+      <w:r>
+        <w:rPr>
+          <w:rFonts w:ascii="Calibri" w:hAnsi="Calibri"/>
+        </w:rPr>
+        <w:t>. 09-ene-2016.</w:t>
+      </w:r>
+    </w:p>
+    <w:p>
+      <w:pPr>
+        <w:pStyle w:val="Bibliografa"/>
+        <w:rPr>
+          <w:rFonts w:ascii="Calibri" w:hAnsi="Calibri"/>
+        </w:rPr>
+      </w:pPr>
+      <w:r>
+        <w:rPr>
+          <w:rFonts w:ascii="Calibri" w:hAnsi="Calibri"/>
+        </w:rPr>
+        <w:t>[14]</w:t>
+      </w:r>
+      <w:r>
+        <w:rPr>
+          <w:rFonts w:ascii="Calibri" w:hAnsi="Calibri"/>
+        </w:rPr>
+        <w:tab/>
+        <w:t xml:space="preserve">«AJAX», </w:t>
+      </w:r>
+      <w:r>
+        <w:rPr>
+          <w:rFonts w:ascii="Calibri" w:hAnsi="Calibri"/>
+          <w:i/>
+          <w:iCs/>
+        </w:rPr>
+        <w:t>Wikipedia, la enciclopedia libre</w:t>
+      </w:r>
+      <w:r>
+        <w:rPr>
+          <w:rFonts w:ascii="Calibri" w:hAnsi="Calibri"/>
+        </w:rPr>
+        <w:t>. 02-dic-2015.</w:t>
+      </w:r>
+    </w:p>
+    <w:p>
+      <w:pPr>
+        <w:pStyle w:val="Bibliografa"/>
+        <w:rPr>
+          <w:rFonts w:ascii="Calibri" w:hAnsi="Calibri"/>
+        </w:rPr>
+      </w:pPr>
+      <w:r>
+        <w:rPr>
+          <w:rFonts w:ascii="Calibri" w:hAnsi="Calibri"/>
+        </w:rPr>
+        <w:t>[15]</w:t>
+      </w:r>
+      <w:r>
+        <w:rPr>
+          <w:rFonts w:ascii="Calibri" w:hAnsi="Calibri"/>
+        </w:rPr>
+        <w:tab/>
+        <w:t>«Capítulo 1. Introducción a AJAX (Introducción a AJAX)». [En línea]. Disponible en: http://librosweb.es/libro/ajax/capitulo_1.html. [Accedido: 13-ene-2016].</w:t>
+      </w:r>
+    </w:p>
+    <w:p>
+      <w:pPr>
+        <w:pStyle w:val="Bibliografa"/>
+        <w:rPr>
+          <w:rFonts w:ascii="Calibri" w:hAnsi="Calibri"/>
+        </w:rPr>
+      </w:pPr>
+      <w:r>
+        <w:rPr>
+          <w:rFonts w:ascii="Calibri" w:hAnsi="Calibri"/>
+        </w:rPr>
+        <w:t>[16]</w:t>
+      </w:r>
+      <w:r>
+        <w:rPr>
+          <w:rFonts w:ascii="Calibri" w:hAnsi="Calibri"/>
+        </w:rPr>
+        <w:tab/>
+        <w:t xml:space="preserve">«JSON I - ¿Qué es y para qué sirve JSON?», </w:t>
+      </w:r>
+      <w:r>
+        <w:rPr>
+          <w:rFonts w:ascii="Calibri" w:hAnsi="Calibri"/>
+          <w:i/>
+          <w:iCs/>
+        </w:rPr>
+        <w:t>Geeky Theory</w:t>
+      </w:r>
+      <w:r>
+        <w:rPr>
+          <w:rFonts w:ascii="Calibri" w:hAnsi="Calibri"/>
+        </w:rPr>
+        <w:t>. [En línea]. Disponible en: https://geekytheory.com/json-i-que-es-y-para-que-sirve-json/. [Accedido: 13-ene-2016].</w:t>
+      </w:r>
+    </w:p>
+    <w:p>
+      <w:pPr>
+        <w:pStyle w:val="Bibliografa"/>
+        <w:rPr>
+          <w:rFonts w:ascii="Calibri" w:hAnsi="Calibri"/>
+        </w:rPr>
+      </w:pPr>
+      <w:r>
+        <w:rPr>
+          <w:rFonts w:ascii="Calibri" w:hAnsi="Calibri"/>
+        </w:rPr>
+        <w:t>[17]</w:t>
       </w:r>
       <w:r>
         <w:rPr>
@@ -3221,7 +3995,7 @@
         <w:rPr>
           <w:rFonts w:ascii="Calibri" w:hAnsi="Calibri"/>
         </w:rPr>
-        <w:t>[13]</w:t>
+        <w:t>[18]</w:t>
       </w:r>
       <w:r>
         <w:rPr>
@@ -3256,7 +4030,7 @@
         <w:rPr>
           <w:rFonts w:ascii="Calibri" w:hAnsi="Calibri"/>
         </w:rPr>
-        <w:t>[14]</w:t>
+        <w:t>[19]</w:t>
       </w:r>
       <w:r>
         <w:rPr>
@@ -3291,7 +4065,7 @@
         <w:rPr>
           <w:rFonts w:ascii="Calibri" w:hAnsi="Calibri"/>
         </w:rPr>
-        <w:t>[15]</w:t>
+        <w:t>[20]</w:t>
       </w:r>
       <w:r>
         <w:rPr>
@@ -3312,7 +4086,7 @@
         <w:rPr>
           <w:rFonts w:ascii="Calibri" w:hAnsi="Calibri"/>
         </w:rPr>
-        <w:t>[16]</w:t>
+        <w:t>[21]</w:t>
       </w:r>
       <w:r>
         <w:rPr>
@@ -3347,7 +4121,7 @@
         <w:rPr>
           <w:rFonts w:ascii="Calibri" w:hAnsi="Calibri"/>
         </w:rPr>
-        <w:t>[17]</w:t>
+        <w:t>[22]</w:t>
       </w:r>
       <w:r>
         <w:rPr>
@@ -3368,7 +4142,7 @@
         <w:rPr>
           <w:rFonts w:ascii="Calibri" w:hAnsi="Calibri"/>
         </w:rPr>
-        <w:t>[18]</w:t>
+        <w:t>[23]</w:t>
       </w:r>
       <w:r>
         <w:rPr>
@@ -3454,6 +4228,98 @@
 <file path=word/numbering.xml><?xml version="1.0" encoding="utf-8"?>
 <w:numbering xmlns:wpc="http://schemas.microsoft.com/office/word/2010/wordprocessingCanvas" xmlns:mc="http://schemas.openxmlformats.org/markup-compatibility/2006" xmlns:o="urn:schemas-microsoft-com:office:office" xmlns:r="http://schemas.openxmlformats.org/officeDocument/2006/relationships" xmlns:m="http://schemas.openxmlformats.org/officeDocument/2006/math" xmlns:v="urn:schemas-microsoft-com:vml" xmlns:wp14="http://schemas.microsoft.com/office/word/2010/wordprocessingDrawing" xmlns:wp="http://schemas.openxmlformats.org/drawingml/2006/wordprocessingDrawing" xmlns:w10="urn:schemas-microsoft-com:office:word" xmlns:w="http://schemas.openxmlformats.org/wordprocessingml/2006/main" xmlns:w14="http://schemas.microsoft.com/office/word/2010/wordml" xmlns:w15="http://schemas.microsoft.com/office/word/2012/wordml" xmlns:wpg="http://schemas.microsoft.com/office/word/2010/wordprocessingGroup" xmlns:wpi="http://schemas.microsoft.com/office/word/2010/wordprocessingInk" xmlns:wne="http://schemas.microsoft.com/office/word/2006/wordml" xmlns:wps="http://schemas.microsoft.com/office/word/2010/wordprocessingShape" mc:Ignorable="w14 w15 wp14">
   <w:abstractNum w:abstractNumId="0" w15:restartNumberingAfterBreak="0">
+    <w:nsid w:val="06065238"/>
+    <w:multiLevelType w:val="hybridMultilevel"/>
+    <w:tmpl w:val="44F609A0"/>
+    <w:lvl w:ilvl="0" w:tplc="0C0A000F">
+      <w:start w:val="1"/>
+      <w:numFmt w:val="decimal"/>
+      <w:lvlText w:val="%1."/>
+      <w:lvlJc w:val="left"/>
+      <w:pPr>
+        <w:ind w:left="720" w:hanging="360"/>
+      </w:pPr>
+    </w:lvl>
+    <w:lvl w:ilvl="1" w:tplc="0C0A0001">
+      <w:start w:val="1"/>
+      <w:numFmt w:val="bullet"/>
+      <w:lvlText w:val=""/>
+      <w:lvlJc w:val="left"/>
+      <w:pPr>
+        <w:ind w:left="1440" w:hanging="360"/>
+      </w:pPr>
+      <w:rPr>
+        <w:rFonts w:ascii="Symbol" w:hAnsi="Symbol" w:hint="default"/>
+      </w:rPr>
+    </w:lvl>
+    <w:lvl w:ilvl="2" w:tplc="ADE0F22C">
+      <w:start w:val="1"/>
+      <w:numFmt w:val="bullet"/>
+      <w:lvlText w:val="-"/>
+      <w:lvlJc w:val="left"/>
+      <w:pPr>
+        <w:ind w:left="2160" w:hanging="180"/>
+      </w:pPr>
+      <w:rPr>
+        <w:rFonts w:ascii="Times New Roman" w:hAnsi="Times New Roman" w:cs="Times New Roman" w:hint="default"/>
+      </w:rPr>
+    </w:lvl>
+    <w:lvl w:ilvl="3" w:tplc="0C0A000F" w:tentative="1">
+      <w:start w:val="1"/>
+      <w:numFmt w:val="decimal"/>
+      <w:lvlText w:val="%4."/>
+      <w:lvlJc w:val="left"/>
+      <w:pPr>
+        <w:ind w:left="2880" w:hanging="360"/>
+      </w:pPr>
+    </w:lvl>
+    <w:lvl w:ilvl="4" w:tplc="0C0A0019" w:tentative="1">
+      <w:start w:val="1"/>
+      <w:numFmt w:val="lowerLetter"/>
+      <w:lvlText w:val="%5."/>
+      <w:lvlJc w:val="left"/>
+      <w:pPr>
+        <w:ind w:left="3600" w:hanging="360"/>
+      </w:pPr>
+    </w:lvl>
+    <w:lvl w:ilvl="5" w:tplc="0C0A001B" w:tentative="1">
+      <w:start w:val="1"/>
+      <w:numFmt w:val="lowerRoman"/>
+      <w:lvlText w:val="%6."/>
+      <w:lvlJc w:val="right"/>
+      <w:pPr>
+        <w:ind w:left="4320" w:hanging="180"/>
+      </w:pPr>
+    </w:lvl>
+    <w:lvl w:ilvl="6" w:tplc="0C0A000F" w:tentative="1">
+      <w:start w:val="1"/>
+      <w:numFmt w:val="decimal"/>
+      <w:lvlText w:val="%7."/>
+      <w:lvlJc w:val="left"/>
+      <w:pPr>
+        <w:ind w:left="5040" w:hanging="360"/>
+      </w:pPr>
+    </w:lvl>
+    <w:lvl w:ilvl="7" w:tplc="0C0A0019" w:tentative="1">
+      <w:start w:val="1"/>
+      <w:numFmt w:val="lowerLetter"/>
+      <w:lvlText w:val="%8."/>
+      <w:lvlJc w:val="left"/>
+      <w:pPr>
+        <w:ind w:left="5760" w:hanging="360"/>
+      </w:pPr>
+    </w:lvl>
+    <w:lvl w:ilvl="8" w:tplc="0C0A001B" w:tentative="1">
+      <w:start w:val="1"/>
+      <w:numFmt w:val="lowerRoman"/>
+      <w:lvlText w:val="%9."/>
+      <w:lvlJc w:val="right"/>
+      <w:pPr>
+        <w:ind w:left="6480" w:hanging="180"/>
+      </w:pPr>
+    </w:lvl>
+  </w:abstractNum>
+  <w:abstractNum w:abstractNumId="1" w15:restartNumberingAfterBreak="0">
     <w:nsid w:val="0CE13C3F"/>
     <w:multiLevelType w:val="hybridMultilevel"/>
     <w:tmpl w:val="FD428E8E"/>
@@ -3566,7 +4432,7 @@
       </w:rPr>
     </w:lvl>
   </w:abstractNum>
-  <w:abstractNum w:abstractNumId="1" w15:restartNumberingAfterBreak="0">
+  <w:abstractNum w:abstractNumId="2" w15:restartNumberingAfterBreak="0">
     <w:nsid w:val="10AE08BB"/>
     <w:multiLevelType w:val="hybridMultilevel"/>
     <w:tmpl w:val="4300E0E6"/>
@@ -3679,7 +4545,7 @@
       </w:rPr>
     </w:lvl>
   </w:abstractNum>
-  <w:abstractNum w:abstractNumId="2" w15:restartNumberingAfterBreak="0">
+  <w:abstractNum w:abstractNumId="3" w15:restartNumberingAfterBreak="0">
     <w:nsid w:val="170C5F59"/>
     <w:multiLevelType w:val="multilevel"/>
     <w:tmpl w:val="7EB088C4"/>
@@ -3774,7 +4640,7 @@
       </w:pPr>
     </w:lvl>
   </w:abstractNum>
-  <w:abstractNum w:abstractNumId="3" w15:restartNumberingAfterBreak="0">
+  <w:abstractNum w:abstractNumId="4" w15:restartNumberingAfterBreak="0">
     <w:nsid w:val="23E00E38"/>
     <w:multiLevelType w:val="hybridMultilevel"/>
     <w:tmpl w:val="6F6E4B42"/>
@@ -3887,7 +4753,7 @@
       </w:rPr>
     </w:lvl>
   </w:abstractNum>
-  <w:abstractNum w:abstractNumId="4" w15:restartNumberingAfterBreak="0">
+  <w:abstractNum w:abstractNumId="5" w15:restartNumberingAfterBreak="0">
     <w:nsid w:val="26BC259D"/>
     <w:multiLevelType w:val="hybridMultilevel"/>
     <w:tmpl w:val="4754E9E2"/>
@@ -3973,7 +4839,120 @@
       </w:pPr>
     </w:lvl>
   </w:abstractNum>
-  <w:abstractNum w:abstractNumId="5" w15:restartNumberingAfterBreak="0">
+  <w:abstractNum w:abstractNumId="6" w15:restartNumberingAfterBreak="0">
+    <w:nsid w:val="275C29CA"/>
+    <w:multiLevelType w:val="hybridMultilevel"/>
+    <w:tmpl w:val="BDC0ECC8"/>
+    <w:lvl w:ilvl="0" w:tplc="0C0A0001">
+      <w:start w:val="1"/>
+      <w:numFmt w:val="bullet"/>
+      <w:lvlText w:val=""/>
+      <w:lvlJc w:val="left"/>
+      <w:pPr>
+        <w:ind w:left="720" w:hanging="360"/>
+      </w:pPr>
+      <w:rPr>
+        <w:rFonts w:ascii="Symbol" w:hAnsi="Symbol" w:hint="default"/>
+      </w:rPr>
+    </w:lvl>
+    <w:lvl w:ilvl="1" w:tplc="0C0A0003" w:tentative="1">
+      <w:start w:val="1"/>
+      <w:numFmt w:val="bullet"/>
+      <w:lvlText w:val="o"/>
+      <w:lvlJc w:val="left"/>
+      <w:pPr>
+        <w:ind w:left="1440" w:hanging="360"/>
+      </w:pPr>
+      <w:rPr>
+        <w:rFonts w:ascii="Courier New" w:hAnsi="Courier New" w:cs="Courier New" w:hint="default"/>
+      </w:rPr>
+    </w:lvl>
+    <w:lvl w:ilvl="2" w:tplc="0C0A0005" w:tentative="1">
+      <w:start w:val="1"/>
+      <w:numFmt w:val="bullet"/>
+      <w:lvlText w:val=""/>
+      <w:lvlJc w:val="left"/>
+      <w:pPr>
+        <w:ind w:left="2160" w:hanging="360"/>
+      </w:pPr>
+      <w:rPr>
+        <w:rFonts w:ascii="Wingdings" w:hAnsi="Wingdings" w:hint="default"/>
+      </w:rPr>
+    </w:lvl>
+    <w:lvl w:ilvl="3" w:tplc="0C0A0001" w:tentative="1">
+      <w:start w:val="1"/>
+      <w:numFmt w:val="bullet"/>
+      <w:lvlText w:val=""/>
+      <w:lvlJc w:val="left"/>
+      <w:pPr>
+        <w:ind w:left="2880" w:hanging="360"/>
+      </w:pPr>
+      <w:rPr>
+        <w:rFonts w:ascii="Symbol" w:hAnsi="Symbol" w:hint="default"/>
+      </w:rPr>
+    </w:lvl>
+    <w:lvl w:ilvl="4" w:tplc="0C0A0003" w:tentative="1">
+      <w:start w:val="1"/>
+      <w:numFmt w:val="bullet"/>
+      <w:lvlText w:val="o"/>
+      <w:lvlJc w:val="left"/>
+      <w:pPr>
+        <w:ind w:left="3600" w:hanging="360"/>
+      </w:pPr>
+      <w:rPr>
+        <w:rFonts w:ascii="Courier New" w:hAnsi="Courier New" w:cs="Courier New" w:hint="default"/>
+      </w:rPr>
+    </w:lvl>
+    <w:lvl w:ilvl="5" w:tplc="0C0A0005" w:tentative="1">
+      <w:start w:val="1"/>
+      <w:numFmt w:val="bullet"/>
+      <w:lvlText w:val=""/>
+      <w:lvlJc w:val="left"/>
+      <w:pPr>
+        <w:ind w:left="4320" w:hanging="360"/>
+      </w:pPr>
+      <w:rPr>
+        <w:rFonts w:ascii="Wingdings" w:hAnsi="Wingdings" w:hint="default"/>
+      </w:rPr>
+    </w:lvl>
+    <w:lvl w:ilvl="6" w:tplc="0C0A0001" w:tentative="1">
+      <w:start w:val="1"/>
+      <w:numFmt w:val="bullet"/>
+      <w:lvlText w:val=""/>
+      <w:lvlJc w:val="left"/>
+      <w:pPr>
+        <w:ind w:left="5040" w:hanging="360"/>
+      </w:pPr>
+      <w:rPr>
+        <w:rFonts w:ascii="Symbol" w:hAnsi="Symbol" w:hint="default"/>
+      </w:rPr>
+    </w:lvl>
+    <w:lvl w:ilvl="7" w:tplc="0C0A0003" w:tentative="1">
+      <w:start w:val="1"/>
+      <w:numFmt w:val="bullet"/>
+      <w:lvlText w:val="o"/>
+      <w:lvlJc w:val="left"/>
+      <w:pPr>
+        <w:ind w:left="5760" w:hanging="360"/>
+      </w:pPr>
+      <w:rPr>
+        <w:rFonts w:ascii="Courier New" w:hAnsi="Courier New" w:cs="Courier New" w:hint="default"/>
+      </w:rPr>
+    </w:lvl>
+    <w:lvl w:ilvl="8" w:tplc="0C0A0005" w:tentative="1">
+      <w:start w:val="1"/>
+      <w:numFmt w:val="bullet"/>
+      <w:lvlText w:val=""/>
+      <w:lvlJc w:val="left"/>
+      <w:pPr>
+        <w:ind w:left="6480" w:hanging="360"/>
+      </w:pPr>
+      <w:rPr>
+        <w:rFonts w:ascii="Wingdings" w:hAnsi="Wingdings" w:hint="default"/>
+      </w:rPr>
+    </w:lvl>
+  </w:abstractNum>
+  <w:abstractNum w:abstractNumId="7" w15:restartNumberingAfterBreak="0">
     <w:nsid w:val="330A5215"/>
     <w:multiLevelType w:val="hybridMultilevel"/>
     <w:tmpl w:val="602CD99A"/>
@@ -4086,7 +5065,7 @@
       </w:rPr>
     </w:lvl>
   </w:abstractNum>
-  <w:abstractNum w:abstractNumId="6" w15:restartNumberingAfterBreak="0">
+  <w:abstractNum w:abstractNumId="8" w15:restartNumberingAfterBreak="0">
     <w:nsid w:val="3919456D"/>
     <w:multiLevelType w:val="hybridMultilevel"/>
     <w:tmpl w:val="7312DEC8"/>
@@ -4199,7 +5178,7 @@
       </w:rPr>
     </w:lvl>
   </w:abstractNum>
-  <w:abstractNum w:abstractNumId="7" w15:restartNumberingAfterBreak="0">
+  <w:abstractNum w:abstractNumId="9" w15:restartNumberingAfterBreak="0">
     <w:nsid w:val="3B3932C2"/>
     <w:multiLevelType w:val="hybridMultilevel"/>
     <w:tmpl w:val="E52A258E"/>
@@ -4312,7 +5291,7 @@
       </w:rPr>
     </w:lvl>
   </w:abstractNum>
-  <w:abstractNum w:abstractNumId="8" w15:restartNumberingAfterBreak="0">
+  <w:abstractNum w:abstractNumId="10" w15:restartNumberingAfterBreak="0">
     <w:nsid w:val="3CEB4E1F"/>
     <w:multiLevelType w:val="hybridMultilevel"/>
     <w:tmpl w:val="5D7CB1AC"/>
@@ -4425,7 +5404,7 @@
       </w:rPr>
     </w:lvl>
   </w:abstractNum>
-  <w:abstractNum w:abstractNumId="9" w15:restartNumberingAfterBreak="0">
+  <w:abstractNum w:abstractNumId="11" w15:restartNumberingAfterBreak="0">
     <w:nsid w:val="44A6538D"/>
     <w:multiLevelType w:val="hybridMultilevel"/>
     <w:tmpl w:val="2EBE742E"/>
@@ -4538,7 +5517,7 @@
       </w:rPr>
     </w:lvl>
   </w:abstractNum>
-  <w:abstractNum w:abstractNumId="10" w15:restartNumberingAfterBreak="0">
+  <w:abstractNum w:abstractNumId="12" w15:restartNumberingAfterBreak="0">
     <w:nsid w:val="46C421A1"/>
     <w:multiLevelType w:val="hybridMultilevel"/>
     <w:tmpl w:val="86946518"/>
@@ -4624,7 +5603,7 @@
       </w:pPr>
     </w:lvl>
   </w:abstractNum>
-  <w:abstractNum w:abstractNumId="11" w15:restartNumberingAfterBreak="0">
+  <w:abstractNum w:abstractNumId="13" w15:restartNumberingAfterBreak="0">
     <w:nsid w:val="487A376C"/>
     <w:multiLevelType w:val="hybridMultilevel"/>
     <w:tmpl w:val="C0B2F6D8"/>
@@ -4737,7 +5716,7 @@
       </w:rPr>
     </w:lvl>
   </w:abstractNum>
-  <w:abstractNum w:abstractNumId="12" w15:restartNumberingAfterBreak="0">
+  <w:abstractNum w:abstractNumId="14" w15:restartNumberingAfterBreak="0">
     <w:nsid w:val="49B15681"/>
     <w:multiLevelType w:val="hybridMultilevel"/>
     <w:tmpl w:val="BD167468"/>
@@ -4850,7 +5829,7 @@
       </w:rPr>
     </w:lvl>
   </w:abstractNum>
-  <w:abstractNum w:abstractNumId="13" w15:restartNumberingAfterBreak="0">
+  <w:abstractNum w:abstractNumId="15" w15:restartNumberingAfterBreak="0">
     <w:nsid w:val="50884707"/>
     <w:multiLevelType w:val="hybridMultilevel"/>
     <w:tmpl w:val="22569310"/>
@@ -4963,7 +5942,120 @@
       </w:rPr>
     </w:lvl>
   </w:abstractNum>
-  <w:abstractNum w:abstractNumId="14" w15:restartNumberingAfterBreak="0">
+  <w:abstractNum w:abstractNumId="16" w15:restartNumberingAfterBreak="0">
+    <w:nsid w:val="53C45A58"/>
+    <w:multiLevelType w:val="hybridMultilevel"/>
+    <w:tmpl w:val="448E92BA"/>
+    <w:lvl w:ilvl="0" w:tplc="0C0A0001">
+      <w:start w:val="1"/>
+      <w:numFmt w:val="bullet"/>
+      <w:lvlText w:val=""/>
+      <w:lvlJc w:val="left"/>
+      <w:pPr>
+        <w:ind w:left="720" w:hanging="360"/>
+      </w:pPr>
+      <w:rPr>
+        <w:rFonts w:ascii="Symbol" w:hAnsi="Symbol" w:hint="default"/>
+      </w:rPr>
+    </w:lvl>
+    <w:lvl w:ilvl="1" w:tplc="0C0A0003" w:tentative="1">
+      <w:start w:val="1"/>
+      <w:numFmt w:val="bullet"/>
+      <w:lvlText w:val="o"/>
+      <w:lvlJc w:val="left"/>
+      <w:pPr>
+        <w:ind w:left="1440" w:hanging="360"/>
+      </w:pPr>
+      <w:rPr>
+        <w:rFonts w:ascii="Courier New" w:hAnsi="Courier New" w:cs="Courier New" w:hint="default"/>
+      </w:rPr>
+    </w:lvl>
+    <w:lvl w:ilvl="2" w:tplc="0C0A0005" w:tentative="1">
+      <w:start w:val="1"/>
+      <w:numFmt w:val="bullet"/>
+      <w:lvlText w:val=""/>
+      <w:lvlJc w:val="left"/>
+      <w:pPr>
+        <w:ind w:left="2160" w:hanging="360"/>
+      </w:pPr>
+      <w:rPr>
+        <w:rFonts w:ascii="Wingdings" w:hAnsi="Wingdings" w:hint="default"/>
+      </w:rPr>
+    </w:lvl>
+    <w:lvl w:ilvl="3" w:tplc="0C0A0001" w:tentative="1">
+      <w:start w:val="1"/>
+      <w:numFmt w:val="bullet"/>
+      <w:lvlText w:val=""/>
+      <w:lvlJc w:val="left"/>
+      <w:pPr>
+        <w:ind w:left="2880" w:hanging="360"/>
+      </w:pPr>
+      <w:rPr>
+        <w:rFonts w:ascii="Symbol" w:hAnsi="Symbol" w:hint="default"/>
+      </w:rPr>
+    </w:lvl>
+    <w:lvl w:ilvl="4" w:tplc="0C0A0003" w:tentative="1">
+      <w:start w:val="1"/>
+      <w:numFmt w:val="bullet"/>
+      <w:lvlText w:val="o"/>
+      <w:lvlJc w:val="left"/>
+      <w:pPr>
+        <w:ind w:left="3600" w:hanging="360"/>
+      </w:pPr>
+      <w:rPr>
+        <w:rFonts w:ascii="Courier New" w:hAnsi="Courier New" w:cs="Courier New" w:hint="default"/>
+      </w:rPr>
+    </w:lvl>
+    <w:lvl w:ilvl="5" w:tplc="0C0A0005" w:tentative="1">
+      <w:start w:val="1"/>
+      <w:numFmt w:val="bullet"/>
+      <w:lvlText w:val=""/>
+      <w:lvlJc w:val="left"/>
+      <w:pPr>
+        <w:ind w:left="4320" w:hanging="360"/>
+      </w:pPr>
+      <w:rPr>
+        <w:rFonts w:ascii="Wingdings" w:hAnsi="Wingdings" w:hint="default"/>
+      </w:rPr>
+    </w:lvl>
+    <w:lvl w:ilvl="6" w:tplc="0C0A0001" w:tentative="1">
+      <w:start w:val="1"/>
+      <w:numFmt w:val="bullet"/>
+      <w:lvlText w:val=""/>
+      <w:lvlJc w:val="left"/>
+      <w:pPr>
+        <w:ind w:left="5040" w:hanging="360"/>
+      </w:pPr>
+      <w:rPr>
+        <w:rFonts w:ascii="Symbol" w:hAnsi="Symbol" w:hint="default"/>
+      </w:rPr>
+    </w:lvl>
+    <w:lvl w:ilvl="7" w:tplc="0C0A0003" w:tentative="1">
+      <w:start w:val="1"/>
+      <w:numFmt w:val="bullet"/>
+      <w:lvlText w:val="o"/>
+      <w:lvlJc w:val="left"/>
+      <w:pPr>
+        <w:ind w:left="5760" w:hanging="360"/>
+      </w:pPr>
+      <w:rPr>
+        <w:rFonts w:ascii="Courier New" w:hAnsi="Courier New" w:cs="Courier New" w:hint="default"/>
+      </w:rPr>
+    </w:lvl>
+    <w:lvl w:ilvl="8" w:tplc="0C0A0005" w:tentative="1">
+      <w:start w:val="1"/>
+      <w:numFmt w:val="bullet"/>
+      <w:lvlText w:val=""/>
+      <w:lvlJc w:val="left"/>
+      <w:pPr>
+        <w:ind w:left="6480" w:hanging="360"/>
+      </w:pPr>
+      <w:rPr>
+        <w:rFonts w:ascii="Wingdings" w:hAnsi="Wingdings" w:hint="default"/>
+      </w:rPr>
+    </w:lvl>
+  </w:abstractNum>
+  <w:abstractNum w:abstractNumId="17" w15:restartNumberingAfterBreak="0">
     <w:nsid w:val="5EA241A7"/>
     <w:multiLevelType w:val="hybridMultilevel"/>
     <w:tmpl w:val="AB78A420"/>
@@ -5076,7 +6168,7 @@
       </w:rPr>
     </w:lvl>
   </w:abstractNum>
-  <w:abstractNum w:abstractNumId="15" w15:restartNumberingAfterBreak="0">
+  <w:abstractNum w:abstractNumId="18" w15:restartNumberingAfterBreak="0">
     <w:nsid w:val="636609B6"/>
     <w:multiLevelType w:val="hybridMultilevel"/>
     <w:tmpl w:val="6F2EB8E6"/>
@@ -5189,7 +6281,7 @@
       </w:rPr>
     </w:lvl>
   </w:abstractNum>
-  <w:abstractNum w:abstractNumId="16" w15:restartNumberingAfterBreak="0">
+  <w:abstractNum w:abstractNumId="19" w15:restartNumberingAfterBreak="0">
     <w:nsid w:val="68D907ED"/>
     <w:multiLevelType w:val="hybridMultilevel"/>
     <w:tmpl w:val="97E82BDE"/>
@@ -5302,7 +6394,7 @@
       </w:rPr>
     </w:lvl>
   </w:abstractNum>
-  <w:abstractNum w:abstractNumId="17" w15:restartNumberingAfterBreak="0">
+  <w:abstractNum w:abstractNumId="20" w15:restartNumberingAfterBreak="0">
     <w:nsid w:val="79A8737E"/>
     <w:multiLevelType w:val="hybridMultilevel"/>
     <w:tmpl w:val="0F127C78"/>
@@ -5416,61 +6508,70 @@
     </w:lvl>
   </w:abstractNum>
   <w:num w:numId="1">
+    <w:abstractNumId w:val="3"/>
+  </w:num>
+  <w:num w:numId="2">
+    <w:abstractNumId w:val="3"/>
+  </w:num>
+  <w:num w:numId="3">
+    <w:abstractNumId w:val="1"/>
+  </w:num>
+  <w:num w:numId="4">
+    <w:abstractNumId w:val="5"/>
+  </w:num>
+  <w:num w:numId="5">
+    <w:abstractNumId w:val="9"/>
+  </w:num>
+  <w:num w:numId="6">
+    <w:abstractNumId w:val="18"/>
+  </w:num>
+  <w:num w:numId="7">
+    <w:abstractNumId w:val="14"/>
+  </w:num>
+  <w:num w:numId="8">
     <w:abstractNumId w:val="2"/>
   </w:num>
-  <w:num w:numId="2">
-    <w:abstractNumId w:val="2"/>
+  <w:num w:numId="9">
+    <w:abstractNumId w:val="8"/>
   </w:num>
-  <w:num w:numId="3">
+  <w:num w:numId="10">
+    <w:abstractNumId w:val="15"/>
+  </w:num>
+  <w:num w:numId="11">
+    <w:abstractNumId w:val="19"/>
+  </w:num>
+  <w:num w:numId="12">
+    <w:abstractNumId w:val="20"/>
+  </w:num>
+  <w:num w:numId="13">
+    <w:abstractNumId w:val="17"/>
+  </w:num>
+  <w:num w:numId="14">
+    <w:abstractNumId w:val="12"/>
+  </w:num>
+  <w:num w:numId="15">
+    <w:abstractNumId w:val="10"/>
+  </w:num>
+  <w:num w:numId="16">
+    <w:abstractNumId w:val="13"/>
+  </w:num>
+  <w:num w:numId="17">
+    <w:abstractNumId w:val="4"/>
+  </w:num>
+  <w:num w:numId="18">
+    <w:abstractNumId w:val="7"/>
+  </w:num>
+  <w:num w:numId="19">
+    <w:abstractNumId w:val="11"/>
+  </w:num>
+  <w:num w:numId="20">
     <w:abstractNumId w:val="0"/>
   </w:num>
-  <w:num w:numId="4">
-    <w:abstractNumId w:val="4"/>
-  </w:num>
-  <w:num w:numId="5">
-    <w:abstractNumId w:val="7"/>
-  </w:num>
-  <w:num w:numId="6">
-    <w:abstractNumId w:val="15"/>
-  </w:num>
-  <w:num w:numId="7">
-    <w:abstractNumId w:val="12"/>
-  </w:num>
-  <w:num w:numId="8">
-    <w:abstractNumId w:val="1"/>
-  </w:num>
-  <w:num w:numId="9">
-    <w:abstractNumId w:val="6"/>
-  </w:num>
-  <w:num w:numId="10">
-    <w:abstractNumId w:val="13"/>
-  </w:num>
-  <w:num w:numId="11">
+  <w:num w:numId="21">
     <w:abstractNumId w:val="16"/>
   </w:num>
-  <w:num w:numId="12">
-    <w:abstractNumId w:val="17"/>
-  </w:num>
-  <w:num w:numId="13">
-    <w:abstractNumId w:val="14"/>
-  </w:num>
-  <w:num w:numId="14">
-    <w:abstractNumId w:val="10"/>
-  </w:num>
-  <w:num w:numId="15">
-    <w:abstractNumId w:val="8"/>
-  </w:num>
-  <w:num w:numId="16">
-    <w:abstractNumId w:val="11"/>
-  </w:num>
-  <w:num w:numId="17">
-    <w:abstractNumId w:val="3"/>
-  </w:num>
-  <w:num w:numId="18">
-    <w:abstractNumId w:val="5"/>
-  </w:num>
-  <w:num w:numId="19">
-    <w:abstractNumId w:val="9"/>
+  <w:num w:numId="22">
+    <w:abstractNumId w:val="6"/>
   </w:num>
   <w:numIdMacAtCleanup w:val="16"/>
 </w:numbering>
@@ -6115,7 +7216,6 @@
   <w:style w:type="character" w:default="1" w:styleId="Fuentedeprrafopredeter">
     <w:name w:val="Default Paragraph Font"/>
     <w:uiPriority w:val="1"/>
-    <w:semiHidden/>
     <w:unhideWhenUsed/>
   </w:style>
   <w:style w:type="table" w:default="1" w:styleId="Tablanormal">
@@ -7228,7 +8328,7 @@
 </file>
 
 <file path=customXml/itemProps1.xml><?xml version="1.0" encoding="utf-8"?>
-<ds:datastoreItem xmlns:ds="http://schemas.openxmlformats.org/officeDocument/2006/customXml" ds:itemID="{E641FBF2-FA06-4E51-A4D0-006F3C24D8C9}">
+<ds:datastoreItem xmlns:ds="http://schemas.openxmlformats.org/officeDocument/2006/customXml" ds:itemID="{DB4027CF-E360-4323-B304-A2D16AEB7F7A}">
   <ds:schemaRefs>
     <ds:schemaRef ds:uri="http://schemas.openxmlformats.org/officeDocument/2006/bibliography"/>
   </ds:schemaRefs>

--- a/Documentación/Memoria.docx
+++ b/Documentación/Memoria.docx
@@ -2,6 +2,14 @@
 <file path=word/document.xml><?xml version="1.0" encoding="utf-8"?>
 <w:document xmlns:wpc="http://schemas.microsoft.com/office/word/2010/wordprocessingCanvas" xmlns:mc="http://schemas.openxmlformats.org/markup-compatibility/2006" xmlns:o="urn:schemas-microsoft-com:office:office" xmlns:r="http://schemas.openxmlformats.org/officeDocument/2006/relationships" xmlns:m="http://schemas.openxmlformats.org/officeDocument/2006/math" xmlns:v="urn:schemas-microsoft-com:vml" xmlns:wp14="http://schemas.microsoft.com/office/word/2010/wordprocessingDrawing" xmlns:wp="http://schemas.openxmlformats.org/drawingml/2006/wordprocessingDrawing" xmlns:w10="urn:schemas-microsoft-com:office:word" xmlns:w="http://schemas.openxmlformats.org/wordprocessingml/2006/main" xmlns:w14="http://schemas.microsoft.com/office/word/2010/wordml" xmlns:w15="http://schemas.microsoft.com/office/word/2012/wordml" xmlns:wpg="http://schemas.microsoft.com/office/word/2010/wordprocessingGroup" xmlns:wpi="http://schemas.microsoft.com/office/word/2010/wordprocessingInk" xmlns:wne="http://schemas.microsoft.com/office/word/2006/wordml" xmlns:wps="http://schemas.microsoft.com/office/word/2010/wordprocessingShape" mc:Ignorable="w14 w15 wp14">
   <w:body>
+    <w:p>
+      <w:pPr>
+        <w:pStyle w:val="Ttulo1"/>
+      </w:pPr>
+      <w:r>
+        <w:t>Introducción</w:t>
+      </w:r>
+    </w:p>
     <w:p>
       <w:pPr>
         <w:pStyle w:val="Ttulo1"/>
@@ -161,7 +169,7 @@
         <w:fldChar w:fldCharType="begin"/>
       </w:r>
       <w:r>
-        <w:instrText xml:space="preserve"> ADDIN ZOTERO_ITEM CSL_CITATION {"citationID":"2bi3ge57qj","properties":{"formattedCitation":"[2]","plainCitation":"[2]"},"citationItems":[{"id":47,"uris":["http://zotero.org/users/local/LLkhPqvS/items/TP96HEUQ"],"uri":["http://zotero.org/users/local/LLkhPqvS/items/TP96HEUQ"],"itemData":{"id":47,"type":"report","title":"LMS-Moodle","URL":"http://ares.cnice.mec.es/informes/16/contenido/47.htm"}}],"schema":"https://github.com/citation-style-language/schema/raw/master/csl-citation.json"} </w:instrText>
+        <w:instrText xml:space="preserve"> ADDIN ZOTERO_ITEM CSL_CITATION {"citationID":"2bi3ge57qj","properties":{"formattedCitation":"[2]","plainCitation":"[2]"},"citationItems":[{"id":47,"uris":["http://zotero.org/users/local/LLkhPqvS/items/TP96HEUQ"],"uri":["http://zotero.org/users/local/LLkhPqvS/items/TP96HEUQ"],"itemData":{"id":47,"type":"webpage","title":"LMS-Moodle","URL":"http://ares.cnice.mec.es/informes/16/contenido/47.htm"}}],"schema":"https://github.com/citation-style-language/schema/raw/master/csl-citation.json"} </w:instrText>
       </w:r>
       <w:r>
         <w:fldChar w:fldCharType="separate"/>
@@ -242,6 +250,7 @@
     </w:p>
     <w:p>
       <w:r>
+        <w:lastRenderedPageBreak/>
         <w:t>Para utilizarla el usuario únicamente necesitará un navegador web en su ordenador y una conexión a internet para poder interactuar con la herramienta.</w:t>
       </w:r>
       <w:r>
@@ -259,7 +268,7 @@
         <w:fldChar w:fldCharType="begin"/>
       </w:r>
       <w:r>
-        <w:instrText xml:space="preserve"> ADDIN ZOTERO_ITEM CSL_CITATION {"citationID":"1jrpb08e5n","properties":{"formattedCitation":"[2]","plainCitation":"[2]"},"citationItems":[{"id":47,"uris":["http://zotero.org/users/local/LLkhPqvS/items/TP96HEUQ"],"uri":["http://zotero.org/users/local/LLkhPqvS/items/TP96HEUQ"],"itemData":{"id":47,"type":"report","title":"LMS-Moodle","URL":"http://ares.cnice.mec.es/informes/16/contenido/47.htm"}}],"schema":"https://github.com/citation-style-language/schema/raw/master/csl-citation.json"} </w:instrText>
+        <w:instrText xml:space="preserve"> ADDIN ZOTERO_ITEM CSL_CITATION {"citationID":"1jrpb08e5n","properties":{"formattedCitation":"[2]","plainCitation":"[2]"},"citationItems":[{"id":47,"uris":["http://zotero.org/users/local/LLkhPqvS/items/TP96HEUQ"],"uri":["http://zotero.org/users/local/LLkhPqvS/items/TP96HEUQ"],"itemData":{"id":47,"type":"webpage","title":"LMS-Moodle","URL":"http://ares.cnice.mec.es/informes/16/contenido/47.htm"}}],"schema":"https://github.com/citation-style-language/schema/raw/master/csl-citation.json"} </w:instrText>
       </w:r>
       <w:r>
         <w:fldChar w:fldCharType="separate"/>
@@ -286,7 +295,6 @@
         </w:numPr>
       </w:pPr>
       <w:r>
-        <w:lastRenderedPageBreak/>
         <w:t>Permite ser ejecutado en múltiples sistemas operativos que soporten la tecnología PHP.</w:t>
       </w:r>
     </w:p>
@@ -450,6 +458,7 @@
         </w:numPr>
       </w:pPr>
       <w:r>
+        <w:lastRenderedPageBreak/>
         <w:t>Configurar los parámetros (nombre del paquete, número máximo de intentos que tienen los alumnos para subir sus prácticas…) de la tarea.</w:t>
       </w:r>
     </w:p>
@@ -474,7 +483,6 @@
         </w:numPr>
       </w:pPr>
       <w:r>
-        <w:lastRenderedPageBreak/>
         <w:t>Consultar gráficas para tener una visión global de todas las prácticas subidas por los alumnos.</w:t>
       </w:r>
     </w:p>
@@ -1679,8 +1687,6 @@
       <w:r>
         <w:fldChar w:fldCharType="end"/>
       </w:r>
-      <w:bookmarkStart w:id="0" w:name="_GoBack"/>
-      <w:bookmarkEnd w:id="0"/>
       <w:r>
         <w:t>.</w:t>
       </w:r>
@@ -3318,7 +3324,13 @@
         <w:t>“FicherosXmlController”</w:t>
       </w:r>
       <w:r>
-        <w:t>, de forma que cuando el profesor suba su test por primera vez y se cree el arquetipo Maven, se llamara a dicho método el cual se va a encargar de:</w:t>
+        <w:t>, de forma que cuando el profesor suba su test por primera vez y se cre</w:t>
+      </w:r>
+      <w:r>
+        <w:t>e el arquetipo Maven, se llame</w:t>
+      </w:r>
+      <w:r>
+        <w:t xml:space="preserve"> a dicho método el cual se va a encargar de:</w:t>
       </w:r>
     </w:p>
     <w:p>
@@ -3330,7 +3342,25 @@
         </w:numPr>
       </w:pPr>
       <w:r>
-        <w:t>Abrir el fichero pom.xml con una función propia de php.</w:t>
+        <w:t xml:space="preserve">Abrir el fichero </w:t>
+      </w:r>
+      <w:r>
+        <w:t xml:space="preserve">pom.xml, para recorrerle y leer sus datos, </w:t>
+      </w:r>
+      <w:r>
+        <w:t xml:space="preserve">con </w:t>
+      </w:r>
+      <w:r>
+        <w:t>la</w:t>
+      </w:r>
+      <w:r>
+        <w:t xml:space="preserve"> función </w:t>
+      </w:r>
+      <w:r>
+        <w:t>correspondiente</w:t>
+      </w:r>
+      <w:r>
+        <w:t xml:space="preserve"> de php.</w:t>
       </w:r>
     </w:p>
     <w:p>
@@ -3359,26 +3389,26 @@
     </w:p>
     <w:p>
       <w:r>
-        <w:t>Por lo tanto si en un futuro se quisiera añadir un nuevo plugin, sería necesario editar el método mencionado.</w:t>
-      </w:r>
-    </w:p>
-    <w:p>
-      <w:pPr>
-        <w:rPr>
-          <w:color w:val="FF0000"/>
-        </w:rPr>
-      </w:pPr>
-      <w:r>
-        <w:rPr>
-          <w:color w:val="FF0000"/>
-        </w:rPr>
-        <w:t>((los botones</w:t>
-      </w:r>
-      <w:r>
-        <w:rPr>
-          <w:color w:val="FF0000"/>
-        </w:rPr>
-        <w:t>s de reportes habría que añadirles))</w:t>
+        <w:t>Además del método anteriormente mencionado para realizar la edición del fichero pom.xml, dentro del controlador ya mencionado “FicherosXmlController” se tienen diferentes métodos “guardar..()” encargados de leer los reportes xml que generados por los plugins para guardar sus datos en la correspondiente tabla de la base de datos.</w:t>
+      </w:r>
+    </w:p>
+    <w:p>
+      <w:r>
+        <w:t xml:space="preserve">Por lo tanto si en un futuro se </w:t>
+      </w:r>
+      <w:r>
+        <w:t>quisiera añadir un nuevo plugin</w:t>
+      </w:r>
+      <w:r>
+        <w:t xml:space="preserve"> sería necesa</w:t>
+      </w:r>
+      <w:r>
+        <w:t>rio editar el método “editarPomArquetipoMaven” para añadir el nuevo plugin y además sería necesaria la creación de un nuevo método “guardar..()” que se encargue de leer los datos del fichero xml generado para guardarles en la base de datos.</w:t>
+      </w:r>
+    </w:p>
+    <w:p>
+      <w:r>
+        <w:t>Por último también sería necesario añadir un botón para el nuevo plugin en el formulario de subida de prácticas del alumno y en la tabla de estadísticas del profesor.</w:t>
       </w:r>
     </w:p>
     <w:p>
@@ -3419,6 +3449,137 @@
       </w:pPr>
       <w:r>
         <w:lastRenderedPageBreak/>
+        <w:t>Conclusiones y líneas de trabajo futuras</w:t>
+      </w:r>
+    </w:p>
+    <w:p>
+      <w:pPr>
+        <w:pStyle w:val="Ttulo2"/>
+      </w:pPr>
+      <w:r>
+        <w:t>Conclusiones</w:t>
+      </w:r>
+    </w:p>
+    <w:p>
+      <w:pPr>
+        <w:pStyle w:val="Ttulo2"/>
+      </w:pPr>
+      <w:r>
+        <w:t>Líneas de trabajo futuras</w:t>
+      </w:r>
+    </w:p>
+    <w:p>
+      <w:r>
+        <w:t>Como consecuencia de la falta de tiempo, se han quedado algunas funcionalidades sin poder implementar que podrían ser interesantes para añadir en un futuro. Serían las siguientes:</w:t>
+      </w:r>
+    </w:p>
+    <w:p>
+      <w:pPr>
+        <w:pStyle w:val="Prrafodelista"/>
+        <w:numPr>
+          <w:ilvl w:val="0"/>
+          <w:numId w:val="23"/>
+        </w:numPr>
+      </w:pPr>
+      <w:r>
+        <w:rPr>
+          <w:b/>
+        </w:rPr>
+        <w:t>Implementación de un correo</w:t>
+      </w:r>
+      <w:r>
+        <w:t>: Que permita a los profesores y alumnos enviarse correos entre ellos mismos, es decir, para poder preguntar dudas acerca de la práctica, indicaciones por parte del profesor o cualquier otro tema que se desee. Todos los mensajes se visualizarían dentro de la aplicación.</w:t>
+      </w:r>
+    </w:p>
+    <w:p>
+      <w:pPr>
+        <w:pStyle w:val="Prrafodelista"/>
+        <w:numPr>
+          <w:ilvl w:val="0"/>
+          <w:numId w:val="23"/>
+        </w:numPr>
+      </w:pPr>
+      <w:r>
+        <w:rPr>
+          <w:b/>
+        </w:rPr>
+        <w:t>Comprobación selectiva de los plagios</w:t>
+      </w:r>
+      <w:r>
+        <w:t>:</w:t>
+      </w:r>
+      <w:r>
+        <w:t xml:space="preserve"> Actualmente la comprobación de los plagios de las prácticas de los alumnos es realizada entre la última práctica subida por todos los alumnos. Por lo tanto una mejora sería darle la opción al profesor de que pueda seleccionar sobre qué alumnos quiere realizar una comprobación de prácticas, y no que sea siempre realizada entre todos los alumnos.</w:t>
+      </w:r>
+    </w:p>
+    <w:p>
+      <w:pPr>
+        <w:pStyle w:val="Prrafodelista"/>
+        <w:numPr>
+          <w:ilvl w:val="0"/>
+          <w:numId w:val="23"/>
+        </w:numPr>
+      </w:pPr>
+      <w:r>
+        <w:rPr>
+          <w:b/>
+        </w:rPr>
+        <w:t>Descarga de prácticas y reportes</w:t>
+      </w:r>
+      <w:r>
+        <w:t>:</w:t>
+      </w:r>
+      <w:r>
+        <w:t xml:space="preserve"> Como funcionalidad para el profesor sería crear una opción para que pudiera descargarse todas las prácticas subidas por los alumnos en un único zip y también todos los reportes. Y al alumno darle la opción de poder descargarse todos los reportes en un único zip.</w:t>
+      </w:r>
+    </w:p>
+    <w:p>
+      <w:pPr>
+        <w:pStyle w:val="Prrafodelista"/>
+        <w:numPr>
+          <w:ilvl w:val="0"/>
+          <w:numId w:val="23"/>
+        </w:numPr>
+      </w:pPr>
+      <w:r>
+        <w:rPr>
+          <w:b/>
+        </w:rPr>
+        <w:t>Nuevos lenguajes de programación</w:t>
+      </w:r>
+      <w:r>
+        <w:t>: Para que la aplicación pueda corregir prácticas que no solo estén escritas en el lenguaje java, sino que de la posibilidad de corregir prácticas realizadas en otros lenguajes de programación.</w:t>
+      </w:r>
+    </w:p>
+    <w:p>
+      <w:pPr>
+        <w:pStyle w:val="Prrafodelista"/>
+        <w:numPr>
+          <w:ilvl w:val="0"/>
+          <w:numId w:val="23"/>
+        </w:numPr>
+      </w:pPr>
+      <w:r>
+        <w:rPr>
+          <w:b/>
+        </w:rPr>
+        <w:t>Enunciado y comentarios sobre prácticas</w:t>
+      </w:r>
+      <w:r>
+        <w:t>:</w:t>
+      </w:r>
+      <w:r>
+        <w:t xml:space="preserve"> Crear una opción en los formularios de subida de test del profesor y el de prácticas del alumno para que el profesor pueda subir un enunciado de la práctica que deben de realizar los alumnos, y que este enunciado pueda visualizarlo el alumno desde su panel, y además que el </w:t>
+      </w:r>
+      <w:r>
+        <w:t>alumno desde su formulario de subida de prácticas pueda enviar comentarios sobre la práctica para que posteriormente les pueda ver el profesor.</w:t>
+      </w:r>
+    </w:p>
+    <w:p>
+      <w:pPr>
+        <w:pStyle w:val="Ttulo1"/>
+      </w:pPr>
+      <w:r>
         <w:t>Bibliografía</w:t>
       </w:r>
     </w:p>
@@ -3484,7 +3645,7 @@
           <w:rFonts w:ascii="Calibri" w:hAnsi="Calibri"/>
         </w:rPr>
         <w:tab/>
-        <w:t>«LMS-Moodle».</w:t>
+        <w:t>«LMS-Moodle». [En línea]. Disponible en: http://ares.cnice.mec.es/informes/16/contenido/47.htm.</w:t>
       </w:r>
     </w:p>
     <w:p>
@@ -3533,6 +3694,7 @@
         <w:rPr>
           <w:rFonts w:ascii="Calibri" w:hAnsi="Calibri"/>
         </w:rPr>
+        <w:lastRenderedPageBreak/>
         <w:t>[4]</w:t>
       </w:r>
       <w:r>
@@ -4176,6 +4338,8 @@
       <w:r>
         <w:fldChar w:fldCharType="end"/>
       </w:r>
+      <w:bookmarkStart w:id="0" w:name="_GoBack"/>
+      <w:bookmarkEnd w:id="0"/>
     </w:p>
     <w:sectPr>
       <w:pgSz w:w="11906" w:h="16838"/>
@@ -4228,6 +4392,119 @@
 <file path=word/numbering.xml><?xml version="1.0" encoding="utf-8"?>
 <w:numbering xmlns:wpc="http://schemas.microsoft.com/office/word/2010/wordprocessingCanvas" xmlns:mc="http://schemas.openxmlformats.org/markup-compatibility/2006" xmlns:o="urn:schemas-microsoft-com:office:office" xmlns:r="http://schemas.openxmlformats.org/officeDocument/2006/relationships" xmlns:m="http://schemas.openxmlformats.org/officeDocument/2006/math" xmlns:v="urn:schemas-microsoft-com:vml" xmlns:wp14="http://schemas.microsoft.com/office/word/2010/wordprocessingDrawing" xmlns:wp="http://schemas.openxmlformats.org/drawingml/2006/wordprocessingDrawing" xmlns:w10="urn:schemas-microsoft-com:office:word" xmlns:w="http://schemas.openxmlformats.org/wordprocessingml/2006/main" xmlns:w14="http://schemas.microsoft.com/office/word/2010/wordml" xmlns:w15="http://schemas.microsoft.com/office/word/2012/wordml" xmlns:wpg="http://schemas.microsoft.com/office/word/2010/wordprocessingGroup" xmlns:wpi="http://schemas.microsoft.com/office/word/2010/wordprocessingInk" xmlns:wne="http://schemas.microsoft.com/office/word/2006/wordml" xmlns:wps="http://schemas.microsoft.com/office/word/2010/wordprocessingShape" mc:Ignorable="w14 w15 wp14">
   <w:abstractNum w:abstractNumId="0" w15:restartNumberingAfterBreak="0">
+    <w:nsid w:val="00351F89"/>
+    <w:multiLevelType w:val="hybridMultilevel"/>
+    <w:tmpl w:val="E5989446"/>
+    <w:lvl w:ilvl="0" w:tplc="0C0A0001">
+      <w:start w:val="1"/>
+      <w:numFmt w:val="bullet"/>
+      <w:lvlText w:val=""/>
+      <w:lvlJc w:val="left"/>
+      <w:pPr>
+        <w:ind w:left="720" w:hanging="360"/>
+      </w:pPr>
+      <w:rPr>
+        <w:rFonts w:ascii="Symbol" w:hAnsi="Symbol" w:hint="default"/>
+      </w:rPr>
+    </w:lvl>
+    <w:lvl w:ilvl="1" w:tplc="0C0A0003" w:tentative="1">
+      <w:start w:val="1"/>
+      <w:numFmt w:val="bullet"/>
+      <w:lvlText w:val="o"/>
+      <w:lvlJc w:val="left"/>
+      <w:pPr>
+        <w:ind w:left="1440" w:hanging="360"/>
+      </w:pPr>
+      <w:rPr>
+        <w:rFonts w:ascii="Courier New" w:hAnsi="Courier New" w:cs="Courier New" w:hint="default"/>
+      </w:rPr>
+    </w:lvl>
+    <w:lvl w:ilvl="2" w:tplc="0C0A0005" w:tentative="1">
+      <w:start w:val="1"/>
+      <w:numFmt w:val="bullet"/>
+      <w:lvlText w:val=""/>
+      <w:lvlJc w:val="left"/>
+      <w:pPr>
+        <w:ind w:left="2160" w:hanging="360"/>
+      </w:pPr>
+      <w:rPr>
+        <w:rFonts w:ascii="Wingdings" w:hAnsi="Wingdings" w:hint="default"/>
+      </w:rPr>
+    </w:lvl>
+    <w:lvl w:ilvl="3" w:tplc="0C0A0001" w:tentative="1">
+      <w:start w:val="1"/>
+      <w:numFmt w:val="bullet"/>
+      <w:lvlText w:val=""/>
+      <w:lvlJc w:val="left"/>
+      <w:pPr>
+        <w:ind w:left="2880" w:hanging="360"/>
+      </w:pPr>
+      <w:rPr>
+        <w:rFonts w:ascii="Symbol" w:hAnsi="Symbol" w:hint="default"/>
+      </w:rPr>
+    </w:lvl>
+    <w:lvl w:ilvl="4" w:tplc="0C0A0003" w:tentative="1">
+      <w:start w:val="1"/>
+      <w:numFmt w:val="bullet"/>
+      <w:lvlText w:val="o"/>
+      <w:lvlJc w:val="left"/>
+      <w:pPr>
+        <w:ind w:left="3600" w:hanging="360"/>
+      </w:pPr>
+      <w:rPr>
+        <w:rFonts w:ascii="Courier New" w:hAnsi="Courier New" w:cs="Courier New" w:hint="default"/>
+      </w:rPr>
+    </w:lvl>
+    <w:lvl w:ilvl="5" w:tplc="0C0A0005" w:tentative="1">
+      <w:start w:val="1"/>
+      <w:numFmt w:val="bullet"/>
+      <w:lvlText w:val=""/>
+      <w:lvlJc w:val="left"/>
+      <w:pPr>
+        <w:ind w:left="4320" w:hanging="360"/>
+      </w:pPr>
+      <w:rPr>
+        <w:rFonts w:ascii="Wingdings" w:hAnsi="Wingdings" w:hint="default"/>
+      </w:rPr>
+    </w:lvl>
+    <w:lvl w:ilvl="6" w:tplc="0C0A0001" w:tentative="1">
+      <w:start w:val="1"/>
+      <w:numFmt w:val="bullet"/>
+      <w:lvlText w:val=""/>
+      <w:lvlJc w:val="left"/>
+      <w:pPr>
+        <w:ind w:left="5040" w:hanging="360"/>
+      </w:pPr>
+      <w:rPr>
+        <w:rFonts w:ascii="Symbol" w:hAnsi="Symbol" w:hint="default"/>
+      </w:rPr>
+    </w:lvl>
+    <w:lvl w:ilvl="7" w:tplc="0C0A0003" w:tentative="1">
+      <w:start w:val="1"/>
+      <w:numFmt w:val="bullet"/>
+      <w:lvlText w:val="o"/>
+      <w:lvlJc w:val="left"/>
+      <w:pPr>
+        <w:ind w:left="5760" w:hanging="360"/>
+      </w:pPr>
+      <w:rPr>
+        <w:rFonts w:ascii="Courier New" w:hAnsi="Courier New" w:cs="Courier New" w:hint="default"/>
+      </w:rPr>
+    </w:lvl>
+    <w:lvl w:ilvl="8" w:tplc="0C0A0005" w:tentative="1">
+      <w:start w:val="1"/>
+      <w:numFmt w:val="bullet"/>
+      <w:lvlText w:val=""/>
+      <w:lvlJc w:val="left"/>
+      <w:pPr>
+        <w:ind w:left="6480" w:hanging="360"/>
+      </w:pPr>
+      <w:rPr>
+        <w:rFonts w:ascii="Wingdings" w:hAnsi="Wingdings" w:hint="default"/>
+      </w:rPr>
+    </w:lvl>
+  </w:abstractNum>
+  <w:abstractNum w:abstractNumId="1" w15:restartNumberingAfterBreak="0">
     <w:nsid w:val="06065238"/>
     <w:multiLevelType w:val="hybridMultilevel"/>
     <w:tmpl w:val="44F609A0"/>
@@ -4319,7 +4596,7 @@
       </w:pPr>
     </w:lvl>
   </w:abstractNum>
-  <w:abstractNum w:abstractNumId="1" w15:restartNumberingAfterBreak="0">
+  <w:abstractNum w:abstractNumId="2" w15:restartNumberingAfterBreak="0">
     <w:nsid w:val="0CE13C3F"/>
     <w:multiLevelType w:val="hybridMultilevel"/>
     <w:tmpl w:val="FD428E8E"/>
@@ -4432,7 +4709,7 @@
       </w:rPr>
     </w:lvl>
   </w:abstractNum>
-  <w:abstractNum w:abstractNumId="2" w15:restartNumberingAfterBreak="0">
+  <w:abstractNum w:abstractNumId="3" w15:restartNumberingAfterBreak="0">
     <w:nsid w:val="10AE08BB"/>
     <w:multiLevelType w:val="hybridMultilevel"/>
     <w:tmpl w:val="4300E0E6"/>
@@ -4545,7 +4822,7 @@
       </w:rPr>
     </w:lvl>
   </w:abstractNum>
-  <w:abstractNum w:abstractNumId="3" w15:restartNumberingAfterBreak="0">
+  <w:abstractNum w:abstractNumId="4" w15:restartNumberingAfterBreak="0">
     <w:nsid w:val="170C5F59"/>
     <w:multiLevelType w:val="multilevel"/>
     <w:tmpl w:val="7EB088C4"/>
@@ -4640,7 +4917,7 @@
       </w:pPr>
     </w:lvl>
   </w:abstractNum>
-  <w:abstractNum w:abstractNumId="4" w15:restartNumberingAfterBreak="0">
+  <w:abstractNum w:abstractNumId="5" w15:restartNumberingAfterBreak="0">
     <w:nsid w:val="23E00E38"/>
     <w:multiLevelType w:val="hybridMultilevel"/>
     <w:tmpl w:val="6F6E4B42"/>
@@ -4753,7 +5030,7 @@
       </w:rPr>
     </w:lvl>
   </w:abstractNum>
-  <w:abstractNum w:abstractNumId="5" w15:restartNumberingAfterBreak="0">
+  <w:abstractNum w:abstractNumId="6" w15:restartNumberingAfterBreak="0">
     <w:nsid w:val="26BC259D"/>
     <w:multiLevelType w:val="hybridMultilevel"/>
     <w:tmpl w:val="4754E9E2"/>
@@ -4839,7 +5116,7 @@
       </w:pPr>
     </w:lvl>
   </w:abstractNum>
-  <w:abstractNum w:abstractNumId="6" w15:restartNumberingAfterBreak="0">
+  <w:abstractNum w:abstractNumId="7" w15:restartNumberingAfterBreak="0">
     <w:nsid w:val="275C29CA"/>
     <w:multiLevelType w:val="hybridMultilevel"/>
     <w:tmpl w:val="BDC0ECC8"/>
@@ -4952,7 +5229,7 @@
       </w:rPr>
     </w:lvl>
   </w:abstractNum>
-  <w:abstractNum w:abstractNumId="7" w15:restartNumberingAfterBreak="0">
+  <w:abstractNum w:abstractNumId="8" w15:restartNumberingAfterBreak="0">
     <w:nsid w:val="330A5215"/>
     <w:multiLevelType w:val="hybridMultilevel"/>
     <w:tmpl w:val="602CD99A"/>
@@ -5065,7 +5342,7 @@
       </w:rPr>
     </w:lvl>
   </w:abstractNum>
-  <w:abstractNum w:abstractNumId="8" w15:restartNumberingAfterBreak="0">
+  <w:abstractNum w:abstractNumId="9" w15:restartNumberingAfterBreak="0">
     <w:nsid w:val="3919456D"/>
     <w:multiLevelType w:val="hybridMultilevel"/>
     <w:tmpl w:val="7312DEC8"/>
@@ -5178,7 +5455,7 @@
       </w:rPr>
     </w:lvl>
   </w:abstractNum>
-  <w:abstractNum w:abstractNumId="9" w15:restartNumberingAfterBreak="0">
+  <w:abstractNum w:abstractNumId="10" w15:restartNumberingAfterBreak="0">
     <w:nsid w:val="3B3932C2"/>
     <w:multiLevelType w:val="hybridMultilevel"/>
     <w:tmpl w:val="E52A258E"/>
@@ -5291,7 +5568,7 @@
       </w:rPr>
     </w:lvl>
   </w:abstractNum>
-  <w:abstractNum w:abstractNumId="10" w15:restartNumberingAfterBreak="0">
+  <w:abstractNum w:abstractNumId="11" w15:restartNumberingAfterBreak="0">
     <w:nsid w:val="3CEB4E1F"/>
     <w:multiLevelType w:val="hybridMultilevel"/>
     <w:tmpl w:val="5D7CB1AC"/>
@@ -5404,7 +5681,7 @@
       </w:rPr>
     </w:lvl>
   </w:abstractNum>
-  <w:abstractNum w:abstractNumId="11" w15:restartNumberingAfterBreak="0">
+  <w:abstractNum w:abstractNumId="12" w15:restartNumberingAfterBreak="0">
     <w:nsid w:val="44A6538D"/>
     <w:multiLevelType w:val="hybridMultilevel"/>
     <w:tmpl w:val="2EBE742E"/>
@@ -5517,7 +5794,7 @@
       </w:rPr>
     </w:lvl>
   </w:abstractNum>
-  <w:abstractNum w:abstractNumId="12" w15:restartNumberingAfterBreak="0">
+  <w:abstractNum w:abstractNumId="13" w15:restartNumberingAfterBreak="0">
     <w:nsid w:val="46C421A1"/>
     <w:multiLevelType w:val="hybridMultilevel"/>
     <w:tmpl w:val="86946518"/>
@@ -5603,7 +5880,7 @@
       </w:pPr>
     </w:lvl>
   </w:abstractNum>
-  <w:abstractNum w:abstractNumId="13" w15:restartNumberingAfterBreak="0">
+  <w:abstractNum w:abstractNumId="14" w15:restartNumberingAfterBreak="0">
     <w:nsid w:val="487A376C"/>
     <w:multiLevelType w:val="hybridMultilevel"/>
     <w:tmpl w:val="C0B2F6D8"/>
@@ -5716,7 +5993,7 @@
       </w:rPr>
     </w:lvl>
   </w:abstractNum>
-  <w:abstractNum w:abstractNumId="14" w15:restartNumberingAfterBreak="0">
+  <w:abstractNum w:abstractNumId="15" w15:restartNumberingAfterBreak="0">
     <w:nsid w:val="49B15681"/>
     <w:multiLevelType w:val="hybridMultilevel"/>
     <w:tmpl w:val="BD167468"/>
@@ -5829,7 +6106,7 @@
       </w:rPr>
     </w:lvl>
   </w:abstractNum>
-  <w:abstractNum w:abstractNumId="15" w15:restartNumberingAfterBreak="0">
+  <w:abstractNum w:abstractNumId="16" w15:restartNumberingAfterBreak="0">
     <w:nsid w:val="50884707"/>
     <w:multiLevelType w:val="hybridMultilevel"/>
     <w:tmpl w:val="22569310"/>
@@ -5942,7 +6219,7 @@
       </w:rPr>
     </w:lvl>
   </w:abstractNum>
-  <w:abstractNum w:abstractNumId="16" w15:restartNumberingAfterBreak="0">
+  <w:abstractNum w:abstractNumId="17" w15:restartNumberingAfterBreak="0">
     <w:nsid w:val="53C45A58"/>
     <w:multiLevelType w:val="hybridMultilevel"/>
     <w:tmpl w:val="448E92BA"/>
@@ -6055,7 +6332,7 @@
       </w:rPr>
     </w:lvl>
   </w:abstractNum>
-  <w:abstractNum w:abstractNumId="17" w15:restartNumberingAfterBreak="0">
+  <w:abstractNum w:abstractNumId="18" w15:restartNumberingAfterBreak="0">
     <w:nsid w:val="5EA241A7"/>
     <w:multiLevelType w:val="hybridMultilevel"/>
     <w:tmpl w:val="AB78A420"/>
@@ -6168,7 +6445,7 @@
       </w:rPr>
     </w:lvl>
   </w:abstractNum>
-  <w:abstractNum w:abstractNumId="18" w15:restartNumberingAfterBreak="0">
+  <w:abstractNum w:abstractNumId="19" w15:restartNumberingAfterBreak="0">
     <w:nsid w:val="636609B6"/>
     <w:multiLevelType w:val="hybridMultilevel"/>
     <w:tmpl w:val="6F2EB8E6"/>
@@ -6281,7 +6558,7 @@
       </w:rPr>
     </w:lvl>
   </w:abstractNum>
-  <w:abstractNum w:abstractNumId="19" w15:restartNumberingAfterBreak="0">
+  <w:abstractNum w:abstractNumId="20" w15:restartNumberingAfterBreak="0">
     <w:nsid w:val="68D907ED"/>
     <w:multiLevelType w:val="hybridMultilevel"/>
     <w:tmpl w:val="97E82BDE"/>
@@ -6394,7 +6671,7 @@
       </w:rPr>
     </w:lvl>
   </w:abstractNum>
-  <w:abstractNum w:abstractNumId="20" w15:restartNumberingAfterBreak="0">
+  <w:abstractNum w:abstractNumId="21" w15:restartNumberingAfterBreak="0">
     <w:nsid w:val="79A8737E"/>
     <w:multiLevelType w:val="hybridMultilevel"/>
     <w:tmpl w:val="0F127C78"/>
@@ -6508,70 +6785,73 @@
     </w:lvl>
   </w:abstractNum>
   <w:num w:numId="1">
+    <w:abstractNumId w:val="4"/>
+  </w:num>
+  <w:num w:numId="2">
+    <w:abstractNumId w:val="4"/>
+  </w:num>
+  <w:num w:numId="3">
+    <w:abstractNumId w:val="2"/>
+  </w:num>
+  <w:num w:numId="4">
+    <w:abstractNumId w:val="6"/>
+  </w:num>
+  <w:num w:numId="5">
+    <w:abstractNumId w:val="10"/>
+  </w:num>
+  <w:num w:numId="6">
+    <w:abstractNumId w:val="19"/>
+  </w:num>
+  <w:num w:numId="7">
+    <w:abstractNumId w:val="15"/>
+  </w:num>
+  <w:num w:numId="8">
     <w:abstractNumId w:val="3"/>
   </w:num>
-  <w:num w:numId="2">
-    <w:abstractNumId w:val="3"/>
+  <w:num w:numId="9">
+    <w:abstractNumId w:val="9"/>
   </w:num>
-  <w:num w:numId="3">
+  <w:num w:numId="10">
+    <w:abstractNumId w:val="16"/>
+  </w:num>
+  <w:num w:numId="11">
+    <w:abstractNumId w:val="20"/>
+  </w:num>
+  <w:num w:numId="12">
+    <w:abstractNumId w:val="21"/>
+  </w:num>
+  <w:num w:numId="13">
+    <w:abstractNumId w:val="18"/>
+  </w:num>
+  <w:num w:numId="14">
+    <w:abstractNumId w:val="13"/>
+  </w:num>
+  <w:num w:numId="15">
+    <w:abstractNumId w:val="11"/>
+  </w:num>
+  <w:num w:numId="16">
+    <w:abstractNumId w:val="14"/>
+  </w:num>
+  <w:num w:numId="17">
+    <w:abstractNumId w:val="5"/>
+  </w:num>
+  <w:num w:numId="18">
+    <w:abstractNumId w:val="8"/>
+  </w:num>
+  <w:num w:numId="19">
+    <w:abstractNumId w:val="12"/>
+  </w:num>
+  <w:num w:numId="20">
     <w:abstractNumId w:val="1"/>
   </w:num>
-  <w:num w:numId="4">
-    <w:abstractNumId w:val="5"/>
-  </w:num>
-  <w:num w:numId="5">
-    <w:abstractNumId w:val="9"/>
-  </w:num>
-  <w:num w:numId="6">
-    <w:abstractNumId w:val="18"/>
-  </w:num>
-  <w:num w:numId="7">
-    <w:abstractNumId w:val="14"/>
-  </w:num>
-  <w:num w:numId="8">
-    <w:abstractNumId w:val="2"/>
-  </w:num>
-  <w:num w:numId="9">
-    <w:abstractNumId w:val="8"/>
-  </w:num>
-  <w:num w:numId="10">
-    <w:abstractNumId w:val="15"/>
-  </w:num>
-  <w:num w:numId="11">
-    <w:abstractNumId w:val="19"/>
-  </w:num>
-  <w:num w:numId="12">
-    <w:abstractNumId w:val="20"/>
-  </w:num>
-  <w:num w:numId="13">
+  <w:num w:numId="21">
     <w:abstractNumId w:val="17"/>
   </w:num>
-  <w:num w:numId="14">
-    <w:abstractNumId w:val="12"/>
-  </w:num>
-  <w:num w:numId="15">
-    <w:abstractNumId w:val="10"/>
-  </w:num>
-  <w:num w:numId="16">
-    <w:abstractNumId w:val="13"/>
-  </w:num>
-  <w:num w:numId="17">
-    <w:abstractNumId w:val="4"/>
-  </w:num>
-  <w:num w:numId="18">
+  <w:num w:numId="22">
     <w:abstractNumId w:val="7"/>
   </w:num>
-  <w:num w:numId="19">
-    <w:abstractNumId w:val="11"/>
-  </w:num>
-  <w:num w:numId="20">
+  <w:num w:numId="23">
     <w:abstractNumId w:val="0"/>
-  </w:num>
-  <w:num w:numId="21">
-    <w:abstractNumId w:val="16"/>
-  </w:num>
-  <w:num w:numId="22">
-    <w:abstractNumId w:val="6"/>
   </w:num>
   <w:numIdMacAtCleanup w:val="16"/>
 </w:numbering>
@@ -7216,6 +7496,7 @@
   <w:style w:type="character" w:default="1" w:styleId="Fuentedeprrafopredeter">
     <w:name w:val="Default Paragraph Font"/>
     <w:uiPriority w:val="1"/>
+    <w:semiHidden/>
     <w:unhideWhenUsed/>
   </w:style>
   <w:style w:type="table" w:default="1" w:styleId="Tablanormal">
@@ -8328,7 +8609,7 @@
 </file>
 
 <file path=customXml/itemProps1.xml><?xml version="1.0" encoding="utf-8"?>
-<ds:datastoreItem xmlns:ds="http://schemas.openxmlformats.org/officeDocument/2006/customXml" ds:itemID="{DB4027CF-E360-4323-B304-A2D16AEB7F7A}">
+<ds:datastoreItem xmlns:ds="http://schemas.openxmlformats.org/officeDocument/2006/customXml" ds:itemID="{3BC1D595-E356-464E-B779-7B90298106F4}">
   <ds:schemaRefs>
     <ds:schemaRef ds:uri="http://schemas.openxmlformats.org/officeDocument/2006/bibliography"/>
   </ds:schemaRefs>

--- a/Documentación/Memoria.docx
+++ b/Documentación/Memoria.docx
@@ -358,6 +358,267 @@
     </w:p>
     <w:p>
       <w:pPr>
+        <w:pStyle w:val="Ttulo2"/>
+      </w:pPr>
+      <w:r>
+        <w:t>Software QA</w:t>
+      </w:r>
+    </w:p>
+    <w:p>
+      <w:r>
+        <w:t xml:space="preserve">El software QA, </w:t>
+      </w:r>
+      <w:r>
+        <w:rPr>
+          <w:i/>
+        </w:rPr>
+        <w:t>Quality Assurance</w:t>
+      </w:r>
+      <w:r>
+        <w:t xml:space="preserve">, o aseguramiento de la calidad de una aplicación o de un sistema siempre es esencial. A pesar de que su traducción da razones para ello, QA no es sólo </w:t>
+      </w:r>
+      <w:r>
+        <w:rPr>
+          <w:i/>
+        </w:rPr>
+        <w:t>testing</w:t>
+      </w:r>
+      <w:r>
+        <w:t>, sino que también es análisis, diseño, seguimiento, control, planificación… Y muchas otras tareas que pueden estar involucradas y que son tan importantes dentro de cualquier proyecto.</w:t>
+      </w:r>
+    </w:p>
+    <w:p>
+      <w:pPr>
+        <w:jc w:val="center"/>
+      </w:pPr>
+      <w:r>
+        <w:rPr>
+          <w:noProof/>
+          <w:lang w:eastAsia="es-ES"/>
+        </w:rPr>
+        <w:drawing>
+          <wp:inline distT="0" distB="0" distL="0" distR="0">
+            <wp:extent cx="2682815" cy="2831310"/>
+            <wp:effectExtent l="0" t="0" r="3810" b="7620"/>
+            <wp:docPr id="2" name="Imagen 2" descr="http://www.kandasoft.com/wp-content/uploads/2012/11/QA1.jpg"/>
+            <wp:cNvGraphicFramePr>
+              <a:graphicFrameLocks xmlns:a="http://schemas.openxmlformats.org/drawingml/2006/main" noChangeAspect="1"/>
+            </wp:cNvGraphicFramePr>
+            <a:graphic xmlns:a="http://schemas.openxmlformats.org/drawingml/2006/main">
+              <a:graphicData uri="http://schemas.openxmlformats.org/drawingml/2006/picture">
+                <pic:pic xmlns:pic="http://schemas.openxmlformats.org/drawingml/2006/picture">
+                  <pic:nvPicPr>
+                    <pic:cNvPr id="0" name="Picture 1" descr="http://www.kandasoft.com/wp-content/uploads/2012/11/QA1.jpg"/>
+                    <pic:cNvPicPr>
+                      <a:picLocks noChangeAspect="1" noChangeArrowheads="1"/>
+                    </pic:cNvPicPr>
+                  </pic:nvPicPr>
+                  <pic:blipFill>
+                    <a:blip r:embed="rId8">
+                      <a:extLst>
+                        <a:ext uri="{28A0092B-C50C-407E-A947-70E740481C1C}">
+                          <a14:useLocalDpi xmlns:a14="http://schemas.microsoft.com/office/drawing/2010/main" val="0"/>
+                        </a:ext>
+                      </a:extLst>
+                    </a:blip>
+                    <a:srcRect/>
+                    <a:stretch>
+                      <a:fillRect/>
+                    </a:stretch>
+                  </pic:blipFill>
+                  <pic:spPr bwMode="auto">
+                    <a:xfrm>
+                      <a:off x="0" y="0"/>
+                      <a:ext cx="2691430" cy="2840402"/>
+                    </a:xfrm>
+                    <a:prstGeom prst="rect">
+                      <a:avLst/>
+                    </a:prstGeom>
+                    <a:noFill/>
+                    <a:ln>
+                      <a:noFill/>
+                    </a:ln>
+                  </pic:spPr>
+                </pic:pic>
+              </a:graphicData>
+            </a:graphic>
+          </wp:inline>
+        </w:drawing>
+      </w:r>
+    </w:p>
+    <w:p>
+      <w:r>
+        <w:lastRenderedPageBreak/>
+        <w:t>El proceso de asegurarse de que un sistema funcione tal y como ha sido desarrollado, y de la forma que tiene que funcionar, no es un proceso sencillo sino que requiere de mucha planificación y disciplina. Y además, convencer a otros de que el sistema va a funcionar correctamente requiere de un esfuerzo aún mayor. Por lo tanto QA se debe de realizar en todas las etapas del proyecto y no sólo al final del proyecto de mala manera y con prisas.</w:t>
+      </w:r>
+    </w:p>
+    <w:p>
+      <w:r>
+        <w:t xml:space="preserve">El plan QA comienza el proceso de desarrollo desde el nacimiento del proyecto hasta la implementación del software. En las primeras etapas se verifican que los objetivos estén bien definidos, mientras que en las siguientes etapas se vigila el cumplimiento de los estándares fijados. Finalmente, revisa que el software en funcionamiento respete los requerimientos pedidos y que la entrega al cliente sea realizada en las condiciones adecuadas </w:t>
+      </w:r>
+      <w:r>
+        <w:fldChar w:fldCharType="begin"/>
+      </w:r>
+      <w:r>
+        <w:instrText xml:space="preserve"> ADDIN ZOTERO_ITEM CSL_CITATION {"citationID":"qh14l6j56","properties":{"formattedCitation":"[4]","plainCitation":"[4]"},"citationItems":[{"id":8,"uris":["http://zotero.org/users/local/LLkhPqvS/items/XH64D5XU"],"uri":["http://zotero.org/users/local/LLkhPqvS/items/XH64D5XU"],"itemData":{"id":8,"type":"webpage","title":"Quality Assurance no es sólo Testing","container-title":"Softqanetwork.com","abstract":"Quality Assurance, ó como diríamos en castellano, aseguramiento de la calidad, no está sólo relacionado con la tecnología, sino que también son metodologías y procesos. Quality assurance no es solo…","URL":"http://www.softqanetwork.com/quality-assurance-no-es-solo-testing","author":[{"family":"11th","given":"SoyQA","dropping-particle":"com-agosto"},{"family":"producto","given":"2014 at 17:02 Sin duda hay una diferencia gigante entre Asegurar la Calidad","dropping-particle":"de un"},{"family":"proceso","given":"y Controlarla Testing","dropping-particle":"vendría a ser la parte reactiva del"},{"family":"Saludos!","given":"y QA la parte proactiva Gran","dropping-particle":"artículo!"}],"issued":{"date-parts":[["2007",4,18]]},"accessed":{"date-parts":[["2016",1,19]]}}}],"schema":"https://github.com/citation-style-language/schema/raw/master/csl-citation.json"} </w:instrText>
+      </w:r>
+      <w:r>
+        <w:fldChar w:fldCharType="separate"/>
+      </w:r>
+      <w:r>
+        <w:rPr>
+          <w:rFonts w:ascii="Calibri" w:hAnsi="Calibri"/>
+        </w:rPr>
+        <w:t>[4]</w:t>
+      </w:r>
+      <w:r>
+        <w:fldChar w:fldCharType="end"/>
+      </w:r>
+      <w:r>
+        <w:t>.</w:t>
+      </w:r>
+    </w:p>
+    <w:p>
+      <w:r>
+        <w:t>El QA se basa en un conjunto de pruebas de calidad entre las que se incluyen:</w:t>
+      </w:r>
+    </w:p>
+    <w:p>
+      <w:pPr>
+        <w:pStyle w:val="Prrafodelista"/>
+        <w:numPr>
+          <w:ilvl w:val="0"/>
+          <w:numId w:val="24"/>
+        </w:numPr>
+      </w:pPr>
+      <w:r>
+        <w:rPr>
+          <w:b/>
+        </w:rPr>
+        <w:t>Testeo unitario</w:t>
+      </w:r>
+      <w:r>
+        <w:t>: cada uno de los módulos son probados por separado para verificar que funcionan correctamente.</w:t>
+      </w:r>
+    </w:p>
+    <w:p>
+      <w:pPr>
+        <w:pStyle w:val="Prrafodelista"/>
+        <w:numPr>
+          <w:ilvl w:val="0"/>
+          <w:numId w:val="24"/>
+        </w:numPr>
+      </w:pPr>
+      <w:r>
+        <w:rPr>
+          <w:b/>
+        </w:rPr>
+        <w:t>Prueba de stress</w:t>
+      </w:r>
+      <w:r>
+        <w:t>: es una p</w:t>
+      </w:r>
+      <w:bookmarkStart w:id="0" w:name="_GoBack"/>
+      <w:bookmarkEnd w:id="0"/>
+      <w:r>
+        <w:t>rueba de resistencia de la aplicación, que consiste en enviar una cantidad de peticiones excesiva con el objetivo de que colapse.</w:t>
+      </w:r>
+    </w:p>
+    <w:p>
+      <w:pPr>
+        <w:pStyle w:val="Prrafodelista"/>
+        <w:numPr>
+          <w:ilvl w:val="0"/>
+          <w:numId w:val="24"/>
+        </w:numPr>
+      </w:pPr>
+      <w:r>
+        <w:rPr>
+          <w:b/>
+        </w:rPr>
+        <w:t>Test de integración</w:t>
+      </w:r>
+      <w:r>
+        <w:t>: los módulos que han sido probados en el testeo unitario se acoplan y se comprueba que funcionan correctamente en conjunto.</w:t>
+      </w:r>
+    </w:p>
+    <w:p>
+      <w:pPr>
+        <w:pStyle w:val="Prrafodelista"/>
+        <w:numPr>
+          <w:ilvl w:val="0"/>
+          <w:numId w:val="24"/>
+        </w:numPr>
+      </w:pPr>
+      <w:r>
+        <w:rPr>
+          <w:b/>
+        </w:rPr>
+        <w:t>Test funcional</w:t>
+      </w:r>
+      <w:r>
+        <w:t>: se prueba que el software ofrezca las funciones solicitadas.</w:t>
+      </w:r>
+    </w:p>
+    <w:p>
+      <w:pPr>
+        <w:pStyle w:val="Prrafodelista"/>
+        <w:numPr>
+          <w:ilvl w:val="0"/>
+          <w:numId w:val="24"/>
+        </w:numPr>
+      </w:pPr>
+      <w:r>
+        <w:rPr>
+          <w:b/>
+        </w:rPr>
+        <w:t>Test de aceptación</w:t>
+      </w:r>
+      <w:r>
+        <w:t>: el usuario se encarga de verificar que el producto satisfaga sus expectativas.</w:t>
+      </w:r>
+    </w:p>
+    <w:p>
+      <w:r>
+        <w:t xml:space="preserve">Estas pruebas no son beneficiosas solo para el usuario final sino que también lo son para el equipo de desarrollo del producto, ya que al haber establecido un control permanente sobre el proceso evitará en gran medida tener que corregir errores en etapas más avanzadas del proyecto </w:t>
+      </w:r>
+      <w:r>
+        <w:fldChar w:fldCharType="begin"/>
+      </w:r>
+      <w:r>
+        <w:instrText xml:space="preserve"> ADDIN ZOTERO_ITEM CSL_CITATION {"citationID":"1c2no68g21","properties":{"formattedCitation":"[5]","plainCitation":"[5]"},"citationItems":[{"id":12,"uris":["http://zotero.org/users/local/LLkhPqvS/items/FJSUDP5N"],"uri":["http://zotero.org/users/local/LLkhPqvS/items/FJSUDP5N"],"itemData":{"id":12,"type":"webpage","title":"Quality Assurance","URL":"http://www.4rsoluciones.com/que-es-un-plan-de-qa/"}}],"schema":"https://github.com/citation-style-language/schema/raw/master/csl-citation.json"} </w:instrText>
+      </w:r>
+      <w:r>
+        <w:fldChar w:fldCharType="separate"/>
+      </w:r>
+      <w:r>
+        <w:rPr>
+          <w:rFonts w:ascii="Calibri" w:hAnsi="Calibri"/>
+        </w:rPr>
+        <w:t>[5]</w:t>
+      </w:r>
+      <w:r>
+        <w:fldChar w:fldCharType="end"/>
+      </w:r>
+      <w:r>
+        <w:t>.</w:t>
+      </w:r>
+    </w:p>
+    <w:p>
+      <w:r>
+        <w:t xml:space="preserve">En </w:t>
+      </w:r>
+      <w:r>
+        <w:t>resumen</w:t>
+      </w:r>
+      <w:r>
+        <w:t>, QA trata sobre el aseguramiento de la calidad y la credibilidad del producto: es decir, el producto funcionará según lo especificado y los usuarios deben creer que funcionará correctamente.</w:t>
+      </w:r>
+    </w:p>
+    <w:p/>
+    <w:p/>
+    <w:p>
+      <w:pPr>
         <w:pStyle w:val="Ttulo1"/>
       </w:pPr>
       <w:r>
@@ -410,6 +671,7 @@
         </w:numPr>
       </w:pPr>
       <w:r>
+        <w:lastRenderedPageBreak/>
         <w:t>Poder registrarse en la aplicación web para obtener los parámetros LTI necesarios para poder crear tareas, que enlacen con la aplicación web, desde Moodle.</w:t>
       </w:r>
     </w:p>
@@ -458,7 +720,6 @@
         </w:numPr>
       </w:pPr>
       <w:r>
-        <w:lastRenderedPageBreak/>
         <w:t>Configurar los parámetros (nombre del paquete, número máximo de intentos que tienen los alumnos para subir sus prácticas…) de la tarea.</w:t>
       </w:r>
     </w:p>
@@ -626,6 +887,7 @@
         </w:numPr>
       </w:pPr>
       <w:r>
+        <w:lastRenderedPageBreak/>
         <w:t>La aplicación web debe de ser multiplataforma.</w:t>
       </w:r>
     </w:p>
@@ -707,7 +969,7 @@
         <w:fldChar w:fldCharType="begin"/>
       </w:r>
       <w:r>
-        <w:instrText xml:space="preserve"> ADDIN ZOTERO_ITEM CSL_CITATION {"citationID":"1bvudvnpr3","properties":{"formattedCitation":"[4]","plainCitation":"[4]"},"citationItems":[{"id":52,"uris":["http://zotero.org/users/local/LLkhPqvS/items/EVSE282H"],"uri":["http://zotero.org/users/local/LLkhPqvS/items/EVSE282H"],"itemData":{"id":52,"type":"book","title":"Librería IMS-BLTI","URL":"https://code.google.com/p/basiclti4wordpress/source/browse/trunk/producer/mu-plugins/IMSBasicLTI/?r=2#IMSBasicLTI%2Fims-blti","author":[{"family":"Andy Smith","given":""}]}}],"schema":"https://github.com/citation-style-language/schema/raw/master/csl-citation.json"} </w:instrText>
+        <w:instrText xml:space="preserve"> ADDIN ZOTERO_ITEM CSL_CITATION {"citationID":"1bvudvnpr3","properties":{"formattedCitation":"[6]","plainCitation":"[6]"},"citationItems":[{"id":52,"uris":["http://zotero.org/users/local/LLkhPqvS/items/EVSE282H"],"uri":["http://zotero.org/users/local/LLkhPqvS/items/EVSE282H"],"itemData":{"id":52,"type":"book","title":"Librería IMS-BLTI","URL":"https://code.google.com/p/basiclti4wordpress/source/browse/trunk/producer/mu-plugins/IMSBasicLTI/?r=2#IMSBasicLTI%2Fims-blti","author":[{"family":"Andy Smith","given":""}]}}],"schema":"https://github.com/citation-style-language/schema/raw/master/csl-citation.json"} </w:instrText>
       </w:r>
       <w:r>
         <w:fldChar w:fldCharType="separate"/>
@@ -716,7 +978,7 @@
         <w:rPr>
           <w:rFonts w:ascii="Calibri" w:hAnsi="Calibri"/>
         </w:rPr>
-        <w:t>[4]</w:t>
+        <w:t>[6]</w:t>
       </w:r>
       <w:r>
         <w:fldChar w:fldCharType="end"/>
@@ -730,7 +992,6 @@
         <w:pStyle w:val="Ttulo1"/>
       </w:pPr>
       <w:r>
-        <w:lastRenderedPageBreak/>
         <w:t>Técnicas y herramientas</w:t>
       </w:r>
     </w:p>
@@ -814,7 +1075,7 @@
         <w:fldChar w:fldCharType="begin"/>
       </w:r>
       <w:r>
-        <w:instrText xml:space="preserve"> ADDIN ZOTERO_ITEM CSL_CITATION {"citationID":"urtbha5bi","properties":{"formattedCitation":"[5]","plainCitation":"[5]"},"citationItems":[{"id":34,"uris":["http://zotero.org/users/local/LLkhPqvS/items/DJKK7J22"],"uri":["http://zotero.org/users/local/LLkhPqvS/items/DJKK7J22"],"itemData":{"id":34,"type":"chapter","title":"Modelo Vista Controlador","container-title":"CookBook","URL":"http://book.cakephp.org/2.0/es/cakephp-overview/understanding-model-view-controller.html"}}],"schema":"https://github.com/citation-style-language/schema/raw/master/csl-citation.json"} </w:instrText>
+        <w:instrText xml:space="preserve"> ADDIN ZOTERO_ITEM CSL_CITATION {"citationID":"urtbha5bi","properties":{"formattedCitation":"[7]","plainCitation":"[7]"},"citationItems":[{"id":34,"uris":["http://zotero.org/users/local/LLkhPqvS/items/DJKK7J22"],"uri":["http://zotero.org/users/local/LLkhPqvS/items/DJKK7J22"],"itemData":{"id":34,"type":"chapter","title":"Modelo Vista Controlador","container-title":"CookBook","URL":"http://book.cakephp.org/2.0/es/cakephp-overview/understanding-model-view-controller.html"}}],"schema":"https://github.com/citation-style-language/schema/raw/master/csl-citation.json"} </w:instrText>
       </w:r>
       <w:r>
         <w:fldChar w:fldCharType="separate"/>
@@ -823,7 +1084,7 @@
         <w:rPr>
           <w:rFonts w:ascii="Calibri" w:hAnsi="Calibri"/>
         </w:rPr>
-        <w:t>[5]</w:t>
+        <w:t>[7]</w:t>
       </w:r>
       <w:r>
         <w:fldChar w:fldCharType="end"/>
@@ -897,6 +1158,7 @@
         <w:pStyle w:val="Ttulo3"/>
       </w:pPr>
       <w:r>
+        <w:lastRenderedPageBreak/>
         <w:t>Desarrollo ágil de software</w:t>
       </w:r>
     </w:p>
@@ -930,7 +1192,7 @@
         <w:fldChar w:fldCharType="begin"/>
       </w:r>
       <w:r>
-        <w:instrText xml:space="preserve"> ADDIN ZOTERO_ITEM CSL_CITATION {"citationID":"16467lfb8q","properties":{"formattedCitation":"[6]","plainCitation":"[6]"},"citationItems":[{"id":35,"uris":["http://zotero.org/users/local/LLkhPqvS/items/TGX2QGFX"],"uri":["http://zotero.org/users/local/LLkhPqvS/items/TGX2QGFX"],"itemData":{"id":35,"type":"entry-encyclopedia","title":"Desarrollo ágil de software","container-title":"Wikipedia, la enciclopedia libre","source":"Wikipedia","abstract":"El desarrollo ágil de software envuelve un enfoque para la toma de decisiones en los proyectos de software, que se refiere a métodos de ingeniería del software basados en el desarrollo iterativo e incremental, donde los requisitos y soluciones evolucionan con el tiempo según la necesidad del proyecto. Así el trabajo es realizado mediante la colaboración de equipos auto-organizados y multidisciplinarios, inmersos en un proceso compartido de toma de decisiones a corto plazo.\nCada iteración del ciclo de vida incluye: planificación, análisis de requisitos, diseño, codificación, pruebas y documentación. Teniendo gran importancia el concepto de \"Finalizado\" (Done), ya que el objetivo de cada iteración no es agregar toda la funcionalidad para justificar el lanzamiento del producto al mercado, sino incrementar el valor por medio de \"software que funciona\" (sin errores).\nLos métodos ágiles enfatizan las comunicaciones cara a cara en vez de la documentación. La mayoría de los equipos ágiles están localizados en una simple oficina abierta, a veces llamadas \"plataformas de lanzamiento\" (bullpen en inglés). La oficina debe incluir revisores, escritores de documentación y ayuda, diseñadores de iteración y directores de proyecto. Los métodos ágiles también enfatizan que el software funcional es la primera medida del progreso. Combinado con la preferencia por las comunicaciones cara a cara, generalmente los métodos ágiles son criticados y tratados como \"indisciplinados\" por la falta de documentación técnica.","URL":"https://es.wikipedia.org/w/index.php?title=Desarrollo_%C3%A1gil_de_software&amp;oldid=87691416","note":"Page Version ID: 87691416","language":"es","issued":{"date-parts":[["2015",12,10]]},"accessed":{"date-parts":[["2015",12,18]]}}}],"schema":"https://github.com/citation-style-language/schema/raw/master/csl-citation.json"} </w:instrText>
+        <w:instrText xml:space="preserve"> ADDIN ZOTERO_ITEM CSL_CITATION {"citationID":"16467lfb8q","properties":{"formattedCitation":"[8]","plainCitation":"[8]"},"citationItems":[{"id":35,"uris":["http://zotero.org/users/local/LLkhPqvS/items/TGX2QGFX"],"uri":["http://zotero.org/users/local/LLkhPqvS/items/TGX2QGFX"],"itemData":{"id":35,"type":"entry-encyclopedia","title":"Desarrollo ágil de software","container-title":"Wikipedia, la enciclopedia libre","source":"Wikipedia","abstract":"El desarrollo ágil de software envuelve un enfoque para la toma de decisiones en los proyectos de software, que se refiere a métodos de ingeniería del software basados en el desarrollo iterativo e incremental, donde los requisitos y soluciones evolucionan con el tiempo según la necesidad del proyecto. Así el trabajo es realizado mediante la colaboración de equipos auto-organizados y multidisciplinarios, inmersos en un proceso compartido de toma de decisiones a corto plazo.\nCada iteración del ciclo de vida incluye: planificación, análisis de requisitos, diseño, codificación, pruebas y documentación. Teniendo gran importancia el concepto de \"Finalizado\" (Done), ya que el objetivo de cada iteración no es agregar toda la funcionalidad para justificar el lanzamiento del producto al mercado, sino incrementar el valor por medio de \"software que funciona\" (sin errores).\nLos métodos ágiles enfatizan las comunicaciones cara a cara en vez de la documentación. La mayoría de los equipos ágiles están localizados en una simple oficina abierta, a veces llamadas \"plataformas de lanzamiento\" (bullpen en inglés). La oficina debe incluir revisores, escritores de documentación y ayuda, diseñadores de iteración y directores de proyecto. Los métodos ágiles también enfatizan que el software funcional es la primera medida del progreso. Combinado con la preferencia por las comunicaciones cara a cara, generalmente los métodos ágiles son criticados y tratados como \"indisciplinados\" por la falta de documentación técnica.","URL":"https://es.wikipedia.org/w/index.php?title=Desarrollo_%C3%A1gil_de_software&amp;oldid=87691416","note":"Page Version ID: 87691416","language":"es","issued":{"date-parts":[["2015",12,10]]},"accessed":{"date-parts":[["2015",12,18]]}}}],"schema":"https://github.com/citation-style-language/schema/raw/master/csl-citation.json"} </w:instrText>
       </w:r>
       <w:r>
         <w:fldChar w:fldCharType="separate"/>
@@ -939,7 +1201,7 @@
         <w:rPr>
           <w:rFonts w:ascii="Calibri" w:hAnsi="Calibri"/>
         </w:rPr>
-        <w:t>[6]</w:t>
+        <w:t>[8]</w:t>
       </w:r>
       <w:r>
         <w:fldChar w:fldCharType="end"/>
@@ -953,7 +1215,6 @@
         <w:pStyle w:val="Cuerpo"/>
       </w:pPr>
       <w:r>
-        <w:lastRenderedPageBreak/>
         <w:t xml:space="preserve">Se ha utilizado metodología ágil en vez de la </w:t>
       </w:r>
       <w:r>
@@ -981,7 +1242,7 @@
         <w:fldChar w:fldCharType="begin"/>
       </w:r>
       <w:r>
-        <w:instrText xml:space="preserve"> ADDIN ZOTERO_ITEM CSL_CITATION {"citationID":"lpgvautdi","properties":{"formattedCitation":"[7]","plainCitation":"[7]"},"citationItems":[{"id":37,"uris":["http://zotero.org/users/local/LLkhPqvS/items/IKQIKG84"],"uri":["http://zotero.org/users/local/LLkhPqvS/items/IKQIKG84"],"itemData":{"id":37,"type":"post-weblog","title":"Mantenimiento de computadores: Metodologías de Desarrollo Ágiles Vs. Metodologías Tradicionales","container-title":"Mantenimiento de computadores","URL":"http://rdsoporteymantenimientodepc.blogspot.com.es/2014/03/metodologias-de-desarrollo-agiles-vs.html","shortTitle":"Mantenimiento de computadores","author":[{"family":"Dario","given":"Rubén"}],"issued":{"date-parts":[["2014",3,20]]},"accessed":{"date-parts":[["2015",12,18]]}}}],"schema":"https://github.com/citation-style-language/schema/raw/master/csl-citation.json"} </w:instrText>
+        <w:instrText xml:space="preserve"> ADDIN ZOTERO_ITEM CSL_CITATION {"citationID":"lpgvautdi","properties":{"formattedCitation":"[9]","plainCitation":"[9]"},"citationItems":[{"id":37,"uris":["http://zotero.org/users/local/LLkhPqvS/items/IKQIKG84"],"uri":["http://zotero.org/users/local/LLkhPqvS/items/IKQIKG84"],"itemData":{"id":37,"type":"post-weblog","title":"Mantenimiento de computadores: Metodologías de Desarrollo Ágiles Vs. Metodologías Tradicionales","container-title":"Mantenimiento de computadores","URL":"http://rdsoporteymantenimientodepc.blogspot.com.es/2014/03/metodologias-de-desarrollo-agiles-vs.html","shortTitle":"Mantenimiento de computadores","author":[{"family":"Dario","given":"Rubén"}],"issued":{"date-parts":[["2014",3,20]]},"accessed":{"date-parts":[["2015",12,18]]}}}],"schema":"https://github.com/citation-style-language/schema/raw/master/csl-citation.json"} </w:instrText>
       </w:r>
       <w:r>
         <w:fldChar w:fldCharType="separate"/>
@@ -990,7 +1251,7 @@
         <w:rPr>
           <w:rFonts w:ascii="Calibri" w:hAnsi="Calibri"/>
         </w:rPr>
-        <w:t>[7]</w:t>
+        <w:t>[9]</w:t>
       </w:r>
       <w:r>
         <w:fldChar w:fldCharType="end"/>
@@ -1023,7 +1284,7 @@
         <w:fldChar w:fldCharType="begin"/>
       </w:r>
       <w:r>
-        <w:instrText xml:space="preserve"> ADDIN ZOTERO_ITEM CSL_CITATION {"citationID":"14bub36pov","properties":{"formattedCitation":"[8]","plainCitation":"[8]"},"citationItems":[{"id":39,"uris":["http://zotero.org/users/local/LLkhPqvS/items/52PF9EJ4"],"uri":["http://zotero.org/users/local/LLkhPqvS/items/52PF9EJ4"],"itemData":{"id":39,"type":"post-weblog","title":"Qué es SCRUM","container-title":"Proyectos Ágiles","abstract":"Scrum es un proceso en el que se aplican de manera regular un conjunto de buenas prácticas para trabajar colaborativamente, en equipo, y obtener el mejor resultado posible de un proyecto. Estas prá...","URL":"http://proyectosagiles.org/que-es-scrum/","accessed":{"date-parts":[["2015",12,18]]}}}],"schema":"https://github.com/citation-style-language/schema/raw/master/csl-citation.json"} </w:instrText>
+        <w:instrText xml:space="preserve"> ADDIN ZOTERO_ITEM CSL_CITATION {"citationID":"14bub36pov","properties":{"formattedCitation":"[10]","plainCitation":"[10]"},"citationItems":[{"id":39,"uris":["http://zotero.org/users/local/LLkhPqvS/items/52PF9EJ4"],"uri":["http://zotero.org/users/local/LLkhPqvS/items/52PF9EJ4"],"itemData":{"id":39,"type":"post-weblog","title":"Qué es SCRUM","container-title":"Proyectos Ágiles","abstract":"Scrum es un proceso en el que se aplican de manera regular un conjunto de buenas prácticas para trabajar colaborativamente, en equipo, y obtener el mejor resultado posible de un proyecto. Estas prá...","URL":"http://proyectosagiles.org/que-es-scrum/","accessed":{"date-parts":[["2015",12,18]]}}}],"schema":"https://github.com/citation-style-language/schema/raw/master/csl-citation.json"} </w:instrText>
       </w:r>
       <w:r>
         <w:fldChar w:fldCharType="separate"/>
@@ -1032,7 +1293,7 @@
         <w:rPr>
           <w:rFonts w:ascii="Calibri" w:hAnsi="Calibri"/>
         </w:rPr>
-        <w:t>[8]</w:t>
+        <w:t>[10]</w:t>
       </w:r>
       <w:r>
         <w:fldChar w:fldCharType="end"/>
@@ -1052,7 +1313,7 @@
         <w:fldChar w:fldCharType="begin"/>
       </w:r>
       <w:r>
-        <w:instrText xml:space="preserve"> ADDIN ZOTERO_ITEM CSL_CITATION {"citationID":"lg5d9pknd","properties":{"formattedCitation":"[9]","plainCitation":"[9]"},"citationItems":[{"id":41,"uris":["http://zotero.org/users/local/LLkhPqvS/items/ZK98J4J2"],"uri":["http://zotero.org/users/local/LLkhPqvS/items/ZK98J4J2"],"itemData":{"id":41,"type":"webpage","title":"Proceso y Roles de Scrum","URL":"https://www.softeng.es/es-es/empresa/metodologias-de-trabajo/metodologia-scrum/proceso-roles-de-scrum.html","accessed":{"date-parts":[["2015",12,18]]}}}],"schema":"https://github.com/citation-style-language/schema/raw/master/csl-citation.json"} </w:instrText>
+        <w:instrText xml:space="preserve"> ADDIN ZOTERO_ITEM CSL_CITATION {"citationID":"lg5d9pknd","properties":{"formattedCitation":"[11]","plainCitation":"[11]"},"citationItems":[{"id":41,"uris":["http://zotero.org/users/local/LLkhPqvS/items/ZK98J4J2"],"uri":["http://zotero.org/users/local/LLkhPqvS/items/ZK98J4J2"],"itemData":{"id":41,"type":"webpage","title":"Proceso y Roles de Scrum","URL":"https://www.softeng.es/es-es/empresa/metodologias-de-trabajo/metodologia-scrum/proceso-roles-de-scrum.html","accessed":{"date-parts":[["2015",12,18]]}}}],"schema":"https://github.com/citation-style-language/schema/raw/master/csl-citation.json"} </w:instrText>
       </w:r>
       <w:r>
         <w:fldChar w:fldCharType="separate"/>
@@ -1061,7 +1322,7 @@
         <w:rPr>
           <w:rFonts w:ascii="Calibri" w:hAnsi="Calibri"/>
         </w:rPr>
-        <w:t>[9]</w:t>
+        <w:t>[11]</w:t>
       </w:r>
       <w:r>
         <w:fldChar w:fldCharType="end"/>
@@ -1169,6 +1430,7 @@
         <w:pStyle w:val="Ttulo2"/>
       </w:pPr>
       <w:r>
+        <w:lastRenderedPageBreak/>
         <w:t>Herramientas de software</w:t>
       </w:r>
     </w:p>
@@ -1213,7 +1475,6 @@
     </w:p>
     <w:p>
       <w:r>
-        <w:lastRenderedPageBreak/>
         <w:t xml:space="preserve">El lenguaje HTML es un lenguaje simple y general el cual se crea a partir de etiquetas o </w:t>
       </w:r>
       <w:r>
@@ -1241,7 +1502,7 @@
         <w:rPr>
           <w:rFonts w:ascii="Calibri" w:hAnsi="Calibri"/>
         </w:rPr>
-        <w:instrText xml:space="preserve"> ADDIN ZOTERO_ITEM CSL_CITATION {"citationID":"27vf4u9092","properties":{"formattedCitation":"[10]","plainCitation":"[10]"},"citationItems":[{"id":16,"uris":["http://zotero.org/users/local/LLkhPqvS/items/4B24PIR6"],"uri":["http://zotero.org/users/local/LLkhPqvS/items/4B24PIR6"],"itemData":{"id":16,"type":"webpage","title":"Definición de html — Definicion.de","container-title":"Definición.de","URL":"http://definicion.de/html/","accessed":{"date-parts":[["2015",12,12]]}}}],"schema":"https://github.com/citation-style-language/schema/raw/master/csl-citation.json"} </w:instrText>
+        <w:instrText xml:space="preserve"> ADDIN ZOTERO_ITEM CSL_CITATION {"citationID":"27vf4u9092","properties":{"formattedCitation":"[12]","plainCitation":"[12]"},"citationItems":[{"id":16,"uris":["http://zotero.org/users/local/LLkhPqvS/items/4B24PIR6"],"uri":["http://zotero.org/users/local/LLkhPqvS/items/4B24PIR6"],"itemData":{"id":16,"type":"webpage","title":"Definición de html — Definicion.de","container-title":"Definición.de","URL":"http://definicion.de/html/","accessed":{"date-parts":[["2015",12,12]]}}}],"schema":"https://github.com/citation-style-language/schema/raw/master/csl-citation.json"} </w:instrText>
       </w:r>
       <w:r>
         <w:rPr>
@@ -1253,7 +1514,7 @@
         <w:rPr>
           <w:rFonts w:ascii="Calibri" w:hAnsi="Calibri"/>
         </w:rPr>
-        <w:t>[10]</w:t>
+        <w:t>[12]</w:t>
       </w:r>
       <w:r>
         <w:rPr>
@@ -1276,7 +1537,7 @@
         <w:fldChar w:fldCharType="begin"/>
       </w:r>
       <w:r>
-        <w:instrText xml:space="preserve"> ADDIN ZOTERO_ITEM CSL_CITATION {"citationID":"24r61k570g","properties":{"formattedCitation":"[11]","plainCitation":"[11]"},"citationItems":[{"id":19,"uris":["http://zotero.org/users/local/LLkhPqvS/items/BT727QR8"],"uri":["http://zotero.org/users/local/LLkhPqvS/items/BT727QR8"],"itemData":{"id":19,"type":"webpage","title":"HTML5","container-title":"Mozilla Developer Network","abstract":"HTML5 es la última versión de HTML . Se trata de una nueva versión de HTML, con nuevos elementos, atributos y comportamientos. Contiene un conjunto más amplio de tecnologías que permite a los sitios Web y a las aplicaciones ser más diversas y de gran alcance.","URL":"https://developer.mozilla.org/es/docs/HTML/HTML5","accessed":{"date-parts":[["2015",12,12]]}}}],"schema":"https://github.com/citation-style-language/schema/raw/master/csl-citation.json"} </w:instrText>
+        <w:instrText xml:space="preserve"> ADDIN ZOTERO_ITEM CSL_CITATION {"citationID":"24r61k570g","properties":{"formattedCitation":"[13]","plainCitation":"[13]"},"citationItems":[{"id":19,"uris":["http://zotero.org/users/local/LLkhPqvS/items/BT727QR8"],"uri":["http://zotero.org/users/local/LLkhPqvS/items/BT727QR8"],"itemData":{"id":19,"type":"webpage","title":"HTML5","container-title":"Mozilla Developer Network","abstract":"HTML5 es la última versión de HTML . Se trata de una nueva versión de HTML, con nuevos elementos, atributos y comportamientos. Contiene un conjunto más amplio de tecnologías que permite a los sitios Web y a las aplicaciones ser más diversas y de gran alcance.","URL":"https://developer.mozilla.org/es/docs/HTML/HTML5","accessed":{"date-parts":[["2015",12,12]]}}}],"schema":"https://github.com/citation-style-language/schema/raw/master/csl-citation.json"} </w:instrText>
       </w:r>
       <w:r>
         <w:fldChar w:fldCharType="separate"/>
@@ -1285,7 +1546,7 @@
         <w:rPr>
           <w:rFonts w:ascii="Calibri" w:hAnsi="Calibri"/>
         </w:rPr>
-        <w:t>[11]</w:t>
+        <w:t>[13]</w:t>
       </w:r>
       <w:r>
         <w:fldChar w:fldCharType="end"/>
@@ -1327,7 +1588,7 @@
       <w:r>
         <w:t xml:space="preserve">Página web de la herramienta: </w:t>
       </w:r>
-      <w:hyperlink r:id="rId8" w:history="1">
+      <w:hyperlink r:id="rId9" w:history="1">
         <w:r>
           <w:rPr>
             <w:rStyle w:val="Hipervnculo"/>
@@ -1369,7 +1630,7 @@
         <w:fldChar w:fldCharType="begin"/>
       </w:r>
       <w:r>
-        <w:instrText xml:space="preserve"> ADDIN ZOTERO_ITEM CSL_CITATION {"citationID":"137bam61q6","properties":{"formattedCitation":"[12]","plainCitation":"[12]"},"citationItems":[{"id":22,"uris":["http://zotero.org/users/local/LLkhPqvS/items/CPJT3AKN"],"uri":["http://zotero.org/users/local/LLkhPqvS/items/CPJT3AKN"],"itemData":{"id":22,"type":"entry-encyclopedia","title":"PHP","container-title":"Wikipedia, la enciclopedia libre","source":"Wikipedia","abstract":"PHP es un lenguaje de programación de uso general de código del lado del servidor originalmente diseñado para el desarrollo web de contenido dinámico. Fue uno de los primeros lenguajes de programación del lado del servidor que se podían incorporar directamente en el documento HTML en lugar de llamar a un archivo externo que procese los datos. El código es interpretado por un servidor web con un módulo de procesador de PHP que genera la página Web resultante. PHP ha evolucionado por lo que ahora incluye también una interfaz de línea de comandos que puede ser usada en aplicaciones gráficas independientes. Puede ser usado en la mayoría de los servidores web al igual que en casi todos los sistemas operativos y plataformas sin ningún costo.\nPHP se considera uno de los lenguajes más flexibles, potentes y de alto rendimiento conocidos hasta el día de hoy[cita requerida], lo que ha atraído el interés de múltiples sitios con gran demanda de tráfico, como Facebook, para optar por el mismo como tecnología de servidor.\nFue creado originalmente por Rasmus Lerdorf en 1995. Actualmente el lenguaje sigue siendo desarrollado con nuevas funciones por el grupo PHP. Este lenguaje forma parte del software libre publicado bajo la licencia PHP, que es incompatible con la Licencia Pública General de GNU debido a las restricciones del uso del término PHP.","URL":"https://es.wikipedia.org/w/index.php?title=PHP&amp;oldid=87633083","note":"Page Version ID: 87633083","language":"es","issued":{"date-parts":[["2015",12,7]]},"accessed":{"date-parts":[["2015",12,12]]}}}],"schema":"https://github.com/citation-style-language/schema/raw/master/csl-citation.json"} </w:instrText>
+        <w:instrText xml:space="preserve"> ADDIN ZOTERO_ITEM CSL_CITATION {"citationID":"137bam61q6","properties":{"formattedCitation":"[14]","plainCitation":"[14]"},"citationItems":[{"id":22,"uris":["http://zotero.org/users/local/LLkhPqvS/items/CPJT3AKN"],"uri":["http://zotero.org/users/local/LLkhPqvS/items/CPJT3AKN"],"itemData":{"id":22,"type":"entry-encyclopedia","title":"PHP","container-title":"Wikipedia, la enciclopedia libre","source":"Wikipedia","abstract":"PHP es un lenguaje de programación de uso general de código del lado del servidor originalmente diseñado para el desarrollo web de contenido dinámico. Fue uno de los primeros lenguajes de programación del lado del servidor que se podían incorporar directamente en el documento HTML en lugar de llamar a un archivo externo que procese los datos. El código es interpretado por un servidor web con un módulo de procesador de PHP que genera la página Web resultante. PHP ha evolucionado por lo que ahora incluye también una interfaz de línea de comandos que puede ser usada en aplicaciones gráficas independientes. Puede ser usado en la mayoría de los servidores web al igual que en casi todos los sistemas operativos y plataformas sin ningún costo.\nPHP se considera uno de los lenguajes más flexibles, potentes y de alto rendimiento conocidos hasta el día de hoy[cita requerida], lo que ha atraído el interés de múltiples sitios con gran demanda de tráfico, como Facebook, para optar por el mismo como tecnología de servidor.\nFue creado originalmente por Rasmus Lerdorf en 1995. Actualmente el lenguaje sigue siendo desarrollado con nuevas funciones por el grupo PHP. Este lenguaje forma parte del software libre publicado bajo la licencia PHP, que es incompatible con la Licencia Pública General de GNU debido a las restricciones del uso del término PHP.","URL":"https://es.wikipedia.org/w/index.php?title=PHP&amp;oldid=87633083","note":"Page Version ID: 87633083","language":"es","issued":{"date-parts":[["2015",12,7]]},"accessed":{"date-parts":[["2015",12,12]]}}}],"schema":"https://github.com/citation-style-language/schema/raw/master/csl-citation.json"} </w:instrText>
       </w:r>
       <w:r>
         <w:fldChar w:fldCharType="separate"/>
@@ -1378,7 +1639,7 @@
         <w:rPr>
           <w:rFonts w:ascii="Calibri" w:hAnsi="Calibri"/>
         </w:rPr>
-        <w:t>[12]</w:t>
+        <w:t>[14]</w:t>
       </w:r>
       <w:r>
         <w:fldChar w:fldCharType="end"/>
@@ -1457,7 +1718,7 @@
       <w:r>
         <w:t xml:space="preserve">Página web de la herramienta: </w:t>
       </w:r>
-      <w:hyperlink r:id="rId9" w:history="1">
+      <w:hyperlink r:id="rId10" w:history="1">
         <w:r>
           <w:rPr>
             <w:rStyle w:val="Hipervnculo"/>
@@ -1487,7 +1748,7 @@
         <w:fldChar w:fldCharType="begin"/>
       </w:r>
       <w:r>
-        <w:instrText xml:space="preserve"> ADDIN ZOTERO_ITEM CSL_CITATION {"citationID":"1bi054sjeg","properties":{"formattedCitation":"[13]","plainCitation":"[13]"},"citationItems":[{"id":53,"uris":["http://zotero.org/users/local/LLkhPqvS/items/6TISMAF6"],"uri":["http://zotero.org/users/local/LLkhPqvS/items/6TISMAF6"],"itemData":{"id":53,"type":"entry-encyclopedia","title":"JavaScript","container-title":"Wikipedia, la enciclopedia libre","source":"Wikipedia","abstract":"JavaScript (abreviado comúnmente JS) es un lenguaje de programación interpretado, dialecto del estándar ECMAScript. Se define como orientado a objetos, basado en prototipos, imperativo, débilmente tipado y dinámico.\nSe utiliza principalmente en su forma del lado del cliente (client-side), implementado como parte de un navegador web permitiendo mejoras en la interfaz de usuario y páginas web dinámicas aunque existe una forma de JavaScript del lado del servidor (Server-side JavaScript o SSJS). Su uso en aplicaciones externas a la web, por ejemplo en documentos PDF, aplicaciones de escritorio (mayoritariamente widgets) es también significativo.\nJavaScript se diseñó con una sintaxis similar al C, aunque adopta nombres y convenciones del lenguaje de programación Java. Sin embargo Java y JavaScript no están relacionados y tienen semánticas y propósitos diferentes.\nTodos los navegadores modernos interpretan el código JavaScript integrado en las páginas web. Para interactuar con una página web se provee al lenguaje JavaScript de una implementación del Document Object Model (DOM).\nTradicionalmente se venía utilizando en páginas web HTML para realizar operaciones y únicamente en el marco de la aplicación cliente, sin acceso a funciones del servidor. Actualmente es ampliamente utilizado para enviar y recibir información del servidor junto con ayuda de otras tecnologías como AJAX. JavaScript se interpreta en el agente de usuario al mismo tiempo que las sentencias van descargándose junto con el código HTML.\nDesde el lanzamiento en junio de 1997 del estándar ECMAScript 1, han existido las versiones 2, 3 y 5, que es la más usada actualmente (la 4 se abandonó ). En junio de 2015 se cerró y publicó la versión ECMAScript 6 .","URL":"https://es.wikipedia.org/w/index.php?title=JavaScript&amp;oldid=88336775","note":"Page Version ID: 88336775","language":"es","issued":{"date-parts":[["2016",1,9]]},"accessed":{"date-parts":[["2016",1,13]]}}}],"schema":"https://github.com/citation-style-language/schema/raw/master/csl-citation.json"} </w:instrText>
+        <w:instrText xml:space="preserve"> ADDIN ZOTERO_ITEM CSL_CITATION {"citationID":"1bi054sjeg","properties":{"formattedCitation":"[15]","plainCitation":"[15]"},"citationItems":[{"id":53,"uris":["http://zotero.org/users/local/LLkhPqvS/items/6TISMAF6"],"uri":["http://zotero.org/users/local/LLkhPqvS/items/6TISMAF6"],"itemData":{"id":53,"type":"entry-encyclopedia","title":"JavaScript","container-title":"Wikipedia, la enciclopedia libre","source":"Wikipedia","abstract":"JavaScript (abreviado comúnmente JS) es un lenguaje de programación interpretado, dialecto del estándar ECMAScript. Se define como orientado a objetos, basado en prototipos, imperativo, débilmente tipado y dinámico.\nSe utiliza principalmente en su forma del lado del cliente (client-side), implementado como parte de un navegador web permitiendo mejoras en la interfaz de usuario y páginas web dinámicas aunque existe una forma de JavaScript del lado del servidor (Server-side JavaScript o SSJS). Su uso en aplicaciones externas a la web, por ejemplo en documentos PDF, aplicaciones de escritorio (mayoritariamente widgets) es también significativo.\nJavaScript se diseñó con una sintaxis similar al C, aunque adopta nombres y convenciones del lenguaje de programación Java. Sin embargo Java y JavaScript no están relacionados y tienen semánticas y propósitos diferentes.\nTodos los navegadores modernos interpretan el código JavaScript integrado en las páginas web. Para interactuar con una página web se provee al lenguaje JavaScript de una implementación del Document Object Model (DOM).\nTradicionalmente se venía utilizando en páginas web HTML para realizar operaciones y únicamente en el marco de la aplicación cliente, sin acceso a funciones del servidor. Actualmente es ampliamente utilizado para enviar y recibir información del servidor junto con ayuda de otras tecnologías como AJAX. JavaScript se interpreta en el agente de usuario al mismo tiempo que las sentencias van descargándose junto con el código HTML.\nDesde el lanzamiento en junio de 1997 del estándar ECMAScript 1, han existido las versiones 2, 3 y 5, que es la más usada actualmente (la 4 se abandonó ). En junio de 2015 se cerró y publicó la versión ECMAScript 6 .","URL":"https://es.wikipedia.org/w/index.php?title=JavaScript&amp;oldid=88336775","note":"Page Version ID: 88336775","language":"es","issued":{"date-parts":[["2016",1,9]]},"accessed":{"date-parts":[["2016",1,13]]}}}],"schema":"https://github.com/citation-style-language/schema/raw/master/csl-citation.json"} </w:instrText>
       </w:r>
       <w:r>
         <w:fldChar w:fldCharType="separate"/>
@@ -1496,7 +1757,7 @@
         <w:rPr>
           <w:rFonts w:ascii="Calibri" w:hAnsi="Calibri"/>
         </w:rPr>
-        <w:t>[13]</w:t>
+        <w:t>[15]</w:t>
       </w:r>
       <w:r>
         <w:fldChar w:fldCharType="end"/>
@@ -1507,6 +1768,7 @@
     </w:p>
     <w:p>
       <w:r>
+        <w:lastRenderedPageBreak/>
         <w:t>En el trabajo fin de grado se ha utilizado para la programación del lado del cliente.</w:t>
       </w:r>
     </w:p>
@@ -1535,7 +1797,7 @@
         <w:fldChar w:fldCharType="begin"/>
       </w:r>
       <w:r>
-        <w:instrText xml:space="preserve"> ADDIN ZOTERO_ITEM CSL_CITATION {"citationID":"1rng07ha7a","properties":{"formattedCitation":"[14]","plainCitation":"[14]"},"citationItems":[{"id":57,"uris":["http://zotero.org/users/local/LLkhPqvS/items/UQWRVSSF"],"uri":["http://zotero.org/users/local/LLkhPqvS/items/UQWRVSSF"],"itemData":{"id":57,"type":"entry-encyclopedia","title":"AJAX","container-title":"Wikipedia, la enciclopedia libre","source":"Wikipedia","abstract":"AJAX, acrónimo de Asynchronous JavaScript And XML (JavaScript asíncrono y XML), es una técnica de desarrollo web para crear aplicaciones interactivas o RIA (Rich Internet Applications). Estas aplicaciones se ejecutan en el cliente, es decir, en el navegador de los usuarios mientras se mantiene la comunicación asíncrona con el servidor en segundo plano. De esta forma es posible realizar cambios sobre las páginas sin necesidad de recargarlas, mejorando la interactividad, velocidad y usabilidad en las aplicaciones.\nAjax es una tecnología asíncrona, en el sentido de que los datos adicionales se solicitan al servidor y se cargan en segundo plano sin interferir con la visualización ni el comportamiento de la página, aunque existe la posibilidad de configurar las peticiones como síncronas de tal forma que la interactividad de la página se detiene hasta la espera de la respuesta por parte del servidor.\nJavaScript es el lenguaje interpretado (scripting language) en el que normalmente se efectúan las funciones de llamada de Ajax mientras que el acceso a los datos se realiza mediante XMLHttpRequest, objeto disponible en los navegadores actuales. En cualquier caso, no es necesario que el contenido asíncrono esté formateado en XML.\nAjax es una técnica válida para múltiples plataformas y utilizable en muchos sistemas operativos y navegadores dado que está basado en estándares abiertos como JavaScript y Document Object Model (DOM).","URL":"https://es.wikipedia.org/w/index.php?title=AJAX&amp;oldid=87482869","note":"Page Version ID: 87482869","language":"es","issued":{"date-parts":[["2015",12,2]]},"accessed":{"date-parts":[["2016",1,13]]}}}],"schema":"https://github.com/citation-style-language/schema/raw/master/csl-citation.json"} </w:instrText>
+        <w:instrText xml:space="preserve"> ADDIN ZOTERO_ITEM CSL_CITATION {"citationID":"1rng07ha7a","properties":{"formattedCitation":"[16]","plainCitation":"[16]"},"citationItems":[{"id":57,"uris":["http://zotero.org/users/local/LLkhPqvS/items/UQWRVSSF"],"uri":["http://zotero.org/users/local/LLkhPqvS/items/UQWRVSSF"],"itemData":{"id":57,"type":"entry-encyclopedia","title":"AJAX","container-title":"Wikipedia, la enciclopedia libre","source":"Wikipedia","abstract":"AJAX, acrónimo de Asynchronous JavaScript And XML (JavaScript asíncrono y XML), es una técnica de desarrollo web para crear aplicaciones interactivas o RIA (Rich Internet Applications). Estas aplicaciones se ejecutan en el cliente, es decir, en el navegador de los usuarios mientras se mantiene la comunicación asíncrona con el servidor en segundo plano. De esta forma es posible realizar cambios sobre las páginas sin necesidad de recargarlas, mejorando la interactividad, velocidad y usabilidad en las aplicaciones.\nAjax es una tecnología asíncrona, en el sentido de que los datos adicionales se solicitan al servidor y se cargan en segundo plano sin interferir con la visualización ni el comportamiento de la página, aunque existe la posibilidad de configurar las peticiones como síncronas de tal forma que la interactividad de la página se detiene hasta la espera de la respuesta por parte del servidor.\nJavaScript es el lenguaje interpretado (scripting language) en el que normalmente se efectúan las funciones de llamada de Ajax mientras que el acceso a los datos se realiza mediante XMLHttpRequest, objeto disponible en los navegadores actuales. En cualquier caso, no es necesario que el contenido asíncrono esté formateado en XML.\nAjax es una técnica válida para múltiples plataformas y utilizable en muchos sistemas operativos y navegadores dado que está basado en estándares abiertos como JavaScript y Document Object Model (DOM).","URL":"https://es.wikipedia.org/w/index.php?title=AJAX&amp;oldid=87482869","note":"Page Version ID: 87482869","language":"es","issued":{"date-parts":[["2015",12,2]]},"accessed":{"date-parts":[["2016",1,13]]}}}],"schema":"https://github.com/citation-style-language/schema/raw/master/csl-citation.json"} </w:instrText>
       </w:r>
       <w:r>
         <w:fldChar w:fldCharType="separate"/>
@@ -1544,7 +1806,7 @@
         <w:rPr>
           <w:rFonts w:ascii="Calibri" w:hAnsi="Calibri"/>
         </w:rPr>
-        <w:t>[14]</w:t>
+        <w:t>[16]</w:t>
       </w:r>
       <w:r>
         <w:fldChar w:fldCharType="end"/>
@@ -1564,7 +1826,7 @@
         <w:fldChar w:fldCharType="begin"/>
       </w:r>
       <w:r>
-        <w:instrText xml:space="preserve"> ADDIN ZOTERO_ITEM CSL_CITATION {"citationID":"19a5a35rg","properties":{"formattedCitation":"[15]","plainCitation":"[15]"},"citationItems":[{"id":59,"uris":["http://zotero.org/users/local/LLkhPqvS/items/6FQX7GM2"],"uri":["http://zotero.org/users/local/LLkhPqvS/items/6FQX7GM2"],"itemData":{"id":59,"type":"webpage","title":"Capítulo 1. Introducción a AJAX (Introducción a AJAX)","URL":"http://librosweb.es/libro/ajax/capitulo_1.html","accessed":{"date-parts":[["2016",1,13]]}}}],"schema":"https://github.com/citation-style-language/schema/raw/master/csl-citation.json"} </w:instrText>
+        <w:instrText xml:space="preserve"> ADDIN ZOTERO_ITEM CSL_CITATION {"citationID":"19a5a35rg","properties":{"formattedCitation":"[17]","plainCitation":"[17]"},"citationItems":[{"id":59,"uris":["http://zotero.org/users/local/LLkhPqvS/items/6FQX7GM2"],"uri":["http://zotero.org/users/local/LLkhPqvS/items/6FQX7GM2"],"itemData":{"id":59,"type":"webpage","title":"Capítulo 1. Introducción a AJAX (Introducción a AJAX)","URL":"http://librosweb.es/libro/ajax/capitulo_1.html","accessed":{"date-parts":[["2016",1,13]]}}}],"schema":"https://github.com/citation-style-language/schema/raw/master/csl-citation.json"} </w:instrText>
       </w:r>
       <w:r>
         <w:fldChar w:fldCharType="separate"/>
@@ -1573,7 +1835,7 @@
         <w:rPr>
           <w:rFonts w:ascii="Calibri" w:hAnsi="Calibri"/>
         </w:rPr>
-        <w:t>[15]</w:t>
+        <w:t>[17]</w:t>
       </w:r>
       <w:r>
         <w:fldChar w:fldCharType="end"/>
@@ -1591,7 +1853,6 @@
         </w:numPr>
       </w:pPr>
       <w:r>
-        <w:lastRenderedPageBreak/>
         <w:t>XHTML y CSS: para crear una presentación basada en estándares.</w:t>
       </w:r>
     </w:p>
@@ -1673,7 +1934,7 @@
         <w:fldChar w:fldCharType="begin"/>
       </w:r>
       <w:r>
-        <w:instrText xml:space="preserve"> ADDIN ZOTERO_ITEM CSL_CITATION {"citationID":"ccqqiiv4o","properties":{"formattedCitation":"[16]","plainCitation":"[16]"},"citationItems":[{"id":61,"uris":["http://zotero.org/users/local/LLkhPqvS/items/GG35UCEA"],"uri":["http://zotero.org/users/local/LLkhPqvS/items/GG35UCEA"],"itemData":{"id":61,"type":"webpage","title":"JSON I - ¿Qué es y para qué sirve JSON?","container-title":"Geeky Theory","abstract":"Cuando todos nos iniciamos en el mundo de la programación web llegamos a un punto en el que necesitamos gestionar de forma sencilla y eficaz mucha información, para los que no os suene el nombre de JSON enhorabuena porque con esta serie de tutoriales vais a dar un gran paso en vuestro aprendizaje.","URL":"https://geekytheory.com/json-i-que-es-y-para-que-sirve-json/","accessed":{"date-parts":[["2016",1,13]]}}}],"schema":"https://github.com/citation-style-language/schema/raw/master/csl-citation.json"} </w:instrText>
+        <w:instrText xml:space="preserve"> ADDIN ZOTERO_ITEM CSL_CITATION {"citationID":"ccqqiiv4o","properties":{"formattedCitation":"[18]","plainCitation":"[18]"},"citationItems":[{"id":61,"uris":["http://zotero.org/users/local/LLkhPqvS/items/GG35UCEA"],"uri":["http://zotero.org/users/local/LLkhPqvS/items/GG35UCEA"],"itemData":{"id":61,"type":"webpage","title":"JSON I - ¿Qué es y para qué sirve JSON?","container-title":"Geeky Theory","abstract":"Cuando todos nos iniciamos en el mundo de la programación web llegamos a un punto en el que necesitamos gestionar de forma sencilla y eficaz mucha información, para los que no os suene el nombre de JSON enhorabuena porque con esta serie de tutoriales vais a dar un gran paso en vuestro aprendizaje.","URL":"https://geekytheory.com/json-i-que-es-y-para-que-sirve-json/","accessed":{"date-parts":[["2016",1,13]]}}}],"schema":"https://github.com/citation-style-language/schema/raw/master/csl-citation.json"} </w:instrText>
       </w:r>
       <w:r>
         <w:fldChar w:fldCharType="separate"/>
@@ -1682,7 +1943,7 @@
         <w:rPr>
           <w:rFonts w:ascii="Calibri" w:hAnsi="Calibri"/>
         </w:rPr>
-        <w:t>[16]</w:t>
+        <w:t>[18]</w:t>
       </w:r>
       <w:r>
         <w:fldChar w:fldCharType="end"/>
@@ -1695,7 +1956,7 @@
       <w:r>
         <w:t xml:space="preserve">Página web de la herramienta: </w:t>
       </w:r>
-      <w:hyperlink r:id="rId10" w:history="1">
+      <w:hyperlink r:id="rId11" w:history="1">
         <w:r>
           <w:rPr>
             <w:rStyle w:val="Hipervnculo"/>
@@ -1743,7 +2004,7 @@
         <w:fldChar w:fldCharType="begin"/>
       </w:r>
       <w:r>
-        <w:instrText xml:space="preserve"> ADDIN ZOTERO_ITEM CSL_CITATION {"citationID":"2faqgqapqo","properties":{"formattedCitation":"[17]","plainCitation":"[17]"},"citationItems":[{"id":3,"uris":["http://zotero.org/users/local/LLkhPqvS/items/FNGWFEBW"],"uri":["http://zotero.org/users/local/LLkhPqvS/items/FNGWFEBW"],"itemData":{"id":3,"type":"post-weblog","title":"¿Qué es Bootstrap y cómo funciona en el diseño web?","container-title":"Chucherías","abstract":"Bootstrap, es un framework originalmente creado por Twitter, que permite crear interfaces web con CSS y JavaScript, cuya particularidad es la de adaptar la inte","URL":"http://www.arweb.com/chucherias/editorial/%c2%bfque-es-bootstrap-y-como-funciona-en-el-diseno-web.htm","accessed":{"date-parts":[["2015",12,15]]}}}],"schema":"https://github.com/citation-style-language/schema/raw/master/csl-citation.json"} </w:instrText>
+        <w:instrText xml:space="preserve"> ADDIN ZOTERO_ITEM CSL_CITATION {"citationID":"2faqgqapqo","properties":{"formattedCitation":"[19]","plainCitation":"[19]"},"citationItems":[{"id":3,"uris":["http://zotero.org/users/local/LLkhPqvS/items/FNGWFEBW"],"uri":["http://zotero.org/users/local/LLkhPqvS/items/FNGWFEBW"],"itemData":{"id":3,"type":"post-weblog","title":"¿Qué es Bootstrap y cómo funciona en el diseño web?","container-title":"Chucherías","abstract":"Bootstrap, es un framework originalmente creado por Twitter, que permite crear interfaces web con CSS y JavaScript, cuya particularidad es la de adaptar la inte","URL":"http://www.arweb.com/chucherias/editorial/%c2%bfque-es-bootstrap-y-como-funciona-en-el-diseno-web.htm","accessed":{"date-parts":[["2015",12,15]]}}}],"schema":"https://github.com/citation-style-language/schema/raw/master/csl-citation.json"} </w:instrText>
       </w:r>
       <w:r>
         <w:fldChar w:fldCharType="separate"/>
@@ -1752,7 +2013,7 @@
         <w:rPr>
           <w:rFonts w:ascii="Calibri" w:hAnsi="Calibri"/>
         </w:rPr>
-        <w:t>[17]</w:t>
+        <w:t>[19]</w:t>
       </w:r>
       <w:r>
         <w:fldChar w:fldCharType="end"/>
@@ -1825,9 +2086,10 @@
     </w:p>
     <w:p>
       <w:r>
+        <w:lastRenderedPageBreak/>
         <w:t xml:space="preserve">Página web de la herramienta: </w:t>
       </w:r>
-      <w:hyperlink r:id="rId11" w:history="1">
+      <w:hyperlink r:id="rId12" w:history="1">
         <w:r>
           <w:rPr>
             <w:rStyle w:val="Hipervnculo"/>
@@ -1878,7 +2140,7 @@
         <w:fldChar w:fldCharType="begin"/>
       </w:r>
       <w:r>
-        <w:instrText xml:space="preserve"> ADDIN ZOTERO_ITEM CSL_CITATION {"citationID":"r0qvkl3j8","properties":{"formattedCitation":"[18]","plainCitation":"[18]"},"citationItems":[{"id":5,"uris":["http://zotero.org/users/local/LLkhPqvS/items/R652F733"],"uri":["http://zotero.org/users/local/LLkhPqvS/items/R652F733"],"itemData":{"id":5,"type":"webpage","title":"Definición de XML — Definicion.de","container-title":"Definición.de","URL":"http://definicion.de/xml/","accessed":{"date-parts":[["2015",12,15]]}}}],"schema":"https://github.com/citation-style-language/schema/raw/master/csl-citation.json"} </w:instrText>
+        <w:instrText xml:space="preserve"> ADDIN ZOTERO_ITEM CSL_CITATION {"citationID":"r0qvkl3j8","properties":{"formattedCitation":"[20]","plainCitation":"[20]"},"citationItems":[{"id":5,"uris":["http://zotero.org/users/local/LLkhPqvS/items/R652F733"],"uri":["http://zotero.org/users/local/LLkhPqvS/items/R652F733"],"itemData":{"id":5,"type":"webpage","title":"Definición de XML — Definicion.de","container-title":"Definición.de","URL":"http://definicion.de/xml/","accessed":{"date-parts":[["2015",12,15]]}}}],"schema":"https://github.com/citation-style-language/schema/raw/master/csl-citation.json"} </w:instrText>
       </w:r>
       <w:r>
         <w:fldChar w:fldCharType="separate"/>
@@ -1887,7 +2149,7 @@
         <w:rPr>
           <w:rFonts w:ascii="Calibri" w:hAnsi="Calibri"/>
         </w:rPr>
-        <w:t>[18]</w:t>
+        <w:t>[20]</w:t>
       </w:r>
       <w:r>
         <w:fldChar w:fldCharType="end"/>
@@ -1919,7 +2181,6 @@
         </w:numPr>
       </w:pPr>
       <w:r>
-        <w:lastRenderedPageBreak/>
         <w:t xml:space="preserve">Escritura en el fichero </w:t>
       </w:r>
       <w:r>
@@ -1963,7 +2224,7 @@
       <w:r>
         <w:t xml:space="preserve">Página web de la herramienta: </w:t>
       </w:r>
-      <w:hyperlink r:id="rId12" w:history="1">
+      <w:hyperlink r:id="rId13" w:history="1">
         <w:r>
           <w:rPr>
             <w:rStyle w:val="Hipervnculo"/>
@@ -2000,7 +2261,7 @@
         <w:fldChar w:fldCharType="begin"/>
       </w:r>
       <w:r>
-        <w:instrText xml:space="preserve"> ADDIN ZOTERO_ITEM CSL_CITATION {"citationID":"29749nnia0","properties":{"formattedCitation":"[19]","plainCitation":"[19]"},"citationItems":[{"id":7,"uris":["http://zotero.org/users/local/LLkhPqvS/items/CJGM449V"],"uri":["http://zotero.org/users/local/LLkhPqvS/items/CJGM449V"],"itemData":{"id":7,"type":"entry-encyclopedia","title":"GitHub","container-title":"Wikipedia, la enciclopedia libre","source":"Wikipedia","abstract":"GitHub es una forja (plataforma de desarrollo colaborativo) para alojar proyectos utilizando el sistema de control de versiones Git. Utiliza el framework Ruby on Rails por GitHub, Inc. (anteriormente conocida como Logical Awesome). Desde enero de 2010, GitHub opera bajo el nombre de GitHub, Inc. El código se almacena de forma pública, aunque también se puede hacer de forma privada, creando una cuenta de pago.","URL":"https://es.wikipedia.org/w/index.php?title=GitHub&amp;oldid=86906534","note":"Page Version ID: 86906534","language":"es","issued":{"date-parts":[["2015",11,15]]},"accessed":{"date-parts":[["2015",12,15]]}}}],"schema":"https://github.com/citation-style-language/schema/raw/master/csl-citation.json"} </w:instrText>
+        <w:instrText xml:space="preserve"> ADDIN ZOTERO_ITEM CSL_CITATION {"citationID":"29749nnia0","properties":{"formattedCitation":"[21]","plainCitation":"[21]"},"citationItems":[{"id":7,"uris":["http://zotero.org/users/local/LLkhPqvS/items/CJGM449V"],"uri":["http://zotero.org/users/local/LLkhPqvS/items/CJGM449V"],"itemData":{"id":7,"type":"entry-encyclopedia","title":"GitHub","container-title":"Wikipedia, la enciclopedia libre","source":"Wikipedia","abstract":"GitHub es una forja (plataforma de desarrollo colaborativo) para alojar proyectos utilizando el sistema de control de versiones Git. Utiliza el framework Ruby on Rails por GitHub, Inc. (anteriormente conocida como Logical Awesome). Desde enero de 2010, GitHub opera bajo el nombre de GitHub, Inc. El código se almacena de forma pública, aunque también se puede hacer de forma privada, creando una cuenta de pago.","URL":"https://es.wikipedia.org/w/index.php?title=GitHub&amp;oldid=86906534","note":"Page Version ID: 86906534","language":"es","issued":{"date-parts":[["2015",11,15]]},"accessed":{"date-parts":[["2015",12,15]]}}}],"schema":"https://github.com/citation-style-language/schema/raw/master/csl-citation.json"} </w:instrText>
       </w:r>
       <w:r>
         <w:fldChar w:fldCharType="separate"/>
@@ -2009,7 +2270,7 @@
         <w:rPr>
           <w:rFonts w:ascii="Calibri" w:hAnsi="Calibri"/>
         </w:rPr>
-        <w:t>[19]</w:t>
+        <w:t>[21]</w:t>
       </w:r>
       <w:r>
         <w:fldChar w:fldCharType="end"/>
@@ -2027,7 +2288,7 @@
       <w:r>
         <w:t xml:space="preserve">Página web de la herramienta: </w:t>
       </w:r>
-      <w:hyperlink r:id="rId13" w:history="1">
+      <w:hyperlink r:id="rId14" w:history="1">
         <w:r>
           <w:rPr>
             <w:rStyle w:val="Hipervnculo"/>
@@ -2063,7 +2324,7 @@
       <w:r>
         <w:t xml:space="preserve">Página web de la herramienta: </w:t>
       </w:r>
-      <w:hyperlink r:id="rId14" w:history="1">
+      <w:hyperlink r:id="rId15" w:history="1">
         <w:r>
           <w:rPr>
             <w:rStyle w:val="Hipervnculo"/>
@@ -2114,6 +2375,7 @@
     </w:p>
     <w:p>
       <w:r>
+        <w:lastRenderedPageBreak/>
         <w:t xml:space="preserve">Una de sus principales características es el LTI, el cual nos ha permitido que nuestra aplicación sea conectada con la plataforma </w:t>
       </w:r>
       <w:r>
@@ -2197,7 +2459,7 @@
       <w:r>
         <w:t xml:space="preserve">Página web de la herramienta: </w:t>
       </w:r>
-      <w:hyperlink r:id="rId15" w:history="1">
+      <w:hyperlink r:id="rId16" w:history="1">
         <w:r>
           <w:rPr>
             <w:rStyle w:val="Hipervnculo"/>
@@ -2211,7 +2473,6 @@
         <w:pStyle w:val="Ttulo4"/>
       </w:pPr>
       <w:r>
-        <w:lastRenderedPageBreak/>
         <w:t>WampServer</w:t>
       </w:r>
     </w:p>
@@ -2243,7 +2504,7 @@
         <w:fldChar w:fldCharType="begin"/>
       </w:r>
       <w:r>
-        <w:instrText xml:space="preserve"> ADDIN ZOTERO_ITEM CSL_CITATION {"citationID":"6i0ghvk0t","properties":{"formattedCitation":"[20]","plainCitation":"[20]"},"citationItems":[{"id":26,"uris":["http://zotero.org/users/local/LLkhPqvS/items/I2HUIEZM"],"uri":["http://zotero.org/users/local/LLkhPqvS/items/I2HUIEZM"],"itemData":{"id":26,"type":"post-weblog","title":"PHP: WampServer Definicion, Instalación y configuración","URL":"http://codegeando.blogspot.com.es/2013/03/php-wampserver-definicion-instalacion-y.html","shortTitle":"PHP","accessed":{"date-parts":[["2015",12,17]]}}}],"schema":"https://github.com/citation-style-language/schema/raw/master/csl-citation.json"} </w:instrText>
+        <w:instrText xml:space="preserve"> ADDIN ZOTERO_ITEM CSL_CITATION {"citationID":"6i0ghvk0t","properties":{"formattedCitation":"[22]","plainCitation":"[22]"},"citationItems":[{"id":26,"uris":["http://zotero.org/users/local/LLkhPqvS/items/I2HUIEZM"],"uri":["http://zotero.org/users/local/LLkhPqvS/items/I2HUIEZM"],"itemData":{"id":26,"type":"post-weblog","title":"PHP: WampServer Definicion, Instalación y configuración","URL":"http://codegeando.blogspot.com.es/2013/03/php-wampserver-definicion-instalacion-y.html","shortTitle":"PHP","accessed":{"date-parts":[["2015",12,17]]}}}],"schema":"https://github.com/citation-style-language/schema/raw/master/csl-citation.json"} </w:instrText>
       </w:r>
       <w:r>
         <w:fldChar w:fldCharType="separate"/>
@@ -2252,7 +2513,7 @@
         <w:rPr>
           <w:rFonts w:ascii="Calibri" w:hAnsi="Calibri"/>
         </w:rPr>
-        <w:t>[20]</w:t>
+        <w:t>[22]</w:t>
       </w:r>
       <w:r>
         <w:fldChar w:fldCharType="end"/>
@@ -2265,7 +2526,7 @@
       <w:r>
         <w:t xml:space="preserve">Página web de la herramienta: </w:t>
       </w:r>
-      <w:hyperlink r:id="rId16" w:history="1">
+      <w:hyperlink r:id="rId17" w:history="1">
         <w:r>
           <w:rPr>
             <w:rStyle w:val="Hipervnculo"/>
@@ -2313,7 +2574,7 @@
         <w:fldChar w:fldCharType="begin"/>
       </w:r>
       <w:r>
-        <w:instrText xml:space="preserve"> ADDIN ZOTERO_ITEM CSL_CITATION {"citationID":"fitli040q","properties":{"formattedCitation":"[21]","plainCitation":"[21]"},"citationItems":[{"id":28,"uris":["http://zotero.org/users/local/LLkhPqvS/items/562AH3R4"],"uri":["http://zotero.org/users/local/LLkhPqvS/items/562AH3R4"],"itemData":{"id":28,"type":"entry-encyclopedia","title":"MySQL","container-title":"Wikipedia, la enciclopedia libre","source":"Wikipedia","abstract":"MySQL es un sistema de gestión de bases de datos relacional, multihilo y multiusuario con más de seis millones de instalaciones. MySQL AB —desde enero de 2008 una subsidiaria de Sun Microsystems y ésta a su vez de Oracle Corporation desde abril de 2009— desarrolla MySQL como software libre en un esquema de licenciamiento dual.\nPor un lado se ofrece bajo la GNU GPL para cualquier uso compatible con esta licencia, pero para aquellas empresas que quieran incorporarlo en productos privativos deben comprar a la empresa una licencia específica que les permita este uso. Está desarrollado en su mayor parte en ANSI C.\nAl contrario de proyectos como Apache, donde el software es desarrollado por una comunidad pública y los derechos de autor del código están en poder del autor individual, MySQL es patrocinado por una empresa privada, que posee el copyright de la mayor parte del código. Esto es lo que posibilita el esquema de licenciamiento anteriormente mencionado. Además de la venta de licencias privativas, la compañía ofrece soporte y servicios. Para sus operaciones contratan trabajadores alrededor del mundo que colaboran vía Internet. MySQL AB fue fundado por David Axmark, Allan Larsson y Michael Widenius.\nMySQL es usado por muchos sitios web grandes y populares, como Wikipedia, Google  (aunque no para búsquedas), Facebook,   Twitter, Flickr, y YouTube.","URL":"https://es.wikipedia.org/w/index.php?title=MySQL&amp;oldid=87267567","note":"Page Version ID: 87267567","language":"es","issued":{"date-parts":[["2015",11,26]]},"accessed":{"date-parts":[["2015",12,17]]}}}],"schema":"https://github.com/citation-style-language/schema/raw/master/csl-citation.json"} </w:instrText>
+        <w:instrText xml:space="preserve"> ADDIN ZOTERO_ITEM CSL_CITATION {"citationID":"fitli040q","properties":{"formattedCitation":"[23]","plainCitation":"[23]"},"citationItems":[{"id":28,"uris":["http://zotero.org/users/local/LLkhPqvS/items/562AH3R4"],"uri":["http://zotero.org/users/local/LLkhPqvS/items/562AH3R4"],"itemData":{"id":28,"type":"entry-encyclopedia","title":"MySQL","container-title":"Wikipedia, la enciclopedia libre","source":"Wikipedia","abstract":"MySQL es un sistema de gestión de bases de datos relacional, multihilo y multiusuario con más de seis millones de instalaciones. MySQL AB —desde enero de 2008 una subsidiaria de Sun Microsystems y ésta a su vez de Oracle Corporation desde abril de 2009— desarrolla MySQL como software libre en un esquema de licenciamiento dual.\nPor un lado se ofrece bajo la GNU GPL para cualquier uso compatible con esta licencia, pero para aquellas empresas que quieran incorporarlo en productos privativos deben comprar a la empresa una licencia específica que les permita este uso. Está desarrollado en su mayor parte en ANSI C.\nAl contrario de proyectos como Apache, donde el software es desarrollado por una comunidad pública y los derechos de autor del código están en poder del autor individual, MySQL es patrocinado por una empresa privada, que posee el copyright de la mayor parte del código. Esto es lo que posibilita el esquema de licenciamiento anteriormente mencionado. Además de la venta de licencias privativas, la compañía ofrece soporte y servicios. Para sus operaciones contratan trabajadores alrededor del mundo que colaboran vía Internet. MySQL AB fue fundado por David Axmark, Allan Larsson y Michael Widenius.\nMySQL es usado por muchos sitios web grandes y populares, como Wikipedia, Google  (aunque no para búsquedas), Facebook,   Twitter, Flickr, y YouTube.","URL":"https://es.wikipedia.org/w/index.php?title=MySQL&amp;oldid=87267567","note":"Page Version ID: 87267567","language":"es","issued":{"date-parts":[["2015",11,26]]},"accessed":{"date-parts":[["2015",12,17]]}}}],"schema":"https://github.com/citation-style-language/schema/raw/master/csl-citation.json"} </w:instrText>
       </w:r>
       <w:r>
         <w:fldChar w:fldCharType="separate"/>
@@ -2322,7 +2583,7 @@
         <w:rPr>
           <w:rFonts w:ascii="Calibri" w:hAnsi="Calibri"/>
         </w:rPr>
-        <w:t>[21]</w:t>
+        <w:t>[23]</w:t>
       </w:r>
       <w:r>
         <w:fldChar w:fldCharType="end"/>
@@ -2397,7 +2658,7 @@
       <w:r>
         <w:t xml:space="preserve">Página web de la herramienta: </w:t>
       </w:r>
-      <w:hyperlink r:id="rId17" w:history="1">
+      <w:hyperlink r:id="rId18" w:history="1">
         <w:r>
           <w:rPr>
             <w:rStyle w:val="Hipervnculo"/>
@@ -2451,7 +2712,7 @@
         <w:fldChar w:fldCharType="begin"/>
       </w:r>
       <w:r>
-        <w:instrText xml:space="preserve"> ADDIN ZOTERO_ITEM CSL_CITATION {"citationID":"12loo5oamm","properties":{"formattedCitation":"[22]","plainCitation":"[22]"},"citationItems":[{"id":30,"uris":["http://zotero.org/users/local/LLkhPqvS/items/KC2V846U"],"uri":["http://zotero.org/users/local/LLkhPqvS/items/KC2V846U"],"itemData":{"id":30,"type":"webpage","title":"HeidiSQL, la gestión de tus bases de datos a golpe de clic","abstract":"MySQL es una de las bases de datos relacionales más utilizadas en Internet. Potente, rápida y con poco gasto de recursos, esta herramienta, que se distribuye bajo licencia GLP, es un imprescindible para muchos diseñadores web. Aunque es recomendable aprender a trabajar SQL desde la línea de comandos, los no expertos tienen alternativas para trabajar con sus bases de datos a golpe de clic.HeidiSQL es una interfaz gráfica opensource para la gestión simplificada de tus bases de datos MySQL locales y/o remotas. Esta ligera aplicación gratuita ofrece una gran cantidad de funcionalidades para que la gestión de tus bases   …","URL":"http://empresayeconomia.republica.com/aplicaciones-para-empresas/heidisql-la-gestion-de-tus-bases-de-datos-a-golpe-de-clic.html","accessed":{"date-parts":[["2015",12,17]]}}}],"schema":"https://github.com/citation-style-language/schema/raw/master/csl-citation.json"} </w:instrText>
+        <w:instrText xml:space="preserve"> ADDIN ZOTERO_ITEM CSL_CITATION {"citationID":"12loo5oamm","properties":{"formattedCitation":"[24]","plainCitation":"[24]"},"citationItems":[{"id":30,"uris":["http://zotero.org/users/local/LLkhPqvS/items/KC2V846U"],"uri":["http://zotero.org/users/local/LLkhPqvS/items/KC2V846U"],"itemData":{"id":30,"type":"webpage","title":"HeidiSQL, la gestión de tus bases de datos a golpe de clic","abstract":"MySQL es una de las bases de datos relacionales más utilizadas en Internet. Potente, rápida y con poco gasto de recursos, esta herramienta, que se distribuye bajo licencia GLP, es un imprescindible para muchos diseñadores web. Aunque es recomendable aprender a trabajar SQL desde la línea de comandos, los no expertos tienen alternativas para trabajar con sus bases de datos a golpe de clic.HeidiSQL es una interfaz gráfica opensource para la gestión simplificada de tus bases de datos MySQL locales y/o remotas. Esta ligera aplicación gratuita ofrece una gran cantidad de funcionalidades para que la gestión de tus bases   …","URL":"http://empresayeconomia.republica.com/aplicaciones-para-empresas/heidisql-la-gestion-de-tus-bases-de-datos-a-golpe-de-clic.html","accessed":{"date-parts":[["2015",12,17]]}}}],"schema":"https://github.com/citation-style-language/schema/raw/master/csl-citation.json"} </w:instrText>
       </w:r>
       <w:r>
         <w:fldChar w:fldCharType="separate"/>
@@ -2460,7 +2721,7 @@
         <w:rPr>
           <w:rFonts w:ascii="Calibri" w:hAnsi="Calibri"/>
         </w:rPr>
-        <w:t>[22]</w:t>
+        <w:t>[24]</w:t>
       </w:r>
       <w:r>
         <w:fldChar w:fldCharType="end"/>
@@ -2513,9 +2774,10 @@
     </w:p>
     <w:p>
       <w:r>
+        <w:lastRenderedPageBreak/>
         <w:t xml:space="preserve">Página web de la herramienta: </w:t>
       </w:r>
-      <w:hyperlink r:id="rId18" w:history="1">
+      <w:hyperlink r:id="rId19" w:history="1">
         <w:r>
           <w:rPr>
             <w:rStyle w:val="Hipervnculo"/>
@@ -2580,7 +2842,7 @@
         <w:fldChar w:fldCharType="begin"/>
       </w:r>
       <w:r>
-        <w:instrText xml:space="preserve"> ADDIN ZOTERO_ITEM CSL_CITATION {"citationID":"dgrr40dq9","properties":{"formattedCitation":"[23]","plainCitation":"[23]"},"citationItems":[{"id":32,"uris":["http://zotero.org/users/local/LLkhPqvS/items/72GUMVCR"],"uri":["http://zotero.org/users/local/LLkhPqvS/items/72GUMVCR"],"itemData":{"id":32,"type":"entry-encyclopedia","title":"Astah*","container-title":"Wikipedia, the free encyclopedia","source":"Wikipedia","abstract":"Astah, formerly known as JUDE (Java and UML Developers' Environment, pronounced Jūdo (</w:instrText>
+        <w:instrText xml:space="preserve"> ADDIN ZOTERO_ITEM CSL_CITATION {"citationID":"dgrr40dq9","properties":{"formattedCitation":"[25]","plainCitation":"[25]"},"citationItems":[{"id":32,"uris":["http://zotero.org/users/local/LLkhPqvS/items/72GUMVCR"],"uri":["http://zotero.org/users/local/LLkhPqvS/items/72GUMVCR"],"itemData":{"id":32,"type":"entry-encyclopedia","title":"Astah*","container-title":"Wikipedia, the free encyclopedia","source":"Wikipedia","abstract":"Astah, formerly known as JUDE (Java and UML Developers' Environment, pronounced Jūdo (</w:instrText>
       </w:r>
       <w:r>
         <w:rPr>
@@ -2598,7 +2860,7 @@
         <w:rPr>
           <w:rFonts w:ascii="Calibri" w:hAnsi="Calibri"/>
         </w:rPr>
-        <w:t>[23]</w:t>
+        <w:t>[25]</w:t>
       </w:r>
       <w:r>
         <w:fldChar w:fldCharType="end"/>
@@ -2628,7 +2890,6 @@
         </w:numPr>
       </w:pPr>
       <w:r>
-        <w:lastRenderedPageBreak/>
         <w:t>Generación de diagramas de casos de uso.</w:t>
       </w:r>
     </w:p>
@@ -2660,7 +2921,7 @@
       <w:r>
         <w:t xml:space="preserve">Página web de la herramienta: </w:t>
       </w:r>
-      <w:hyperlink r:id="rId19" w:history="1">
+      <w:hyperlink r:id="rId20" w:history="1">
         <w:r>
           <w:rPr>
             <w:rStyle w:val="Hipervnculo"/>
@@ -2720,7 +2981,7 @@
       <w:r>
         <w:t xml:space="preserve">Página web de la herramienta: </w:t>
       </w:r>
-      <w:hyperlink r:id="rId20" w:history="1">
+      <w:hyperlink r:id="rId21" w:history="1">
         <w:r>
           <w:rPr>
             <w:rStyle w:val="Hipervnculo"/>
@@ -2875,7 +3136,7 @@
                     <pic:cNvPicPr/>
                   </pic:nvPicPr>
                   <pic:blipFill>
-                    <a:blip r:embed="rId21"/>
+                    <a:blip r:embed="rId22"/>
                     <a:stretch>
                       <a:fillRect/>
                     </a:stretch>
@@ -3702,7 +3963,7 @@
           <w:rFonts w:ascii="Calibri" w:hAnsi="Calibri"/>
         </w:rPr>
         <w:tab/>
-        <w:t xml:space="preserve">Andy Smith, </w:t>
+        <w:t xml:space="preserve">S. com-agosto 11th, 2014 at 17:02 Sin duda hay una diferencia gigante entre Asegurar la Calidad de un producto,  y C. T. vendría a ser la parte reactiva del proceso, y  y Q. la parte proactiva G. artículo! Saludos!, «Quality Assurance no es sólo Testing», </w:t>
       </w:r>
       <w:r>
         <w:rPr>
@@ -3710,6 +3971,62 @@
           <w:i/>
           <w:iCs/>
         </w:rPr>
+        <w:t>Softqanetwork.com</w:t>
+      </w:r>
+      <w:r>
+        <w:rPr>
+          <w:rFonts w:ascii="Calibri" w:hAnsi="Calibri"/>
+        </w:rPr>
+        <w:t>, 18-abr-2007. [En línea]. Disponible en: http://www.softqanetwork.com/quality-assurance-no-es-solo-testing. [Accedido: 19-ene-2016].</w:t>
+      </w:r>
+    </w:p>
+    <w:p>
+      <w:pPr>
+        <w:pStyle w:val="Bibliografa"/>
+        <w:rPr>
+          <w:rFonts w:ascii="Calibri" w:hAnsi="Calibri"/>
+        </w:rPr>
+      </w:pPr>
+      <w:r>
+        <w:rPr>
+          <w:rFonts w:ascii="Calibri" w:hAnsi="Calibri"/>
+        </w:rPr>
+        <w:t>[5]</w:t>
+      </w:r>
+      <w:r>
+        <w:rPr>
+          <w:rFonts w:ascii="Calibri" w:hAnsi="Calibri"/>
+        </w:rPr>
+        <w:tab/>
+        <w:t>«Quality Assurance». [En línea]. Disponible en: http://www.4rsoluciones.com/que-es-un-plan-de-qa/.</w:t>
+      </w:r>
+    </w:p>
+    <w:p>
+      <w:pPr>
+        <w:pStyle w:val="Bibliografa"/>
+        <w:rPr>
+          <w:rFonts w:ascii="Calibri" w:hAnsi="Calibri"/>
+        </w:rPr>
+      </w:pPr>
+      <w:r>
+        <w:rPr>
+          <w:rFonts w:ascii="Calibri" w:hAnsi="Calibri"/>
+        </w:rPr>
+        <w:t>[6]</w:t>
+      </w:r>
+      <w:r>
+        <w:rPr>
+          <w:rFonts w:ascii="Calibri" w:hAnsi="Calibri"/>
+        </w:rPr>
+        <w:tab/>
+        <w:t xml:space="preserve">Andy Smith, </w:t>
+      </w:r>
+      <w:r>
+        <w:rPr>
+          <w:rFonts w:ascii="Calibri" w:hAnsi="Calibri"/>
+          <w:i/>
+          <w:iCs/>
+        </w:rPr>
         <w:t>Librería IMS-BLTI</w:t>
       </w:r>
       <w:r>
@@ -3730,7 +4047,7 @@
         <w:rPr>
           <w:rFonts w:ascii="Calibri" w:hAnsi="Calibri"/>
         </w:rPr>
-        <w:t>[5]</w:t>
+        <w:t>[7]</w:t>
       </w:r>
       <w:r>
         <w:rPr>
@@ -3765,7 +4082,7 @@
         <w:rPr>
           <w:rFonts w:ascii="Calibri" w:hAnsi="Calibri"/>
         </w:rPr>
-        <w:t>[6]</w:t>
+        <w:t>[8]</w:t>
       </w:r>
       <w:r>
         <w:rPr>
@@ -3800,7 +4117,7 @@
         <w:rPr>
           <w:rFonts w:ascii="Calibri" w:hAnsi="Calibri"/>
         </w:rPr>
-        <w:t>[7]</w:t>
+        <w:t>[9]</w:t>
       </w:r>
       <w:r>
         <w:rPr>
@@ -3835,7 +4152,7 @@
         <w:rPr>
           <w:rFonts w:ascii="Calibri" w:hAnsi="Calibri"/>
         </w:rPr>
-        <w:t>[8]</w:t>
+        <w:t>[10]</w:t>
       </w:r>
       <w:r>
         <w:rPr>
@@ -3870,7 +4187,7 @@
         <w:rPr>
           <w:rFonts w:ascii="Calibri" w:hAnsi="Calibri"/>
         </w:rPr>
-        <w:t>[9]</w:t>
+        <w:t>[11]</w:t>
       </w:r>
       <w:r>
         <w:rPr>
@@ -3891,7 +4208,7 @@
         <w:rPr>
           <w:rFonts w:ascii="Calibri" w:hAnsi="Calibri"/>
         </w:rPr>
-        <w:t>[10]</w:t>
+        <w:t>[12]</w:t>
       </w:r>
       <w:r>
         <w:rPr>
@@ -3926,7 +4243,7 @@
         <w:rPr>
           <w:rFonts w:ascii="Calibri" w:hAnsi="Calibri"/>
         </w:rPr>
-        <w:t>[11]</w:t>
+        <w:t>[13]</w:t>
       </w:r>
       <w:r>
         <w:rPr>
@@ -3961,7 +4278,7 @@
         <w:rPr>
           <w:rFonts w:ascii="Calibri" w:hAnsi="Calibri"/>
         </w:rPr>
-        <w:t>[12]</w:t>
+        <w:t>[14]</w:t>
       </w:r>
       <w:r>
         <w:rPr>
@@ -3996,7 +4313,7 @@
         <w:rPr>
           <w:rFonts w:ascii="Calibri" w:hAnsi="Calibri"/>
         </w:rPr>
-        <w:t>[13]</w:t>
+        <w:t>[15]</w:t>
       </w:r>
       <w:r>
         <w:rPr>
@@ -4031,7 +4348,7 @@
         <w:rPr>
           <w:rFonts w:ascii="Calibri" w:hAnsi="Calibri"/>
         </w:rPr>
-        <w:t>[14]</w:t>
+        <w:t>[16]</w:t>
       </w:r>
       <w:r>
         <w:rPr>
@@ -4066,7 +4383,7 @@
         <w:rPr>
           <w:rFonts w:ascii="Calibri" w:hAnsi="Calibri"/>
         </w:rPr>
-        <w:t>[15]</w:t>
+        <w:t>[17]</w:t>
       </w:r>
       <w:r>
         <w:rPr>
@@ -4087,7 +4404,7 @@
         <w:rPr>
           <w:rFonts w:ascii="Calibri" w:hAnsi="Calibri"/>
         </w:rPr>
-        <w:t>[16]</w:t>
+        <w:t>[18]</w:t>
       </w:r>
       <w:r>
         <w:rPr>
@@ -4122,7 +4439,7 @@
         <w:rPr>
           <w:rFonts w:ascii="Calibri" w:hAnsi="Calibri"/>
         </w:rPr>
-        <w:t>[17]</w:t>
+        <w:t>[19]</w:t>
       </w:r>
       <w:r>
         <w:rPr>
@@ -4157,7 +4474,7 @@
         <w:rPr>
           <w:rFonts w:ascii="Calibri" w:hAnsi="Calibri"/>
         </w:rPr>
-        <w:t>[18]</w:t>
+        <w:t>[20]</w:t>
       </w:r>
       <w:r>
         <w:rPr>
@@ -4192,7 +4509,7 @@
         <w:rPr>
           <w:rFonts w:ascii="Calibri" w:hAnsi="Calibri"/>
         </w:rPr>
-        <w:t>[19]</w:t>
+        <w:t>[21]</w:t>
       </w:r>
       <w:r>
         <w:rPr>
@@ -4227,7 +4544,7 @@
         <w:rPr>
           <w:rFonts w:ascii="Calibri" w:hAnsi="Calibri"/>
         </w:rPr>
-        <w:t>[20]</w:t>
+        <w:t>[22]</w:t>
       </w:r>
       <w:r>
         <w:rPr>
@@ -4248,7 +4565,7 @@
         <w:rPr>
           <w:rFonts w:ascii="Calibri" w:hAnsi="Calibri"/>
         </w:rPr>
-        <w:t>[21]</w:t>
+        <w:t>[23]</w:t>
       </w:r>
       <w:r>
         <w:rPr>
@@ -4283,7 +4600,7 @@
         <w:rPr>
           <w:rFonts w:ascii="Calibri" w:hAnsi="Calibri"/>
         </w:rPr>
-        <w:t>[22]</w:t>
+        <w:t>[24]</w:t>
       </w:r>
       <w:r>
         <w:rPr>
@@ -4304,7 +4621,7 @@
         <w:rPr>
           <w:rFonts w:ascii="Calibri" w:hAnsi="Calibri"/>
         </w:rPr>
-        <w:t>[23]</w:t>
+        <w:t>[25]</w:t>
       </w:r>
       <w:r>
         <w:rPr>
@@ -4338,8 +4655,6 @@
       <w:r>
         <w:fldChar w:fldCharType="end"/>
       </w:r>
-      <w:bookmarkStart w:id="0" w:name="_GoBack"/>
-      <w:bookmarkEnd w:id="0"/>
     </w:p>
     <w:sectPr>
       <w:pgSz w:w="11906" w:h="16838"/>
@@ -6220,6 +6535,119 @@
     </w:lvl>
   </w:abstractNum>
   <w:abstractNum w:abstractNumId="17" w15:restartNumberingAfterBreak="0">
+    <w:nsid w:val="51D93435"/>
+    <w:multiLevelType w:val="hybridMultilevel"/>
+    <w:tmpl w:val="40D48FC4"/>
+    <w:lvl w:ilvl="0" w:tplc="0C0A0001">
+      <w:start w:val="1"/>
+      <w:numFmt w:val="bullet"/>
+      <w:lvlText w:val=""/>
+      <w:lvlJc w:val="left"/>
+      <w:pPr>
+        <w:ind w:left="720" w:hanging="360"/>
+      </w:pPr>
+      <w:rPr>
+        <w:rFonts w:ascii="Symbol" w:hAnsi="Symbol" w:hint="default"/>
+      </w:rPr>
+    </w:lvl>
+    <w:lvl w:ilvl="1" w:tplc="0C0A0003" w:tentative="1">
+      <w:start w:val="1"/>
+      <w:numFmt w:val="bullet"/>
+      <w:lvlText w:val="o"/>
+      <w:lvlJc w:val="left"/>
+      <w:pPr>
+        <w:ind w:left="1440" w:hanging="360"/>
+      </w:pPr>
+      <w:rPr>
+        <w:rFonts w:ascii="Courier New" w:hAnsi="Courier New" w:cs="Courier New" w:hint="default"/>
+      </w:rPr>
+    </w:lvl>
+    <w:lvl w:ilvl="2" w:tplc="0C0A0005" w:tentative="1">
+      <w:start w:val="1"/>
+      <w:numFmt w:val="bullet"/>
+      <w:lvlText w:val=""/>
+      <w:lvlJc w:val="left"/>
+      <w:pPr>
+        <w:ind w:left="2160" w:hanging="360"/>
+      </w:pPr>
+      <w:rPr>
+        <w:rFonts w:ascii="Wingdings" w:hAnsi="Wingdings" w:hint="default"/>
+      </w:rPr>
+    </w:lvl>
+    <w:lvl w:ilvl="3" w:tplc="0C0A0001" w:tentative="1">
+      <w:start w:val="1"/>
+      <w:numFmt w:val="bullet"/>
+      <w:lvlText w:val=""/>
+      <w:lvlJc w:val="left"/>
+      <w:pPr>
+        <w:ind w:left="2880" w:hanging="360"/>
+      </w:pPr>
+      <w:rPr>
+        <w:rFonts w:ascii="Symbol" w:hAnsi="Symbol" w:hint="default"/>
+      </w:rPr>
+    </w:lvl>
+    <w:lvl w:ilvl="4" w:tplc="0C0A0003" w:tentative="1">
+      <w:start w:val="1"/>
+      <w:numFmt w:val="bullet"/>
+      <w:lvlText w:val="o"/>
+      <w:lvlJc w:val="left"/>
+      <w:pPr>
+        <w:ind w:left="3600" w:hanging="360"/>
+      </w:pPr>
+      <w:rPr>
+        <w:rFonts w:ascii="Courier New" w:hAnsi="Courier New" w:cs="Courier New" w:hint="default"/>
+      </w:rPr>
+    </w:lvl>
+    <w:lvl w:ilvl="5" w:tplc="0C0A0005" w:tentative="1">
+      <w:start w:val="1"/>
+      <w:numFmt w:val="bullet"/>
+      <w:lvlText w:val=""/>
+      <w:lvlJc w:val="left"/>
+      <w:pPr>
+        <w:ind w:left="4320" w:hanging="360"/>
+      </w:pPr>
+      <w:rPr>
+        <w:rFonts w:ascii="Wingdings" w:hAnsi="Wingdings" w:hint="default"/>
+      </w:rPr>
+    </w:lvl>
+    <w:lvl w:ilvl="6" w:tplc="0C0A0001" w:tentative="1">
+      <w:start w:val="1"/>
+      <w:numFmt w:val="bullet"/>
+      <w:lvlText w:val=""/>
+      <w:lvlJc w:val="left"/>
+      <w:pPr>
+        <w:ind w:left="5040" w:hanging="360"/>
+      </w:pPr>
+      <w:rPr>
+        <w:rFonts w:ascii="Symbol" w:hAnsi="Symbol" w:hint="default"/>
+      </w:rPr>
+    </w:lvl>
+    <w:lvl w:ilvl="7" w:tplc="0C0A0003" w:tentative="1">
+      <w:start w:val="1"/>
+      <w:numFmt w:val="bullet"/>
+      <w:lvlText w:val="o"/>
+      <w:lvlJc w:val="left"/>
+      <w:pPr>
+        <w:ind w:left="5760" w:hanging="360"/>
+      </w:pPr>
+      <w:rPr>
+        <w:rFonts w:ascii="Courier New" w:hAnsi="Courier New" w:cs="Courier New" w:hint="default"/>
+      </w:rPr>
+    </w:lvl>
+    <w:lvl w:ilvl="8" w:tplc="0C0A0005" w:tentative="1">
+      <w:start w:val="1"/>
+      <w:numFmt w:val="bullet"/>
+      <w:lvlText w:val=""/>
+      <w:lvlJc w:val="left"/>
+      <w:pPr>
+        <w:ind w:left="6480" w:hanging="360"/>
+      </w:pPr>
+      <w:rPr>
+        <w:rFonts w:ascii="Wingdings" w:hAnsi="Wingdings" w:hint="default"/>
+      </w:rPr>
+    </w:lvl>
+  </w:abstractNum>
+  <w:abstractNum w:abstractNumId="18" w15:restartNumberingAfterBreak="0">
     <w:nsid w:val="53C45A58"/>
     <w:multiLevelType w:val="hybridMultilevel"/>
     <w:tmpl w:val="448E92BA"/>
@@ -6332,7 +6760,7 @@
       </w:rPr>
     </w:lvl>
   </w:abstractNum>
-  <w:abstractNum w:abstractNumId="18" w15:restartNumberingAfterBreak="0">
+  <w:abstractNum w:abstractNumId="19" w15:restartNumberingAfterBreak="0">
     <w:nsid w:val="5EA241A7"/>
     <w:multiLevelType w:val="hybridMultilevel"/>
     <w:tmpl w:val="AB78A420"/>
@@ -6445,7 +6873,7 @@
       </w:rPr>
     </w:lvl>
   </w:abstractNum>
-  <w:abstractNum w:abstractNumId="19" w15:restartNumberingAfterBreak="0">
+  <w:abstractNum w:abstractNumId="20" w15:restartNumberingAfterBreak="0">
     <w:nsid w:val="636609B6"/>
     <w:multiLevelType w:val="hybridMultilevel"/>
     <w:tmpl w:val="6F2EB8E6"/>
@@ -6558,7 +6986,7 @@
       </w:rPr>
     </w:lvl>
   </w:abstractNum>
-  <w:abstractNum w:abstractNumId="20" w15:restartNumberingAfterBreak="0">
+  <w:abstractNum w:abstractNumId="21" w15:restartNumberingAfterBreak="0">
     <w:nsid w:val="68D907ED"/>
     <w:multiLevelType w:val="hybridMultilevel"/>
     <w:tmpl w:val="97E82BDE"/>
@@ -6671,7 +7099,7 @@
       </w:rPr>
     </w:lvl>
   </w:abstractNum>
-  <w:abstractNum w:abstractNumId="21" w15:restartNumberingAfterBreak="0">
+  <w:abstractNum w:abstractNumId="22" w15:restartNumberingAfterBreak="0">
     <w:nsid w:val="79A8737E"/>
     <w:multiLevelType w:val="hybridMultilevel"/>
     <w:tmpl w:val="0F127C78"/>
@@ -6800,7 +7228,7 @@
     <w:abstractNumId w:val="10"/>
   </w:num>
   <w:num w:numId="6">
-    <w:abstractNumId w:val="19"/>
+    <w:abstractNumId w:val="20"/>
   </w:num>
   <w:num w:numId="7">
     <w:abstractNumId w:val="15"/>
@@ -6815,13 +7243,13 @@
     <w:abstractNumId w:val="16"/>
   </w:num>
   <w:num w:numId="11">
-    <w:abstractNumId w:val="20"/>
+    <w:abstractNumId w:val="21"/>
   </w:num>
   <w:num w:numId="12">
-    <w:abstractNumId w:val="21"/>
+    <w:abstractNumId w:val="22"/>
   </w:num>
   <w:num w:numId="13">
-    <w:abstractNumId w:val="18"/>
+    <w:abstractNumId w:val="19"/>
   </w:num>
   <w:num w:numId="14">
     <w:abstractNumId w:val="13"/>
@@ -6845,13 +7273,16 @@
     <w:abstractNumId w:val="1"/>
   </w:num>
   <w:num w:numId="21">
-    <w:abstractNumId w:val="17"/>
+    <w:abstractNumId w:val="18"/>
   </w:num>
   <w:num w:numId="22">
     <w:abstractNumId w:val="7"/>
   </w:num>
   <w:num w:numId="23">
     <w:abstractNumId w:val="0"/>
+  </w:num>
+  <w:num w:numId="24">
+    <w:abstractNumId w:val="17"/>
   </w:num>
   <w:numIdMacAtCleanup w:val="16"/>
 </w:numbering>
@@ -7496,7 +7927,6 @@
   <w:style w:type="character" w:default="1" w:styleId="Fuentedeprrafopredeter">
     <w:name w:val="Default Paragraph Font"/>
     <w:uiPriority w:val="1"/>
-    <w:semiHidden/>
     <w:unhideWhenUsed/>
   </w:style>
   <w:style w:type="table" w:default="1" w:styleId="Tablanormal">
@@ -8609,7 +9039,7 @@
 </file>
 
 <file path=customXml/itemProps1.xml><?xml version="1.0" encoding="utf-8"?>
-<ds:datastoreItem xmlns:ds="http://schemas.openxmlformats.org/officeDocument/2006/customXml" ds:itemID="{3BC1D595-E356-464E-B779-7B90298106F4}">
+<ds:datastoreItem xmlns:ds="http://schemas.openxmlformats.org/officeDocument/2006/customXml" ds:itemID="{866D1221-1601-4D26-A206-8CF6586A4570}">
   <ds:schemaRefs>
     <ds:schemaRef ds:uri="http://schemas.openxmlformats.org/officeDocument/2006/bibliography"/>
   </ds:schemaRefs>

--- a/Documentación/Memoria.docx
+++ b/Documentación/Memoria.docx
@@ -397,7 +397,7 @@
           <w:lang w:eastAsia="es-ES"/>
         </w:rPr>
         <w:drawing>
-          <wp:inline distT="0" distB="0" distL="0" distR="0">
+          <wp:inline distT="0" distB="0" distL="0" distR="0" wp14:anchorId="50BDF1BB" wp14:editId="21EF765E">
             <wp:extent cx="2682815" cy="2831310"/>
             <wp:effectExtent l="0" t="0" r="3810" b="7620"/>
             <wp:docPr id="2" name="Imagen 2" descr="http://www.kandasoft.com/wp-content/uploads/2012/11/QA1.jpg"/>
@@ -516,12 +516,7 @@
         <w:t>Prueba de stress</w:t>
       </w:r>
       <w:r>
-        <w:t>: es una p</w:t>
-      </w:r>
-      <w:bookmarkStart w:id="0" w:name="_GoBack"/>
-      <w:bookmarkEnd w:id="0"/>
-      <w:r>
-        <w:t>rueba de resistencia de la aplicación, que consiste en enviar una cantidad de peticiones excesiva con el objetivo de que colapse.</w:t>
+        <w:t>: es una prueba de resistencia de la aplicación, que consiste en enviar una cantidad de peticiones excesiva con el objetivo de que colapse.</w:t>
       </w:r>
     </w:p>
     <w:p>
@@ -3121,7 +3116,7 @@
           <w:lang w:eastAsia="es-ES"/>
         </w:rPr>
         <w:drawing>
-          <wp:inline distT="0" distB="0" distL="0" distR="0" wp14:anchorId="22584B67" wp14:editId="3051760D">
+          <wp:inline distT="0" distB="0" distL="0" distR="0" wp14:anchorId="7A9CA90B" wp14:editId="670E1456">
             <wp:extent cx="5400040" cy="2430780"/>
             <wp:effectExtent l="0" t="0" r="0" b="7620"/>
             <wp:docPr id="1" name="Imagen 1"/>
@@ -3746,10 +3741,24 @@
         <w:rPr>
           <w:b/>
         </w:rPr>
-        <w:t>Implementación de un correo</w:t>
+        <w:t>I</w:t>
+      </w:r>
+      <w:commentRangeStart w:id="0"/>
+      <w:r>
+        <w:rPr>
+          <w:b/>
+        </w:rPr>
+        <w:t>mplementación de un correo</w:t>
       </w:r>
       <w:r>
         <w:t>: Que permita a los profesores y alumnos enviarse correos entre ellos mismos, es decir, para poder preguntar dudas acerca de la práctica, indicaciones por parte del profesor o cualquier otro tema que se desee. Todos los mensajes se visualizarían dentro de la aplicación.</w:t>
+      </w:r>
+      <w:commentRangeEnd w:id="0"/>
+      <w:r>
+        <w:rPr>
+          <w:rStyle w:val="Refdecomentario"/>
+        </w:rPr>
+        <w:commentReference w:id="0"/>
       </w:r>
     </w:p>
     <w:p>
@@ -4664,6 +4673,35 @@
     </w:sectPr>
   </w:body>
 </w:document>
+</file>
+
+<file path=word/comments.xml><?xml version="1.0" encoding="utf-8"?>
+<w:comments xmlns:wpc="http://schemas.microsoft.com/office/word/2010/wordprocessingCanvas" xmlns:mc="http://schemas.openxmlformats.org/markup-compatibility/2006" xmlns:o="urn:schemas-microsoft-com:office:office" xmlns:r="http://schemas.openxmlformats.org/officeDocument/2006/relationships" xmlns:m="http://schemas.openxmlformats.org/officeDocument/2006/math" xmlns:v="urn:schemas-microsoft-com:vml" xmlns:wp14="http://schemas.microsoft.com/office/word/2010/wordprocessingDrawing" xmlns:wp="http://schemas.openxmlformats.org/drawingml/2006/wordprocessingDrawing" xmlns:w10="urn:schemas-microsoft-com:office:word" xmlns:w="http://schemas.openxmlformats.org/wordprocessingml/2006/main" xmlns:w14="http://schemas.microsoft.com/office/word/2010/wordml" xmlns:w15="http://schemas.microsoft.com/office/word/2012/wordml" xmlns:wpg="http://schemas.microsoft.com/office/word/2010/wordprocessingGroup" xmlns:wpi="http://schemas.microsoft.com/office/word/2010/wordprocessingInk" xmlns:wne="http://schemas.microsoft.com/office/word/2006/wordml" xmlns:wps="http://schemas.microsoft.com/office/word/2010/wordprocessingShape" mc:Ignorable="w14 w15 wp14">
+  <w:comment w:id="0" w:author="Bruno Baruque" w:date="2016-01-21T18:33:00Z" w:initials="BB">
+    <w:p>
+      <w:pPr>
+        <w:pStyle w:val="Textocomentario"/>
+      </w:pPr>
+      <w:r>
+        <w:rPr>
+          <w:rStyle w:val="Refdecomentario"/>
+        </w:rPr>
+        <w:annotationRef/>
+      </w:r>
+      <w:r>
+        <w:t>En vez de e-mails con texto, que envíe e-mails automáticos si cambia el estado de la tarea, falta poco tiempo para entregar (servidor sendmail).</w:t>
+      </w:r>
+      <w:bookmarkStart w:id="1" w:name="_GoBack"/>
+      <w:bookmarkEnd w:id="1"/>
+    </w:p>
+  </w:comment>
+</w:comments>
+</file>
+
+<file path=word/commentsExtended.xml><?xml version="1.0" encoding="utf-8"?>
+<w15:commentsEx xmlns:wpc="http://schemas.microsoft.com/office/word/2010/wordprocessingCanvas" xmlns:mc="http://schemas.openxmlformats.org/markup-compatibility/2006" xmlns:o="urn:schemas-microsoft-com:office:office" xmlns:r="http://schemas.openxmlformats.org/officeDocument/2006/relationships" xmlns:m="http://schemas.openxmlformats.org/officeDocument/2006/math" xmlns:v="urn:schemas-microsoft-com:vml" xmlns:wp14="http://schemas.microsoft.com/office/word/2010/wordprocessingDrawing" xmlns:wp="http://schemas.openxmlformats.org/drawingml/2006/wordprocessingDrawing" xmlns:w10="urn:schemas-microsoft-com:office:word" xmlns:w="http://schemas.openxmlformats.org/wordprocessingml/2006/main" xmlns:w14="http://schemas.microsoft.com/office/word/2010/wordml" xmlns:w15="http://schemas.microsoft.com/office/word/2012/wordml" xmlns:wpg="http://schemas.microsoft.com/office/word/2010/wordprocessingGroup" xmlns:wpi="http://schemas.microsoft.com/office/word/2010/wordprocessingInk" xmlns:wne="http://schemas.microsoft.com/office/word/2006/wordml" xmlns:wps="http://schemas.microsoft.com/office/word/2010/wordprocessingShape" mc:Ignorable="w14 w15 wp14">
+  <w15:commentEx w15:paraId="05BE5574" w15:done="0"/>
+</w15:commentsEx>
 </file>
 
 <file path=word/endnotes.xml><?xml version="1.0" encoding="utf-8"?>
@@ -7286,6 +7324,14 @@
   </w:num>
   <w:numIdMacAtCleanup w:val="16"/>
 </w:numbering>
+</file>
+
+<file path=word/people.xml><?xml version="1.0" encoding="utf-8"?>
+<w15:people xmlns:wpc="http://schemas.microsoft.com/office/word/2010/wordprocessingCanvas" xmlns:mc="http://schemas.openxmlformats.org/markup-compatibility/2006" xmlns:o="urn:schemas-microsoft-com:office:office" xmlns:r="http://schemas.openxmlformats.org/officeDocument/2006/relationships" xmlns:m="http://schemas.openxmlformats.org/officeDocument/2006/math" xmlns:v="urn:schemas-microsoft-com:vml" xmlns:wp14="http://schemas.microsoft.com/office/word/2010/wordprocessingDrawing" xmlns:wp="http://schemas.openxmlformats.org/drawingml/2006/wordprocessingDrawing" xmlns:w10="urn:schemas-microsoft-com:office:word" xmlns:w="http://schemas.openxmlformats.org/wordprocessingml/2006/main" xmlns:w14="http://schemas.microsoft.com/office/word/2010/wordml" xmlns:w15="http://schemas.microsoft.com/office/word/2012/wordml" xmlns:wpg="http://schemas.microsoft.com/office/word/2010/wordprocessingGroup" xmlns:wpi="http://schemas.microsoft.com/office/word/2010/wordprocessingInk" xmlns:wne="http://schemas.microsoft.com/office/word/2006/wordml" xmlns:wps="http://schemas.microsoft.com/office/word/2010/wordprocessingShape" mc:Ignorable="w14 w15 wp14">
+  <w15:person w15:author="Bruno Baruque">
+    <w15:presenceInfo w15:providerId="None" w15:userId="Bruno Baruque"/>
+  </w15:person>
+</w15:people>
 </file>
 
 <file path=word/styles.xml><?xml version="1.0" encoding="utf-8"?>
@@ -7927,6 +7973,7 @@
   <w:style w:type="character" w:default="1" w:styleId="Fuentedeprrafopredeter">
     <w:name w:val="Default Paragraph Font"/>
     <w:uiPriority w:val="1"/>
+    <w:semiHidden/>
     <w:unhideWhenUsed/>
   </w:style>
   <w:style w:type="table" w:default="1" w:styleId="Tablanormal">
@@ -9039,7 +9086,7 @@
 </file>
 
 <file path=customXml/itemProps1.xml><?xml version="1.0" encoding="utf-8"?>
-<ds:datastoreItem xmlns:ds="http://schemas.openxmlformats.org/officeDocument/2006/customXml" ds:itemID="{866D1221-1601-4D26-A206-8CF6586A4570}">
+<ds:datastoreItem xmlns:ds="http://schemas.openxmlformats.org/officeDocument/2006/customXml" ds:itemID="{7369F560-2F82-4116-88A9-5514DD325E04}">
   <ds:schemaRefs>
     <ds:schemaRef ds:uri="http://schemas.openxmlformats.org/officeDocument/2006/bibliography"/>
   </ds:schemaRefs>

--- a/Documentación/Memoria.docx
+++ b/Documentación/Memoria.docx
@@ -3,18 +3,578 @@
 <w:document xmlns:wpc="http://schemas.microsoft.com/office/word/2010/wordprocessingCanvas" xmlns:mc="http://schemas.openxmlformats.org/markup-compatibility/2006" xmlns:o="urn:schemas-microsoft-com:office:office" xmlns:r="http://schemas.openxmlformats.org/officeDocument/2006/relationships" xmlns:m="http://schemas.openxmlformats.org/officeDocument/2006/math" xmlns:v="urn:schemas-microsoft-com:vml" xmlns:wp14="http://schemas.microsoft.com/office/word/2010/wordprocessingDrawing" xmlns:wp="http://schemas.openxmlformats.org/drawingml/2006/wordprocessingDrawing" xmlns:w10="urn:schemas-microsoft-com:office:word" xmlns:w="http://schemas.openxmlformats.org/wordprocessingml/2006/main" xmlns:w14="http://schemas.microsoft.com/office/word/2010/wordml" xmlns:w15="http://schemas.microsoft.com/office/word/2012/wordml" xmlns:wpg="http://schemas.microsoft.com/office/word/2010/wordprocessingGroup" xmlns:wpi="http://schemas.microsoft.com/office/word/2010/wordprocessingInk" xmlns:wne="http://schemas.microsoft.com/office/word/2006/wordml" xmlns:wps="http://schemas.microsoft.com/office/word/2010/wordprocessingShape" mc:Ignorable="w14 w15 wp14">
   <w:body>
     <w:p>
+      <w:r>
+        <w:rPr>
+          <w:b/>
+          <w:sz w:val="28"/>
+        </w:rPr>
+        <w:t>Resumen</w:t>
+      </w:r>
+    </w:p>
+    <w:p>
+      <w:r>
+        <w:t xml:space="preserve">Hoy en día, la enseñanza está adquiriendo mayor importancia dentro del desarrollo de nuevas herramientas. </w:t>
+      </w:r>
+    </w:p>
+    <w:p>
+      <w:r>
+        <w:t>La aplicación de Autocorrección de Prácticas en Java ha sido desarrollada con el objetivo de crear una aplicación web que pueda ser usada dentro de un entorno educativo, en la que tanto profesores como alumnos puedan obtener un beneficio al usarla.</w:t>
+      </w:r>
+    </w:p>
+    <w:p>
+      <w:r>
+        <w:t>Por un lado, los alumnos podrán subir sus prácticas realizadas en lenguaje Java para obtener los resultados tras el proceso de corrección de la misma.</w:t>
+      </w:r>
+    </w:p>
+    <w:p>
+      <w:r>
+        <w:t>Por otro lado, los profesores podrán realizar un seguimiento de las prácticas subidas por los alumnos, así como subir los test que van a aplicarse a las prácticas y comprobar si existen plagios entre prácticas.</w:t>
+      </w:r>
+    </w:p>
+    <w:p>
+      <w:r>
+        <w:t xml:space="preserve">La gran variedad de dispositivos con pantallas de diferentes tamaños presentes en el mercado, hacen que la aplicación de Autocorrección de Prácticas en Java haya sido desarrollada con la idea de ofrecer la máxima compatibilidad, es por ello por lo que se ha empleado el diseño </w:t>
+      </w:r>
+      <w:r>
+        <w:rPr>
+          <w:i/>
+        </w:rPr>
+        <w:t>responsive design</w:t>
+      </w:r>
+      <w:r>
+        <w:t>.</w:t>
+      </w:r>
+    </w:p>
+    <w:p>
+      <w:pPr>
+        <w:rPr>
+          <w:b/>
+          <w:sz w:val="28"/>
+        </w:rPr>
+      </w:pPr>
+      <w:r>
+        <w:rPr>
+          <w:b/>
+          <w:sz w:val="28"/>
+        </w:rPr>
+        <w:t>Palabras clave</w:t>
+      </w:r>
+    </w:p>
+    <w:p>
+      <w:pPr>
+        <w:rPr>
+          <w:i/>
+        </w:rPr>
+      </w:pPr>
+      <w:r>
+        <w:rPr>
+          <w:i/>
+        </w:rPr>
+        <w:t>“LTI, Moodle, PHP, CakePHP, MVC, Test, Prácticas, Plugins, Consumer Key, Secret, Responsive Design”</w:t>
+      </w:r>
+    </w:p>
+    <w:p>
+      <w:pPr>
+        <w:rPr>
+          <w:b/>
+        </w:rPr>
+      </w:pPr>
+      <w:r>
+        <w:rPr>
+          <w:b/>
+          <w:sz w:val="28"/>
+        </w:rPr>
+        <w:t>Abstract</w:t>
+      </w:r>
+    </w:p>
+    <w:p>
+      <w:r>
+        <w:t xml:space="preserve">Today, education is gaining importance in the new tools development. </w:t>
+      </w:r>
+    </w:p>
+    <w:p>
+      <w:r>
+        <w:t>Autocorrect Java Practices application has been developed with the aim of creating a web application that can be used within an educational enviorment in which teachers and students can make profit by using it.</w:t>
+      </w:r>
+    </w:p>
+    <w:p>
+      <w:r>
+        <w:t>On the one hand, students can upload their practices developed in Java language to get the results after correction process of the same.</w:t>
+      </w:r>
+    </w:p>
+    <w:p>
+      <w:r>
+        <w:t>On the other hand, teachers can track practices upload by students as well as upload test to be applied to practices and check for plagiarism between practices.</w:t>
+      </w:r>
+    </w:p>
+    <w:p>
+      <w:r>
+        <w:t>The variety of devices with different screen sizes on the market, make Autocorrect Java Practices application has been developed with the idea of offering the máximum compatibility, it is for this reason that it has been used responsive design.</w:t>
+      </w:r>
+    </w:p>
+    <w:p>
+      <w:r>
+        <w:br w:type="page"/>
+      </w:r>
+    </w:p>
+    <w:p>
       <w:pPr>
         <w:pStyle w:val="Ttulo1"/>
       </w:pPr>
       <w:r>
-        <w:t>Introducción</w:t>
-      </w:r>
+        <w:lastRenderedPageBreak/>
+        <w:t>In</w:t>
+      </w:r>
+      <w:bookmarkStart w:id="0" w:name="_GoBack"/>
+      <w:bookmarkEnd w:id="0"/>
+      <w:r>
+        <w:t>troducción</w:t>
+      </w:r>
+    </w:p>
+    <w:p>
+      <w:pPr>
+        <w:pStyle w:val="Cuerpo"/>
+      </w:pPr>
+      <w:r>
+        <w:t>La idea de desarrollar este trabajo fin de grado surgió con la necesidad de crear una herramienta capaz de ayudar al alumno a conocer los resultados obtenidos en sus prácticas tras un proceso de auto corrección de las mismas a partir de los test subidos por el profesor. El profesor podrá tener una visión global de la clase, pudiendo observar los resultados de las prácticas que han obtenido cada uno de los alumnos.</w:t>
+      </w:r>
+    </w:p>
+    <w:p>
+      <w:pPr>
+        <w:pStyle w:val="Cuerpo"/>
+      </w:pPr>
+      <w:r>
+        <w:t xml:space="preserve">Por lo tanto, la aplicación proporcionará diferentes funcionalidades que dependerán del rol, profesor o alumno, del usuario que haya accedido a la misma. </w:t>
+      </w:r>
+    </w:p>
+    <w:p>
+      <w:pPr>
+        <w:pStyle w:val="Cuerpo"/>
+      </w:pPr>
+      <w:r>
+        <w:t xml:space="preserve">Una de las metas de la aplicación ha sido que los alumnos tras subir sus prácticas para ser corregidas, pudieran conocer los resultados de la corrección y sobretodo que en caso de que la práctica no consiguiera pasar los test, que se les ofrecieran una serie de reportes con los que pudieran visualizar los motivos por los que la práctica no ha conseguido pasar los test. Además también se ha considerado como punto fuerte ofrecerles unas gráficas con las que pudieran ir viendo su evolución de sus prácticas subidas. </w:t>
+      </w:r>
+    </w:p>
+    <w:p>
+      <w:pPr>
+        <w:pStyle w:val="Cuerpo"/>
+      </w:pPr>
+      <w:r>
+        <w:t xml:space="preserve">Un pilar importante de la aplicación ha sido poder proporcionarle al profesor la máxima funcionalidad posible para poder tener un control sobre todos los alumnos, además de funcionalidades básicas con las que podrá subir sus test y configurar los parámetros de la tarea. </w:t>
+      </w:r>
+    </w:p>
+    <w:p>
+      <w:pPr>
+        <w:pStyle w:val="Cuerpo"/>
+      </w:pPr>
+      <w:r>
+        <w:t>Derivado de lo anterior,  era muy importante ofrecerle al profesor una visualización de las estadísticas referentes a las prácticas subidas por los alumnos. También desde el primer momento se pensó en proporcionarle una opción con la que pudiera comprobar si se han cometido plagios entre las prácticas de los alumnos.</w:t>
+      </w:r>
+    </w:p>
+    <w:p>
+      <w:pPr>
+        <w:pStyle w:val="Cuerpo"/>
+      </w:pPr>
+      <w:r>
+        <w:t xml:space="preserve">Otro de los pilares sobre los que se ha desarrollado la aplicación, ha sido que pudiera tener un acoplamiento o enlazamiento con la plataforma Moodle, de forma que los usuarios que accedan a dicha plataforma puedan entrar en la aplicación a partir de las tareas externas creadas desde Moodle. Para que esto haya sido posible se ha empleado el plugin LTI, instalado en Moodle, además de una librería LTI que ha permitido controlar que la conexión realizada entre Moodle y la aplicación sea la correcta, además de dar la ventaja de obtener datos procedentes de Moodle (nombre de usuario, rol, correo…) para posteriormente poder ser tratados dentro de la aplicación. </w:t>
+      </w:r>
+    </w:p>
+    <w:p>
+      <w:pPr>
+        <w:pStyle w:val="Cuerpo"/>
+      </w:pPr>
+      <w:r>
+        <w:t>En líneas generales, el trabajo fin de grado se ha realizado con el objetivo de que tanto el profesor como los alumnos, obtuviesen un beneficio mutuo derivado de su uso.</w:t>
+      </w:r>
+    </w:p>
+    <w:p>
+      <w:pPr>
+        <w:pStyle w:val="Cuerpo"/>
+      </w:pPr>
+      <w:r>
+        <w:t>A lo largo del presente documento se explicarán en diferentes apartados los procesos seguidos para desarrollar el trabajo fin de grado.</w:t>
+      </w:r>
+    </w:p>
+    <w:p>
+      <w:pPr>
+        <w:pStyle w:val="Cuerpo"/>
+      </w:pPr>
     </w:p>
     <w:p>
       <w:pPr>
         <w:pStyle w:val="Ttulo1"/>
-      </w:pPr>
-      <w:r>
+        <w:numPr>
+          <w:ilvl w:val="0"/>
+          <w:numId w:val="1"/>
+        </w:numPr>
+      </w:pPr>
+      <w:r>
+        <w:lastRenderedPageBreak/>
+        <w:t>Objetivos del proyecto</w:t>
+      </w:r>
+    </w:p>
+    <w:p>
+      <w:pPr>
+        <w:pStyle w:val="Ttulo2"/>
+        <w:numPr>
+          <w:ilvl w:val="1"/>
+          <w:numId w:val="1"/>
+        </w:numPr>
+        <w:ind w:left="862" w:hanging="578"/>
+      </w:pPr>
+      <w:r>
+        <w:t>Objetivos funcionales</w:t>
+      </w:r>
+    </w:p>
+    <w:p>
+      <w:r>
+        <w:t>Los principales objetivos del trabajo fin de grado son:</w:t>
+      </w:r>
+    </w:p>
+    <w:p>
+      <w:pPr>
+        <w:pStyle w:val="Prrafodelista"/>
+        <w:numPr>
+          <w:ilvl w:val="0"/>
+          <w:numId w:val="20"/>
+        </w:numPr>
+      </w:pPr>
+      <w:r>
+        <w:t>Generar una aplicación web que permita:</w:t>
+      </w:r>
+    </w:p>
+    <w:p>
+      <w:pPr>
+        <w:pStyle w:val="Prrafodelista"/>
+        <w:numPr>
+          <w:ilvl w:val="1"/>
+          <w:numId w:val="20"/>
+        </w:numPr>
+      </w:pPr>
+      <w:r>
+        <w:t>A los profesores:</w:t>
+      </w:r>
+    </w:p>
+    <w:p>
+      <w:pPr>
+        <w:pStyle w:val="Prrafodelista"/>
+        <w:numPr>
+          <w:ilvl w:val="2"/>
+          <w:numId w:val="20"/>
+        </w:numPr>
+      </w:pPr>
+      <w:r>
+        <w:t>Poder registrarse en la aplicación web para obtener los parámetros LTI necesarios para poder crear tareas, que enlacen con la aplicación web, desde Moodle.</w:t>
+      </w:r>
+    </w:p>
+    <w:p>
+      <w:pPr>
+        <w:pStyle w:val="Prrafodelista"/>
+        <w:numPr>
+          <w:ilvl w:val="2"/>
+          <w:numId w:val="20"/>
+        </w:numPr>
+      </w:pPr>
+      <w:r>
+        <w:t>Crear cursos, tareas (que se corresponderían con las prácticas del curso) y poder matricular en el curso a los alumnos.</w:t>
+      </w:r>
+    </w:p>
+    <w:p>
+      <w:pPr>
+        <w:pStyle w:val="Prrafodelista"/>
+        <w:numPr>
+          <w:ilvl w:val="2"/>
+          <w:numId w:val="20"/>
+        </w:numPr>
+      </w:pPr>
+      <w:r>
+        <w:t>Acceder a la aplicación web desde las tareas creadas desde Moodle.</w:t>
+      </w:r>
+    </w:p>
+    <w:p>
+      <w:pPr>
+        <w:pStyle w:val="Prrafodelista"/>
+        <w:numPr>
+          <w:ilvl w:val="2"/>
+          <w:numId w:val="20"/>
+        </w:numPr>
+      </w:pPr>
+      <w:r>
+        <w:t>Subir los test que van a aplicarse a las prácticas que suban los alumnos.</w:t>
+      </w:r>
+    </w:p>
+    <w:p>
+      <w:pPr>
+        <w:pStyle w:val="Prrafodelista"/>
+        <w:numPr>
+          <w:ilvl w:val="2"/>
+          <w:numId w:val="20"/>
+        </w:numPr>
+      </w:pPr>
+      <w:r>
+        <w:t>Configurar los parámetros (nombre del paquete, número máximo de intentos que tienen los alumnos para subir sus prácticas…) de la tarea.</w:t>
+      </w:r>
+    </w:p>
+    <w:p>
+      <w:pPr>
+        <w:pStyle w:val="Prrafodelista"/>
+        <w:numPr>
+          <w:ilvl w:val="2"/>
+          <w:numId w:val="20"/>
+        </w:numPr>
+      </w:pPr>
+      <w:r>
+        <w:t>Consultar las estadísticas referentes a cada una de los intentos de subida de prácticas de los alumnos.</w:t>
+      </w:r>
+    </w:p>
+    <w:p>
+      <w:pPr>
+        <w:pStyle w:val="Prrafodelista"/>
+        <w:numPr>
+          <w:ilvl w:val="2"/>
+          <w:numId w:val="20"/>
+        </w:numPr>
+      </w:pPr>
+      <w:r>
+        <w:t>Consultar gráficas para tener una visión global de todas las prácticas subidas por los alumnos.</w:t>
+      </w:r>
+    </w:p>
+    <w:p>
+      <w:pPr>
+        <w:pStyle w:val="Prrafodelista"/>
+        <w:numPr>
+          <w:ilvl w:val="2"/>
+          <w:numId w:val="20"/>
+        </w:numPr>
+      </w:pPr>
+      <w:r>
+        <w:t>Comprobar si existen plagios entre las prácticas subidas por los alumnos.</w:t>
+      </w:r>
+    </w:p>
+    <w:p>
+      <w:pPr>
+        <w:pStyle w:val="Prrafodelista"/>
+        <w:numPr>
+          <w:ilvl w:val="1"/>
+          <w:numId w:val="20"/>
+        </w:numPr>
+      </w:pPr>
+      <w:r>
+        <w:t>A los alumnos:</w:t>
+      </w:r>
+    </w:p>
+    <w:p>
+      <w:pPr>
+        <w:pStyle w:val="Prrafodelista"/>
+        <w:numPr>
+          <w:ilvl w:val="2"/>
+          <w:numId w:val="20"/>
+        </w:numPr>
+      </w:pPr>
+      <w:r>
+        <w:t>Acceder a la aplicación desde las tareas de Moodle creadas por el profesor.</w:t>
+      </w:r>
+    </w:p>
+    <w:p>
+      <w:pPr>
+        <w:pStyle w:val="Prrafodelista"/>
+        <w:numPr>
+          <w:ilvl w:val="2"/>
+          <w:numId w:val="20"/>
+        </w:numPr>
+      </w:pPr>
+      <w:r>
+        <w:t>Consultar los parámetros de la tarea: número máximo de intentos posible, fecha límite de entrega, número de intentos realizados…</w:t>
+      </w:r>
+    </w:p>
+    <w:p>
+      <w:pPr>
+        <w:pStyle w:val="Prrafodelista"/>
+        <w:numPr>
+          <w:ilvl w:val="2"/>
+          <w:numId w:val="20"/>
+        </w:numPr>
+      </w:pPr>
+      <w:r>
+        <w:t>Subir sus prácticas y que sean autocorregidas, obteniendo los resultados: si la práctica ha compilado o no, si ha pasado los tests o no…</w:t>
+      </w:r>
+    </w:p>
+    <w:p>
+      <w:pPr>
+        <w:pStyle w:val="Prrafodelista"/>
+        <w:numPr>
+          <w:ilvl w:val="2"/>
+          <w:numId w:val="20"/>
+        </w:numPr>
+      </w:pPr>
+      <w:r>
+        <w:t>Tras subir una práctica poder consultar los reportes generados.</w:t>
+      </w:r>
+    </w:p>
+    <w:p>
+      <w:pPr>
+        <w:pStyle w:val="Prrafodelista"/>
+        <w:numPr>
+          <w:ilvl w:val="2"/>
+          <w:numId w:val="20"/>
+        </w:numPr>
+      </w:pPr>
+      <w:r>
+        <w:t>Poder visualizar las gráficas relacionadas con las prácticas subidas.</w:t>
+      </w:r>
+    </w:p>
+    <w:p>
+      <w:pPr>
+        <w:pStyle w:val="Prrafodelista"/>
+        <w:numPr>
+          <w:ilvl w:val="0"/>
+          <w:numId w:val="20"/>
+        </w:numPr>
+      </w:pPr>
+      <w:r>
+        <w:t>Crear una base de datos que contenga toda la información necesaria para hacer funcionar a la aplicación web.</w:t>
+      </w:r>
+    </w:p>
+    <w:p>
+      <w:pPr>
+        <w:pStyle w:val="Prrafodelista"/>
+        <w:numPr>
+          <w:ilvl w:val="0"/>
+          <w:numId w:val="20"/>
+        </w:numPr>
+      </w:pPr>
+      <w:r>
+        <w:lastRenderedPageBreak/>
+        <w:t>Hacer que la aplicación web esté integrada en la plataforma Moodle.</w:t>
+      </w:r>
+    </w:p>
+    <w:p>
+      <w:r>
+        <w:t>Otros objetivos serían que la aplicación web presente un diseño sencillo e intuitivo y que permita la visualización en diferentes dispositivos.</w:t>
+      </w:r>
+    </w:p>
+    <w:p>
+      <w:r>
+        <w:t>Y por último destacar que tras la realización del trabajo fin de grado, se adquieran conocimientos en el campo del desarrollo de aplicaciones web.</w:t>
+      </w:r>
+    </w:p>
+    <w:p>
+      <w:pPr>
+        <w:pStyle w:val="Ttulo2"/>
+        <w:numPr>
+          <w:ilvl w:val="1"/>
+          <w:numId w:val="1"/>
+        </w:numPr>
+        <w:ind w:left="862" w:hanging="578"/>
+      </w:pPr>
+      <w:r>
+        <w:t>Objetivos de carácter técnico</w:t>
+      </w:r>
+    </w:p>
+    <w:p>
+      <w:r>
+        <w:t>En cuanto a los objetivos de carácter técnico se encontrarían los siguientes:</w:t>
+      </w:r>
+    </w:p>
+    <w:p>
+      <w:pPr>
+        <w:pStyle w:val="Prrafodelista"/>
+        <w:numPr>
+          <w:ilvl w:val="0"/>
+          <w:numId w:val="21"/>
+        </w:numPr>
+      </w:pPr>
+      <w:r>
+        <w:t>La aplicación web debe de ser multiplataforma.</w:t>
+      </w:r>
+    </w:p>
+    <w:p>
+      <w:pPr>
+        <w:pStyle w:val="Prrafodelista"/>
+        <w:numPr>
+          <w:ilvl w:val="0"/>
+          <w:numId w:val="21"/>
+        </w:numPr>
+      </w:pPr>
+      <w:r>
+        <w:t xml:space="preserve">Para realizar el diseño de la aplicación web se utilizará el framework </w:t>
+      </w:r>
+      <w:r>
+        <w:rPr>
+          <w:i/>
+        </w:rPr>
+        <w:t>Bootstrap</w:t>
+      </w:r>
+      <w:r>
+        <w:t>.</w:t>
+      </w:r>
+    </w:p>
+    <w:p>
+      <w:pPr>
+        <w:pStyle w:val="Prrafodelista"/>
+        <w:numPr>
+          <w:ilvl w:val="0"/>
+          <w:numId w:val="21"/>
+        </w:numPr>
+      </w:pPr>
+      <w:r>
+        <w:t>Se utilizará la plataforma Moodle como puente para poder acceder a la aplicación web.</w:t>
+      </w:r>
+    </w:p>
+    <w:p>
+      <w:pPr>
+        <w:pStyle w:val="Prrafodelista"/>
+        <w:numPr>
+          <w:ilvl w:val="0"/>
+          <w:numId w:val="21"/>
+        </w:numPr>
+      </w:pPr>
+      <w:r>
+        <w:t xml:space="preserve">Para enlazar Moodle con la aplicación web se utilizará el plugin LTI de Moodle, el cual va a permitir conectarse a una aplicación externa, y además desde la aplicación se usará la librería </w:t>
+      </w:r>
+      <w:r>
+        <w:rPr>
+          <w:i/>
+        </w:rPr>
+        <w:t>ims-blti</w:t>
+      </w:r>
+      <w:r>
+        <w:t xml:space="preserve"> </w:t>
+      </w:r>
+      <w:r>
+        <w:fldChar w:fldCharType="begin"/>
+      </w:r>
+      <w:r>
+        <w:instrText xml:space="preserve"> ADDIN ZOTERO_ITEM CSL_CITATION {"citationID":"mqjfos1kl","properties":{"formattedCitation":"[1]","plainCitation":"[1]"},"citationItems":[{"id":52,"uris":["http://zotero.org/users/local/LLkhPqvS/items/EVSE282H"],"uri":["http://zotero.org/users/local/LLkhPqvS/items/EVSE282H"],"itemData":{"id":52,"type":"book","title":"Librería IMS-BLTI","URL":"https://code.google.com/p/basiclti4wordpress/source/browse/trunk/producer/mu-plugins/IMSBasicLTI/?r=2#IMSBasicLTI%2Fims-blti","author":[{"family":"Andy Smith","given":""}]}}],"schema":"https://github.com/citation-style-language/schema/raw/master/csl-citation.json"} </w:instrText>
+      </w:r>
+      <w:r>
+        <w:fldChar w:fldCharType="separate"/>
+      </w:r>
+      <w:r>
+        <w:rPr>
+          <w:rFonts w:ascii="Calibri" w:hAnsi="Calibri"/>
+        </w:rPr>
+        <w:t>[1]</w:t>
+      </w:r>
+      <w:r>
+        <w:fldChar w:fldCharType="end"/>
+      </w:r>
+      <w:r>
+        <w:t xml:space="preserve"> la cual va a permitir comprobar que la conexión establecida entre Moodle y la aplicación sea la correcta así como poder obtener datos de Moodle (nombre del usuario, correo…) para poder ser usados en la aplicación web.</w:t>
+      </w:r>
+    </w:p>
+    <w:p/>
+    <w:p>
+      <w:r>
+        <w:br w:type="page"/>
+      </w:r>
+    </w:p>
+    <w:p>
+      <w:pPr>
+        <w:pStyle w:val="Ttulo1"/>
+      </w:pPr>
+      <w:r>
+        <w:lastRenderedPageBreak/>
         <w:t>Conceptos Teóricos</w:t>
       </w:r>
     </w:p>
@@ -40,7 +600,7 @@
         <w:fldChar w:fldCharType="begin"/>
       </w:r>
       <w:r>
-        <w:instrText xml:space="preserve"> ADDIN ZOTERO_ITEM CSL_CITATION {"citationID":"1nh2ijvvom","properties":{"formattedCitation":"[1]","plainCitation":"[1]"},"citationItems":[{"id":45,"uris":["http://zotero.org/users/local/LLkhPqvS/items/ZUVM8PPV"],"uri":["http://zotero.org/users/local/LLkhPqvS/items/ZUVM8PPV"],"itemData":{"id":45,"type":"entry-encyclopedia","title":"Sistema de gestión de aprendizaje","container-title":"Wikipedia, la enciclopedia libre","source":"Wikipedia","abstract":"Un sistema de gestión de aprendizaje es un software instalado en un servidor web que se emplea para administrar, distribuir y controlar las actividades de formación no presencial (o aprendizaje electrónico) de una institución u organización. Permitiendo un trabajo de forma asíncrona entre los participantes.\nLas principales funciones del sistema de gestión de aprendizaje son: gestionar usuarios, recursos así como materiales y actividades de formación, administrar el acceso, controlar y hacer seguimiento del proceso de aprendizaje, realizar evaluaciones, generar informes, gestionar servicios de comunicación como foros de discusión, videoconferencias, entre otros.\nUn sistema de gestión de aprendizaje, generalmente, no incluye posibilidades de autoría (crear sus propios contenidos), sino que se focaliza en gestionar contenidos creados por fuentes diferentes. La labor de crear los contenidos para los cursos se desarrolla mediante un Learning Content Management System (LCMS).\nLa mayoría de los sistemas de gestión de aprendizaje funcionan con tecnología web.","URL":"https://es.wikipedia.org/w/index.php?title=Sistema_de_gesti%C3%B3n_de_aprendizaje&amp;oldid=87100903","note":"Page Version ID: 87100903","language":"es","issued":{"date-parts":[["2015",11,21]]},"accessed":{"date-parts":[["2015",12,18]]}}}],"schema":"https://github.com/citation-style-language/schema/raw/master/csl-citation.json"} </w:instrText>
+        <w:instrText xml:space="preserve"> ADDIN ZOTERO_ITEM CSL_CITATION {"citationID":"1nh2ijvvom","properties":{"formattedCitation":"[2]","plainCitation":"[2]"},"citationItems":[{"id":45,"uris":["http://zotero.org/users/local/LLkhPqvS/items/ZUVM8PPV"],"uri":["http://zotero.org/users/local/LLkhPqvS/items/ZUVM8PPV"],"itemData":{"id":45,"type":"entry-encyclopedia","title":"Sistema de gestión de aprendizaje","container-title":"Wikipedia, la enciclopedia libre","source":"Wikipedia","abstract":"Un sistema de gestión de aprendizaje es un software instalado en un servidor web que se emplea para administrar, distribuir y controlar las actividades de formación no presencial (o aprendizaje electrónico) de una institución u organización. Permitiendo un trabajo de forma asíncrona entre los participantes.\nLas principales funciones del sistema de gestión de aprendizaje son: gestionar usuarios, recursos así como materiales y actividades de formación, administrar el acceso, controlar y hacer seguimiento del proceso de aprendizaje, realizar evaluaciones, generar informes, gestionar servicios de comunicación como foros de discusión, videoconferencias, entre otros.\nUn sistema de gestión de aprendizaje, generalmente, no incluye posibilidades de autoría (crear sus propios contenidos), sino que se focaliza en gestionar contenidos creados por fuentes diferentes. La labor de crear los contenidos para los cursos se desarrolla mediante un Learning Content Management System (LCMS).\nLa mayoría de los sistemas de gestión de aprendizaje funcionan con tecnología web.","URL":"https://es.wikipedia.org/w/index.php?title=Sistema_de_gesti%C3%B3n_de_aprendizaje&amp;oldid=87100903","note":"Page Version ID: 87100903","language":"es","issued":{"date-parts":[["2015",11,21]]},"accessed":{"date-parts":[["2015",12,18]]}}}],"schema":"https://github.com/citation-style-language/schema/raw/master/csl-citation.json"} </w:instrText>
       </w:r>
       <w:r>
         <w:fldChar w:fldCharType="separate"/>
@@ -49,7 +609,7 @@
         <w:rPr>
           <w:rFonts w:ascii="Calibri" w:hAnsi="Calibri"/>
         </w:rPr>
-        <w:t>[1]</w:t>
+        <w:t>[2]</w:t>
       </w:r>
       <w:r>
         <w:fldChar w:fldCharType="end"/>
@@ -169,7 +729,7 @@
         <w:fldChar w:fldCharType="begin"/>
       </w:r>
       <w:r>
-        <w:instrText xml:space="preserve"> ADDIN ZOTERO_ITEM CSL_CITATION {"citationID":"2bi3ge57qj","properties":{"formattedCitation":"[2]","plainCitation":"[2]"},"citationItems":[{"id":47,"uris":["http://zotero.org/users/local/LLkhPqvS/items/TP96HEUQ"],"uri":["http://zotero.org/users/local/LLkhPqvS/items/TP96HEUQ"],"itemData":{"id":47,"type":"webpage","title":"LMS-Moodle","URL":"http://ares.cnice.mec.es/informes/16/contenido/47.htm"}}],"schema":"https://github.com/citation-style-language/schema/raw/master/csl-citation.json"} </w:instrText>
+        <w:instrText xml:space="preserve"> ADDIN ZOTERO_ITEM CSL_CITATION {"citationID":"2bi3ge57qj","properties":{"formattedCitation":"[3]","plainCitation":"[3]"},"citationItems":[{"id":47,"uris":["http://zotero.org/users/local/LLkhPqvS/items/TP96HEUQ"],"uri":["http://zotero.org/users/local/LLkhPqvS/items/TP96HEUQ"],"itemData":{"id":47,"type":"webpage","title":"LMS-Moodle","URL":"http://ares.cnice.mec.es/informes/16/contenido/47.htm"}}],"schema":"https://github.com/citation-style-language/schema/raw/master/csl-citation.json"} </w:instrText>
       </w:r>
       <w:r>
         <w:fldChar w:fldCharType="separate"/>
@@ -178,7 +738,7 @@
         <w:rPr>
           <w:rFonts w:ascii="Calibri" w:hAnsi="Calibri"/>
         </w:rPr>
-        <w:t>[2]</w:t>
+        <w:t>[3]</w:t>
       </w:r>
       <w:r>
         <w:fldChar w:fldCharType="end"/>
@@ -230,7 +790,7 @@
         <w:fldChar w:fldCharType="begin"/>
       </w:r>
       <w:r>
-        <w:instrText xml:space="preserve"> ADDIN ZOTERO_ITEM CSL_CITATION {"citationID":"3gabvhs2","properties":{"formattedCitation":"[3]","plainCitation":"[3]"},"citationItems":[{"id":11,"uris":["http://zotero.org/users/local/LLkhPqvS/items/G8WQCA7I"],"uri":["http://zotero.org/users/local/LLkhPqvS/items/G8WQCA7I"],"itemData":{"id":11,"type":"entry-encyclopedia","title":"Moodle","container-title":"Wikipedia, la enciclopedia libre","source":"Wikipedia","abstract":"Moodle (pronunciación AFI /ˈmuːd(ə)l/) es una aplicación web de tipo Ambiente Educativo Virtual, un sistema de gestión de cursos, de distribución libre, que ayuda a los educadores a crear comunidades de aprendizaje en línea. Este tipo de plataformas tecnológicas también se conoce como LCMS (Learning Content Management System). La versión más reciente es la 3.0.\nMoodle fue creado por Martin Dougiamas, quien fue administrador de WebCT en la Universidad Tecnológica de Curtin. Basó su diseño en las ideas del constructivismo en pedagogía que afirman que el conocimiento se construye en la mente del estudiante en lugar de ser transmitido sin cambios a partir de libros o enseñanzas, y en el aprendizaje cooperativo. Un profesor que opera desde este punto de vista crea un ambiente centrado en el estudiante que le ayuda a construir ese conocimiento con base en sus habilidades y conocimientos propios en lugar de simplemente publicar y transmitir la información que se considera que los estudiantes deben conocer.\nLa primera versión de la herramienta apareció el 20 de agosto de 2002, a partir de allí han aparecido nuevas versiones de forma regular. Hasta julio de 2008, la base de usuarios registrados incluye más de 21 millones, distribuidos en 46.000 sitios en todo el mundo y está traducido a alrededor de 91 idiomas.\nEstas herramientas son de gran utilidad en el ámbito educativo, ya que permiten a los profesores la gestión de cursos virtuales para sus alumnos (educación a distancia, educación en línea o e-learning), o la utilización de un espacio en línea que dé apoyo a la presencialidad (aprendizaje semipresencial, blended learning o b-learning).\nUna de las ventajas es que respaldan la interacción grupal, al mismo tiempo que permite la conversación privada entre los estudiantes. Este medio es ideal para llevar a cabo evaluaciones del curso; en este caso el docente prepara una serie de preguntas y las plantea durante la realización del encuentro con sus estudiantes. Todos los participantes responden y, al mismo tiempo, pueden hacer observaciones sobre los comentarios expresados por los demás compañeros. Todos los participantes pueden contribuir simultáneamente mientras el sistema los identifica automáticamente y al finalizar aparece una transcripción del encuentro. No obstante, es necesario resaltar que estas herramientas sólo pueden ser utilizadas conectados a Internet.","URL":"https://es.wikipedia.org/w/index.php?title=Moodle&amp;oldid=87549375","note":"Page Version ID: 87549375","language":"es","issued":{"date-parts":[["2015",12,4]]},"accessed":{"date-parts":[["2015",12,15]]}}}],"schema":"https://github.com/citation-style-language/schema/raw/master/csl-citation.json"} </w:instrText>
+        <w:instrText xml:space="preserve"> ADDIN ZOTERO_ITEM CSL_CITATION {"citationID":"3gabvhs2","properties":{"formattedCitation":"[4]","plainCitation":"[4]"},"citationItems":[{"id":11,"uris":["http://zotero.org/users/local/LLkhPqvS/items/G8WQCA7I"],"uri":["http://zotero.org/users/local/LLkhPqvS/items/G8WQCA7I"],"itemData":{"id":11,"type":"entry-encyclopedia","title":"Moodle","container-title":"Wikipedia, la enciclopedia libre","source":"Wikipedia","abstract":"Moodle (pronunciación AFI /ˈmuːd(ə)l/) es una aplicación web de tipo Ambiente Educativo Virtual, un sistema de gestión de cursos, de distribución libre, que ayuda a los educadores a crear comunidades de aprendizaje en línea. Este tipo de plataformas tecnológicas también se conoce como LCMS (Learning Content Management System). La versión más reciente es la 3.0.\nMoodle fue creado por Martin Dougiamas, quien fue administrador de WebCT en la Universidad Tecnológica de Curtin. Basó su diseño en las ideas del constructivismo en pedagogía que afirman que el conocimiento se construye en la mente del estudiante en lugar de ser transmitido sin cambios a partir de libros o enseñanzas, y en el aprendizaje cooperativo. Un profesor que opera desde este punto de vista crea un ambiente centrado en el estudiante que le ayuda a construir ese conocimiento con base en sus habilidades y conocimientos propios en lugar de simplemente publicar y transmitir la información que se considera que los estudiantes deben conocer.\nLa primera versión de la herramienta apareció el 20 de agosto de 2002, a partir de allí han aparecido nuevas versiones de forma regular. Hasta julio de 2008, la base de usuarios registrados incluye más de 21 millones, distribuidos en 46.000 sitios en todo el mundo y está traducido a alrededor de 91 idiomas.\nEstas herramientas son de gran utilidad en el ámbito educativo, ya que permiten a los profesores la gestión de cursos virtuales para sus alumnos (educación a distancia, educación en línea o e-learning), o la utilización de un espacio en línea que dé apoyo a la presencialidad (aprendizaje semipresencial, blended learning o b-learning).\nUna de las ventajas es que respaldan la interacción grupal, al mismo tiempo que permite la conversación privada entre los estudiantes. Este medio es ideal para llevar a cabo evaluaciones del curso; en este caso el docente prepara una serie de preguntas y las plantea durante la realización del encuentro con sus estudiantes. Todos los participantes responden y, al mismo tiempo, pueden hacer observaciones sobre los comentarios expresados por los demás compañeros. Todos los participantes pueden contribuir simultáneamente mientras el sistema los identifica automáticamente y al finalizar aparece una transcripción del encuentro. No obstante, es necesario resaltar que estas herramientas sólo pueden ser utilizadas conectados a Internet.","URL":"https://es.wikipedia.org/w/index.php?title=Moodle&amp;oldid=87549375","note":"Page Version ID: 87549375","language":"es","issued":{"date-parts":[["2015",12,4]]},"accessed":{"date-parts":[["2015",12,15]]}}}],"schema":"https://github.com/citation-style-language/schema/raw/master/csl-citation.json"} </w:instrText>
       </w:r>
       <w:r>
         <w:fldChar w:fldCharType="separate"/>
@@ -239,45 +799,44 @@
         <w:rPr>
           <w:rFonts w:ascii="Calibri" w:hAnsi="Calibri"/>
         </w:rPr>
+        <w:t>[4]</w:t>
+      </w:r>
+      <w:r>
+        <w:fldChar w:fldCharType="end"/>
+      </w:r>
+      <w:r>
+        <w:t>.</w:t>
+      </w:r>
+    </w:p>
+    <w:p>
+      <w:r>
+        <w:t>Para utilizarla el usuario únicamente necesitará un navegador web en su ordenador y una conexión a internet para poder interactuar con la herramienta.</w:t>
+      </w:r>
+      <w:r>
+        <w:t xml:space="preserve"> Permite utilizarse en múltiples sistemas operativos (Windows, Lunix, Mac OS, etc).</w:t>
+      </w:r>
+    </w:p>
+    <w:p>
+      <w:r>
+        <w:t>Dentro de las características generales de Moodle encontr</w:t>
+      </w:r>
+      <w:r>
+        <w:t xml:space="preserve">amos </w:t>
+      </w:r>
+      <w:r>
+        <w:fldChar w:fldCharType="begin"/>
+      </w:r>
+      <w:r>
+        <w:instrText xml:space="preserve"> ADDIN ZOTERO_ITEM CSL_CITATION {"citationID":"1jrpb08e5n","properties":{"formattedCitation":"[3]","plainCitation":"[3]"},"citationItems":[{"id":47,"uris":["http://zotero.org/users/local/LLkhPqvS/items/TP96HEUQ"],"uri":["http://zotero.org/users/local/LLkhPqvS/items/TP96HEUQ"],"itemData":{"id":47,"type":"webpage","title":"LMS-Moodle","URL":"http://ares.cnice.mec.es/informes/16/contenido/47.htm"}}],"schema":"https://github.com/citation-style-language/schema/raw/master/csl-citation.json"} </w:instrText>
+      </w:r>
+      <w:r>
+        <w:fldChar w:fldCharType="separate"/>
+      </w:r>
+      <w:r>
+        <w:rPr>
+          <w:rFonts w:ascii="Calibri" w:hAnsi="Calibri"/>
+        </w:rPr>
         <w:t>[3]</w:t>
-      </w:r>
-      <w:r>
-        <w:fldChar w:fldCharType="end"/>
-      </w:r>
-      <w:r>
-        <w:t>.</w:t>
-      </w:r>
-    </w:p>
-    <w:p>
-      <w:r>
-        <w:lastRenderedPageBreak/>
-        <w:t>Para utilizarla el usuario únicamente necesitará un navegador web en su ordenador y una conexión a internet para poder interactuar con la herramienta.</w:t>
-      </w:r>
-      <w:r>
-        <w:t xml:space="preserve"> Permite utilizarse en múltiples sistemas operativos (Windows, Lunix, Mac OS, etc).</w:t>
-      </w:r>
-    </w:p>
-    <w:p>
-      <w:r>
-        <w:t>Dentro de las características generales de Moodle encontr</w:t>
-      </w:r>
-      <w:r>
-        <w:t xml:space="preserve">amos </w:t>
-      </w:r>
-      <w:r>
-        <w:fldChar w:fldCharType="begin"/>
-      </w:r>
-      <w:r>
-        <w:instrText xml:space="preserve"> ADDIN ZOTERO_ITEM CSL_CITATION {"citationID":"1jrpb08e5n","properties":{"formattedCitation":"[2]","plainCitation":"[2]"},"citationItems":[{"id":47,"uris":["http://zotero.org/users/local/LLkhPqvS/items/TP96HEUQ"],"uri":["http://zotero.org/users/local/LLkhPqvS/items/TP96HEUQ"],"itemData":{"id":47,"type":"webpage","title":"LMS-Moodle","URL":"http://ares.cnice.mec.es/informes/16/contenido/47.htm"}}],"schema":"https://github.com/citation-style-language/schema/raw/master/csl-citation.json"} </w:instrText>
-      </w:r>
-      <w:r>
-        <w:fldChar w:fldCharType="separate"/>
-      </w:r>
-      <w:r>
-        <w:rPr>
-          <w:rFonts w:ascii="Calibri" w:hAnsi="Calibri"/>
-        </w:rPr>
-        <w:t>[2]</w:t>
       </w:r>
       <w:r>
         <w:fldChar w:fldCharType="end"/>
@@ -295,6 +854,7 @@
         </w:numPr>
       </w:pPr>
       <w:r>
+        <w:lastRenderedPageBreak/>
         <w:t>Permite ser ejecutado en múltiples sistemas operativos que soporten la tecnología PHP.</w:t>
       </w:r>
     </w:p>
@@ -448,8 +1008,11 @@
     </w:p>
     <w:p>
       <w:r>
+        <w:t xml:space="preserve">El proceso de asegurarse de que un sistema funcione tal y como ha sido desarrollado, y de la forma que tiene que funcionar, no es un proceso sencillo sino que requiere de mucha planificación y disciplina. Y además, convencer a otros de que el sistema va a funcionar </w:t>
+      </w:r>
+      <w:r>
         <w:lastRenderedPageBreak/>
-        <w:t>El proceso de asegurarse de que un sistema funcione tal y como ha sido desarrollado, y de la forma que tiene que funcionar, no es un proceso sencillo sino que requiere de mucha planificación y disciplina. Y además, convencer a otros de que el sistema va a funcionar correctamente requiere de un esfuerzo aún mayor. Por lo tanto QA se debe de realizar en todas las etapas del proyecto y no sólo al final del proyecto de mala manera y con prisas.</w:t>
+        <w:t>correctamente requiere de un esfuerzo aún mayor. Por lo tanto QA se debe de realizar en todas las etapas del proyecto y no sólo al final del proyecto de mala manera y con prisas.</w:t>
       </w:r>
     </w:p>
     <w:p>
@@ -460,7 +1023,7 @@
         <w:fldChar w:fldCharType="begin"/>
       </w:r>
       <w:r>
-        <w:instrText xml:space="preserve"> ADDIN ZOTERO_ITEM CSL_CITATION {"citationID":"qh14l6j56","properties":{"formattedCitation":"[4]","plainCitation":"[4]"},"citationItems":[{"id":8,"uris":["http://zotero.org/users/local/LLkhPqvS/items/XH64D5XU"],"uri":["http://zotero.org/users/local/LLkhPqvS/items/XH64D5XU"],"itemData":{"id":8,"type":"webpage","title":"Quality Assurance no es sólo Testing","container-title":"Softqanetwork.com","abstract":"Quality Assurance, ó como diríamos en castellano, aseguramiento de la calidad, no está sólo relacionado con la tecnología, sino que también son metodologías y procesos. Quality assurance no es solo…","URL":"http://www.softqanetwork.com/quality-assurance-no-es-solo-testing","author":[{"family":"11th","given":"SoyQA","dropping-particle":"com-agosto"},{"family":"producto","given":"2014 at 17:02 Sin duda hay una diferencia gigante entre Asegurar la Calidad","dropping-particle":"de un"},{"family":"proceso","given":"y Controlarla Testing","dropping-particle":"vendría a ser la parte reactiva del"},{"family":"Saludos!","given":"y QA la parte proactiva Gran","dropping-particle":"artículo!"}],"issued":{"date-parts":[["2007",4,18]]},"accessed":{"date-parts":[["2016",1,19]]}}}],"schema":"https://github.com/citation-style-language/schema/raw/master/csl-citation.json"} </w:instrText>
+        <w:instrText xml:space="preserve"> ADDIN ZOTERO_ITEM CSL_CITATION {"citationID":"qh14l6j56","properties":{"formattedCitation":"[5]","plainCitation":"[5]"},"citationItems":[{"id":8,"uris":["http://zotero.org/users/local/LLkhPqvS/items/XH64D5XU"],"uri":["http://zotero.org/users/local/LLkhPqvS/items/XH64D5XU"],"itemData":{"id":8,"type":"webpage","title":"Quality Assurance no es sólo Testing","container-title":"Softqanetwork.com","abstract":"Quality Assurance, ó como diríamos en castellano, aseguramiento de la calidad, no está sólo relacionado con la tecnología, sino que también son metodologías y procesos. Quality assurance no es solo…","URL":"http://www.softqanetwork.com/quality-assurance-no-es-solo-testing","author":[{"family":"11th","given":"SoyQA","dropping-particle":"com-agosto"},{"family":"producto","given":"2014 at 17:02 Sin duda hay una diferencia gigante entre Asegurar la Calidad","dropping-particle":"de un"},{"family":"proceso","given":"y Controlarla Testing","dropping-particle":"vendría a ser la parte reactiva del"},{"family":"Saludos!","given":"y QA la parte proactiva Gran","dropping-particle":"artículo!"}],"issued":{"date-parts":[["2007",4,18]]},"accessed":{"date-parts":[["2016",1,19]]}}}],"schema":"https://github.com/citation-style-language/schema/raw/master/csl-citation.json"} </w:instrText>
       </w:r>
       <w:r>
         <w:fldChar w:fldCharType="separate"/>
@@ -469,7 +1032,7 @@
         <w:rPr>
           <w:rFonts w:ascii="Calibri" w:hAnsi="Calibri"/>
         </w:rPr>
-        <w:t>[4]</w:t>
+        <w:t>[5]</w:t>
       </w:r>
       <w:r>
         <w:fldChar w:fldCharType="end"/>
@@ -581,7 +1144,7 @@
         <w:fldChar w:fldCharType="begin"/>
       </w:r>
       <w:r>
-        <w:instrText xml:space="preserve"> ADDIN ZOTERO_ITEM CSL_CITATION {"citationID":"1c2no68g21","properties":{"formattedCitation":"[5]","plainCitation":"[5]"},"citationItems":[{"id":12,"uris":["http://zotero.org/users/local/LLkhPqvS/items/FJSUDP5N"],"uri":["http://zotero.org/users/local/LLkhPqvS/items/FJSUDP5N"],"itemData":{"id":12,"type":"webpage","title":"Quality Assurance","URL":"http://www.4rsoluciones.com/que-es-un-plan-de-qa/"}}],"schema":"https://github.com/citation-style-language/schema/raw/master/csl-citation.json"} </w:instrText>
+        <w:instrText xml:space="preserve"> ADDIN ZOTERO_ITEM CSL_CITATION {"citationID":"1c2no68g21","properties":{"formattedCitation":"[6]","plainCitation":"[6]"},"citationItems":[{"id":12,"uris":["http://zotero.org/users/local/LLkhPqvS/items/FJSUDP5N"],"uri":["http://zotero.org/users/local/LLkhPqvS/items/FJSUDP5N"],"itemData":{"id":12,"type":"webpage","title":"Quality Assurance","URL":"http://www.4rsoluciones.com/que-es-un-plan-de-qa/"}}],"schema":"https://github.com/citation-style-language/schema/raw/master/csl-citation.json"} </w:instrText>
       </w:r>
       <w:r>
         <w:fldChar w:fldCharType="separate"/>
@@ -590,7 +1153,7 @@
         <w:rPr>
           <w:rFonts w:ascii="Calibri" w:hAnsi="Calibri"/>
         </w:rPr>
-        <w:t>[5]</w:t>
+        <w:t>[6]</w:t>
       </w:r>
       <w:r>
         <w:fldChar w:fldCharType="end"/>
@@ -611,13 +1174,18 @@
       </w:r>
     </w:p>
     <w:p/>
-    <w:p/>
+    <w:p>
+      <w:r>
+        <w:br w:type="page"/>
+      </w:r>
+    </w:p>
     <w:p>
       <w:pPr>
         <w:pStyle w:val="Ttulo1"/>
       </w:pPr>
       <w:r>
-        <w:t>Objetivos del proyecto</w:t>
+        <w:lastRenderedPageBreak/>
+        <w:t>Técnicas y herramientas</w:t>
       </w:r>
     </w:p>
     <w:p>
@@ -625,452 +1193,82 @@
         <w:pStyle w:val="Ttulo2"/>
       </w:pPr>
       <w:r>
-        <w:t>Objetivos funcionales</w:t>
-      </w:r>
-    </w:p>
-    <w:p>
-      <w:r>
-        <w:t>Los principales objetivos del trabajo fin de grado son:</w:t>
-      </w:r>
-    </w:p>
-    <w:p>
-      <w:pPr>
-        <w:pStyle w:val="Prrafodelista"/>
-        <w:numPr>
-          <w:ilvl w:val="0"/>
-          <w:numId w:val="20"/>
-        </w:numPr>
-      </w:pPr>
-      <w:r>
-        <w:t>Generar una aplicación web que permita:</w:t>
-      </w:r>
-    </w:p>
-    <w:p>
-      <w:pPr>
-        <w:pStyle w:val="Prrafodelista"/>
-        <w:numPr>
-          <w:ilvl w:val="1"/>
-          <w:numId w:val="20"/>
-        </w:numPr>
-      </w:pPr>
-      <w:r>
-        <w:t>A los profesores:</w:t>
-      </w:r>
-    </w:p>
-    <w:p>
-      <w:pPr>
-        <w:pStyle w:val="Prrafodelista"/>
-        <w:numPr>
-          <w:ilvl w:val="2"/>
-          <w:numId w:val="20"/>
-        </w:numPr>
-      </w:pPr>
-      <w:r>
-        <w:lastRenderedPageBreak/>
-        <w:t>Poder registrarse en la aplicación web para obtener los parámetros LTI necesarios para poder crear tareas, que enlacen con la aplicación web, desde Moodle.</w:t>
-      </w:r>
-    </w:p>
-    <w:p>
-      <w:pPr>
-        <w:pStyle w:val="Prrafodelista"/>
-        <w:numPr>
-          <w:ilvl w:val="2"/>
-          <w:numId w:val="20"/>
-        </w:numPr>
-      </w:pPr>
-      <w:r>
-        <w:t>Crear cursos, tareas (que se corresponderían con las prácticas del curso) y poder matricular en el curso a los alumnos.</w:t>
-      </w:r>
-    </w:p>
-    <w:p>
-      <w:pPr>
-        <w:pStyle w:val="Prrafodelista"/>
-        <w:numPr>
-          <w:ilvl w:val="2"/>
-          <w:numId w:val="20"/>
-        </w:numPr>
-      </w:pPr>
-      <w:r>
-        <w:t>Acceder a la aplicación web desde las tareas creadas desde Moodle.</w:t>
-      </w:r>
-    </w:p>
-    <w:p>
-      <w:pPr>
-        <w:pStyle w:val="Prrafodelista"/>
-        <w:numPr>
-          <w:ilvl w:val="2"/>
-          <w:numId w:val="20"/>
-        </w:numPr>
-      </w:pPr>
-      <w:r>
-        <w:t>Subir los test que van a aplicarse a las prácticas que suban los alumnos.</w:t>
-      </w:r>
-    </w:p>
-    <w:p>
-      <w:pPr>
-        <w:pStyle w:val="Prrafodelista"/>
-        <w:numPr>
-          <w:ilvl w:val="2"/>
-          <w:numId w:val="20"/>
-        </w:numPr>
-      </w:pPr>
-      <w:r>
-        <w:t>Configurar los parámetros (nombre del paquete, número máximo de intentos que tienen los alumnos para subir sus prácticas…) de la tarea.</w:t>
-      </w:r>
-    </w:p>
-    <w:p>
-      <w:pPr>
-        <w:pStyle w:val="Prrafodelista"/>
-        <w:numPr>
-          <w:ilvl w:val="2"/>
-          <w:numId w:val="20"/>
-        </w:numPr>
-      </w:pPr>
-      <w:r>
-        <w:t>Consultar las estadísticas referentes a cada una de los intentos de subida de prácticas de los alumnos.</w:t>
-      </w:r>
-    </w:p>
-    <w:p>
-      <w:pPr>
-        <w:pStyle w:val="Prrafodelista"/>
-        <w:numPr>
-          <w:ilvl w:val="2"/>
-          <w:numId w:val="20"/>
-        </w:numPr>
-      </w:pPr>
-      <w:r>
-        <w:t>Consultar gráficas para tener una visión global de todas las prácticas subidas por los alumnos.</w:t>
-      </w:r>
-    </w:p>
-    <w:p>
-      <w:pPr>
-        <w:pStyle w:val="Prrafodelista"/>
-        <w:numPr>
-          <w:ilvl w:val="2"/>
-          <w:numId w:val="20"/>
-        </w:numPr>
-      </w:pPr>
-      <w:r>
-        <w:t>Comprobar si existen plagios entre las prácticas subidas por los alumnos.</w:t>
-      </w:r>
-    </w:p>
-    <w:p>
-      <w:pPr>
-        <w:pStyle w:val="Prrafodelista"/>
-        <w:numPr>
-          <w:ilvl w:val="1"/>
-          <w:numId w:val="20"/>
-        </w:numPr>
-      </w:pPr>
-      <w:r>
-        <w:t>A los alumnos:</w:t>
-      </w:r>
-    </w:p>
-    <w:p>
-      <w:pPr>
-        <w:pStyle w:val="Prrafodelista"/>
-        <w:numPr>
-          <w:ilvl w:val="2"/>
-          <w:numId w:val="20"/>
-        </w:numPr>
-      </w:pPr>
-      <w:r>
-        <w:t>Acceder a la aplicación desde las tareas de Moodle creadas por el profesor.</w:t>
-      </w:r>
-    </w:p>
-    <w:p>
-      <w:pPr>
-        <w:pStyle w:val="Prrafodelista"/>
-        <w:numPr>
-          <w:ilvl w:val="2"/>
-          <w:numId w:val="20"/>
-        </w:numPr>
-      </w:pPr>
-      <w:r>
-        <w:t>Consultar los parámetros de la tarea: número máximo de intentos posible, fecha límite de entrega, número de intentos realizados…</w:t>
-      </w:r>
-    </w:p>
-    <w:p>
-      <w:pPr>
-        <w:pStyle w:val="Prrafodelista"/>
-        <w:numPr>
-          <w:ilvl w:val="2"/>
-          <w:numId w:val="20"/>
-        </w:numPr>
-      </w:pPr>
-      <w:r>
-        <w:t>Subir sus prácticas y que sean autocorregidas, obteniendo los resultados: si la práctica ha compilado o no, si ha pasado los tests o no…</w:t>
-      </w:r>
-    </w:p>
-    <w:p>
-      <w:pPr>
-        <w:pStyle w:val="Prrafodelista"/>
-        <w:numPr>
-          <w:ilvl w:val="2"/>
-          <w:numId w:val="20"/>
-        </w:numPr>
-      </w:pPr>
-      <w:r>
-        <w:t>Tras subir una práctica poder consultar los reportes generados.</w:t>
-      </w:r>
-    </w:p>
-    <w:p>
-      <w:pPr>
-        <w:pStyle w:val="Prrafodelista"/>
-        <w:numPr>
-          <w:ilvl w:val="2"/>
-          <w:numId w:val="20"/>
-        </w:numPr>
-      </w:pPr>
-      <w:r>
-        <w:t>Poder visualizar las gráficas relacionadas con las prácticas subidas.</w:t>
-      </w:r>
-    </w:p>
-    <w:p>
-      <w:pPr>
-        <w:pStyle w:val="Prrafodelista"/>
-        <w:numPr>
-          <w:ilvl w:val="0"/>
-          <w:numId w:val="20"/>
-        </w:numPr>
-      </w:pPr>
-      <w:r>
-        <w:t>Crear una base de datos que contenga toda la información necesaria para hacer funcionar a la aplicación web.</w:t>
-      </w:r>
-    </w:p>
-    <w:p>
-      <w:pPr>
-        <w:pStyle w:val="Prrafodelista"/>
-        <w:numPr>
-          <w:ilvl w:val="0"/>
-          <w:numId w:val="20"/>
-        </w:numPr>
-      </w:pPr>
-      <w:r>
-        <w:t>Hacer que la aplicación web esté integrada en la plataforma Moodle.</w:t>
-      </w:r>
-    </w:p>
-    <w:p>
-      <w:r>
-        <w:t>Otros objetivos serían que la aplicación web presente un diseño sencillo e intuitivo y que permita la visualización en diferentes dispositivos.</w:t>
-      </w:r>
-    </w:p>
-    <w:p>
-      <w:r>
-        <w:t>Y por último destacar que tras la realización del trabajo fin de grado, se adquieran conocimientos en el campo del desarrollo de aplicaciones web.</w:t>
-      </w:r>
-    </w:p>
-    <w:p>
-      <w:pPr>
-        <w:pStyle w:val="Ttulo2"/>
-      </w:pPr>
-      <w:r>
-        <w:t>Objetivos de carácter técnico</w:t>
-      </w:r>
-    </w:p>
-    <w:p>
-      <w:r>
-        <w:t>En cuanto a los objetivos de carácter técnico se encontrarían los siguientes:</w:t>
-      </w:r>
-    </w:p>
-    <w:p>
-      <w:pPr>
-        <w:pStyle w:val="Prrafodelista"/>
-        <w:numPr>
-          <w:ilvl w:val="0"/>
-          <w:numId w:val="21"/>
-        </w:numPr>
-      </w:pPr>
-      <w:r>
-        <w:lastRenderedPageBreak/>
-        <w:t>La aplicación web debe de ser multiplataforma.</w:t>
-      </w:r>
-    </w:p>
-    <w:p>
-      <w:pPr>
-        <w:pStyle w:val="Prrafodelista"/>
-        <w:numPr>
-          <w:ilvl w:val="0"/>
-          <w:numId w:val="21"/>
-        </w:numPr>
-      </w:pPr>
-      <w:r>
-        <w:t xml:space="preserve">Para realizar el diseño de la aplicación web se utilizará el framework </w:t>
-      </w:r>
+        <w:t>Técnicas de desarrollo</w:t>
+      </w:r>
+    </w:p>
+    <w:p>
+      <w:pPr>
+        <w:pStyle w:val="Ttulo3"/>
+      </w:pPr>
+      <w:r>
+        <w:t>LTI</w:t>
+      </w:r>
+    </w:p>
+    <w:p>
+      <w:pPr>
+        <w:pStyle w:val="Cuerpo"/>
+      </w:pPr>
       <w:r>
         <w:rPr>
           <w:i/>
         </w:rPr>
-        <w:t>Bootstrap</w:t>
-      </w:r>
-      <w:r>
-        <w:t>.</w:t>
-      </w:r>
-    </w:p>
-    <w:p>
-      <w:pPr>
-        <w:pStyle w:val="Prrafodelista"/>
-        <w:numPr>
-          <w:ilvl w:val="0"/>
-          <w:numId w:val="21"/>
-        </w:numPr>
-      </w:pPr>
-      <w:r>
-        <w:t>Se utilizará la plataforma Moodle como puente para poder acceder a la aplicación web.</w:t>
-      </w:r>
-    </w:p>
-    <w:p>
-      <w:pPr>
-        <w:pStyle w:val="Prrafodelista"/>
-        <w:numPr>
-          <w:ilvl w:val="0"/>
-          <w:numId w:val="21"/>
-        </w:numPr>
-      </w:pPr>
-      <w:r>
-        <w:t xml:space="preserve">Para </w:t>
-      </w:r>
-      <w:r>
-        <w:t>enlazar</w:t>
-      </w:r>
-      <w:r>
-        <w:t xml:space="preserve"> Moodle con la aplicación web se utilizará el plugin LTI de Moodle, el cual va a permitir </w:t>
-      </w:r>
-      <w:r>
-        <w:t xml:space="preserve">conectarse a una aplicación externa, y además desde la aplicación se </w:t>
-      </w:r>
-      <w:r>
-        <w:t>usará</w:t>
+        <w:t xml:space="preserve">Learning Tools Interoperability (LTI) </w:t>
+      </w:r>
+      <w:r>
+        <w:t xml:space="preserve">se trata de un estándar desarrollado por </w:t>
+      </w:r>
+      <w:r>
+        <w:rPr>
+          <w:i/>
+        </w:rPr>
+        <w:t>IMS Global Learning Consortium</w:t>
+      </w:r>
+      <w:r>
+        <w:t>. El objetivo principal del LTI es establecer un marco en el que integrar aplicaciones educativas con portales que gestionan entidades académicas.</w:t>
+      </w:r>
+    </w:p>
+    <w:p>
+      <w:pPr>
+        <w:pStyle w:val="Cuerpo"/>
+      </w:pPr>
+      <w:r>
+        <w:t>Este estándar se trata de un concepto fundamental a la hora de realizar el trabajo fin de grado, ya que es el que va a permitir que nuestra aplicación establezca una conexión con Moodle.</w:t>
+      </w:r>
+    </w:p>
+    <w:p>
+      <w:pPr>
+        <w:pStyle w:val="Ttulo3"/>
+      </w:pPr>
+      <w:r>
+        <w:t>Modelo-vista-controlador (MVC)</w:t>
+      </w:r>
+    </w:p>
+    <w:p>
+      <w:pPr>
+        <w:pStyle w:val="Cuerpo"/>
+      </w:pPr>
+      <w:r>
+        <w:t>Es un patrón de diseño de software que separa los datos y la lógica de negocio de la interfaz de usuario. Convierte la aplicación en un paquete más fácil de mantener y además provoca una mejora de rapidez de desarrollo.</w:t>
+      </w:r>
+    </w:p>
+    <w:p>
+      <w:pPr>
+        <w:pStyle w:val="Cuerpo"/>
+      </w:pPr>
+      <w:r>
+        <w:t xml:space="preserve">Separa las tareas de la aplicación en tres capas: modelos, vistas y controladores. Esto hará que la aplicación sea más sencilla de entender, permitiendo que las nuevas características se añadan fácilmente. Hacer cambios en una parte de la aplicación no va a afectar a las demás partes. </w:t>
+      </w:r>
+      <w:r>
+        <w:t>Explicación de cada una de las capas</w:t>
       </w:r>
       <w:r>
         <w:t xml:space="preserve"> </w:t>
       </w:r>
       <w:r>
-        <w:t>la</w:t>
-      </w:r>
-      <w:r>
-        <w:t xml:space="preserve"> librería </w:t>
-      </w:r>
-      <w:r>
-        <w:rPr>
-          <w:i/>
-        </w:rPr>
-        <w:t>ims-blti</w:t>
-      </w:r>
-      <w:r>
-        <w:t xml:space="preserve"> </w:t>
-      </w:r>
-      <w:r>
         <w:fldChar w:fldCharType="begin"/>
       </w:r>
       <w:r>
-        <w:instrText xml:space="preserve"> ADDIN ZOTERO_ITEM CSL_CITATION {"citationID":"1bvudvnpr3","properties":{"formattedCitation":"[6]","plainCitation":"[6]"},"citationItems":[{"id":52,"uris":["http://zotero.org/users/local/LLkhPqvS/items/EVSE282H"],"uri":["http://zotero.org/users/local/LLkhPqvS/items/EVSE282H"],"itemData":{"id":52,"type":"book","title":"Librería IMS-BLTI","URL":"https://code.google.com/p/basiclti4wordpress/source/browse/trunk/producer/mu-plugins/IMSBasicLTI/?r=2#IMSBasicLTI%2Fims-blti","author":[{"family":"Andy Smith","given":""}]}}],"schema":"https://github.com/citation-style-language/schema/raw/master/csl-citation.json"} </w:instrText>
-      </w:r>
-      <w:r>
-        <w:fldChar w:fldCharType="separate"/>
-      </w:r>
-      <w:r>
-        <w:rPr>
-          <w:rFonts w:ascii="Calibri" w:hAnsi="Calibri"/>
-        </w:rPr>
-        <w:t>[6]</w:t>
-      </w:r>
-      <w:r>
-        <w:fldChar w:fldCharType="end"/>
-      </w:r>
-      <w:r>
-        <w:t xml:space="preserve"> la cual va a permitir comprobar que la conexión establecida entre Moodle y la aplicación sea la correcta así como poder obtener datos de Moodle (nombre del usuario, correo…) para poder ser usados en la aplicación web.</w:t>
-      </w:r>
-    </w:p>
-    <w:p>
-      <w:pPr>
-        <w:pStyle w:val="Ttulo1"/>
-      </w:pPr>
-      <w:r>
-        <w:t>Técnicas y herramientas</w:t>
-      </w:r>
-    </w:p>
-    <w:p>
-      <w:pPr>
-        <w:pStyle w:val="Ttulo2"/>
-      </w:pPr>
-      <w:r>
-        <w:t>Técnicas de desarrollo</w:t>
-      </w:r>
-    </w:p>
-    <w:p>
-      <w:pPr>
-        <w:pStyle w:val="Ttulo3"/>
-      </w:pPr>
-      <w:r>
-        <w:t>LTI</w:t>
-      </w:r>
-    </w:p>
-    <w:p>
-      <w:pPr>
-        <w:pStyle w:val="Cuerpo"/>
-      </w:pPr>
-      <w:r>
-        <w:rPr>
-          <w:i/>
-        </w:rPr>
-        <w:t xml:space="preserve">Learning Tools Interoperability (LTI) </w:t>
-      </w:r>
-      <w:r>
-        <w:t xml:space="preserve">se trata de un estándar desarrollado por </w:t>
-      </w:r>
-      <w:r>
-        <w:rPr>
-          <w:i/>
-        </w:rPr>
-        <w:t>IMS Global Learning Consortium</w:t>
-      </w:r>
-      <w:r>
-        <w:t>. El objetivo principal del LTI es establecer un marco en el que integrar aplicaciones educativas con portales que gestionan entidades académicas.</w:t>
-      </w:r>
-    </w:p>
-    <w:p>
-      <w:pPr>
-        <w:pStyle w:val="Cuerpo"/>
-      </w:pPr>
-      <w:r>
-        <w:t>Este estándar se trata de un concepto fundamental a la hora de realizar el trabajo fin de grado, ya que es el que va a permitir que nuestra aplicación establezca una conexión con Moodle.</w:t>
-      </w:r>
-    </w:p>
-    <w:p>
-      <w:pPr>
-        <w:pStyle w:val="Ttulo3"/>
-      </w:pPr>
-      <w:r>
-        <w:t>Modelo-vista-controlador (MVC)</w:t>
-      </w:r>
-    </w:p>
-    <w:p>
-      <w:pPr>
-        <w:pStyle w:val="Cuerpo"/>
-      </w:pPr>
-      <w:r>
-        <w:t>Es un patrón de diseño de software que separa los datos y la lógica de negocio de la interfaz de usuario. Convierte la aplicación en un paquete más fácil de mantener y además provoca una mejora de rapidez de desarrollo.</w:t>
-      </w:r>
-    </w:p>
-    <w:p>
-      <w:pPr>
-        <w:pStyle w:val="Cuerpo"/>
-      </w:pPr>
-      <w:r>
-        <w:t xml:space="preserve">Separa las tareas de la aplicación en tres capas: modelos, vistas y controladores. Esto hará que la aplicación sea más sencilla de entender, permitiendo que las nuevas características se añadan fácilmente. Hacer cambios en una parte de la aplicación no va a afectar a las demás partes. </w:t>
-      </w:r>
-      <w:r>
-        <w:t>Explicación de cada una de las capas</w:t>
-      </w:r>
-      <w:r>
-        <w:t xml:space="preserve"> </w:t>
-      </w:r>
-      <w:r>
-        <w:fldChar w:fldCharType="begin"/>
-      </w:r>
-      <w:r>
-        <w:instrText xml:space="preserve"> ADDIN ZOTERO_ITEM CSL_CITATION {"citationID":"urtbha5bi","properties":{"formattedCitation":"[7]","plainCitation":"[7]"},"citationItems":[{"id":34,"uris":["http://zotero.org/users/local/LLkhPqvS/items/DJKK7J22"],"uri":["http://zotero.org/users/local/LLkhPqvS/items/DJKK7J22"],"itemData":{"id":34,"type":"chapter","title":"Modelo Vista Controlador","container-title":"CookBook","URL":"http://book.cakephp.org/2.0/es/cakephp-overview/understanding-model-view-controller.html"}}],"schema":"https://github.com/citation-style-language/schema/raw/master/csl-citation.json"} </w:instrText>
+        <w:instrText xml:space="preserve"> ADDIN ZOTERO_ITEM CSL_CITATION {"citationID":"urtbha5bi","properties":{"formattedCitation":"[7]","plainCitation":"[7]"},"citationItems":[{"id":34,"uris":["http://zotero.org/users/local/LLkhPqvS/items/DJKK7J22"],"uri":["http://zotero.org/users/local/LLkhPqvS/items/DJKK7J22"],"itemData":{"id":34,"type":"webpage","title":"Modelo Vista Controlador","container-title":"CookBook","URL":"http://book.cakephp.org/2.0/es/cakephp-overview/understanding-model-view-controller.html"}}],"schema":"https://github.com/citation-style-language/schema/raw/master/csl-citation.json"} </w:instrText>
       </w:r>
       <w:r>
         <w:fldChar w:fldCharType="separate"/>
@@ -1150,10 +1348,134 @@
     </w:p>
     <w:p>
       <w:pPr>
+        <w:pStyle w:val="Cuerpo"/>
+      </w:pPr>
+      <w:r>
+        <w:t>El ciclo de vida de una petición típica en un modelo MVC sería el siguiente:</w:t>
+      </w:r>
+    </w:p>
+    <w:p>
+      <w:pPr>
+        <w:pStyle w:val="Cuerpo"/>
+        <w:jc w:val="center"/>
+      </w:pPr>
+      <w:r>
+        <w:rPr>
+          <w:noProof/>
+          <w:lang w:eastAsia="es-ES"/>
+        </w:rPr>
+        <w:drawing>
+          <wp:inline distT="0" distB="0" distL="0" distR="0" wp14:anchorId="00EAB569" wp14:editId="473E26E1">
+            <wp:extent cx="4554747" cy="1992898"/>
+            <wp:effectExtent l="0" t="0" r="0" b="7620"/>
+            <wp:docPr id="3" name="Imagen 3" descr="Figure 1"/>
+            <wp:cNvGraphicFramePr>
+              <a:graphicFrameLocks xmlns:a="http://schemas.openxmlformats.org/drawingml/2006/main" noChangeAspect="1"/>
+            </wp:cNvGraphicFramePr>
+            <a:graphic xmlns:a="http://schemas.openxmlformats.org/drawingml/2006/main">
+              <a:graphicData uri="http://schemas.openxmlformats.org/drawingml/2006/picture">
+                <pic:pic xmlns:pic="http://schemas.openxmlformats.org/drawingml/2006/picture">
+                  <pic:nvPicPr>
+                    <pic:cNvPr id="0" name="Picture 1" descr="Figure 1"/>
+                    <pic:cNvPicPr>
+                      <a:picLocks noChangeAspect="1" noChangeArrowheads="1"/>
+                    </pic:cNvPicPr>
+                  </pic:nvPicPr>
+                  <pic:blipFill>
+                    <a:blip r:embed="rId9">
+                      <a:extLst>
+                        <a:ext uri="{28A0092B-C50C-407E-A947-70E740481C1C}">
+                          <a14:useLocalDpi xmlns:a14="http://schemas.microsoft.com/office/drawing/2010/main" val="0"/>
+                        </a:ext>
+                      </a:extLst>
+                    </a:blip>
+                    <a:srcRect/>
+                    <a:stretch>
+                      <a:fillRect/>
+                    </a:stretch>
+                  </pic:blipFill>
+                  <pic:spPr bwMode="auto">
+                    <a:xfrm>
+                      <a:off x="0" y="0"/>
+                      <a:ext cx="4563627" cy="1996784"/>
+                    </a:xfrm>
+                    <a:prstGeom prst="rect">
+                      <a:avLst/>
+                    </a:prstGeom>
+                    <a:noFill/>
+                    <a:ln>
+                      <a:noFill/>
+                    </a:ln>
+                  </pic:spPr>
+                </pic:pic>
+              </a:graphicData>
+            </a:graphic>
+          </wp:inline>
+        </w:drawing>
+      </w:r>
+    </w:p>
+    <w:p>
+      <w:pPr>
+        <w:pStyle w:val="Cuerpo"/>
+      </w:pPr>
+      <w:r>
+        <w:lastRenderedPageBreak/>
+        <w:t>Y su explicación:</w:t>
+      </w:r>
+    </w:p>
+    <w:p>
+      <w:pPr>
+        <w:pStyle w:val="Cuerpo"/>
+        <w:numPr>
+          <w:ilvl w:val="0"/>
+          <w:numId w:val="25"/>
+        </w:numPr>
+      </w:pPr>
+      <w:r>
+        <w:t>Todo comienza cuando el usuario solicita una página o un recurso de la aplicación. Esta petición será procesada por el despachador, el cual va a ser el encargado de seleccionar el controlador correcto para manejarlo</w:t>
+      </w:r>
+    </w:p>
+    <w:p>
+      <w:pPr>
+        <w:pStyle w:val="Cuerpo"/>
+        <w:numPr>
+          <w:ilvl w:val="0"/>
+          <w:numId w:val="25"/>
+        </w:numPr>
+      </w:pPr>
+      <w:r>
+        <w:t>Una vez le llega al controlador la solicitud, este se va a encargar de comunicarse con el Modelo para cualquier proceso que requiera de obtención y guardado de datos.</w:t>
+      </w:r>
+    </w:p>
+    <w:p>
+      <w:pPr>
+        <w:pStyle w:val="Cuerpo"/>
+        <w:numPr>
+          <w:ilvl w:val="0"/>
+          <w:numId w:val="25"/>
+        </w:numPr>
+      </w:pPr>
+      <w:r>
+        <w:t>Una vez el controlador se ha comunicado con el modelo, el controlador procederá a comunicarse con la vista apropiada para generar una presentación resultante de los datos proporcionados por el modelo.</w:t>
+      </w:r>
+    </w:p>
+    <w:p>
+      <w:pPr>
+        <w:pStyle w:val="Cuerpo"/>
+        <w:numPr>
+          <w:ilvl w:val="0"/>
+          <w:numId w:val="25"/>
+        </w:numPr>
+      </w:pPr>
+      <w:r>
+        <w:t>Finalmente, cuando esta presentación es generada se la envía de inmediato al usuario.</w:t>
+      </w:r>
+    </w:p>
+    <w:p>
+      <w:pPr>
         <w:pStyle w:val="Ttulo3"/>
       </w:pPr>
       <w:r>
-        <w:lastRenderedPageBreak/>
         <w:t>Desarrollo ágil de software</w:t>
       </w:r>
     </w:p>
@@ -1356,6 +1678,7 @@
         <w:rPr>
           <w:b/>
         </w:rPr>
+        <w:lastRenderedPageBreak/>
         <w:t>Product Owner</w:t>
       </w:r>
       <w:r>
@@ -1425,7 +1748,6 @@
         <w:pStyle w:val="Ttulo2"/>
       </w:pPr>
       <w:r>
-        <w:lastRenderedPageBreak/>
         <w:t>Herramientas de software</w:t>
       </w:r>
     </w:p>
@@ -1583,7 +1905,7 @@
       <w:r>
         <w:t xml:space="preserve">Página web de la herramienta: </w:t>
       </w:r>
-      <w:hyperlink r:id="rId9" w:history="1">
+      <w:hyperlink r:id="rId10" w:history="1">
         <w:r>
           <w:rPr>
             <w:rStyle w:val="Hipervnculo"/>
@@ -1664,6 +1986,7 @@
         </w:numPr>
       </w:pPr>
       <w:r>
+        <w:lastRenderedPageBreak/>
         <w:t>Tiene capacidad para conectarse con la mayoría de los motores de base de datos.</w:t>
       </w:r>
     </w:p>
@@ -1713,7 +2036,7 @@
       <w:r>
         <w:t xml:space="preserve">Página web de la herramienta: </w:t>
       </w:r>
-      <w:hyperlink r:id="rId10" w:history="1">
+      <w:hyperlink r:id="rId11" w:history="1">
         <w:r>
           <w:rPr>
             <w:rStyle w:val="Hipervnculo"/>
@@ -1763,7 +2086,6 @@
     </w:p>
     <w:p>
       <w:r>
-        <w:lastRenderedPageBreak/>
         <w:t>En el trabajo fin de grado se ha utilizado para la programación del lado del cliente.</w:t>
       </w:r>
     </w:p>
@@ -1901,7 +2223,7 @@
     </w:p>
     <w:p>
       <w:r>
-        <w:t>Por lo tanto ha sido utilizado para poder realizar cambios sobre páginas sin necesidad de recargarlas.</w:t>
+        <w:t>Por lo tanto ha sido utilizado para poder realizar cambios sobre páginas sin necesidad de recargarlas. En la aplicación se ha utilizado para hacer una llamada a un método de un controlador que va a encargarse de comprobar qué reportes existen para una práctica.</w:t>
       </w:r>
     </w:p>
     <w:p>
@@ -1909,6 +2231,72 @@
         <w:pStyle w:val="Ttulo4"/>
       </w:pPr>
       <w:r>
+        <w:t>JQuery</w:t>
+      </w:r>
+    </w:p>
+    <w:p>
+      <w:r>
+        <w:t>Es una biblioteca de JavaScript que permite simplificar la manera de interactuar con los documentos HTML, manipular el árbol DOM, manejar eventos, desarrollar animaciones y agregar interacción con la técnica AJAX a páginas web.</w:t>
+      </w:r>
+    </w:p>
+    <w:p>
+      <w:r>
+        <w:lastRenderedPageBreak/>
+        <w:t>JQuery es software libre y de código abierto, y ofrece una funcionalidades basadas en JavaScript que de otra manera requeriría mucho más código, lo que significa que con las funciones de esta biblioteca se van a logran grandes resultados en menos tiempo y espacio.</w:t>
+      </w:r>
+    </w:p>
+    <w:p>
+      <w:r>
+        <w:t>Su característica principal es que permite cambiar el contenido de una página web sin necesidad de recargarla, mediante la manipulación del árbol DOM y las peticiones AJAX</w:t>
+      </w:r>
+      <w:r>
+        <w:t xml:space="preserve"> </w:t>
+      </w:r>
+      <w:r>
+        <w:fldChar w:fldCharType="begin"/>
+      </w:r>
+      <w:r>
+        <w:instrText xml:space="preserve"> ADDIN ZOTERO_ITEM CSL_CITATION {"citationID":"2p6f7rvk4t","properties":{"formattedCitation":"[18]","plainCitation":"[18]"},"citationItems":[{"id":68,"uris":["http://zotero.org/users/local/LLkhPqvS/items/V5WBAATE"],"uri":["http://zotero.org/users/local/LLkhPqvS/items/V5WBAATE"],"itemData":{"id":68,"type":"entry-encyclopedia","title":"jQuery","container-title":"Wikipedia, la enciclopedia libre","source":"Wikipedia","abstract":"jQuery es una biblioteca de JavaScript, creada inicialmente por John Resig, que permite simplificar la manera de interactuar con los documentos HTML, manipular el árbol DOM, manejar eventos, desarrollar animaciones y agregar interacción con la técnica AJAX a páginas web. Fue presentada el 14 de enero de 2006 en el BarCamp NYC. jQuery es la biblioteca de JavaScript más utilizada.\njQuery es software libre y de código abierto, posee un doble licenciamiento bajo la Licencia MIT y la Licencia Pública General de GNU v2, permitiendo su uso en proyectos libres y privados. jQuery, al igual que otras bibliotecas, ofrece una serie de funcionalidades basadas en JavaScript que de otra manera requerirían de mucho más código, es decir, con las funciones propias de esta biblioteca se logran grandes resultados en menos tiempo y espacio.\nLas empresas Microsoft y Nokia anunciaron que incluirán la biblioteca en sus plataformas. Microsoft la añadirá en su IDE Visual Studio y la usará junto con los frameworks ASP.NET AJAX y ASP.NET MVC, mientras que Nokia los integrará con su plataforma Web Run-Time.","URL":"https://es.wikipedia.org/w/index.php?title=JQuery&amp;oldid=87930293","note":"Page Version ID: 87930293","language":"es","issued":{"date-parts":[["2015",12,21]]},"accessed":{"date-parts":[["2016",1,22]]}}}],"schema":"https://github.com/citation-style-language/schema/raw/master/csl-citation.json"} </w:instrText>
+      </w:r>
+      <w:r>
+        <w:fldChar w:fldCharType="separate"/>
+      </w:r>
+      <w:r>
+        <w:rPr>
+          <w:rFonts w:ascii="Calibri" w:hAnsi="Calibri"/>
+        </w:rPr>
+        <w:t>[18]</w:t>
+      </w:r>
+      <w:r>
+        <w:fldChar w:fldCharType="end"/>
+      </w:r>
+      <w:r>
+        <w:t>.</w:t>
+      </w:r>
+    </w:p>
+    <w:p>
+      <w:r>
+        <w:t>Se ha utilizado para poder manipular con mayor facilidad el árbol DOM.</w:t>
+      </w:r>
+    </w:p>
+    <w:p>
+      <w:r>
+        <w:t xml:space="preserve">Página web de la herramienta: </w:t>
+      </w:r>
+      <w:hyperlink r:id="rId12" w:history="1">
+        <w:r>
+          <w:rPr>
+            <w:rStyle w:val="Hipervnculo"/>
+          </w:rPr>
+          <w:t>https://jquery.com/</w:t>
+        </w:r>
+      </w:hyperlink>
+    </w:p>
+    <w:p>
+      <w:pPr>
+        <w:pStyle w:val="Ttulo4"/>
+      </w:pPr>
+      <w:r>
         <w:t>JSON</w:t>
       </w:r>
     </w:p>
@@ -1929,7 +2317,7 @@
         <w:fldChar w:fldCharType="begin"/>
       </w:r>
       <w:r>
-        <w:instrText xml:space="preserve"> ADDIN ZOTERO_ITEM CSL_CITATION {"citationID":"ccqqiiv4o","properties":{"formattedCitation":"[18]","plainCitation":"[18]"},"citationItems":[{"id":61,"uris":["http://zotero.org/users/local/LLkhPqvS/items/GG35UCEA"],"uri":["http://zotero.org/users/local/LLkhPqvS/items/GG35UCEA"],"itemData":{"id":61,"type":"webpage","title":"JSON I - ¿Qué es y para qué sirve JSON?","container-title":"Geeky Theory","abstract":"Cuando todos nos iniciamos en el mundo de la programación web llegamos a un punto en el que necesitamos gestionar de forma sencilla y eficaz mucha información, para los que no os suene el nombre de JSON enhorabuena porque con esta serie de tutoriales vais a dar un gran paso en vuestro aprendizaje.","URL":"https://geekytheory.com/json-i-que-es-y-para-que-sirve-json/","accessed":{"date-parts":[["2016",1,13]]}}}],"schema":"https://github.com/citation-style-language/schema/raw/master/csl-citation.json"} </w:instrText>
+        <w:instrText xml:space="preserve"> ADDIN ZOTERO_ITEM CSL_CITATION {"citationID":"ccqqiiv4o","properties":{"formattedCitation":"[19]","plainCitation":"[19]"},"citationItems":[{"id":61,"uris":["http://zotero.org/users/local/LLkhPqvS/items/GG35UCEA"],"uri":["http://zotero.org/users/local/LLkhPqvS/items/GG35UCEA"],"itemData":{"id":61,"type":"webpage","title":"JSON I - ¿Qué es y para qué sirve JSON?","container-title":"Geeky Theory","abstract":"Cuando todos nos iniciamos en el mundo de la programación web llegamos a un punto en el que necesitamos gestionar de forma sencilla y eficaz mucha información, para los que no os suene el nombre de JSON enhorabuena porque con esta serie de tutoriales vais a dar un gran paso en vuestro aprendizaje.","URL":"https://geekytheory.com/json-i-que-es-y-para-que-sirve-json/","accessed":{"date-parts":[["2016",1,13]]}}}],"schema":"https://github.com/citation-style-language/schema/raw/master/csl-citation.json"} </w:instrText>
       </w:r>
       <w:r>
         <w:fldChar w:fldCharType="separate"/>
@@ -1938,7 +2326,7 @@
         <w:rPr>
           <w:rFonts w:ascii="Calibri" w:hAnsi="Calibri"/>
         </w:rPr>
-        <w:t>[18]</w:t>
+        <w:t>[19]</w:t>
       </w:r>
       <w:r>
         <w:fldChar w:fldCharType="end"/>
@@ -1949,9 +2337,17 @@
     </w:p>
     <w:p>
       <w:r>
+        <w:t>En la aplicación se ha utilizado para rea</w:t>
+      </w:r>
+      <w:r>
+        <w:t>lizar el intercambio de arrays.</w:t>
+      </w:r>
+    </w:p>
+    <w:p>
+      <w:r>
         <w:t xml:space="preserve">Página web de la herramienta: </w:t>
       </w:r>
-      <w:hyperlink r:id="rId11" w:history="1">
+      <w:hyperlink r:id="rId13" w:history="1">
         <w:r>
           <w:rPr>
             <w:rStyle w:val="Hipervnculo"/>
@@ -1999,7 +2395,7 @@
         <w:fldChar w:fldCharType="begin"/>
       </w:r>
       <w:r>
-        <w:instrText xml:space="preserve"> ADDIN ZOTERO_ITEM CSL_CITATION {"citationID":"2faqgqapqo","properties":{"formattedCitation":"[19]","plainCitation":"[19]"},"citationItems":[{"id":3,"uris":["http://zotero.org/users/local/LLkhPqvS/items/FNGWFEBW"],"uri":["http://zotero.org/users/local/LLkhPqvS/items/FNGWFEBW"],"itemData":{"id":3,"type":"post-weblog","title":"¿Qué es Bootstrap y cómo funciona en el diseño web?","container-title":"Chucherías","abstract":"Bootstrap, es un framework originalmente creado por Twitter, que permite crear interfaces web con CSS y JavaScript, cuya particularidad es la de adaptar la inte","URL":"http://www.arweb.com/chucherias/editorial/%c2%bfque-es-bootstrap-y-como-funciona-en-el-diseno-web.htm","accessed":{"date-parts":[["2015",12,15]]}}}],"schema":"https://github.com/citation-style-language/schema/raw/master/csl-citation.json"} </w:instrText>
+        <w:instrText xml:space="preserve"> ADDIN ZOTERO_ITEM CSL_CITATION {"citationID":"2faqgqapqo","properties":{"formattedCitation":"[20]","plainCitation":"[20]"},"citationItems":[{"id":3,"uris":["http://zotero.org/users/local/LLkhPqvS/items/FNGWFEBW"],"uri":["http://zotero.org/users/local/LLkhPqvS/items/FNGWFEBW"],"itemData":{"id":3,"type":"post-weblog","title":"¿Qué es Bootstrap y cómo funciona en el diseño web?","container-title":"Chucherías","abstract":"Bootstrap, es un framework originalmente creado por Twitter, que permite crear interfaces web con CSS y JavaScript, cuya particularidad es la de adaptar la inte","URL":"http://www.arweb.com/chucherias/editorial/%c2%bfque-es-bootstrap-y-como-funciona-en-el-diseno-web.htm","accessed":{"date-parts":[["2015",12,15]]}}}],"schema":"https://github.com/citation-style-language/schema/raw/master/csl-citation.json"} </w:instrText>
       </w:r>
       <w:r>
         <w:fldChar w:fldCharType="separate"/>
@@ -2008,7 +2404,7 @@
         <w:rPr>
           <w:rFonts w:ascii="Calibri" w:hAnsi="Calibri"/>
         </w:rPr>
-        <w:t>[19]</w:t>
+        <w:t>[20]</w:t>
       </w:r>
       <w:r>
         <w:fldChar w:fldCharType="end"/>
@@ -2081,10 +2477,9 @@
     </w:p>
     <w:p>
       <w:r>
-        <w:lastRenderedPageBreak/>
         <w:t xml:space="preserve">Página web de la herramienta: </w:t>
       </w:r>
-      <w:hyperlink r:id="rId12" w:history="1">
+      <w:hyperlink r:id="rId14" w:history="1">
         <w:r>
           <w:rPr>
             <w:rStyle w:val="Hipervnculo"/>
@@ -2135,7 +2530,7 @@
         <w:fldChar w:fldCharType="begin"/>
       </w:r>
       <w:r>
-        <w:instrText xml:space="preserve"> ADDIN ZOTERO_ITEM CSL_CITATION {"citationID":"r0qvkl3j8","properties":{"formattedCitation":"[20]","plainCitation":"[20]"},"citationItems":[{"id":5,"uris":["http://zotero.org/users/local/LLkhPqvS/items/R652F733"],"uri":["http://zotero.org/users/local/LLkhPqvS/items/R652F733"],"itemData":{"id":5,"type":"webpage","title":"Definición de XML — Definicion.de","container-title":"Definición.de","URL":"http://definicion.de/xml/","accessed":{"date-parts":[["2015",12,15]]}}}],"schema":"https://github.com/citation-style-language/schema/raw/master/csl-citation.json"} </w:instrText>
+        <w:instrText xml:space="preserve"> ADDIN ZOTERO_ITEM CSL_CITATION {"citationID":"r0qvkl3j8","properties":{"formattedCitation":"[21]","plainCitation":"[21]"},"citationItems":[{"id":5,"uris":["http://zotero.org/users/local/LLkhPqvS/items/R652F733"],"uri":["http://zotero.org/users/local/LLkhPqvS/items/R652F733"],"itemData":{"id":5,"type":"webpage","title":"Definición de XML — Definicion.de","container-title":"Definición.de","URL":"http://definicion.de/xml/","accessed":{"date-parts":[["2015",12,15]]}}}],"schema":"https://github.com/citation-style-language/schema/raw/master/csl-citation.json"} </w:instrText>
       </w:r>
       <w:r>
         <w:fldChar w:fldCharType="separate"/>
@@ -2144,7 +2539,7 @@
         <w:rPr>
           <w:rFonts w:ascii="Calibri" w:hAnsi="Calibri"/>
         </w:rPr>
-        <w:t>[20]</w:t>
+        <w:t>[21]</w:t>
       </w:r>
       <w:r>
         <w:fldChar w:fldCharType="end"/>
@@ -2176,6 +2571,7 @@
         </w:numPr>
       </w:pPr>
       <w:r>
+        <w:lastRenderedPageBreak/>
         <w:t xml:space="preserve">Escritura en el fichero </w:t>
       </w:r>
       <w:r>
@@ -2219,7 +2615,7 @@
       <w:r>
         <w:t xml:space="preserve">Página web de la herramienta: </w:t>
       </w:r>
-      <w:hyperlink r:id="rId13" w:history="1">
+      <w:hyperlink r:id="rId15" w:history="1">
         <w:r>
           <w:rPr>
             <w:rStyle w:val="Hipervnculo"/>
@@ -2228,7 +2624,6 @@
         </w:r>
       </w:hyperlink>
     </w:p>
-    <w:p/>
     <w:p>
       <w:pPr>
         <w:pStyle w:val="Ttulo3"/>
@@ -2256,7 +2651,7 @@
         <w:fldChar w:fldCharType="begin"/>
       </w:r>
       <w:r>
-        <w:instrText xml:space="preserve"> ADDIN ZOTERO_ITEM CSL_CITATION {"citationID":"29749nnia0","properties":{"formattedCitation":"[21]","plainCitation":"[21]"},"citationItems":[{"id":7,"uris":["http://zotero.org/users/local/LLkhPqvS/items/CJGM449V"],"uri":["http://zotero.org/users/local/LLkhPqvS/items/CJGM449V"],"itemData":{"id":7,"type":"entry-encyclopedia","title":"GitHub","container-title":"Wikipedia, la enciclopedia libre","source":"Wikipedia","abstract":"GitHub es una forja (plataforma de desarrollo colaborativo) para alojar proyectos utilizando el sistema de control de versiones Git. Utiliza el framework Ruby on Rails por GitHub, Inc. (anteriormente conocida como Logical Awesome). Desde enero de 2010, GitHub opera bajo el nombre de GitHub, Inc. El código se almacena de forma pública, aunque también se puede hacer de forma privada, creando una cuenta de pago.","URL":"https://es.wikipedia.org/w/index.php?title=GitHub&amp;oldid=86906534","note":"Page Version ID: 86906534","language":"es","issued":{"date-parts":[["2015",11,15]]},"accessed":{"date-parts":[["2015",12,15]]}}}],"schema":"https://github.com/citation-style-language/schema/raw/master/csl-citation.json"} </w:instrText>
+        <w:instrText xml:space="preserve"> ADDIN ZOTERO_ITEM CSL_CITATION {"citationID":"29749nnia0","properties":{"formattedCitation":"[22]","plainCitation":"[22]"},"citationItems":[{"id":7,"uris":["http://zotero.org/users/local/LLkhPqvS/items/CJGM449V"],"uri":["http://zotero.org/users/local/LLkhPqvS/items/CJGM449V"],"itemData":{"id":7,"type":"entry-encyclopedia","title":"GitHub","container-title":"Wikipedia, la enciclopedia libre","source":"Wikipedia","abstract":"GitHub es una forja (plataforma de desarrollo colaborativo) para alojar proyectos utilizando el sistema de control de versiones Git. Utiliza el framework Ruby on Rails por GitHub, Inc. (anteriormente conocida como Logical Awesome). Desde enero de 2010, GitHub opera bajo el nombre de GitHub, Inc. El código se almacena de forma pública, aunque también se puede hacer de forma privada, creando una cuenta de pago.","URL":"https://es.wikipedia.org/w/index.php?title=GitHub&amp;oldid=86906534","note":"Page Version ID: 86906534","language":"es","issued":{"date-parts":[["2015",11,15]]},"accessed":{"date-parts":[["2015",12,15]]}}}],"schema":"https://github.com/citation-style-language/schema/raw/master/csl-citation.json"} </w:instrText>
       </w:r>
       <w:r>
         <w:fldChar w:fldCharType="separate"/>
@@ -2265,7 +2660,7 @@
         <w:rPr>
           <w:rFonts w:ascii="Calibri" w:hAnsi="Calibri"/>
         </w:rPr>
-        <w:t>[21]</w:t>
+        <w:t>[22]</w:t>
       </w:r>
       <w:r>
         <w:fldChar w:fldCharType="end"/>
@@ -2283,7 +2678,7 @@
       <w:r>
         <w:t xml:space="preserve">Página web de la herramienta: </w:t>
       </w:r>
-      <w:hyperlink r:id="rId14" w:history="1">
+      <w:hyperlink r:id="rId16" w:history="1">
         <w:r>
           <w:rPr>
             <w:rStyle w:val="Hipervnculo"/>
@@ -2319,7 +2714,7 @@
       <w:r>
         <w:t xml:space="preserve">Página web de la herramienta: </w:t>
       </w:r>
-      <w:hyperlink r:id="rId15" w:history="1">
+      <w:hyperlink r:id="rId17" w:history="1">
         <w:r>
           <w:rPr>
             <w:rStyle w:val="Hipervnculo"/>
@@ -2350,7 +2745,7 @@
         <w:fldChar w:fldCharType="begin"/>
       </w:r>
       <w:r>
-        <w:instrText xml:space="preserve"> ADDIN ZOTERO_ITEM CSL_CITATION {"citationID":"1hk1pnmog7","properties":{"formattedCitation":"[3]","plainCitation":"[3]"},"citationItems":[{"id":11,"uris":["http://zotero.org/users/local/LLkhPqvS/items/G8WQCA7I"],"uri":["http://zotero.org/users/local/LLkhPqvS/items/G8WQCA7I"],"itemData":{"id":11,"type":"entry-encyclopedia","title":"Moodle","container-title":"Wikipedia, la enciclopedia libre","source":"Wikipedia","abstract":"Moodle (pronunciación AFI /ˈmuːd(ə)l/) es una aplicación web de tipo Ambiente Educativo Virtual, un sistema de gestión de cursos, de distribución libre, que ayuda a los educadores a crear comunidades de aprendizaje en línea. Este tipo de plataformas tecnológicas también se conoce como LCMS (Learning Content Management System). La versión más reciente es la 3.0.\nMoodle fue creado por Martin Dougiamas, quien fue administrador de WebCT en la Universidad Tecnológica de Curtin. Basó su diseño en las ideas del constructivismo en pedagogía que afirman que el conocimiento se construye en la mente del estudiante en lugar de ser transmitido sin cambios a partir de libros o enseñanzas, y en el aprendizaje cooperativo. Un profesor que opera desde este punto de vista crea un ambiente centrado en el estudiante que le ayuda a construir ese conocimiento con base en sus habilidades y conocimientos propios en lugar de simplemente publicar y transmitir la información que se considera que los estudiantes deben conocer.\nLa primera versión de la herramienta apareció el 20 de agosto de 2002, a partir de allí han aparecido nuevas versiones de forma regular. Hasta julio de 2008, la base de usuarios registrados incluye más de 21 millones, distribuidos en 46.000 sitios en todo el mundo y está traducido a alrededor de 91 idiomas.\nEstas herramientas son de gran utilidad en el ámbito educativo, ya que permiten a los profesores la gestión de cursos virtuales para sus alumnos (educación a distancia, educación en línea o e-learning), o la utilización de un espacio en línea que dé apoyo a la presencialidad (aprendizaje semipresencial, blended learning o b-learning).\nUna de las ventajas es que respaldan la interacción grupal, al mismo tiempo que permite la conversación privada entre los estudiantes. Este medio es ideal para llevar a cabo evaluaciones del curso; en este caso el docente prepara una serie de preguntas y las plantea durante la realización del encuentro con sus estudiantes. Todos los participantes responden y, al mismo tiempo, pueden hacer observaciones sobre los comentarios expresados por los demás compañeros. Todos los participantes pueden contribuir simultáneamente mientras el sistema los identifica automáticamente y al finalizar aparece una transcripción del encuentro. No obstante, es necesario resaltar que estas herramientas sólo pueden ser utilizadas conectados a Internet.","URL":"https://es.wikipedia.org/w/index.php?title=Moodle&amp;oldid=87549375","note":"Page Version ID: 87549375","language":"es","issued":{"date-parts":[["2015",12,4]]},"accessed":{"date-parts":[["2015",12,15]]}}}],"schema":"https://github.com/citation-style-language/schema/raw/master/csl-citation.json"} </w:instrText>
+        <w:instrText xml:space="preserve"> ADDIN ZOTERO_ITEM CSL_CITATION {"citationID":"1hk1pnmog7","properties":{"formattedCitation":"[4]","plainCitation":"[4]"},"citationItems":[{"id":11,"uris":["http://zotero.org/users/local/LLkhPqvS/items/G8WQCA7I"],"uri":["http://zotero.org/users/local/LLkhPqvS/items/G8WQCA7I"],"itemData":{"id":11,"type":"entry-encyclopedia","title":"Moodle","container-title":"Wikipedia, la enciclopedia libre","source":"Wikipedia","abstract":"Moodle (pronunciación AFI /ˈmuːd(ə)l/) es una aplicación web de tipo Ambiente Educativo Virtual, un sistema de gestión de cursos, de distribución libre, que ayuda a los educadores a crear comunidades de aprendizaje en línea. Este tipo de plataformas tecnológicas también se conoce como LCMS (Learning Content Management System). La versión más reciente es la 3.0.\nMoodle fue creado por Martin Dougiamas, quien fue administrador de WebCT en la Universidad Tecnológica de Curtin. Basó su diseño en las ideas del constructivismo en pedagogía que afirman que el conocimiento se construye en la mente del estudiante en lugar de ser transmitido sin cambios a partir de libros o enseñanzas, y en el aprendizaje cooperativo. Un profesor que opera desde este punto de vista crea un ambiente centrado en el estudiante que le ayuda a construir ese conocimiento con base en sus habilidades y conocimientos propios en lugar de simplemente publicar y transmitir la información que se considera que los estudiantes deben conocer.\nLa primera versión de la herramienta apareció el 20 de agosto de 2002, a partir de allí han aparecido nuevas versiones de forma regular. Hasta julio de 2008, la base de usuarios registrados incluye más de 21 millones, distribuidos en 46.000 sitios en todo el mundo y está traducido a alrededor de 91 idiomas.\nEstas herramientas son de gran utilidad en el ámbito educativo, ya que permiten a los profesores la gestión de cursos virtuales para sus alumnos (educación a distancia, educación en línea o e-learning), o la utilización de un espacio en línea que dé apoyo a la presencialidad (aprendizaje semipresencial, blended learning o b-learning).\nUna de las ventajas es que respaldan la interacción grupal, al mismo tiempo que permite la conversación privada entre los estudiantes. Este medio es ideal para llevar a cabo evaluaciones del curso; en este caso el docente prepara una serie de preguntas y las plantea durante la realización del encuentro con sus estudiantes. Todos los participantes responden y, al mismo tiempo, pueden hacer observaciones sobre los comentarios expresados por los demás compañeros. Todos los participantes pueden contribuir simultáneamente mientras el sistema los identifica automáticamente y al finalizar aparece una transcripción del encuentro. No obstante, es necesario resaltar que estas herramientas sólo pueden ser utilizadas conectados a Internet.","URL":"https://es.wikipedia.org/w/index.php?title=Moodle&amp;oldid=87549375","note":"Page Version ID: 87549375","language":"es","issued":{"date-parts":[["2015",12,4]]},"accessed":{"date-parts":[["2015",12,15]]}}}],"schema":"https://github.com/citation-style-language/schema/raw/master/csl-citation.json"} </w:instrText>
       </w:r>
       <w:r>
         <w:fldChar w:fldCharType="separate"/>
@@ -2359,7 +2754,7 @@
         <w:rPr>
           <w:rFonts w:ascii="Calibri" w:hAnsi="Calibri"/>
         </w:rPr>
-        <w:t>[3]</w:t>
+        <w:t>[4]</w:t>
       </w:r>
       <w:r>
         <w:fldChar w:fldCharType="end"/>
@@ -2370,7 +2765,6 @@
     </w:p>
     <w:p>
       <w:r>
-        <w:lastRenderedPageBreak/>
         <w:t xml:space="preserve">Una de sus principales características es el LTI, el cual nos ha permitido que nuestra aplicación sea conectada con la plataforma </w:t>
       </w:r>
       <w:r>
@@ -2454,7 +2848,7 @@
       <w:r>
         <w:t xml:space="preserve">Página web de la herramienta: </w:t>
       </w:r>
-      <w:hyperlink r:id="rId16" w:history="1">
+      <w:hyperlink r:id="rId18" w:history="1">
         <w:r>
           <w:rPr>
             <w:rStyle w:val="Hipervnculo"/>
@@ -2490,6 +2884,7 @@
     </w:p>
     <w:p>
       <w:r>
+        <w:lastRenderedPageBreak/>
         <w:t>Esta herramienta ha sido utilizada para crear el servidor. Se caracteriza por que puede ser usado de forma libre, sin tener que usar ningún tipo de licencia</w:t>
       </w:r>
       <w:r>
@@ -2499,7 +2894,7 @@
         <w:fldChar w:fldCharType="begin"/>
       </w:r>
       <w:r>
-        <w:instrText xml:space="preserve"> ADDIN ZOTERO_ITEM CSL_CITATION {"citationID":"6i0ghvk0t","properties":{"formattedCitation":"[22]","plainCitation":"[22]"},"citationItems":[{"id":26,"uris":["http://zotero.org/users/local/LLkhPqvS/items/I2HUIEZM"],"uri":["http://zotero.org/users/local/LLkhPqvS/items/I2HUIEZM"],"itemData":{"id":26,"type":"post-weblog","title":"PHP: WampServer Definicion, Instalación y configuración","URL":"http://codegeando.blogspot.com.es/2013/03/php-wampserver-definicion-instalacion-y.html","shortTitle":"PHP","accessed":{"date-parts":[["2015",12,17]]}}}],"schema":"https://github.com/citation-style-language/schema/raw/master/csl-citation.json"} </w:instrText>
+        <w:instrText xml:space="preserve"> ADDIN ZOTERO_ITEM CSL_CITATION {"citationID":"6i0ghvk0t","properties":{"formattedCitation":"[23]","plainCitation":"[23]"},"citationItems":[{"id":26,"uris":["http://zotero.org/users/local/LLkhPqvS/items/I2HUIEZM"],"uri":["http://zotero.org/users/local/LLkhPqvS/items/I2HUIEZM"],"itemData":{"id":26,"type":"post-weblog","title":"PHP: WampServer Definicion, Instalación y configuración","URL":"http://codegeando.blogspot.com.es/2013/03/php-wampserver-definicion-instalacion-y.html","shortTitle":"PHP","accessed":{"date-parts":[["2015",12,17]]}}}],"schema":"https://github.com/citation-style-language/schema/raw/master/csl-citation.json"} </w:instrText>
       </w:r>
       <w:r>
         <w:fldChar w:fldCharType="separate"/>
@@ -2508,7 +2903,7 @@
         <w:rPr>
           <w:rFonts w:ascii="Calibri" w:hAnsi="Calibri"/>
         </w:rPr>
-        <w:t>[22]</w:t>
+        <w:t>[23]</w:t>
       </w:r>
       <w:r>
         <w:fldChar w:fldCharType="end"/>
@@ -2518,10 +2913,15 @@
       </w:r>
     </w:p>
     <w:p>
+      <w:pPr>
+        <w:rPr>
+          <w:rStyle w:val="Hipervnculo"/>
+        </w:rPr>
+      </w:pPr>
       <w:r>
         <w:t xml:space="preserve">Página web de la herramienta: </w:t>
       </w:r>
-      <w:hyperlink r:id="rId17" w:history="1">
+      <w:hyperlink r:id="rId19" w:history="1">
         <w:r>
           <w:rPr>
             <w:rStyle w:val="Hipervnculo"/>
@@ -2535,6 +2935,44 @@
         <w:pStyle w:val="Ttulo4"/>
       </w:pPr>
       <w:r>
+        <w:t>Eclipse for PHP Developers</w:t>
+      </w:r>
+    </w:p>
+    <w:p>
+      <w:r>
+        <w:rPr>
+          <w:i/>
+        </w:rPr>
+        <w:t>Eclipse for PHP Developers</w:t>
+      </w:r>
+      <w:r>
+        <w:rPr>
+          <w:i/>
+        </w:rPr>
+        <w:t xml:space="preserve"> </w:t>
+      </w:r>
+      <w:r>
+        <w:t>ha sido el IDE utilizado para realizar todo el código de la aplicación. Presenta una interfaz simple y fácil de manejar, además de multitud de opciones que han facilitado el desarrollo de la aplicación.</w:t>
+      </w:r>
+    </w:p>
+    <w:p>
+      <w:r>
+        <w:t xml:space="preserve">Página web de la herramienta: </w:t>
+      </w:r>
+      <w:hyperlink r:id="rId20" w:history="1">
+        <w:r>
+          <w:rPr>
+            <w:rStyle w:val="Hipervnculo"/>
+          </w:rPr>
+          <w:t>http://www.eclipse.org/downloads/packages/eclipse-php-developers/marsr</w:t>
+        </w:r>
+      </w:hyperlink>
+    </w:p>
+    <w:p>
+      <w:pPr>
+        <w:pStyle w:val="Ttulo4"/>
+      </w:pPr>
+      <w:r>
         <w:t>MySQL</w:t>
       </w:r>
     </w:p>
@@ -2569,7 +3007,7 @@
         <w:fldChar w:fldCharType="begin"/>
       </w:r>
       <w:r>
-        <w:instrText xml:space="preserve"> ADDIN ZOTERO_ITEM CSL_CITATION {"citationID":"fitli040q","properties":{"formattedCitation":"[23]","plainCitation":"[23]"},"citationItems":[{"id":28,"uris":["http://zotero.org/users/local/LLkhPqvS/items/562AH3R4"],"uri":["http://zotero.org/users/local/LLkhPqvS/items/562AH3R4"],"itemData":{"id":28,"type":"entry-encyclopedia","title":"MySQL","container-title":"Wikipedia, la enciclopedia libre","source":"Wikipedia","abstract":"MySQL es un sistema de gestión de bases de datos relacional, multihilo y multiusuario con más de seis millones de instalaciones. MySQL AB —desde enero de 2008 una subsidiaria de Sun Microsystems y ésta a su vez de Oracle Corporation desde abril de 2009— desarrolla MySQL como software libre en un esquema de licenciamiento dual.\nPor un lado se ofrece bajo la GNU GPL para cualquier uso compatible con esta licencia, pero para aquellas empresas que quieran incorporarlo en productos privativos deben comprar a la empresa una licencia específica que les permita este uso. Está desarrollado en su mayor parte en ANSI C.\nAl contrario de proyectos como Apache, donde el software es desarrollado por una comunidad pública y los derechos de autor del código están en poder del autor individual, MySQL es patrocinado por una empresa privada, que posee el copyright de la mayor parte del código. Esto es lo que posibilita el esquema de licenciamiento anteriormente mencionado. Además de la venta de licencias privativas, la compañía ofrece soporte y servicios. Para sus operaciones contratan trabajadores alrededor del mundo que colaboran vía Internet. MySQL AB fue fundado por David Axmark, Allan Larsson y Michael Widenius.\nMySQL es usado por muchos sitios web grandes y populares, como Wikipedia, Google  (aunque no para búsquedas), Facebook,   Twitter, Flickr, y YouTube.","URL":"https://es.wikipedia.org/w/index.php?title=MySQL&amp;oldid=87267567","note":"Page Version ID: 87267567","language":"es","issued":{"date-parts":[["2015",11,26]]},"accessed":{"date-parts":[["2015",12,17]]}}}],"schema":"https://github.com/citation-style-language/schema/raw/master/csl-citation.json"} </w:instrText>
+        <w:instrText xml:space="preserve"> ADDIN ZOTERO_ITEM CSL_CITATION {"citationID":"fitli040q","properties":{"formattedCitation":"[24]","plainCitation":"[24]"},"citationItems":[{"id":28,"uris":["http://zotero.org/users/local/LLkhPqvS/items/562AH3R4"],"uri":["http://zotero.org/users/local/LLkhPqvS/items/562AH3R4"],"itemData":{"id":28,"type":"entry-encyclopedia","title":"MySQL","container-title":"Wikipedia, la enciclopedia libre","source":"Wikipedia","abstract":"MySQL es un sistema de gestión de bases de datos relacional, multihilo y multiusuario con más de seis millones de instalaciones. MySQL AB —desde enero de 2008 una subsidiaria de Sun Microsystems y ésta a su vez de Oracle Corporation desde abril de 2009— desarrolla MySQL como software libre en un esquema de licenciamiento dual.\nPor un lado se ofrece bajo la GNU GPL para cualquier uso compatible con esta licencia, pero para aquellas empresas que quieran incorporarlo en productos privativos deben comprar a la empresa una licencia específica que les permita este uso. Está desarrollado en su mayor parte en ANSI C.\nAl contrario de proyectos como Apache, donde el software es desarrollado por una comunidad pública y los derechos de autor del código están en poder del autor individual, MySQL es patrocinado por una empresa privada, que posee el copyright de la mayor parte del código. Esto es lo que posibilita el esquema de licenciamiento anteriormente mencionado. Además de la venta de licencias privativas, la compañía ofrece soporte y servicios. Para sus operaciones contratan trabajadores alrededor del mundo que colaboran vía Internet. MySQL AB fue fundado por David Axmark, Allan Larsson y Michael Widenius.\nMySQL es usado por muchos sitios web grandes y populares, como Wikipedia, Google  (aunque no para búsquedas), Facebook,   Twitter, Flickr, y YouTube.","URL":"https://es.wikipedia.org/w/index.php?title=MySQL&amp;oldid=87267567","note":"Page Version ID: 87267567","language":"es","issued":{"date-parts":[["2015",11,26]]},"accessed":{"date-parts":[["2015",12,17]]}}}],"schema":"https://github.com/citation-style-language/schema/raw/master/csl-citation.json"} </w:instrText>
       </w:r>
       <w:r>
         <w:fldChar w:fldCharType="separate"/>
@@ -2578,7 +3016,7 @@
         <w:rPr>
           <w:rFonts w:ascii="Calibri" w:hAnsi="Calibri"/>
         </w:rPr>
-        <w:t>[23]</w:t>
+        <w:t>[24]</w:t>
       </w:r>
       <w:r>
         <w:fldChar w:fldCharType="end"/>
@@ -2653,7 +3091,7 @@
       <w:r>
         <w:t xml:space="preserve">Página web de la herramienta: </w:t>
       </w:r>
-      <w:hyperlink r:id="rId18" w:history="1">
+      <w:hyperlink r:id="rId21" w:history="1">
         <w:r>
           <w:rPr>
             <w:rStyle w:val="Hipervnculo"/>
@@ -2707,7 +3145,7 @@
         <w:fldChar w:fldCharType="begin"/>
       </w:r>
       <w:r>
-        <w:instrText xml:space="preserve"> ADDIN ZOTERO_ITEM CSL_CITATION {"citationID":"12loo5oamm","properties":{"formattedCitation":"[24]","plainCitation":"[24]"},"citationItems":[{"id":30,"uris":["http://zotero.org/users/local/LLkhPqvS/items/KC2V846U"],"uri":["http://zotero.org/users/local/LLkhPqvS/items/KC2V846U"],"itemData":{"id":30,"type":"webpage","title":"HeidiSQL, la gestión de tus bases de datos a golpe de clic","abstract":"MySQL es una de las bases de datos relacionales más utilizadas en Internet. Potente, rápida y con poco gasto de recursos, esta herramienta, que se distribuye bajo licencia GLP, es un imprescindible para muchos diseñadores web. Aunque es recomendable aprender a trabajar SQL desde la línea de comandos, los no expertos tienen alternativas para trabajar con sus bases de datos a golpe de clic.HeidiSQL es una interfaz gráfica opensource para la gestión simplificada de tus bases de datos MySQL locales y/o remotas. Esta ligera aplicación gratuita ofrece una gran cantidad de funcionalidades para que la gestión de tus bases   …","URL":"http://empresayeconomia.republica.com/aplicaciones-para-empresas/heidisql-la-gestion-de-tus-bases-de-datos-a-golpe-de-clic.html","accessed":{"date-parts":[["2015",12,17]]}}}],"schema":"https://github.com/citation-style-language/schema/raw/master/csl-citation.json"} </w:instrText>
+        <w:instrText xml:space="preserve"> ADDIN ZOTERO_ITEM CSL_CITATION {"citationID":"12loo5oamm","properties":{"formattedCitation":"[25]","plainCitation":"[25]"},"citationItems":[{"id":30,"uris":["http://zotero.org/users/local/LLkhPqvS/items/KC2V846U"],"uri":["http://zotero.org/users/local/LLkhPqvS/items/KC2V846U"],"itemData":{"id":30,"type":"webpage","title":"HeidiSQL, la gestión de tus bases de datos a golpe de clic","abstract":"MySQL es una de las bases de datos relacionales más utilizadas en Internet. Potente, rápida y con poco gasto de recursos, esta herramienta, que se distribuye bajo licencia GLP, es un imprescindible para muchos diseñadores web. Aunque es recomendable aprender a trabajar SQL desde la línea de comandos, los no expertos tienen alternativas para trabajar con sus bases de datos a golpe de clic.HeidiSQL es una interfaz gráfica opensource para la gestión simplificada de tus bases de datos MySQL locales y/o remotas. Esta ligera aplicación gratuita ofrece una gran cantidad de funcionalidades para que la gestión de tus bases   …","URL":"http://empresayeconomia.republica.com/aplicaciones-para-empresas/heidisql-la-gestion-de-tus-bases-de-datos-a-golpe-de-clic.html","accessed":{"date-parts":[["2015",12,17]]}}}],"schema":"https://github.com/citation-style-language/schema/raw/master/csl-citation.json"} </w:instrText>
       </w:r>
       <w:r>
         <w:fldChar w:fldCharType="separate"/>
@@ -2716,7 +3154,7 @@
         <w:rPr>
           <w:rFonts w:ascii="Calibri" w:hAnsi="Calibri"/>
         </w:rPr>
-        <w:t>[24]</w:t>
+        <w:t>[25]</w:t>
       </w:r>
       <w:r>
         <w:fldChar w:fldCharType="end"/>
@@ -2769,10 +3207,9 @@
     </w:p>
     <w:p>
       <w:r>
-        <w:lastRenderedPageBreak/>
         <w:t xml:space="preserve">Página web de la herramienta: </w:t>
       </w:r>
-      <w:hyperlink r:id="rId19" w:history="1">
+      <w:hyperlink r:id="rId22" w:history="1">
         <w:r>
           <w:rPr>
             <w:rStyle w:val="Hipervnculo"/>
@@ -2837,7 +3274,7 @@
         <w:fldChar w:fldCharType="begin"/>
       </w:r>
       <w:r>
-        <w:instrText xml:space="preserve"> ADDIN ZOTERO_ITEM CSL_CITATION {"citationID":"dgrr40dq9","properties":{"formattedCitation":"[25]","plainCitation":"[25]"},"citationItems":[{"id":32,"uris":["http://zotero.org/users/local/LLkhPqvS/items/72GUMVCR"],"uri":["http://zotero.org/users/local/LLkhPqvS/items/72GUMVCR"],"itemData":{"id":32,"type":"entry-encyclopedia","title":"Astah*","container-title":"Wikipedia, the free encyclopedia","source":"Wikipedia","abstract":"Astah, formerly known as JUDE (Java and UML Developers' Environment, pronounced Jūdo (</w:instrText>
+        <w:instrText xml:space="preserve"> ADDIN ZOTERO_ITEM CSL_CITATION {"citationID":"dgrr40dq9","properties":{"formattedCitation":"[26]","plainCitation":"[26]"},"citationItems":[{"id":32,"uris":["http://zotero.org/users/local/LLkhPqvS/items/72GUMVCR"],"uri":["http://zotero.org/users/local/LLkhPqvS/items/72GUMVCR"],"itemData":{"id":32,"type":"entry-encyclopedia","title":"Astah*","container-title":"Wikipedia, the free encyclopedia","source":"Wikipedia","abstract":"Astah, formerly known as JUDE (Java and UML Developers' Environment, pronounced Jūdo (</w:instrText>
       </w:r>
       <w:r>
         <w:rPr>
@@ -2855,7 +3292,7 @@
         <w:rPr>
           <w:rFonts w:ascii="Calibri" w:hAnsi="Calibri"/>
         </w:rPr>
-        <w:t>[25]</w:t>
+        <w:t>[26]</w:t>
       </w:r>
       <w:r>
         <w:fldChar w:fldCharType="end"/>
@@ -2873,6 +3310,7 @@
         </w:numPr>
       </w:pPr>
       <w:r>
+        <w:lastRenderedPageBreak/>
         <w:t>Generación de diagramas de clase.</w:t>
       </w:r>
     </w:p>
@@ -2913,10 +3351,15 @@
       </w:r>
     </w:p>
     <w:p>
+      <w:pPr>
+        <w:rPr>
+          <w:rStyle w:val="Hipervnculo"/>
+        </w:rPr>
+      </w:pPr>
       <w:r>
         <w:t xml:space="preserve">Página web de la herramienta: </w:t>
       </w:r>
-      <w:hyperlink r:id="rId20" w:history="1">
+      <w:hyperlink r:id="rId23" w:history="1">
         <w:r>
           <w:rPr>
             <w:rStyle w:val="Hipervnculo"/>
@@ -2925,10 +3368,231 @@
         </w:r>
       </w:hyperlink>
     </w:p>
-    <w:p/>
     <w:p>
       <w:pPr>
         <w:pStyle w:val="Ttulo4"/>
+        <w:numPr>
+          <w:ilvl w:val="3"/>
+          <w:numId w:val="1"/>
+        </w:numPr>
+        <w:ind w:left="1599" w:hanging="862"/>
+      </w:pPr>
+      <w:r>
+        <w:t>PoEdit</w:t>
+      </w:r>
+    </w:p>
+    <w:p>
+      <w:r>
+        <w:t>Ha sido utilizado para realizar la internacionalización de la aplicación, permitiendo generar los archivos .po con la traducción realizada.</w:t>
+      </w:r>
+    </w:p>
+    <w:p>
+      <w:r>
+        <w:t xml:space="preserve">La edición de estos ficheros resulta sencilla utilizado </w:t>
+      </w:r>
+      <w:r>
+        <w:rPr>
+          <w:i/>
+        </w:rPr>
+        <w:t>PoEdit</w:t>
+      </w:r>
+      <w:r>
+        <w:t xml:space="preserve">. Simplemente hay que abrir el fichero .po que que queramos, nos aparecerán todos los campos y la </w:t>
+      </w:r>
+      <w:r>
+        <w:t xml:space="preserve">traducción que queramos realizar </w:t>
+      </w:r>
+      <w:r>
+        <w:fldChar w:fldCharType="begin"/>
+      </w:r>
+      <w:r>
+        <w:instrText xml:space="preserve"> ADDIN ZOTERO_ITEM CSL_CITATION {"citationID":"auuk58dj7","properties":{"formattedCitation":"[27]","plainCitation":"[27]"},"citationItems":[{"id":70,"uris":["http://zotero.org/users/local/LLkhPqvS/items/HS778PVN"],"uri":["http://zotero.org/users/local/LLkhPqvS/items/HS778PVN"],"itemData":{"id":70,"type":"webpage","title":"PoEdit, edición de archivos .po y .mo desde OS X","container-title":"Applesfera","abstract":"Los archivos .po y .mo son un tipo de fichero que se utilizan para la traducción de interfaces a múltiples idiomas. Por un lado está el archivo ...","URL":"http://www.applesfera.com/aplicaciones-os-x-1/poedit-edicion-de-archivos-po-y-mo-desde-os-x","author":[{"family":"Santamaría","given":"Pedro"}],"issued":{"date-parts":[["2012",11,26]]},"accessed":{"date-parts":[["2016",1,22]]}}}],"schema":"https://github.com/citation-style-language/schema/raw/master/csl-citation.json"} </w:instrText>
+      </w:r>
+      <w:r>
+        <w:fldChar w:fldCharType="separate"/>
+      </w:r>
+      <w:r>
+        <w:rPr>
+          <w:rFonts w:ascii="Calibri" w:hAnsi="Calibri"/>
+        </w:rPr>
+        <w:t>[27]</w:t>
+      </w:r>
+      <w:r>
+        <w:fldChar w:fldCharType="end"/>
+      </w:r>
+      <w:r>
+        <w:t>.</w:t>
+      </w:r>
+    </w:p>
+    <w:p>
+      <w:r>
+        <w:t xml:space="preserve">Es un editor libre, abierto y multiplataforma de catálogos </w:t>
+      </w:r>
+      <w:r>
+        <w:rPr>
+          <w:i/>
+        </w:rPr>
+        <w:t>Gettext</w:t>
+      </w:r>
+      <w:r>
+        <w:t xml:space="preserve">. </w:t>
+      </w:r>
+    </w:p>
+    <w:p>
+      <w:r>
+        <w:t>Ha sido utilizado por los siguientes motivos:</w:t>
+      </w:r>
+    </w:p>
+    <w:p>
+      <w:pPr>
+        <w:pStyle w:val="Prrafodelista"/>
+        <w:numPr>
+          <w:ilvl w:val="0"/>
+          <w:numId w:val="28"/>
+        </w:numPr>
+      </w:pPr>
+      <w:r>
+        <w:t>Es un programa sencillo de utilizar con una interfaz simple.</w:t>
+      </w:r>
+    </w:p>
+    <w:p>
+      <w:pPr>
+        <w:pStyle w:val="Prrafodelista"/>
+        <w:numPr>
+          <w:ilvl w:val="0"/>
+          <w:numId w:val="28"/>
+        </w:numPr>
+      </w:pPr>
+      <w:r>
+        <w:t>Multiplataforma.</w:t>
+      </w:r>
+    </w:p>
+    <w:p>
+      <w:pPr>
+        <w:pStyle w:val="Prrafodelista"/>
+        <w:numPr>
+          <w:ilvl w:val="0"/>
+          <w:numId w:val="28"/>
+        </w:numPr>
+      </w:pPr>
+      <w:r>
+        <w:t>Multitud de tutoriales.</w:t>
+      </w:r>
+    </w:p>
+    <w:p>
+      <w:r>
+        <w:t xml:space="preserve">Página web de la herramienta: </w:t>
+      </w:r>
+      <w:hyperlink r:id="rId24" w:history="1">
+        <w:r>
+          <w:rPr>
+            <w:rStyle w:val="Hipervnculo"/>
+          </w:rPr>
+          <w:t>https://poedit.net/</w:t>
+        </w:r>
+      </w:hyperlink>
+    </w:p>
+    <w:p>
+      <w:pPr>
+        <w:pStyle w:val="Ttulo4"/>
+        <w:numPr>
+          <w:ilvl w:val="3"/>
+          <w:numId w:val="1"/>
+        </w:numPr>
+        <w:ind w:left="1599" w:hanging="862"/>
+      </w:pPr>
+      <w:r>
+        <w:t>PHPUnit</w:t>
+      </w:r>
+    </w:p>
+    <w:p>
+      <w:r>
+        <w:t xml:space="preserve">Es un entorno para realizar pruebas unitarias en el lenguaje PHP. Permite crear y ejecutar tests unitarios de manera sencilla y para ello usa </w:t>
+      </w:r>
+      <w:r>
+        <w:rPr>
+          <w:i/>
+        </w:rPr>
+        <w:t>assertions</w:t>
+      </w:r>
+      <w:r>
+        <w:t xml:space="preserve"> que van a ser los encargados de verificar que el comportamiento de una unidad de código es el esperado.</w:t>
+      </w:r>
+    </w:p>
+    <w:p>
+      <w:r>
+        <w:t>Los beneficios de realizar pruebas unitarias es que te permite aislar cada parte del programar y demostrar que estas partes de forma individual funcionan correctamente</w:t>
+      </w:r>
+      <w:r>
+        <w:t xml:space="preserve"> </w:t>
+      </w:r>
+      <w:r>
+        <w:fldChar w:fldCharType="begin"/>
+      </w:r>
+      <w:r>
+        <w:instrText xml:space="preserve"> ADDIN ZOTERO_ITEM CSL_CITATION {"citationID":"ih9jpga1h","properties":{"formattedCitation":"[28]","plainCitation":"[28]"},"citationItems":[{"id":72,"uris":["http://zotero.org/users/local/LLkhPqvS/items/63XWC7IS"],"uri":["http://zotero.org/users/local/LLkhPqvS/items/63XWC7IS"],"itemData":{"id":72,"type":"entry-encyclopedia","title":"PHPUnit","container-title":"Wikipedia, la enciclopedia libre","source":"Wikipedia","abstract":"PHPUnit es un entorno para realizar pruebas unitarias en el lenguaje de programación PHP. PHPUnit es un framework de la familia xUnit originada con SUnit de Kent Beck. PHPUnit se puede encontrar en GitHub y ha sido creado por Sebastian Bergmann.","URL":"https://es.wikipedia.org/w/index.php?title=PHPUnit&amp;oldid=87647892","note":"Page Version ID: 87647892","language":"es","issued":{"date-parts":[["2015",12,8]]},"accessed":{"date-parts":[["2016",1,22]]}}}],"schema":"https://github.com/citation-style-language/schema/raw/master/csl-citation.json"} </w:instrText>
+      </w:r>
+      <w:r>
+        <w:fldChar w:fldCharType="separate"/>
+      </w:r>
+      <w:r>
+        <w:rPr>
+          <w:rFonts w:ascii="Calibri" w:hAnsi="Calibri"/>
+        </w:rPr>
+        <w:t>[28]</w:t>
+      </w:r>
+      <w:r>
+        <w:fldChar w:fldCharType="end"/>
+      </w:r>
+      <w:r>
+        <w:t>.</w:t>
+      </w:r>
+    </w:p>
+    <w:p>
+      <w:r>
+        <w:t>Los motivos por los que se ha utilizado:</w:t>
+      </w:r>
+    </w:p>
+    <w:p>
+      <w:pPr>
+        <w:pStyle w:val="Prrafodelista"/>
+        <w:numPr>
+          <w:ilvl w:val="0"/>
+          <w:numId w:val="29"/>
+        </w:numPr>
+      </w:pPr>
+      <w:r>
+        <w:t>Viene integrado con CakePHP.</w:t>
+      </w:r>
+    </w:p>
+    <w:p>
+      <w:pPr>
+        <w:pStyle w:val="Prrafodelista"/>
+        <w:numPr>
+          <w:ilvl w:val="0"/>
+          <w:numId w:val="29"/>
+        </w:numPr>
+      </w:pPr>
+      <w:r>
+        <w:t>En la web de CakePHP hay un apartado dedicado a PHPUnit en el que se explica el proceso que hay que seguir para usarlo, lo cual se convierte en algo sencillo y rápido.</w:t>
+      </w:r>
+    </w:p>
+    <w:p>
+      <w:r>
+        <w:t xml:space="preserve">Página web de la herramienta: </w:t>
+      </w:r>
+      <w:hyperlink r:id="rId25" w:history="1">
+        <w:r>
+          <w:rPr>
+            <w:rStyle w:val="Hipervnculo"/>
+          </w:rPr>
+          <w:t>https://phpunit.de/</w:t>
+        </w:r>
+      </w:hyperlink>
+    </w:p>
+    <w:p>
+      <w:pPr>
+        <w:pStyle w:val="Ttulo4"/>
       </w:pPr>
       <w:r>
         <w:t>FileSync</w:t>
@@ -2946,6 +3610,7 @@
     </w:p>
     <w:p>
       <w:r>
+        <w:lastRenderedPageBreak/>
         <w:t>Dado que la aplicación se encontraba alojada dentro del directorio “</w:t>
       </w:r>
       <w:r>
@@ -2976,7 +3641,7 @@
       <w:r>
         <w:t xml:space="preserve">Página web de la herramienta: </w:t>
       </w:r>
-      <w:hyperlink r:id="rId21" w:history="1">
+      <w:hyperlink r:id="rId26" w:history="1">
         <w:r>
           <w:rPr>
             <w:rStyle w:val="Hipervnculo"/>
@@ -3033,6 +3698,24 @@
     </w:p>
     <w:p>
       <w:r>
+        <w:t>UBUVirtual es un entorno dedicado a la enseñanza en el que tanto profesores como alumnos pueden acceder y compartir mismos cursos, tareas…</w:t>
+      </w:r>
+    </w:p>
+    <w:p>
+      <w:r>
+        <w:t xml:space="preserve">Desde esta plataforma los alumnos podrán realizar entregas de prácticas en las correspondientes tareas, y obtener las calificaciones correspondientes. Por otra parte, el profesor podrá llevar un control de las calificaciones obtenidas por cada uno de los alumnos. </w:t>
+      </w:r>
+    </w:p>
+    <w:p>
+      <w:pPr>
+        <w:pStyle w:val="Ttulo3"/>
+      </w:pPr>
+      <w:r>
+        <w:t>Similitudes con nuestra aplicación web</w:t>
+      </w:r>
+    </w:p>
+    <w:p>
+      <w:r>
         <w:t>Esta herramienta nos ha ayudado a tanto en la parte de Moodle de nuestra aplicación como en la propia aplicación web.</w:t>
       </w:r>
     </w:p>
@@ -3116,9 +3799,9 @@
           <w:lang w:eastAsia="es-ES"/>
         </w:rPr>
         <w:drawing>
-          <wp:inline distT="0" distB="0" distL="0" distR="0" wp14:anchorId="7A9CA90B" wp14:editId="670E1456">
-            <wp:extent cx="5400040" cy="2430780"/>
-            <wp:effectExtent l="0" t="0" r="0" b="7620"/>
+          <wp:inline distT="0" distB="0" distL="0" distR="0" wp14:anchorId="7A9CA90B" wp14:editId="69DE562A">
+            <wp:extent cx="5094514" cy="2293250"/>
+            <wp:effectExtent l="0" t="0" r="0" b="0"/>
             <wp:docPr id="1" name="Imagen 1"/>
             <wp:cNvGraphicFramePr>
               <a:graphicFrameLocks xmlns:a="http://schemas.openxmlformats.org/drawingml/2006/main" noChangeAspect="1"/>
@@ -3131,7 +3814,7 @@
                     <pic:cNvPicPr/>
                   </pic:nvPicPr>
                   <pic:blipFill>
-                    <a:blip r:embed="rId22"/>
+                    <a:blip r:embed="rId27"/>
                     <a:stretch>
                       <a:fillRect/>
                     </a:stretch>
@@ -3139,7 +3822,7 @@
                   <pic:spPr>
                     <a:xfrm>
                       <a:off x="0" y="0"/>
-                      <a:ext cx="5400040" cy="2430780"/>
+                      <a:ext cx="5097951" cy="2294797"/>
                     </a:xfrm>
                     <a:prstGeom prst="rect">
                       <a:avLst/>
@@ -3169,11 +3852,13 @@
           <w:b/>
           <w:i/>
         </w:rPr>
+        <w:lastRenderedPageBreak/>
         <w:t>Aplicación Autocorrección prácticas java:</w:t>
       </w:r>
     </w:p>
     <w:p>
       <w:pPr>
+        <w:jc w:val="center"/>
         <w:rPr>
           <w:b/>
           <w:i/>
@@ -3182,46 +3867,1167 @@
       </w:pPr>
       <w:r>
         <w:rPr>
+          <w:noProof/>
+          <w:lang w:eastAsia="es-ES"/>
+        </w:rPr>
+        <w:drawing>
+          <wp:inline distT="0" distB="0" distL="0" distR="0" wp14:anchorId="740B73B6" wp14:editId="29AF6CDD">
+            <wp:extent cx="4298867" cy="2908207"/>
+            <wp:effectExtent l="0" t="0" r="6985" b="6985"/>
+            <wp:docPr id="4" name="Imagen 4"/>
+            <wp:cNvGraphicFramePr>
+              <a:graphicFrameLocks xmlns:a="http://schemas.openxmlformats.org/drawingml/2006/main" noChangeAspect="1"/>
+            </wp:cNvGraphicFramePr>
+            <a:graphic xmlns:a="http://schemas.openxmlformats.org/drawingml/2006/main">
+              <a:graphicData uri="http://schemas.openxmlformats.org/drawingml/2006/picture">
+                <pic:pic xmlns:pic="http://schemas.openxmlformats.org/drawingml/2006/picture">
+                  <pic:nvPicPr>
+                    <pic:cNvPr id="1" name=""/>
+                    <pic:cNvPicPr/>
+                  </pic:nvPicPr>
+                  <pic:blipFill>
+                    <a:blip r:embed="rId28"/>
+                    <a:stretch>
+                      <a:fillRect/>
+                    </a:stretch>
+                  </pic:blipFill>
+                  <pic:spPr>
+                    <a:xfrm>
+                      <a:off x="0" y="0"/>
+                      <a:ext cx="4310699" cy="2916211"/>
+                    </a:xfrm>
+                    <a:prstGeom prst="rect">
+                      <a:avLst/>
+                    </a:prstGeom>
+                  </pic:spPr>
+                </pic:pic>
+              </a:graphicData>
+            </a:graphic>
+          </wp:inline>
+        </w:drawing>
+      </w:r>
+    </w:p>
+    <w:p>
+      <w:pPr>
+        <w:pStyle w:val="Prrafodelista"/>
+        <w:numPr>
+          <w:ilvl w:val="0"/>
+          <w:numId w:val="18"/>
+        </w:numPr>
+      </w:pPr>
+      <w:r>
+        <w:t>Otra similitud entre ambos serían los formularios que ambos presentan para subir ficheros:</w:t>
+      </w:r>
+    </w:p>
+    <w:p>
+      <w:pPr>
+        <w:pStyle w:val="Prrafodelista"/>
+        <w:numPr>
+          <w:ilvl w:val="1"/>
+          <w:numId w:val="18"/>
+        </w:numPr>
+        <w:rPr>
           <w:b/>
           <w:i/>
-          <w:color w:val="FF0000"/>
-        </w:rPr>
-        <w:t>AÑADIR FOTO</w:t>
-      </w:r>
-    </w:p>
-    <w:p>
-      <w:pPr>
+        </w:rPr>
+      </w:pPr>
+      <w:r>
         <w:rPr>
           <w:b/>
           <w:i/>
-          <w:color w:val="FF0000"/>
-        </w:rPr>
+        </w:rPr>
+        <w:t>UBUVirtual</w:t>
+      </w:r>
+    </w:p>
+    <w:p>
+      <w:pPr>
+        <w:jc w:val="center"/>
+        <w:rPr>
+          <w:b/>
+          <w:i/>
+        </w:rPr>
+      </w:pPr>
+      <w:r>
+        <w:rPr>
+          <w:noProof/>
+          <w:lang w:eastAsia="es-ES"/>
+        </w:rPr>
+        <w:drawing>
+          <wp:inline distT="0" distB="0" distL="0" distR="0" wp14:anchorId="1B81BE00" wp14:editId="5B62D80C">
+            <wp:extent cx="4252823" cy="1696828"/>
+            <wp:effectExtent l="0" t="0" r="0" b="0"/>
+            <wp:docPr id="9" name="Imagen 9"/>
+            <wp:cNvGraphicFramePr>
+              <a:graphicFrameLocks xmlns:a="http://schemas.openxmlformats.org/drawingml/2006/main" noChangeAspect="1"/>
+            </wp:cNvGraphicFramePr>
+            <a:graphic xmlns:a="http://schemas.openxmlformats.org/drawingml/2006/main">
+              <a:graphicData uri="http://schemas.openxmlformats.org/drawingml/2006/picture">
+                <pic:pic xmlns:pic="http://schemas.openxmlformats.org/drawingml/2006/picture">
+                  <pic:nvPicPr>
+                    <pic:cNvPr id="1" name=""/>
+                    <pic:cNvPicPr/>
+                  </pic:nvPicPr>
+                  <pic:blipFill>
+                    <a:blip r:embed="rId29"/>
+                    <a:stretch>
+                      <a:fillRect/>
+                    </a:stretch>
+                  </pic:blipFill>
+                  <pic:spPr>
+                    <a:xfrm>
+                      <a:off x="0" y="0"/>
+                      <a:ext cx="4260235" cy="1699785"/>
+                    </a:xfrm>
+                    <a:prstGeom prst="rect">
+                      <a:avLst/>
+                    </a:prstGeom>
+                  </pic:spPr>
+                </pic:pic>
+              </a:graphicData>
+            </a:graphic>
+          </wp:inline>
+        </w:drawing>
+      </w:r>
+    </w:p>
+    <w:p>
+      <w:pPr>
+        <w:pStyle w:val="Prrafodelista"/>
+        <w:numPr>
+          <w:ilvl w:val="1"/>
+          <w:numId w:val="18"/>
+        </w:numPr>
+      </w:pPr>
+      <w:r>
+        <w:rPr>
+          <w:b/>
+          <w:i/>
+        </w:rPr>
+        <w:t>Aplicación Autocorrección prácticas java</w:t>
+      </w:r>
+    </w:p>
+    <w:p>
+      <w:pPr>
+        <w:jc w:val="center"/>
+      </w:pPr>
+      <w:r>
+        <w:rPr>
+          <w:noProof/>
+          <w:lang w:eastAsia="es-ES"/>
+        </w:rPr>
+        <w:drawing>
+          <wp:inline distT="0" distB="0" distL="0" distR="0" wp14:anchorId="7A071A39" wp14:editId="7D86030D">
+            <wp:extent cx="3519577" cy="2193756"/>
+            <wp:effectExtent l="0" t="0" r="5080" b="0"/>
+            <wp:docPr id="10" name="Imagen 10"/>
+            <wp:cNvGraphicFramePr>
+              <a:graphicFrameLocks xmlns:a="http://schemas.openxmlformats.org/drawingml/2006/main" noChangeAspect="1"/>
+            </wp:cNvGraphicFramePr>
+            <a:graphic xmlns:a="http://schemas.openxmlformats.org/drawingml/2006/main">
+              <a:graphicData uri="http://schemas.openxmlformats.org/drawingml/2006/picture">
+                <pic:pic xmlns:pic="http://schemas.openxmlformats.org/drawingml/2006/picture">
+                  <pic:nvPicPr>
+                    <pic:cNvPr id="1" name=""/>
+                    <pic:cNvPicPr/>
+                  </pic:nvPicPr>
+                  <pic:blipFill>
+                    <a:blip r:embed="rId30"/>
+                    <a:stretch>
+                      <a:fillRect/>
+                    </a:stretch>
+                  </pic:blipFill>
+                  <pic:spPr>
+                    <a:xfrm>
+                      <a:off x="0" y="0"/>
+                      <a:ext cx="3526018" cy="2197771"/>
+                    </a:xfrm>
+                    <a:prstGeom prst="rect">
+                      <a:avLst/>
+                    </a:prstGeom>
+                  </pic:spPr>
+                </pic:pic>
+              </a:graphicData>
+            </a:graphic>
+          </wp:inline>
+        </w:drawing>
+      </w:r>
+    </w:p>
+    <w:p/>
+    <w:p>
+      <w:pPr>
+        <w:pStyle w:val="Cuerpo"/>
       </w:pPr>
     </w:p>
     <w:p>
       <w:pPr>
         <w:pStyle w:val="Ttulo2"/>
+        <w:numPr>
+          <w:ilvl w:val="1"/>
+          <w:numId w:val="1"/>
+        </w:numPr>
+        <w:ind w:left="862" w:hanging="578"/>
+      </w:pPr>
+      <w:r>
+        <w:t>SonarQube</w:t>
+      </w:r>
+    </w:p>
+    <w:p>
+      <w:r>
+        <w:t>Es una plataforma para evaluar el código fuente. Es software libre y usa diversas herramientas de análisis estático de código fuente como Checkstyle, PMD o FindBugs para obtener métricas que pueden ayudar a mejorar la calidad del código de un programa.</w:t>
+      </w:r>
+    </w:p>
+    <w:p>
+      <w:r>
+        <w:t>En cuanto a sus funciones se encuentran las siguientes:</w:t>
+      </w:r>
+    </w:p>
+    <w:p>
+      <w:pPr>
+        <w:pStyle w:val="Prrafodelista"/>
+        <w:numPr>
+          <w:ilvl w:val="0"/>
+          <w:numId w:val="18"/>
+        </w:numPr>
+      </w:pPr>
+      <w:r>
+        <w:t>Informa sobre código duplicado, pruebas unitarias, cobertura de código, complejidad ciclomática, posibles errores…</w:t>
+      </w:r>
+    </w:p>
+    <w:p>
+      <w:pPr>
+        <w:pStyle w:val="Prrafodelista"/>
+        <w:numPr>
+          <w:ilvl w:val="0"/>
+          <w:numId w:val="18"/>
+        </w:numPr>
+      </w:pPr>
+      <w:r>
+        <w:t>Acepta muchos lenguajes de programación.</w:t>
+      </w:r>
+    </w:p>
+    <w:p>
+      <w:r>
+        <w:t xml:space="preserve">Cubre los 7 ejes de la calidad de código: </w:t>
+      </w:r>
+    </w:p>
+    <w:p>
+      <w:pPr>
+        <w:jc w:val="center"/>
+        <w:rPr>
+          <w:u w:val="single"/>
+        </w:rPr>
+      </w:pPr>
+      <w:r>
+        <w:rPr>
+          <w:noProof/>
+          <w:lang w:eastAsia="es-ES"/>
+        </w:rPr>
+        <w:drawing>
+          <wp:inline distT="0" distB="0" distL="0" distR="0" wp14:anchorId="52559E26" wp14:editId="39A107E6">
+            <wp:extent cx="3244924" cy="1535502"/>
+            <wp:effectExtent l="0" t="0" r="0" b="7620"/>
+            <wp:docPr id="6" name="Imagen 6" descr="http://www.sonarqube.org/wp-content/themes/sonar/images/7axes.png"/>
+            <wp:cNvGraphicFramePr>
+              <a:graphicFrameLocks xmlns:a="http://schemas.openxmlformats.org/drawingml/2006/main" noChangeAspect="1"/>
+            </wp:cNvGraphicFramePr>
+            <a:graphic xmlns:a="http://schemas.openxmlformats.org/drawingml/2006/main">
+              <a:graphicData uri="http://schemas.openxmlformats.org/drawingml/2006/picture">
+                <pic:pic xmlns:pic="http://schemas.openxmlformats.org/drawingml/2006/picture">
+                  <pic:nvPicPr>
+                    <pic:cNvPr id="0" name="Picture 8" descr="http://www.sonarqube.org/wp-content/themes/sonar/images/7axes.png"/>
+                    <pic:cNvPicPr>
+                      <a:picLocks noChangeAspect="1" noChangeArrowheads="1"/>
+                    </pic:cNvPicPr>
+                  </pic:nvPicPr>
+                  <pic:blipFill>
+                    <a:blip r:embed="rId31">
+                      <a:extLst>
+                        <a:ext uri="{28A0092B-C50C-407E-A947-70E740481C1C}">
+                          <a14:useLocalDpi xmlns:a14="http://schemas.microsoft.com/office/drawing/2010/main" val="0"/>
+                        </a:ext>
+                      </a:extLst>
+                    </a:blip>
+                    <a:srcRect/>
+                    <a:stretch>
+                      <a:fillRect/>
+                    </a:stretch>
+                  </pic:blipFill>
+                  <pic:spPr bwMode="auto">
+                    <a:xfrm>
+                      <a:off x="0" y="0"/>
+                      <a:ext cx="3251046" cy="1538399"/>
+                    </a:xfrm>
+                    <a:prstGeom prst="rect">
+                      <a:avLst/>
+                    </a:prstGeom>
+                    <a:noFill/>
+                    <a:ln>
+                      <a:noFill/>
+                    </a:ln>
+                  </pic:spPr>
+                </pic:pic>
+              </a:graphicData>
+            </a:graphic>
+          </wp:inline>
+        </w:drawing>
+      </w:r>
+    </w:p>
+    <w:p>
+      <w:pPr>
+        <w:pStyle w:val="Ttulo3"/>
+      </w:pPr>
+      <w:r>
+        <w:t>Similitudes con nuestra aplicación web</w:t>
+      </w:r>
+    </w:p>
+    <w:p>
+      <w:r>
+        <w:t>En cuanto a las similitudes que tiene con nuestra aplicación web, estarían las siguientes:</w:t>
+      </w:r>
+    </w:p>
+    <w:p>
+      <w:pPr>
+        <w:pStyle w:val="Prrafodelista"/>
+        <w:numPr>
+          <w:ilvl w:val="0"/>
+          <w:numId w:val="30"/>
+        </w:numPr>
+      </w:pPr>
+      <w:r>
+        <w:t>Ambas utilizan los plugins “PMD” y “FindBugs” para analizar el código e informar de las posibles violaciones de código encontradas. En nuestra aplicación estos plugins están integrados dentro del “pom.xml” del arquetipo Maven, y la visualización de los reportes generados por estos plugins se puede visualizar tanto en el panel del alumno como en el del profesor. Los botones habilitados en nuestra aplicación para visualizar los reportes de estos plugins son:</w:t>
+      </w:r>
+    </w:p>
+    <w:p>
+      <w:pPr>
+        <w:pStyle w:val="Prrafodelista"/>
+        <w:ind w:left="720"/>
+        <w:jc w:val="center"/>
+      </w:pPr>
+      <w:r>
+        <w:rPr>
+          <w:noProof/>
+          <w:lang w:eastAsia="es-ES"/>
+        </w:rPr>
+        <w:drawing>
+          <wp:inline distT="0" distB="0" distL="0" distR="0" wp14:anchorId="71B8D233" wp14:editId="5A64F1F3">
+            <wp:extent cx="1992702" cy="593571"/>
+            <wp:effectExtent l="0" t="0" r="7620" b="0"/>
+            <wp:docPr id="5" name="Imagen 5"/>
+            <wp:cNvGraphicFramePr>
+              <a:graphicFrameLocks xmlns:a="http://schemas.openxmlformats.org/drawingml/2006/main" noChangeAspect="1"/>
+            </wp:cNvGraphicFramePr>
+            <a:graphic xmlns:a="http://schemas.openxmlformats.org/drawingml/2006/main">
+              <a:graphicData uri="http://schemas.openxmlformats.org/drawingml/2006/picture">
+                <pic:pic xmlns:pic="http://schemas.openxmlformats.org/drawingml/2006/picture">
+                  <pic:nvPicPr>
+                    <pic:cNvPr id="1" name=""/>
+                    <pic:cNvPicPr/>
+                  </pic:nvPicPr>
+                  <pic:blipFill>
+                    <a:blip r:embed="rId32"/>
+                    <a:stretch>
+                      <a:fillRect/>
+                    </a:stretch>
+                  </pic:blipFill>
+                  <pic:spPr>
+                    <a:xfrm>
+                      <a:off x="0" y="0"/>
+                      <a:ext cx="2019604" cy="601584"/>
+                    </a:xfrm>
+                    <a:prstGeom prst="rect">
+                      <a:avLst/>
+                    </a:prstGeom>
+                  </pic:spPr>
+                </pic:pic>
+              </a:graphicData>
+            </a:graphic>
+          </wp:inline>
+        </w:drawing>
+      </w:r>
+    </w:p>
+    <w:p>
+      <w:pPr>
+        <w:pStyle w:val="Prrafodelista"/>
+        <w:numPr>
+          <w:ilvl w:val="0"/>
+          <w:numId w:val="30"/>
+        </w:numPr>
+      </w:pPr>
+      <w:r>
+        <w:t>Ambos dan información acerca de métricas como puede ser la complejidad ciclomática. En nuestra aplicación se utilizan los plugins “JavaNCSS”, ofrece métricas a nivel de clases (número de métodos, número de comentarios…) y “JDepend”, que ofrece métricas a nivel de paquete (abstractness, inestability…). Los botones habilitados en nuestra aplicación para visualizar los reportes de estos plugins son:</w:t>
+      </w:r>
+    </w:p>
+    <w:p>
+      <w:pPr>
+        <w:pStyle w:val="Prrafodelista"/>
+        <w:ind w:left="720"/>
+        <w:jc w:val="center"/>
+      </w:pPr>
+      <w:r>
+        <w:rPr>
+          <w:noProof/>
+          <w:lang w:eastAsia="es-ES"/>
+        </w:rPr>
+        <w:drawing>
+          <wp:inline distT="0" distB="0" distL="0" distR="0" wp14:anchorId="6DA2E831" wp14:editId="1DB295BE">
+            <wp:extent cx="2516367" cy="534838"/>
+            <wp:effectExtent l="0" t="0" r="0" b="0"/>
+            <wp:docPr id="7" name="Imagen 7"/>
+            <wp:cNvGraphicFramePr>
+              <a:graphicFrameLocks xmlns:a="http://schemas.openxmlformats.org/drawingml/2006/main" noChangeAspect="1"/>
+            </wp:cNvGraphicFramePr>
+            <a:graphic xmlns:a="http://schemas.openxmlformats.org/drawingml/2006/main">
+              <a:graphicData uri="http://schemas.openxmlformats.org/drawingml/2006/picture">
+                <pic:pic xmlns:pic="http://schemas.openxmlformats.org/drawingml/2006/picture">
+                  <pic:nvPicPr>
+                    <pic:cNvPr id="1" name=""/>
+                    <pic:cNvPicPr/>
+                  </pic:nvPicPr>
+                  <pic:blipFill>
+                    <a:blip r:embed="rId33"/>
+                    <a:stretch>
+                      <a:fillRect/>
+                    </a:stretch>
+                  </pic:blipFill>
+                  <pic:spPr>
+                    <a:xfrm>
+                      <a:off x="0" y="0"/>
+                      <a:ext cx="2574223" cy="547135"/>
+                    </a:xfrm>
+                    <a:prstGeom prst="rect">
+                      <a:avLst/>
+                    </a:prstGeom>
+                  </pic:spPr>
+                </pic:pic>
+              </a:graphicData>
+            </a:graphic>
+          </wp:inline>
+        </w:drawing>
+      </w:r>
+    </w:p>
+    <w:p>
+      <w:pPr>
+        <w:pStyle w:val="Prrafodelista"/>
+        <w:numPr>
+          <w:ilvl w:val="0"/>
+          <w:numId w:val="30"/>
+        </w:numPr>
       </w:pPr>
       <w:r>
         <w:lastRenderedPageBreak/>
-        <w:t>SonarQube</w:t>
-      </w:r>
-    </w:p>
-    <w:p>
-      <w:pPr>
-        <w:rPr>
-          <w:u w:val="single"/>
-        </w:rPr>
-      </w:pPr>
-      <w:r>
-        <w:t>Esta herramienta nos ha ayudado a saber qué tipo de información mostrar en algunas de las gráficas mostradas en nuestra aplicación.</w:t>
-      </w:r>
-    </w:p>
-    <w:p/>
+        <w:t>Además el número de errores de código detectado por los plugins “PMD” y “FindBugs”, se muestran en diferentes gráficas que podrán visualizar tanto los alumnos como el profesor. En el panel del alumno las gráficas podrán visualizarse en la parte inferior:</w:t>
+      </w:r>
+    </w:p>
+    <w:p>
+      <w:pPr>
+        <w:pStyle w:val="Prrafodelista"/>
+        <w:ind w:left="720"/>
+        <w:jc w:val="center"/>
+      </w:pPr>
+      <w:r>
+        <w:rPr>
+          <w:noProof/>
+          <w:lang w:eastAsia="es-ES"/>
+        </w:rPr>
+        <w:drawing>
+          <wp:inline distT="0" distB="0" distL="0" distR="0" wp14:anchorId="672749E7" wp14:editId="694AFF61">
+            <wp:extent cx="4244196" cy="814502"/>
+            <wp:effectExtent l="0" t="0" r="4445" b="5080"/>
+            <wp:docPr id="8" name="Imagen 8"/>
+            <wp:cNvGraphicFramePr>
+              <a:graphicFrameLocks xmlns:a="http://schemas.openxmlformats.org/drawingml/2006/main" noChangeAspect="1"/>
+            </wp:cNvGraphicFramePr>
+            <a:graphic xmlns:a="http://schemas.openxmlformats.org/drawingml/2006/main">
+              <a:graphicData uri="http://schemas.openxmlformats.org/drawingml/2006/picture">
+                <pic:pic xmlns:pic="http://schemas.openxmlformats.org/drawingml/2006/picture">
+                  <pic:nvPicPr>
+                    <pic:cNvPr id="1" name=""/>
+                    <pic:cNvPicPr/>
+                  </pic:nvPicPr>
+                  <pic:blipFill>
+                    <a:blip r:embed="rId34"/>
+                    <a:stretch>
+                      <a:fillRect/>
+                    </a:stretch>
+                  </pic:blipFill>
+                  <pic:spPr>
+                    <a:xfrm>
+                      <a:off x="0" y="0"/>
+                      <a:ext cx="4276452" cy="820692"/>
+                    </a:xfrm>
+                    <a:prstGeom prst="rect">
+                      <a:avLst/>
+                    </a:prstGeom>
+                  </pic:spPr>
+                </pic:pic>
+              </a:graphicData>
+            </a:graphic>
+          </wp:inline>
+        </w:drawing>
+      </w:r>
+    </w:p>
+    <w:p>
+      <w:pPr>
+        <w:pStyle w:val="Prrafodelista"/>
+        <w:numPr>
+          <w:ilvl w:val="0"/>
+          <w:numId w:val="30"/>
+        </w:numPr>
+      </w:pPr>
+      <w:r>
+        <w:t>Por último, tanto SonarQube como nuestra aplicación web permiten comprobar y visualizar la posible existencia de código duplicado. En nuestra aplicación web esta comprobación de plagios se realiza mediante el plugin “JPlag”, y permitiendo al profesor elegir entre qué alumnos quiere realizar dicha comprobación. En nuestra aplicación esta comprobación de plagios el profesor la podrá realizar desde el panel “Plagios”:</w:t>
+      </w:r>
+    </w:p>
+    <w:p>
+      <w:pPr>
+        <w:jc w:val="center"/>
+      </w:pPr>
+      <w:r>
+        <w:rPr>
+          <w:noProof/>
+          <w:lang w:eastAsia="es-ES"/>
+        </w:rPr>
+        <w:drawing>
+          <wp:inline distT="0" distB="0" distL="0" distR="0" wp14:anchorId="7D340B9E" wp14:editId="50AEB55E">
+            <wp:extent cx="4045789" cy="2580951"/>
+            <wp:effectExtent l="0" t="0" r="0" b="0"/>
+            <wp:docPr id="11" name="Imagen 11"/>
+            <wp:cNvGraphicFramePr>
+              <a:graphicFrameLocks xmlns:a="http://schemas.openxmlformats.org/drawingml/2006/main" noChangeAspect="1"/>
+            </wp:cNvGraphicFramePr>
+            <a:graphic xmlns:a="http://schemas.openxmlformats.org/drawingml/2006/main">
+              <a:graphicData uri="http://schemas.openxmlformats.org/drawingml/2006/picture">
+                <pic:pic xmlns:pic="http://schemas.openxmlformats.org/drawingml/2006/picture">
+                  <pic:nvPicPr>
+                    <pic:cNvPr id="1" name=""/>
+                    <pic:cNvPicPr/>
+                  </pic:nvPicPr>
+                  <pic:blipFill>
+                    <a:blip r:embed="rId35"/>
+                    <a:stretch>
+                      <a:fillRect/>
+                    </a:stretch>
+                  </pic:blipFill>
+                  <pic:spPr>
+                    <a:xfrm>
+                      <a:off x="0" y="0"/>
+                      <a:ext cx="4053052" cy="2585585"/>
+                    </a:xfrm>
+                    <a:prstGeom prst="rect">
+                      <a:avLst/>
+                    </a:prstGeom>
+                  </pic:spPr>
+                </pic:pic>
+              </a:graphicData>
+            </a:graphic>
+          </wp:inline>
+        </w:drawing>
+      </w:r>
+    </w:p>
+    <w:p>
+      <w:pPr>
+        <w:pStyle w:val="Ttulo2"/>
+        <w:numPr>
+          <w:ilvl w:val="1"/>
+          <w:numId w:val="1"/>
+        </w:numPr>
+        <w:ind w:left="862" w:hanging="578"/>
+      </w:pPr>
+      <w:r>
+        <w:t>Laboratorio Virtual de Programación para Moodle (VPL)</w:t>
+      </w:r>
+    </w:p>
+    <w:p>
+      <w:r>
+        <w:t xml:space="preserve">VPL es una herramienta software de código abierto que permite la gestión de prácticas de programación en Moodle. Sus características más destacadas son: </w:t>
+      </w:r>
+    </w:p>
+    <w:p>
+      <w:pPr>
+        <w:pStyle w:val="Prrafodelista"/>
+        <w:numPr>
+          <w:ilvl w:val="0"/>
+          <w:numId w:val="30"/>
+        </w:numPr>
+      </w:pPr>
+      <w:r>
+        <w:t>Posibilidad de editar el código fuente y ejecutar las prácticas de forma interactiva desde el navegador.</w:t>
+      </w:r>
+    </w:p>
+    <w:p>
+      <w:pPr>
+        <w:pStyle w:val="Prrafodelista"/>
+        <w:numPr>
+          <w:ilvl w:val="0"/>
+          <w:numId w:val="30"/>
+        </w:numPr>
+      </w:pPr>
+      <w:r>
+        <w:t>Ejecutar pruebas que revisen las prácticas y analizar la similitud entre prácticas para el control de plagio.</w:t>
+      </w:r>
+    </w:p>
+    <w:p>
+      <w:pPr>
+        <w:pStyle w:val="Prrafodelista"/>
+        <w:numPr>
+          <w:ilvl w:val="0"/>
+          <w:numId w:val="30"/>
+        </w:numPr>
+      </w:pPr>
+      <w:r>
+        <w:t>Está integrada en una plataforma de enseñanza electrónica, Moodle.</w:t>
+      </w:r>
+    </w:p>
+    <w:p>
+      <w:pPr>
+        <w:pStyle w:val="Prrafodelista"/>
+        <w:numPr>
+          <w:ilvl w:val="0"/>
+          <w:numId w:val="30"/>
+        </w:numPr>
+      </w:pPr>
+      <w:r>
+        <w:t>Admite múltiples lenguajes de programación.</w:t>
+      </w:r>
+    </w:p>
+    <w:p>
+      <w:pPr>
+        <w:pStyle w:val="Prrafodelista"/>
+        <w:numPr>
+          <w:ilvl w:val="0"/>
+          <w:numId w:val="30"/>
+        </w:numPr>
+      </w:pPr>
+      <w:r>
+        <w:lastRenderedPageBreak/>
+        <w:t>Controla el plazo de entrega de las prácticas, control de acceso de usuarios basado en roles y establecimiento del número máximo de prácticas a entregar.</w:t>
+      </w:r>
+    </w:p>
+    <w:p>
+      <w:pPr>
+        <w:pStyle w:val="Prrafodelista"/>
+        <w:numPr>
+          <w:ilvl w:val="0"/>
+          <w:numId w:val="30"/>
+        </w:numPr>
+      </w:pPr>
+      <w:r>
+        <w:t>El alumno puede recuperar en formato zip las prácticas entregadas.</w:t>
+      </w:r>
+    </w:p>
+    <w:p>
+      <w:pPr>
+        <w:pStyle w:val="Prrafodelista"/>
+        <w:numPr>
+          <w:ilvl w:val="0"/>
+          <w:numId w:val="30"/>
+        </w:numPr>
+      </w:pPr>
+      <w:r>
+        <w:t>Permite editar los ficheros a entregar o los ya entregados desde el propio navegador utilizando el componente editor.</w:t>
+      </w:r>
+    </w:p>
+    <w:p>
+      <w:pPr>
+        <w:pStyle w:val="Prrafodelista"/>
+        <w:numPr>
+          <w:ilvl w:val="0"/>
+          <w:numId w:val="30"/>
+        </w:numPr>
+      </w:pPr>
+      <w:r>
+        <w:t>En cuanto a la ejecución de la práctica, el sistema está diseñado para posibilitar la ejecución de programas desde el navegador. Esto se concreta en tres posibles acciones: ejecutar, depurar y evaluar. Estas tres acciones se pueden realizar desde la página de edición.</w:t>
+      </w:r>
+    </w:p>
+    <w:p>
+      <w:pPr>
+        <w:pStyle w:val="Ttulo3"/>
+      </w:pPr>
+      <w:r>
+        <w:t>Similitudes con nuestra aplicación web</w:t>
+      </w:r>
+    </w:p>
     <w:p>
       <w:pPr>
         <w:pStyle w:val="Cuerpo"/>
       </w:pPr>
+      <w:r>
+        <w:t>A continuación se muestran algunas de las similitudes que existen entre ambas aplicaciones:</w:t>
+      </w:r>
+    </w:p>
+    <w:p>
+      <w:pPr>
+        <w:pStyle w:val="Prrafodelista"/>
+        <w:numPr>
+          <w:ilvl w:val="0"/>
+          <w:numId w:val="31"/>
+        </w:numPr>
+      </w:pPr>
+      <w:r>
+        <w:t>En el formulario de subida de prácticas habilitado para los alumnos, se puede observar la fecha límite de entrega y un enunciado de la práctica que deben de realizar:</w:t>
+      </w:r>
+    </w:p>
+    <w:p>
+      <w:pPr>
+        <w:pStyle w:val="Prrafodelista"/>
+        <w:numPr>
+          <w:ilvl w:val="1"/>
+          <w:numId w:val="31"/>
+        </w:numPr>
+        <w:rPr>
+          <w:b/>
+        </w:rPr>
+      </w:pPr>
+      <w:r>
+        <w:rPr>
+          <w:b/>
+        </w:rPr>
+        <w:t>VPL</w:t>
+      </w:r>
+    </w:p>
+    <w:p>
+      <w:pPr>
+        <w:jc w:val="center"/>
+        <w:rPr>
+          <w:b/>
+        </w:rPr>
+      </w:pPr>
+      <w:r>
+        <w:rPr>
+          <w:noProof/>
+          <w:lang w:eastAsia="es-ES"/>
+        </w:rPr>
+        <w:drawing>
+          <wp:inline distT="0" distB="0" distL="0" distR="0" wp14:anchorId="5970B27C" wp14:editId="537C28FF">
+            <wp:extent cx="3554083" cy="1359566"/>
+            <wp:effectExtent l="0" t="0" r="8890" b="0"/>
+            <wp:docPr id="12" name="Imagen 12"/>
+            <wp:cNvGraphicFramePr>
+              <a:graphicFrameLocks xmlns:a="http://schemas.openxmlformats.org/drawingml/2006/main" noChangeAspect="1"/>
+            </wp:cNvGraphicFramePr>
+            <a:graphic xmlns:a="http://schemas.openxmlformats.org/drawingml/2006/main">
+              <a:graphicData uri="http://schemas.openxmlformats.org/drawingml/2006/picture">
+                <pic:pic xmlns:pic="http://schemas.openxmlformats.org/drawingml/2006/picture">
+                  <pic:nvPicPr>
+                    <pic:cNvPr id="1" name=""/>
+                    <pic:cNvPicPr/>
+                  </pic:nvPicPr>
+                  <pic:blipFill>
+                    <a:blip r:embed="rId36"/>
+                    <a:stretch>
+                      <a:fillRect/>
+                    </a:stretch>
+                  </pic:blipFill>
+                  <pic:spPr>
+                    <a:xfrm>
+                      <a:off x="0" y="0"/>
+                      <a:ext cx="3574297" cy="1367298"/>
+                    </a:xfrm>
+                    <a:prstGeom prst="rect">
+                      <a:avLst/>
+                    </a:prstGeom>
+                  </pic:spPr>
+                </pic:pic>
+              </a:graphicData>
+            </a:graphic>
+          </wp:inline>
+        </w:drawing>
+      </w:r>
+    </w:p>
+    <w:p>
+      <w:pPr>
+        <w:pStyle w:val="Prrafodelista"/>
+        <w:numPr>
+          <w:ilvl w:val="1"/>
+          <w:numId w:val="31"/>
+        </w:numPr>
+        <w:rPr>
+          <w:b/>
+        </w:rPr>
+      </w:pPr>
+      <w:r>
+        <w:rPr>
+          <w:b/>
+        </w:rPr>
+        <w:t>Nuestra aplicación web</w:t>
+      </w:r>
+    </w:p>
+    <w:p>
+      <w:pPr>
+        <w:pStyle w:val="Prrafodelista"/>
+        <w:ind w:left="1440"/>
+        <w:rPr>
+          <w:i/>
+        </w:rPr>
+      </w:pPr>
+      <w:r>
+        <w:rPr>
+          <w:i/>
+        </w:rPr>
+        <w:t>Parámetros de la tarea:</w:t>
+      </w:r>
+    </w:p>
+    <w:p>
+      <w:pPr>
+        <w:pStyle w:val="Prrafodelista"/>
+        <w:ind w:left="1440"/>
+      </w:pPr>
+      <w:r>
+        <w:t>Se pueden observar pinchando el botón “Ver” presente al lado de la etiqueta parámetros de la tarea:</w:t>
+      </w:r>
+    </w:p>
+    <w:p>
+      <w:pPr>
+        <w:pStyle w:val="Prrafodelista"/>
+        <w:ind w:left="1440"/>
+        <w:jc w:val="center"/>
+      </w:pPr>
+      <w:r>
+        <w:rPr>
+          <w:noProof/>
+          <w:lang w:eastAsia="es-ES"/>
+        </w:rPr>
+        <w:drawing>
+          <wp:inline distT="0" distB="0" distL="0" distR="0" wp14:anchorId="5D3D9255" wp14:editId="1E239C99">
+            <wp:extent cx="2958860" cy="282544"/>
+            <wp:effectExtent l="0" t="0" r="0" b="3810"/>
+            <wp:docPr id="14" name="Imagen 14"/>
+            <wp:cNvGraphicFramePr>
+              <a:graphicFrameLocks xmlns:a="http://schemas.openxmlformats.org/drawingml/2006/main" noChangeAspect="1"/>
+            </wp:cNvGraphicFramePr>
+            <a:graphic xmlns:a="http://schemas.openxmlformats.org/drawingml/2006/main">
+              <a:graphicData uri="http://schemas.openxmlformats.org/drawingml/2006/picture">
+                <pic:pic xmlns:pic="http://schemas.openxmlformats.org/drawingml/2006/picture">
+                  <pic:nvPicPr>
+                    <pic:cNvPr id="1" name=""/>
+                    <pic:cNvPicPr/>
+                  </pic:nvPicPr>
+                  <pic:blipFill>
+                    <a:blip r:embed="rId37"/>
+                    <a:stretch>
+                      <a:fillRect/>
+                    </a:stretch>
+                  </pic:blipFill>
+                  <pic:spPr>
+                    <a:xfrm>
+                      <a:off x="0" y="0"/>
+                      <a:ext cx="3068382" cy="293002"/>
+                    </a:xfrm>
+                    <a:prstGeom prst="rect">
+                      <a:avLst/>
+                    </a:prstGeom>
+                  </pic:spPr>
+                </pic:pic>
+              </a:graphicData>
+            </a:graphic>
+          </wp:inline>
+        </w:drawing>
+      </w:r>
+    </w:p>
+    <w:p>
+      <w:pPr>
+        <w:pStyle w:val="Prrafodelista"/>
+        <w:ind w:left="1440"/>
+      </w:pPr>
+      <w:r>
+        <w:t>Tras pincharlo aparece el siguiente panel:</w:t>
+      </w:r>
+    </w:p>
+    <w:p>
+      <w:pPr>
+        <w:pStyle w:val="Prrafodelista"/>
+        <w:ind w:left="1440"/>
+        <w:jc w:val="center"/>
+      </w:pPr>
+      <w:r>
+        <w:rPr>
+          <w:noProof/>
+          <w:lang w:eastAsia="es-ES"/>
+        </w:rPr>
+        <w:lastRenderedPageBreak/>
+        <w:drawing>
+          <wp:inline distT="0" distB="0" distL="0" distR="0" wp14:anchorId="573B6BA1" wp14:editId="1D9CD55C">
+            <wp:extent cx="3579962" cy="2421864"/>
+            <wp:effectExtent l="0" t="0" r="1905" b="0"/>
+            <wp:docPr id="13" name="Imagen 13"/>
+            <wp:cNvGraphicFramePr>
+              <a:graphicFrameLocks xmlns:a="http://schemas.openxmlformats.org/drawingml/2006/main" noChangeAspect="1"/>
+            </wp:cNvGraphicFramePr>
+            <a:graphic xmlns:a="http://schemas.openxmlformats.org/drawingml/2006/main">
+              <a:graphicData uri="http://schemas.openxmlformats.org/drawingml/2006/picture">
+                <pic:pic xmlns:pic="http://schemas.openxmlformats.org/drawingml/2006/picture">
+                  <pic:nvPicPr>
+                    <pic:cNvPr id="1" name=""/>
+                    <pic:cNvPicPr/>
+                  </pic:nvPicPr>
+                  <pic:blipFill>
+                    <a:blip r:embed="rId28"/>
+                    <a:stretch>
+                      <a:fillRect/>
+                    </a:stretch>
+                  </pic:blipFill>
+                  <pic:spPr>
+                    <a:xfrm>
+                      <a:off x="0" y="0"/>
+                      <a:ext cx="3600643" cy="2435855"/>
+                    </a:xfrm>
+                    <a:prstGeom prst="rect">
+                      <a:avLst/>
+                    </a:prstGeom>
+                  </pic:spPr>
+                </pic:pic>
+              </a:graphicData>
+            </a:graphic>
+          </wp:inline>
+        </w:drawing>
+      </w:r>
+    </w:p>
+    <w:p>
+      <w:pPr>
+        <w:pStyle w:val="Prrafodelista"/>
+        <w:ind w:left="1440"/>
+        <w:rPr>
+          <w:i/>
+        </w:rPr>
+      </w:pPr>
+      <w:r>
+        <w:rPr>
+          <w:i/>
+        </w:rPr>
+        <w:t>Enunciado de la práctica:</w:t>
+      </w:r>
+    </w:p>
+    <w:p>
+      <w:pPr>
+        <w:pStyle w:val="Prrafodelista"/>
+        <w:ind w:left="1440"/>
+        <w:jc w:val="center"/>
+      </w:pPr>
+      <w:r>
+        <w:rPr>
+          <w:noProof/>
+          <w:lang w:eastAsia="es-ES"/>
+        </w:rPr>
+        <w:drawing>
+          <wp:inline distT="0" distB="0" distL="0" distR="0" wp14:anchorId="24B1E40B" wp14:editId="5786479F">
+            <wp:extent cx="4019909" cy="2503123"/>
+            <wp:effectExtent l="0" t="0" r="0" b="0"/>
+            <wp:docPr id="15" name="Imagen 15"/>
+            <wp:cNvGraphicFramePr>
+              <a:graphicFrameLocks xmlns:a="http://schemas.openxmlformats.org/drawingml/2006/main" noChangeAspect="1"/>
+            </wp:cNvGraphicFramePr>
+            <a:graphic xmlns:a="http://schemas.openxmlformats.org/drawingml/2006/main">
+              <a:graphicData uri="http://schemas.openxmlformats.org/drawingml/2006/picture">
+                <pic:pic xmlns:pic="http://schemas.openxmlformats.org/drawingml/2006/picture">
+                  <pic:nvPicPr>
+                    <pic:cNvPr id="1" name=""/>
+                    <pic:cNvPicPr/>
+                  </pic:nvPicPr>
+                  <pic:blipFill rotWithShape="1">
+                    <a:blip r:embed="rId38"/>
+                    <a:srcRect l="62940" t="16933" r="7812" b="36007"/>
+                    <a:stretch/>
+                  </pic:blipFill>
+                  <pic:spPr bwMode="auto">
+                    <a:xfrm>
+                      <a:off x="0" y="0"/>
+                      <a:ext cx="4057904" cy="2526782"/>
+                    </a:xfrm>
+                    <a:prstGeom prst="rect">
+                      <a:avLst/>
+                    </a:prstGeom>
+                    <a:ln>
+                      <a:noFill/>
+                    </a:ln>
+                    <a:extLst>
+                      <a:ext uri="{53640926-AAD7-44D8-BBD7-CCE9431645EC}">
+                        <a14:shadowObscured xmlns:a14="http://schemas.microsoft.com/office/drawing/2010/main"/>
+                      </a:ext>
+                    </a:extLst>
+                  </pic:spPr>
+                </pic:pic>
+              </a:graphicData>
+            </a:graphic>
+          </wp:inline>
+        </w:drawing>
+      </w:r>
+    </w:p>
+    <w:p>
+      <w:pPr>
+        <w:pStyle w:val="Prrafodelista"/>
+        <w:numPr>
+          <w:ilvl w:val="0"/>
+          <w:numId w:val="31"/>
+        </w:numPr>
+      </w:pPr>
+      <w:r>
+        <w:t>El formulario de subida de prácticas es muy similar ya que en ambos casos se permite la escritura de comentarios relacionados con la práctica, así como la opción para elegir la práctica a subir:</w:t>
+      </w:r>
+    </w:p>
+    <w:p>
+      <w:pPr>
+        <w:pStyle w:val="Prrafodelista"/>
+        <w:numPr>
+          <w:ilvl w:val="1"/>
+          <w:numId w:val="31"/>
+        </w:numPr>
+        <w:rPr>
+          <w:b/>
+        </w:rPr>
+      </w:pPr>
+      <w:r>
+        <w:rPr>
+          <w:b/>
+        </w:rPr>
+        <w:t>VPL</w:t>
+      </w:r>
+    </w:p>
+    <w:p>
+      <w:pPr>
+        <w:pStyle w:val="Prrafodelista"/>
+        <w:ind w:left="1440"/>
+        <w:jc w:val="center"/>
+        <w:rPr>
+          <w:b/>
+        </w:rPr>
+      </w:pPr>
+      <w:r>
+        <w:rPr>
+          <w:noProof/>
+          <w:lang w:eastAsia="es-ES"/>
+        </w:rPr>
+        <w:drawing>
+          <wp:inline distT="0" distB="0" distL="0" distR="0" wp14:anchorId="55767F7E" wp14:editId="3E05F1B8">
+            <wp:extent cx="3717985" cy="1424336"/>
+            <wp:effectExtent l="0" t="0" r="0" b="4445"/>
+            <wp:docPr id="16" name="Imagen 16"/>
+            <wp:cNvGraphicFramePr>
+              <a:graphicFrameLocks xmlns:a="http://schemas.openxmlformats.org/drawingml/2006/main" noChangeAspect="1"/>
+            </wp:cNvGraphicFramePr>
+            <a:graphic xmlns:a="http://schemas.openxmlformats.org/drawingml/2006/main">
+              <a:graphicData uri="http://schemas.openxmlformats.org/drawingml/2006/picture">
+                <pic:pic xmlns:pic="http://schemas.openxmlformats.org/drawingml/2006/picture">
+                  <pic:nvPicPr>
+                    <pic:cNvPr id="1" name=""/>
+                    <pic:cNvPicPr/>
+                  </pic:nvPicPr>
+                  <pic:blipFill>
+                    <a:blip r:embed="rId39"/>
+                    <a:stretch>
+                      <a:fillRect/>
+                    </a:stretch>
+                  </pic:blipFill>
+                  <pic:spPr>
+                    <a:xfrm>
+                      <a:off x="0" y="0"/>
+                      <a:ext cx="3736764" cy="1431530"/>
+                    </a:xfrm>
+                    <a:prstGeom prst="rect">
+                      <a:avLst/>
+                    </a:prstGeom>
+                  </pic:spPr>
+                </pic:pic>
+              </a:graphicData>
+            </a:graphic>
+          </wp:inline>
+        </w:drawing>
+      </w:r>
+    </w:p>
+    <w:p>
+      <w:pPr>
+        <w:pStyle w:val="Prrafodelista"/>
+        <w:numPr>
+          <w:ilvl w:val="1"/>
+          <w:numId w:val="31"/>
+        </w:numPr>
+        <w:rPr>
+          <w:b/>
+        </w:rPr>
+      </w:pPr>
+      <w:r>
+        <w:rPr>
+          <w:b/>
+        </w:rPr>
+        <w:t>Nuestra aplicación web</w:t>
+      </w:r>
+    </w:p>
+    <w:p>
+      <w:pPr>
+        <w:pStyle w:val="Prrafodelista"/>
+        <w:ind w:left="1440"/>
+        <w:jc w:val="center"/>
+        <w:rPr>
+          <w:b/>
+        </w:rPr>
+      </w:pPr>
+      <w:r>
+        <w:rPr>
+          <w:noProof/>
+          <w:lang w:eastAsia="es-ES"/>
+        </w:rPr>
+        <w:lastRenderedPageBreak/>
+        <w:drawing>
+          <wp:inline distT="0" distB="0" distL="0" distR="0" wp14:anchorId="0516FDBC" wp14:editId="5E10B943">
+            <wp:extent cx="3027872" cy="2210347"/>
+            <wp:effectExtent l="0" t="0" r="1270" b="0"/>
+            <wp:docPr id="17" name="Imagen 17"/>
+            <wp:cNvGraphicFramePr>
+              <a:graphicFrameLocks xmlns:a="http://schemas.openxmlformats.org/drawingml/2006/main" noChangeAspect="1"/>
+            </wp:cNvGraphicFramePr>
+            <a:graphic xmlns:a="http://schemas.openxmlformats.org/drawingml/2006/main">
+              <a:graphicData uri="http://schemas.openxmlformats.org/drawingml/2006/picture">
+                <pic:pic xmlns:pic="http://schemas.openxmlformats.org/drawingml/2006/picture">
+                  <pic:nvPicPr>
+                    <pic:cNvPr id="1" name=""/>
+                    <pic:cNvPicPr/>
+                  </pic:nvPicPr>
+                  <pic:blipFill>
+                    <a:blip r:embed="rId40"/>
+                    <a:stretch>
+                      <a:fillRect/>
+                    </a:stretch>
+                  </pic:blipFill>
+                  <pic:spPr>
+                    <a:xfrm>
+                      <a:off x="0" y="0"/>
+                      <a:ext cx="3038221" cy="2217902"/>
+                    </a:xfrm>
+                    <a:prstGeom prst="rect">
+                      <a:avLst/>
+                    </a:prstGeom>
+                  </pic:spPr>
+                </pic:pic>
+              </a:graphicData>
+            </a:graphic>
+          </wp:inline>
+        </w:drawing>
+      </w:r>
+    </w:p>
+    <w:p>
+      <w:pPr>
+        <w:pStyle w:val="Prrafodelista"/>
+        <w:numPr>
+          <w:ilvl w:val="0"/>
+          <w:numId w:val="31"/>
+        </w:numPr>
+        <w:rPr>
+          <w:b/>
+        </w:rPr>
+      </w:pPr>
+      <w:r>
+        <w:t>En ambas aplicaciones se permite analizar la similitud entre prácticas para el control de plagio.</w:t>
+      </w:r>
+    </w:p>
+    <w:p>
+      <w:pPr>
+        <w:pStyle w:val="Prrafodelista"/>
+        <w:numPr>
+          <w:ilvl w:val="0"/>
+          <w:numId w:val="31"/>
+        </w:numPr>
+      </w:pPr>
+      <w:r>
+        <w:t>Están integradas en una plataforma de enseñanza electrónica como es Moodle.</w:t>
+      </w:r>
     </w:p>
     <w:p>
       <w:r>
@@ -3256,6 +5062,286 @@
     <w:p>
       <w:pPr>
         <w:pStyle w:val="Ttulo2"/>
+        <w:numPr>
+          <w:ilvl w:val="1"/>
+          <w:numId w:val="1"/>
+        </w:numPr>
+        <w:ind w:left="862" w:hanging="578"/>
+      </w:pPr>
+      <w:r>
+        <w:t>Utilizar LTI y desarrollar una aplicación web</w:t>
+      </w:r>
+    </w:p>
+    <w:p>
+      <w:r>
+        <w:t>La elección de utilizar LTI para desarrollar nuestra aplicación y poder establecer una conexión con Moodle es un punto importante:</w:t>
+      </w:r>
+    </w:p>
+    <w:p>
+      <w:pPr>
+        <w:rPr>
+          <w:b/>
+        </w:rPr>
+      </w:pPr>
+      <w:r>
+        <w:rPr>
+          <w:b/>
+        </w:rPr>
+        <w:t>Compatibilidad total:</w:t>
+      </w:r>
+    </w:p>
+    <w:p>
+      <w:r>
+        <w:t>Utilizando LTI podemos asegurar que nuestra aplicación web funcione no sólo con Moodle sino con cualquier otro LMS que implemente LTI.</w:t>
+      </w:r>
+    </w:p>
+    <w:p>
+      <w:pPr>
+        <w:rPr>
+          <w:b/>
+        </w:rPr>
+      </w:pPr>
+      <w:r>
+        <w:rPr>
+          <w:b/>
+        </w:rPr>
+        <w:t>Coste de acoplamiento reducido:</w:t>
+      </w:r>
+    </w:p>
+    <w:p>
+      <w:r>
+        <w:t>Cuando Moodle establece la conexión con nuestra aplicación, esta obtendrá y guardará los parámetros que le proporciona Moodle (nombre de usuario, id’s…).</w:t>
+      </w:r>
+    </w:p>
+    <w:p>
+      <w:r>
+        <w:t>Si se decide utilizar otro IMS en vez de Moodle y este no proporciona todos los parámetros que nuestra aplicación necesita, simplemente habría que adaptar el código del método de la aplicación encargado de recoger estos parámetros, por lo que no supondría un gran esfuerzo.</w:t>
+      </w:r>
+    </w:p>
+    <w:p>
+      <w:pPr>
+        <w:pStyle w:val="Ttulo2"/>
+        <w:numPr>
+          <w:ilvl w:val="1"/>
+          <w:numId w:val="1"/>
+        </w:numPr>
+        <w:ind w:left="862" w:hanging="578"/>
+      </w:pPr>
+      <w:r>
+        <w:t>Multiplataforma y seguridad de la aplicación</w:t>
+      </w:r>
+    </w:p>
+    <w:p>
+      <w:pPr>
+        <w:rPr>
+          <w:b/>
+        </w:rPr>
+      </w:pPr>
+      <w:r>
+        <w:rPr>
+          <w:b/>
+        </w:rPr>
+        <w:t>Multiplataforma:</w:t>
+      </w:r>
+    </w:p>
+    <w:p>
+      <w:r>
+        <w:t xml:space="preserve">Para que la aplicación pudiera ser utilizada desde cualquier sistema operativo y desde cualquier dispositivo independientemente del tamaño de la pantalla del mismo, la aplicación web fue diseñada con diseño responsivo o </w:t>
+      </w:r>
+      <w:r>
+        <w:rPr>
+          <w:i/>
+        </w:rPr>
+        <w:t>responsive design</w:t>
+      </w:r>
+      <w:r>
+        <w:t>.</w:t>
+      </w:r>
+    </w:p>
+    <w:p>
+      <w:pPr>
+        <w:rPr>
+          <w:b/>
+        </w:rPr>
+      </w:pPr>
+      <w:r>
+        <w:rPr>
+          <w:b/>
+        </w:rPr>
+        <w:t>Seguridad:</w:t>
+      </w:r>
+    </w:p>
+    <w:p>
+      <w:r>
+        <w:t>La seguridad de una aplicación web siempre es un punto muy importante a controlar y a la hora de desarrollar una aplicación, y por ello se ha tenido muy en cuenta.</w:t>
+      </w:r>
+    </w:p>
+    <w:p>
+      <w:r>
+        <w:t xml:space="preserve">Para poder acceder a nuestra aplicación web, tanto profesores como alumnos, únicamente va a ser posible desde las tareas de tipo “herramienta externa” creadas en Moodle. Es importante </w:t>
+      </w:r>
+      <w:r>
+        <w:lastRenderedPageBreak/>
+        <w:t xml:space="preserve">que los parámetros (URL, consumer_key, secret) de esta tarea sean configurados correctamente por el profesor para que el acceso a la aplicación web sea posible. </w:t>
+      </w:r>
+    </w:p>
+    <w:p>
+      <w:r>
+        <w:t>Si por un casual se intenta acceder a la aplicación desde cualquier otro lugar, se mostrará un mensaje de error al intentar entrar en la aplicación.</w:t>
+      </w:r>
+    </w:p>
+    <w:p>
+      <w:r>
+        <w:t>Además si un alumno ha accedido a la aplicación e intenta acceder al panel del profesor, este acceso será denegado mostrando el mensaje de error correspondiente.</w:t>
+      </w:r>
+    </w:p>
+    <w:p>
+      <w:pPr>
+        <w:pStyle w:val="Ttulo2"/>
+        <w:numPr>
+          <w:ilvl w:val="1"/>
+          <w:numId w:val="1"/>
+        </w:numPr>
+        <w:ind w:left="862" w:hanging="578"/>
+      </w:pPr>
+      <w:r>
+        <w:t>Estructura de carpetas por debajo de la aplicación</w:t>
+      </w:r>
+    </w:p>
+    <w:p>
+      <w:r>
+        <w:t>Aunque a primera vista no pueda observarse, por debajo de la aplicación está creada una importante estructura de carpetas que va a permitir la recogida de todos los datos que van a hacer funcionar la aplicación.</w:t>
+      </w:r>
+    </w:p>
+    <w:p>
+      <w:r>
+        <w:t>La creación de esta estructura de carpetas se produce en el momento que el profesor sube el primer test, y esta estructura en el momento de la creación tiene un aspecto similar al siguiente:</w:t>
+      </w:r>
+    </w:p>
+    <w:p>
+      <w:pPr>
+        <w:jc w:val="center"/>
+        <w:rPr>
+          <w:b/>
+        </w:rPr>
+      </w:pPr>
+      <w:r>
+        <w:rPr>
+          <w:b/>
+          <w:i/>
+        </w:rPr>
+        <w:t>id_curso</w:t>
+      </w:r>
+      <w:r>
+        <w:rPr>
+          <w:b/>
+        </w:rPr>
+        <w:t xml:space="preserve"> &gt; </w:t>
+      </w:r>
+      <w:r>
+        <w:rPr>
+          <w:b/>
+          <w:i/>
+        </w:rPr>
+        <w:t>id_tarea</w:t>
+      </w:r>
+      <w:r>
+        <w:rPr>
+          <w:b/>
+        </w:rPr>
+        <w:t xml:space="preserve"> &gt; </w:t>
+      </w:r>
+      <w:r>
+        <w:rPr>
+          <w:b/>
+          <w:i/>
+        </w:rPr>
+        <w:t>Profesor</w:t>
+      </w:r>
+      <w:r>
+        <w:rPr>
+          <w:b/>
+        </w:rPr>
+        <w:t xml:space="preserve"> &gt; </w:t>
+      </w:r>
+      <w:r>
+        <w:rPr>
+          <w:b/>
+          <w:i/>
+        </w:rPr>
+        <w:t>id_profesor</w:t>
+      </w:r>
+      <w:r>
+        <w:rPr>
+          <w:b/>
+        </w:rPr>
+        <w:t xml:space="preserve"> &gt; </w:t>
+      </w:r>
+      <w:r>
+        <w:rPr>
+          <w:b/>
+          <w:i/>
+        </w:rPr>
+        <w:t>arquetipo_maven</w:t>
+      </w:r>
+    </w:p>
+    <w:p>
+      <w:pPr>
+        <w:ind w:left="1416" w:firstLine="708"/>
+        <w:jc w:val="center"/>
+        <w:rPr>
+          <w:b/>
+        </w:rPr>
+      </w:pPr>
+      <w:r>
+        <w:rPr>
+          <w:b/>
+          <w:i/>
+        </w:rPr>
+        <w:t xml:space="preserve">     </w:t>
+      </w:r>
+      <w:r>
+        <w:rPr>
+          <w:b/>
+          <w:i/>
+        </w:rPr>
+        <w:t>Alumno</w:t>
+      </w:r>
+      <w:r>
+        <w:rPr>
+          <w:b/>
+        </w:rPr>
+        <w:t xml:space="preserve"> &gt; </w:t>
+      </w:r>
+      <w:r>
+        <w:rPr>
+          <w:b/>
+          <w:i/>
+        </w:rPr>
+        <w:t>id_alumno</w:t>
+      </w:r>
+      <w:r>
+        <w:rPr>
+          <w:b/>
+        </w:rPr>
+        <w:t xml:space="preserve"> &gt; </w:t>
+      </w:r>
+      <w:r>
+        <w:rPr>
+          <w:b/>
+          <w:i/>
+        </w:rPr>
+        <w:t>número_intento_realizado</w:t>
+      </w:r>
+    </w:p>
+    <w:p>
+      <w:r>
+        <w:t xml:space="preserve">Esta estructura va a permitir que cuando el profesor suba nuevos test, estos sean guardados dentro del arquetipo maven. Además cada vez que un nuevo alumno sea registrado en la aplicación, se creará su carpeta “id_alumno” correspondiente, y cada vez que este realice un intento de subida de práctica se creará su carpeta “número_intento_realizado” correspondiente. Dentro de esta última, se guardarán tanto el zip de la práctica subida como los reportes generados (formatos xml y html) por los diferentes plugins.  </w:t>
+      </w:r>
+    </w:p>
+    <w:p>
+      <w:pPr>
+        <w:pStyle w:val="Ttulo2"/>
       </w:pPr>
       <w:r>
         <w:t>Elecció</w:t>
@@ -3314,6 +5400,7 @@
         <w:pStyle w:val="Ttulo2"/>
       </w:pPr>
       <w:r>
+        <w:lastRenderedPageBreak/>
         <w:t>Elección del f</w:t>
       </w:r>
       <w:r>
@@ -3322,146 +5409,100 @@
     </w:p>
     <w:p>
       <w:r>
-        <w:t xml:space="preserve">Las primeras semanas fueron empleadas para investigar acerca de Moodle, el protocolo OAuth, y sobre todo </w:t>
-      </w:r>
-      <w:r>
-        <w:t>de</w:t>
-      </w:r>
-      <w:r>
-        <w:t xml:space="preserve"> la librería LTI que iba a permitir establecer una conexión entre Moodle y la propia aplicación o  servicio web.</w:t>
-      </w:r>
-    </w:p>
-    <w:p>
-      <w:r>
-        <w:t xml:space="preserve">Tras conseguir realizar </w:t>
-      </w:r>
-      <w:r>
-        <w:t>esta</w:t>
-      </w:r>
-      <w:r>
-        <w:t xml:space="preserve"> conexión, es cuando empezó realmente la programación del código durante aproximadamente 2-3 semanas. </w:t>
-      </w:r>
-      <w:r>
-        <w:t xml:space="preserve">Durante estas primeras semanas </w:t>
-      </w:r>
-      <w:r>
-        <w:t xml:space="preserve">no se </w:t>
-      </w:r>
-      <w:r>
-        <w:t xml:space="preserve">habló de utilizar ningún patrón </w:t>
-      </w:r>
-      <w:r>
-        <w:t xml:space="preserve">para realizar la aplicación, sin embargo </w:t>
-      </w:r>
-      <w:r>
-        <w:t xml:space="preserve">posteriormente </w:t>
-      </w:r>
-      <w:r>
-        <w:t>en una reunión el tutor propus</w:t>
-      </w:r>
-      <w:r>
-        <w:t>o que usara el patrón MVC (Modelo-Vista-Controlador) y como tal también me indicó que podría usar algún framework que me facilitara la implementación de dicho patrón y es donde se propuso usar el framework CakePHP.</w:t>
+        <w:t>Desarrollar una aplicación web a partir de un patrón que facilite el desarrollo y que permita una mejor organización de la misma siempre es un punto a tener en cuenta.</w:t>
+      </w:r>
+    </w:p>
+    <w:p>
+      <w:r>
+        <w:t>El patrón MVC (Modelo Vista Controlador) es uno de los más utilizados para desarrollar aplicaciones web, por lo que siempre estuvo desde el primer en mente. De esta manera se pensó en el framework de CakePHP el cual implementa dicho patrón y te genera una estructura de carpetas por defecto acorde al patrón.</w:t>
+      </w:r>
+    </w:p>
+    <w:p>
+      <w:r>
+        <w:t>El desconocimiento del lenguaje PHP y del framework CakePHP siempre fueron un problema en los inicios del desarrollo del trabajo fin de grado, pero con el tiempo se consiguió adquirir el conocimiento necesario para poder desarrollar la aplicación con CakePHP.</w:t>
+      </w:r>
+    </w:p>
+    <w:p>
+      <w:pPr>
+        <w:pStyle w:val="Ttulo2"/>
+      </w:pPr>
+      <w:r>
+        <w:t>Elección de Maven</w:t>
+      </w:r>
+    </w:p>
+    <w:p>
+      <w:r>
+        <w:t>Dado que la aplicación co</w:t>
+      </w:r>
+      <w:r>
+        <w:t>nsistía</w:t>
+      </w:r>
+      <w:r>
+        <w:t xml:space="preserve"> principalmente en un proceso de autocorrección de las prácticas subidas por los alumnos, </w:t>
+      </w:r>
+      <w:r>
+        <w:t xml:space="preserve">a las cuales iban a aplicarse los test subidos por el profesor, era necesaria una herramienta que permitiría gestionar esta implementación. Por ello como opciones posibles había dos: Ant y Maven. </w:t>
+      </w:r>
+    </w:p>
+    <w:p>
+      <w:r>
+        <w:t>La decisión de elegir Maven frente a Ant fue principalmente porque disponía de más conocimiento sobre Maven, gracias a que en la asignatura “Sistemas distribuidos” impartida en la carrera, se realizaron varias aplicaciones que utilizaban dicha herramienta de software.</w:t>
+      </w:r>
+    </w:p>
+    <w:p>
+      <w:r>
+        <w:t>También otro factor que me ayudó a decantarme por Maven fue que este es más actual que Ant.</w:t>
+      </w:r>
+    </w:p>
+    <w:p>
+      <w:pPr>
+        <w:pStyle w:val="Ttulo2"/>
+      </w:pPr>
+      <w:r>
+        <w:t>Elección de Bootstrap</w:t>
+      </w:r>
+    </w:p>
+    <w:p>
+      <w:r>
+        <w:t>Desarrollar la interfaz gráfica de una aplicación sin usar ninguna librería o framework siempre puede convertirse en un proceso complicado.</w:t>
+      </w:r>
+    </w:p>
+    <w:p>
+      <w:r>
+        <w:t>Por ello entró en escena el framework de Bootstrap, el cual ha sido utilizado en todo momento para desarrollar la interfaz de la aplicación. Gracias a Bootstrap, desarrollar la interfaz de una aplicación se convierte en un proceso más sencillo gracias a los múltiplos componentes y plantillas que integra por defecto, así como sus ejemplos de aplicaciones presentes en su web oficial.</w:t>
+      </w:r>
+    </w:p>
+    <w:p>
+      <w:pPr>
+        <w:pStyle w:val="Ttulo2"/>
+      </w:pPr>
+      <w:r>
+        <w:t>Elección de los plugins para los reportes</w:t>
+      </w:r>
+      <w:r>
+        <w:t xml:space="preserve"> </w:t>
+      </w:r>
+      <w:r>
+        <w:rPr>
+          <w:color w:val="FF0000"/>
+        </w:rPr>
+        <w:t>(reducir y mover a anexos, instalación herramientas)</w:t>
+      </w:r>
+      <w:r>
+        <w:rPr>
+          <w:color w:val="FF0000"/>
+        </w:rPr>
+        <w:t xml:space="preserve"> QUÉ HACER CON ELLO DÓNDER METERLO??</w:t>
+      </w:r>
+    </w:p>
+    <w:p>
+      <w:r>
+        <w:t>Una duda a resolver, fue la de qué reportes se le iban a mostrar a los alumnos cada vez que realizaban un intento de subida de práctica.</w:t>
       </w:r>
     </w:p>
     <w:p>
       <w:r>
         <w:lastRenderedPageBreak/>
-        <w:t xml:space="preserve">Debido a esta propuesta, me dediqué durante varios días a investigar, realizar tutoriales y pequeñas aplicaciones que se basaban en el framework. </w:t>
-      </w:r>
-    </w:p>
-    <w:p>
-      <w:r>
-        <w:t>Finalmente tras haber adquirido un pequeño conocimiento inicial acerca del framework y tras observar que me podría facilitar en numerosos aspectos la implementación del patrón MVC, decidí adaptar todo el código que tenía ya realizado para que utilizara CakePHP.</w:t>
-      </w:r>
-    </w:p>
-    <w:p>
-      <w:pPr>
-        <w:pStyle w:val="Ttulo2"/>
-      </w:pPr>
-      <w:r>
-        <w:t>Elección de Maven</w:t>
-      </w:r>
-    </w:p>
-    <w:p>
-      <w:r>
-        <w:t>Dado que la aplicación co</w:t>
-      </w:r>
-      <w:r>
-        <w:t>nsistía</w:t>
-      </w:r>
-      <w:r>
-        <w:t xml:space="preserve"> principalmente en un proceso de autocorrección de las prácticas subidas por los alumnos, </w:t>
-      </w:r>
-      <w:r>
-        <w:t xml:space="preserve">a las cuales iban a aplicarse los test subidos por el profesor, era necesaria una herramienta que permitiría gestionar esta implementación. Por ello como opciones posibles había dos: Ant y Maven. </w:t>
-      </w:r>
-    </w:p>
-    <w:p>
-      <w:r>
-        <w:t>La decisión de elegir Maven frente a Ant fue principalmente porque disponía de más conocimiento sobre Maven, gracias a que en la asignatura “Sistemas distribuidos” impartida en la carrera, se realizaron varias aplicaciones que utilizaban dicha herramienta de software.</w:t>
-      </w:r>
-    </w:p>
-    <w:p>
-      <w:r>
-        <w:t>También otro factor que me ayudó a decantarme por Maven fue que este es más actual que Ant.</w:t>
-      </w:r>
-    </w:p>
-    <w:p>
-      <w:pPr>
-        <w:pStyle w:val="Ttulo2"/>
-      </w:pPr>
-      <w:r>
-        <w:t>Elección de Bootstrap</w:t>
-      </w:r>
-    </w:p>
-    <w:p>
-      <w:r>
-        <w:t>Las primeras semanas se dejó un poco de lado el diseño de la interfaz, centrándonos principalmente en la creación de los controladores, tablas de la base de datos…</w:t>
-      </w:r>
-    </w:p>
-    <w:p>
-      <w:r>
-        <w:t>En una reunión, el tutor puso como tarea comenzar a realizar pequeños diseños de interfaz. Y es por tanto cuando se planteó la idea de usar Bootstrap, de la cual ya me sonaba de haberlo leído en algunos artículos de internet pero sin embargo que nunca la había utilizado sobre una aplicación.</w:t>
-      </w:r>
-    </w:p>
-    <w:p>
-      <w:r>
-        <w:t xml:space="preserve">Tras </w:t>
-      </w:r>
-      <w:r>
-        <w:t>leer información</w:t>
-      </w:r>
-      <w:r>
-        <w:t xml:space="preserve"> en la web oficial y realizar pequeños</w:t>
-      </w:r>
-      <w:r>
-        <w:t xml:space="preserve"> ejemplos, tomé la decisión de utilizar dicha librería ya que me pareció que era relativamente sencilla de utilizar y que me podría ayudar a realizar el diseño de la interfaz de la aplicación.</w:t>
-      </w:r>
-    </w:p>
-    <w:p>
-      <w:pPr>
-        <w:pStyle w:val="Ttulo2"/>
-      </w:pPr>
-      <w:r>
-        <w:t>Elección de los plugins para los reportes</w:t>
-      </w:r>
-      <w:r>
-        <w:t xml:space="preserve"> </w:t>
-      </w:r>
-      <w:r>
-        <w:rPr>
-          <w:color w:val="FF0000"/>
-        </w:rPr>
-        <w:t>(reducir y mover a anexos, instalación herramientas)</w:t>
-      </w:r>
-    </w:p>
-    <w:p>
-      <w:r>
-        <w:t>Una duda a resolver, fue la de qué reportes se le iban a mostrar a los alumnos cada vez que realizaban un intento de subida de práctica.</w:t>
-      </w:r>
-    </w:p>
-    <w:p>
-      <w:r>
         <w:t>Por ello los plugins que se seleccionaron para generar estos reportes fueron los siguientes:</w:t>
       </w:r>
     </w:p>
@@ -3513,7 +5554,6 @@
         <w:rPr>
           <w:b/>
         </w:rPr>
-        <w:lastRenderedPageBreak/>
         <w:t>PMD</w:t>
       </w:r>
       <w:r>
@@ -3554,39 +5594,12 @@
     </w:p>
     <w:p>
       <w:r>
-        <w:t xml:space="preserve">Dado que </w:t>
-      </w:r>
-      <w:r>
-        <w:t>los plugins hay que añadirles dentro del</w:t>
-      </w:r>
-      <w:r>
-        <w:t xml:space="preserve"> fichero pom.xml del arquetipo Maven, había que elegir la </w:t>
-      </w:r>
-      <w:r>
-        <w:t>forma con la que se iba a realizar este proceso.</w:t>
-      </w:r>
-    </w:p>
-    <w:p>
-      <w:r>
-        <w:t xml:space="preserve">Por ello la decisión tomada fue la de crear un método </w:t>
-      </w:r>
-      <w:r>
-        <w:t xml:space="preserve">“editarPomArquetipoMaven” </w:t>
-      </w:r>
-      <w:r>
-        <w:t xml:space="preserve">en el controlador </w:t>
-      </w:r>
-      <w:r>
-        <w:t>“FicherosXmlController”</w:t>
-      </w:r>
-      <w:r>
-        <w:t>, de forma que cuando el profesor suba su test por primera vez y se cre</w:t>
-      </w:r>
-      <w:r>
-        <w:t>e el arquetipo Maven, se llame</w:t>
-      </w:r>
-      <w:r>
-        <w:t xml:space="preserve"> a dicho método el cual se va a encargar de:</w:t>
+        <w:t>Dado que los plugins hay que añadirles dentro del fichero “pom.xml” del arquetipo Maven, había que elegir la forma con la que se iba a realizar este proceso.</w:t>
+      </w:r>
+    </w:p>
+    <w:p>
+      <w:r>
+        <w:t>Por ello la decisión tomada fue la de crear un método “editarPomArquetipoMaven()” en el controlador “FicherosXmlController”, de forma que cuando el profesor suba su test por primera vez y se cree el arquetipo Maven, se llame a dicho método el cual se va a encargar de:</w:t>
       </w:r>
     </w:p>
     <w:p>
@@ -3598,25 +5611,7 @@
         </w:numPr>
       </w:pPr>
       <w:r>
-        <w:t xml:space="preserve">Abrir el fichero </w:t>
-      </w:r>
-      <w:r>
-        <w:t xml:space="preserve">pom.xml, para recorrerle y leer sus datos, </w:t>
-      </w:r>
-      <w:r>
-        <w:t xml:space="preserve">con </w:t>
-      </w:r>
-      <w:r>
-        <w:t>la</w:t>
-      </w:r>
-      <w:r>
-        <w:t xml:space="preserve"> función </w:t>
-      </w:r>
-      <w:r>
-        <w:t>correspondiente</w:t>
-      </w:r>
-      <w:r>
-        <w:t xml:space="preserve"> de php.</w:t>
+        <w:t>Abrir el fichero pom.xml, para recorrerle y leer sus datos, con la función correspondiente de php.</w:t>
       </w:r>
     </w:p>
     <w:p>
@@ -3645,21 +5640,12 @@
     </w:p>
     <w:p>
       <w:r>
-        <w:t>Además del método anteriormente mencionado para realizar la edición del fichero pom.xml, dentro del controlador ya mencionado “FicherosXmlController” se tienen diferentes métodos “guardar..()” encargados de leer los reportes xml que generados por los plugins para guardar sus datos en la correspondiente tabla de la base de datos.</w:t>
-      </w:r>
-    </w:p>
-    <w:p>
-      <w:r>
-        <w:t xml:space="preserve">Por lo tanto si en un futuro se </w:t>
-      </w:r>
-      <w:r>
-        <w:t>quisiera añadir un nuevo plugin</w:t>
-      </w:r>
-      <w:r>
-        <w:t xml:space="preserve"> sería necesa</w:t>
-      </w:r>
-      <w:r>
-        <w:t>rio editar el método “editarPomArquetipoMaven” para añadir el nuevo plugin y además sería necesaria la creación de un nuevo método “guardar..()” que se encargue de leer los datos del fichero xml generado para guardarles en la base de datos.</w:t>
+        <w:t>Además del método anteriormente mencionado para realizar la edición del fichero “pom.xml”, dentro del controlador ya mencionado “FicherosXmlController” se tienen diferentes métodos “guardar..()” encargados de leer los reportes xml generados por los plugins para guardar sus datos en la correspondiente tabla de la base de datos.</w:t>
+      </w:r>
+    </w:p>
+    <w:p>
+      <w:r>
+        <w:t>Por lo tanto si en un futuro se quisiera añadir un nuevo plugin, en primer lugar sería necesario editar el método “editarPomArquetipoMaven” para añadir el nuevo plugin y después sería necesaria la creación de un nuevo método “guardar..()” encargado de leer los datos del fichero xml generado para guardarles en la base de datos.</w:t>
       </w:r>
     </w:p>
     <w:p>
@@ -3690,6 +5676,7 @@
     </w:p>
     <w:p>
       <w:r>
+        <w:lastRenderedPageBreak/>
         <w:t>Por ello se investigó acerca de MOSS y JPLAG, que finalmente se acabó utilizando JPLAG ya que era fácil de implementar y además los reportes eran claros y sencillos.</w:t>
       </w:r>
     </w:p>
@@ -3711,16 +5698,72 @@
     <w:p>
       <w:pPr>
         <w:pStyle w:val="Ttulo2"/>
+        <w:numPr>
+          <w:ilvl w:val="1"/>
+          <w:numId w:val="1"/>
+        </w:numPr>
+        <w:ind w:left="862" w:hanging="578"/>
       </w:pPr>
       <w:r>
         <w:t>Conclusiones</w:t>
       </w:r>
     </w:p>
     <w:p>
+      <w:r>
+        <w:t>En primer lugar, considero que se han cumplido la mayoría de objetivos que fueron establecidos inicialmente, al igual que los que se han proponiendo a lo largo del desarrollo del trabajo fin de grado.</w:t>
+      </w:r>
+    </w:p>
+    <w:p>
+      <w:r>
+        <w:t>La aplicación web proporciona la funcionalidad necesaria para que los alumnos puedan subir sus prácticas y obtener los resultados resultantes tras el proceso de corrección de la misma, así como los profesores establecer los test que deseen y poder tener un seguimiento de cada una de las prácticas subidas por los alumnos.</w:t>
+      </w:r>
+    </w:p>
+    <w:p>
+      <w:r>
+        <w:t>El nulo conocimiento del lenguaje PHP que se tenía en los inicios y los escasos conocimientos que se tenían de lenguajes como JavaScript y otros utilizados, se han convertido en conocimientos más avanzados que han sido adquiridos gracias a la realización del presente trabajo fin de grado. Al igual que con los frameworks de CakePHP y Bootstrap, donde la situación era similar.</w:t>
+      </w:r>
+    </w:p>
+    <w:p>
+      <w:r>
+        <w:t>La utilización del patrón MVC (Modelo Vista Controlador) ha sido fundamental para poder adquirir un mayor conocimiento en el patrón, además de haber permitido que el código de la aplicación quedara más organizado y la realización de la misma haya sido más sencilla y entendible.</w:t>
+      </w:r>
+    </w:p>
+    <w:p>
+      <w:r>
+        <w:t>La utilización del framework CakePHP me ha permitido aprender una nueva sintaxis para las funciones utilizadas para realizar la manipulación de datos de la base de datos, ya que por ejemplo para realizar un SELECT se utilizaba el FIND.</w:t>
+      </w:r>
+    </w:p>
+    <w:p>
+      <w:r>
+        <w:t>Se ha aprendido a realizar una conexión entre Moodle y la aplicación web, gracias al estándar LTI el cual se desconocía, además de la librería LTI correspondiente utilizada en la aplicación para poder recoger los datos de Moodle necesarios para realizar la aplicación. Sin duda este ha supuesto uno de los mayores esfuerzos a la hora de desarrollar la aplicación.</w:t>
+      </w:r>
+    </w:p>
+    <w:p>
+      <w:r>
+        <w:t>También he mejorado mis conocimientos en metodologías ágiles y en las herramientas que se han ido utilizando día a día mientras se desarrollaba el trabajo fin de grado.</w:t>
+      </w:r>
+    </w:p>
+    <w:p>
+      <w:r>
+        <w:t>Por último, realizar la documentación de la memoria y anexos me ha ayudado a aprender a realizar documentos más técnicos y con una organización más clara y acorde a los apartados necesarios, así como la realización de diagramas y la gestión de citas bibliográficas.</w:t>
+      </w:r>
+    </w:p>
+    <w:p>
+      <w:r>
+        <w:br w:type="page"/>
+      </w:r>
+    </w:p>
+    <w:p>
       <w:pPr>
         <w:pStyle w:val="Ttulo2"/>
-      </w:pPr>
-      <w:r>
+        <w:numPr>
+          <w:ilvl w:val="1"/>
+          <w:numId w:val="1"/>
+        </w:numPr>
+        <w:ind w:left="862" w:hanging="578"/>
+      </w:pPr>
+      <w:r>
+        <w:lastRenderedPageBreak/>
         <w:t>Líneas de trabajo futuras</w:t>
       </w:r>
     </w:p>
@@ -3741,24 +5784,10 @@
         <w:rPr>
           <w:b/>
         </w:rPr>
-        <w:t>I</w:t>
-      </w:r>
-      <w:commentRangeStart w:id="0"/>
-      <w:r>
-        <w:rPr>
-          <w:b/>
-        </w:rPr>
-        <w:t>mplementación de un correo</w:t>
-      </w:r>
-      <w:r>
-        <w:t>: Que permita a los profesores y alumnos enviarse correos entre ellos mismos, es decir, para poder preguntar dudas acerca de la práctica, indicaciones por parte del profesor o cualquier otro tema que se desee. Todos los mensajes se visualizarían dentro de la aplicación.</w:t>
-      </w:r>
-      <w:commentRangeEnd w:id="0"/>
-      <w:r>
-        <w:rPr>
-          <w:rStyle w:val="Refdecomentario"/>
-        </w:rPr>
-        <w:commentReference w:id="0"/>
+        <w:t xml:space="preserve">Recepción automática de notificaciones: </w:t>
+      </w:r>
+      <w:r>
+        <w:t>Que consistiera en que cuando un profesor realiza una acción esto se le sea notificado a los alumnos con una notificación o mensaje automático que al acceder a la aplicación pudieran verlo, y a la inversa también. Es decir, que si por ejemplo el profesor ha subido un nuevo test o ha actualizado el enunciado de la tarea, tras este proceso se genere el envío de una notificación automáticamente que los alumnos al acceder a la aplicación podrán observar. De la misma manera, si un alumno sube una nueva práctica que se genere la notificación para que al profesor le aparezca al entrar en la aplicación.</w:t>
       </w:r>
     </w:p>
     <w:p>
@@ -3773,13 +5802,13 @@
         <w:rPr>
           <w:b/>
         </w:rPr>
-        <w:t>Comprobación selectiva de los plagios</w:t>
+        <w:t>Descarga de prácticas y reportes</w:t>
       </w:r>
       <w:r>
         <w:t>:</w:t>
       </w:r>
       <w:r>
-        <w:t xml:space="preserve"> Actualmente la comprobación de los plagios de las prácticas de los alumnos es realizada entre la última práctica subida por todos los alumnos. Por lo tanto una mejora sería darle la opción al profesor de que pueda seleccionar sobre qué alumnos quiere realizar una comprobación de prácticas, y no que sea siempre realizada entre todos los alumnos.</w:t>
+        <w:t xml:space="preserve"> Como funcionalidad para el profesor sería crear una opción para que pudiera descargarse todas las prácticas subidas por los alumnos en un único zip y también todos los reportes. Y al alumno darle la opción de poder descargarse todos los reportes en un único zip.</w:t>
       </w:r>
     </w:p>
     <w:p>
@@ -3794,27 +5823,6 @@
         <w:rPr>
           <w:b/>
         </w:rPr>
-        <w:t>Descarga de prácticas y reportes</w:t>
-      </w:r>
-      <w:r>
-        <w:t>:</w:t>
-      </w:r>
-      <w:r>
-        <w:t xml:space="preserve"> Como funcionalidad para el profesor sería crear una opción para que pudiera descargarse todas las prácticas subidas por los alumnos en un único zip y también todos los reportes. Y al alumno darle la opción de poder descargarse todos los reportes en un único zip.</w:t>
-      </w:r>
-    </w:p>
-    <w:p>
-      <w:pPr>
-        <w:pStyle w:val="Prrafodelista"/>
-        <w:numPr>
-          <w:ilvl w:val="0"/>
-          <w:numId w:val="23"/>
-        </w:numPr>
-      </w:pPr>
-      <w:r>
-        <w:rPr>
-          <w:b/>
-        </w:rPr>
         <w:t>Nuevos lenguajes de programación</w:t>
       </w:r>
       <w:r>
@@ -3823,26 +5831,12 @@
     </w:p>
     <w:p>
       <w:pPr>
-        <w:pStyle w:val="Prrafodelista"/>
-        <w:numPr>
-          <w:ilvl w:val="0"/>
-          <w:numId w:val="23"/>
-        </w:numPr>
-      </w:pPr>
-      <w:r>
-        <w:rPr>
-          <w:b/>
-        </w:rPr>
-        <w:t>Enunciado y comentarios sobre prácticas</w:t>
-      </w:r>
-      <w:r>
-        <w:t>:</w:t>
-      </w:r>
-      <w:r>
-        <w:t xml:space="preserve"> Crear una opción en los formularios de subida de test del profesor y el de prácticas del alumno para que el profesor pueda subir un enunciado de la práctica que deben de realizar los alumnos, y que este enunciado pueda visualizarlo el alumno desde su panel, y además que el </w:t>
-      </w:r>
-      <w:r>
-        <w:t>alumno desde su formulario de subida de prácticas pueda enviar comentarios sobre la práctica para que posteriormente les pueda ver el profesor.</w:t>
+        <w:pStyle w:val="Cuerpo"/>
+      </w:pPr>
+    </w:p>
+    <w:p>
+      <w:r>
+        <w:br w:type="page"/>
       </w:r>
     </w:p>
     <w:p>
@@ -3850,6 +5844,7 @@
         <w:pStyle w:val="Ttulo1"/>
       </w:pPr>
       <w:r>
+        <w:lastRenderedPageBreak/>
         <w:t>Bibliografía</w:t>
       </w:r>
     </w:p>
@@ -3857,7 +5852,8 @@
       <w:pPr>
         <w:pStyle w:val="Bibliografa"/>
         <w:rPr>
-          <w:rFonts w:ascii="Calibri" w:hAnsi="Calibri"/>
+          <w:rFonts w:ascii="Calibri" w:hAnsi="Calibri" w:cs="Times New Roman"/>
+          <w:szCs w:val="24"/>
         </w:rPr>
       </w:pPr>
       <w:r>
@@ -3871,28 +5867,72 @@
       </w:r>
       <w:r>
         <w:rPr>
-          <w:rFonts w:ascii="Calibri" w:hAnsi="Calibri"/>
+          <w:rFonts w:ascii="Calibri" w:hAnsi="Calibri" w:cs="Times New Roman"/>
+          <w:szCs w:val="24"/>
         </w:rPr>
         <w:t>[1]</w:t>
       </w:r>
       <w:r>
         <w:rPr>
-          <w:rFonts w:ascii="Calibri" w:hAnsi="Calibri"/>
+          <w:rFonts w:ascii="Calibri" w:hAnsi="Calibri" w:cs="Times New Roman"/>
+          <w:szCs w:val="24"/>
+        </w:rPr>
+        <w:tab/>
+        <w:t xml:space="preserve">Andy Smith, </w:t>
+      </w:r>
+      <w:r>
+        <w:rPr>
+          <w:rFonts w:ascii="Calibri" w:hAnsi="Calibri" w:cs="Times New Roman"/>
+          <w:i/>
+          <w:iCs/>
+          <w:szCs w:val="24"/>
+        </w:rPr>
+        <w:t>Librería IMS-BLTI</w:t>
+      </w:r>
+      <w:r>
+        <w:rPr>
+          <w:rFonts w:ascii="Calibri" w:hAnsi="Calibri" w:cs="Times New Roman"/>
+          <w:szCs w:val="24"/>
+        </w:rPr>
+        <w:t>. .</w:t>
+      </w:r>
+    </w:p>
+    <w:p>
+      <w:pPr>
+        <w:pStyle w:val="Bibliografa"/>
+        <w:rPr>
+          <w:rFonts w:ascii="Calibri" w:hAnsi="Calibri" w:cs="Times New Roman"/>
+          <w:szCs w:val="24"/>
+        </w:rPr>
+      </w:pPr>
+      <w:r>
+        <w:rPr>
+          <w:rFonts w:ascii="Calibri" w:hAnsi="Calibri" w:cs="Times New Roman"/>
+          <w:szCs w:val="24"/>
+        </w:rPr>
+        <w:t>[2]</w:t>
+      </w:r>
+      <w:r>
+        <w:rPr>
+          <w:rFonts w:ascii="Calibri" w:hAnsi="Calibri" w:cs="Times New Roman"/>
+          <w:szCs w:val="24"/>
         </w:rPr>
         <w:tab/>
         <w:t xml:space="preserve">«Sistema de gestión de aprendizaje», </w:t>
       </w:r>
       <w:r>
         <w:rPr>
-          <w:rFonts w:ascii="Calibri" w:hAnsi="Calibri"/>
+          <w:rFonts w:ascii="Calibri" w:hAnsi="Calibri" w:cs="Times New Roman"/>
           <w:i/>
           <w:iCs/>
+          <w:szCs w:val="24"/>
         </w:rPr>
         <w:t>Wikipedia, la enciclopedia libre</w:t>
       </w:r>
       <w:r>
         <w:rPr>
-          <w:rFonts w:ascii="Calibri" w:hAnsi="Calibri"/>
+          <w:rFonts w:ascii="Calibri" w:hAnsi="Calibri" w:cs="Times New Roman"/>
+          <w:szCs w:val="24"/>
         </w:rPr>
         <w:t>. 21-nov-2015.</w:t>
       </w:r>
@@ -3901,18 +5941,21 @@
       <w:pPr>
         <w:pStyle w:val="Bibliografa"/>
         <w:rPr>
-          <w:rFonts w:ascii="Calibri" w:hAnsi="Calibri"/>
-        </w:rPr>
-      </w:pPr>
-      <w:r>
-        <w:rPr>
-          <w:rFonts w:ascii="Calibri" w:hAnsi="Calibri"/>
-        </w:rPr>
-        <w:t>[2]</w:t>
-      </w:r>
-      <w:r>
-        <w:rPr>
-          <w:rFonts w:ascii="Calibri" w:hAnsi="Calibri"/>
+          <w:rFonts w:ascii="Calibri" w:hAnsi="Calibri" w:cs="Times New Roman"/>
+          <w:szCs w:val="24"/>
+        </w:rPr>
+      </w:pPr>
+      <w:r>
+        <w:rPr>
+          <w:rFonts w:ascii="Calibri" w:hAnsi="Calibri" w:cs="Times New Roman"/>
+          <w:szCs w:val="24"/>
+        </w:rPr>
+        <w:t>[3]</w:t>
+      </w:r>
+      <w:r>
+        <w:rPr>
+          <w:rFonts w:ascii="Calibri" w:hAnsi="Calibri" w:cs="Times New Roman"/>
+          <w:szCs w:val="24"/>
         </w:rPr>
         <w:tab/>
         <w:t>«LMS-Moodle». [En línea]. Disponible en: http://ares.cnice.mec.es/informes/16/contenido/47.htm.</w:t>
@@ -3922,33 +5965,38 @@
       <w:pPr>
         <w:pStyle w:val="Bibliografa"/>
         <w:rPr>
-          <w:rFonts w:ascii="Calibri" w:hAnsi="Calibri"/>
-        </w:rPr>
-      </w:pPr>
-      <w:r>
-        <w:rPr>
-          <w:rFonts w:ascii="Calibri" w:hAnsi="Calibri"/>
-        </w:rPr>
-        <w:t>[3]</w:t>
-      </w:r>
-      <w:r>
-        <w:rPr>
-          <w:rFonts w:ascii="Calibri" w:hAnsi="Calibri"/>
+          <w:rFonts w:ascii="Calibri" w:hAnsi="Calibri" w:cs="Times New Roman"/>
+          <w:szCs w:val="24"/>
+        </w:rPr>
+      </w:pPr>
+      <w:r>
+        <w:rPr>
+          <w:rFonts w:ascii="Calibri" w:hAnsi="Calibri" w:cs="Times New Roman"/>
+          <w:szCs w:val="24"/>
+        </w:rPr>
+        <w:t>[4]</w:t>
+      </w:r>
+      <w:r>
+        <w:rPr>
+          <w:rFonts w:ascii="Calibri" w:hAnsi="Calibri" w:cs="Times New Roman"/>
+          <w:szCs w:val="24"/>
         </w:rPr>
         <w:tab/>
         <w:t xml:space="preserve">«Moodle», </w:t>
       </w:r>
       <w:r>
         <w:rPr>
-          <w:rFonts w:ascii="Calibri" w:hAnsi="Calibri"/>
+          <w:rFonts w:ascii="Calibri" w:hAnsi="Calibri" w:cs="Times New Roman"/>
           <w:i/>
           <w:iCs/>
+          <w:szCs w:val="24"/>
         </w:rPr>
         <w:t>Wikipedia, la enciclopedia libre</w:t>
       </w:r>
       <w:r>
         <w:rPr>
-          <w:rFonts w:ascii="Calibri" w:hAnsi="Calibri"/>
+          <w:rFonts w:ascii="Calibri" w:hAnsi="Calibri" w:cs="Times New Roman"/>
+          <w:szCs w:val="24"/>
         </w:rPr>
         <w:t>. 04-dic-2015.</w:t>
       </w:r>
@@ -3957,34 +6005,38 @@
       <w:pPr>
         <w:pStyle w:val="Bibliografa"/>
         <w:rPr>
-          <w:rFonts w:ascii="Calibri" w:hAnsi="Calibri"/>
-        </w:rPr>
-      </w:pPr>
-      <w:r>
-        <w:rPr>
-          <w:rFonts w:ascii="Calibri" w:hAnsi="Calibri"/>
-        </w:rPr>
-        <w:lastRenderedPageBreak/>
-        <w:t>[4]</w:t>
-      </w:r>
-      <w:r>
-        <w:rPr>
-          <w:rFonts w:ascii="Calibri" w:hAnsi="Calibri"/>
+          <w:rFonts w:ascii="Calibri" w:hAnsi="Calibri" w:cs="Times New Roman"/>
+          <w:szCs w:val="24"/>
+        </w:rPr>
+      </w:pPr>
+      <w:r>
+        <w:rPr>
+          <w:rFonts w:ascii="Calibri" w:hAnsi="Calibri" w:cs="Times New Roman"/>
+          <w:szCs w:val="24"/>
+        </w:rPr>
+        <w:t>[5]</w:t>
+      </w:r>
+      <w:r>
+        <w:rPr>
+          <w:rFonts w:ascii="Calibri" w:hAnsi="Calibri" w:cs="Times New Roman"/>
+          <w:szCs w:val="24"/>
         </w:rPr>
         <w:tab/>
         <w:t xml:space="preserve">S. com-agosto 11th, 2014 at 17:02 Sin duda hay una diferencia gigante entre Asegurar la Calidad de un producto,  y C. T. vendría a ser la parte reactiva del proceso, y  y Q. la parte proactiva G. artículo! Saludos!, «Quality Assurance no es sólo Testing», </w:t>
       </w:r>
       <w:r>
         <w:rPr>
-          <w:rFonts w:ascii="Calibri" w:hAnsi="Calibri"/>
+          <w:rFonts w:ascii="Calibri" w:hAnsi="Calibri" w:cs="Times New Roman"/>
           <w:i/>
           <w:iCs/>
+          <w:szCs w:val="24"/>
         </w:rPr>
         <w:t>Softqanetwork.com</w:t>
       </w:r>
       <w:r>
         <w:rPr>
-          <w:rFonts w:ascii="Calibri" w:hAnsi="Calibri"/>
+          <w:rFonts w:ascii="Calibri" w:hAnsi="Calibri" w:cs="Times New Roman"/>
+          <w:szCs w:val="24"/>
         </w:rPr>
         <w:t>, 18-abr-2007. [En línea]. Disponible en: http://www.softqanetwork.com/quality-assurance-no-es-solo-testing. [Accedido: 19-ene-2016].</w:t>
       </w:r>
@@ -3993,18 +6045,21 @@
       <w:pPr>
         <w:pStyle w:val="Bibliografa"/>
         <w:rPr>
-          <w:rFonts w:ascii="Calibri" w:hAnsi="Calibri"/>
-        </w:rPr>
-      </w:pPr>
-      <w:r>
-        <w:rPr>
-          <w:rFonts w:ascii="Calibri" w:hAnsi="Calibri"/>
-        </w:rPr>
-        <w:t>[5]</w:t>
-      </w:r>
-      <w:r>
-        <w:rPr>
-          <w:rFonts w:ascii="Calibri" w:hAnsi="Calibri"/>
+          <w:rFonts w:ascii="Calibri" w:hAnsi="Calibri" w:cs="Times New Roman"/>
+          <w:szCs w:val="24"/>
+        </w:rPr>
+      </w:pPr>
+      <w:r>
+        <w:rPr>
+          <w:rFonts w:ascii="Calibri" w:hAnsi="Calibri" w:cs="Times New Roman"/>
+          <w:szCs w:val="24"/>
+        </w:rPr>
+        <w:t>[6]</w:t>
+      </w:r>
+      <w:r>
+        <w:rPr>
+          <w:rFonts w:ascii="Calibri" w:hAnsi="Calibri" w:cs="Times New Roman"/>
+          <w:szCs w:val="24"/>
         </w:rPr>
         <w:tab/>
         <w:t>«Quality Assurance». [En línea]. Disponible en: http://www.4rsoluciones.com/que-es-un-plan-de-qa/.</w:t>
@@ -4014,425 +6069,486 @@
       <w:pPr>
         <w:pStyle w:val="Bibliografa"/>
         <w:rPr>
-          <w:rFonts w:ascii="Calibri" w:hAnsi="Calibri"/>
-        </w:rPr>
-      </w:pPr>
-      <w:r>
-        <w:rPr>
-          <w:rFonts w:ascii="Calibri" w:hAnsi="Calibri"/>
-        </w:rPr>
-        <w:t>[6]</w:t>
-      </w:r>
-      <w:r>
-        <w:rPr>
-          <w:rFonts w:ascii="Calibri" w:hAnsi="Calibri"/>
+          <w:rFonts w:ascii="Calibri" w:hAnsi="Calibri" w:cs="Times New Roman"/>
+          <w:szCs w:val="24"/>
+        </w:rPr>
+      </w:pPr>
+      <w:r>
+        <w:rPr>
+          <w:rFonts w:ascii="Calibri" w:hAnsi="Calibri" w:cs="Times New Roman"/>
+          <w:szCs w:val="24"/>
+        </w:rPr>
+        <w:t>[7]</w:t>
+      </w:r>
+      <w:r>
+        <w:rPr>
+          <w:rFonts w:ascii="Calibri" w:hAnsi="Calibri" w:cs="Times New Roman"/>
+          <w:szCs w:val="24"/>
         </w:rPr>
         <w:tab/>
-        <w:t xml:space="preserve">Andy Smith, </w:t>
-      </w:r>
-      <w:r>
-        <w:rPr>
-          <w:rFonts w:ascii="Calibri" w:hAnsi="Calibri"/>
+        <w:t xml:space="preserve">«Modelo Vista Controlador», </w:t>
+      </w:r>
+      <w:r>
+        <w:rPr>
+          <w:rFonts w:ascii="Calibri" w:hAnsi="Calibri" w:cs="Times New Roman"/>
           <w:i/>
           <w:iCs/>
-        </w:rPr>
-        <w:t>Librería IMS-BLTI</w:t>
-      </w:r>
-      <w:r>
-        <w:rPr>
-          <w:rFonts w:ascii="Calibri" w:hAnsi="Calibri"/>
-        </w:rPr>
-        <w:t>. .</w:t>
+          <w:szCs w:val="24"/>
+        </w:rPr>
+        <w:t>CookBook</w:t>
+      </w:r>
+      <w:r>
+        <w:rPr>
+          <w:rFonts w:ascii="Calibri" w:hAnsi="Calibri" w:cs="Times New Roman"/>
+          <w:szCs w:val="24"/>
+        </w:rPr>
+        <w:t>. [En línea]. Disponible en: http://book.cakephp.org/2.0/es/cakephp-overview/understanding-model-view-controller.html.</w:t>
       </w:r>
     </w:p>
     <w:p>
       <w:pPr>
         <w:pStyle w:val="Bibliografa"/>
         <w:rPr>
-          <w:rFonts w:ascii="Calibri" w:hAnsi="Calibri"/>
-        </w:rPr>
-      </w:pPr>
-      <w:r>
-        <w:rPr>
-          <w:rFonts w:ascii="Calibri" w:hAnsi="Calibri"/>
-        </w:rPr>
-        <w:t>[7]</w:t>
-      </w:r>
-      <w:r>
-        <w:rPr>
-          <w:rFonts w:ascii="Calibri" w:hAnsi="Calibri"/>
+          <w:rFonts w:ascii="Calibri" w:hAnsi="Calibri" w:cs="Times New Roman"/>
+          <w:szCs w:val="24"/>
+        </w:rPr>
+      </w:pPr>
+      <w:r>
+        <w:rPr>
+          <w:rFonts w:ascii="Calibri" w:hAnsi="Calibri" w:cs="Times New Roman"/>
+          <w:szCs w:val="24"/>
+        </w:rPr>
+        <w:t>[8]</w:t>
+      </w:r>
+      <w:r>
+        <w:rPr>
+          <w:rFonts w:ascii="Calibri" w:hAnsi="Calibri" w:cs="Times New Roman"/>
+          <w:szCs w:val="24"/>
         </w:rPr>
         <w:tab/>
-        <w:t xml:space="preserve">«Modelo Vista Controlador», en </w:t>
-      </w:r>
-      <w:r>
-        <w:rPr>
-          <w:rFonts w:ascii="Calibri" w:hAnsi="Calibri"/>
+        <w:t xml:space="preserve">«Desarrollo ágil de software», </w:t>
+      </w:r>
+      <w:r>
+        <w:rPr>
+          <w:rFonts w:ascii="Calibri" w:hAnsi="Calibri" w:cs="Times New Roman"/>
           <w:i/>
           <w:iCs/>
-        </w:rPr>
-        <w:t>CookBook</w:t>
-      </w:r>
-      <w:r>
-        <w:rPr>
-          <w:rFonts w:ascii="Calibri" w:hAnsi="Calibri"/>
-        </w:rPr>
-        <w:t>, .</w:t>
+          <w:szCs w:val="24"/>
+        </w:rPr>
+        <w:t>Wikipedia, la enciclopedia libre</w:t>
+      </w:r>
+      <w:r>
+        <w:rPr>
+          <w:rFonts w:ascii="Calibri" w:hAnsi="Calibri" w:cs="Times New Roman"/>
+          <w:szCs w:val="24"/>
+        </w:rPr>
+        <w:t>. 10-dic-2015.</w:t>
       </w:r>
     </w:p>
     <w:p>
       <w:pPr>
         <w:pStyle w:val="Bibliografa"/>
         <w:rPr>
-          <w:rFonts w:ascii="Calibri" w:hAnsi="Calibri"/>
-        </w:rPr>
-      </w:pPr>
-      <w:r>
-        <w:rPr>
-          <w:rFonts w:ascii="Calibri" w:hAnsi="Calibri"/>
-        </w:rPr>
-        <w:t>[8]</w:t>
-      </w:r>
-      <w:r>
-        <w:rPr>
-          <w:rFonts w:ascii="Calibri" w:hAnsi="Calibri"/>
+          <w:rFonts w:ascii="Calibri" w:hAnsi="Calibri" w:cs="Times New Roman"/>
+          <w:szCs w:val="24"/>
+        </w:rPr>
+      </w:pPr>
+      <w:r>
+        <w:rPr>
+          <w:rFonts w:ascii="Calibri" w:hAnsi="Calibri" w:cs="Times New Roman"/>
+          <w:szCs w:val="24"/>
+        </w:rPr>
+        <w:t>[9]</w:t>
+      </w:r>
+      <w:r>
+        <w:rPr>
+          <w:rFonts w:ascii="Calibri" w:hAnsi="Calibri" w:cs="Times New Roman"/>
+          <w:szCs w:val="24"/>
         </w:rPr>
         <w:tab/>
-        <w:t xml:space="preserve">«Desarrollo ágil de software», </w:t>
-      </w:r>
-      <w:r>
-        <w:rPr>
-          <w:rFonts w:ascii="Calibri" w:hAnsi="Calibri"/>
+        <w:t xml:space="preserve">R. Dario, «Mantenimiento de computadores: Metodologías de Desarrollo Ágiles Vs. Metodologías Tradicionales», </w:t>
+      </w:r>
+      <w:r>
+        <w:rPr>
+          <w:rFonts w:ascii="Calibri" w:hAnsi="Calibri" w:cs="Times New Roman"/>
           <w:i/>
           <w:iCs/>
-        </w:rPr>
-        <w:t>Wikipedia, la enciclopedia libre</w:t>
-      </w:r>
-      <w:r>
-        <w:rPr>
-          <w:rFonts w:ascii="Calibri" w:hAnsi="Calibri"/>
-        </w:rPr>
-        <w:t>. 10-dic-2015.</w:t>
+          <w:szCs w:val="24"/>
+        </w:rPr>
+        <w:t>Mantenimiento de computadores</w:t>
+      </w:r>
+      <w:r>
+        <w:rPr>
+          <w:rFonts w:ascii="Calibri" w:hAnsi="Calibri" w:cs="Times New Roman"/>
+          <w:szCs w:val="24"/>
+        </w:rPr>
+        <w:t>, 20-mar-2014. .</w:t>
       </w:r>
     </w:p>
     <w:p>
       <w:pPr>
         <w:pStyle w:val="Bibliografa"/>
         <w:rPr>
-          <w:rFonts w:ascii="Calibri" w:hAnsi="Calibri"/>
-        </w:rPr>
-      </w:pPr>
-      <w:r>
-        <w:rPr>
-          <w:rFonts w:ascii="Calibri" w:hAnsi="Calibri"/>
-        </w:rPr>
-        <w:t>[9]</w:t>
-      </w:r>
-      <w:r>
-        <w:rPr>
-          <w:rFonts w:ascii="Calibri" w:hAnsi="Calibri"/>
+          <w:rFonts w:ascii="Calibri" w:hAnsi="Calibri" w:cs="Times New Roman"/>
+          <w:szCs w:val="24"/>
+        </w:rPr>
+      </w:pPr>
+      <w:r>
+        <w:rPr>
+          <w:rFonts w:ascii="Calibri" w:hAnsi="Calibri" w:cs="Times New Roman"/>
+          <w:szCs w:val="24"/>
+        </w:rPr>
+        <w:t>[10]</w:t>
+      </w:r>
+      <w:r>
+        <w:rPr>
+          <w:rFonts w:ascii="Calibri" w:hAnsi="Calibri" w:cs="Times New Roman"/>
+          <w:szCs w:val="24"/>
         </w:rPr>
         <w:tab/>
-        <w:t xml:space="preserve">R. Dario, «Mantenimiento de computadores: Metodologías de Desarrollo Ágiles Vs. Metodologías Tradicionales», </w:t>
-      </w:r>
-      <w:r>
-        <w:rPr>
-          <w:rFonts w:ascii="Calibri" w:hAnsi="Calibri"/>
+        <w:t xml:space="preserve">«Qué es SCRUM», </w:t>
+      </w:r>
+      <w:r>
+        <w:rPr>
+          <w:rFonts w:ascii="Calibri" w:hAnsi="Calibri" w:cs="Times New Roman"/>
           <w:i/>
           <w:iCs/>
-        </w:rPr>
-        <w:t>Mantenimiento de computadores</w:t>
-      </w:r>
-      <w:r>
-        <w:rPr>
-          <w:rFonts w:ascii="Calibri" w:hAnsi="Calibri"/>
-        </w:rPr>
-        <w:t>, 20-mar-2014. .</w:t>
+          <w:szCs w:val="24"/>
+        </w:rPr>
+        <w:t>Proyectos Ágiles</w:t>
+      </w:r>
+      <w:r>
+        <w:rPr>
+          <w:rFonts w:ascii="Calibri" w:hAnsi="Calibri" w:cs="Times New Roman"/>
+          <w:szCs w:val="24"/>
+        </w:rPr>
+        <w:t>. .</w:t>
       </w:r>
     </w:p>
     <w:p>
       <w:pPr>
         <w:pStyle w:val="Bibliografa"/>
         <w:rPr>
-          <w:rFonts w:ascii="Calibri" w:hAnsi="Calibri"/>
-        </w:rPr>
-      </w:pPr>
-      <w:r>
-        <w:rPr>
-          <w:rFonts w:ascii="Calibri" w:hAnsi="Calibri"/>
-        </w:rPr>
-        <w:t>[10]</w:t>
-      </w:r>
-      <w:r>
-        <w:rPr>
-          <w:rFonts w:ascii="Calibri" w:hAnsi="Calibri"/>
+          <w:rFonts w:ascii="Calibri" w:hAnsi="Calibri" w:cs="Times New Roman"/>
+          <w:szCs w:val="24"/>
+        </w:rPr>
+      </w:pPr>
+      <w:r>
+        <w:rPr>
+          <w:rFonts w:ascii="Calibri" w:hAnsi="Calibri" w:cs="Times New Roman"/>
+          <w:szCs w:val="24"/>
+        </w:rPr>
+        <w:t>[11]</w:t>
+      </w:r>
+      <w:r>
+        <w:rPr>
+          <w:rFonts w:ascii="Calibri" w:hAnsi="Calibri" w:cs="Times New Roman"/>
+          <w:szCs w:val="24"/>
         </w:rPr>
         <w:tab/>
-        <w:t xml:space="preserve">«Qué es SCRUM», </w:t>
-      </w:r>
-      <w:r>
-        <w:rPr>
-          <w:rFonts w:ascii="Calibri" w:hAnsi="Calibri"/>
+        <w:t>«Proceso y Roles de Scrum». [En línea]. Disponible en: https://www.softeng.es/es-es/empresa/metodologias-de-trabajo/metodologia-scrum/proceso-roles-de-scrum.html. [Accedido: 18-dic-2015].</w:t>
+      </w:r>
+    </w:p>
+    <w:p>
+      <w:pPr>
+        <w:pStyle w:val="Bibliografa"/>
+        <w:rPr>
+          <w:rFonts w:ascii="Calibri" w:hAnsi="Calibri" w:cs="Times New Roman"/>
+          <w:szCs w:val="24"/>
+        </w:rPr>
+      </w:pPr>
+      <w:r>
+        <w:rPr>
+          <w:rFonts w:ascii="Calibri" w:hAnsi="Calibri" w:cs="Times New Roman"/>
+          <w:szCs w:val="24"/>
+        </w:rPr>
+        <w:t>[12]</w:t>
+      </w:r>
+      <w:r>
+        <w:rPr>
+          <w:rFonts w:ascii="Calibri" w:hAnsi="Calibri" w:cs="Times New Roman"/>
+          <w:szCs w:val="24"/>
+        </w:rPr>
+        <w:tab/>
+        <w:t xml:space="preserve">«Definición de html — Definicion.de», </w:t>
+      </w:r>
+      <w:r>
+        <w:rPr>
+          <w:rFonts w:ascii="Calibri" w:hAnsi="Calibri" w:cs="Times New Roman"/>
           <w:i/>
           <w:iCs/>
-        </w:rPr>
-        <w:t>Proyectos Ágiles</w:t>
-      </w:r>
-      <w:r>
-        <w:rPr>
-          <w:rFonts w:ascii="Calibri" w:hAnsi="Calibri"/>
-        </w:rPr>
-        <w:t>. .</w:t>
+          <w:szCs w:val="24"/>
+        </w:rPr>
+        <w:t>Definición.de</w:t>
+      </w:r>
+      <w:r>
+        <w:rPr>
+          <w:rFonts w:ascii="Calibri" w:hAnsi="Calibri" w:cs="Times New Roman"/>
+          <w:szCs w:val="24"/>
+        </w:rPr>
+        <w:t>. [En línea]. Disponible en: http://definicion.de/html/. [Accedido: 12-dic-2015].</w:t>
       </w:r>
     </w:p>
     <w:p>
       <w:pPr>
         <w:pStyle w:val="Bibliografa"/>
         <w:rPr>
-          <w:rFonts w:ascii="Calibri" w:hAnsi="Calibri"/>
-        </w:rPr>
-      </w:pPr>
-      <w:r>
-        <w:rPr>
-          <w:rFonts w:ascii="Calibri" w:hAnsi="Calibri"/>
-        </w:rPr>
-        <w:t>[11]</w:t>
-      </w:r>
-      <w:r>
-        <w:rPr>
-          <w:rFonts w:ascii="Calibri" w:hAnsi="Calibri"/>
+          <w:rFonts w:ascii="Calibri" w:hAnsi="Calibri" w:cs="Times New Roman"/>
+          <w:szCs w:val="24"/>
+        </w:rPr>
+      </w:pPr>
+      <w:r>
+        <w:rPr>
+          <w:rFonts w:ascii="Calibri" w:hAnsi="Calibri" w:cs="Times New Roman"/>
+          <w:szCs w:val="24"/>
+        </w:rPr>
+        <w:t>[13]</w:t>
+      </w:r>
+      <w:r>
+        <w:rPr>
+          <w:rFonts w:ascii="Calibri" w:hAnsi="Calibri" w:cs="Times New Roman"/>
+          <w:szCs w:val="24"/>
         </w:rPr>
         <w:tab/>
-        <w:t>«Proceso y Roles de Scrum». [En línea]. Disponible en: https://www.softeng.es/es-es/empresa/metodologias-de-trabajo/metodologia-scrum/proceso-roles-de-scrum.html. [Accedido: 18-dic-2015].</w:t>
-      </w:r>
-    </w:p>
-    <w:p>
-      <w:pPr>
-        <w:pStyle w:val="Bibliografa"/>
-        <w:rPr>
-          <w:rFonts w:ascii="Calibri" w:hAnsi="Calibri"/>
-        </w:rPr>
-      </w:pPr>
-      <w:r>
-        <w:rPr>
-          <w:rFonts w:ascii="Calibri" w:hAnsi="Calibri"/>
-        </w:rPr>
-        <w:t>[12]</w:t>
-      </w:r>
-      <w:r>
-        <w:rPr>
-          <w:rFonts w:ascii="Calibri" w:hAnsi="Calibri"/>
-        </w:rPr>
-        <w:tab/>
-        <w:t xml:space="preserve">«Definición de html — Definicion.de», </w:t>
-      </w:r>
-      <w:r>
-        <w:rPr>
-          <w:rFonts w:ascii="Calibri" w:hAnsi="Calibri"/>
+        <w:t xml:space="preserve">«HTML5», </w:t>
+      </w:r>
+      <w:r>
+        <w:rPr>
+          <w:rFonts w:ascii="Calibri" w:hAnsi="Calibri" w:cs="Times New Roman"/>
           <w:i/>
           <w:iCs/>
-        </w:rPr>
-        <w:t>Definición.de</w:t>
-      </w:r>
-      <w:r>
-        <w:rPr>
-          <w:rFonts w:ascii="Calibri" w:hAnsi="Calibri"/>
-        </w:rPr>
-        <w:t>. [En línea]. Disponible en: http://definicion.de/html/. [Accedido: 12-dic-2015].</w:t>
+          <w:szCs w:val="24"/>
+        </w:rPr>
+        <w:t>Mozilla Developer Network</w:t>
+      </w:r>
+      <w:r>
+        <w:rPr>
+          <w:rFonts w:ascii="Calibri" w:hAnsi="Calibri" w:cs="Times New Roman"/>
+          <w:szCs w:val="24"/>
+        </w:rPr>
+        <w:t>. [En línea]. Disponible en: https://developer.mozilla.org/es/docs/HTML/HTML5. [Accedido: 12-dic-2015].</w:t>
       </w:r>
     </w:p>
     <w:p>
       <w:pPr>
         <w:pStyle w:val="Bibliografa"/>
         <w:rPr>
-          <w:rFonts w:ascii="Calibri" w:hAnsi="Calibri"/>
-        </w:rPr>
-      </w:pPr>
-      <w:r>
-        <w:rPr>
-          <w:rFonts w:ascii="Calibri" w:hAnsi="Calibri"/>
-        </w:rPr>
-        <w:t>[13]</w:t>
-      </w:r>
-      <w:r>
-        <w:rPr>
-          <w:rFonts w:ascii="Calibri" w:hAnsi="Calibri"/>
+          <w:rFonts w:ascii="Calibri" w:hAnsi="Calibri" w:cs="Times New Roman"/>
+          <w:szCs w:val="24"/>
+        </w:rPr>
+      </w:pPr>
+      <w:r>
+        <w:rPr>
+          <w:rFonts w:ascii="Calibri" w:hAnsi="Calibri" w:cs="Times New Roman"/>
+          <w:szCs w:val="24"/>
+        </w:rPr>
+        <w:t>[14]</w:t>
+      </w:r>
+      <w:r>
+        <w:rPr>
+          <w:rFonts w:ascii="Calibri" w:hAnsi="Calibri" w:cs="Times New Roman"/>
+          <w:szCs w:val="24"/>
         </w:rPr>
         <w:tab/>
-        <w:t xml:space="preserve">«HTML5», </w:t>
-      </w:r>
-      <w:r>
-        <w:rPr>
-          <w:rFonts w:ascii="Calibri" w:hAnsi="Calibri"/>
+        <w:t xml:space="preserve">«PHP», </w:t>
+      </w:r>
+      <w:r>
+        <w:rPr>
+          <w:rFonts w:ascii="Calibri" w:hAnsi="Calibri" w:cs="Times New Roman"/>
           <w:i/>
           <w:iCs/>
-        </w:rPr>
-        <w:t>Mozilla Developer Network</w:t>
-      </w:r>
-      <w:r>
-        <w:rPr>
-          <w:rFonts w:ascii="Calibri" w:hAnsi="Calibri"/>
-        </w:rPr>
-        <w:t>. [En línea]. Disponible en: https://developer.mozilla.org/es/docs/HTML/HTML5. [Accedido: 12-dic-2015].</w:t>
+          <w:szCs w:val="24"/>
+        </w:rPr>
+        <w:t>Wikipedia, la enciclopedia libre</w:t>
+      </w:r>
+      <w:r>
+        <w:rPr>
+          <w:rFonts w:ascii="Calibri" w:hAnsi="Calibri" w:cs="Times New Roman"/>
+          <w:szCs w:val="24"/>
+        </w:rPr>
+        <w:t>. 07-dic-2015.</w:t>
       </w:r>
     </w:p>
     <w:p>
       <w:pPr>
         <w:pStyle w:val="Bibliografa"/>
         <w:rPr>
-          <w:rFonts w:ascii="Calibri" w:hAnsi="Calibri"/>
-        </w:rPr>
-      </w:pPr>
-      <w:r>
-        <w:rPr>
-          <w:rFonts w:ascii="Calibri" w:hAnsi="Calibri"/>
-        </w:rPr>
-        <w:t>[14]</w:t>
-      </w:r>
-      <w:r>
-        <w:rPr>
-          <w:rFonts w:ascii="Calibri" w:hAnsi="Calibri"/>
+          <w:rFonts w:ascii="Calibri" w:hAnsi="Calibri" w:cs="Times New Roman"/>
+          <w:szCs w:val="24"/>
+        </w:rPr>
+      </w:pPr>
+      <w:r>
+        <w:rPr>
+          <w:rFonts w:ascii="Calibri" w:hAnsi="Calibri" w:cs="Times New Roman"/>
+          <w:szCs w:val="24"/>
+        </w:rPr>
+        <w:t>[15]</w:t>
+      </w:r>
+      <w:r>
+        <w:rPr>
+          <w:rFonts w:ascii="Calibri" w:hAnsi="Calibri" w:cs="Times New Roman"/>
+          <w:szCs w:val="24"/>
         </w:rPr>
         <w:tab/>
-        <w:t xml:space="preserve">«PHP», </w:t>
-      </w:r>
-      <w:r>
-        <w:rPr>
-          <w:rFonts w:ascii="Calibri" w:hAnsi="Calibri"/>
+        <w:t xml:space="preserve">«JavaScript», </w:t>
+      </w:r>
+      <w:r>
+        <w:rPr>
+          <w:rFonts w:ascii="Calibri" w:hAnsi="Calibri" w:cs="Times New Roman"/>
           <w:i/>
           <w:iCs/>
+          <w:szCs w:val="24"/>
         </w:rPr>
         <w:t>Wikipedia, la enciclopedia libre</w:t>
       </w:r>
       <w:r>
         <w:rPr>
-          <w:rFonts w:ascii="Calibri" w:hAnsi="Calibri"/>
-        </w:rPr>
-        <w:t>. 07-dic-2015.</w:t>
+          <w:rFonts w:ascii="Calibri" w:hAnsi="Calibri" w:cs="Times New Roman"/>
+          <w:szCs w:val="24"/>
+        </w:rPr>
+        <w:t>. 09-ene-2016.</w:t>
       </w:r>
     </w:p>
     <w:p>
       <w:pPr>
         <w:pStyle w:val="Bibliografa"/>
         <w:rPr>
-          <w:rFonts w:ascii="Calibri" w:hAnsi="Calibri"/>
-        </w:rPr>
-      </w:pPr>
-      <w:r>
-        <w:rPr>
-          <w:rFonts w:ascii="Calibri" w:hAnsi="Calibri"/>
-        </w:rPr>
-        <w:t>[15]</w:t>
-      </w:r>
-      <w:r>
-        <w:rPr>
-          <w:rFonts w:ascii="Calibri" w:hAnsi="Calibri"/>
+          <w:rFonts w:ascii="Calibri" w:hAnsi="Calibri" w:cs="Times New Roman"/>
+          <w:szCs w:val="24"/>
+        </w:rPr>
+      </w:pPr>
+      <w:r>
+        <w:rPr>
+          <w:rFonts w:ascii="Calibri" w:hAnsi="Calibri" w:cs="Times New Roman"/>
+          <w:szCs w:val="24"/>
+        </w:rPr>
+        <w:t>[16]</w:t>
+      </w:r>
+      <w:r>
+        <w:rPr>
+          <w:rFonts w:ascii="Calibri" w:hAnsi="Calibri" w:cs="Times New Roman"/>
+          <w:szCs w:val="24"/>
         </w:rPr>
         <w:tab/>
-        <w:t xml:space="preserve">«JavaScript», </w:t>
-      </w:r>
-      <w:r>
-        <w:rPr>
-          <w:rFonts w:ascii="Calibri" w:hAnsi="Calibri"/>
+        <w:t xml:space="preserve">«AJAX», </w:t>
+      </w:r>
+      <w:r>
+        <w:rPr>
+          <w:rFonts w:ascii="Calibri" w:hAnsi="Calibri" w:cs="Times New Roman"/>
           <w:i/>
           <w:iCs/>
+          <w:szCs w:val="24"/>
         </w:rPr>
         <w:t>Wikipedia, la enciclopedia libre</w:t>
       </w:r>
       <w:r>
         <w:rPr>
-          <w:rFonts w:ascii="Calibri" w:hAnsi="Calibri"/>
-        </w:rPr>
-        <w:t>. 09-ene-2016.</w:t>
+          <w:rFonts w:ascii="Calibri" w:hAnsi="Calibri" w:cs="Times New Roman"/>
+          <w:szCs w:val="24"/>
+        </w:rPr>
+        <w:t>. 02-dic-2015.</w:t>
       </w:r>
     </w:p>
     <w:p>
       <w:pPr>
         <w:pStyle w:val="Bibliografa"/>
         <w:rPr>
-          <w:rFonts w:ascii="Calibri" w:hAnsi="Calibri"/>
-        </w:rPr>
-      </w:pPr>
-      <w:r>
-        <w:rPr>
-          <w:rFonts w:ascii="Calibri" w:hAnsi="Calibri"/>
-        </w:rPr>
-        <w:t>[16]</w:t>
-      </w:r>
-      <w:r>
-        <w:rPr>
-          <w:rFonts w:ascii="Calibri" w:hAnsi="Calibri"/>
+          <w:rFonts w:ascii="Calibri" w:hAnsi="Calibri" w:cs="Times New Roman"/>
+          <w:szCs w:val="24"/>
+        </w:rPr>
+      </w:pPr>
+      <w:r>
+        <w:rPr>
+          <w:rFonts w:ascii="Calibri" w:hAnsi="Calibri" w:cs="Times New Roman"/>
+          <w:szCs w:val="24"/>
+        </w:rPr>
+        <w:t>[17]</w:t>
+      </w:r>
+      <w:r>
+        <w:rPr>
+          <w:rFonts w:ascii="Calibri" w:hAnsi="Calibri" w:cs="Times New Roman"/>
+          <w:szCs w:val="24"/>
         </w:rPr>
         <w:tab/>
-        <w:t xml:space="preserve">«AJAX», </w:t>
-      </w:r>
-      <w:r>
-        <w:rPr>
-          <w:rFonts w:ascii="Calibri" w:hAnsi="Calibri"/>
+        <w:t>«Capítulo 1. Introducción a AJAX (Introducción a AJAX)». [En línea]. Disponible en: http://librosweb.es/libro/ajax/capitulo_1.html. [Accedido: 13-ene-2016].</w:t>
+      </w:r>
+    </w:p>
+    <w:p>
+      <w:pPr>
+        <w:pStyle w:val="Bibliografa"/>
+        <w:rPr>
+          <w:rFonts w:ascii="Calibri" w:hAnsi="Calibri" w:cs="Times New Roman"/>
+          <w:szCs w:val="24"/>
+        </w:rPr>
+      </w:pPr>
+      <w:r>
+        <w:rPr>
+          <w:rFonts w:ascii="Calibri" w:hAnsi="Calibri" w:cs="Times New Roman"/>
+          <w:szCs w:val="24"/>
+        </w:rPr>
+        <w:t>[18]</w:t>
+      </w:r>
+      <w:r>
+        <w:rPr>
+          <w:rFonts w:ascii="Calibri" w:hAnsi="Calibri" w:cs="Times New Roman"/>
+          <w:szCs w:val="24"/>
+        </w:rPr>
+        <w:tab/>
+        <w:t xml:space="preserve">«jQuery», </w:t>
+      </w:r>
+      <w:r>
+        <w:rPr>
+          <w:rFonts w:ascii="Calibri" w:hAnsi="Calibri" w:cs="Times New Roman"/>
           <w:i/>
           <w:iCs/>
+          <w:szCs w:val="24"/>
         </w:rPr>
         <w:t>Wikipedia, la enciclopedia libre</w:t>
       </w:r>
       <w:r>
         <w:rPr>
-          <w:rFonts w:ascii="Calibri" w:hAnsi="Calibri"/>
-        </w:rPr>
-        <w:t>. 02-dic-2015.</w:t>
+          <w:rFonts w:ascii="Calibri" w:hAnsi="Calibri" w:cs="Times New Roman"/>
+          <w:szCs w:val="24"/>
+        </w:rPr>
+        <w:t>. 21-dic-2015.</w:t>
       </w:r>
     </w:p>
     <w:p>
       <w:pPr>
         <w:pStyle w:val="Bibliografa"/>
         <w:rPr>
-          <w:rFonts w:ascii="Calibri" w:hAnsi="Calibri"/>
-        </w:rPr>
-      </w:pPr>
-      <w:r>
-        <w:rPr>
-          <w:rFonts w:ascii="Calibri" w:hAnsi="Calibri"/>
-        </w:rPr>
-        <w:t>[17]</w:t>
-      </w:r>
-      <w:r>
-        <w:rPr>
-          <w:rFonts w:ascii="Calibri" w:hAnsi="Calibri"/>
-        </w:rPr>
-        <w:tab/>
-        <w:t>«Capítulo 1. Introducción a AJAX (Introducción a AJAX)». [En línea]. Disponible en: http://librosweb.es/libro/ajax/capitulo_1.html. [Accedido: 13-ene-2016].</w:t>
-      </w:r>
-    </w:p>
-    <w:p>
-      <w:pPr>
-        <w:pStyle w:val="Bibliografa"/>
-        <w:rPr>
-          <w:rFonts w:ascii="Calibri" w:hAnsi="Calibri"/>
-        </w:rPr>
-      </w:pPr>
-      <w:r>
-        <w:rPr>
-          <w:rFonts w:ascii="Calibri" w:hAnsi="Calibri"/>
-        </w:rPr>
-        <w:t>[18]</w:t>
-      </w:r>
-      <w:r>
-        <w:rPr>
-          <w:rFonts w:ascii="Calibri" w:hAnsi="Calibri"/>
+          <w:rFonts w:ascii="Calibri" w:hAnsi="Calibri" w:cs="Times New Roman"/>
+          <w:szCs w:val="24"/>
+        </w:rPr>
+      </w:pPr>
+      <w:r>
+        <w:rPr>
+          <w:rFonts w:ascii="Calibri" w:hAnsi="Calibri" w:cs="Times New Roman"/>
+          <w:szCs w:val="24"/>
+        </w:rPr>
+        <w:t>[19]</w:t>
+      </w:r>
+      <w:r>
+        <w:rPr>
+          <w:rFonts w:ascii="Calibri" w:hAnsi="Calibri" w:cs="Times New Roman"/>
+          <w:szCs w:val="24"/>
         </w:rPr>
         <w:tab/>
         <w:t xml:space="preserve">«JSON I - ¿Qué es y para qué sirve JSON?», </w:t>
       </w:r>
       <w:r>
         <w:rPr>
-          <w:rFonts w:ascii="Calibri" w:hAnsi="Calibri"/>
+          <w:rFonts w:ascii="Calibri" w:hAnsi="Calibri" w:cs="Times New Roman"/>
           <w:i/>
           <w:iCs/>
+          <w:szCs w:val="24"/>
         </w:rPr>
         <w:t>Geeky Theory</w:t>
       </w:r>
       <w:r>
         <w:rPr>
-          <w:rFonts w:ascii="Calibri" w:hAnsi="Calibri"/>
+          <w:rFonts w:ascii="Calibri" w:hAnsi="Calibri" w:cs="Times New Roman"/>
+          <w:szCs w:val="24"/>
         </w:rPr>
         <w:t>. [En línea]. Disponible en: https://geekytheory.com/json-i-que-es-y-para-que-sirve-json/. [Accedido: 13-ene-2016].</w:t>
       </w:r>
@@ -4441,33 +6557,38 @@
       <w:pPr>
         <w:pStyle w:val="Bibliografa"/>
         <w:rPr>
-          <w:rFonts w:ascii="Calibri" w:hAnsi="Calibri"/>
-        </w:rPr>
-      </w:pPr>
-      <w:r>
-        <w:rPr>
-          <w:rFonts w:ascii="Calibri" w:hAnsi="Calibri"/>
-        </w:rPr>
-        <w:t>[19]</w:t>
-      </w:r>
-      <w:r>
-        <w:rPr>
-          <w:rFonts w:ascii="Calibri" w:hAnsi="Calibri"/>
+          <w:rFonts w:ascii="Calibri" w:hAnsi="Calibri" w:cs="Times New Roman"/>
+          <w:szCs w:val="24"/>
+        </w:rPr>
+      </w:pPr>
+      <w:r>
+        <w:rPr>
+          <w:rFonts w:ascii="Calibri" w:hAnsi="Calibri" w:cs="Times New Roman"/>
+          <w:szCs w:val="24"/>
+        </w:rPr>
+        <w:t>[20]</w:t>
+      </w:r>
+      <w:r>
+        <w:rPr>
+          <w:rFonts w:ascii="Calibri" w:hAnsi="Calibri" w:cs="Times New Roman"/>
+          <w:szCs w:val="24"/>
         </w:rPr>
         <w:tab/>
         <w:t xml:space="preserve">«¿Qué es Bootstrap y cómo funciona en el diseño web?», </w:t>
       </w:r>
       <w:r>
         <w:rPr>
-          <w:rFonts w:ascii="Calibri" w:hAnsi="Calibri"/>
+          <w:rFonts w:ascii="Calibri" w:hAnsi="Calibri" w:cs="Times New Roman"/>
           <w:i/>
           <w:iCs/>
+          <w:szCs w:val="24"/>
         </w:rPr>
         <w:t>Chucherías</w:t>
       </w:r>
       <w:r>
         <w:rPr>
-          <w:rFonts w:ascii="Calibri" w:hAnsi="Calibri"/>
+          <w:rFonts w:ascii="Calibri" w:hAnsi="Calibri" w:cs="Times New Roman"/>
+          <w:szCs w:val="24"/>
         </w:rPr>
         <w:t>. .</w:t>
       </w:r>
@@ -4476,33 +6597,38 @@
       <w:pPr>
         <w:pStyle w:val="Bibliografa"/>
         <w:rPr>
-          <w:rFonts w:ascii="Calibri" w:hAnsi="Calibri"/>
-        </w:rPr>
-      </w:pPr>
-      <w:r>
-        <w:rPr>
-          <w:rFonts w:ascii="Calibri" w:hAnsi="Calibri"/>
-        </w:rPr>
-        <w:t>[20]</w:t>
-      </w:r>
-      <w:r>
-        <w:rPr>
-          <w:rFonts w:ascii="Calibri" w:hAnsi="Calibri"/>
+          <w:rFonts w:ascii="Calibri" w:hAnsi="Calibri" w:cs="Times New Roman"/>
+          <w:szCs w:val="24"/>
+        </w:rPr>
+      </w:pPr>
+      <w:r>
+        <w:rPr>
+          <w:rFonts w:ascii="Calibri" w:hAnsi="Calibri" w:cs="Times New Roman"/>
+          <w:szCs w:val="24"/>
+        </w:rPr>
+        <w:t>[21]</w:t>
+      </w:r>
+      <w:r>
+        <w:rPr>
+          <w:rFonts w:ascii="Calibri" w:hAnsi="Calibri" w:cs="Times New Roman"/>
+          <w:szCs w:val="24"/>
         </w:rPr>
         <w:tab/>
         <w:t xml:space="preserve">«Definición de XML — Definicion.de», </w:t>
       </w:r>
       <w:r>
         <w:rPr>
-          <w:rFonts w:ascii="Calibri" w:hAnsi="Calibri"/>
+          <w:rFonts w:ascii="Calibri" w:hAnsi="Calibri" w:cs="Times New Roman"/>
           <w:i/>
           <w:iCs/>
+          <w:szCs w:val="24"/>
         </w:rPr>
         <w:t>Definición.de</w:t>
       </w:r>
       <w:r>
         <w:rPr>
-          <w:rFonts w:ascii="Calibri" w:hAnsi="Calibri"/>
+          <w:rFonts w:ascii="Calibri" w:hAnsi="Calibri" w:cs="Times New Roman"/>
+          <w:szCs w:val="24"/>
         </w:rPr>
         <w:t>. [En línea]. Disponible en: http://definicion.de/xml/. [Accedido: 15-dic-2015].</w:t>
       </w:r>
@@ -4511,33 +6637,38 @@
       <w:pPr>
         <w:pStyle w:val="Bibliografa"/>
         <w:rPr>
-          <w:rFonts w:ascii="Calibri" w:hAnsi="Calibri"/>
-        </w:rPr>
-      </w:pPr>
-      <w:r>
-        <w:rPr>
-          <w:rFonts w:ascii="Calibri" w:hAnsi="Calibri"/>
-        </w:rPr>
-        <w:t>[21]</w:t>
-      </w:r>
-      <w:r>
-        <w:rPr>
-          <w:rFonts w:ascii="Calibri" w:hAnsi="Calibri"/>
+          <w:rFonts w:ascii="Calibri" w:hAnsi="Calibri" w:cs="Times New Roman"/>
+          <w:szCs w:val="24"/>
+        </w:rPr>
+      </w:pPr>
+      <w:r>
+        <w:rPr>
+          <w:rFonts w:ascii="Calibri" w:hAnsi="Calibri" w:cs="Times New Roman"/>
+          <w:szCs w:val="24"/>
+        </w:rPr>
+        <w:t>[22]</w:t>
+      </w:r>
+      <w:r>
+        <w:rPr>
+          <w:rFonts w:ascii="Calibri" w:hAnsi="Calibri" w:cs="Times New Roman"/>
+          <w:szCs w:val="24"/>
         </w:rPr>
         <w:tab/>
         <w:t xml:space="preserve">«GitHub», </w:t>
       </w:r>
       <w:r>
         <w:rPr>
-          <w:rFonts w:ascii="Calibri" w:hAnsi="Calibri"/>
+          <w:rFonts w:ascii="Calibri" w:hAnsi="Calibri" w:cs="Times New Roman"/>
           <w:i/>
           <w:iCs/>
+          <w:szCs w:val="24"/>
         </w:rPr>
         <w:t>Wikipedia, la enciclopedia libre</w:t>
       </w:r>
       <w:r>
         <w:rPr>
-          <w:rFonts w:ascii="Calibri" w:hAnsi="Calibri"/>
+          <w:rFonts w:ascii="Calibri" w:hAnsi="Calibri" w:cs="Times New Roman"/>
+          <w:szCs w:val="24"/>
         </w:rPr>
         <w:t>. 15-nov-2015.</w:t>
       </w:r>
@@ -4546,18 +6677,21 @@
       <w:pPr>
         <w:pStyle w:val="Bibliografa"/>
         <w:rPr>
-          <w:rFonts w:ascii="Calibri" w:hAnsi="Calibri"/>
-        </w:rPr>
-      </w:pPr>
-      <w:r>
-        <w:rPr>
-          <w:rFonts w:ascii="Calibri" w:hAnsi="Calibri"/>
-        </w:rPr>
-        <w:t>[22]</w:t>
-      </w:r>
-      <w:r>
-        <w:rPr>
-          <w:rFonts w:ascii="Calibri" w:hAnsi="Calibri"/>
+          <w:rFonts w:ascii="Calibri" w:hAnsi="Calibri" w:cs="Times New Roman"/>
+          <w:szCs w:val="24"/>
+        </w:rPr>
+      </w:pPr>
+      <w:r>
+        <w:rPr>
+          <w:rFonts w:ascii="Calibri" w:hAnsi="Calibri" w:cs="Times New Roman"/>
+          <w:szCs w:val="24"/>
+        </w:rPr>
+        <w:t>[23]</w:t>
+      </w:r>
+      <w:r>
+        <w:rPr>
+          <w:rFonts w:ascii="Calibri" w:hAnsi="Calibri" w:cs="Times New Roman"/>
+          <w:szCs w:val="24"/>
         </w:rPr>
         <w:tab/>
         <w:t>«PHP: WampServer Definicion, Instalación y configuración». .</w:t>
@@ -4567,33 +6701,38 @@
       <w:pPr>
         <w:pStyle w:val="Bibliografa"/>
         <w:rPr>
-          <w:rFonts w:ascii="Calibri" w:hAnsi="Calibri"/>
-        </w:rPr>
-      </w:pPr>
-      <w:r>
-        <w:rPr>
-          <w:rFonts w:ascii="Calibri" w:hAnsi="Calibri"/>
-        </w:rPr>
-        <w:t>[23]</w:t>
-      </w:r>
-      <w:r>
-        <w:rPr>
-          <w:rFonts w:ascii="Calibri" w:hAnsi="Calibri"/>
+          <w:rFonts w:ascii="Calibri" w:hAnsi="Calibri" w:cs="Times New Roman"/>
+          <w:szCs w:val="24"/>
+        </w:rPr>
+      </w:pPr>
+      <w:r>
+        <w:rPr>
+          <w:rFonts w:ascii="Calibri" w:hAnsi="Calibri" w:cs="Times New Roman"/>
+          <w:szCs w:val="24"/>
+        </w:rPr>
+        <w:t>[24]</w:t>
+      </w:r>
+      <w:r>
+        <w:rPr>
+          <w:rFonts w:ascii="Calibri" w:hAnsi="Calibri" w:cs="Times New Roman"/>
+          <w:szCs w:val="24"/>
         </w:rPr>
         <w:tab/>
         <w:t xml:space="preserve">«MySQL», </w:t>
       </w:r>
       <w:r>
         <w:rPr>
-          <w:rFonts w:ascii="Calibri" w:hAnsi="Calibri"/>
+          <w:rFonts w:ascii="Calibri" w:hAnsi="Calibri" w:cs="Times New Roman"/>
           <w:i/>
           <w:iCs/>
+          <w:szCs w:val="24"/>
         </w:rPr>
         <w:t>Wikipedia, la enciclopedia libre</w:t>
       </w:r>
       <w:r>
         <w:rPr>
-          <w:rFonts w:ascii="Calibri" w:hAnsi="Calibri"/>
+          <w:rFonts w:ascii="Calibri" w:hAnsi="Calibri" w:cs="Times New Roman"/>
+          <w:szCs w:val="24"/>
         </w:rPr>
         <w:t>. 26-nov-2015.</w:t>
       </w:r>
@@ -4602,18 +6741,21 @@
       <w:pPr>
         <w:pStyle w:val="Bibliografa"/>
         <w:rPr>
-          <w:rFonts w:ascii="Calibri" w:hAnsi="Calibri"/>
-        </w:rPr>
-      </w:pPr>
-      <w:r>
-        <w:rPr>
-          <w:rFonts w:ascii="Calibri" w:hAnsi="Calibri"/>
-        </w:rPr>
-        <w:t>[24]</w:t>
-      </w:r>
-      <w:r>
-        <w:rPr>
-          <w:rFonts w:ascii="Calibri" w:hAnsi="Calibri"/>
+          <w:rFonts w:ascii="Calibri" w:hAnsi="Calibri" w:cs="Times New Roman"/>
+          <w:szCs w:val="24"/>
+        </w:rPr>
+      </w:pPr>
+      <w:r>
+        <w:rPr>
+          <w:rFonts w:ascii="Calibri" w:hAnsi="Calibri" w:cs="Times New Roman"/>
+          <w:szCs w:val="24"/>
+        </w:rPr>
+        <w:t>[25]</w:t>
+      </w:r>
+      <w:r>
+        <w:rPr>
+          <w:rFonts w:ascii="Calibri" w:hAnsi="Calibri" w:cs="Times New Roman"/>
+          <w:szCs w:val="24"/>
         </w:rPr>
         <w:tab/>
         <w:t>«HeidiSQL, la gestión de tus bases de datos a golpe de clic». [En línea]. Disponible en: http://empresayeconomia.republica.com/aplicaciones-para-empresas/heidisql-la-gestion-de-tus-bases-de-datos-a-golpe-de-clic.html. [Accedido: 17-dic-2015].</w:t>
@@ -4623,35 +6765,121 @@
       <w:pPr>
         <w:pStyle w:val="Bibliografa"/>
         <w:rPr>
-          <w:rFonts w:ascii="Calibri" w:hAnsi="Calibri"/>
-        </w:rPr>
-      </w:pPr>
-      <w:r>
-        <w:rPr>
-          <w:rFonts w:ascii="Calibri" w:hAnsi="Calibri"/>
-        </w:rPr>
-        <w:t>[25]</w:t>
-      </w:r>
-      <w:r>
-        <w:rPr>
-          <w:rFonts w:ascii="Calibri" w:hAnsi="Calibri"/>
+          <w:rFonts w:ascii="Calibri" w:hAnsi="Calibri" w:cs="Times New Roman"/>
+          <w:szCs w:val="24"/>
+        </w:rPr>
+      </w:pPr>
+      <w:r>
+        <w:rPr>
+          <w:rFonts w:ascii="Calibri" w:hAnsi="Calibri" w:cs="Times New Roman"/>
+          <w:szCs w:val="24"/>
+        </w:rPr>
+        <w:t>[26]</w:t>
+      </w:r>
+      <w:r>
+        <w:rPr>
+          <w:rFonts w:ascii="Calibri" w:hAnsi="Calibri" w:cs="Times New Roman"/>
+          <w:szCs w:val="24"/>
         </w:rPr>
         <w:tab/>
         <w:t xml:space="preserve">«Astah*», </w:t>
       </w:r>
       <w:r>
         <w:rPr>
-          <w:rFonts w:ascii="Calibri" w:hAnsi="Calibri"/>
+          <w:rFonts w:ascii="Calibri" w:hAnsi="Calibri" w:cs="Times New Roman"/>
           <w:i/>
           <w:iCs/>
+          <w:szCs w:val="24"/>
         </w:rPr>
         <w:t>Wikipedia, the free encyclopedia</w:t>
       </w:r>
       <w:r>
         <w:rPr>
-          <w:rFonts w:ascii="Calibri" w:hAnsi="Calibri"/>
+          <w:rFonts w:ascii="Calibri" w:hAnsi="Calibri" w:cs="Times New Roman"/>
+          <w:szCs w:val="24"/>
         </w:rPr>
         <w:t>. 02-sep-2015.</w:t>
+      </w:r>
+    </w:p>
+    <w:p>
+      <w:pPr>
+        <w:pStyle w:val="Bibliografa"/>
+        <w:rPr>
+          <w:rFonts w:ascii="Calibri" w:hAnsi="Calibri" w:cs="Times New Roman"/>
+          <w:szCs w:val="24"/>
+        </w:rPr>
+      </w:pPr>
+      <w:r>
+        <w:rPr>
+          <w:rFonts w:ascii="Calibri" w:hAnsi="Calibri" w:cs="Times New Roman"/>
+          <w:szCs w:val="24"/>
+        </w:rPr>
+        <w:t>[27]</w:t>
+      </w:r>
+      <w:r>
+        <w:rPr>
+          <w:rFonts w:ascii="Calibri" w:hAnsi="Calibri" w:cs="Times New Roman"/>
+          <w:szCs w:val="24"/>
+        </w:rPr>
+        <w:tab/>
+        <w:t xml:space="preserve">P. Santamaría, «PoEdit, edición de archivos .po y .mo desde OS X», </w:t>
+      </w:r>
+      <w:r>
+        <w:rPr>
+          <w:rFonts w:ascii="Calibri" w:hAnsi="Calibri" w:cs="Times New Roman"/>
+          <w:i/>
+          <w:iCs/>
+          <w:szCs w:val="24"/>
+        </w:rPr>
+        <w:t>Applesfera</w:t>
+      </w:r>
+      <w:r>
+        <w:rPr>
+          <w:rFonts w:ascii="Calibri" w:hAnsi="Calibri" w:cs="Times New Roman"/>
+          <w:szCs w:val="24"/>
+        </w:rPr>
+        <w:t>, 26-nov-2012. [En línea]. Disponible en: http://www.applesfera.com/aplicaciones-os-x-1/poedit-edicion-de-archivos-po-y-mo-desde-os-x. [Accedido: 22-ene-2016].</w:t>
+      </w:r>
+    </w:p>
+    <w:p>
+      <w:pPr>
+        <w:pStyle w:val="Bibliografa"/>
+        <w:rPr>
+          <w:rFonts w:ascii="Calibri" w:hAnsi="Calibri" w:cs="Times New Roman"/>
+          <w:szCs w:val="24"/>
+        </w:rPr>
+      </w:pPr>
+      <w:r>
+        <w:rPr>
+          <w:rFonts w:ascii="Calibri" w:hAnsi="Calibri" w:cs="Times New Roman"/>
+          <w:szCs w:val="24"/>
+        </w:rPr>
+        <w:lastRenderedPageBreak/>
+        <w:t>[28]</w:t>
+      </w:r>
+      <w:r>
+        <w:rPr>
+          <w:rFonts w:ascii="Calibri" w:hAnsi="Calibri" w:cs="Times New Roman"/>
+          <w:szCs w:val="24"/>
+        </w:rPr>
+        <w:tab/>
+        <w:t xml:space="preserve">«PHPUnit», </w:t>
+      </w:r>
+      <w:r>
+        <w:rPr>
+          <w:rFonts w:ascii="Calibri" w:hAnsi="Calibri" w:cs="Times New Roman"/>
+          <w:i/>
+          <w:iCs/>
+          <w:szCs w:val="24"/>
+        </w:rPr>
+        <w:t>Wikipedia, la enciclopedia libre</w:t>
+      </w:r>
+      <w:r>
+        <w:rPr>
+          <w:rFonts w:ascii="Calibri" w:hAnsi="Calibri" w:cs="Times New Roman"/>
+          <w:szCs w:val="24"/>
+        </w:rPr>
+        <w:t>. 08-dic-2015.</w:t>
       </w:r>
     </w:p>
     <w:p>
@@ -4673,35 +6901,6 @@
     </w:sectPr>
   </w:body>
 </w:document>
-</file>
-
-<file path=word/comments.xml><?xml version="1.0" encoding="utf-8"?>
-<w:comments xmlns:wpc="http://schemas.microsoft.com/office/word/2010/wordprocessingCanvas" xmlns:mc="http://schemas.openxmlformats.org/markup-compatibility/2006" xmlns:o="urn:schemas-microsoft-com:office:office" xmlns:r="http://schemas.openxmlformats.org/officeDocument/2006/relationships" xmlns:m="http://schemas.openxmlformats.org/officeDocument/2006/math" xmlns:v="urn:schemas-microsoft-com:vml" xmlns:wp14="http://schemas.microsoft.com/office/word/2010/wordprocessingDrawing" xmlns:wp="http://schemas.openxmlformats.org/drawingml/2006/wordprocessingDrawing" xmlns:w10="urn:schemas-microsoft-com:office:word" xmlns:w="http://schemas.openxmlformats.org/wordprocessingml/2006/main" xmlns:w14="http://schemas.microsoft.com/office/word/2010/wordml" xmlns:w15="http://schemas.microsoft.com/office/word/2012/wordml" xmlns:wpg="http://schemas.microsoft.com/office/word/2010/wordprocessingGroup" xmlns:wpi="http://schemas.microsoft.com/office/word/2010/wordprocessingInk" xmlns:wne="http://schemas.microsoft.com/office/word/2006/wordml" xmlns:wps="http://schemas.microsoft.com/office/word/2010/wordprocessingShape" mc:Ignorable="w14 w15 wp14">
-  <w:comment w:id="0" w:author="Bruno Baruque" w:date="2016-01-21T18:33:00Z" w:initials="BB">
-    <w:p>
-      <w:pPr>
-        <w:pStyle w:val="Textocomentario"/>
-      </w:pPr>
-      <w:r>
-        <w:rPr>
-          <w:rStyle w:val="Refdecomentario"/>
-        </w:rPr>
-        <w:annotationRef/>
-      </w:r>
-      <w:r>
-        <w:t>En vez de e-mails con texto, que envíe e-mails automáticos si cambia el estado de la tarea, falta poco tiempo para entregar (servidor sendmail).</w:t>
-      </w:r>
-      <w:bookmarkStart w:id="1" w:name="_GoBack"/>
-      <w:bookmarkEnd w:id="1"/>
-    </w:p>
-  </w:comment>
-</w:comments>
-</file>
-
-<file path=word/commentsExtended.xml><?xml version="1.0" encoding="utf-8"?>
-<w15:commentsEx xmlns:wpc="http://schemas.microsoft.com/office/word/2010/wordprocessingCanvas" xmlns:mc="http://schemas.openxmlformats.org/markup-compatibility/2006" xmlns:o="urn:schemas-microsoft-com:office:office" xmlns:r="http://schemas.openxmlformats.org/officeDocument/2006/relationships" xmlns:m="http://schemas.openxmlformats.org/officeDocument/2006/math" xmlns:v="urn:schemas-microsoft-com:vml" xmlns:wp14="http://schemas.microsoft.com/office/word/2010/wordprocessingDrawing" xmlns:wp="http://schemas.openxmlformats.org/drawingml/2006/wordprocessingDrawing" xmlns:w10="urn:schemas-microsoft-com:office:word" xmlns:w="http://schemas.openxmlformats.org/wordprocessingml/2006/main" xmlns:w14="http://schemas.microsoft.com/office/word/2010/wordml" xmlns:w15="http://schemas.microsoft.com/office/word/2012/wordml" xmlns:wpg="http://schemas.microsoft.com/office/word/2010/wordprocessingGroup" xmlns:wpi="http://schemas.microsoft.com/office/word/2010/wordprocessingInk" xmlns:wne="http://schemas.microsoft.com/office/word/2006/wordml" xmlns:wps="http://schemas.microsoft.com/office/word/2010/wordprocessingShape" mc:Ignorable="w14 w15 wp14">
-  <w15:commentEx w15:paraId="05BE5574" w15:done="0"/>
-</w15:commentsEx>
 </file>
 
 <file path=word/endnotes.xml><?xml version="1.0" encoding="utf-8"?>
@@ -4858,6 +7057,119 @@
     </w:lvl>
   </w:abstractNum>
   <w:abstractNum w:abstractNumId="1" w15:restartNumberingAfterBreak="0">
+    <w:nsid w:val="01CE75B9"/>
+    <w:multiLevelType w:val="hybridMultilevel"/>
+    <w:tmpl w:val="1E56128E"/>
+    <w:lvl w:ilvl="0" w:tplc="0C0A0001">
+      <w:start w:val="1"/>
+      <w:numFmt w:val="bullet"/>
+      <w:lvlText w:val=""/>
+      <w:lvlJc w:val="left"/>
+      <w:pPr>
+        <w:ind w:left="720" w:hanging="360"/>
+      </w:pPr>
+      <w:rPr>
+        <w:rFonts w:ascii="Symbol" w:hAnsi="Symbol" w:hint="default"/>
+      </w:rPr>
+    </w:lvl>
+    <w:lvl w:ilvl="1" w:tplc="0C0A0003" w:tentative="1">
+      <w:start w:val="1"/>
+      <w:numFmt w:val="bullet"/>
+      <w:lvlText w:val="o"/>
+      <w:lvlJc w:val="left"/>
+      <w:pPr>
+        <w:ind w:left="1440" w:hanging="360"/>
+      </w:pPr>
+      <w:rPr>
+        <w:rFonts w:ascii="Courier New" w:hAnsi="Courier New" w:cs="Courier New" w:hint="default"/>
+      </w:rPr>
+    </w:lvl>
+    <w:lvl w:ilvl="2" w:tplc="0C0A0005" w:tentative="1">
+      <w:start w:val="1"/>
+      <w:numFmt w:val="bullet"/>
+      <w:lvlText w:val=""/>
+      <w:lvlJc w:val="left"/>
+      <w:pPr>
+        <w:ind w:left="2160" w:hanging="360"/>
+      </w:pPr>
+      <w:rPr>
+        <w:rFonts w:ascii="Wingdings" w:hAnsi="Wingdings" w:hint="default"/>
+      </w:rPr>
+    </w:lvl>
+    <w:lvl w:ilvl="3" w:tplc="0C0A0001" w:tentative="1">
+      <w:start w:val="1"/>
+      <w:numFmt w:val="bullet"/>
+      <w:lvlText w:val=""/>
+      <w:lvlJc w:val="left"/>
+      <w:pPr>
+        <w:ind w:left="2880" w:hanging="360"/>
+      </w:pPr>
+      <w:rPr>
+        <w:rFonts w:ascii="Symbol" w:hAnsi="Symbol" w:hint="default"/>
+      </w:rPr>
+    </w:lvl>
+    <w:lvl w:ilvl="4" w:tplc="0C0A0003" w:tentative="1">
+      <w:start w:val="1"/>
+      <w:numFmt w:val="bullet"/>
+      <w:lvlText w:val="o"/>
+      <w:lvlJc w:val="left"/>
+      <w:pPr>
+        <w:ind w:left="3600" w:hanging="360"/>
+      </w:pPr>
+      <w:rPr>
+        <w:rFonts w:ascii="Courier New" w:hAnsi="Courier New" w:cs="Courier New" w:hint="default"/>
+      </w:rPr>
+    </w:lvl>
+    <w:lvl w:ilvl="5" w:tplc="0C0A0005" w:tentative="1">
+      <w:start w:val="1"/>
+      <w:numFmt w:val="bullet"/>
+      <w:lvlText w:val=""/>
+      <w:lvlJc w:val="left"/>
+      <w:pPr>
+        <w:ind w:left="4320" w:hanging="360"/>
+      </w:pPr>
+      <w:rPr>
+        <w:rFonts w:ascii="Wingdings" w:hAnsi="Wingdings" w:hint="default"/>
+      </w:rPr>
+    </w:lvl>
+    <w:lvl w:ilvl="6" w:tplc="0C0A0001" w:tentative="1">
+      <w:start w:val="1"/>
+      <w:numFmt w:val="bullet"/>
+      <w:lvlText w:val=""/>
+      <w:lvlJc w:val="left"/>
+      <w:pPr>
+        <w:ind w:left="5040" w:hanging="360"/>
+      </w:pPr>
+      <w:rPr>
+        <w:rFonts w:ascii="Symbol" w:hAnsi="Symbol" w:hint="default"/>
+      </w:rPr>
+    </w:lvl>
+    <w:lvl w:ilvl="7" w:tplc="0C0A0003" w:tentative="1">
+      <w:start w:val="1"/>
+      <w:numFmt w:val="bullet"/>
+      <w:lvlText w:val="o"/>
+      <w:lvlJc w:val="left"/>
+      <w:pPr>
+        <w:ind w:left="5760" w:hanging="360"/>
+      </w:pPr>
+      <w:rPr>
+        <w:rFonts w:ascii="Courier New" w:hAnsi="Courier New" w:cs="Courier New" w:hint="default"/>
+      </w:rPr>
+    </w:lvl>
+    <w:lvl w:ilvl="8" w:tplc="0C0A0005" w:tentative="1">
+      <w:start w:val="1"/>
+      <w:numFmt w:val="bullet"/>
+      <w:lvlText w:val=""/>
+      <w:lvlJc w:val="left"/>
+      <w:pPr>
+        <w:ind w:left="6480" w:hanging="360"/>
+      </w:pPr>
+      <w:rPr>
+        <w:rFonts w:ascii="Wingdings" w:hAnsi="Wingdings" w:hint="default"/>
+      </w:rPr>
+    </w:lvl>
+  </w:abstractNum>
+  <w:abstractNum w:abstractNumId="2" w15:restartNumberingAfterBreak="0">
     <w:nsid w:val="06065238"/>
     <w:multiLevelType w:val="hybridMultilevel"/>
     <w:tmpl w:val="44F609A0"/>
@@ -4949,7 +7261,120 @@
       </w:pPr>
     </w:lvl>
   </w:abstractNum>
-  <w:abstractNum w:abstractNumId="2" w15:restartNumberingAfterBreak="0">
+  <w:abstractNum w:abstractNumId="3" w15:restartNumberingAfterBreak="0">
+    <w:nsid w:val="0C165672"/>
+    <w:multiLevelType w:val="hybridMultilevel"/>
+    <w:tmpl w:val="48BCBDB6"/>
+    <w:lvl w:ilvl="0" w:tplc="0C0A0001">
+      <w:start w:val="1"/>
+      <w:numFmt w:val="bullet"/>
+      <w:lvlText w:val=""/>
+      <w:lvlJc w:val="left"/>
+      <w:pPr>
+        <w:ind w:left="720" w:hanging="360"/>
+      </w:pPr>
+      <w:rPr>
+        <w:rFonts w:ascii="Symbol" w:hAnsi="Symbol" w:hint="default"/>
+      </w:rPr>
+    </w:lvl>
+    <w:lvl w:ilvl="1" w:tplc="0C0A0003" w:tentative="1">
+      <w:start w:val="1"/>
+      <w:numFmt w:val="bullet"/>
+      <w:lvlText w:val="o"/>
+      <w:lvlJc w:val="left"/>
+      <w:pPr>
+        <w:ind w:left="1440" w:hanging="360"/>
+      </w:pPr>
+      <w:rPr>
+        <w:rFonts w:ascii="Courier New" w:hAnsi="Courier New" w:cs="Courier New" w:hint="default"/>
+      </w:rPr>
+    </w:lvl>
+    <w:lvl w:ilvl="2" w:tplc="0C0A0005" w:tentative="1">
+      <w:start w:val="1"/>
+      <w:numFmt w:val="bullet"/>
+      <w:lvlText w:val=""/>
+      <w:lvlJc w:val="left"/>
+      <w:pPr>
+        <w:ind w:left="2160" w:hanging="360"/>
+      </w:pPr>
+      <w:rPr>
+        <w:rFonts w:ascii="Wingdings" w:hAnsi="Wingdings" w:hint="default"/>
+      </w:rPr>
+    </w:lvl>
+    <w:lvl w:ilvl="3" w:tplc="0C0A0001" w:tentative="1">
+      <w:start w:val="1"/>
+      <w:numFmt w:val="bullet"/>
+      <w:lvlText w:val=""/>
+      <w:lvlJc w:val="left"/>
+      <w:pPr>
+        <w:ind w:left="2880" w:hanging="360"/>
+      </w:pPr>
+      <w:rPr>
+        <w:rFonts w:ascii="Symbol" w:hAnsi="Symbol" w:hint="default"/>
+      </w:rPr>
+    </w:lvl>
+    <w:lvl w:ilvl="4" w:tplc="0C0A0003" w:tentative="1">
+      <w:start w:val="1"/>
+      <w:numFmt w:val="bullet"/>
+      <w:lvlText w:val="o"/>
+      <w:lvlJc w:val="left"/>
+      <w:pPr>
+        <w:ind w:left="3600" w:hanging="360"/>
+      </w:pPr>
+      <w:rPr>
+        <w:rFonts w:ascii="Courier New" w:hAnsi="Courier New" w:cs="Courier New" w:hint="default"/>
+      </w:rPr>
+    </w:lvl>
+    <w:lvl w:ilvl="5" w:tplc="0C0A0005" w:tentative="1">
+      <w:start w:val="1"/>
+      <w:numFmt w:val="bullet"/>
+      <w:lvlText w:val=""/>
+      <w:lvlJc w:val="left"/>
+      <w:pPr>
+        <w:ind w:left="4320" w:hanging="360"/>
+      </w:pPr>
+      <w:rPr>
+        <w:rFonts w:ascii="Wingdings" w:hAnsi="Wingdings" w:hint="default"/>
+      </w:rPr>
+    </w:lvl>
+    <w:lvl w:ilvl="6" w:tplc="0C0A0001" w:tentative="1">
+      <w:start w:val="1"/>
+      <w:numFmt w:val="bullet"/>
+      <w:lvlText w:val=""/>
+      <w:lvlJc w:val="left"/>
+      <w:pPr>
+        <w:ind w:left="5040" w:hanging="360"/>
+      </w:pPr>
+      <w:rPr>
+        <w:rFonts w:ascii="Symbol" w:hAnsi="Symbol" w:hint="default"/>
+      </w:rPr>
+    </w:lvl>
+    <w:lvl w:ilvl="7" w:tplc="0C0A0003" w:tentative="1">
+      <w:start w:val="1"/>
+      <w:numFmt w:val="bullet"/>
+      <w:lvlText w:val="o"/>
+      <w:lvlJc w:val="left"/>
+      <w:pPr>
+        <w:ind w:left="5760" w:hanging="360"/>
+      </w:pPr>
+      <w:rPr>
+        <w:rFonts w:ascii="Courier New" w:hAnsi="Courier New" w:cs="Courier New" w:hint="default"/>
+      </w:rPr>
+    </w:lvl>
+    <w:lvl w:ilvl="8" w:tplc="0C0A0005" w:tentative="1">
+      <w:start w:val="1"/>
+      <w:numFmt w:val="bullet"/>
+      <w:lvlText w:val=""/>
+      <w:lvlJc w:val="left"/>
+      <w:pPr>
+        <w:ind w:left="6480" w:hanging="360"/>
+      </w:pPr>
+      <w:rPr>
+        <w:rFonts w:ascii="Wingdings" w:hAnsi="Wingdings" w:hint="default"/>
+      </w:rPr>
+    </w:lvl>
+  </w:abstractNum>
+  <w:abstractNum w:abstractNumId="4" w15:restartNumberingAfterBreak="0">
     <w:nsid w:val="0CE13C3F"/>
     <w:multiLevelType w:val="hybridMultilevel"/>
     <w:tmpl w:val="FD428E8E"/>
@@ -5062,7 +7487,7 @@
       </w:rPr>
     </w:lvl>
   </w:abstractNum>
-  <w:abstractNum w:abstractNumId="3" w15:restartNumberingAfterBreak="0">
+  <w:abstractNum w:abstractNumId="5" w15:restartNumberingAfterBreak="0">
     <w:nsid w:val="10AE08BB"/>
     <w:multiLevelType w:val="hybridMultilevel"/>
     <w:tmpl w:val="4300E0E6"/>
@@ -5175,7 +7600,93 @@
       </w:rPr>
     </w:lvl>
   </w:abstractNum>
-  <w:abstractNum w:abstractNumId="4" w15:restartNumberingAfterBreak="0">
+  <w:abstractNum w:abstractNumId="6" w15:restartNumberingAfterBreak="0">
+    <w:nsid w:val="11970E38"/>
+    <w:multiLevelType w:val="hybridMultilevel"/>
+    <w:tmpl w:val="7592BC72"/>
+    <w:lvl w:ilvl="0" w:tplc="0C0A000F">
+      <w:start w:val="1"/>
+      <w:numFmt w:val="decimal"/>
+      <w:lvlText w:val="%1."/>
+      <w:lvlJc w:val="left"/>
+      <w:pPr>
+        <w:ind w:left="720" w:hanging="360"/>
+      </w:pPr>
+    </w:lvl>
+    <w:lvl w:ilvl="1" w:tplc="0C0A0019" w:tentative="1">
+      <w:start w:val="1"/>
+      <w:numFmt w:val="lowerLetter"/>
+      <w:lvlText w:val="%2."/>
+      <w:lvlJc w:val="left"/>
+      <w:pPr>
+        <w:ind w:left="1440" w:hanging="360"/>
+      </w:pPr>
+    </w:lvl>
+    <w:lvl w:ilvl="2" w:tplc="0C0A001B" w:tentative="1">
+      <w:start w:val="1"/>
+      <w:numFmt w:val="lowerRoman"/>
+      <w:lvlText w:val="%3."/>
+      <w:lvlJc w:val="right"/>
+      <w:pPr>
+        <w:ind w:left="2160" w:hanging="180"/>
+      </w:pPr>
+    </w:lvl>
+    <w:lvl w:ilvl="3" w:tplc="0C0A000F" w:tentative="1">
+      <w:start w:val="1"/>
+      <w:numFmt w:val="decimal"/>
+      <w:lvlText w:val="%4."/>
+      <w:lvlJc w:val="left"/>
+      <w:pPr>
+        <w:ind w:left="2880" w:hanging="360"/>
+      </w:pPr>
+    </w:lvl>
+    <w:lvl w:ilvl="4" w:tplc="0C0A0019" w:tentative="1">
+      <w:start w:val="1"/>
+      <w:numFmt w:val="lowerLetter"/>
+      <w:lvlText w:val="%5."/>
+      <w:lvlJc w:val="left"/>
+      <w:pPr>
+        <w:ind w:left="3600" w:hanging="360"/>
+      </w:pPr>
+    </w:lvl>
+    <w:lvl w:ilvl="5" w:tplc="0C0A001B" w:tentative="1">
+      <w:start w:val="1"/>
+      <w:numFmt w:val="lowerRoman"/>
+      <w:lvlText w:val="%6."/>
+      <w:lvlJc w:val="right"/>
+      <w:pPr>
+        <w:ind w:left="4320" w:hanging="180"/>
+      </w:pPr>
+    </w:lvl>
+    <w:lvl w:ilvl="6" w:tplc="0C0A000F" w:tentative="1">
+      <w:start w:val="1"/>
+      <w:numFmt w:val="decimal"/>
+      <w:lvlText w:val="%7."/>
+      <w:lvlJc w:val="left"/>
+      <w:pPr>
+        <w:ind w:left="5040" w:hanging="360"/>
+      </w:pPr>
+    </w:lvl>
+    <w:lvl w:ilvl="7" w:tplc="0C0A0019" w:tentative="1">
+      <w:start w:val="1"/>
+      <w:numFmt w:val="lowerLetter"/>
+      <w:lvlText w:val="%8."/>
+      <w:lvlJc w:val="left"/>
+      <w:pPr>
+        <w:ind w:left="5760" w:hanging="360"/>
+      </w:pPr>
+    </w:lvl>
+    <w:lvl w:ilvl="8" w:tplc="0C0A001B" w:tentative="1">
+      <w:start w:val="1"/>
+      <w:numFmt w:val="lowerRoman"/>
+      <w:lvlText w:val="%9."/>
+      <w:lvlJc w:val="right"/>
+      <w:pPr>
+        <w:ind w:left="6480" w:hanging="180"/>
+      </w:pPr>
+    </w:lvl>
+  </w:abstractNum>
+  <w:abstractNum w:abstractNumId="7" w15:restartNumberingAfterBreak="0">
     <w:nsid w:val="170C5F59"/>
     <w:multiLevelType w:val="multilevel"/>
     <w:tmpl w:val="7EB088C4"/>
@@ -5270,7 +7781,7 @@
       </w:pPr>
     </w:lvl>
   </w:abstractNum>
-  <w:abstractNum w:abstractNumId="5" w15:restartNumberingAfterBreak="0">
+  <w:abstractNum w:abstractNumId="8" w15:restartNumberingAfterBreak="0">
     <w:nsid w:val="23E00E38"/>
     <w:multiLevelType w:val="hybridMultilevel"/>
     <w:tmpl w:val="6F6E4B42"/>
@@ -5383,7 +7894,7 @@
       </w:rPr>
     </w:lvl>
   </w:abstractNum>
-  <w:abstractNum w:abstractNumId="6" w15:restartNumberingAfterBreak="0">
+  <w:abstractNum w:abstractNumId="9" w15:restartNumberingAfterBreak="0">
     <w:nsid w:val="26BC259D"/>
     <w:multiLevelType w:val="hybridMultilevel"/>
     <w:tmpl w:val="4754E9E2"/>
@@ -5469,7 +7980,7 @@
       </w:pPr>
     </w:lvl>
   </w:abstractNum>
-  <w:abstractNum w:abstractNumId="7" w15:restartNumberingAfterBreak="0">
+  <w:abstractNum w:abstractNumId="10" w15:restartNumberingAfterBreak="0">
     <w:nsid w:val="275C29CA"/>
     <w:multiLevelType w:val="hybridMultilevel"/>
     <w:tmpl w:val="BDC0ECC8"/>
@@ -5582,7 +8093,7 @@
       </w:rPr>
     </w:lvl>
   </w:abstractNum>
-  <w:abstractNum w:abstractNumId="8" w15:restartNumberingAfterBreak="0">
+  <w:abstractNum w:abstractNumId="11" w15:restartNumberingAfterBreak="0">
     <w:nsid w:val="330A5215"/>
     <w:multiLevelType w:val="hybridMultilevel"/>
     <w:tmpl w:val="602CD99A"/>
@@ -5695,7 +8206,120 @@
       </w:rPr>
     </w:lvl>
   </w:abstractNum>
-  <w:abstractNum w:abstractNumId="9" w15:restartNumberingAfterBreak="0">
+  <w:abstractNum w:abstractNumId="12" w15:restartNumberingAfterBreak="0">
+    <w:nsid w:val="374A4E46"/>
+    <w:multiLevelType w:val="hybridMultilevel"/>
+    <w:tmpl w:val="A01CC9F2"/>
+    <w:lvl w:ilvl="0" w:tplc="0C0A0001">
+      <w:start w:val="1"/>
+      <w:numFmt w:val="bullet"/>
+      <w:lvlText w:val=""/>
+      <w:lvlJc w:val="left"/>
+      <w:pPr>
+        <w:ind w:left="720" w:hanging="360"/>
+      </w:pPr>
+      <w:rPr>
+        <w:rFonts w:ascii="Symbol" w:hAnsi="Symbol" w:hint="default"/>
+      </w:rPr>
+    </w:lvl>
+    <w:lvl w:ilvl="1" w:tplc="ADE0F22C">
+      <w:start w:val="1"/>
+      <w:numFmt w:val="bullet"/>
+      <w:lvlText w:val="-"/>
+      <w:lvlJc w:val="left"/>
+      <w:pPr>
+        <w:ind w:left="1440" w:hanging="360"/>
+      </w:pPr>
+      <w:rPr>
+        <w:rFonts w:ascii="Times New Roman" w:hAnsi="Times New Roman" w:cs="Times New Roman" w:hint="default"/>
+      </w:rPr>
+    </w:lvl>
+    <w:lvl w:ilvl="2" w:tplc="0C0A0005" w:tentative="1">
+      <w:start w:val="1"/>
+      <w:numFmt w:val="bullet"/>
+      <w:lvlText w:val=""/>
+      <w:lvlJc w:val="left"/>
+      <w:pPr>
+        <w:ind w:left="2160" w:hanging="360"/>
+      </w:pPr>
+      <w:rPr>
+        <w:rFonts w:ascii="Wingdings" w:hAnsi="Wingdings" w:hint="default"/>
+      </w:rPr>
+    </w:lvl>
+    <w:lvl w:ilvl="3" w:tplc="0C0A0001" w:tentative="1">
+      <w:start w:val="1"/>
+      <w:numFmt w:val="bullet"/>
+      <w:lvlText w:val=""/>
+      <w:lvlJc w:val="left"/>
+      <w:pPr>
+        <w:ind w:left="2880" w:hanging="360"/>
+      </w:pPr>
+      <w:rPr>
+        <w:rFonts w:ascii="Symbol" w:hAnsi="Symbol" w:hint="default"/>
+      </w:rPr>
+    </w:lvl>
+    <w:lvl w:ilvl="4" w:tplc="0C0A0003" w:tentative="1">
+      <w:start w:val="1"/>
+      <w:numFmt w:val="bullet"/>
+      <w:lvlText w:val="o"/>
+      <w:lvlJc w:val="left"/>
+      <w:pPr>
+        <w:ind w:left="3600" w:hanging="360"/>
+      </w:pPr>
+      <w:rPr>
+        <w:rFonts w:ascii="Courier New" w:hAnsi="Courier New" w:cs="Courier New" w:hint="default"/>
+      </w:rPr>
+    </w:lvl>
+    <w:lvl w:ilvl="5" w:tplc="0C0A0005" w:tentative="1">
+      <w:start w:val="1"/>
+      <w:numFmt w:val="bullet"/>
+      <w:lvlText w:val=""/>
+      <w:lvlJc w:val="left"/>
+      <w:pPr>
+        <w:ind w:left="4320" w:hanging="360"/>
+      </w:pPr>
+      <w:rPr>
+        <w:rFonts w:ascii="Wingdings" w:hAnsi="Wingdings" w:hint="default"/>
+      </w:rPr>
+    </w:lvl>
+    <w:lvl w:ilvl="6" w:tplc="0C0A0001" w:tentative="1">
+      <w:start w:val="1"/>
+      <w:numFmt w:val="bullet"/>
+      <w:lvlText w:val=""/>
+      <w:lvlJc w:val="left"/>
+      <w:pPr>
+        <w:ind w:left="5040" w:hanging="360"/>
+      </w:pPr>
+      <w:rPr>
+        <w:rFonts w:ascii="Symbol" w:hAnsi="Symbol" w:hint="default"/>
+      </w:rPr>
+    </w:lvl>
+    <w:lvl w:ilvl="7" w:tplc="0C0A0003" w:tentative="1">
+      <w:start w:val="1"/>
+      <w:numFmt w:val="bullet"/>
+      <w:lvlText w:val="o"/>
+      <w:lvlJc w:val="left"/>
+      <w:pPr>
+        <w:ind w:left="5760" w:hanging="360"/>
+      </w:pPr>
+      <w:rPr>
+        <w:rFonts w:ascii="Courier New" w:hAnsi="Courier New" w:cs="Courier New" w:hint="default"/>
+      </w:rPr>
+    </w:lvl>
+    <w:lvl w:ilvl="8" w:tplc="0C0A0005" w:tentative="1">
+      <w:start w:val="1"/>
+      <w:numFmt w:val="bullet"/>
+      <w:lvlText w:val=""/>
+      <w:lvlJc w:val="left"/>
+      <w:pPr>
+        <w:ind w:left="6480" w:hanging="360"/>
+      </w:pPr>
+      <w:rPr>
+        <w:rFonts w:ascii="Wingdings" w:hAnsi="Wingdings" w:hint="default"/>
+      </w:rPr>
+    </w:lvl>
+  </w:abstractNum>
+  <w:abstractNum w:abstractNumId="13" w15:restartNumberingAfterBreak="0">
     <w:nsid w:val="3919456D"/>
     <w:multiLevelType w:val="hybridMultilevel"/>
     <w:tmpl w:val="7312DEC8"/>
@@ -5808,7 +8432,7 @@
       </w:rPr>
     </w:lvl>
   </w:abstractNum>
-  <w:abstractNum w:abstractNumId="10" w15:restartNumberingAfterBreak="0">
+  <w:abstractNum w:abstractNumId="14" w15:restartNumberingAfterBreak="0">
     <w:nsid w:val="3B3932C2"/>
     <w:multiLevelType w:val="hybridMultilevel"/>
     <w:tmpl w:val="E52A258E"/>
@@ -5921,7 +8545,7 @@
       </w:rPr>
     </w:lvl>
   </w:abstractNum>
-  <w:abstractNum w:abstractNumId="11" w15:restartNumberingAfterBreak="0">
+  <w:abstractNum w:abstractNumId="15" w15:restartNumberingAfterBreak="0">
     <w:nsid w:val="3CEB4E1F"/>
     <w:multiLevelType w:val="hybridMultilevel"/>
     <w:tmpl w:val="5D7CB1AC"/>
@@ -6034,7 +8658,7 @@
       </w:rPr>
     </w:lvl>
   </w:abstractNum>
-  <w:abstractNum w:abstractNumId="12" w15:restartNumberingAfterBreak="0">
+  <w:abstractNum w:abstractNumId="16" w15:restartNumberingAfterBreak="0">
     <w:nsid w:val="44A6538D"/>
     <w:multiLevelType w:val="hybridMultilevel"/>
     <w:tmpl w:val="2EBE742E"/>
@@ -6147,7 +8771,7 @@
       </w:rPr>
     </w:lvl>
   </w:abstractNum>
-  <w:abstractNum w:abstractNumId="13" w15:restartNumberingAfterBreak="0">
+  <w:abstractNum w:abstractNumId="17" w15:restartNumberingAfterBreak="0">
     <w:nsid w:val="46C421A1"/>
     <w:multiLevelType w:val="hybridMultilevel"/>
     <w:tmpl w:val="86946518"/>
@@ -6233,7 +8857,7 @@
       </w:pPr>
     </w:lvl>
   </w:abstractNum>
-  <w:abstractNum w:abstractNumId="14" w15:restartNumberingAfterBreak="0">
+  <w:abstractNum w:abstractNumId="18" w15:restartNumberingAfterBreak="0">
     <w:nsid w:val="487A376C"/>
     <w:multiLevelType w:val="hybridMultilevel"/>
     <w:tmpl w:val="C0B2F6D8"/>
@@ -6346,7 +8970,7 @@
       </w:rPr>
     </w:lvl>
   </w:abstractNum>
-  <w:abstractNum w:abstractNumId="15" w15:restartNumberingAfterBreak="0">
+  <w:abstractNum w:abstractNumId="19" w15:restartNumberingAfterBreak="0">
     <w:nsid w:val="49B15681"/>
     <w:multiLevelType w:val="hybridMultilevel"/>
     <w:tmpl w:val="BD167468"/>
@@ -6459,7 +9083,7 @@
       </w:rPr>
     </w:lvl>
   </w:abstractNum>
-  <w:abstractNum w:abstractNumId="16" w15:restartNumberingAfterBreak="0">
+  <w:abstractNum w:abstractNumId="20" w15:restartNumberingAfterBreak="0">
     <w:nsid w:val="50884707"/>
     <w:multiLevelType w:val="hybridMultilevel"/>
     <w:tmpl w:val="22569310"/>
@@ -6572,7 +9196,7 @@
       </w:rPr>
     </w:lvl>
   </w:abstractNum>
-  <w:abstractNum w:abstractNumId="17" w15:restartNumberingAfterBreak="0">
+  <w:abstractNum w:abstractNumId="21" w15:restartNumberingAfterBreak="0">
     <w:nsid w:val="51D93435"/>
     <w:multiLevelType w:val="hybridMultilevel"/>
     <w:tmpl w:val="40D48FC4"/>
@@ -6685,7 +9309,7 @@
       </w:rPr>
     </w:lvl>
   </w:abstractNum>
-  <w:abstractNum w:abstractNumId="18" w15:restartNumberingAfterBreak="0">
+  <w:abstractNum w:abstractNumId="22" w15:restartNumberingAfterBreak="0">
     <w:nsid w:val="53C45A58"/>
     <w:multiLevelType w:val="hybridMultilevel"/>
     <w:tmpl w:val="448E92BA"/>
@@ -6798,7 +9422,7 @@
       </w:rPr>
     </w:lvl>
   </w:abstractNum>
-  <w:abstractNum w:abstractNumId="19" w15:restartNumberingAfterBreak="0">
+  <w:abstractNum w:abstractNumId="23" w15:restartNumberingAfterBreak="0">
     <w:nsid w:val="5EA241A7"/>
     <w:multiLevelType w:val="hybridMultilevel"/>
     <w:tmpl w:val="AB78A420"/>
@@ -6911,7 +9535,7 @@
       </w:rPr>
     </w:lvl>
   </w:abstractNum>
-  <w:abstractNum w:abstractNumId="20" w15:restartNumberingAfterBreak="0">
+  <w:abstractNum w:abstractNumId="24" w15:restartNumberingAfterBreak="0">
     <w:nsid w:val="636609B6"/>
     <w:multiLevelType w:val="hybridMultilevel"/>
     <w:tmpl w:val="6F2EB8E6"/>
@@ -7024,7 +9648,7 @@
       </w:rPr>
     </w:lvl>
   </w:abstractNum>
-  <w:abstractNum w:abstractNumId="21" w15:restartNumberingAfterBreak="0">
+  <w:abstractNum w:abstractNumId="25" w15:restartNumberingAfterBreak="0">
     <w:nsid w:val="68D907ED"/>
     <w:multiLevelType w:val="hybridMultilevel"/>
     <w:tmpl w:val="97E82BDE"/>
@@ -7137,7 +9761,7 @@
       </w:rPr>
     </w:lvl>
   </w:abstractNum>
-  <w:abstractNum w:abstractNumId="22" w15:restartNumberingAfterBreak="0">
+  <w:abstractNum w:abstractNumId="26" w15:restartNumberingAfterBreak="0">
     <w:nsid w:val="79A8737E"/>
     <w:multiLevelType w:val="hybridMultilevel"/>
     <w:tmpl w:val="0F127C78"/>
@@ -7250,88 +9874,268 @@
       </w:rPr>
     </w:lvl>
   </w:abstractNum>
+  <w:abstractNum w:abstractNumId="27" w15:restartNumberingAfterBreak="0">
+    <w:nsid w:val="7CB171BF"/>
+    <w:multiLevelType w:val="hybridMultilevel"/>
+    <w:tmpl w:val="45486B0E"/>
+    <w:lvl w:ilvl="0" w:tplc="0C0A0001">
+      <w:start w:val="1"/>
+      <w:numFmt w:val="bullet"/>
+      <w:lvlText w:val=""/>
+      <w:lvlJc w:val="left"/>
+      <w:pPr>
+        <w:ind w:left="720" w:hanging="360"/>
+      </w:pPr>
+      <w:rPr>
+        <w:rFonts w:ascii="Symbol" w:hAnsi="Symbol" w:hint="default"/>
+      </w:rPr>
+    </w:lvl>
+    <w:lvl w:ilvl="1" w:tplc="0C0A0003" w:tentative="1">
+      <w:start w:val="1"/>
+      <w:numFmt w:val="bullet"/>
+      <w:lvlText w:val="o"/>
+      <w:lvlJc w:val="left"/>
+      <w:pPr>
+        <w:ind w:left="1440" w:hanging="360"/>
+      </w:pPr>
+      <w:rPr>
+        <w:rFonts w:ascii="Courier New" w:hAnsi="Courier New" w:cs="Courier New" w:hint="default"/>
+      </w:rPr>
+    </w:lvl>
+    <w:lvl w:ilvl="2" w:tplc="0C0A0005" w:tentative="1">
+      <w:start w:val="1"/>
+      <w:numFmt w:val="bullet"/>
+      <w:lvlText w:val=""/>
+      <w:lvlJc w:val="left"/>
+      <w:pPr>
+        <w:ind w:left="2160" w:hanging="360"/>
+      </w:pPr>
+      <w:rPr>
+        <w:rFonts w:ascii="Wingdings" w:hAnsi="Wingdings" w:hint="default"/>
+      </w:rPr>
+    </w:lvl>
+    <w:lvl w:ilvl="3" w:tplc="0C0A0001" w:tentative="1">
+      <w:start w:val="1"/>
+      <w:numFmt w:val="bullet"/>
+      <w:lvlText w:val=""/>
+      <w:lvlJc w:val="left"/>
+      <w:pPr>
+        <w:ind w:left="2880" w:hanging="360"/>
+      </w:pPr>
+      <w:rPr>
+        <w:rFonts w:ascii="Symbol" w:hAnsi="Symbol" w:hint="default"/>
+      </w:rPr>
+    </w:lvl>
+    <w:lvl w:ilvl="4" w:tplc="0C0A0003" w:tentative="1">
+      <w:start w:val="1"/>
+      <w:numFmt w:val="bullet"/>
+      <w:lvlText w:val="o"/>
+      <w:lvlJc w:val="left"/>
+      <w:pPr>
+        <w:ind w:left="3600" w:hanging="360"/>
+      </w:pPr>
+      <w:rPr>
+        <w:rFonts w:ascii="Courier New" w:hAnsi="Courier New" w:cs="Courier New" w:hint="default"/>
+      </w:rPr>
+    </w:lvl>
+    <w:lvl w:ilvl="5" w:tplc="0C0A0005" w:tentative="1">
+      <w:start w:val="1"/>
+      <w:numFmt w:val="bullet"/>
+      <w:lvlText w:val=""/>
+      <w:lvlJc w:val="left"/>
+      <w:pPr>
+        <w:ind w:left="4320" w:hanging="360"/>
+      </w:pPr>
+      <w:rPr>
+        <w:rFonts w:ascii="Wingdings" w:hAnsi="Wingdings" w:hint="default"/>
+      </w:rPr>
+    </w:lvl>
+    <w:lvl w:ilvl="6" w:tplc="0C0A0001" w:tentative="1">
+      <w:start w:val="1"/>
+      <w:numFmt w:val="bullet"/>
+      <w:lvlText w:val=""/>
+      <w:lvlJc w:val="left"/>
+      <w:pPr>
+        <w:ind w:left="5040" w:hanging="360"/>
+      </w:pPr>
+      <w:rPr>
+        <w:rFonts w:ascii="Symbol" w:hAnsi="Symbol" w:hint="default"/>
+      </w:rPr>
+    </w:lvl>
+    <w:lvl w:ilvl="7" w:tplc="0C0A0003" w:tentative="1">
+      <w:start w:val="1"/>
+      <w:numFmt w:val="bullet"/>
+      <w:lvlText w:val="o"/>
+      <w:lvlJc w:val="left"/>
+      <w:pPr>
+        <w:ind w:left="5760" w:hanging="360"/>
+      </w:pPr>
+      <w:rPr>
+        <w:rFonts w:ascii="Courier New" w:hAnsi="Courier New" w:cs="Courier New" w:hint="default"/>
+      </w:rPr>
+    </w:lvl>
+    <w:lvl w:ilvl="8" w:tplc="0C0A0005" w:tentative="1">
+      <w:start w:val="1"/>
+      <w:numFmt w:val="bullet"/>
+      <w:lvlText w:val=""/>
+      <w:lvlJc w:val="left"/>
+      <w:pPr>
+        <w:ind w:left="6480" w:hanging="360"/>
+      </w:pPr>
+      <w:rPr>
+        <w:rFonts w:ascii="Wingdings" w:hAnsi="Wingdings" w:hint="default"/>
+      </w:rPr>
+    </w:lvl>
+  </w:abstractNum>
   <w:num w:numId="1">
+    <w:abstractNumId w:val="7"/>
+  </w:num>
+  <w:num w:numId="2">
+    <w:abstractNumId w:val="7"/>
+  </w:num>
+  <w:num w:numId="3">
     <w:abstractNumId w:val="4"/>
   </w:num>
-  <w:num w:numId="2">
-    <w:abstractNumId w:val="4"/>
+  <w:num w:numId="4">
+    <w:abstractNumId w:val="9"/>
   </w:num>
-  <w:num w:numId="3">
+  <w:num w:numId="5">
+    <w:abstractNumId w:val="14"/>
+  </w:num>
+  <w:num w:numId="6">
+    <w:abstractNumId w:val="24"/>
+  </w:num>
+  <w:num w:numId="7">
+    <w:abstractNumId w:val="19"/>
+  </w:num>
+  <w:num w:numId="8">
+    <w:abstractNumId w:val="5"/>
+  </w:num>
+  <w:num w:numId="9">
+    <w:abstractNumId w:val="13"/>
+  </w:num>
+  <w:num w:numId="10">
+    <w:abstractNumId w:val="20"/>
+  </w:num>
+  <w:num w:numId="11">
+    <w:abstractNumId w:val="25"/>
+  </w:num>
+  <w:num w:numId="12">
+    <w:abstractNumId w:val="26"/>
+  </w:num>
+  <w:num w:numId="13">
+    <w:abstractNumId w:val="23"/>
+  </w:num>
+  <w:num w:numId="14">
+    <w:abstractNumId w:val="17"/>
+  </w:num>
+  <w:num w:numId="15">
+    <w:abstractNumId w:val="15"/>
+  </w:num>
+  <w:num w:numId="16">
+    <w:abstractNumId w:val="18"/>
+  </w:num>
+  <w:num w:numId="17">
+    <w:abstractNumId w:val="8"/>
+  </w:num>
+  <w:num w:numId="18">
+    <w:abstractNumId w:val="11"/>
+  </w:num>
+  <w:num w:numId="19">
+    <w:abstractNumId w:val="16"/>
+  </w:num>
+  <w:num w:numId="20">
     <w:abstractNumId w:val="2"/>
   </w:num>
-  <w:num w:numId="4">
-    <w:abstractNumId w:val="6"/>
-  </w:num>
-  <w:num w:numId="5">
-    <w:abstractNumId w:val="10"/>
-  </w:num>
-  <w:num w:numId="6">
-    <w:abstractNumId w:val="20"/>
-  </w:num>
-  <w:num w:numId="7">
-    <w:abstractNumId w:val="15"/>
-  </w:num>
-  <w:num w:numId="8">
-    <w:abstractNumId w:val="3"/>
-  </w:num>
-  <w:num w:numId="9">
-    <w:abstractNumId w:val="9"/>
-  </w:num>
-  <w:num w:numId="10">
-    <w:abstractNumId w:val="16"/>
-  </w:num>
-  <w:num w:numId="11">
-    <w:abstractNumId w:val="21"/>
-  </w:num>
-  <w:num w:numId="12">
+  <w:num w:numId="21">
     <w:abstractNumId w:val="22"/>
   </w:num>
-  <w:num w:numId="13">
-    <w:abstractNumId w:val="19"/>
-  </w:num>
-  <w:num w:numId="14">
-    <w:abstractNumId w:val="13"/>
-  </w:num>
-  <w:num w:numId="15">
-    <w:abstractNumId w:val="11"/>
-  </w:num>
-  <w:num w:numId="16">
-    <w:abstractNumId w:val="14"/>
-  </w:num>
-  <w:num w:numId="17">
-    <w:abstractNumId w:val="5"/>
-  </w:num>
-  <w:num w:numId="18">
-    <w:abstractNumId w:val="8"/>
-  </w:num>
-  <w:num w:numId="19">
-    <w:abstractNumId w:val="12"/>
-  </w:num>
-  <w:num w:numId="20">
-    <w:abstractNumId w:val="1"/>
-  </w:num>
-  <w:num w:numId="21">
-    <w:abstractNumId w:val="18"/>
-  </w:num>
   <w:num w:numId="22">
-    <w:abstractNumId w:val="7"/>
+    <w:abstractNumId w:val="10"/>
   </w:num>
   <w:num w:numId="23">
     <w:abstractNumId w:val="0"/>
   </w:num>
   <w:num w:numId="24">
-    <w:abstractNumId w:val="17"/>
+    <w:abstractNumId w:val="21"/>
+  </w:num>
+  <w:num w:numId="25">
+    <w:abstractNumId w:val="6"/>
+  </w:num>
+  <w:num w:numId="26">
+    <w:abstractNumId w:val="7"/>
+    <w:lvlOverride w:ilvl="0">
+      <w:startOverride w:val="1"/>
+    </w:lvlOverride>
+    <w:lvlOverride w:ilvl="1">
+      <w:startOverride w:val="1"/>
+    </w:lvlOverride>
+    <w:lvlOverride w:ilvl="2">
+      <w:startOverride w:val="1"/>
+    </w:lvlOverride>
+    <w:lvlOverride w:ilvl="3">
+      <w:startOverride w:val="1"/>
+    </w:lvlOverride>
+    <w:lvlOverride w:ilvl="4">
+      <w:startOverride w:val="1"/>
+    </w:lvlOverride>
+    <w:lvlOverride w:ilvl="5">
+      <w:startOverride w:val="1"/>
+    </w:lvlOverride>
+    <w:lvlOverride w:ilvl="6">
+      <w:startOverride w:val="1"/>
+    </w:lvlOverride>
+    <w:lvlOverride w:ilvl="7">
+      <w:startOverride w:val="1"/>
+    </w:lvlOverride>
+    <w:lvlOverride w:ilvl="8">
+      <w:startOverride w:val="1"/>
+    </w:lvlOverride>
+  </w:num>
+  <w:num w:numId="27">
+    <w:abstractNumId w:val="7"/>
+    <w:lvlOverride w:ilvl="0">
+      <w:startOverride w:val="1"/>
+    </w:lvlOverride>
+    <w:lvlOverride w:ilvl="1">
+      <w:startOverride w:val="1"/>
+    </w:lvlOverride>
+    <w:lvlOverride w:ilvl="2">
+      <w:startOverride w:val="1"/>
+    </w:lvlOverride>
+    <w:lvlOverride w:ilvl="3">
+      <w:startOverride w:val="1"/>
+    </w:lvlOverride>
+    <w:lvlOverride w:ilvl="4">
+      <w:startOverride w:val="1"/>
+    </w:lvlOverride>
+    <w:lvlOverride w:ilvl="5">
+      <w:startOverride w:val="1"/>
+    </w:lvlOverride>
+    <w:lvlOverride w:ilvl="6">
+      <w:startOverride w:val="1"/>
+    </w:lvlOverride>
+    <w:lvlOverride w:ilvl="7">
+      <w:startOverride w:val="1"/>
+    </w:lvlOverride>
+    <w:lvlOverride w:ilvl="8">
+      <w:startOverride w:val="1"/>
+    </w:lvlOverride>
+  </w:num>
+  <w:num w:numId="28">
+    <w:abstractNumId w:val="3"/>
+  </w:num>
+  <w:num w:numId="29">
+    <w:abstractNumId w:val="1"/>
+  </w:num>
+  <w:num w:numId="30">
+    <w:abstractNumId w:val="27"/>
+  </w:num>
+  <w:num w:numId="31">
+    <w:abstractNumId w:val="12"/>
   </w:num>
   <w:numIdMacAtCleanup w:val="16"/>
 </w:numbering>
-</file>
-
-<file path=word/people.xml><?xml version="1.0" encoding="utf-8"?>
-<w15:people xmlns:wpc="http://schemas.microsoft.com/office/word/2010/wordprocessingCanvas" xmlns:mc="http://schemas.openxmlformats.org/markup-compatibility/2006" xmlns:o="urn:schemas-microsoft-com:office:office" xmlns:r="http://schemas.openxmlformats.org/officeDocument/2006/relationships" xmlns:m="http://schemas.openxmlformats.org/officeDocument/2006/math" xmlns:v="urn:schemas-microsoft-com:vml" xmlns:wp14="http://schemas.microsoft.com/office/word/2010/wordprocessingDrawing" xmlns:wp="http://schemas.openxmlformats.org/drawingml/2006/wordprocessingDrawing" xmlns:w10="urn:schemas-microsoft-com:office:word" xmlns:w="http://schemas.openxmlformats.org/wordprocessingml/2006/main" xmlns:w14="http://schemas.microsoft.com/office/word/2010/wordml" xmlns:w15="http://schemas.microsoft.com/office/word/2012/wordml" xmlns:wpg="http://schemas.microsoft.com/office/word/2010/wordprocessingGroup" xmlns:wpi="http://schemas.microsoft.com/office/word/2010/wordprocessingInk" xmlns:wne="http://schemas.microsoft.com/office/word/2006/wordml" xmlns:wps="http://schemas.microsoft.com/office/word/2010/wordprocessingShape" mc:Ignorable="w14 w15 wp14">
-  <w15:person w15:author="Bruno Baruque">
-    <w15:presenceInfo w15:providerId="None" w15:userId="Bruno Baruque"/>
-  </w15:person>
-</w15:people>
 </file>
 
 <file path=word/styles.xml><?xml version="1.0" encoding="utf-8"?>
@@ -7973,7 +10777,6 @@
   <w:style w:type="character" w:default="1" w:styleId="Fuentedeprrafopredeter">
     <w:name w:val="Default Paragraph Font"/>
     <w:uiPriority w:val="1"/>
-    <w:semiHidden/>
     <w:unhideWhenUsed/>
   </w:style>
   <w:style w:type="table" w:default="1" w:styleId="Tablanormal">
@@ -8817,6 +11620,16 @@
       <w:ind w:left="384" w:hanging="384"/>
     </w:pPr>
   </w:style>
+  <w:style w:type="paragraph" w:styleId="Revisin">
+    <w:name w:val="Revision"/>
+    <w:hidden/>
+    <w:uiPriority w:val="99"/>
+    <w:semiHidden/>
+    <w:rsid w:val="00161B4F"/>
+    <w:pPr>
+      <w:spacing w:after="0" w:line="240" w:lineRule="auto"/>
+    </w:pPr>
+  </w:style>
 </w:styles>
 </file>
 
@@ -9086,7 +11899,7 @@
 </file>
 
 <file path=customXml/itemProps1.xml><?xml version="1.0" encoding="utf-8"?>
-<ds:datastoreItem xmlns:ds="http://schemas.openxmlformats.org/officeDocument/2006/customXml" ds:itemID="{7369F560-2F82-4116-88A9-5514DD325E04}">
+<ds:datastoreItem xmlns:ds="http://schemas.openxmlformats.org/officeDocument/2006/customXml" ds:itemID="{0EE822E8-966A-4CEF-B259-6AC87D8E0AB7}">
   <ds:schemaRefs>
     <ds:schemaRef ds:uri="http://schemas.openxmlformats.org/officeDocument/2006/bibliography"/>
   </ds:schemaRefs>

--- a/Documentación/Memoria.docx
+++ b/Documentación/Memoria.docx
@@ -45,6 +45,7 @@
         <w:t>.</w:t>
       </w:r>
     </w:p>
+    <w:p/>
     <w:p>
       <w:pPr>
         <w:rPr>
@@ -70,7 +71,39 @@
         <w:rPr>
           <w:i/>
         </w:rPr>
-        <w:t>“LTI, Moodle, PHP, CakePHP, MVC, Test, Prácticas, Plugins, Consumer Key, Secret, Responsive Design”</w:t>
+        <w:t>“LTI, Moodle, PHP, CakePHP, MVC, Test, Prácticas, Plugins,</w:t>
+      </w:r>
+      <w:r>
+        <w:rPr>
+          <w:i/>
+        </w:rPr>
+        <w:t xml:space="preserve"> Moodle,</w:t>
+      </w:r>
+      <w:r>
+        <w:rPr>
+          <w:i/>
+        </w:rPr>
+        <w:t xml:space="preserve"> Consumer Key, Secret, Responsive Design”</w:t>
+      </w:r>
+    </w:p>
+    <w:p>
+      <w:pPr>
+        <w:rPr>
+          <w:i/>
+        </w:rPr>
+      </w:pPr>
+    </w:p>
+    <w:p>
+      <w:pPr>
+        <w:rPr>
+          <w:i/>
+        </w:rPr>
+      </w:pPr>
+      <w:r>
+        <w:rPr>
+          <w:i/>
+        </w:rPr>
+        <w:br w:type="page"/>
       </w:r>
     </w:p>
     <w:p>
@@ -84,6 +117,7 @@
           <w:b/>
           <w:sz w:val="28"/>
         </w:rPr>
+        <w:lastRenderedPageBreak/>
         <w:t>Abstract</w:t>
       </w:r>
     </w:p>
@@ -112,6 +146,60 @@
         <w:t>The variety of devices with different screen sizes on the market, make Autocorrect Java Practices application has been developed with the idea of offering the máximum compatibility, it is for this reason that it has been used responsive design.</w:t>
       </w:r>
     </w:p>
+    <w:p/>
+    <w:p>
+      <w:pPr>
+        <w:rPr>
+          <w:b/>
+          <w:sz w:val="28"/>
+        </w:rPr>
+      </w:pPr>
+      <w:r>
+        <w:rPr>
+          <w:b/>
+          <w:sz w:val="28"/>
+        </w:rPr>
+        <w:t>Keywords</w:t>
+      </w:r>
+    </w:p>
+    <w:p>
+      <w:pPr>
+        <w:rPr>
+          <w:i/>
+        </w:rPr>
+      </w:pPr>
+      <w:r>
+        <w:rPr>
+          <w:i/>
+        </w:rPr>
+        <w:t xml:space="preserve">“LTI, Moodle, PHP, CakePHP, MVC, Test, </w:t>
+      </w:r>
+      <w:r>
+        <w:rPr>
+          <w:i/>
+        </w:rPr>
+        <w:t>Practices</w:t>
+      </w:r>
+      <w:r>
+        <w:rPr>
+          <w:i/>
+        </w:rPr>
+        <w:t>, Plugins,</w:t>
+      </w:r>
+      <w:r>
+        <w:rPr>
+          <w:i/>
+        </w:rPr>
+        <w:t xml:space="preserve"> Moodle,</w:t>
+      </w:r>
+      <w:r>
+        <w:rPr>
+          <w:i/>
+        </w:rPr>
+        <w:t xml:space="preserve"> Consumer Key, Secret, Responsive Design”</w:t>
+      </w:r>
+    </w:p>
+    <w:p/>
     <w:p>
       <w:r>
         <w:br w:type="page"/>
@@ -123,12 +211,7 @@
       </w:pPr>
       <w:r>
         <w:lastRenderedPageBreak/>
-        <w:t>In</w:t>
-      </w:r>
-      <w:bookmarkStart w:id="0" w:name="_GoBack"/>
-      <w:bookmarkEnd w:id="0"/>
-      <w:r>
-        <w:t>troducción</w:t>
+        <w:t>Introducción</w:t>
       </w:r>
     </w:p>
     <w:p>
@@ -136,7 +219,46 @@
         <w:pStyle w:val="Cuerpo"/>
       </w:pPr>
       <w:r>
-        <w:t>La idea de desarrollar este trabajo fin de grado surgió con la necesidad de crear una herramienta capaz de ayudar al alumno a conocer los resultados obtenidos en sus prácticas tras un proceso de auto corrección de las mismas a partir de los test subidos por el profesor. El profesor podrá tener una visión global de la clase, pudiendo observar los resultados de las prácticas que han obtenido cada uno de los alumnos.</w:t>
+        <w:t xml:space="preserve">La idea de desarrollar este trabajo fin de grado surgió con la necesidad de crear una herramienta capaz de </w:t>
+      </w:r>
+      <w:r>
+        <w:t>permitir</w:t>
+      </w:r>
+      <w:r>
+        <w:t xml:space="preserve"> al alumno</w:t>
+      </w:r>
+      <w:r>
+        <w:t xml:space="preserve"> subir sus prácticas para que sean corregidas y posteriormente poder</w:t>
+      </w:r>
+      <w:r>
+        <w:t xml:space="preserve"> conocer los resultados obtenidos tras </w:t>
+      </w:r>
+      <w:r>
+        <w:t>este</w:t>
+      </w:r>
+      <w:r>
+        <w:t xml:space="preserve"> proceso de auto corrección de las mismas a partir de los test subidos por el profesor. </w:t>
+      </w:r>
+      <w:r>
+        <w:t>Por otro lado, e</w:t>
+      </w:r>
+      <w:r>
+        <w:t>l profesor podr</w:t>
+      </w:r>
+      <w:r>
+        <w:t xml:space="preserve">á tener una visión global de los resultados de las prácticas </w:t>
+      </w:r>
+      <w:r>
+        <w:t>de</w:t>
+      </w:r>
+      <w:r>
+        <w:t xml:space="preserve"> todos los alumnos</w:t>
+      </w:r>
+      <w:r>
+        <w:t xml:space="preserve">, </w:t>
+      </w:r>
+      <w:r>
+        <w:t>además de otra serie de funcionalidades que podrá realizar.</w:t>
       </w:r>
     </w:p>
     <w:p>
@@ -152,7 +274,25 @@
         <w:pStyle w:val="Cuerpo"/>
       </w:pPr>
       <w:r>
-        <w:t xml:space="preserve">Una de las metas de la aplicación ha sido que los alumnos tras subir sus prácticas para ser corregidas, pudieran conocer los resultados de la corrección y sobretodo que en caso de que la práctica no consiguiera pasar los test, que se les ofrecieran una serie de reportes con los que pudieran visualizar los motivos por los que la práctica no ha conseguido pasar los test. Además también se ha considerado como punto fuerte ofrecerles unas gráficas con las que pudieran ir viendo su evolución de sus prácticas subidas. </w:t>
+        <w:t>Una de las metas de la aplicación ha sido que los alumnos tras subir sus prácticas para ser corregidas, pudieran conocer los resultados de la corrección y</w:t>
+      </w:r>
+      <w:r>
+        <w:t xml:space="preserve"> sobretodo</w:t>
+      </w:r>
+      <w:r>
+        <w:t xml:space="preserve"> que se les ofrecieran una serie de reportes </w:t>
+      </w:r>
+      <w:r>
+        <w:t>(métricas, violaciones de código cometidas, errores cometidos…)</w:t>
+      </w:r>
+      <w:r>
+        <w:t xml:space="preserve">. Además también se ha considerado como punto fuerte ofrecerles unas gráficas </w:t>
+      </w:r>
+      <w:r>
+        <w:t>en</w:t>
+      </w:r>
+      <w:r>
+        <w:t xml:space="preserve"> las que pudieran ir viendo su evolución de sus prácticas subidas. </w:t>
       </w:r>
     </w:p>
     <w:p>
@@ -160,7 +300,13 @@
         <w:pStyle w:val="Cuerpo"/>
       </w:pPr>
       <w:r>
-        <w:t xml:space="preserve">Un pilar importante de la aplicación ha sido poder proporcionarle al profesor la máxima funcionalidad posible para poder tener un control sobre todos los alumnos, además de funcionalidades básicas con las que podrá subir sus test y configurar los parámetros de la tarea. </w:t>
+        <w:t xml:space="preserve">Un pilar importante de la aplicación ha sido poder proporcionarle al profesor la máxima funcionalidad posible para poder tener un control sobre todos los alumnos, además de funcionalidades básicas </w:t>
+      </w:r>
+      <w:r>
+        <w:t>como son los formularios con los</w:t>
+      </w:r>
+      <w:r>
+        <w:t xml:space="preserve"> que podrá subir sus test y configurar los parámetros de la tarea. </w:t>
       </w:r>
     </w:p>
     <w:p>
@@ -176,7 +322,13 @@
         <w:pStyle w:val="Cuerpo"/>
       </w:pPr>
       <w:r>
-        <w:t xml:space="preserve">Otro de los pilares sobre los que se ha desarrollado la aplicación, ha sido que pudiera tener un acoplamiento o enlazamiento con la plataforma Moodle, de forma que los usuarios que accedan a dicha plataforma puedan entrar en la aplicación a partir de las tareas externas creadas desde Moodle. Para que esto haya sido posible se ha empleado el plugin LTI, instalado en Moodle, además de una librería LTI que ha permitido controlar que la conexión realizada entre Moodle y la aplicación sea la correcta, además de dar la ventaja de obtener datos procedentes de Moodle (nombre de usuario, rol, correo…) para posteriormente poder ser tratados dentro de la aplicación. </w:t>
+        <w:t xml:space="preserve">Otro de los pilares sobre los que se ha desarrollado la aplicación, ha sido que pudiera tener un acoplamiento o enlazamiento con la plataforma Moodle, de forma que los usuarios que accedan a dicha plataforma puedan entrar en la aplicación a partir de las tareas externas creadas desde Moodle. Para que esto haya sido posible se ha empleado el plugin LTI, instalado en Moodle, además de una librería LTI que ha permitido controlar que la conexión realizada entre Moodle y la aplicación sea la correcta, además de dar la ventaja de </w:t>
+      </w:r>
+      <w:r>
+        <w:t xml:space="preserve">permitir </w:t>
+      </w:r>
+      <w:r>
+        <w:t xml:space="preserve">obtener datos procedentes de Moodle (nombre de usuario, rol, correo…) para posteriormente poder ser tratados dentro de la aplicación. </w:t>
       </w:r>
     </w:p>
     <w:p>
@@ -252,7 +404,16 @@
         </w:numPr>
       </w:pPr>
       <w:r>
-        <w:t>A los profesores:</w:t>
+        <w:t xml:space="preserve">A los </w:t>
+      </w:r>
+      <w:r>
+        <w:rPr>
+          <w:b/>
+        </w:rPr>
+        <w:t>profesores</w:t>
+      </w:r>
+      <w:r>
+        <w:t>:</w:t>
       </w:r>
     </w:p>
     <w:p>
@@ -276,7 +437,19 @@
         </w:numPr>
       </w:pPr>
       <w:r>
-        <w:t>Crear cursos, tareas (que se corresponderían con las prácticas del curso) y poder matricular en el curso a los alumnos.</w:t>
+        <w:t>Crear cursos y</w:t>
+      </w:r>
+      <w:r>
+        <w:t xml:space="preserve"> tareas </w:t>
+      </w:r>
+      <w:r>
+        <w:t xml:space="preserve">de tipo “herramienta externa” </w:t>
+      </w:r>
+      <w:r>
+        <w:t>(que se corresponderían</w:t>
+      </w:r>
+      <w:r>
+        <w:t xml:space="preserve"> con las prácticas del curso) desde Moodle que permitan acceder a la aplicación.</w:t>
       </w:r>
     </w:p>
     <w:p>
@@ -288,7 +461,10 @@
         </w:numPr>
       </w:pPr>
       <w:r>
-        <w:t>Acceder a la aplicación web desde las tareas creadas desde Moodle.</w:t>
+        <w:t>Subir los test que van a aplicarse a las prácticas que suban los alumnos.</w:t>
+      </w:r>
+      <w:r>
+        <w:t xml:space="preserve"> También se le permite subir un enunciado para la práctica.</w:t>
       </w:r>
     </w:p>
     <w:p>
@@ -300,7 +476,7 @@
         </w:numPr>
       </w:pPr>
       <w:r>
-        <w:t>Subir los test que van a aplicarse a las prácticas que suban los alumnos.</w:t>
+        <w:t>Configurar los parámetros (nombre del paquete, número máximo de intentos que tienen los alumnos para subir sus prácticas…) de la tarea.</w:t>
       </w:r>
     </w:p>
     <w:p>
@@ -312,7 +488,10 @@
         </w:numPr>
       </w:pPr>
       <w:r>
-        <w:t>Configurar los parámetros (nombre del paquete, número máximo de intentos que tienen los alumnos para subir sus prácticas…) de la tarea.</w:t>
+        <w:t>Consultar las estadístic</w:t>
+      </w:r>
+      <w:r>
+        <w:t>as referentes a cada una de las prácticas subidas por los alumnos.</w:t>
       </w:r>
     </w:p>
     <w:p>
@@ -324,7 +503,7 @@
         </w:numPr>
       </w:pPr>
       <w:r>
-        <w:t>Consultar las estadísticas referentes a cada una de los intentos de subida de prácticas de los alumnos.</w:t>
+        <w:t>Consultar gráficas para tener una visión global de todas las prácticas subidas por los alumnos.</w:t>
       </w:r>
     </w:p>
     <w:p>
@@ -336,7 +515,28 @@
         </w:numPr>
       </w:pPr>
       <w:r>
-        <w:t>Consultar gráficas para tener una visión global de todas las prácticas subidas por los alumnos.</w:t>
+        <w:t>Comprobar si existen plagios entre las prácticas subidas por los alumnos.</w:t>
+      </w:r>
+    </w:p>
+    <w:p>
+      <w:pPr>
+        <w:pStyle w:val="Prrafodelista"/>
+        <w:numPr>
+          <w:ilvl w:val="1"/>
+          <w:numId w:val="20"/>
+        </w:numPr>
+      </w:pPr>
+      <w:r>
+        <w:t xml:space="preserve">A los </w:t>
+      </w:r>
+      <w:r>
+        <w:rPr>
+          <w:b/>
+        </w:rPr>
+        <w:t>alumnos</w:t>
+      </w:r>
+      <w:r>
+        <w:t>:</w:t>
       </w:r>
     </w:p>
     <w:p>
@@ -348,19 +548,7 @@
         </w:numPr>
       </w:pPr>
       <w:r>
-        <w:t>Comprobar si existen plagios entre las prácticas subidas por los alumnos.</w:t>
-      </w:r>
-    </w:p>
-    <w:p>
-      <w:pPr>
-        <w:pStyle w:val="Prrafodelista"/>
-        <w:numPr>
-          <w:ilvl w:val="1"/>
-          <w:numId w:val="20"/>
-        </w:numPr>
-      </w:pPr>
-      <w:r>
-        <w:t>A los alumnos:</w:t>
+        <w:t>Acceder a la aplicación desde las tareas de Moodle creadas por el profesor.</w:t>
       </w:r>
     </w:p>
     <w:p>
@@ -372,7 +560,7 @@
         </w:numPr>
       </w:pPr>
       <w:r>
-        <w:t>Acceder a la aplicación desde las tareas de Moodle creadas por el profesor.</w:t>
+        <w:t>Consultar los parámetros de la tarea: número máximo de intentos posible, fecha límite de entrega, número de intentos realizados…</w:t>
       </w:r>
     </w:p>
     <w:p>
@@ -384,7 +572,7 @@
         </w:numPr>
       </w:pPr>
       <w:r>
-        <w:t>Consultar los parámetros de la tarea: número máximo de intentos posible, fecha límite de entrega, número de intentos realizados…</w:t>
+        <w:t>Consultar el enunciado de la práctica subido por el profesor.</w:t>
       </w:r>
     </w:p>
     <w:p>
@@ -396,7 +584,19 @@
         </w:numPr>
       </w:pPr>
       <w:r>
-        <w:t>Subir sus prácticas y que sean autocorregidas, obteniendo los resultados: si la práctica ha compilado o no, si ha pasado los tests o no…</w:t>
+        <w:t>Subir sus prácticas y que sean autocorregidas, obteniendo los resultados</w:t>
+      </w:r>
+      <w:r>
+        <w:t xml:space="preserve"> correspondientes tras este proceso de corrección</w:t>
+      </w:r>
+      <w:r>
+        <w:t>: si la práctica ha compilado o no,</w:t>
+      </w:r>
+      <w:r>
+        <w:t xml:space="preserve"> si la práctica pertenece al paquete correcto, si ha pasado los test</w:t>
+      </w:r>
+      <w:r>
+        <w:t xml:space="preserve"> o no…</w:t>
       </w:r>
     </w:p>
     <w:p>
@@ -432,6 +632,7 @@
         </w:numPr>
       </w:pPr>
       <w:r>
+        <w:lastRenderedPageBreak/>
         <w:t>Crear una base de datos que contenga toda la información necesaria para hacer funcionar a la aplicación web.</w:t>
       </w:r>
     </w:p>
@@ -444,7 +645,6 @@
         </w:numPr>
       </w:pPr>
       <w:r>
-        <w:lastRenderedPageBreak/>
         <w:t>Hacer que la aplicación web esté integrada en la plataforma Moodle.</w:t>
       </w:r>
     </w:p>
@@ -485,7 +685,22 @@
         </w:numPr>
       </w:pPr>
       <w:r>
-        <w:t>La aplicación web debe de ser multiplataforma.</w:t>
+        <w:t xml:space="preserve">La aplicación web debe de ser </w:t>
+      </w:r>
+      <w:r>
+        <w:rPr>
+          <w:color w:val="FF0000"/>
+        </w:rPr>
+        <w:t>multiplataforma</w:t>
+      </w:r>
+      <w:r>
+        <w:rPr>
+          <w:color w:val="FF0000"/>
+        </w:rPr>
+        <w:t xml:space="preserve"> ¿¿</w:t>
+      </w:r>
+      <w:r>
+        <w:t>.</w:t>
       </w:r>
     </w:p>
     <w:p>
@@ -518,7 +733,7 @@
         </w:numPr>
       </w:pPr>
       <w:r>
-        <w:t>Se utilizará la plataforma Moodle como puente para poder acceder a la aplicación web.</w:t>
+        <w:t>Se utilizará la plataforma Moodle para poder acceder a la aplicación web.</w:t>
       </w:r>
     </w:p>
     <w:p>
@@ -749,9 +964,100 @@
     </w:p>
     <w:p>
       <w:pPr>
+        <w:keepNext/>
+        <w:jc w:val="center"/>
+      </w:pPr>
+      <w:r>
+        <w:rPr>
+          <w:noProof/>
+          <w:lang w:eastAsia="es-ES"/>
+        </w:rPr>
+        <w:drawing>
+          <wp:inline distT="0" distB="0" distL="0" distR="0" wp14:anchorId="3439CA34" wp14:editId="40DEECC9">
+            <wp:extent cx="3631721" cy="2420921"/>
+            <wp:effectExtent l="0" t="0" r="6985" b="0"/>
+            <wp:docPr id="18" name="Imagen 18" descr="http://www.satec.es/es-ES/NuestraActividad/PropiasSoluciones/PublishingImages/LMSKedros.gif"/>
+            <wp:cNvGraphicFramePr>
+              <a:graphicFrameLocks xmlns:a="http://schemas.openxmlformats.org/drawingml/2006/main" noChangeAspect="1"/>
+            </wp:cNvGraphicFramePr>
+            <a:graphic xmlns:a="http://schemas.openxmlformats.org/drawingml/2006/main">
+              <a:graphicData uri="http://schemas.openxmlformats.org/drawingml/2006/picture">
+                <pic:pic xmlns:pic="http://schemas.openxmlformats.org/drawingml/2006/picture">
+                  <pic:nvPicPr>
+                    <pic:cNvPr id="0" name="Picture 1" descr="http://www.satec.es/es-ES/NuestraActividad/PropiasSoluciones/PublishingImages/LMSKedros.gif"/>
+                    <pic:cNvPicPr>
+                      <a:picLocks noChangeAspect="1" noChangeArrowheads="1"/>
+                    </pic:cNvPicPr>
+                  </pic:nvPicPr>
+                  <pic:blipFill>
+                    <a:blip r:embed="rId8">
+                      <a:extLst>
+                        <a:ext uri="{28A0092B-C50C-407E-A947-70E740481C1C}">
+                          <a14:useLocalDpi xmlns:a14="http://schemas.microsoft.com/office/drawing/2010/main" val="0"/>
+                        </a:ext>
+                      </a:extLst>
+                    </a:blip>
+                    <a:srcRect/>
+                    <a:stretch>
+                      <a:fillRect/>
+                    </a:stretch>
+                  </pic:blipFill>
+                  <pic:spPr bwMode="auto">
+                    <a:xfrm>
+                      <a:off x="0" y="0"/>
+                      <a:ext cx="3649153" cy="2432541"/>
+                    </a:xfrm>
+                    <a:prstGeom prst="rect">
+                      <a:avLst/>
+                    </a:prstGeom>
+                    <a:noFill/>
+                    <a:ln>
+                      <a:noFill/>
+                    </a:ln>
+                  </pic:spPr>
+                </pic:pic>
+              </a:graphicData>
+            </a:graphic>
+          </wp:inline>
+        </w:drawing>
+      </w:r>
+    </w:p>
+    <w:p>
+      <w:pPr>
+        <w:pStyle w:val="Descripcin"/>
+        <w:jc w:val="center"/>
+      </w:pPr>
+      <w:r>
+        <w:t xml:space="preserve">Ilustración </w:t>
+      </w:r>
+      <w:r>
+        <w:fldChar w:fldCharType="begin"/>
+      </w:r>
+      <w:r>
+        <w:instrText xml:space="preserve"> SEQ Ilustración \* ARABIC </w:instrText>
+      </w:r>
+      <w:r>
+        <w:fldChar w:fldCharType="separate"/>
+      </w:r>
+      <w:r>
+        <w:rPr>
+          <w:noProof/>
+        </w:rPr>
+        <w:t>1</w:t>
+      </w:r>
+      <w:r>
+        <w:fldChar w:fldCharType="end"/>
+      </w:r>
+      <w:r>
+        <w:t>: Partes involucradas en un LMS</w:t>
+      </w:r>
+    </w:p>
+    <w:p>
+      <w:pPr>
         <w:pStyle w:val="Ttulo2"/>
       </w:pPr>
       <w:r>
+        <w:lastRenderedPageBreak/>
         <w:t>Plataforma Moodle</w:t>
       </w:r>
     </w:p>
@@ -806,6 +1112,96 @@
       </w:r>
       <w:r>
         <w:t>.</w:t>
+      </w:r>
+    </w:p>
+    <w:p>
+      <w:pPr>
+        <w:keepNext/>
+        <w:jc w:val="center"/>
+      </w:pPr>
+      <w:r>
+        <w:rPr>
+          <w:noProof/>
+          <w:lang w:eastAsia="es-ES"/>
+        </w:rPr>
+        <w:drawing>
+          <wp:inline distT="0" distB="0" distL="0" distR="0" wp14:anchorId="76783EAE" wp14:editId="3CA53D97">
+            <wp:extent cx="2355011" cy="2677462"/>
+            <wp:effectExtent l="0" t="0" r="7620" b="8890"/>
+            <wp:docPr id="19" name="Imagen 19" descr="http://files.chus.webnode.com/200001174-3dfd73ef77/Moodle_filosofy.jpg"/>
+            <wp:cNvGraphicFramePr>
+              <a:graphicFrameLocks xmlns:a="http://schemas.openxmlformats.org/drawingml/2006/main" noChangeAspect="1"/>
+            </wp:cNvGraphicFramePr>
+            <a:graphic xmlns:a="http://schemas.openxmlformats.org/drawingml/2006/main">
+              <a:graphicData uri="http://schemas.openxmlformats.org/drawingml/2006/picture">
+                <pic:pic xmlns:pic="http://schemas.openxmlformats.org/drawingml/2006/picture">
+                  <pic:nvPicPr>
+                    <pic:cNvPr id="0" name="Picture 3" descr="http://files.chus.webnode.com/200001174-3dfd73ef77/Moodle_filosofy.jpg"/>
+                    <pic:cNvPicPr>
+                      <a:picLocks noChangeAspect="1" noChangeArrowheads="1"/>
+                    </pic:cNvPicPr>
+                  </pic:nvPicPr>
+                  <pic:blipFill>
+                    <a:blip r:embed="rId9">
+                      <a:extLst>
+                        <a:ext uri="{28A0092B-C50C-407E-A947-70E740481C1C}">
+                          <a14:useLocalDpi xmlns:a14="http://schemas.microsoft.com/office/drawing/2010/main" val="0"/>
+                        </a:ext>
+                      </a:extLst>
+                    </a:blip>
+                    <a:srcRect/>
+                    <a:stretch>
+                      <a:fillRect/>
+                    </a:stretch>
+                  </pic:blipFill>
+                  <pic:spPr bwMode="auto">
+                    <a:xfrm>
+                      <a:off x="0" y="0"/>
+                      <a:ext cx="2370757" cy="2695364"/>
+                    </a:xfrm>
+                    <a:prstGeom prst="rect">
+                      <a:avLst/>
+                    </a:prstGeom>
+                    <a:noFill/>
+                    <a:ln>
+                      <a:noFill/>
+                    </a:ln>
+                  </pic:spPr>
+                </pic:pic>
+              </a:graphicData>
+            </a:graphic>
+          </wp:inline>
+        </w:drawing>
+      </w:r>
+    </w:p>
+    <w:p>
+      <w:pPr>
+        <w:pStyle w:val="Descripcin"/>
+        <w:jc w:val="center"/>
+      </w:pPr>
+      <w:r>
+        <w:t xml:space="preserve">Ilustración </w:t>
+      </w:r>
+      <w:r>
+        <w:fldChar w:fldCharType="begin"/>
+      </w:r>
+      <w:r>
+        <w:instrText xml:space="preserve"> SEQ Ilustración \* ARABIC </w:instrText>
+      </w:r>
+      <w:r>
+        <w:fldChar w:fldCharType="separate"/>
+      </w:r>
+      <w:r>
+        <w:rPr>
+          <w:noProof/>
+        </w:rPr>
+        <w:t>2</w:t>
+      </w:r>
+      <w:r>
+        <w:fldChar w:fldCharType="end"/>
+      </w:r>
+      <w:r>
+        <w:t>: Interacción en Moodle</w:t>
       </w:r>
     </w:p>
     <w:p>
@@ -854,7 +1250,6 @@
         </w:numPr>
       </w:pPr>
       <w:r>
-        <w:lastRenderedPageBreak/>
         <w:t>Permite ser ejecutado en múltiples sistemas operativos que soporten la tecnología PHP.</w:t>
       </w:r>
     </w:p>
@@ -913,6 +1308,7 @@
     </w:p>
     <w:p>
       <w:r>
+        <w:lastRenderedPageBreak/>
         <w:t>Existen diferentes roles de usuarios en Moodle: Administrador (puede realizar cualquier modificación), Creador de cursos, Profesor, Profesor sin permisos de edición, Estudiante e Invitado.</w:t>
       </w:r>
     </w:p>
@@ -949,6 +1345,7 @@
     </w:p>
     <w:p>
       <w:pPr>
+        <w:keepNext/>
         <w:jc w:val="center"/>
       </w:pPr>
       <w:r>
@@ -974,7 +1371,7 @@
                     </pic:cNvPicPr>
                   </pic:nvPicPr>
                   <pic:blipFill>
-                    <a:blip r:embed="rId8">
+                    <a:blip r:embed="rId10">
                       <a:extLst>
                         <a:ext uri="{28A0092B-C50C-407E-A947-70E740481C1C}">
                           <a14:useLocalDpi xmlns:a14="http://schemas.microsoft.com/office/drawing/2010/main" val="0"/>
@@ -1007,12 +1404,38 @@
       </w:r>
     </w:p>
     <w:p>
-      <w:r>
-        <w:t xml:space="preserve">El proceso de asegurarse de que un sistema funcione tal y como ha sido desarrollado, y de la forma que tiene que funcionar, no es un proceso sencillo sino que requiere de mucha planificación y disciplina. Y además, convencer a otros de que el sistema va a funcionar </w:t>
-      </w:r>
-      <w:r>
-        <w:lastRenderedPageBreak/>
-        <w:t>correctamente requiere de un esfuerzo aún mayor. Por lo tanto QA se debe de realizar en todas las etapas del proyecto y no sólo al final del proyecto de mala manera y con prisas.</w:t>
+      <w:pPr>
+        <w:pStyle w:val="Descripcin"/>
+        <w:jc w:val="center"/>
+      </w:pPr>
+      <w:r>
+        <w:t xml:space="preserve">Ilustración </w:t>
+      </w:r>
+      <w:r>
+        <w:fldChar w:fldCharType="begin"/>
+      </w:r>
+      <w:r>
+        <w:instrText xml:space="preserve"> SEQ Ilustración \* ARABIC </w:instrText>
+      </w:r>
+      <w:r>
+        <w:fldChar w:fldCharType="separate"/>
+      </w:r>
+      <w:r>
+        <w:rPr>
+          <w:noProof/>
+        </w:rPr>
+        <w:t>3</w:t>
+      </w:r>
+      <w:r>
+        <w:fldChar w:fldCharType="end"/>
+      </w:r>
+      <w:r>
+        <w:t>: Tareas del Quality Assurance (QA)</w:t>
+      </w:r>
+    </w:p>
+    <w:p>
+      <w:r>
+        <w:t>El proceso de asegurarse de que un sistema funcione tal y como ha sido desarrollado, y de la forma que tiene que funcionar, no es un proceso sencillo sino que requiere de mucha planificación y disciplina. Y además, convencer a otros de que el sistema va a funcionar correctamente requiere de un esfuerzo aún mayor. Por lo tanto QA se debe de realizar en todas las etapas del proyecto y no sólo al final del proyecto de mala manera y con prisas.</w:t>
       </w:r>
     </w:p>
     <w:p>
@@ -1094,6 +1517,7 @@
         <w:rPr>
           <w:b/>
         </w:rPr>
+        <w:lastRenderedPageBreak/>
         <w:t>Test de integración</w:t>
       </w:r>
       <w:r>
@@ -1357,6 +1781,7 @@
     <w:p>
       <w:pPr>
         <w:pStyle w:val="Cuerpo"/>
+        <w:keepNext/>
         <w:jc w:val="center"/>
       </w:pPr>
       <w:r>
@@ -1365,9 +1790,9 @@
           <w:lang w:eastAsia="es-ES"/>
         </w:rPr>
         <w:drawing>
-          <wp:inline distT="0" distB="0" distL="0" distR="0" wp14:anchorId="00EAB569" wp14:editId="473E26E1">
-            <wp:extent cx="4554747" cy="1992898"/>
-            <wp:effectExtent l="0" t="0" r="0" b="7620"/>
+          <wp:inline distT="0" distB="0" distL="0" distR="0" wp14:anchorId="00EAB569" wp14:editId="7125C4BA">
+            <wp:extent cx="3467819" cy="1517320"/>
+            <wp:effectExtent l="0" t="0" r="0" b="6985"/>
             <wp:docPr id="3" name="Imagen 3" descr="Figure 1"/>
             <wp:cNvGraphicFramePr>
               <a:graphicFrameLocks xmlns:a="http://schemas.openxmlformats.org/drawingml/2006/main" noChangeAspect="1"/>
@@ -1382,7 +1807,7 @@
                     </pic:cNvPicPr>
                   </pic:nvPicPr>
                   <pic:blipFill>
-                    <a:blip r:embed="rId9">
+                    <a:blip r:embed="rId11">
                       <a:extLst>
                         <a:ext uri="{28A0092B-C50C-407E-A947-70E740481C1C}">
                           <a14:useLocalDpi xmlns:a14="http://schemas.microsoft.com/office/drawing/2010/main" val="0"/>
@@ -1397,7 +1822,7 @@
                   <pic:spPr bwMode="auto">
                     <a:xfrm>
                       <a:off x="0" y="0"/>
-                      <a:ext cx="4563627" cy="1996784"/>
+                      <a:ext cx="3509910" cy="1535737"/>
                     </a:xfrm>
                     <a:prstGeom prst="rect">
                       <a:avLst/>
@@ -1416,6 +1841,36 @@
     </w:p>
     <w:p>
       <w:pPr>
+        <w:pStyle w:val="Descripcin"/>
+        <w:jc w:val="center"/>
+      </w:pPr>
+      <w:r>
+        <w:t xml:space="preserve">Ilustración </w:t>
+      </w:r>
+      <w:r>
+        <w:fldChar w:fldCharType="begin"/>
+      </w:r>
+      <w:r>
+        <w:instrText xml:space="preserve"> SEQ Ilustración \* ARABIC </w:instrText>
+      </w:r>
+      <w:r>
+        <w:fldChar w:fldCharType="separate"/>
+      </w:r>
+      <w:r>
+        <w:rPr>
+          <w:noProof/>
+        </w:rPr>
+        <w:t>4</w:t>
+      </w:r>
+      <w:r>
+        <w:fldChar w:fldCharType="end"/>
+      </w:r>
+      <w:r>
+        <w:t>: Ciclo de vida del MVC</w:t>
+      </w:r>
+    </w:p>
+    <w:p>
+      <w:pPr>
         <w:pStyle w:val="Cuerpo"/>
       </w:pPr>
       <w:r>
@@ -1905,7 +2360,7 @@
       <w:r>
         <w:t xml:space="preserve">Página web de la herramienta: </w:t>
       </w:r>
-      <w:hyperlink r:id="rId10" w:history="1">
+      <w:hyperlink r:id="rId12" w:history="1">
         <w:r>
           <w:rPr>
             <w:rStyle w:val="Hipervnculo"/>
@@ -2036,7 +2491,7 @@
       <w:r>
         <w:t xml:space="preserve">Página web de la herramienta: </w:t>
       </w:r>
-      <w:hyperlink r:id="rId11" w:history="1">
+      <w:hyperlink r:id="rId13" w:history="1">
         <w:r>
           <w:rPr>
             <w:rStyle w:val="Hipervnculo"/>
@@ -2247,10 +2702,7 @@
     </w:p>
     <w:p>
       <w:r>
-        <w:t>Su característica principal es que permite cambiar el contenido de una página web sin necesidad de recargarla, mediante la manipulación del árbol DOM y las peticiones AJAX</w:t>
-      </w:r>
-      <w:r>
-        <w:t xml:space="preserve"> </w:t>
+        <w:t xml:space="preserve">Su característica principal es que permite cambiar el contenido de una página web sin necesidad de recargarla, mediante la manipulación del árbol DOM y las peticiones AJAX </w:t>
       </w:r>
       <w:r>
         <w:fldChar w:fldCharType="begin"/>
@@ -2283,7 +2735,7 @@
       <w:r>
         <w:t xml:space="preserve">Página web de la herramienta: </w:t>
       </w:r>
-      <w:hyperlink r:id="rId12" w:history="1">
+      <w:hyperlink r:id="rId14" w:history="1">
         <w:r>
           <w:rPr>
             <w:rStyle w:val="Hipervnculo"/>
@@ -2337,17 +2789,14 @@
     </w:p>
     <w:p>
       <w:r>
-        <w:t>En la aplicación se ha utilizado para rea</w:t>
-      </w:r>
-      <w:r>
-        <w:t>lizar el intercambio de arrays.</w:t>
+        <w:t>En la aplicación se ha utilizado para realizar el intercambio de arrays.</w:t>
       </w:r>
     </w:p>
     <w:p>
       <w:r>
         <w:t xml:space="preserve">Página web de la herramienta: </w:t>
       </w:r>
-      <w:hyperlink r:id="rId13" w:history="1">
+      <w:hyperlink r:id="rId15" w:history="1">
         <w:r>
           <w:rPr>
             <w:rStyle w:val="Hipervnculo"/>
@@ -2479,7 +2928,7 @@
       <w:r>
         <w:t xml:space="preserve">Página web de la herramienta: </w:t>
       </w:r>
-      <w:hyperlink r:id="rId14" w:history="1">
+      <w:hyperlink r:id="rId16" w:history="1">
         <w:r>
           <w:rPr>
             <w:rStyle w:val="Hipervnculo"/>
@@ -2615,7 +3064,7 @@
       <w:r>
         <w:t xml:space="preserve">Página web de la herramienta: </w:t>
       </w:r>
-      <w:hyperlink r:id="rId15" w:history="1">
+      <w:hyperlink r:id="rId17" w:history="1">
         <w:r>
           <w:rPr>
             <w:rStyle w:val="Hipervnculo"/>
@@ -2678,7 +3127,7 @@
       <w:r>
         <w:t xml:space="preserve">Página web de la herramienta: </w:t>
       </w:r>
-      <w:hyperlink r:id="rId16" w:history="1">
+      <w:hyperlink r:id="rId18" w:history="1">
         <w:r>
           <w:rPr>
             <w:rStyle w:val="Hipervnculo"/>
@@ -2714,7 +3163,7 @@
       <w:r>
         <w:t xml:space="preserve">Página web de la herramienta: </w:t>
       </w:r>
-      <w:hyperlink r:id="rId17" w:history="1">
+      <w:hyperlink r:id="rId19" w:history="1">
         <w:r>
           <w:rPr>
             <w:rStyle w:val="Hipervnculo"/>
@@ -2848,7 +3297,7 @@
       <w:r>
         <w:t xml:space="preserve">Página web de la herramienta: </w:t>
       </w:r>
-      <w:hyperlink r:id="rId18" w:history="1">
+      <w:hyperlink r:id="rId20" w:history="1">
         <w:r>
           <w:rPr>
             <w:rStyle w:val="Hipervnculo"/>
@@ -2862,6 +3311,7 @@
         <w:pStyle w:val="Ttulo4"/>
       </w:pPr>
       <w:r>
+        <w:lastRenderedPageBreak/>
         <w:t>WampServer</w:t>
       </w:r>
     </w:p>
@@ -2884,7 +3334,6 @@
     </w:p>
     <w:p>
       <w:r>
-        <w:lastRenderedPageBreak/>
         <w:t>Esta herramienta ha sido utilizada para crear el servidor. Se caracteriza por que puede ser usado de forma libre, sin tener que usar ningún tipo de licencia</w:t>
       </w:r>
       <w:r>
@@ -2921,7 +3370,7 @@
       <w:r>
         <w:t xml:space="preserve">Página web de la herramienta: </w:t>
       </w:r>
-      <w:hyperlink r:id="rId19" w:history="1">
+      <w:hyperlink r:id="rId21" w:history="1">
         <w:r>
           <w:rPr>
             <w:rStyle w:val="Hipervnculo"/>
@@ -2959,7 +3408,7 @@
       <w:r>
         <w:t xml:space="preserve">Página web de la herramienta: </w:t>
       </w:r>
-      <w:hyperlink r:id="rId20" w:history="1">
+      <w:hyperlink r:id="rId22" w:history="1">
         <w:r>
           <w:rPr>
             <w:rStyle w:val="Hipervnculo"/>
@@ -2978,7 +3427,13 @@
     </w:p>
     <w:p>
       <w:r>
-        <w:t xml:space="preserve">Es un sistema de gestión de bases de datos relacional, multihilo y multiusuario, desarrollado como software libre, y ofrecido bajo la </w:t>
+        <w:t>Es un sistema de gestión de bases de datos relacional</w:t>
+      </w:r>
+      <w:r>
+        <w:t>es</w:t>
+      </w:r>
+      <w:r>
+        <w:t xml:space="preserve">, multihilo y multiusuario, desarrollado como software libre, y ofrecido bajo la </w:t>
       </w:r>
       <w:r>
         <w:rPr>
@@ -3091,7 +3546,7 @@
       <w:r>
         <w:t xml:space="preserve">Página web de la herramienta: </w:t>
       </w:r>
-      <w:hyperlink r:id="rId21" w:history="1">
+      <w:hyperlink r:id="rId23" w:history="1">
         <w:r>
           <w:rPr>
             <w:rStyle w:val="Hipervnculo"/>
@@ -3209,7 +3664,7 @@
       <w:r>
         <w:t xml:space="preserve">Página web de la herramienta: </w:t>
       </w:r>
-      <w:hyperlink r:id="rId22" w:history="1">
+      <w:hyperlink r:id="rId24" w:history="1">
         <w:r>
           <w:rPr>
             <w:rStyle w:val="Hipervnculo"/>
@@ -3223,6 +3678,7 @@
         <w:pStyle w:val="Ttulo4"/>
       </w:pPr>
       <w:r>
+        <w:lastRenderedPageBreak/>
         <w:t>Astah</w:t>
       </w:r>
     </w:p>
@@ -3310,7 +3766,6 @@
         </w:numPr>
       </w:pPr>
       <w:r>
-        <w:lastRenderedPageBreak/>
         <w:t>Generación de diagramas de clase.</w:t>
       </w:r>
     </w:p>
@@ -3359,7 +3814,7 @@
       <w:r>
         <w:t xml:space="preserve">Página web de la herramienta: </w:t>
       </w:r>
-      <w:hyperlink r:id="rId23" w:history="1">
+      <w:hyperlink r:id="rId25" w:history="1">
         <w:r>
           <w:rPr>
             <w:rStyle w:val="Hipervnculo"/>
@@ -3397,10 +3852,7 @@
         <w:t>PoEdit</w:t>
       </w:r>
       <w:r>
-        <w:t xml:space="preserve">. Simplemente hay que abrir el fichero .po que que queramos, nos aparecerán todos los campos y la </w:t>
-      </w:r>
-      <w:r>
-        <w:t xml:space="preserve">traducción que queramos realizar </w:t>
+        <w:t xml:space="preserve">. Simplemente hay que abrir el fichero .po que que queramos, nos aparecerán todos los campos y la traducción que queramos realizar </w:t>
       </w:r>
       <w:r>
         <w:fldChar w:fldCharType="begin"/>
@@ -3483,7 +3935,7 @@
       <w:r>
         <w:t xml:space="preserve">Página web de la herramienta: </w:t>
       </w:r>
-      <w:hyperlink r:id="rId24" w:history="1">
+      <w:hyperlink r:id="rId26" w:history="1">
         <w:r>
           <w:rPr>
             <w:rStyle w:val="Hipervnculo"/>
@@ -3521,10 +3973,7 @@
     </w:p>
     <w:p>
       <w:r>
-        <w:t>Los beneficios de realizar pruebas unitarias es que te permite aislar cada parte del programar y demostrar que estas partes de forma individual funcionan correctamente</w:t>
-      </w:r>
-      <w:r>
-        <w:t xml:space="preserve"> </w:t>
+        <w:t xml:space="preserve">Los beneficios de realizar pruebas unitarias es que te permite aislar cada parte del programar y demostrar que estas partes de forma individual funcionan correctamente </w:t>
       </w:r>
       <w:r>
         <w:fldChar w:fldCharType="begin"/>
@@ -3581,7 +4030,7 @@
       <w:r>
         <w:t xml:space="preserve">Página web de la herramienta: </w:t>
       </w:r>
-      <w:hyperlink r:id="rId25" w:history="1">
+      <w:hyperlink r:id="rId27" w:history="1">
         <w:r>
           <w:rPr>
             <w:rStyle w:val="Hipervnculo"/>
@@ -3595,6 +4044,7 @@
         <w:pStyle w:val="Ttulo4"/>
       </w:pPr>
       <w:r>
+        <w:lastRenderedPageBreak/>
         <w:t>FileSync</w:t>
       </w:r>
     </w:p>
@@ -3610,7 +4060,6 @@
     </w:p>
     <w:p>
       <w:r>
-        <w:lastRenderedPageBreak/>
         <w:t>Dado que la aplicación se encontraba alojada dentro del directorio “</w:t>
       </w:r>
       <w:r>
@@ -3641,7 +4090,7 @@
       <w:r>
         <w:t xml:space="preserve">Página web de la herramienta: </w:t>
       </w:r>
-      <w:hyperlink r:id="rId26" w:history="1">
+      <w:hyperlink r:id="rId28" w:history="1">
         <w:r>
           <w:rPr>
             <w:rStyle w:val="Hipervnculo"/>
@@ -3716,41 +4165,10 @@
     </w:p>
     <w:p>
       <w:r>
-        <w:t>Esta herramienta nos ha ayudado a tanto en la parte de Moodle de nuestra aplicación como en la propia aplicación web.</w:t>
-      </w:r>
-    </w:p>
-    <w:p>
-      <w:r>
-        <w:t>Por la parte de Moodle nos ha ayudado en los siguientes aspectos:</w:t>
-      </w:r>
-    </w:p>
-    <w:p>
-      <w:pPr>
-        <w:pStyle w:val="Prrafodelista"/>
-        <w:numPr>
-          <w:ilvl w:val="0"/>
-          <w:numId w:val="17"/>
-        </w:numPr>
-      </w:pPr>
-      <w:r>
-        <w:t>En la creación y organización de los cursos.</w:t>
-      </w:r>
-    </w:p>
-    <w:p>
-      <w:pPr>
-        <w:pStyle w:val="Prrafodelista"/>
-        <w:numPr>
-          <w:ilvl w:val="0"/>
-          <w:numId w:val="17"/>
-        </w:numPr>
-      </w:pPr>
-      <w:r>
-        <w:t>En la creación y organización de las diferentes tareas propias de los cursos.</w:t>
-      </w:r>
-    </w:p>
-    <w:p>
-      <w:r>
-        <w:t>Por la parte de la aplicación web nos ha ayudado en los siguientes aspectos:</w:t>
+        <w:t xml:space="preserve">Esta herramienta </w:t>
+      </w:r>
+      <w:r>
+        <w:t>presenta algunas similitudes con nuestra aplicación:</w:t>
       </w:r>
     </w:p>
     <w:p>
@@ -3762,7 +4180,19 @@
         </w:numPr>
       </w:pPr>
       <w:r>
-        <w:t>En los formularios de subida de ficheros, para tener una idea de cómo representar la información referente a la entrega así como su organización en el aspecto de interfaz. A continuación se mostrarán un formulario típico de UBUVirtual y otro de nuestra aplicación:</w:t>
+        <w:t xml:space="preserve">En </w:t>
+      </w:r>
+      <w:r>
+        <w:t>el formulario de subida de prácticas del alumno, era importante representar de alguna forma los parámetros de la tarea.</w:t>
+      </w:r>
+      <w:r>
+        <w:t xml:space="preserve"> </w:t>
+      </w:r>
+      <w:r>
+        <w:t>A continuación se mostrará cómo hace la representación de estos parámetros UBUVirtual y cómo lo hace nuestra aplicación:</w:t>
+      </w:r>
+      <w:r>
+        <w:t xml:space="preserve"> </w:t>
       </w:r>
     </w:p>
     <w:p>
@@ -3787,11 +4217,8 @@
     </w:p>
     <w:p>
       <w:pPr>
+        <w:keepNext/>
         <w:jc w:val="center"/>
-        <w:rPr>
-          <w:b/>
-          <w:i/>
-        </w:rPr>
       </w:pPr>
       <w:r>
         <w:rPr>
@@ -3799,9 +4226,9 @@
           <w:lang w:eastAsia="es-ES"/>
         </w:rPr>
         <w:drawing>
-          <wp:inline distT="0" distB="0" distL="0" distR="0" wp14:anchorId="7A9CA90B" wp14:editId="69DE562A">
-            <wp:extent cx="5094514" cy="2293250"/>
-            <wp:effectExtent l="0" t="0" r="0" b="0"/>
+          <wp:inline distT="0" distB="0" distL="0" distR="0" wp14:anchorId="7A9CA90B" wp14:editId="4D7A3993">
+            <wp:extent cx="4477109" cy="2589530"/>
+            <wp:effectExtent l="0" t="0" r="0" b="1270"/>
             <wp:docPr id="1" name="Imagen 1"/>
             <wp:cNvGraphicFramePr>
               <a:graphicFrameLocks xmlns:a="http://schemas.openxmlformats.org/drawingml/2006/main" noChangeAspect="1"/>
@@ -3813,20 +4240,27 @@
                     <pic:cNvPr id="1" name=""/>
                     <pic:cNvPicPr/>
                   </pic:nvPicPr>
-                  <pic:blipFill>
-                    <a:blip r:embed="rId27"/>
-                    <a:stretch>
-                      <a:fillRect/>
-                    </a:stretch>
+                  <pic:blipFill rotWithShape="1">
+                    <a:blip r:embed="rId29"/>
+                    <a:srcRect r="22174"/>
+                    <a:stretch/>
                   </pic:blipFill>
-                  <pic:spPr>
+                  <pic:spPr bwMode="auto">
                     <a:xfrm>
                       <a:off x="0" y="0"/>
-                      <a:ext cx="5097951" cy="2294797"/>
+                      <a:ext cx="4490576" cy="2597319"/>
                     </a:xfrm>
                     <a:prstGeom prst="rect">
                       <a:avLst/>
                     </a:prstGeom>
+                    <a:ln>
+                      <a:noFill/>
+                    </a:ln>
+                    <a:extLst>
+                      <a:ext uri="{53640926-AAD7-44D8-BBD7-CCE9431645EC}">
+                        <a14:shadowObscured xmlns:a14="http://schemas.microsoft.com/office/drawing/2010/main"/>
+                      </a:ext>
+                    </a:extLst>
                   </pic:spPr>
                 </pic:pic>
               </a:graphicData>
@@ -3837,6 +4271,55 @@
     </w:p>
     <w:p>
       <w:pPr>
+        <w:pStyle w:val="Descripcin"/>
+        <w:jc w:val="center"/>
+        <w:rPr>
+          <w:b/>
+          <w:i w:val="0"/>
+        </w:rPr>
+      </w:pPr>
+      <w:r>
+        <w:t xml:space="preserve">Ilustración </w:t>
+      </w:r>
+      <w:r>
+        <w:fldChar w:fldCharType="begin"/>
+      </w:r>
+      <w:r>
+        <w:instrText xml:space="preserve"> SEQ Ilustración \* ARABIC </w:instrText>
+      </w:r>
+      <w:r>
+        <w:fldChar w:fldCharType="separate"/>
+      </w:r>
+      <w:r>
+        <w:rPr>
+          <w:noProof/>
+        </w:rPr>
+        <w:t>5</w:t>
+      </w:r>
+      <w:r>
+        <w:fldChar w:fldCharType="end"/>
+      </w:r>
+      <w:r>
+        <w:t>: Parámetros de la tarea en UBUVirtual</w:t>
+      </w:r>
+    </w:p>
+    <w:p>
+      <w:pPr>
+        <w:rPr>
+          <w:b/>
+          <w:i/>
+        </w:rPr>
+      </w:pPr>
+      <w:r>
+        <w:rPr>
+          <w:b/>
+          <w:i/>
+        </w:rPr>
+        <w:br w:type="page"/>
+      </w:r>
+    </w:p>
+    <w:p>
+      <w:pPr>
         <w:pStyle w:val="Prrafodelista"/>
         <w:numPr>
           <w:ilvl w:val="1"/>
@@ -3853,17 +4336,20 @@
           <w:i/>
         </w:rPr>
         <w:lastRenderedPageBreak/>
-        <w:t>Aplicación Autocorrección prácticas java:</w:t>
-      </w:r>
-    </w:p>
-    <w:p>
-      <w:pPr>
-        <w:jc w:val="center"/>
+        <w:t>Nuestra aplicación web</w:t>
+      </w:r>
+      <w:r>
         <w:rPr>
           <w:b/>
           <w:i/>
-          <w:color w:val="FF0000"/>
-        </w:rPr>
+        </w:rPr>
+        <w:t>:</w:t>
+      </w:r>
+    </w:p>
+    <w:p>
+      <w:pPr>
+        <w:keepNext/>
+        <w:jc w:val="center"/>
       </w:pPr>
       <w:r>
         <w:rPr>
@@ -3871,154 +4357,10 @@
           <w:lang w:eastAsia="es-ES"/>
         </w:rPr>
         <w:drawing>
-          <wp:inline distT="0" distB="0" distL="0" distR="0" wp14:anchorId="740B73B6" wp14:editId="29AF6CDD">
-            <wp:extent cx="4298867" cy="2908207"/>
-            <wp:effectExtent l="0" t="0" r="6985" b="6985"/>
+          <wp:inline distT="0" distB="0" distL="0" distR="0" wp14:anchorId="740B73B6" wp14:editId="6BDD93BC">
+            <wp:extent cx="4616018" cy="3122762"/>
+            <wp:effectExtent l="0" t="0" r="0" b="1905"/>
             <wp:docPr id="4" name="Imagen 4"/>
-            <wp:cNvGraphicFramePr>
-              <a:graphicFrameLocks xmlns:a="http://schemas.openxmlformats.org/drawingml/2006/main" noChangeAspect="1"/>
-            </wp:cNvGraphicFramePr>
-            <a:graphic xmlns:a="http://schemas.openxmlformats.org/drawingml/2006/main">
-              <a:graphicData uri="http://schemas.openxmlformats.org/drawingml/2006/picture">
-                <pic:pic xmlns:pic="http://schemas.openxmlformats.org/drawingml/2006/picture">
-                  <pic:nvPicPr>
-                    <pic:cNvPr id="1" name=""/>
-                    <pic:cNvPicPr/>
-                  </pic:nvPicPr>
-                  <pic:blipFill>
-                    <a:blip r:embed="rId28"/>
-                    <a:stretch>
-                      <a:fillRect/>
-                    </a:stretch>
-                  </pic:blipFill>
-                  <pic:spPr>
-                    <a:xfrm>
-                      <a:off x="0" y="0"/>
-                      <a:ext cx="4310699" cy="2916211"/>
-                    </a:xfrm>
-                    <a:prstGeom prst="rect">
-                      <a:avLst/>
-                    </a:prstGeom>
-                  </pic:spPr>
-                </pic:pic>
-              </a:graphicData>
-            </a:graphic>
-          </wp:inline>
-        </w:drawing>
-      </w:r>
-    </w:p>
-    <w:p>
-      <w:pPr>
-        <w:pStyle w:val="Prrafodelista"/>
-        <w:numPr>
-          <w:ilvl w:val="0"/>
-          <w:numId w:val="18"/>
-        </w:numPr>
-      </w:pPr>
-      <w:r>
-        <w:t>Otra similitud entre ambos serían los formularios que ambos presentan para subir ficheros:</w:t>
-      </w:r>
-    </w:p>
-    <w:p>
-      <w:pPr>
-        <w:pStyle w:val="Prrafodelista"/>
-        <w:numPr>
-          <w:ilvl w:val="1"/>
-          <w:numId w:val="18"/>
-        </w:numPr>
-        <w:rPr>
-          <w:b/>
-          <w:i/>
-        </w:rPr>
-      </w:pPr>
-      <w:r>
-        <w:rPr>
-          <w:b/>
-          <w:i/>
-        </w:rPr>
-        <w:t>UBUVirtual</w:t>
-      </w:r>
-    </w:p>
-    <w:p>
-      <w:pPr>
-        <w:jc w:val="center"/>
-        <w:rPr>
-          <w:b/>
-          <w:i/>
-        </w:rPr>
-      </w:pPr>
-      <w:r>
-        <w:rPr>
-          <w:noProof/>
-          <w:lang w:eastAsia="es-ES"/>
-        </w:rPr>
-        <w:drawing>
-          <wp:inline distT="0" distB="0" distL="0" distR="0" wp14:anchorId="1B81BE00" wp14:editId="5B62D80C">
-            <wp:extent cx="4252823" cy="1696828"/>
-            <wp:effectExtent l="0" t="0" r="0" b="0"/>
-            <wp:docPr id="9" name="Imagen 9"/>
-            <wp:cNvGraphicFramePr>
-              <a:graphicFrameLocks xmlns:a="http://schemas.openxmlformats.org/drawingml/2006/main" noChangeAspect="1"/>
-            </wp:cNvGraphicFramePr>
-            <a:graphic xmlns:a="http://schemas.openxmlformats.org/drawingml/2006/main">
-              <a:graphicData uri="http://schemas.openxmlformats.org/drawingml/2006/picture">
-                <pic:pic xmlns:pic="http://schemas.openxmlformats.org/drawingml/2006/picture">
-                  <pic:nvPicPr>
-                    <pic:cNvPr id="1" name=""/>
-                    <pic:cNvPicPr/>
-                  </pic:nvPicPr>
-                  <pic:blipFill>
-                    <a:blip r:embed="rId29"/>
-                    <a:stretch>
-                      <a:fillRect/>
-                    </a:stretch>
-                  </pic:blipFill>
-                  <pic:spPr>
-                    <a:xfrm>
-                      <a:off x="0" y="0"/>
-                      <a:ext cx="4260235" cy="1699785"/>
-                    </a:xfrm>
-                    <a:prstGeom prst="rect">
-                      <a:avLst/>
-                    </a:prstGeom>
-                  </pic:spPr>
-                </pic:pic>
-              </a:graphicData>
-            </a:graphic>
-          </wp:inline>
-        </w:drawing>
-      </w:r>
-    </w:p>
-    <w:p>
-      <w:pPr>
-        <w:pStyle w:val="Prrafodelista"/>
-        <w:numPr>
-          <w:ilvl w:val="1"/>
-          <w:numId w:val="18"/>
-        </w:numPr>
-      </w:pPr>
-      <w:r>
-        <w:rPr>
-          <w:b/>
-          <w:i/>
-        </w:rPr>
-        <w:t>Aplicación Autocorrección prácticas java</w:t>
-      </w:r>
-    </w:p>
-    <w:p>
-      <w:pPr>
-        <w:jc w:val="center"/>
-      </w:pPr>
-      <w:r>
-        <w:rPr>
-          <w:noProof/>
-          <w:lang w:eastAsia="es-ES"/>
-        </w:rPr>
-        <w:drawing>
-          <wp:inline distT="0" distB="0" distL="0" distR="0" wp14:anchorId="7A071A39" wp14:editId="7D86030D">
-            <wp:extent cx="3519577" cy="2193756"/>
-            <wp:effectExtent l="0" t="0" r="5080" b="0"/>
-            <wp:docPr id="10" name="Imagen 10"/>
             <wp:cNvGraphicFramePr>
               <a:graphicFrameLocks xmlns:a="http://schemas.openxmlformats.org/drawingml/2006/main" noChangeAspect="1"/>
             </wp:cNvGraphicFramePr>
@@ -4038,7 +4380,7 @@
                   <pic:spPr>
                     <a:xfrm>
                       <a:off x="0" y="0"/>
-                      <a:ext cx="3526018" cy="2197771"/>
+                      <a:ext cx="4653995" cy="3148454"/>
                     </a:xfrm>
                     <a:prstGeom prst="rect">
                       <a:avLst/>
@@ -4051,34 +4393,45 @@
         </w:drawing>
       </w:r>
     </w:p>
-    <w:p/>
-    <w:p>
-      <w:pPr>
-        <w:pStyle w:val="Cuerpo"/>
-      </w:pPr>
-    </w:p>
-    <w:p>
-      <w:pPr>
-        <w:pStyle w:val="Ttulo2"/>
-        <w:numPr>
-          <w:ilvl w:val="1"/>
-          <w:numId w:val="1"/>
-        </w:numPr>
-        <w:ind w:left="862" w:hanging="578"/>
-      </w:pPr>
-      <w:r>
-        <w:t>SonarQube</w:t>
-      </w:r>
-    </w:p>
-    <w:p>
-      <w:r>
-        <w:t>Es una plataforma para evaluar el código fuente. Es software libre y usa diversas herramientas de análisis estático de código fuente como Checkstyle, PMD o FindBugs para obtener métricas que pueden ayudar a mejorar la calidad del código de un programa.</w:t>
-      </w:r>
-    </w:p>
-    <w:p>
-      <w:r>
-        <w:t>En cuanto a sus funciones se encuentran las siguientes:</w:t>
-      </w:r>
+    <w:p>
+      <w:pPr>
+        <w:pStyle w:val="Descripcin"/>
+        <w:jc w:val="center"/>
+        <w:rPr>
+          <w:b/>
+          <w:i w:val="0"/>
+          <w:color w:val="FF0000"/>
+        </w:rPr>
+      </w:pPr>
+      <w:r>
+        <w:t xml:space="preserve">Ilustración </w:t>
+      </w:r>
+      <w:r>
+        <w:fldChar w:fldCharType="begin"/>
+      </w:r>
+      <w:r>
+        <w:instrText xml:space="preserve"> SEQ Ilustración \* ARABIC </w:instrText>
+      </w:r>
+      <w:r>
+        <w:fldChar w:fldCharType="separate"/>
+      </w:r>
+      <w:r>
+        <w:rPr>
+          <w:noProof/>
+        </w:rPr>
+        <w:t>6</w:t>
+      </w:r>
+      <w:r>
+        <w:fldChar w:fldCharType="end"/>
+      </w:r>
+      <w:r>
+        <w:t>: Parámetros de</w:t>
+      </w:r>
+      <w:r>
+        <w:t xml:space="preserve"> la tarea en nuestra aplicación</w:t>
+      </w:r>
+      <w:bookmarkStart w:id="0" w:name="_GoBack"/>
+      <w:bookmarkEnd w:id="0"/>
     </w:p>
     <w:p>
       <w:pPr>
@@ -4089,32 +4442,33 @@
         </w:numPr>
       </w:pPr>
       <w:r>
-        <w:t>Informa sobre código duplicado, pruebas unitarias, cobertura de código, complejidad ciclomática, posibles errores…</w:t>
+        <w:t>Otra similitud entre ambos serían los formularios que ambos presentan para subir ficheros:</w:t>
       </w:r>
     </w:p>
     <w:p>
       <w:pPr>
         <w:pStyle w:val="Prrafodelista"/>
         <w:numPr>
-          <w:ilvl w:val="0"/>
+          <w:ilvl w:val="1"/>
           <w:numId w:val="18"/>
         </w:numPr>
-      </w:pPr>
-      <w:r>
-        <w:t>Acepta muchos lenguajes de programación.</w:t>
-      </w:r>
-    </w:p>
-    <w:p>
-      <w:r>
-        <w:t xml:space="preserve">Cubre los 7 ejes de la calidad de código: </w:t>
-      </w:r>
-    </w:p>
-    <w:p>
-      <w:pPr>
+        <w:rPr>
+          <w:b/>
+          <w:i/>
+        </w:rPr>
+      </w:pPr>
+      <w:r>
+        <w:rPr>
+          <w:b/>
+          <w:i/>
+        </w:rPr>
+        <w:t>UBUVirtual</w:t>
+      </w:r>
+    </w:p>
+    <w:p>
+      <w:pPr>
+        <w:keepNext/>
         <w:jc w:val="center"/>
-        <w:rPr>
-          <w:u w:val="single"/>
-        </w:rPr>
       </w:pPr>
       <w:r>
         <w:rPr>
@@ -4122,10 +4476,10 @@
           <w:lang w:eastAsia="es-ES"/>
         </w:rPr>
         <w:drawing>
-          <wp:inline distT="0" distB="0" distL="0" distR="0" wp14:anchorId="52559E26" wp14:editId="39A107E6">
-            <wp:extent cx="3244924" cy="1535502"/>
-            <wp:effectExtent l="0" t="0" r="0" b="7620"/>
-            <wp:docPr id="6" name="Imagen 6" descr="http://www.sonarqube.org/wp-content/themes/sonar/images/7axes.png"/>
+          <wp:inline distT="0" distB="0" distL="0" distR="0" wp14:anchorId="1B81BE00" wp14:editId="64F8611B">
+            <wp:extent cx="5751107" cy="2294627"/>
+            <wp:effectExtent l="0" t="0" r="2540" b="0"/>
+            <wp:docPr id="9" name="Imagen 9"/>
             <wp:cNvGraphicFramePr>
               <a:graphicFrameLocks xmlns:a="http://schemas.openxmlformats.org/drawingml/2006/main" noChangeAspect="1"/>
             </wp:cNvGraphicFramePr>
@@ -4133,36 +4487,23 @@
               <a:graphicData uri="http://schemas.openxmlformats.org/drawingml/2006/picture">
                 <pic:pic xmlns:pic="http://schemas.openxmlformats.org/drawingml/2006/picture">
                   <pic:nvPicPr>
-                    <pic:cNvPr id="0" name="Picture 8" descr="http://www.sonarqube.org/wp-content/themes/sonar/images/7axes.png"/>
-                    <pic:cNvPicPr>
-                      <a:picLocks noChangeAspect="1" noChangeArrowheads="1"/>
-                    </pic:cNvPicPr>
+                    <pic:cNvPr id="1" name=""/>
+                    <pic:cNvPicPr/>
                   </pic:nvPicPr>
                   <pic:blipFill>
-                    <a:blip r:embed="rId31">
-                      <a:extLst>
-                        <a:ext uri="{28A0092B-C50C-407E-A947-70E740481C1C}">
-                          <a14:useLocalDpi xmlns:a14="http://schemas.microsoft.com/office/drawing/2010/main" val="0"/>
-                        </a:ext>
-                      </a:extLst>
-                    </a:blip>
-                    <a:srcRect/>
+                    <a:blip r:embed="rId31"/>
                     <a:stretch>
                       <a:fillRect/>
                     </a:stretch>
                   </pic:blipFill>
-                  <pic:spPr bwMode="auto">
+                  <pic:spPr>
                     <a:xfrm>
                       <a:off x="0" y="0"/>
-                      <a:ext cx="3251046" cy="1538399"/>
+                      <a:ext cx="5798472" cy="2313525"/>
                     </a:xfrm>
                     <a:prstGeom prst="rect">
                       <a:avLst/>
                     </a:prstGeom>
-                    <a:noFill/>
-                    <a:ln>
-                      <a:noFill/>
-                    </a:ln>
                   </pic:spPr>
                 </pic:pic>
               </a:graphicData>
@@ -4173,33 +4514,59 @@
     </w:p>
     <w:p>
       <w:pPr>
-        <w:pStyle w:val="Ttulo3"/>
-      </w:pPr>
-      <w:r>
-        <w:t>Similitudes con nuestra aplicación web</w:t>
-      </w:r>
-    </w:p>
-    <w:p>
-      <w:r>
-        <w:t>En cuanto a las similitudes que tiene con nuestra aplicación web, estarían las siguientes:</w:t>
+        <w:pStyle w:val="Descripcin"/>
+        <w:jc w:val="center"/>
+      </w:pPr>
+      <w:r>
+        <w:t xml:space="preserve">Ilustración </w:t>
+      </w:r>
+      <w:r>
+        <w:fldChar w:fldCharType="begin"/>
+      </w:r>
+      <w:r>
+        <w:instrText xml:space="preserve"> SEQ Ilustración \* ARABIC </w:instrText>
+      </w:r>
+      <w:r>
+        <w:fldChar w:fldCharType="separate"/>
+      </w:r>
+      <w:r>
+        <w:rPr>
+          <w:noProof/>
+        </w:rPr>
+        <w:t>7</w:t>
+      </w:r>
+      <w:r>
+        <w:fldChar w:fldCharType="end"/>
+      </w:r>
+      <w:r>
+        <w:t>: Formulario de subida de ficheros en UBUVirtual</w:t>
+      </w:r>
+    </w:p>
+    <w:p>
+      <w:r>
+        <w:br w:type="page"/>
       </w:r>
     </w:p>
     <w:p>
       <w:pPr>
         <w:pStyle w:val="Prrafodelista"/>
         <w:numPr>
-          <w:ilvl w:val="0"/>
-          <w:numId w:val="30"/>
+          <w:ilvl w:val="1"/>
+          <w:numId w:val="18"/>
         </w:numPr>
       </w:pPr>
       <w:r>
-        <w:t>Ambas utilizan los plugins “PMD” y “FindBugs” para analizar el código e informar de las posibles violaciones de código encontradas. En nuestra aplicación estos plugins están integrados dentro del “pom.xml” del arquetipo Maven, y la visualización de los reportes generados por estos plugins se puede visualizar tanto en el panel del alumno como en el del profesor. Los botones habilitados en nuestra aplicación para visualizar los reportes de estos plugins son:</w:t>
-      </w:r>
-    </w:p>
-    <w:p>
-      <w:pPr>
-        <w:pStyle w:val="Prrafodelista"/>
-        <w:ind w:left="720"/>
+        <w:rPr>
+          <w:b/>
+          <w:i/>
+        </w:rPr>
+        <w:lastRenderedPageBreak/>
+        <w:t>Aplicación Autocorrección prácticas java</w:t>
+      </w:r>
+    </w:p>
+    <w:p>
+      <w:pPr>
+        <w:keepNext/>
         <w:jc w:val="center"/>
       </w:pPr>
       <w:r>
@@ -4208,10 +4575,10 @@
           <w:lang w:eastAsia="es-ES"/>
         </w:rPr>
         <w:drawing>
-          <wp:inline distT="0" distB="0" distL="0" distR="0" wp14:anchorId="71B8D233" wp14:editId="5A64F1F3">
-            <wp:extent cx="1992702" cy="593571"/>
-            <wp:effectExtent l="0" t="0" r="7620" b="0"/>
-            <wp:docPr id="5" name="Imagen 5"/>
+          <wp:inline distT="0" distB="0" distL="0" distR="0" wp14:anchorId="7A071A39" wp14:editId="3AA96541">
+            <wp:extent cx="3944366" cy="2458528"/>
+            <wp:effectExtent l="0" t="0" r="0" b="0"/>
+            <wp:docPr id="10" name="Imagen 10"/>
             <wp:cNvGraphicFramePr>
               <a:graphicFrameLocks xmlns:a="http://schemas.openxmlformats.org/drawingml/2006/main" noChangeAspect="1"/>
             </wp:cNvGraphicFramePr>
@@ -4231,7 +4598,7 @@
                   <pic:spPr>
                     <a:xfrm>
                       <a:off x="0" y="0"/>
-                      <a:ext cx="2019604" cy="601584"/>
+                      <a:ext cx="3967231" cy="2472780"/>
                     </a:xfrm>
                     <a:prstGeom prst="rect">
                       <a:avLst/>
@@ -4246,20 +4613,101 @@
     </w:p>
     <w:p>
       <w:pPr>
+        <w:pStyle w:val="Descripcin"/>
+        <w:jc w:val="center"/>
+      </w:pPr>
+      <w:r>
+        <w:t xml:space="preserve">Ilustración </w:t>
+      </w:r>
+      <w:r>
+        <w:fldChar w:fldCharType="begin"/>
+      </w:r>
+      <w:r>
+        <w:instrText xml:space="preserve"> SEQ Ilustración \* ARABIC </w:instrText>
+      </w:r>
+      <w:r>
+        <w:fldChar w:fldCharType="separate"/>
+      </w:r>
+      <w:r>
+        <w:rPr>
+          <w:noProof/>
+        </w:rPr>
+        <w:t>8</w:t>
+      </w:r>
+      <w:r>
+        <w:fldChar w:fldCharType="end"/>
+      </w:r>
+      <w:r>
+        <w:t>: Formulario de subida de ficheros en nuestra aplicación</w:t>
+      </w:r>
+    </w:p>
+    <w:p>
+      <w:pPr>
         <w:pStyle w:val="Prrafodelista"/>
         <w:numPr>
           <w:ilvl w:val="0"/>
-          <w:numId w:val="30"/>
+          <w:numId w:val="18"/>
         </w:numPr>
       </w:pPr>
       <w:r>
-        <w:t>Ambos dan información acerca de métricas como puede ser la complejidad ciclomática. En nuestra aplicación se utilizan los plugins “JavaNCSS”, ofrece métricas a nivel de clases (número de métodos, número de comentarios…) y “JDepend”, que ofrece métricas a nivel de paquete (abstractness, inestability…). Los botones habilitados en nuestra aplicación para visualizar los reportes de estos plugins son:</w:t>
+        <w:t>En ambas se le permite al profesor la subida del enunciado de la práctica que deben realizar los alumnos. Además, este enunciado podrá visualizarse posteriormente en el panel de los alumnos.</w:t>
+      </w:r>
+    </w:p>
+    <w:p>
+      <w:pPr>
+        <w:pStyle w:val="Ttulo2"/>
+        <w:numPr>
+          <w:ilvl w:val="1"/>
+          <w:numId w:val="1"/>
+        </w:numPr>
+        <w:ind w:left="862" w:hanging="578"/>
+      </w:pPr>
+      <w:r>
+        <w:t>SonarQube</w:t>
+      </w:r>
+    </w:p>
+    <w:p>
+      <w:r>
+        <w:t>Es una plataforma para evaluar el código fuente. Es software libre y usa diversas herramientas de análisis estático de código fuente como Checkstyle, PMD o FindBugs para obtener métricas que pueden ayudar a mejorar la calidad del código de un programa.</w:t>
+      </w:r>
+    </w:p>
+    <w:p>
+      <w:r>
+        <w:t>En cuanto a sus funciones se encuentran las siguientes:</w:t>
       </w:r>
     </w:p>
     <w:p>
       <w:pPr>
         <w:pStyle w:val="Prrafodelista"/>
-        <w:ind w:left="720"/>
+        <w:numPr>
+          <w:ilvl w:val="0"/>
+          <w:numId w:val="18"/>
+        </w:numPr>
+      </w:pPr>
+      <w:r>
+        <w:t>Informa sobre código duplicado, pruebas unitarias, cobertura de código, complejidad ciclomática, posibles errores…</w:t>
+      </w:r>
+    </w:p>
+    <w:p>
+      <w:pPr>
+        <w:pStyle w:val="Prrafodelista"/>
+        <w:numPr>
+          <w:ilvl w:val="0"/>
+          <w:numId w:val="18"/>
+        </w:numPr>
+      </w:pPr>
+      <w:r>
+        <w:t>Acepta muchos lenguajes de programación.</w:t>
+      </w:r>
+    </w:p>
+    <w:p>
+      <w:r>
+        <w:t xml:space="preserve">Cubre los 7 ejes de la calidad de código: </w:t>
+      </w:r>
+    </w:p>
+    <w:p>
+      <w:pPr>
+        <w:keepNext/>
         <w:jc w:val="center"/>
       </w:pPr>
       <w:r>
@@ -4268,10 +4716,10 @@
           <w:lang w:eastAsia="es-ES"/>
         </w:rPr>
         <w:drawing>
-          <wp:inline distT="0" distB="0" distL="0" distR="0" wp14:anchorId="6DA2E831" wp14:editId="1DB295BE">
-            <wp:extent cx="2516367" cy="534838"/>
-            <wp:effectExtent l="0" t="0" r="0" b="0"/>
-            <wp:docPr id="7" name="Imagen 7"/>
+          <wp:inline distT="0" distB="0" distL="0" distR="0" wp14:anchorId="52559E26" wp14:editId="07865C21">
+            <wp:extent cx="3372534" cy="1595887"/>
+            <wp:effectExtent l="0" t="0" r="0" b="4445"/>
+            <wp:docPr id="6" name="Imagen 6" descr="http://www.sonarqube.org/wp-content/themes/sonar/images/7axes.png"/>
             <wp:cNvGraphicFramePr>
               <a:graphicFrameLocks xmlns:a="http://schemas.openxmlformats.org/drawingml/2006/main" noChangeAspect="1"/>
             </wp:cNvGraphicFramePr>
@@ -4279,23 +4727,36 @@
               <a:graphicData uri="http://schemas.openxmlformats.org/drawingml/2006/picture">
                 <pic:pic xmlns:pic="http://schemas.openxmlformats.org/drawingml/2006/picture">
                   <pic:nvPicPr>
-                    <pic:cNvPr id="1" name=""/>
-                    <pic:cNvPicPr/>
+                    <pic:cNvPr id="0" name="Picture 8" descr="http://www.sonarqube.org/wp-content/themes/sonar/images/7axes.png"/>
+                    <pic:cNvPicPr>
+                      <a:picLocks noChangeAspect="1" noChangeArrowheads="1"/>
+                    </pic:cNvPicPr>
                   </pic:nvPicPr>
                   <pic:blipFill>
-                    <a:blip r:embed="rId33"/>
+                    <a:blip r:embed="rId33">
+                      <a:extLst>
+                        <a:ext uri="{28A0092B-C50C-407E-A947-70E740481C1C}">
+                          <a14:useLocalDpi xmlns:a14="http://schemas.microsoft.com/office/drawing/2010/main" val="0"/>
+                        </a:ext>
+                      </a:extLst>
+                    </a:blip>
+                    <a:srcRect/>
                     <a:stretch>
                       <a:fillRect/>
                     </a:stretch>
                   </pic:blipFill>
-                  <pic:spPr>
+                  <pic:spPr bwMode="auto">
                     <a:xfrm>
                       <a:off x="0" y="0"/>
-                      <a:ext cx="2574223" cy="547135"/>
+                      <a:ext cx="3438549" cy="1627126"/>
                     </a:xfrm>
                     <a:prstGeom prst="rect">
                       <a:avLst/>
                     </a:prstGeom>
+                    <a:noFill/>
+                    <a:ln>
+                      <a:noFill/>
+                    </a:ln>
                   </pic:spPr>
                 </pic:pic>
               </a:graphicData>
@@ -4306,6 +4767,61 @@
     </w:p>
     <w:p>
       <w:pPr>
+        <w:pStyle w:val="Descripcin"/>
+        <w:jc w:val="center"/>
+        <w:rPr>
+          <w:u w:val="single"/>
+        </w:rPr>
+      </w:pPr>
+      <w:r>
+        <w:t xml:space="preserve">Ilustración </w:t>
+      </w:r>
+      <w:r>
+        <w:fldChar w:fldCharType="begin"/>
+      </w:r>
+      <w:r>
+        <w:instrText xml:space="preserve"> SEQ Ilustración \* ARABIC </w:instrText>
+      </w:r>
+      <w:r>
+        <w:fldChar w:fldCharType="separate"/>
+      </w:r>
+      <w:r>
+        <w:rPr>
+          <w:noProof/>
+        </w:rPr>
+        <w:t>9</w:t>
+      </w:r>
+      <w:r>
+        <w:fldChar w:fldCharType="end"/>
+      </w:r>
+      <w:r>
+        <w:t>: Ejes de la calidad de código en SonarQube</w:t>
+      </w:r>
+    </w:p>
+    <w:p>
+      <w:pPr>
+        <w:jc w:val="center"/>
+        <w:rPr>
+          <w:u w:val="single"/>
+        </w:rPr>
+      </w:pPr>
+    </w:p>
+    <w:p>
+      <w:pPr>
+        <w:pStyle w:val="Ttulo3"/>
+      </w:pPr>
+      <w:r>
+        <w:lastRenderedPageBreak/>
+        <w:t>Similitudes con nuestra aplicación web</w:t>
+      </w:r>
+    </w:p>
+    <w:p>
+      <w:r>
+        <w:t>En cuanto a las similitudes que tiene con nuestra aplicación web, estarían las siguientes:</w:t>
+      </w:r>
+    </w:p>
+    <w:p>
+      <w:pPr>
         <w:pStyle w:val="Prrafodelista"/>
         <w:numPr>
           <w:ilvl w:val="0"/>
@@ -4313,14 +4829,211 @@
         </w:numPr>
       </w:pPr>
       <w:r>
+        <w:t xml:space="preserve">Ambas utilizan los plugins “PMD” y “FindBugs” para analizar el código e informar de las posibles violaciones de código encontradas. En nuestra aplicación estos plugins están integrados dentro del “pom.xml” del arquetipo Maven, y la visualización de los reportes generados por estos plugins se puede visualizar tanto en el panel del alumno como en el del profesor. </w:t>
+      </w:r>
+      <w:r>
+        <w:t>Dentro de la aplicación se habilitan los</w:t>
+      </w:r>
+      <w:r>
+        <w:t xml:space="preserve"> botones </w:t>
+      </w:r>
+      <w:r>
+        <w:t>que se corresponden con estos reportes.</w:t>
+      </w:r>
+    </w:p>
+    <w:p>
+      <w:pPr>
+        <w:pStyle w:val="Prrafodelista"/>
+        <w:numPr>
+          <w:ilvl w:val="0"/>
+          <w:numId w:val="30"/>
+        </w:numPr>
+      </w:pPr>
+      <w:r>
+        <w:t xml:space="preserve">Ambos dan información acerca de métricas como puede ser la complejidad ciclomática. En nuestra aplicación se utilizan los plugins “JavaNCSS”, ofrece métricas a nivel de clases (número de métodos, número de comentarios…) y “JDepend”, que ofrece métricas a nivel de paquete (abstractness, inestability…). </w:t>
+      </w:r>
+      <w:r>
+        <w:t>Dentro de la aplicación estas métricas pueden visualizarse pinchando en los botones habilitados para ello.</w:t>
+      </w:r>
+    </w:p>
+    <w:p>
+      <w:pPr>
+        <w:pStyle w:val="Prrafodelista"/>
+        <w:numPr>
+          <w:ilvl w:val="0"/>
+          <w:numId w:val="30"/>
+        </w:numPr>
+      </w:pPr>
+      <w:r>
+        <w:t>Por último, tanto SonarQube como nuestra aplicación web permiten comprobar y visualizar la posible existencia de código duplicado. En nuestra aplicación web esta comprobación de plagios se realiza mediante el plugin “JPlag”, y permitiendo al profesor elegir entre qué alumnos quiere realizar dicha comprobación.</w:t>
+      </w:r>
+    </w:p>
+    <w:p>
+      <w:pPr>
+        <w:pStyle w:val="Ttulo2"/>
+        <w:numPr>
+          <w:ilvl w:val="1"/>
+          <w:numId w:val="1"/>
+        </w:numPr>
+        <w:ind w:left="862" w:hanging="578"/>
+      </w:pPr>
+      <w:r>
+        <w:t>Laboratorio Virtual de Programación para Moodle (VPL)</w:t>
+      </w:r>
+    </w:p>
+    <w:p>
+      <w:r>
+        <w:t xml:space="preserve">VPL es una herramienta software de código abierto que permite la gestión de prácticas de programación en Moodle. Sus características más destacadas son: </w:t>
+      </w:r>
+    </w:p>
+    <w:p>
+      <w:pPr>
+        <w:pStyle w:val="Prrafodelista"/>
+        <w:numPr>
+          <w:ilvl w:val="0"/>
+          <w:numId w:val="30"/>
+        </w:numPr>
+      </w:pPr>
+      <w:r>
+        <w:t>Posibilidad de editar el código fuente y ejecutar las prácticas de forma interactiva desde el navegador.</w:t>
+      </w:r>
+    </w:p>
+    <w:p>
+      <w:pPr>
+        <w:pStyle w:val="Prrafodelista"/>
+        <w:numPr>
+          <w:ilvl w:val="0"/>
+          <w:numId w:val="30"/>
+        </w:numPr>
+      </w:pPr>
+      <w:r>
+        <w:t>Ejecutar pruebas que revisen las prácticas y analizar la similitud entre prácticas para el control de plagio.</w:t>
+      </w:r>
+    </w:p>
+    <w:p>
+      <w:pPr>
+        <w:pStyle w:val="Prrafodelista"/>
+        <w:numPr>
+          <w:ilvl w:val="0"/>
+          <w:numId w:val="30"/>
+        </w:numPr>
+      </w:pPr>
+      <w:r>
+        <w:t>Está integrada en una plataforma de enseñanza electrónica, Moodle.</w:t>
+      </w:r>
+    </w:p>
+    <w:p>
+      <w:pPr>
+        <w:pStyle w:val="Prrafodelista"/>
+        <w:numPr>
+          <w:ilvl w:val="0"/>
+          <w:numId w:val="30"/>
+        </w:numPr>
+      </w:pPr>
+      <w:r>
+        <w:t>Admite múltiples lenguajes de programación.</w:t>
+      </w:r>
+    </w:p>
+    <w:p>
+      <w:pPr>
+        <w:pStyle w:val="Prrafodelista"/>
+        <w:numPr>
+          <w:ilvl w:val="0"/>
+          <w:numId w:val="30"/>
+        </w:numPr>
+      </w:pPr>
+      <w:r>
+        <w:t>Controla el plazo de entrega de las prácticas, control de acceso de usuarios basado en roles y establecimiento del número máximo de prácticas a entregar.</w:t>
+      </w:r>
+    </w:p>
+    <w:p>
+      <w:pPr>
+        <w:pStyle w:val="Prrafodelista"/>
+        <w:numPr>
+          <w:ilvl w:val="0"/>
+          <w:numId w:val="30"/>
+        </w:numPr>
+      </w:pPr>
+      <w:r>
+        <w:t>El alumno puede recuperar en formato zip las prácticas entregadas.</w:t>
+      </w:r>
+    </w:p>
+    <w:p>
+      <w:pPr>
+        <w:pStyle w:val="Prrafodelista"/>
+        <w:numPr>
+          <w:ilvl w:val="0"/>
+          <w:numId w:val="30"/>
+        </w:numPr>
+      </w:pPr>
+      <w:r>
+        <w:t>Permite editar los ficheros a entregar o los ya entregados desde el propio navegador utilizando el componente editor.</w:t>
+      </w:r>
+    </w:p>
+    <w:p>
+      <w:pPr>
+        <w:pStyle w:val="Prrafodelista"/>
+        <w:numPr>
+          <w:ilvl w:val="0"/>
+          <w:numId w:val="30"/>
+        </w:numPr>
+      </w:pPr>
+      <w:r>
+        <w:t>En cuanto a la ejecución de la práctica, el sistema está diseñado para posibilitar la ejecución de programas desde el navegador. Esto se concreta en tres posibles acciones: ejecutar, depurar y evaluar. Estas tres acciones se pueden realizar desde la página de edición.</w:t>
+      </w:r>
+    </w:p>
+    <w:p>
+      <w:pPr>
+        <w:pStyle w:val="Ttulo3"/>
+      </w:pPr>
+      <w:r>
         <w:lastRenderedPageBreak/>
-        <w:t>Además el número de errores de código detectado por los plugins “PMD” y “FindBugs”, se muestran en diferentes gráficas que podrán visualizar tanto los alumnos como el profesor. En el panel del alumno las gráficas podrán visualizarse en la parte inferior:</w:t>
+        <w:t>Similitudes con nuestra aplicación web</w:t>
+      </w:r>
+    </w:p>
+    <w:p>
+      <w:pPr>
+        <w:pStyle w:val="Cuerpo"/>
+      </w:pPr>
+      <w:r>
+        <w:t>A continuación se muestran algunas de las similitudes que existen entre ambas aplicaciones:</w:t>
       </w:r>
     </w:p>
     <w:p>
       <w:pPr>
         <w:pStyle w:val="Prrafodelista"/>
-        <w:ind w:left="720"/>
+        <w:numPr>
+          <w:ilvl w:val="0"/>
+          <w:numId w:val="31"/>
+        </w:numPr>
+      </w:pPr>
+      <w:r>
+        <w:t>En el formulario de subida de prácticas habilitado para los alumnos, se puede observar la fecha límite de entrega y un enunciado de la práctica que deben de realizar:</w:t>
+      </w:r>
+    </w:p>
+    <w:p>
+      <w:pPr>
+        <w:pStyle w:val="Prrafodelista"/>
+        <w:numPr>
+          <w:ilvl w:val="1"/>
+          <w:numId w:val="31"/>
+        </w:numPr>
+        <w:rPr>
+          <w:b/>
+          <w:i/>
+        </w:rPr>
+      </w:pPr>
+      <w:r>
+        <w:rPr>
+          <w:b/>
+          <w:i/>
+        </w:rPr>
+        <w:t>VPL</w:t>
+      </w:r>
+    </w:p>
+    <w:p>
+      <w:pPr>
+        <w:keepNext/>
         <w:jc w:val="center"/>
       </w:pPr>
       <w:r>
@@ -4329,10 +5042,10 @@
           <w:lang w:eastAsia="es-ES"/>
         </w:rPr>
         <w:drawing>
-          <wp:inline distT="0" distB="0" distL="0" distR="0" wp14:anchorId="672749E7" wp14:editId="694AFF61">
-            <wp:extent cx="4244196" cy="814502"/>
-            <wp:effectExtent l="0" t="0" r="4445" b="5080"/>
-            <wp:docPr id="8" name="Imagen 8"/>
+          <wp:inline distT="0" distB="0" distL="0" distR="0" wp14:anchorId="5970B27C" wp14:editId="588AF6BF">
+            <wp:extent cx="3062378" cy="1171470"/>
+            <wp:effectExtent l="0" t="0" r="5080" b="0"/>
+            <wp:docPr id="12" name="Imagen 12"/>
             <wp:cNvGraphicFramePr>
               <a:graphicFrameLocks xmlns:a="http://schemas.openxmlformats.org/drawingml/2006/main" noChangeAspect="1"/>
             </wp:cNvGraphicFramePr>
@@ -4352,7 +5065,7 @@
                   <pic:spPr>
                     <a:xfrm>
                       <a:off x="0" y="0"/>
-                      <a:ext cx="4276452" cy="820692"/>
+                      <a:ext cx="3100658" cy="1186114"/>
                     </a:xfrm>
                     <a:prstGeom prst="rect">
                       <a:avLst/>
@@ -4367,18 +5080,94 @@
     </w:p>
     <w:p>
       <w:pPr>
+        <w:pStyle w:val="Descripcin"/>
+        <w:jc w:val="center"/>
+        <w:rPr>
+          <w:b/>
+        </w:rPr>
+      </w:pPr>
+      <w:r>
+        <w:t xml:space="preserve">Ilustración </w:t>
+      </w:r>
+      <w:r>
+        <w:fldChar w:fldCharType="begin"/>
+      </w:r>
+      <w:r>
+        <w:instrText xml:space="preserve"> SEQ Ilustración \* ARABIC </w:instrText>
+      </w:r>
+      <w:r>
+        <w:fldChar w:fldCharType="separate"/>
+      </w:r>
+      <w:r>
+        <w:rPr>
+          <w:noProof/>
+        </w:rPr>
+        <w:t>10</w:t>
+      </w:r>
+      <w:r>
+        <w:fldChar w:fldCharType="end"/>
+      </w:r>
+      <w:r>
+        <w:t>: Parámetros de la tarea en VPL</w:t>
+      </w:r>
+    </w:p>
+    <w:p>
+      <w:pPr>
         <w:pStyle w:val="Prrafodelista"/>
         <w:numPr>
-          <w:ilvl w:val="0"/>
-          <w:numId w:val="30"/>
+          <w:ilvl w:val="1"/>
+          <w:numId w:val="31"/>
         </w:numPr>
-      </w:pPr>
-      <w:r>
-        <w:t>Por último, tanto SonarQube como nuestra aplicación web permiten comprobar y visualizar la posible existencia de código duplicado. En nuestra aplicación web esta comprobación de plagios se realiza mediante el plugin “JPlag”, y permitiendo al profesor elegir entre qué alumnos quiere realizar dicha comprobación. En nuestra aplicación esta comprobación de plagios el profesor la podrá realizar desde el panel “Plagios”:</w:t>
-      </w:r>
-    </w:p>
-    <w:p>
-      <w:pPr>
+        <w:rPr>
+          <w:b/>
+          <w:i/>
+        </w:rPr>
+      </w:pPr>
+      <w:r>
+        <w:rPr>
+          <w:b/>
+          <w:i/>
+        </w:rPr>
+        <w:t>Nuestra aplicación web</w:t>
+      </w:r>
+    </w:p>
+    <w:p>
+      <w:pPr>
+        <w:pStyle w:val="Prrafodelista"/>
+        <w:ind w:left="1440"/>
+        <w:rPr>
+          <w:i/>
+          <w:u w:val="single"/>
+        </w:rPr>
+      </w:pPr>
+      <w:r>
+        <w:rPr>
+          <w:u w:val="single"/>
+        </w:rPr>
+        <w:t>Parámetros de la tarea</w:t>
+      </w:r>
+      <w:r>
+        <w:rPr>
+          <w:i/>
+          <w:u w:val="single"/>
+        </w:rPr>
+        <w:t>:</w:t>
+      </w:r>
+    </w:p>
+    <w:p>
+      <w:pPr>
+        <w:pStyle w:val="Prrafodelista"/>
+        <w:ind w:left="1440"/>
+      </w:pPr>
+      <w:r>
+        <w:t>Se pueden observar pinchando el botón “Ver” presente al lado de la etiqueta parámetros de la tarea:</w:t>
+      </w:r>
+    </w:p>
+    <w:p>
+      <w:pPr>
+        <w:pStyle w:val="Prrafodelista"/>
+        <w:keepNext/>
+        <w:ind w:left="1440"/>
         <w:jc w:val="center"/>
       </w:pPr>
       <w:r>
@@ -4387,10 +5176,10 @@
           <w:lang w:eastAsia="es-ES"/>
         </w:rPr>
         <w:drawing>
-          <wp:inline distT="0" distB="0" distL="0" distR="0" wp14:anchorId="7D340B9E" wp14:editId="50AEB55E">
-            <wp:extent cx="4045789" cy="2580951"/>
-            <wp:effectExtent l="0" t="0" r="0" b="0"/>
-            <wp:docPr id="11" name="Imagen 11"/>
+          <wp:inline distT="0" distB="0" distL="0" distR="0" wp14:anchorId="5D3D9255" wp14:editId="0DDC4E5D">
+            <wp:extent cx="3523166" cy="336430"/>
+            <wp:effectExtent l="0" t="0" r="1270" b="6985"/>
+            <wp:docPr id="14" name="Imagen 14"/>
             <wp:cNvGraphicFramePr>
               <a:graphicFrameLocks xmlns:a="http://schemas.openxmlformats.org/drawingml/2006/main" noChangeAspect="1"/>
             </wp:cNvGraphicFramePr>
@@ -4410,7 +5199,7 @@
                   <pic:spPr>
                     <a:xfrm>
                       <a:off x="0" y="0"/>
-                      <a:ext cx="4053052" cy="2585585"/>
+                      <a:ext cx="3602101" cy="343968"/>
                     </a:xfrm>
                     <a:prstGeom prst="rect">
                       <a:avLst/>
@@ -4425,171 +5214,50 @@
     </w:p>
     <w:p>
       <w:pPr>
-        <w:pStyle w:val="Ttulo2"/>
-        <w:numPr>
-          <w:ilvl w:val="1"/>
-          <w:numId w:val="1"/>
-        </w:numPr>
-        <w:ind w:left="862" w:hanging="578"/>
-      </w:pPr>
-      <w:r>
-        <w:t>Laboratorio Virtual de Programación para Moodle (VPL)</w:t>
-      </w:r>
-    </w:p>
-    <w:p>
-      <w:r>
-        <w:t xml:space="preserve">VPL es una herramienta software de código abierto que permite la gestión de prácticas de programación en Moodle. Sus características más destacadas son: </w:t>
-      </w:r>
-    </w:p>
+        <w:pStyle w:val="Descripcin"/>
+        <w:jc w:val="center"/>
+      </w:pPr>
+      <w:r>
+        <w:t xml:space="preserve">Ilustración </w:t>
+      </w:r>
+      <w:r>
+        <w:fldChar w:fldCharType="begin"/>
+      </w:r>
+      <w:r>
+        <w:instrText xml:space="preserve"> SEQ Ilustración \* ARABIC </w:instrText>
+      </w:r>
+      <w:r>
+        <w:fldChar w:fldCharType="separate"/>
+      </w:r>
+      <w:r>
+        <w:rPr>
+          <w:noProof/>
+        </w:rPr>
+        <w:t>11</w:t>
+      </w:r>
+      <w:r>
+        <w:fldChar w:fldCharType="end"/>
+      </w:r>
+      <w:r>
+        <w:t>: Ver parámetros de la tarea en nuestra aplicación</w:t>
+      </w:r>
+    </w:p>
+    <w:p/>
     <w:p>
       <w:pPr>
         <w:pStyle w:val="Prrafodelista"/>
-        <w:numPr>
-          <w:ilvl w:val="0"/>
-          <w:numId w:val="30"/>
-        </w:numPr>
-      </w:pPr>
-      <w:r>
-        <w:t>Posibilidad de editar el código fuente y ejecutar las prácticas de forma interactiva desde el navegador.</w:t>
+        <w:ind w:left="1440"/>
+      </w:pPr>
+      <w:r>
+        <w:t>Tras pincharlo aparece el siguiente panel:</w:t>
       </w:r>
     </w:p>
     <w:p>
       <w:pPr>
         <w:pStyle w:val="Prrafodelista"/>
-        <w:numPr>
-          <w:ilvl w:val="0"/>
-          <w:numId w:val="30"/>
-        </w:numPr>
-      </w:pPr>
-      <w:r>
-        <w:t>Ejecutar pruebas que revisen las prácticas y analizar la similitud entre prácticas para el control de plagio.</w:t>
-      </w:r>
-    </w:p>
-    <w:p>
-      <w:pPr>
-        <w:pStyle w:val="Prrafodelista"/>
-        <w:numPr>
-          <w:ilvl w:val="0"/>
-          <w:numId w:val="30"/>
-        </w:numPr>
-      </w:pPr>
-      <w:r>
-        <w:t>Está integrada en una plataforma de enseñanza electrónica, Moodle.</w:t>
-      </w:r>
-    </w:p>
-    <w:p>
-      <w:pPr>
-        <w:pStyle w:val="Prrafodelista"/>
-        <w:numPr>
-          <w:ilvl w:val="0"/>
-          <w:numId w:val="30"/>
-        </w:numPr>
-      </w:pPr>
-      <w:r>
-        <w:t>Admite múltiples lenguajes de programación.</w:t>
-      </w:r>
-    </w:p>
-    <w:p>
-      <w:pPr>
-        <w:pStyle w:val="Prrafodelista"/>
-        <w:numPr>
-          <w:ilvl w:val="0"/>
-          <w:numId w:val="30"/>
-        </w:numPr>
-      </w:pPr>
-      <w:r>
-        <w:lastRenderedPageBreak/>
-        <w:t>Controla el plazo de entrega de las prácticas, control de acceso de usuarios basado en roles y establecimiento del número máximo de prácticas a entregar.</w:t>
-      </w:r>
-    </w:p>
-    <w:p>
-      <w:pPr>
-        <w:pStyle w:val="Prrafodelista"/>
-        <w:numPr>
-          <w:ilvl w:val="0"/>
-          <w:numId w:val="30"/>
-        </w:numPr>
-      </w:pPr>
-      <w:r>
-        <w:t>El alumno puede recuperar en formato zip las prácticas entregadas.</w:t>
-      </w:r>
-    </w:p>
-    <w:p>
-      <w:pPr>
-        <w:pStyle w:val="Prrafodelista"/>
-        <w:numPr>
-          <w:ilvl w:val="0"/>
-          <w:numId w:val="30"/>
-        </w:numPr>
-      </w:pPr>
-      <w:r>
-        <w:t>Permite editar los ficheros a entregar o los ya entregados desde el propio navegador utilizando el componente editor.</w:t>
-      </w:r>
-    </w:p>
-    <w:p>
-      <w:pPr>
-        <w:pStyle w:val="Prrafodelista"/>
-        <w:numPr>
-          <w:ilvl w:val="0"/>
-          <w:numId w:val="30"/>
-        </w:numPr>
-      </w:pPr>
-      <w:r>
-        <w:t>En cuanto a la ejecución de la práctica, el sistema está diseñado para posibilitar la ejecución de programas desde el navegador. Esto se concreta en tres posibles acciones: ejecutar, depurar y evaluar. Estas tres acciones se pueden realizar desde la página de edición.</w:t>
-      </w:r>
-    </w:p>
-    <w:p>
-      <w:pPr>
-        <w:pStyle w:val="Ttulo3"/>
-      </w:pPr>
-      <w:r>
-        <w:t>Similitudes con nuestra aplicación web</w:t>
-      </w:r>
-    </w:p>
-    <w:p>
-      <w:pPr>
-        <w:pStyle w:val="Cuerpo"/>
-      </w:pPr>
-      <w:r>
-        <w:t>A continuación se muestran algunas de las similitudes que existen entre ambas aplicaciones:</w:t>
-      </w:r>
-    </w:p>
-    <w:p>
-      <w:pPr>
-        <w:pStyle w:val="Prrafodelista"/>
-        <w:numPr>
-          <w:ilvl w:val="0"/>
-          <w:numId w:val="31"/>
-        </w:numPr>
-      </w:pPr>
-      <w:r>
-        <w:t>En el formulario de subida de prácticas habilitado para los alumnos, se puede observar la fecha límite de entrega y un enunciado de la práctica que deben de realizar:</w:t>
-      </w:r>
-    </w:p>
-    <w:p>
-      <w:pPr>
-        <w:pStyle w:val="Prrafodelista"/>
-        <w:numPr>
-          <w:ilvl w:val="1"/>
-          <w:numId w:val="31"/>
-        </w:numPr>
-        <w:rPr>
-          <w:b/>
-        </w:rPr>
-      </w:pPr>
-      <w:r>
-        <w:rPr>
-          <w:b/>
-        </w:rPr>
-        <w:t>VPL</w:t>
-      </w:r>
-    </w:p>
-    <w:p>
-      <w:pPr>
+        <w:keepNext/>
+        <w:ind w:left="1440"/>
         <w:jc w:val="center"/>
-        <w:rPr>
-          <w:b/>
-        </w:rPr>
       </w:pPr>
       <w:r>
         <w:rPr>
@@ -4597,10 +5265,10 @@
           <w:lang w:eastAsia="es-ES"/>
         </w:rPr>
         <w:drawing>
-          <wp:inline distT="0" distB="0" distL="0" distR="0" wp14:anchorId="5970B27C" wp14:editId="537C28FF">
-            <wp:extent cx="3554083" cy="1359566"/>
-            <wp:effectExtent l="0" t="0" r="8890" b="0"/>
-            <wp:docPr id="12" name="Imagen 12"/>
+          <wp:inline distT="0" distB="0" distL="0" distR="0" wp14:anchorId="573B6BA1" wp14:editId="60F970B1">
+            <wp:extent cx="4360990" cy="2950234"/>
+            <wp:effectExtent l="0" t="0" r="1905" b="2540"/>
+            <wp:docPr id="13" name="Imagen 13"/>
             <wp:cNvGraphicFramePr>
               <a:graphicFrameLocks xmlns:a="http://schemas.openxmlformats.org/drawingml/2006/main" noChangeAspect="1"/>
             </wp:cNvGraphicFramePr>
@@ -4612,7 +5280,7 @@
                     <pic:cNvPicPr/>
                   </pic:nvPicPr>
                   <pic:blipFill>
-                    <a:blip r:embed="rId36"/>
+                    <a:blip r:embed="rId30"/>
                     <a:stretch>
                       <a:fillRect/>
                     </a:stretch>
@@ -4620,7 +5288,7 @@
                   <pic:spPr>
                     <a:xfrm>
                       <a:off x="0" y="0"/>
-                      <a:ext cx="3574297" cy="1367298"/>
+                      <a:ext cx="4399033" cy="2975970"/>
                     </a:xfrm>
                     <a:prstGeom prst="rect">
                       <a:avLst/>
@@ -4635,6 +5303,150 @@
     </w:p>
     <w:p>
       <w:pPr>
+        <w:pStyle w:val="Descripcin"/>
+        <w:jc w:val="center"/>
+      </w:pPr>
+      <w:r>
+        <w:t xml:space="preserve">Ilustración </w:t>
+      </w:r>
+      <w:r>
+        <w:fldChar w:fldCharType="begin"/>
+      </w:r>
+      <w:r>
+        <w:instrText xml:space="preserve"> SEQ Ilustración \* ARABIC </w:instrText>
+      </w:r>
+      <w:r>
+        <w:fldChar w:fldCharType="separate"/>
+      </w:r>
+      <w:r>
+        <w:rPr>
+          <w:noProof/>
+        </w:rPr>
+        <w:t>12</w:t>
+      </w:r>
+      <w:r>
+        <w:fldChar w:fldCharType="end"/>
+      </w:r>
+      <w:r>
+        <w:t>: Parámetros de la tarea en nuestra aplicación</w:t>
+      </w:r>
+    </w:p>
+    <w:p>
+      <w:pPr>
+        <w:pStyle w:val="Prrafodelista"/>
+        <w:ind w:left="1440"/>
+        <w:rPr>
+          <w:u w:val="single"/>
+        </w:rPr>
+      </w:pPr>
+      <w:r>
+        <w:rPr>
+          <w:u w:val="single"/>
+        </w:rPr>
+        <w:lastRenderedPageBreak/>
+        <w:t>Enunciado de la práctica:</w:t>
+      </w:r>
+    </w:p>
+    <w:p>
+      <w:pPr>
+        <w:pStyle w:val="Prrafodelista"/>
+        <w:keepNext/>
+        <w:ind w:left="1440"/>
+        <w:jc w:val="center"/>
+      </w:pPr>
+      <w:r>
+        <w:rPr>
+          <w:noProof/>
+          <w:lang w:eastAsia="es-ES"/>
+        </w:rPr>
+        <w:drawing>
+          <wp:inline distT="0" distB="0" distL="0" distR="0" wp14:anchorId="24B1E40B" wp14:editId="06DC2216">
+            <wp:extent cx="4724095" cy="2941607"/>
+            <wp:effectExtent l="0" t="0" r="635" b="0"/>
+            <wp:docPr id="15" name="Imagen 15"/>
+            <wp:cNvGraphicFramePr>
+              <a:graphicFrameLocks xmlns:a="http://schemas.openxmlformats.org/drawingml/2006/main" noChangeAspect="1"/>
+            </wp:cNvGraphicFramePr>
+            <a:graphic xmlns:a="http://schemas.openxmlformats.org/drawingml/2006/main">
+              <a:graphicData uri="http://schemas.openxmlformats.org/drawingml/2006/picture">
+                <pic:pic xmlns:pic="http://schemas.openxmlformats.org/drawingml/2006/picture">
+                  <pic:nvPicPr>
+                    <pic:cNvPr id="1" name=""/>
+                    <pic:cNvPicPr/>
+                  </pic:nvPicPr>
+                  <pic:blipFill rotWithShape="1">
+                    <a:blip r:embed="rId36"/>
+                    <a:srcRect l="62940" t="16933" r="7812" b="36007"/>
+                    <a:stretch/>
+                  </pic:blipFill>
+                  <pic:spPr bwMode="auto">
+                    <a:xfrm>
+                      <a:off x="0" y="0"/>
+                      <a:ext cx="4780299" cy="2976604"/>
+                    </a:xfrm>
+                    <a:prstGeom prst="rect">
+                      <a:avLst/>
+                    </a:prstGeom>
+                    <a:ln>
+                      <a:noFill/>
+                    </a:ln>
+                    <a:extLst>
+                      <a:ext uri="{53640926-AAD7-44D8-BBD7-CCE9431645EC}">
+                        <a14:shadowObscured xmlns:a14="http://schemas.microsoft.com/office/drawing/2010/main"/>
+                      </a:ext>
+                    </a:extLst>
+                  </pic:spPr>
+                </pic:pic>
+              </a:graphicData>
+            </a:graphic>
+          </wp:inline>
+        </w:drawing>
+      </w:r>
+    </w:p>
+    <w:p>
+      <w:pPr>
+        <w:pStyle w:val="Descripcin"/>
+        <w:jc w:val="center"/>
+      </w:pPr>
+      <w:r>
+        <w:t xml:space="preserve">Ilustración </w:t>
+      </w:r>
+      <w:r>
+        <w:fldChar w:fldCharType="begin"/>
+      </w:r>
+      <w:r>
+        <w:instrText xml:space="preserve"> SEQ Ilustración \* ARABIC </w:instrText>
+      </w:r>
+      <w:r>
+        <w:fldChar w:fldCharType="separate"/>
+      </w:r>
+      <w:r>
+        <w:rPr>
+          <w:noProof/>
+        </w:rPr>
+        <w:t>13</w:t>
+      </w:r>
+      <w:r>
+        <w:fldChar w:fldCharType="end"/>
+      </w:r>
+      <w:r>
+        <w:t>: Enunciado de prácticas en nuestra aplicación</w:t>
+      </w:r>
+    </w:p>
+    <w:p>
+      <w:pPr>
+        <w:pStyle w:val="Prrafodelista"/>
+        <w:numPr>
+          <w:ilvl w:val="0"/>
+          <w:numId w:val="31"/>
+        </w:numPr>
+      </w:pPr>
+      <w:r>
+        <w:t>El formulario de subida de prácticas es muy similar ya que en ambos casos se permite la escritura de comentarios relacionados con la práctica, así como la opción para elegir la práctica a subir:</w:t>
+      </w:r>
+    </w:p>
+    <w:p>
+      <w:pPr>
         <w:pStyle w:val="Prrafodelista"/>
         <w:numPr>
           <w:ilvl w:val="1"/>
@@ -4642,42 +5454,21 @@
         </w:numPr>
         <w:rPr>
           <w:b/>
+          <w:i/>
         </w:rPr>
       </w:pPr>
       <w:r>
         <w:rPr>
           <w:b/>
-        </w:rPr>
-        <w:t>Nuestra aplicación web</w:t>
+          <w:i/>
+        </w:rPr>
+        <w:t>VPL</w:t>
       </w:r>
     </w:p>
     <w:p>
       <w:pPr>
         <w:pStyle w:val="Prrafodelista"/>
-        <w:ind w:left="1440"/>
-        <w:rPr>
-          <w:i/>
-        </w:rPr>
-      </w:pPr>
-      <w:r>
-        <w:rPr>
-          <w:i/>
-        </w:rPr>
-        <w:t>Parámetros de la tarea:</w:t>
-      </w:r>
-    </w:p>
-    <w:p>
-      <w:pPr>
-        <w:pStyle w:val="Prrafodelista"/>
-        <w:ind w:left="1440"/>
-      </w:pPr>
-      <w:r>
-        <w:t>Se pueden observar pinchando el botón “Ver” presente al lado de la etiqueta parámetros de la tarea:</w:t>
-      </w:r>
-    </w:p>
-    <w:p>
-      <w:pPr>
-        <w:pStyle w:val="Prrafodelista"/>
+        <w:keepNext/>
         <w:ind w:left="1440"/>
         <w:jc w:val="center"/>
       </w:pPr>
@@ -4687,10 +5478,10 @@
           <w:lang w:eastAsia="es-ES"/>
         </w:rPr>
         <w:drawing>
-          <wp:inline distT="0" distB="0" distL="0" distR="0" wp14:anchorId="5D3D9255" wp14:editId="1E239C99">
-            <wp:extent cx="2958860" cy="282544"/>
-            <wp:effectExtent l="0" t="0" r="0" b="3810"/>
-            <wp:docPr id="14" name="Imagen 14"/>
+          <wp:inline distT="0" distB="0" distL="0" distR="0" wp14:anchorId="55767F7E" wp14:editId="379151F1">
+            <wp:extent cx="4571107" cy="1751162"/>
+            <wp:effectExtent l="0" t="0" r="1270" b="1905"/>
+            <wp:docPr id="16" name="Imagen 16"/>
             <wp:cNvGraphicFramePr>
               <a:graphicFrameLocks xmlns:a="http://schemas.openxmlformats.org/drawingml/2006/main" noChangeAspect="1"/>
             </wp:cNvGraphicFramePr>
@@ -4710,7 +5501,7 @@
                   <pic:spPr>
                     <a:xfrm>
                       <a:off x="0" y="0"/>
-                      <a:ext cx="3068382" cy="293002"/>
+                      <a:ext cx="4635774" cy="1775936"/>
                     </a:xfrm>
                     <a:prstGeom prst="rect">
                       <a:avLst/>
@@ -4725,143 +5516,65 @@
     </w:p>
     <w:p>
       <w:pPr>
+        <w:pStyle w:val="Descripcin"/>
+        <w:jc w:val="center"/>
+        <w:rPr>
+          <w:b/>
+        </w:rPr>
+      </w:pPr>
+      <w:r>
+        <w:t xml:space="preserve">Ilustración </w:t>
+      </w:r>
+      <w:r>
+        <w:fldChar w:fldCharType="begin"/>
+      </w:r>
+      <w:r>
+        <w:instrText xml:space="preserve"> SEQ Ilustración \* ARABIC </w:instrText>
+      </w:r>
+      <w:r>
+        <w:fldChar w:fldCharType="separate"/>
+      </w:r>
+      <w:r>
+        <w:rPr>
+          <w:noProof/>
+        </w:rPr>
+        <w:t>14</w:t>
+      </w:r>
+      <w:r>
+        <w:fldChar w:fldCharType="end"/>
+      </w:r>
+      <w:r>
+        <w:t>: Formulario de subida de prácticas en VPL</w:t>
+      </w:r>
+    </w:p>
+    <w:p>
+      <w:pPr>
         <w:pStyle w:val="Prrafodelista"/>
         <w:ind w:left="1440"/>
-      </w:pPr>
-      <w:r>
-        <w:t>Tras pincharlo aparece el siguiente panel:</w:t>
-      </w:r>
-    </w:p>
-    <w:p>
-      <w:pPr>
-        <w:pStyle w:val="Prrafodelista"/>
-        <w:ind w:left="1440"/>
-        <w:jc w:val="center"/>
-      </w:pPr>
-      <w:r>
-        <w:rPr>
-          <w:noProof/>
-          <w:lang w:eastAsia="es-ES"/>
-        </w:rPr>
-        <w:lastRenderedPageBreak/>
-        <w:drawing>
-          <wp:inline distT="0" distB="0" distL="0" distR="0" wp14:anchorId="573B6BA1" wp14:editId="1D9CD55C">
-            <wp:extent cx="3579962" cy="2421864"/>
-            <wp:effectExtent l="0" t="0" r="1905" b="0"/>
-            <wp:docPr id="13" name="Imagen 13"/>
-            <wp:cNvGraphicFramePr>
-              <a:graphicFrameLocks xmlns:a="http://schemas.openxmlformats.org/drawingml/2006/main" noChangeAspect="1"/>
-            </wp:cNvGraphicFramePr>
-            <a:graphic xmlns:a="http://schemas.openxmlformats.org/drawingml/2006/main">
-              <a:graphicData uri="http://schemas.openxmlformats.org/drawingml/2006/picture">
-                <pic:pic xmlns:pic="http://schemas.openxmlformats.org/drawingml/2006/picture">
-                  <pic:nvPicPr>
-                    <pic:cNvPr id="1" name=""/>
-                    <pic:cNvPicPr/>
-                  </pic:nvPicPr>
-                  <pic:blipFill>
-                    <a:blip r:embed="rId28"/>
-                    <a:stretch>
-                      <a:fillRect/>
-                    </a:stretch>
-                  </pic:blipFill>
-                  <pic:spPr>
-                    <a:xfrm>
-                      <a:off x="0" y="0"/>
-                      <a:ext cx="3600643" cy="2435855"/>
-                    </a:xfrm>
-                    <a:prstGeom prst="rect">
-                      <a:avLst/>
-                    </a:prstGeom>
-                  </pic:spPr>
-                </pic:pic>
-              </a:graphicData>
-            </a:graphic>
-          </wp:inline>
-        </w:drawing>
-      </w:r>
-    </w:p>
-    <w:p>
-      <w:pPr>
-        <w:pStyle w:val="Prrafodelista"/>
-        <w:ind w:left="1440"/>
-        <w:rPr>
-          <w:i/>
-        </w:rPr>
-      </w:pPr>
-      <w:r>
-        <w:rPr>
-          <w:i/>
-        </w:rPr>
-        <w:t>Enunciado de la práctica:</w:t>
-      </w:r>
-    </w:p>
-    <w:p>
-      <w:pPr>
-        <w:pStyle w:val="Prrafodelista"/>
-        <w:ind w:left="1440"/>
-        <w:jc w:val="center"/>
-      </w:pPr>
-      <w:r>
-        <w:rPr>
-          <w:noProof/>
-          <w:lang w:eastAsia="es-ES"/>
-        </w:rPr>
-        <w:drawing>
-          <wp:inline distT="0" distB="0" distL="0" distR="0" wp14:anchorId="24B1E40B" wp14:editId="5786479F">
-            <wp:extent cx="4019909" cy="2503123"/>
-            <wp:effectExtent l="0" t="0" r="0" b="0"/>
-            <wp:docPr id="15" name="Imagen 15"/>
-            <wp:cNvGraphicFramePr>
-              <a:graphicFrameLocks xmlns:a="http://schemas.openxmlformats.org/drawingml/2006/main" noChangeAspect="1"/>
-            </wp:cNvGraphicFramePr>
-            <a:graphic xmlns:a="http://schemas.openxmlformats.org/drawingml/2006/main">
-              <a:graphicData uri="http://schemas.openxmlformats.org/drawingml/2006/picture">
-                <pic:pic xmlns:pic="http://schemas.openxmlformats.org/drawingml/2006/picture">
-                  <pic:nvPicPr>
-                    <pic:cNvPr id="1" name=""/>
-                    <pic:cNvPicPr/>
-                  </pic:nvPicPr>
-                  <pic:blipFill rotWithShape="1">
-                    <a:blip r:embed="rId38"/>
-                    <a:srcRect l="62940" t="16933" r="7812" b="36007"/>
-                    <a:stretch/>
-                  </pic:blipFill>
-                  <pic:spPr bwMode="auto">
-                    <a:xfrm>
-                      <a:off x="0" y="0"/>
-                      <a:ext cx="4057904" cy="2526782"/>
-                    </a:xfrm>
-                    <a:prstGeom prst="rect">
-                      <a:avLst/>
-                    </a:prstGeom>
-                    <a:ln>
-                      <a:noFill/>
-                    </a:ln>
-                    <a:extLst>
-                      <a:ext uri="{53640926-AAD7-44D8-BBD7-CCE9431645EC}">
-                        <a14:shadowObscured xmlns:a14="http://schemas.microsoft.com/office/drawing/2010/main"/>
-                      </a:ext>
-                    </a:extLst>
-                  </pic:spPr>
-                </pic:pic>
-              </a:graphicData>
-            </a:graphic>
-          </wp:inline>
-        </w:drawing>
-      </w:r>
-    </w:p>
-    <w:p>
-      <w:pPr>
-        <w:pStyle w:val="Prrafodelista"/>
-        <w:numPr>
-          <w:ilvl w:val="0"/>
-          <w:numId w:val="31"/>
-        </w:numPr>
-      </w:pPr>
-      <w:r>
-        <w:t>El formulario de subida de prácticas es muy similar ya que en ambos casos se permite la escritura de comentarios relacionados con la práctica, así como la opción para elegir la práctica a subir:</w:t>
-      </w:r>
+        <w:rPr>
+          <w:b/>
+        </w:rPr>
+      </w:pPr>
+    </w:p>
+    <w:p>
+      <w:pPr>
+        <w:rPr>
+          <w:b/>
+        </w:rPr>
+      </w:pPr>
+      <w:r>
+        <w:rPr>
+          <w:b/>
+        </w:rPr>
+        <w:br w:type="page"/>
+      </w:r>
+    </w:p>
+    <w:p>
+      <w:pPr>
+        <w:rPr>
+          <w:b/>
+        </w:rPr>
+      </w:pPr>
     </w:p>
     <w:p>
       <w:pPr>
@@ -4872,23 +5585,23 @@
         </w:numPr>
         <w:rPr>
           <w:b/>
+          <w:i/>
         </w:rPr>
       </w:pPr>
       <w:r>
         <w:rPr>
           <w:b/>
-        </w:rPr>
-        <w:t>VPL</w:t>
+          <w:i/>
+        </w:rPr>
+        <w:t>Nuestra aplicación web</w:t>
       </w:r>
     </w:p>
     <w:p>
       <w:pPr>
         <w:pStyle w:val="Prrafodelista"/>
+        <w:keepNext/>
         <w:ind w:left="1440"/>
         <w:jc w:val="center"/>
-        <w:rPr>
-          <w:b/>
-        </w:rPr>
       </w:pPr>
       <w:r>
         <w:rPr>
@@ -4896,79 +5609,9 @@
           <w:lang w:eastAsia="es-ES"/>
         </w:rPr>
         <w:drawing>
-          <wp:inline distT="0" distB="0" distL="0" distR="0" wp14:anchorId="55767F7E" wp14:editId="3E05F1B8">
-            <wp:extent cx="3717985" cy="1424336"/>
-            <wp:effectExtent l="0" t="0" r="0" b="4445"/>
-            <wp:docPr id="16" name="Imagen 16"/>
-            <wp:cNvGraphicFramePr>
-              <a:graphicFrameLocks xmlns:a="http://schemas.openxmlformats.org/drawingml/2006/main" noChangeAspect="1"/>
-            </wp:cNvGraphicFramePr>
-            <a:graphic xmlns:a="http://schemas.openxmlformats.org/drawingml/2006/main">
-              <a:graphicData uri="http://schemas.openxmlformats.org/drawingml/2006/picture">
-                <pic:pic xmlns:pic="http://schemas.openxmlformats.org/drawingml/2006/picture">
-                  <pic:nvPicPr>
-                    <pic:cNvPr id="1" name=""/>
-                    <pic:cNvPicPr/>
-                  </pic:nvPicPr>
-                  <pic:blipFill>
-                    <a:blip r:embed="rId39"/>
-                    <a:stretch>
-                      <a:fillRect/>
-                    </a:stretch>
-                  </pic:blipFill>
-                  <pic:spPr>
-                    <a:xfrm>
-                      <a:off x="0" y="0"/>
-                      <a:ext cx="3736764" cy="1431530"/>
-                    </a:xfrm>
-                    <a:prstGeom prst="rect">
-                      <a:avLst/>
-                    </a:prstGeom>
-                  </pic:spPr>
-                </pic:pic>
-              </a:graphicData>
-            </a:graphic>
-          </wp:inline>
-        </w:drawing>
-      </w:r>
-    </w:p>
-    <w:p>
-      <w:pPr>
-        <w:pStyle w:val="Prrafodelista"/>
-        <w:numPr>
-          <w:ilvl w:val="1"/>
-          <w:numId w:val="31"/>
-        </w:numPr>
-        <w:rPr>
-          <w:b/>
-        </w:rPr>
-      </w:pPr>
-      <w:r>
-        <w:rPr>
-          <w:b/>
-        </w:rPr>
-        <w:t>Nuestra aplicación web</w:t>
-      </w:r>
-    </w:p>
-    <w:p>
-      <w:pPr>
-        <w:pStyle w:val="Prrafodelista"/>
-        <w:ind w:left="1440"/>
-        <w:jc w:val="center"/>
-        <w:rPr>
-          <w:b/>
-        </w:rPr>
-      </w:pPr>
-      <w:r>
-        <w:rPr>
-          <w:noProof/>
-          <w:lang w:eastAsia="es-ES"/>
-        </w:rPr>
-        <w:lastRenderedPageBreak/>
-        <w:drawing>
-          <wp:inline distT="0" distB="0" distL="0" distR="0" wp14:anchorId="0516FDBC" wp14:editId="5E10B943">
-            <wp:extent cx="3027872" cy="2210347"/>
-            <wp:effectExtent l="0" t="0" r="1270" b="0"/>
+          <wp:inline distT="0" distB="0" distL="0" distR="0" wp14:anchorId="0516FDBC" wp14:editId="488D34CA">
+            <wp:extent cx="3958693" cy="2889849"/>
+            <wp:effectExtent l="0" t="0" r="3810" b="6350"/>
             <wp:docPr id="17" name="Imagen 17"/>
             <wp:cNvGraphicFramePr>
               <a:graphicFrameLocks xmlns:a="http://schemas.openxmlformats.org/drawingml/2006/main" noChangeAspect="1"/>
@@ -4981,7 +5624,7 @@
                     <pic:cNvPicPr/>
                   </pic:nvPicPr>
                   <pic:blipFill>
-                    <a:blip r:embed="rId40"/>
+                    <a:blip r:embed="rId38"/>
                     <a:stretch>
                       <a:fillRect/>
                     </a:stretch>
@@ -4989,7 +5632,7 @@
                   <pic:spPr>
                     <a:xfrm>
                       <a:off x="0" y="0"/>
-                      <a:ext cx="3038221" cy="2217902"/>
+                      <a:ext cx="3994957" cy="2916321"/>
                     </a:xfrm>
                     <a:prstGeom prst="rect">
                       <a:avLst/>
@@ -5004,6 +5647,39 @@
     </w:p>
     <w:p>
       <w:pPr>
+        <w:pStyle w:val="Descripcin"/>
+        <w:jc w:val="center"/>
+        <w:rPr>
+          <w:b/>
+        </w:rPr>
+      </w:pPr>
+      <w:r>
+        <w:t xml:space="preserve">Ilustración </w:t>
+      </w:r>
+      <w:r>
+        <w:fldChar w:fldCharType="begin"/>
+      </w:r>
+      <w:r>
+        <w:instrText xml:space="preserve"> SEQ Ilustración \* ARABIC </w:instrText>
+      </w:r>
+      <w:r>
+        <w:fldChar w:fldCharType="separate"/>
+      </w:r>
+      <w:r>
+        <w:rPr>
+          <w:noProof/>
+        </w:rPr>
+        <w:t>15</w:t>
+      </w:r>
+      <w:r>
+        <w:fldChar w:fldCharType="end"/>
+      </w:r>
+      <w:r>
+        <w:t>: Formulario de subida de prácticas en nuestra aplicación</w:t>
+      </w:r>
+    </w:p>
+    <w:p>
+      <w:pPr>
         <w:pStyle w:val="Prrafodelista"/>
         <w:numPr>
           <w:ilvl w:val="0"/>
@@ -5140,8 +5816,22 @@
       <w:r>
         <w:rPr>
           <w:b/>
-        </w:rPr>
-        <w:t>Multiplataforma:</w:t>
+          <w:color w:val="FF0000"/>
+        </w:rPr>
+        <w:t>Multiplataforma</w:t>
+      </w:r>
+      <w:r>
+        <w:rPr>
+          <w:b/>
+        </w:rPr>
+        <w:t xml:space="preserve"> </w:t>
+      </w:r>
+      <w:r>
+        <w:rPr>
+          <w:b/>
+          <w:color w:val="FF0000"/>
+        </w:rPr>
+        <w:t>¿¿?¿?¿:</w:t>
       </w:r>
     </w:p>
     <w:p>
@@ -5178,21 +5868,21 @@
     </w:p>
     <w:p>
       <w:r>
-        <w:t xml:space="preserve">Para poder acceder a nuestra aplicación web, tanto profesores como alumnos, únicamente va a ser posible desde las tareas de tipo “herramienta externa” creadas en Moodle. Es importante </w:t>
-      </w:r>
+        <w:t xml:space="preserve">Para poder acceder a nuestra aplicación web, tanto profesores como alumnos, únicamente va a ser posible desde las tareas de tipo “herramienta externa” creadas en Moodle. Es importante que los parámetros (URL, consumer_key, secret) de esta tarea sean configurados correctamente por el profesor para que el acceso a la aplicación web sea posible. </w:t>
+      </w:r>
+    </w:p>
+    <w:p>
       <w:r>
         <w:lastRenderedPageBreak/>
-        <w:t xml:space="preserve">que los parámetros (URL, consumer_key, secret) de esta tarea sean configurados correctamente por el profesor para que el acceso a la aplicación web sea posible. </w:t>
-      </w:r>
-    </w:p>
-    <w:p>
-      <w:r>
         <w:t>Si por un casual se intenta acceder a la aplicación desde cualquier otro lugar, se mostrará un mensaje de error al intentar entrar en la aplicación.</w:t>
       </w:r>
     </w:p>
     <w:p>
       <w:r>
         <w:t>Además si un alumno ha accedido a la aplicación e intenta acceder al panel del profesor, este acceso será denegado mostrando el mensaje de error correspondiente.</w:t>
+      </w:r>
+      <w:r>
+        <w:t xml:space="preserve"> Y al igual para el profesor si intentase entrar en el panel del alumno.</w:t>
       </w:r>
     </w:p>
     <w:p>
@@ -5215,381 +5905,742 @@
     </w:p>
     <w:p>
       <w:r>
-        <w:t>La creación de esta estructura de carpetas se produce en el momento que el profesor sube el primer test, y esta estructura en el momento de la creación tiene un aspecto similar al siguiente:</w:t>
-      </w:r>
-    </w:p>
-    <w:p>
-      <w:pPr>
+        <w:t xml:space="preserve">La creación de esta estructura de carpetas se produce en el momento que el profesor sube el primer test, y esta estructura </w:t>
+      </w:r>
+      <w:r>
+        <w:t>tras</w:t>
+      </w:r>
+      <w:r>
+        <w:t xml:space="preserve"> el momento de </w:t>
+      </w:r>
+      <w:r>
+        <w:t>su</w:t>
+      </w:r>
+      <w:r>
+        <w:t xml:space="preserve"> creación tiene un aspecto similar al siguiente:</w:t>
+      </w:r>
+    </w:p>
+    <w:p>
+      <w:pPr>
+        <w:keepNext/>
+      </w:pPr>
+      <w:r>
+        <w:rPr>
+          <w:noProof/>
+        </w:rPr>
+        <mc:AlternateContent>
+          <mc:Choice Requires="wps">
+            <w:drawing>
+              <wp:inline distT="0" distB="0" distL="0" distR="0" wp14:anchorId="7DD569EE" wp14:editId="407B78A0">
+                <wp:extent cx="5331124" cy="802256"/>
+                <wp:effectExtent l="0" t="0" r="3175" b="0"/>
+                <wp:docPr id="36" name="Cuadro de texto 36"/>
+                <wp:cNvGraphicFramePr/>
+                <a:graphic xmlns:a="http://schemas.openxmlformats.org/drawingml/2006/main">
+                  <a:graphicData uri="http://schemas.microsoft.com/office/word/2010/wordprocessingShape">
+                    <wps:wsp>
+                      <wps:cNvSpPr txBox="1"/>
+                      <wps:spPr>
+                        <a:xfrm>
+                          <a:off x="0" y="0"/>
+                          <a:ext cx="5331124" cy="802256"/>
+                        </a:xfrm>
+                        <a:prstGeom prst="rect">
+                          <a:avLst/>
+                        </a:prstGeom>
+                        <a:gradFill>
+                          <a:gsLst>
+                            <a:gs pos="0">
+                              <a:schemeClr val="lt2">
+                                <a:tint val="90000"/>
+                                <a:satMod val="92000"/>
+                                <a:lumMod val="120000"/>
+                              </a:schemeClr>
+                            </a:gs>
+                            <a:gs pos="100000">
+                              <a:schemeClr val="lt2">
+                                <a:shade val="98000"/>
+                                <a:satMod val="120000"/>
+                                <a:lumMod val="98000"/>
+                              </a:schemeClr>
+                            </a:gs>
+                          </a:gsLst>
+                          <a:path path="circle">
+                            <a:fillToRect l="50000" t="50000" r="100000" b="100000"/>
+                          </a:path>
+                        </a:gradFill>
+                        <a:ln w="6350">
+                          <a:noFill/>
+                        </a:ln>
+                        <a:effectLst/>
+                      </wps:spPr>
+                      <wps:style>
+                        <a:lnRef idx="0">
+                          <a:schemeClr val="accent1"/>
+                        </a:lnRef>
+                        <a:fillRef idx="1003">
+                          <a:schemeClr val="lt2"/>
+                        </a:fillRef>
+                        <a:effectRef idx="0">
+                          <a:schemeClr val="accent1"/>
+                        </a:effectRef>
+                        <a:fontRef idx="minor">
+                          <a:schemeClr val="dk1"/>
+                        </a:fontRef>
+                      </wps:style>
+                      <wps:txbx>
+                        <w:txbxContent>
+                          <w:p>
+                            <w:pPr>
+                              <w:jc w:val="center"/>
+                              <w:rPr>
+                                <w:b/>
+                              </w:rPr>
+                            </w:pPr>
+                            <w:r>
+                              <w:rPr>
+                                <w:b/>
+                                <w:i/>
+                              </w:rPr>
+                              <w:t>id_curso</w:t>
+                            </w:r>
+                            <w:r>
+                              <w:rPr>
+                                <w:b/>
+                              </w:rPr>
+                              <w:t xml:space="preserve"> &gt; </w:t>
+                            </w:r>
+                            <w:r>
+                              <w:rPr>
+                                <w:b/>
+                                <w:i/>
+                              </w:rPr>
+                              <w:t>id_tarea</w:t>
+                            </w:r>
+                            <w:r>
+                              <w:rPr>
+                                <w:b/>
+                              </w:rPr>
+                              <w:t xml:space="preserve"> &gt; </w:t>
+                            </w:r>
+                            <w:r>
+                              <w:rPr>
+                                <w:b/>
+                                <w:i/>
+                              </w:rPr>
+                              <w:t>Profesor</w:t>
+                            </w:r>
+                            <w:r>
+                              <w:rPr>
+                                <w:b/>
+                              </w:rPr>
+                              <w:t xml:space="preserve"> &gt; </w:t>
+                            </w:r>
+                            <w:r>
+                              <w:rPr>
+                                <w:b/>
+                                <w:i/>
+                              </w:rPr>
+                              <w:t>id_profesor</w:t>
+                            </w:r>
+                            <w:r>
+                              <w:rPr>
+                                <w:b/>
+                              </w:rPr>
+                              <w:t xml:space="preserve"> &gt; </w:t>
+                            </w:r>
+                            <w:r>
+                              <w:rPr>
+                                <w:b/>
+                                <w:i/>
+                              </w:rPr>
+                              <w:t>arquetipo_maven</w:t>
+                            </w:r>
+                          </w:p>
+                          <w:p>
+                            <w:pPr>
+                              <w:ind w:left="1416" w:firstLine="708"/>
+                              <w:jc w:val="center"/>
+                              <w:rPr>
+                                <w:b/>
+                              </w:rPr>
+                            </w:pPr>
+                            <w:r>
+                              <w:rPr>
+                                <w:b/>
+                                <w:i/>
+                              </w:rPr>
+                              <w:t xml:space="preserve">     </w:t>
+                            </w:r>
+                            <w:r>
+                              <w:rPr>
+                                <w:b/>
+                                <w:i/>
+                              </w:rPr>
+                              <w:t>Alumno</w:t>
+                            </w:r>
+                            <w:r>
+                              <w:rPr>
+                                <w:b/>
+                              </w:rPr>
+                              <w:t xml:space="preserve"> &gt; </w:t>
+                            </w:r>
+                            <w:r>
+                              <w:rPr>
+                                <w:b/>
+                                <w:i/>
+                              </w:rPr>
+                              <w:t>id_alumno</w:t>
+                            </w:r>
+                            <w:r>
+                              <w:rPr>
+                                <w:b/>
+                              </w:rPr>
+                              <w:t xml:space="preserve"> &gt; </w:t>
+                            </w:r>
+                            <w:r>
+                              <w:rPr>
+                                <w:b/>
+                                <w:i/>
+                              </w:rPr>
+                              <w:t>número_intento_realizado</w:t>
+                            </w:r>
+                          </w:p>
+                          <w:p>
+                            <w:pPr>
+                              <w:pStyle w:val="Sinespaciado"/>
+                              <w:jc w:val="right"/>
+                              <w:rPr>
+                                <w:color w:val="44546A" w:themeColor="text2"/>
+                                <w:sz w:val="18"/>
+                                <w:szCs w:val="18"/>
+                              </w:rPr>
+                            </w:pPr>
+                          </w:p>
+                        </w:txbxContent>
+                      </wps:txbx>
+                      <wps:bodyPr rot="0" spcFirstLastPara="0" vertOverflow="overflow" horzOverflow="overflow" vert="horz" wrap="square" lIns="182880" tIns="182880" rIns="182880" bIns="182880" numCol="1" spcCol="0" rtlCol="0" fromWordArt="0" anchor="t" anchorCtr="0" forceAA="0" compatLnSpc="1">
+                        <a:prstTxWarp prst="textNoShape">
+                          <a:avLst/>
+                        </a:prstTxWarp>
+                        <a:noAutofit/>
+                      </wps:bodyPr>
+                    </wps:wsp>
+                  </a:graphicData>
+                </a:graphic>
+              </wp:inline>
+            </w:drawing>
+          </mc:Choice>
+          <mc:Fallback>
+            <w:pict>
+              <v:shapetype w14:anchorId="7DD569EE" id="_x0000_t202" coordsize="21600,21600" o:spt="202" path="m,l,21600r21600,l21600,xe">
+                <v:stroke joinstyle="miter"/>
+                <v:path gradientshapeok="t" o:connecttype="rect"/>
+              </v:shapetype>
+              <v:shape id="Cuadro de texto 36" o:spid="_x0000_s1026" type="#_x0000_t202" style="width:419.75pt;height:63.15pt;visibility:visible;mso-wrap-style:square;mso-left-percent:-10001;mso-top-percent:-10001;mso-position-horizontal:absolute;mso-position-horizontal-relative:char;mso-position-vertical:absolute;mso-position-vertical-relative:line;mso-left-percent:-10001;mso-top-percent:-10001;v-text-anchor:top" o:gfxdata="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" fillcolor="#e9e8e8 [2899]" stroked="f" strokeweight=".5pt">
+                <v:fill color2="#e1e0e0 [3139]" rotate="t" focusposition=".5,.5" focussize="-.5,-.5" focus="100%" type="gradientRadial"/>
+                <v:textbox inset="14.4pt,14.4pt,14.4pt,14.4pt">
+                  <w:txbxContent>
+                    <w:p>
+                      <w:pPr>
+                        <w:jc w:val="center"/>
+                        <w:rPr>
+                          <w:b/>
+                        </w:rPr>
+                      </w:pPr>
+                      <w:r>
+                        <w:rPr>
+                          <w:b/>
+                          <w:i/>
+                        </w:rPr>
+                        <w:t>id_curso</w:t>
+                      </w:r>
+                      <w:r>
+                        <w:rPr>
+                          <w:b/>
+                        </w:rPr>
+                        <w:t xml:space="preserve"> &gt; </w:t>
+                      </w:r>
+                      <w:r>
+                        <w:rPr>
+                          <w:b/>
+                          <w:i/>
+                        </w:rPr>
+                        <w:t>id_tarea</w:t>
+                      </w:r>
+                      <w:r>
+                        <w:rPr>
+                          <w:b/>
+                        </w:rPr>
+                        <w:t xml:space="preserve"> &gt; </w:t>
+                      </w:r>
+                      <w:r>
+                        <w:rPr>
+                          <w:b/>
+                          <w:i/>
+                        </w:rPr>
+                        <w:t>Profesor</w:t>
+                      </w:r>
+                      <w:r>
+                        <w:rPr>
+                          <w:b/>
+                        </w:rPr>
+                        <w:t xml:space="preserve"> &gt; </w:t>
+                      </w:r>
+                      <w:r>
+                        <w:rPr>
+                          <w:b/>
+                          <w:i/>
+                        </w:rPr>
+                        <w:t>id_profesor</w:t>
+                      </w:r>
+                      <w:r>
+                        <w:rPr>
+                          <w:b/>
+                        </w:rPr>
+                        <w:t xml:space="preserve"> &gt; </w:t>
+                      </w:r>
+                      <w:r>
+                        <w:rPr>
+                          <w:b/>
+                          <w:i/>
+                        </w:rPr>
+                        <w:t>arquetipo_maven</w:t>
+                      </w:r>
+                    </w:p>
+                    <w:p>
+                      <w:pPr>
+                        <w:ind w:left="1416" w:firstLine="708"/>
+                        <w:jc w:val="center"/>
+                        <w:rPr>
+                          <w:b/>
+                        </w:rPr>
+                      </w:pPr>
+                      <w:r>
+                        <w:rPr>
+                          <w:b/>
+                          <w:i/>
+                        </w:rPr>
+                        <w:t xml:space="preserve">     </w:t>
+                      </w:r>
+                      <w:r>
+                        <w:rPr>
+                          <w:b/>
+                          <w:i/>
+                        </w:rPr>
+                        <w:t>Alumno</w:t>
+                      </w:r>
+                      <w:r>
+                        <w:rPr>
+                          <w:b/>
+                        </w:rPr>
+                        <w:t xml:space="preserve"> &gt; </w:t>
+                      </w:r>
+                      <w:r>
+                        <w:rPr>
+                          <w:b/>
+                          <w:i/>
+                        </w:rPr>
+                        <w:t>id_alumno</w:t>
+                      </w:r>
+                      <w:r>
+                        <w:rPr>
+                          <w:b/>
+                        </w:rPr>
+                        <w:t xml:space="preserve"> &gt; </w:t>
+                      </w:r>
+                      <w:r>
+                        <w:rPr>
+                          <w:b/>
+                          <w:i/>
+                        </w:rPr>
+                        <w:t>número_intento_realizado</w:t>
+                      </w:r>
+                    </w:p>
+                    <w:p>
+                      <w:pPr>
+                        <w:pStyle w:val="Sinespaciado"/>
+                        <w:jc w:val="right"/>
+                        <w:rPr>
+                          <w:color w:val="44546A" w:themeColor="text2"/>
+                          <w:sz w:val="18"/>
+                          <w:szCs w:val="18"/>
+                        </w:rPr>
+                      </w:pPr>
+                    </w:p>
+                  </w:txbxContent>
+                </v:textbox>
+                <w10:anchorlock/>
+              </v:shape>
+            </w:pict>
+          </mc:Fallback>
+        </mc:AlternateContent>
+      </w:r>
+    </w:p>
+    <w:p>
+      <w:pPr>
+        <w:pStyle w:val="Descripcin"/>
         <w:jc w:val="center"/>
+      </w:pPr>
+      <w:r>
+        <w:t xml:space="preserve">Ilustración </w:t>
+      </w:r>
+      <w:r>
+        <w:fldChar w:fldCharType="begin"/>
+      </w:r>
+      <w:r>
+        <w:instrText xml:space="preserve"> SEQ Ilustración \* ARABIC </w:instrText>
+      </w:r>
+      <w:r>
+        <w:fldChar w:fldCharType="separate"/>
+      </w:r>
+      <w:r>
+        <w:rPr>
+          <w:noProof/>
+        </w:rPr>
+        <w:t>16</w:t>
+      </w:r>
+      <w:r>
+        <w:fldChar w:fldCharType="end"/>
+      </w:r>
+      <w:r>
+        <w:t>: Estructura de carpetas</w:t>
+      </w:r>
+    </w:p>
+    <w:p>
+      <w:r>
+        <w:t>Esta estructura va a permitir que cuando el profesor suba nuevos test, estos sean guardados</w:t>
+      </w:r>
+      <w:r>
+        <w:t xml:space="preserve"> dentro del arquetipo </w:t>
+      </w:r>
+      <w:r>
+        <w:rPr>
+          <w:i/>
+        </w:rPr>
+        <w:t>maven</w:t>
+      </w:r>
+      <w:r>
+        <w:t xml:space="preserve"> comprendido en las carpetas correspondientes al id del curso, tarea y profesor.</w:t>
+      </w:r>
+      <w:r>
+        <w:t xml:space="preserve"> </w:t>
+      </w:r>
+    </w:p>
+    <w:p>
+      <w:r>
+        <w:t>Además cada vez que un nuevo alumno sea registrado en la aplicación, se creará su carpeta “id_alumno” correspondiente, y cada vez que este realice un intento de subida de práctica se creará su carpeta “número_intento_realizado” correspondiente. Dentro de esta última, se guardarán tanto el zip de la práctica subida como los reportes generados (</w:t>
+      </w:r>
+      <w:r>
+        <w:t xml:space="preserve">en </w:t>
+      </w:r>
+      <w:r>
+        <w:t xml:space="preserve">formatos xml y html) por los diferentes </w:t>
+      </w:r>
+      <w:r>
+        <w:rPr>
+          <w:i/>
+        </w:rPr>
+        <w:t>plugins</w:t>
+      </w:r>
+      <w:r>
+        <w:t xml:space="preserve">.  </w:t>
+      </w:r>
+    </w:p>
+    <w:p>
+      <w:pPr>
+        <w:pStyle w:val="Ttulo2"/>
+      </w:pPr>
+      <w:r>
+        <w:t>Elecció</w:t>
+      </w:r>
+      <w:r>
+        <w:t xml:space="preserve">n </w:t>
+      </w:r>
+      <w:r>
+        <w:t>de</w:t>
+      </w:r>
+      <w:r>
+        <w:t xml:space="preserve"> la forma de </w:t>
+      </w:r>
+      <w:r>
+        <w:t>validar</w:t>
+      </w:r>
+      <w:r>
+        <w:t xml:space="preserve"> el consumer key</w:t>
+      </w:r>
+    </w:p>
+    <w:p>
+      <w:r>
+        <w:t>El objetivo principal de las primeras semanas fue intentar conseguir</w:t>
+      </w:r>
+      <w:r>
+        <w:t xml:space="preserve"> una conexión entre Moodle y la aplicación </w:t>
+      </w:r>
+      <w:r>
+        <w:t>web. Para ello se empleó una librería lti, la cual se descargó y se realizó una primera investigación de la misma.</w:t>
+      </w:r>
+    </w:p>
+    <w:p>
+      <w:r>
+        <w:t xml:space="preserve">Dicha librería lo que nos iba a permitir era llevar a cabo una comparación de los </w:t>
+      </w:r>
+      <w:r>
+        <w:rPr>
+          <w:i/>
+        </w:rPr>
+        <w:t>consumer_key</w:t>
+      </w:r>
+      <w:r>
+        <w:t xml:space="preserve"> y </w:t>
+      </w:r>
+      <w:r>
+        <w:rPr>
+          <w:i/>
+        </w:rPr>
+        <w:t>secret</w:t>
+      </w:r>
+      <w:r>
+        <w:t xml:space="preserve">, que se establecían en la tarea creada en Moodle, con los valores </w:t>
+      </w:r>
+      <w:r>
+        <w:rPr>
+          <w:i/>
+        </w:rPr>
+        <w:t>consumer_key</w:t>
+      </w:r>
+      <w:r>
+        <w:t xml:space="preserve"> y </w:t>
+      </w:r>
+      <w:r>
+        <w:rPr>
+          <w:i/>
+        </w:rPr>
+        <w:t>secret</w:t>
+      </w:r>
+      <w:r>
+        <w:t xml:space="preserve"> correctos que se encontraban almacenados en la base de datos. Si dichos valores coincidían, entonce</w:t>
+      </w:r>
+      <w:r>
+        <w:t xml:space="preserve">s la conexión entre Moodle y la aplicación </w:t>
+      </w:r>
+      <w:r>
+        <w:t>web podría realizarse correctamente, en caso contrario no.</w:t>
+      </w:r>
+    </w:p>
+    <w:p>
+      <w:r>
+        <w:t xml:space="preserve">Sin embargo empezaron a surgir problemas </w:t>
+      </w:r>
+      <w:r>
+        <w:t>con</w:t>
+      </w:r>
+      <w:r>
+        <w:t xml:space="preserve"> el tema de realizar la comparación del </w:t>
+      </w:r>
+      <w:r>
+        <w:rPr>
+          <w:i/>
+        </w:rPr>
+        <w:t>consumer_key</w:t>
+      </w:r>
+      <w:r>
+        <w:t>, principalmente debido a que la librería utilizaba métodos de acceso a la base de datos que ya estaban obsoletos y otros trozos de código que no se conseguían entender correctamente.</w:t>
+      </w:r>
+    </w:p>
+    <w:p/>
+    <w:p>
+      <w:r>
+        <w:t>P</w:t>
+      </w:r>
+      <w:r>
+        <w:t>or ello, este proceso se realizará de otra forma. Para ver el proceso completo:</w:t>
+      </w:r>
+      <w:r>
+        <w:t xml:space="preserve"> </w:t>
+      </w:r>
+    </w:p>
+    <w:p>
+      <w:pPr>
         <w:rPr>
           <w:b/>
         </w:rPr>
       </w:pPr>
       <w:r>
+        <w:t xml:space="preserve"> </w:t>
+      </w:r>
+      <w:r>
         <w:rPr>
           <w:b/>
-          <w:i/>
-        </w:rPr>
-        <w:t>id_curso</w:t>
+          <w:color w:val="FF0000"/>
+        </w:rPr>
+        <w:t>ENLACE AL APARTADO CORRESPONDIENTE DEL DOCUMENTO ANEXOS</w:t>
       </w:r>
       <w:r>
         <w:rPr>
           <w:b/>
         </w:rPr>
-        <w:t xml:space="preserve"> &gt; </w:t>
+        <w:t>.</w:t>
+      </w:r>
+    </w:p>
+    <w:p>
+      <w:pPr>
+        <w:pStyle w:val="Ttulo2"/>
+      </w:pPr>
+      <w:r>
+        <w:t>Elección del f</w:t>
+      </w:r>
+      <w:r>
+        <w:t>ramework CakePHP</w:t>
+      </w:r>
+    </w:p>
+    <w:p>
+      <w:r>
+        <w:t>Desarrollar una aplicación web a partir de un patrón que facilite el desarrollo y que permita una mejor organización de la misma siempre es un punto a tener en cuenta.</w:t>
+      </w:r>
+    </w:p>
+    <w:p>
+      <w:r>
+        <w:t>El patrón MVC (Modelo Vista Controlador) es uno de los más utilizados para desarrollar aplicaciones web, por lo que siempre estuvo desde el primer en mente. De esta manera se pensó en el framework de CakePHP el cual implementa dicho patrón y te genera una estructura de carpet</w:t>
+      </w:r>
+      <w:r>
+        <w:t>as por defecto acorde al patrón, para que los controladores, vistas... se creen en la carpeta adecuada.</w:t>
+      </w:r>
+    </w:p>
+    <w:p>
+      <w:r>
+        <w:t>El desconocimiento del lenguaje PHP y del framework CakePHP siempre fueron un problema en los inicios del desarrollo del trabajo fin de grado, pero con el tiempo se consiguió adquirir el conocimiento necesario para poder desarrollar la aplicación con CakePHP.</w:t>
+      </w:r>
+    </w:p>
+    <w:p>
+      <w:pPr>
+        <w:pStyle w:val="Ttulo2"/>
+      </w:pPr>
+      <w:r>
+        <w:t>Elección de Maven</w:t>
+      </w:r>
+    </w:p>
+    <w:p>
+      <w:r>
+        <w:t>Dado que la aplicación co</w:t>
+      </w:r>
+      <w:r>
+        <w:t>nsistía</w:t>
+      </w:r>
+      <w:r>
+        <w:t xml:space="preserve"> principalmente en un proceso de autocorrección de las prácticas subidas por los alumnos, </w:t>
+      </w:r>
+      <w:r>
+        <w:t xml:space="preserve">a las cuales iban a aplicarse los test subidos por el profesor, era necesaria una herramienta que </w:t>
+      </w:r>
+      <w:r>
+        <w:t>permitiera</w:t>
+      </w:r>
+      <w:r>
+        <w:t xml:space="preserve"> gestionar esta implementación. Por ello como posibles </w:t>
+      </w:r>
+      <w:r>
+        <w:t xml:space="preserve">opciones </w:t>
+      </w:r>
+      <w:r>
+        <w:t xml:space="preserve">había dos: Ant y Maven. </w:t>
+      </w:r>
+    </w:p>
+    <w:p>
+      <w:r>
+        <w:t xml:space="preserve">La decisión de elegir Maven frente a Ant fue principalmente porque </w:t>
+      </w:r>
+      <w:r>
+        <w:t xml:space="preserve">se tenían </w:t>
+      </w:r>
+      <w:r>
+        <w:t>más conocimiento sobre Maven, gracias a que en la asignatura “Sistemas distribuidos” impartida en la carrera, se realizaron varias aplicaciones que utilizaban dicha herramienta de software.</w:t>
+      </w:r>
+    </w:p>
+    <w:p>
+      <w:r>
+        <w:t>O</w:t>
+      </w:r>
+      <w:r>
+        <w:t xml:space="preserve">tro factor que </w:t>
+      </w:r>
+      <w:r>
+        <w:t>ayudó a tomar tal decisión fue que Maven es más actual que Ant.</w:t>
+      </w:r>
+    </w:p>
+    <w:p>
+      <w:pPr>
+        <w:pStyle w:val="Ttulo2"/>
+      </w:pPr>
+      <w:r>
+        <w:t xml:space="preserve">Elección de </w:t>
+      </w:r>
+      <w:r>
+        <w:t>Bootstrap</w:t>
+      </w:r>
+    </w:p>
+    <w:p>
+      <w:r>
+        <w:t>Desarrollar la interfaz gráfica de una aplicación sin usar ninguna librería o framework siempre puede convertirse en un proceso complicado.</w:t>
+      </w:r>
+    </w:p>
+    <w:p>
+      <w:r>
+        <w:t xml:space="preserve">Por ello entró en escena el framework de Bootstrap, el cual ha sido utilizado en todo momento para desarrollar la interfaz de la aplicación. </w:t>
+      </w:r>
+    </w:p>
+    <w:p>
+      <w:r>
+        <w:t>Gracias a Bootstrap, desarrollar la interfaz de una aplicación se convierte en un proceso más sencillo gracias a los múltiplos componentes y plantillas que integra por defecto, así como sus ejemplos de aplicaciones presentes en su web oficial.</w:t>
+      </w:r>
+    </w:p>
+    <w:p>
+      <w:pPr>
+        <w:pStyle w:val="Ttulo2"/>
+      </w:pPr>
+      <w:r>
+        <w:t>Elección de los plugins para los reportes</w:t>
+      </w:r>
+      <w:r>
+        <w:t xml:space="preserve"> </w:t>
+      </w:r>
+    </w:p>
+    <w:p>
+      <w:r>
+        <w:t>Una duda a resolver, fue la de qué reportes se le iban a mostrar a los alumnos cada vez que realizaban un intento de subida de práctica.</w:t>
+      </w:r>
+    </w:p>
+    <w:p>
+      <w:r>
+        <w:lastRenderedPageBreak/>
+        <w:t>Por ello los plugins que se seleccionaron para generar estos</w:t>
+      </w:r>
+      <w:r>
+        <w:t xml:space="preserve"> reportes fueron: JAVANCSS, JDEPEND, PMD y FINDBUGS.</w:t>
+      </w:r>
+    </w:p>
+    <w:p>
+      <w:r>
+        <w:t xml:space="preserve">Para obtener más información sobre ellos consultar el apartado correspondiente de los Anexos </w:t>
       </w:r>
       <w:r>
         <w:rPr>
           <w:b/>
-          <w:i/>
-        </w:rPr>
-        <w:t>id_tarea</w:t>
-      </w:r>
-      <w:r>
-        <w:rPr>
-          <w:b/>
-        </w:rPr>
-        <w:t xml:space="preserve"> &gt; </w:t>
-      </w:r>
-      <w:r>
-        <w:rPr>
-          <w:b/>
-          <w:i/>
-        </w:rPr>
-        <w:t>Profesor</w:t>
-      </w:r>
-      <w:r>
-        <w:rPr>
-          <w:b/>
-        </w:rPr>
-        <w:t xml:space="preserve"> &gt; </w:t>
-      </w:r>
-      <w:r>
-        <w:rPr>
-          <w:b/>
-          <w:i/>
-        </w:rPr>
-        <w:t>id_profesor</w:t>
-      </w:r>
-      <w:r>
-        <w:rPr>
-          <w:b/>
-        </w:rPr>
-        <w:t xml:space="preserve"> &gt; </w:t>
-      </w:r>
-      <w:r>
-        <w:rPr>
-          <w:b/>
-          <w:i/>
-        </w:rPr>
-        <w:t>arquetipo_maven</w:t>
-      </w:r>
-    </w:p>
-    <w:p>
-      <w:pPr>
-        <w:ind w:left="1416" w:firstLine="708"/>
-        <w:jc w:val="center"/>
-        <w:rPr>
-          <w:b/>
-        </w:rPr>
-      </w:pPr>
-      <w:r>
-        <w:rPr>
-          <w:b/>
-          <w:i/>
-        </w:rPr>
-        <w:t xml:space="preserve">     </w:t>
-      </w:r>
-      <w:r>
-        <w:rPr>
-          <w:b/>
-          <w:i/>
-        </w:rPr>
-        <w:t>Alumno</w:t>
-      </w:r>
-      <w:r>
-        <w:rPr>
-          <w:b/>
-        </w:rPr>
-        <w:t xml:space="preserve"> &gt; </w:t>
-      </w:r>
-      <w:r>
-        <w:rPr>
-          <w:b/>
-          <w:i/>
-        </w:rPr>
-        <w:t>id_alumno</w:t>
-      </w:r>
-      <w:r>
-        <w:rPr>
-          <w:b/>
-        </w:rPr>
-        <w:t xml:space="preserve"> &gt; </w:t>
-      </w:r>
-      <w:r>
-        <w:rPr>
-          <w:b/>
-          <w:i/>
-        </w:rPr>
-        <w:t>número_intento_realizado</w:t>
-      </w:r>
-    </w:p>
-    <w:p>
-      <w:r>
-        <w:t xml:space="preserve">Esta estructura va a permitir que cuando el profesor suba nuevos test, estos sean guardados dentro del arquetipo maven. Además cada vez que un nuevo alumno sea registrado en la aplicación, se creará su carpeta “id_alumno” correspondiente, y cada vez que este realice un intento de subida de práctica se creará su carpeta “número_intento_realizado” correspondiente. Dentro de esta última, se guardarán tanto el zip de la práctica subida como los reportes generados (formatos xml y html) por los diferentes plugins.  </w:t>
+          <w:color w:val="FF0000"/>
+        </w:rPr>
+        <w:t>(PONER ENLACE)</w:t>
       </w:r>
     </w:p>
     <w:p>
       <w:pPr>
         <w:pStyle w:val="Ttulo2"/>
-      </w:pPr>
-      <w:r>
-        <w:t>Elecció</w:t>
-      </w:r>
-      <w:r>
-        <w:t xml:space="preserve">n </w:t>
-      </w:r>
-      <w:r>
-        <w:t>de</w:t>
-      </w:r>
-      <w:r>
-        <w:t xml:space="preserve"> la forma de </w:t>
-      </w:r>
-      <w:r>
-        <w:t>validar</w:t>
-      </w:r>
-      <w:r>
-        <w:t xml:space="preserve"> el consumer key</w:t>
-      </w:r>
-    </w:p>
-    <w:p>
-      <w:r>
-        <w:t>El objetivo principal de las primeras semanas fue intentar conseguir una conexión entre Moodle y el servicio web. Para ello se empleó una librería lti, la cual se descargó y se realizó una primera investigación de la misma.</w:t>
-      </w:r>
-    </w:p>
-    <w:p>
-      <w:r>
-        <w:t>Dicha librería lo que nos iba a permitir era llevar a cabo una comparación de los consumer_key y secret, que se establecían en la tarea creada en Moodle, con los valores consumer_key y secret correctos que se encontraban almacenados en la base de datos. Si dichos valores coincidían, entonces la conexión entre Moodle y el servicio web podría realizarse correctamente, en caso contrario no.</w:t>
-      </w:r>
-    </w:p>
-    <w:p>
-      <w:r>
-        <w:t>Sin embargo empezaron a surgir problemas en el tema de realizar la comparación del consumer_key, principalmente debido a que la librería utilizaba métodos de acceso a la base de datos que ya estaban obsoletos y otros trozos de código que no se conseguían entender correctamente.</w:t>
-      </w:r>
-    </w:p>
-    <w:p>
-      <w:r>
-        <w:t>P</w:t>
-      </w:r>
-      <w:r>
-        <w:t xml:space="preserve">or ello, este proceso se realizará de otra forma. Para ver el proceso completo: </w:t>
-      </w:r>
-      <w:r>
-        <w:rPr>
-          <w:color w:val="FF0000"/>
-        </w:rPr>
-        <w:t>ENLACE AL APARTADO CORRESPONDIENTE DEL DOCUMENTO ANEXOS</w:t>
-      </w:r>
-      <w:r>
-        <w:t>.</w:t>
-      </w:r>
-    </w:p>
-    <w:p/>
-    <w:p>
-      <w:pPr>
-        <w:pStyle w:val="Ttulo2"/>
-      </w:pPr>
-      <w:r>
-        <w:lastRenderedPageBreak/>
-        <w:t>Elección del f</w:t>
-      </w:r>
-      <w:r>
-        <w:t>ramework CakePHP</w:t>
-      </w:r>
-    </w:p>
-    <w:p>
-      <w:r>
-        <w:t>Desarrollar una aplicación web a partir de un patrón que facilite el desarrollo y que permita una mejor organización de la misma siempre es un punto a tener en cuenta.</w:t>
-      </w:r>
-    </w:p>
-    <w:p>
-      <w:r>
-        <w:t>El patrón MVC (Modelo Vista Controlador) es uno de los más utilizados para desarrollar aplicaciones web, por lo que siempre estuvo desde el primer en mente. De esta manera se pensó en el framework de CakePHP el cual implementa dicho patrón y te genera una estructura de carpetas por defecto acorde al patrón.</w:t>
-      </w:r>
-    </w:p>
-    <w:p>
-      <w:r>
-        <w:t>El desconocimiento del lenguaje PHP y del framework CakePHP siempre fueron un problema en los inicios del desarrollo del trabajo fin de grado, pero con el tiempo se consiguió adquirir el conocimiento necesario para poder desarrollar la aplicación con CakePHP.</w:t>
-      </w:r>
-    </w:p>
-    <w:p>
-      <w:pPr>
-        <w:pStyle w:val="Ttulo2"/>
-      </w:pPr>
-      <w:r>
-        <w:t>Elección de Maven</w:t>
-      </w:r>
-    </w:p>
-    <w:p>
-      <w:r>
-        <w:t>Dado que la aplicación co</w:t>
-      </w:r>
-      <w:r>
-        <w:t>nsistía</w:t>
-      </w:r>
-      <w:r>
-        <w:t xml:space="preserve"> principalmente en un proceso de autocorrección de las prácticas subidas por los alumnos, </w:t>
-      </w:r>
-      <w:r>
-        <w:t xml:space="preserve">a las cuales iban a aplicarse los test subidos por el profesor, era necesaria una herramienta que permitiría gestionar esta implementación. Por ello como opciones posibles había dos: Ant y Maven. </w:t>
-      </w:r>
-    </w:p>
-    <w:p>
-      <w:r>
-        <w:t>La decisión de elegir Maven frente a Ant fue principalmente porque disponía de más conocimiento sobre Maven, gracias a que en la asignatura “Sistemas distribuidos” impartida en la carrera, se realizaron varias aplicaciones que utilizaban dicha herramienta de software.</w:t>
-      </w:r>
-    </w:p>
-    <w:p>
-      <w:r>
-        <w:t>También otro factor que me ayudó a decantarme por Maven fue que este es más actual que Ant.</w:t>
-      </w:r>
-    </w:p>
-    <w:p>
-      <w:pPr>
-        <w:pStyle w:val="Ttulo2"/>
-      </w:pPr>
-      <w:r>
-        <w:t>Elección de Bootstrap</w:t>
-      </w:r>
-    </w:p>
-    <w:p>
-      <w:r>
-        <w:t>Desarrollar la interfaz gráfica de una aplicación sin usar ninguna librería o framework siempre puede convertirse en un proceso complicado.</w:t>
-      </w:r>
-    </w:p>
-    <w:p>
-      <w:r>
-        <w:t>Por ello entró en escena el framework de Bootstrap, el cual ha sido utilizado en todo momento para desarrollar la interfaz de la aplicación. Gracias a Bootstrap, desarrollar la interfaz de una aplicación se convierte en un proceso más sencillo gracias a los múltiplos componentes y plantillas que integra por defecto, así como sus ejemplos de aplicaciones presentes en su web oficial.</w:t>
-      </w:r>
-    </w:p>
-    <w:p>
-      <w:pPr>
-        <w:pStyle w:val="Ttulo2"/>
-      </w:pPr>
-      <w:r>
-        <w:t>Elección de los plugins para los reportes</w:t>
-      </w:r>
-      <w:r>
-        <w:t xml:space="preserve"> </w:t>
-      </w:r>
-      <w:r>
-        <w:rPr>
-          <w:color w:val="FF0000"/>
-        </w:rPr>
-        <w:t>(reducir y mover a anexos, instalación herramientas)</w:t>
-      </w:r>
-      <w:r>
-        <w:rPr>
-          <w:color w:val="FF0000"/>
-        </w:rPr>
-        <w:t xml:space="preserve"> QUÉ HACER CON ELLO DÓNDER METERLO??</w:t>
-      </w:r>
-    </w:p>
-    <w:p>
-      <w:r>
-        <w:t>Una duda a resolver, fue la de qué reportes se le iban a mostrar a los alumnos cada vez que realizaban un intento de subida de práctica.</w:t>
-      </w:r>
-    </w:p>
-    <w:p>
-      <w:r>
-        <w:lastRenderedPageBreak/>
-        <w:t>Por ello los plugins que se seleccionaron para generar estos reportes fueron los siguientes:</w:t>
-      </w:r>
-    </w:p>
-    <w:p>
-      <w:pPr>
-        <w:pStyle w:val="Prrafodelista"/>
-        <w:numPr>
-          <w:ilvl w:val="0"/>
-          <w:numId w:val="3"/>
-        </w:numPr>
-      </w:pPr>
-      <w:r>
-        <w:rPr>
-          <w:b/>
-        </w:rPr>
-        <w:t>JAVANCSS</w:t>
-      </w:r>
-      <w:r>
-        <w:t>: Ofrece información sobre métricas (complejidad ciclomática, número de líneas…).</w:t>
-      </w:r>
-    </w:p>
-    <w:p>
-      <w:pPr>
-        <w:pStyle w:val="Prrafodelista"/>
-        <w:numPr>
-          <w:ilvl w:val="0"/>
-          <w:numId w:val="3"/>
-        </w:numPr>
-      </w:pPr>
-      <w:r>
-        <w:rPr>
-          <w:b/>
-        </w:rPr>
-        <w:t>JDEPEND</w:t>
-      </w:r>
-      <w:r>
-        <w:t>: Ofrece información sobre métricas a nivel de paquetes (abstractness, inestability, afferent couplings…).</w:t>
-      </w:r>
-    </w:p>
-    <w:p>
-      <w:pPr>
-        <w:pStyle w:val="Prrafodelista"/>
-        <w:numPr>
-          <w:ilvl w:val="0"/>
-          <w:numId w:val="3"/>
-        </w:numPr>
-      </w:pPr>
-      <w:r>
-        <w:rPr>
-          <w:b/>
-        </w:rPr>
-        <w:t>PMD</w:t>
-      </w:r>
-      <w:r>
-        <w:t>:</w:t>
-      </w:r>
-      <w:r>
-        <w:t xml:space="preserve"> Ofrece información acerca de violaciones de código cometidas (variables sin usar, métodos privados sin usar…).</w:t>
-      </w:r>
-    </w:p>
-    <w:p>
-      <w:pPr>
-        <w:pStyle w:val="Prrafodelista"/>
-        <w:numPr>
-          <w:ilvl w:val="0"/>
-          <w:numId w:val="3"/>
-        </w:numPr>
-      </w:pPr>
-      <w:r>
-        <w:rPr>
-          <w:b/>
-        </w:rPr>
-        <w:t>FINDBUGS</w:t>
-      </w:r>
-      <w:r>
-        <w:t>:</w:t>
-      </w:r>
-      <w:r>
-        <w:t xml:space="preserve"> Al igual que el PMD ofrece información acerca de violaciones de código, pero detecta violaciones que el PMD no detecta (por ejemplo, bucles infinitos).</w:t>
-      </w:r>
-    </w:p>
-    <w:p>
-      <w:pPr>
-        <w:pStyle w:val="Ttulo2"/>
-      </w:pPr>
-      <w:r>
-        <w:t>Elección de la forma de añadir los plugins</w:t>
+        <w:ind w:left="1287" w:hanging="578"/>
+      </w:pPr>
+      <w:r>
+        <w:t>Elección</w:t>
+      </w:r>
+      <w:r>
+        <w:t xml:space="preserve"> de la forma de añadir los plugins</w:t>
       </w:r>
     </w:p>
     <w:p>
@@ -5599,7 +6650,13 @@
     </w:p>
     <w:p>
       <w:r>
-        <w:t>Por ello la decisión tomada fue la de crear un método “editarPomArquetipoMaven()” en el controlador “FicherosXmlController”, de forma que cuando el profesor suba su test por primera vez y se cree el arquetipo Maven, se llame a dicho método el cual se va a encargar de:</w:t>
+        <w:t>Por ello la decisión tomada fue la de crear un método “</w:t>
+      </w:r>
+      <w:r>
+        <w:t>editarPomArquetipoMaven()” dentro del</w:t>
+      </w:r>
+      <w:r>
+        <w:t xml:space="preserve"> controlador “FicherosXmlController”, de forma que cuando el profesor suba su test por primera vez y se cree el arquetipo Maven, se llame a dicho método el cual se va a encargar de:</w:t>
       </w:r>
     </w:p>
     <w:p>
@@ -5623,7 +6680,13 @@
         </w:numPr>
       </w:pPr>
       <w:r>
-        <w:t>Crear las etiquetas correspondientes para cada uno de los plugins.</w:t>
+        <w:t xml:space="preserve">Crear las etiquetas correspondientes </w:t>
+      </w:r>
+      <w:r>
+        <w:t>a</w:t>
+      </w:r>
+      <w:r>
+        <w:t xml:space="preserve"> cada uno de los plugins.</w:t>
       </w:r>
     </w:p>
     <w:p>
@@ -5640,12 +6703,42 @@
     </w:p>
     <w:p>
       <w:r>
-        <w:t>Además del método anteriormente mencionado para realizar la edición del fichero “pom.xml”, dentro del controlador ya mencionado “FicherosXmlController” se tienen diferentes métodos “guardar..()” encargados de leer los reportes xml generados por los plugins para guardar sus datos en la correspondiente tabla de la base de datos.</w:t>
-      </w:r>
-    </w:p>
-    <w:p>
-      <w:r>
-        <w:t>Por lo tanto si en un futuro se quisiera añadir un nuevo plugin, en primer lugar sería necesario editar el método “editarPomArquetipoMaven” para añadir el nuevo plugin y después sería necesaria la creación de un nuevo método “guardar..()” encargado de leer los datos del fichero xml generado para guardarles en la base de datos.</w:t>
+        <w:t>Además del método anteriormente mencionado para realizar la edición del fichero “pom.</w:t>
+      </w:r>
+      <w:r>
+        <w:t xml:space="preserve">xml”, dentro del controlador </w:t>
+      </w:r>
+      <w:r>
+        <w:t xml:space="preserve">“FicherosXmlController” se </w:t>
+      </w:r>
+      <w:r>
+        <w:t>van a tener</w:t>
+      </w:r>
+      <w:r>
+        <w:t xml:space="preserve"> diferentes métodos “guardar</w:t>
+      </w:r>
+      <w:r>
+        <w:t>...</w:t>
+      </w:r>
+      <w:r>
+        <w:t>()” encargados de leer los reportes xml generados por los plugins para guardar sus datos en la correspondiente tabla de la base de datos.</w:t>
+      </w:r>
+    </w:p>
+    <w:p>
+      <w:r>
+        <w:t>Por lo tanto si en un futuro se quisiera añadir un nuevo plugin, en primer lugar sería necesario editar el método “editarPomArquetipoMaven</w:t>
+      </w:r>
+      <w:r>
+        <w:t>()</w:t>
+      </w:r>
+      <w:r>
+        <w:t>” para añadir el nuevo plugin y después sería necesaria la creación de un nuevo método “guardar</w:t>
+      </w:r>
+      <w:r>
+        <w:t>...</w:t>
+      </w:r>
+      <w:r>
+        <w:t>()” encargado de leer los datos del fichero xml generado para guardarles en la base de datos.</w:t>
       </w:r>
     </w:p>
     <w:p>
@@ -5656,6 +6749,7 @@
     <w:p>
       <w:pPr>
         <w:pStyle w:val="Ttulo2"/>
+        <w:ind w:left="1287" w:hanging="578"/>
       </w:pPr>
       <w:r>
         <w:t>Elección de la herramienta para los plagios</w:t>
@@ -5676,7 +6770,6 @@
     </w:p>
     <w:p>
       <w:r>
-        <w:lastRenderedPageBreak/>
         <w:t>Por ello se investigó acerca de MOSS y JPLAG, que finalmente se acabó utilizando JPLAG ya que era fácil de implementar y además los reportes eran claros y sencillos.</w:t>
       </w:r>
     </w:p>
@@ -5710,7 +6803,13 @@
     </w:p>
     <w:p>
       <w:r>
-        <w:t>En primer lugar, considero que se han cumplido la mayoría de objetivos que fueron establecidos inicialmente, al igual que los que se han proponiendo a lo largo del desarrollo del trabajo fin de grado.</w:t>
+        <w:t>En primer lugar, considero que se han cumplido la mayoría de objetivos que fueron establecidos inicialmente, al igual que los que se han</w:t>
+      </w:r>
+      <w:r>
+        <w:t xml:space="preserve"> ido</w:t>
+      </w:r>
+      <w:r>
+        <w:t xml:space="preserve"> proponiendo a lo largo del desarrollo del trabajo fin de grado.</w:t>
       </w:r>
     </w:p>
     <w:p>
@@ -5827,6 +6926,27 @@
       </w:r>
       <w:r>
         <w:t>: Para que la aplicación pueda corregir prácticas que no solo estén escritas en el lenguaje java, sino que de la posibilidad de corregir prácticas realizadas en otros lenguajes de programación.</w:t>
+      </w:r>
+    </w:p>
+    <w:p>
+      <w:pPr>
+        <w:pStyle w:val="Prrafodelista"/>
+        <w:numPr>
+          <w:ilvl w:val="0"/>
+          <w:numId w:val="23"/>
+        </w:numPr>
+      </w:pPr>
+      <w:r>
+        <w:rPr>
+          <w:b/>
+        </w:rPr>
+        <w:t>Habilitar editor de código</w:t>
+      </w:r>
+      <w:r>
+        <w:t>:</w:t>
+      </w:r>
+      <w:r>
+        <w:t xml:space="preserve"> Habilitar un editor de código en el panel del alumno para que este pudiera realizar o editar la práctica desde la propia aplicación.</w:t>
       </w:r>
     </w:p>
     <w:p>
@@ -8096,7 +9216,7 @@
   <w:abstractNum w:abstractNumId="11" w15:restartNumberingAfterBreak="0">
     <w:nsid w:val="330A5215"/>
     <w:multiLevelType w:val="hybridMultilevel"/>
-    <w:tmpl w:val="602CD99A"/>
+    <w:tmpl w:val="84263F8E"/>
     <w:lvl w:ilvl="0" w:tplc="0C0A0001">
       <w:start w:val="1"/>
       <w:numFmt w:val="bullet"/>
@@ -10133,6 +11253,9 @@
   </w:num>
   <w:num w:numId="31">
     <w:abstractNumId w:val="12"/>
+  </w:num>
+  <w:num w:numId="32">
+    <w:abstractNumId w:val="7"/>
   </w:num>
   <w:numIdMacAtCleanup w:val="16"/>
 </w:numbering>
@@ -10566,7 +11689,7 @@
     <w:uiPriority w:val="9"/>
     <w:unhideWhenUsed/>
     <w:qFormat/>
-    <w:rsid w:val="008F39E7"/>
+    <w:rsid w:val="004C3EC5"/>
     <w:pPr>
       <w:keepNext/>
       <w:keepLines/>
@@ -10574,8 +11697,8 @@
         <w:ilvl w:val="1"/>
         <w:numId w:val="2"/>
       </w:numPr>
-      <w:spacing w:before="240" w:after="360"/>
-      <w:ind w:left="862" w:hanging="578"/>
+      <w:spacing w:before="240" w:after="240"/>
+      <w:ind w:left="1284"/>
       <w:outlineLvl w:val="1"/>
     </w:pPr>
     <w:rPr>
@@ -10593,7 +11716,7 @@
     <w:uiPriority w:val="9"/>
     <w:unhideWhenUsed/>
     <w:qFormat/>
-    <w:rsid w:val="005D2144"/>
+    <w:rsid w:val="00F711FB"/>
     <w:pPr>
       <w:keepNext/>
       <w:keepLines/>
@@ -10602,7 +11725,7 @@
         <w:ilvl w:val="2"/>
         <w:numId w:val="1"/>
       </w:numPr>
-      <w:spacing w:before="40" w:after="0" w:line="240" w:lineRule="auto"/>
+      <w:spacing w:before="40" w:after="240" w:line="240" w:lineRule="auto"/>
       <w:ind w:left="1287"/>
       <w:outlineLvl w:val="2"/>
     </w:pPr>
@@ -10777,6 +11900,7 @@
   <w:style w:type="character" w:default="1" w:styleId="Fuentedeprrafopredeter">
     <w:name w:val="Default Paragraph Font"/>
     <w:uiPriority w:val="1"/>
+    <w:semiHidden/>
     <w:unhideWhenUsed/>
   </w:style>
   <w:style w:type="table" w:default="1" w:styleId="Tablanormal">
@@ -10819,7 +11943,7 @@
     <w:basedOn w:val="Fuentedeprrafopredeter"/>
     <w:link w:val="Ttulo2"/>
     <w:uiPriority w:val="9"/>
-    <w:rsid w:val="008F39E7"/>
+    <w:rsid w:val="004C3EC5"/>
     <w:rPr>
       <w:rFonts w:asciiTheme="majorHAnsi" w:eastAsiaTheme="majorEastAsia" w:hAnsiTheme="majorHAnsi" w:cstheme="majorBidi"/>
       <w:b/>
@@ -10851,7 +11975,7 @@
     <w:basedOn w:val="Fuentedeprrafopredeter"/>
     <w:link w:val="Ttulo3"/>
     <w:uiPriority w:val="9"/>
-    <w:rsid w:val="005D2144"/>
+    <w:rsid w:val="00F711FB"/>
     <w:rPr>
       <w:rFonts w:eastAsiaTheme="majorEastAsia" w:cstheme="majorBidi"/>
       <w:b/>
@@ -11326,7 +12450,6 @@
     <w:basedOn w:val="Normal"/>
     <w:next w:val="Normal"/>
     <w:uiPriority w:val="35"/>
-    <w:semiHidden/>
     <w:unhideWhenUsed/>
     <w:qFormat/>
     <w:rsid w:val="001716D9"/>
@@ -11449,7 +12572,6 @@
     <w:name w:val="Titulo 3"/>
     <w:basedOn w:val="Ttulo3"/>
     <w:uiPriority w:val="1"/>
-    <w:qFormat/>
     <w:rsid w:val="001716D9"/>
   </w:style>
   <w:style w:type="paragraph" w:styleId="Puesto">
@@ -11629,6 +12751,31 @@
     <w:pPr>
       <w:spacing w:after="0" w:line="240" w:lineRule="auto"/>
     </w:pPr>
+  </w:style>
+  <w:style w:type="paragraph" w:styleId="Sinespaciado">
+    <w:name w:val="No Spacing"/>
+    <w:link w:val="SinespaciadoCar"/>
+    <w:uiPriority w:val="1"/>
+    <w:qFormat/>
+    <w:rsid w:val="005005F4"/>
+    <w:pPr>
+      <w:spacing w:after="0" w:line="240" w:lineRule="auto"/>
+    </w:pPr>
+    <w:rPr>
+      <w:rFonts w:eastAsiaTheme="minorEastAsia"/>
+      <w:lang w:eastAsia="es-ES"/>
+    </w:rPr>
+  </w:style>
+  <w:style w:type="character" w:customStyle="1" w:styleId="SinespaciadoCar">
+    <w:name w:val="Sin espaciado Car"/>
+    <w:basedOn w:val="Fuentedeprrafopredeter"/>
+    <w:link w:val="Sinespaciado"/>
+    <w:uiPriority w:val="1"/>
+    <w:rsid w:val="005005F4"/>
+    <w:rPr>
+      <w:rFonts w:eastAsiaTheme="minorEastAsia"/>
+      <w:lang w:eastAsia="es-ES"/>
+    </w:rPr>
   </w:style>
 </w:styles>
 </file>
@@ -11899,7 +13046,7 @@
 </file>
 
 <file path=customXml/itemProps1.xml><?xml version="1.0" encoding="utf-8"?>
-<ds:datastoreItem xmlns:ds="http://schemas.openxmlformats.org/officeDocument/2006/customXml" ds:itemID="{0EE822E8-966A-4CEF-B259-6AC87D8E0AB7}">
+<ds:datastoreItem xmlns:ds="http://schemas.openxmlformats.org/officeDocument/2006/customXml" ds:itemID="{862A6F75-CC69-4A4F-AB6D-5F0786D2C066}">
   <ds:schemaRefs>
     <ds:schemaRef ds:uri="http://schemas.openxmlformats.org/officeDocument/2006/bibliography"/>
   </ds:schemaRefs>

--- a/Documentación/Memoria.docx
+++ b/Documentación/Memoria.docx
@@ -3,113 +3,40 @@
 <w:document xmlns:wpc="http://schemas.microsoft.com/office/word/2010/wordprocessingCanvas" xmlns:mc="http://schemas.openxmlformats.org/markup-compatibility/2006" xmlns:o="urn:schemas-microsoft-com:office:office" xmlns:r="http://schemas.openxmlformats.org/officeDocument/2006/relationships" xmlns:m="http://schemas.openxmlformats.org/officeDocument/2006/math" xmlns:v="urn:schemas-microsoft-com:vml" xmlns:wp14="http://schemas.microsoft.com/office/word/2010/wordprocessingDrawing" xmlns:wp="http://schemas.openxmlformats.org/drawingml/2006/wordprocessingDrawing" xmlns:w10="urn:schemas-microsoft-com:office:word" xmlns:w="http://schemas.openxmlformats.org/wordprocessingml/2006/main" xmlns:w14="http://schemas.microsoft.com/office/word/2010/wordml" xmlns:w15="http://schemas.microsoft.com/office/word/2012/wordml" xmlns:wpg="http://schemas.microsoft.com/office/word/2010/wordprocessingGroup" xmlns:wpi="http://schemas.microsoft.com/office/word/2010/wordprocessingInk" xmlns:wne="http://schemas.microsoft.com/office/word/2006/wordml" xmlns:wps="http://schemas.microsoft.com/office/word/2010/wordprocessingShape" mc:Ignorable="w14 w15 wp14">
   <w:body>
     <w:p>
-      <w:r>
+      <w:pPr>
         <w:rPr>
           <w:b/>
           <w:sz w:val="28"/>
         </w:rPr>
-        <w:t>Resumen</w:t>
-      </w:r>
-    </w:p>
-    <w:p>
-      <w:r>
-        <w:t xml:space="preserve">Hoy en día, la enseñanza está adquiriendo mayor importancia dentro del desarrollo de nuevas herramientas. </w:t>
-      </w:r>
-    </w:p>
-    <w:p>
-      <w:r>
-        <w:t>La aplicación de Autocorrección de Prácticas en Java ha sido desarrollada con el objetivo de crear una aplicación web que pueda ser usada dentro de un entorno educativo, en la que tanto profesores como alumnos puedan obtener un beneficio al usarla.</w:t>
-      </w:r>
-    </w:p>
-    <w:p>
-      <w:r>
-        <w:t>Por un lado, los alumnos podrán subir sus prácticas realizadas en lenguaje Java para obtener los resultados tras el proceso de corrección de la misma.</w:t>
-      </w:r>
-    </w:p>
-    <w:p>
-      <w:r>
-        <w:t>Por otro lado, los profesores podrán realizar un seguimiento de las prácticas subidas por los alumnos, así como subir los test que van a aplicarse a las prácticas y comprobar si existen plagios entre prácticas.</w:t>
-      </w:r>
-    </w:p>
-    <w:p>
-      <w:r>
-        <w:t xml:space="preserve">La gran variedad de dispositivos con pantallas de diferentes tamaños presentes en el mercado, hacen que la aplicación de Autocorrección de Prácticas en Java haya sido desarrollada con la idea de ofrecer la máxima compatibilidad, es por ello por lo que se ha empleado el diseño </w:t>
-      </w:r>
-      <w:r>
-        <w:rPr>
-          <w:i/>
-        </w:rPr>
-        <w:t>responsive design</w:t>
-      </w:r>
-      <w:r>
-        <w:t>.</w:t>
-      </w:r>
-    </w:p>
-    <w:p/>
-    <w:p>
-      <w:pPr>
+      </w:pPr>
+      <w:r>
         <w:rPr>
           <w:b/>
           <w:sz w:val="28"/>
         </w:rPr>
-      </w:pPr>
+        <w:t>Índice de cont</w:t>
+      </w:r>
+      <w:bookmarkStart w:id="0" w:name="_GoBack"/>
+      <w:bookmarkEnd w:id="0"/>
       <w:r>
         <w:rPr>
           <w:b/>
           <w:sz w:val="28"/>
         </w:rPr>
-        <w:t>Palabras clave</w:t>
-      </w:r>
-    </w:p>
-    <w:p>
-      <w:pPr>
-        <w:rPr>
-          <w:i/>
-        </w:rPr>
-      </w:pPr>
-      <w:r>
-        <w:rPr>
-          <w:i/>
-        </w:rPr>
-        <w:t>“LTI, Moodle, PHP, CakePHP, MVC, Test, Prácticas, Plugins,</w:t>
-      </w:r>
-      <w:r>
-        <w:rPr>
-          <w:i/>
-        </w:rPr>
-        <w:t xml:space="preserve"> Moodle,</w:t>
-      </w:r>
-      <w:r>
-        <w:rPr>
-          <w:i/>
-        </w:rPr>
-        <w:t xml:space="preserve"> Consumer Key, Secret, Responsive Design”</w:t>
-      </w:r>
-    </w:p>
-    <w:p>
-      <w:pPr>
-        <w:rPr>
-          <w:i/>
-        </w:rPr>
-      </w:pPr>
-    </w:p>
-    <w:p>
-      <w:pPr>
-        <w:rPr>
-          <w:i/>
-        </w:rPr>
-      </w:pPr>
-      <w:r>
-        <w:rPr>
-          <w:i/>
-        </w:rPr>
-        <w:br w:type="page"/>
-      </w:r>
-    </w:p>
-    <w:p>
-      <w:pPr>
-        <w:rPr>
-          <w:b/>
+        <w:t>enido</w:t>
+      </w:r>
+    </w:p>
+    <w:p>
+      <w:pPr>
+        <w:pStyle w:val="TDC1"/>
+        <w:tabs>
+          <w:tab w:val="left" w:pos="480"/>
+          <w:tab w:val="right" w:leader="dot" w:pos="8494"/>
+        </w:tabs>
+        <w:rPr>
+          <w:rFonts w:eastAsiaTheme="minorEastAsia"/>
+          <w:noProof/>
+          <w:lang w:eastAsia="es-ES"/>
         </w:rPr>
       </w:pPr>
       <w:r>
@@ -117,6 +44,6305 @@
           <w:b/>
           <w:sz w:val="28"/>
         </w:rPr>
+        <w:fldChar w:fldCharType="begin"/>
+      </w:r>
+      <w:r>
+        <w:rPr>
+          <w:b/>
+          <w:sz w:val="28"/>
+        </w:rPr>
+        <w:instrText xml:space="preserve"> TOC \o "1-4" \h \z \u </w:instrText>
+      </w:r>
+      <w:r>
+        <w:rPr>
+          <w:b/>
+          <w:sz w:val="28"/>
+        </w:rPr>
+        <w:fldChar w:fldCharType="separate"/>
+      </w:r>
+      <w:hyperlink w:anchor="_Toc441582444" w:history="1">
+        <w:r>
+          <w:rPr>
+            <w:rStyle w:val="Hipervnculo"/>
+            <w:noProof/>
+          </w:rPr>
+          <w:t>I -</w:t>
+        </w:r>
+        <w:r>
+          <w:rPr>
+            <w:rFonts w:eastAsiaTheme="minorEastAsia"/>
+            <w:noProof/>
+            <w:lang w:eastAsia="es-ES"/>
+          </w:rPr>
+          <w:tab/>
+        </w:r>
+        <w:r>
+          <w:rPr>
+            <w:rStyle w:val="Hipervnculo"/>
+            <w:noProof/>
+          </w:rPr>
+          <w:t>Introducción</w:t>
+        </w:r>
+        <w:r>
+          <w:rPr>
+            <w:noProof/>
+            <w:webHidden/>
+          </w:rPr>
+          <w:tab/>
+        </w:r>
+        <w:r>
+          <w:rPr>
+            <w:noProof/>
+            <w:webHidden/>
+          </w:rPr>
+          <w:fldChar w:fldCharType="begin"/>
+        </w:r>
+        <w:r>
+          <w:rPr>
+            <w:noProof/>
+            <w:webHidden/>
+          </w:rPr>
+          <w:instrText xml:space="preserve"> PAGEREF _Toc441582444 \h </w:instrText>
+        </w:r>
+        <w:r>
+          <w:rPr>
+            <w:noProof/>
+            <w:webHidden/>
+          </w:rPr>
+        </w:r>
+        <w:r>
+          <w:rPr>
+            <w:noProof/>
+            <w:webHidden/>
+          </w:rPr>
+          <w:fldChar w:fldCharType="separate"/>
+        </w:r>
+        <w:r>
+          <w:rPr>
+            <w:noProof/>
+            <w:webHidden/>
+          </w:rPr>
+          <w:t>5</w:t>
+        </w:r>
+        <w:r>
+          <w:rPr>
+            <w:noProof/>
+            <w:webHidden/>
+          </w:rPr>
+          <w:fldChar w:fldCharType="end"/>
+        </w:r>
+      </w:hyperlink>
+    </w:p>
+    <w:p>
+      <w:pPr>
+        <w:pStyle w:val="TDC1"/>
+        <w:tabs>
+          <w:tab w:val="left" w:pos="480"/>
+          <w:tab w:val="right" w:leader="dot" w:pos="8494"/>
+        </w:tabs>
+        <w:rPr>
+          <w:rFonts w:eastAsiaTheme="minorEastAsia"/>
+          <w:noProof/>
+          <w:lang w:eastAsia="es-ES"/>
+        </w:rPr>
+      </w:pPr>
+      <w:hyperlink w:anchor="_Toc441582445" w:history="1">
+        <w:r>
+          <w:rPr>
+            <w:rStyle w:val="Hipervnculo"/>
+            <w:noProof/>
+          </w:rPr>
+          <w:t>II -</w:t>
+        </w:r>
+        <w:r>
+          <w:rPr>
+            <w:rFonts w:eastAsiaTheme="minorEastAsia"/>
+            <w:noProof/>
+            <w:lang w:eastAsia="es-ES"/>
+          </w:rPr>
+          <w:tab/>
+        </w:r>
+        <w:r>
+          <w:rPr>
+            <w:rStyle w:val="Hipervnculo"/>
+            <w:noProof/>
+          </w:rPr>
+          <w:t>Objetivos del proyecto</w:t>
+        </w:r>
+        <w:r>
+          <w:rPr>
+            <w:noProof/>
+            <w:webHidden/>
+          </w:rPr>
+          <w:tab/>
+        </w:r>
+        <w:r>
+          <w:rPr>
+            <w:noProof/>
+            <w:webHidden/>
+          </w:rPr>
+          <w:fldChar w:fldCharType="begin"/>
+        </w:r>
+        <w:r>
+          <w:rPr>
+            <w:noProof/>
+            <w:webHidden/>
+          </w:rPr>
+          <w:instrText xml:space="preserve"> PAGEREF _Toc441582445 \h </w:instrText>
+        </w:r>
+        <w:r>
+          <w:rPr>
+            <w:noProof/>
+            <w:webHidden/>
+          </w:rPr>
+        </w:r>
+        <w:r>
+          <w:rPr>
+            <w:noProof/>
+            <w:webHidden/>
+          </w:rPr>
+          <w:fldChar w:fldCharType="separate"/>
+        </w:r>
+        <w:r>
+          <w:rPr>
+            <w:noProof/>
+            <w:webHidden/>
+          </w:rPr>
+          <w:t>6</w:t>
+        </w:r>
+        <w:r>
+          <w:rPr>
+            <w:noProof/>
+            <w:webHidden/>
+          </w:rPr>
+          <w:fldChar w:fldCharType="end"/>
+        </w:r>
+      </w:hyperlink>
+    </w:p>
+    <w:p>
+      <w:pPr>
+        <w:pStyle w:val="TDC2"/>
+        <w:tabs>
+          <w:tab w:val="left" w:pos="660"/>
+          <w:tab w:val="right" w:leader="dot" w:pos="8494"/>
+        </w:tabs>
+        <w:rPr>
+          <w:rFonts w:eastAsiaTheme="minorEastAsia"/>
+          <w:noProof/>
+          <w:lang w:eastAsia="es-ES"/>
+        </w:rPr>
+      </w:pPr>
+      <w:hyperlink w:anchor="_Toc441582446" w:history="1">
+        <w:r>
+          <w:rPr>
+            <w:rStyle w:val="Hipervnculo"/>
+            <w:noProof/>
+          </w:rPr>
+          <w:t>1.</w:t>
+        </w:r>
+        <w:r>
+          <w:rPr>
+            <w:rFonts w:eastAsiaTheme="minorEastAsia"/>
+            <w:noProof/>
+            <w:lang w:eastAsia="es-ES"/>
+          </w:rPr>
+          <w:tab/>
+        </w:r>
+        <w:r>
+          <w:rPr>
+            <w:rStyle w:val="Hipervnculo"/>
+            <w:noProof/>
+          </w:rPr>
+          <w:t>Objetivos funcionales</w:t>
+        </w:r>
+        <w:r>
+          <w:rPr>
+            <w:noProof/>
+            <w:webHidden/>
+          </w:rPr>
+          <w:tab/>
+        </w:r>
+        <w:r>
+          <w:rPr>
+            <w:noProof/>
+            <w:webHidden/>
+          </w:rPr>
+          <w:fldChar w:fldCharType="begin"/>
+        </w:r>
+        <w:r>
+          <w:rPr>
+            <w:noProof/>
+            <w:webHidden/>
+          </w:rPr>
+          <w:instrText xml:space="preserve"> PAGEREF _Toc441582446 \h </w:instrText>
+        </w:r>
+        <w:r>
+          <w:rPr>
+            <w:noProof/>
+            <w:webHidden/>
+          </w:rPr>
+        </w:r>
+        <w:r>
+          <w:rPr>
+            <w:noProof/>
+            <w:webHidden/>
+          </w:rPr>
+          <w:fldChar w:fldCharType="separate"/>
+        </w:r>
+        <w:r>
+          <w:rPr>
+            <w:noProof/>
+            <w:webHidden/>
+          </w:rPr>
+          <w:t>6</w:t>
+        </w:r>
+        <w:r>
+          <w:rPr>
+            <w:noProof/>
+            <w:webHidden/>
+          </w:rPr>
+          <w:fldChar w:fldCharType="end"/>
+        </w:r>
+      </w:hyperlink>
+    </w:p>
+    <w:p>
+      <w:pPr>
+        <w:pStyle w:val="TDC2"/>
+        <w:tabs>
+          <w:tab w:val="left" w:pos="660"/>
+          <w:tab w:val="right" w:leader="dot" w:pos="8494"/>
+        </w:tabs>
+        <w:rPr>
+          <w:rFonts w:eastAsiaTheme="minorEastAsia"/>
+          <w:noProof/>
+          <w:lang w:eastAsia="es-ES"/>
+        </w:rPr>
+      </w:pPr>
+      <w:hyperlink w:anchor="_Toc441582447" w:history="1">
+        <w:r>
+          <w:rPr>
+            <w:rStyle w:val="Hipervnculo"/>
+            <w:noProof/>
+          </w:rPr>
+          <w:t>2.</w:t>
+        </w:r>
+        <w:r>
+          <w:rPr>
+            <w:rFonts w:eastAsiaTheme="minorEastAsia"/>
+            <w:noProof/>
+            <w:lang w:eastAsia="es-ES"/>
+          </w:rPr>
+          <w:tab/>
+        </w:r>
+        <w:r>
+          <w:rPr>
+            <w:rStyle w:val="Hipervnculo"/>
+            <w:noProof/>
+          </w:rPr>
+          <w:t>Objetivos de carácter técnico</w:t>
+        </w:r>
+        <w:r>
+          <w:rPr>
+            <w:noProof/>
+            <w:webHidden/>
+          </w:rPr>
+          <w:tab/>
+        </w:r>
+        <w:r>
+          <w:rPr>
+            <w:noProof/>
+            <w:webHidden/>
+          </w:rPr>
+          <w:fldChar w:fldCharType="begin"/>
+        </w:r>
+        <w:r>
+          <w:rPr>
+            <w:noProof/>
+            <w:webHidden/>
+          </w:rPr>
+          <w:instrText xml:space="preserve"> PAGEREF _Toc441582447 \h </w:instrText>
+        </w:r>
+        <w:r>
+          <w:rPr>
+            <w:noProof/>
+            <w:webHidden/>
+          </w:rPr>
+        </w:r>
+        <w:r>
+          <w:rPr>
+            <w:noProof/>
+            <w:webHidden/>
+          </w:rPr>
+          <w:fldChar w:fldCharType="separate"/>
+        </w:r>
+        <w:r>
+          <w:rPr>
+            <w:noProof/>
+            <w:webHidden/>
+          </w:rPr>
+          <w:t>7</w:t>
+        </w:r>
+        <w:r>
+          <w:rPr>
+            <w:noProof/>
+            <w:webHidden/>
+          </w:rPr>
+          <w:fldChar w:fldCharType="end"/>
+        </w:r>
+      </w:hyperlink>
+    </w:p>
+    <w:p>
+      <w:pPr>
+        <w:pStyle w:val="TDC1"/>
+        <w:tabs>
+          <w:tab w:val="left" w:pos="660"/>
+          <w:tab w:val="right" w:leader="dot" w:pos="8494"/>
+        </w:tabs>
+        <w:rPr>
+          <w:rFonts w:eastAsiaTheme="minorEastAsia"/>
+          <w:noProof/>
+          <w:lang w:eastAsia="es-ES"/>
+        </w:rPr>
+      </w:pPr>
+      <w:hyperlink w:anchor="_Toc441582448" w:history="1">
+        <w:r>
+          <w:rPr>
+            <w:rStyle w:val="Hipervnculo"/>
+            <w:noProof/>
+          </w:rPr>
+          <w:t>III -</w:t>
+        </w:r>
+        <w:r>
+          <w:rPr>
+            <w:rFonts w:eastAsiaTheme="minorEastAsia"/>
+            <w:noProof/>
+            <w:lang w:eastAsia="es-ES"/>
+          </w:rPr>
+          <w:tab/>
+        </w:r>
+        <w:r>
+          <w:rPr>
+            <w:rStyle w:val="Hipervnculo"/>
+            <w:noProof/>
+          </w:rPr>
+          <w:t>Conceptos Teóricos</w:t>
+        </w:r>
+        <w:r>
+          <w:rPr>
+            <w:noProof/>
+            <w:webHidden/>
+          </w:rPr>
+          <w:tab/>
+        </w:r>
+        <w:r>
+          <w:rPr>
+            <w:noProof/>
+            <w:webHidden/>
+          </w:rPr>
+          <w:fldChar w:fldCharType="begin"/>
+        </w:r>
+        <w:r>
+          <w:rPr>
+            <w:noProof/>
+            <w:webHidden/>
+          </w:rPr>
+          <w:instrText xml:space="preserve"> PAGEREF _Toc441582448 \h </w:instrText>
+        </w:r>
+        <w:r>
+          <w:rPr>
+            <w:noProof/>
+            <w:webHidden/>
+          </w:rPr>
+        </w:r>
+        <w:r>
+          <w:rPr>
+            <w:noProof/>
+            <w:webHidden/>
+          </w:rPr>
+          <w:fldChar w:fldCharType="separate"/>
+        </w:r>
+        <w:r>
+          <w:rPr>
+            <w:noProof/>
+            <w:webHidden/>
+          </w:rPr>
+          <w:t>8</w:t>
+        </w:r>
+        <w:r>
+          <w:rPr>
+            <w:noProof/>
+            <w:webHidden/>
+          </w:rPr>
+          <w:fldChar w:fldCharType="end"/>
+        </w:r>
+      </w:hyperlink>
+    </w:p>
+    <w:p>
+      <w:pPr>
+        <w:pStyle w:val="TDC2"/>
+        <w:tabs>
+          <w:tab w:val="left" w:pos="660"/>
+          <w:tab w:val="right" w:leader="dot" w:pos="8494"/>
+        </w:tabs>
+        <w:rPr>
+          <w:rFonts w:eastAsiaTheme="minorEastAsia"/>
+          <w:noProof/>
+          <w:lang w:eastAsia="es-ES"/>
+        </w:rPr>
+      </w:pPr>
+      <w:hyperlink w:anchor="_Toc441582449" w:history="1">
+        <w:r>
+          <w:rPr>
+            <w:rStyle w:val="Hipervnculo"/>
+            <w:noProof/>
+          </w:rPr>
+          <w:t>1.</w:t>
+        </w:r>
+        <w:r>
+          <w:rPr>
+            <w:rFonts w:eastAsiaTheme="minorEastAsia"/>
+            <w:noProof/>
+            <w:lang w:eastAsia="es-ES"/>
+          </w:rPr>
+          <w:tab/>
+        </w:r>
+        <w:r>
+          <w:rPr>
+            <w:rStyle w:val="Hipervnculo"/>
+            <w:noProof/>
+          </w:rPr>
+          <w:t>Learning Management System (LMS)</w:t>
+        </w:r>
+        <w:r>
+          <w:rPr>
+            <w:noProof/>
+            <w:webHidden/>
+          </w:rPr>
+          <w:tab/>
+        </w:r>
+        <w:r>
+          <w:rPr>
+            <w:noProof/>
+            <w:webHidden/>
+          </w:rPr>
+          <w:fldChar w:fldCharType="begin"/>
+        </w:r>
+        <w:r>
+          <w:rPr>
+            <w:noProof/>
+            <w:webHidden/>
+          </w:rPr>
+          <w:instrText xml:space="preserve"> PAGEREF _Toc441582449 \h </w:instrText>
+        </w:r>
+        <w:r>
+          <w:rPr>
+            <w:noProof/>
+            <w:webHidden/>
+          </w:rPr>
+        </w:r>
+        <w:r>
+          <w:rPr>
+            <w:noProof/>
+            <w:webHidden/>
+          </w:rPr>
+          <w:fldChar w:fldCharType="separate"/>
+        </w:r>
+        <w:r>
+          <w:rPr>
+            <w:noProof/>
+            <w:webHidden/>
+          </w:rPr>
+          <w:t>8</w:t>
+        </w:r>
+        <w:r>
+          <w:rPr>
+            <w:noProof/>
+            <w:webHidden/>
+          </w:rPr>
+          <w:fldChar w:fldCharType="end"/>
+        </w:r>
+      </w:hyperlink>
+    </w:p>
+    <w:p>
+      <w:pPr>
+        <w:pStyle w:val="TDC2"/>
+        <w:tabs>
+          <w:tab w:val="left" w:pos="660"/>
+          <w:tab w:val="right" w:leader="dot" w:pos="8494"/>
+        </w:tabs>
+        <w:rPr>
+          <w:rFonts w:eastAsiaTheme="minorEastAsia"/>
+          <w:noProof/>
+          <w:lang w:eastAsia="es-ES"/>
+        </w:rPr>
+      </w:pPr>
+      <w:hyperlink w:anchor="_Toc441582450" w:history="1">
+        <w:r>
+          <w:rPr>
+            <w:rStyle w:val="Hipervnculo"/>
+            <w:noProof/>
+          </w:rPr>
+          <w:t>2.</w:t>
+        </w:r>
+        <w:r>
+          <w:rPr>
+            <w:rFonts w:eastAsiaTheme="minorEastAsia"/>
+            <w:noProof/>
+            <w:lang w:eastAsia="es-ES"/>
+          </w:rPr>
+          <w:tab/>
+        </w:r>
+        <w:r>
+          <w:rPr>
+            <w:rStyle w:val="Hipervnculo"/>
+            <w:noProof/>
+          </w:rPr>
+          <w:t>Plataforma Moodle</w:t>
+        </w:r>
+        <w:r>
+          <w:rPr>
+            <w:noProof/>
+            <w:webHidden/>
+          </w:rPr>
+          <w:tab/>
+        </w:r>
+        <w:r>
+          <w:rPr>
+            <w:noProof/>
+            <w:webHidden/>
+          </w:rPr>
+          <w:fldChar w:fldCharType="begin"/>
+        </w:r>
+        <w:r>
+          <w:rPr>
+            <w:noProof/>
+            <w:webHidden/>
+          </w:rPr>
+          <w:instrText xml:space="preserve"> PAGEREF _Toc441582450 \h </w:instrText>
+        </w:r>
+        <w:r>
+          <w:rPr>
+            <w:noProof/>
+            <w:webHidden/>
+          </w:rPr>
+        </w:r>
+        <w:r>
+          <w:rPr>
+            <w:noProof/>
+            <w:webHidden/>
+          </w:rPr>
+          <w:fldChar w:fldCharType="separate"/>
+        </w:r>
+        <w:r>
+          <w:rPr>
+            <w:noProof/>
+            <w:webHidden/>
+          </w:rPr>
+          <w:t>9</w:t>
+        </w:r>
+        <w:r>
+          <w:rPr>
+            <w:noProof/>
+            <w:webHidden/>
+          </w:rPr>
+          <w:fldChar w:fldCharType="end"/>
+        </w:r>
+      </w:hyperlink>
+    </w:p>
+    <w:p>
+      <w:pPr>
+        <w:pStyle w:val="TDC2"/>
+        <w:tabs>
+          <w:tab w:val="left" w:pos="660"/>
+          <w:tab w:val="right" w:leader="dot" w:pos="8494"/>
+        </w:tabs>
+        <w:rPr>
+          <w:rFonts w:eastAsiaTheme="minorEastAsia"/>
+          <w:noProof/>
+          <w:lang w:eastAsia="es-ES"/>
+        </w:rPr>
+      </w:pPr>
+      <w:hyperlink w:anchor="_Toc441582451" w:history="1">
+        <w:r>
+          <w:rPr>
+            <w:rStyle w:val="Hipervnculo"/>
+            <w:noProof/>
+          </w:rPr>
+          <w:t>3.</w:t>
+        </w:r>
+        <w:r>
+          <w:rPr>
+            <w:rFonts w:eastAsiaTheme="minorEastAsia"/>
+            <w:noProof/>
+            <w:lang w:eastAsia="es-ES"/>
+          </w:rPr>
+          <w:tab/>
+        </w:r>
+        <w:r>
+          <w:rPr>
+            <w:rStyle w:val="Hipervnculo"/>
+            <w:noProof/>
+          </w:rPr>
+          <w:t>Software QA</w:t>
+        </w:r>
+        <w:r>
+          <w:rPr>
+            <w:noProof/>
+            <w:webHidden/>
+          </w:rPr>
+          <w:tab/>
+        </w:r>
+        <w:r>
+          <w:rPr>
+            <w:noProof/>
+            <w:webHidden/>
+          </w:rPr>
+          <w:fldChar w:fldCharType="begin"/>
+        </w:r>
+        <w:r>
+          <w:rPr>
+            <w:noProof/>
+            <w:webHidden/>
+          </w:rPr>
+          <w:instrText xml:space="preserve"> PAGEREF _Toc441582451 \h </w:instrText>
+        </w:r>
+        <w:r>
+          <w:rPr>
+            <w:noProof/>
+            <w:webHidden/>
+          </w:rPr>
+        </w:r>
+        <w:r>
+          <w:rPr>
+            <w:noProof/>
+            <w:webHidden/>
+          </w:rPr>
+          <w:fldChar w:fldCharType="separate"/>
+        </w:r>
+        <w:r>
+          <w:rPr>
+            <w:noProof/>
+            <w:webHidden/>
+          </w:rPr>
+          <w:t>10</w:t>
+        </w:r>
+        <w:r>
+          <w:rPr>
+            <w:noProof/>
+            <w:webHidden/>
+          </w:rPr>
+          <w:fldChar w:fldCharType="end"/>
+        </w:r>
+      </w:hyperlink>
+    </w:p>
+    <w:p>
+      <w:pPr>
+        <w:pStyle w:val="TDC1"/>
+        <w:tabs>
+          <w:tab w:val="left" w:pos="660"/>
+          <w:tab w:val="right" w:leader="dot" w:pos="8494"/>
+        </w:tabs>
+        <w:rPr>
+          <w:rFonts w:eastAsiaTheme="minorEastAsia"/>
+          <w:noProof/>
+          <w:lang w:eastAsia="es-ES"/>
+        </w:rPr>
+      </w:pPr>
+      <w:hyperlink w:anchor="_Toc441582452" w:history="1">
+        <w:r>
+          <w:rPr>
+            <w:rStyle w:val="Hipervnculo"/>
+            <w:noProof/>
+          </w:rPr>
+          <w:t>IV -</w:t>
+        </w:r>
+        <w:r>
+          <w:rPr>
+            <w:rFonts w:eastAsiaTheme="minorEastAsia"/>
+            <w:noProof/>
+            <w:lang w:eastAsia="es-ES"/>
+          </w:rPr>
+          <w:tab/>
+        </w:r>
+        <w:r>
+          <w:rPr>
+            <w:rStyle w:val="Hipervnculo"/>
+            <w:noProof/>
+          </w:rPr>
+          <w:t>Técnicas y herramientas</w:t>
+        </w:r>
+        <w:r>
+          <w:rPr>
+            <w:noProof/>
+            <w:webHidden/>
+          </w:rPr>
+          <w:tab/>
+        </w:r>
+        <w:r>
+          <w:rPr>
+            <w:noProof/>
+            <w:webHidden/>
+          </w:rPr>
+          <w:fldChar w:fldCharType="begin"/>
+        </w:r>
+        <w:r>
+          <w:rPr>
+            <w:noProof/>
+            <w:webHidden/>
+          </w:rPr>
+          <w:instrText xml:space="preserve"> PAGEREF _Toc441582452 \h </w:instrText>
+        </w:r>
+        <w:r>
+          <w:rPr>
+            <w:noProof/>
+            <w:webHidden/>
+          </w:rPr>
+        </w:r>
+        <w:r>
+          <w:rPr>
+            <w:noProof/>
+            <w:webHidden/>
+          </w:rPr>
+          <w:fldChar w:fldCharType="separate"/>
+        </w:r>
+        <w:r>
+          <w:rPr>
+            <w:noProof/>
+            <w:webHidden/>
+          </w:rPr>
+          <w:t>12</w:t>
+        </w:r>
+        <w:r>
+          <w:rPr>
+            <w:noProof/>
+            <w:webHidden/>
+          </w:rPr>
+          <w:fldChar w:fldCharType="end"/>
+        </w:r>
+      </w:hyperlink>
+    </w:p>
+    <w:p>
+      <w:pPr>
+        <w:pStyle w:val="TDC2"/>
+        <w:tabs>
+          <w:tab w:val="left" w:pos="660"/>
+          <w:tab w:val="right" w:leader="dot" w:pos="8494"/>
+        </w:tabs>
+        <w:rPr>
+          <w:rFonts w:eastAsiaTheme="minorEastAsia"/>
+          <w:noProof/>
+          <w:lang w:eastAsia="es-ES"/>
+        </w:rPr>
+      </w:pPr>
+      <w:hyperlink w:anchor="_Toc441582453" w:history="1">
+        <w:r>
+          <w:rPr>
+            <w:rStyle w:val="Hipervnculo"/>
+            <w:noProof/>
+          </w:rPr>
+          <w:t>1.</w:t>
+        </w:r>
+        <w:r>
+          <w:rPr>
+            <w:rFonts w:eastAsiaTheme="minorEastAsia"/>
+            <w:noProof/>
+            <w:lang w:eastAsia="es-ES"/>
+          </w:rPr>
+          <w:tab/>
+        </w:r>
+        <w:r>
+          <w:rPr>
+            <w:rStyle w:val="Hipervnculo"/>
+            <w:noProof/>
+          </w:rPr>
+          <w:t>Técnicas de desarrollo</w:t>
+        </w:r>
+        <w:r>
+          <w:rPr>
+            <w:noProof/>
+            <w:webHidden/>
+          </w:rPr>
+          <w:tab/>
+        </w:r>
+        <w:r>
+          <w:rPr>
+            <w:noProof/>
+            <w:webHidden/>
+          </w:rPr>
+          <w:fldChar w:fldCharType="begin"/>
+        </w:r>
+        <w:r>
+          <w:rPr>
+            <w:noProof/>
+            <w:webHidden/>
+          </w:rPr>
+          <w:instrText xml:space="preserve"> PAGEREF _Toc441582453 \h </w:instrText>
+        </w:r>
+        <w:r>
+          <w:rPr>
+            <w:noProof/>
+            <w:webHidden/>
+          </w:rPr>
+        </w:r>
+        <w:r>
+          <w:rPr>
+            <w:noProof/>
+            <w:webHidden/>
+          </w:rPr>
+          <w:fldChar w:fldCharType="separate"/>
+        </w:r>
+        <w:r>
+          <w:rPr>
+            <w:noProof/>
+            <w:webHidden/>
+          </w:rPr>
+          <w:t>12</w:t>
+        </w:r>
+        <w:r>
+          <w:rPr>
+            <w:noProof/>
+            <w:webHidden/>
+          </w:rPr>
+          <w:fldChar w:fldCharType="end"/>
+        </w:r>
+      </w:hyperlink>
+    </w:p>
+    <w:p>
+      <w:pPr>
+        <w:pStyle w:val="TDC3"/>
+        <w:tabs>
+          <w:tab w:val="left" w:pos="1100"/>
+          <w:tab w:val="right" w:leader="dot" w:pos="8494"/>
+        </w:tabs>
+        <w:rPr>
+          <w:rFonts w:eastAsiaTheme="minorEastAsia"/>
+          <w:noProof/>
+          <w:lang w:eastAsia="es-ES"/>
+        </w:rPr>
+      </w:pPr>
+      <w:hyperlink w:anchor="_Toc441582454" w:history="1">
+        <w:r>
+          <w:rPr>
+            <w:rStyle w:val="Hipervnculo"/>
+            <w:noProof/>
+          </w:rPr>
+          <w:t>1.1.</w:t>
+        </w:r>
+        <w:r>
+          <w:rPr>
+            <w:rFonts w:eastAsiaTheme="minorEastAsia"/>
+            <w:noProof/>
+            <w:lang w:eastAsia="es-ES"/>
+          </w:rPr>
+          <w:tab/>
+        </w:r>
+        <w:r>
+          <w:rPr>
+            <w:rStyle w:val="Hipervnculo"/>
+            <w:noProof/>
+          </w:rPr>
+          <w:t>LTI</w:t>
+        </w:r>
+        <w:r>
+          <w:rPr>
+            <w:noProof/>
+            <w:webHidden/>
+          </w:rPr>
+          <w:tab/>
+        </w:r>
+        <w:r>
+          <w:rPr>
+            <w:noProof/>
+            <w:webHidden/>
+          </w:rPr>
+          <w:fldChar w:fldCharType="begin"/>
+        </w:r>
+        <w:r>
+          <w:rPr>
+            <w:noProof/>
+            <w:webHidden/>
+          </w:rPr>
+          <w:instrText xml:space="preserve"> PAGEREF _Toc441582454 \h </w:instrText>
+        </w:r>
+        <w:r>
+          <w:rPr>
+            <w:noProof/>
+            <w:webHidden/>
+          </w:rPr>
+        </w:r>
+        <w:r>
+          <w:rPr>
+            <w:noProof/>
+            <w:webHidden/>
+          </w:rPr>
+          <w:fldChar w:fldCharType="separate"/>
+        </w:r>
+        <w:r>
+          <w:rPr>
+            <w:noProof/>
+            <w:webHidden/>
+          </w:rPr>
+          <w:t>12</w:t>
+        </w:r>
+        <w:r>
+          <w:rPr>
+            <w:noProof/>
+            <w:webHidden/>
+          </w:rPr>
+          <w:fldChar w:fldCharType="end"/>
+        </w:r>
+      </w:hyperlink>
+    </w:p>
+    <w:p>
+      <w:pPr>
+        <w:pStyle w:val="TDC3"/>
+        <w:tabs>
+          <w:tab w:val="left" w:pos="1100"/>
+          <w:tab w:val="right" w:leader="dot" w:pos="8494"/>
+        </w:tabs>
+        <w:rPr>
+          <w:rFonts w:eastAsiaTheme="minorEastAsia"/>
+          <w:noProof/>
+          <w:lang w:eastAsia="es-ES"/>
+        </w:rPr>
+      </w:pPr>
+      <w:hyperlink w:anchor="_Toc441582455" w:history="1">
+        <w:r>
+          <w:rPr>
+            <w:rStyle w:val="Hipervnculo"/>
+            <w:noProof/>
+          </w:rPr>
+          <w:t>1.2.</w:t>
+        </w:r>
+        <w:r>
+          <w:rPr>
+            <w:rFonts w:eastAsiaTheme="minorEastAsia"/>
+            <w:noProof/>
+            <w:lang w:eastAsia="es-ES"/>
+          </w:rPr>
+          <w:tab/>
+        </w:r>
+        <w:r>
+          <w:rPr>
+            <w:rStyle w:val="Hipervnculo"/>
+            <w:noProof/>
+          </w:rPr>
+          <w:t>Modelo-vista-controlador (MVC)</w:t>
+        </w:r>
+        <w:r>
+          <w:rPr>
+            <w:noProof/>
+            <w:webHidden/>
+          </w:rPr>
+          <w:tab/>
+        </w:r>
+        <w:r>
+          <w:rPr>
+            <w:noProof/>
+            <w:webHidden/>
+          </w:rPr>
+          <w:fldChar w:fldCharType="begin"/>
+        </w:r>
+        <w:r>
+          <w:rPr>
+            <w:noProof/>
+            <w:webHidden/>
+          </w:rPr>
+          <w:instrText xml:space="preserve"> PAGEREF _Toc441582455 \h </w:instrText>
+        </w:r>
+        <w:r>
+          <w:rPr>
+            <w:noProof/>
+            <w:webHidden/>
+          </w:rPr>
+        </w:r>
+        <w:r>
+          <w:rPr>
+            <w:noProof/>
+            <w:webHidden/>
+          </w:rPr>
+          <w:fldChar w:fldCharType="separate"/>
+        </w:r>
+        <w:r>
+          <w:rPr>
+            <w:noProof/>
+            <w:webHidden/>
+          </w:rPr>
+          <w:t>12</w:t>
+        </w:r>
+        <w:r>
+          <w:rPr>
+            <w:noProof/>
+            <w:webHidden/>
+          </w:rPr>
+          <w:fldChar w:fldCharType="end"/>
+        </w:r>
+      </w:hyperlink>
+    </w:p>
+    <w:p>
+      <w:pPr>
+        <w:pStyle w:val="TDC3"/>
+        <w:tabs>
+          <w:tab w:val="left" w:pos="1100"/>
+          <w:tab w:val="right" w:leader="dot" w:pos="8494"/>
+        </w:tabs>
+        <w:rPr>
+          <w:rFonts w:eastAsiaTheme="minorEastAsia"/>
+          <w:noProof/>
+          <w:lang w:eastAsia="es-ES"/>
+        </w:rPr>
+      </w:pPr>
+      <w:hyperlink w:anchor="_Toc441582456" w:history="1">
+        <w:r>
+          <w:rPr>
+            <w:rStyle w:val="Hipervnculo"/>
+            <w:noProof/>
+          </w:rPr>
+          <w:t>1.3.</w:t>
+        </w:r>
+        <w:r>
+          <w:rPr>
+            <w:rFonts w:eastAsiaTheme="minorEastAsia"/>
+            <w:noProof/>
+            <w:lang w:eastAsia="es-ES"/>
+          </w:rPr>
+          <w:tab/>
+        </w:r>
+        <w:r>
+          <w:rPr>
+            <w:rStyle w:val="Hipervnculo"/>
+            <w:noProof/>
+          </w:rPr>
+          <w:t>Desarrollo ágil de software</w:t>
+        </w:r>
+        <w:r>
+          <w:rPr>
+            <w:noProof/>
+            <w:webHidden/>
+          </w:rPr>
+          <w:tab/>
+        </w:r>
+        <w:r>
+          <w:rPr>
+            <w:noProof/>
+            <w:webHidden/>
+          </w:rPr>
+          <w:fldChar w:fldCharType="begin"/>
+        </w:r>
+        <w:r>
+          <w:rPr>
+            <w:noProof/>
+            <w:webHidden/>
+          </w:rPr>
+          <w:instrText xml:space="preserve"> PAGEREF _Toc441582456 \h </w:instrText>
+        </w:r>
+        <w:r>
+          <w:rPr>
+            <w:noProof/>
+            <w:webHidden/>
+          </w:rPr>
+        </w:r>
+        <w:r>
+          <w:rPr>
+            <w:noProof/>
+            <w:webHidden/>
+          </w:rPr>
+          <w:fldChar w:fldCharType="separate"/>
+        </w:r>
+        <w:r>
+          <w:rPr>
+            <w:noProof/>
+            <w:webHidden/>
+          </w:rPr>
+          <w:t>13</w:t>
+        </w:r>
+        <w:r>
+          <w:rPr>
+            <w:noProof/>
+            <w:webHidden/>
+          </w:rPr>
+          <w:fldChar w:fldCharType="end"/>
+        </w:r>
+      </w:hyperlink>
+    </w:p>
+    <w:p>
+      <w:pPr>
+        <w:pStyle w:val="TDC4"/>
+        <w:tabs>
+          <w:tab w:val="left" w:pos="1540"/>
+          <w:tab w:val="right" w:leader="dot" w:pos="8494"/>
+        </w:tabs>
+        <w:rPr>
+          <w:noProof/>
+        </w:rPr>
+      </w:pPr>
+      <w:hyperlink w:anchor="_Toc441582457" w:history="1">
+        <w:r>
+          <w:rPr>
+            <w:rStyle w:val="Hipervnculo"/>
+            <w:noProof/>
+          </w:rPr>
+          <w:t>1.3.1.</w:t>
+        </w:r>
+        <w:r>
+          <w:rPr>
+            <w:noProof/>
+          </w:rPr>
+          <w:tab/>
+        </w:r>
+        <w:r>
+          <w:rPr>
+            <w:rStyle w:val="Hipervnculo"/>
+            <w:noProof/>
+          </w:rPr>
+          <w:t>SCRUM</w:t>
+        </w:r>
+        <w:r>
+          <w:rPr>
+            <w:noProof/>
+            <w:webHidden/>
+          </w:rPr>
+          <w:tab/>
+        </w:r>
+        <w:r>
+          <w:rPr>
+            <w:noProof/>
+            <w:webHidden/>
+          </w:rPr>
+          <w:fldChar w:fldCharType="begin"/>
+        </w:r>
+        <w:r>
+          <w:rPr>
+            <w:noProof/>
+            <w:webHidden/>
+          </w:rPr>
+          <w:instrText xml:space="preserve"> PAGEREF _Toc441582457 \h </w:instrText>
+        </w:r>
+        <w:r>
+          <w:rPr>
+            <w:noProof/>
+            <w:webHidden/>
+          </w:rPr>
+        </w:r>
+        <w:r>
+          <w:rPr>
+            <w:noProof/>
+            <w:webHidden/>
+          </w:rPr>
+          <w:fldChar w:fldCharType="separate"/>
+        </w:r>
+        <w:r>
+          <w:rPr>
+            <w:noProof/>
+            <w:webHidden/>
+          </w:rPr>
+          <w:t>13</w:t>
+        </w:r>
+        <w:r>
+          <w:rPr>
+            <w:noProof/>
+            <w:webHidden/>
+          </w:rPr>
+          <w:fldChar w:fldCharType="end"/>
+        </w:r>
+      </w:hyperlink>
+    </w:p>
+    <w:p>
+      <w:pPr>
+        <w:pStyle w:val="TDC2"/>
+        <w:tabs>
+          <w:tab w:val="left" w:pos="660"/>
+          <w:tab w:val="right" w:leader="dot" w:pos="8494"/>
+        </w:tabs>
+        <w:rPr>
+          <w:rFonts w:eastAsiaTheme="minorEastAsia"/>
+          <w:noProof/>
+          <w:lang w:eastAsia="es-ES"/>
+        </w:rPr>
+      </w:pPr>
+      <w:hyperlink w:anchor="_Toc441582458" w:history="1">
+        <w:r>
+          <w:rPr>
+            <w:rStyle w:val="Hipervnculo"/>
+            <w:noProof/>
+          </w:rPr>
+          <w:t>2.</w:t>
+        </w:r>
+        <w:r>
+          <w:rPr>
+            <w:rFonts w:eastAsiaTheme="minorEastAsia"/>
+            <w:noProof/>
+            <w:lang w:eastAsia="es-ES"/>
+          </w:rPr>
+          <w:tab/>
+        </w:r>
+        <w:r>
+          <w:rPr>
+            <w:rStyle w:val="Hipervnculo"/>
+            <w:noProof/>
+          </w:rPr>
+          <w:t>Herramientas de software</w:t>
+        </w:r>
+        <w:r>
+          <w:rPr>
+            <w:noProof/>
+            <w:webHidden/>
+          </w:rPr>
+          <w:tab/>
+        </w:r>
+        <w:r>
+          <w:rPr>
+            <w:noProof/>
+            <w:webHidden/>
+          </w:rPr>
+          <w:fldChar w:fldCharType="begin"/>
+        </w:r>
+        <w:r>
+          <w:rPr>
+            <w:noProof/>
+            <w:webHidden/>
+          </w:rPr>
+          <w:instrText xml:space="preserve"> PAGEREF _Toc441582458 \h </w:instrText>
+        </w:r>
+        <w:r>
+          <w:rPr>
+            <w:noProof/>
+            <w:webHidden/>
+          </w:rPr>
+        </w:r>
+        <w:r>
+          <w:rPr>
+            <w:noProof/>
+            <w:webHidden/>
+          </w:rPr>
+          <w:fldChar w:fldCharType="separate"/>
+        </w:r>
+        <w:r>
+          <w:rPr>
+            <w:noProof/>
+            <w:webHidden/>
+          </w:rPr>
+          <w:t>14</w:t>
+        </w:r>
+        <w:r>
+          <w:rPr>
+            <w:noProof/>
+            <w:webHidden/>
+          </w:rPr>
+          <w:fldChar w:fldCharType="end"/>
+        </w:r>
+      </w:hyperlink>
+    </w:p>
+    <w:p>
+      <w:pPr>
+        <w:pStyle w:val="TDC3"/>
+        <w:tabs>
+          <w:tab w:val="left" w:pos="1100"/>
+          <w:tab w:val="right" w:leader="dot" w:pos="8494"/>
+        </w:tabs>
+        <w:rPr>
+          <w:rFonts w:eastAsiaTheme="minorEastAsia"/>
+          <w:noProof/>
+          <w:lang w:eastAsia="es-ES"/>
+        </w:rPr>
+      </w:pPr>
+      <w:hyperlink w:anchor="_Toc441582459" w:history="1">
+        <w:r>
+          <w:rPr>
+            <w:rStyle w:val="Hipervnculo"/>
+            <w:noProof/>
+          </w:rPr>
+          <w:t>2.1.</w:t>
+        </w:r>
+        <w:r>
+          <w:rPr>
+            <w:rFonts w:eastAsiaTheme="minorEastAsia"/>
+            <w:noProof/>
+            <w:lang w:eastAsia="es-ES"/>
+          </w:rPr>
+          <w:tab/>
+        </w:r>
+        <w:r>
+          <w:rPr>
+            <w:rStyle w:val="Hipervnculo"/>
+            <w:noProof/>
+          </w:rPr>
+          <w:t>Lenguajes</w:t>
+        </w:r>
+        <w:r>
+          <w:rPr>
+            <w:noProof/>
+            <w:webHidden/>
+          </w:rPr>
+          <w:tab/>
+        </w:r>
+        <w:r>
+          <w:rPr>
+            <w:noProof/>
+            <w:webHidden/>
+          </w:rPr>
+          <w:fldChar w:fldCharType="begin"/>
+        </w:r>
+        <w:r>
+          <w:rPr>
+            <w:noProof/>
+            <w:webHidden/>
+          </w:rPr>
+          <w:instrText xml:space="preserve"> PAGEREF _Toc441582459 \h </w:instrText>
+        </w:r>
+        <w:r>
+          <w:rPr>
+            <w:noProof/>
+            <w:webHidden/>
+          </w:rPr>
+        </w:r>
+        <w:r>
+          <w:rPr>
+            <w:noProof/>
+            <w:webHidden/>
+          </w:rPr>
+          <w:fldChar w:fldCharType="separate"/>
+        </w:r>
+        <w:r>
+          <w:rPr>
+            <w:noProof/>
+            <w:webHidden/>
+          </w:rPr>
+          <w:t>14</w:t>
+        </w:r>
+        <w:r>
+          <w:rPr>
+            <w:noProof/>
+            <w:webHidden/>
+          </w:rPr>
+          <w:fldChar w:fldCharType="end"/>
+        </w:r>
+      </w:hyperlink>
+    </w:p>
+    <w:p>
+      <w:pPr>
+        <w:pStyle w:val="TDC4"/>
+        <w:tabs>
+          <w:tab w:val="left" w:pos="1540"/>
+          <w:tab w:val="right" w:leader="dot" w:pos="8494"/>
+        </w:tabs>
+        <w:rPr>
+          <w:noProof/>
+        </w:rPr>
+      </w:pPr>
+      <w:hyperlink w:anchor="_Toc441582460" w:history="1">
+        <w:r>
+          <w:rPr>
+            <w:rStyle w:val="Hipervnculo"/>
+            <w:noProof/>
+          </w:rPr>
+          <w:t>2.1.1.</w:t>
+        </w:r>
+        <w:r>
+          <w:rPr>
+            <w:noProof/>
+          </w:rPr>
+          <w:tab/>
+        </w:r>
+        <w:r>
+          <w:rPr>
+            <w:rStyle w:val="Hipervnculo"/>
+            <w:noProof/>
+          </w:rPr>
+          <w:t>HTML5</w:t>
+        </w:r>
+        <w:r>
+          <w:rPr>
+            <w:noProof/>
+            <w:webHidden/>
+          </w:rPr>
+          <w:tab/>
+        </w:r>
+        <w:r>
+          <w:rPr>
+            <w:noProof/>
+            <w:webHidden/>
+          </w:rPr>
+          <w:fldChar w:fldCharType="begin"/>
+        </w:r>
+        <w:r>
+          <w:rPr>
+            <w:noProof/>
+            <w:webHidden/>
+          </w:rPr>
+          <w:instrText xml:space="preserve"> PAGEREF _Toc441582460 \h </w:instrText>
+        </w:r>
+        <w:r>
+          <w:rPr>
+            <w:noProof/>
+            <w:webHidden/>
+          </w:rPr>
+        </w:r>
+        <w:r>
+          <w:rPr>
+            <w:noProof/>
+            <w:webHidden/>
+          </w:rPr>
+          <w:fldChar w:fldCharType="separate"/>
+        </w:r>
+        <w:r>
+          <w:rPr>
+            <w:noProof/>
+            <w:webHidden/>
+          </w:rPr>
+          <w:t>14</w:t>
+        </w:r>
+        <w:r>
+          <w:rPr>
+            <w:noProof/>
+            <w:webHidden/>
+          </w:rPr>
+          <w:fldChar w:fldCharType="end"/>
+        </w:r>
+      </w:hyperlink>
+    </w:p>
+    <w:p>
+      <w:pPr>
+        <w:pStyle w:val="TDC4"/>
+        <w:tabs>
+          <w:tab w:val="left" w:pos="1540"/>
+          <w:tab w:val="right" w:leader="dot" w:pos="8494"/>
+        </w:tabs>
+        <w:rPr>
+          <w:noProof/>
+        </w:rPr>
+      </w:pPr>
+      <w:hyperlink w:anchor="_Toc441582461" w:history="1">
+        <w:r>
+          <w:rPr>
+            <w:rStyle w:val="Hipervnculo"/>
+            <w:noProof/>
+          </w:rPr>
+          <w:t>2.1.2.</w:t>
+        </w:r>
+        <w:r>
+          <w:rPr>
+            <w:noProof/>
+          </w:rPr>
+          <w:tab/>
+        </w:r>
+        <w:r>
+          <w:rPr>
+            <w:rStyle w:val="Hipervnculo"/>
+            <w:noProof/>
+          </w:rPr>
+          <w:t>PHP</w:t>
+        </w:r>
+        <w:r>
+          <w:rPr>
+            <w:noProof/>
+            <w:webHidden/>
+          </w:rPr>
+          <w:tab/>
+        </w:r>
+        <w:r>
+          <w:rPr>
+            <w:noProof/>
+            <w:webHidden/>
+          </w:rPr>
+          <w:fldChar w:fldCharType="begin"/>
+        </w:r>
+        <w:r>
+          <w:rPr>
+            <w:noProof/>
+            <w:webHidden/>
+          </w:rPr>
+          <w:instrText xml:space="preserve"> PAGEREF _Toc441582461 \h </w:instrText>
+        </w:r>
+        <w:r>
+          <w:rPr>
+            <w:noProof/>
+            <w:webHidden/>
+          </w:rPr>
+        </w:r>
+        <w:r>
+          <w:rPr>
+            <w:noProof/>
+            <w:webHidden/>
+          </w:rPr>
+          <w:fldChar w:fldCharType="separate"/>
+        </w:r>
+        <w:r>
+          <w:rPr>
+            <w:noProof/>
+            <w:webHidden/>
+          </w:rPr>
+          <w:t>14</w:t>
+        </w:r>
+        <w:r>
+          <w:rPr>
+            <w:noProof/>
+            <w:webHidden/>
+          </w:rPr>
+          <w:fldChar w:fldCharType="end"/>
+        </w:r>
+      </w:hyperlink>
+    </w:p>
+    <w:p>
+      <w:pPr>
+        <w:pStyle w:val="TDC4"/>
+        <w:tabs>
+          <w:tab w:val="left" w:pos="1540"/>
+          <w:tab w:val="right" w:leader="dot" w:pos="8494"/>
+        </w:tabs>
+        <w:rPr>
+          <w:noProof/>
+        </w:rPr>
+      </w:pPr>
+      <w:hyperlink w:anchor="_Toc441582462" w:history="1">
+        <w:r>
+          <w:rPr>
+            <w:rStyle w:val="Hipervnculo"/>
+            <w:noProof/>
+          </w:rPr>
+          <w:t>2.1.3.</w:t>
+        </w:r>
+        <w:r>
+          <w:rPr>
+            <w:noProof/>
+          </w:rPr>
+          <w:tab/>
+        </w:r>
+        <w:r>
+          <w:rPr>
+            <w:rStyle w:val="Hipervnculo"/>
+            <w:noProof/>
+          </w:rPr>
+          <w:t>JavaScript</w:t>
+        </w:r>
+        <w:r>
+          <w:rPr>
+            <w:noProof/>
+            <w:webHidden/>
+          </w:rPr>
+          <w:tab/>
+        </w:r>
+        <w:r>
+          <w:rPr>
+            <w:noProof/>
+            <w:webHidden/>
+          </w:rPr>
+          <w:fldChar w:fldCharType="begin"/>
+        </w:r>
+        <w:r>
+          <w:rPr>
+            <w:noProof/>
+            <w:webHidden/>
+          </w:rPr>
+          <w:instrText xml:space="preserve"> PAGEREF _Toc441582462 \h </w:instrText>
+        </w:r>
+        <w:r>
+          <w:rPr>
+            <w:noProof/>
+            <w:webHidden/>
+          </w:rPr>
+        </w:r>
+        <w:r>
+          <w:rPr>
+            <w:noProof/>
+            <w:webHidden/>
+          </w:rPr>
+          <w:fldChar w:fldCharType="separate"/>
+        </w:r>
+        <w:r>
+          <w:rPr>
+            <w:noProof/>
+            <w:webHidden/>
+          </w:rPr>
+          <w:t>15</w:t>
+        </w:r>
+        <w:r>
+          <w:rPr>
+            <w:noProof/>
+            <w:webHidden/>
+          </w:rPr>
+          <w:fldChar w:fldCharType="end"/>
+        </w:r>
+      </w:hyperlink>
+    </w:p>
+    <w:p>
+      <w:pPr>
+        <w:pStyle w:val="TDC4"/>
+        <w:tabs>
+          <w:tab w:val="left" w:pos="1540"/>
+          <w:tab w:val="right" w:leader="dot" w:pos="8494"/>
+        </w:tabs>
+        <w:rPr>
+          <w:noProof/>
+        </w:rPr>
+      </w:pPr>
+      <w:hyperlink w:anchor="_Toc441582463" w:history="1">
+        <w:r>
+          <w:rPr>
+            <w:rStyle w:val="Hipervnculo"/>
+            <w:noProof/>
+          </w:rPr>
+          <w:t>2.1.4.</w:t>
+        </w:r>
+        <w:r>
+          <w:rPr>
+            <w:noProof/>
+          </w:rPr>
+          <w:tab/>
+        </w:r>
+        <w:r>
+          <w:rPr>
+            <w:rStyle w:val="Hipervnculo"/>
+            <w:noProof/>
+          </w:rPr>
+          <w:t>AJAX</w:t>
+        </w:r>
+        <w:r>
+          <w:rPr>
+            <w:noProof/>
+            <w:webHidden/>
+          </w:rPr>
+          <w:tab/>
+        </w:r>
+        <w:r>
+          <w:rPr>
+            <w:noProof/>
+            <w:webHidden/>
+          </w:rPr>
+          <w:fldChar w:fldCharType="begin"/>
+        </w:r>
+        <w:r>
+          <w:rPr>
+            <w:noProof/>
+            <w:webHidden/>
+          </w:rPr>
+          <w:instrText xml:space="preserve"> PAGEREF _Toc441582463 \h </w:instrText>
+        </w:r>
+        <w:r>
+          <w:rPr>
+            <w:noProof/>
+            <w:webHidden/>
+          </w:rPr>
+        </w:r>
+        <w:r>
+          <w:rPr>
+            <w:noProof/>
+            <w:webHidden/>
+          </w:rPr>
+          <w:fldChar w:fldCharType="separate"/>
+        </w:r>
+        <w:r>
+          <w:rPr>
+            <w:noProof/>
+            <w:webHidden/>
+          </w:rPr>
+          <w:t>15</w:t>
+        </w:r>
+        <w:r>
+          <w:rPr>
+            <w:noProof/>
+            <w:webHidden/>
+          </w:rPr>
+          <w:fldChar w:fldCharType="end"/>
+        </w:r>
+      </w:hyperlink>
+    </w:p>
+    <w:p>
+      <w:pPr>
+        <w:pStyle w:val="TDC4"/>
+        <w:tabs>
+          <w:tab w:val="left" w:pos="1540"/>
+          <w:tab w:val="right" w:leader="dot" w:pos="8494"/>
+        </w:tabs>
+        <w:rPr>
+          <w:noProof/>
+        </w:rPr>
+      </w:pPr>
+      <w:hyperlink w:anchor="_Toc441582464" w:history="1">
+        <w:r>
+          <w:rPr>
+            <w:rStyle w:val="Hipervnculo"/>
+            <w:noProof/>
+          </w:rPr>
+          <w:t>2.1.5.</w:t>
+        </w:r>
+        <w:r>
+          <w:rPr>
+            <w:noProof/>
+          </w:rPr>
+          <w:tab/>
+        </w:r>
+        <w:r>
+          <w:rPr>
+            <w:rStyle w:val="Hipervnculo"/>
+            <w:noProof/>
+          </w:rPr>
+          <w:t>JQuery</w:t>
+        </w:r>
+        <w:r>
+          <w:rPr>
+            <w:noProof/>
+            <w:webHidden/>
+          </w:rPr>
+          <w:tab/>
+        </w:r>
+        <w:r>
+          <w:rPr>
+            <w:noProof/>
+            <w:webHidden/>
+          </w:rPr>
+          <w:fldChar w:fldCharType="begin"/>
+        </w:r>
+        <w:r>
+          <w:rPr>
+            <w:noProof/>
+            <w:webHidden/>
+          </w:rPr>
+          <w:instrText xml:space="preserve"> PAGEREF _Toc441582464 \h </w:instrText>
+        </w:r>
+        <w:r>
+          <w:rPr>
+            <w:noProof/>
+            <w:webHidden/>
+          </w:rPr>
+        </w:r>
+        <w:r>
+          <w:rPr>
+            <w:noProof/>
+            <w:webHidden/>
+          </w:rPr>
+          <w:fldChar w:fldCharType="separate"/>
+        </w:r>
+        <w:r>
+          <w:rPr>
+            <w:noProof/>
+            <w:webHidden/>
+          </w:rPr>
+          <w:t>15</w:t>
+        </w:r>
+        <w:r>
+          <w:rPr>
+            <w:noProof/>
+            <w:webHidden/>
+          </w:rPr>
+          <w:fldChar w:fldCharType="end"/>
+        </w:r>
+      </w:hyperlink>
+    </w:p>
+    <w:p>
+      <w:pPr>
+        <w:pStyle w:val="TDC4"/>
+        <w:tabs>
+          <w:tab w:val="left" w:pos="1540"/>
+          <w:tab w:val="right" w:leader="dot" w:pos="8494"/>
+        </w:tabs>
+        <w:rPr>
+          <w:noProof/>
+        </w:rPr>
+      </w:pPr>
+      <w:hyperlink w:anchor="_Toc441582465" w:history="1">
+        <w:r>
+          <w:rPr>
+            <w:rStyle w:val="Hipervnculo"/>
+            <w:noProof/>
+          </w:rPr>
+          <w:t>2.1.6.</w:t>
+        </w:r>
+        <w:r>
+          <w:rPr>
+            <w:noProof/>
+          </w:rPr>
+          <w:tab/>
+        </w:r>
+        <w:r>
+          <w:rPr>
+            <w:rStyle w:val="Hipervnculo"/>
+            <w:noProof/>
+          </w:rPr>
+          <w:t>JSON</w:t>
+        </w:r>
+        <w:r>
+          <w:rPr>
+            <w:noProof/>
+            <w:webHidden/>
+          </w:rPr>
+          <w:tab/>
+        </w:r>
+        <w:r>
+          <w:rPr>
+            <w:noProof/>
+            <w:webHidden/>
+          </w:rPr>
+          <w:fldChar w:fldCharType="begin"/>
+        </w:r>
+        <w:r>
+          <w:rPr>
+            <w:noProof/>
+            <w:webHidden/>
+          </w:rPr>
+          <w:instrText xml:space="preserve"> PAGEREF _Toc441582465 \h </w:instrText>
+        </w:r>
+        <w:r>
+          <w:rPr>
+            <w:noProof/>
+            <w:webHidden/>
+          </w:rPr>
+        </w:r>
+        <w:r>
+          <w:rPr>
+            <w:noProof/>
+            <w:webHidden/>
+          </w:rPr>
+          <w:fldChar w:fldCharType="separate"/>
+        </w:r>
+        <w:r>
+          <w:rPr>
+            <w:noProof/>
+            <w:webHidden/>
+          </w:rPr>
+          <w:t>16</w:t>
+        </w:r>
+        <w:r>
+          <w:rPr>
+            <w:noProof/>
+            <w:webHidden/>
+          </w:rPr>
+          <w:fldChar w:fldCharType="end"/>
+        </w:r>
+      </w:hyperlink>
+    </w:p>
+    <w:p>
+      <w:pPr>
+        <w:pStyle w:val="TDC4"/>
+        <w:tabs>
+          <w:tab w:val="left" w:pos="1540"/>
+          <w:tab w:val="right" w:leader="dot" w:pos="8494"/>
+        </w:tabs>
+        <w:rPr>
+          <w:noProof/>
+        </w:rPr>
+      </w:pPr>
+      <w:hyperlink w:anchor="_Toc441582466" w:history="1">
+        <w:r>
+          <w:rPr>
+            <w:rStyle w:val="Hipervnculo"/>
+            <w:noProof/>
+          </w:rPr>
+          <w:t>2.1.7.</w:t>
+        </w:r>
+        <w:r>
+          <w:rPr>
+            <w:noProof/>
+          </w:rPr>
+          <w:tab/>
+        </w:r>
+        <w:r>
+          <w:rPr>
+            <w:rStyle w:val="Hipervnculo"/>
+            <w:noProof/>
+          </w:rPr>
+          <w:t>Bootstrap</w:t>
+        </w:r>
+        <w:r>
+          <w:rPr>
+            <w:noProof/>
+            <w:webHidden/>
+          </w:rPr>
+          <w:tab/>
+        </w:r>
+        <w:r>
+          <w:rPr>
+            <w:noProof/>
+            <w:webHidden/>
+          </w:rPr>
+          <w:fldChar w:fldCharType="begin"/>
+        </w:r>
+        <w:r>
+          <w:rPr>
+            <w:noProof/>
+            <w:webHidden/>
+          </w:rPr>
+          <w:instrText xml:space="preserve"> PAGEREF _Toc441582466 \h </w:instrText>
+        </w:r>
+        <w:r>
+          <w:rPr>
+            <w:noProof/>
+            <w:webHidden/>
+          </w:rPr>
+        </w:r>
+        <w:r>
+          <w:rPr>
+            <w:noProof/>
+            <w:webHidden/>
+          </w:rPr>
+          <w:fldChar w:fldCharType="separate"/>
+        </w:r>
+        <w:r>
+          <w:rPr>
+            <w:noProof/>
+            <w:webHidden/>
+          </w:rPr>
+          <w:t>16</w:t>
+        </w:r>
+        <w:r>
+          <w:rPr>
+            <w:noProof/>
+            <w:webHidden/>
+          </w:rPr>
+          <w:fldChar w:fldCharType="end"/>
+        </w:r>
+      </w:hyperlink>
+    </w:p>
+    <w:p>
+      <w:pPr>
+        <w:pStyle w:val="TDC4"/>
+        <w:tabs>
+          <w:tab w:val="left" w:pos="1540"/>
+          <w:tab w:val="right" w:leader="dot" w:pos="8494"/>
+        </w:tabs>
+        <w:rPr>
+          <w:noProof/>
+        </w:rPr>
+      </w:pPr>
+      <w:hyperlink w:anchor="_Toc441582467" w:history="1">
+        <w:r>
+          <w:rPr>
+            <w:rStyle w:val="Hipervnculo"/>
+            <w:noProof/>
+          </w:rPr>
+          <w:t>2.1.8.</w:t>
+        </w:r>
+        <w:r>
+          <w:rPr>
+            <w:noProof/>
+          </w:rPr>
+          <w:tab/>
+        </w:r>
+        <w:r>
+          <w:rPr>
+            <w:rStyle w:val="Hipervnculo"/>
+            <w:noProof/>
+          </w:rPr>
+          <w:t>XML</w:t>
+        </w:r>
+        <w:r>
+          <w:rPr>
+            <w:noProof/>
+            <w:webHidden/>
+          </w:rPr>
+          <w:tab/>
+        </w:r>
+        <w:r>
+          <w:rPr>
+            <w:noProof/>
+            <w:webHidden/>
+          </w:rPr>
+          <w:fldChar w:fldCharType="begin"/>
+        </w:r>
+        <w:r>
+          <w:rPr>
+            <w:noProof/>
+            <w:webHidden/>
+          </w:rPr>
+          <w:instrText xml:space="preserve"> PAGEREF _Toc441582467 \h </w:instrText>
+        </w:r>
+        <w:r>
+          <w:rPr>
+            <w:noProof/>
+            <w:webHidden/>
+          </w:rPr>
+        </w:r>
+        <w:r>
+          <w:rPr>
+            <w:noProof/>
+            <w:webHidden/>
+          </w:rPr>
+          <w:fldChar w:fldCharType="separate"/>
+        </w:r>
+        <w:r>
+          <w:rPr>
+            <w:noProof/>
+            <w:webHidden/>
+          </w:rPr>
+          <w:t>16</w:t>
+        </w:r>
+        <w:r>
+          <w:rPr>
+            <w:noProof/>
+            <w:webHidden/>
+          </w:rPr>
+          <w:fldChar w:fldCharType="end"/>
+        </w:r>
+      </w:hyperlink>
+    </w:p>
+    <w:p>
+      <w:pPr>
+        <w:pStyle w:val="TDC3"/>
+        <w:tabs>
+          <w:tab w:val="left" w:pos="1100"/>
+          <w:tab w:val="right" w:leader="dot" w:pos="8494"/>
+        </w:tabs>
+        <w:rPr>
+          <w:rFonts w:eastAsiaTheme="minorEastAsia"/>
+          <w:noProof/>
+          <w:lang w:eastAsia="es-ES"/>
+        </w:rPr>
+      </w:pPr>
+      <w:hyperlink w:anchor="_Toc441582468" w:history="1">
+        <w:r>
+          <w:rPr>
+            <w:rStyle w:val="Hipervnculo"/>
+            <w:noProof/>
+          </w:rPr>
+          <w:t>2.2.</w:t>
+        </w:r>
+        <w:r>
+          <w:rPr>
+            <w:rFonts w:eastAsiaTheme="minorEastAsia"/>
+            <w:noProof/>
+            <w:lang w:eastAsia="es-ES"/>
+          </w:rPr>
+          <w:tab/>
+        </w:r>
+        <w:r>
+          <w:rPr>
+            <w:rStyle w:val="Hipervnculo"/>
+            <w:noProof/>
+          </w:rPr>
+          <w:t>Herramientas</w:t>
+        </w:r>
+        <w:r>
+          <w:rPr>
+            <w:noProof/>
+            <w:webHidden/>
+          </w:rPr>
+          <w:tab/>
+        </w:r>
+        <w:r>
+          <w:rPr>
+            <w:noProof/>
+            <w:webHidden/>
+          </w:rPr>
+          <w:fldChar w:fldCharType="begin"/>
+        </w:r>
+        <w:r>
+          <w:rPr>
+            <w:noProof/>
+            <w:webHidden/>
+          </w:rPr>
+          <w:instrText xml:space="preserve"> PAGEREF _Toc441582468 \h </w:instrText>
+        </w:r>
+        <w:r>
+          <w:rPr>
+            <w:noProof/>
+            <w:webHidden/>
+          </w:rPr>
+        </w:r>
+        <w:r>
+          <w:rPr>
+            <w:noProof/>
+            <w:webHidden/>
+          </w:rPr>
+          <w:fldChar w:fldCharType="separate"/>
+        </w:r>
+        <w:r>
+          <w:rPr>
+            <w:noProof/>
+            <w:webHidden/>
+          </w:rPr>
+          <w:t>17</w:t>
+        </w:r>
+        <w:r>
+          <w:rPr>
+            <w:noProof/>
+            <w:webHidden/>
+          </w:rPr>
+          <w:fldChar w:fldCharType="end"/>
+        </w:r>
+      </w:hyperlink>
+    </w:p>
+    <w:p>
+      <w:pPr>
+        <w:pStyle w:val="TDC4"/>
+        <w:tabs>
+          <w:tab w:val="left" w:pos="1540"/>
+          <w:tab w:val="right" w:leader="dot" w:pos="8494"/>
+        </w:tabs>
+        <w:rPr>
+          <w:noProof/>
+        </w:rPr>
+      </w:pPr>
+      <w:hyperlink w:anchor="_Toc441582469" w:history="1">
+        <w:r>
+          <w:rPr>
+            <w:rStyle w:val="Hipervnculo"/>
+            <w:noProof/>
+          </w:rPr>
+          <w:t>2.2.1.</w:t>
+        </w:r>
+        <w:r>
+          <w:rPr>
+            <w:noProof/>
+          </w:rPr>
+          <w:tab/>
+        </w:r>
+        <w:r>
+          <w:rPr>
+            <w:rStyle w:val="Hipervnculo"/>
+            <w:noProof/>
+          </w:rPr>
+          <w:t>GitHub</w:t>
+        </w:r>
+        <w:r>
+          <w:rPr>
+            <w:noProof/>
+            <w:webHidden/>
+          </w:rPr>
+          <w:tab/>
+        </w:r>
+        <w:r>
+          <w:rPr>
+            <w:noProof/>
+            <w:webHidden/>
+          </w:rPr>
+          <w:fldChar w:fldCharType="begin"/>
+        </w:r>
+        <w:r>
+          <w:rPr>
+            <w:noProof/>
+            <w:webHidden/>
+          </w:rPr>
+          <w:instrText xml:space="preserve"> PAGEREF _Toc441582469 \h </w:instrText>
+        </w:r>
+        <w:r>
+          <w:rPr>
+            <w:noProof/>
+            <w:webHidden/>
+          </w:rPr>
+        </w:r>
+        <w:r>
+          <w:rPr>
+            <w:noProof/>
+            <w:webHidden/>
+          </w:rPr>
+          <w:fldChar w:fldCharType="separate"/>
+        </w:r>
+        <w:r>
+          <w:rPr>
+            <w:noProof/>
+            <w:webHidden/>
+          </w:rPr>
+          <w:t>17</w:t>
+        </w:r>
+        <w:r>
+          <w:rPr>
+            <w:noProof/>
+            <w:webHidden/>
+          </w:rPr>
+          <w:fldChar w:fldCharType="end"/>
+        </w:r>
+      </w:hyperlink>
+    </w:p>
+    <w:p>
+      <w:pPr>
+        <w:pStyle w:val="TDC4"/>
+        <w:tabs>
+          <w:tab w:val="left" w:pos="1540"/>
+          <w:tab w:val="right" w:leader="dot" w:pos="8494"/>
+        </w:tabs>
+        <w:rPr>
+          <w:noProof/>
+        </w:rPr>
+      </w:pPr>
+      <w:hyperlink w:anchor="_Toc441582470" w:history="1">
+        <w:r>
+          <w:rPr>
+            <w:rStyle w:val="Hipervnculo"/>
+            <w:noProof/>
+          </w:rPr>
+          <w:t>2.2.2.</w:t>
+        </w:r>
+        <w:r>
+          <w:rPr>
+            <w:noProof/>
+          </w:rPr>
+          <w:tab/>
+        </w:r>
+        <w:r>
+          <w:rPr>
+            <w:rStyle w:val="Hipervnculo"/>
+            <w:noProof/>
+          </w:rPr>
+          <w:t>XP-DEV</w:t>
+        </w:r>
+        <w:r>
+          <w:rPr>
+            <w:noProof/>
+            <w:webHidden/>
+          </w:rPr>
+          <w:tab/>
+        </w:r>
+        <w:r>
+          <w:rPr>
+            <w:noProof/>
+            <w:webHidden/>
+          </w:rPr>
+          <w:fldChar w:fldCharType="begin"/>
+        </w:r>
+        <w:r>
+          <w:rPr>
+            <w:noProof/>
+            <w:webHidden/>
+          </w:rPr>
+          <w:instrText xml:space="preserve"> PAGEREF _Toc441582470 \h </w:instrText>
+        </w:r>
+        <w:r>
+          <w:rPr>
+            <w:noProof/>
+            <w:webHidden/>
+          </w:rPr>
+        </w:r>
+        <w:r>
+          <w:rPr>
+            <w:noProof/>
+            <w:webHidden/>
+          </w:rPr>
+          <w:fldChar w:fldCharType="separate"/>
+        </w:r>
+        <w:r>
+          <w:rPr>
+            <w:noProof/>
+            <w:webHidden/>
+          </w:rPr>
+          <w:t>17</w:t>
+        </w:r>
+        <w:r>
+          <w:rPr>
+            <w:noProof/>
+            <w:webHidden/>
+          </w:rPr>
+          <w:fldChar w:fldCharType="end"/>
+        </w:r>
+      </w:hyperlink>
+    </w:p>
+    <w:p>
+      <w:pPr>
+        <w:pStyle w:val="TDC4"/>
+        <w:tabs>
+          <w:tab w:val="left" w:pos="1540"/>
+          <w:tab w:val="right" w:leader="dot" w:pos="8494"/>
+        </w:tabs>
+        <w:rPr>
+          <w:noProof/>
+        </w:rPr>
+      </w:pPr>
+      <w:hyperlink w:anchor="_Toc441582471" w:history="1">
+        <w:r>
+          <w:rPr>
+            <w:rStyle w:val="Hipervnculo"/>
+            <w:noProof/>
+          </w:rPr>
+          <w:t>2.2.3.</w:t>
+        </w:r>
+        <w:r>
+          <w:rPr>
+            <w:noProof/>
+          </w:rPr>
+          <w:tab/>
+        </w:r>
+        <w:r>
+          <w:rPr>
+            <w:rStyle w:val="Hipervnculo"/>
+            <w:noProof/>
+          </w:rPr>
+          <w:t>Moodle</w:t>
+        </w:r>
+        <w:r>
+          <w:rPr>
+            <w:noProof/>
+            <w:webHidden/>
+          </w:rPr>
+          <w:tab/>
+        </w:r>
+        <w:r>
+          <w:rPr>
+            <w:noProof/>
+            <w:webHidden/>
+          </w:rPr>
+          <w:fldChar w:fldCharType="begin"/>
+        </w:r>
+        <w:r>
+          <w:rPr>
+            <w:noProof/>
+            <w:webHidden/>
+          </w:rPr>
+          <w:instrText xml:space="preserve"> PAGEREF _Toc441582471 \h </w:instrText>
+        </w:r>
+        <w:r>
+          <w:rPr>
+            <w:noProof/>
+            <w:webHidden/>
+          </w:rPr>
+        </w:r>
+        <w:r>
+          <w:rPr>
+            <w:noProof/>
+            <w:webHidden/>
+          </w:rPr>
+          <w:fldChar w:fldCharType="separate"/>
+        </w:r>
+        <w:r>
+          <w:rPr>
+            <w:noProof/>
+            <w:webHidden/>
+          </w:rPr>
+          <w:t>17</w:t>
+        </w:r>
+        <w:r>
+          <w:rPr>
+            <w:noProof/>
+            <w:webHidden/>
+          </w:rPr>
+          <w:fldChar w:fldCharType="end"/>
+        </w:r>
+      </w:hyperlink>
+    </w:p>
+    <w:p>
+      <w:pPr>
+        <w:pStyle w:val="TDC4"/>
+        <w:tabs>
+          <w:tab w:val="left" w:pos="1540"/>
+          <w:tab w:val="right" w:leader="dot" w:pos="8494"/>
+        </w:tabs>
+        <w:rPr>
+          <w:noProof/>
+        </w:rPr>
+      </w:pPr>
+      <w:hyperlink w:anchor="_Toc441582472" w:history="1">
+        <w:r>
+          <w:rPr>
+            <w:rStyle w:val="Hipervnculo"/>
+            <w:noProof/>
+          </w:rPr>
+          <w:t>2.2.4.</w:t>
+        </w:r>
+        <w:r>
+          <w:rPr>
+            <w:noProof/>
+          </w:rPr>
+          <w:tab/>
+        </w:r>
+        <w:r>
+          <w:rPr>
+            <w:rStyle w:val="Hipervnculo"/>
+            <w:noProof/>
+          </w:rPr>
+          <w:t>WampServer</w:t>
+        </w:r>
+        <w:r>
+          <w:rPr>
+            <w:noProof/>
+            <w:webHidden/>
+          </w:rPr>
+          <w:tab/>
+        </w:r>
+        <w:r>
+          <w:rPr>
+            <w:noProof/>
+            <w:webHidden/>
+          </w:rPr>
+          <w:fldChar w:fldCharType="begin"/>
+        </w:r>
+        <w:r>
+          <w:rPr>
+            <w:noProof/>
+            <w:webHidden/>
+          </w:rPr>
+          <w:instrText xml:space="preserve"> PAGEREF _Toc441582472 \h </w:instrText>
+        </w:r>
+        <w:r>
+          <w:rPr>
+            <w:noProof/>
+            <w:webHidden/>
+          </w:rPr>
+        </w:r>
+        <w:r>
+          <w:rPr>
+            <w:noProof/>
+            <w:webHidden/>
+          </w:rPr>
+          <w:fldChar w:fldCharType="separate"/>
+        </w:r>
+        <w:r>
+          <w:rPr>
+            <w:noProof/>
+            <w:webHidden/>
+          </w:rPr>
+          <w:t>18</w:t>
+        </w:r>
+        <w:r>
+          <w:rPr>
+            <w:noProof/>
+            <w:webHidden/>
+          </w:rPr>
+          <w:fldChar w:fldCharType="end"/>
+        </w:r>
+      </w:hyperlink>
+    </w:p>
+    <w:p>
+      <w:pPr>
+        <w:pStyle w:val="TDC4"/>
+        <w:tabs>
+          <w:tab w:val="left" w:pos="1540"/>
+          <w:tab w:val="right" w:leader="dot" w:pos="8494"/>
+        </w:tabs>
+        <w:rPr>
+          <w:noProof/>
+        </w:rPr>
+      </w:pPr>
+      <w:hyperlink w:anchor="_Toc441582473" w:history="1">
+        <w:r>
+          <w:rPr>
+            <w:rStyle w:val="Hipervnculo"/>
+            <w:noProof/>
+          </w:rPr>
+          <w:t>2.2.5.</w:t>
+        </w:r>
+        <w:r>
+          <w:rPr>
+            <w:noProof/>
+          </w:rPr>
+          <w:tab/>
+        </w:r>
+        <w:r>
+          <w:rPr>
+            <w:rStyle w:val="Hipervnculo"/>
+            <w:noProof/>
+          </w:rPr>
+          <w:t>Eclipse for PHP Developers</w:t>
+        </w:r>
+        <w:r>
+          <w:rPr>
+            <w:noProof/>
+            <w:webHidden/>
+          </w:rPr>
+          <w:tab/>
+        </w:r>
+        <w:r>
+          <w:rPr>
+            <w:noProof/>
+            <w:webHidden/>
+          </w:rPr>
+          <w:fldChar w:fldCharType="begin"/>
+        </w:r>
+        <w:r>
+          <w:rPr>
+            <w:noProof/>
+            <w:webHidden/>
+          </w:rPr>
+          <w:instrText xml:space="preserve"> PAGEREF _Toc441582473 \h </w:instrText>
+        </w:r>
+        <w:r>
+          <w:rPr>
+            <w:noProof/>
+            <w:webHidden/>
+          </w:rPr>
+        </w:r>
+        <w:r>
+          <w:rPr>
+            <w:noProof/>
+            <w:webHidden/>
+          </w:rPr>
+          <w:fldChar w:fldCharType="separate"/>
+        </w:r>
+        <w:r>
+          <w:rPr>
+            <w:noProof/>
+            <w:webHidden/>
+          </w:rPr>
+          <w:t>18</w:t>
+        </w:r>
+        <w:r>
+          <w:rPr>
+            <w:noProof/>
+            <w:webHidden/>
+          </w:rPr>
+          <w:fldChar w:fldCharType="end"/>
+        </w:r>
+      </w:hyperlink>
+    </w:p>
+    <w:p>
+      <w:pPr>
+        <w:pStyle w:val="TDC4"/>
+        <w:tabs>
+          <w:tab w:val="left" w:pos="1540"/>
+          <w:tab w:val="right" w:leader="dot" w:pos="8494"/>
+        </w:tabs>
+        <w:rPr>
+          <w:noProof/>
+        </w:rPr>
+      </w:pPr>
+      <w:hyperlink w:anchor="_Toc441582474" w:history="1">
+        <w:r>
+          <w:rPr>
+            <w:rStyle w:val="Hipervnculo"/>
+            <w:noProof/>
+          </w:rPr>
+          <w:t>2.2.6.</w:t>
+        </w:r>
+        <w:r>
+          <w:rPr>
+            <w:noProof/>
+          </w:rPr>
+          <w:tab/>
+        </w:r>
+        <w:r>
+          <w:rPr>
+            <w:rStyle w:val="Hipervnculo"/>
+            <w:noProof/>
+          </w:rPr>
+          <w:t>MySQL</w:t>
+        </w:r>
+        <w:r>
+          <w:rPr>
+            <w:noProof/>
+            <w:webHidden/>
+          </w:rPr>
+          <w:tab/>
+        </w:r>
+        <w:r>
+          <w:rPr>
+            <w:noProof/>
+            <w:webHidden/>
+          </w:rPr>
+          <w:fldChar w:fldCharType="begin"/>
+        </w:r>
+        <w:r>
+          <w:rPr>
+            <w:noProof/>
+            <w:webHidden/>
+          </w:rPr>
+          <w:instrText xml:space="preserve"> PAGEREF _Toc441582474 \h </w:instrText>
+        </w:r>
+        <w:r>
+          <w:rPr>
+            <w:noProof/>
+            <w:webHidden/>
+          </w:rPr>
+        </w:r>
+        <w:r>
+          <w:rPr>
+            <w:noProof/>
+            <w:webHidden/>
+          </w:rPr>
+          <w:fldChar w:fldCharType="separate"/>
+        </w:r>
+        <w:r>
+          <w:rPr>
+            <w:noProof/>
+            <w:webHidden/>
+          </w:rPr>
+          <w:t>18</w:t>
+        </w:r>
+        <w:r>
+          <w:rPr>
+            <w:noProof/>
+            <w:webHidden/>
+          </w:rPr>
+          <w:fldChar w:fldCharType="end"/>
+        </w:r>
+      </w:hyperlink>
+    </w:p>
+    <w:p>
+      <w:pPr>
+        <w:pStyle w:val="TDC4"/>
+        <w:tabs>
+          <w:tab w:val="left" w:pos="1540"/>
+          <w:tab w:val="right" w:leader="dot" w:pos="8494"/>
+        </w:tabs>
+        <w:rPr>
+          <w:noProof/>
+        </w:rPr>
+      </w:pPr>
+      <w:hyperlink w:anchor="_Toc441582475" w:history="1">
+        <w:r>
+          <w:rPr>
+            <w:rStyle w:val="Hipervnculo"/>
+            <w:noProof/>
+          </w:rPr>
+          <w:t>2.2.7.</w:t>
+        </w:r>
+        <w:r>
+          <w:rPr>
+            <w:noProof/>
+          </w:rPr>
+          <w:tab/>
+        </w:r>
+        <w:r>
+          <w:rPr>
+            <w:rStyle w:val="Hipervnculo"/>
+            <w:noProof/>
+          </w:rPr>
+          <w:t>HeidiSQL</w:t>
+        </w:r>
+        <w:r>
+          <w:rPr>
+            <w:noProof/>
+            <w:webHidden/>
+          </w:rPr>
+          <w:tab/>
+        </w:r>
+        <w:r>
+          <w:rPr>
+            <w:noProof/>
+            <w:webHidden/>
+          </w:rPr>
+          <w:fldChar w:fldCharType="begin"/>
+        </w:r>
+        <w:r>
+          <w:rPr>
+            <w:noProof/>
+            <w:webHidden/>
+          </w:rPr>
+          <w:instrText xml:space="preserve"> PAGEREF _Toc441582475 \h </w:instrText>
+        </w:r>
+        <w:r>
+          <w:rPr>
+            <w:noProof/>
+            <w:webHidden/>
+          </w:rPr>
+        </w:r>
+        <w:r>
+          <w:rPr>
+            <w:noProof/>
+            <w:webHidden/>
+          </w:rPr>
+          <w:fldChar w:fldCharType="separate"/>
+        </w:r>
+        <w:r>
+          <w:rPr>
+            <w:noProof/>
+            <w:webHidden/>
+          </w:rPr>
+          <w:t>18</w:t>
+        </w:r>
+        <w:r>
+          <w:rPr>
+            <w:noProof/>
+            <w:webHidden/>
+          </w:rPr>
+          <w:fldChar w:fldCharType="end"/>
+        </w:r>
+      </w:hyperlink>
+    </w:p>
+    <w:p>
+      <w:pPr>
+        <w:pStyle w:val="TDC4"/>
+        <w:tabs>
+          <w:tab w:val="left" w:pos="1540"/>
+          <w:tab w:val="right" w:leader="dot" w:pos="8494"/>
+        </w:tabs>
+        <w:rPr>
+          <w:noProof/>
+        </w:rPr>
+      </w:pPr>
+      <w:hyperlink w:anchor="_Toc441582476" w:history="1">
+        <w:r>
+          <w:rPr>
+            <w:rStyle w:val="Hipervnculo"/>
+            <w:noProof/>
+          </w:rPr>
+          <w:t>2.2.8.</w:t>
+        </w:r>
+        <w:r>
+          <w:rPr>
+            <w:noProof/>
+          </w:rPr>
+          <w:tab/>
+        </w:r>
+        <w:r>
+          <w:rPr>
+            <w:rStyle w:val="Hipervnculo"/>
+            <w:noProof/>
+          </w:rPr>
+          <w:t>Astah</w:t>
+        </w:r>
+        <w:r>
+          <w:rPr>
+            <w:noProof/>
+            <w:webHidden/>
+          </w:rPr>
+          <w:tab/>
+        </w:r>
+        <w:r>
+          <w:rPr>
+            <w:noProof/>
+            <w:webHidden/>
+          </w:rPr>
+          <w:fldChar w:fldCharType="begin"/>
+        </w:r>
+        <w:r>
+          <w:rPr>
+            <w:noProof/>
+            <w:webHidden/>
+          </w:rPr>
+          <w:instrText xml:space="preserve"> PAGEREF _Toc441582476 \h </w:instrText>
+        </w:r>
+        <w:r>
+          <w:rPr>
+            <w:noProof/>
+            <w:webHidden/>
+          </w:rPr>
+        </w:r>
+        <w:r>
+          <w:rPr>
+            <w:noProof/>
+            <w:webHidden/>
+          </w:rPr>
+          <w:fldChar w:fldCharType="separate"/>
+        </w:r>
+        <w:r>
+          <w:rPr>
+            <w:noProof/>
+            <w:webHidden/>
+          </w:rPr>
+          <w:t>19</w:t>
+        </w:r>
+        <w:r>
+          <w:rPr>
+            <w:noProof/>
+            <w:webHidden/>
+          </w:rPr>
+          <w:fldChar w:fldCharType="end"/>
+        </w:r>
+      </w:hyperlink>
+    </w:p>
+    <w:p>
+      <w:pPr>
+        <w:pStyle w:val="TDC4"/>
+        <w:tabs>
+          <w:tab w:val="left" w:pos="1540"/>
+          <w:tab w:val="right" w:leader="dot" w:pos="8494"/>
+        </w:tabs>
+        <w:rPr>
+          <w:noProof/>
+        </w:rPr>
+      </w:pPr>
+      <w:hyperlink w:anchor="_Toc441582477" w:history="1">
+        <w:r>
+          <w:rPr>
+            <w:rStyle w:val="Hipervnculo"/>
+            <w:noProof/>
+          </w:rPr>
+          <w:t>2.2.9.</w:t>
+        </w:r>
+        <w:r>
+          <w:rPr>
+            <w:noProof/>
+          </w:rPr>
+          <w:tab/>
+        </w:r>
+        <w:r>
+          <w:rPr>
+            <w:rStyle w:val="Hipervnculo"/>
+            <w:noProof/>
+          </w:rPr>
+          <w:t>PoEdit</w:t>
+        </w:r>
+        <w:r>
+          <w:rPr>
+            <w:noProof/>
+            <w:webHidden/>
+          </w:rPr>
+          <w:tab/>
+        </w:r>
+        <w:r>
+          <w:rPr>
+            <w:noProof/>
+            <w:webHidden/>
+          </w:rPr>
+          <w:fldChar w:fldCharType="begin"/>
+        </w:r>
+        <w:r>
+          <w:rPr>
+            <w:noProof/>
+            <w:webHidden/>
+          </w:rPr>
+          <w:instrText xml:space="preserve"> PAGEREF _Toc441582477 \h </w:instrText>
+        </w:r>
+        <w:r>
+          <w:rPr>
+            <w:noProof/>
+            <w:webHidden/>
+          </w:rPr>
+        </w:r>
+        <w:r>
+          <w:rPr>
+            <w:noProof/>
+            <w:webHidden/>
+          </w:rPr>
+          <w:fldChar w:fldCharType="separate"/>
+        </w:r>
+        <w:r>
+          <w:rPr>
+            <w:noProof/>
+            <w:webHidden/>
+          </w:rPr>
+          <w:t>19</w:t>
+        </w:r>
+        <w:r>
+          <w:rPr>
+            <w:noProof/>
+            <w:webHidden/>
+          </w:rPr>
+          <w:fldChar w:fldCharType="end"/>
+        </w:r>
+      </w:hyperlink>
+    </w:p>
+    <w:p>
+      <w:pPr>
+        <w:pStyle w:val="TDC4"/>
+        <w:tabs>
+          <w:tab w:val="left" w:pos="1540"/>
+          <w:tab w:val="right" w:leader="dot" w:pos="8494"/>
+        </w:tabs>
+        <w:rPr>
+          <w:noProof/>
+        </w:rPr>
+      </w:pPr>
+      <w:hyperlink w:anchor="_Toc441582478" w:history="1">
+        <w:r>
+          <w:rPr>
+            <w:rStyle w:val="Hipervnculo"/>
+            <w:noProof/>
+          </w:rPr>
+          <w:t>2.2.10.</w:t>
+        </w:r>
+        <w:r>
+          <w:rPr>
+            <w:noProof/>
+          </w:rPr>
+          <w:tab/>
+        </w:r>
+        <w:r>
+          <w:rPr>
+            <w:rStyle w:val="Hipervnculo"/>
+            <w:noProof/>
+          </w:rPr>
+          <w:t>PHPUnit</w:t>
+        </w:r>
+        <w:r>
+          <w:rPr>
+            <w:noProof/>
+            <w:webHidden/>
+          </w:rPr>
+          <w:tab/>
+        </w:r>
+        <w:r>
+          <w:rPr>
+            <w:noProof/>
+            <w:webHidden/>
+          </w:rPr>
+          <w:fldChar w:fldCharType="begin"/>
+        </w:r>
+        <w:r>
+          <w:rPr>
+            <w:noProof/>
+            <w:webHidden/>
+          </w:rPr>
+          <w:instrText xml:space="preserve"> PAGEREF _Toc441582478 \h </w:instrText>
+        </w:r>
+        <w:r>
+          <w:rPr>
+            <w:noProof/>
+            <w:webHidden/>
+          </w:rPr>
+        </w:r>
+        <w:r>
+          <w:rPr>
+            <w:noProof/>
+            <w:webHidden/>
+          </w:rPr>
+          <w:fldChar w:fldCharType="separate"/>
+        </w:r>
+        <w:r>
+          <w:rPr>
+            <w:noProof/>
+            <w:webHidden/>
+          </w:rPr>
+          <w:t>19</w:t>
+        </w:r>
+        <w:r>
+          <w:rPr>
+            <w:noProof/>
+            <w:webHidden/>
+          </w:rPr>
+          <w:fldChar w:fldCharType="end"/>
+        </w:r>
+      </w:hyperlink>
+    </w:p>
+    <w:p>
+      <w:pPr>
+        <w:pStyle w:val="TDC4"/>
+        <w:tabs>
+          <w:tab w:val="left" w:pos="1540"/>
+          <w:tab w:val="right" w:leader="dot" w:pos="8494"/>
+        </w:tabs>
+        <w:rPr>
+          <w:noProof/>
+        </w:rPr>
+      </w:pPr>
+      <w:hyperlink w:anchor="_Toc441582479" w:history="1">
+        <w:r>
+          <w:rPr>
+            <w:rStyle w:val="Hipervnculo"/>
+            <w:noProof/>
+          </w:rPr>
+          <w:t>2.2.11.</w:t>
+        </w:r>
+        <w:r>
+          <w:rPr>
+            <w:noProof/>
+          </w:rPr>
+          <w:tab/>
+        </w:r>
+        <w:r>
+          <w:rPr>
+            <w:rStyle w:val="Hipervnculo"/>
+            <w:noProof/>
+          </w:rPr>
+          <w:t>FileSync</w:t>
+        </w:r>
+        <w:r>
+          <w:rPr>
+            <w:noProof/>
+            <w:webHidden/>
+          </w:rPr>
+          <w:tab/>
+        </w:r>
+        <w:r>
+          <w:rPr>
+            <w:noProof/>
+            <w:webHidden/>
+          </w:rPr>
+          <w:fldChar w:fldCharType="begin"/>
+        </w:r>
+        <w:r>
+          <w:rPr>
+            <w:noProof/>
+            <w:webHidden/>
+          </w:rPr>
+          <w:instrText xml:space="preserve"> PAGEREF _Toc441582479 \h </w:instrText>
+        </w:r>
+        <w:r>
+          <w:rPr>
+            <w:noProof/>
+            <w:webHidden/>
+          </w:rPr>
+        </w:r>
+        <w:r>
+          <w:rPr>
+            <w:noProof/>
+            <w:webHidden/>
+          </w:rPr>
+          <w:fldChar w:fldCharType="separate"/>
+        </w:r>
+        <w:r>
+          <w:rPr>
+            <w:noProof/>
+            <w:webHidden/>
+          </w:rPr>
+          <w:t>20</w:t>
+        </w:r>
+        <w:r>
+          <w:rPr>
+            <w:noProof/>
+            <w:webHidden/>
+          </w:rPr>
+          <w:fldChar w:fldCharType="end"/>
+        </w:r>
+      </w:hyperlink>
+    </w:p>
+    <w:p>
+      <w:pPr>
+        <w:pStyle w:val="TDC1"/>
+        <w:tabs>
+          <w:tab w:val="left" w:pos="480"/>
+          <w:tab w:val="right" w:leader="dot" w:pos="8494"/>
+        </w:tabs>
+        <w:rPr>
+          <w:rFonts w:eastAsiaTheme="minorEastAsia"/>
+          <w:noProof/>
+          <w:lang w:eastAsia="es-ES"/>
+        </w:rPr>
+      </w:pPr>
+      <w:hyperlink w:anchor="_Toc441582480" w:history="1">
+        <w:r>
+          <w:rPr>
+            <w:rStyle w:val="Hipervnculo"/>
+            <w:noProof/>
+          </w:rPr>
+          <w:t>V -</w:t>
+        </w:r>
+        <w:r>
+          <w:rPr>
+            <w:rFonts w:eastAsiaTheme="minorEastAsia"/>
+            <w:noProof/>
+            <w:lang w:eastAsia="es-ES"/>
+          </w:rPr>
+          <w:tab/>
+        </w:r>
+        <w:r>
+          <w:rPr>
+            <w:rStyle w:val="Hipervnculo"/>
+            <w:noProof/>
+          </w:rPr>
+          <w:t>Trabajos relacionados</w:t>
+        </w:r>
+        <w:r>
+          <w:rPr>
+            <w:noProof/>
+            <w:webHidden/>
+          </w:rPr>
+          <w:tab/>
+        </w:r>
+        <w:r>
+          <w:rPr>
+            <w:noProof/>
+            <w:webHidden/>
+          </w:rPr>
+          <w:fldChar w:fldCharType="begin"/>
+        </w:r>
+        <w:r>
+          <w:rPr>
+            <w:noProof/>
+            <w:webHidden/>
+          </w:rPr>
+          <w:instrText xml:space="preserve"> PAGEREF _Toc441582480 \h </w:instrText>
+        </w:r>
+        <w:r>
+          <w:rPr>
+            <w:noProof/>
+            <w:webHidden/>
+          </w:rPr>
+        </w:r>
+        <w:r>
+          <w:rPr>
+            <w:noProof/>
+            <w:webHidden/>
+          </w:rPr>
+          <w:fldChar w:fldCharType="separate"/>
+        </w:r>
+        <w:r>
+          <w:rPr>
+            <w:noProof/>
+            <w:webHidden/>
+          </w:rPr>
+          <w:t>21</w:t>
+        </w:r>
+        <w:r>
+          <w:rPr>
+            <w:noProof/>
+            <w:webHidden/>
+          </w:rPr>
+          <w:fldChar w:fldCharType="end"/>
+        </w:r>
+      </w:hyperlink>
+    </w:p>
+    <w:p>
+      <w:pPr>
+        <w:pStyle w:val="TDC2"/>
+        <w:tabs>
+          <w:tab w:val="left" w:pos="660"/>
+          <w:tab w:val="right" w:leader="dot" w:pos="8494"/>
+        </w:tabs>
+        <w:rPr>
+          <w:rFonts w:eastAsiaTheme="minorEastAsia"/>
+          <w:noProof/>
+          <w:lang w:eastAsia="es-ES"/>
+        </w:rPr>
+      </w:pPr>
+      <w:hyperlink w:anchor="_Toc441582481" w:history="1">
+        <w:r>
+          <w:rPr>
+            <w:rStyle w:val="Hipervnculo"/>
+            <w:noProof/>
+          </w:rPr>
+          <w:t>1.</w:t>
+        </w:r>
+        <w:r>
+          <w:rPr>
+            <w:rFonts w:eastAsiaTheme="minorEastAsia"/>
+            <w:noProof/>
+            <w:lang w:eastAsia="es-ES"/>
+          </w:rPr>
+          <w:tab/>
+        </w:r>
+        <w:r>
+          <w:rPr>
+            <w:rStyle w:val="Hipervnculo"/>
+            <w:noProof/>
+          </w:rPr>
+          <w:t>UBUVirtual</w:t>
+        </w:r>
+        <w:r>
+          <w:rPr>
+            <w:noProof/>
+            <w:webHidden/>
+          </w:rPr>
+          <w:tab/>
+        </w:r>
+        <w:r>
+          <w:rPr>
+            <w:noProof/>
+            <w:webHidden/>
+          </w:rPr>
+          <w:fldChar w:fldCharType="begin"/>
+        </w:r>
+        <w:r>
+          <w:rPr>
+            <w:noProof/>
+            <w:webHidden/>
+          </w:rPr>
+          <w:instrText xml:space="preserve"> PAGEREF _Toc441582481 \h </w:instrText>
+        </w:r>
+        <w:r>
+          <w:rPr>
+            <w:noProof/>
+            <w:webHidden/>
+          </w:rPr>
+        </w:r>
+        <w:r>
+          <w:rPr>
+            <w:noProof/>
+            <w:webHidden/>
+          </w:rPr>
+          <w:fldChar w:fldCharType="separate"/>
+        </w:r>
+        <w:r>
+          <w:rPr>
+            <w:noProof/>
+            <w:webHidden/>
+          </w:rPr>
+          <w:t>21</w:t>
+        </w:r>
+        <w:r>
+          <w:rPr>
+            <w:noProof/>
+            <w:webHidden/>
+          </w:rPr>
+          <w:fldChar w:fldCharType="end"/>
+        </w:r>
+      </w:hyperlink>
+    </w:p>
+    <w:p>
+      <w:pPr>
+        <w:pStyle w:val="TDC3"/>
+        <w:tabs>
+          <w:tab w:val="left" w:pos="1100"/>
+          <w:tab w:val="right" w:leader="dot" w:pos="8494"/>
+        </w:tabs>
+        <w:rPr>
+          <w:rFonts w:eastAsiaTheme="minorEastAsia"/>
+          <w:noProof/>
+          <w:lang w:eastAsia="es-ES"/>
+        </w:rPr>
+      </w:pPr>
+      <w:hyperlink w:anchor="_Toc441582482" w:history="1">
+        <w:r>
+          <w:rPr>
+            <w:rStyle w:val="Hipervnculo"/>
+            <w:noProof/>
+          </w:rPr>
+          <w:t>1.1.</w:t>
+        </w:r>
+        <w:r>
+          <w:rPr>
+            <w:rFonts w:eastAsiaTheme="minorEastAsia"/>
+            <w:noProof/>
+            <w:lang w:eastAsia="es-ES"/>
+          </w:rPr>
+          <w:tab/>
+        </w:r>
+        <w:r>
+          <w:rPr>
+            <w:rStyle w:val="Hipervnculo"/>
+            <w:noProof/>
+          </w:rPr>
+          <w:t>Similitudes con nuestra aplicación web</w:t>
+        </w:r>
+        <w:r>
+          <w:rPr>
+            <w:noProof/>
+            <w:webHidden/>
+          </w:rPr>
+          <w:tab/>
+        </w:r>
+        <w:r>
+          <w:rPr>
+            <w:noProof/>
+            <w:webHidden/>
+          </w:rPr>
+          <w:fldChar w:fldCharType="begin"/>
+        </w:r>
+        <w:r>
+          <w:rPr>
+            <w:noProof/>
+            <w:webHidden/>
+          </w:rPr>
+          <w:instrText xml:space="preserve"> PAGEREF _Toc441582482 \h </w:instrText>
+        </w:r>
+        <w:r>
+          <w:rPr>
+            <w:noProof/>
+            <w:webHidden/>
+          </w:rPr>
+        </w:r>
+        <w:r>
+          <w:rPr>
+            <w:noProof/>
+            <w:webHidden/>
+          </w:rPr>
+          <w:fldChar w:fldCharType="separate"/>
+        </w:r>
+        <w:r>
+          <w:rPr>
+            <w:noProof/>
+            <w:webHidden/>
+          </w:rPr>
+          <w:t>21</w:t>
+        </w:r>
+        <w:r>
+          <w:rPr>
+            <w:noProof/>
+            <w:webHidden/>
+          </w:rPr>
+          <w:fldChar w:fldCharType="end"/>
+        </w:r>
+      </w:hyperlink>
+    </w:p>
+    <w:p>
+      <w:pPr>
+        <w:pStyle w:val="TDC2"/>
+        <w:tabs>
+          <w:tab w:val="left" w:pos="660"/>
+          <w:tab w:val="right" w:leader="dot" w:pos="8494"/>
+        </w:tabs>
+        <w:rPr>
+          <w:rFonts w:eastAsiaTheme="minorEastAsia"/>
+          <w:noProof/>
+          <w:lang w:eastAsia="es-ES"/>
+        </w:rPr>
+      </w:pPr>
+      <w:hyperlink w:anchor="_Toc441582483" w:history="1">
+        <w:r>
+          <w:rPr>
+            <w:rStyle w:val="Hipervnculo"/>
+            <w:noProof/>
+          </w:rPr>
+          <w:t>2.</w:t>
+        </w:r>
+        <w:r>
+          <w:rPr>
+            <w:rFonts w:eastAsiaTheme="minorEastAsia"/>
+            <w:noProof/>
+            <w:lang w:eastAsia="es-ES"/>
+          </w:rPr>
+          <w:tab/>
+        </w:r>
+        <w:r>
+          <w:rPr>
+            <w:rStyle w:val="Hipervnculo"/>
+            <w:noProof/>
+          </w:rPr>
+          <w:t>SonarQube</w:t>
+        </w:r>
+        <w:r>
+          <w:rPr>
+            <w:noProof/>
+            <w:webHidden/>
+          </w:rPr>
+          <w:tab/>
+        </w:r>
+        <w:r>
+          <w:rPr>
+            <w:noProof/>
+            <w:webHidden/>
+          </w:rPr>
+          <w:fldChar w:fldCharType="begin"/>
+        </w:r>
+        <w:r>
+          <w:rPr>
+            <w:noProof/>
+            <w:webHidden/>
+          </w:rPr>
+          <w:instrText xml:space="preserve"> PAGEREF _Toc441582483 \h </w:instrText>
+        </w:r>
+        <w:r>
+          <w:rPr>
+            <w:noProof/>
+            <w:webHidden/>
+          </w:rPr>
+        </w:r>
+        <w:r>
+          <w:rPr>
+            <w:noProof/>
+            <w:webHidden/>
+          </w:rPr>
+          <w:fldChar w:fldCharType="separate"/>
+        </w:r>
+        <w:r>
+          <w:rPr>
+            <w:noProof/>
+            <w:webHidden/>
+          </w:rPr>
+          <w:t>23</w:t>
+        </w:r>
+        <w:r>
+          <w:rPr>
+            <w:noProof/>
+            <w:webHidden/>
+          </w:rPr>
+          <w:fldChar w:fldCharType="end"/>
+        </w:r>
+      </w:hyperlink>
+    </w:p>
+    <w:p>
+      <w:pPr>
+        <w:pStyle w:val="TDC3"/>
+        <w:tabs>
+          <w:tab w:val="left" w:pos="1100"/>
+          <w:tab w:val="right" w:leader="dot" w:pos="8494"/>
+        </w:tabs>
+        <w:rPr>
+          <w:rFonts w:eastAsiaTheme="minorEastAsia"/>
+          <w:noProof/>
+          <w:lang w:eastAsia="es-ES"/>
+        </w:rPr>
+      </w:pPr>
+      <w:hyperlink w:anchor="_Toc441582484" w:history="1">
+        <w:r>
+          <w:rPr>
+            <w:rStyle w:val="Hipervnculo"/>
+            <w:noProof/>
+          </w:rPr>
+          <w:t>2.1.</w:t>
+        </w:r>
+        <w:r>
+          <w:rPr>
+            <w:rFonts w:eastAsiaTheme="minorEastAsia"/>
+            <w:noProof/>
+            <w:lang w:eastAsia="es-ES"/>
+          </w:rPr>
+          <w:tab/>
+        </w:r>
+        <w:r>
+          <w:rPr>
+            <w:rStyle w:val="Hipervnculo"/>
+            <w:noProof/>
+          </w:rPr>
+          <w:t>Similitudes con nuestra aplicación web</w:t>
+        </w:r>
+        <w:r>
+          <w:rPr>
+            <w:noProof/>
+            <w:webHidden/>
+          </w:rPr>
+          <w:tab/>
+        </w:r>
+        <w:r>
+          <w:rPr>
+            <w:noProof/>
+            <w:webHidden/>
+          </w:rPr>
+          <w:fldChar w:fldCharType="begin"/>
+        </w:r>
+        <w:r>
+          <w:rPr>
+            <w:noProof/>
+            <w:webHidden/>
+          </w:rPr>
+          <w:instrText xml:space="preserve"> PAGEREF _Toc441582484 \h </w:instrText>
+        </w:r>
+        <w:r>
+          <w:rPr>
+            <w:noProof/>
+            <w:webHidden/>
+          </w:rPr>
+        </w:r>
+        <w:r>
+          <w:rPr>
+            <w:noProof/>
+            <w:webHidden/>
+          </w:rPr>
+          <w:fldChar w:fldCharType="separate"/>
+        </w:r>
+        <w:r>
+          <w:rPr>
+            <w:noProof/>
+            <w:webHidden/>
+          </w:rPr>
+          <w:t>24</w:t>
+        </w:r>
+        <w:r>
+          <w:rPr>
+            <w:noProof/>
+            <w:webHidden/>
+          </w:rPr>
+          <w:fldChar w:fldCharType="end"/>
+        </w:r>
+      </w:hyperlink>
+    </w:p>
+    <w:p>
+      <w:pPr>
+        <w:pStyle w:val="TDC2"/>
+        <w:tabs>
+          <w:tab w:val="left" w:pos="660"/>
+          <w:tab w:val="right" w:leader="dot" w:pos="8494"/>
+        </w:tabs>
+        <w:rPr>
+          <w:rFonts w:eastAsiaTheme="minorEastAsia"/>
+          <w:noProof/>
+          <w:lang w:eastAsia="es-ES"/>
+        </w:rPr>
+      </w:pPr>
+      <w:hyperlink w:anchor="_Toc441582485" w:history="1">
+        <w:r>
+          <w:rPr>
+            <w:rStyle w:val="Hipervnculo"/>
+            <w:noProof/>
+          </w:rPr>
+          <w:t>3.</w:t>
+        </w:r>
+        <w:r>
+          <w:rPr>
+            <w:rFonts w:eastAsiaTheme="minorEastAsia"/>
+            <w:noProof/>
+            <w:lang w:eastAsia="es-ES"/>
+          </w:rPr>
+          <w:tab/>
+        </w:r>
+        <w:r>
+          <w:rPr>
+            <w:rStyle w:val="Hipervnculo"/>
+            <w:noProof/>
+          </w:rPr>
+          <w:t>Laboratorio Virtual de Programación para Moodle (VPL)</w:t>
+        </w:r>
+        <w:r>
+          <w:rPr>
+            <w:noProof/>
+            <w:webHidden/>
+          </w:rPr>
+          <w:tab/>
+        </w:r>
+        <w:r>
+          <w:rPr>
+            <w:noProof/>
+            <w:webHidden/>
+          </w:rPr>
+          <w:fldChar w:fldCharType="begin"/>
+        </w:r>
+        <w:r>
+          <w:rPr>
+            <w:noProof/>
+            <w:webHidden/>
+          </w:rPr>
+          <w:instrText xml:space="preserve"> PAGEREF _Toc441582485 \h </w:instrText>
+        </w:r>
+        <w:r>
+          <w:rPr>
+            <w:noProof/>
+            <w:webHidden/>
+          </w:rPr>
+        </w:r>
+        <w:r>
+          <w:rPr>
+            <w:noProof/>
+            <w:webHidden/>
+          </w:rPr>
+          <w:fldChar w:fldCharType="separate"/>
+        </w:r>
+        <w:r>
+          <w:rPr>
+            <w:noProof/>
+            <w:webHidden/>
+          </w:rPr>
+          <w:t>24</w:t>
+        </w:r>
+        <w:r>
+          <w:rPr>
+            <w:noProof/>
+            <w:webHidden/>
+          </w:rPr>
+          <w:fldChar w:fldCharType="end"/>
+        </w:r>
+      </w:hyperlink>
+    </w:p>
+    <w:p>
+      <w:pPr>
+        <w:pStyle w:val="TDC3"/>
+        <w:tabs>
+          <w:tab w:val="left" w:pos="1100"/>
+          <w:tab w:val="right" w:leader="dot" w:pos="8494"/>
+        </w:tabs>
+        <w:rPr>
+          <w:rFonts w:eastAsiaTheme="minorEastAsia"/>
+          <w:noProof/>
+          <w:lang w:eastAsia="es-ES"/>
+        </w:rPr>
+      </w:pPr>
+      <w:hyperlink w:anchor="_Toc441582486" w:history="1">
+        <w:r>
+          <w:rPr>
+            <w:rStyle w:val="Hipervnculo"/>
+            <w:noProof/>
+          </w:rPr>
+          <w:t>3.1.</w:t>
+        </w:r>
+        <w:r>
+          <w:rPr>
+            <w:rFonts w:eastAsiaTheme="minorEastAsia"/>
+            <w:noProof/>
+            <w:lang w:eastAsia="es-ES"/>
+          </w:rPr>
+          <w:tab/>
+        </w:r>
+        <w:r>
+          <w:rPr>
+            <w:rStyle w:val="Hipervnculo"/>
+            <w:noProof/>
+          </w:rPr>
+          <w:t>Similitudes con nuestra aplicación web</w:t>
+        </w:r>
+        <w:r>
+          <w:rPr>
+            <w:noProof/>
+            <w:webHidden/>
+          </w:rPr>
+          <w:tab/>
+        </w:r>
+        <w:r>
+          <w:rPr>
+            <w:noProof/>
+            <w:webHidden/>
+          </w:rPr>
+          <w:fldChar w:fldCharType="begin"/>
+        </w:r>
+        <w:r>
+          <w:rPr>
+            <w:noProof/>
+            <w:webHidden/>
+          </w:rPr>
+          <w:instrText xml:space="preserve"> PAGEREF _Toc441582486 \h </w:instrText>
+        </w:r>
+        <w:r>
+          <w:rPr>
+            <w:noProof/>
+            <w:webHidden/>
+          </w:rPr>
+        </w:r>
+        <w:r>
+          <w:rPr>
+            <w:noProof/>
+            <w:webHidden/>
+          </w:rPr>
+          <w:fldChar w:fldCharType="separate"/>
+        </w:r>
+        <w:r>
+          <w:rPr>
+            <w:noProof/>
+            <w:webHidden/>
+          </w:rPr>
+          <w:t>25</w:t>
+        </w:r>
+        <w:r>
+          <w:rPr>
+            <w:noProof/>
+            <w:webHidden/>
+          </w:rPr>
+          <w:fldChar w:fldCharType="end"/>
+        </w:r>
+      </w:hyperlink>
+    </w:p>
+    <w:p>
+      <w:pPr>
+        <w:pStyle w:val="TDC1"/>
+        <w:tabs>
+          <w:tab w:val="left" w:pos="660"/>
+          <w:tab w:val="right" w:leader="dot" w:pos="8494"/>
+        </w:tabs>
+        <w:rPr>
+          <w:rFonts w:eastAsiaTheme="minorEastAsia"/>
+          <w:noProof/>
+          <w:lang w:eastAsia="es-ES"/>
+        </w:rPr>
+      </w:pPr>
+      <w:hyperlink w:anchor="_Toc441582487" w:history="1">
+        <w:r>
+          <w:rPr>
+            <w:rStyle w:val="Hipervnculo"/>
+            <w:noProof/>
+          </w:rPr>
+          <w:t>VI -</w:t>
+        </w:r>
+        <w:r>
+          <w:rPr>
+            <w:rFonts w:eastAsiaTheme="minorEastAsia"/>
+            <w:noProof/>
+            <w:lang w:eastAsia="es-ES"/>
+          </w:rPr>
+          <w:tab/>
+        </w:r>
+        <w:r>
+          <w:rPr>
+            <w:rStyle w:val="Hipervnculo"/>
+            <w:noProof/>
+          </w:rPr>
+          <w:t>Aspectos relevantes del desarrollo</w:t>
+        </w:r>
+        <w:r>
+          <w:rPr>
+            <w:noProof/>
+            <w:webHidden/>
+          </w:rPr>
+          <w:tab/>
+        </w:r>
+        <w:r>
+          <w:rPr>
+            <w:noProof/>
+            <w:webHidden/>
+          </w:rPr>
+          <w:fldChar w:fldCharType="begin"/>
+        </w:r>
+        <w:r>
+          <w:rPr>
+            <w:noProof/>
+            <w:webHidden/>
+          </w:rPr>
+          <w:instrText xml:space="preserve"> PAGEREF _Toc441582487 \h </w:instrText>
+        </w:r>
+        <w:r>
+          <w:rPr>
+            <w:noProof/>
+            <w:webHidden/>
+          </w:rPr>
+        </w:r>
+        <w:r>
+          <w:rPr>
+            <w:noProof/>
+            <w:webHidden/>
+          </w:rPr>
+          <w:fldChar w:fldCharType="separate"/>
+        </w:r>
+        <w:r>
+          <w:rPr>
+            <w:noProof/>
+            <w:webHidden/>
+          </w:rPr>
+          <w:t>28</w:t>
+        </w:r>
+        <w:r>
+          <w:rPr>
+            <w:noProof/>
+            <w:webHidden/>
+          </w:rPr>
+          <w:fldChar w:fldCharType="end"/>
+        </w:r>
+      </w:hyperlink>
+    </w:p>
+    <w:p>
+      <w:pPr>
+        <w:pStyle w:val="TDC2"/>
+        <w:tabs>
+          <w:tab w:val="left" w:pos="660"/>
+          <w:tab w:val="right" w:leader="dot" w:pos="8494"/>
+        </w:tabs>
+        <w:rPr>
+          <w:rFonts w:eastAsiaTheme="minorEastAsia"/>
+          <w:noProof/>
+          <w:lang w:eastAsia="es-ES"/>
+        </w:rPr>
+      </w:pPr>
+      <w:hyperlink w:anchor="_Toc441582488" w:history="1">
+        <w:r>
+          <w:rPr>
+            <w:rStyle w:val="Hipervnculo"/>
+            <w:noProof/>
+          </w:rPr>
+          <w:t>1.</w:t>
+        </w:r>
+        <w:r>
+          <w:rPr>
+            <w:rFonts w:eastAsiaTheme="minorEastAsia"/>
+            <w:noProof/>
+            <w:lang w:eastAsia="es-ES"/>
+          </w:rPr>
+          <w:tab/>
+        </w:r>
+        <w:r>
+          <w:rPr>
+            <w:rStyle w:val="Hipervnculo"/>
+            <w:noProof/>
+          </w:rPr>
+          <w:t>Utilizar LTI y desarrollar una aplicación web</w:t>
+        </w:r>
+        <w:r>
+          <w:rPr>
+            <w:noProof/>
+            <w:webHidden/>
+          </w:rPr>
+          <w:tab/>
+        </w:r>
+        <w:r>
+          <w:rPr>
+            <w:noProof/>
+            <w:webHidden/>
+          </w:rPr>
+          <w:fldChar w:fldCharType="begin"/>
+        </w:r>
+        <w:r>
+          <w:rPr>
+            <w:noProof/>
+            <w:webHidden/>
+          </w:rPr>
+          <w:instrText xml:space="preserve"> PAGEREF _Toc441582488 \h </w:instrText>
+        </w:r>
+        <w:r>
+          <w:rPr>
+            <w:noProof/>
+            <w:webHidden/>
+          </w:rPr>
+        </w:r>
+        <w:r>
+          <w:rPr>
+            <w:noProof/>
+            <w:webHidden/>
+          </w:rPr>
+          <w:fldChar w:fldCharType="separate"/>
+        </w:r>
+        <w:r>
+          <w:rPr>
+            <w:noProof/>
+            <w:webHidden/>
+          </w:rPr>
+          <w:t>28</w:t>
+        </w:r>
+        <w:r>
+          <w:rPr>
+            <w:noProof/>
+            <w:webHidden/>
+          </w:rPr>
+          <w:fldChar w:fldCharType="end"/>
+        </w:r>
+      </w:hyperlink>
+    </w:p>
+    <w:p>
+      <w:pPr>
+        <w:pStyle w:val="TDC2"/>
+        <w:tabs>
+          <w:tab w:val="left" w:pos="660"/>
+          <w:tab w:val="right" w:leader="dot" w:pos="8494"/>
+        </w:tabs>
+        <w:rPr>
+          <w:rFonts w:eastAsiaTheme="minorEastAsia"/>
+          <w:noProof/>
+          <w:lang w:eastAsia="es-ES"/>
+        </w:rPr>
+      </w:pPr>
+      <w:hyperlink w:anchor="_Toc441582489" w:history="1">
+        <w:r>
+          <w:rPr>
+            <w:rStyle w:val="Hipervnculo"/>
+            <w:noProof/>
+          </w:rPr>
+          <w:t>2.</w:t>
+        </w:r>
+        <w:r>
+          <w:rPr>
+            <w:rFonts w:eastAsiaTheme="minorEastAsia"/>
+            <w:noProof/>
+            <w:lang w:eastAsia="es-ES"/>
+          </w:rPr>
+          <w:tab/>
+        </w:r>
+        <w:r>
+          <w:rPr>
+            <w:rStyle w:val="Hipervnculo"/>
+            <w:noProof/>
+          </w:rPr>
+          <w:t>Multiplataforma y seguridad de la aplicación</w:t>
+        </w:r>
+        <w:r>
+          <w:rPr>
+            <w:noProof/>
+            <w:webHidden/>
+          </w:rPr>
+          <w:tab/>
+        </w:r>
+        <w:r>
+          <w:rPr>
+            <w:noProof/>
+            <w:webHidden/>
+          </w:rPr>
+          <w:fldChar w:fldCharType="begin"/>
+        </w:r>
+        <w:r>
+          <w:rPr>
+            <w:noProof/>
+            <w:webHidden/>
+          </w:rPr>
+          <w:instrText xml:space="preserve"> PAGEREF _Toc441582489 \h </w:instrText>
+        </w:r>
+        <w:r>
+          <w:rPr>
+            <w:noProof/>
+            <w:webHidden/>
+          </w:rPr>
+        </w:r>
+        <w:r>
+          <w:rPr>
+            <w:noProof/>
+            <w:webHidden/>
+          </w:rPr>
+          <w:fldChar w:fldCharType="separate"/>
+        </w:r>
+        <w:r>
+          <w:rPr>
+            <w:noProof/>
+            <w:webHidden/>
+          </w:rPr>
+          <w:t>28</w:t>
+        </w:r>
+        <w:r>
+          <w:rPr>
+            <w:noProof/>
+            <w:webHidden/>
+          </w:rPr>
+          <w:fldChar w:fldCharType="end"/>
+        </w:r>
+      </w:hyperlink>
+    </w:p>
+    <w:p>
+      <w:pPr>
+        <w:pStyle w:val="TDC2"/>
+        <w:tabs>
+          <w:tab w:val="left" w:pos="660"/>
+          <w:tab w:val="right" w:leader="dot" w:pos="8494"/>
+        </w:tabs>
+        <w:rPr>
+          <w:rFonts w:eastAsiaTheme="minorEastAsia"/>
+          <w:noProof/>
+          <w:lang w:eastAsia="es-ES"/>
+        </w:rPr>
+      </w:pPr>
+      <w:hyperlink w:anchor="_Toc441582490" w:history="1">
+        <w:r>
+          <w:rPr>
+            <w:rStyle w:val="Hipervnculo"/>
+            <w:noProof/>
+          </w:rPr>
+          <w:t>3.</w:t>
+        </w:r>
+        <w:r>
+          <w:rPr>
+            <w:rFonts w:eastAsiaTheme="minorEastAsia"/>
+            <w:noProof/>
+            <w:lang w:eastAsia="es-ES"/>
+          </w:rPr>
+          <w:tab/>
+        </w:r>
+        <w:r>
+          <w:rPr>
+            <w:rStyle w:val="Hipervnculo"/>
+            <w:noProof/>
+          </w:rPr>
+          <w:t>Estructura de carpetas por debajo de la aplicación</w:t>
+        </w:r>
+        <w:r>
+          <w:rPr>
+            <w:noProof/>
+            <w:webHidden/>
+          </w:rPr>
+          <w:tab/>
+        </w:r>
+        <w:r>
+          <w:rPr>
+            <w:noProof/>
+            <w:webHidden/>
+          </w:rPr>
+          <w:fldChar w:fldCharType="begin"/>
+        </w:r>
+        <w:r>
+          <w:rPr>
+            <w:noProof/>
+            <w:webHidden/>
+          </w:rPr>
+          <w:instrText xml:space="preserve"> PAGEREF _Toc441582490 \h </w:instrText>
+        </w:r>
+        <w:r>
+          <w:rPr>
+            <w:noProof/>
+            <w:webHidden/>
+          </w:rPr>
+        </w:r>
+        <w:r>
+          <w:rPr>
+            <w:noProof/>
+            <w:webHidden/>
+          </w:rPr>
+          <w:fldChar w:fldCharType="separate"/>
+        </w:r>
+        <w:r>
+          <w:rPr>
+            <w:noProof/>
+            <w:webHidden/>
+          </w:rPr>
+          <w:t>29</w:t>
+        </w:r>
+        <w:r>
+          <w:rPr>
+            <w:noProof/>
+            <w:webHidden/>
+          </w:rPr>
+          <w:fldChar w:fldCharType="end"/>
+        </w:r>
+      </w:hyperlink>
+    </w:p>
+    <w:p>
+      <w:pPr>
+        <w:pStyle w:val="TDC2"/>
+        <w:tabs>
+          <w:tab w:val="left" w:pos="660"/>
+          <w:tab w:val="right" w:leader="dot" w:pos="8494"/>
+        </w:tabs>
+        <w:rPr>
+          <w:rFonts w:eastAsiaTheme="minorEastAsia"/>
+          <w:noProof/>
+          <w:lang w:eastAsia="es-ES"/>
+        </w:rPr>
+      </w:pPr>
+      <w:hyperlink w:anchor="_Toc441582491" w:history="1">
+        <w:r>
+          <w:rPr>
+            <w:rStyle w:val="Hipervnculo"/>
+            <w:noProof/>
+          </w:rPr>
+          <w:t>4.</w:t>
+        </w:r>
+        <w:r>
+          <w:rPr>
+            <w:rFonts w:eastAsiaTheme="minorEastAsia"/>
+            <w:noProof/>
+            <w:lang w:eastAsia="es-ES"/>
+          </w:rPr>
+          <w:tab/>
+        </w:r>
+        <w:r>
+          <w:rPr>
+            <w:rStyle w:val="Hipervnculo"/>
+            <w:noProof/>
+          </w:rPr>
+          <w:t>Elección de la forma de validar el consumer key</w:t>
+        </w:r>
+        <w:r>
+          <w:rPr>
+            <w:noProof/>
+            <w:webHidden/>
+          </w:rPr>
+          <w:tab/>
+        </w:r>
+        <w:r>
+          <w:rPr>
+            <w:noProof/>
+            <w:webHidden/>
+          </w:rPr>
+          <w:fldChar w:fldCharType="begin"/>
+        </w:r>
+        <w:r>
+          <w:rPr>
+            <w:noProof/>
+            <w:webHidden/>
+          </w:rPr>
+          <w:instrText xml:space="preserve"> PAGEREF _Toc441582491 \h </w:instrText>
+        </w:r>
+        <w:r>
+          <w:rPr>
+            <w:noProof/>
+            <w:webHidden/>
+          </w:rPr>
+        </w:r>
+        <w:r>
+          <w:rPr>
+            <w:noProof/>
+            <w:webHidden/>
+          </w:rPr>
+          <w:fldChar w:fldCharType="separate"/>
+        </w:r>
+        <w:r>
+          <w:rPr>
+            <w:noProof/>
+            <w:webHidden/>
+          </w:rPr>
+          <w:t>29</w:t>
+        </w:r>
+        <w:r>
+          <w:rPr>
+            <w:noProof/>
+            <w:webHidden/>
+          </w:rPr>
+          <w:fldChar w:fldCharType="end"/>
+        </w:r>
+      </w:hyperlink>
+    </w:p>
+    <w:p>
+      <w:pPr>
+        <w:pStyle w:val="TDC2"/>
+        <w:tabs>
+          <w:tab w:val="left" w:pos="660"/>
+          <w:tab w:val="right" w:leader="dot" w:pos="8494"/>
+        </w:tabs>
+        <w:rPr>
+          <w:rFonts w:eastAsiaTheme="minorEastAsia"/>
+          <w:noProof/>
+          <w:lang w:eastAsia="es-ES"/>
+        </w:rPr>
+      </w:pPr>
+      <w:hyperlink w:anchor="_Toc441582492" w:history="1">
+        <w:r>
+          <w:rPr>
+            <w:rStyle w:val="Hipervnculo"/>
+            <w:noProof/>
+          </w:rPr>
+          <w:t>5.</w:t>
+        </w:r>
+        <w:r>
+          <w:rPr>
+            <w:rFonts w:eastAsiaTheme="minorEastAsia"/>
+            <w:noProof/>
+            <w:lang w:eastAsia="es-ES"/>
+          </w:rPr>
+          <w:tab/>
+        </w:r>
+        <w:r>
+          <w:rPr>
+            <w:rStyle w:val="Hipervnculo"/>
+            <w:noProof/>
+          </w:rPr>
+          <w:t>Elección del framework CakePHP</w:t>
+        </w:r>
+        <w:r>
+          <w:rPr>
+            <w:noProof/>
+            <w:webHidden/>
+          </w:rPr>
+          <w:tab/>
+        </w:r>
+        <w:r>
+          <w:rPr>
+            <w:noProof/>
+            <w:webHidden/>
+          </w:rPr>
+          <w:fldChar w:fldCharType="begin"/>
+        </w:r>
+        <w:r>
+          <w:rPr>
+            <w:noProof/>
+            <w:webHidden/>
+          </w:rPr>
+          <w:instrText xml:space="preserve"> PAGEREF _Toc441582492 \h </w:instrText>
+        </w:r>
+        <w:r>
+          <w:rPr>
+            <w:noProof/>
+            <w:webHidden/>
+          </w:rPr>
+        </w:r>
+        <w:r>
+          <w:rPr>
+            <w:noProof/>
+            <w:webHidden/>
+          </w:rPr>
+          <w:fldChar w:fldCharType="separate"/>
+        </w:r>
+        <w:r>
+          <w:rPr>
+            <w:noProof/>
+            <w:webHidden/>
+          </w:rPr>
+          <w:t>30</w:t>
+        </w:r>
+        <w:r>
+          <w:rPr>
+            <w:noProof/>
+            <w:webHidden/>
+          </w:rPr>
+          <w:fldChar w:fldCharType="end"/>
+        </w:r>
+      </w:hyperlink>
+    </w:p>
+    <w:p>
+      <w:pPr>
+        <w:pStyle w:val="TDC2"/>
+        <w:tabs>
+          <w:tab w:val="left" w:pos="660"/>
+          <w:tab w:val="right" w:leader="dot" w:pos="8494"/>
+        </w:tabs>
+        <w:rPr>
+          <w:rFonts w:eastAsiaTheme="minorEastAsia"/>
+          <w:noProof/>
+          <w:lang w:eastAsia="es-ES"/>
+        </w:rPr>
+      </w:pPr>
+      <w:hyperlink w:anchor="_Toc441582493" w:history="1">
+        <w:r>
+          <w:rPr>
+            <w:rStyle w:val="Hipervnculo"/>
+            <w:noProof/>
+          </w:rPr>
+          <w:t>6.</w:t>
+        </w:r>
+        <w:r>
+          <w:rPr>
+            <w:rFonts w:eastAsiaTheme="minorEastAsia"/>
+            <w:noProof/>
+            <w:lang w:eastAsia="es-ES"/>
+          </w:rPr>
+          <w:tab/>
+        </w:r>
+        <w:r>
+          <w:rPr>
+            <w:rStyle w:val="Hipervnculo"/>
+            <w:noProof/>
+          </w:rPr>
+          <w:t>Elección de Maven</w:t>
+        </w:r>
+        <w:r>
+          <w:rPr>
+            <w:noProof/>
+            <w:webHidden/>
+          </w:rPr>
+          <w:tab/>
+        </w:r>
+        <w:r>
+          <w:rPr>
+            <w:noProof/>
+            <w:webHidden/>
+          </w:rPr>
+          <w:fldChar w:fldCharType="begin"/>
+        </w:r>
+        <w:r>
+          <w:rPr>
+            <w:noProof/>
+            <w:webHidden/>
+          </w:rPr>
+          <w:instrText xml:space="preserve"> PAGEREF _Toc441582493 \h </w:instrText>
+        </w:r>
+        <w:r>
+          <w:rPr>
+            <w:noProof/>
+            <w:webHidden/>
+          </w:rPr>
+        </w:r>
+        <w:r>
+          <w:rPr>
+            <w:noProof/>
+            <w:webHidden/>
+          </w:rPr>
+          <w:fldChar w:fldCharType="separate"/>
+        </w:r>
+        <w:r>
+          <w:rPr>
+            <w:noProof/>
+            <w:webHidden/>
+          </w:rPr>
+          <w:t>30</w:t>
+        </w:r>
+        <w:r>
+          <w:rPr>
+            <w:noProof/>
+            <w:webHidden/>
+          </w:rPr>
+          <w:fldChar w:fldCharType="end"/>
+        </w:r>
+      </w:hyperlink>
+    </w:p>
+    <w:p>
+      <w:pPr>
+        <w:pStyle w:val="TDC2"/>
+        <w:tabs>
+          <w:tab w:val="left" w:pos="660"/>
+          <w:tab w:val="right" w:leader="dot" w:pos="8494"/>
+        </w:tabs>
+        <w:rPr>
+          <w:rFonts w:eastAsiaTheme="minorEastAsia"/>
+          <w:noProof/>
+          <w:lang w:eastAsia="es-ES"/>
+        </w:rPr>
+      </w:pPr>
+      <w:hyperlink w:anchor="_Toc441582494" w:history="1">
+        <w:r>
+          <w:rPr>
+            <w:rStyle w:val="Hipervnculo"/>
+            <w:noProof/>
+          </w:rPr>
+          <w:t>7.</w:t>
+        </w:r>
+        <w:r>
+          <w:rPr>
+            <w:rFonts w:eastAsiaTheme="minorEastAsia"/>
+            <w:noProof/>
+            <w:lang w:eastAsia="es-ES"/>
+          </w:rPr>
+          <w:tab/>
+        </w:r>
+        <w:r>
+          <w:rPr>
+            <w:rStyle w:val="Hipervnculo"/>
+            <w:noProof/>
+          </w:rPr>
+          <w:t>Elección de Bootstrap</w:t>
+        </w:r>
+        <w:r>
+          <w:rPr>
+            <w:noProof/>
+            <w:webHidden/>
+          </w:rPr>
+          <w:tab/>
+        </w:r>
+        <w:r>
+          <w:rPr>
+            <w:noProof/>
+            <w:webHidden/>
+          </w:rPr>
+          <w:fldChar w:fldCharType="begin"/>
+        </w:r>
+        <w:r>
+          <w:rPr>
+            <w:noProof/>
+            <w:webHidden/>
+          </w:rPr>
+          <w:instrText xml:space="preserve"> PAGEREF _Toc441582494 \h </w:instrText>
+        </w:r>
+        <w:r>
+          <w:rPr>
+            <w:noProof/>
+            <w:webHidden/>
+          </w:rPr>
+        </w:r>
+        <w:r>
+          <w:rPr>
+            <w:noProof/>
+            <w:webHidden/>
+          </w:rPr>
+          <w:fldChar w:fldCharType="separate"/>
+        </w:r>
+        <w:r>
+          <w:rPr>
+            <w:noProof/>
+            <w:webHidden/>
+          </w:rPr>
+          <w:t>30</w:t>
+        </w:r>
+        <w:r>
+          <w:rPr>
+            <w:noProof/>
+            <w:webHidden/>
+          </w:rPr>
+          <w:fldChar w:fldCharType="end"/>
+        </w:r>
+      </w:hyperlink>
+    </w:p>
+    <w:p>
+      <w:pPr>
+        <w:pStyle w:val="TDC2"/>
+        <w:tabs>
+          <w:tab w:val="left" w:pos="660"/>
+          <w:tab w:val="right" w:leader="dot" w:pos="8494"/>
+        </w:tabs>
+        <w:rPr>
+          <w:rFonts w:eastAsiaTheme="minorEastAsia"/>
+          <w:noProof/>
+          <w:lang w:eastAsia="es-ES"/>
+        </w:rPr>
+      </w:pPr>
+      <w:hyperlink w:anchor="_Toc441582495" w:history="1">
+        <w:r>
+          <w:rPr>
+            <w:rStyle w:val="Hipervnculo"/>
+            <w:noProof/>
+          </w:rPr>
+          <w:t>8.</w:t>
+        </w:r>
+        <w:r>
+          <w:rPr>
+            <w:rFonts w:eastAsiaTheme="minorEastAsia"/>
+            <w:noProof/>
+            <w:lang w:eastAsia="es-ES"/>
+          </w:rPr>
+          <w:tab/>
+        </w:r>
+        <w:r>
+          <w:rPr>
+            <w:rStyle w:val="Hipervnculo"/>
+            <w:noProof/>
+          </w:rPr>
+          <w:t>Elección de los plugins para los reportes</w:t>
+        </w:r>
+        <w:r>
+          <w:rPr>
+            <w:noProof/>
+            <w:webHidden/>
+          </w:rPr>
+          <w:tab/>
+        </w:r>
+        <w:r>
+          <w:rPr>
+            <w:noProof/>
+            <w:webHidden/>
+          </w:rPr>
+          <w:fldChar w:fldCharType="begin"/>
+        </w:r>
+        <w:r>
+          <w:rPr>
+            <w:noProof/>
+            <w:webHidden/>
+          </w:rPr>
+          <w:instrText xml:space="preserve"> PAGEREF _Toc441582495 \h </w:instrText>
+        </w:r>
+        <w:r>
+          <w:rPr>
+            <w:noProof/>
+            <w:webHidden/>
+          </w:rPr>
+        </w:r>
+        <w:r>
+          <w:rPr>
+            <w:noProof/>
+            <w:webHidden/>
+          </w:rPr>
+          <w:fldChar w:fldCharType="separate"/>
+        </w:r>
+        <w:r>
+          <w:rPr>
+            <w:noProof/>
+            <w:webHidden/>
+          </w:rPr>
+          <w:t>30</w:t>
+        </w:r>
+        <w:r>
+          <w:rPr>
+            <w:noProof/>
+            <w:webHidden/>
+          </w:rPr>
+          <w:fldChar w:fldCharType="end"/>
+        </w:r>
+      </w:hyperlink>
+    </w:p>
+    <w:p>
+      <w:pPr>
+        <w:pStyle w:val="TDC2"/>
+        <w:tabs>
+          <w:tab w:val="left" w:pos="660"/>
+          <w:tab w:val="right" w:leader="dot" w:pos="8494"/>
+        </w:tabs>
+        <w:rPr>
+          <w:rFonts w:eastAsiaTheme="minorEastAsia"/>
+          <w:noProof/>
+          <w:lang w:eastAsia="es-ES"/>
+        </w:rPr>
+      </w:pPr>
+      <w:hyperlink w:anchor="_Toc441582496" w:history="1">
+        <w:r>
+          <w:rPr>
+            <w:rStyle w:val="Hipervnculo"/>
+            <w:noProof/>
+          </w:rPr>
+          <w:t>9.</w:t>
+        </w:r>
+        <w:r>
+          <w:rPr>
+            <w:rFonts w:eastAsiaTheme="minorEastAsia"/>
+            <w:noProof/>
+            <w:lang w:eastAsia="es-ES"/>
+          </w:rPr>
+          <w:tab/>
+        </w:r>
+        <w:r>
+          <w:rPr>
+            <w:rStyle w:val="Hipervnculo"/>
+            <w:noProof/>
+          </w:rPr>
+          <w:t>Elección de la forma de añadir los plugins</w:t>
+        </w:r>
+        <w:r>
+          <w:rPr>
+            <w:noProof/>
+            <w:webHidden/>
+          </w:rPr>
+          <w:tab/>
+        </w:r>
+        <w:r>
+          <w:rPr>
+            <w:noProof/>
+            <w:webHidden/>
+          </w:rPr>
+          <w:fldChar w:fldCharType="begin"/>
+        </w:r>
+        <w:r>
+          <w:rPr>
+            <w:noProof/>
+            <w:webHidden/>
+          </w:rPr>
+          <w:instrText xml:space="preserve"> PAGEREF _Toc441582496 \h </w:instrText>
+        </w:r>
+        <w:r>
+          <w:rPr>
+            <w:noProof/>
+            <w:webHidden/>
+          </w:rPr>
+        </w:r>
+        <w:r>
+          <w:rPr>
+            <w:noProof/>
+            <w:webHidden/>
+          </w:rPr>
+          <w:fldChar w:fldCharType="separate"/>
+        </w:r>
+        <w:r>
+          <w:rPr>
+            <w:noProof/>
+            <w:webHidden/>
+          </w:rPr>
+          <w:t>31</w:t>
+        </w:r>
+        <w:r>
+          <w:rPr>
+            <w:noProof/>
+            <w:webHidden/>
+          </w:rPr>
+          <w:fldChar w:fldCharType="end"/>
+        </w:r>
+      </w:hyperlink>
+    </w:p>
+    <w:p>
+      <w:pPr>
+        <w:pStyle w:val="TDC2"/>
+        <w:tabs>
+          <w:tab w:val="left" w:pos="880"/>
+          <w:tab w:val="right" w:leader="dot" w:pos="8494"/>
+        </w:tabs>
+        <w:rPr>
+          <w:rFonts w:eastAsiaTheme="minorEastAsia"/>
+          <w:noProof/>
+          <w:lang w:eastAsia="es-ES"/>
+        </w:rPr>
+      </w:pPr>
+      <w:hyperlink w:anchor="_Toc441582497" w:history="1">
+        <w:r>
+          <w:rPr>
+            <w:rStyle w:val="Hipervnculo"/>
+            <w:noProof/>
+          </w:rPr>
+          <w:t>10.</w:t>
+        </w:r>
+        <w:r>
+          <w:rPr>
+            <w:rFonts w:eastAsiaTheme="minorEastAsia"/>
+            <w:noProof/>
+            <w:lang w:eastAsia="es-ES"/>
+          </w:rPr>
+          <w:tab/>
+        </w:r>
+        <w:r>
+          <w:rPr>
+            <w:rStyle w:val="Hipervnculo"/>
+            <w:noProof/>
+          </w:rPr>
+          <w:t>Elección de la herramienta para los plagios</w:t>
+        </w:r>
+        <w:r>
+          <w:rPr>
+            <w:noProof/>
+            <w:webHidden/>
+          </w:rPr>
+          <w:tab/>
+        </w:r>
+        <w:r>
+          <w:rPr>
+            <w:noProof/>
+            <w:webHidden/>
+          </w:rPr>
+          <w:fldChar w:fldCharType="begin"/>
+        </w:r>
+        <w:r>
+          <w:rPr>
+            <w:noProof/>
+            <w:webHidden/>
+          </w:rPr>
+          <w:instrText xml:space="preserve"> PAGEREF _Toc441582497 \h </w:instrText>
+        </w:r>
+        <w:r>
+          <w:rPr>
+            <w:noProof/>
+            <w:webHidden/>
+          </w:rPr>
+        </w:r>
+        <w:r>
+          <w:rPr>
+            <w:noProof/>
+            <w:webHidden/>
+          </w:rPr>
+          <w:fldChar w:fldCharType="separate"/>
+        </w:r>
+        <w:r>
+          <w:rPr>
+            <w:noProof/>
+            <w:webHidden/>
+          </w:rPr>
+          <w:t>31</w:t>
+        </w:r>
+        <w:r>
+          <w:rPr>
+            <w:noProof/>
+            <w:webHidden/>
+          </w:rPr>
+          <w:fldChar w:fldCharType="end"/>
+        </w:r>
+      </w:hyperlink>
+    </w:p>
+    <w:p>
+      <w:pPr>
+        <w:pStyle w:val="TDC1"/>
+        <w:tabs>
+          <w:tab w:val="left" w:pos="660"/>
+          <w:tab w:val="right" w:leader="dot" w:pos="8494"/>
+        </w:tabs>
+        <w:rPr>
+          <w:rFonts w:eastAsiaTheme="minorEastAsia"/>
+          <w:noProof/>
+          <w:lang w:eastAsia="es-ES"/>
+        </w:rPr>
+      </w:pPr>
+      <w:hyperlink w:anchor="_Toc441582498" w:history="1">
+        <w:r>
+          <w:rPr>
+            <w:rStyle w:val="Hipervnculo"/>
+            <w:noProof/>
+          </w:rPr>
+          <w:t>VII -</w:t>
+        </w:r>
+        <w:r>
+          <w:rPr>
+            <w:rFonts w:eastAsiaTheme="minorEastAsia"/>
+            <w:noProof/>
+            <w:lang w:eastAsia="es-ES"/>
+          </w:rPr>
+          <w:tab/>
+        </w:r>
+        <w:r>
+          <w:rPr>
+            <w:rStyle w:val="Hipervnculo"/>
+            <w:noProof/>
+          </w:rPr>
+          <w:t>Conclusiones y líneas de trabajo futuras</w:t>
+        </w:r>
+        <w:r>
+          <w:rPr>
+            <w:noProof/>
+            <w:webHidden/>
+          </w:rPr>
+          <w:tab/>
+        </w:r>
+        <w:r>
+          <w:rPr>
+            <w:noProof/>
+            <w:webHidden/>
+          </w:rPr>
+          <w:fldChar w:fldCharType="begin"/>
+        </w:r>
+        <w:r>
+          <w:rPr>
+            <w:noProof/>
+            <w:webHidden/>
+          </w:rPr>
+          <w:instrText xml:space="preserve"> PAGEREF _Toc441582498 \h </w:instrText>
+        </w:r>
+        <w:r>
+          <w:rPr>
+            <w:noProof/>
+            <w:webHidden/>
+          </w:rPr>
+        </w:r>
+        <w:r>
+          <w:rPr>
+            <w:noProof/>
+            <w:webHidden/>
+          </w:rPr>
+          <w:fldChar w:fldCharType="separate"/>
+        </w:r>
+        <w:r>
+          <w:rPr>
+            <w:noProof/>
+            <w:webHidden/>
+          </w:rPr>
+          <w:t>32</w:t>
+        </w:r>
+        <w:r>
+          <w:rPr>
+            <w:noProof/>
+            <w:webHidden/>
+          </w:rPr>
+          <w:fldChar w:fldCharType="end"/>
+        </w:r>
+      </w:hyperlink>
+    </w:p>
+    <w:p>
+      <w:pPr>
+        <w:pStyle w:val="TDC2"/>
+        <w:tabs>
+          <w:tab w:val="left" w:pos="660"/>
+          <w:tab w:val="right" w:leader="dot" w:pos="8494"/>
+        </w:tabs>
+        <w:rPr>
+          <w:rFonts w:eastAsiaTheme="minorEastAsia"/>
+          <w:noProof/>
+          <w:lang w:eastAsia="es-ES"/>
+        </w:rPr>
+      </w:pPr>
+      <w:hyperlink w:anchor="_Toc441582499" w:history="1">
+        <w:r>
+          <w:rPr>
+            <w:rStyle w:val="Hipervnculo"/>
+            <w:noProof/>
+          </w:rPr>
+          <w:t>1.</w:t>
+        </w:r>
+        <w:r>
+          <w:rPr>
+            <w:rFonts w:eastAsiaTheme="minorEastAsia"/>
+            <w:noProof/>
+            <w:lang w:eastAsia="es-ES"/>
+          </w:rPr>
+          <w:tab/>
+        </w:r>
+        <w:r>
+          <w:rPr>
+            <w:rStyle w:val="Hipervnculo"/>
+            <w:noProof/>
+          </w:rPr>
+          <w:t>Conclusiones</w:t>
+        </w:r>
+        <w:r>
+          <w:rPr>
+            <w:noProof/>
+            <w:webHidden/>
+          </w:rPr>
+          <w:tab/>
+        </w:r>
+        <w:r>
+          <w:rPr>
+            <w:noProof/>
+            <w:webHidden/>
+          </w:rPr>
+          <w:fldChar w:fldCharType="begin"/>
+        </w:r>
+        <w:r>
+          <w:rPr>
+            <w:noProof/>
+            <w:webHidden/>
+          </w:rPr>
+          <w:instrText xml:space="preserve"> PAGEREF _Toc441582499 \h </w:instrText>
+        </w:r>
+        <w:r>
+          <w:rPr>
+            <w:noProof/>
+            <w:webHidden/>
+          </w:rPr>
+        </w:r>
+        <w:r>
+          <w:rPr>
+            <w:noProof/>
+            <w:webHidden/>
+          </w:rPr>
+          <w:fldChar w:fldCharType="separate"/>
+        </w:r>
+        <w:r>
+          <w:rPr>
+            <w:noProof/>
+            <w:webHidden/>
+          </w:rPr>
+          <w:t>32</w:t>
+        </w:r>
+        <w:r>
+          <w:rPr>
+            <w:noProof/>
+            <w:webHidden/>
+          </w:rPr>
+          <w:fldChar w:fldCharType="end"/>
+        </w:r>
+      </w:hyperlink>
+    </w:p>
+    <w:p>
+      <w:pPr>
+        <w:pStyle w:val="TDC2"/>
+        <w:tabs>
+          <w:tab w:val="left" w:pos="660"/>
+          <w:tab w:val="right" w:leader="dot" w:pos="8494"/>
+        </w:tabs>
+        <w:rPr>
+          <w:rFonts w:eastAsiaTheme="minorEastAsia"/>
+          <w:noProof/>
+          <w:lang w:eastAsia="es-ES"/>
+        </w:rPr>
+      </w:pPr>
+      <w:hyperlink w:anchor="_Toc441582500" w:history="1">
+        <w:r>
+          <w:rPr>
+            <w:rStyle w:val="Hipervnculo"/>
+            <w:noProof/>
+          </w:rPr>
+          <w:t>2.</w:t>
+        </w:r>
+        <w:r>
+          <w:rPr>
+            <w:rFonts w:eastAsiaTheme="minorEastAsia"/>
+            <w:noProof/>
+            <w:lang w:eastAsia="es-ES"/>
+          </w:rPr>
+          <w:tab/>
+        </w:r>
+        <w:r>
+          <w:rPr>
+            <w:rStyle w:val="Hipervnculo"/>
+            <w:noProof/>
+          </w:rPr>
+          <w:t>Líneas de trabajo futuras</w:t>
+        </w:r>
+        <w:r>
+          <w:rPr>
+            <w:noProof/>
+            <w:webHidden/>
+          </w:rPr>
+          <w:tab/>
+        </w:r>
+        <w:r>
+          <w:rPr>
+            <w:noProof/>
+            <w:webHidden/>
+          </w:rPr>
+          <w:fldChar w:fldCharType="begin"/>
+        </w:r>
+        <w:r>
+          <w:rPr>
+            <w:noProof/>
+            <w:webHidden/>
+          </w:rPr>
+          <w:instrText xml:space="preserve"> PAGEREF _Toc441582500 \h </w:instrText>
+        </w:r>
+        <w:r>
+          <w:rPr>
+            <w:noProof/>
+            <w:webHidden/>
+          </w:rPr>
+        </w:r>
+        <w:r>
+          <w:rPr>
+            <w:noProof/>
+            <w:webHidden/>
+          </w:rPr>
+          <w:fldChar w:fldCharType="separate"/>
+        </w:r>
+        <w:r>
+          <w:rPr>
+            <w:noProof/>
+            <w:webHidden/>
+          </w:rPr>
+          <w:t>33</w:t>
+        </w:r>
+        <w:r>
+          <w:rPr>
+            <w:noProof/>
+            <w:webHidden/>
+          </w:rPr>
+          <w:fldChar w:fldCharType="end"/>
+        </w:r>
+      </w:hyperlink>
+    </w:p>
+    <w:p>
+      <w:pPr>
+        <w:pStyle w:val="TDC1"/>
+        <w:tabs>
+          <w:tab w:val="left" w:pos="660"/>
+          <w:tab w:val="right" w:leader="dot" w:pos="8494"/>
+        </w:tabs>
+        <w:rPr>
+          <w:rFonts w:eastAsiaTheme="minorEastAsia"/>
+          <w:noProof/>
+          <w:lang w:eastAsia="es-ES"/>
+        </w:rPr>
+      </w:pPr>
+      <w:hyperlink w:anchor="_Toc441582501" w:history="1">
+        <w:r>
+          <w:rPr>
+            <w:rStyle w:val="Hipervnculo"/>
+            <w:noProof/>
+          </w:rPr>
+          <w:t>VIII -</w:t>
+        </w:r>
+        <w:r>
+          <w:rPr>
+            <w:rFonts w:eastAsiaTheme="minorEastAsia"/>
+            <w:noProof/>
+            <w:lang w:eastAsia="es-ES"/>
+          </w:rPr>
+          <w:tab/>
+        </w:r>
+        <w:r>
+          <w:rPr>
+            <w:rStyle w:val="Hipervnculo"/>
+            <w:noProof/>
+          </w:rPr>
+          <w:t>Bibliografía</w:t>
+        </w:r>
+        <w:r>
+          <w:rPr>
+            <w:noProof/>
+            <w:webHidden/>
+          </w:rPr>
+          <w:tab/>
+        </w:r>
+        <w:r>
+          <w:rPr>
+            <w:noProof/>
+            <w:webHidden/>
+          </w:rPr>
+          <w:fldChar w:fldCharType="begin"/>
+        </w:r>
+        <w:r>
+          <w:rPr>
+            <w:noProof/>
+            <w:webHidden/>
+          </w:rPr>
+          <w:instrText xml:space="preserve"> PAGEREF _Toc441582501 \h </w:instrText>
+        </w:r>
+        <w:r>
+          <w:rPr>
+            <w:noProof/>
+            <w:webHidden/>
+          </w:rPr>
+        </w:r>
+        <w:r>
+          <w:rPr>
+            <w:noProof/>
+            <w:webHidden/>
+          </w:rPr>
+          <w:fldChar w:fldCharType="separate"/>
+        </w:r>
+        <w:r>
+          <w:rPr>
+            <w:noProof/>
+            <w:webHidden/>
+          </w:rPr>
+          <w:t>34</w:t>
+        </w:r>
+        <w:r>
+          <w:rPr>
+            <w:noProof/>
+            <w:webHidden/>
+          </w:rPr>
+          <w:fldChar w:fldCharType="end"/>
+        </w:r>
+      </w:hyperlink>
+    </w:p>
+    <w:p>
+      <w:pPr>
+        <w:rPr>
+          <w:b/>
+          <w:sz w:val="28"/>
+        </w:rPr>
+      </w:pPr>
+      <w:r>
+        <w:rPr>
+          <w:b/>
+          <w:sz w:val="28"/>
+        </w:rPr>
+        <w:fldChar w:fldCharType="end"/>
+      </w:r>
+    </w:p>
+    <w:p>
+      <w:pPr>
+        <w:rPr>
+          <w:b/>
+          <w:sz w:val="28"/>
+        </w:rPr>
+      </w:pPr>
+      <w:r>
+        <w:rPr>
+          <w:b/>
+          <w:sz w:val="28"/>
+        </w:rPr>
+        <w:br w:type="page"/>
+      </w:r>
+    </w:p>
+    <w:p>
+      <w:pPr>
+        <w:rPr>
+          <w:b/>
+          <w:sz w:val="28"/>
+        </w:rPr>
+      </w:pPr>
+      <w:r>
+        <w:rPr>
+          <w:b/>
+          <w:sz w:val="28"/>
+        </w:rPr>
+        <w:lastRenderedPageBreak/>
+        <w:t xml:space="preserve">Índice de </w:t>
+      </w:r>
+      <w:r>
+        <w:rPr>
+          <w:b/>
+          <w:sz w:val="28"/>
+        </w:rPr>
+        <w:t>ilustraciones</w:t>
+      </w:r>
+    </w:p>
+    <w:p>
+      <w:pPr>
+        <w:pStyle w:val="Tabladeilustraciones"/>
+        <w:tabs>
+          <w:tab w:val="right" w:leader="dot" w:pos="8494"/>
+        </w:tabs>
+        <w:rPr>
+          <w:rFonts w:eastAsiaTheme="minorEastAsia"/>
+          <w:smallCaps w:val="0"/>
+          <w:noProof/>
+          <w:sz w:val="22"/>
+          <w:szCs w:val="22"/>
+          <w:lang w:eastAsia="es-ES"/>
+        </w:rPr>
+      </w:pPr>
+      <w:r>
+        <w:rPr>
+          <w:b/>
+          <w:sz w:val="28"/>
+        </w:rPr>
+        <w:fldChar w:fldCharType="begin"/>
+      </w:r>
+      <w:r>
+        <w:rPr>
+          <w:b/>
+          <w:sz w:val="28"/>
+        </w:rPr>
+        <w:instrText xml:space="preserve"> TOC \h \z \c "Ilustración" </w:instrText>
+      </w:r>
+      <w:r>
+        <w:rPr>
+          <w:b/>
+          <w:sz w:val="28"/>
+        </w:rPr>
+        <w:fldChar w:fldCharType="separate"/>
+      </w:r>
+      <w:hyperlink w:anchor="_Toc441582502" w:history="1">
+        <w:r>
+          <w:rPr>
+            <w:rStyle w:val="Hipervnculo"/>
+            <w:noProof/>
+          </w:rPr>
+          <w:t>Ilustración 1: Partes involucradas en un LMS</w:t>
+        </w:r>
+        <w:r>
+          <w:rPr>
+            <w:noProof/>
+            <w:webHidden/>
+          </w:rPr>
+          <w:tab/>
+        </w:r>
+        <w:r>
+          <w:rPr>
+            <w:noProof/>
+            <w:webHidden/>
+          </w:rPr>
+          <w:fldChar w:fldCharType="begin"/>
+        </w:r>
+        <w:r>
+          <w:rPr>
+            <w:noProof/>
+            <w:webHidden/>
+          </w:rPr>
+          <w:instrText xml:space="preserve"> PAGEREF _Toc441582502 \h </w:instrText>
+        </w:r>
+        <w:r>
+          <w:rPr>
+            <w:noProof/>
+            <w:webHidden/>
+          </w:rPr>
+        </w:r>
+        <w:r>
+          <w:rPr>
+            <w:noProof/>
+            <w:webHidden/>
+          </w:rPr>
+          <w:fldChar w:fldCharType="separate"/>
+        </w:r>
+        <w:r>
+          <w:rPr>
+            <w:noProof/>
+            <w:webHidden/>
+          </w:rPr>
+          <w:t>9</w:t>
+        </w:r>
+        <w:r>
+          <w:rPr>
+            <w:noProof/>
+            <w:webHidden/>
+          </w:rPr>
+          <w:fldChar w:fldCharType="end"/>
+        </w:r>
+      </w:hyperlink>
+    </w:p>
+    <w:p>
+      <w:pPr>
+        <w:pStyle w:val="Tabladeilustraciones"/>
+        <w:tabs>
+          <w:tab w:val="right" w:leader="dot" w:pos="8494"/>
+        </w:tabs>
+        <w:rPr>
+          <w:rFonts w:eastAsiaTheme="minorEastAsia"/>
+          <w:smallCaps w:val="0"/>
+          <w:noProof/>
+          <w:sz w:val="22"/>
+          <w:szCs w:val="22"/>
+          <w:lang w:eastAsia="es-ES"/>
+        </w:rPr>
+      </w:pPr>
+      <w:hyperlink w:anchor="_Toc441582503" w:history="1">
+        <w:r>
+          <w:rPr>
+            <w:rStyle w:val="Hipervnculo"/>
+            <w:noProof/>
+          </w:rPr>
+          <w:t>Ilustración 2: Interacción en Moodle</w:t>
+        </w:r>
+        <w:r>
+          <w:rPr>
+            <w:noProof/>
+            <w:webHidden/>
+          </w:rPr>
+          <w:tab/>
+        </w:r>
+        <w:r>
+          <w:rPr>
+            <w:noProof/>
+            <w:webHidden/>
+          </w:rPr>
+          <w:fldChar w:fldCharType="begin"/>
+        </w:r>
+        <w:r>
+          <w:rPr>
+            <w:noProof/>
+            <w:webHidden/>
+          </w:rPr>
+          <w:instrText xml:space="preserve"> PAGEREF _Toc441582503 \h </w:instrText>
+        </w:r>
+        <w:r>
+          <w:rPr>
+            <w:noProof/>
+            <w:webHidden/>
+          </w:rPr>
+        </w:r>
+        <w:r>
+          <w:rPr>
+            <w:noProof/>
+            <w:webHidden/>
+          </w:rPr>
+          <w:fldChar w:fldCharType="separate"/>
+        </w:r>
+        <w:r>
+          <w:rPr>
+            <w:noProof/>
+            <w:webHidden/>
+          </w:rPr>
+          <w:t>10</w:t>
+        </w:r>
+        <w:r>
+          <w:rPr>
+            <w:noProof/>
+            <w:webHidden/>
+          </w:rPr>
+          <w:fldChar w:fldCharType="end"/>
+        </w:r>
+      </w:hyperlink>
+    </w:p>
+    <w:p>
+      <w:pPr>
+        <w:pStyle w:val="Tabladeilustraciones"/>
+        <w:tabs>
+          <w:tab w:val="right" w:leader="dot" w:pos="8494"/>
+        </w:tabs>
+        <w:rPr>
+          <w:rFonts w:eastAsiaTheme="minorEastAsia"/>
+          <w:smallCaps w:val="0"/>
+          <w:noProof/>
+          <w:sz w:val="22"/>
+          <w:szCs w:val="22"/>
+          <w:lang w:eastAsia="es-ES"/>
+        </w:rPr>
+      </w:pPr>
+      <w:hyperlink w:anchor="_Toc441582504" w:history="1">
+        <w:r>
+          <w:rPr>
+            <w:rStyle w:val="Hipervnculo"/>
+            <w:noProof/>
+          </w:rPr>
+          <w:t>Ilustración 3: Tareas del Quality Assurance (QA)</w:t>
+        </w:r>
+        <w:r>
+          <w:rPr>
+            <w:noProof/>
+            <w:webHidden/>
+          </w:rPr>
+          <w:tab/>
+        </w:r>
+        <w:r>
+          <w:rPr>
+            <w:noProof/>
+            <w:webHidden/>
+          </w:rPr>
+          <w:fldChar w:fldCharType="begin"/>
+        </w:r>
+        <w:r>
+          <w:rPr>
+            <w:noProof/>
+            <w:webHidden/>
+          </w:rPr>
+          <w:instrText xml:space="preserve"> PAGEREF _Toc441582504 \h </w:instrText>
+        </w:r>
+        <w:r>
+          <w:rPr>
+            <w:noProof/>
+            <w:webHidden/>
+          </w:rPr>
+        </w:r>
+        <w:r>
+          <w:rPr>
+            <w:noProof/>
+            <w:webHidden/>
+          </w:rPr>
+          <w:fldChar w:fldCharType="separate"/>
+        </w:r>
+        <w:r>
+          <w:rPr>
+            <w:noProof/>
+            <w:webHidden/>
+          </w:rPr>
+          <w:t>11</w:t>
+        </w:r>
+        <w:r>
+          <w:rPr>
+            <w:noProof/>
+            <w:webHidden/>
+          </w:rPr>
+          <w:fldChar w:fldCharType="end"/>
+        </w:r>
+      </w:hyperlink>
+    </w:p>
+    <w:p>
+      <w:pPr>
+        <w:pStyle w:val="Tabladeilustraciones"/>
+        <w:tabs>
+          <w:tab w:val="right" w:leader="dot" w:pos="8494"/>
+        </w:tabs>
+        <w:rPr>
+          <w:rFonts w:eastAsiaTheme="minorEastAsia"/>
+          <w:smallCaps w:val="0"/>
+          <w:noProof/>
+          <w:sz w:val="22"/>
+          <w:szCs w:val="22"/>
+          <w:lang w:eastAsia="es-ES"/>
+        </w:rPr>
+      </w:pPr>
+      <w:hyperlink w:anchor="_Toc441582505" w:history="1">
+        <w:r>
+          <w:rPr>
+            <w:rStyle w:val="Hipervnculo"/>
+            <w:noProof/>
+          </w:rPr>
+          <w:t>Ilustración 4: Ciclo de vida del MVC</w:t>
+        </w:r>
+        <w:r>
+          <w:rPr>
+            <w:noProof/>
+            <w:webHidden/>
+          </w:rPr>
+          <w:tab/>
+        </w:r>
+        <w:r>
+          <w:rPr>
+            <w:noProof/>
+            <w:webHidden/>
+          </w:rPr>
+          <w:fldChar w:fldCharType="begin"/>
+        </w:r>
+        <w:r>
+          <w:rPr>
+            <w:noProof/>
+            <w:webHidden/>
+          </w:rPr>
+          <w:instrText xml:space="preserve"> PAGEREF _Toc441582505 \h </w:instrText>
+        </w:r>
+        <w:r>
+          <w:rPr>
+            <w:noProof/>
+            <w:webHidden/>
+          </w:rPr>
+        </w:r>
+        <w:r>
+          <w:rPr>
+            <w:noProof/>
+            <w:webHidden/>
+          </w:rPr>
+          <w:fldChar w:fldCharType="separate"/>
+        </w:r>
+        <w:r>
+          <w:rPr>
+            <w:noProof/>
+            <w:webHidden/>
+          </w:rPr>
+          <w:t>13</w:t>
+        </w:r>
+        <w:r>
+          <w:rPr>
+            <w:noProof/>
+            <w:webHidden/>
+          </w:rPr>
+          <w:fldChar w:fldCharType="end"/>
+        </w:r>
+      </w:hyperlink>
+    </w:p>
+    <w:p>
+      <w:pPr>
+        <w:pStyle w:val="Tabladeilustraciones"/>
+        <w:tabs>
+          <w:tab w:val="right" w:leader="dot" w:pos="8494"/>
+        </w:tabs>
+        <w:rPr>
+          <w:rFonts w:eastAsiaTheme="minorEastAsia"/>
+          <w:smallCaps w:val="0"/>
+          <w:noProof/>
+          <w:sz w:val="22"/>
+          <w:szCs w:val="22"/>
+          <w:lang w:eastAsia="es-ES"/>
+        </w:rPr>
+      </w:pPr>
+      <w:hyperlink w:anchor="_Toc441582506" w:history="1">
+        <w:r>
+          <w:rPr>
+            <w:rStyle w:val="Hipervnculo"/>
+            <w:noProof/>
+          </w:rPr>
+          <w:t>Ilustración 5: Parámetros de la tarea en UBUVirtual</w:t>
+        </w:r>
+        <w:r>
+          <w:rPr>
+            <w:noProof/>
+            <w:webHidden/>
+          </w:rPr>
+          <w:tab/>
+        </w:r>
+        <w:r>
+          <w:rPr>
+            <w:noProof/>
+            <w:webHidden/>
+          </w:rPr>
+          <w:fldChar w:fldCharType="begin"/>
+        </w:r>
+        <w:r>
+          <w:rPr>
+            <w:noProof/>
+            <w:webHidden/>
+          </w:rPr>
+          <w:instrText xml:space="preserve"> PAGEREF _Toc441582506 \h </w:instrText>
+        </w:r>
+        <w:r>
+          <w:rPr>
+            <w:noProof/>
+            <w:webHidden/>
+          </w:rPr>
+        </w:r>
+        <w:r>
+          <w:rPr>
+            <w:noProof/>
+            <w:webHidden/>
+          </w:rPr>
+          <w:fldChar w:fldCharType="separate"/>
+        </w:r>
+        <w:r>
+          <w:rPr>
+            <w:noProof/>
+            <w:webHidden/>
+          </w:rPr>
+          <w:t>22</w:t>
+        </w:r>
+        <w:r>
+          <w:rPr>
+            <w:noProof/>
+            <w:webHidden/>
+          </w:rPr>
+          <w:fldChar w:fldCharType="end"/>
+        </w:r>
+      </w:hyperlink>
+    </w:p>
+    <w:p>
+      <w:pPr>
+        <w:pStyle w:val="Tabladeilustraciones"/>
+        <w:tabs>
+          <w:tab w:val="right" w:leader="dot" w:pos="8494"/>
+        </w:tabs>
+        <w:rPr>
+          <w:rFonts w:eastAsiaTheme="minorEastAsia"/>
+          <w:smallCaps w:val="0"/>
+          <w:noProof/>
+          <w:sz w:val="22"/>
+          <w:szCs w:val="22"/>
+          <w:lang w:eastAsia="es-ES"/>
+        </w:rPr>
+      </w:pPr>
+      <w:hyperlink w:anchor="_Toc441582507" w:history="1">
+        <w:r>
+          <w:rPr>
+            <w:rStyle w:val="Hipervnculo"/>
+            <w:noProof/>
+          </w:rPr>
+          <w:t>Ilustración 6: Parámetros de la tarea en nuestra aplicación</w:t>
+        </w:r>
+        <w:r>
+          <w:rPr>
+            <w:noProof/>
+            <w:webHidden/>
+          </w:rPr>
+          <w:tab/>
+        </w:r>
+        <w:r>
+          <w:rPr>
+            <w:noProof/>
+            <w:webHidden/>
+          </w:rPr>
+          <w:fldChar w:fldCharType="begin"/>
+        </w:r>
+        <w:r>
+          <w:rPr>
+            <w:noProof/>
+            <w:webHidden/>
+          </w:rPr>
+          <w:instrText xml:space="preserve"> PAGEREF _Toc441582507 \h </w:instrText>
+        </w:r>
+        <w:r>
+          <w:rPr>
+            <w:noProof/>
+            <w:webHidden/>
+          </w:rPr>
+        </w:r>
+        <w:r>
+          <w:rPr>
+            <w:noProof/>
+            <w:webHidden/>
+          </w:rPr>
+          <w:fldChar w:fldCharType="separate"/>
+        </w:r>
+        <w:r>
+          <w:rPr>
+            <w:noProof/>
+            <w:webHidden/>
+          </w:rPr>
+          <w:t>23</w:t>
+        </w:r>
+        <w:r>
+          <w:rPr>
+            <w:noProof/>
+            <w:webHidden/>
+          </w:rPr>
+          <w:fldChar w:fldCharType="end"/>
+        </w:r>
+      </w:hyperlink>
+    </w:p>
+    <w:p>
+      <w:pPr>
+        <w:pStyle w:val="Tabladeilustraciones"/>
+        <w:tabs>
+          <w:tab w:val="right" w:leader="dot" w:pos="8494"/>
+        </w:tabs>
+        <w:rPr>
+          <w:rFonts w:eastAsiaTheme="minorEastAsia"/>
+          <w:smallCaps w:val="0"/>
+          <w:noProof/>
+          <w:sz w:val="22"/>
+          <w:szCs w:val="22"/>
+          <w:lang w:eastAsia="es-ES"/>
+        </w:rPr>
+      </w:pPr>
+      <w:hyperlink w:anchor="_Toc441582508" w:history="1">
+        <w:r>
+          <w:rPr>
+            <w:rStyle w:val="Hipervnculo"/>
+            <w:noProof/>
+          </w:rPr>
+          <w:t>Ilustración 7: Formulario de subida de ficheros en UBUVirtual</w:t>
+        </w:r>
+        <w:r>
+          <w:rPr>
+            <w:noProof/>
+            <w:webHidden/>
+          </w:rPr>
+          <w:tab/>
+        </w:r>
+        <w:r>
+          <w:rPr>
+            <w:noProof/>
+            <w:webHidden/>
+          </w:rPr>
+          <w:fldChar w:fldCharType="begin"/>
+        </w:r>
+        <w:r>
+          <w:rPr>
+            <w:noProof/>
+            <w:webHidden/>
+          </w:rPr>
+          <w:instrText xml:space="preserve"> PAGEREF _Toc441582508 \h </w:instrText>
+        </w:r>
+        <w:r>
+          <w:rPr>
+            <w:noProof/>
+            <w:webHidden/>
+          </w:rPr>
+        </w:r>
+        <w:r>
+          <w:rPr>
+            <w:noProof/>
+            <w:webHidden/>
+          </w:rPr>
+          <w:fldChar w:fldCharType="separate"/>
+        </w:r>
+        <w:r>
+          <w:rPr>
+            <w:noProof/>
+            <w:webHidden/>
+          </w:rPr>
+          <w:t>23</w:t>
+        </w:r>
+        <w:r>
+          <w:rPr>
+            <w:noProof/>
+            <w:webHidden/>
+          </w:rPr>
+          <w:fldChar w:fldCharType="end"/>
+        </w:r>
+      </w:hyperlink>
+    </w:p>
+    <w:p>
+      <w:pPr>
+        <w:pStyle w:val="Tabladeilustraciones"/>
+        <w:tabs>
+          <w:tab w:val="right" w:leader="dot" w:pos="8494"/>
+        </w:tabs>
+        <w:rPr>
+          <w:rFonts w:eastAsiaTheme="minorEastAsia"/>
+          <w:smallCaps w:val="0"/>
+          <w:noProof/>
+          <w:sz w:val="22"/>
+          <w:szCs w:val="22"/>
+          <w:lang w:eastAsia="es-ES"/>
+        </w:rPr>
+      </w:pPr>
+      <w:hyperlink w:anchor="_Toc441582509" w:history="1">
+        <w:r>
+          <w:rPr>
+            <w:rStyle w:val="Hipervnculo"/>
+            <w:noProof/>
+          </w:rPr>
+          <w:t>Ilustración 8: Formulario de subida de ficheros en nuestra aplicación</w:t>
+        </w:r>
+        <w:r>
+          <w:rPr>
+            <w:noProof/>
+            <w:webHidden/>
+          </w:rPr>
+          <w:tab/>
+        </w:r>
+        <w:r>
+          <w:rPr>
+            <w:noProof/>
+            <w:webHidden/>
+          </w:rPr>
+          <w:fldChar w:fldCharType="begin"/>
+        </w:r>
+        <w:r>
+          <w:rPr>
+            <w:noProof/>
+            <w:webHidden/>
+          </w:rPr>
+          <w:instrText xml:space="preserve"> PAGEREF _Toc441582509 \h </w:instrText>
+        </w:r>
+        <w:r>
+          <w:rPr>
+            <w:noProof/>
+            <w:webHidden/>
+          </w:rPr>
+        </w:r>
+        <w:r>
+          <w:rPr>
+            <w:noProof/>
+            <w:webHidden/>
+          </w:rPr>
+          <w:fldChar w:fldCharType="separate"/>
+        </w:r>
+        <w:r>
+          <w:rPr>
+            <w:noProof/>
+            <w:webHidden/>
+          </w:rPr>
+          <w:t>24</w:t>
+        </w:r>
+        <w:r>
+          <w:rPr>
+            <w:noProof/>
+            <w:webHidden/>
+          </w:rPr>
+          <w:fldChar w:fldCharType="end"/>
+        </w:r>
+      </w:hyperlink>
+    </w:p>
+    <w:p>
+      <w:pPr>
+        <w:pStyle w:val="Tabladeilustraciones"/>
+        <w:tabs>
+          <w:tab w:val="right" w:leader="dot" w:pos="8494"/>
+        </w:tabs>
+        <w:rPr>
+          <w:rFonts w:eastAsiaTheme="minorEastAsia"/>
+          <w:smallCaps w:val="0"/>
+          <w:noProof/>
+          <w:sz w:val="22"/>
+          <w:szCs w:val="22"/>
+          <w:lang w:eastAsia="es-ES"/>
+        </w:rPr>
+      </w:pPr>
+      <w:hyperlink w:anchor="_Toc441582510" w:history="1">
+        <w:r>
+          <w:rPr>
+            <w:rStyle w:val="Hipervnculo"/>
+            <w:noProof/>
+          </w:rPr>
+          <w:t>Ilustración 9: Ejes de la calidad de código en SonarQube</w:t>
+        </w:r>
+        <w:r>
+          <w:rPr>
+            <w:noProof/>
+            <w:webHidden/>
+          </w:rPr>
+          <w:tab/>
+        </w:r>
+        <w:r>
+          <w:rPr>
+            <w:noProof/>
+            <w:webHidden/>
+          </w:rPr>
+          <w:fldChar w:fldCharType="begin"/>
+        </w:r>
+        <w:r>
+          <w:rPr>
+            <w:noProof/>
+            <w:webHidden/>
+          </w:rPr>
+          <w:instrText xml:space="preserve"> PAGEREF _Toc441582510 \h </w:instrText>
+        </w:r>
+        <w:r>
+          <w:rPr>
+            <w:noProof/>
+            <w:webHidden/>
+          </w:rPr>
+        </w:r>
+        <w:r>
+          <w:rPr>
+            <w:noProof/>
+            <w:webHidden/>
+          </w:rPr>
+          <w:fldChar w:fldCharType="separate"/>
+        </w:r>
+        <w:r>
+          <w:rPr>
+            <w:noProof/>
+            <w:webHidden/>
+          </w:rPr>
+          <w:t>24</w:t>
+        </w:r>
+        <w:r>
+          <w:rPr>
+            <w:noProof/>
+            <w:webHidden/>
+          </w:rPr>
+          <w:fldChar w:fldCharType="end"/>
+        </w:r>
+      </w:hyperlink>
+    </w:p>
+    <w:p>
+      <w:pPr>
+        <w:pStyle w:val="Tabladeilustraciones"/>
+        <w:tabs>
+          <w:tab w:val="right" w:leader="dot" w:pos="8494"/>
+        </w:tabs>
+        <w:rPr>
+          <w:rFonts w:eastAsiaTheme="minorEastAsia"/>
+          <w:smallCaps w:val="0"/>
+          <w:noProof/>
+          <w:sz w:val="22"/>
+          <w:szCs w:val="22"/>
+          <w:lang w:eastAsia="es-ES"/>
+        </w:rPr>
+      </w:pPr>
+      <w:hyperlink w:anchor="_Toc441582511" w:history="1">
+        <w:r>
+          <w:rPr>
+            <w:rStyle w:val="Hipervnculo"/>
+            <w:noProof/>
+          </w:rPr>
+          <w:t>Ilustración 10: Parámetros de la tarea en VPL</w:t>
+        </w:r>
+        <w:r>
+          <w:rPr>
+            <w:noProof/>
+            <w:webHidden/>
+          </w:rPr>
+          <w:tab/>
+        </w:r>
+        <w:r>
+          <w:rPr>
+            <w:noProof/>
+            <w:webHidden/>
+          </w:rPr>
+          <w:fldChar w:fldCharType="begin"/>
+        </w:r>
+        <w:r>
+          <w:rPr>
+            <w:noProof/>
+            <w:webHidden/>
+          </w:rPr>
+          <w:instrText xml:space="preserve"> PAGEREF _Toc441582511 \h </w:instrText>
+        </w:r>
+        <w:r>
+          <w:rPr>
+            <w:noProof/>
+            <w:webHidden/>
+          </w:rPr>
+        </w:r>
+        <w:r>
+          <w:rPr>
+            <w:noProof/>
+            <w:webHidden/>
+          </w:rPr>
+          <w:fldChar w:fldCharType="separate"/>
+        </w:r>
+        <w:r>
+          <w:rPr>
+            <w:noProof/>
+            <w:webHidden/>
+          </w:rPr>
+          <w:t>26</w:t>
+        </w:r>
+        <w:r>
+          <w:rPr>
+            <w:noProof/>
+            <w:webHidden/>
+          </w:rPr>
+          <w:fldChar w:fldCharType="end"/>
+        </w:r>
+      </w:hyperlink>
+    </w:p>
+    <w:p>
+      <w:pPr>
+        <w:pStyle w:val="Tabladeilustraciones"/>
+        <w:tabs>
+          <w:tab w:val="right" w:leader="dot" w:pos="8494"/>
+        </w:tabs>
+        <w:rPr>
+          <w:rFonts w:eastAsiaTheme="minorEastAsia"/>
+          <w:smallCaps w:val="0"/>
+          <w:noProof/>
+          <w:sz w:val="22"/>
+          <w:szCs w:val="22"/>
+          <w:lang w:eastAsia="es-ES"/>
+        </w:rPr>
+      </w:pPr>
+      <w:hyperlink w:anchor="_Toc441582512" w:history="1">
+        <w:r>
+          <w:rPr>
+            <w:rStyle w:val="Hipervnculo"/>
+            <w:noProof/>
+          </w:rPr>
+          <w:t>Ilustración 11: Ver parámetros de la tarea en nuestra aplicación</w:t>
+        </w:r>
+        <w:r>
+          <w:rPr>
+            <w:noProof/>
+            <w:webHidden/>
+          </w:rPr>
+          <w:tab/>
+        </w:r>
+        <w:r>
+          <w:rPr>
+            <w:noProof/>
+            <w:webHidden/>
+          </w:rPr>
+          <w:fldChar w:fldCharType="begin"/>
+        </w:r>
+        <w:r>
+          <w:rPr>
+            <w:noProof/>
+            <w:webHidden/>
+          </w:rPr>
+          <w:instrText xml:space="preserve"> PAGEREF _Toc441582512 \h </w:instrText>
+        </w:r>
+        <w:r>
+          <w:rPr>
+            <w:noProof/>
+            <w:webHidden/>
+          </w:rPr>
+        </w:r>
+        <w:r>
+          <w:rPr>
+            <w:noProof/>
+            <w:webHidden/>
+          </w:rPr>
+          <w:fldChar w:fldCharType="separate"/>
+        </w:r>
+        <w:r>
+          <w:rPr>
+            <w:noProof/>
+            <w:webHidden/>
+          </w:rPr>
+          <w:t>26</w:t>
+        </w:r>
+        <w:r>
+          <w:rPr>
+            <w:noProof/>
+            <w:webHidden/>
+          </w:rPr>
+          <w:fldChar w:fldCharType="end"/>
+        </w:r>
+      </w:hyperlink>
+    </w:p>
+    <w:p>
+      <w:pPr>
+        <w:pStyle w:val="Tabladeilustraciones"/>
+        <w:tabs>
+          <w:tab w:val="right" w:leader="dot" w:pos="8494"/>
+        </w:tabs>
+        <w:rPr>
+          <w:rFonts w:eastAsiaTheme="minorEastAsia"/>
+          <w:smallCaps w:val="0"/>
+          <w:noProof/>
+          <w:sz w:val="22"/>
+          <w:szCs w:val="22"/>
+          <w:lang w:eastAsia="es-ES"/>
+        </w:rPr>
+      </w:pPr>
+      <w:hyperlink w:anchor="_Toc441582513" w:history="1">
+        <w:r>
+          <w:rPr>
+            <w:rStyle w:val="Hipervnculo"/>
+            <w:noProof/>
+          </w:rPr>
+          <w:t>Ilustración 12: Parámetros de la tarea en nuestra aplicación</w:t>
+        </w:r>
+        <w:r>
+          <w:rPr>
+            <w:noProof/>
+            <w:webHidden/>
+          </w:rPr>
+          <w:tab/>
+        </w:r>
+        <w:r>
+          <w:rPr>
+            <w:noProof/>
+            <w:webHidden/>
+          </w:rPr>
+          <w:fldChar w:fldCharType="begin"/>
+        </w:r>
+        <w:r>
+          <w:rPr>
+            <w:noProof/>
+            <w:webHidden/>
+          </w:rPr>
+          <w:instrText xml:space="preserve"> PAGEREF _Toc441582513 \h </w:instrText>
+        </w:r>
+        <w:r>
+          <w:rPr>
+            <w:noProof/>
+            <w:webHidden/>
+          </w:rPr>
+        </w:r>
+        <w:r>
+          <w:rPr>
+            <w:noProof/>
+            <w:webHidden/>
+          </w:rPr>
+          <w:fldChar w:fldCharType="separate"/>
+        </w:r>
+        <w:r>
+          <w:rPr>
+            <w:noProof/>
+            <w:webHidden/>
+          </w:rPr>
+          <w:t>26</w:t>
+        </w:r>
+        <w:r>
+          <w:rPr>
+            <w:noProof/>
+            <w:webHidden/>
+          </w:rPr>
+          <w:fldChar w:fldCharType="end"/>
+        </w:r>
+      </w:hyperlink>
+    </w:p>
+    <w:p>
+      <w:pPr>
+        <w:pStyle w:val="Tabladeilustraciones"/>
+        <w:tabs>
+          <w:tab w:val="right" w:leader="dot" w:pos="8494"/>
+        </w:tabs>
+        <w:rPr>
+          <w:rFonts w:eastAsiaTheme="minorEastAsia"/>
+          <w:smallCaps w:val="0"/>
+          <w:noProof/>
+          <w:sz w:val="22"/>
+          <w:szCs w:val="22"/>
+          <w:lang w:eastAsia="es-ES"/>
+        </w:rPr>
+      </w:pPr>
+      <w:hyperlink w:anchor="_Toc441582514" w:history="1">
+        <w:r>
+          <w:rPr>
+            <w:rStyle w:val="Hipervnculo"/>
+            <w:noProof/>
+          </w:rPr>
+          <w:t>Ilustración 13: Enunciado de prácticas en nuestra aplicación</w:t>
+        </w:r>
+        <w:r>
+          <w:rPr>
+            <w:noProof/>
+            <w:webHidden/>
+          </w:rPr>
+          <w:tab/>
+        </w:r>
+        <w:r>
+          <w:rPr>
+            <w:noProof/>
+            <w:webHidden/>
+          </w:rPr>
+          <w:fldChar w:fldCharType="begin"/>
+        </w:r>
+        <w:r>
+          <w:rPr>
+            <w:noProof/>
+            <w:webHidden/>
+          </w:rPr>
+          <w:instrText xml:space="preserve"> PAGEREF _Toc441582514 \h </w:instrText>
+        </w:r>
+        <w:r>
+          <w:rPr>
+            <w:noProof/>
+            <w:webHidden/>
+          </w:rPr>
+        </w:r>
+        <w:r>
+          <w:rPr>
+            <w:noProof/>
+            <w:webHidden/>
+          </w:rPr>
+          <w:fldChar w:fldCharType="separate"/>
+        </w:r>
+        <w:r>
+          <w:rPr>
+            <w:noProof/>
+            <w:webHidden/>
+          </w:rPr>
+          <w:t>27</w:t>
+        </w:r>
+        <w:r>
+          <w:rPr>
+            <w:noProof/>
+            <w:webHidden/>
+          </w:rPr>
+          <w:fldChar w:fldCharType="end"/>
+        </w:r>
+      </w:hyperlink>
+    </w:p>
+    <w:p>
+      <w:pPr>
+        <w:pStyle w:val="Tabladeilustraciones"/>
+        <w:tabs>
+          <w:tab w:val="right" w:leader="dot" w:pos="8494"/>
+        </w:tabs>
+        <w:rPr>
+          <w:rFonts w:eastAsiaTheme="minorEastAsia"/>
+          <w:smallCaps w:val="0"/>
+          <w:noProof/>
+          <w:sz w:val="22"/>
+          <w:szCs w:val="22"/>
+          <w:lang w:eastAsia="es-ES"/>
+        </w:rPr>
+      </w:pPr>
+      <w:hyperlink w:anchor="_Toc441582515" w:history="1">
+        <w:r>
+          <w:rPr>
+            <w:rStyle w:val="Hipervnculo"/>
+            <w:noProof/>
+          </w:rPr>
+          <w:t>Ilustración 14: Formulario de subida de prácticas en VPL</w:t>
+        </w:r>
+        <w:r>
+          <w:rPr>
+            <w:noProof/>
+            <w:webHidden/>
+          </w:rPr>
+          <w:tab/>
+        </w:r>
+        <w:r>
+          <w:rPr>
+            <w:noProof/>
+            <w:webHidden/>
+          </w:rPr>
+          <w:fldChar w:fldCharType="begin"/>
+        </w:r>
+        <w:r>
+          <w:rPr>
+            <w:noProof/>
+            <w:webHidden/>
+          </w:rPr>
+          <w:instrText xml:space="preserve"> PAGEREF _Toc441582515 \h </w:instrText>
+        </w:r>
+        <w:r>
+          <w:rPr>
+            <w:noProof/>
+            <w:webHidden/>
+          </w:rPr>
+        </w:r>
+        <w:r>
+          <w:rPr>
+            <w:noProof/>
+            <w:webHidden/>
+          </w:rPr>
+          <w:fldChar w:fldCharType="separate"/>
+        </w:r>
+        <w:r>
+          <w:rPr>
+            <w:noProof/>
+            <w:webHidden/>
+          </w:rPr>
+          <w:t>27</w:t>
+        </w:r>
+        <w:r>
+          <w:rPr>
+            <w:noProof/>
+            <w:webHidden/>
+          </w:rPr>
+          <w:fldChar w:fldCharType="end"/>
+        </w:r>
+      </w:hyperlink>
+    </w:p>
+    <w:p>
+      <w:pPr>
+        <w:pStyle w:val="Tabladeilustraciones"/>
+        <w:tabs>
+          <w:tab w:val="right" w:leader="dot" w:pos="8494"/>
+        </w:tabs>
+        <w:rPr>
+          <w:rFonts w:eastAsiaTheme="minorEastAsia"/>
+          <w:smallCaps w:val="0"/>
+          <w:noProof/>
+          <w:sz w:val="22"/>
+          <w:szCs w:val="22"/>
+          <w:lang w:eastAsia="es-ES"/>
+        </w:rPr>
+      </w:pPr>
+      <w:hyperlink w:anchor="_Toc441582516" w:history="1">
+        <w:r>
+          <w:rPr>
+            <w:rStyle w:val="Hipervnculo"/>
+            <w:noProof/>
+          </w:rPr>
+          <w:t>Ilustración 15: Formulario de subida de prácticas en nuestra aplicación</w:t>
+        </w:r>
+        <w:r>
+          <w:rPr>
+            <w:noProof/>
+            <w:webHidden/>
+          </w:rPr>
+          <w:tab/>
+        </w:r>
+        <w:r>
+          <w:rPr>
+            <w:noProof/>
+            <w:webHidden/>
+          </w:rPr>
+          <w:fldChar w:fldCharType="begin"/>
+        </w:r>
+        <w:r>
+          <w:rPr>
+            <w:noProof/>
+            <w:webHidden/>
+          </w:rPr>
+          <w:instrText xml:space="preserve"> PAGEREF _Toc441582516 \h </w:instrText>
+        </w:r>
+        <w:r>
+          <w:rPr>
+            <w:noProof/>
+            <w:webHidden/>
+          </w:rPr>
+        </w:r>
+        <w:r>
+          <w:rPr>
+            <w:noProof/>
+            <w:webHidden/>
+          </w:rPr>
+          <w:fldChar w:fldCharType="separate"/>
+        </w:r>
+        <w:r>
+          <w:rPr>
+            <w:noProof/>
+            <w:webHidden/>
+          </w:rPr>
+          <w:t>28</w:t>
+        </w:r>
+        <w:r>
+          <w:rPr>
+            <w:noProof/>
+            <w:webHidden/>
+          </w:rPr>
+          <w:fldChar w:fldCharType="end"/>
+        </w:r>
+      </w:hyperlink>
+    </w:p>
+    <w:p>
+      <w:pPr>
+        <w:pStyle w:val="Tabladeilustraciones"/>
+        <w:tabs>
+          <w:tab w:val="right" w:leader="dot" w:pos="8494"/>
+        </w:tabs>
+        <w:rPr>
+          <w:rFonts w:eastAsiaTheme="minorEastAsia"/>
+          <w:smallCaps w:val="0"/>
+          <w:noProof/>
+          <w:sz w:val="22"/>
+          <w:szCs w:val="22"/>
+          <w:lang w:eastAsia="es-ES"/>
+        </w:rPr>
+      </w:pPr>
+      <w:hyperlink w:anchor="_Toc441582517" w:history="1">
+        <w:r>
+          <w:rPr>
+            <w:rStyle w:val="Hipervnculo"/>
+            <w:noProof/>
+          </w:rPr>
+          <w:t>Ilustración 16: Estructura de carpetas</w:t>
+        </w:r>
+        <w:r>
+          <w:rPr>
+            <w:noProof/>
+            <w:webHidden/>
+          </w:rPr>
+          <w:tab/>
+        </w:r>
+        <w:r>
+          <w:rPr>
+            <w:noProof/>
+            <w:webHidden/>
+          </w:rPr>
+          <w:fldChar w:fldCharType="begin"/>
+        </w:r>
+        <w:r>
+          <w:rPr>
+            <w:noProof/>
+            <w:webHidden/>
+          </w:rPr>
+          <w:instrText xml:space="preserve"> PAGEREF _Toc441582517 \h </w:instrText>
+        </w:r>
+        <w:r>
+          <w:rPr>
+            <w:noProof/>
+            <w:webHidden/>
+          </w:rPr>
+        </w:r>
+        <w:r>
+          <w:rPr>
+            <w:noProof/>
+            <w:webHidden/>
+          </w:rPr>
+          <w:fldChar w:fldCharType="separate"/>
+        </w:r>
+        <w:r>
+          <w:rPr>
+            <w:noProof/>
+            <w:webHidden/>
+          </w:rPr>
+          <w:t>30</w:t>
+        </w:r>
+        <w:r>
+          <w:rPr>
+            <w:noProof/>
+            <w:webHidden/>
+          </w:rPr>
+          <w:fldChar w:fldCharType="end"/>
+        </w:r>
+      </w:hyperlink>
+    </w:p>
+    <w:p>
+      <w:pPr>
+        <w:rPr>
+          <w:b/>
+          <w:sz w:val="28"/>
+        </w:rPr>
+      </w:pPr>
+      <w:r>
+        <w:rPr>
+          <w:b/>
+          <w:sz w:val="28"/>
+        </w:rPr>
+        <w:fldChar w:fldCharType="end"/>
+      </w:r>
+    </w:p>
+    <w:p>
+      <w:pPr>
+        <w:rPr>
+          <w:b/>
+          <w:sz w:val="28"/>
+        </w:rPr>
+      </w:pPr>
+      <w:r>
+        <w:rPr>
+          <w:b/>
+          <w:sz w:val="28"/>
+        </w:rPr>
+        <w:br w:type="page"/>
+      </w:r>
+    </w:p>
+    <w:p>
+      <w:r>
+        <w:rPr>
+          <w:b/>
+          <w:sz w:val="28"/>
+        </w:rPr>
+        <w:lastRenderedPageBreak/>
+        <w:t>Resumen</w:t>
+      </w:r>
+    </w:p>
+    <w:p>
+      <w:r>
+        <w:t xml:space="preserve">Hoy en día, la enseñanza está adquiriendo mayor importancia dentro del desarrollo de nuevas herramientas. </w:t>
+      </w:r>
+    </w:p>
+    <w:p>
+      <w:r>
+        <w:t>La aplicación de Autocorrección de Prácticas en Java ha sido desarrollada con el objetivo de crear una aplicación web que pueda ser usada dentro de un entorno educativo, en la que tanto profesores como alumnos puedan obtener un beneficio al usarla.</w:t>
+      </w:r>
+    </w:p>
+    <w:p>
+      <w:r>
+        <w:t>Por un lado, los alumnos podrán subir sus prácticas realizadas en lenguaje Java para obtener los resultados tras el proceso de corrección de la misma.</w:t>
+      </w:r>
+    </w:p>
+    <w:p>
+      <w:r>
+        <w:t>Por otro lado, los profesores podrán realizar un seguimiento de las prácticas subidas por los alumnos, así como subir los test que van a aplicarse a las prácticas y comprobar si existen plagios entre prácticas.</w:t>
+      </w:r>
+    </w:p>
+    <w:p>
+      <w:r>
+        <w:t xml:space="preserve">La gran variedad de dispositivos con pantallas de diferentes tamaños presentes en el mercado, hacen que la aplicación de Autocorrección de Prácticas en Java haya sido desarrollada con la idea de ofrecer la máxima compatibilidad, es por ello por lo que se ha empleado el diseño </w:t>
+      </w:r>
+      <w:r>
+        <w:rPr>
+          <w:i/>
+        </w:rPr>
+        <w:t>responsive design</w:t>
+      </w:r>
+      <w:r>
+        <w:t>.</w:t>
+      </w:r>
+    </w:p>
+    <w:p/>
+    <w:p>
+      <w:pPr>
+        <w:rPr>
+          <w:b/>
+          <w:sz w:val="28"/>
+        </w:rPr>
+      </w:pPr>
+      <w:r>
+        <w:rPr>
+          <w:b/>
+          <w:sz w:val="28"/>
+        </w:rPr>
+        <w:t>Palabras clave</w:t>
+      </w:r>
+    </w:p>
+    <w:p>
+      <w:pPr>
+        <w:rPr>
+          <w:i/>
+        </w:rPr>
+      </w:pPr>
+      <w:r>
+        <w:rPr>
+          <w:i/>
+        </w:rPr>
+        <w:t>“LTI, Moodle, PHP, CakePHP, MVC, Test, Prácticas, Plugins,</w:t>
+      </w:r>
+      <w:r>
+        <w:rPr>
+          <w:i/>
+        </w:rPr>
+        <w:t xml:space="preserve"> Moodle,</w:t>
+      </w:r>
+      <w:r>
+        <w:rPr>
+          <w:i/>
+        </w:rPr>
+        <w:t xml:space="preserve"> Consumer Key, Secret, Responsive Design”</w:t>
+      </w:r>
+    </w:p>
+    <w:p>
+      <w:pPr>
+        <w:rPr>
+          <w:i/>
+        </w:rPr>
+      </w:pPr>
+    </w:p>
+    <w:p>
+      <w:pPr>
+        <w:rPr>
+          <w:i/>
+        </w:rPr>
+      </w:pPr>
+      <w:r>
+        <w:rPr>
+          <w:i/>
+        </w:rPr>
+        <w:br w:type="page"/>
+      </w:r>
+    </w:p>
+    <w:p>
+      <w:pPr>
+        <w:rPr>
+          <w:b/>
+        </w:rPr>
+      </w:pPr>
+      <w:r>
+        <w:rPr>
+          <w:b/>
+          <w:sz w:val="28"/>
+        </w:rPr>
         <w:lastRenderedPageBreak/>
         <w:t>Abstract</w:t>
       </w:r>
@@ -209,174 +6435,147 @@
       <w:pPr>
         <w:pStyle w:val="Ttulo1"/>
       </w:pPr>
+      <w:bookmarkStart w:id="1" w:name="_Toc441582444"/>
       <w:r>
         <w:lastRenderedPageBreak/>
         <w:t>Introducción</w:t>
       </w:r>
+      <w:bookmarkEnd w:id="1"/>
+    </w:p>
+    <w:p>
+      <w:r>
+        <w:t xml:space="preserve">La idea de desarrollar este trabajo fin de grado surgió con la necesidad de crear una herramienta capaz de </w:t>
+      </w:r>
+      <w:r>
+        <w:t>permitir</w:t>
+      </w:r>
+      <w:r>
+        <w:t xml:space="preserve"> al alumno</w:t>
+      </w:r>
+      <w:r>
+        <w:t xml:space="preserve"> subir sus prácticas para que sean corregidas y posteriormente poder</w:t>
+      </w:r>
+      <w:r>
+        <w:t xml:space="preserve"> conocer los resultados obtenidos tras </w:t>
+      </w:r>
+      <w:r>
+        <w:t>este</w:t>
+      </w:r>
+      <w:r>
+        <w:t xml:space="preserve"> proceso de auto corrección de las mismas a partir de los test subidos por el profesor. </w:t>
+      </w:r>
+      <w:r>
+        <w:t>Por otro lado, e</w:t>
+      </w:r>
+      <w:r>
+        <w:t>l profesor podr</w:t>
+      </w:r>
+      <w:r>
+        <w:t xml:space="preserve">á tener una visión global de los resultados de las prácticas </w:t>
+      </w:r>
+      <w:r>
+        <w:t>de</w:t>
+      </w:r>
+      <w:r>
+        <w:t xml:space="preserve"> todos los alumnos</w:t>
+      </w:r>
+      <w:r>
+        <w:t xml:space="preserve">, </w:t>
+      </w:r>
+      <w:r>
+        <w:t>además de otra serie de funcionalidades que podrá realizar.</w:t>
+      </w:r>
+    </w:p>
+    <w:p>
+      <w:r>
+        <w:t xml:space="preserve">Por lo tanto, la aplicación proporcionará diferentes funcionalidades que dependerán del rol, profesor o alumno, del usuario que haya accedido a la misma. </w:t>
+      </w:r>
+    </w:p>
+    <w:p>
+      <w:r>
+        <w:t>Una de las metas de la aplicación ha sido que los alumnos tras subir sus prácticas para ser corregidas, pudieran conocer los resultados de la corrección y</w:t>
+      </w:r>
+      <w:r>
+        <w:t xml:space="preserve"> sobretodo</w:t>
+      </w:r>
+      <w:r>
+        <w:t xml:space="preserve"> que se les ofrecieran una serie de reportes </w:t>
+      </w:r>
+      <w:r>
+        <w:t>(métricas, violaciones de código cometidas, errores cometidos…)</w:t>
+      </w:r>
+      <w:r>
+        <w:t xml:space="preserve">. Además también se ha considerado como punto fuerte ofrecerles unas gráficas </w:t>
+      </w:r>
+      <w:r>
+        <w:t>en</w:t>
+      </w:r>
+      <w:r>
+        <w:t xml:space="preserve"> las que pudieran ir viendo su evolución de sus prácticas subidas. </w:t>
+      </w:r>
+    </w:p>
+    <w:p>
+      <w:r>
+        <w:t xml:space="preserve">Un pilar importante de la aplicación ha sido poder proporcionarle al profesor la máxima funcionalidad posible para poder tener un control sobre todos los alumnos, además de funcionalidades básicas </w:t>
+      </w:r>
+      <w:r>
+        <w:t>como son los formularios con los</w:t>
+      </w:r>
+      <w:r>
+        <w:t xml:space="preserve"> que podrá subir sus test y configurar los parámetros de la tarea. </w:t>
+      </w:r>
+    </w:p>
+    <w:p>
+      <w:r>
+        <w:t>Derivado de lo anterior,  era muy importante ofrecerle al profesor una visualización de las estadísticas referentes a las prácticas subidas por los alumnos. También desde el primer momento se pensó en proporcionarle una opción con la que pudiera comprobar si se han cometido plagios entre las prácticas de los alumnos.</w:t>
+      </w:r>
+    </w:p>
+    <w:p>
+      <w:r>
+        <w:t xml:space="preserve">Otro de los pilares sobre los que se ha desarrollado la aplicación, ha sido que pudiera tener un acoplamiento o enlazamiento con la plataforma Moodle, de forma que los usuarios que accedan a dicha plataforma puedan entrar en la aplicación a partir de las tareas externas creadas desde Moodle. Para que esto haya sido posible se ha empleado el plugin LTI, instalado en Moodle, además de una librería LTI que ha permitido controlar que la conexión realizada entre Moodle y la aplicación sea la correcta, además de dar la ventaja de </w:t>
+      </w:r>
+      <w:r>
+        <w:t xml:space="preserve">permitir </w:t>
+      </w:r>
+      <w:r>
+        <w:t xml:space="preserve">obtener datos procedentes de Moodle (nombre de usuario, rol, correo…) para posteriormente poder ser tratados dentro de la aplicación. </w:t>
+      </w:r>
+    </w:p>
+    <w:p>
+      <w:r>
+        <w:t>En líneas generales, el trabajo fin de grado se ha realizado con el objetivo de que tanto el profesor como los alumnos, obtuviesen un beneficio mutuo derivado de su uso.</w:t>
+      </w:r>
+    </w:p>
+    <w:p>
+      <w:r>
+        <w:t>A lo largo del presente documento se explicarán en diferentes apartados los procesos seguidos para desarrollar el trabajo fin de grado.</w:t>
+      </w:r>
     </w:p>
     <w:p>
       <w:pPr>
         <w:pStyle w:val="Cuerpo"/>
       </w:pPr>
-      <w:r>
-        <w:t xml:space="preserve">La idea de desarrollar este trabajo fin de grado surgió con la necesidad de crear una herramienta capaz de </w:t>
-      </w:r>
-      <w:r>
-        <w:t>permitir</w:t>
-      </w:r>
-      <w:r>
-        <w:t xml:space="preserve"> al alumno</w:t>
-      </w:r>
-      <w:r>
-        <w:t xml:space="preserve"> subir sus prácticas para que sean corregidas y posteriormente poder</w:t>
-      </w:r>
-      <w:r>
-        <w:t xml:space="preserve"> conocer los resultados obtenidos tras </w:t>
-      </w:r>
-      <w:r>
-        <w:t>este</w:t>
-      </w:r>
-      <w:r>
-        <w:t xml:space="preserve"> proceso de auto corrección de las mismas a partir de los test subidos por el profesor. </w:t>
-      </w:r>
-      <w:r>
-        <w:t>Por otro lado, e</w:t>
-      </w:r>
-      <w:r>
-        <w:t>l profesor podr</w:t>
-      </w:r>
-      <w:r>
-        <w:t xml:space="preserve">á tener una visión global de los resultados de las prácticas </w:t>
-      </w:r>
-      <w:r>
-        <w:t>de</w:t>
-      </w:r>
-      <w:r>
-        <w:t xml:space="preserve"> todos los alumnos</w:t>
-      </w:r>
-      <w:r>
-        <w:t xml:space="preserve">, </w:t>
-      </w:r>
-      <w:r>
-        <w:t>además de otra serie de funcionalidades que podrá realizar.</w:t>
-      </w:r>
-    </w:p>
-    <w:p>
-      <w:pPr>
-        <w:pStyle w:val="Cuerpo"/>
-      </w:pPr>
-      <w:r>
-        <w:t xml:space="preserve">Por lo tanto, la aplicación proporcionará diferentes funcionalidades que dependerán del rol, profesor o alumno, del usuario que haya accedido a la misma. </w:t>
-      </w:r>
-    </w:p>
-    <w:p>
-      <w:pPr>
-        <w:pStyle w:val="Cuerpo"/>
-      </w:pPr>
-      <w:r>
-        <w:t>Una de las metas de la aplicación ha sido que los alumnos tras subir sus prácticas para ser corregidas, pudieran conocer los resultados de la corrección y</w:t>
-      </w:r>
-      <w:r>
-        <w:t xml:space="preserve"> sobretodo</w:t>
-      </w:r>
-      <w:r>
-        <w:t xml:space="preserve"> que se les ofrecieran una serie de reportes </w:t>
-      </w:r>
-      <w:r>
-        <w:t>(métricas, violaciones de código cometidas, errores cometidos…)</w:t>
-      </w:r>
-      <w:r>
-        <w:t xml:space="preserve">. Además también se ha considerado como punto fuerte ofrecerles unas gráficas </w:t>
-      </w:r>
-      <w:r>
-        <w:t>en</w:t>
-      </w:r>
-      <w:r>
-        <w:t xml:space="preserve"> las que pudieran ir viendo su evolución de sus prácticas subidas. </w:t>
-      </w:r>
-    </w:p>
-    <w:p>
-      <w:pPr>
-        <w:pStyle w:val="Cuerpo"/>
-      </w:pPr>
-      <w:r>
-        <w:t xml:space="preserve">Un pilar importante de la aplicación ha sido poder proporcionarle al profesor la máxima funcionalidad posible para poder tener un control sobre todos los alumnos, además de funcionalidades básicas </w:t>
-      </w:r>
-      <w:r>
-        <w:t>como son los formularios con los</w:t>
-      </w:r>
-      <w:r>
-        <w:t xml:space="preserve"> que podrá subir sus test y configurar los parámetros de la tarea. </w:t>
-      </w:r>
-    </w:p>
-    <w:p>
-      <w:pPr>
-        <w:pStyle w:val="Cuerpo"/>
-      </w:pPr>
-      <w:r>
-        <w:t>Derivado de lo anterior,  era muy importante ofrecerle al profesor una visualización de las estadísticas referentes a las prácticas subidas por los alumnos. También desde el primer momento se pensó en proporcionarle una opción con la que pudiera comprobar si se han cometido plagios entre las prácticas de los alumnos.</w:t>
-      </w:r>
-    </w:p>
-    <w:p>
-      <w:pPr>
-        <w:pStyle w:val="Cuerpo"/>
-      </w:pPr>
-      <w:r>
-        <w:t xml:space="preserve">Otro de los pilares sobre los que se ha desarrollado la aplicación, ha sido que pudiera tener un acoplamiento o enlazamiento con la plataforma Moodle, de forma que los usuarios que accedan a dicha plataforma puedan entrar en la aplicación a partir de las tareas externas creadas desde Moodle. Para que esto haya sido posible se ha empleado el plugin LTI, instalado en Moodle, además de una librería LTI que ha permitido controlar que la conexión realizada entre Moodle y la aplicación sea la correcta, además de dar la ventaja de </w:t>
-      </w:r>
-      <w:r>
-        <w:t xml:space="preserve">permitir </w:t>
-      </w:r>
-      <w:r>
-        <w:t xml:space="preserve">obtener datos procedentes de Moodle (nombre de usuario, rol, correo…) para posteriormente poder ser tratados dentro de la aplicación. </w:t>
-      </w:r>
-    </w:p>
-    <w:p>
-      <w:pPr>
-        <w:pStyle w:val="Cuerpo"/>
-      </w:pPr>
-      <w:r>
-        <w:t>En líneas generales, el trabajo fin de grado se ha realizado con el objetivo de que tanto el profesor como los alumnos, obtuviesen un beneficio mutuo derivado de su uso.</w:t>
-      </w:r>
-    </w:p>
-    <w:p>
-      <w:pPr>
-        <w:pStyle w:val="Cuerpo"/>
-      </w:pPr>
-      <w:r>
-        <w:t>A lo largo del presente documento se explicarán en diferentes apartados los procesos seguidos para desarrollar el trabajo fin de grado.</w:t>
-      </w:r>
-    </w:p>
-    <w:p>
-      <w:pPr>
-        <w:pStyle w:val="Cuerpo"/>
-      </w:pPr>
     </w:p>
     <w:p>
       <w:pPr>
         <w:pStyle w:val="Ttulo1"/>
-        <w:numPr>
-          <w:ilvl w:val="0"/>
-          <w:numId w:val="1"/>
-        </w:numPr>
-      </w:pPr>
+      </w:pPr>
+      <w:bookmarkStart w:id="2" w:name="_Toc441582445"/>
       <w:r>
         <w:lastRenderedPageBreak/>
         <w:t>Objetivos del proyecto</w:t>
       </w:r>
+      <w:bookmarkEnd w:id="2"/>
     </w:p>
     <w:p>
       <w:pPr>
         <w:pStyle w:val="Ttulo2"/>
-        <w:numPr>
-          <w:ilvl w:val="1"/>
-          <w:numId w:val="1"/>
-        </w:numPr>
-        <w:ind w:left="862" w:hanging="578"/>
-      </w:pPr>
+      </w:pPr>
+      <w:bookmarkStart w:id="3" w:name="_Toc441582446"/>
       <w:r>
         <w:t>Objetivos funcionales</w:t>
       </w:r>
+      <w:bookmarkEnd w:id="3"/>
     </w:p>
     <w:p>
       <w:r>
@@ -661,15 +6860,13 @@
     <w:p>
       <w:pPr>
         <w:pStyle w:val="Ttulo2"/>
-        <w:numPr>
-          <w:ilvl w:val="1"/>
-          <w:numId w:val="1"/>
-        </w:numPr>
         <w:ind w:left="862" w:hanging="578"/>
       </w:pPr>
+      <w:bookmarkStart w:id="4" w:name="_Toc441582447"/>
       <w:r>
         <w:t>Objetivos de carácter técnico</w:t>
       </w:r>
+      <w:bookmarkEnd w:id="4"/>
     </w:p>
     <w:p>
       <w:r>
@@ -788,18 +6985,22 @@
       <w:pPr>
         <w:pStyle w:val="Ttulo1"/>
       </w:pPr>
+      <w:bookmarkStart w:id="5" w:name="_Toc441582448"/>
       <w:r>
         <w:lastRenderedPageBreak/>
         <w:t>Conceptos Teóricos</w:t>
       </w:r>
+      <w:bookmarkEnd w:id="5"/>
     </w:p>
     <w:p>
       <w:pPr>
         <w:pStyle w:val="Ttulo2"/>
       </w:pPr>
+      <w:bookmarkStart w:id="6" w:name="_Toc441582449"/>
       <w:r>
         <w:t>Learning Management System (LMS)</w:t>
       </w:r>
+      <w:bookmarkEnd w:id="6"/>
     </w:p>
     <w:p>
       <w:r>
@@ -1027,39 +7228,33 @@
         <w:pStyle w:val="Descripcin"/>
         <w:jc w:val="center"/>
       </w:pPr>
+      <w:bookmarkStart w:id="7" w:name="_Toc441582502"/>
       <w:r>
         <w:t xml:space="preserve">Ilustración </w:t>
       </w:r>
-      <w:r>
-        <w:fldChar w:fldCharType="begin"/>
-      </w:r>
-      <w:r>
-        <w:instrText xml:space="preserve"> SEQ Ilustración \* ARABIC </w:instrText>
-      </w:r>
-      <w:r>
-        <w:fldChar w:fldCharType="separate"/>
-      </w:r>
-      <w:r>
-        <w:rPr>
-          <w:noProof/>
-        </w:rPr>
-        <w:t>1</w:t>
-      </w:r>
-      <w:r>
-        <w:fldChar w:fldCharType="end"/>
-      </w:r>
+      <w:fldSimple w:instr=" SEQ Ilustración \* ARABIC ">
+        <w:r>
+          <w:rPr>
+            <w:noProof/>
+          </w:rPr>
+          <w:t>1</w:t>
+        </w:r>
+      </w:fldSimple>
       <w:r>
         <w:t>: Partes involucradas en un LMS</w:t>
       </w:r>
+      <w:bookmarkEnd w:id="7"/>
     </w:p>
     <w:p>
       <w:pPr>
         <w:pStyle w:val="Ttulo2"/>
       </w:pPr>
+      <w:bookmarkStart w:id="8" w:name="_Toc441582450"/>
       <w:r>
         <w:lastRenderedPageBreak/>
         <w:t>Plataforma Moodle</w:t>
       </w:r>
+      <w:bookmarkEnd w:id="8"/>
     </w:p>
     <w:p>
       <w:r>
@@ -1179,30 +7374,22 @@
         <w:pStyle w:val="Descripcin"/>
         <w:jc w:val="center"/>
       </w:pPr>
+      <w:bookmarkStart w:id="9" w:name="_Toc441582503"/>
       <w:r>
         <w:t xml:space="preserve">Ilustración </w:t>
       </w:r>
-      <w:r>
-        <w:fldChar w:fldCharType="begin"/>
-      </w:r>
-      <w:r>
-        <w:instrText xml:space="preserve"> SEQ Ilustración \* ARABIC </w:instrText>
-      </w:r>
-      <w:r>
-        <w:fldChar w:fldCharType="separate"/>
-      </w:r>
-      <w:r>
-        <w:rPr>
-          <w:noProof/>
-        </w:rPr>
-        <w:t>2</w:t>
-      </w:r>
-      <w:r>
-        <w:fldChar w:fldCharType="end"/>
-      </w:r>
+      <w:fldSimple w:instr=" SEQ Ilustración \* ARABIC ">
+        <w:r>
+          <w:rPr>
+            <w:noProof/>
+          </w:rPr>
+          <w:t>2</w:t>
+        </w:r>
+      </w:fldSimple>
       <w:r>
         <w:t>: Interacción en Moodle</w:t>
       </w:r>
+      <w:bookmarkEnd w:id="9"/>
     </w:p>
     <w:p>
       <w:r>
@@ -1316,9 +7503,11 @@
       <w:pPr>
         <w:pStyle w:val="Ttulo2"/>
       </w:pPr>
+      <w:bookmarkStart w:id="10" w:name="_Toc441582451"/>
       <w:r>
         <w:t>Software QA</w:t>
       </w:r>
+      <w:bookmarkEnd w:id="10"/>
     </w:p>
     <w:p>
       <w:r>
@@ -1408,30 +7597,22 @@
         <w:pStyle w:val="Descripcin"/>
         <w:jc w:val="center"/>
       </w:pPr>
+      <w:bookmarkStart w:id="11" w:name="_Toc441582504"/>
       <w:r>
         <w:t xml:space="preserve">Ilustración </w:t>
       </w:r>
-      <w:r>
-        <w:fldChar w:fldCharType="begin"/>
-      </w:r>
-      <w:r>
-        <w:instrText xml:space="preserve"> SEQ Ilustración \* ARABIC </w:instrText>
-      </w:r>
-      <w:r>
-        <w:fldChar w:fldCharType="separate"/>
-      </w:r>
-      <w:r>
-        <w:rPr>
-          <w:noProof/>
-        </w:rPr>
-        <w:t>3</w:t>
-      </w:r>
-      <w:r>
-        <w:fldChar w:fldCharType="end"/>
-      </w:r>
+      <w:fldSimple w:instr=" SEQ Ilustración \* ARABIC ">
+        <w:r>
+          <w:rPr>
+            <w:noProof/>
+          </w:rPr>
+          <w:t>3</w:t>
+        </w:r>
+      </w:fldSimple>
       <w:r>
         <w:t>: Tareas del Quality Assurance (QA)</w:t>
       </w:r>
+      <w:bookmarkEnd w:id="11"/>
     </w:p>
     <w:p>
       <w:r>
@@ -1607,26 +7788,32 @@
       <w:pPr>
         <w:pStyle w:val="Ttulo1"/>
       </w:pPr>
+      <w:bookmarkStart w:id="12" w:name="_Toc441582452"/>
       <w:r>
         <w:lastRenderedPageBreak/>
         <w:t>Técnicas y herramientas</w:t>
       </w:r>
+      <w:bookmarkEnd w:id="12"/>
     </w:p>
     <w:p>
       <w:pPr>
         <w:pStyle w:val="Ttulo2"/>
       </w:pPr>
+      <w:bookmarkStart w:id="13" w:name="_Toc441582453"/>
       <w:r>
         <w:t>Técnicas de desarrollo</w:t>
       </w:r>
+      <w:bookmarkEnd w:id="13"/>
     </w:p>
     <w:p>
       <w:pPr>
         <w:pStyle w:val="Ttulo3"/>
       </w:pPr>
+      <w:bookmarkStart w:id="14" w:name="_Toc441582454"/>
       <w:r>
         <w:t>LTI</w:t>
       </w:r>
+      <w:bookmarkEnd w:id="14"/>
     </w:p>
     <w:p>
       <w:pPr>
@@ -1663,9 +7850,11 @@
       <w:pPr>
         <w:pStyle w:val="Ttulo3"/>
       </w:pPr>
+      <w:bookmarkStart w:id="15" w:name="_Toc441582455"/>
       <w:r>
         <w:t>Modelo-vista-controlador (MVC)</w:t>
       </w:r>
+      <w:bookmarkEnd w:id="15"/>
     </w:p>
     <w:p>
       <w:pPr>
@@ -1844,30 +8033,22 @@
         <w:pStyle w:val="Descripcin"/>
         <w:jc w:val="center"/>
       </w:pPr>
+      <w:bookmarkStart w:id="16" w:name="_Toc441582505"/>
       <w:r>
         <w:t xml:space="preserve">Ilustración </w:t>
       </w:r>
-      <w:r>
-        <w:fldChar w:fldCharType="begin"/>
-      </w:r>
-      <w:r>
-        <w:instrText xml:space="preserve"> SEQ Ilustración \* ARABIC </w:instrText>
-      </w:r>
-      <w:r>
-        <w:fldChar w:fldCharType="separate"/>
-      </w:r>
-      <w:r>
-        <w:rPr>
-          <w:noProof/>
-        </w:rPr>
-        <w:t>4</w:t>
-      </w:r>
-      <w:r>
-        <w:fldChar w:fldCharType="end"/>
-      </w:r>
+      <w:fldSimple w:instr=" SEQ Ilustración \* ARABIC ">
+        <w:r>
+          <w:rPr>
+            <w:noProof/>
+          </w:rPr>
+          <w:t>4</w:t>
+        </w:r>
+      </w:fldSimple>
       <w:r>
         <w:t>: Ciclo de vida del MVC</w:t>
       </w:r>
+      <w:bookmarkEnd w:id="16"/>
     </w:p>
     <w:p>
       <w:pPr>
@@ -1930,9 +8111,11 @@
       <w:pPr>
         <w:pStyle w:val="Ttulo3"/>
       </w:pPr>
+      <w:bookmarkStart w:id="17" w:name="_Toc441582456"/>
       <w:r>
         <w:t>Desarrollo ágil de software</w:t>
       </w:r>
+      <w:bookmarkEnd w:id="17"/>
     </w:p>
     <w:p>
       <w:pPr>
@@ -2036,9 +8219,11 @@
       <w:pPr>
         <w:pStyle w:val="Ttulo4"/>
       </w:pPr>
+      <w:bookmarkStart w:id="18" w:name="_Toc441582457"/>
       <w:r>
         <w:t>SCRUM</w:t>
       </w:r>
+      <w:bookmarkEnd w:id="18"/>
     </w:p>
     <w:p>
       <w:r>
@@ -2202,28 +8387,34 @@
       <w:pPr>
         <w:pStyle w:val="Ttulo2"/>
       </w:pPr>
+      <w:bookmarkStart w:id="19" w:name="_Toc441582458"/>
       <w:r>
         <w:t>Herramientas de software</w:t>
       </w:r>
+      <w:bookmarkEnd w:id="19"/>
     </w:p>
     <w:p>
       <w:pPr>
         <w:pStyle w:val="Ttulo3"/>
       </w:pPr>
+      <w:bookmarkStart w:id="20" w:name="_Toc441582459"/>
       <w:r>
         <w:t>Lenguajes</w:t>
       </w:r>
+      <w:bookmarkEnd w:id="20"/>
     </w:p>
     <w:p>
       <w:pPr>
         <w:pStyle w:val="Ttulo4"/>
       </w:pPr>
+      <w:bookmarkStart w:id="21" w:name="_Toc441582460"/>
       <w:r>
         <w:t>HTML</w:t>
       </w:r>
       <w:r>
         <w:t>5</w:t>
       </w:r>
+      <w:bookmarkEnd w:id="21"/>
     </w:p>
     <w:p>
       <w:r>
@@ -2373,9 +8564,11 @@
       <w:pPr>
         <w:pStyle w:val="Ttulo4"/>
       </w:pPr>
+      <w:bookmarkStart w:id="22" w:name="_Toc441582461"/>
       <w:r>
         <w:t>PHP</w:t>
       </w:r>
+      <w:bookmarkEnd w:id="22"/>
     </w:p>
     <w:p>
       <w:r>
@@ -2504,9 +8697,11 @@
       <w:pPr>
         <w:pStyle w:val="Ttulo4"/>
       </w:pPr>
+      <w:bookmarkStart w:id="23" w:name="_Toc441582462"/>
       <w:r>
         <w:t>JavaScript</w:t>
       </w:r>
+      <w:bookmarkEnd w:id="23"/>
     </w:p>
     <w:p>
       <w:r>
@@ -2548,9 +8743,11 @@
       <w:pPr>
         <w:pStyle w:val="Ttulo4"/>
       </w:pPr>
+      <w:bookmarkStart w:id="24" w:name="_Toc441582463"/>
       <w:r>
         <w:t>AJAX</w:t>
       </w:r>
+      <w:bookmarkEnd w:id="24"/>
     </w:p>
     <w:p>
       <w:r>
@@ -2685,9 +8882,11 @@
       <w:pPr>
         <w:pStyle w:val="Ttulo4"/>
       </w:pPr>
+      <w:bookmarkStart w:id="25" w:name="_Toc441582464"/>
       <w:r>
         <w:t>JQuery</w:t>
       </w:r>
+      <w:bookmarkEnd w:id="25"/>
     </w:p>
     <w:p>
       <w:r>
@@ -2748,9 +8947,11 @@
       <w:pPr>
         <w:pStyle w:val="Ttulo4"/>
       </w:pPr>
+      <w:bookmarkStart w:id="26" w:name="_Toc441582465"/>
       <w:r>
         <w:t>JSON</w:t>
       </w:r>
+      <w:bookmarkEnd w:id="26"/>
     </w:p>
     <w:p>
       <w:r>
@@ -2809,9 +9010,11 @@
       <w:pPr>
         <w:pStyle w:val="Ttulo4"/>
       </w:pPr>
+      <w:bookmarkStart w:id="27" w:name="_Toc441582466"/>
       <w:r>
         <w:t>Bootstrap</w:t>
       </w:r>
+      <w:bookmarkEnd w:id="27"/>
     </w:p>
     <w:p>
       <w:r>
@@ -2941,9 +9144,11 @@
       <w:pPr>
         <w:pStyle w:val="Ttulo4"/>
       </w:pPr>
+      <w:bookmarkStart w:id="28" w:name="_Toc441582467"/>
       <w:r>
         <w:t>XML</w:t>
       </w:r>
+      <w:bookmarkEnd w:id="28"/>
     </w:p>
     <w:p>
       <w:r>
@@ -3077,17 +9282,21 @@
       <w:pPr>
         <w:pStyle w:val="Ttulo3"/>
       </w:pPr>
+      <w:bookmarkStart w:id="29" w:name="_Toc441582468"/>
       <w:r>
         <w:t>Herramientas</w:t>
       </w:r>
+      <w:bookmarkEnd w:id="29"/>
     </w:p>
     <w:p>
       <w:pPr>
         <w:pStyle w:val="Ttulo4"/>
       </w:pPr>
+      <w:bookmarkStart w:id="30" w:name="_Toc441582469"/>
       <w:r>
         <w:t>GitHub</w:t>
       </w:r>
+      <w:bookmarkEnd w:id="30"/>
     </w:p>
     <w:p>
       <w:r>
@@ -3140,9 +9349,11 @@
       <w:pPr>
         <w:pStyle w:val="Ttulo4"/>
       </w:pPr>
+      <w:bookmarkStart w:id="31" w:name="_Toc441582470"/>
       <w:r>
         <w:t>XP-DEV</w:t>
       </w:r>
+      <w:bookmarkEnd w:id="31"/>
     </w:p>
     <w:p>
       <w:r>
@@ -3176,9 +9387,11 @@
       <w:pPr>
         <w:pStyle w:val="Ttulo4"/>
       </w:pPr>
+      <w:bookmarkStart w:id="32" w:name="_Toc441582471"/>
       <w:r>
         <w:t>Moodle</w:t>
       </w:r>
+      <w:bookmarkEnd w:id="32"/>
     </w:p>
     <w:p>
       <w:r>
@@ -3310,10 +9523,12 @@
       <w:pPr>
         <w:pStyle w:val="Ttulo4"/>
       </w:pPr>
+      <w:bookmarkStart w:id="33" w:name="_Toc441582472"/>
       <w:r>
         <w:lastRenderedPageBreak/>
         <w:t>WampServer</w:t>
       </w:r>
+      <w:bookmarkEnd w:id="33"/>
     </w:p>
     <w:p>
       <w:r>
@@ -3383,9 +9598,11 @@
       <w:pPr>
         <w:pStyle w:val="Ttulo4"/>
       </w:pPr>
+      <w:bookmarkStart w:id="34" w:name="_Toc441582473"/>
       <w:r>
         <w:t>Eclipse for PHP Developers</w:t>
       </w:r>
+      <w:bookmarkEnd w:id="34"/>
     </w:p>
     <w:p>
       <w:r>
@@ -3421,9 +9638,11 @@
       <w:pPr>
         <w:pStyle w:val="Ttulo4"/>
       </w:pPr>
+      <w:bookmarkStart w:id="35" w:name="_Toc441582474"/>
       <w:r>
         <w:t>MySQL</w:t>
       </w:r>
+      <w:bookmarkEnd w:id="35"/>
     </w:p>
     <w:p>
       <w:r>
@@ -3559,9 +9778,11 @@
       <w:pPr>
         <w:pStyle w:val="Ttulo4"/>
       </w:pPr>
+      <w:bookmarkStart w:id="36" w:name="_Toc441582475"/>
       <w:r>
         <w:t>HeidiSQL</w:t>
       </w:r>
+      <w:bookmarkEnd w:id="36"/>
     </w:p>
     <w:p>
       <w:r>
@@ -3677,10 +9898,12 @@
       <w:pPr>
         <w:pStyle w:val="Ttulo4"/>
       </w:pPr>
+      <w:bookmarkStart w:id="37" w:name="_Toc441582476"/>
       <w:r>
         <w:lastRenderedPageBreak/>
         <w:t>Astah</w:t>
       </w:r>
+      <w:bookmarkEnd w:id="37"/>
     </w:p>
     <w:p>
       <w:pPr>
@@ -3826,15 +10049,13 @@
     <w:p>
       <w:pPr>
         <w:pStyle w:val="Ttulo4"/>
-        <w:numPr>
-          <w:ilvl w:val="3"/>
-          <w:numId w:val="1"/>
-        </w:numPr>
         <w:ind w:left="1599" w:hanging="862"/>
       </w:pPr>
+      <w:bookmarkStart w:id="38" w:name="_Toc441582477"/>
       <w:r>
         <w:t>PoEdit</w:t>
       </w:r>
+      <w:bookmarkEnd w:id="38"/>
     </w:p>
     <w:p>
       <w:r>
@@ -3947,15 +10168,13 @@
     <w:p>
       <w:pPr>
         <w:pStyle w:val="Ttulo4"/>
-        <w:numPr>
-          <w:ilvl w:val="3"/>
-          <w:numId w:val="1"/>
-        </w:numPr>
         <w:ind w:left="1599" w:hanging="862"/>
       </w:pPr>
+      <w:bookmarkStart w:id="39" w:name="_Toc441582478"/>
       <w:r>
         <w:t>PHPUnit</w:t>
       </w:r>
+      <w:bookmarkEnd w:id="39"/>
     </w:p>
     <w:p>
       <w:r>
@@ -4043,10 +10262,12 @@
       <w:pPr>
         <w:pStyle w:val="Ttulo4"/>
       </w:pPr>
+      <w:bookmarkStart w:id="40" w:name="_Toc441582479"/>
       <w:r>
         <w:lastRenderedPageBreak/>
         <w:t>FileSync</w:t>
       </w:r>
+      <w:bookmarkEnd w:id="40"/>
     </w:p>
     <w:p>
       <w:r>
@@ -4116,10 +10337,12 @@
       <w:pPr>
         <w:pStyle w:val="Ttulo1"/>
       </w:pPr>
+      <w:bookmarkStart w:id="41" w:name="_Toc441582480"/>
       <w:r>
         <w:lastRenderedPageBreak/>
         <w:t>Trabajos relacionados</w:t>
       </w:r>
+      <w:bookmarkEnd w:id="41"/>
     </w:p>
     <w:p>
       <w:pPr>
@@ -4141,9 +10364,11 @@
       <w:pPr>
         <w:pStyle w:val="Ttulo2"/>
       </w:pPr>
+      <w:bookmarkStart w:id="42" w:name="_Toc441582481"/>
       <w:r>
         <w:t>UBUVirtual</w:t>
       </w:r>
+      <w:bookmarkEnd w:id="42"/>
     </w:p>
     <w:p>
       <w:r>
@@ -4159,9 +10384,11 @@
       <w:pPr>
         <w:pStyle w:val="Ttulo3"/>
       </w:pPr>
+      <w:bookmarkStart w:id="43" w:name="_Toc441582482"/>
       <w:r>
         <w:t>Similitudes con nuestra aplicación web</w:t>
       </w:r>
+      <w:bookmarkEnd w:id="43"/>
     </w:p>
     <w:p>
       <w:r>
@@ -4278,30 +10505,22 @@
           <w:i w:val="0"/>
         </w:rPr>
       </w:pPr>
+      <w:bookmarkStart w:id="44" w:name="_Toc441582506"/>
       <w:r>
         <w:t xml:space="preserve">Ilustración </w:t>
       </w:r>
-      <w:r>
-        <w:fldChar w:fldCharType="begin"/>
-      </w:r>
-      <w:r>
-        <w:instrText xml:space="preserve"> SEQ Ilustración \* ARABIC </w:instrText>
-      </w:r>
-      <w:r>
-        <w:fldChar w:fldCharType="separate"/>
-      </w:r>
-      <w:r>
-        <w:rPr>
-          <w:noProof/>
-        </w:rPr>
-        <w:t>5</w:t>
-      </w:r>
-      <w:r>
-        <w:fldChar w:fldCharType="end"/>
-      </w:r>
+      <w:fldSimple w:instr=" SEQ Ilustración \* ARABIC ">
+        <w:r>
+          <w:rPr>
+            <w:noProof/>
+          </w:rPr>
+          <w:t>5</w:t>
+        </w:r>
+      </w:fldSimple>
       <w:r>
         <w:t>: Parámetros de la tarea en UBUVirtual</w:t>
       </w:r>
+      <w:bookmarkEnd w:id="44"/>
     </w:p>
     <w:p>
       <w:pPr>
@@ -4403,35 +10622,25 @@
           <w:color w:val="FF0000"/>
         </w:rPr>
       </w:pPr>
+      <w:bookmarkStart w:id="45" w:name="_Toc441582507"/>
       <w:r>
         <w:t xml:space="preserve">Ilustración </w:t>
       </w:r>
-      <w:r>
-        <w:fldChar w:fldCharType="begin"/>
-      </w:r>
-      <w:r>
-        <w:instrText xml:space="preserve"> SEQ Ilustración \* ARABIC </w:instrText>
-      </w:r>
-      <w:r>
-        <w:fldChar w:fldCharType="separate"/>
-      </w:r>
-      <w:r>
-        <w:rPr>
-          <w:noProof/>
-        </w:rPr>
-        <w:t>6</w:t>
-      </w:r>
-      <w:r>
-        <w:fldChar w:fldCharType="end"/>
-      </w:r>
+      <w:fldSimple w:instr=" SEQ Ilustración \* ARABIC ">
+        <w:r>
+          <w:rPr>
+            <w:noProof/>
+          </w:rPr>
+          <w:t>6</w:t>
+        </w:r>
+      </w:fldSimple>
       <w:r>
         <w:t>: Parámetros de</w:t>
       </w:r>
       <w:r>
         <w:t xml:space="preserve"> la tarea en nuestra aplicación</w:t>
       </w:r>
-      <w:bookmarkStart w:id="0" w:name="_GoBack"/>
-      <w:bookmarkEnd w:id="0"/>
+      <w:bookmarkEnd w:id="45"/>
     </w:p>
     <w:p>
       <w:pPr>
@@ -4517,30 +10726,22 @@
         <w:pStyle w:val="Descripcin"/>
         <w:jc w:val="center"/>
       </w:pPr>
+      <w:bookmarkStart w:id="46" w:name="_Toc441582508"/>
       <w:r>
         <w:t xml:space="preserve">Ilustración </w:t>
       </w:r>
-      <w:r>
-        <w:fldChar w:fldCharType="begin"/>
-      </w:r>
-      <w:r>
-        <w:instrText xml:space="preserve"> SEQ Ilustración \* ARABIC </w:instrText>
-      </w:r>
-      <w:r>
-        <w:fldChar w:fldCharType="separate"/>
-      </w:r>
-      <w:r>
-        <w:rPr>
-          <w:noProof/>
-        </w:rPr>
-        <w:t>7</w:t>
-      </w:r>
-      <w:r>
-        <w:fldChar w:fldCharType="end"/>
-      </w:r>
+      <w:fldSimple w:instr=" SEQ Ilustración \* ARABIC ">
+        <w:r>
+          <w:rPr>
+            <w:noProof/>
+          </w:rPr>
+          <w:t>7</w:t>
+        </w:r>
+      </w:fldSimple>
       <w:r>
         <w:t>: Formulario de subida de ficheros en UBUVirtual</w:t>
       </w:r>
+      <w:bookmarkEnd w:id="46"/>
     </w:p>
     <w:p>
       <w:r>
@@ -4616,30 +10817,22 @@
         <w:pStyle w:val="Descripcin"/>
         <w:jc w:val="center"/>
       </w:pPr>
+      <w:bookmarkStart w:id="47" w:name="_Toc441582509"/>
       <w:r>
         <w:t xml:space="preserve">Ilustración </w:t>
       </w:r>
-      <w:r>
-        <w:fldChar w:fldCharType="begin"/>
-      </w:r>
-      <w:r>
-        <w:instrText xml:space="preserve"> SEQ Ilustración \* ARABIC </w:instrText>
-      </w:r>
-      <w:r>
-        <w:fldChar w:fldCharType="separate"/>
-      </w:r>
-      <w:r>
-        <w:rPr>
-          <w:noProof/>
-        </w:rPr>
-        <w:t>8</w:t>
-      </w:r>
-      <w:r>
-        <w:fldChar w:fldCharType="end"/>
-      </w:r>
+      <w:fldSimple w:instr=" SEQ Ilustración \* ARABIC ">
+        <w:r>
+          <w:rPr>
+            <w:noProof/>
+          </w:rPr>
+          <w:t>8</w:t>
+        </w:r>
+      </w:fldSimple>
       <w:r>
         <w:t>: Formulario de subida de ficheros en nuestra aplicación</w:t>
       </w:r>
+      <w:bookmarkEnd w:id="47"/>
     </w:p>
     <w:p>
       <w:pPr>
@@ -4656,15 +10849,13 @@
     <w:p>
       <w:pPr>
         <w:pStyle w:val="Ttulo2"/>
-        <w:numPr>
-          <w:ilvl w:val="1"/>
-          <w:numId w:val="1"/>
-        </w:numPr>
         <w:ind w:left="862" w:hanging="578"/>
       </w:pPr>
+      <w:bookmarkStart w:id="48" w:name="_Toc441582483"/>
       <w:r>
         <w:t>SonarQube</w:t>
       </w:r>
+      <w:bookmarkEnd w:id="48"/>
     </w:p>
     <w:p>
       <w:r>
@@ -4773,30 +10964,22 @@
           <w:u w:val="single"/>
         </w:rPr>
       </w:pPr>
+      <w:bookmarkStart w:id="49" w:name="_Toc441582510"/>
       <w:r>
         <w:t xml:space="preserve">Ilustración </w:t>
       </w:r>
-      <w:r>
-        <w:fldChar w:fldCharType="begin"/>
-      </w:r>
-      <w:r>
-        <w:instrText xml:space="preserve"> SEQ Ilustración \* ARABIC </w:instrText>
-      </w:r>
-      <w:r>
-        <w:fldChar w:fldCharType="separate"/>
-      </w:r>
-      <w:r>
-        <w:rPr>
-          <w:noProof/>
-        </w:rPr>
-        <w:t>9</w:t>
-      </w:r>
-      <w:r>
-        <w:fldChar w:fldCharType="end"/>
-      </w:r>
+      <w:fldSimple w:instr=" SEQ Ilustración \* ARABIC ">
+        <w:r>
+          <w:rPr>
+            <w:noProof/>
+          </w:rPr>
+          <w:t>9</w:t>
+        </w:r>
+      </w:fldSimple>
       <w:r>
         <w:t>: Ejes de la calidad de código en SonarQube</w:t>
       </w:r>
+      <w:bookmarkEnd w:id="49"/>
     </w:p>
     <w:p>
       <w:pPr>
@@ -4810,10 +10993,12 @@
       <w:pPr>
         <w:pStyle w:val="Ttulo3"/>
       </w:pPr>
+      <w:bookmarkStart w:id="50" w:name="_Toc441582484"/>
       <w:r>
         <w:lastRenderedPageBreak/>
         <w:t>Similitudes con nuestra aplicación web</w:t>
       </w:r>
+      <w:bookmarkEnd w:id="50"/>
     </w:p>
     <w:p>
       <w:r>
@@ -4871,15 +11056,13 @@
     <w:p>
       <w:pPr>
         <w:pStyle w:val="Ttulo2"/>
-        <w:numPr>
-          <w:ilvl w:val="1"/>
-          <w:numId w:val="1"/>
-        </w:numPr>
         <w:ind w:left="862" w:hanging="578"/>
       </w:pPr>
+      <w:bookmarkStart w:id="51" w:name="_Toc441582485"/>
       <w:r>
         <w:t>Laboratorio Virtual de Programación para Moodle (VPL)</w:t>
       </w:r>
+      <w:bookmarkEnd w:id="51"/>
     </w:p>
     <w:p>
       <w:r>
@@ -4986,10 +11169,12 @@
       <w:pPr>
         <w:pStyle w:val="Ttulo3"/>
       </w:pPr>
+      <w:bookmarkStart w:id="52" w:name="_Toc441582486"/>
       <w:r>
         <w:lastRenderedPageBreak/>
         <w:t>Similitudes con nuestra aplicación web</w:t>
       </w:r>
+      <w:bookmarkEnd w:id="52"/>
     </w:p>
     <w:p>
       <w:pPr>
@@ -5086,30 +11271,22 @@
           <w:b/>
         </w:rPr>
       </w:pPr>
+      <w:bookmarkStart w:id="53" w:name="_Toc441582511"/>
       <w:r>
         <w:t xml:space="preserve">Ilustración </w:t>
       </w:r>
-      <w:r>
-        <w:fldChar w:fldCharType="begin"/>
-      </w:r>
-      <w:r>
-        <w:instrText xml:space="preserve"> SEQ Ilustración \* ARABIC </w:instrText>
-      </w:r>
-      <w:r>
-        <w:fldChar w:fldCharType="separate"/>
-      </w:r>
-      <w:r>
-        <w:rPr>
-          <w:noProof/>
-        </w:rPr>
-        <w:t>10</w:t>
-      </w:r>
-      <w:r>
-        <w:fldChar w:fldCharType="end"/>
-      </w:r>
+      <w:fldSimple w:instr=" SEQ Ilustración \* ARABIC ">
+        <w:r>
+          <w:rPr>
+            <w:noProof/>
+          </w:rPr>
+          <w:t>10</w:t>
+        </w:r>
+      </w:fldSimple>
       <w:r>
         <w:t>: Parámetros de la tarea en VPL</w:t>
       </w:r>
+      <w:bookmarkEnd w:id="53"/>
     </w:p>
     <w:p>
       <w:pPr>
@@ -5217,30 +11394,22 @@
         <w:pStyle w:val="Descripcin"/>
         <w:jc w:val="center"/>
       </w:pPr>
+      <w:bookmarkStart w:id="54" w:name="_Toc441582512"/>
       <w:r>
         <w:t xml:space="preserve">Ilustración </w:t>
       </w:r>
-      <w:r>
-        <w:fldChar w:fldCharType="begin"/>
-      </w:r>
-      <w:r>
-        <w:instrText xml:space="preserve"> SEQ Ilustración \* ARABIC </w:instrText>
-      </w:r>
-      <w:r>
-        <w:fldChar w:fldCharType="separate"/>
-      </w:r>
-      <w:r>
-        <w:rPr>
-          <w:noProof/>
-        </w:rPr>
-        <w:t>11</w:t>
-      </w:r>
-      <w:r>
-        <w:fldChar w:fldCharType="end"/>
-      </w:r>
+      <w:fldSimple w:instr=" SEQ Ilustración \* ARABIC ">
+        <w:r>
+          <w:rPr>
+            <w:noProof/>
+          </w:rPr>
+          <w:t>11</w:t>
+        </w:r>
+      </w:fldSimple>
       <w:r>
         <w:t>: Ver parámetros de la tarea en nuestra aplicación</w:t>
       </w:r>
+      <w:bookmarkEnd w:id="54"/>
     </w:p>
     <w:p/>
     <w:p>
@@ -5306,30 +11475,22 @@
         <w:pStyle w:val="Descripcin"/>
         <w:jc w:val="center"/>
       </w:pPr>
+      <w:bookmarkStart w:id="55" w:name="_Toc441582513"/>
       <w:r>
         <w:t xml:space="preserve">Ilustración </w:t>
       </w:r>
-      <w:r>
-        <w:fldChar w:fldCharType="begin"/>
-      </w:r>
-      <w:r>
-        <w:instrText xml:space="preserve"> SEQ Ilustración \* ARABIC </w:instrText>
-      </w:r>
-      <w:r>
-        <w:fldChar w:fldCharType="separate"/>
-      </w:r>
-      <w:r>
-        <w:rPr>
-          <w:noProof/>
-        </w:rPr>
-        <w:t>12</w:t>
-      </w:r>
-      <w:r>
-        <w:fldChar w:fldCharType="end"/>
-      </w:r>
+      <w:fldSimple w:instr=" SEQ Ilustración \* ARABIC ">
+        <w:r>
+          <w:rPr>
+            <w:noProof/>
+          </w:rPr>
+          <w:t>12</w:t>
+        </w:r>
+      </w:fldSimple>
       <w:r>
         <w:t>: Parámetros de la tarea en nuestra aplicación</w:t>
       </w:r>
+      <w:bookmarkEnd w:id="55"/>
     </w:p>
     <w:p>
       <w:pPr>
@@ -5408,30 +11569,22 @@
         <w:pStyle w:val="Descripcin"/>
         <w:jc w:val="center"/>
       </w:pPr>
+      <w:bookmarkStart w:id="56" w:name="_Toc441582514"/>
       <w:r>
         <w:t xml:space="preserve">Ilustración </w:t>
       </w:r>
-      <w:r>
-        <w:fldChar w:fldCharType="begin"/>
-      </w:r>
-      <w:r>
-        <w:instrText xml:space="preserve"> SEQ Ilustración \* ARABIC </w:instrText>
-      </w:r>
-      <w:r>
-        <w:fldChar w:fldCharType="separate"/>
-      </w:r>
-      <w:r>
-        <w:rPr>
-          <w:noProof/>
-        </w:rPr>
-        <w:t>13</w:t>
-      </w:r>
-      <w:r>
-        <w:fldChar w:fldCharType="end"/>
-      </w:r>
+      <w:fldSimple w:instr=" SEQ Ilustración \* ARABIC ">
+        <w:r>
+          <w:rPr>
+            <w:noProof/>
+          </w:rPr>
+          <w:t>13</w:t>
+        </w:r>
+      </w:fldSimple>
       <w:r>
         <w:t>: Enunciado de prácticas en nuestra aplicación</w:t>
       </w:r>
+      <w:bookmarkEnd w:id="56"/>
     </w:p>
     <w:p>
       <w:pPr>
@@ -5522,30 +11675,22 @@
           <w:b/>
         </w:rPr>
       </w:pPr>
+      <w:bookmarkStart w:id="57" w:name="_Toc441582515"/>
       <w:r>
         <w:t xml:space="preserve">Ilustración </w:t>
       </w:r>
-      <w:r>
-        <w:fldChar w:fldCharType="begin"/>
-      </w:r>
-      <w:r>
-        <w:instrText xml:space="preserve"> SEQ Ilustración \* ARABIC </w:instrText>
-      </w:r>
-      <w:r>
-        <w:fldChar w:fldCharType="separate"/>
-      </w:r>
-      <w:r>
-        <w:rPr>
-          <w:noProof/>
-        </w:rPr>
-        <w:t>14</w:t>
-      </w:r>
-      <w:r>
-        <w:fldChar w:fldCharType="end"/>
-      </w:r>
+      <w:fldSimple w:instr=" SEQ Ilustración \* ARABIC ">
+        <w:r>
+          <w:rPr>
+            <w:noProof/>
+          </w:rPr>
+          <w:t>14</w:t>
+        </w:r>
+      </w:fldSimple>
       <w:r>
         <w:t>: Formulario de subida de prácticas en VPL</w:t>
       </w:r>
+      <w:bookmarkEnd w:id="57"/>
     </w:p>
     <w:p>
       <w:pPr>
@@ -5653,30 +11798,22 @@
           <w:b/>
         </w:rPr>
       </w:pPr>
+      <w:bookmarkStart w:id="58" w:name="_Toc441582516"/>
       <w:r>
         <w:t xml:space="preserve">Ilustración </w:t>
       </w:r>
-      <w:r>
-        <w:fldChar w:fldCharType="begin"/>
-      </w:r>
-      <w:r>
-        <w:instrText xml:space="preserve"> SEQ Ilustración \* ARABIC </w:instrText>
-      </w:r>
-      <w:r>
-        <w:fldChar w:fldCharType="separate"/>
-      </w:r>
-      <w:r>
-        <w:rPr>
-          <w:noProof/>
-        </w:rPr>
-        <w:t>15</w:t>
-      </w:r>
-      <w:r>
-        <w:fldChar w:fldCharType="end"/>
-      </w:r>
+      <w:fldSimple w:instr=" SEQ Ilustración \* ARABIC ">
+        <w:r>
+          <w:rPr>
+            <w:noProof/>
+          </w:rPr>
+          <w:t>15</w:t>
+        </w:r>
+      </w:fldSimple>
       <w:r>
         <w:t>: Formulario de subida de prácticas en nuestra aplicación</w:t>
       </w:r>
+      <w:bookmarkEnd w:id="58"/>
     </w:p>
     <w:p>
       <w:pPr>
@@ -5714,10 +11851,12 @@
       <w:pPr>
         <w:pStyle w:val="Ttulo1"/>
       </w:pPr>
+      <w:bookmarkStart w:id="59" w:name="_Toc441582487"/>
       <w:r>
         <w:lastRenderedPageBreak/>
         <w:t>Aspectos relevantes del desarrollo</w:t>
       </w:r>
+      <w:bookmarkEnd w:id="59"/>
     </w:p>
     <w:p>
       <w:pPr>
@@ -5738,15 +11877,13 @@
     <w:p>
       <w:pPr>
         <w:pStyle w:val="Ttulo2"/>
-        <w:numPr>
-          <w:ilvl w:val="1"/>
-          <w:numId w:val="1"/>
-        </w:numPr>
         <w:ind w:left="862" w:hanging="578"/>
       </w:pPr>
+      <w:bookmarkStart w:id="60" w:name="_Toc441582488"/>
       <w:r>
         <w:t>Utilizar LTI y desarrollar una aplicación web</w:t>
       </w:r>
+      <w:bookmarkEnd w:id="60"/>
     </w:p>
     <w:p>
       <w:r>
@@ -5797,15 +11934,13 @@
     <w:p>
       <w:pPr>
         <w:pStyle w:val="Ttulo2"/>
-        <w:numPr>
-          <w:ilvl w:val="1"/>
-          <w:numId w:val="1"/>
-        </w:numPr>
         <w:ind w:left="862" w:hanging="578"/>
       </w:pPr>
+      <w:bookmarkStart w:id="61" w:name="_Toc441582489"/>
       <w:r>
         <w:t>Multiplataforma y seguridad de la aplicación</w:t>
       </w:r>
+      <w:bookmarkEnd w:id="61"/>
     </w:p>
     <w:p>
       <w:pPr>
@@ -5888,15 +12023,13 @@
     <w:p>
       <w:pPr>
         <w:pStyle w:val="Ttulo2"/>
-        <w:numPr>
-          <w:ilvl w:val="1"/>
-          <w:numId w:val="1"/>
-        </w:numPr>
         <w:ind w:left="862" w:hanging="578"/>
       </w:pPr>
+      <w:bookmarkStart w:id="62" w:name="_Toc441582490"/>
       <w:r>
         <w:t>Estructura de carpetas por debajo de la aplicación</w:t>
       </w:r>
+      <w:bookmarkEnd w:id="62"/>
     </w:p>
     <w:p>
       <w:r>
@@ -5927,6 +12060,7 @@
       <w:r>
         <w:rPr>
           <w:noProof/>
+          <w:lang w:eastAsia="es-ES"/>
         </w:rPr>
         <mc:AlternateContent>
           <mc:Choice Requires="wps">
@@ -6282,30 +12416,22 @@
         <w:pStyle w:val="Descripcin"/>
         <w:jc w:val="center"/>
       </w:pPr>
+      <w:bookmarkStart w:id="63" w:name="_Toc441582517"/>
       <w:r>
         <w:t xml:space="preserve">Ilustración </w:t>
       </w:r>
-      <w:r>
-        <w:fldChar w:fldCharType="begin"/>
-      </w:r>
-      <w:r>
-        <w:instrText xml:space="preserve"> SEQ Ilustración \* ARABIC </w:instrText>
-      </w:r>
-      <w:r>
-        <w:fldChar w:fldCharType="separate"/>
-      </w:r>
-      <w:r>
-        <w:rPr>
-          <w:noProof/>
-        </w:rPr>
-        <w:t>16</w:t>
-      </w:r>
-      <w:r>
-        <w:fldChar w:fldCharType="end"/>
-      </w:r>
+      <w:fldSimple w:instr=" SEQ Ilustración \* ARABIC ">
+        <w:r>
+          <w:rPr>
+            <w:noProof/>
+          </w:rPr>
+          <w:t>16</w:t>
+        </w:r>
+      </w:fldSimple>
       <w:r>
         <w:t>: Estructura de carpetas</w:t>
       </w:r>
+      <w:bookmarkEnd w:id="63"/>
     </w:p>
     <w:p>
       <w:r>
@@ -6351,6 +12477,7 @@
       <w:pPr>
         <w:pStyle w:val="Ttulo2"/>
       </w:pPr>
+      <w:bookmarkStart w:id="64" w:name="_Toc441582491"/>
       <w:r>
         <w:t>Elecció</w:t>
       </w:r>
@@ -6369,6 +12496,7 @@
       <w:r>
         <w:t xml:space="preserve"> el consumer key</w:t>
       </w:r>
+      <w:bookmarkEnd w:id="64"/>
     </w:p>
     <w:p>
       <w:r>
@@ -6487,12 +12615,14 @@
       <w:pPr>
         <w:pStyle w:val="Ttulo2"/>
       </w:pPr>
+      <w:bookmarkStart w:id="65" w:name="_Toc441582492"/>
       <w:r>
         <w:t>Elección del f</w:t>
       </w:r>
       <w:r>
         <w:t>ramework CakePHP</w:t>
       </w:r>
+      <w:bookmarkEnd w:id="65"/>
     </w:p>
     <w:p>
       <w:r>
@@ -6516,9 +12646,11 @@
       <w:pPr>
         <w:pStyle w:val="Ttulo2"/>
       </w:pPr>
+      <w:bookmarkStart w:id="66" w:name="_Toc441582493"/>
       <w:r>
         <w:t>Elección de Maven</w:t>
       </w:r>
+      <w:bookmarkEnd w:id="66"/>
     </w:p>
     <w:p>
       <w:r>
@@ -6572,12 +12704,14 @@
       <w:pPr>
         <w:pStyle w:val="Ttulo2"/>
       </w:pPr>
+      <w:bookmarkStart w:id="67" w:name="_Toc441582494"/>
       <w:r>
         <w:t xml:space="preserve">Elección de </w:t>
       </w:r>
       <w:r>
         <w:t>Bootstrap</w:t>
       </w:r>
+      <w:bookmarkEnd w:id="67"/>
     </w:p>
     <w:p>
       <w:r>
@@ -6598,9 +12732,11 @@
       <w:pPr>
         <w:pStyle w:val="Ttulo2"/>
       </w:pPr>
+      <w:bookmarkStart w:id="68" w:name="_Toc441582495"/>
       <w:r>
         <w:t>Elección de los plugins para los reportes</w:t>
       </w:r>
+      <w:bookmarkEnd w:id="68"/>
       <w:r>
         <w:t xml:space="preserve"> </w:t>
       </w:r>
@@ -6636,12 +12772,14 @@
         <w:pStyle w:val="Ttulo2"/>
         <w:ind w:left="1287" w:hanging="578"/>
       </w:pPr>
+      <w:bookmarkStart w:id="69" w:name="_Toc441582496"/>
       <w:r>
         <w:t>Elección</w:t>
       </w:r>
       <w:r>
         <w:t xml:space="preserve"> de la forma de añadir los plugins</w:t>
       </w:r>
+      <w:bookmarkEnd w:id="69"/>
     </w:p>
     <w:p>
       <w:r>
@@ -6751,9 +12889,11 @@
         <w:pStyle w:val="Ttulo2"/>
         <w:ind w:left="1287" w:hanging="578"/>
       </w:pPr>
+      <w:bookmarkStart w:id="70" w:name="_Toc441582497"/>
       <w:r>
         <w:t>Elección de la herramienta para los plagios</w:t>
       </w:r>
+      <w:bookmarkEnd w:id="70"/>
     </w:p>
     <w:p>
       <w:r>
@@ -6783,23 +12923,23 @@
       <w:pPr>
         <w:pStyle w:val="Ttulo1"/>
       </w:pPr>
+      <w:bookmarkStart w:id="71" w:name="_Toc441582498"/>
       <w:r>
         <w:lastRenderedPageBreak/>
         <w:t>Conclusiones y líneas de trabajo futuras</w:t>
       </w:r>
+      <w:bookmarkEnd w:id="71"/>
     </w:p>
     <w:p>
       <w:pPr>
         <w:pStyle w:val="Ttulo2"/>
-        <w:numPr>
-          <w:ilvl w:val="1"/>
-          <w:numId w:val="1"/>
-        </w:numPr>
         <w:ind w:left="862" w:hanging="578"/>
       </w:pPr>
+      <w:bookmarkStart w:id="72" w:name="_Toc441582499"/>
       <w:r>
         <w:t>Conclusiones</w:t>
       </w:r>
+      <w:bookmarkEnd w:id="72"/>
     </w:p>
     <w:p>
       <w:r>
@@ -6855,16 +12995,14 @@
     <w:p>
       <w:pPr>
         <w:pStyle w:val="Ttulo2"/>
-        <w:numPr>
-          <w:ilvl w:val="1"/>
-          <w:numId w:val="1"/>
-        </w:numPr>
         <w:ind w:left="862" w:hanging="578"/>
       </w:pPr>
+      <w:bookmarkStart w:id="73" w:name="_Toc441582500"/>
       <w:r>
         <w:lastRenderedPageBreak/>
         <w:t>Líneas de trabajo futuras</w:t>
       </w:r>
+      <w:bookmarkEnd w:id="73"/>
     </w:p>
     <w:p>
       <w:r>
@@ -6963,10 +13101,12 @@
       <w:pPr>
         <w:pStyle w:val="Ttulo1"/>
       </w:pPr>
+      <w:bookmarkStart w:id="74" w:name="_Toc441582501"/>
       <w:r>
         <w:lastRenderedPageBreak/>
         <w:t>Bibliografía</w:t>
       </w:r>
+      <w:bookmarkEnd w:id="74"/>
     </w:p>
     <w:p>
       <w:pPr>
@@ -8005,14 +14145,17 @@
     <w:p>
       <w:pPr>
         <w:pStyle w:val="Bibliografa"/>
-        <w:rPr>
-          <w:rFonts w:ascii="Calibri" w:hAnsi="Calibri"/>
-        </w:rPr>
       </w:pPr>
       <w:r>
         <w:fldChar w:fldCharType="end"/>
       </w:r>
     </w:p>
+    <w:p>
+      <w:r>
+        <w:br w:type="page"/>
+      </w:r>
+    </w:p>
+    <w:p/>
     <w:sectPr>
       <w:pgSz w:w="11906" w:h="16838"/>
       <w:pgMar w:top="1417" w:right="1701" w:bottom="1417" w:left="1701" w:header="708" w:footer="708" w:gutter="0"/>
@@ -8809,46 +14952,58 @@
   <w:abstractNum w:abstractNumId="7" w15:restartNumberingAfterBreak="0">
     <w:nsid w:val="170C5F59"/>
     <w:multiLevelType w:val="multilevel"/>
-    <w:tmpl w:val="7EB088C4"/>
+    <w:tmpl w:val="9CC6F566"/>
     <w:lvl w:ilvl="0">
       <w:start w:val="1"/>
       <w:numFmt w:val="upperRoman"/>
       <w:pStyle w:val="Ttulo1"/>
-      <w:lvlText w:val="%1."/>
+      <w:lvlText w:val="%1 -"/>
       <w:lvlJc w:val="right"/>
       <w:pPr>
         <w:ind w:left="360" w:hanging="360"/>
       </w:pPr>
+      <w:rPr>
+        <w:rFonts w:hint="default"/>
+      </w:rPr>
     </w:lvl>
     <w:lvl w:ilvl="1">
       <w:start w:val="1"/>
       <w:numFmt w:val="decimal"/>
       <w:pStyle w:val="Ttulo2"/>
-      <w:lvlText w:val="%1.%2"/>
+      <w:lvlText w:val="%2."/>
       <w:lvlJc w:val="left"/>
       <w:pPr>
         <w:ind w:left="576" w:hanging="576"/>
       </w:pPr>
+      <w:rPr>
+        <w:rFonts w:hint="default"/>
+      </w:rPr>
     </w:lvl>
     <w:lvl w:ilvl="2">
       <w:start w:val="1"/>
       <w:numFmt w:val="decimal"/>
       <w:pStyle w:val="Ttulo3"/>
-      <w:lvlText w:val="%1.%2.%3"/>
+      <w:lvlText w:val="%2.%3."/>
       <w:lvlJc w:val="left"/>
       <w:pPr>
         <w:ind w:left="720" w:hanging="720"/>
       </w:pPr>
+      <w:rPr>
+        <w:rFonts w:hint="default"/>
+      </w:rPr>
     </w:lvl>
     <w:lvl w:ilvl="3">
       <w:start w:val="1"/>
       <w:numFmt w:val="decimal"/>
       <w:pStyle w:val="Ttulo4"/>
-      <w:lvlText w:val="%1.%2.%3.%4"/>
+      <w:lvlText w:val="%2.%3.%4."/>
       <w:lvlJc w:val="left"/>
       <w:pPr>
         <w:ind w:left="864" w:hanging="864"/>
       </w:pPr>
+      <w:rPr>
+        <w:rFonts w:hint="default"/>
+      </w:rPr>
     </w:lvl>
     <w:lvl w:ilvl="4">
       <w:start w:val="1"/>
@@ -8859,6 +15014,9 @@
       <w:pPr>
         <w:ind w:left="1008" w:hanging="1008"/>
       </w:pPr>
+      <w:rPr>
+        <w:rFonts w:hint="default"/>
+      </w:rPr>
     </w:lvl>
     <w:lvl w:ilvl="5">
       <w:start w:val="1"/>
@@ -8869,6 +15027,9 @@
       <w:pPr>
         <w:ind w:left="1152" w:hanging="1152"/>
       </w:pPr>
+      <w:rPr>
+        <w:rFonts w:hint="default"/>
+      </w:rPr>
     </w:lvl>
     <w:lvl w:ilvl="6">
       <w:start w:val="1"/>
@@ -8879,6 +15040,9 @@
       <w:pPr>
         <w:ind w:left="1296" w:hanging="1296"/>
       </w:pPr>
+      <w:rPr>
+        <w:rFonts w:hint="default"/>
+      </w:rPr>
     </w:lvl>
     <w:lvl w:ilvl="7">
       <w:start w:val="1"/>
@@ -8889,6 +15053,9 @@
       <w:pPr>
         <w:ind w:left="1440" w:hanging="1440"/>
       </w:pPr>
+      <w:rPr>
+        <w:rFonts w:hint="default"/>
+      </w:rPr>
     </w:lvl>
     <w:lvl w:ilvl="8">
       <w:start w:val="1"/>
@@ -8899,6 +15066,9 @@
       <w:pPr>
         <w:ind w:left="1584" w:hanging="1584"/>
       </w:pPr>
+      <w:rPr>
+        <w:rFonts w:hint="default"/>
+      </w:rPr>
     </w:lvl>
   </w:abstractNum>
   <w:abstractNum w:abstractNumId="8" w15:restartNumberingAfterBreak="0">
@@ -11698,7 +17868,6 @@
         <w:numId w:val="2"/>
       </w:numPr>
       <w:spacing w:before="240" w:after="240"/>
-      <w:ind w:left="1284"/>
       <w:outlineLvl w:val="1"/>
     </w:pPr>
     <w:rPr>
@@ -11723,10 +17892,9 @@
       <w:widowControl w:val="0"/>
       <w:numPr>
         <w:ilvl w:val="2"/>
-        <w:numId w:val="1"/>
+        <w:numId w:val="2"/>
       </w:numPr>
       <w:spacing w:before="40" w:after="240" w:line="240" w:lineRule="auto"/>
-      <w:ind w:left="1287"/>
       <w:outlineLvl w:val="2"/>
     </w:pPr>
     <w:rPr>
@@ -11753,7 +17921,6 @@
         <w:numId w:val="2"/>
       </w:numPr>
       <w:spacing w:before="40"/>
-      <w:ind w:left="1599" w:hanging="862"/>
       <w:outlineLvl w:val="3"/>
     </w:pPr>
     <w:rPr>
@@ -12496,7 +18663,6 @@
     <w:basedOn w:val="Ttulo1"/>
     <w:next w:val="Normal"/>
     <w:uiPriority w:val="39"/>
-    <w:semiHidden/>
     <w:unhideWhenUsed/>
     <w:qFormat/>
     <w:rsid w:val="001716D9"/>
@@ -12777,6 +18943,19 @@
       <w:lang w:eastAsia="es-ES"/>
     </w:rPr>
   </w:style>
+  <w:style w:type="paragraph" w:styleId="TDC4">
+    <w:name w:val="toc 4"/>
+    <w:basedOn w:val="Normal"/>
+    <w:next w:val="Normal"/>
+    <w:autoRedefine/>
+    <w:uiPriority w:val="39"/>
+    <w:unhideWhenUsed/>
+    <w:rsid w:val="00144CD1"/>
+    <w:pPr>
+      <w:spacing w:after="100"/>
+      <w:ind w:left="660"/>
+    </w:pPr>
+  </w:style>
 </w:styles>
 </file>
 
@@ -13046,7 +19225,7 @@
 </file>
 
 <file path=customXml/itemProps1.xml><?xml version="1.0" encoding="utf-8"?>
-<ds:datastoreItem xmlns:ds="http://schemas.openxmlformats.org/officeDocument/2006/customXml" ds:itemID="{862A6F75-CC69-4A4F-AB6D-5F0786D2C066}">
+<ds:datastoreItem xmlns:ds="http://schemas.openxmlformats.org/officeDocument/2006/customXml" ds:itemID="{0B3D2841-960B-48A0-94CE-411B17BE115A}">
   <ds:schemaRefs>
     <ds:schemaRef ds:uri="http://schemas.openxmlformats.org/officeDocument/2006/bibliography"/>
   </ds:schemaRefs>

--- a/Documentación/Memoria.docx
+++ b/Documentación/Memoria.docx
@@ -562,7 +562,7 @@
             <w:noProof/>
             <w:webHidden/>
           </w:rPr>
-          <w:t>5</w:t>
+          <w:t>7</w:t>
         </w:r>
         <w:r>
           <w:rPr>
@@ -648,7 +648,7 @@
             <w:noProof/>
             <w:webHidden/>
           </w:rPr>
-          <w:t>6</w:t>
+          <w:t>9</w:t>
         </w:r>
         <w:r>
           <w:rPr>
@@ -734,7 +734,7 @@
             <w:noProof/>
             <w:webHidden/>
           </w:rPr>
-          <w:t>6</w:t>
+          <w:t>9</w:t>
         </w:r>
         <w:r>
           <w:rPr>
@@ -820,7 +820,7 @@
             <w:noProof/>
             <w:webHidden/>
           </w:rPr>
-          <w:t>7</w:t>
+          <w:t>11</w:t>
         </w:r>
         <w:r>
           <w:rPr>
@@ -906,7 +906,7 @@
             <w:noProof/>
             <w:webHidden/>
           </w:rPr>
-          <w:t>8</w:t>
+          <w:t>12</w:t>
         </w:r>
         <w:r>
           <w:rPr>
@@ -992,7 +992,7 @@
             <w:noProof/>
             <w:webHidden/>
           </w:rPr>
-          <w:t>8</w:t>
+          <w:t>12</w:t>
         </w:r>
         <w:r>
           <w:rPr>
@@ -1078,7 +1078,7 @@
             <w:noProof/>
             <w:webHidden/>
           </w:rPr>
-          <w:t>9</w:t>
+          <w:t>13</w:t>
         </w:r>
         <w:r>
           <w:rPr>
@@ -1164,7 +1164,7 @@
             <w:noProof/>
             <w:webHidden/>
           </w:rPr>
-          <w:t>10</w:t>
+          <w:t>15</w:t>
         </w:r>
         <w:r>
           <w:rPr>
@@ -1250,7 +1250,7 @@
             <w:noProof/>
             <w:webHidden/>
           </w:rPr>
-          <w:t>12</w:t>
+          <w:t>18</w:t>
         </w:r>
         <w:r>
           <w:rPr>
@@ -1336,7 +1336,7 @@
             <w:noProof/>
             <w:webHidden/>
           </w:rPr>
-          <w:t>12</w:t>
+          <w:t>18</w:t>
         </w:r>
         <w:r>
           <w:rPr>
@@ -1422,7 +1422,7 @@
             <w:noProof/>
             <w:webHidden/>
           </w:rPr>
-          <w:t>12</w:t>
+          <w:t>18</w:t>
         </w:r>
         <w:r>
           <w:rPr>
@@ -1508,7 +1508,7 @@
             <w:noProof/>
             <w:webHidden/>
           </w:rPr>
-          <w:t>12</w:t>
+          <w:t>18</w:t>
         </w:r>
         <w:r>
           <w:rPr>
@@ -1594,7 +1594,7 @@
             <w:noProof/>
             <w:webHidden/>
           </w:rPr>
-          <w:t>13</w:t>
+          <w:t>20</w:t>
         </w:r>
         <w:r>
           <w:rPr>
@@ -1676,7 +1676,7 @@
             <w:noProof/>
             <w:webHidden/>
           </w:rPr>
-          <w:t>13</w:t>
+          <w:t>20</w:t>
         </w:r>
         <w:r>
           <w:rPr>
@@ -1762,7 +1762,7 @@
             <w:noProof/>
             <w:webHidden/>
           </w:rPr>
-          <w:t>14</w:t>
+          <w:t>22</w:t>
         </w:r>
         <w:r>
           <w:rPr>
@@ -1848,7 +1848,7 @@
             <w:noProof/>
             <w:webHidden/>
           </w:rPr>
-          <w:t>14</w:t>
+          <w:t>22</w:t>
         </w:r>
         <w:r>
           <w:rPr>
@@ -1930,7 +1930,7 @@
             <w:noProof/>
             <w:webHidden/>
           </w:rPr>
-          <w:t>14</w:t>
+          <w:t>22</w:t>
         </w:r>
         <w:r>
           <w:rPr>
@@ -2012,7 +2012,7 @@
             <w:noProof/>
             <w:webHidden/>
           </w:rPr>
-          <w:t>14</w:t>
+          <w:t>22</w:t>
         </w:r>
         <w:r>
           <w:rPr>
@@ -2094,7 +2094,7 @@
             <w:noProof/>
             <w:webHidden/>
           </w:rPr>
-          <w:t>15</w:t>
+          <w:t>23</w:t>
         </w:r>
         <w:r>
           <w:rPr>
@@ -2176,7 +2176,7 @@
             <w:noProof/>
             <w:webHidden/>
           </w:rPr>
-          <w:t>15</w:t>
+          <w:t>23</w:t>
         </w:r>
         <w:r>
           <w:rPr>
@@ -2258,7 +2258,7 @@
             <w:noProof/>
             <w:webHidden/>
           </w:rPr>
-          <w:t>15</w:t>
+          <w:t>24</w:t>
         </w:r>
         <w:r>
           <w:rPr>
@@ -2340,7 +2340,7 @@
             <w:noProof/>
             <w:webHidden/>
           </w:rPr>
-          <w:t>16</w:t>
+          <w:t>25</w:t>
         </w:r>
         <w:r>
           <w:rPr>
@@ -2422,7 +2422,7 @@
             <w:noProof/>
             <w:webHidden/>
           </w:rPr>
-          <w:t>16</w:t>
+          <w:t>25</w:t>
         </w:r>
         <w:r>
           <w:rPr>
@@ -2504,7 +2504,7 @@
             <w:noProof/>
             <w:webHidden/>
           </w:rPr>
-          <w:t>16</w:t>
+          <w:t>26</w:t>
         </w:r>
         <w:r>
           <w:rPr>
@@ -2590,7 +2590,7 @@
             <w:noProof/>
             <w:webHidden/>
           </w:rPr>
-          <w:t>17</w:t>
+          <w:t>27</w:t>
         </w:r>
         <w:r>
           <w:rPr>
@@ -2672,7 +2672,7 @@
             <w:noProof/>
             <w:webHidden/>
           </w:rPr>
-          <w:t>17</w:t>
+          <w:t>27</w:t>
         </w:r>
         <w:r>
           <w:rPr>
@@ -2754,7 +2754,7 @@
             <w:noProof/>
             <w:webHidden/>
           </w:rPr>
-          <w:t>17</w:t>
+          <w:t>27</w:t>
         </w:r>
         <w:r>
           <w:rPr>
@@ -2836,7 +2836,7 @@
             <w:noProof/>
             <w:webHidden/>
           </w:rPr>
-          <w:t>17</w:t>
+          <w:t>27</w:t>
         </w:r>
         <w:r>
           <w:rPr>
@@ -2918,7 +2918,7 @@
             <w:noProof/>
             <w:webHidden/>
           </w:rPr>
-          <w:t>18</w:t>
+          <w:t>28</w:t>
         </w:r>
         <w:r>
           <w:rPr>
@@ -3000,7 +3000,7 @@
             <w:noProof/>
             <w:webHidden/>
           </w:rPr>
-          <w:t>18</w:t>
+          <w:t>28</w:t>
         </w:r>
         <w:r>
           <w:rPr>
@@ -3082,7 +3082,7 @@
             <w:noProof/>
             <w:webHidden/>
           </w:rPr>
-          <w:t>18</w:t>
+          <w:t>29</w:t>
         </w:r>
         <w:r>
           <w:rPr>
@@ -3164,7 +3164,7 @@
             <w:noProof/>
             <w:webHidden/>
           </w:rPr>
-          <w:t>18</w:t>
+          <w:t>29</w:t>
         </w:r>
         <w:r>
           <w:rPr>
@@ -3246,7 +3246,7 @@
             <w:noProof/>
             <w:webHidden/>
           </w:rPr>
-          <w:t>19</w:t>
+          <w:t>30</w:t>
         </w:r>
         <w:r>
           <w:rPr>
@@ -3328,7 +3328,7 @@
             <w:noProof/>
             <w:webHidden/>
           </w:rPr>
-          <w:t>19</w:t>
+          <w:t>30</w:t>
         </w:r>
         <w:r>
           <w:rPr>
@@ -3410,7 +3410,7 @@
             <w:noProof/>
             <w:webHidden/>
           </w:rPr>
-          <w:t>19</w:t>
+          <w:t>31</w:t>
         </w:r>
         <w:r>
           <w:rPr>
@@ -3492,7 +3492,7 @@
             <w:noProof/>
             <w:webHidden/>
           </w:rPr>
-          <w:t>20</w:t>
+          <w:t>31</w:t>
         </w:r>
         <w:r>
           <w:rPr>
@@ -3578,7 +3578,7 @@
             <w:noProof/>
             <w:webHidden/>
           </w:rPr>
-          <w:t>21</w:t>
+          <w:t>32</w:t>
         </w:r>
         <w:r>
           <w:rPr>
@@ -3664,7 +3664,7 @@
             <w:noProof/>
             <w:webHidden/>
           </w:rPr>
-          <w:t>21</w:t>
+          <w:t>32</w:t>
         </w:r>
         <w:r>
           <w:rPr>
@@ -3750,7 +3750,7 @@
             <w:noProof/>
             <w:webHidden/>
           </w:rPr>
-          <w:t>21</w:t>
+          <w:t>32</w:t>
         </w:r>
         <w:r>
           <w:rPr>
@@ -3836,7 +3836,7 @@
             <w:noProof/>
             <w:webHidden/>
           </w:rPr>
-          <w:t>23</w:t>
+          <w:t>35</w:t>
         </w:r>
         <w:r>
           <w:rPr>
@@ -3922,7 +3922,7 @@
             <w:noProof/>
             <w:webHidden/>
           </w:rPr>
-          <w:t>24</w:t>
+          <w:t>36</w:t>
         </w:r>
         <w:r>
           <w:rPr>
@@ -4008,7 +4008,7 @@
             <w:noProof/>
             <w:webHidden/>
           </w:rPr>
-          <w:t>24</w:t>
+          <w:t>37</w:t>
         </w:r>
         <w:r>
           <w:rPr>
@@ -4094,7 +4094,7 @@
             <w:noProof/>
             <w:webHidden/>
           </w:rPr>
-          <w:t>25</w:t>
+          <w:t>38</w:t>
         </w:r>
         <w:r>
           <w:rPr>
@@ -4180,7 +4180,7 @@
             <w:noProof/>
             <w:webHidden/>
           </w:rPr>
-          <w:t>28</w:t>
+          <w:t>41</w:t>
         </w:r>
         <w:r>
           <w:rPr>
@@ -4266,7 +4266,7 @@
             <w:noProof/>
             <w:webHidden/>
           </w:rPr>
-          <w:t>28</w:t>
+          <w:t>41</w:t>
         </w:r>
         <w:r>
           <w:rPr>
@@ -4352,7 +4352,7 @@
             <w:noProof/>
             <w:webHidden/>
           </w:rPr>
-          <w:t>28</w:t>
+          <w:t>42</w:t>
         </w:r>
         <w:r>
           <w:rPr>
@@ -4438,7 +4438,7 @@
             <w:noProof/>
             <w:webHidden/>
           </w:rPr>
-          <w:t>29</w:t>
+          <w:t>43</w:t>
         </w:r>
         <w:r>
           <w:rPr>
@@ -4524,7 +4524,7 @@
             <w:noProof/>
             <w:webHidden/>
           </w:rPr>
-          <w:t>29</w:t>
+          <w:t>44</w:t>
         </w:r>
         <w:r>
           <w:rPr>
@@ -4610,7 +4610,7 @@
             <w:noProof/>
             <w:webHidden/>
           </w:rPr>
-          <w:t>30</w:t>
+          <w:t>44</w:t>
         </w:r>
         <w:r>
           <w:rPr>
@@ -4696,7 +4696,7 @@
             <w:noProof/>
             <w:webHidden/>
           </w:rPr>
-          <w:t>30</w:t>
+          <w:t>45</w:t>
         </w:r>
         <w:r>
           <w:rPr>
@@ -4782,7 +4782,7 @@
             <w:noProof/>
             <w:webHidden/>
           </w:rPr>
-          <w:t>30</w:t>
+          <w:t>45</w:t>
         </w:r>
         <w:r>
           <w:rPr>
@@ -4868,7 +4868,7 @@
             <w:noProof/>
             <w:webHidden/>
           </w:rPr>
-          <w:t>30</w:t>
+          <w:t>46</w:t>
         </w:r>
         <w:r>
           <w:rPr>
@@ -4954,7 +4954,7 @@
             <w:noProof/>
             <w:webHidden/>
           </w:rPr>
-          <w:t>31</w:t>
+          <w:t>46</w:t>
         </w:r>
         <w:r>
           <w:rPr>
@@ -5040,7 +5040,7 @@
             <w:noProof/>
             <w:webHidden/>
           </w:rPr>
-          <w:t>31</w:t>
+          <w:t>47</w:t>
         </w:r>
         <w:r>
           <w:rPr>
@@ -5126,7 +5126,7 @@
             <w:noProof/>
             <w:webHidden/>
           </w:rPr>
-          <w:t>32</w:t>
+          <w:t>49</w:t>
         </w:r>
         <w:r>
           <w:rPr>
@@ -5212,7 +5212,7 @@
             <w:noProof/>
             <w:webHidden/>
           </w:rPr>
-          <w:t>32</w:t>
+          <w:t>49</w:t>
         </w:r>
         <w:r>
           <w:rPr>
@@ -5298,7 +5298,7 @@
             <w:noProof/>
             <w:webHidden/>
           </w:rPr>
-          <w:t>33</w:t>
+          <w:t>50</w:t>
         </w:r>
         <w:r>
           <w:rPr>
@@ -5384,7 +5384,7 @@
             <w:noProof/>
             <w:webHidden/>
           </w:rPr>
-          <w:t>34</w:t>
+          <w:t>52</w:t>
         </w:r>
         <w:r>
           <w:rPr>
@@ -6671,26 +6671,41 @@
       </w:r>
     </w:p>
     <w:p>
+      <w:pPr>
+        <w:jc w:val="both"/>
+      </w:pPr>
       <w:r>
         <w:t xml:space="preserve">Hoy en día, la enseñanza está adquiriendo mayor importancia dentro del desarrollo de nuevas herramientas. </w:t>
       </w:r>
     </w:p>
     <w:p>
+      <w:pPr>
+        <w:jc w:val="both"/>
+      </w:pPr>
       <w:r>
         <w:t>La aplicación de Autocorrección de Prácticas en Java ha sido desarrollada con el objetivo de crear una aplicación web que pueda ser usada dentro de un entorno educativo, en la que tanto profesores como alumnos puedan obtener un beneficio al usarla.</w:t>
       </w:r>
     </w:p>
     <w:p>
+      <w:pPr>
+        <w:jc w:val="both"/>
+      </w:pPr>
       <w:r>
         <w:t>Por un lado, los alumnos podrán subir sus prácticas realizadas en lenguaje Java para obtener los resultados tras el proceso de corrección de la misma.</w:t>
       </w:r>
     </w:p>
     <w:p>
+      <w:pPr>
+        <w:jc w:val="both"/>
+      </w:pPr>
       <w:r>
         <w:t>Por otro lado, los profesores podrán realizar un seguimiento de las prácticas subidas por los alumnos, así como subir los test que van a aplicarse a las prácticas y comprobar si existen plagios entre prácticas.</w:t>
       </w:r>
     </w:p>
     <w:p>
+      <w:pPr>
+        <w:jc w:val="both"/>
+      </w:pPr>
       <w:r>
         <w:t xml:space="preserve">La gran variedad de dispositivos con pantallas de diferentes tamaños presentes en el mercado, hacen que la aplicación de Autocorrección de Prácticas en Java haya sido desarrollada con la idea de ofrecer la máxima compatibilidad, es por ello por lo que se ha empleado el diseño </w:t>
       </w:r>
@@ -6738,6 +6753,7 @@
     </w:p>
     <w:p>
       <w:pPr>
+        <w:jc w:val="both"/>
         <w:rPr>
           <w:i/>
         </w:rPr>
@@ -6883,6 +6899,9 @@
       <w:proofErr w:type="spellEnd"/>
     </w:p>
     <w:p>
+      <w:pPr>
+        <w:jc w:val="both"/>
+      </w:pPr>
       <w:proofErr w:type="spellStart"/>
       <w:r>
         <w:t>Today</w:t>
@@ -6949,6 +6968,9 @@
       </w:r>
     </w:p>
     <w:p>
+      <w:pPr>
+        <w:jc w:val="both"/>
+      </w:pPr>
       <w:proofErr w:type="spellStart"/>
       <w:r>
         <w:t>Autocorrect</w:t>
@@ -7143,6 +7165,9 @@
       </w:r>
     </w:p>
     <w:p>
+      <w:pPr>
+        <w:jc w:val="both"/>
+      </w:pPr>
       <w:proofErr w:type="spellStart"/>
       <w:r>
         <w:t>On</w:t>
@@ -7289,6 +7314,9 @@
       </w:r>
     </w:p>
     <w:p>
+      <w:pPr>
+        <w:jc w:val="both"/>
+      </w:pPr>
       <w:proofErr w:type="spellStart"/>
       <w:r>
         <w:t>On</w:t>
@@ -7443,6 +7471,9 @@
       </w:r>
     </w:p>
     <w:p>
+      <w:pPr>
+        <w:jc w:val="both"/>
+      </w:pPr>
       <w:proofErr w:type="spellStart"/>
       <w:r>
         <w:t>The</w:t>
@@ -7700,7 +7731,11 @@
         <w:t>.</w:t>
       </w:r>
     </w:p>
-    <w:p/>
+    <w:p>
+      <w:pPr>
+        <w:jc w:val="both"/>
+      </w:pPr>
+    </w:p>
     <w:p>
       <w:pPr>
         <w:rPr>
@@ -7720,6 +7755,7 @@
     </w:p>
     <w:p>
       <w:pPr>
+        <w:jc w:val="both"/>
         <w:rPr>
           <w:i/>
         </w:rPr>
@@ -7859,6 +7895,9 @@
       <w:bookmarkEnd w:id="0"/>
     </w:p>
     <w:p>
+      <w:pPr>
+        <w:jc w:val="both"/>
+      </w:pPr>
       <w:r>
         <w:t xml:space="preserve">La idea de desarrollar este trabajo fin de grado surgió con la necesidad de crear una herramienta capaz de </w:t>
       </w:r>
@@ -7903,11 +7942,17 @@
       </w:r>
     </w:p>
     <w:p>
+      <w:pPr>
+        <w:jc w:val="both"/>
+      </w:pPr>
       <w:r>
         <w:t xml:space="preserve">Por lo tanto, la aplicación proporcionará diferentes funcionalidades que dependerán del rol, profesor o alumno, del usuario que haya accedido a la misma. </w:t>
       </w:r>
     </w:p>
     <w:p>
+      <w:pPr>
+        <w:jc w:val="both"/>
+      </w:pPr>
       <w:r>
         <w:t>Una de las metas de la aplicación ha sido que los alumnos tras subir sus prácticas para ser corregidas, pudieran conocer los resultados de la corrección y</w:t>
       </w:r>
@@ -7931,6 +7976,9 @@
       </w:r>
     </w:p>
     <w:p>
+      <w:pPr>
+        <w:jc w:val="both"/>
+      </w:pPr>
       <w:r>
         <w:t xml:space="preserve">Un pilar importante de la aplicación ha sido poder proporcionarle al profesor la máxima funcionalidad posible para poder tener un control sobre todos los alumnos, además de funcionalidades básicas </w:t>
       </w:r>
@@ -7942,11 +7990,17 @@
       </w:r>
     </w:p>
     <w:p>
+      <w:pPr>
+        <w:jc w:val="both"/>
+      </w:pPr>
       <w:r>
         <w:t>Derivado de lo anterior,  era muy importante ofrecerle al profesor una visualización de las estadísticas referentes a las prácticas subidas por los alumnos. También desde el primer momento se pensó en proporcionarle una opción con la que pudiera comprobar si se han cometido plagios entre las prácticas de los alumnos.</w:t>
       </w:r>
     </w:p>
     <w:p>
+      <w:pPr>
+        <w:jc w:val="both"/>
+      </w:pPr>
       <w:r>
         <w:lastRenderedPageBreak/>
         <w:t xml:space="preserve">Otro de los pilares sobre los que se ha desarrollado la aplicación, ha sido que pudiera tener un acoplamiento o enlazamiento con la plataforma Moodle, de forma que los usuarios que accedan a dicha plataforma puedan entrar en la aplicación a partir de las tareas externas creadas desde Moodle. Para que esto haya sido posible se ha empleado el </w:t>
@@ -7967,11 +8021,17 @@
       </w:r>
     </w:p>
     <w:p>
+      <w:pPr>
+        <w:jc w:val="both"/>
+      </w:pPr>
       <w:r>
         <w:t>En líneas generales, el trabajo fin de grado se ha realizado con el objetivo de que tanto el profesor como los alumnos, obtuviesen un beneficio mutuo derivado de su uso.</w:t>
       </w:r>
     </w:p>
     <w:p>
+      <w:pPr>
+        <w:jc w:val="both"/>
+      </w:pPr>
       <w:r>
         <w:t>A lo largo del presente documento se explicarán en diferentes apartados los procesos seguidos para desarrollar el trabajo fin de grado.</w:t>
       </w:r>
@@ -8054,6 +8114,7 @@
           <w:ilvl w:val="1"/>
           <w:numId w:val="20"/>
         </w:numPr>
+        <w:jc w:val="both"/>
       </w:pPr>
       <w:r>
         <w:t>Poder registrarse en la aplicación web para obtener los parámetros LTI necesarios para poder crear tareas, que enlacen con la aplicación web, desde Moodle.</w:t>
@@ -8066,6 +8127,7 @@
           <w:ilvl w:val="1"/>
           <w:numId w:val="20"/>
         </w:numPr>
+        <w:jc w:val="both"/>
       </w:pPr>
       <w:r>
         <w:t>Crear cursos y</w:t>
@@ -8090,6 +8152,7 @@
           <w:ilvl w:val="1"/>
           <w:numId w:val="20"/>
         </w:numPr>
+        <w:jc w:val="both"/>
       </w:pPr>
       <w:r>
         <w:t>Subir los test que van a aplicarse a las prácticas que suban los alumnos.</w:t>
@@ -8105,6 +8168,7 @@
           <w:ilvl w:val="1"/>
           <w:numId w:val="20"/>
         </w:numPr>
+        <w:jc w:val="both"/>
       </w:pPr>
       <w:r>
         <w:t>Configurar los parámetros (nombre del paquete, número máximo de intentos que tienen los alumnos para subir sus prácticas…) de la tarea.</w:t>
@@ -8117,6 +8181,7 @@
           <w:ilvl w:val="1"/>
           <w:numId w:val="20"/>
         </w:numPr>
+        <w:jc w:val="both"/>
       </w:pPr>
       <w:r>
         <w:t>Consultar las estadístic</w:t>
@@ -8132,6 +8197,7 @@
           <w:ilvl w:val="1"/>
           <w:numId w:val="20"/>
         </w:numPr>
+        <w:jc w:val="both"/>
       </w:pPr>
       <w:r>
         <w:t>Consultar gráficas para tener una visión global de todas las prácticas subidas por los alumnos.</w:t>
@@ -8144,6 +8210,7 @@
           <w:ilvl w:val="1"/>
           <w:numId w:val="20"/>
         </w:numPr>
+        <w:jc w:val="both"/>
       </w:pPr>
       <w:r>
         <w:t>Comprobar si existen plagios entre las prácticas subidas por los alumnos.</w:t>
@@ -8152,6 +8219,7 @@
     <w:p>
       <w:pPr>
         <w:ind w:firstLine="708"/>
+        <w:jc w:val="both"/>
         <w:rPr>
           <w:u w:val="single"/>
         </w:rPr>
@@ -8184,6 +8252,7 @@
           <w:ilvl w:val="1"/>
           <w:numId w:val="20"/>
         </w:numPr>
+        <w:jc w:val="both"/>
       </w:pPr>
       <w:r>
         <w:t>Acceder a la aplicación desde las tareas de Moodle creadas por el profesor.</w:t>
@@ -8196,6 +8265,7 @@
           <w:ilvl w:val="1"/>
           <w:numId w:val="20"/>
         </w:numPr>
+        <w:jc w:val="both"/>
       </w:pPr>
       <w:r>
         <w:t>Consultar los parámetros de la tarea: número máximo de intentos posible, fecha límite de entrega, número de intentos realizados…</w:t>
@@ -8208,6 +8278,7 @@
           <w:ilvl w:val="1"/>
           <w:numId w:val="20"/>
         </w:numPr>
+        <w:jc w:val="both"/>
       </w:pPr>
       <w:r>
         <w:t>Consultar el enunciado de la práctica subido por el profesor.</w:t>
@@ -8220,6 +8291,7 @@
           <w:ilvl w:val="1"/>
           <w:numId w:val="20"/>
         </w:numPr>
+        <w:jc w:val="both"/>
       </w:pPr>
       <w:r>
         <w:t>Subir sus prácticas y que sean autocorregidas, obteniendo los resultados</w:t>
@@ -8244,6 +8316,7 @@
           <w:ilvl w:val="1"/>
           <w:numId w:val="20"/>
         </w:numPr>
+        <w:jc w:val="both"/>
       </w:pPr>
       <w:r>
         <w:t>Tras subir una práctica poder consultar los reportes generados.</w:t>
@@ -8256,6 +8329,7 @@
           <w:ilvl w:val="1"/>
           <w:numId w:val="20"/>
         </w:numPr>
+        <w:jc w:val="both"/>
       </w:pPr>
       <w:r>
         <w:t>Poder visualizar las gráficas relacionadas con las prácticas subidas.</w:t>
@@ -8268,6 +8342,7 @@
           <w:ilvl w:val="0"/>
           <w:numId w:val="20"/>
         </w:numPr>
+        <w:jc w:val="both"/>
       </w:pPr>
       <w:r>
         <w:t>Crear una base de datos que contenga toda la información necesaria para hacer funcionar a la aplicación web.</w:t>
@@ -8280,17 +8355,24 @@
           <w:ilvl w:val="0"/>
           <w:numId w:val="20"/>
         </w:numPr>
+        <w:jc w:val="both"/>
       </w:pPr>
       <w:r>
         <w:t>Hacer que la aplicación web esté integrada en la plataforma Moodle.</w:t>
       </w:r>
     </w:p>
     <w:p>
+      <w:pPr>
+        <w:jc w:val="both"/>
+      </w:pPr>
       <w:r>
         <w:t>Otros objetivos serían que la aplicación web presente un diseño sencillo e intuitivo y que permita la visualización en diferentes dispositivos.</w:t>
       </w:r>
     </w:p>
     <w:p>
+      <w:pPr>
+        <w:jc w:val="both"/>
+      </w:pPr>
       <w:r>
         <w:t>Y por último destacar que tras la realización del trabajo fin de grado, se adquieran conocimientos en el campo del desarrollo de aplicaciones web.</w:t>
       </w:r>
@@ -8308,6 +8390,9 @@
       <w:bookmarkEnd w:id="3"/>
     </w:p>
     <w:p>
+      <w:pPr>
+        <w:jc w:val="both"/>
+      </w:pPr>
       <w:r>
         <w:t>En cuanto a los objetivos de carácter técnico se encontrarían los siguientes:</w:t>
       </w:r>
@@ -8319,6 +8404,7 @@
           <w:ilvl w:val="0"/>
           <w:numId w:val="21"/>
         </w:numPr>
+        <w:jc w:val="both"/>
       </w:pPr>
       <w:r>
         <w:t xml:space="preserve">La aplicación web debe de ser </w:t>
@@ -8354,6 +8440,7 @@
           <w:ilvl w:val="0"/>
           <w:numId w:val="21"/>
         </w:numPr>
+        <w:jc w:val="both"/>
       </w:pPr>
       <w:r>
         <w:t xml:space="preserve">Para realizar el diseño de la aplicación web se utilizará el </w:t>
@@ -8385,6 +8472,7 @@
           <w:ilvl w:val="0"/>
           <w:numId w:val="21"/>
         </w:numPr>
+        <w:jc w:val="both"/>
       </w:pPr>
       <w:r>
         <w:t>Se utilizará la plataforma Moodle para poder acceder a la aplicación web.</w:t>
@@ -8397,6 +8485,7 @@
           <w:ilvl w:val="0"/>
           <w:numId w:val="21"/>
         </w:numPr>
+        <w:jc w:val="both"/>
       </w:pPr>
       <w:r>
         <w:t xml:space="preserve">Para enlazar Moodle con la aplicación web se utilizará el </w:t>
@@ -8442,7 +8531,11 @@
         <w:t xml:space="preserve"> la cual va a permitir comprobar que la conexión establecida entre Moodle y la aplicación sea la correcta así como poder obtener datos de Moodle (nombre del usuario, correo…) para poder ser usados en la aplicación web.</w:t>
       </w:r>
     </w:p>
-    <w:p/>
+    <w:p>
+      <w:pPr>
+        <w:jc w:val="both"/>
+      </w:pPr>
+    </w:p>
     <w:p>
       <w:r>
         <w:br w:type="page"/>
@@ -8483,6 +8576,9 @@
       <w:bookmarkEnd w:id="5"/>
     </w:p>
     <w:p>
+      <w:pPr>
+        <w:jc w:val="both"/>
+      </w:pPr>
       <w:r>
         <w:t>El LMS, Sistema de Gestión de A</w:t>
       </w:r>
@@ -8515,6 +8611,9 @@
       </w:r>
     </w:p>
     <w:p>
+      <w:pPr>
+        <w:jc w:val="both"/>
+      </w:pPr>
       <w:r>
         <w:t>Principalmente las funcionalidades básicas que proporcionan los LMS son las siguientes:</w:t>
       </w:r>
@@ -8526,6 +8625,7 @@
           <w:ilvl w:val="0"/>
           <w:numId w:val="15"/>
         </w:numPr>
+        <w:jc w:val="both"/>
       </w:pPr>
       <w:r>
         <w:rPr>
@@ -8544,6 +8644,7 @@
           <w:ilvl w:val="0"/>
           <w:numId w:val="15"/>
         </w:numPr>
+        <w:jc w:val="both"/>
       </w:pPr>
       <w:r>
         <w:rPr>
@@ -8565,6 +8666,7 @@
           <w:ilvl w:val="0"/>
           <w:numId w:val="15"/>
         </w:numPr>
+        <w:jc w:val="both"/>
       </w:pPr>
       <w:r>
         <w:rPr>
@@ -8586,6 +8688,7 @@
           <w:ilvl w:val="0"/>
           <w:numId w:val="15"/>
         </w:numPr>
+        <w:jc w:val="both"/>
       </w:pPr>
       <w:r>
         <w:rPr>
@@ -8601,6 +8704,9 @@
       </w:r>
     </w:p>
     <w:p>
+      <w:pPr>
+        <w:jc w:val="both"/>
+      </w:pPr>
       <w:r>
         <w:t>El objetivo de este tipo de herramientas es permitir el aprendizaje en cualquier parte y en cualquier momento. La mayoría de estas herramientas son herramientas web.</w:t>
       </w:r>
@@ -8608,12 +8714,18 @@
         <w:t xml:space="preserve"> </w:t>
       </w:r>
       <w:r>
-        <w:t>Por lo tanto para la los alumnos, la plataforma LMS es un sitio web al que se conectan para acceder a los contenidos docentes.</w:t>
-      </w:r>
-    </w:p>
-    <w:p>
+        <w:t xml:space="preserve">Por lo tanto para la los </w:t>
+      </w:r>
       <w:r>
         <w:lastRenderedPageBreak/>
+        <w:t>alumnos, la plataforma LMS es un sitio web al que se conectan para acceder a los contenidos docentes.</w:t>
+      </w:r>
+    </w:p>
+    <w:p>
+      <w:pPr>
+        <w:jc w:val="both"/>
+      </w:pPr>
+      <w:r>
         <w:t>Existen</w:t>
       </w:r>
       <w:r>
@@ -8782,6 +8894,9 @@
       <w:bookmarkEnd w:id="7"/>
     </w:p>
     <w:p>
+      <w:pPr>
+        <w:jc w:val="both"/>
+      </w:pPr>
       <w:r>
         <w:t>Moodle, acrónimo</w:t>
       </w:r>
@@ -8997,6 +9112,9 @@
       <w:bookmarkEnd w:id="8"/>
     </w:p>
     <w:p>
+      <w:pPr>
+        <w:jc w:val="both"/>
+      </w:pPr>
       <w:r>
         <w:t>Para utilizarla el usuario únicamente necesitará un navegador web en su ordenador y una conexión a internet para poder interactuar con la herramienta.</w:t>
       </w:r>
@@ -9021,6 +9139,9 @@
       </w:r>
     </w:p>
     <w:p>
+      <w:pPr>
+        <w:jc w:val="both"/>
+      </w:pPr>
       <w:r>
         <w:t>Dentro de las características generales de Moodle encontr</w:t>
       </w:r>
@@ -9056,6 +9177,7 @@
           <w:ilvl w:val="0"/>
           <w:numId w:val="16"/>
         </w:numPr>
+        <w:jc w:val="both"/>
       </w:pPr>
       <w:r>
         <w:t>Permite ser ejecutado en múltiples sistemas operativos que soporten la tecnología PHP.</w:t>
@@ -9068,6 +9190,7 @@
           <w:ilvl w:val="0"/>
           <w:numId w:val="16"/>
         </w:numPr>
+        <w:jc w:val="both"/>
       </w:pPr>
       <w:r>
         <w:t>Está diseñado de manera modular, lo que permite una gran flexibilidad tanto para añadir como para eliminar funcionalidades encontradas en diferentes niveles.</w:t>
@@ -9080,6 +9203,7 @@
           <w:ilvl w:val="0"/>
           <w:numId w:val="16"/>
         </w:numPr>
+        <w:jc w:val="both"/>
       </w:pPr>
       <w:r>
         <w:t>Gracias a su sistema interno, permite mantener actualizadas todas las actualizaciones.</w:t>
@@ -9092,8 +9216,10 @@
           <w:ilvl w:val="0"/>
           <w:numId w:val="16"/>
         </w:numPr>
-      </w:pPr>
-      <w:r>
+        <w:jc w:val="both"/>
+      </w:pPr>
+      <w:r>
+        <w:lastRenderedPageBreak/>
         <w:t>Tiene una interfaz simple, ligera, eficiente y compatible con multitud de navegadores web.</w:t>
       </w:r>
     </w:p>
@@ -9104,18 +9230,24 @@
           <w:ilvl w:val="0"/>
           <w:numId w:val="16"/>
         </w:numPr>
-      </w:pPr>
-      <w:r>
-        <w:lastRenderedPageBreak/>
+        <w:jc w:val="both"/>
+      </w:pPr>
+      <w:r>
         <w:t>Puede ser utilizado para impartir múltiples cursos, a los cuales van a poder matricularse los diferentes alumnos. El profesor que ha creado el curso podrá dar acceso a invitados e incluso a otros profesores.</w:t>
       </w:r>
     </w:p>
     <w:p>
+      <w:pPr>
+        <w:jc w:val="both"/>
+      </w:pPr>
       <w:r>
         <w:t>Algunos de los módulos que se ofrecen en Moodle son: módulo de tareas, de consulta, de foro, diario, cuestionario, recurso, encuesta, wiki y taller.</w:t>
       </w:r>
     </w:p>
     <w:p>
+      <w:pPr>
+        <w:jc w:val="both"/>
+      </w:pPr>
       <w:r>
         <w:t>Existen diferentes roles de usuarios en Moodle: Administrador (puede realizar cualquier modificación), Creador de cursos, Profesor, Profesor sin permisos de edición, Estudiante e Invitado.</w:t>
       </w:r>
@@ -9123,6 +9255,7 @@
     <w:p>
       <w:pPr>
         <w:pStyle w:val="Ttulo2"/>
+        <w:jc w:val="both"/>
       </w:pPr>
       <w:bookmarkStart w:id="9" w:name="_Toc441582451"/>
       <w:r>
@@ -9131,6 +9264,9 @@
       <w:bookmarkEnd w:id="9"/>
     </w:p>
     <w:p>
+      <w:pPr>
+        <w:jc w:val="both"/>
+      </w:pPr>
       <w:r>
         <w:t xml:space="preserve">El software QA, </w:t>
       </w:r>
@@ -9284,11 +9420,17 @@
       <w:bookmarkEnd w:id="10"/>
     </w:p>
     <w:p>
+      <w:pPr>
+        <w:jc w:val="both"/>
+      </w:pPr>
       <w:r>
         <w:t>El proceso de asegurarse de que un sistema funcione tal y como ha sido desarrollado, y de la forma que tiene que funcionar, no es un proceso sencillo sino que requiere de mucha planificación y disciplina. Y además, convencer a otros de que el sistema va a funcionar correctamente requiere de un esfuerzo aún mayor. Por lo tanto QA se debe de realizar en todas las etapas del proyecto y no sólo al final del proyecto de mala manera y con prisas.</w:t>
       </w:r>
     </w:p>
     <w:p>
+      <w:pPr>
+        <w:jc w:val="both"/>
+      </w:pPr>
       <w:r>
         <w:t xml:space="preserve">El plan QA comienza el proceso de desarrollo desde el nacimiento del proyecto hasta la implementación del software. En las primeras etapas se verifican que los objetivos estén bien definidos, mientras que en las siguientes etapas se vigila el cumplimiento de los estándares fijados. Finalmente, revisa que el software en funcionamiento respete los requerimientos pedidos y que la entrega al cliente sea realizada en las condiciones adecuadas </w:t>
       </w:r>
@@ -9315,7 +9457,11 @@
       </w:r>
     </w:p>
     <w:p>
-      <w:r>
+      <w:pPr>
+        <w:jc w:val="both"/>
+      </w:pPr>
+      <w:r>
+        <w:lastRenderedPageBreak/>
         <w:t>El QA se basa en un conjunto de pruebas de calidad entre las que se incluyen:</w:t>
       </w:r>
     </w:p>
@@ -9326,12 +9472,12 @@
           <w:ilvl w:val="0"/>
           <w:numId w:val="24"/>
         </w:numPr>
+        <w:jc w:val="both"/>
       </w:pPr>
       <w:r>
         <w:rPr>
           <w:b/>
         </w:rPr>
-        <w:lastRenderedPageBreak/>
         <w:t>Testeo unitario</w:t>
       </w:r>
       <w:r>
@@ -9345,6 +9491,7 @@
           <w:ilvl w:val="0"/>
           <w:numId w:val="24"/>
         </w:numPr>
+        <w:jc w:val="both"/>
       </w:pPr>
       <w:r>
         <w:rPr>
@@ -9363,6 +9510,7 @@
           <w:ilvl w:val="0"/>
           <w:numId w:val="24"/>
         </w:numPr>
+        <w:jc w:val="both"/>
       </w:pPr>
       <w:r>
         <w:rPr>
@@ -9381,6 +9529,7 @@
           <w:ilvl w:val="0"/>
           <w:numId w:val="24"/>
         </w:numPr>
+        <w:jc w:val="both"/>
       </w:pPr>
       <w:r>
         <w:rPr>
@@ -9399,6 +9548,7 @@
           <w:ilvl w:val="0"/>
           <w:numId w:val="24"/>
         </w:numPr>
+        <w:jc w:val="both"/>
       </w:pPr>
       <w:r>
         <w:rPr>
@@ -9411,6 +9561,9 @@
       </w:r>
     </w:p>
     <w:p>
+      <w:pPr>
+        <w:jc w:val="both"/>
+      </w:pPr>
       <w:r>
         <w:t xml:space="preserve">Estas pruebas no son beneficiosas solo para el usuario final sino que también lo son para el equipo de desarrollo del producto, ya que al haber establecido un control permanente sobre el proceso evitará en gran medida tener que corregir errores en etapas más avanzadas del proyecto </w:t>
       </w:r>
@@ -9437,6 +9590,9 @@
       </w:r>
     </w:p>
     <w:p>
+      <w:pPr>
+        <w:jc w:val="both"/>
+      </w:pPr>
       <w:r>
         <w:t xml:space="preserve">En </w:t>
       </w:r>
@@ -9477,6 +9633,7 @@
     <w:p>
       <w:pPr>
         <w:pStyle w:val="Ttulo3"/>
+        <w:jc w:val="both"/>
       </w:pPr>
       <w:bookmarkStart w:id="13" w:name="_Toc441582454"/>
       <w:r>
@@ -9487,6 +9644,7 @@
     <w:p>
       <w:pPr>
         <w:pStyle w:val="Cuerpo"/>
+        <w:jc w:val="both"/>
       </w:pPr>
       <w:proofErr w:type="spellStart"/>
       <w:r>
@@ -9554,6 +9712,7 @@
     <w:p>
       <w:pPr>
         <w:pStyle w:val="Cuerpo"/>
+        <w:jc w:val="both"/>
       </w:pPr>
       <w:r>
         <w:t>Este estándar se trata de un concepto fundamental a la hora de realizar el trabajo fin de grado, ya que es el que va a permitir que nuestra aplicación establezca una conexión con Moodle.</w:t>
@@ -9562,6 +9721,7 @@
     <w:p>
       <w:pPr>
         <w:pStyle w:val="Ttulo3"/>
+        <w:jc w:val="both"/>
       </w:pPr>
       <w:bookmarkStart w:id="14" w:name="_Toc441582455"/>
       <w:r>
@@ -9572,6 +9732,7 @@
     <w:p>
       <w:pPr>
         <w:pStyle w:val="Cuerpo"/>
+        <w:jc w:val="both"/>
       </w:pPr>
       <w:r>
         <w:t>Es un patrón de diseño de software que separa los datos y la lógica de negocio de la interfaz de usuario. Convierte la aplicación en un paquete más fácil de mantener y además provoca una mejora de rapidez de desarrollo.</w:t>
@@ -9580,6 +9741,7 @@
     <w:p>
       <w:pPr>
         <w:pStyle w:val="Cuerpo"/>
+        <w:jc w:val="both"/>
       </w:pPr>
       <w:r>
         <w:t xml:space="preserve">Separa las tareas de la aplicación en tres capas: modelos, vistas y controladores. Esto hará que la aplicación sea más sencilla de entender, permitiendo que las nuevas características se añadan fácilmente. Hacer cambios en una parte de la aplicación no va a afectar a las demás partes. </w:t>
@@ -9619,6 +9781,7 @@
           <w:ilvl w:val="0"/>
           <w:numId w:val="12"/>
         </w:numPr>
+        <w:jc w:val="both"/>
       </w:pPr>
       <w:r>
         <w:rPr>
@@ -9637,6 +9800,7 @@
           <w:ilvl w:val="0"/>
           <w:numId w:val="12"/>
         </w:numPr>
+        <w:jc w:val="both"/>
       </w:pPr>
       <w:r>
         <w:rPr>
@@ -9659,6 +9823,7 @@
           <w:ilvl w:val="0"/>
           <w:numId w:val="12"/>
         </w:numPr>
+        <w:jc w:val="both"/>
       </w:pPr>
       <w:r>
         <w:rPr>
@@ -9676,6 +9841,7 @@
     <w:p>
       <w:pPr>
         <w:pStyle w:val="Cuerpo"/>
+        <w:jc w:val="both"/>
       </w:pPr>
       <w:r>
         <w:t>El ciclo de vida de una petición típica en un modelo MVC sería el siguiente:</w:t>
@@ -9780,6 +9946,7 @@
     <w:p>
       <w:pPr>
         <w:pStyle w:val="Cuerpo"/>
+        <w:jc w:val="both"/>
       </w:pPr>
       <w:r>
         <w:t>Y su explicación:</w:t>
@@ -9792,6 +9959,7 @@
           <w:ilvl w:val="0"/>
           <w:numId w:val="25"/>
         </w:numPr>
+        <w:jc w:val="both"/>
       </w:pPr>
       <w:r>
         <w:t>Todo comienza cuando el usuario solicita una página o un recurso de la aplicación. Esta petición será procesada por el despachador, el cual va a ser el encargado de seleccionar el controlador correcto para manejarlo</w:t>
@@ -9804,6 +9972,7 @@
           <w:ilvl w:val="0"/>
           <w:numId w:val="25"/>
         </w:numPr>
+        <w:jc w:val="both"/>
       </w:pPr>
       <w:r>
         <w:t>Una vez le llega al controlador la solicitud, este se va a encargar de comunicarse con el Modelo para cualquier proceso que requiera de obtención y guardado de datos.</w:t>
@@ -9816,13 +9985,11 @@
           <w:ilvl w:val="0"/>
           <w:numId w:val="25"/>
         </w:numPr>
-      </w:pPr>
-      <w:r>
-        <w:t xml:space="preserve">Una vez el controlador se ha comunicado con el modelo, el controlador procederá a comunicarse con la vista </w:t>
-      </w:r>
+        <w:jc w:val="both"/>
+      </w:pPr>
       <w:r>
         <w:lastRenderedPageBreak/>
-        <w:t>apropiada para generar una presentación resultante de los datos proporcionados por el modelo.</w:t>
+        <w:t>Una vez el controlador se ha comunicado con el modelo, el controlador procederá a comunicarse con la vista apropiada para generar una presentación resultante de los datos proporcionados por el modelo.</w:t>
       </w:r>
     </w:p>
     <w:p>
@@ -9832,6 +9999,7 @@
           <w:ilvl w:val="0"/>
           <w:numId w:val="25"/>
         </w:numPr>
+        <w:jc w:val="both"/>
       </w:pPr>
       <w:r>
         <w:t>Finalmente, cuando esta presentación es generada se la envía de inmediato al usuario.</w:t>
@@ -9840,6 +10008,7 @@
     <w:p>
       <w:pPr>
         <w:pStyle w:val="Ttulo3"/>
+        <w:jc w:val="both"/>
       </w:pPr>
       <w:bookmarkStart w:id="16" w:name="_Toc441582456"/>
       <w:r>
@@ -9850,6 +10019,7 @@
     <w:p>
       <w:pPr>
         <w:pStyle w:val="Cuerpo"/>
+        <w:jc w:val="both"/>
       </w:pPr>
       <w:r>
         <w:t>Se refiere a los métodos de ingería del software que están basados en el desarrollo iterativo e incremental, en el cual los requisitos y solucionan van evolucionando mediante la colaboración de equipos auto-organizados y multidisciplinarios.</w:t>
@@ -9858,6 +10028,7 @@
     <w:p>
       <w:pPr>
         <w:pStyle w:val="Cuerpo"/>
+        <w:jc w:val="both"/>
       </w:pPr>
       <w:r>
         <w:t>El ciclo de vida de cada iteración incluye: planificación, análisis de requisitos, diseño, codificación, pruebas y documentación. Los métodos ágiles se centran en las comunicaciones cara a cara en vez de la documentación.</w:t>
@@ -9866,6 +10037,7 @@
     <w:p>
       <w:pPr>
         <w:pStyle w:val="Cuerpo"/>
+        <w:jc w:val="both"/>
       </w:pPr>
       <w:r>
         <w:t xml:space="preserve">Existen varios métodos ágiles de desarrollo software, algunos son: SCRUM, </w:t>
@@ -9906,6 +10078,7 @@
     <w:p>
       <w:pPr>
         <w:pStyle w:val="Cuerpo"/>
+        <w:jc w:val="both"/>
       </w:pPr>
       <w:r>
         <w:t xml:space="preserve">Se ha utilizado metodología ágil en vez de la </w:t>
@@ -9966,17 +10139,23 @@
       <w:bookmarkEnd w:id="17"/>
     </w:p>
     <w:p>
-      <w:r>
-        <w:t>SCRUM es una metodología de desarrollo ágil de software, se podría decir que es el proceso más destacado de este tipo de metodología. SCRUM, al ser metodología ágil, es un proceso sobre el que se aplican de manera regular un conjunto de buenas prácticas para trabajar colaborativamente, en equipo.</w:t>
-      </w:r>
-    </w:p>
-    <w:p>
-      <w:r>
-        <w:t xml:space="preserve">Principalmente este proceso se caracteriza por: realizar constantes entregas parciales del producto final, presentar requisitos </w:t>
+      <w:pPr>
+        <w:jc w:val="both"/>
+      </w:pPr>
+      <w:r>
+        <w:t xml:space="preserve">SCRUM es una metodología de desarrollo ágil de software, se podría decir que es el proceso más destacado de este tipo de metodología. SCRUM, al ser metodología ágil, es un proceso sobre </w:t>
       </w:r>
       <w:r>
         <w:lastRenderedPageBreak/>
-        <w:t>cambiantes o poco definidos, la innovación, competitividad, flexibilidad y la productividad. Por lo tanto SCRUM está especialmente indicado para proyectos en entornos complejos, pero también se utiliza en situaciones en las que no se está entregando al cliente lo que necesita</w:t>
+        <w:t>el que se aplican de manera regular un conjunto de buenas prácticas para trabajar colaborativamente, en equipo.</w:t>
+      </w:r>
+    </w:p>
+    <w:p>
+      <w:pPr>
+        <w:jc w:val="both"/>
+      </w:pPr>
+      <w:r>
+        <w:t>Principalmente este proceso se caracteriza por: realizar constantes entregas parciales del producto final, presentar requisitos cambiantes o poco definidos, la innovación, competitividad, flexibilidad y la productividad. Por lo tanto SCRUM está especialmente indicado para proyectos en entornos complejos, pero también se utiliza en situaciones en las que no se está entregando al cliente lo que necesita</w:t>
       </w:r>
       <w:r>
         <w:t xml:space="preserve"> </w:t>
@@ -10004,6 +10183,9 @@
       </w:r>
     </w:p>
     <w:p>
+      <w:pPr>
+        <w:jc w:val="both"/>
+      </w:pPr>
       <w:r>
         <w:t>Dentro de SCRUM existen varios roles</w:t>
       </w:r>
@@ -10039,6 +10221,7 @@
           <w:ilvl w:val="0"/>
           <w:numId w:val="13"/>
         </w:numPr>
+        <w:jc w:val="both"/>
       </w:pPr>
       <w:proofErr w:type="spellStart"/>
       <w:r>
@@ -10065,6 +10248,7 @@
           <w:ilvl w:val="0"/>
           <w:numId w:val="13"/>
         </w:numPr>
+        <w:jc w:val="both"/>
       </w:pPr>
       <w:proofErr w:type="spellStart"/>
       <w:r>
@@ -10102,6 +10286,7 @@
           <w:ilvl w:val="0"/>
           <w:numId w:val="13"/>
         </w:numPr>
+        <w:jc w:val="both"/>
       </w:pPr>
       <w:r>
         <w:rPr>
@@ -10117,11 +10302,17 @@
       </w:r>
     </w:p>
     <w:p>
+      <w:pPr>
+        <w:jc w:val="both"/>
+      </w:pPr>
       <w:r>
         <w:t>SCRUM ha sido la metodología de desarrollo ágil utilizada. Par ello cada dos semanas se realizaba una reunión o iteración entre tutor y alumno.</w:t>
       </w:r>
     </w:p>
     <w:p>
+      <w:pPr>
+        <w:jc w:val="both"/>
+      </w:pPr>
       <w:r>
         <w:t>En cada reunión se realizaban las siguientes tareas y en ese mismo orden:</w:t>
       </w:r>
@@ -10133,8 +10324,10 @@
           <w:ilvl w:val="0"/>
           <w:numId w:val="14"/>
         </w:numPr>
-      </w:pPr>
-      <w:r>
+        <w:jc w:val="both"/>
+      </w:pPr>
+      <w:r>
+        <w:lastRenderedPageBreak/>
         <w:t>Se evaluaban las tareas establecidas en la anterior reunión y se comprobaban que los resultados eran los esperados. En caso de que no lo fueran, se establecían mejoras a realizar.</w:t>
       </w:r>
     </w:p>
@@ -10145,6 +10338,7 @@
           <w:ilvl w:val="0"/>
           <w:numId w:val="14"/>
         </w:numPr>
+        <w:jc w:val="both"/>
       </w:pPr>
       <w:r>
         <w:t xml:space="preserve">Una vez revisado el punto anterior, se procedía a establecer las nuevas tareas a realizar para la próxima iteración. </w:t>
@@ -10156,7 +10350,6 @@
       </w:pPr>
       <w:bookmarkStart w:id="18" w:name="_Toc441582458"/>
       <w:r>
-        <w:lastRenderedPageBreak/>
         <w:t>Herramientas de software</w:t>
       </w:r>
       <w:bookmarkEnd w:id="18"/>
@@ -10185,6 +10378,9 @@
       <w:bookmarkEnd w:id="20"/>
     </w:p>
     <w:p>
+      <w:pPr>
+        <w:jc w:val="both"/>
+      </w:pPr>
       <w:r>
         <w:t>El lenguaje HTML, siglas</w:t>
       </w:r>
@@ -10235,6 +10431,9 @@
       </w:r>
     </w:p>
     <w:p>
+      <w:pPr>
+        <w:jc w:val="both"/>
+      </w:pPr>
       <w:r>
         <w:t xml:space="preserve">El lenguaje HTML es un lenguaje simple y general el cual se crea a partir de etiquetas o </w:t>
       </w:r>
@@ -10290,6 +10489,9 @@
       </w:r>
     </w:p>
     <w:p>
+      <w:pPr>
+        <w:jc w:val="both"/>
+      </w:pPr>
       <w:r>
         <w:t>HTML5 es la última versión de HTML, y representa dos conceptos nuevos</w:t>
       </w:r>
@@ -10325,6 +10527,7 @@
           <w:ilvl w:val="0"/>
           <w:numId w:val="5"/>
         </w:numPr>
+        <w:jc w:val="both"/>
       </w:pPr>
       <w:r>
         <w:t>Contiene nuevos elementos, atributos y comportamientos.</w:t>
@@ -10337,12 +10540,16 @@
           <w:ilvl w:val="0"/>
           <w:numId w:val="5"/>
         </w:numPr>
+        <w:jc w:val="both"/>
       </w:pPr>
       <w:r>
         <w:t>Contiene un contiene un conjunto más amplio de tecnologías que permite a los sitios web y a las aplicaciones ser más diversas y de gran alcance.</w:t>
       </w:r>
     </w:p>
     <w:p>
+      <w:pPr>
+        <w:jc w:val="both"/>
+      </w:pPr>
       <w:r>
         <w:t xml:space="preserve">Una gran ventaja de HTML5 es que es posible adaptarlo a las pantallas de cualquier tipo de dispositivos (portátiles, </w:t>
       </w:r>
@@ -10364,7 +10571,11 @@
       </w:r>
     </w:p>
     <w:p>
-      <w:r>
+      <w:pPr>
+        <w:jc w:val="both"/>
+      </w:pPr>
+      <w:r>
+        <w:lastRenderedPageBreak/>
         <w:t xml:space="preserve">Página web de la herramienta: </w:t>
       </w:r>
       <w:hyperlink r:id="rId18" w:history="1">
@@ -10379,6 +10590,7 @@
     <w:p>
       <w:pPr>
         <w:pStyle w:val="Ttulo4"/>
+        <w:jc w:val="both"/>
       </w:pPr>
       <w:bookmarkStart w:id="21" w:name="_Toc441582461"/>
       <w:r>
@@ -10387,6 +10599,9 @@
       <w:bookmarkEnd w:id="21"/>
     </w:p>
     <w:p>
+      <w:pPr>
+        <w:jc w:val="both"/>
+      </w:pPr>
       <w:r>
         <w:t xml:space="preserve">El lenguaje PHP, siglas de </w:t>
       </w:r>
@@ -10417,6 +10632,9 @@
       </w:r>
     </w:p>
     <w:p>
+      <w:pPr>
+        <w:jc w:val="both"/>
+      </w:pPr>
       <w:r>
         <w:t>Algunas de las características de este lenguaje son las siguientes</w:t>
       </w:r>
@@ -10452,9 +10670,9 @@
           <w:ilvl w:val="0"/>
           <w:numId w:val="6"/>
         </w:numPr>
-      </w:pPr>
-      <w:r>
-        <w:lastRenderedPageBreak/>
+        <w:jc w:val="both"/>
+      </w:pPr>
+      <w:r>
         <w:t>Es considerado un lenguaje fácil de aprender.</w:t>
       </w:r>
     </w:p>
@@ -10465,6 +10683,7 @@
           <w:ilvl w:val="0"/>
           <w:numId w:val="6"/>
         </w:numPr>
+        <w:jc w:val="both"/>
       </w:pPr>
       <w:r>
         <w:t>Tiene capacidad para conectarse con la mayoría de los motores de base de datos.</w:t>
@@ -10477,6 +10696,7 @@
           <w:ilvl w:val="0"/>
           <w:numId w:val="6"/>
         </w:numPr>
+        <w:jc w:val="both"/>
       </w:pPr>
       <w:r>
         <w:t>Lenguaje libre y abierto.</w:t>
@@ -10489,6 +10709,7 @@
           <w:ilvl w:val="0"/>
           <w:numId w:val="6"/>
         </w:numPr>
+        <w:jc w:val="both"/>
       </w:pPr>
       <w:r>
         <w:t>Multitud de documentación, foros y ejemplos.</w:t>
@@ -10501,6 +10722,7 @@
           <w:ilvl w:val="0"/>
           <w:numId w:val="6"/>
         </w:numPr>
+        <w:jc w:val="both"/>
       </w:pPr>
       <w:r>
         <w:t>No requiere definición de tipos de variables, permite técnicas de programación orientada a objetos y manejo de excepciones.</w:t>
@@ -10508,6 +10730,7 @@
     </w:p>
     <w:p>
       <w:pPr>
+        <w:jc w:val="both"/>
         <w:rPr>
           <w:color w:val="0563C1" w:themeColor="hyperlink"/>
           <w:u w:val="single"/>
@@ -10528,6 +10751,7 @@
     <w:p>
       <w:pPr>
         <w:pStyle w:val="Ttulo4"/>
+        <w:jc w:val="both"/>
       </w:pPr>
       <w:bookmarkStart w:id="22" w:name="_Toc441582462"/>
       <w:r>
@@ -10536,6 +10760,9 @@
       <w:bookmarkEnd w:id="22"/>
     </w:p>
     <w:p>
+      <w:pPr>
+        <w:jc w:val="both"/>
+      </w:pPr>
       <w:r>
         <w:t xml:space="preserve">Se trata de un lenguaje orientado a objetos, que se basa en prototipos, imperativo, débilmente </w:t>
       </w:r>
@@ -10549,6 +10776,9 @@
       </w:r>
     </w:p>
     <w:p>
+      <w:pPr>
+        <w:jc w:val="both"/>
+      </w:pPr>
       <w:r>
         <w:t xml:space="preserve">Este lenguaje se utiliza principalmente en el lado del cliente implementado como parte de un navegador web, permitiendo así mejoras en la interfaz y páginas web dinámicas. Aunque sí que existe una forma de JavaScript del lado del servidor </w:t>
       </w:r>
@@ -10575,6 +10805,9 @@
       </w:r>
     </w:p>
     <w:p>
+      <w:pPr>
+        <w:jc w:val="both"/>
+      </w:pPr>
       <w:r>
         <w:t>En el trabajo fin de grado se ha utilizado para la programación del lado del cliente.</w:t>
       </w:r>
@@ -10582,14 +10815,19 @@
     <w:p>
       <w:pPr>
         <w:pStyle w:val="Ttulo4"/>
+        <w:jc w:val="both"/>
       </w:pPr>
       <w:bookmarkStart w:id="23" w:name="_Toc441582463"/>
       <w:r>
+        <w:lastRenderedPageBreak/>
         <w:t>AJAX</w:t>
       </w:r>
       <w:bookmarkEnd w:id="23"/>
     </w:p>
     <w:p>
+      <w:pPr>
+        <w:jc w:val="both"/>
+      </w:pPr>
       <w:r>
         <w:t xml:space="preserve">AJAX, acrónimo de </w:t>
       </w:r>
@@ -10641,8 +10879,10 @@
       </w:r>
     </w:p>
     <w:p>
-      <w:r>
-        <w:lastRenderedPageBreak/>
+      <w:pPr>
+        <w:jc w:val="both"/>
+      </w:pPr>
+      <w:r>
         <w:t>Realmente AJAX no es una tecnología en sí mismo, sino que en realidad se trata de varias tecnologías independientes que se unen. Las tecnologías que forman AJAX son</w:t>
       </w:r>
       <w:r>
@@ -10677,6 +10917,7 @@
           <w:ilvl w:val="0"/>
           <w:numId w:val="22"/>
         </w:numPr>
+        <w:jc w:val="both"/>
       </w:pPr>
       <w:r>
         <w:t>XHTML y CSS: para crear una presentación basada en estándares.</w:t>
@@ -10689,6 +10930,7 @@
           <w:ilvl w:val="0"/>
           <w:numId w:val="22"/>
         </w:numPr>
+        <w:jc w:val="both"/>
       </w:pPr>
       <w:r>
         <w:t>DOM: para la interacción y manipulación dinámica de la presentación.</w:t>
@@ -10701,6 +10943,7 @@
           <w:ilvl w:val="0"/>
           <w:numId w:val="22"/>
         </w:numPr>
+        <w:jc w:val="both"/>
       </w:pPr>
       <w:r>
         <w:t>XML, XSLT y JSON: para el intercambio y la manipulación de la información.</w:t>
@@ -10713,6 +10956,7 @@
           <w:ilvl w:val="0"/>
           <w:numId w:val="22"/>
         </w:numPr>
+        <w:jc w:val="both"/>
       </w:pPr>
       <w:proofErr w:type="spellStart"/>
       <w:r>
@@ -10730,12 +10974,16 @@
           <w:ilvl w:val="0"/>
           <w:numId w:val="22"/>
         </w:numPr>
+        <w:jc w:val="both"/>
       </w:pPr>
       <w:r>
         <w:t>JavaScript: para unir todas las demás tecnologías.</w:t>
       </w:r>
     </w:p>
     <w:p>
+      <w:pPr>
+        <w:jc w:val="both"/>
+      </w:pPr>
       <w:r>
         <w:t>Por lo tanto ha sido utilizado para poder realizar cambios sobre páginas sin necesidad de recargarlas. En la aplicación se ha utilizado para hacer una llamada a un método de un controlador que va a encargarse de comprobar qué reportes existen para una práctica.</w:t>
       </w:r>
@@ -10743,21 +10991,29 @@
     <w:p>
       <w:pPr>
         <w:pStyle w:val="Ttulo4"/>
+        <w:jc w:val="both"/>
       </w:pPr>
       <w:bookmarkStart w:id="24" w:name="_Toc441582464"/>
       <w:proofErr w:type="spellStart"/>
       <w:r>
+        <w:lastRenderedPageBreak/>
         <w:t>JQuery</w:t>
       </w:r>
       <w:bookmarkEnd w:id="24"/>
       <w:proofErr w:type="spellEnd"/>
     </w:p>
     <w:p>
+      <w:pPr>
+        <w:jc w:val="both"/>
+      </w:pPr>
       <w:r>
         <w:t>Es una biblioteca de JavaScript que permite simplificar la manera de interactuar con los documentos HTML, manipular el árbol DOM, manejar eventos, desarrollar animaciones y agregar interacción con la técnica AJAX a páginas web.</w:t>
       </w:r>
     </w:p>
     <w:p>
+      <w:pPr>
+        <w:jc w:val="both"/>
+      </w:pPr>
       <w:proofErr w:type="spellStart"/>
       <w:r>
         <w:t>JQuery</w:t>
@@ -10768,6 +11024,9 @@
       </w:r>
     </w:p>
     <w:p>
+      <w:pPr>
+        <w:jc w:val="both"/>
+      </w:pPr>
       <w:r>
         <w:t xml:space="preserve">Su característica principal es que permite cambiar el contenido de una página web sin necesidad de recargarla, mediante la manipulación del árbol DOM y las peticiones AJAX </w:t>
       </w:r>
@@ -10794,56 +11053,195 @@
       </w:r>
     </w:p>
     <w:p>
+      <w:pPr>
+        <w:jc w:val="both"/>
+      </w:pPr>
+      <w:r>
+        <w:t>Se ha utilizado para poder manipular con mayor facilidad el árbol DOM.</w:t>
+      </w:r>
+    </w:p>
+    <w:p>
+      <w:pPr>
+        <w:jc w:val="both"/>
+      </w:pPr>
+      <w:r>
+        <w:t xml:space="preserve">Página web de la herramienta: </w:t>
+      </w:r>
+      <w:hyperlink r:id="rId20" w:history="1">
+        <w:r>
+          <w:rPr>
+            <w:rStyle w:val="Hipervnculo"/>
+          </w:rPr>
+          <w:t>https://jquery.com/</w:t>
+        </w:r>
+      </w:hyperlink>
+    </w:p>
+    <w:p>
+      <w:pPr>
+        <w:pStyle w:val="Ttulo4"/>
+        <w:jc w:val="both"/>
+      </w:pPr>
+      <w:bookmarkStart w:id="25" w:name="_Toc441582465"/>
+      <w:r>
+        <w:t>JSON</w:t>
+      </w:r>
+      <w:bookmarkEnd w:id="25"/>
+    </w:p>
+    <w:p>
+      <w:pPr>
+        <w:jc w:val="both"/>
+      </w:pPr>
+      <w:r>
+        <w:t xml:space="preserve">JSON, acrónimo de </w:t>
+      </w:r>
+      <w:r>
+        <w:rPr>
+          <w:i/>
+        </w:rPr>
+        <w:t xml:space="preserve">JavaScript </w:t>
+      </w:r>
+      <w:proofErr w:type="spellStart"/>
+      <w:r>
+        <w:rPr>
+          <w:i/>
+        </w:rPr>
+        <w:t>Object</w:t>
+      </w:r>
+      <w:proofErr w:type="spellEnd"/>
+      <w:r>
+        <w:rPr>
+          <w:i/>
+        </w:rPr>
+        <w:t xml:space="preserve"> </w:t>
+      </w:r>
+      <w:proofErr w:type="spellStart"/>
+      <w:r>
+        <w:rPr>
+          <w:i/>
+        </w:rPr>
+        <w:t>Notation</w:t>
+      </w:r>
+      <w:proofErr w:type="spellEnd"/>
+      <w:r>
+        <w:t xml:space="preserve">, es un formato ligero de intercambio de datos. Básicamente JSON describe los datos con una sintaxis dedicada que se usa para identificar y gestionar los datos. Una de las grandes ventajas que tiene el uso de JSON es que puede ser leído por cualquier lenguaje de programación, por lo que puede ser usado para el intercambio de información entre distintas tecnologías </w:t>
+      </w:r>
+      <w:r>
+        <w:fldChar w:fldCharType="begin"/>
+      </w:r>
+      <w:r>
+        <w:instrText xml:space="preserve"> ADDIN ZOTERO_ITEM CSL_CITATION {"citationID":"ccqqiiv4o","properties":{"formattedCitation":"[19]","plainCitation":"[19]"},"citationItems":[{"id":61,"uris":["http://zotero.org/users/local/LLkhPqvS/items/GG35UCEA"],"uri":["http://zotero.org/users/local/LLkhPqvS/items/GG35UCEA"],"itemData":{"id":61,"type":"webpage","title":"JSON I - ¿Qué es y para qué sirve JSON?","container-title":"Geeky Theory","abstract":"Cuando todos nos iniciamos en el mundo de la programación web llegamos a un punto en el que necesitamos gestionar de forma sencilla y eficaz mucha información, para los que no os suene el nombre de JSON enhorabuena porque con esta serie de tutoriales vais a dar un gran paso en vuestro aprendizaje.","URL":"https://geekytheory.com/json-i-que-es-y-para-que-sirve-json/","accessed":{"date-parts":[["2016",1,13]]}}}],"schema":"https://github.com/citation-style-language/schema/raw/master/csl-citation.json"} </w:instrText>
+      </w:r>
+      <w:r>
+        <w:fldChar w:fldCharType="separate"/>
+      </w:r>
+      <w:r>
+        <w:rPr>
+          <w:rFonts w:ascii="Calibri" w:hAnsi="Calibri"/>
+        </w:rPr>
+        <w:t>[19]</w:t>
+      </w:r>
+      <w:r>
+        <w:fldChar w:fldCharType="end"/>
+      </w:r>
+      <w:r>
+        <w:t>.</w:t>
+      </w:r>
+    </w:p>
+    <w:p>
+      <w:pPr>
+        <w:jc w:val="both"/>
+      </w:pPr>
+      <w:r>
+        <w:t xml:space="preserve">En la aplicación se ha utilizado para realizar el intercambio de </w:t>
+      </w:r>
+      <w:proofErr w:type="spellStart"/>
+      <w:r>
+        <w:t>arrays</w:t>
+      </w:r>
+      <w:proofErr w:type="spellEnd"/>
+      <w:r>
+        <w:t>.</w:t>
+      </w:r>
+    </w:p>
+    <w:p>
+      <w:pPr>
+        <w:jc w:val="both"/>
+      </w:pPr>
+      <w:r>
+        <w:t xml:space="preserve">Página web de la herramienta: </w:t>
+      </w:r>
+      <w:hyperlink r:id="rId21" w:history="1">
+        <w:r>
+          <w:rPr>
+            <w:rStyle w:val="Hipervnculo"/>
+          </w:rPr>
+          <w:t>http://www.json.org/</w:t>
+        </w:r>
+      </w:hyperlink>
+    </w:p>
+    <w:p>
+      <w:pPr>
+        <w:pStyle w:val="Ttulo4"/>
+        <w:jc w:val="both"/>
+      </w:pPr>
+      <w:bookmarkStart w:id="26" w:name="_Toc441582466"/>
+      <w:proofErr w:type="spellStart"/>
       <w:r>
         <w:lastRenderedPageBreak/>
-        <w:t>Se ha utilizado para poder manipular con mayor facilidad el árbol DOM.</w:t>
-      </w:r>
-    </w:p>
-    <w:p>
-      <w:r>
-        <w:t xml:space="preserve">Página web de la herramienta: </w:t>
-      </w:r>
-      <w:hyperlink r:id="rId20" w:history="1">
-        <w:r>
-          <w:rPr>
-            <w:rStyle w:val="Hipervnculo"/>
-          </w:rPr>
-          <w:t>https://jquery.com/</w:t>
-        </w:r>
-      </w:hyperlink>
-    </w:p>
-    <w:p>
-      <w:pPr>
-        <w:pStyle w:val="Ttulo4"/>
-      </w:pPr>
-      <w:bookmarkStart w:id="25" w:name="_Toc441582465"/>
-      <w:r>
-        <w:t>JSON</w:t>
-      </w:r>
-      <w:bookmarkEnd w:id="25"/>
-    </w:p>
-    <w:p>
-      <w:r>
-        <w:t xml:space="preserve">JSON, acrónimo de </w:t>
-      </w:r>
+        <w:t>Bootstrap</w:t>
+      </w:r>
+      <w:bookmarkEnd w:id="26"/>
+      <w:proofErr w:type="spellEnd"/>
+    </w:p>
+    <w:p>
+      <w:pPr>
+        <w:jc w:val="both"/>
+      </w:pPr>
+      <w:proofErr w:type="spellStart"/>
       <w:r>
         <w:rPr>
           <w:i/>
         </w:rPr>
-        <w:t xml:space="preserve">JavaScript </w:t>
-      </w:r>
-      <w:proofErr w:type="spellStart"/>
+        <w:t>Bootstrap</w:t>
+      </w:r>
+      <w:proofErr w:type="spellEnd"/>
       <w:r>
         <w:rPr>
           <w:i/>
         </w:rPr>
-        <w:t>Object</w:t>
-      </w:r>
-      <w:proofErr w:type="spellEnd"/>
+        <w:t xml:space="preserve"> </w:t>
+      </w:r>
+      <w:r>
+        <w:t xml:space="preserve">es un </w:t>
+      </w:r>
+      <w:proofErr w:type="spellStart"/>
+      <w:r>
+        <w:t>framework</w:t>
+      </w:r>
+      <w:proofErr w:type="spellEnd"/>
+      <w:r>
+        <w:t xml:space="preserve"> que permitir diseñar la interfaz de las aplicaciones web. Se basa en HTML, CSS y JavaScript, y contiene gran variedad de plantillas aplicadas a todo tipo de elementos de diseño: formularios, cuadros, botones, menús de navegación…</w:t>
+      </w:r>
+    </w:p>
+    <w:p>
+      <w:pPr>
+        <w:jc w:val="both"/>
+      </w:pPr>
+      <w:r>
+        <w:t xml:space="preserve">Su gran ventaja es que ofrece la posibilidad de adaptar la interfaz del sitio web al tamaño del dispositivo en que se visualice. A esta técnica de diseño y desarrollo se la conoce como </w:t>
+      </w:r>
+      <w:proofErr w:type="spellStart"/>
       <w:r>
         <w:rPr>
           <w:i/>
         </w:rPr>
+        <w:t>responsive</w:t>
+      </w:r>
+      <w:proofErr w:type="spellEnd"/>
+      <w:r>
+        <w:rPr>
+          <w:i/>
+        </w:rPr>
         <w:t xml:space="preserve"> </w:t>
       </w:r>
       <w:proofErr w:type="spellStart"/>
@@ -10851,17 +11249,20 @@
         <w:rPr>
           <w:i/>
         </w:rPr>
-        <w:t>Notation</w:t>
-      </w:r>
-      <w:proofErr w:type="spellEnd"/>
-      <w:r>
-        <w:t xml:space="preserve">, es un formato ligero de intercambio de datos. Básicamente JSON describe los datos con una sintaxis dedicada que se usa para identificar y gestionar los datos. Una de las grandes ventajas que tiene el uso de JSON es que puede ser leído por cualquier lenguaje de programación, por lo que puede ser usado para el intercambio de información entre distintas tecnologías </w:t>
+        <w:t>design</w:t>
+      </w:r>
+      <w:proofErr w:type="spellEnd"/>
+      <w:r>
+        <w:t xml:space="preserve"> o diseño adaptativo</w:t>
+      </w:r>
+      <w:r>
+        <w:t xml:space="preserve"> </w:t>
       </w:r>
       <w:r>
         <w:fldChar w:fldCharType="begin"/>
       </w:r>
       <w:r>
-        <w:instrText xml:space="preserve"> ADDIN ZOTERO_ITEM CSL_CITATION {"citationID":"ccqqiiv4o","properties":{"formattedCitation":"[19]","plainCitation":"[19]"},"citationItems":[{"id":61,"uris":["http://zotero.org/users/local/LLkhPqvS/items/GG35UCEA"],"uri":["http://zotero.org/users/local/LLkhPqvS/items/GG35UCEA"],"itemData":{"id":61,"type":"webpage","title":"JSON I - ¿Qué es y para qué sirve JSON?","container-title":"Geeky Theory","abstract":"Cuando todos nos iniciamos en el mundo de la programación web llegamos a un punto en el que necesitamos gestionar de forma sencilla y eficaz mucha información, para los que no os suene el nombre de JSON enhorabuena porque con esta serie de tutoriales vais a dar un gran paso en vuestro aprendizaje.","URL":"https://geekytheory.com/json-i-que-es-y-para-que-sirve-json/","accessed":{"date-parts":[["2016",1,13]]}}}],"schema":"https://github.com/citation-style-language/schema/raw/master/csl-citation.json"} </w:instrText>
+        <w:instrText xml:space="preserve"> ADDIN ZOTERO_ITEM CSL_CITATION {"citationID":"2faqgqapqo","properties":{"formattedCitation":"[20]","plainCitation":"[20]"},"citationItems":[{"id":3,"uris":["http://zotero.org/users/local/LLkhPqvS/items/FNGWFEBW"],"uri":["http://zotero.org/users/local/LLkhPqvS/items/FNGWFEBW"],"itemData":{"id":3,"type":"post-weblog","title":"¿Qué es Bootstrap y cómo funciona en el diseño web?","container-title":"Chucherías","abstract":"Bootstrap, es un framework originalmente creado por Twitter, que permite crear interfaces web con CSS y JavaScript, cuya particularidad es la de adaptar la inte","URL":"http://www.arweb.com/chucherias/editorial/%c2%bfque-es-bootstrap-y-como-funciona-en-el-diseno-web.htm","accessed":{"date-parts":[["2015",12,15]]}}}],"schema":"https://github.com/citation-style-language/schema/raw/master/csl-citation.json"} </w:instrText>
       </w:r>
       <w:r>
         <w:fldChar w:fldCharType="separate"/>
@@ -10870,7 +11271,7 @@
         <w:rPr>
           <w:rFonts w:ascii="Calibri" w:hAnsi="Calibri"/>
         </w:rPr>
-        <w:t>[19]</w:t>
+        <w:t>[20]</w:t>
       </w:r>
       <w:r>
         <w:fldChar w:fldCharType="end"/>
@@ -10880,125 +11281,9 @@
       </w:r>
     </w:p>
     <w:p>
-      <w:r>
-        <w:t xml:space="preserve">En la aplicación se ha utilizado para realizar el intercambio de </w:t>
-      </w:r>
-      <w:proofErr w:type="spellStart"/>
-      <w:r>
-        <w:t>arrays</w:t>
-      </w:r>
-      <w:proofErr w:type="spellEnd"/>
-      <w:r>
-        <w:t>.</w:t>
-      </w:r>
-    </w:p>
-    <w:p>
-      <w:r>
-        <w:t xml:space="preserve">Página web de la herramienta: </w:t>
-      </w:r>
-      <w:hyperlink r:id="rId21" w:history="1">
-        <w:r>
-          <w:rPr>
-            <w:rStyle w:val="Hipervnculo"/>
-          </w:rPr>
-          <w:t>http://www.json.org/</w:t>
-        </w:r>
-      </w:hyperlink>
-    </w:p>
-    <w:p>
-      <w:pPr>
-        <w:pStyle w:val="Ttulo4"/>
-      </w:pPr>
-      <w:bookmarkStart w:id="26" w:name="_Toc441582466"/>
-      <w:proofErr w:type="spellStart"/>
-      <w:r>
-        <w:t>Bootstrap</w:t>
-      </w:r>
-      <w:bookmarkEnd w:id="26"/>
-      <w:proofErr w:type="spellEnd"/>
-    </w:p>
-    <w:p>
-      <w:proofErr w:type="spellStart"/>
-      <w:r>
-        <w:rPr>
-          <w:i/>
-        </w:rPr>
-        <w:t>Bootstrap</w:t>
-      </w:r>
-      <w:proofErr w:type="spellEnd"/>
-      <w:r>
-        <w:rPr>
-          <w:i/>
-        </w:rPr>
-        <w:t xml:space="preserve"> </w:t>
-      </w:r>
-      <w:r>
-        <w:t xml:space="preserve">es un </w:t>
-      </w:r>
-      <w:proofErr w:type="spellStart"/>
-      <w:r>
-        <w:t>framework</w:t>
-      </w:r>
-      <w:proofErr w:type="spellEnd"/>
-      <w:r>
-        <w:t xml:space="preserve"> que permitir diseñar la interfaz de las aplicaciones web. Se basa en HTML, CSS y JavaScript, y contiene gran variedad de plantillas aplicadas a todo tipo de elementos de diseño: formularios, cuadros, botones, menús de navegación…</w:t>
-      </w:r>
-    </w:p>
-    <w:p>
-      <w:r>
-        <w:t xml:space="preserve">Su gran ventaja es que ofrece la posibilidad de adaptar la interfaz del sitio web al tamaño del dispositivo en que se visualice. A esta técnica de diseño y desarrollo se la conoce como </w:t>
-      </w:r>
-      <w:proofErr w:type="spellStart"/>
-      <w:r>
-        <w:rPr>
-          <w:i/>
-        </w:rPr>
-        <w:t>responsive</w:t>
-      </w:r>
-      <w:proofErr w:type="spellEnd"/>
-      <w:r>
-        <w:rPr>
-          <w:i/>
-        </w:rPr>
-        <w:t xml:space="preserve"> </w:t>
-      </w:r>
-      <w:proofErr w:type="spellStart"/>
-      <w:r>
-        <w:rPr>
-          <w:i/>
-        </w:rPr>
-        <w:t>design</w:t>
-      </w:r>
-      <w:proofErr w:type="spellEnd"/>
-      <w:r>
-        <w:t xml:space="preserve"> o diseño adaptativo</w:t>
-      </w:r>
-      <w:r>
-        <w:t xml:space="preserve"> </w:t>
-      </w:r>
-      <w:r>
-        <w:fldChar w:fldCharType="begin"/>
-      </w:r>
-      <w:r>
-        <w:instrText xml:space="preserve"> ADDIN ZOTERO_ITEM CSL_CITATION {"citationID":"2faqgqapqo","properties":{"formattedCitation":"[20]","plainCitation":"[20]"},"citationItems":[{"id":3,"uris":["http://zotero.org/users/local/LLkhPqvS/items/FNGWFEBW"],"uri":["http://zotero.org/users/local/LLkhPqvS/items/FNGWFEBW"],"itemData":{"id":3,"type":"post-weblog","title":"¿Qué es Bootstrap y cómo funciona en el diseño web?","container-title":"Chucherías","abstract":"Bootstrap, es un framework originalmente creado por Twitter, que permite crear interfaces web con CSS y JavaScript, cuya particularidad es la de adaptar la inte","URL":"http://www.arweb.com/chucherias/editorial/%c2%bfque-es-bootstrap-y-como-funciona-en-el-diseno-web.htm","accessed":{"date-parts":[["2015",12,15]]}}}],"schema":"https://github.com/citation-style-language/schema/raw/master/csl-citation.json"} </w:instrText>
-      </w:r>
-      <w:r>
-        <w:fldChar w:fldCharType="separate"/>
-      </w:r>
-      <w:r>
-        <w:rPr>
-          <w:rFonts w:ascii="Calibri" w:hAnsi="Calibri"/>
-        </w:rPr>
-        <w:t>[20]</w:t>
-      </w:r>
-      <w:r>
-        <w:fldChar w:fldCharType="end"/>
-      </w:r>
-      <w:r>
-        <w:t>.</w:t>
-      </w:r>
-    </w:p>
-    <w:p>
+      <w:pPr>
+        <w:jc w:val="both"/>
+      </w:pPr>
       <w:r>
         <w:t xml:space="preserve">Se podría decir que sus principales características de </w:t>
       </w:r>
@@ -11021,6 +11306,7 @@
           <w:ilvl w:val="0"/>
           <w:numId w:val="7"/>
         </w:numPr>
+        <w:jc w:val="both"/>
       </w:pPr>
       <w:r>
         <w:t>Permite diseño adaptativo.</w:t>
@@ -11033,6 +11319,7 @@
           <w:ilvl w:val="0"/>
           <w:numId w:val="7"/>
         </w:numPr>
+        <w:jc w:val="both"/>
       </w:pPr>
       <w:r>
         <w:t>Diseños simples, limpios e intuitivos de crear.</w:t>
@@ -11045,9 +11332,9 @@
           <w:ilvl w:val="0"/>
           <w:numId w:val="7"/>
         </w:numPr>
-      </w:pPr>
-      <w:r>
-        <w:lastRenderedPageBreak/>
+        <w:jc w:val="both"/>
+      </w:pPr>
+      <w:r>
         <w:t>Multitud de tutoriales y comunidad activa.</w:t>
       </w:r>
     </w:p>
@@ -11058,12 +11345,16 @@
           <w:ilvl w:val="0"/>
           <w:numId w:val="7"/>
         </w:numPr>
+        <w:jc w:val="both"/>
       </w:pPr>
       <w:r>
         <w:t>Compatible con la mayoría de los navegadores web.</w:t>
       </w:r>
     </w:p>
     <w:p>
+      <w:pPr>
+        <w:jc w:val="both"/>
+      </w:pPr>
       <w:r>
         <w:t xml:space="preserve">Página web de la herramienta: </w:t>
       </w:r>
@@ -11079,6 +11370,7 @@
     <w:p>
       <w:pPr>
         <w:pStyle w:val="Ttulo4"/>
+        <w:jc w:val="both"/>
       </w:pPr>
       <w:bookmarkStart w:id="27" w:name="_Toc441582467"/>
       <w:r>
@@ -11087,6 +11379,9 @@
       <w:bookmarkEnd w:id="27"/>
     </w:p>
     <w:p>
+      <w:pPr>
+        <w:jc w:val="both"/>
+      </w:pPr>
       <w:r>
         <w:t xml:space="preserve">XML, que proviene de </w:t>
       </w:r>
@@ -11170,6 +11465,9 @@
       </w:r>
     </w:p>
     <w:p>
+      <w:pPr>
+        <w:jc w:val="both"/>
+      </w:pPr>
       <w:r>
         <w:t>Presenta multitud de ventajas para los desarrolladores ya que permite relacionar aplicaciones escritas en diferentes lenguajes y pertenecientes a diferentes plataformas. Se caracteriza por su gran potencial, fácil uso e innegable utilidad</w:t>
       </w:r>
@@ -11199,7 +11497,11 @@
       </w:r>
     </w:p>
     <w:p>
-      <w:r>
+      <w:pPr>
+        <w:jc w:val="both"/>
+      </w:pPr>
+      <w:r>
+        <w:lastRenderedPageBreak/>
         <w:t>Con una explicación breve, h</w:t>
       </w:r>
       <w:r>
@@ -11219,6 +11521,7 @@
           <w:ilvl w:val="0"/>
           <w:numId w:val="8"/>
         </w:numPr>
+        <w:jc w:val="both"/>
       </w:pPr>
       <w:r>
         <w:t xml:space="preserve">Escritura en el fichero </w:t>
@@ -11257,6 +11560,7 @@
           <w:ilvl w:val="0"/>
           <w:numId w:val="8"/>
         </w:numPr>
+        <w:jc w:val="both"/>
       </w:pPr>
       <w:r>
         <w:t xml:space="preserve">Lectura de los diferentes reportes </w:t>
@@ -11271,6 +11575,9 @@
       </w:r>
     </w:p>
     <w:p>
+      <w:pPr>
+        <w:jc w:val="both"/>
+      </w:pPr>
       <w:r>
         <w:t xml:space="preserve">Página web de la herramienta: </w:t>
       </w:r>
@@ -11286,6 +11593,7 @@
     <w:p>
       <w:pPr>
         <w:pStyle w:val="Ttulo3"/>
+        <w:jc w:val="both"/>
       </w:pPr>
       <w:bookmarkStart w:id="28" w:name="_Toc441582468"/>
       <w:r>
@@ -11296,6 +11604,7 @@
     <w:p>
       <w:pPr>
         <w:pStyle w:val="Ttulo4"/>
+        <w:jc w:val="both"/>
       </w:pPr>
       <w:bookmarkStart w:id="29" w:name="_Toc441582469"/>
       <w:proofErr w:type="spellStart"/>
@@ -11306,6 +11615,9 @@
       <w:proofErr w:type="spellEnd"/>
     </w:p>
     <w:p>
+      <w:pPr>
+        <w:jc w:val="both"/>
+      </w:pPr>
       <w:r>
         <w:t>Herramienta utilizada para alojar proyectos y llevar a cabo el control de versiones. El código es almacenado de forma pública pero también es posible hacerlo de forma privada, creando una cuenta de pago</w:t>
       </w:r>
@@ -11335,87 +11647,314 @@
       </w:r>
     </w:p>
     <w:p>
+      <w:pPr>
+        <w:jc w:val="both"/>
+      </w:pPr>
+      <w:r>
+        <w:t>Ha sido elegido por ser muy intuitivo y fáciles de usar, además de haber sido utilizado en varias asignaturas impartidas en la carrera.</w:t>
+      </w:r>
+    </w:p>
+    <w:p>
+      <w:pPr>
+        <w:jc w:val="both"/>
+      </w:pPr>
+      <w:r>
+        <w:t xml:space="preserve">Página web de la herramienta: </w:t>
+      </w:r>
+      <w:hyperlink r:id="rId24" w:history="1">
+        <w:r>
+          <w:rPr>
+            <w:rStyle w:val="Hipervnculo"/>
+          </w:rPr>
+          <w:t>https://github.com/</w:t>
+        </w:r>
+      </w:hyperlink>
+    </w:p>
+    <w:p>
+      <w:pPr>
+        <w:pStyle w:val="Ttulo4"/>
+        <w:jc w:val="both"/>
+      </w:pPr>
+      <w:bookmarkStart w:id="30" w:name="_Toc441582470"/>
+      <w:r>
+        <w:t>XP-DEV</w:t>
+      </w:r>
+      <w:bookmarkEnd w:id="30"/>
+    </w:p>
+    <w:p>
+      <w:pPr>
+        <w:jc w:val="both"/>
+      </w:pPr>
+      <w:r>
+        <w:t>Herramienta utilizada para gestionar o manejar proyectos ágiles. Dispone de diferentes planes o versiones de pago pero la que se ha utilizado es la gratuita.</w:t>
+      </w:r>
+    </w:p>
+    <w:p>
+      <w:pPr>
+        <w:jc w:val="both"/>
+      </w:pPr>
+      <w:r>
+        <w:t>Dicha herramienta ha sido utilizada para realizar y gestionar la planificación ágil concretada entre el tutor y el alumno. Tras las reuniones acordadas con el tutor (cada 2 semanas) se añadía la iteración correspondiente a realizar, con sus tareas y horas estimadas.</w:t>
+      </w:r>
+    </w:p>
+    <w:p>
+      <w:pPr>
+        <w:jc w:val="both"/>
+      </w:pPr>
       <w:r>
         <w:lastRenderedPageBreak/>
-        <w:t>Ha sido elegido por ser muy intuitivo y fáciles de usar, además de haber sido utilizado en varias asignaturas impartidas en la carrera.</w:t>
-      </w:r>
-    </w:p>
-    <w:p>
+        <w:t>A medida que se iban realizando las tareas se añadían las horas empleadas para ello y en caso de conseguir acabar la tarea, se marcaba como completa o finalizada.</w:t>
+      </w:r>
+    </w:p>
+    <w:p>
+      <w:pPr>
+        <w:jc w:val="both"/>
+      </w:pPr>
       <w:r>
         <w:t xml:space="preserve">Página web de la herramienta: </w:t>
       </w:r>
-      <w:hyperlink r:id="rId24" w:history="1">
+      <w:hyperlink r:id="rId25" w:history="1">
         <w:r>
           <w:rPr>
             <w:rStyle w:val="Hipervnculo"/>
           </w:rPr>
-          <w:t>https://github.com/</w:t>
+          <w:t>https://xp-dev.com/</w:t>
         </w:r>
       </w:hyperlink>
     </w:p>
     <w:p>
       <w:pPr>
         <w:pStyle w:val="Ttulo4"/>
-      </w:pPr>
-      <w:bookmarkStart w:id="30" w:name="_Toc441582470"/>
-      <w:r>
-        <w:t>XP-DEV</w:t>
-      </w:r>
-      <w:bookmarkEnd w:id="30"/>
-    </w:p>
-    <w:p>
-      <w:r>
-        <w:t>Herramienta utilizada para gestionar o manejar proyectos ágiles. Dispone de diferentes planes o versiones de pago pero la que se ha utilizado es la gratuita.</w:t>
-      </w:r>
-    </w:p>
-    <w:p>
-      <w:r>
-        <w:t>Dicha herramienta ha sido utilizada para realizar y gestionar la planificación ágil concretada entre el tutor y el alumno. Tras las reuniones acordadas con el tutor (cada 2 semanas) se añadía la iteración correspondiente a realizar, con sus tareas y horas estimadas.</w:t>
-      </w:r>
-    </w:p>
-    <w:p>
-      <w:r>
-        <w:t>A medida que se iban realizando las tareas se añadían las horas empleadas para ello y en caso de conseguir acabar la tarea, se marcaba como completa o finalizada.</w:t>
-      </w:r>
-    </w:p>
-    <w:p>
+        <w:jc w:val="both"/>
+      </w:pPr>
+      <w:bookmarkStart w:id="31" w:name="_Toc441582471"/>
+      <w:r>
+        <w:t>Moodle</w:t>
+      </w:r>
+      <w:bookmarkEnd w:id="31"/>
+    </w:p>
+    <w:p>
+      <w:pPr>
+        <w:jc w:val="both"/>
+      </w:pPr>
+      <w:r>
+        <w:t xml:space="preserve">Se trata de una plataforma o aplicación web de ámbito educativo, diseñada para proporcionar a los educadores y estudiantes un entorno común con el que puedan interactuar. Permite la creación de cursos </w:t>
+      </w:r>
+      <w:r>
+        <w:t>en los que tanto profesores como alumnos podrán matricularse</w:t>
+      </w:r>
+      <w:r>
+        <w:t xml:space="preserve"> </w:t>
+      </w:r>
+      <w:r>
+        <w:fldChar w:fldCharType="begin"/>
+      </w:r>
+      <w:r>
+        <w:instrText xml:space="preserve"> ADDIN ZOTERO_ITEM CSL_CITATION {"citationID":"1hk1pnmog7","properties":{"formattedCitation":"[4]","plainCitation":"[4]"},"citationItems":[{"id":11,"uris":["http://zotero.org/users/local/LLkhPqvS/items/G8WQCA7I"],"uri":["http://zotero.org/users/local/LLkhPqvS/items/G8WQCA7I"],"itemData":{"id":11,"type":"entry-encyclopedia","title":"Moodle","container-title":"Wikipedia, la enciclopedia libre","source":"Wikipedia","abstract":"Moodle (pronunciación AFI /ˈmuːd(ə)l/) es una aplicación web de tipo Ambiente Educativo Virtual, un sistema de gestión de cursos, de distribución libre, que ayuda a los educadores a crear comunidades de aprendizaje en línea. Este tipo de plataformas tecnológicas también se conoce como LCMS (Learning Content Management System). La versión más reciente es la 3.0.\nMoodle fue creado por Martin Dougiamas, quien fue administrador de WebCT en la Universidad Tecnológica de Curtin. Basó su diseño en las ideas del constructivismo en pedagogía que afirman que el conocimiento se construye en la mente del estudiante en lugar de ser transmitido sin cambios a partir de libros o enseñanzas, y en el aprendizaje cooperativo. Un profesor que opera desde este punto de vista crea un ambiente centrado en el estudiante que le ayuda a construir ese conocimiento con base en sus habilidades y conocimientos propios en lugar de simplemente publicar y transmitir la información que se considera que los estudiantes deben conocer.\nLa primera versión de la herramienta apareció el 20 de agosto de 2002, a partir de allí han aparecido nuevas versiones de forma regular. Hasta julio de 2008, la base de usuarios registrados incluye más de 21 millones, distribuidos en 46.000 sitios en todo el mundo y está traducido a alrededor de 91 idiomas.\nEstas herramientas son de gran utilidad en el ámbito educativo, ya que permiten a los profesores la gestión de cursos virtuales para sus alumnos (educación a distancia, educación en línea o e-learning), o la utilización de un espacio en línea que dé apoyo a la presencialidad (aprendizaje semipresencial, blended learning o b-learning).\nUna de las ventajas es que respaldan la interacción grupal, al mismo tiempo que permite la conversación privada entre los estudiantes. Este medio es ideal para llevar a cabo evaluaciones del curso; en este caso el docente prepara una serie de preguntas y las plantea durante la realización del encuentro con sus estudiantes. Todos los participantes responden y, al mismo tiempo, pueden hacer observaciones sobre los comentarios expresados por los demás compañeros. Todos los participantes pueden contribuir simultáneamente mientras el sistema los identifica automáticamente y al finalizar aparece una transcripción del encuentro. No obstante, es necesario resaltar que estas herramientas sólo pueden ser utilizadas conectados a Internet.","URL":"https://es.wikipedia.org/w/index.php?title=Moodle&amp;oldid=87549375","note":"Page Version ID: 87549375","language":"es","issued":{"date-parts":[["2015",12,4]]},"accessed":{"date-parts":[["2015",12,15]]}}}],"schema":"https://github.com/citation-style-language/schema/raw/master/csl-citation.json"} </w:instrText>
+      </w:r>
+      <w:r>
+        <w:fldChar w:fldCharType="separate"/>
+      </w:r>
+      <w:r>
+        <w:rPr>
+          <w:rFonts w:ascii="Calibri" w:hAnsi="Calibri"/>
+        </w:rPr>
+        <w:t>[4]</w:t>
+      </w:r>
+      <w:r>
+        <w:fldChar w:fldCharType="end"/>
+      </w:r>
+      <w:r>
+        <w:t>.</w:t>
+      </w:r>
+    </w:p>
+    <w:p>
+      <w:pPr>
+        <w:jc w:val="both"/>
+      </w:pPr>
+      <w:r>
+        <w:t xml:space="preserve">Una de sus principales características es el LTI, el cual nos ha permitido que nuestra aplicación sea conectada con la plataforma </w:t>
+      </w:r>
+      <w:r>
+        <w:rPr>
+          <w:i/>
+        </w:rPr>
+        <w:t>Moodle</w:t>
+      </w:r>
+      <w:r>
+        <w:t xml:space="preserve">. </w:t>
+      </w:r>
+    </w:p>
+    <w:p>
+      <w:pPr>
+        <w:jc w:val="both"/>
+      </w:pPr>
+      <w:r>
+        <w:t xml:space="preserve">Dentro de los cursos existe la posibilidad de crear tareas o actividades de tipo herramienta externa o </w:t>
+      </w:r>
+      <w:proofErr w:type="spellStart"/>
+      <w:r>
+        <w:rPr>
+          <w:i/>
+        </w:rPr>
+        <w:t>external</w:t>
+      </w:r>
+      <w:proofErr w:type="spellEnd"/>
+      <w:r>
+        <w:rPr>
+          <w:i/>
+        </w:rPr>
+        <w:t xml:space="preserve"> </w:t>
+      </w:r>
+      <w:proofErr w:type="spellStart"/>
+      <w:r>
+        <w:rPr>
+          <w:i/>
+        </w:rPr>
+        <w:t>tool</w:t>
+      </w:r>
+      <w:proofErr w:type="spellEnd"/>
+      <w:r>
+        <w:rPr>
+          <w:i/>
+        </w:rPr>
+        <w:t xml:space="preserve">, </w:t>
+      </w:r>
+      <w:r>
+        <w:t xml:space="preserve">gracias a la cual introduciendo los valores </w:t>
+      </w:r>
+      <w:r>
+        <w:rPr>
+          <w:i/>
+        </w:rPr>
+        <w:t>URL</w:t>
+      </w:r>
+      <w:r>
+        <w:t xml:space="preserve">, </w:t>
+      </w:r>
+      <w:proofErr w:type="spellStart"/>
+      <w:r>
+        <w:rPr>
+          <w:i/>
+        </w:rPr>
+        <w:t>LTI_consumer</w:t>
+      </w:r>
+      <w:proofErr w:type="spellEnd"/>
+      <w:r>
+        <w:t xml:space="preserve"> y </w:t>
+      </w:r>
+      <w:proofErr w:type="spellStart"/>
+      <w:r>
+        <w:rPr>
+          <w:i/>
+        </w:rPr>
+        <w:t>LTI_secret</w:t>
+      </w:r>
+      <w:proofErr w:type="spellEnd"/>
+      <w:r>
+        <w:t xml:space="preserve"> correctos podrá realizarse la conexión con nuestra aplicación web.</w:t>
+      </w:r>
+    </w:p>
+    <w:p>
+      <w:pPr>
+        <w:jc w:val="both"/>
+      </w:pPr>
+      <w:r>
+        <w:t xml:space="preserve">Por lo anteriormente citado y por ser la plataforma utilizada en </w:t>
+      </w:r>
+      <w:proofErr w:type="spellStart"/>
+      <w:r>
+        <w:rPr>
+          <w:i/>
+        </w:rPr>
+        <w:t>UBUVirutal</w:t>
+      </w:r>
+      <w:proofErr w:type="spellEnd"/>
+      <w:r>
+        <w:t xml:space="preserve"> de la Universidad de </w:t>
+      </w:r>
+      <w:r>
+        <w:t>Burgos, Moodle ha sido utilizado</w:t>
+      </w:r>
+      <w:r>
+        <w:t xml:space="preserve"> para poder realizar el TFG.</w:t>
+      </w:r>
+    </w:p>
+    <w:p>
+      <w:pPr>
+        <w:jc w:val="both"/>
+      </w:pPr>
       <w:r>
         <w:t xml:space="preserve">Página web de la herramienta: </w:t>
       </w:r>
-      <w:hyperlink r:id="rId25" w:history="1">
+      <w:hyperlink r:id="rId26" w:history="1">
         <w:r>
           <w:rPr>
             <w:rStyle w:val="Hipervnculo"/>
           </w:rPr>
-          <w:t>https://xp-dev.com/</w:t>
+          <w:t>https://moodle.org/?lang=es</w:t>
         </w:r>
       </w:hyperlink>
     </w:p>
     <w:p>
       <w:pPr>
         <w:pStyle w:val="Ttulo4"/>
-      </w:pPr>
-      <w:bookmarkStart w:id="31" w:name="_Toc441582471"/>
-      <w:r>
-        <w:t>Moodle</w:t>
-      </w:r>
-      <w:bookmarkEnd w:id="31"/>
-    </w:p>
-    <w:p>
-      <w:r>
-        <w:t xml:space="preserve">Se trata de una plataforma o aplicación web de ámbito educativo, diseñada para proporcionar a los educadores y estudiantes un entorno común con el que puedan interactuar. Permite la creación de cursos </w:t>
-      </w:r>
-      <w:r>
-        <w:t>en los que tanto profesores como alumnos podrán matricularse</w:t>
-      </w:r>
-      <w:r>
+        <w:jc w:val="both"/>
+      </w:pPr>
+      <w:bookmarkStart w:id="32" w:name="_Toc441582472"/>
+      <w:proofErr w:type="spellStart"/>
+      <w:r>
+        <w:t>WampServer</w:t>
+      </w:r>
+      <w:bookmarkEnd w:id="32"/>
+      <w:proofErr w:type="spellEnd"/>
+    </w:p>
+    <w:p>
+      <w:pPr>
+        <w:jc w:val="both"/>
+      </w:pPr>
+      <w:proofErr w:type="spellStart"/>
+      <w:r>
+        <w:rPr>
+          <w:i/>
+        </w:rPr>
+        <w:t>WampServer</w:t>
+      </w:r>
+      <w:proofErr w:type="spellEnd"/>
+      <w:r>
+        <w:rPr>
+          <w:i/>
+        </w:rPr>
         <w:t xml:space="preserve"> </w:t>
       </w:r>
       <w:r>
+        <w:t xml:space="preserve">es un entorno de desarrollo web para el sistema operativo Windows que ofrece a los desarrolladores la posibilidad de crear aplicaciones web  de manera local. Para ello utiliza Apache, PHP y una base de datos </w:t>
+      </w:r>
+      <w:proofErr w:type="spellStart"/>
+      <w:r>
+        <w:t>MySQL</w:t>
+      </w:r>
+      <w:proofErr w:type="spellEnd"/>
+      <w:r>
+        <w:t>.</w:t>
+      </w:r>
+    </w:p>
+    <w:p>
+      <w:pPr>
+        <w:jc w:val="both"/>
+      </w:pPr>
+      <w:r>
+        <w:lastRenderedPageBreak/>
+        <w:t>Esta herramienta ha sido utilizada para crear el servidor. Se caracteriza por que puede ser usado de forma libre, sin tener que usar ningún tipo de licencia</w:t>
+      </w:r>
+      <w:r>
+        <w:t xml:space="preserve"> </w:t>
+      </w:r>
+      <w:r>
         <w:fldChar w:fldCharType="begin"/>
       </w:r>
       <w:r>
-        <w:instrText xml:space="preserve"> ADDIN ZOTERO_ITEM CSL_CITATION {"citationID":"1hk1pnmog7","properties":{"formattedCitation":"[4]","plainCitation":"[4]"},"citationItems":[{"id":11,"uris":["http://zotero.org/users/local/LLkhPqvS/items/G8WQCA7I"],"uri":["http://zotero.org/users/local/LLkhPqvS/items/G8WQCA7I"],"itemData":{"id":11,"type":"entry-encyclopedia","title":"Moodle","container-title":"Wikipedia, la enciclopedia libre","source":"Wikipedia","abstract":"Moodle (pronunciación AFI /ˈmuːd(ə)l/) es una aplicación web de tipo Ambiente Educativo Virtual, un sistema de gestión de cursos, de distribución libre, que ayuda a los educadores a crear comunidades de aprendizaje en línea. Este tipo de plataformas tecnológicas también se conoce como LCMS (Learning Content Management System). La versión más reciente es la 3.0.\nMoodle fue creado por Martin Dougiamas, quien fue administrador de WebCT en la Universidad Tecnológica de Curtin. Basó su diseño en las ideas del constructivismo en pedagogía que afirman que el conocimiento se construye en la mente del estudiante en lugar de ser transmitido sin cambios a partir de libros o enseñanzas, y en el aprendizaje cooperativo. Un profesor que opera desde este punto de vista crea un ambiente centrado en el estudiante que le ayuda a construir ese conocimiento con base en sus habilidades y conocimientos propios en lugar de simplemente publicar y transmitir la información que se considera que los estudiantes deben conocer.\nLa primera versión de la herramienta apareció el 20 de agosto de 2002, a partir de allí han aparecido nuevas versiones de forma regular. Hasta julio de 2008, la base de usuarios registrados incluye más de 21 millones, distribuidos en 46.000 sitios en todo el mundo y está traducido a alrededor de 91 idiomas.\nEstas herramientas son de gran utilidad en el ámbito educativo, ya que permiten a los profesores la gestión de cursos virtuales para sus alumnos (educación a distancia, educación en línea o e-learning), o la utilización de un espacio en línea que dé apoyo a la presencialidad (aprendizaje semipresencial, blended learning o b-learning).\nUna de las ventajas es que respaldan la interacción grupal, al mismo tiempo que permite la conversación privada entre los estudiantes. Este medio es ideal para llevar a cabo evaluaciones del curso; en este caso el docente prepara una serie de preguntas y las plantea durante la realización del encuentro con sus estudiantes. Todos los participantes responden y, al mismo tiempo, pueden hacer observaciones sobre los comentarios expresados por los demás compañeros. Todos los participantes pueden contribuir simultáneamente mientras el sistema los identifica automáticamente y al finalizar aparece una transcripción del encuentro. No obstante, es necesario resaltar que estas herramientas sólo pueden ser utilizadas conectados a Internet.","URL":"https://es.wikipedia.org/w/index.php?title=Moodle&amp;oldid=87549375","note":"Page Version ID: 87549375","language":"es","issued":{"date-parts":[["2015",12,4]]},"accessed":{"date-parts":[["2015",12,15]]}}}],"schema":"https://github.com/citation-style-language/schema/raw/master/csl-citation.json"} </w:instrText>
+        <w:instrText xml:space="preserve"> ADDIN ZOTERO_ITEM CSL_CITATION {"citationID":"6i0ghvk0t","properties":{"formattedCitation":"[23]","plainCitation":"[23]"},"citationItems":[{"id":26,"uris":["http://zotero.org/users/local/LLkhPqvS/items/I2HUIEZM"],"uri":["http://zotero.org/users/local/LLkhPqvS/items/I2HUIEZM"],"itemData":{"id":26,"type":"post-weblog","title":"PHP: WampServer Definicion, Instalación y configuración","URL":"http://codegeando.blogspot.com.es/2013/03/php-wampserver-definicion-instalacion-y.html","shortTitle":"PHP","accessed":{"date-parts":[["2015",12,17]]}}}],"schema":"https://github.com/citation-style-language/schema/raw/master/csl-citation.json"} </w:instrText>
       </w:r>
       <w:r>
         <w:fldChar w:fldCharType="separate"/>
@@ -11424,7 +11963,7 @@
         <w:rPr>
           <w:rFonts w:ascii="Calibri" w:hAnsi="Calibri"/>
         </w:rPr>
-        <w:t>[4]</w:t>
+        <w:t>[23]</w:t>
       </w:r>
       <w:r>
         <w:fldChar w:fldCharType="end"/>
@@ -11434,330 +11973,160 @@
       </w:r>
     </w:p>
     <w:p>
-      <w:r>
-        <w:t xml:space="preserve">Una de sus principales características es el LTI, el cual nos ha permitido que nuestra aplicación sea conectada con la plataforma </w:t>
-      </w:r>
+      <w:pPr>
+        <w:jc w:val="both"/>
+        <w:rPr>
+          <w:rStyle w:val="Hipervnculo"/>
+        </w:rPr>
+      </w:pPr>
+      <w:r>
+        <w:t xml:space="preserve">Página web de la herramienta: </w:t>
+      </w:r>
+      <w:hyperlink r:id="rId27" w:history="1">
+        <w:r>
+          <w:rPr>
+            <w:rStyle w:val="Hipervnculo"/>
+          </w:rPr>
+          <w:t>http://www.wampserver.com/en/</w:t>
+        </w:r>
+      </w:hyperlink>
+    </w:p>
+    <w:p>
+      <w:pPr>
+        <w:pStyle w:val="Ttulo4"/>
+        <w:jc w:val="both"/>
+      </w:pPr>
+      <w:bookmarkStart w:id="33" w:name="_Toc441582473"/>
+      <w:r>
+        <w:t xml:space="preserve">Eclipse </w:t>
+      </w:r>
+      <w:proofErr w:type="spellStart"/>
+      <w:r>
+        <w:t>for</w:t>
+      </w:r>
+      <w:proofErr w:type="spellEnd"/>
+      <w:r>
+        <w:t xml:space="preserve"> PHP </w:t>
+      </w:r>
+      <w:proofErr w:type="spellStart"/>
+      <w:r>
+        <w:t>Developers</w:t>
+      </w:r>
+      <w:bookmarkEnd w:id="33"/>
+      <w:proofErr w:type="spellEnd"/>
+    </w:p>
+    <w:p>
+      <w:pPr>
+        <w:jc w:val="both"/>
+      </w:pPr>
       <w:r>
         <w:rPr>
           <w:i/>
         </w:rPr>
-        <w:t>Moodle</w:t>
-      </w:r>
-      <w:r>
-        <w:t xml:space="preserve">. </w:t>
-      </w:r>
-    </w:p>
-    <w:p>
-      <w:r>
-        <w:t xml:space="preserve">Dentro de los cursos existe la posibilidad de crear tareas o actividades de tipo herramienta externa o </w:t>
+        <w:t xml:space="preserve">Eclipse </w:t>
       </w:r>
       <w:proofErr w:type="spellStart"/>
       <w:r>
         <w:rPr>
           <w:i/>
         </w:rPr>
-        <w:t>external</w:t>
+        <w:t>for</w:t>
       </w:r>
       <w:proofErr w:type="spellEnd"/>
       <w:r>
         <w:rPr>
           <w:i/>
         </w:rPr>
+        <w:t xml:space="preserve"> PHP </w:t>
+      </w:r>
+      <w:proofErr w:type="spellStart"/>
+      <w:r>
+        <w:rPr>
+          <w:i/>
+        </w:rPr>
+        <w:t>Developers</w:t>
+      </w:r>
+      <w:proofErr w:type="spellEnd"/>
+      <w:r>
+        <w:rPr>
+          <w:i/>
+        </w:rPr>
         <w:t xml:space="preserve"> </w:t>
       </w:r>
-      <w:proofErr w:type="spellStart"/>
+      <w:r>
+        <w:t>ha sido el IDE utilizado para realizar todo el código de la aplicación. Presenta una interfaz simple y fácil de manejar, además de multitud de opciones que han facilitado el desarrollo de la aplicación.</w:t>
+      </w:r>
+    </w:p>
+    <w:p>
+      <w:pPr>
+        <w:jc w:val="both"/>
+      </w:pPr>
+      <w:r>
+        <w:t xml:space="preserve">Página web de la herramienta: </w:t>
+      </w:r>
+      <w:hyperlink r:id="rId28" w:history="1">
+        <w:r>
+          <w:rPr>
+            <w:rStyle w:val="Hipervnculo"/>
+          </w:rPr>
+          <w:t>http://www.eclipse.org/downloads/packages/eclipse-php-developers/marsr</w:t>
+        </w:r>
+      </w:hyperlink>
+    </w:p>
+    <w:p>
+      <w:pPr>
+        <w:pStyle w:val="Ttulo4"/>
+        <w:jc w:val="both"/>
+      </w:pPr>
+      <w:bookmarkStart w:id="34" w:name="_Toc441582474"/>
+      <w:proofErr w:type="spellStart"/>
+      <w:r>
+        <w:t>MySQL</w:t>
+      </w:r>
+      <w:bookmarkEnd w:id="34"/>
+      <w:proofErr w:type="spellEnd"/>
+    </w:p>
+    <w:p>
+      <w:pPr>
+        <w:jc w:val="both"/>
+      </w:pPr>
+      <w:r>
+        <w:t>Es un sistema de gestión de bases de datos relacional</w:t>
+      </w:r>
+      <w:r>
+        <w:t>es</w:t>
+      </w:r>
+      <w:r>
+        <w:t xml:space="preserve">, </w:t>
+      </w:r>
+      <w:proofErr w:type="spellStart"/>
+      <w:r>
+        <w:t>multihilo</w:t>
+      </w:r>
+      <w:proofErr w:type="spellEnd"/>
+      <w:r>
+        <w:t xml:space="preserve"> y multiusuario, desarrollado como software libre, y ofrecido bajo la </w:t>
+      </w:r>
       <w:r>
         <w:rPr>
           <w:i/>
         </w:rPr>
-        <w:t>tool</w:t>
-      </w:r>
-      <w:proofErr w:type="spellEnd"/>
+        <w:t>GNU GPL</w:t>
+      </w:r>
       <w:r>
         <w:rPr>
           <w:i/>
         </w:rPr>
-        <w:t xml:space="preserve">, </w:t>
-      </w:r>
-      <w:r>
-        <w:t xml:space="preserve">gracias a la cual introduciendo los valores </w:t>
-      </w:r>
-      <w:r>
-        <w:rPr>
-          <w:i/>
-        </w:rPr>
-        <w:t>URL</w:t>
-      </w:r>
-      <w:r>
-        <w:t xml:space="preserve">, </w:t>
-      </w:r>
-      <w:proofErr w:type="spellStart"/>
-      <w:r>
-        <w:rPr>
-          <w:i/>
-        </w:rPr>
-        <w:t>LTI_consumer</w:t>
-      </w:r>
-      <w:proofErr w:type="spellEnd"/>
-      <w:r>
-        <w:t xml:space="preserve"> y </w:t>
-      </w:r>
-      <w:proofErr w:type="spellStart"/>
-      <w:r>
-        <w:rPr>
-          <w:i/>
-        </w:rPr>
-        <w:lastRenderedPageBreak/>
-        <w:t>LTI_secret</w:t>
-      </w:r>
-      <w:proofErr w:type="spellEnd"/>
-      <w:r>
-        <w:t xml:space="preserve"> correctos podrá realizarse la conexión con nuestra aplicación web.</w:t>
-      </w:r>
-    </w:p>
-    <w:p>
-      <w:r>
-        <w:t xml:space="preserve">Por lo anteriormente citado y por ser la plataforma utilizada en </w:t>
-      </w:r>
-      <w:proofErr w:type="spellStart"/>
-      <w:r>
-        <w:rPr>
-          <w:i/>
-        </w:rPr>
-        <w:t>UBUVirutal</w:t>
-      </w:r>
-      <w:proofErr w:type="spellEnd"/>
-      <w:r>
-        <w:t xml:space="preserve"> de la Universidad de </w:t>
-      </w:r>
-      <w:r>
-        <w:t>Burgos, Moodle ha sido utilizado</w:t>
-      </w:r>
-      <w:r>
-        <w:t xml:space="preserve"> para poder realizar el TFG.</w:t>
-      </w:r>
-    </w:p>
-    <w:p>
-      <w:r>
-        <w:t xml:space="preserve">Página web de la herramienta: </w:t>
-      </w:r>
-      <w:hyperlink r:id="rId26" w:history="1">
-        <w:r>
-          <w:rPr>
-            <w:rStyle w:val="Hipervnculo"/>
-          </w:rPr>
-          <w:t>https://moodle.org/?lang=es</w:t>
-        </w:r>
-      </w:hyperlink>
-    </w:p>
-    <w:p>
-      <w:pPr>
-        <w:pStyle w:val="Ttulo4"/>
-      </w:pPr>
-      <w:bookmarkStart w:id="32" w:name="_Toc441582472"/>
-      <w:proofErr w:type="spellStart"/>
-      <w:r>
-        <w:t>WampServer</w:t>
-      </w:r>
-      <w:bookmarkEnd w:id="32"/>
-      <w:proofErr w:type="spellEnd"/>
-    </w:p>
-    <w:p>
-      <w:proofErr w:type="spellStart"/>
-      <w:r>
-        <w:rPr>
-          <w:i/>
-        </w:rPr>
-        <w:t>WampServer</w:t>
-      </w:r>
-      <w:proofErr w:type="spellEnd"/>
-      <w:r>
-        <w:rPr>
-          <w:i/>
-        </w:rPr>
         <w:t xml:space="preserve"> </w:t>
       </w:r>
       <w:r>
-        <w:t xml:space="preserve">es un entorno de desarrollo web para el sistema operativo Windows que ofrece a los desarrolladores la posibilidad de crear aplicaciones web  de manera local. Para ello utiliza Apache, PHP y una base de datos </w:t>
-      </w:r>
-      <w:proofErr w:type="spellStart"/>
-      <w:r>
-        <w:t>MySQL</w:t>
-      </w:r>
-      <w:proofErr w:type="spellEnd"/>
-      <w:r>
-        <w:t>.</w:t>
-      </w:r>
-    </w:p>
-    <w:p>
-      <w:r>
-        <w:t>Esta herramienta ha sido utilizada para crear el servidor. Se caracteriza por que puede ser usado de forma libre, sin tener que usar ningún tipo de licencia</w:t>
-      </w:r>
-      <w:r>
-        <w:t xml:space="preserve"> </w:t>
-      </w:r>
-      <w:r>
-        <w:fldChar w:fldCharType="begin"/>
-      </w:r>
-      <w:r>
-        <w:instrText xml:space="preserve"> ADDIN ZOTERO_ITEM CSL_CITATION {"citationID":"6i0ghvk0t","properties":{"formattedCitation":"[23]","plainCitation":"[23]"},"citationItems":[{"id":26,"uris":["http://zotero.org/users/local/LLkhPqvS/items/I2HUIEZM"],"uri":["http://zotero.org/users/local/LLkhPqvS/items/I2HUIEZM"],"itemData":{"id":26,"type":"post-weblog","title":"PHP: WampServer Definicion, Instalación y configuración","URL":"http://codegeando.blogspot.com.es/2013/03/php-wampserver-definicion-instalacion-y.html","shortTitle":"PHP","accessed":{"date-parts":[["2015",12,17]]}}}],"schema":"https://github.com/citation-style-language/schema/raw/master/csl-citation.json"} </w:instrText>
-      </w:r>
-      <w:r>
-        <w:fldChar w:fldCharType="separate"/>
-      </w:r>
-      <w:r>
-        <w:rPr>
-          <w:rFonts w:ascii="Calibri" w:hAnsi="Calibri"/>
-        </w:rPr>
-        <w:t>[23]</w:t>
-      </w:r>
-      <w:r>
-        <w:fldChar w:fldCharType="end"/>
-      </w:r>
-      <w:r>
-        <w:t>.</w:t>
-      </w:r>
-    </w:p>
-    <w:p>
-      <w:pPr>
-        <w:rPr>
-          <w:rStyle w:val="Hipervnculo"/>
-        </w:rPr>
-      </w:pPr>
-      <w:r>
-        <w:t xml:space="preserve">Página web de la herramienta: </w:t>
-      </w:r>
-      <w:hyperlink r:id="rId27" w:history="1">
-        <w:r>
-          <w:rPr>
-            <w:rStyle w:val="Hipervnculo"/>
-          </w:rPr>
-          <w:t>http://www.wampserver.com/en/</w:t>
-        </w:r>
-      </w:hyperlink>
-    </w:p>
-    <w:p>
-      <w:pPr>
-        <w:pStyle w:val="Ttulo4"/>
-      </w:pPr>
-      <w:bookmarkStart w:id="33" w:name="_Toc441582473"/>
-      <w:r>
-        <w:t xml:space="preserve">Eclipse </w:t>
-      </w:r>
-      <w:proofErr w:type="spellStart"/>
-      <w:r>
-        <w:t>for</w:t>
-      </w:r>
-      <w:proofErr w:type="spellEnd"/>
-      <w:r>
-        <w:t xml:space="preserve"> PHP </w:t>
-      </w:r>
-      <w:proofErr w:type="spellStart"/>
-      <w:r>
-        <w:t>Developers</w:t>
-      </w:r>
-      <w:bookmarkEnd w:id="33"/>
-      <w:proofErr w:type="spellEnd"/>
-    </w:p>
-    <w:p>
-      <w:r>
-        <w:rPr>
-          <w:i/>
-        </w:rPr>
-        <w:t xml:space="preserve">Eclipse </w:t>
-      </w:r>
-      <w:proofErr w:type="spellStart"/>
-      <w:r>
-        <w:rPr>
-          <w:i/>
-        </w:rPr>
-        <w:t>for</w:t>
-      </w:r>
-      <w:proofErr w:type="spellEnd"/>
-      <w:r>
-        <w:rPr>
-          <w:i/>
-        </w:rPr>
-        <w:t xml:space="preserve"> PHP </w:t>
-      </w:r>
-      <w:proofErr w:type="spellStart"/>
-      <w:r>
-        <w:rPr>
-          <w:i/>
-        </w:rPr>
-        <w:t>Developers</w:t>
-      </w:r>
-      <w:proofErr w:type="spellEnd"/>
-      <w:r>
-        <w:rPr>
-          <w:i/>
-        </w:rPr>
-        <w:t xml:space="preserve"> </w:t>
-      </w:r>
-      <w:r>
-        <w:t>ha sido el IDE utilizado para realizar todo el código de la aplicación. Presenta una interfaz simple y fácil de manejar, además de multitud de opciones que han facilitado el desarrollo de la aplicación.</w:t>
-      </w:r>
-    </w:p>
-    <w:p>
-      <w:r>
-        <w:t xml:space="preserve">Página web de la herramienta: </w:t>
-      </w:r>
-      <w:hyperlink r:id="rId28" w:history="1">
-        <w:r>
-          <w:rPr>
-            <w:rStyle w:val="Hipervnculo"/>
-          </w:rPr>
-          <w:t>http://www.eclipse.org/downloads/packages/eclipse-php-developers/marsr</w:t>
-        </w:r>
-      </w:hyperlink>
-    </w:p>
-    <w:p>
-      <w:pPr>
-        <w:pStyle w:val="Ttulo4"/>
-      </w:pPr>
-      <w:bookmarkStart w:id="34" w:name="_Toc441582474"/>
-      <w:proofErr w:type="spellStart"/>
-      <w:r>
-        <w:t>MySQL</w:t>
-      </w:r>
-      <w:bookmarkEnd w:id="34"/>
-      <w:proofErr w:type="spellEnd"/>
-    </w:p>
-    <w:p>
-      <w:r>
-        <w:t>Es un sistema de gestión de bases de datos relacional</w:t>
-      </w:r>
-      <w:r>
-        <w:t>es</w:t>
-      </w:r>
-      <w:r>
-        <w:t xml:space="preserve">, </w:t>
-      </w:r>
-      <w:proofErr w:type="spellStart"/>
-      <w:r>
-        <w:t>multihilo</w:t>
-      </w:r>
-      <w:proofErr w:type="spellEnd"/>
-      <w:r>
-        <w:t xml:space="preserve"> y multiusuario, desarrollado como software libre, y ofrecido bajo la </w:t>
-      </w:r>
-      <w:r>
-        <w:rPr>
-          <w:i/>
-        </w:rPr>
-        <w:t>GNU GPL</w:t>
-      </w:r>
-      <w:r>
-        <w:rPr>
-          <w:i/>
-        </w:rPr>
-        <w:t xml:space="preserve"> </w:t>
-      </w:r>
-      <w:r>
         <w:t>para cualquier uso compatible con esta licencia.</w:t>
       </w:r>
     </w:p>
     <w:p>
+      <w:pPr>
+        <w:jc w:val="both"/>
+      </w:pPr>
       <w:r>
         <w:t>Algunas de sus características son las siguientes</w:t>
       </w:r>
@@ -11793,9 +12162,9 @@
           <w:ilvl w:val="0"/>
           <w:numId w:val="9"/>
         </w:numPr>
-      </w:pPr>
-      <w:r>
-        <w:lastRenderedPageBreak/>
+        <w:jc w:val="both"/>
+      </w:pPr>
+      <w:r>
         <w:t>Amplio subconjunto del lenguaje SQL.</w:t>
       </w:r>
     </w:p>
@@ -11806,6 +12175,7 @@
           <w:ilvl w:val="0"/>
           <w:numId w:val="9"/>
         </w:numPr>
+        <w:jc w:val="both"/>
       </w:pPr>
       <w:r>
         <w:t>Está disponible en gran cantidad de plataformas y sistemas.</w:t>
@@ -11818,12 +12188,16 @@
           <w:ilvl w:val="0"/>
           <w:numId w:val="9"/>
         </w:numPr>
+        <w:jc w:val="both"/>
       </w:pPr>
       <w:r>
         <w:t>Posibilidad de transacciones y claves foráneas.</w:t>
       </w:r>
     </w:p>
     <w:p>
+      <w:pPr>
+        <w:jc w:val="both"/>
+      </w:pPr>
       <w:proofErr w:type="spellStart"/>
       <w:r>
         <w:rPr>
@@ -11862,6 +12236,9 @@
       </w:r>
     </w:p>
     <w:p>
+      <w:pPr>
+        <w:jc w:val="both"/>
+      </w:pPr>
       <w:r>
         <w:t xml:space="preserve">Página web de la herramienta: </w:t>
       </w:r>
@@ -11877,16 +12254,21 @@
     <w:p>
       <w:pPr>
         <w:pStyle w:val="Ttulo4"/>
+        <w:jc w:val="both"/>
       </w:pPr>
       <w:bookmarkStart w:id="35" w:name="_Toc441582475"/>
       <w:proofErr w:type="spellStart"/>
       <w:r>
+        <w:lastRenderedPageBreak/>
         <w:t>HeidiSQL</w:t>
       </w:r>
       <w:bookmarkEnd w:id="35"/>
       <w:proofErr w:type="spellEnd"/>
     </w:p>
     <w:p>
+      <w:pPr>
+        <w:jc w:val="both"/>
+      </w:pPr>
       <w:r>
         <w:t xml:space="preserve">Es una herramienta diseñada para la gestión de las bases de datos </w:t>
       </w:r>
@@ -11900,6 +12282,9 @@
       </w:r>
     </w:p>
     <w:p>
+      <w:pPr>
+        <w:jc w:val="both"/>
+      </w:pPr>
       <w:r>
         <w:t xml:space="preserve">Es </w:t>
       </w:r>
@@ -11960,6 +12345,7 @@
           <w:ilvl w:val="0"/>
           <w:numId w:val="10"/>
         </w:numPr>
+        <w:jc w:val="both"/>
       </w:pPr>
       <w:r>
         <w:t>Consulta de las bases de datos y tablas.</w:t>
@@ -11972,6 +12358,7 @@
           <w:ilvl w:val="0"/>
           <w:numId w:val="10"/>
         </w:numPr>
+        <w:jc w:val="both"/>
       </w:pPr>
       <w:r>
         <w:t>Exportación e importación de las tablas.</w:t>
@@ -11984,6 +12371,7 @@
           <w:ilvl w:val="0"/>
           <w:numId w:val="10"/>
         </w:numPr>
+        <w:jc w:val="both"/>
       </w:pPr>
       <w:r>
         <w:t>E</w:t>
@@ -11996,6 +12384,9 @@
       </w:r>
     </w:p>
     <w:p>
+      <w:pPr>
+        <w:jc w:val="both"/>
+      </w:pPr>
       <w:r>
         <w:t xml:space="preserve">Página web de la herramienta: </w:t>
       </w:r>
@@ -12011,6 +12402,7 @@
     <w:p>
       <w:pPr>
         <w:pStyle w:val="Ttulo4"/>
+        <w:jc w:val="both"/>
       </w:pPr>
       <w:bookmarkStart w:id="36" w:name="_Toc441582476"/>
       <w:proofErr w:type="spellStart"/>
@@ -12022,6 +12414,7 @@
     </w:p>
     <w:p>
       <w:pPr>
+        <w:jc w:val="both"/>
         <w:rPr>
           <w:i/>
         </w:rPr>
@@ -12059,8 +12452,10 @@
       </w:r>
     </w:p>
     <w:p>
-      <w:r>
-        <w:lastRenderedPageBreak/>
+      <w:pPr>
+        <w:jc w:val="both"/>
+      </w:pPr>
+      <w:r>
         <w:t xml:space="preserve">Presenta diferentes versiones pero en nuestro caso se utilizado la versión gratuita </w:t>
       </w:r>
       <w:proofErr w:type="spellStart"/>
@@ -12135,6 +12530,7 @@
           <w:ilvl w:val="0"/>
           <w:numId w:val="11"/>
         </w:numPr>
+        <w:jc w:val="both"/>
       </w:pPr>
       <w:r>
         <w:t>Generación de diagramas de clase.</w:t>
@@ -12147,6 +12543,7 @@
           <w:ilvl w:val="0"/>
           <w:numId w:val="11"/>
         </w:numPr>
+        <w:jc w:val="both"/>
       </w:pPr>
       <w:r>
         <w:t>Generación de diagramas de casos de uso.</w:t>
@@ -12159,6 +12556,7 @@
           <w:ilvl w:val="0"/>
           <w:numId w:val="11"/>
         </w:numPr>
+        <w:jc w:val="both"/>
       </w:pPr>
       <w:r>
         <w:t>Generación de diagramas de actividad.</w:t>
@@ -12171,6 +12569,7 @@
           <w:ilvl w:val="0"/>
           <w:numId w:val="11"/>
         </w:numPr>
+        <w:jc w:val="both"/>
       </w:pPr>
       <w:r>
         <w:t>Generación de diagramas de secuencia.</w:t>
@@ -12178,6 +12577,7 @@
     </w:p>
     <w:p>
       <w:pPr>
+        <w:jc w:val="both"/>
         <w:rPr>
           <w:rStyle w:val="Hipervnculo"/>
         </w:rPr>
@@ -12198,16 +12598,21 @@
       <w:pPr>
         <w:pStyle w:val="Ttulo4"/>
         <w:ind w:left="1599" w:hanging="862"/>
+        <w:jc w:val="both"/>
       </w:pPr>
       <w:bookmarkStart w:id="37" w:name="_Toc441582477"/>
       <w:proofErr w:type="spellStart"/>
       <w:r>
+        <w:lastRenderedPageBreak/>
         <w:t>PoEdit</w:t>
       </w:r>
       <w:bookmarkEnd w:id="37"/>
       <w:proofErr w:type="spellEnd"/>
     </w:p>
     <w:p>
+      <w:pPr>
+        <w:jc w:val="both"/>
+      </w:pPr>
       <w:r>
         <w:t>Ha sido utilizado para realizar la internacionalización de la aplicación, permitiendo generar los archivos .</w:t>
       </w:r>
@@ -12221,6 +12626,9 @@
       </w:r>
     </w:p>
     <w:p>
+      <w:pPr>
+        <w:jc w:val="both"/>
+      </w:pPr>
       <w:r>
         <w:t xml:space="preserve">La edición de estos ficheros resulta sencilla utilizado </w:t>
       </w:r>
@@ -12274,6 +12682,9 @@
       </w:r>
     </w:p>
     <w:p>
+      <w:pPr>
+        <w:jc w:val="both"/>
+      </w:pPr>
       <w:r>
         <w:t xml:space="preserve">Es un editor libre, abierto y multiplataforma de catálogos </w:t>
       </w:r>
@@ -12290,6 +12701,9 @@
       </w:r>
     </w:p>
     <w:p>
+      <w:pPr>
+        <w:jc w:val="both"/>
+      </w:pPr>
       <w:r>
         <w:t>Ha sido utilizado por los siguientes motivos:</w:t>
       </w:r>
@@ -12301,6 +12715,7 @@
           <w:ilvl w:val="0"/>
           <w:numId w:val="28"/>
         </w:numPr>
+        <w:jc w:val="both"/>
       </w:pPr>
       <w:r>
         <w:t>Es un programa sencillo de utilizar con una interfaz simple.</w:t>
@@ -12313,6 +12728,7 @@
           <w:ilvl w:val="0"/>
           <w:numId w:val="28"/>
         </w:numPr>
+        <w:jc w:val="both"/>
       </w:pPr>
       <w:r>
         <w:t>Multiplataforma.</w:t>
@@ -12325,12 +12741,16 @@
           <w:ilvl w:val="0"/>
           <w:numId w:val="28"/>
         </w:numPr>
+        <w:jc w:val="both"/>
       </w:pPr>
       <w:r>
         <w:t>Multitud de tutoriales.</w:t>
       </w:r>
     </w:p>
     <w:p>
+      <w:pPr>
+        <w:jc w:val="both"/>
+      </w:pPr>
       <w:r>
         <w:t xml:space="preserve">Página web de la herramienta: </w:t>
       </w:r>
@@ -12347,6 +12767,7 @@
       <w:pPr>
         <w:pStyle w:val="Ttulo4"/>
         <w:ind w:left="1599" w:hanging="862"/>
+        <w:jc w:val="both"/>
       </w:pPr>
       <w:bookmarkStart w:id="38" w:name="_Toc441582478"/>
       <w:proofErr w:type="spellStart"/>
@@ -12357,6 +12778,9 @@
       <w:proofErr w:type="spellEnd"/>
     </w:p>
     <w:p>
+      <w:pPr>
+        <w:jc w:val="both"/>
+      </w:pPr>
       <w:r>
         <w:t xml:space="preserve">Es un entorno para realizar pruebas unitarias en el lenguaje PHP. Permite crear y ejecutar </w:t>
       </w:r>
@@ -12366,11 +12790,7 @@
       </w:r>
       <w:proofErr w:type="spellEnd"/>
       <w:r>
-        <w:t xml:space="preserve"> unitarios de manera sencilla y para </w:t>
-      </w:r>
-      <w:r>
-        <w:lastRenderedPageBreak/>
-        <w:t xml:space="preserve">ello usa </w:t>
+        <w:t xml:space="preserve"> unitarios de manera sencilla y para ello usa </w:t>
       </w:r>
       <w:proofErr w:type="spellStart"/>
       <w:r>
@@ -12385,6 +12805,9 @@
       </w:r>
     </w:p>
     <w:p>
+      <w:pPr>
+        <w:jc w:val="both"/>
+      </w:pPr>
       <w:r>
         <w:t xml:space="preserve">Los beneficios de realizar pruebas unitarias es que te permite aislar cada parte del programar y demostrar que estas partes de forma individual funcionan correctamente </w:t>
       </w:r>
@@ -12411,6 +12834,9 @@
       </w:r>
     </w:p>
     <w:p>
+      <w:pPr>
+        <w:jc w:val="both"/>
+      </w:pPr>
       <w:r>
         <w:t>Los motivos por los que se ha utilizado:</w:t>
       </w:r>
@@ -12422,6 +12848,7 @@
           <w:ilvl w:val="0"/>
           <w:numId w:val="29"/>
         </w:numPr>
+        <w:jc w:val="both"/>
       </w:pPr>
       <w:r>
         <w:t xml:space="preserve">Viene integrado con </w:t>
@@ -12442,8 +12869,10 @@
           <w:ilvl w:val="0"/>
           <w:numId w:val="29"/>
         </w:numPr>
-      </w:pPr>
-      <w:r>
+        <w:jc w:val="both"/>
+      </w:pPr>
+      <w:r>
+        <w:lastRenderedPageBreak/>
         <w:t xml:space="preserve">En la web de </w:t>
       </w:r>
       <w:proofErr w:type="spellStart"/>
@@ -12464,6 +12893,9 @@
       </w:r>
     </w:p>
     <w:p>
+      <w:pPr>
+        <w:jc w:val="both"/>
+      </w:pPr>
       <w:r>
         <w:t xml:space="preserve">Página web de la herramienta: </w:t>
       </w:r>
@@ -12479,6 +12911,7 @@
     <w:p>
       <w:pPr>
         <w:pStyle w:val="Ttulo4"/>
+        <w:jc w:val="both"/>
       </w:pPr>
       <w:bookmarkStart w:id="39" w:name="_Toc441582479"/>
       <w:proofErr w:type="spellStart"/>
@@ -12489,11 +12922,17 @@
       <w:proofErr w:type="spellEnd"/>
     </w:p>
     <w:p>
+      <w:pPr>
+        <w:jc w:val="both"/>
+      </w:pPr>
       <w:r>
         <w:t xml:space="preserve">Herramienta que te permite sincronizar archivos y carpetas entre dos directorios diferentes. </w:t>
       </w:r>
     </w:p>
     <w:p>
+      <w:pPr>
+        <w:jc w:val="both"/>
+      </w:pPr>
       <w:r>
         <w:t xml:space="preserve">Ha sido utilizada para mantener actualizado el código fuente que se encuentra alojado en el subdirectorio </w:t>
       </w:r>
@@ -12507,6 +12946,9 @@
       </w:r>
     </w:p>
     <w:p>
+      <w:pPr>
+        <w:jc w:val="both"/>
+      </w:pPr>
       <w:r>
         <w:t>Dado que la aplicación se encontraba alojada dentro del directorio “</w:t>
       </w:r>
@@ -12549,6 +12991,7 @@
     </w:p>
     <w:p>
       <w:pPr>
+        <w:jc w:val="both"/>
         <w:rPr>
           <w:rStyle w:val="Hipervnculo"/>
         </w:rPr>
@@ -12567,57 +13010,51 @@
     </w:p>
     <w:p>
       <w:pPr>
-        <w:rPr>
-          <w:rStyle w:val="Hipervnculo"/>
-        </w:rPr>
-      </w:pPr>
-      <w:r>
-        <w:rPr>
-          <w:rStyle w:val="Hipervnculo"/>
-        </w:rPr>
-        <w:br w:type="page"/>
-      </w:r>
-    </w:p>
-    <w:p>
-      <w:pPr>
         <w:pStyle w:val="Ttulo1"/>
+        <w:jc w:val="both"/>
       </w:pPr>
       <w:bookmarkStart w:id="40" w:name="_Toc441582480"/>
       <w:r>
+        <w:t>Trabajos relacionados</w:t>
+      </w:r>
+      <w:bookmarkEnd w:id="40"/>
+    </w:p>
+    <w:p>
+      <w:pPr>
+        <w:pStyle w:val="Cuerpo"/>
+        <w:jc w:val="both"/>
+      </w:pPr>
+      <w:r>
+        <w:t>Para la realización de la aplicación se han tenido en cuenta proyectos similares, que a pesar de que no presentaban la funcionalidad que se buscaba, sí que es verdad que nos han ayudado en ciertos aspectos.</w:t>
+      </w:r>
+    </w:p>
+    <w:p>
+      <w:pPr>
+        <w:pStyle w:val="Cuerpo"/>
+        <w:jc w:val="both"/>
+      </w:pPr>
+      <w:r>
+        <w:t>A continuación se van a mostrar las herramientas que nos han servido para mejorar o aclarar ideas en ciertos puntos de la aplicación.</w:t>
+      </w:r>
+    </w:p>
+    <w:p>
+      <w:pPr>
+        <w:pStyle w:val="Ttulo2"/>
+        <w:jc w:val="both"/>
+      </w:pPr>
+      <w:bookmarkStart w:id="41" w:name="_Toc441582481"/>
+      <w:proofErr w:type="spellStart"/>
+      <w:r>
         <w:lastRenderedPageBreak/>
-        <w:t>Trabajos relacionados</w:t>
-      </w:r>
-      <w:bookmarkEnd w:id="40"/>
-    </w:p>
-    <w:p>
-      <w:pPr>
-        <w:pStyle w:val="Cuerpo"/>
-      </w:pPr>
-      <w:r>
-        <w:t>Para la realización de la aplicación se han tenido en cuenta proyectos similares, que a pesar de que no presentaban la funcionalidad que se buscaba, sí que es verdad que nos han ayudado en ciertos aspectos.</w:t>
-      </w:r>
-    </w:p>
-    <w:p>
-      <w:pPr>
-        <w:pStyle w:val="Cuerpo"/>
-      </w:pPr>
-      <w:r>
-        <w:t>A continuación se van a mostrar las herramientas que nos han servido para mejorar o aclarar ideas en ciertos puntos de la aplicación.</w:t>
-      </w:r>
-    </w:p>
-    <w:p>
-      <w:pPr>
-        <w:pStyle w:val="Ttulo2"/>
-      </w:pPr>
-      <w:bookmarkStart w:id="41" w:name="_Toc441582481"/>
-      <w:proofErr w:type="spellStart"/>
-      <w:r>
         <w:t>UBUVirtual</w:t>
       </w:r>
       <w:bookmarkEnd w:id="41"/>
       <w:proofErr w:type="spellEnd"/>
     </w:p>
     <w:p>
+      <w:pPr>
+        <w:jc w:val="both"/>
+      </w:pPr>
       <w:proofErr w:type="spellStart"/>
       <w:r>
         <w:t>UBUVirtual</w:t>
@@ -12628,6 +13065,9 @@
       </w:r>
     </w:p>
     <w:p>
+      <w:pPr>
+        <w:jc w:val="both"/>
+      </w:pPr>
       <w:r>
         <w:t xml:space="preserve">Desde esta plataforma los alumnos podrán realizar entregas de prácticas en las correspondientes tareas, y obtener las calificaciones correspondientes. Por otra parte, el profesor podrá llevar un control de las calificaciones obtenidas por cada uno de los alumnos. </w:t>
       </w:r>
@@ -12635,6 +13075,7 @@
     <w:p>
       <w:pPr>
         <w:pStyle w:val="Ttulo3"/>
+        <w:jc w:val="both"/>
       </w:pPr>
       <w:bookmarkStart w:id="42" w:name="_Toc441582482"/>
       <w:r>
@@ -12643,6 +13084,9 @@
       <w:bookmarkEnd w:id="42"/>
     </w:p>
     <w:p>
+      <w:pPr>
+        <w:jc w:val="both"/>
+      </w:pPr>
       <w:r>
         <w:t xml:space="preserve">Esta herramienta </w:t>
       </w:r>
@@ -12657,6 +13101,7 @@
           <w:ilvl w:val="0"/>
           <w:numId w:val="18"/>
         </w:numPr>
+        <w:jc w:val="both"/>
       </w:pPr>
       <w:r>
         <w:t xml:space="preserve">En </w:t>
@@ -12706,7 +13151,6 @@
           <w:b/>
           <w:i/>
         </w:rPr>
-        <w:lastRenderedPageBreak/>
         <w:t>UBUVirtual</w:t>
       </w:r>
       <w:proofErr w:type="spellEnd"/>
@@ -12721,6 +13165,7 @@
           <w:noProof/>
           <w:lang w:eastAsia="es-ES"/>
         </w:rPr>
+        <w:lastRenderedPageBreak/>
         <w:drawing>
           <wp:inline distT="0" distB="0" distL="0" distR="0" wp14:anchorId="7A9CA90B" wp14:editId="1A286CFB">
             <wp:extent cx="3640347" cy="2105552"/>
@@ -13021,7 +13466,10 @@
         <w:fldChar w:fldCharType="begin"/>
       </w:r>
       <w:r>
-        <w:instrText xml:space="preserve"> SEQ Ilustración \* ARABIC </w:instrText>
+        <w:instrText xml:space="preserve"> SEQ Ilustración \* AR</w:instrText>
+      </w:r>
+      <w:r>
+        <w:instrText xml:space="preserve">ABIC </w:instrText>
       </w:r>
       <w:r>
         <w:fldChar w:fldCharType="separate"/>
@@ -13153,19 +13601,18 @@
           <w:ilvl w:val="0"/>
           <w:numId w:val="18"/>
         </w:numPr>
-      </w:pPr>
-      <w:r>
-        <w:t xml:space="preserve">En ambas se le permite al profesor la subida del enunciado de la práctica que deben realizar los alumnos. </w:t>
-      </w:r>
+        <w:jc w:val="both"/>
+      </w:pPr>
       <w:r>
         <w:lastRenderedPageBreak/>
-        <w:t>Además, este enunciado podrá visualizarse posteriormente en el panel de los alumnos.</w:t>
+        <w:t>En ambas se le permite al profesor la subida del enunciado de la práctica que deben realizar los alumnos. Además, este enunciado podrá visualizarse posteriormente en el panel de los alumnos.</w:t>
       </w:r>
     </w:p>
     <w:p>
       <w:pPr>
         <w:pStyle w:val="Ttulo2"/>
         <w:ind w:left="862" w:hanging="578"/>
+        <w:jc w:val="both"/>
       </w:pPr>
       <w:bookmarkStart w:id="47" w:name="_Toc441582483"/>
       <w:proofErr w:type="spellStart"/>
@@ -13176,6 +13623,9 @@
       <w:proofErr w:type="spellEnd"/>
     </w:p>
     <w:p>
+      <w:pPr>
+        <w:jc w:val="both"/>
+      </w:pPr>
       <w:r>
         <w:t xml:space="preserve">Es una plataforma para evaluar el código fuente. Es software libre y usa diversas herramientas de análisis estático de código fuente como </w:t>
       </w:r>
@@ -13197,6 +13647,9 @@
       </w:r>
     </w:p>
     <w:p>
+      <w:pPr>
+        <w:jc w:val="both"/>
+      </w:pPr>
       <w:r>
         <w:t>En cuanto a sus funciones se encuentran las siguientes:</w:t>
       </w:r>
@@ -13208,6 +13661,7 @@
           <w:ilvl w:val="0"/>
           <w:numId w:val="18"/>
         </w:numPr>
+        <w:jc w:val="both"/>
       </w:pPr>
       <w:r>
         <w:t xml:space="preserve">Informa sobre código duplicado, pruebas unitarias, cobertura de código, complejidad </w:t>
@@ -13228,12 +13682,16 @@
           <w:ilvl w:val="0"/>
           <w:numId w:val="18"/>
         </w:numPr>
+        <w:jc w:val="both"/>
       </w:pPr>
       <w:r>
         <w:t>Acepta muchos lenguajes de programación.</w:t>
       </w:r>
     </w:p>
     <w:p>
+      <w:pPr>
+        <w:jc w:val="both"/>
+      </w:pPr>
       <w:r>
         <w:t xml:space="preserve">Cubre los 7 ejes de la calidad de código: </w:t>
       </w:r>
@@ -13352,6 +13810,7 @@
     <w:p>
       <w:pPr>
         <w:pStyle w:val="Ttulo3"/>
+        <w:jc w:val="both"/>
       </w:pPr>
       <w:bookmarkStart w:id="49" w:name="_Toc441582484"/>
       <w:r>
@@ -13361,6 +13820,9 @@
       <w:bookmarkEnd w:id="49"/>
     </w:p>
     <w:p>
+      <w:pPr>
+        <w:jc w:val="both"/>
+      </w:pPr>
       <w:r>
         <w:t>En cuanto a las similitudes que tiene con nuestra aplicación web, estarían las siguientes:</w:t>
       </w:r>
@@ -13372,6 +13834,7 @@
           <w:ilvl w:val="0"/>
           <w:numId w:val="30"/>
         </w:numPr>
+        <w:jc w:val="both"/>
       </w:pPr>
       <w:r>
         <w:t xml:space="preserve">Ambas utilizan los </w:t>
@@ -13433,6 +13896,7 @@
           <w:ilvl w:val="0"/>
           <w:numId w:val="30"/>
         </w:numPr>
+        <w:jc w:val="both"/>
       </w:pPr>
       <w:r>
         <w:t xml:space="preserve">Ambos dan información acerca de métricas como puede ser la complejidad </w:t>
@@ -13496,6 +13960,7 @@
           <w:ilvl w:val="0"/>
           <w:numId w:val="30"/>
         </w:numPr>
+        <w:jc w:val="both"/>
       </w:pPr>
       <w:r>
         <w:t xml:space="preserve">Por último, tanto </w:t>
@@ -13529,6 +13994,7 @@
       <w:pPr>
         <w:pStyle w:val="Ttulo2"/>
         <w:ind w:left="862" w:hanging="578"/>
+        <w:jc w:val="both"/>
       </w:pPr>
       <w:bookmarkStart w:id="50" w:name="_Toc441582485"/>
       <w:r>
@@ -13538,6 +14004,9 @@
       <w:bookmarkEnd w:id="50"/>
     </w:p>
     <w:p>
+      <w:pPr>
+        <w:jc w:val="both"/>
+      </w:pPr>
       <w:r>
         <w:t xml:space="preserve">VPL es una herramienta software de código abierto que permite la gestión de prácticas de programación en Moodle. Sus características más destacadas son: </w:t>
       </w:r>
@@ -13549,6 +14018,7 @@
           <w:ilvl w:val="0"/>
           <w:numId w:val="30"/>
         </w:numPr>
+        <w:jc w:val="both"/>
       </w:pPr>
       <w:r>
         <w:t>Posibilidad de editar el código fuente y ejecutar las prácticas de forma interactiva desde el navegador.</w:t>
@@ -13561,6 +14031,7 @@
           <w:ilvl w:val="0"/>
           <w:numId w:val="30"/>
         </w:numPr>
+        <w:jc w:val="both"/>
       </w:pPr>
       <w:r>
         <w:t>Ejecutar pruebas que revisen las prácticas y analizar la similitud entre prácticas para el control de plagio.</w:t>
@@ -13573,6 +14044,7 @@
           <w:ilvl w:val="0"/>
           <w:numId w:val="30"/>
         </w:numPr>
+        <w:jc w:val="both"/>
       </w:pPr>
       <w:r>
         <w:t>Está integrada en una plataforma de enseñanza electrónica, Moodle.</w:t>
@@ -13585,6 +14057,7 @@
           <w:ilvl w:val="0"/>
           <w:numId w:val="30"/>
         </w:numPr>
+        <w:jc w:val="both"/>
       </w:pPr>
       <w:r>
         <w:t>Admite múltiples lenguajes de programación.</w:t>
@@ -13597,6 +14070,7 @@
           <w:ilvl w:val="0"/>
           <w:numId w:val="30"/>
         </w:numPr>
+        <w:jc w:val="both"/>
       </w:pPr>
       <w:r>
         <w:t>Controla el plazo de entrega de las prácticas, control de acceso de usuarios basado en roles y establecimiento del número máximo de prácticas a entregar.</w:t>
@@ -13609,6 +14083,7 @@
           <w:ilvl w:val="0"/>
           <w:numId w:val="30"/>
         </w:numPr>
+        <w:jc w:val="both"/>
       </w:pPr>
       <w:r>
         <w:t xml:space="preserve">El alumno puede recuperar en formato </w:t>
@@ -13629,6 +14104,7 @@
           <w:ilvl w:val="0"/>
           <w:numId w:val="30"/>
         </w:numPr>
+        <w:jc w:val="both"/>
       </w:pPr>
       <w:r>
         <w:t>Permite editar los ficheros a entregar o los ya entregados desde el propio navegador utilizando el componente editor.</w:t>
@@ -13641,6 +14117,7 @@
           <w:ilvl w:val="0"/>
           <w:numId w:val="30"/>
         </w:numPr>
+        <w:jc w:val="both"/>
       </w:pPr>
       <w:r>
         <w:t>En cuanto a la ejecución de la práctica, el sistema está diseñado para posibilitar la ejecución de programas desde el navegador. Esto se concreta en tres posibles acciones: ejecutar, depurar y evaluar. Estas tres acciones se pueden realizar desde la página de edición.</w:t>
@@ -13649,6 +14126,7 @@
     <w:p>
       <w:pPr>
         <w:pStyle w:val="Ttulo3"/>
+        <w:jc w:val="both"/>
       </w:pPr>
       <w:bookmarkStart w:id="51" w:name="_Toc441582486"/>
       <w:r>
@@ -13660,6 +14138,7 @@
     <w:p>
       <w:pPr>
         <w:pStyle w:val="Cuerpo"/>
+        <w:jc w:val="both"/>
       </w:pPr>
       <w:r>
         <w:t>A continuación se muestran algunas de las similitudes que existen entre ambas aplicaciones:</w:t>
@@ -13672,6 +14151,7 @@
           <w:ilvl w:val="0"/>
           <w:numId w:val="31"/>
         </w:numPr>
+        <w:jc w:val="both"/>
       </w:pPr>
       <w:r>
         <w:t>En el formulario de subida de prácticas habilitado para los alumnos, se puede observar la fecha límite de entrega y un enunciado de la práctica que deben de realizar:</w:t>
@@ -14126,6 +14606,7 @@
           <w:ilvl w:val="0"/>
           <w:numId w:val="31"/>
         </w:numPr>
+        <w:jc w:val="both"/>
       </w:pPr>
       <w:r>
         <w:t>El formulario de subida de prácticas es muy similar ya que en ambos casos se permite la escritura de comentarios relacionados con la práctica, así como la opción para elegir la práctica a subir:</w:t>
@@ -14353,6 +14834,7 @@
           <w:ilvl w:val="0"/>
           <w:numId w:val="31"/>
         </w:numPr>
+        <w:jc w:val="both"/>
         <w:rPr>
           <w:b/>
         </w:rPr>
@@ -14368,6 +14850,7 @@
           <w:ilvl w:val="0"/>
           <w:numId w:val="31"/>
         </w:numPr>
+        <w:jc w:val="both"/>
       </w:pPr>
       <w:r>
         <w:t>Están integradas en una plataforma de enseñanza electrónica como es Moodle.</w:t>
@@ -14376,6 +14859,7 @@
     <w:p>
       <w:pPr>
         <w:pStyle w:val="Ttulo1"/>
+        <w:jc w:val="both"/>
       </w:pPr>
       <w:bookmarkStart w:id="58" w:name="_Toc441582487"/>
       <w:r>
@@ -14387,6 +14871,7 @@
     <w:p>
       <w:pPr>
         <w:pStyle w:val="Cuerpo"/>
+        <w:jc w:val="both"/>
       </w:pPr>
       <w:r>
         <w:t>Cuando se afronta el desarrollo de un proyecto y dado que este va a realizarse durante varios meses, es importante analizar todas las dudas y problemas que pudieran surgir, de modo que se encuentren soluciones que se adapten en la mayor medida posible a las necesidades del proyecto.</w:t>
@@ -14395,6 +14880,7 @@
     <w:p>
       <w:pPr>
         <w:pStyle w:val="Cuerpo"/>
+        <w:jc w:val="both"/>
       </w:pPr>
       <w:r>
         <w:t>En este apartado se van a comentar los problemas y dudas que han surgido durante el desarrollo así como las soluciones tomadas, explicando en cada caso los motivos que nos han llevado a la decisión final.</w:t>
@@ -14404,6 +14890,7 @@
       <w:pPr>
         <w:pStyle w:val="Ttulo2"/>
         <w:ind w:left="862" w:hanging="578"/>
+        <w:jc w:val="both"/>
       </w:pPr>
       <w:bookmarkStart w:id="59" w:name="_Toc441582488"/>
       <w:r>
@@ -14412,12 +14899,16 @@
       <w:bookmarkEnd w:id="59"/>
     </w:p>
     <w:p>
+      <w:pPr>
+        <w:jc w:val="both"/>
+      </w:pPr>
       <w:r>
         <w:t>La elección de utilizar LTI para desarrollar nuestra aplicación y poder establecer una conexión con Moodle es un punto importante:</w:t>
       </w:r>
     </w:p>
     <w:p>
       <w:pPr>
+        <w:jc w:val="both"/>
         <w:rPr>
           <w:b/>
         </w:rPr>
@@ -14430,12 +14921,16 @@
       </w:r>
     </w:p>
     <w:p>
+      <w:pPr>
+        <w:jc w:val="both"/>
+      </w:pPr>
       <w:r>
         <w:t>Utilizando LTI podemos asegurar que nuestra aplicación web funcione no sólo con Moodle sino con cualquier otro LMS que implemente LTI.</w:t>
       </w:r>
     </w:p>
     <w:p>
       <w:pPr>
+        <w:jc w:val="both"/>
         <w:rPr>
           <w:b/>
         </w:rPr>
@@ -14448,6 +14943,9 @@
       </w:r>
     </w:p>
     <w:p>
+      <w:pPr>
+        <w:jc w:val="both"/>
+      </w:pPr>
       <w:r>
         <w:t xml:space="preserve">Cuando Moodle establece la conexión con nuestra aplicación, esta obtendrá y guardará los parámetros que le proporciona Moodle (nombre de usuario, </w:t>
       </w:r>
@@ -14461,6 +14959,9 @@
       </w:r>
     </w:p>
     <w:p>
+      <w:pPr>
+        <w:jc w:val="both"/>
+      </w:pPr>
       <w:r>
         <w:t xml:space="preserve">Si se decide utilizar otro IMS en vez de Moodle y este no proporciona todos los parámetros que nuestra aplicación necesita, </w:t>
       </w:r>
@@ -14473,6 +14974,7 @@
       <w:pPr>
         <w:pStyle w:val="Ttulo2"/>
         <w:ind w:left="862" w:hanging="578"/>
+        <w:jc w:val="both"/>
       </w:pPr>
       <w:bookmarkStart w:id="60" w:name="_Toc441582489"/>
       <w:r>
@@ -14482,6 +14984,7 @@
     </w:p>
     <w:p>
       <w:pPr>
+        <w:jc w:val="both"/>
         <w:rPr>
           <w:b/>
         </w:rPr>
@@ -14510,6 +15013,9 @@
       <w:proofErr w:type="gramEnd"/>
     </w:p>
     <w:p>
+      <w:pPr>
+        <w:jc w:val="both"/>
+      </w:pPr>
       <w:r>
         <w:t xml:space="preserve">Para que la aplicación pudiera ser utilizada desde cualquier sistema operativo y desde cualquier dispositivo independientemente del tamaño de la pantalla del mismo, la aplicación web fue diseñada con diseño responsivo o </w:t>
       </w:r>
@@ -14541,6 +15047,7 @@
     </w:p>
     <w:p>
       <w:pPr>
+        <w:jc w:val="both"/>
         <w:rPr>
           <w:b/>
         </w:rPr>
@@ -14553,11 +15060,17 @@
       </w:r>
     </w:p>
     <w:p>
+      <w:pPr>
+        <w:jc w:val="both"/>
+      </w:pPr>
       <w:r>
         <w:t>La seguridad de una aplicación web siempre es un punto muy importante a controlar y a la hora de desarrollar una aplicación, y por ello se ha tenido muy en cuenta.</w:t>
       </w:r>
     </w:p>
     <w:p>
+      <w:pPr>
+        <w:jc w:val="both"/>
+      </w:pPr>
       <w:r>
         <w:t xml:space="preserve">Para poder acceder a nuestra aplicación web, tanto profesores como alumnos, únicamente va a ser posible desde las tareas de tipo “herramienta externa” creadas en Moodle. Es importante que los parámetros (URL, </w:t>
       </w:r>
@@ -14579,11 +15092,17 @@
       </w:r>
     </w:p>
     <w:p>
+      <w:pPr>
+        <w:jc w:val="both"/>
+      </w:pPr>
       <w:r>
         <w:t>Si por un casual se intenta acceder a la aplicación desde cualquier otro lugar, se mostrará un mensaje de error al intentar entrar en la aplicación.</w:t>
       </w:r>
     </w:p>
     <w:p>
+      <w:pPr>
+        <w:jc w:val="both"/>
+      </w:pPr>
       <w:r>
         <w:t>Además si un alumno ha accedido a la aplicación e intenta acceder al panel del profesor, este acceso será denegado mostrando el mensaje de error correspondiente.</w:t>
       </w:r>
@@ -14595,6 +15114,7 @@
       <w:pPr>
         <w:pStyle w:val="Ttulo2"/>
         <w:ind w:left="862" w:hanging="578"/>
+        <w:jc w:val="both"/>
       </w:pPr>
       <w:bookmarkStart w:id="61" w:name="_Toc441582490"/>
       <w:r>
@@ -14604,11 +15124,17 @@
       <w:bookmarkEnd w:id="61"/>
     </w:p>
     <w:p>
+      <w:pPr>
+        <w:jc w:val="both"/>
+      </w:pPr>
       <w:r>
         <w:t>Aunque a primera vista no pueda observarse, por debajo de la aplicación está creada una importante estructura de carpetas que va a permitir la recogida de todos los datos que van a hacer funcionar la aplicación.</w:t>
       </w:r>
     </w:p>
     <w:p>
+      <w:pPr>
+        <w:jc w:val="both"/>
+      </w:pPr>
       <w:r>
         <w:t xml:space="preserve">La creación de esta estructura de carpetas se produce en el momento que el profesor sube el primer test, y esta estructura </w:t>
       </w:r>
@@ -14628,6 +15154,7 @@
     <w:p>
       <w:pPr>
         <w:keepNext/>
+        <w:jc w:val="both"/>
       </w:pPr>
       <w:r>
         <w:rPr>
@@ -15052,7 +15579,7 @@
     <w:p>
       <w:pPr>
         <w:pStyle w:val="Descripcin"/>
-        <w:jc w:val="center"/>
+        <w:jc w:val="both"/>
       </w:pPr>
       <w:bookmarkStart w:id="62" w:name="_Toc441582517"/>
       <w:r>
@@ -15085,6 +15612,9 @@
       <w:bookmarkEnd w:id="62"/>
     </w:p>
     <w:p>
+      <w:pPr>
+        <w:jc w:val="both"/>
+      </w:pPr>
       <w:r>
         <w:t>Esta estructura va a permitir que cuando el profesor suba nuevos test, estos sean guardados</w:t>
       </w:r>
@@ -15107,6 +15637,9 @@
       </w:r>
     </w:p>
     <w:p>
+      <w:pPr>
+        <w:jc w:val="both"/>
+      </w:pPr>
       <w:r>
         <w:t>Además cada vez que un nuevo alumno sea registrado en la aplicación, se creará su carpeta “</w:t>
       </w:r>
@@ -15171,6 +15704,7 @@
     <w:p>
       <w:pPr>
         <w:pStyle w:val="Ttulo2"/>
+        <w:jc w:val="both"/>
       </w:pPr>
       <w:bookmarkStart w:id="63" w:name="_Toc441582491"/>
       <w:r>
@@ -15208,6 +15742,9 @@
       <w:proofErr w:type="spellEnd"/>
     </w:p>
     <w:p>
+      <w:pPr>
+        <w:jc w:val="both"/>
+      </w:pPr>
       <w:r>
         <w:t>El objetivo principal de las primeras semanas fue intentar conseguir</w:t>
       </w:r>
@@ -15227,6 +15764,9 @@
       </w:r>
     </w:p>
     <w:p>
+      <w:pPr>
+        <w:jc w:val="both"/>
+      </w:pPr>
       <w:r>
         <w:t xml:space="preserve">Dicha librería lo que nos iba a permitir era llevar a cabo una comparación de los </w:t>
       </w:r>
@@ -15282,6 +15822,9 @@
       </w:r>
     </w:p>
     <w:p>
+      <w:pPr>
+        <w:jc w:val="both"/>
+      </w:pPr>
       <w:r>
         <w:t xml:space="preserve">Sin embargo empezaron a surgir problemas </w:t>
       </w:r>
@@ -15303,8 +15846,15 @@
         <w:t>, principalmente debido a que la librería utilizaba métodos de acceso a la base de datos que ya estaban obsoletos y otros trozos de código que no se conseguían entender correctamente.</w:t>
       </w:r>
     </w:p>
-    <w:p/>
-    <w:p>
+    <w:p>
+      <w:pPr>
+        <w:jc w:val="both"/>
+      </w:pPr>
+    </w:p>
+    <w:p>
+      <w:pPr>
+        <w:jc w:val="both"/>
+      </w:pPr>
       <w:r>
         <w:t>P</w:t>
       </w:r>
@@ -15317,6 +15867,7 @@
     </w:p>
     <w:p>
       <w:pPr>
+        <w:jc w:val="both"/>
         <w:rPr>
           <w:b/>
         </w:rPr>
@@ -15341,6 +15892,7 @@
     <w:p>
       <w:pPr>
         <w:pStyle w:val="Ttulo2"/>
+        <w:jc w:val="both"/>
       </w:pPr>
       <w:bookmarkStart w:id="64" w:name="_Toc441582492"/>
       <w:r>
@@ -15365,17 +15917,20 @@
       <w:proofErr w:type="spellEnd"/>
     </w:p>
     <w:p>
+      <w:pPr>
+        <w:jc w:val="both"/>
+      </w:pPr>
       <w:r>
         <w:t>Desarrollar una aplicación web a partir de un patrón que facilite el desarrollo y que permita una mejor organización de la misma siempre es un punto a tener en cuenta.</w:t>
       </w:r>
     </w:p>
     <w:p>
-      <w:r>
-        <w:t xml:space="preserve">El patrón MVC (Modelo Vista Controlador) es uno de los más utilizados para desarrollar aplicaciones web, por lo que siempre </w:t>
-      </w:r>
+      <w:pPr>
+        <w:jc w:val="both"/>
+      </w:pPr>
       <w:r>
         <w:lastRenderedPageBreak/>
-        <w:t xml:space="preserve">estuvo desde el primer en mente. De esta manera se pensó en el </w:t>
+        <w:t xml:space="preserve">El patrón MVC (Modelo Vista Controlador) es uno de los más utilizados para desarrollar aplicaciones web, por lo que siempre estuvo desde el primer en mente. De esta manera se pensó en el </w:t>
       </w:r>
       <w:proofErr w:type="spellStart"/>
       <w:r>
@@ -15398,6 +15953,9 @@
       </w:r>
     </w:p>
     <w:p>
+      <w:pPr>
+        <w:jc w:val="both"/>
+      </w:pPr>
       <w:r>
         <w:t xml:space="preserve">El desconocimiento del lenguaje PHP y del </w:t>
       </w:r>
@@ -15429,6 +15987,7 @@
     <w:p>
       <w:pPr>
         <w:pStyle w:val="Ttulo2"/>
+        <w:jc w:val="both"/>
       </w:pPr>
       <w:bookmarkStart w:id="65" w:name="_Toc441582493"/>
       <w:r>
@@ -15442,6 +16001,9 @@
       <w:proofErr w:type="spellEnd"/>
     </w:p>
     <w:p>
+      <w:pPr>
+        <w:jc w:val="both"/>
+      </w:pPr>
       <w:r>
         <w:t>Dado que la aplicación co</w:t>
       </w:r>
@@ -15484,6 +16046,9 @@
       </w:r>
     </w:p>
     <w:p>
+      <w:pPr>
+        <w:jc w:val="both"/>
+      </w:pPr>
       <w:r>
         <w:t xml:space="preserve">La decisión de elegir </w:t>
       </w:r>
@@ -15519,6 +16084,9 @@
       </w:r>
     </w:p>
     <w:p>
+      <w:pPr>
+        <w:jc w:val="both"/>
+      </w:pPr>
       <w:r>
         <w:t>O</w:t>
       </w:r>
@@ -15548,6 +16116,7 @@
     <w:p>
       <w:pPr>
         <w:pStyle w:val="Ttulo2"/>
+        <w:jc w:val="both"/>
       </w:pPr>
       <w:bookmarkStart w:id="66" w:name="_Toc441582494"/>
       <w:r>
@@ -15561,6 +16130,9 @@
       <w:proofErr w:type="spellEnd"/>
     </w:p>
     <w:p>
+      <w:pPr>
+        <w:jc w:val="both"/>
+      </w:pPr>
       <w:r>
         <w:t xml:space="preserve">Desarrollar la interfaz gráfica de una aplicación sin usar ninguna librería o </w:t>
       </w:r>
@@ -15574,6 +16146,9 @@
       </w:r>
     </w:p>
     <w:p>
+      <w:pPr>
+        <w:jc w:val="both"/>
+      </w:pPr>
       <w:r>
         <w:lastRenderedPageBreak/>
         <w:t xml:space="preserve">Por ello entró en escena el </w:t>
@@ -15596,6 +16171,9 @@
       </w:r>
     </w:p>
     <w:p>
+      <w:pPr>
+        <w:jc w:val="both"/>
+      </w:pPr>
       <w:r>
         <w:t xml:space="preserve">Gracias a </w:t>
       </w:r>
@@ -15611,6 +16189,7 @@
     <w:p>
       <w:pPr>
         <w:pStyle w:val="Ttulo2"/>
+        <w:jc w:val="both"/>
       </w:pPr>
       <w:bookmarkStart w:id="67" w:name="_Toc441582495"/>
       <w:r>
@@ -15630,11 +16209,17 @@
       </w:r>
     </w:p>
     <w:p>
+      <w:pPr>
+        <w:jc w:val="both"/>
+      </w:pPr>
       <w:r>
         <w:t>Una duda a resolver, fue la de qué reportes se le iban a mostrar a los alumnos cada vez que realizaban un intento de subida de práctica.</w:t>
       </w:r>
     </w:p>
     <w:p>
+      <w:pPr>
+        <w:jc w:val="both"/>
+      </w:pPr>
       <w:r>
         <w:t xml:space="preserve">Por ello los </w:t>
       </w:r>
@@ -15651,6 +16236,9 @@
       </w:r>
     </w:p>
     <w:p>
+      <w:pPr>
+        <w:jc w:val="both"/>
+      </w:pPr>
       <w:r>
         <w:t xml:space="preserve">Para obtener más información sobre ellos consultar el apartado correspondiente de los Anexos </w:t>
       </w:r>
@@ -15665,6 +16253,7 @@
     <w:p>
       <w:pPr>
         <w:pStyle w:val="Ttulo2"/>
+        <w:jc w:val="both"/>
       </w:pPr>
       <w:bookmarkStart w:id="68" w:name="_Toc441582496"/>
       <w:r>
@@ -15681,6 +16270,9 @@
       <w:proofErr w:type="spellEnd"/>
     </w:p>
     <w:p>
+      <w:pPr>
+        <w:jc w:val="both"/>
+      </w:pPr>
       <w:r>
         <w:t xml:space="preserve">Dado que los </w:t>
       </w:r>
@@ -15698,18 +16290,13 @@
       </w:r>
       <w:proofErr w:type="spellEnd"/>
       <w:r>
-        <w:t xml:space="preserve">, había que elegir la forma con la </w:t>
-      </w:r>
-      <w:proofErr w:type="gramStart"/>
-      <w:r>
-        <w:t>que</w:t>
-      </w:r>
-      <w:proofErr w:type="gramEnd"/>
-      <w:r>
-        <w:t xml:space="preserve"> se iba a realizar este proceso.</w:t>
-      </w:r>
-    </w:p>
-    <w:p>
+        <w:t>, había que elegir la forma con la que se iba a realizar este proceso.</w:t>
+      </w:r>
+    </w:p>
+    <w:p>
+      <w:pPr>
+        <w:jc w:val="both"/>
+      </w:pPr>
       <w:r>
         <w:t>Por ello la decisión tomada fue la de crear un método “</w:t>
       </w:r>
@@ -15748,8 +16335,10 @@
           <w:ilvl w:val="0"/>
           <w:numId w:val="4"/>
         </w:numPr>
-      </w:pPr>
-      <w:r>
+        <w:jc w:val="both"/>
+      </w:pPr>
+      <w:r>
+        <w:lastRenderedPageBreak/>
         <w:t xml:space="preserve">Abrir el fichero pom.xml, para recorrerle y leer sus datos, con la función correspondiente de </w:t>
       </w:r>
       <w:proofErr w:type="spellStart"/>
@@ -15768,9 +16357,9 @@
           <w:ilvl w:val="0"/>
           <w:numId w:val="4"/>
         </w:numPr>
-      </w:pPr>
-      <w:r>
-        <w:lastRenderedPageBreak/>
+        <w:jc w:val="both"/>
+      </w:pPr>
+      <w:r>
         <w:t xml:space="preserve">Crear las etiquetas correspondientes </w:t>
       </w:r>
       <w:r>
@@ -15795,12 +16384,16 @@
           <w:ilvl w:val="0"/>
           <w:numId w:val="4"/>
         </w:numPr>
+        <w:jc w:val="both"/>
       </w:pPr>
       <w:r>
         <w:t>Añadir dichas etiquetas al pom.xml y guardarlo.</w:t>
       </w:r>
     </w:p>
     <w:p>
+      <w:pPr>
+        <w:jc w:val="both"/>
+      </w:pPr>
       <w:r>
         <w:t>Además del método anteriormente mencionado para realizar la edición del fichero “pom.</w:t>
       </w:r>
@@ -15853,6 +16446,9 @@
       </w:r>
     </w:p>
     <w:p>
+      <w:pPr>
+        <w:jc w:val="both"/>
+      </w:pPr>
       <w:r>
         <w:t xml:space="preserve">Por lo tanto si en un futuro se quisiera añadir un nuevo </w:t>
       </w:r>
@@ -15904,6 +16500,9 @@
       </w:r>
     </w:p>
     <w:p>
+      <w:pPr>
+        <w:jc w:val="both"/>
+      </w:pPr>
       <w:r>
         <w:t xml:space="preserve">Por último también sería necesario añadir un botón para el nuevo </w:t>
       </w:r>
@@ -15920,6 +16519,7 @@
       <w:pPr>
         <w:pStyle w:val="Ttulo2"/>
         <w:ind w:left="1287" w:hanging="578"/>
+        <w:jc w:val="both"/>
       </w:pPr>
       <w:bookmarkStart w:id="69" w:name="_Toc441582497"/>
       <w:r>
@@ -15928,11 +16528,17 @@
       <w:bookmarkEnd w:id="69"/>
     </w:p>
     <w:p>
+      <w:pPr>
+        <w:jc w:val="both"/>
+      </w:pPr>
       <w:r>
         <w:t>Dado que se le quería añadir una opción al profesor para que pudiera comprobar si había plagios entre las prácticas subidas por los alumnos, era necesaria una herramienta para ello.</w:t>
       </w:r>
     </w:p>
     <w:p>
+      <w:pPr>
+        <w:jc w:val="both"/>
+      </w:pPr>
       <w:r>
         <w:t xml:space="preserve">Por ello la opción que se comenzó a utilizar al principio fue la del </w:t>
       </w:r>
@@ -15953,12 +16559,18 @@
         <w:t>. Sin embargo dado que los reportes que generaba no eran muy c</w:t>
       </w:r>
       <w:r>
-        <w:t>laros y además tampoco te mostraba indicadores de los porcentajes de plagios, se optó por buscar otra herramienta.</w:t>
-      </w:r>
-    </w:p>
-    <w:p>
+        <w:t xml:space="preserve">laros y además tampoco te mostraba </w:t>
+      </w:r>
       <w:r>
         <w:lastRenderedPageBreak/>
+        <w:t>indicadores de los porcentajes de plagios, se optó por buscar otra herramienta.</w:t>
+      </w:r>
+    </w:p>
+    <w:p>
+      <w:pPr>
+        <w:jc w:val="both"/>
+      </w:pPr>
+      <w:r>
         <w:t>Por ello se investigó acerca de MOSS y JPLAG, que finalmente se acabó utilizando JPLAG ya que era fácil de implementar y además los reportes eran claros y sencillos.</w:t>
       </w:r>
     </w:p>
@@ -15966,32 +16578,35 @@
       <w:r>
         <w:br w:type="page"/>
       </w:r>
-      <w:bookmarkStart w:id="70" w:name="_GoBack"/>
-      <w:bookmarkEnd w:id="70"/>
     </w:p>
     <w:p>
       <w:pPr>
         <w:pStyle w:val="Ttulo1"/>
-      </w:pPr>
-      <w:bookmarkStart w:id="71" w:name="_Toc441582498"/>
+        <w:jc w:val="both"/>
+      </w:pPr>
+      <w:bookmarkStart w:id="70" w:name="_Toc441582498"/>
       <w:r>
         <w:lastRenderedPageBreak/>
         <w:t>Conclusiones y líneas de trabajo futuras</w:t>
       </w:r>
-      <w:bookmarkEnd w:id="71"/>
+      <w:bookmarkEnd w:id="70"/>
     </w:p>
     <w:p>
       <w:pPr>
         <w:pStyle w:val="Ttulo2"/>
         <w:ind w:left="862" w:hanging="578"/>
-      </w:pPr>
-      <w:bookmarkStart w:id="72" w:name="_Toc441582499"/>
+        <w:jc w:val="both"/>
+      </w:pPr>
+      <w:bookmarkStart w:id="71" w:name="_Toc441582499"/>
       <w:r>
         <w:t>Conclusiones</w:t>
       </w:r>
-      <w:bookmarkEnd w:id="72"/>
-    </w:p>
-    <w:p>
+      <w:bookmarkEnd w:id="71"/>
+    </w:p>
+    <w:p>
+      <w:pPr>
+        <w:jc w:val="both"/>
+      </w:pPr>
       <w:r>
         <w:t>En primer lugar, considero que se han cumplido la mayoría de objetivos que fueron establecidos inicialmente, al igual que los que se han</w:t>
       </w:r>
@@ -16003,11 +16618,17 @@
       </w:r>
     </w:p>
     <w:p>
+      <w:pPr>
+        <w:jc w:val="both"/>
+      </w:pPr>
       <w:r>
         <w:t>La aplicación web proporciona la funcionalidad necesaria para que los alumnos puedan subir sus prácticas y obtener los resultados resultantes tras el proceso de corrección de la misma, así como los profesores establecer los test que deseen y poder tener un seguimiento de cada una de las prácticas subidas por los alumnos.</w:t>
       </w:r>
     </w:p>
     <w:p>
+      <w:pPr>
+        <w:jc w:val="both"/>
+      </w:pPr>
       <w:r>
         <w:t xml:space="preserve">El nulo conocimiento del lenguaje PHP que se tenía en los inicios y los escasos conocimientos que se tenían de lenguajes como JavaScript y otros utilizados, se han convertido en conocimientos más avanzados que han sido adquiridos gracias a la realización del presente trabajo fin de grado. Al igual que con los </w:t>
       </w:r>
@@ -16037,11 +16658,17 @@
       </w:r>
     </w:p>
     <w:p>
+      <w:pPr>
+        <w:jc w:val="both"/>
+      </w:pPr>
       <w:r>
         <w:t>La utilización del patrón MVC (Modelo Vista Controlador) ha sido fundamental para poder adquirir un mayor conocimiento en el patrón, además de haber permitido que el código de la aplicación quedara más organizado y la realización de la misma haya sido más sencilla y entendible.</w:t>
       </w:r>
     </w:p>
     <w:p>
+      <w:pPr>
+        <w:jc w:val="both"/>
+      </w:pPr>
       <w:r>
         <w:t xml:space="preserve">La utilización del </w:t>
       </w:r>
@@ -16063,17 +16690,26 @@
       </w:r>
     </w:p>
     <w:p>
+      <w:pPr>
+        <w:jc w:val="both"/>
+      </w:pPr>
       <w:r>
         <w:lastRenderedPageBreak/>
         <w:t>Se ha aprendido a realizar una conexión entre Moodle y la aplicación web, gracias al estándar LTI el cual se desconocía, además de la librería LTI correspondiente utilizada en la aplicación para poder recoger los datos de Moodle necesarios para realizar la aplicación. Sin duda este ha supuesto uno de los mayores esfuerzos a la hora de desarrollar la aplicación.</w:t>
       </w:r>
     </w:p>
     <w:p>
+      <w:pPr>
+        <w:jc w:val="both"/>
+      </w:pPr>
       <w:r>
         <w:t>También he mejorado mis conocimientos en metodologías ágiles y en las herramientas que se han ido utilizando día a día mientras se desarrollaba el trabajo fin de grado.</w:t>
       </w:r>
     </w:p>
     <w:p>
+      <w:pPr>
+        <w:jc w:val="both"/>
+      </w:pPr>
       <w:r>
         <w:t>Por último, realizar la documentación de la memoria y anexos me ha ayudado a aprender a realizar documentos más técnicos y con una organización más clara y acorde a los apartados necesarios, así como la realización de diagramas y la g</w:t>
       </w:r>
@@ -16085,14 +16721,18 @@
       <w:pPr>
         <w:pStyle w:val="Ttulo2"/>
         <w:ind w:left="862" w:hanging="578"/>
-      </w:pPr>
-      <w:bookmarkStart w:id="73" w:name="_Toc441582500"/>
+        <w:jc w:val="both"/>
+      </w:pPr>
+      <w:bookmarkStart w:id="72" w:name="_Toc441582500"/>
       <w:r>
         <w:t>Líneas de trabajo futuras</w:t>
       </w:r>
-      <w:bookmarkEnd w:id="73"/>
-    </w:p>
-    <w:p>
+      <w:bookmarkEnd w:id="72"/>
+    </w:p>
+    <w:p>
+      <w:pPr>
+        <w:jc w:val="both"/>
+      </w:pPr>
       <w:r>
         <w:t>Como consecuencia de la falta de tiempo, se han quedado algunas funcionalidades sin poder implementar que podrían ser interesantes para añadir en un futuro. Serían las siguientes:</w:t>
       </w:r>
@@ -16104,6 +16744,7 @@
           <w:ilvl w:val="0"/>
           <w:numId w:val="23"/>
         </w:numPr>
+        <w:jc w:val="both"/>
       </w:pPr>
       <w:r>
         <w:rPr>
@@ -16122,6 +16763,7 @@
           <w:ilvl w:val="0"/>
           <w:numId w:val="23"/>
         </w:numPr>
+        <w:jc w:val="both"/>
       </w:pPr>
       <w:r>
         <w:rPr>
@@ -16160,6 +16802,7 @@
           <w:ilvl w:val="0"/>
           <w:numId w:val="23"/>
         </w:numPr>
+        <w:jc w:val="both"/>
       </w:pPr>
       <w:r>
         <w:rPr>
@@ -16178,6 +16821,7 @@
           <w:ilvl w:val="0"/>
           <w:numId w:val="23"/>
         </w:numPr>
+        <w:jc w:val="both"/>
       </w:pPr>
       <w:r>
         <w:rPr>
@@ -16206,12 +16850,12 @@
       <w:pPr>
         <w:pStyle w:val="Ttulo1"/>
       </w:pPr>
-      <w:bookmarkStart w:id="74" w:name="_Toc441582501"/>
+      <w:bookmarkStart w:id="73" w:name="_Toc441582501"/>
       <w:r>
         <w:lastRenderedPageBreak/>
         <w:t>Bibliografía</w:t>
       </w:r>
-      <w:bookmarkEnd w:id="74"/>
+      <w:bookmarkEnd w:id="73"/>
     </w:p>
     <w:p>
       <w:pPr>
@@ -16627,6 +17271,7 @@
           <w:rFonts w:ascii="Calibri" w:hAnsi="Calibri" w:cs="Times New Roman"/>
           <w:szCs w:val="24"/>
         </w:rPr>
+        <w:lastRenderedPageBreak/>
         <w:t>[12]</w:t>
       </w:r>
       <w:r>
@@ -16667,7 +17312,6 @@
           <w:rFonts w:ascii="Calibri" w:hAnsi="Calibri" w:cs="Times New Roman"/>
           <w:szCs w:val="24"/>
         </w:rPr>
-        <w:lastRenderedPageBreak/>
         <w:t>[13]</w:t>
       </w:r>
       <w:r>
@@ -17204,7 +17848,15 @@
           <w:rFonts w:ascii="Calibri" w:hAnsi="Calibri" w:cs="Times New Roman"/>
           <w:szCs w:val="24"/>
         </w:rPr>
-        <w:t>, 26-nov-2012. [En línea]. Disponible en: http://www.applesfera.com/aplicaciones-os-x-1/poedit-edicion-de-archivos-po-y-mo-desde-os-x. [Accedido: 22-ene-2016].</w:t>
+        <w:t>, 26-nov-2012. [En línea]. Disponible en: http://www.applesfera.com/aplicaciones-os-x-1/poedit-</w:t>
+      </w:r>
+      <w:r>
+        <w:rPr>
+          <w:rFonts w:ascii="Calibri" w:hAnsi="Calibri" w:cs="Times New Roman"/>
+          <w:szCs w:val="24"/>
+        </w:rPr>
+        <w:lastRenderedPageBreak/>
+        <w:t>edicion-de-archivos-po-y-mo-desde-os-x. [Accedido: 22-ene-2016].</w:t>
       </w:r>
     </w:p>
     <w:p>
@@ -17250,16 +17902,106 @@
     <w:p>
       <w:pPr>
         <w:pStyle w:val="Bibliografa"/>
+        <w:sectPr>
+          <w:headerReference w:type="even" r:id="rId45"/>
+          <w:headerReference w:type="default" r:id="rId46"/>
+          <w:footerReference w:type="even" r:id="rId47"/>
+          <w:footerReference w:type="default" r:id="rId48"/>
+          <w:headerReference w:type="first" r:id="rId49"/>
+          <w:pgSz w:w="8419" w:h="11906" w:orient="landscape" w:code="9"/>
+          <w:pgMar w:top="851" w:right="851" w:bottom="851" w:left="1701" w:header="709" w:footer="709" w:gutter="0"/>
+          <w:pgNumType w:start="1"/>
+          <w:cols w:space="708"/>
+          <w:docGrid w:linePitch="360"/>
+        </w:sectPr>
       </w:pPr>
       <w:r>
         <w:fldChar w:fldCharType="end"/>
       </w:r>
     </w:p>
+    <w:p>
+      <w:pPr>
+        <w:pStyle w:val="Bibliografa"/>
+      </w:pPr>
+      <w:bookmarkStart w:id="74" w:name="_GoBack"/>
+      <w:bookmarkEnd w:id="74"/>
+      <w:r>
+        <w:rPr>
+          <w:noProof/>
+          <w:lang w:eastAsia="es-ES"/>
+        </w:rPr>
+        <w:lastRenderedPageBreak/>
+        <w:drawing>
+          <wp:anchor distT="0" distB="0" distL="114300" distR="114300" simplePos="0" relativeHeight="251661312" behindDoc="0" locked="0" layoutInCell="1" allowOverlap="1" wp14:anchorId="7169D4CF" wp14:editId="0C252F9E">
+            <wp:simplePos x="0" y="0"/>
+            <wp:positionH relativeFrom="column">
+              <wp:posOffset>219471</wp:posOffset>
+            </wp:positionH>
+            <wp:positionV relativeFrom="paragraph">
+              <wp:posOffset>1073859</wp:posOffset>
+            </wp:positionV>
+            <wp:extent cx="3725545" cy="3824605"/>
+            <wp:effectExtent l="0" t="0" r="8255" b="4445"/>
+            <wp:wrapThrough wrapText="bothSides">
+              <wp:wrapPolygon edited="0">
+                <wp:start x="0" y="0"/>
+                <wp:lineTo x="0" y="21518"/>
+                <wp:lineTo x="21537" y="21518"/>
+                <wp:lineTo x="21537" y="0"/>
+                <wp:lineTo x="0" y="0"/>
+              </wp:wrapPolygon>
+            </wp:wrapThrough>
+            <wp:docPr id="7" name="Imagen 7"/>
+            <wp:cNvGraphicFramePr>
+              <a:graphicFrameLocks xmlns:a="http://schemas.openxmlformats.org/drawingml/2006/main" noChangeAspect="1"/>
+            </wp:cNvGraphicFramePr>
+            <a:graphic xmlns:a="http://schemas.openxmlformats.org/drawingml/2006/main">
+              <a:graphicData uri="http://schemas.openxmlformats.org/drawingml/2006/picture">
+                <pic:pic xmlns:pic="http://schemas.openxmlformats.org/drawingml/2006/picture">
+                  <pic:nvPicPr>
+                    <pic:cNvPr id="1" name=""/>
+                    <pic:cNvPicPr/>
+                  </pic:nvPicPr>
+                  <pic:blipFill>
+                    <a:blip r:embed="rId50">
+                      <a:extLst>
+                        <a:ext uri="{28A0092B-C50C-407E-A947-70E740481C1C}">
+                          <a14:useLocalDpi xmlns:a14="http://schemas.microsoft.com/office/drawing/2010/main" val="0"/>
+                        </a:ext>
+                      </a:extLst>
+                    </a:blip>
+                    <a:stretch>
+                      <a:fillRect/>
+                    </a:stretch>
+                  </pic:blipFill>
+                  <pic:spPr>
+                    <a:xfrm>
+                      <a:off x="0" y="0"/>
+                      <a:ext cx="3725545" cy="3824605"/>
+                    </a:xfrm>
+                    <a:prstGeom prst="rect">
+                      <a:avLst/>
+                    </a:prstGeom>
+                  </pic:spPr>
+                </pic:pic>
+              </a:graphicData>
+            </a:graphic>
+            <wp14:sizeRelH relativeFrom="page">
+              <wp14:pctWidth>0</wp14:pctWidth>
+            </wp14:sizeRelH>
+            <wp14:sizeRelV relativeFrom="page">
+              <wp14:pctHeight>0</wp14:pctHeight>
+            </wp14:sizeRelV>
+          </wp:anchor>
+        </w:drawing>
+      </w:r>
+    </w:p>
     <w:sectPr>
-      <w:headerReference w:type="default" r:id="rId45"/>
-      <w:headerReference w:type="first" r:id="rId46"/>
+      <w:headerReference w:type="default" r:id="rId51"/>
+      <w:footerReference w:type="default" r:id="rId52"/>
       <w:pgSz w:w="8419" w:h="11906" w:orient="landscape" w:code="9"/>
       <w:pgMar w:top="851" w:right="851" w:bottom="851" w:left="1701" w:header="709" w:footer="709" w:gutter="0"/>
+      <w:pgNumType w:start="1"/>
       <w:cols w:space="708"/>
       <w:docGrid w:linePitch="360"/>
     </w:sectPr>
@@ -17284,6 +18026,105 @@
     </w:p>
   </w:endnote>
 </w:endnotes>
+</file>
+
+<file path=word/footer1.xml><?xml version="1.0" encoding="utf-8"?>
+<w:ftr xmlns:wpc="http://schemas.microsoft.com/office/word/2010/wordprocessingCanvas" xmlns:mc="http://schemas.openxmlformats.org/markup-compatibility/2006" xmlns:o="urn:schemas-microsoft-com:office:office" xmlns:r="http://schemas.openxmlformats.org/officeDocument/2006/relationships" xmlns:m="http://schemas.openxmlformats.org/officeDocument/2006/math" xmlns:v="urn:schemas-microsoft-com:vml" xmlns:wp14="http://schemas.microsoft.com/office/word/2010/wordprocessingDrawing" xmlns:wp="http://schemas.openxmlformats.org/drawingml/2006/wordprocessingDrawing" xmlns:w10="urn:schemas-microsoft-com:office:word" xmlns:w="http://schemas.openxmlformats.org/wordprocessingml/2006/main" xmlns:w14="http://schemas.microsoft.com/office/word/2010/wordml" xmlns:w15="http://schemas.microsoft.com/office/word/2012/wordml" xmlns:wpg="http://schemas.microsoft.com/office/word/2010/wordprocessingGroup" xmlns:wpi="http://schemas.microsoft.com/office/word/2010/wordprocessingInk" xmlns:wne="http://schemas.microsoft.com/office/word/2006/wordml" xmlns:wps="http://schemas.microsoft.com/office/word/2010/wordprocessingShape" mc:Ignorable="w14 w15 wp14">
+  <w:p>
+    <w:pPr>
+      <w:pStyle w:val="Piedepgina"/>
+    </w:pPr>
+  </w:p>
+</w:ftr>
+</file>
+
+<file path=word/footer2.xml><?xml version="1.0" encoding="utf-8"?>
+<w:ftr xmlns:wpc="http://schemas.microsoft.com/office/word/2010/wordprocessingCanvas" xmlns:mc="http://schemas.openxmlformats.org/markup-compatibility/2006" xmlns:o="urn:schemas-microsoft-com:office:office" xmlns:r="http://schemas.openxmlformats.org/officeDocument/2006/relationships" xmlns:m="http://schemas.openxmlformats.org/officeDocument/2006/math" xmlns:v="urn:schemas-microsoft-com:vml" xmlns:wp14="http://schemas.microsoft.com/office/word/2010/wordprocessingDrawing" xmlns:wp="http://schemas.openxmlformats.org/drawingml/2006/wordprocessingDrawing" xmlns:w10="urn:schemas-microsoft-com:office:word" xmlns:w="http://schemas.openxmlformats.org/wordprocessingml/2006/main" xmlns:w14="http://schemas.microsoft.com/office/word/2010/wordml" xmlns:w15="http://schemas.microsoft.com/office/word/2012/wordml" xmlns:wpg="http://schemas.microsoft.com/office/word/2010/wordprocessingGroup" xmlns:wpi="http://schemas.microsoft.com/office/word/2010/wordprocessingInk" xmlns:wne="http://schemas.microsoft.com/office/word/2006/wordml" xmlns:wps="http://schemas.microsoft.com/office/word/2010/wordprocessingShape" mc:Ignorable="w14 w15 wp14">
+  <w:p>
+    <w:pPr>
+      <w:pStyle w:val="Piedepgina"/>
+    </w:pPr>
+    <w:r>
+      <w:rPr>
+        <w:noProof/>
+        <w:lang w:eastAsia="es-ES"/>
+      </w:rPr>
+      <w:drawing>
+        <wp:anchor distT="0" distB="0" distL="114300" distR="114300" simplePos="0" relativeHeight="251672576" behindDoc="0" locked="0" layoutInCell="1" allowOverlap="1" wp14:anchorId="057C7AC1" wp14:editId="137DE9A6">
+          <wp:simplePos x="0" y="0"/>
+          <wp:positionH relativeFrom="column">
+            <wp:posOffset>0</wp:posOffset>
+          </wp:positionH>
+          <wp:positionV relativeFrom="paragraph">
+            <wp:posOffset>272415</wp:posOffset>
+          </wp:positionV>
+          <wp:extent cx="296545" cy="304165"/>
+          <wp:effectExtent l="0" t="0" r="8255" b="635"/>
+          <wp:wrapThrough wrapText="bothSides">
+            <wp:wrapPolygon edited="0">
+              <wp:start x="0" y="0"/>
+              <wp:lineTo x="0" y="20292"/>
+              <wp:lineTo x="20814" y="20292"/>
+              <wp:lineTo x="20814" y="0"/>
+              <wp:lineTo x="0" y="0"/>
+            </wp:wrapPolygon>
+          </wp:wrapThrough>
+          <wp:docPr id="5" name="Imagen 5"/>
+          <wp:cNvGraphicFramePr>
+            <a:graphicFrameLocks xmlns:a="http://schemas.openxmlformats.org/drawingml/2006/main" noChangeAspect="1"/>
+          </wp:cNvGraphicFramePr>
+          <a:graphic xmlns:a="http://schemas.openxmlformats.org/drawingml/2006/main">
+            <a:graphicData uri="http://schemas.openxmlformats.org/drawingml/2006/picture">
+              <pic:pic xmlns:pic="http://schemas.openxmlformats.org/drawingml/2006/picture">
+                <pic:nvPicPr>
+                  <pic:cNvPr id="1" name=""/>
+                  <pic:cNvPicPr/>
+                </pic:nvPicPr>
+                <pic:blipFill>
+                  <a:blip r:embed="rId1">
+                    <a:extLst>
+                      <a:ext uri="{28A0092B-C50C-407E-A947-70E740481C1C}">
+                        <a14:useLocalDpi xmlns:a14="http://schemas.microsoft.com/office/drawing/2010/main" val="0"/>
+                      </a:ext>
+                    </a:extLst>
+                  </a:blip>
+                  <a:stretch>
+                    <a:fillRect/>
+                  </a:stretch>
+                </pic:blipFill>
+                <pic:spPr>
+                  <a:xfrm>
+                    <a:off x="0" y="0"/>
+                    <a:ext cx="296545" cy="304165"/>
+                  </a:xfrm>
+                  <a:prstGeom prst="rect">
+                    <a:avLst/>
+                  </a:prstGeom>
+                </pic:spPr>
+              </pic:pic>
+            </a:graphicData>
+          </a:graphic>
+          <wp14:sizeRelH relativeFrom="page">
+            <wp14:pctWidth>0</wp14:pctWidth>
+          </wp14:sizeRelH>
+          <wp14:sizeRelV relativeFrom="page">
+            <wp14:pctHeight>0</wp14:pctHeight>
+          </wp14:sizeRelV>
+        </wp:anchor>
+      </w:drawing>
+    </w:r>
+  </w:p>
+</w:ftr>
+</file>
+
+<file path=word/footer3.xml><?xml version="1.0" encoding="utf-8"?>
+<w:ftr xmlns:wpc="http://schemas.microsoft.com/office/word/2010/wordprocessingCanvas" xmlns:mc="http://schemas.openxmlformats.org/markup-compatibility/2006" xmlns:o="urn:schemas-microsoft-com:office:office" xmlns:r="http://schemas.openxmlformats.org/officeDocument/2006/relationships" xmlns:m="http://schemas.openxmlformats.org/officeDocument/2006/math" xmlns:v="urn:schemas-microsoft-com:vml" xmlns:wp14="http://schemas.microsoft.com/office/word/2010/wordprocessingDrawing" xmlns:wp="http://schemas.openxmlformats.org/drawingml/2006/wordprocessingDrawing" xmlns:w10="urn:schemas-microsoft-com:office:word" xmlns:w="http://schemas.openxmlformats.org/wordprocessingml/2006/main" xmlns:w14="http://schemas.microsoft.com/office/word/2010/wordml" xmlns:w15="http://schemas.microsoft.com/office/word/2012/wordml" xmlns:wpg="http://schemas.microsoft.com/office/word/2010/wordprocessingGroup" xmlns:wpi="http://schemas.microsoft.com/office/word/2010/wordprocessingInk" xmlns:wne="http://schemas.microsoft.com/office/word/2006/wordml" xmlns:wps="http://schemas.microsoft.com/office/word/2010/wordprocessingShape" mc:Ignorable="w14 w15 wp14">
+  <w:p>
+    <w:pPr>
+      <w:pStyle w:val="Piedepgina"/>
+    </w:pPr>
+  </w:p>
+</w:ftr>
 </file>
 
 <file path=word/footnotes.xml><?xml version="1.0" encoding="utf-8"?>
@@ -17323,12 +18164,6 @@
       <w:gridCol w:w="2149"/>
     </w:tblGrid>
     <w:tr>
-      <w:tblPrEx>
-        <w:tblCellMar>
-          <w:top w:w="0" w:type="dxa"/>
-          <w:bottom w:w="0" w:type="dxa"/>
-        </w:tblCellMar>
-      </w:tblPrEx>
       <w:trPr>
         <w:trHeight w:val="1814"/>
       </w:trPr>
@@ -17584,12 +18419,6 @@
       <w:gridCol w:w="2149"/>
     </w:tblGrid>
     <w:tr>
-      <w:tblPrEx>
-        <w:tblCellMar>
-          <w:top w:w="0" w:type="dxa"/>
-          <w:bottom w:w="0" w:type="dxa"/>
-        </w:tblCellMar>
-      </w:tblPrEx>
       <w:trPr>
         <w:trHeight w:val="1814"/>
       </w:trPr>
@@ -17696,7 +18525,7 @@
               <w:rStyle w:val="UBuUniversidad"/>
               <w:noProof/>
               <w:sz w:val="36"/>
-              <w:lang w:eastAsia="es-ES"/>
+              <w:lang w:eastAsia="es-ES" w:bidi="ar-SA"/>
             </w:rPr>
             <w:drawing>
               <wp:anchor distT="0" distB="0" distL="114300" distR="114300" simplePos="0" relativeHeight="251660288" behindDoc="0" locked="0" layoutInCell="1" allowOverlap="1" wp14:anchorId="5EA385FC" wp14:editId="1A8C792F">
@@ -18267,6 +19096,276 @@
 
 <file path=word/header6.xml><?xml version="1.0" encoding="utf-8"?>
 <w:hdr xmlns:wpc="http://schemas.microsoft.com/office/word/2010/wordprocessingCanvas" xmlns:mc="http://schemas.openxmlformats.org/markup-compatibility/2006" xmlns:o="urn:schemas-microsoft-com:office:office" xmlns:r="http://schemas.openxmlformats.org/officeDocument/2006/relationships" xmlns:m="http://schemas.openxmlformats.org/officeDocument/2006/math" xmlns:v="urn:schemas-microsoft-com:vml" xmlns:wp14="http://schemas.microsoft.com/office/word/2010/wordprocessingDrawing" xmlns:wp="http://schemas.openxmlformats.org/drawingml/2006/wordprocessingDrawing" xmlns:w10="urn:schemas-microsoft-com:office:word" xmlns:w="http://schemas.openxmlformats.org/wordprocessingml/2006/main" xmlns:w14="http://schemas.microsoft.com/office/word/2010/wordml" xmlns:w15="http://schemas.microsoft.com/office/word/2012/wordml" xmlns:wpg="http://schemas.microsoft.com/office/word/2010/wordprocessingGroup" xmlns:wpi="http://schemas.microsoft.com/office/word/2010/wordprocessingInk" xmlns:wne="http://schemas.microsoft.com/office/word/2006/wordml" xmlns:wps="http://schemas.microsoft.com/office/word/2010/wordprocessingShape" mc:Ignorable="w14 w15 wp14">
+  <w:sdt>
+    <w:sdtPr>
+      <w:id w:val="959688457"/>
+      <w:docPartObj>
+        <w:docPartGallery w:val="Page Numbers (Top of Page)"/>
+        <w:docPartUnique/>
+      </w:docPartObj>
+    </w:sdtPr>
+    <w:sdtEndPr/>
+    <w:sdtContent>
+      <w:p>
+        <w:pPr>
+          <w:pStyle w:val="Encabezado"/>
+        </w:pPr>
+        <w:r>
+          <w:rPr>
+            <w:noProof/>
+            <w:lang w:eastAsia="es-ES"/>
+          </w:rPr>
+          <mc:AlternateContent>
+            <mc:Choice Requires="wps">
+              <w:drawing>
+                <wp:anchor distT="0" distB="0" distL="114300" distR="114300" simplePos="0" relativeHeight="251670528" behindDoc="0" locked="0" layoutInCell="1" allowOverlap="1" wp14:anchorId="298407F8" wp14:editId="036E5380">
+                  <wp:simplePos x="0" y="0"/>
+                  <wp:positionH relativeFrom="column">
+                    <wp:posOffset>1152702</wp:posOffset>
+                  </wp:positionH>
+                  <wp:positionV relativeFrom="paragraph">
+                    <wp:posOffset>-131238</wp:posOffset>
+                  </wp:positionV>
+                  <wp:extent cx="1584251" cy="329609"/>
+                  <wp:effectExtent l="0" t="0" r="0" b="0"/>
+                  <wp:wrapNone/>
+                  <wp:docPr id="22" name="Cuadro de texto 22"/>
+                  <wp:cNvGraphicFramePr/>
+                  <a:graphic xmlns:a="http://schemas.openxmlformats.org/drawingml/2006/main">
+                    <a:graphicData uri="http://schemas.microsoft.com/office/word/2010/wordprocessingShape">
+                      <wps:wsp>
+                        <wps:cNvSpPr txBox="1"/>
+                        <wps:spPr>
+                          <a:xfrm>
+                            <a:off x="0" y="0"/>
+                            <a:ext cx="1584251" cy="329609"/>
+                          </a:xfrm>
+                          <a:prstGeom prst="rect">
+                            <a:avLst/>
+                          </a:prstGeom>
+                          <a:solidFill>
+                            <a:schemeClr val="lt1"/>
+                          </a:solidFill>
+                          <a:ln w="6350">
+                            <a:noFill/>
+                          </a:ln>
+                          <a:effectLst/>
+                        </wps:spPr>
+                        <wps:style>
+                          <a:lnRef idx="0">
+                            <a:schemeClr val="accent1"/>
+                          </a:lnRef>
+                          <a:fillRef idx="0">
+                            <a:schemeClr val="accent1"/>
+                          </a:fillRef>
+                          <a:effectRef idx="0">
+                            <a:schemeClr val="accent1"/>
+                          </a:effectRef>
+                          <a:fontRef idx="minor">
+                            <a:schemeClr val="dk1"/>
+                          </a:fontRef>
+                        </wps:style>
+                        <wps:txbx>
+                          <w:txbxContent>
+                            <w:p>
+                              <w:r>
+                                <w:t>1231231</w:t>
+                              </w:r>
+                            </w:p>
+                          </w:txbxContent>
+                        </wps:txbx>
+                        <wps:bodyPr rot="0" spcFirstLastPara="0" vertOverflow="overflow" horzOverflow="overflow" vert="horz" wrap="square" lIns="91440" tIns="45720" rIns="91440" bIns="45720" numCol="1" spcCol="0" rtlCol="0" fromWordArt="0" anchor="t" anchorCtr="0" forceAA="0" compatLnSpc="1">
+                          <a:prstTxWarp prst="textNoShape">
+                            <a:avLst/>
+                          </a:prstTxWarp>
+                          <a:noAutofit/>
+                        </wps:bodyPr>
+                      </wps:wsp>
+                    </a:graphicData>
+                  </a:graphic>
+                </wp:anchor>
+              </w:drawing>
+            </mc:Choice>
+            <mc:Fallback>
+              <w:pict>
+                <v:shapetype w14:anchorId="298407F8" id="_x0000_t202" coordsize="21600,21600" o:spt="202" path="m,l,21600r21600,l21600,xe">
+                  <v:stroke joinstyle="miter"/>
+                  <v:path gradientshapeok="t" o:connecttype="rect"/>
+                </v:shapetype>
+                <v:shape id="Cuadro de texto 22" o:spid="_x0000_s1029" type="#_x0000_t202" style="position:absolute;margin-left:90.75pt;margin-top:-10.35pt;width:124.75pt;height:25.95pt;z-index:251670528;visibility:visible;mso-wrap-style:square;mso-wrap-distance-left:9pt;mso-wrap-distance-top:0;mso-wrap-distance-right:9pt;mso-wrap-distance-bottom:0;mso-position-horizontal:absolute;mso-position-horizontal-relative:text;mso-position-vertical:absolute;mso-position-vertical-relative:text;v-text-anchor:top" o:gfxdata="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" fillcolor="white [3201]" stroked="f" strokeweight=".5pt">
+                  <v:textbox>
+                    <w:txbxContent>
+                      <w:p>
+                        <w:r>
+                          <w:t>1231231</w:t>
+                        </w:r>
+                      </w:p>
+                    </w:txbxContent>
+                  </v:textbox>
+                </v:shape>
+              </w:pict>
+            </mc:Fallback>
+          </mc:AlternateContent>
+        </w:r>
+      </w:p>
+    </w:sdtContent>
+  </w:sdt>
+  <w:p>
+    <w:pPr>
+      <w:pStyle w:val="Encabezado"/>
+      <w:ind w:firstLine="708"/>
+      <w:rPr>
+        <w:i/>
+        <w:sz w:val="18"/>
+      </w:rPr>
+    </w:pPr>
+  </w:p>
+</w:hdr>
+</file>
+
+<file path=word/header7.xml><?xml version="1.0" encoding="utf-8"?>
+<w:hdr xmlns:wpc="http://schemas.microsoft.com/office/word/2010/wordprocessingCanvas" xmlns:mc="http://schemas.openxmlformats.org/markup-compatibility/2006" xmlns:o="urn:schemas-microsoft-com:office:office" xmlns:r="http://schemas.openxmlformats.org/officeDocument/2006/relationships" xmlns:m="http://schemas.openxmlformats.org/officeDocument/2006/math" xmlns:v="urn:schemas-microsoft-com:vml" xmlns:wp14="http://schemas.microsoft.com/office/word/2010/wordprocessingDrawing" xmlns:wp="http://schemas.openxmlformats.org/drawingml/2006/wordprocessingDrawing" xmlns:w10="urn:schemas-microsoft-com:office:word" xmlns:w="http://schemas.openxmlformats.org/wordprocessingml/2006/main" xmlns:w14="http://schemas.microsoft.com/office/word/2010/wordml" xmlns:w15="http://schemas.microsoft.com/office/word/2012/wordml" xmlns:wpg="http://schemas.microsoft.com/office/word/2010/wordprocessingGroup" xmlns:wpi="http://schemas.microsoft.com/office/word/2010/wordprocessingInk" xmlns:wne="http://schemas.microsoft.com/office/word/2006/wordml" xmlns:wps="http://schemas.microsoft.com/office/word/2010/wordprocessingShape" mc:Ignorable="w14 w15 wp14">
+  <w:sdt>
+    <w:sdtPr>
+      <w:id w:val="-306397316"/>
+      <w:docPartObj>
+        <w:docPartGallery w:val="Page Numbers (Top of Page)"/>
+        <w:docPartUnique/>
+      </w:docPartObj>
+    </w:sdtPr>
+    <w:sdtEndPr/>
+    <w:sdtContent>
+      <w:p>
+        <w:pPr>
+          <w:pStyle w:val="Encabezado"/>
+          <w:jc w:val="right"/>
+        </w:pPr>
+        <w:r>
+          <w:rPr>
+            <w:noProof/>
+            <w:lang w:eastAsia="es-ES"/>
+          </w:rPr>
+          <mc:AlternateContent>
+            <mc:Choice Requires="wps">
+              <w:drawing>
+                <wp:anchor distT="0" distB="0" distL="114300" distR="114300" simplePos="0" relativeHeight="251669504" behindDoc="0" locked="0" layoutInCell="1" allowOverlap="1" wp14:anchorId="6A95F068" wp14:editId="2706F645">
+                  <wp:simplePos x="0" y="0"/>
+                  <wp:positionH relativeFrom="column">
+                    <wp:posOffset>969438</wp:posOffset>
+                  </wp:positionH>
+                  <wp:positionV relativeFrom="paragraph">
+                    <wp:posOffset>-152503</wp:posOffset>
+                  </wp:positionV>
+                  <wp:extent cx="2232837" cy="308344"/>
+                  <wp:effectExtent l="0" t="0" r="0" b="0"/>
+                  <wp:wrapNone/>
+                  <wp:docPr id="21" name="Cuadro de texto 21"/>
+                  <wp:cNvGraphicFramePr/>
+                  <a:graphic xmlns:a="http://schemas.openxmlformats.org/drawingml/2006/main">
+                    <a:graphicData uri="http://schemas.microsoft.com/office/word/2010/wordprocessingShape">
+                      <wps:wsp>
+                        <wps:cNvSpPr txBox="1"/>
+                        <wps:spPr>
+                          <a:xfrm>
+                            <a:off x="0" y="0"/>
+                            <a:ext cx="2232837" cy="308344"/>
+                          </a:xfrm>
+                          <a:prstGeom prst="rect">
+                            <a:avLst/>
+                          </a:prstGeom>
+                          <a:solidFill>
+                            <a:schemeClr val="lt1"/>
+                          </a:solidFill>
+                          <a:ln w="6350">
+                            <a:noFill/>
+                          </a:ln>
+                          <a:effectLst/>
+                        </wps:spPr>
+                        <wps:style>
+                          <a:lnRef idx="0">
+                            <a:schemeClr val="accent1"/>
+                          </a:lnRef>
+                          <a:fillRef idx="0">
+                            <a:schemeClr val="accent1"/>
+                          </a:fillRef>
+                          <a:effectRef idx="0">
+                            <a:schemeClr val="accent1"/>
+                          </a:effectRef>
+                          <a:fontRef idx="minor">
+                            <a:schemeClr val="dk1"/>
+                          </a:fontRef>
+                        </wps:style>
+                        <wps:txbx>
+                          <w:txbxContent>
+                            <w:p>
+                              <w:proofErr w:type="spellStart"/>
+                              <w:proofErr w:type="gramStart"/>
+                              <w:r>
+                                <w:t>asdfadsfasdfas</w:t>
+                              </w:r>
+                              <w:proofErr w:type="spellEnd"/>
+                              <w:proofErr w:type="gramEnd"/>
+                            </w:p>
+                          </w:txbxContent>
+                        </wps:txbx>
+                        <wps:bodyPr rot="0" spcFirstLastPara="0" vertOverflow="overflow" horzOverflow="overflow" vert="horz" wrap="square" lIns="91440" tIns="45720" rIns="91440" bIns="45720" numCol="1" spcCol="0" rtlCol="0" fromWordArt="0" anchor="t" anchorCtr="0" forceAA="0" compatLnSpc="1">
+                          <a:prstTxWarp prst="textNoShape">
+                            <a:avLst/>
+                          </a:prstTxWarp>
+                          <a:noAutofit/>
+                        </wps:bodyPr>
+                      </wps:wsp>
+                    </a:graphicData>
+                  </a:graphic>
+                </wp:anchor>
+              </w:drawing>
+            </mc:Choice>
+            <mc:Fallback>
+              <w:pict>
+                <v:shapetype w14:anchorId="6A95F068" id="_x0000_t202" coordsize="21600,21600" o:spt="202" path="m,l,21600r21600,l21600,xe">
+                  <v:stroke joinstyle="miter"/>
+                  <v:path gradientshapeok="t" o:connecttype="rect"/>
+                </v:shapetype>
+                <v:shape id="Cuadro de texto 21" o:spid="_x0000_s1030" type="#_x0000_t202" style="position:absolute;left:0;text-align:left;margin-left:76.35pt;margin-top:-12pt;width:175.8pt;height:24.3pt;z-index:251669504;visibility:visible;mso-wrap-style:square;mso-wrap-distance-left:9pt;mso-wrap-distance-top:0;mso-wrap-distance-right:9pt;mso-wrap-distance-bottom:0;mso-position-horizontal:absolute;mso-position-horizontal-relative:text;mso-position-vertical:absolute;mso-position-vertical-relative:text;v-text-anchor:top" o:gfxdata="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" fillcolor="white [3201]" stroked="f" strokeweight=".5pt">
+                  <v:textbox>
+                    <w:txbxContent>
+                      <w:p>
+                        <w:proofErr w:type="spellStart"/>
+                        <w:proofErr w:type="gramStart"/>
+                        <w:r>
+                          <w:t>asdfadsfasdfas</w:t>
+                        </w:r>
+                        <w:proofErr w:type="spellEnd"/>
+                        <w:proofErr w:type="gramEnd"/>
+                      </w:p>
+                    </w:txbxContent>
+                  </v:textbox>
+                </v:shape>
+              </w:pict>
+            </mc:Fallback>
+          </mc:AlternateContent>
+        </w:r>
+        <w:r>
+          <w:fldChar w:fldCharType="begin"/>
+        </w:r>
+        <w:r>
+          <w:instrText>PAGE   \* MERGEFORMAT</w:instrText>
+        </w:r>
+        <w:r>
+          <w:fldChar w:fldCharType="separate"/>
+        </w:r>
+        <w:r>
+          <w:rPr>
+            <w:noProof/>
+          </w:rPr>
+          <w:t>51</w:t>
+        </w:r>
+        <w:r>
+          <w:fldChar w:fldCharType="end"/>
+        </w:r>
+      </w:p>
+    </w:sdtContent>
+  </w:sdt>
   <w:p>
     <w:pPr>
       <w:pStyle w:val="Encabezado"/>
@@ -18280,262 +19379,11 @@
         <w:sz w:val="18"/>
       </w:rPr>
     </w:pPr>
-    <w:r>
-      <w:rPr>
-        <w:noProof/>
-        <w:sz w:val="18"/>
-        <w:lang w:eastAsia="es-ES"/>
-      </w:rPr>
-      <mc:AlternateContent>
-        <mc:Choice Requires="wps">
-          <w:drawing>
-            <wp:anchor distT="0" distB="0" distL="114300" distR="114300" simplePos="0" relativeHeight="251670528" behindDoc="0" locked="0" layoutInCell="1" allowOverlap="1" wp14:anchorId="51162192" wp14:editId="78B13AE0">
-              <wp:simplePos x="0" y="0"/>
-              <wp:positionH relativeFrom="column">
-                <wp:posOffset>2806665</wp:posOffset>
-              </wp:positionH>
-              <wp:positionV relativeFrom="paragraph">
-                <wp:posOffset>-286313</wp:posOffset>
-              </wp:positionV>
-              <wp:extent cx="974318" cy="232913"/>
-              <wp:effectExtent l="0" t="0" r="16510" b="15240"/>
-              <wp:wrapNone/>
-              <wp:docPr id="66" name="Cuadro de texto 66"/>
-              <wp:cNvGraphicFramePr/>
-              <a:graphic xmlns:a="http://schemas.openxmlformats.org/drawingml/2006/main">
-                <a:graphicData uri="http://schemas.microsoft.com/office/word/2010/wordprocessingShape">
-                  <wps:wsp>
-                    <wps:cNvSpPr txBox="1"/>
-                    <wps:spPr>
-                      <a:xfrm>
-                        <a:off x="0" y="0"/>
-                        <a:ext cx="974318" cy="232913"/>
-                      </a:xfrm>
-                      <a:prstGeom prst="rect">
-                        <a:avLst/>
-                      </a:prstGeom>
-                      <a:solidFill>
-                        <a:schemeClr val="lt1"/>
-                      </a:solidFill>
-                      <a:ln w="6350">
-                        <a:solidFill>
-                          <a:schemeClr val="bg1"/>
-                        </a:solidFill>
-                      </a:ln>
-                      <a:effectLst/>
-                    </wps:spPr>
-                    <wps:style>
-                      <a:lnRef idx="0">
-                        <a:schemeClr val="accent1"/>
-                      </a:lnRef>
-                      <a:fillRef idx="0">
-                        <a:schemeClr val="accent1"/>
-                      </a:fillRef>
-                      <a:effectRef idx="0">
-                        <a:schemeClr val="accent1"/>
-                      </a:effectRef>
-                      <a:fontRef idx="minor">
-                        <a:schemeClr val="dk1"/>
-                      </a:fontRef>
-                    </wps:style>
-                    <wps:txbx>
-                      <w:txbxContent>
-                        <w:p>
-                          <w:r>
-                            <w:rPr>
-                              <w:sz w:val="18"/>
-                            </w:rPr>
-                            <w:t>Febrero</w:t>
-                          </w:r>
-                          <w:r>
-                            <w:rPr>
-                              <w:sz w:val="18"/>
-                            </w:rPr>
-                            <w:t xml:space="preserve"> de</w:t>
-                          </w:r>
-                          <w:r>
-                            <w:rPr>
-                              <w:sz w:val="18"/>
-                            </w:rPr>
-                            <w:t xml:space="preserve"> 2016</w:t>
-                          </w:r>
-                        </w:p>
-                      </w:txbxContent>
-                    </wps:txbx>
-                    <wps:bodyPr rot="0" spcFirstLastPara="0" vertOverflow="overflow" horzOverflow="overflow" vert="horz" wrap="square" lIns="91440" tIns="45720" rIns="91440" bIns="45720" numCol="1" spcCol="0" rtlCol="0" fromWordArt="0" anchor="t" anchorCtr="0" forceAA="0" compatLnSpc="1">
-                      <a:prstTxWarp prst="textNoShape">
-                        <a:avLst/>
-                      </a:prstTxWarp>
-                      <a:noAutofit/>
-                    </wps:bodyPr>
-                  </wps:wsp>
-                </a:graphicData>
-              </a:graphic>
-              <wp14:sizeRelH relativeFrom="margin">
-                <wp14:pctWidth>0</wp14:pctWidth>
-              </wp14:sizeRelH>
-              <wp14:sizeRelV relativeFrom="margin">
-                <wp14:pctHeight>0</wp14:pctHeight>
-              </wp14:sizeRelV>
-            </wp:anchor>
-          </w:drawing>
-        </mc:Choice>
-        <mc:Fallback>
-          <w:pict>
-            <v:shapetype w14:anchorId="51162192" id="_x0000_t202" coordsize="21600,21600" o:spt="202" path="m,l,21600r21600,l21600,xe">
-              <v:stroke joinstyle="miter"/>
-              <v:path gradientshapeok="t" o:connecttype="rect"/>
-            </v:shapetype>
-            <v:shape id="Cuadro de texto 66" o:spid="_x0000_s1029" type="#_x0000_t202" style="position:absolute;left:0;text-align:left;margin-left:221pt;margin-top:-22.55pt;width:76.7pt;height:18.35pt;z-index:251670528;visibility:visible;mso-wrap-style:square;mso-width-percent:0;mso-height-percent:0;mso-wrap-distance-left:9pt;mso-wrap-distance-top:0;mso-wrap-distance-right:9pt;mso-wrap-distance-bottom:0;mso-position-horizontal:absolute;mso-position-horizontal-relative:text;mso-position-vertical:absolute;mso-position-vertical-relative:text;mso-width-percent:0;mso-height-percent:0;mso-width-relative:margin;mso-height-relative:margin;v-text-anchor:top" o:gfxdata="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" fillcolor="white [3201]" strokecolor="white [3212]" strokeweight=".5pt">
-              <v:textbox>
-                <w:txbxContent>
-                  <w:p>
-                    <w:r>
-                      <w:rPr>
-                        <w:sz w:val="18"/>
-                      </w:rPr>
-                      <w:t>Febrero</w:t>
-                    </w:r>
-                    <w:r>
-                      <w:rPr>
-                        <w:sz w:val="18"/>
-                      </w:rPr>
-                      <w:t xml:space="preserve"> de</w:t>
-                    </w:r>
-                    <w:r>
-                      <w:rPr>
-                        <w:sz w:val="18"/>
-                      </w:rPr>
-                      <w:t xml:space="preserve"> 2016</w:t>
-                    </w:r>
-                  </w:p>
-                </w:txbxContent>
-              </v:textbox>
-            </v:shape>
-          </w:pict>
-        </mc:Fallback>
-      </mc:AlternateContent>
-    </w:r>
-    <w:r>
-      <w:rPr>
-        <w:noProof/>
-        <w:sz w:val="18"/>
-        <w:lang w:eastAsia="es-ES"/>
-      </w:rPr>
-      <w:drawing>
-        <wp:anchor distT="0" distB="0" distL="114300" distR="114300" simplePos="0" relativeHeight="251669504" behindDoc="0" locked="0" layoutInCell="1" allowOverlap="1" wp14:anchorId="3E31578A" wp14:editId="1E1BF112">
-          <wp:simplePos x="0" y="0"/>
-          <wp:positionH relativeFrom="rightMargin">
-            <wp:align>left</wp:align>
-          </wp:positionH>
-          <wp:positionV relativeFrom="paragraph">
-            <wp:posOffset>-269659</wp:posOffset>
-          </wp:positionV>
-          <wp:extent cx="490855" cy="465455"/>
-          <wp:effectExtent l="0" t="0" r="4445" b="0"/>
-          <wp:wrapThrough wrapText="bothSides">
-            <wp:wrapPolygon edited="0">
-              <wp:start x="0" y="0"/>
-              <wp:lineTo x="0" y="20333"/>
-              <wp:lineTo x="20957" y="20333"/>
-              <wp:lineTo x="20957" y="0"/>
-              <wp:lineTo x="0" y="0"/>
-            </wp:wrapPolygon>
-          </wp:wrapThrough>
-          <wp:docPr id="65" name="Imagen 65"/>
-          <wp:cNvGraphicFramePr>
-            <a:graphicFrameLocks xmlns:a="http://schemas.openxmlformats.org/drawingml/2006/main" noChangeAspect="1"/>
-          </wp:cNvGraphicFramePr>
-          <a:graphic xmlns:a="http://schemas.openxmlformats.org/drawingml/2006/main">
-            <a:graphicData uri="http://schemas.openxmlformats.org/drawingml/2006/picture">
-              <pic:pic xmlns:pic="http://schemas.openxmlformats.org/drawingml/2006/picture">
-                <pic:nvPicPr>
-                  <pic:cNvPr id="0" name="Picture 3"/>
-                  <pic:cNvPicPr>
-                    <a:picLocks noChangeAspect="1" noChangeArrowheads="1"/>
-                  </pic:cNvPicPr>
-                </pic:nvPicPr>
-                <pic:blipFill>
-                  <a:blip r:embed="rId1" cstate="print">
-                    <a:extLst>
-                      <a:ext uri="{28A0092B-C50C-407E-A947-70E740481C1C}">
-                        <a14:useLocalDpi xmlns:a14="http://schemas.microsoft.com/office/drawing/2010/main" val="0"/>
-                      </a:ext>
-                    </a:extLst>
-                  </a:blip>
-                  <a:srcRect/>
-                  <a:stretch>
-                    <a:fillRect/>
-                  </a:stretch>
-                </pic:blipFill>
-                <pic:spPr bwMode="auto">
-                  <a:xfrm>
-                    <a:off x="0" y="0"/>
-                    <a:ext cx="497586" cy="471840"/>
-                  </a:xfrm>
-                  <a:prstGeom prst="rect">
-                    <a:avLst/>
-                  </a:prstGeom>
-                  <a:noFill/>
-                  <a:ln>
-                    <a:noFill/>
-                  </a:ln>
-                </pic:spPr>
-              </pic:pic>
-            </a:graphicData>
-          </a:graphic>
-          <wp14:sizeRelH relativeFrom="margin">
-            <wp14:pctWidth>0</wp14:pctWidth>
-          </wp14:sizeRelH>
-          <wp14:sizeRelV relativeFrom="margin">
-            <wp14:pctHeight>0</wp14:pctHeight>
-          </wp14:sizeRelV>
-        </wp:anchor>
-      </w:drawing>
-    </w:r>
-    <w:r>
-      <w:rPr>
-        <w:sz w:val="18"/>
-      </w:rPr>
-      <w:t xml:space="preserve">       </w:t>
-    </w:r>
-    <w:r>
-      <w:rPr>
-        <w:sz w:val="18"/>
-      </w:rPr>
-      <w:t xml:space="preserve">Trabajo final del </w:t>
-    </w:r>
-    <w:proofErr w:type="spellStart"/>
-    <w:r>
-      <w:rPr>
-        <w:sz w:val="18"/>
-      </w:rPr>
-      <w:t>GºIng.Informática</w:t>
-    </w:r>
-    <w:proofErr w:type="spellEnd"/>
-    <w:r>
-      <w:rPr>
-        <w:sz w:val="18"/>
-      </w:rPr>
-      <w:t xml:space="preserve"> </w:t>
-    </w:r>
-    <w:r>
-      <w:rPr>
-        <w:sz w:val="18"/>
-      </w:rPr>
-      <w:tab/>
-    </w:r>
-    <w:r>
-      <w:rPr>
-        <w:sz w:val="18"/>
-      </w:rPr>
-      <w:t xml:space="preserve"> </w:t>
-    </w:r>
   </w:p>
 </w:hdr>
 </file>
 
-<file path=word/header7.xml><?xml version="1.0" encoding="utf-8"?>
+<file path=word/header8.xml><?xml version="1.0" encoding="utf-8"?>
 <w:hdr xmlns:wpc="http://schemas.microsoft.com/office/word/2010/wordprocessingCanvas" xmlns:mc="http://schemas.openxmlformats.org/markup-compatibility/2006" xmlns:o="urn:schemas-microsoft-com:office:office" xmlns:r="http://schemas.openxmlformats.org/officeDocument/2006/relationships" xmlns:m="http://schemas.openxmlformats.org/officeDocument/2006/math" xmlns:v="urn:schemas-microsoft-com:vml" xmlns:wp14="http://schemas.microsoft.com/office/word/2010/wordprocessingDrawing" xmlns:wp="http://schemas.openxmlformats.org/drawingml/2006/wordprocessingDrawing" xmlns:w10="urn:schemas-microsoft-com:office:word" xmlns:w="http://schemas.openxmlformats.org/wordprocessingml/2006/main" xmlns:w14="http://schemas.microsoft.com/office/word/2010/wordml" xmlns:w15="http://schemas.microsoft.com/office/word/2012/wordml" xmlns:wpg="http://schemas.microsoft.com/office/word/2010/wordprocessingGroup" xmlns:wpi="http://schemas.microsoft.com/office/word/2010/wordprocessingInk" xmlns:wne="http://schemas.microsoft.com/office/word/2006/wordml" xmlns:wps="http://schemas.microsoft.com/office/word/2010/wordprocessingShape" mc:Ignorable="w14 w15 wp14">
   <w:p>
     <w:pPr>
@@ -18551,6 +19399,31 @@
       </w:rPr>
       <w:t>Autocorrección de prácticas en Java</w:t>
     </w:r>
+  </w:p>
+</w:hdr>
+</file>
+
+<file path=word/header9.xml><?xml version="1.0" encoding="utf-8"?>
+<w:hdr xmlns:wpc="http://schemas.microsoft.com/office/word/2010/wordprocessingCanvas" xmlns:mc="http://schemas.openxmlformats.org/markup-compatibility/2006" xmlns:o="urn:schemas-microsoft-com:office:office" xmlns:r="http://schemas.openxmlformats.org/officeDocument/2006/relationships" xmlns:m="http://schemas.openxmlformats.org/officeDocument/2006/math" xmlns:v="urn:schemas-microsoft-com:vml" xmlns:wp14="http://schemas.microsoft.com/office/word/2010/wordprocessingDrawing" xmlns:wp="http://schemas.openxmlformats.org/drawingml/2006/wordprocessingDrawing" xmlns:w10="urn:schemas-microsoft-com:office:word" xmlns:w="http://schemas.openxmlformats.org/wordprocessingml/2006/main" xmlns:w14="http://schemas.microsoft.com/office/word/2010/wordml" xmlns:w15="http://schemas.microsoft.com/office/word/2012/wordml" xmlns:wpg="http://schemas.microsoft.com/office/word/2010/wordprocessingGroup" xmlns:wpi="http://schemas.microsoft.com/office/word/2010/wordprocessingInk" xmlns:wne="http://schemas.microsoft.com/office/word/2006/wordml" xmlns:wps="http://schemas.microsoft.com/office/word/2010/wordprocessingShape" mc:Ignorable="w14 w15 wp14">
+  <w:p>
+    <w:pPr>
+      <w:pStyle w:val="Encabezado"/>
+      <w:jc w:val="right"/>
+    </w:pPr>
+  </w:p>
+  <w:p>
+    <w:pPr>
+      <w:pStyle w:val="Encabezado"/>
+      <w:tabs>
+        <w:tab w:val="clear" w:pos="4252"/>
+        <w:tab w:val="center" w:pos="5245"/>
+      </w:tabs>
+      <w:ind w:left="851" w:right="-512" w:firstLine="567"/>
+      <w:jc w:val="center"/>
+      <w:rPr>
+        <w:sz w:val="18"/>
+      </w:rPr>
+    </w:pPr>
   </w:p>
 </w:hdr>
 </file>
@@ -23643,7 +24516,7 @@
 </file>
 
 <file path=customXml/itemProps1.xml><?xml version="1.0" encoding="utf-8"?>
-<ds:datastoreItem xmlns:ds="http://schemas.openxmlformats.org/officeDocument/2006/customXml" ds:itemID="{3753F264-19FD-443A-BEE4-D5CA3757AFE1}">
+<ds:datastoreItem xmlns:ds="http://schemas.openxmlformats.org/officeDocument/2006/customXml" ds:itemID="{3AB255D1-2055-4C83-96E6-EEC7E0FAE3A5}">
   <ds:schemaRefs>
     <ds:schemaRef ds:uri="http://schemas.openxmlformats.org/officeDocument/2006/bibliography"/>
   </ds:schemaRefs>

--- a/Documentación/Memoria.docx
+++ b/Documentación/Memoria.docx
@@ -9,6 +9,38 @@
           <w:sz w:val="28"/>
         </w:rPr>
       </w:pPr>
+    </w:p>
+    <w:p>
+      <w:pPr>
+        <w:rPr>
+          <w:b/>
+          <w:sz w:val="28"/>
+        </w:rPr>
+      </w:pPr>
+    </w:p>
+    <w:p>
+      <w:pPr>
+        <w:rPr>
+          <w:b/>
+          <w:sz w:val="28"/>
+        </w:rPr>
+      </w:pPr>
+    </w:p>
+    <w:p>
+      <w:pPr>
+        <w:rPr>
+          <w:b/>
+          <w:sz w:val="28"/>
+        </w:rPr>
+      </w:pPr>
+    </w:p>
+    <w:p>
+      <w:pPr>
+        <w:rPr>
+          <w:b/>
+          <w:sz w:val="28"/>
+        </w:rPr>
+      </w:pPr>
       <w:r>
         <w:rPr>
           <w:b/>
@@ -19,13 +51,13 @@
         <mc:AlternateContent>
           <mc:Choice Requires="wps">
             <w:drawing>
-              <wp:anchor distT="0" distB="0" distL="114300" distR="114300" simplePos="0" relativeHeight="251659264" behindDoc="0" locked="0" layoutInCell="1" allowOverlap="1" wp14:anchorId="2E00F173" wp14:editId="4C556178">
+              <wp:anchor distT="0" distB="0" distL="114300" distR="114300" simplePos="0" relativeHeight="251659264" behindDoc="0" locked="0" layoutInCell="1" allowOverlap="1" wp14:anchorId="2E00F173" wp14:editId="6435FB27">
                 <wp:simplePos x="0" y="0"/>
                 <wp:positionH relativeFrom="column">
-                  <wp:posOffset>24765</wp:posOffset>
+                  <wp:posOffset>405230</wp:posOffset>
                 </wp:positionH>
                 <wp:positionV relativeFrom="paragraph">
-                  <wp:posOffset>1421873</wp:posOffset>
+                  <wp:posOffset>133350</wp:posOffset>
                 </wp:positionV>
                 <wp:extent cx="2576195" cy="969645"/>
                 <wp:effectExtent l="0" t="0" r="0" b="1905"/>
@@ -109,7 +141,19 @@
                               <w:rPr>
                                 <w:b/>
                               </w:rPr>
-                              <w:t>Autocorrección de prácticas en Java: Aplicación que permite la corrección de prácticas realizas en lenguaje Java.</w:t>
+                              <w:t>Autocorrección de prácticas en Java: Aplicación que permite la corrección de prácticas realiza</w:t>
+                            </w:r>
+                            <w:r>
+                              <w:rPr>
+                                <w:b/>
+                              </w:rPr>
+                              <w:t>da</w:t>
+                            </w:r>
+                            <w:r>
+                              <w:rPr>
+                                <w:b/>
+                              </w:rPr>
+                              <w:t>s en lenguaje Java.</w:t>
                             </w:r>
                           </w:p>
                         </w:txbxContent>
@@ -138,7 +182,7 @@
                 <v:stroke joinstyle="miter"/>
                 <v:path gradientshapeok="t" o:connecttype="rect"/>
               </v:shapetype>
-              <v:shape id="Cuadro de texto 11" o:spid="_x0000_s1026" type="#_x0000_t202" style="position:absolute;margin-left:1.95pt;margin-top:111.95pt;width:202.85pt;height:76.35pt;z-index:251659264;visibility:visible;mso-wrap-style:square;mso-width-percent:0;mso-height-percent:0;mso-wrap-distance-left:9pt;mso-wrap-distance-top:0;mso-wrap-distance-right:9pt;mso-wrap-distance-bottom:0;mso-position-horizontal:absolute;mso-position-horizontal-relative:text;mso-position-vertical:absolute;mso-position-vertical-relative:text;mso-width-percent:0;mso-height-percent:0;mso-width-relative:margin;mso-height-relative:margin;v-text-anchor:top" o:gfxdata="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" fillcolor="#f2f2f2 [3052]" stroked="f" strokeweight=".5pt">
+              <v:shape id="Cuadro de texto 11" o:spid="_x0000_s1026" type="#_x0000_t202" style="position:absolute;margin-left:31.9pt;margin-top:10.5pt;width:202.85pt;height:76.35pt;z-index:251659264;visibility:visible;mso-wrap-style:square;mso-width-percent:0;mso-height-percent:0;mso-wrap-distance-left:9pt;mso-wrap-distance-top:0;mso-wrap-distance-right:9pt;mso-wrap-distance-bottom:0;mso-position-horizontal:absolute;mso-position-horizontal-relative:text;mso-position-vertical:absolute;mso-position-vertical-relative:text;mso-width-percent:0;mso-height-percent:0;mso-width-relative:margin;mso-height-relative:margin;v-text-anchor:top" o:gfxdata="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" fillcolor="#f2f2f2 [3052]" stroked="f" strokeweight=".5pt">
                 <v:textbox>
                   <w:txbxContent>
                     <w:p>
@@ -180,7 +224,19 @@
                         <w:rPr>
                           <w:b/>
                         </w:rPr>
-                        <w:t>Autocorrección de prácticas en Java: Aplicación que permite la corrección de prácticas realizas en lenguaje Java.</w:t>
+                        <w:t>Autocorrección de prácticas en Java: Aplicación que permite la corrección de prácticas realiza</w:t>
+                      </w:r>
+                      <w:r>
+                        <w:rPr>
+                          <w:b/>
+                        </w:rPr>
+                        <w:t>da</w:t>
+                      </w:r>
+                      <w:r>
+                        <w:rPr>
+                          <w:b/>
+                        </w:rPr>
+                        <w:t>s en lenguaje Java.</w:t>
                       </w:r>
                     </w:p>
                   </w:txbxContent>
@@ -198,13 +254,13 @@
           <w:lang w:eastAsia="es-ES"/>
         </w:rPr>
         <w:drawing>
-          <wp:anchor distT="0" distB="0" distL="114300" distR="114300" simplePos="0" relativeHeight="251660288" behindDoc="0" locked="0" layoutInCell="1" allowOverlap="1" wp14:anchorId="163D4972" wp14:editId="663BAA65">
+          <wp:anchor distT="0" distB="0" distL="114300" distR="114300" simplePos="0" relativeHeight="251660288" behindDoc="0" locked="0" layoutInCell="1" allowOverlap="1" wp14:anchorId="163D4972" wp14:editId="59C37EE4">
             <wp:simplePos x="0" y="0"/>
             <wp:positionH relativeFrom="margin">
-              <wp:posOffset>2584450</wp:posOffset>
+              <wp:posOffset>3020160</wp:posOffset>
             </wp:positionH>
             <wp:positionV relativeFrom="paragraph">
-              <wp:posOffset>1349591</wp:posOffset>
+              <wp:posOffset>60960</wp:posOffset>
             </wp:positionV>
             <wp:extent cx="1091565" cy="1033145"/>
             <wp:effectExtent l="0" t="0" r="0" b="0"/>
@@ -285,38 +341,6 @@
         </w:rPr>
       </w:pPr>
     </w:p>
-    <w:p>
-      <w:pPr>
-        <w:rPr>
-          <w:b/>
-          <w:sz w:val="28"/>
-        </w:rPr>
-      </w:pPr>
-    </w:p>
-    <w:p>
-      <w:pPr>
-        <w:rPr>
-          <w:b/>
-          <w:sz w:val="28"/>
-        </w:rPr>
-      </w:pPr>
-    </w:p>
-    <w:p>
-      <w:pPr>
-        <w:rPr>
-          <w:b/>
-          <w:sz w:val="28"/>
-        </w:rPr>
-      </w:pPr>
-    </w:p>
-    <w:p>
-      <w:pPr>
-        <w:rPr>
-          <w:b/>
-          <w:sz w:val="28"/>
-        </w:rPr>
-      </w:pPr>
-    </w:p>
     <w:p/>
     <w:p>
       <w:r>
@@ -333,7 +357,7 @@
           <w:headerReference w:type="first" r:id="rId10"/>
           <w:type w:val="evenPage"/>
           <w:pgSz w:w="8419" w:h="11906" w:orient="landscape" w:code="9"/>
-          <w:pgMar w:top="851" w:right="851" w:bottom="851" w:left="1701" w:header="709" w:footer="709" w:gutter="0"/>
+          <w:pgMar w:top="851" w:right="851" w:bottom="851" w:left="851" w:header="567" w:footer="567" w:gutter="397"/>
           <w:cols w:space="708"/>
           <w:titlePg/>
           <w:docGrid w:linePitch="360"/>
@@ -343,6 +367,9 @@
     <w:p/>
     <w:p/>
     <w:p>
+      <w:pPr>
+        <w:ind w:left="708"/>
+      </w:pPr>
       <w:r>
         <w:t xml:space="preserve">D. Bruno </w:t>
       </w:r>
@@ -364,11 +391,17 @@
       </w:r>
     </w:p>
     <w:p>
+      <w:pPr>
+        <w:ind w:left="708"/>
+      </w:pPr>
       <w:r>
         <w:t>Expone:</w:t>
       </w:r>
     </w:p>
     <w:p>
+      <w:pPr>
+        <w:ind w:left="708"/>
+      </w:pPr>
       <w:r>
         <w:t>Que el alumno D. Álvaro Vázquez Gómez, con DNI 71293190K</w:t>
       </w:r>
@@ -385,36 +418,55 @@
       </w:r>
     </w:p>
     <w:p>
+      <w:pPr>
+        <w:ind w:left="708"/>
+      </w:pPr>
       <w:r>
         <w:t>Y que dicho trabajo ha sido realizado por el alumno bajo la dirección del que suscribe, en virtud de lo cual, Se autoriza su presentación y defensa.</w:t>
       </w:r>
     </w:p>
     <w:p>
       <w:pPr>
+        <w:ind w:left="708"/>
         <w:jc w:val="center"/>
       </w:pPr>
       <w:r>
-        <w:t>En Burgos a 26 de Enero de 2016</w:t>
-      </w:r>
-    </w:p>
-    <w:p>
-      <w:pPr>
+        <w:t xml:space="preserve">En Burgos a </w:t>
+      </w:r>
+      <w:r>
+        <w:t>10</w:t>
+      </w:r>
+      <w:r>
+        <w:t xml:space="preserve"> de </w:t>
+      </w:r>
+      <w:r>
+        <w:t>Febrero</w:t>
+      </w:r>
+      <w:r>
+        <w:t xml:space="preserve"> de 2016</w:t>
+      </w:r>
+    </w:p>
+    <w:p>
+      <w:pPr>
+        <w:ind w:left="708"/>
         <w:jc w:val="center"/>
       </w:pPr>
     </w:p>
     <w:p>
       <w:pPr>
+        <w:ind w:left="708"/>
         <w:jc w:val="center"/>
       </w:pPr>
     </w:p>
     <w:p>
       <w:pPr>
+        <w:ind w:left="708"/>
         <w:jc w:val="center"/>
         <w:sectPr>
           <w:headerReference w:type="even" r:id="rId11"/>
           <w:headerReference w:type="default" r:id="rId12"/>
           <w:pgSz w:w="8419" w:h="11906" w:orient="landscape" w:code="9"/>
-          <w:pgMar w:top="851" w:right="851" w:bottom="851" w:left="1701" w:header="709" w:footer="709" w:gutter="0"/>
+          <w:pgMar w:top="851" w:right="851" w:bottom="851" w:left="851" w:header="567" w:footer="567" w:gutter="397"/>
           <w:cols w:space="708"/>
           <w:titlePg/>
           <w:docGrid w:linePitch="360"/>
@@ -443,7 +495,7 @@
         <w:sectPr>
           <w:headerReference w:type="first" r:id="rId13"/>
           <w:pgSz w:w="8419" w:h="11906" w:orient="landscape" w:code="9"/>
-          <w:pgMar w:top="851" w:right="851" w:bottom="851" w:left="1701" w:header="709" w:footer="709" w:gutter="0"/>
+          <w:pgMar w:top="851" w:right="851" w:bottom="851" w:left="851" w:header="567" w:footer="567" w:gutter="397"/>
           <w:cols w:space="708"/>
           <w:titlePg/>
           <w:docGrid w:linePitch="360"/>
@@ -471,10 +523,10 @@
         <w:pStyle w:val="TDC1"/>
         <w:tabs>
           <w:tab w:val="left" w:pos="480"/>
-          <w:tab w:val="right" w:leader="dot" w:pos="8494"/>
+          <w:tab w:val="right" w:leader="dot" w:pos="6310"/>
         </w:tabs>
         <w:rPr>
-          <w:rFonts w:eastAsiaTheme="minorEastAsia"/>
+          <w:rFonts w:asciiTheme="minorHAnsi" w:eastAsiaTheme="minorEastAsia" w:hAnsiTheme="minorHAnsi"/>
           <w:noProof/>
           <w:lang w:eastAsia="es-ES"/>
         </w:rPr>
@@ -500,7 +552,7 @@
         </w:rPr>
         <w:fldChar w:fldCharType="separate"/>
       </w:r>
-      <w:hyperlink w:anchor="_Toc441582444" w:history="1">
+      <w:hyperlink w:anchor="_Toc441850784" w:history="1">
         <w:r>
           <w:rPr>
             <w:rStyle w:val="Hipervnculo"/>
@@ -510,7 +562,7 @@
         </w:r>
         <w:r>
           <w:rPr>
-            <w:rFonts w:eastAsiaTheme="minorEastAsia"/>
+            <w:rFonts w:asciiTheme="minorHAnsi" w:eastAsiaTheme="minorEastAsia" w:hAnsiTheme="minorHAnsi"/>
             <w:noProof/>
             <w:lang w:eastAsia="es-ES"/>
           </w:rPr>
@@ -542,7 +594,7 @@
             <w:noProof/>
             <w:webHidden/>
           </w:rPr>
-          <w:instrText xml:space="preserve"> PAGEREF _Toc441582444 \h </w:instrText>
+          <w:instrText xml:space="preserve"> PAGEREF _Toc441850784 \h </w:instrText>
         </w:r>
         <w:r>
           <w:rPr>
@@ -577,16 +629,16 @@
       <w:pPr>
         <w:pStyle w:val="TDC1"/>
         <w:tabs>
-          <w:tab w:val="left" w:pos="480"/>
-          <w:tab w:val="right" w:leader="dot" w:pos="8494"/>
+          <w:tab w:val="left" w:pos="660"/>
+          <w:tab w:val="right" w:leader="dot" w:pos="6310"/>
         </w:tabs>
         <w:rPr>
-          <w:rFonts w:eastAsiaTheme="minorEastAsia"/>
+          <w:rFonts w:asciiTheme="minorHAnsi" w:eastAsiaTheme="minorEastAsia" w:hAnsiTheme="minorHAnsi"/>
           <w:noProof/>
           <w:lang w:eastAsia="es-ES"/>
         </w:rPr>
       </w:pPr>
-      <w:hyperlink w:anchor="_Toc441582445" w:history="1">
+      <w:hyperlink w:anchor="_Toc441850785" w:history="1">
         <w:r>
           <w:rPr>
             <w:rStyle w:val="Hipervnculo"/>
@@ -596,7 +648,7 @@
         </w:r>
         <w:r>
           <w:rPr>
-            <w:rFonts w:eastAsiaTheme="minorEastAsia"/>
+            <w:rFonts w:asciiTheme="minorHAnsi" w:eastAsiaTheme="minorEastAsia" w:hAnsiTheme="minorHAnsi"/>
             <w:noProof/>
             <w:lang w:eastAsia="es-ES"/>
           </w:rPr>
@@ -628,7 +680,7 @@
             <w:noProof/>
             <w:webHidden/>
           </w:rPr>
-          <w:instrText xml:space="preserve"> PAGEREF _Toc441582445 \h </w:instrText>
+          <w:instrText xml:space="preserve"> PAGEREF _Toc441850785 \h </w:instrText>
         </w:r>
         <w:r>
           <w:rPr>
@@ -664,15 +716,15 @@
         <w:pStyle w:val="TDC2"/>
         <w:tabs>
           <w:tab w:val="left" w:pos="660"/>
-          <w:tab w:val="right" w:leader="dot" w:pos="8494"/>
+          <w:tab w:val="right" w:leader="dot" w:pos="6310"/>
         </w:tabs>
         <w:rPr>
-          <w:rFonts w:eastAsiaTheme="minorEastAsia"/>
+          <w:rFonts w:asciiTheme="minorHAnsi" w:eastAsiaTheme="minorEastAsia" w:hAnsiTheme="minorHAnsi"/>
           <w:noProof/>
           <w:lang w:eastAsia="es-ES"/>
         </w:rPr>
       </w:pPr>
-      <w:hyperlink w:anchor="_Toc441582446" w:history="1">
+      <w:hyperlink w:anchor="_Toc441850786" w:history="1">
         <w:r>
           <w:rPr>
             <w:rStyle w:val="Hipervnculo"/>
@@ -682,7 +734,7 @@
         </w:r>
         <w:r>
           <w:rPr>
-            <w:rFonts w:eastAsiaTheme="minorEastAsia"/>
+            <w:rFonts w:asciiTheme="minorHAnsi" w:eastAsiaTheme="minorEastAsia" w:hAnsiTheme="minorHAnsi"/>
             <w:noProof/>
             <w:lang w:eastAsia="es-ES"/>
           </w:rPr>
@@ -714,7 +766,7 @@
             <w:noProof/>
             <w:webHidden/>
           </w:rPr>
-          <w:instrText xml:space="preserve"> PAGEREF _Toc441582446 \h </w:instrText>
+          <w:instrText xml:space="preserve"> PAGEREF _Toc441850786 \h </w:instrText>
         </w:r>
         <w:r>
           <w:rPr>
@@ -750,15 +802,15 @@
         <w:pStyle w:val="TDC2"/>
         <w:tabs>
           <w:tab w:val="left" w:pos="660"/>
-          <w:tab w:val="right" w:leader="dot" w:pos="8494"/>
+          <w:tab w:val="right" w:leader="dot" w:pos="6310"/>
         </w:tabs>
         <w:rPr>
-          <w:rFonts w:eastAsiaTheme="minorEastAsia"/>
+          <w:rFonts w:asciiTheme="minorHAnsi" w:eastAsiaTheme="minorEastAsia" w:hAnsiTheme="minorHAnsi"/>
           <w:noProof/>
           <w:lang w:eastAsia="es-ES"/>
         </w:rPr>
       </w:pPr>
-      <w:hyperlink w:anchor="_Toc441582447" w:history="1">
+      <w:hyperlink w:anchor="_Toc441850787" w:history="1">
         <w:r>
           <w:rPr>
             <w:rStyle w:val="Hipervnculo"/>
@@ -768,7 +820,7 @@
         </w:r>
         <w:r>
           <w:rPr>
-            <w:rFonts w:eastAsiaTheme="minorEastAsia"/>
+            <w:rFonts w:asciiTheme="minorHAnsi" w:eastAsiaTheme="minorEastAsia" w:hAnsiTheme="minorHAnsi"/>
             <w:noProof/>
             <w:lang w:eastAsia="es-ES"/>
           </w:rPr>
@@ -800,7 +852,7 @@
             <w:noProof/>
             <w:webHidden/>
           </w:rPr>
-          <w:instrText xml:space="preserve"> PAGEREF _Toc441582447 \h </w:instrText>
+          <w:instrText xml:space="preserve"> PAGEREF _Toc441850787 \h </w:instrText>
         </w:r>
         <w:r>
           <w:rPr>
@@ -836,15 +888,15 @@
         <w:pStyle w:val="TDC1"/>
         <w:tabs>
           <w:tab w:val="left" w:pos="660"/>
-          <w:tab w:val="right" w:leader="dot" w:pos="8494"/>
+          <w:tab w:val="right" w:leader="dot" w:pos="6310"/>
         </w:tabs>
         <w:rPr>
-          <w:rFonts w:eastAsiaTheme="minorEastAsia"/>
+          <w:rFonts w:asciiTheme="minorHAnsi" w:eastAsiaTheme="minorEastAsia" w:hAnsiTheme="minorHAnsi"/>
           <w:noProof/>
           <w:lang w:eastAsia="es-ES"/>
         </w:rPr>
       </w:pPr>
-      <w:hyperlink w:anchor="_Toc441582448" w:history="1">
+      <w:hyperlink w:anchor="_Toc441850788" w:history="1">
         <w:r>
           <w:rPr>
             <w:rStyle w:val="Hipervnculo"/>
@@ -854,7 +906,7 @@
         </w:r>
         <w:r>
           <w:rPr>
-            <w:rFonts w:eastAsiaTheme="minorEastAsia"/>
+            <w:rFonts w:asciiTheme="minorHAnsi" w:eastAsiaTheme="minorEastAsia" w:hAnsiTheme="minorHAnsi"/>
             <w:noProof/>
             <w:lang w:eastAsia="es-ES"/>
           </w:rPr>
@@ -886,7 +938,7 @@
             <w:noProof/>
             <w:webHidden/>
           </w:rPr>
-          <w:instrText xml:space="preserve"> PAGEREF _Toc441582448 \h </w:instrText>
+          <w:instrText xml:space="preserve"> PAGEREF _Toc441850788 \h </w:instrText>
         </w:r>
         <w:r>
           <w:rPr>
@@ -922,15 +974,15 @@
         <w:pStyle w:val="TDC2"/>
         <w:tabs>
           <w:tab w:val="left" w:pos="660"/>
-          <w:tab w:val="right" w:leader="dot" w:pos="8494"/>
+          <w:tab w:val="right" w:leader="dot" w:pos="6310"/>
         </w:tabs>
         <w:rPr>
-          <w:rFonts w:eastAsiaTheme="minorEastAsia"/>
+          <w:rFonts w:asciiTheme="minorHAnsi" w:eastAsiaTheme="minorEastAsia" w:hAnsiTheme="minorHAnsi"/>
           <w:noProof/>
           <w:lang w:eastAsia="es-ES"/>
         </w:rPr>
       </w:pPr>
-      <w:hyperlink w:anchor="_Toc441582449" w:history="1">
+      <w:hyperlink w:anchor="_Toc441850789" w:history="1">
         <w:r>
           <w:rPr>
             <w:rStyle w:val="Hipervnculo"/>
@@ -940,7 +992,7 @@
         </w:r>
         <w:r>
           <w:rPr>
-            <w:rFonts w:eastAsiaTheme="minorEastAsia"/>
+            <w:rFonts w:asciiTheme="minorHAnsi" w:eastAsiaTheme="minorEastAsia" w:hAnsiTheme="minorHAnsi"/>
             <w:noProof/>
             <w:lang w:eastAsia="es-ES"/>
           </w:rPr>
@@ -972,7 +1024,7 @@
             <w:noProof/>
             <w:webHidden/>
           </w:rPr>
-          <w:instrText xml:space="preserve"> PAGEREF _Toc441582449 \h </w:instrText>
+          <w:instrText xml:space="preserve"> PAGEREF _Toc441850789 \h </w:instrText>
         </w:r>
         <w:r>
           <w:rPr>
@@ -1008,15 +1060,15 @@
         <w:pStyle w:val="TDC2"/>
         <w:tabs>
           <w:tab w:val="left" w:pos="660"/>
-          <w:tab w:val="right" w:leader="dot" w:pos="8494"/>
+          <w:tab w:val="right" w:leader="dot" w:pos="6310"/>
         </w:tabs>
         <w:rPr>
-          <w:rFonts w:eastAsiaTheme="minorEastAsia"/>
+          <w:rFonts w:asciiTheme="minorHAnsi" w:eastAsiaTheme="minorEastAsia" w:hAnsiTheme="minorHAnsi"/>
           <w:noProof/>
           <w:lang w:eastAsia="es-ES"/>
         </w:rPr>
       </w:pPr>
-      <w:hyperlink w:anchor="_Toc441582450" w:history="1">
+      <w:hyperlink w:anchor="_Toc441850790" w:history="1">
         <w:r>
           <w:rPr>
             <w:rStyle w:val="Hipervnculo"/>
@@ -1026,7 +1078,7 @@
         </w:r>
         <w:r>
           <w:rPr>
-            <w:rFonts w:eastAsiaTheme="minorEastAsia"/>
+            <w:rFonts w:asciiTheme="minorHAnsi" w:eastAsiaTheme="minorEastAsia" w:hAnsiTheme="minorHAnsi"/>
             <w:noProof/>
             <w:lang w:eastAsia="es-ES"/>
           </w:rPr>
@@ -1058,7 +1110,7 @@
             <w:noProof/>
             <w:webHidden/>
           </w:rPr>
-          <w:instrText xml:space="preserve"> PAGEREF _Toc441582450 \h </w:instrText>
+          <w:instrText xml:space="preserve"> PAGEREF _Toc441850790 \h </w:instrText>
         </w:r>
         <w:r>
           <w:rPr>
@@ -1094,15 +1146,15 @@
         <w:pStyle w:val="TDC2"/>
         <w:tabs>
           <w:tab w:val="left" w:pos="660"/>
-          <w:tab w:val="right" w:leader="dot" w:pos="8494"/>
+          <w:tab w:val="right" w:leader="dot" w:pos="6310"/>
         </w:tabs>
         <w:rPr>
-          <w:rFonts w:eastAsiaTheme="minorEastAsia"/>
+          <w:rFonts w:asciiTheme="minorHAnsi" w:eastAsiaTheme="minorEastAsia" w:hAnsiTheme="minorHAnsi"/>
           <w:noProof/>
           <w:lang w:eastAsia="es-ES"/>
         </w:rPr>
       </w:pPr>
-      <w:hyperlink w:anchor="_Toc441582451" w:history="1">
+      <w:hyperlink w:anchor="_Toc441850791" w:history="1">
         <w:r>
           <w:rPr>
             <w:rStyle w:val="Hipervnculo"/>
@@ -1112,7 +1164,7 @@
         </w:r>
         <w:r>
           <w:rPr>
-            <w:rFonts w:eastAsiaTheme="minorEastAsia"/>
+            <w:rFonts w:asciiTheme="minorHAnsi" w:eastAsiaTheme="minorEastAsia" w:hAnsiTheme="minorHAnsi"/>
             <w:noProof/>
             <w:lang w:eastAsia="es-ES"/>
           </w:rPr>
@@ -1144,7 +1196,7 @@
             <w:noProof/>
             <w:webHidden/>
           </w:rPr>
-          <w:instrText xml:space="preserve"> PAGEREF _Toc441582451 \h </w:instrText>
+          <w:instrText xml:space="preserve"> PAGEREF _Toc441850791 \h </w:instrText>
         </w:r>
         <w:r>
           <w:rPr>
@@ -1180,15 +1232,15 @@
         <w:pStyle w:val="TDC1"/>
         <w:tabs>
           <w:tab w:val="left" w:pos="660"/>
-          <w:tab w:val="right" w:leader="dot" w:pos="8494"/>
+          <w:tab w:val="right" w:leader="dot" w:pos="6310"/>
         </w:tabs>
         <w:rPr>
-          <w:rFonts w:eastAsiaTheme="minorEastAsia"/>
+          <w:rFonts w:asciiTheme="minorHAnsi" w:eastAsiaTheme="minorEastAsia" w:hAnsiTheme="minorHAnsi"/>
           <w:noProof/>
           <w:lang w:eastAsia="es-ES"/>
         </w:rPr>
       </w:pPr>
-      <w:hyperlink w:anchor="_Toc441582452" w:history="1">
+      <w:hyperlink w:anchor="_Toc441850792" w:history="1">
         <w:r>
           <w:rPr>
             <w:rStyle w:val="Hipervnculo"/>
@@ -1198,7 +1250,7 @@
         </w:r>
         <w:r>
           <w:rPr>
-            <w:rFonts w:eastAsiaTheme="minorEastAsia"/>
+            <w:rFonts w:asciiTheme="minorHAnsi" w:eastAsiaTheme="minorEastAsia" w:hAnsiTheme="minorHAnsi"/>
             <w:noProof/>
             <w:lang w:eastAsia="es-ES"/>
           </w:rPr>
@@ -1230,7 +1282,7 @@
             <w:noProof/>
             <w:webHidden/>
           </w:rPr>
-          <w:instrText xml:space="preserve"> PAGEREF _Toc441582452 \h </w:instrText>
+          <w:instrText xml:space="preserve"> PAGEREF _Toc441850792 \h </w:instrText>
         </w:r>
         <w:r>
           <w:rPr>
@@ -1266,15 +1318,15 @@
         <w:pStyle w:val="TDC2"/>
         <w:tabs>
           <w:tab w:val="left" w:pos="660"/>
-          <w:tab w:val="right" w:leader="dot" w:pos="8494"/>
+          <w:tab w:val="right" w:leader="dot" w:pos="6310"/>
         </w:tabs>
         <w:rPr>
-          <w:rFonts w:eastAsiaTheme="minorEastAsia"/>
+          <w:rFonts w:asciiTheme="minorHAnsi" w:eastAsiaTheme="minorEastAsia" w:hAnsiTheme="minorHAnsi"/>
           <w:noProof/>
           <w:lang w:eastAsia="es-ES"/>
         </w:rPr>
       </w:pPr>
-      <w:hyperlink w:anchor="_Toc441582453" w:history="1">
+      <w:hyperlink w:anchor="_Toc441850793" w:history="1">
         <w:r>
           <w:rPr>
             <w:rStyle w:val="Hipervnculo"/>
@@ -1284,7 +1336,7 @@
         </w:r>
         <w:r>
           <w:rPr>
-            <w:rFonts w:eastAsiaTheme="minorEastAsia"/>
+            <w:rFonts w:asciiTheme="minorHAnsi" w:eastAsiaTheme="minorEastAsia" w:hAnsiTheme="minorHAnsi"/>
             <w:noProof/>
             <w:lang w:eastAsia="es-ES"/>
           </w:rPr>
@@ -1316,7 +1368,7 @@
             <w:noProof/>
             <w:webHidden/>
           </w:rPr>
-          <w:instrText xml:space="preserve"> PAGEREF _Toc441582453 \h </w:instrText>
+          <w:instrText xml:space="preserve"> PAGEREF _Toc441850793 \h </w:instrText>
         </w:r>
         <w:r>
           <w:rPr>
@@ -1352,15 +1404,15 @@
         <w:pStyle w:val="TDC3"/>
         <w:tabs>
           <w:tab w:val="left" w:pos="1100"/>
-          <w:tab w:val="right" w:leader="dot" w:pos="8494"/>
+          <w:tab w:val="right" w:leader="dot" w:pos="6310"/>
         </w:tabs>
         <w:rPr>
-          <w:rFonts w:eastAsiaTheme="minorEastAsia"/>
+          <w:rFonts w:asciiTheme="minorHAnsi" w:eastAsiaTheme="minorEastAsia" w:hAnsiTheme="minorHAnsi"/>
           <w:noProof/>
           <w:lang w:eastAsia="es-ES"/>
         </w:rPr>
       </w:pPr>
-      <w:hyperlink w:anchor="_Toc441582454" w:history="1">
+      <w:hyperlink w:anchor="_Toc441850794" w:history="1">
         <w:r>
           <w:rPr>
             <w:rStyle w:val="Hipervnculo"/>
@@ -1370,7 +1422,7 @@
         </w:r>
         <w:r>
           <w:rPr>
-            <w:rFonts w:eastAsiaTheme="minorEastAsia"/>
+            <w:rFonts w:asciiTheme="minorHAnsi" w:eastAsiaTheme="minorEastAsia" w:hAnsiTheme="minorHAnsi"/>
             <w:noProof/>
             <w:lang w:eastAsia="es-ES"/>
           </w:rPr>
@@ -1402,7 +1454,7 @@
             <w:noProof/>
             <w:webHidden/>
           </w:rPr>
-          <w:instrText xml:space="preserve"> PAGEREF _Toc441582454 \h </w:instrText>
+          <w:instrText xml:space="preserve"> PAGEREF _Toc441850794 \h </w:instrText>
         </w:r>
         <w:r>
           <w:rPr>
@@ -1438,15 +1490,15 @@
         <w:pStyle w:val="TDC3"/>
         <w:tabs>
           <w:tab w:val="left" w:pos="1100"/>
-          <w:tab w:val="right" w:leader="dot" w:pos="8494"/>
+          <w:tab w:val="right" w:leader="dot" w:pos="6310"/>
         </w:tabs>
         <w:rPr>
-          <w:rFonts w:eastAsiaTheme="minorEastAsia"/>
+          <w:rFonts w:asciiTheme="minorHAnsi" w:eastAsiaTheme="minorEastAsia" w:hAnsiTheme="minorHAnsi"/>
           <w:noProof/>
           <w:lang w:eastAsia="es-ES"/>
         </w:rPr>
       </w:pPr>
-      <w:hyperlink w:anchor="_Toc441582455" w:history="1">
+      <w:hyperlink w:anchor="_Toc441850795" w:history="1">
         <w:r>
           <w:rPr>
             <w:rStyle w:val="Hipervnculo"/>
@@ -1456,7 +1508,7 @@
         </w:r>
         <w:r>
           <w:rPr>
-            <w:rFonts w:eastAsiaTheme="minorEastAsia"/>
+            <w:rFonts w:asciiTheme="minorHAnsi" w:eastAsiaTheme="minorEastAsia" w:hAnsiTheme="minorHAnsi"/>
             <w:noProof/>
             <w:lang w:eastAsia="es-ES"/>
           </w:rPr>
@@ -1488,7 +1540,7 @@
             <w:noProof/>
             <w:webHidden/>
           </w:rPr>
-          <w:instrText xml:space="preserve"> PAGEREF _Toc441582455 \h </w:instrText>
+          <w:instrText xml:space="preserve"> PAGEREF _Toc441850795 \h </w:instrText>
         </w:r>
         <w:r>
           <w:rPr>
@@ -1524,15 +1576,15 @@
         <w:pStyle w:val="TDC3"/>
         <w:tabs>
           <w:tab w:val="left" w:pos="1100"/>
-          <w:tab w:val="right" w:leader="dot" w:pos="8494"/>
+          <w:tab w:val="right" w:leader="dot" w:pos="6310"/>
         </w:tabs>
         <w:rPr>
-          <w:rFonts w:eastAsiaTheme="minorEastAsia"/>
+          <w:rFonts w:asciiTheme="minorHAnsi" w:eastAsiaTheme="minorEastAsia" w:hAnsiTheme="minorHAnsi"/>
           <w:noProof/>
           <w:lang w:eastAsia="es-ES"/>
         </w:rPr>
       </w:pPr>
-      <w:hyperlink w:anchor="_Toc441582456" w:history="1">
+      <w:hyperlink w:anchor="_Toc441850796" w:history="1">
         <w:r>
           <w:rPr>
             <w:rStyle w:val="Hipervnculo"/>
@@ -1542,7 +1594,7 @@
         </w:r>
         <w:r>
           <w:rPr>
-            <w:rFonts w:eastAsiaTheme="minorEastAsia"/>
+            <w:rFonts w:asciiTheme="minorHAnsi" w:eastAsiaTheme="minorEastAsia" w:hAnsiTheme="minorHAnsi"/>
             <w:noProof/>
             <w:lang w:eastAsia="es-ES"/>
           </w:rPr>
@@ -1574,7 +1626,7 @@
             <w:noProof/>
             <w:webHidden/>
           </w:rPr>
-          <w:instrText xml:space="preserve"> PAGEREF _Toc441582456 \h </w:instrText>
+          <w:instrText xml:space="preserve"> PAGEREF _Toc441850796 \h </w:instrText>
         </w:r>
         <w:r>
           <w:rPr>
@@ -1610,13 +1662,15 @@
         <w:pStyle w:val="TDC4"/>
         <w:tabs>
           <w:tab w:val="left" w:pos="1540"/>
-          <w:tab w:val="right" w:leader="dot" w:pos="8494"/>
+          <w:tab w:val="right" w:leader="dot" w:pos="6310"/>
         </w:tabs>
         <w:rPr>
+          <w:rFonts w:asciiTheme="minorHAnsi" w:eastAsiaTheme="minorEastAsia" w:hAnsiTheme="minorHAnsi"/>
           <w:noProof/>
-        </w:rPr>
-      </w:pPr>
-      <w:hyperlink w:anchor="_Toc441582457" w:history="1">
+          <w:lang w:eastAsia="es-ES"/>
+        </w:rPr>
+      </w:pPr>
+      <w:hyperlink w:anchor="_Toc441850797" w:history="1">
         <w:r>
           <w:rPr>
             <w:rStyle w:val="Hipervnculo"/>
@@ -1626,7 +1680,9 @@
         </w:r>
         <w:r>
           <w:rPr>
-            <w:noProof/>
+            <w:rFonts w:asciiTheme="minorHAnsi" w:eastAsiaTheme="minorEastAsia" w:hAnsiTheme="minorHAnsi"/>
+            <w:noProof/>
+            <w:lang w:eastAsia="es-ES"/>
           </w:rPr>
           <w:tab/>
         </w:r>
@@ -1656,7 +1712,7 @@
             <w:noProof/>
             <w:webHidden/>
           </w:rPr>
-          <w:instrText xml:space="preserve"> PAGEREF _Toc441582457 \h </w:instrText>
+          <w:instrText xml:space="preserve"> PAGEREF _Toc441850797 \h </w:instrText>
         </w:r>
         <w:r>
           <w:rPr>
@@ -1692,15 +1748,15 @@
         <w:pStyle w:val="TDC2"/>
         <w:tabs>
           <w:tab w:val="left" w:pos="660"/>
-          <w:tab w:val="right" w:leader="dot" w:pos="8494"/>
+          <w:tab w:val="right" w:leader="dot" w:pos="6310"/>
         </w:tabs>
         <w:rPr>
-          <w:rFonts w:eastAsiaTheme="minorEastAsia"/>
+          <w:rFonts w:asciiTheme="minorHAnsi" w:eastAsiaTheme="minorEastAsia" w:hAnsiTheme="minorHAnsi"/>
           <w:noProof/>
           <w:lang w:eastAsia="es-ES"/>
         </w:rPr>
       </w:pPr>
-      <w:hyperlink w:anchor="_Toc441582458" w:history="1">
+      <w:hyperlink w:anchor="_Toc441850798" w:history="1">
         <w:r>
           <w:rPr>
             <w:rStyle w:val="Hipervnculo"/>
@@ -1710,7 +1766,7 @@
         </w:r>
         <w:r>
           <w:rPr>
-            <w:rFonts w:eastAsiaTheme="minorEastAsia"/>
+            <w:rFonts w:asciiTheme="minorHAnsi" w:eastAsiaTheme="minorEastAsia" w:hAnsiTheme="minorHAnsi"/>
             <w:noProof/>
             <w:lang w:eastAsia="es-ES"/>
           </w:rPr>
@@ -1742,7 +1798,7 @@
             <w:noProof/>
             <w:webHidden/>
           </w:rPr>
-          <w:instrText xml:space="preserve"> PAGEREF _Toc441582458 \h </w:instrText>
+          <w:instrText xml:space="preserve"> PAGEREF _Toc441850798 \h </w:instrText>
         </w:r>
         <w:r>
           <w:rPr>
@@ -1762,7 +1818,7 @@
             <w:noProof/>
             <w:webHidden/>
           </w:rPr>
-          <w:t>22</w:t>
+          <w:t>21</w:t>
         </w:r>
         <w:r>
           <w:rPr>
@@ -1778,15 +1834,15 @@
         <w:pStyle w:val="TDC3"/>
         <w:tabs>
           <w:tab w:val="left" w:pos="1100"/>
-          <w:tab w:val="right" w:leader="dot" w:pos="8494"/>
+          <w:tab w:val="right" w:leader="dot" w:pos="6310"/>
         </w:tabs>
         <w:rPr>
-          <w:rFonts w:eastAsiaTheme="minorEastAsia"/>
+          <w:rFonts w:asciiTheme="minorHAnsi" w:eastAsiaTheme="minorEastAsia" w:hAnsiTheme="minorHAnsi"/>
           <w:noProof/>
           <w:lang w:eastAsia="es-ES"/>
         </w:rPr>
       </w:pPr>
-      <w:hyperlink w:anchor="_Toc441582459" w:history="1">
+      <w:hyperlink w:anchor="_Toc441850799" w:history="1">
         <w:r>
           <w:rPr>
             <w:rStyle w:val="Hipervnculo"/>
@@ -1796,7 +1852,7 @@
         </w:r>
         <w:r>
           <w:rPr>
-            <w:rFonts w:eastAsiaTheme="minorEastAsia"/>
+            <w:rFonts w:asciiTheme="minorHAnsi" w:eastAsiaTheme="minorEastAsia" w:hAnsiTheme="minorHAnsi"/>
             <w:noProof/>
             <w:lang w:eastAsia="es-ES"/>
           </w:rPr>
@@ -1828,7 +1884,7 @@
             <w:noProof/>
             <w:webHidden/>
           </w:rPr>
-          <w:instrText xml:space="preserve"> PAGEREF _Toc441582459 \h </w:instrText>
+          <w:instrText xml:space="preserve"> PAGEREF _Toc441850799 \h </w:instrText>
         </w:r>
         <w:r>
           <w:rPr>
@@ -1848,7 +1904,7 @@
             <w:noProof/>
             <w:webHidden/>
           </w:rPr>
-          <w:t>22</w:t>
+          <w:t>21</w:t>
         </w:r>
         <w:r>
           <w:rPr>
@@ -1864,13 +1920,15 @@
         <w:pStyle w:val="TDC4"/>
         <w:tabs>
           <w:tab w:val="left" w:pos="1540"/>
-          <w:tab w:val="right" w:leader="dot" w:pos="8494"/>
+          <w:tab w:val="right" w:leader="dot" w:pos="6310"/>
         </w:tabs>
         <w:rPr>
+          <w:rFonts w:asciiTheme="minorHAnsi" w:eastAsiaTheme="minorEastAsia" w:hAnsiTheme="minorHAnsi"/>
           <w:noProof/>
-        </w:rPr>
-      </w:pPr>
-      <w:hyperlink w:anchor="_Toc441582460" w:history="1">
+          <w:lang w:eastAsia="es-ES"/>
+        </w:rPr>
+      </w:pPr>
+      <w:hyperlink w:anchor="_Toc441850800" w:history="1">
         <w:r>
           <w:rPr>
             <w:rStyle w:val="Hipervnculo"/>
@@ -1880,7 +1938,9 @@
         </w:r>
         <w:r>
           <w:rPr>
-            <w:noProof/>
+            <w:rFonts w:asciiTheme="minorHAnsi" w:eastAsiaTheme="minorEastAsia" w:hAnsiTheme="minorHAnsi"/>
+            <w:noProof/>
+            <w:lang w:eastAsia="es-ES"/>
           </w:rPr>
           <w:tab/>
         </w:r>
@@ -1910,7 +1970,7 @@
             <w:noProof/>
             <w:webHidden/>
           </w:rPr>
-          <w:instrText xml:space="preserve"> PAGEREF _Toc441582460 \h </w:instrText>
+          <w:instrText xml:space="preserve"> PAGEREF _Toc441850800 \h </w:instrText>
         </w:r>
         <w:r>
           <w:rPr>
@@ -1930,7 +1990,7 @@
             <w:noProof/>
             <w:webHidden/>
           </w:rPr>
-          <w:t>22</w:t>
+          <w:t>21</w:t>
         </w:r>
         <w:r>
           <w:rPr>
@@ -1946,13 +2006,15 @@
         <w:pStyle w:val="TDC4"/>
         <w:tabs>
           <w:tab w:val="left" w:pos="1540"/>
-          <w:tab w:val="right" w:leader="dot" w:pos="8494"/>
+          <w:tab w:val="right" w:leader="dot" w:pos="6310"/>
         </w:tabs>
         <w:rPr>
+          <w:rFonts w:asciiTheme="minorHAnsi" w:eastAsiaTheme="minorEastAsia" w:hAnsiTheme="minorHAnsi"/>
           <w:noProof/>
-        </w:rPr>
-      </w:pPr>
-      <w:hyperlink w:anchor="_Toc441582461" w:history="1">
+          <w:lang w:eastAsia="es-ES"/>
+        </w:rPr>
+      </w:pPr>
+      <w:hyperlink w:anchor="_Toc441850801" w:history="1">
         <w:r>
           <w:rPr>
             <w:rStyle w:val="Hipervnculo"/>
@@ -1962,7 +2024,9 @@
         </w:r>
         <w:r>
           <w:rPr>
-            <w:noProof/>
+            <w:rFonts w:asciiTheme="minorHAnsi" w:eastAsiaTheme="minorEastAsia" w:hAnsiTheme="minorHAnsi"/>
+            <w:noProof/>
+            <w:lang w:eastAsia="es-ES"/>
           </w:rPr>
           <w:tab/>
         </w:r>
@@ -1992,7 +2056,7 @@
             <w:noProof/>
             <w:webHidden/>
           </w:rPr>
-          <w:instrText xml:space="preserve"> PAGEREF _Toc441582461 \h </w:instrText>
+          <w:instrText xml:space="preserve"> PAGEREF _Toc441850801 \h </w:instrText>
         </w:r>
         <w:r>
           <w:rPr>
@@ -2028,13 +2092,15 @@
         <w:pStyle w:val="TDC4"/>
         <w:tabs>
           <w:tab w:val="left" w:pos="1540"/>
-          <w:tab w:val="right" w:leader="dot" w:pos="8494"/>
+          <w:tab w:val="right" w:leader="dot" w:pos="6310"/>
         </w:tabs>
         <w:rPr>
+          <w:rFonts w:asciiTheme="minorHAnsi" w:eastAsiaTheme="minorEastAsia" w:hAnsiTheme="minorHAnsi"/>
           <w:noProof/>
-        </w:rPr>
-      </w:pPr>
-      <w:hyperlink w:anchor="_Toc441582462" w:history="1">
+          <w:lang w:eastAsia="es-ES"/>
+        </w:rPr>
+      </w:pPr>
+      <w:hyperlink w:anchor="_Toc441850802" w:history="1">
         <w:r>
           <w:rPr>
             <w:rStyle w:val="Hipervnculo"/>
@@ -2044,7 +2110,9 @@
         </w:r>
         <w:r>
           <w:rPr>
-            <w:noProof/>
+            <w:rFonts w:asciiTheme="minorHAnsi" w:eastAsiaTheme="minorEastAsia" w:hAnsiTheme="minorHAnsi"/>
+            <w:noProof/>
+            <w:lang w:eastAsia="es-ES"/>
           </w:rPr>
           <w:tab/>
         </w:r>
@@ -2074,7 +2142,7 @@
             <w:noProof/>
             <w:webHidden/>
           </w:rPr>
-          <w:instrText xml:space="preserve"> PAGEREF _Toc441582462 \h </w:instrText>
+          <w:instrText xml:space="preserve"> PAGEREF _Toc441850802 \h </w:instrText>
         </w:r>
         <w:r>
           <w:rPr>
@@ -2110,13 +2178,15 @@
         <w:pStyle w:val="TDC4"/>
         <w:tabs>
           <w:tab w:val="left" w:pos="1540"/>
-          <w:tab w:val="right" w:leader="dot" w:pos="8494"/>
+          <w:tab w:val="right" w:leader="dot" w:pos="6310"/>
         </w:tabs>
         <w:rPr>
+          <w:rFonts w:asciiTheme="minorHAnsi" w:eastAsiaTheme="minorEastAsia" w:hAnsiTheme="minorHAnsi"/>
           <w:noProof/>
-        </w:rPr>
-      </w:pPr>
-      <w:hyperlink w:anchor="_Toc441582463" w:history="1">
+          <w:lang w:eastAsia="es-ES"/>
+        </w:rPr>
+      </w:pPr>
+      <w:hyperlink w:anchor="_Toc441850803" w:history="1">
         <w:r>
           <w:rPr>
             <w:rStyle w:val="Hipervnculo"/>
@@ -2126,7 +2196,9 @@
         </w:r>
         <w:r>
           <w:rPr>
-            <w:noProof/>
+            <w:rFonts w:asciiTheme="minorHAnsi" w:eastAsiaTheme="minorEastAsia" w:hAnsiTheme="minorHAnsi"/>
+            <w:noProof/>
+            <w:lang w:eastAsia="es-ES"/>
           </w:rPr>
           <w:tab/>
         </w:r>
@@ -2156,7 +2228,7 @@
             <w:noProof/>
             <w:webHidden/>
           </w:rPr>
-          <w:instrText xml:space="preserve"> PAGEREF _Toc441582463 \h </w:instrText>
+          <w:instrText xml:space="preserve"> PAGEREF _Toc441850803 \h </w:instrText>
         </w:r>
         <w:r>
           <w:rPr>
@@ -2192,13 +2264,15 @@
         <w:pStyle w:val="TDC4"/>
         <w:tabs>
           <w:tab w:val="left" w:pos="1540"/>
-          <w:tab w:val="right" w:leader="dot" w:pos="8494"/>
+          <w:tab w:val="right" w:leader="dot" w:pos="6310"/>
         </w:tabs>
         <w:rPr>
+          <w:rFonts w:asciiTheme="minorHAnsi" w:eastAsiaTheme="minorEastAsia" w:hAnsiTheme="minorHAnsi"/>
           <w:noProof/>
-        </w:rPr>
-      </w:pPr>
-      <w:hyperlink w:anchor="_Toc441582464" w:history="1">
+          <w:lang w:eastAsia="es-ES"/>
+        </w:rPr>
+      </w:pPr>
+      <w:hyperlink w:anchor="_Toc441850804" w:history="1">
         <w:r>
           <w:rPr>
             <w:rStyle w:val="Hipervnculo"/>
@@ -2208,7 +2282,9 @@
         </w:r>
         <w:r>
           <w:rPr>
-            <w:noProof/>
+            <w:rFonts w:asciiTheme="minorHAnsi" w:eastAsiaTheme="minorEastAsia" w:hAnsiTheme="minorHAnsi"/>
+            <w:noProof/>
+            <w:lang w:eastAsia="es-ES"/>
           </w:rPr>
           <w:tab/>
         </w:r>
@@ -2238,7 +2314,7 @@
             <w:noProof/>
             <w:webHidden/>
           </w:rPr>
-          <w:instrText xml:space="preserve"> PAGEREF _Toc441582464 \h </w:instrText>
+          <w:instrText xml:space="preserve"> PAGEREF _Toc441850804 \h </w:instrText>
         </w:r>
         <w:r>
           <w:rPr>
@@ -2274,13 +2350,15 @@
         <w:pStyle w:val="TDC4"/>
         <w:tabs>
           <w:tab w:val="left" w:pos="1540"/>
-          <w:tab w:val="right" w:leader="dot" w:pos="8494"/>
+          <w:tab w:val="right" w:leader="dot" w:pos="6310"/>
         </w:tabs>
         <w:rPr>
+          <w:rFonts w:asciiTheme="minorHAnsi" w:eastAsiaTheme="minorEastAsia" w:hAnsiTheme="minorHAnsi"/>
           <w:noProof/>
-        </w:rPr>
-      </w:pPr>
-      <w:hyperlink w:anchor="_Toc441582465" w:history="1">
+          <w:lang w:eastAsia="es-ES"/>
+        </w:rPr>
+      </w:pPr>
+      <w:hyperlink w:anchor="_Toc441850805" w:history="1">
         <w:r>
           <w:rPr>
             <w:rStyle w:val="Hipervnculo"/>
@@ -2290,7 +2368,9 @@
         </w:r>
         <w:r>
           <w:rPr>
-            <w:noProof/>
+            <w:rFonts w:asciiTheme="minorHAnsi" w:eastAsiaTheme="minorEastAsia" w:hAnsiTheme="minorHAnsi"/>
+            <w:noProof/>
+            <w:lang w:eastAsia="es-ES"/>
           </w:rPr>
           <w:tab/>
         </w:r>
@@ -2320,7 +2400,7 @@
             <w:noProof/>
             <w:webHidden/>
           </w:rPr>
-          <w:instrText xml:space="preserve"> PAGEREF _Toc441582465 \h </w:instrText>
+          <w:instrText xml:space="preserve"> PAGEREF _Toc441850805 \h </w:instrText>
         </w:r>
         <w:r>
           <w:rPr>
@@ -2340,7 +2420,7 @@
             <w:noProof/>
             <w:webHidden/>
           </w:rPr>
-          <w:t>25</w:t>
+          <w:t>24</w:t>
         </w:r>
         <w:r>
           <w:rPr>
@@ -2356,13 +2436,15 @@
         <w:pStyle w:val="TDC4"/>
         <w:tabs>
           <w:tab w:val="left" w:pos="1540"/>
-          <w:tab w:val="right" w:leader="dot" w:pos="8494"/>
+          <w:tab w:val="right" w:leader="dot" w:pos="6310"/>
         </w:tabs>
         <w:rPr>
+          <w:rFonts w:asciiTheme="minorHAnsi" w:eastAsiaTheme="minorEastAsia" w:hAnsiTheme="minorHAnsi"/>
           <w:noProof/>
-        </w:rPr>
-      </w:pPr>
-      <w:hyperlink w:anchor="_Toc441582466" w:history="1">
+          <w:lang w:eastAsia="es-ES"/>
+        </w:rPr>
+      </w:pPr>
+      <w:hyperlink w:anchor="_Toc441850806" w:history="1">
         <w:r>
           <w:rPr>
             <w:rStyle w:val="Hipervnculo"/>
@@ -2372,7 +2454,9 @@
         </w:r>
         <w:r>
           <w:rPr>
-            <w:noProof/>
+            <w:rFonts w:asciiTheme="minorHAnsi" w:eastAsiaTheme="minorEastAsia" w:hAnsiTheme="minorHAnsi"/>
+            <w:noProof/>
+            <w:lang w:eastAsia="es-ES"/>
           </w:rPr>
           <w:tab/>
         </w:r>
@@ -2402,7 +2486,7 @@
             <w:noProof/>
             <w:webHidden/>
           </w:rPr>
-          <w:instrText xml:space="preserve"> PAGEREF _Toc441582466 \h </w:instrText>
+          <w:instrText xml:space="preserve"> PAGEREF _Toc441850806 \h </w:instrText>
         </w:r>
         <w:r>
           <w:rPr>
@@ -2438,13 +2522,15 @@
         <w:pStyle w:val="TDC4"/>
         <w:tabs>
           <w:tab w:val="left" w:pos="1540"/>
-          <w:tab w:val="right" w:leader="dot" w:pos="8494"/>
+          <w:tab w:val="right" w:leader="dot" w:pos="6310"/>
         </w:tabs>
         <w:rPr>
+          <w:rFonts w:asciiTheme="minorHAnsi" w:eastAsiaTheme="minorEastAsia" w:hAnsiTheme="minorHAnsi"/>
           <w:noProof/>
-        </w:rPr>
-      </w:pPr>
-      <w:hyperlink w:anchor="_Toc441582467" w:history="1">
+          <w:lang w:eastAsia="es-ES"/>
+        </w:rPr>
+      </w:pPr>
+      <w:hyperlink w:anchor="_Toc441850807" w:history="1">
         <w:r>
           <w:rPr>
             <w:rStyle w:val="Hipervnculo"/>
@@ -2454,7 +2540,9 @@
         </w:r>
         <w:r>
           <w:rPr>
-            <w:noProof/>
+            <w:rFonts w:asciiTheme="minorHAnsi" w:eastAsiaTheme="minorEastAsia" w:hAnsiTheme="minorHAnsi"/>
+            <w:noProof/>
+            <w:lang w:eastAsia="es-ES"/>
           </w:rPr>
           <w:tab/>
         </w:r>
@@ -2484,7 +2572,7 @@
             <w:noProof/>
             <w:webHidden/>
           </w:rPr>
-          <w:instrText xml:space="preserve"> PAGEREF _Toc441582467 \h </w:instrText>
+          <w:instrText xml:space="preserve"> PAGEREF _Toc441850807 \h </w:instrText>
         </w:r>
         <w:r>
           <w:rPr>
@@ -2504,7 +2592,7 @@
             <w:noProof/>
             <w:webHidden/>
           </w:rPr>
-          <w:t>26</w:t>
+          <w:t>25</w:t>
         </w:r>
         <w:r>
           <w:rPr>
@@ -2520,15 +2608,15 @@
         <w:pStyle w:val="TDC3"/>
         <w:tabs>
           <w:tab w:val="left" w:pos="1100"/>
-          <w:tab w:val="right" w:leader="dot" w:pos="8494"/>
+          <w:tab w:val="right" w:leader="dot" w:pos="6310"/>
         </w:tabs>
         <w:rPr>
-          <w:rFonts w:eastAsiaTheme="minorEastAsia"/>
+          <w:rFonts w:asciiTheme="minorHAnsi" w:eastAsiaTheme="minorEastAsia" w:hAnsiTheme="minorHAnsi"/>
           <w:noProof/>
           <w:lang w:eastAsia="es-ES"/>
         </w:rPr>
       </w:pPr>
-      <w:hyperlink w:anchor="_Toc441582468" w:history="1">
+      <w:hyperlink w:anchor="_Toc441850808" w:history="1">
         <w:r>
           <w:rPr>
             <w:rStyle w:val="Hipervnculo"/>
@@ -2538,7 +2626,7 @@
         </w:r>
         <w:r>
           <w:rPr>
-            <w:rFonts w:eastAsiaTheme="minorEastAsia"/>
+            <w:rFonts w:asciiTheme="minorHAnsi" w:eastAsiaTheme="minorEastAsia" w:hAnsiTheme="minorHAnsi"/>
             <w:noProof/>
             <w:lang w:eastAsia="es-ES"/>
           </w:rPr>
@@ -2570,7 +2658,7 @@
             <w:noProof/>
             <w:webHidden/>
           </w:rPr>
-          <w:instrText xml:space="preserve"> PAGEREF _Toc441582468 \h </w:instrText>
+          <w:instrText xml:space="preserve"> PAGEREF _Toc441850808 \h </w:instrText>
         </w:r>
         <w:r>
           <w:rPr>
@@ -2590,7 +2678,7 @@
             <w:noProof/>
             <w:webHidden/>
           </w:rPr>
-          <w:t>27</w:t>
+          <w:t>26</w:t>
         </w:r>
         <w:r>
           <w:rPr>
@@ -2606,13 +2694,15 @@
         <w:pStyle w:val="TDC4"/>
         <w:tabs>
           <w:tab w:val="left" w:pos="1540"/>
-          <w:tab w:val="right" w:leader="dot" w:pos="8494"/>
+          <w:tab w:val="right" w:leader="dot" w:pos="6310"/>
         </w:tabs>
         <w:rPr>
+          <w:rFonts w:asciiTheme="minorHAnsi" w:eastAsiaTheme="minorEastAsia" w:hAnsiTheme="minorHAnsi"/>
           <w:noProof/>
-        </w:rPr>
-      </w:pPr>
-      <w:hyperlink w:anchor="_Toc441582469" w:history="1">
+          <w:lang w:eastAsia="es-ES"/>
+        </w:rPr>
+      </w:pPr>
+      <w:hyperlink w:anchor="_Toc441850809" w:history="1">
         <w:r>
           <w:rPr>
             <w:rStyle w:val="Hipervnculo"/>
@@ -2622,7 +2712,9 @@
         </w:r>
         <w:r>
           <w:rPr>
-            <w:noProof/>
+            <w:rFonts w:asciiTheme="minorHAnsi" w:eastAsiaTheme="minorEastAsia" w:hAnsiTheme="minorHAnsi"/>
+            <w:noProof/>
+            <w:lang w:eastAsia="es-ES"/>
           </w:rPr>
           <w:tab/>
         </w:r>
@@ -2652,7 +2744,7 @@
             <w:noProof/>
             <w:webHidden/>
           </w:rPr>
-          <w:instrText xml:space="preserve"> PAGEREF _Toc441582469 \h </w:instrText>
+          <w:instrText xml:space="preserve"> PAGEREF _Toc441850809 \h </w:instrText>
         </w:r>
         <w:r>
           <w:rPr>
@@ -2672,7 +2764,7 @@
             <w:noProof/>
             <w:webHidden/>
           </w:rPr>
-          <w:t>27</w:t>
+          <w:t>26</w:t>
         </w:r>
         <w:r>
           <w:rPr>
@@ -2688,13 +2780,15 @@
         <w:pStyle w:val="TDC4"/>
         <w:tabs>
           <w:tab w:val="left" w:pos="1540"/>
-          <w:tab w:val="right" w:leader="dot" w:pos="8494"/>
+          <w:tab w:val="right" w:leader="dot" w:pos="6310"/>
         </w:tabs>
         <w:rPr>
+          <w:rFonts w:asciiTheme="minorHAnsi" w:eastAsiaTheme="minorEastAsia" w:hAnsiTheme="minorHAnsi"/>
           <w:noProof/>
-        </w:rPr>
-      </w:pPr>
-      <w:hyperlink w:anchor="_Toc441582470" w:history="1">
+          <w:lang w:eastAsia="es-ES"/>
+        </w:rPr>
+      </w:pPr>
+      <w:hyperlink w:anchor="_Toc441850810" w:history="1">
         <w:r>
           <w:rPr>
             <w:rStyle w:val="Hipervnculo"/>
@@ -2704,7 +2798,9 @@
         </w:r>
         <w:r>
           <w:rPr>
-            <w:noProof/>
+            <w:rFonts w:asciiTheme="minorHAnsi" w:eastAsiaTheme="minorEastAsia" w:hAnsiTheme="minorHAnsi"/>
+            <w:noProof/>
+            <w:lang w:eastAsia="es-ES"/>
           </w:rPr>
           <w:tab/>
         </w:r>
@@ -2734,7 +2830,7 @@
             <w:noProof/>
             <w:webHidden/>
           </w:rPr>
-          <w:instrText xml:space="preserve"> PAGEREF _Toc441582470 \h </w:instrText>
+          <w:instrText xml:space="preserve"> PAGEREF _Toc441850810 \h </w:instrText>
         </w:r>
         <w:r>
           <w:rPr>
@@ -2754,7 +2850,7 @@
             <w:noProof/>
             <w:webHidden/>
           </w:rPr>
-          <w:t>27</w:t>
+          <w:t>26</w:t>
         </w:r>
         <w:r>
           <w:rPr>
@@ -2770,13 +2866,15 @@
         <w:pStyle w:val="TDC4"/>
         <w:tabs>
           <w:tab w:val="left" w:pos="1540"/>
-          <w:tab w:val="right" w:leader="dot" w:pos="8494"/>
+          <w:tab w:val="right" w:leader="dot" w:pos="6310"/>
         </w:tabs>
         <w:rPr>
+          <w:rFonts w:asciiTheme="minorHAnsi" w:eastAsiaTheme="minorEastAsia" w:hAnsiTheme="minorHAnsi"/>
           <w:noProof/>
-        </w:rPr>
-      </w:pPr>
-      <w:hyperlink w:anchor="_Toc441582471" w:history="1">
+          <w:lang w:eastAsia="es-ES"/>
+        </w:rPr>
+      </w:pPr>
+      <w:hyperlink w:anchor="_Toc441850811" w:history="1">
         <w:r>
           <w:rPr>
             <w:rStyle w:val="Hipervnculo"/>
@@ -2786,7 +2884,9 @@
         </w:r>
         <w:r>
           <w:rPr>
-            <w:noProof/>
+            <w:rFonts w:asciiTheme="minorHAnsi" w:eastAsiaTheme="minorEastAsia" w:hAnsiTheme="minorHAnsi"/>
+            <w:noProof/>
+            <w:lang w:eastAsia="es-ES"/>
           </w:rPr>
           <w:tab/>
         </w:r>
@@ -2816,7 +2916,7 @@
             <w:noProof/>
             <w:webHidden/>
           </w:rPr>
-          <w:instrText xml:space="preserve"> PAGEREF _Toc441582471 \h </w:instrText>
+          <w:instrText xml:space="preserve"> PAGEREF _Toc441850811 \h </w:instrText>
         </w:r>
         <w:r>
           <w:rPr>
@@ -2852,13 +2952,15 @@
         <w:pStyle w:val="TDC4"/>
         <w:tabs>
           <w:tab w:val="left" w:pos="1540"/>
-          <w:tab w:val="right" w:leader="dot" w:pos="8494"/>
+          <w:tab w:val="right" w:leader="dot" w:pos="6310"/>
         </w:tabs>
         <w:rPr>
+          <w:rFonts w:asciiTheme="minorHAnsi" w:eastAsiaTheme="minorEastAsia" w:hAnsiTheme="minorHAnsi"/>
           <w:noProof/>
-        </w:rPr>
-      </w:pPr>
-      <w:hyperlink w:anchor="_Toc441582472" w:history="1">
+          <w:lang w:eastAsia="es-ES"/>
+        </w:rPr>
+      </w:pPr>
+      <w:hyperlink w:anchor="_Toc441850812" w:history="1">
         <w:r>
           <w:rPr>
             <w:rStyle w:val="Hipervnculo"/>
@@ -2868,7 +2970,9 @@
         </w:r>
         <w:r>
           <w:rPr>
-            <w:noProof/>
+            <w:rFonts w:asciiTheme="minorHAnsi" w:eastAsiaTheme="minorEastAsia" w:hAnsiTheme="minorHAnsi"/>
+            <w:noProof/>
+            <w:lang w:eastAsia="es-ES"/>
           </w:rPr>
           <w:tab/>
         </w:r>
@@ -2898,7 +3002,7 @@
             <w:noProof/>
             <w:webHidden/>
           </w:rPr>
-          <w:instrText xml:space="preserve"> PAGEREF _Toc441582472 \h </w:instrText>
+          <w:instrText xml:space="preserve"> PAGEREF _Toc441850812 \h </w:instrText>
         </w:r>
         <w:r>
           <w:rPr>
@@ -2918,7 +3022,7 @@
             <w:noProof/>
             <w:webHidden/>
           </w:rPr>
-          <w:t>28</w:t>
+          <w:t>27</w:t>
         </w:r>
         <w:r>
           <w:rPr>
@@ -2934,13 +3038,15 @@
         <w:pStyle w:val="TDC4"/>
         <w:tabs>
           <w:tab w:val="left" w:pos="1540"/>
-          <w:tab w:val="right" w:leader="dot" w:pos="8494"/>
+          <w:tab w:val="right" w:leader="dot" w:pos="6310"/>
         </w:tabs>
         <w:rPr>
+          <w:rFonts w:asciiTheme="minorHAnsi" w:eastAsiaTheme="minorEastAsia" w:hAnsiTheme="minorHAnsi"/>
           <w:noProof/>
-        </w:rPr>
-      </w:pPr>
-      <w:hyperlink w:anchor="_Toc441582473" w:history="1">
+          <w:lang w:eastAsia="es-ES"/>
+        </w:rPr>
+      </w:pPr>
+      <w:hyperlink w:anchor="_Toc441850813" w:history="1">
         <w:r>
           <w:rPr>
             <w:rStyle w:val="Hipervnculo"/>
@@ -2950,7 +3056,9 @@
         </w:r>
         <w:r>
           <w:rPr>
-            <w:noProof/>
+            <w:rFonts w:asciiTheme="minorHAnsi" w:eastAsiaTheme="minorEastAsia" w:hAnsiTheme="minorHAnsi"/>
+            <w:noProof/>
+            <w:lang w:eastAsia="es-ES"/>
           </w:rPr>
           <w:tab/>
         </w:r>
@@ -2980,7 +3088,7 @@
             <w:noProof/>
             <w:webHidden/>
           </w:rPr>
-          <w:instrText xml:space="preserve"> PAGEREF _Toc441582473 \h </w:instrText>
+          <w:instrText xml:space="preserve"> PAGEREF _Toc441850813 \h </w:instrText>
         </w:r>
         <w:r>
           <w:rPr>
@@ -3016,13 +3124,15 @@
         <w:pStyle w:val="TDC4"/>
         <w:tabs>
           <w:tab w:val="left" w:pos="1540"/>
-          <w:tab w:val="right" w:leader="dot" w:pos="8494"/>
+          <w:tab w:val="right" w:leader="dot" w:pos="6310"/>
         </w:tabs>
         <w:rPr>
+          <w:rFonts w:asciiTheme="minorHAnsi" w:eastAsiaTheme="minorEastAsia" w:hAnsiTheme="minorHAnsi"/>
           <w:noProof/>
-        </w:rPr>
-      </w:pPr>
-      <w:hyperlink w:anchor="_Toc441582474" w:history="1">
+          <w:lang w:eastAsia="es-ES"/>
+        </w:rPr>
+      </w:pPr>
+      <w:hyperlink w:anchor="_Toc441850814" w:history="1">
         <w:r>
           <w:rPr>
             <w:rStyle w:val="Hipervnculo"/>
@@ -3032,7 +3142,9 @@
         </w:r>
         <w:r>
           <w:rPr>
-            <w:noProof/>
+            <w:rFonts w:asciiTheme="minorHAnsi" w:eastAsiaTheme="minorEastAsia" w:hAnsiTheme="minorHAnsi"/>
+            <w:noProof/>
+            <w:lang w:eastAsia="es-ES"/>
           </w:rPr>
           <w:tab/>
         </w:r>
@@ -3062,7 +3174,7 @@
             <w:noProof/>
             <w:webHidden/>
           </w:rPr>
-          <w:instrText xml:space="preserve"> PAGEREF _Toc441582474 \h </w:instrText>
+          <w:instrText xml:space="preserve"> PAGEREF _Toc441850814 \h </w:instrText>
         </w:r>
         <w:r>
           <w:rPr>
@@ -3082,7 +3194,7 @@
             <w:noProof/>
             <w:webHidden/>
           </w:rPr>
-          <w:t>29</w:t>
+          <w:t>28</w:t>
         </w:r>
         <w:r>
           <w:rPr>
@@ -3098,13 +3210,15 @@
         <w:pStyle w:val="TDC4"/>
         <w:tabs>
           <w:tab w:val="left" w:pos="1540"/>
-          <w:tab w:val="right" w:leader="dot" w:pos="8494"/>
+          <w:tab w:val="right" w:leader="dot" w:pos="6310"/>
         </w:tabs>
         <w:rPr>
+          <w:rFonts w:asciiTheme="minorHAnsi" w:eastAsiaTheme="minorEastAsia" w:hAnsiTheme="minorHAnsi"/>
           <w:noProof/>
-        </w:rPr>
-      </w:pPr>
-      <w:hyperlink w:anchor="_Toc441582475" w:history="1">
+          <w:lang w:eastAsia="es-ES"/>
+        </w:rPr>
+      </w:pPr>
+      <w:hyperlink w:anchor="_Toc441850815" w:history="1">
         <w:r>
           <w:rPr>
             <w:rStyle w:val="Hipervnculo"/>
@@ -3114,7 +3228,9 @@
         </w:r>
         <w:r>
           <w:rPr>
-            <w:noProof/>
+            <w:rFonts w:asciiTheme="minorHAnsi" w:eastAsiaTheme="minorEastAsia" w:hAnsiTheme="minorHAnsi"/>
+            <w:noProof/>
+            <w:lang w:eastAsia="es-ES"/>
           </w:rPr>
           <w:tab/>
         </w:r>
@@ -3144,7 +3260,7 @@
             <w:noProof/>
             <w:webHidden/>
           </w:rPr>
-          <w:instrText xml:space="preserve"> PAGEREF _Toc441582475 \h </w:instrText>
+          <w:instrText xml:space="preserve"> PAGEREF _Toc441850815 \h </w:instrText>
         </w:r>
         <w:r>
           <w:rPr>
@@ -3180,13 +3296,15 @@
         <w:pStyle w:val="TDC4"/>
         <w:tabs>
           <w:tab w:val="left" w:pos="1540"/>
-          <w:tab w:val="right" w:leader="dot" w:pos="8494"/>
+          <w:tab w:val="right" w:leader="dot" w:pos="6310"/>
         </w:tabs>
         <w:rPr>
+          <w:rFonts w:asciiTheme="minorHAnsi" w:eastAsiaTheme="minorEastAsia" w:hAnsiTheme="minorHAnsi"/>
           <w:noProof/>
-        </w:rPr>
-      </w:pPr>
-      <w:hyperlink w:anchor="_Toc441582476" w:history="1">
+          <w:lang w:eastAsia="es-ES"/>
+        </w:rPr>
+      </w:pPr>
+      <w:hyperlink w:anchor="_Toc441850816" w:history="1">
         <w:r>
           <w:rPr>
             <w:rStyle w:val="Hipervnculo"/>
@@ -3196,7 +3314,9 @@
         </w:r>
         <w:r>
           <w:rPr>
-            <w:noProof/>
+            <w:rFonts w:asciiTheme="minorHAnsi" w:eastAsiaTheme="minorEastAsia" w:hAnsiTheme="minorHAnsi"/>
+            <w:noProof/>
+            <w:lang w:eastAsia="es-ES"/>
           </w:rPr>
           <w:tab/>
         </w:r>
@@ -3226,7 +3346,7 @@
             <w:noProof/>
             <w:webHidden/>
           </w:rPr>
-          <w:instrText xml:space="preserve"> PAGEREF _Toc441582476 \h </w:instrText>
+          <w:instrText xml:space="preserve"> PAGEREF _Toc441850816 \h </w:instrText>
         </w:r>
         <w:r>
           <w:rPr>
@@ -3246,7 +3366,7 @@
             <w:noProof/>
             <w:webHidden/>
           </w:rPr>
-          <w:t>30</w:t>
+          <w:t>29</w:t>
         </w:r>
         <w:r>
           <w:rPr>
@@ -3262,13 +3382,15 @@
         <w:pStyle w:val="TDC4"/>
         <w:tabs>
           <w:tab w:val="left" w:pos="1540"/>
-          <w:tab w:val="right" w:leader="dot" w:pos="8494"/>
+          <w:tab w:val="right" w:leader="dot" w:pos="6310"/>
         </w:tabs>
         <w:rPr>
+          <w:rFonts w:asciiTheme="minorHAnsi" w:eastAsiaTheme="minorEastAsia" w:hAnsiTheme="minorHAnsi"/>
           <w:noProof/>
-        </w:rPr>
-      </w:pPr>
-      <w:hyperlink w:anchor="_Toc441582477" w:history="1">
+          <w:lang w:eastAsia="es-ES"/>
+        </w:rPr>
+      </w:pPr>
+      <w:hyperlink w:anchor="_Toc441850817" w:history="1">
         <w:r>
           <w:rPr>
             <w:rStyle w:val="Hipervnculo"/>
@@ -3278,7 +3400,9 @@
         </w:r>
         <w:r>
           <w:rPr>
-            <w:noProof/>
+            <w:rFonts w:asciiTheme="minorHAnsi" w:eastAsiaTheme="minorEastAsia" w:hAnsiTheme="minorHAnsi"/>
+            <w:noProof/>
+            <w:lang w:eastAsia="es-ES"/>
           </w:rPr>
           <w:tab/>
         </w:r>
@@ -3308,7 +3432,7 @@
             <w:noProof/>
             <w:webHidden/>
           </w:rPr>
-          <w:instrText xml:space="preserve"> PAGEREF _Toc441582477 \h </w:instrText>
+          <w:instrText xml:space="preserve"> PAGEREF _Toc441850817 \h </w:instrText>
         </w:r>
         <w:r>
           <w:rPr>
@@ -3328,7 +3452,7 @@
             <w:noProof/>
             <w:webHidden/>
           </w:rPr>
-          <w:t>30</w:t>
+          <w:t>29</w:t>
         </w:r>
         <w:r>
           <w:rPr>
@@ -3344,13 +3468,15 @@
         <w:pStyle w:val="TDC4"/>
         <w:tabs>
           <w:tab w:val="left" w:pos="1540"/>
-          <w:tab w:val="right" w:leader="dot" w:pos="8494"/>
+          <w:tab w:val="right" w:leader="dot" w:pos="6310"/>
         </w:tabs>
         <w:rPr>
+          <w:rFonts w:asciiTheme="minorHAnsi" w:eastAsiaTheme="minorEastAsia" w:hAnsiTheme="minorHAnsi"/>
           <w:noProof/>
-        </w:rPr>
-      </w:pPr>
-      <w:hyperlink w:anchor="_Toc441582478" w:history="1">
+          <w:lang w:eastAsia="es-ES"/>
+        </w:rPr>
+      </w:pPr>
+      <w:hyperlink w:anchor="_Toc441850818" w:history="1">
         <w:r>
           <w:rPr>
             <w:rStyle w:val="Hipervnculo"/>
@@ -3360,7 +3486,9 @@
         </w:r>
         <w:r>
           <w:rPr>
-            <w:noProof/>
+            <w:rFonts w:asciiTheme="minorHAnsi" w:eastAsiaTheme="minorEastAsia" w:hAnsiTheme="minorHAnsi"/>
+            <w:noProof/>
+            <w:lang w:eastAsia="es-ES"/>
           </w:rPr>
           <w:tab/>
         </w:r>
@@ -3390,7 +3518,7 @@
             <w:noProof/>
             <w:webHidden/>
           </w:rPr>
-          <w:instrText xml:space="preserve"> PAGEREF _Toc441582478 \h </w:instrText>
+          <w:instrText xml:space="preserve"> PAGEREF _Toc441850818 \h </w:instrText>
         </w:r>
         <w:r>
           <w:rPr>
@@ -3410,7 +3538,7 @@
             <w:noProof/>
             <w:webHidden/>
           </w:rPr>
-          <w:t>31</w:t>
+          <w:t>30</w:t>
         </w:r>
         <w:r>
           <w:rPr>
@@ -3426,13 +3554,15 @@
         <w:pStyle w:val="TDC4"/>
         <w:tabs>
           <w:tab w:val="left" w:pos="1540"/>
-          <w:tab w:val="right" w:leader="dot" w:pos="8494"/>
+          <w:tab w:val="right" w:leader="dot" w:pos="6310"/>
         </w:tabs>
         <w:rPr>
+          <w:rFonts w:asciiTheme="minorHAnsi" w:eastAsiaTheme="minorEastAsia" w:hAnsiTheme="minorHAnsi"/>
           <w:noProof/>
-        </w:rPr>
-      </w:pPr>
-      <w:hyperlink w:anchor="_Toc441582479" w:history="1">
+          <w:lang w:eastAsia="es-ES"/>
+        </w:rPr>
+      </w:pPr>
+      <w:hyperlink w:anchor="_Toc441850819" w:history="1">
         <w:r>
           <w:rPr>
             <w:rStyle w:val="Hipervnculo"/>
@@ -3442,7 +3572,9 @@
         </w:r>
         <w:r>
           <w:rPr>
-            <w:noProof/>
+            <w:rFonts w:asciiTheme="minorHAnsi" w:eastAsiaTheme="minorEastAsia" w:hAnsiTheme="minorHAnsi"/>
+            <w:noProof/>
+            <w:lang w:eastAsia="es-ES"/>
           </w:rPr>
           <w:tab/>
         </w:r>
@@ -3472,7 +3604,7 @@
             <w:noProof/>
             <w:webHidden/>
           </w:rPr>
-          <w:instrText xml:space="preserve"> PAGEREF _Toc441582479 \h </w:instrText>
+          <w:instrText xml:space="preserve"> PAGEREF _Toc441850819 \h </w:instrText>
         </w:r>
         <w:r>
           <w:rPr>
@@ -3507,16 +3639,16 @@
       <w:pPr>
         <w:pStyle w:val="TDC1"/>
         <w:tabs>
-          <w:tab w:val="left" w:pos="480"/>
-          <w:tab w:val="right" w:leader="dot" w:pos="8494"/>
+          <w:tab w:val="left" w:pos="660"/>
+          <w:tab w:val="right" w:leader="dot" w:pos="6310"/>
         </w:tabs>
         <w:rPr>
-          <w:rFonts w:eastAsiaTheme="minorEastAsia"/>
+          <w:rFonts w:asciiTheme="minorHAnsi" w:eastAsiaTheme="minorEastAsia" w:hAnsiTheme="minorHAnsi"/>
           <w:noProof/>
           <w:lang w:eastAsia="es-ES"/>
         </w:rPr>
       </w:pPr>
-      <w:hyperlink w:anchor="_Toc441582480" w:history="1">
+      <w:hyperlink w:anchor="_Toc441850820" w:history="1">
         <w:r>
           <w:rPr>
             <w:rStyle w:val="Hipervnculo"/>
@@ -3526,7 +3658,7 @@
         </w:r>
         <w:r>
           <w:rPr>
-            <w:rFonts w:eastAsiaTheme="minorEastAsia"/>
+            <w:rFonts w:asciiTheme="minorHAnsi" w:eastAsiaTheme="minorEastAsia" w:hAnsiTheme="minorHAnsi"/>
             <w:noProof/>
             <w:lang w:eastAsia="es-ES"/>
           </w:rPr>
@@ -3558,7 +3690,7 @@
             <w:noProof/>
             <w:webHidden/>
           </w:rPr>
-          <w:instrText xml:space="preserve"> PAGEREF _Toc441582480 \h </w:instrText>
+          <w:instrText xml:space="preserve"> PAGEREF _Toc441850820 \h </w:instrText>
         </w:r>
         <w:r>
           <w:rPr>
@@ -3578,7 +3710,7 @@
             <w:noProof/>
             <w:webHidden/>
           </w:rPr>
-          <w:t>32</w:t>
+          <w:t>31</w:t>
         </w:r>
         <w:r>
           <w:rPr>
@@ -3594,15 +3726,15 @@
         <w:pStyle w:val="TDC2"/>
         <w:tabs>
           <w:tab w:val="left" w:pos="660"/>
-          <w:tab w:val="right" w:leader="dot" w:pos="8494"/>
+          <w:tab w:val="right" w:leader="dot" w:pos="6310"/>
         </w:tabs>
         <w:rPr>
-          <w:rFonts w:eastAsiaTheme="minorEastAsia"/>
+          <w:rFonts w:asciiTheme="minorHAnsi" w:eastAsiaTheme="minorEastAsia" w:hAnsiTheme="minorHAnsi"/>
           <w:noProof/>
           <w:lang w:eastAsia="es-ES"/>
         </w:rPr>
       </w:pPr>
-      <w:hyperlink w:anchor="_Toc441582481" w:history="1">
+      <w:hyperlink w:anchor="_Toc441850821" w:history="1">
         <w:r>
           <w:rPr>
             <w:rStyle w:val="Hipervnculo"/>
@@ -3612,7 +3744,7 @@
         </w:r>
         <w:r>
           <w:rPr>
-            <w:rFonts w:eastAsiaTheme="minorEastAsia"/>
+            <w:rFonts w:asciiTheme="minorHAnsi" w:eastAsiaTheme="minorEastAsia" w:hAnsiTheme="minorHAnsi"/>
             <w:noProof/>
             <w:lang w:eastAsia="es-ES"/>
           </w:rPr>
@@ -3644,7 +3776,7 @@
             <w:noProof/>
             <w:webHidden/>
           </w:rPr>
-          <w:instrText xml:space="preserve"> PAGEREF _Toc441582481 \h </w:instrText>
+          <w:instrText xml:space="preserve"> PAGEREF _Toc441850821 \h </w:instrText>
         </w:r>
         <w:r>
           <w:rPr>
@@ -3664,7 +3796,7 @@
             <w:noProof/>
             <w:webHidden/>
           </w:rPr>
-          <w:t>32</w:t>
+          <w:t>31</w:t>
         </w:r>
         <w:r>
           <w:rPr>
@@ -3680,15 +3812,15 @@
         <w:pStyle w:val="TDC3"/>
         <w:tabs>
           <w:tab w:val="left" w:pos="1100"/>
-          <w:tab w:val="right" w:leader="dot" w:pos="8494"/>
+          <w:tab w:val="right" w:leader="dot" w:pos="6310"/>
         </w:tabs>
         <w:rPr>
-          <w:rFonts w:eastAsiaTheme="minorEastAsia"/>
+          <w:rFonts w:asciiTheme="minorHAnsi" w:eastAsiaTheme="minorEastAsia" w:hAnsiTheme="minorHAnsi"/>
           <w:noProof/>
           <w:lang w:eastAsia="es-ES"/>
         </w:rPr>
       </w:pPr>
-      <w:hyperlink w:anchor="_Toc441582482" w:history="1">
+      <w:hyperlink w:anchor="_Toc441850822" w:history="1">
         <w:r>
           <w:rPr>
             <w:rStyle w:val="Hipervnculo"/>
@@ -3698,7 +3830,7 @@
         </w:r>
         <w:r>
           <w:rPr>
-            <w:rFonts w:eastAsiaTheme="minorEastAsia"/>
+            <w:rFonts w:asciiTheme="minorHAnsi" w:eastAsiaTheme="minorEastAsia" w:hAnsiTheme="minorHAnsi"/>
             <w:noProof/>
             <w:lang w:eastAsia="es-ES"/>
           </w:rPr>
@@ -3730,7 +3862,7 @@
             <w:noProof/>
             <w:webHidden/>
           </w:rPr>
-          <w:instrText xml:space="preserve"> PAGEREF _Toc441582482 \h </w:instrText>
+          <w:instrText xml:space="preserve"> PAGEREF _Toc441850822 \h </w:instrText>
         </w:r>
         <w:r>
           <w:rPr>
@@ -3766,15 +3898,15 @@
         <w:pStyle w:val="TDC2"/>
         <w:tabs>
           <w:tab w:val="left" w:pos="660"/>
-          <w:tab w:val="right" w:leader="dot" w:pos="8494"/>
+          <w:tab w:val="right" w:leader="dot" w:pos="6310"/>
         </w:tabs>
         <w:rPr>
-          <w:rFonts w:eastAsiaTheme="minorEastAsia"/>
+          <w:rFonts w:asciiTheme="minorHAnsi" w:eastAsiaTheme="minorEastAsia" w:hAnsiTheme="minorHAnsi"/>
           <w:noProof/>
           <w:lang w:eastAsia="es-ES"/>
         </w:rPr>
       </w:pPr>
-      <w:hyperlink w:anchor="_Toc441582483" w:history="1">
+      <w:hyperlink w:anchor="_Toc441850823" w:history="1">
         <w:r>
           <w:rPr>
             <w:rStyle w:val="Hipervnculo"/>
@@ -3784,7 +3916,7 @@
         </w:r>
         <w:r>
           <w:rPr>
-            <w:rFonts w:eastAsiaTheme="minorEastAsia"/>
+            <w:rFonts w:asciiTheme="minorHAnsi" w:eastAsiaTheme="minorEastAsia" w:hAnsiTheme="minorHAnsi"/>
             <w:noProof/>
             <w:lang w:eastAsia="es-ES"/>
           </w:rPr>
@@ -3816,7 +3948,7 @@
             <w:noProof/>
             <w:webHidden/>
           </w:rPr>
-          <w:instrText xml:space="preserve"> PAGEREF _Toc441582483 \h </w:instrText>
+          <w:instrText xml:space="preserve"> PAGEREF _Toc441850823 \h </w:instrText>
         </w:r>
         <w:r>
           <w:rPr>
@@ -3836,7 +3968,7 @@
             <w:noProof/>
             <w:webHidden/>
           </w:rPr>
-          <w:t>35</w:t>
+          <w:t>34</w:t>
         </w:r>
         <w:r>
           <w:rPr>
@@ -3852,15 +3984,15 @@
         <w:pStyle w:val="TDC3"/>
         <w:tabs>
           <w:tab w:val="left" w:pos="1100"/>
-          <w:tab w:val="right" w:leader="dot" w:pos="8494"/>
+          <w:tab w:val="right" w:leader="dot" w:pos="6310"/>
         </w:tabs>
         <w:rPr>
-          <w:rFonts w:eastAsiaTheme="minorEastAsia"/>
+          <w:rFonts w:asciiTheme="minorHAnsi" w:eastAsiaTheme="minorEastAsia" w:hAnsiTheme="minorHAnsi"/>
           <w:noProof/>
           <w:lang w:eastAsia="es-ES"/>
         </w:rPr>
       </w:pPr>
-      <w:hyperlink w:anchor="_Toc441582484" w:history="1">
+      <w:hyperlink w:anchor="_Toc441850824" w:history="1">
         <w:r>
           <w:rPr>
             <w:rStyle w:val="Hipervnculo"/>
@@ -3870,7 +4002,7 @@
         </w:r>
         <w:r>
           <w:rPr>
-            <w:rFonts w:eastAsiaTheme="minorEastAsia"/>
+            <w:rFonts w:asciiTheme="minorHAnsi" w:eastAsiaTheme="minorEastAsia" w:hAnsiTheme="minorHAnsi"/>
             <w:noProof/>
             <w:lang w:eastAsia="es-ES"/>
           </w:rPr>
@@ -3902,7 +4034,7 @@
             <w:noProof/>
             <w:webHidden/>
           </w:rPr>
-          <w:instrText xml:space="preserve"> PAGEREF _Toc441582484 \h </w:instrText>
+          <w:instrText xml:space="preserve"> PAGEREF _Toc441850824 \h </w:instrText>
         </w:r>
         <w:r>
           <w:rPr>
@@ -3922,7 +4054,7 @@
             <w:noProof/>
             <w:webHidden/>
           </w:rPr>
-          <w:t>36</w:t>
+          <w:t>35</w:t>
         </w:r>
         <w:r>
           <w:rPr>
@@ -3938,15 +4070,15 @@
         <w:pStyle w:val="TDC2"/>
         <w:tabs>
           <w:tab w:val="left" w:pos="660"/>
-          <w:tab w:val="right" w:leader="dot" w:pos="8494"/>
+          <w:tab w:val="right" w:leader="dot" w:pos="6310"/>
         </w:tabs>
         <w:rPr>
-          <w:rFonts w:eastAsiaTheme="minorEastAsia"/>
+          <w:rFonts w:asciiTheme="minorHAnsi" w:eastAsiaTheme="minorEastAsia" w:hAnsiTheme="minorHAnsi"/>
           <w:noProof/>
           <w:lang w:eastAsia="es-ES"/>
         </w:rPr>
       </w:pPr>
-      <w:hyperlink w:anchor="_Toc441582485" w:history="1">
+      <w:hyperlink w:anchor="_Toc441850825" w:history="1">
         <w:r>
           <w:rPr>
             <w:rStyle w:val="Hipervnculo"/>
@@ -3956,7 +4088,7 @@
         </w:r>
         <w:r>
           <w:rPr>
-            <w:rFonts w:eastAsiaTheme="minorEastAsia"/>
+            <w:rFonts w:asciiTheme="minorHAnsi" w:eastAsiaTheme="minorEastAsia" w:hAnsiTheme="minorHAnsi"/>
             <w:noProof/>
             <w:lang w:eastAsia="es-ES"/>
           </w:rPr>
@@ -3988,7 +4120,7 @@
             <w:noProof/>
             <w:webHidden/>
           </w:rPr>
-          <w:instrText xml:space="preserve"> PAGEREF _Toc441582485 \h </w:instrText>
+          <w:instrText xml:space="preserve"> PAGEREF _Toc441850825 \h </w:instrText>
         </w:r>
         <w:r>
           <w:rPr>
@@ -4008,7 +4140,7 @@
             <w:noProof/>
             <w:webHidden/>
           </w:rPr>
-          <w:t>37</w:t>
+          <w:t>36</w:t>
         </w:r>
         <w:r>
           <w:rPr>
@@ -4024,15 +4156,15 @@
         <w:pStyle w:val="TDC3"/>
         <w:tabs>
           <w:tab w:val="left" w:pos="1100"/>
-          <w:tab w:val="right" w:leader="dot" w:pos="8494"/>
+          <w:tab w:val="right" w:leader="dot" w:pos="6310"/>
         </w:tabs>
         <w:rPr>
-          <w:rFonts w:eastAsiaTheme="minorEastAsia"/>
+          <w:rFonts w:asciiTheme="minorHAnsi" w:eastAsiaTheme="minorEastAsia" w:hAnsiTheme="minorHAnsi"/>
           <w:noProof/>
           <w:lang w:eastAsia="es-ES"/>
         </w:rPr>
       </w:pPr>
-      <w:hyperlink w:anchor="_Toc441582486" w:history="1">
+      <w:hyperlink w:anchor="_Toc441850826" w:history="1">
         <w:r>
           <w:rPr>
             <w:rStyle w:val="Hipervnculo"/>
@@ -4042,7 +4174,7 @@
         </w:r>
         <w:r>
           <w:rPr>
-            <w:rFonts w:eastAsiaTheme="minorEastAsia"/>
+            <w:rFonts w:asciiTheme="minorHAnsi" w:eastAsiaTheme="minorEastAsia" w:hAnsiTheme="minorHAnsi"/>
             <w:noProof/>
             <w:lang w:eastAsia="es-ES"/>
           </w:rPr>
@@ -4074,7 +4206,7 @@
             <w:noProof/>
             <w:webHidden/>
           </w:rPr>
-          <w:instrText xml:space="preserve"> PAGEREF _Toc441582486 \h </w:instrText>
+          <w:instrText xml:space="preserve"> PAGEREF _Toc441850826 \h </w:instrText>
         </w:r>
         <w:r>
           <w:rPr>
@@ -4094,7 +4226,7 @@
             <w:noProof/>
             <w:webHidden/>
           </w:rPr>
-          <w:t>38</w:t>
+          <w:t>37</w:t>
         </w:r>
         <w:r>
           <w:rPr>
@@ -4110,15 +4242,15 @@
         <w:pStyle w:val="TDC1"/>
         <w:tabs>
           <w:tab w:val="left" w:pos="660"/>
-          <w:tab w:val="right" w:leader="dot" w:pos="8494"/>
+          <w:tab w:val="right" w:leader="dot" w:pos="6310"/>
         </w:tabs>
         <w:rPr>
-          <w:rFonts w:eastAsiaTheme="minorEastAsia"/>
+          <w:rFonts w:asciiTheme="minorHAnsi" w:eastAsiaTheme="minorEastAsia" w:hAnsiTheme="minorHAnsi"/>
           <w:noProof/>
           <w:lang w:eastAsia="es-ES"/>
         </w:rPr>
       </w:pPr>
-      <w:hyperlink w:anchor="_Toc441582487" w:history="1">
+      <w:hyperlink w:anchor="_Toc441850827" w:history="1">
         <w:r>
           <w:rPr>
             <w:rStyle w:val="Hipervnculo"/>
@@ -4128,7 +4260,7 @@
         </w:r>
         <w:r>
           <w:rPr>
-            <w:rFonts w:eastAsiaTheme="minorEastAsia"/>
+            <w:rFonts w:asciiTheme="minorHAnsi" w:eastAsiaTheme="minorEastAsia" w:hAnsiTheme="minorHAnsi"/>
             <w:noProof/>
             <w:lang w:eastAsia="es-ES"/>
           </w:rPr>
@@ -4160,7 +4292,7 @@
             <w:noProof/>
             <w:webHidden/>
           </w:rPr>
-          <w:instrText xml:space="preserve"> PAGEREF _Toc441582487 \h </w:instrText>
+          <w:instrText xml:space="preserve"> PAGEREF _Toc441850827 \h </w:instrText>
         </w:r>
         <w:r>
           <w:rPr>
@@ -4180,7 +4312,7 @@
             <w:noProof/>
             <w:webHidden/>
           </w:rPr>
-          <w:t>41</w:t>
+          <w:t>40</w:t>
         </w:r>
         <w:r>
           <w:rPr>
@@ -4196,15 +4328,15 @@
         <w:pStyle w:val="TDC2"/>
         <w:tabs>
           <w:tab w:val="left" w:pos="660"/>
-          <w:tab w:val="right" w:leader="dot" w:pos="8494"/>
+          <w:tab w:val="right" w:leader="dot" w:pos="6310"/>
         </w:tabs>
         <w:rPr>
-          <w:rFonts w:eastAsiaTheme="minorEastAsia"/>
+          <w:rFonts w:asciiTheme="minorHAnsi" w:eastAsiaTheme="minorEastAsia" w:hAnsiTheme="minorHAnsi"/>
           <w:noProof/>
           <w:lang w:eastAsia="es-ES"/>
         </w:rPr>
       </w:pPr>
-      <w:hyperlink w:anchor="_Toc441582488" w:history="1">
+      <w:hyperlink w:anchor="_Toc441850828" w:history="1">
         <w:r>
           <w:rPr>
             <w:rStyle w:val="Hipervnculo"/>
@@ -4214,7 +4346,7 @@
         </w:r>
         <w:r>
           <w:rPr>
-            <w:rFonts w:eastAsiaTheme="minorEastAsia"/>
+            <w:rFonts w:asciiTheme="minorHAnsi" w:eastAsiaTheme="minorEastAsia" w:hAnsiTheme="minorHAnsi"/>
             <w:noProof/>
             <w:lang w:eastAsia="es-ES"/>
           </w:rPr>
@@ -4246,7 +4378,7 @@
             <w:noProof/>
             <w:webHidden/>
           </w:rPr>
-          <w:instrText xml:space="preserve"> PAGEREF _Toc441582488 \h </w:instrText>
+          <w:instrText xml:space="preserve"> PAGEREF _Toc441850828 \h </w:instrText>
         </w:r>
         <w:r>
           <w:rPr>
@@ -4266,7 +4398,7 @@
             <w:noProof/>
             <w:webHidden/>
           </w:rPr>
-          <w:t>41</w:t>
+          <w:t>40</w:t>
         </w:r>
         <w:r>
           <w:rPr>
@@ -4282,15 +4414,15 @@
         <w:pStyle w:val="TDC2"/>
         <w:tabs>
           <w:tab w:val="left" w:pos="660"/>
-          <w:tab w:val="right" w:leader="dot" w:pos="8494"/>
+          <w:tab w:val="right" w:leader="dot" w:pos="6310"/>
         </w:tabs>
         <w:rPr>
-          <w:rFonts w:eastAsiaTheme="minorEastAsia"/>
+          <w:rFonts w:asciiTheme="minorHAnsi" w:eastAsiaTheme="minorEastAsia" w:hAnsiTheme="minorHAnsi"/>
           <w:noProof/>
           <w:lang w:eastAsia="es-ES"/>
         </w:rPr>
       </w:pPr>
-      <w:hyperlink w:anchor="_Toc441582489" w:history="1">
+      <w:hyperlink w:anchor="_Toc441850829" w:history="1">
         <w:r>
           <w:rPr>
             <w:rStyle w:val="Hipervnculo"/>
@@ -4300,7 +4432,7 @@
         </w:r>
         <w:r>
           <w:rPr>
-            <w:rFonts w:eastAsiaTheme="minorEastAsia"/>
+            <w:rFonts w:asciiTheme="minorHAnsi" w:eastAsiaTheme="minorEastAsia" w:hAnsiTheme="minorHAnsi"/>
             <w:noProof/>
             <w:lang w:eastAsia="es-ES"/>
           </w:rPr>
@@ -4311,7 +4443,7 @@
             <w:rStyle w:val="Hipervnculo"/>
             <w:noProof/>
           </w:rPr>
-          <w:t>Multiplataforma y seguridad de la aplicación</w:t>
+          <w:t>Seguridad de la aplicación</w:t>
         </w:r>
         <w:r>
           <w:rPr>
@@ -4332,7 +4464,7 @@
             <w:noProof/>
             <w:webHidden/>
           </w:rPr>
-          <w:instrText xml:space="preserve"> PAGEREF _Toc441582489 \h </w:instrText>
+          <w:instrText xml:space="preserve"> PAGEREF _Toc441850829 \h </w:instrText>
         </w:r>
         <w:r>
           <w:rPr>
@@ -4352,7 +4484,7 @@
             <w:noProof/>
             <w:webHidden/>
           </w:rPr>
-          <w:t>42</w:t>
+          <w:t>41</w:t>
         </w:r>
         <w:r>
           <w:rPr>
@@ -4368,15 +4500,15 @@
         <w:pStyle w:val="TDC2"/>
         <w:tabs>
           <w:tab w:val="left" w:pos="660"/>
-          <w:tab w:val="right" w:leader="dot" w:pos="8494"/>
+          <w:tab w:val="right" w:leader="dot" w:pos="6310"/>
         </w:tabs>
         <w:rPr>
-          <w:rFonts w:eastAsiaTheme="minorEastAsia"/>
+          <w:rFonts w:asciiTheme="minorHAnsi" w:eastAsiaTheme="minorEastAsia" w:hAnsiTheme="minorHAnsi"/>
           <w:noProof/>
           <w:lang w:eastAsia="es-ES"/>
         </w:rPr>
       </w:pPr>
-      <w:hyperlink w:anchor="_Toc441582490" w:history="1">
+      <w:hyperlink w:anchor="_Toc441850830" w:history="1">
         <w:r>
           <w:rPr>
             <w:rStyle w:val="Hipervnculo"/>
@@ -4386,7 +4518,7 @@
         </w:r>
         <w:r>
           <w:rPr>
-            <w:rFonts w:eastAsiaTheme="minorEastAsia"/>
+            <w:rFonts w:asciiTheme="minorHAnsi" w:eastAsiaTheme="minorEastAsia" w:hAnsiTheme="minorHAnsi"/>
             <w:noProof/>
             <w:lang w:eastAsia="es-ES"/>
           </w:rPr>
@@ -4418,7 +4550,7 @@
             <w:noProof/>
             <w:webHidden/>
           </w:rPr>
-          <w:instrText xml:space="preserve"> PAGEREF _Toc441582490 \h </w:instrText>
+          <w:instrText xml:space="preserve"> PAGEREF _Toc441850830 \h </w:instrText>
         </w:r>
         <w:r>
           <w:rPr>
@@ -4438,7 +4570,7 @@
             <w:noProof/>
             <w:webHidden/>
           </w:rPr>
-          <w:t>43</w:t>
+          <w:t>41</w:t>
         </w:r>
         <w:r>
           <w:rPr>
@@ -4454,15 +4586,15 @@
         <w:pStyle w:val="TDC2"/>
         <w:tabs>
           <w:tab w:val="left" w:pos="660"/>
-          <w:tab w:val="right" w:leader="dot" w:pos="8494"/>
+          <w:tab w:val="right" w:leader="dot" w:pos="6310"/>
         </w:tabs>
         <w:rPr>
-          <w:rFonts w:eastAsiaTheme="minorEastAsia"/>
+          <w:rFonts w:asciiTheme="minorHAnsi" w:eastAsiaTheme="minorEastAsia" w:hAnsiTheme="minorHAnsi"/>
           <w:noProof/>
           <w:lang w:eastAsia="es-ES"/>
         </w:rPr>
       </w:pPr>
-      <w:hyperlink w:anchor="_Toc441582491" w:history="1">
+      <w:hyperlink w:anchor="_Toc441850831" w:history="1">
         <w:r>
           <w:rPr>
             <w:rStyle w:val="Hipervnculo"/>
@@ -4472,7 +4604,7 @@
         </w:r>
         <w:r>
           <w:rPr>
-            <w:rFonts w:eastAsiaTheme="minorEastAsia"/>
+            <w:rFonts w:asciiTheme="minorHAnsi" w:eastAsiaTheme="minorEastAsia" w:hAnsiTheme="minorHAnsi"/>
             <w:noProof/>
             <w:lang w:eastAsia="es-ES"/>
           </w:rPr>
@@ -4504,7 +4636,7 @@
             <w:noProof/>
             <w:webHidden/>
           </w:rPr>
-          <w:instrText xml:space="preserve"> PAGEREF _Toc441582491 \h </w:instrText>
+          <w:instrText xml:space="preserve"> PAGEREF _Toc441850831 \h </w:instrText>
         </w:r>
         <w:r>
           <w:rPr>
@@ -4524,7 +4656,7 @@
             <w:noProof/>
             <w:webHidden/>
           </w:rPr>
-          <w:t>44</w:t>
+          <w:t>42</w:t>
         </w:r>
         <w:r>
           <w:rPr>
@@ -4540,15 +4672,15 @@
         <w:pStyle w:val="TDC2"/>
         <w:tabs>
           <w:tab w:val="left" w:pos="660"/>
-          <w:tab w:val="right" w:leader="dot" w:pos="8494"/>
+          <w:tab w:val="right" w:leader="dot" w:pos="6310"/>
         </w:tabs>
         <w:rPr>
-          <w:rFonts w:eastAsiaTheme="minorEastAsia"/>
+          <w:rFonts w:asciiTheme="minorHAnsi" w:eastAsiaTheme="minorEastAsia" w:hAnsiTheme="minorHAnsi"/>
           <w:noProof/>
           <w:lang w:eastAsia="es-ES"/>
         </w:rPr>
       </w:pPr>
-      <w:hyperlink w:anchor="_Toc441582492" w:history="1">
+      <w:hyperlink w:anchor="_Toc441850832" w:history="1">
         <w:r>
           <w:rPr>
             <w:rStyle w:val="Hipervnculo"/>
@@ -4558,7 +4690,7 @@
         </w:r>
         <w:r>
           <w:rPr>
-            <w:rFonts w:eastAsiaTheme="minorEastAsia"/>
+            <w:rFonts w:asciiTheme="minorHAnsi" w:eastAsiaTheme="minorEastAsia" w:hAnsiTheme="minorHAnsi"/>
             <w:noProof/>
             <w:lang w:eastAsia="es-ES"/>
           </w:rPr>
@@ -4590,7 +4722,7 @@
             <w:noProof/>
             <w:webHidden/>
           </w:rPr>
-          <w:instrText xml:space="preserve"> PAGEREF _Toc441582492 \h </w:instrText>
+          <w:instrText xml:space="preserve"> PAGEREF _Toc441850832 \h </w:instrText>
         </w:r>
         <w:r>
           <w:rPr>
@@ -4610,7 +4742,7 @@
             <w:noProof/>
             <w:webHidden/>
           </w:rPr>
-          <w:t>44</w:t>
+          <w:t>43</w:t>
         </w:r>
         <w:r>
           <w:rPr>
@@ -4626,15 +4758,15 @@
         <w:pStyle w:val="TDC2"/>
         <w:tabs>
           <w:tab w:val="left" w:pos="660"/>
-          <w:tab w:val="right" w:leader="dot" w:pos="8494"/>
+          <w:tab w:val="right" w:leader="dot" w:pos="6310"/>
         </w:tabs>
         <w:rPr>
-          <w:rFonts w:eastAsiaTheme="minorEastAsia"/>
+          <w:rFonts w:asciiTheme="minorHAnsi" w:eastAsiaTheme="minorEastAsia" w:hAnsiTheme="minorHAnsi"/>
           <w:noProof/>
           <w:lang w:eastAsia="es-ES"/>
         </w:rPr>
       </w:pPr>
-      <w:hyperlink w:anchor="_Toc441582493" w:history="1">
+      <w:hyperlink w:anchor="_Toc441850833" w:history="1">
         <w:r>
           <w:rPr>
             <w:rStyle w:val="Hipervnculo"/>
@@ -4644,7 +4776,7 @@
         </w:r>
         <w:r>
           <w:rPr>
-            <w:rFonts w:eastAsiaTheme="minorEastAsia"/>
+            <w:rFonts w:asciiTheme="minorHAnsi" w:eastAsiaTheme="minorEastAsia" w:hAnsiTheme="minorHAnsi"/>
             <w:noProof/>
             <w:lang w:eastAsia="es-ES"/>
           </w:rPr>
@@ -4676,7 +4808,7 @@
             <w:noProof/>
             <w:webHidden/>
           </w:rPr>
-          <w:instrText xml:space="preserve"> PAGEREF _Toc441582493 \h </w:instrText>
+          <w:instrText xml:space="preserve"> PAGEREF _Toc441850833 \h </w:instrText>
         </w:r>
         <w:r>
           <w:rPr>
@@ -4696,7 +4828,7 @@
             <w:noProof/>
             <w:webHidden/>
           </w:rPr>
-          <w:t>45</w:t>
+          <w:t>43</w:t>
         </w:r>
         <w:r>
           <w:rPr>
@@ -4712,15 +4844,15 @@
         <w:pStyle w:val="TDC2"/>
         <w:tabs>
           <w:tab w:val="left" w:pos="660"/>
-          <w:tab w:val="right" w:leader="dot" w:pos="8494"/>
+          <w:tab w:val="right" w:leader="dot" w:pos="6310"/>
         </w:tabs>
         <w:rPr>
-          <w:rFonts w:eastAsiaTheme="minorEastAsia"/>
+          <w:rFonts w:asciiTheme="minorHAnsi" w:eastAsiaTheme="minorEastAsia" w:hAnsiTheme="minorHAnsi"/>
           <w:noProof/>
           <w:lang w:eastAsia="es-ES"/>
         </w:rPr>
       </w:pPr>
-      <w:hyperlink w:anchor="_Toc441582494" w:history="1">
+      <w:hyperlink w:anchor="_Toc441850834" w:history="1">
         <w:r>
           <w:rPr>
             <w:rStyle w:val="Hipervnculo"/>
@@ -4730,7 +4862,7 @@
         </w:r>
         <w:r>
           <w:rPr>
-            <w:rFonts w:eastAsiaTheme="minorEastAsia"/>
+            <w:rFonts w:asciiTheme="minorHAnsi" w:eastAsiaTheme="minorEastAsia" w:hAnsiTheme="minorHAnsi"/>
             <w:noProof/>
             <w:lang w:eastAsia="es-ES"/>
           </w:rPr>
@@ -4762,7 +4894,7 @@
             <w:noProof/>
             <w:webHidden/>
           </w:rPr>
-          <w:instrText xml:space="preserve"> PAGEREF _Toc441582494 \h </w:instrText>
+          <w:instrText xml:space="preserve"> PAGEREF _Toc441850834 \h </w:instrText>
         </w:r>
         <w:r>
           <w:rPr>
@@ -4782,7 +4914,7 @@
             <w:noProof/>
             <w:webHidden/>
           </w:rPr>
-          <w:t>45</w:t>
+          <w:t>44</w:t>
         </w:r>
         <w:r>
           <w:rPr>
@@ -4798,15 +4930,15 @@
         <w:pStyle w:val="TDC2"/>
         <w:tabs>
           <w:tab w:val="left" w:pos="660"/>
-          <w:tab w:val="right" w:leader="dot" w:pos="8494"/>
+          <w:tab w:val="right" w:leader="dot" w:pos="6310"/>
         </w:tabs>
         <w:rPr>
-          <w:rFonts w:eastAsiaTheme="minorEastAsia"/>
+          <w:rFonts w:asciiTheme="minorHAnsi" w:eastAsiaTheme="minorEastAsia" w:hAnsiTheme="minorHAnsi"/>
           <w:noProof/>
           <w:lang w:eastAsia="es-ES"/>
         </w:rPr>
       </w:pPr>
-      <w:hyperlink w:anchor="_Toc441582495" w:history="1">
+      <w:hyperlink w:anchor="_Toc441850835" w:history="1">
         <w:r>
           <w:rPr>
             <w:rStyle w:val="Hipervnculo"/>
@@ -4816,7 +4948,7 @@
         </w:r>
         <w:r>
           <w:rPr>
-            <w:rFonts w:eastAsiaTheme="minorEastAsia"/>
+            <w:rFonts w:asciiTheme="minorHAnsi" w:eastAsiaTheme="minorEastAsia" w:hAnsiTheme="minorHAnsi"/>
             <w:noProof/>
             <w:lang w:eastAsia="es-ES"/>
           </w:rPr>
@@ -4848,7 +4980,7 @@
             <w:noProof/>
             <w:webHidden/>
           </w:rPr>
-          <w:instrText xml:space="preserve"> PAGEREF _Toc441582495 \h </w:instrText>
+          <w:instrText xml:space="preserve"> PAGEREF _Toc441850835 \h </w:instrText>
         </w:r>
         <w:r>
           <w:rPr>
@@ -4868,7 +5000,7 @@
             <w:noProof/>
             <w:webHidden/>
           </w:rPr>
-          <w:t>46</w:t>
+          <w:t>44</w:t>
         </w:r>
         <w:r>
           <w:rPr>
@@ -4884,15 +5016,15 @@
         <w:pStyle w:val="TDC2"/>
         <w:tabs>
           <w:tab w:val="left" w:pos="660"/>
-          <w:tab w:val="right" w:leader="dot" w:pos="8494"/>
+          <w:tab w:val="right" w:leader="dot" w:pos="6310"/>
         </w:tabs>
         <w:rPr>
-          <w:rFonts w:eastAsiaTheme="minorEastAsia"/>
+          <w:rFonts w:asciiTheme="minorHAnsi" w:eastAsiaTheme="minorEastAsia" w:hAnsiTheme="minorHAnsi"/>
           <w:noProof/>
           <w:lang w:eastAsia="es-ES"/>
         </w:rPr>
       </w:pPr>
-      <w:hyperlink w:anchor="_Toc441582496" w:history="1">
+      <w:hyperlink w:anchor="_Toc441850836" w:history="1">
         <w:r>
           <w:rPr>
             <w:rStyle w:val="Hipervnculo"/>
@@ -4902,7 +5034,7 @@
         </w:r>
         <w:r>
           <w:rPr>
-            <w:rFonts w:eastAsiaTheme="minorEastAsia"/>
+            <w:rFonts w:asciiTheme="minorHAnsi" w:eastAsiaTheme="minorEastAsia" w:hAnsiTheme="minorHAnsi"/>
             <w:noProof/>
             <w:lang w:eastAsia="es-ES"/>
           </w:rPr>
@@ -4934,7 +5066,7 @@
             <w:noProof/>
             <w:webHidden/>
           </w:rPr>
-          <w:instrText xml:space="preserve"> PAGEREF _Toc441582496 \h </w:instrText>
+          <w:instrText xml:space="preserve"> PAGEREF _Toc441850836 \h </w:instrText>
         </w:r>
         <w:r>
           <w:rPr>
@@ -4954,7 +5086,7 @@
             <w:noProof/>
             <w:webHidden/>
           </w:rPr>
-          <w:t>46</w:t>
+          <w:t>45</w:t>
         </w:r>
         <w:r>
           <w:rPr>
@@ -4970,15 +5102,15 @@
         <w:pStyle w:val="TDC2"/>
         <w:tabs>
           <w:tab w:val="left" w:pos="880"/>
-          <w:tab w:val="right" w:leader="dot" w:pos="8494"/>
+          <w:tab w:val="right" w:leader="dot" w:pos="6310"/>
         </w:tabs>
         <w:rPr>
-          <w:rFonts w:eastAsiaTheme="minorEastAsia"/>
+          <w:rFonts w:asciiTheme="minorHAnsi" w:eastAsiaTheme="minorEastAsia" w:hAnsiTheme="minorHAnsi"/>
           <w:noProof/>
           <w:lang w:eastAsia="es-ES"/>
         </w:rPr>
       </w:pPr>
-      <w:hyperlink w:anchor="_Toc441582497" w:history="1">
+      <w:hyperlink w:anchor="_Toc441850837" w:history="1">
         <w:r>
           <w:rPr>
             <w:rStyle w:val="Hipervnculo"/>
@@ -4988,7 +5120,7 @@
         </w:r>
         <w:r>
           <w:rPr>
-            <w:rFonts w:eastAsiaTheme="minorEastAsia"/>
+            <w:rFonts w:asciiTheme="minorHAnsi" w:eastAsiaTheme="minorEastAsia" w:hAnsiTheme="minorHAnsi"/>
             <w:noProof/>
             <w:lang w:eastAsia="es-ES"/>
           </w:rPr>
@@ -5020,7 +5152,7 @@
             <w:noProof/>
             <w:webHidden/>
           </w:rPr>
-          <w:instrText xml:space="preserve"> PAGEREF _Toc441582497 \h </w:instrText>
+          <w:instrText xml:space="preserve"> PAGEREF _Toc441850837 \h </w:instrText>
         </w:r>
         <w:r>
           <w:rPr>
@@ -5040,7 +5172,7 @@
             <w:noProof/>
             <w:webHidden/>
           </w:rPr>
-          <w:t>47</w:t>
+          <w:t>46</w:t>
         </w:r>
         <w:r>
           <w:rPr>
@@ -5056,15 +5188,15 @@
         <w:pStyle w:val="TDC1"/>
         <w:tabs>
           <w:tab w:val="left" w:pos="660"/>
-          <w:tab w:val="right" w:leader="dot" w:pos="8494"/>
+          <w:tab w:val="right" w:leader="dot" w:pos="6310"/>
         </w:tabs>
         <w:rPr>
-          <w:rFonts w:eastAsiaTheme="minorEastAsia"/>
+          <w:rFonts w:asciiTheme="minorHAnsi" w:eastAsiaTheme="minorEastAsia" w:hAnsiTheme="minorHAnsi"/>
           <w:noProof/>
           <w:lang w:eastAsia="es-ES"/>
         </w:rPr>
       </w:pPr>
-      <w:hyperlink w:anchor="_Toc441582498" w:history="1">
+      <w:hyperlink w:anchor="_Toc441850838" w:history="1">
         <w:r>
           <w:rPr>
             <w:rStyle w:val="Hipervnculo"/>
@@ -5074,7 +5206,7 @@
         </w:r>
         <w:r>
           <w:rPr>
-            <w:rFonts w:eastAsiaTheme="minorEastAsia"/>
+            <w:rFonts w:asciiTheme="minorHAnsi" w:eastAsiaTheme="minorEastAsia" w:hAnsiTheme="minorHAnsi"/>
             <w:noProof/>
             <w:lang w:eastAsia="es-ES"/>
           </w:rPr>
@@ -5106,7 +5238,7 @@
             <w:noProof/>
             <w:webHidden/>
           </w:rPr>
-          <w:instrText xml:space="preserve"> PAGEREF _Toc441582498 \h </w:instrText>
+          <w:instrText xml:space="preserve"> PAGEREF _Toc441850838 \h </w:instrText>
         </w:r>
         <w:r>
           <w:rPr>
@@ -5126,7 +5258,7 @@
             <w:noProof/>
             <w:webHidden/>
           </w:rPr>
-          <w:t>49</w:t>
+          <w:t>47</w:t>
         </w:r>
         <w:r>
           <w:rPr>
@@ -5142,15 +5274,15 @@
         <w:pStyle w:val="TDC2"/>
         <w:tabs>
           <w:tab w:val="left" w:pos="660"/>
-          <w:tab w:val="right" w:leader="dot" w:pos="8494"/>
+          <w:tab w:val="right" w:leader="dot" w:pos="6310"/>
         </w:tabs>
         <w:rPr>
-          <w:rFonts w:eastAsiaTheme="minorEastAsia"/>
+          <w:rFonts w:asciiTheme="minorHAnsi" w:eastAsiaTheme="minorEastAsia" w:hAnsiTheme="minorHAnsi"/>
           <w:noProof/>
           <w:lang w:eastAsia="es-ES"/>
         </w:rPr>
       </w:pPr>
-      <w:hyperlink w:anchor="_Toc441582499" w:history="1">
+      <w:hyperlink w:anchor="_Toc441850839" w:history="1">
         <w:r>
           <w:rPr>
             <w:rStyle w:val="Hipervnculo"/>
@@ -5160,7 +5292,7 @@
         </w:r>
         <w:r>
           <w:rPr>
-            <w:rFonts w:eastAsiaTheme="minorEastAsia"/>
+            <w:rFonts w:asciiTheme="minorHAnsi" w:eastAsiaTheme="minorEastAsia" w:hAnsiTheme="minorHAnsi"/>
             <w:noProof/>
             <w:lang w:eastAsia="es-ES"/>
           </w:rPr>
@@ -5192,7 +5324,7 @@
             <w:noProof/>
             <w:webHidden/>
           </w:rPr>
-          <w:instrText xml:space="preserve"> PAGEREF _Toc441582499 \h </w:instrText>
+          <w:instrText xml:space="preserve"> PAGEREF _Toc441850839 \h </w:instrText>
         </w:r>
         <w:r>
           <w:rPr>
@@ -5212,7 +5344,7 @@
             <w:noProof/>
             <w:webHidden/>
           </w:rPr>
-          <w:t>49</w:t>
+          <w:t>47</w:t>
         </w:r>
         <w:r>
           <w:rPr>
@@ -5228,15 +5360,15 @@
         <w:pStyle w:val="TDC2"/>
         <w:tabs>
           <w:tab w:val="left" w:pos="660"/>
-          <w:tab w:val="right" w:leader="dot" w:pos="8494"/>
+          <w:tab w:val="right" w:leader="dot" w:pos="6310"/>
         </w:tabs>
         <w:rPr>
-          <w:rFonts w:eastAsiaTheme="minorEastAsia"/>
+          <w:rFonts w:asciiTheme="minorHAnsi" w:eastAsiaTheme="minorEastAsia" w:hAnsiTheme="minorHAnsi"/>
           <w:noProof/>
           <w:lang w:eastAsia="es-ES"/>
         </w:rPr>
       </w:pPr>
-      <w:hyperlink w:anchor="_Toc441582500" w:history="1">
+      <w:hyperlink w:anchor="_Toc441850840" w:history="1">
         <w:r>
           <w:rPr>
             <w:rStyle w:val="Hipervnculo"/>
@@ -5246,7 +5378,7 @@
         </w:r>
         <w:r>
           <w:rPr>
-            <w:rFonts w:eastAsiaTheme="minorEastAsia"/>
+            <w:rFonts w:asciiTheme="minorHAnsi" w:eastAsiaTheme="minorEastAsia" w:hAnsiTheme="minorHAnsi"/>
             <w:noProof/>
             <w:lang w:eastAsia="es-ES"/>
           </w:rPr>
@@ -5278,7 +5410,7 @@
             <w:noProof/>
             <w:webHidden/>
           </w:rPr>
-          <w:instrText xml:space="preserve"> PAGEREF _Toc441582500 \h </w:instrText>
+          <w:instrText xml:space="preserve"> PAGEREF _Toc441850840 \h </w:instrText>
         </w:r>
         <w:r>
           <w:rPr>
@@ -5298,7 +5430,7 @@
             <w:noProof/>
             <w:webHidden/>
           </w:rPr>
-          <w:t>50</w:t>
+          <w:t>48</w:t>
         </w:r>
         <w:r>
           <w:rPr>
@@ -5313,16 +5445,16 @@
       <w:pPr>
         <w:pStyle w:val="TDC1"/>
         <w:tabs>
-          <w:tab w:val="left" w:pos="660"/>
-          <w:tab w:val="right" w:leader="dot" w:pos="8494"/>
+          <w:tab w:val="left" w:pos="880"/>
+          <w:tab w:val="right" w:leader="dot" w:pos="6310"/>
         </w:tabs>
         <w:rPr>
-          <w:rFonts w:eastAsiaTheme="minorEastAsia"/>
+          <w:rFonts w:asciiTheme="minorHAnsi" w:eastAsiaTheme="minorEastAsia" w:hAnsiTheme="minorHAnsi"/>
           <w:noProof/>
           <w:lang w:eastAsia="es-ES"/>
         </w:rPr>
       </w:pPr>
-      <w:hyperlink w:anchor="_Toc441582501" w:history="1">
+      <w:hyperlink w:anchor="_Toc441850841" w:history="1">
         <w:r>
           <w:rPr>
             <w:rStyle w:val="Hipervnculo"/>
@@ -5332,7 +5464,7 @@
         </w:r>
         <w:r>
           <w:rPr>
-            <w:rFonts w:eastAsiaTheme="minorEastAsia"/>
+            <w:rFonts w:asciiTheme="minorHAnsi" w:eastAsiaTheme="minorEastAsia" w:hAnsiTheme="minorHAnsi"/>
             <w:noProof/>
             <w:lang w:eastAsia="es-ES"/>
           </w:rPr>
@@ -5364,7 +5496,7 @@
             <w:noProof/>
             <w:webHidden/>
           </w:rPr>
-          <w:instrText xml:space="preserve"> PAGEREF _Toc441582501 \h </w:instrText>
+          <w:instrText xml:space="preserve"> PAGEREF _Toc441850841 \h </w:instrText>
         </w:r>
         <w:r>
           <w:rPr>
@@ -5384,7 +5516,7 @@
             <w:noProof/>
             <w:webHidden/>
           </w:rPr>
-          <w:t>52</w:t>
+          <w:t>50</w:t>
         </w:r>
         <w:r>
           <w:rPr>
@@ -5524,7 +5656,7 @@
             <w:noProof/>
             <w:webHidden/>
           </w:rPr>
-          <w:t>9</w:t>
+          <w:t>13</w:t>
         </w:r>
         <w:r>
           <w:rPr>
@@ -5597,7 +5729,7 @@
             <w:noProof/>
             <w:webHidden/>
           </w:rPr>
-          <w:t>10</w:t>
+          <w:t>14</w:t>
         </w:r>
         <w:r>
           <w:rPr>
@@ -5670,7 +5802,7 @@
             <w:noProof/>
             <w:webHidden/>
           </w:rPr>
-          <w:t>11</w:t>
+          <w:t>16</w:t>
         </w:r>
         <w:r>
           <w:rPr>
@@ -5743,7 +5875,7 @@
             <w:noProof/>
             <w:webHidden/>
           </w:rPr>
-          <w:t>13</w:t>
+          <w:t>19</w:t>
         </w:r>
         <w:r>
           <w:rPr>
@@ -5816,7 +5948,7 @@
             <w:noProof/>
             <w:webHidden/>
           </w:rPr>
-          <w:t>22</w:t>
+          <w:t>32</w:t>
         </w:r>
         <w:r>
           <w:rPr>
@@ -5889,7 +6021,7 @@
             <w:noProof/>
             <w:webHidden/>
           </w:rPr>
-          <w:t>23</w:t>
+          <w:t>33</w:t>
         </w:r>
         <w:r>
           <w:rPr>
@@ -5962,7 +6094,7 @@
             <w:noProof/>
             <w:webHidden/>
           </w:rPr>
-          <w:t>23</w:t>
+          <w:t>33</w:t>
         </w:r>
         <w:r>
           <w:rPr>
@@ -6035,7 +6167,7 @@
             <w:noProof/>
             <w:webHidden/>
           </w:rPr>
-          <w:t>24</w:t>
+          <w:t>34</w:t>
         </w:r>
         <w:r>
           <w:rPr>
@@ -6108,7 +6240,7 @@
             <w:noProof/>
             <w:webHidden/>
           </w:rPr>
-          <w:t>24</w:t>
+          <w:t>35</w:t>
         </w:r>
         <w:r>
           <w:rPr>
@@ -6181,7 +6313,7 @@
             <w:noProof/>
             <w:webHidden/>
           </w:rPr>
-          <w:t>26</w:t>
+          <w:t>37</w:t>
         </w:r>
         <w:r>
           <w:rPr>
@@ -6254,7 +6386,7 @@
             <w:noProof/>
             <w:webHidden/>
           </w:rPr>
-          <w:t>26</w:t>
+          <w:t>37</w:t>
         </w:r>
         <w:r>
           <w:rPr>
@@ -6327,7 +6459,7 @@
             <w:noProof/>
             <w:webHidden/>
           </w:rPr>
-          <w:t>26</w:t>
+          <w:t>38</w:t>
         </w:r>
         <w:r>
           <w:rPr>
@@ -6400,7 +6532,7 @@
             <w:noProof/>
             <w:webHidden/>
           </w:rPr>
-          <w:t>27</w:t>
+          <w:t>38</w:t>
         </w:r>
         <w:r>
           <w:rPr>
@@ -6473,7 +6605,7 @@
             <w:noProof/>
             <w:webHidden/>
           </w:rPr>
-          <w:t>27</w:t>
+          <w:t>39</w:t>
         </w:r>
         <w:r>
           <w:rPr>
@@ -6546,7 +6678,7 @@
             <w:noProof/>
             <w:webHidden/>
           </w:rPr>
-          <w:t>28</w:t>
+          <w:t>39</w:t>
         </w:r>
         <w:r>
           <w:rPr>
@@ -6619,7 +6751,7 @@
             <w:noProof/>
             <w:webHidden/>
           </w:rPr>
-          <w:t>30</w:t>
+          <w:t>42</w:t>
         </w:r>
         <w:r>
           <w:rPr>
@@ -7887,7 +8019,7 @@
       <w:pPr>
         <w:pStyle w:val="Ttulo1"/>
       </w:pPr>
-      <w:bookmarkStart w:id="0" w:name="_Toc441582444"/>
+      <w:bookmarkStart w:id="0" w:name="_Toc441850784"/>
       <w:r>
         <w:lastRenderedPageBreak/>
         <w:t>Introducción</w:t>
@@ -8002,8 +8134,11 @@
         <w:jc w:val="both"/>
       </w:pPr>
       <w:r>
+        <w:t xml:space="preserve">Otro de los pilares sobre los que se ha desarrollado la aplicación, ha sido que pudiera tener un acoplamiento o enlazamiento con la plataforma </w:t>
+      </w:r>
+      <w:r>
         <w:lastRenderedPageBreak/>
-        <w:t xml:space="preserve">Otro de los pilares sobre los que se ha desarrollado la aplicación, ha sido que pudiera tener un acoplamiento o enlazamiento con la plataforma Moodle, de forma que los usuarios que accedan a dicha plataforma puedan entrar en la aplicación a partir de las tareas externas creadas desde Moodle. Para que esto haya sido posible se ha empleado el </w:t>
+        <w:t xml:space="preserve">Moodle, de forma que los usuarios que accedan a dicha plataforma puedan entrar en la aplicación a partir de las tareas externas creadas desde Moodle. Para que esto haya sido posible se ha empleado el </w:t>
       </w:r>
       <w:proofErr w:type="spellStart"/>
       <w:r>
@@ -8045,7 +8180,9 @@
       <w:pPr>
         <w:pStyle w:val="Ttulo1"/>
       </w:pPr>
-      <w:bookmarkStart w:id="1" w:name="_Toc441582445"/>
+      <w:bookmarkStart w:id="1" w:name="_Toc441850785"/>
+      <w:bookmarkStart w:id="2" w:name="_GoBack"/>
+      <w:bookmarkEnd w:id="2"/>
       <w:r>
         <w:lastRenderedPageBreak/>
         <w:t>Objetivos del proyecto</w:t>
@@ -8056,11 +8193,11 @@
       <w:pPr>
         <w:pStyle w:val="Ttulo2"/>
       </w:pPr>
-      <w:bookmarkStart w:id="2" w:name="_Toc441582446"/>
+      <w:bookmarkStart w:id="3" w:name="_Toc441850786"/>
       <w:r>
         <w:t>Objetivos funcionales</w:t>
       </w:r>
-      <w:bookmarkEnd w:id="2"/>
+      <w:bookmarkEnd w:id="3"/>
     </w:p>
     <w:p>
       <w:r>
@@ -8228,7 +8365,6 @@
         <w:rPr>
           <w:u w:val="single"/>
         </w:rPr>
-        <w:lastRenderedPageBreak/>
         <w:t xml:space="preserve">A los </w:t>
       </w:r>
       <w:r>
@@ -8255,6 +8391,7 @@
         <w:jc w:val="both"/>
       </w:pPr>
       <w:r>
+        <w:lastRenderedPageBreak/>
         <w:t>Acceder a la aplicación desde las tareas de Moodle creadas por el profesor.</w:t>
       </w:r>
     </w:p>
@@ -8382,12 +8519,12 @@
         <w:pStyle w:val="Ttulo2"/>
         <w:ind w:left="862" w:hanging="578"/>
       </w:pPr>
-      <w:bookmarkStart w:id="3" w:name="_Toc441582447"/>
+      <w:bookmarkStart w:id="4" w:name="_Toc441850787"/>
       <w:r>
         <w:lastRenderedPageBreak/>
         <w:t>Objetivos de carácter técnico</w:t>
       </w:r>
-      <w:bookmarkEnd w:id="3"/>
+      <w:bookmarkEnd w:id="4"/>
     </w:p>
     <w:p>
       <w:pPr>
@@ -8407,28 +8544,24 @@
         <w:jc w:val="both"/>
       </w:pPr>
       <w:r>
-        <w:t xml:space="preserve">La aplicación web debe de ser </w:t>
-      </w:r>
-      <w:r>
-        <w:rPr>
-          <w:color w:val="FF0000"/>
-        </w:rPr>
-        <w:t>multiplataforma</w:t>
-      </w:r>
-      <w:r>
-        <w:rPr>
-          <w:color w:val="FF0000"/>
-        </w:rPr>
+        <w:t xml:space="preserve">Para realizar el diseño de la aplicación web se utilizará el </w:t>
+      </w:r>
+      <w:proofErr w:type="spellStart"/>
+      <w:r>
+        <w:t>framework</w:t>
+      </w:r>
+      <w:proofErr w:type="spellEnd"/>
+      <w:r>
         <w:t xml:space="preserve"> </w:t>
       </w:r>
-      <w:proofErr w:type="gramStart"/>
-      <w:r>
-        <w:rPr>
-          <w:color w:val="FF0000"/>
-        </w:rPr>
-        <w:t>¿¿</w:t>
-      </w:r>
-      <w:proofErr w:type="gramEnd"/>
+      <w:proofErr w:type="spellStart"/>
+      <w:r>
+        <w:rPr>
+          <w:i/>
+        </w:rPr>
+        <w:t>Bootstrap</w:t>
+      </w:r>
+      <w:proofErr w:type="spellEnd"/>
       <w:r>
         <w:t>.</w:t>
       </w:r>
@@ -8443,26 +8576,7 @@
         <w:jc w:val="both"/>
       </w:pPr>
       <w:r>
-        <w:t xml:space="preserve">Para realizar el diseño de la aplicación web se utilizará el </w:t>
-      </w:r>
-      <w:proofErr w:type="spellStart"/>
-      <w:r>
-        <w:t>framework</w:t>
-      </w:r>
-      <w:proofErr w:type="spellEnd"/>
-      <w:r>
-        <w:t xml:space="preserve"> </w:t>
-      </w:r>
-      <w:proofErr w:type="spellStart"/>
-      <w:r>
-        <w:rPr>
-          <w:i/>
-        </w:rPr>
-        <w:t>Bootstrap</w:t>
-      </w:r>
-      <w:proofErr w:type="spellEnd"/>
-      <w:r>
-        <w:t>.</w:t>
+        <w:t>Se utilizará la plataforma Moodle para poder acceder a la aplicación web.</w:t>
       </w:r>
     </w:p>
     <w:p>
@@ -8475,19 +8589,6 @@
         <w:jc w:val="both"/>
       </w:pPr>
       <w:r>
-        <w:t>Se utilizará la plataforma Moodle para poder acceder a la aplicación web.</w:t>
-      </w:r>
-    </w:p>
-    <w:p>
-      <w:pPr>
-        <w:pStyle w:val="Prrafodelista"/>
-        <w:numPr>
-          <w:ilvl w:val="0"/>
-          <w:numId w:val="21"/>
-        </w:numPr>
-        <w:jc w:val="both"/>
-      </w:pPr>
-      <w:r>
         <w:t xml:space="preserve">Para enlazar Moodle con la aplicación web se utilizará el </w:t>
       </w:r>
       <w:proofErr w:type="spellStart"/>
@@ -8545,18 +8646,18 @@
       <w:pPr>
         <w:pStyle w:val="Ttulo1"/>
       </w:pPr>
-      <w:bookmarkStart w:id="4" w:name="_Toc441582448"/>
+      <w:bookmarkStart w:id="5" w:name="_Toc441850788"/>
       <w:r>
         <w:lastRenderedPageBreak/>
         <w:t>Conceptos Teóricos</w:t>
       </w:r>
-      <w:bookmarkEnd w:id="4"/>
+      <w:bookmarkEnd w:id="5"/>
     </w:p>
     <w:p>
       <w:pPr>
         <w:pStyle w:val="Ttulo2"/>
       </w:pPr>
-      <w:bookmarkStart w:id="5" w:name="_Toc441582449"/>
+      <w:bookmarkStart w:id="6" w:name="_Toc441850789"/>
       <w:proofErr w:type="spellStart"/>
       <w:r>
         <w:t>Learning</w:t>
@@ -8573,7 +8674,7 @@
       <w:r>
         <w:t xml:space="preserve"> (LMS)</w:t>
       </w:r>
-      <w:bookmarkEnd w:id="5"/>
+      <w:bookmarkEnd w:id="6"/>
     </w:p>
     <w:p>
       <w:pPr>
@@ -8714,18 +8815,15 @@
         <w:t xml:space="preserve"> </w:t>
       </w:r>
       <w:r>
-        <w:t xml:space="preserve">Por lo tanto para la los </w:t>
-      </w:r>
+        <w:t>Por lo tanto para la los alumnos, la plataforma LMS es un sitio web al que se conectan para acceder a los contenidos docentes.</w:t>
+      </w:r>
+    </w:p>
+    <w:p>
+      <w:pPr>
+        <w:jc w:val="both"/>
+      </w:pPr>
       <w:r>
         <w:lastRenderedPageBreak/>
-        <w:t>alumnos, la plataforma LMS es un sitio web al que se conectan para acceder a los contenidos docentes.</w:t>
-      </w:r>
-    </w:p>
-    <w:p>
-      <w:pPr>
-        <w:jc w:val="both"/>
-      </w:pPr>
-      <w:r>
         <w:t>Existen</w:t>
       </w:r>
       <w:r>
@@ -8853,7 +8951,7 @@
         <w:pStyle w:val="Descripcin"/>
         <w:jc w:val="center"/>
       </w:pPr>
-      <w:bookmarkStart w:id="6" w:name="_Toc441582502"/>
+      <w:bookmarkStart w:id="7" w:name="_Toc441582502"/>
       <w:r>
         <w:t xml:space="preserve">Ilustración </w:t>
       </w:r>
@@ -8861,7 +8959,10 @@
         <w:fldChar w:fldCharType="begin"/>
       </w:r>
       <w:r>
-        <w:instrText xml:space="preserve"> SEQ Ilustración \* ARABIC </w:instrText>
+        <w:instrText xml:space="preserve"> S</w:instrText>
+      </w:r>
+      <w:r>
+        <w:instrText xml:space="preserve">EQ Ilustración \* ARABIC </w:instrText>
       </w:r>
       <w:r>
         <w:fldChar w:fldCharType="separate"/>
@@ -8881,17 +8982,17 @@
       <w:r>
         <w:t>: Partes involucradas en un LMS</w:t>
       </w:r>
-      <w:bookmarkEnd w:id="6"/>
+      <w:bookmarkEnd w:id="7"/>
     </w:p>
     <w:p>
       <w:pPr>
         <w:pStyle w:val="Ttulo2"/>
       </w:pPr>
-      <w:bookmarkStart w:id="7" w:name="_Toc441582450"/>
+      <w:bookmarkStart w:id="8" w:name="_Toc441850790"/>
       <w:r>
         <w:t>Plataforma Moodle</w:t>
       </w:r>
-      <w:bookmarkEnd w:id="7"/>
+      <w:bookmarkEnd w:id="8"/>
     </w:p>
     <w:p>
       <w:pPr>
@@ -9081,7 +9182,7 @@
         <w:pStyle w:val="Descripcin"/>
         <w:jc w:val="center"/>
       </w:pPr>
-      <w:bookmarkStart w:id="8" w:name="_Toc441582503"/>
+      <w:bookmarkStart w:id="9" w:name="_Toc441582503"/>
       <w:r>
         <w:t xml:space="preserve">Ilustración </w:t>
       </w:r>
@@ -9109,7 +9210,7 @@
       <w:r>
         <w:t>: Interacción en Moodle</w:t>
       </w:r>
-      <w:bookmarkEnd w:id="8"/>
+      <w:bookmarkEnd w:id="9"/>
     </w:p>
     <w:p>
       <w:pPr>
@@ -9219,7 +9320,6 @@
         <w:jc w:val="both"/>
       </w:pPr>
       <w:r>
-        <w:lastRenderedPageBreak/>
         <w:t>Tiene una interfaz simple, ligera, eficiente y compatible con multitud de navegadores web.</w:t>
       </w:r>
     </w:p>
@@ -9233,6 +9333,7 @@
         <w:jc w:val="both"/>
       </w:pPr>
       <w:r>
+        <w:lastRenderedPageBreak/>
         <w:t>Puede ser utilizado para impartir múltiples cursos, a los cuales van a poder matricularse los diferentes alumnos. El profesor que ha creado el curso podrá dar acceso a invitados e incluso a otros profesores.</w:t>
       </w:r>
     </w:p>
@@ -9257,11 +9358,11 @@
         <w:pStyle w:val="Ttulo2"/>
         <w:jc w:val="both"/>
       </w:pPr>
-      <w:bookmarkStart w:id="9" w:name="_Toc441582451"/>
+      <w:bookmarkStart w:id="10" w:name="_Toc441850791"/>
       <w:r>
         <w:t>Software QA</w:t>
       </w:r>
-      <w:bookmarkEnd w:id="9"/>
+      <w:bookmarkEnd w:id="10"/>
     </w:p>
     <w:p>
       <w:pPr>
@@ -9373,7 +9474,7 @@
         <w:pStyle w:val="Descripcin"/>
         <w:jc w:val="center"/>
       </w:pPr>
-      <w:bookmarkStart w:id="10" w:name="_Toc441582504"/>
+      <w:bookmarkStart w:id="11" w:name="_Toc441582504"/>
       <w:r>
         <w:t xml:space="preserve">Ilustración </w:t>
       </w:r>
@@ -9417,7 +9518,7 @@
       <w:r>
         <w:t xml:space="preserve"> (QA)</w:t>
       </w:r>
-      <w:bookmarkEnd w:id="10"/>
+      <w:bookmarkEnd w:id="11"/>
     </w:p>
     <w:p>
       <w:pPr>
@@ -9613,33 +9714,33 @@
       <w:pPr>
         <w:pStyle w:val="Ttulo1"/>
       </w:pPr>
-      <w:bookmarkStart w:id="11" w:name="_Toc441582452"/>
+      <w:bookmarkStart w:id="12" w:name="_Toc441850792"/>
       <w:r>
         <w:lastRenderedPageBreak/>
         <w:t>Técnicas y herramientas</w:t>
       </w:r>
-      <w:bookmarkEnd w:id="11"/>
+      <w:bookmarkEnd w:id="12"/>
     </w:p>
     <w:p>
       <w:pPr>
         <w:pStyle w:val="Ttulo2"/>
       </w:pPr>
-      <w:bookmarkStart w:id="12" w:name="_Toc441582453"/>
+      <w:bookmarkStart w:id="13" w:name="_Toc441850793"/>
       <w:r>
         <w:t>Técnicas de desarrollo</w:t>
       </w:r>
-      <w:bookmarkEnd w:id="12"/>
+      <w:bookmarkEnd w:id="13"/>
     </w:p>
     <w:p>
       <w:pPr>
         <w:pStyle w:val="Ttulo3"/>
         <w:jc w:val="both"/>
       </w:pPr>
-      <w:bookmarkStart w:id="13" w:name="_Toc441582454"/>
+      <w:bookmarkStart w:id="14" w:name="_Toc441850794"/>
       <w:r>
         <w:t>LTI</w:t>
       </w:r>
-      <w:bookmarkEnd w:id="13"/>
+      <w:bookmarkEnd w:id="14"/>
     </w:p>
     <w:p>
       <w:pPr>
@@ -9723,11 +9824,11 @@
         <w:pStyle w:val="Ttulo3"/>
         <w:jc w:val="both"/>
       </w:pPr>
-      <w:bookmarkStart w:id="14" w:name="_Toc441582455"/>
+      <w:bookmarkStart w:id="15" w:name="_Toc441850795"/>
       <w:r>
         <w:t>Modelo-vista-controlador (MVC)</w:t>
       </w:r>
-      <w:bookmarkEnd w:id="14"/>
+      <w:bookmarkEnd w:id="15"/>
     </w:p>
     <w:p>
       <w:pPr>
@@ -9806,7 +9907,6 @@
         <w:rPr>
           <w:b/>
         </w:rPr>
-        <w:lastRenderedPageBreak/>
         <w:t>Vista</w:t>
       </w:r>
       <w:r>
@@ -9829,6 +9929,7 @@
         <w:rPr>
           <w:b/>
         </w:rPr>
+        <w:lastRenderedPageBreak/>
         <w:t>Controlador</w:t>
       </w:r>
       <w:r>
@@ -9913,7 +10014,7 @@
         <w:pStyle w:val="Descripcin"/>
         <w:jc w:val="center"/>
       </w:pPr>
-      <w:bookmarkStart w:id="15" w:name="_Toc441582505"/>
+      <w:bookmarkStart w:id="16" w:name="_Toc441582505"/>
       <w:r>
         <w:t xml:space="preserve">Ilustración </w:t>
       </w:r>
@@ -9941,7 +10042,7 @@
       <w:r>
         <w:t>: Ciclo de vida del MVC</w:t>
       </w:r>
-      <w:bookmarkEnd w:id="15"/>
+      <w:bookmarkEnd w:id="16"/>
     </w:p>
     <w:p>
       <w:pPr>
@@ -9988,7 +10089,6 @@
         <w:jc w:val="both"/>
       </w:pPr>
       <w:r>
-        <w:lastRenderedPageBreak/>
         <w:t>Una vez el controlador se ha comunicado con el modelo, el controlador procederá a comunicarse con la vista apropiada para generar una presentación resultante de los datos proporcionados por el modelo.</w:t>
       </w:r>
     </w:p>
@@ -10002,6 +10102,7 @@
         <w:jc w:val="both"/>
       </w:pPr>
       <w:r>
+        <w:lastRenderedPageBreak/>
         <w:t>Finalmente, cuando esta presentación es generada se la envía de inmediato al usuario.</w:t>
       </w:r>
     </w:p>
@@ -10010,11 +10111,11 @@
         <w:pStyle w:val="Ttulo3"/>
         <w:jc w:val="both"/>
       </w:pPr>
-      <w:bookmarkStart w:id="16" w:name="_Toc441582456"/>
+      <w:bookmarkStart w:id="17" w:name="_Toc441850796"/>
       <w:r>
         <w:t>Desarrollo ágil de software</w:t>
       </w:r>
-      <w:bookmarkEnd w:id="16"/>
+      <w:bookmarkEnd w:id="17"/>
     </w:p>
     <w:p>
       <w:pPr>
@@ -10132,30 +10233,30 @@
       <w:pPr>
         <w:pStyle w:val="Ttulo4"/>
       </w:pPr>
-      <w:bookmarkStart w:id="17" w:name="_Toc441582457"/>
+      <w:bookmarkStart w:id="18" w:name="_Toc441850797"/>
       <w:r>
         <w:t>SCRUM</w:t>
       </w:r>
-      <w:bookmarkEnd w:id="17"/>
-    </w:p>
-    <w:p>
-      <w:pPr>
-        <w:jc w:val="both"/>
-      </w:pPr>
-      <w:r>
-        <w:t xml:space="preserve">SCRUM es una metodología de desarrollo ágil de software, se podría decir que es el proceso más destacado de este tipo de metodología. SCRUM, al ser metodología ágil, es un proceso sobre </w:t>
+      <w:bookmarkEnd w:id="18"/>
+    </w:p>
+    <w:p>
+      <w:pPr>
+        <w:jc w:val="both"/>
+      </w:pPr>
+      <w:r>
+        <w:t>SCRUM es una metodología de desarrollo ágil de software, se podría decir que es el proceso más destacado de este tipo de metodología. SCRUM, al ser metodología ágil, es un proceso sobre el que se aplican de manera regular un conjunto de buenas prácticas para trabajar colaborativamente, en equipo.</w:t>
+      </w:r>
+    </w:p>
+    <w:p>
+      <w:pPr>
+        <w:jc w:val="both"/>
+      </w:pPr>
+      <w:r>
+        <w:t xml:space="preserve">Principalmente este proceso se caracteriza por: realizar constantes entregas parciales del producto final, presentar requisitos cambiantes o poco definidos, la innovación, competitividad, flexibilidad y la productividad. Por lo tanto SCRUM está especialmente indicado para </w:t>
       </w:r>
       <w:r>
         <w:lastRenderedPageBreak/>
-        <w:t>el que se aplican de manera regular un conjunto de buenas prácticas para trabajar colaborativamente, en equipo.</w:t>
-      </w:r>
-    </w:p>
-    <w:p>
-      <w:pPr>
-        <w:jc w:val="both"/>
-      </w:pPr>
-      <w:r>
-        <w:t>Principalmente este proceso se caracteriza por: realizar constantes entregas parciales del producto final, presentar requisitos cambiantes o poco definidos, la innovación, competitividad, flexibilidad y la productividad. Por lo tanto SCRUM está especialmente indicado para proyectos en entornos complejos, pero también se utiliza en situaciones en las que no se está entregando al cliente lo que necesita</w:t>
+        <w:t>proyectos en entornos complejos, pero también se utiliza en situaciones en las que no se está entregando al cliente lo que necesita</w:t>
       </w:r>
       <w:r>
         <w:t xml:space="preserve"> </w:t>
@@ -10327,7 +10428,6 @@
         <w:jc w:val="both"/>
       </w:pPr>
       <w:r>
-        <w:lastRenderedPageBreak/>
         <w:t>Se evaluaban las tareas establecidas en la anterior reunión y se comprobaban que los resultados eran los esperados. En caso de que no lo fueran, se establecían mejoras a realizar.</w:t>
       </w:r>
     </w:p>
@@ -10348,34 +10448,34 @@
       <w:pPr>
         <w:pStyle w:val="Ttulo2"/>
       </w:pPr>
-      <w:bookmarkStart w:id="18" w:name="_Toc441582458"/>
+      <w:bookmarkStart w:id="19" w:name="_Toc441850798"/>
       <w:r>
         <w:t>Herramientas de software</w:t>
       </w:r>
-      <w:bookmarkEnd w:id="18"/>
+      <w:bookmarkEnd w:id="19"/>
     </w:p>
     <w:p>
       <w:pPr>
         <w:pStyle w:val="Ttulo3"/>
       </w:pPr>
-      <w:bookmarkStart w:id="19" w:name="_Toc441582459"/>
+      <w:bookmarkStart w:id="20" w:name="_Toc441850799"/>
       <w:r>
         <w:t>Lenguajes</w:t>
       </w:r>
-      <w:bookmarkEnd w:id="19"/>
+      <w:bookmarkEnd w:id="20"/>
     </w:p>
     <w:p>
       <w:pPr>
         <w:pStyle w:val="Ttulo4"/>
       </w:pPr>
-      <w:bookmarkStart w:id="20" w:name="_Toc441582460"/>
+      <w:bookmarkStart w:id="21" w:name="_Toc441850800"/>
       <w:r>
         <w:t>HTML</w:t>
       </w:r>
       <w:r>
         <w:t>5</w:t>
       </w:r>
-      <w:bookmarkEnd w:id="20"/>
+      <w:bookmarkEnd w:id="21"/>
     </w:p>
     <w:p>
       <w:pPr>
@@ -10427,7 +10527,11 @@
       </w:r>
       <w:proofErr w:type="spellEnd"/>
       <w:r>
-        <w:t>, se trata de un lenguaje de programación que se utiliza para el diseño de páginas webs de Internet. Se encarga de desarrollar una descripción sobre los contenidos que aparecen como textos y sobre su estructura, complementando dicho texto con diversos objetos: imágenes, vídeos, animaciones…</w:t>
+        <w:t xml:space="preserve">, se trata de un lenguaje de programación que se utiliza para el diseño de páginas </w:t>
+      </w:r>
+      <w:r>
+        <w:lastRenderedPageBreak/>
+        <w:t>webs de Internet. Se encarga de desarrollar una descripción sobre los contenidos que aparecen como textos y sobre su estructura, complementando dicho texto con diversos objetos: imágenes, vídeos, animaciones…</w:t>
       </w:r>
     </w:p>
     <w:p>
@@ -10575,7 +10679,6 @@
         <w:jc w:val="both"/>
       </w:pPr>
       <w:r>
-        <w:lastRenderedPageBreak/>
         <w:t xml:space="preserve">Página web de la herramienta: </w:t>
       </w:r>
       <w:hyperlink r:id="rId18" w:history="1">
@@ -10592,11 +10695,11 @@
         <w:pStyle w:val="Ttulo4"/>
         <w:jc w:val="both"/>
       </w:pPr>
-      <w:bookmarkStart w:id="21" w:name="_Toc441582461"/>
+      <w:bookmarkStart w:id="22" w:name="_Toc441850801"/>
       <w:r>
         <w:t>PHP</w:t>
       </w:r>
-      <w:bookmarkEnd w:id="21"/>
+      <w:bookmarkEnd w:id="22"/>
     </w:p>
     <w:p>
       <w:pPr>
@@ -10725,6 +10828,7 @@
         <w:jc w:val="both"/>
       </w:pPr>
       <w:r>
+        <w:lastRenderedPageBreak/>
         <w:t>No requiere definición de tipos de variables, permite técnicas de programación orientada a objetos y manejo de excepciones.</w:t>
       </w:r>
     </w:p>
@@ -10753,11 +10857,11 @@
         <w:pStyle w:val="Ttulo4"/>
         <w:jc w:val="both"/>
       </w:pPr>
-      <w:bookmarkStart w:id="22" w:name="_Toc441582462"/>
+      <w:bookmarkStart w:id="23" w:name="_Toc441850802"/>
       <w:r>
         <w:t>JavaScript</w:t>
       </w:r>
-      <w:bookmarkEnd w:id="22"/>
+      <w:bookmarkEnd w:id="23"/>
     </w:p>
     <w:p>
       <w:pPr>
@@ -10817,12 +10921,11 @@
         <w:pStyle w:val="Ttulo4"/>
         <w:jc w:val="both"/>
       </w:pPr>
-      <w:bookmarkStart w:id="23" w:name="_Toc441582463"/>
-      <w:r>
-        <w:lastRenderedPageBreak/>
+      <w:bookmarkStart w:id="24" w:name="_Toc441850803"/>
+      <w:r>
         <w:t>AJAX</w:t>
       </w:r>
-      <w:bookmarkEnd w:id="23"/>
+      <w:bookmarkEnd w:id="24"/>
     </w:p>
     <w:p>
       <w:pPr>
@@ -10946,6 +11049,7 @@
         <w:jc w:val="both"/>
       </w:pPr>
       <w:r>
+        <w:lastRenderedPageBreak/>
         <w:t>XML, XSLT y JSON: para el intercambio y la manipulación de la información.</w:t>
       </w:r>
     </w:p>
@@ -10993,48 +11097,146 @@
         <w:pStyle w:val="Ttulo4"/>
         <w:jc w:val="both"/>
       </w:pPr>
-      <w:bookmarkStart w:id="24" w:name="_Toc441582464"/>
-      <w:proofErr w:type="spellStart"/>
+      <w:bookmarkStart w:id="25" w:name="_Toc441850804"/>
+      <w:proofErr w:type="spellStart"/>
+      <w:r>
+        <w:t>JQuery</w:t>
+      </w:r>
+      <w:bookmarkEnd w:id="25"/>
+      <w:proofErr w:type="spellEnd"/>
+    </w:p>
+    <w:p>
+      <w:pPr>
+        <w:jc w:val="both"/>
+      </w:pPr>
+      <w:r>
+        <w:t>Es una biblioteca de JavaScript que permite simplificar la manera de interactuar con los documentos HTML, manipular el árbol DOM, manejar eventos, desarrollar animaciones y agregar interacción con la técnica AJAX a páginas web.</w:t>
+      </w:r>
+    </w:p>
+    <w:p>
+      <w:pPr>
+        <w:jc w:val="both"/>
+      </w:pPr>
+      <w:proofErr w:type="spellStart"/>
+      <w:r>
+        <w:t>JQuery</w:t>
+      </w:r>
+      <w:proofErr w:type="spellEnd"/>
+      <w:r>
+        <w:t xml:space="preserve"> es software libre y de código abierto, y ofrece una funcionalidades basadas en JavaScript que de otra manera requeriría mucho más código, lo que significa que con las funciones de esta biblioteca se van a logran grandes resultados en menos tiempo y espacio.</w:t>
+      </w:r>
+    </w:p>
+    <w:p>
+      <w:pPr>
+        <w:jc w:val="both"/>
+      </w:pPr>
+      <w:r>
+        <w:t xml:space="preserve">Su característica principal es que permite cambiar el contenido de una página web sin necesidad de recargarla, mediante la manipulación del árbol DOM y las peticiones AJAX </w:t>
+      </w:r>
+      <w:r>
+        <w:fldChar w:fldCharType="begin"/>
+      </w:r>
+      <w:r>
+        <w:instrText xml:space="preserve"> ADDIN ZOTERO_ITEM CSL_CITATION {"citationID":"2p6f7rvk4t","properties":{"formattedCitation":"[18]","plainCitation":"[18]"},"citationItems":[{"id":68,"uris":["http://zotero.org/users/local/LLkhPqvS/items/V5WBAATE"],"uri":["http://zotero.org/users/local/LLkhPqvS/items/V5WBAATE"],"itemData":{"id":68,"type":"entry-encyclopedia","title":"jQuery","container-title":"Wikipedia, la enciclopedia libre","source":"Wikipedia","abstract":"jQuery es una biblioteca de JavaScript, creada inicialmente por John Resig, que permite simplificar la manera de interactuar con los documentos HTML, manipular el árbol DOM, manejar eventos, desarrollar animaciones y agregar interacción con la técnica AJAX a páginas web. Fue presentada el 14 de enero de 2006 en el BarCamp NYC. jQuery es la biblioteca de JavaScript más utilizada.\njQuery es software libre y de código abierto, posee un doble licenciamiento bajo la Licencia MIT y la Licencia Pública General de GNU v2, permitiendo su uso en proyectos libres y privados. jQuery, al igual que otras bibliotecas, ofrece una serie de funcionalidades basadas en JavaScript que de otra manera requerirían de mucho más código, es decir, con las funciones propias de esta biblioteca se logran grandes resultados en menos tiempo y espacio.\nLas empresas Microsoft y Nokia anunciaron que incluirán la biblioteca en sus plataformas. Microsoft la añadirá en su IDE Visual Studio y la usará junto con los frameworks ASP.NET AJAX y ASP.NET MVC, mientras que Nokia los integrará con su plataforma Web Run-Time.","URL":"https://es.wikipedia.org/w/index.php?title=JQuery&amp;oldid=87930293","note":"Page Version ID: 87930293","language":"es","issued":{"date-parts":[["2015",12,21]]},"accessed":{"date-parts":[["2016",1,22]]}}}],"schema":"https://github.com/citation-style-language/schema/raw/master/csl-citation.json"} </w:instrText>
+      </w:r>
+      <w:r>
+        <w:fldChar w:fldCharType="separate"/>
+      </w:r>
+      <w:r>
+        <w:rPr>
+          <w:rFonts w:ascii="Calibri" w:hAnsi="Calibri"/>
+        </w:rPr>
+        <w:t>[18]</w:t>
+      </w:r>
+      <w:r>
+        <w:fldChar w:fldCharType="end"/>
+      </w:r>
+      <w:r>
+        <w:t>.</w:t>
+      </w:r>
+    </w:p>
+    <w:p>
+      <w:pPr>
+        <w:jc w:val="both"/>
+      </w:pPr>
+      <w:r>
+        <w:t>Se ha utilizado para poder manipular con mayor facilidad el árbol DOM.</w:t>
+      </w:r>
+    </w:p>
+    <w:p>
+      <w:pPr>
+        <w:jc w:val="both"/>
+      </w:pPr>
+      <w:r>
+        <w:t xml:space="preserve">Página web de la herramienta: </w:t>
+      </w:r>
+      <w:hyperlink r:id="rId20" w:history="1">
+        <w:r>
+          <w:rPr>
+            <w:rStyle w:val="Hipervnculo"/>
+          </w:rPr>
+          <w:t>https://jquery.com/</w:t>
+        </w:r>
+      </w:hyperlink>
+    </w:p>
+    <w:p>
+      <w:pPr>
+        <w:pStyle w:val="Ttulo4"/>
+        <w:jc w:val="both"/>
+      </w:pPr>
+      <w:bookmarkStart w:id="26" w:name="_Toc441850805"/>
+      <w:r>
+        <w:t>JSON</w:t>
+      </w:r>
+      <w:bookmarkEnd w:id="26"/>
+    </w:p>
+    <w:p>
+      <w:pPr>
+        <w:jc w:val="both"/>
+      </w:pPr>
+      <w:r>
+        <w:t xml:space="preserve">JSON, acrónimo de </w:t>
+      </w:r>
+      <w:r>
+        <w:rPr>
+          <w:i/>
+        </w:rPr>
+        <w:t xml:space="preserve">JavaScript </w:t>
+      </w:r>
+      <w:proofErr w:type="spellStart"/>
+      <w:r>
+        <w:rPr>
+          <w:i/>
+        </w:rPr>
+        <w:t>Object</w:t>
+      </w:r>
+      <w:proofErr w:type="spellEnd"/>
+      <w:r>
+        <w:rPr>
+          <w:i/>
+        </w:rPr>
+        <w:t xml:space="preserve"> </w:t>
+      </w:r>
+      <w:proofErr w:type="spellStart"/>
+      <w:r>
+        <w:rPr>
+          <w:i/>
+        </w:rPr>
+        <w:t>Notation</w:t>
+      </w:r>
+      <w:proofErr w:type="spellEnd"/>
+      <w:r>
+        <w:t xml:space="preserve">, es un formato ligero de intercambio de datos. Básicamente JSON describe los datos con una sintaxis dedicada que se usa para identificar y gestionar los datos. Una de las grandes ventajas que tiene el uso de JSON es que puede ser leído </w:t>
+      </w:r>
       <w:r>
         <w:lastRenderedPageBreak/>
-        <w:t>JQuery</w:t>
-      </w:r>
-      <w:bookmarkEnd w:id="24"/>
-      <w:proofErr w:type="spellEnd"/>
-    </w:p>
-    <w:p>
-      <w:pPr>
-        <w:jc w:val="both"/>
-      </w:pPr>
-      <w:r>
-        <w:t>Es una biblioteca de JavaScript que permite simplificar la manera de interactuar con los documentos HTML, manipular el árbol DOM, manejar eventos, desarrollar animaciones y agregar interacción con la técnica AJAX a páginas web.</w:t>
-      </w:r>
-    </w:p>
-    <w:p>
-      <w:pPr>
-        <w:jc w:val="both"/>
-      </w:pPr>
-      <w:proofErr w:type="spellStart"/>
-      <w:r>
-        <w:t>JQuery</w:t>
-      </w:r>
-      <w:proofErr w:type="spellEnd"/>
-      <w:r>
-        <w:t xml:space="preserve"> es software libre y de código abierto, y ofrece una funcionalidades basadas en JavaScript que de otra manera requeriría mucho más código, lo que significa que con las funciones de esta biblioteca se van a logran grandes resultados en menos tiempo y espacio.</w:t>
-      </w:r>
-    </w:p>
-    <w:p>
-      <w:pPr>
-        <w:jc w:val="both"/>
-      </w:pPr>
-      <w:r>
-        <w:t xml:space="preserve">Su característica principal es que permite cambiar el contenido de una página web sin necesidad de recargarla, mediante la manipulación del árbol DOM y las peticiones AJAX </w:t>
+        <w:t xml:space="preserve">por cualquier lenguaje de programación, por lo que puede ser usado para el intercambio de información entre distintas tecnologías </w:t>
       </w:r>
       <w:r>
         <w:fldChar w:fldCharType="begin"/>
       </w:r>
       <w:r>
-        <w:instrText xml:space="preserve"> ADDIN ZOTERO_ITEM CSL_CITATION {"citationID":"2p6f7rvk4t","properties":{"formattedCitation":"[18]","plainCitation":"[18]"},"citationItems":[{"id":68,"uris":["http://zotero.org/users/local/LLkhPqvS/items/V5WBAATE"],"uri":["http://zotero.org/users/local/LLkhPqvS/items/V5WBAATE"],"itemData":{"id":68,"type":"entry-encyclopedia","title":"jQuery","container-title":"Wikipedia, la enciclopedia libre","source":"Wikipedia","abstract":"jQuery es una biblioteca de JavaScript, creada inicialmente por John Resig, que permite simplificar la manera de interactuar con los documentos HTML, manipular el árbol DOM, manejar eventos, desarrollar animaciones y agregar interacción con la técnica AJAX a páginas web. Fue presentada el 14 de enero de 2006 en el BarCamp NYC. jQuery es la biblioteca de JavaScript más utilizada.\njQuery es software libre y de código abierto, posee un doble licenciamiento bajo la Licencia MIT y la Licencia Pública General de GNU v2, permitiendo su uso en proyectos libres y privados. jQuery, al igual que otras bibliotecas, ofrece una serie de funcionalidades basadas en JavaScript que de otra manera requerirían de mucho más código, es decir, con las funciones propias de esta biblioteca se logran grandes resultados en menos tiempo y espacio.\nLas empresas Microsoft y Nokia anunciaron que incluirán la biblioteca en sus plataformas. Microsoft la añadirá en su IDE Visual Studio y la usará junto con los frameworks ASP.NET AJAX y ASP.NET MVC, mientras que Nokia los integrará con su plataforma Web Run-Time.","URL":"https://es.wikipedia.org/w/index.php?title=JQuery&amp;oldid=87930293","note":"Page Version ID: 87930293","language":"es","issued":{"date-parts":[["2015",12,21]]},"accessed":{"date-parts":[["2016",1,22]]}}}],"schema":"https://github.com/citation-style-language/schema/raw/master/csl-citation.json"} </w:instrText>
+        <w:instrText xml:space="preserve"> ADDIN ZOTERO_ITEM CSL_CITATION {"citationID":"ccqqiiv4o","properties":{"formattedCitation":"[19]","plainCitation":"[19]"},"citationItems":[{"id":61,"uris":["http://zotero.org/users/local/LLkhPqvS/items/GG35UCEA"],"uri":["http://zotero.org/users/local/LLkhPqvS/items/GG35UCEA"],"itemData":{"id":61,"type":"webpage","title":"JSON I - ¿Qué es y para qué sirve JSON?","container-title":"Geeky Theory","abstract":"Cuando todos nos iniciamos en el mundo de la programación web llegamos a un punto en el que necesitamos gestionar de forma sencilla y eficaz mucha información, para los que no os suene el nombre de JSON enhorabuena porque con esta serie de tutoriales vais a dar un gran paso en vuestro aprendizaje.","URL":"https://geekytheory.com/json-i-que-es-y-para-que-sirve-json/","accessed":{"date-parts":[["2016",1,13]]}}}],"schema":"https://github.com/citation-style-language/schema/raw/master/csl-citation.json"} </w:instrText>
       </w:r>
       <w:r>
         <w:fldChar w:fldCharType="separate"/>
@@ -11043,7 +11245,7 @@
         <w:rPr>
           <w:rFonts w:ascii="Calibri" w:hAnsi="Calibri"/>
         </w:rPr>
-        <w:t>[18]</w:t>
+        <w:t>[19]</w:t>
       </w:r>
       <w:r>
         <w:fldChar w:fldCharType="end"/>
@@ -11057,7 +11259,15 @@
         <w:jc w:val="both"/>
       </w:pPr>
       <w:r>
-        <w:t>Se ha utilizado para poder manipular con mayor facilidad el árbol DOM.</w:t>
+        <w:t xml:space="preserve">En la aplicación se ha utilizado para realizar el intercambio de </w:t>
+      </w:r>
+      <w:proofErr w:type="spellStart"/>
+      <w:r>
+        <w:t>arrays</w:t>
+      </w:r>
+      <w:proofErr w:type="spellEnd"/>
+      <w:r>
+        <w:t>.</w:t>
       </w:r>
     </w:p>
     <w:p>
@@ -11067,12 +11277,12 @@
       <w:r>
         <w:t xml:space="preserve">Página web de la herramienta: </w:t>
       </w:r>
-      <w:hyperlink r:id="rId20" w:history="1">
+      <w:hyperlink r:id="rId21" w:history="1">
         <w:r>
           <w:rPr>
             <w:rStyle w:val="Hipervnculo"/>
           </w:rPr>
-          <w:t>https://jquery.com/</w:t>
+          <w:t>http://www.json.org/</w:t>
         </w:r>
       </w:hyperlink>
     </w:p>
@@ -11081,116 +11291,12 @@
         <w:pStyle w:val="Ttulo4"/>
         <w:jc w:val="both"/>
       </w:pPr>
-      <w:bookmarkStart w:id="25" w:name="_Toc441582465"/>
-      <w:r>
-        <w:t>JSON</w:t>
-      </w:r>
-      <w:bookmarkEnd w:id="25"/>
-    </w:p>
-    <w:p>
-      <w:pPr>
-        <w:jc w:val="both"/>
-      </w:pPr>
-      <w:r>
-        <w:t xml:space="preserve">JSON, acrónimo de </w:t>
-      </w:r>
-      <w:r>
-        <w:rPr>
-          <w:i/>
-        </w:rPr>
-        <w:t xml:space="preserve">JavaScript </w:t>
-      </w:r>
-      <w:proofErr w:type="spellStart"/>
-      <w:r>
-        <w:rPr>
-          <w:i/>
-        </w:rPr>
-        <w:t>Object</w:t>
-      </w:r>
-      <w:proofErr w:type="spellEnd"/>
-      <w:r>
-        <w:rPr>
-          <w:i/>
-        </w:rPr>
-        <w:t xml:space="preserve"> </w:t>
-      </w:r>
-      <w:proofErr w:type="spellStart"/>
-      <w:r>
-        <w:rPr>
-          <w:i/>
-        </w:rPr>
-        <w:t>Notation</w:t>
-      </w:r>
-      <w:proofErr w:type="spellEnd"/>
-      <w:r>
-        <w:t xml:space="preserve">, es un formato ligero de intercambio de datos. Básicamente JSON describe los datos con una sintaxis dedicada que se usa para identificar y gestionar los datos. Una de las grandes ventajas que tiene el uso de JSON es que puede ser leído por cualquier lenguaje de programación, por lo que puede ser usado para el intercambio de información entre distintas tecnologías </w:t>
-      </w:r>
-      <w:r>
-        <w:fldChar w:fldCharType="begin"/>
-      </w:r>
-      <w:r>
-        <w:instrText xml:space="preserve"> ADDIN ZOTERO_ITEM CSL_CITATION {"citationID":"ccqqiiv4o","properties":{"formattedCitation":"[19]","plainCitation":"[19]"},"citationItems":[{"id":61,"uris":["http://zotero.org/users/local/LLkhPqvS/items/GG35UCEA"],"uri":["http://zotero.org/users/local/LLkhPqvS/items/GG35UCEA"],"itemData":{"id":61,"type":"webpage","title":"JSON I - ¿Qué es y para qué sirve JSON?","container-title":"Geeky Theory","abstract":"Cuando todos nos iniciamos en el mundo de la programación web llegamos a un punto en el que necesitamos gestionar de forma sencilla y eficaz mucha información, para los que no os suene el nombre de JSON enhorabuena porque con esta serie de tutoriales vais a dar un gran paso en vuestro aprendizaje.","URL":"https://geekytheory.com/json-i-que-es-y-para-que-sirve-json/","accessed":{"date-parts":[["2016",1,13]]}}}],"schema":"https://github.com/citation-style-language/schema/raw/master/csl-citation.json"} </w:instrText>
-      </w:r>
-      <w:r>
-        <w:fldChar w:fldCharType="separate"/>
-      </w:r>
-      <w:r>
-        <w:rPr>
-          <w:rFonts w:ascii="Calibri" w:hAnsi="Calibri"/>
-        </w:rPr>
-        <w:t>[19]</w:t>
-      </w:r>
-      <w:r>
-        <w:fldChar w:fldCharType="end"/>
-      </w:r>
-      <w:r>
-        <w:t>.</w:t>
-      </w:r>
-    </w:p>
-    <w:p>
-      <w:pPr>
-        <w:jc w:val="both"/>
-      </w:pPr>
-      <w:r>
-        <w:t xml:space="preserve">En la aplicación se ha utilizado para realizar el intercambio de </w:t>
-      </w:r>
-      <w:proofErr w:type="spellStart"/>
-      <w:r>
-        <w:t>arrays</w:t>
-      </w:r>
-      <w:proofErr w:type="spellEnd"/>
-      <w:r>
-        <w:t>.</w:t>
-      </w:r>
-    </w:p>
-    <w:p>
-      <w:pPr>
-        <w:jc w:val="both"/>
-      </w:pPr>
-      <w:r>
-        <w:t xml:space="preserve">Página web de la herramienta: </w:t>
-      </w:r>
-      <w:hyperlink r:id="rId21" w:history="1">
-        <w:r>
-          <w:rPr>
-            <w:rStyle w:val="Hipervnculo"/>
-          </w:rPr>
-          <w:t>http://www.json.org/</w:t>
-        </w:r>
-      </w:hyperlink>
-    </w:p>
-    <w:p>
-      <w:pPr>
-        <w:pStyle w:val="Ttulo4"/>
-        <w:jc w:val="both"/>
-      </w:pPr>
-      <w:bookmarkStart w:id="26" w:name="_Toc441582466"/>
-      <w:proofErr w:type="spellStart"/>
-      <w:r>
-        <w:lastRenderedPageBreak/>
+      <w:bookmarkStart w:id="27" w:name="_Toc441850806"/>
+      <w:proofErr w:type="spellStart"/>
+      <w:r>
         <w:t>Bootstrap</w:t>
       </w:r>
-      <w:bookmarkEnd w:id="26"/>
+      <w:bookmarkEnd w:id="27"/>
       <w:proofErr w:type="spellEnd"/>
     </w:p>
     <w:p>
@@ -11372,11 +11478,11 @@
         <w:pStyle w:val="Ttulo4"/>
         <w:jc w:val="both"/>
       </w:pPr>
-      <w:bookmarkStart w:id="27" w:name="_Toc441582467"/>
+      <w:bookmarkStart w:id="28" w:name="_Toc441850807"/>
       <w:r>
         <w:t>XML</w:t>
       </w:r>
-      <w:bookmarkEnd w:id="27"/>
+      <w:bookmarkEnd w:id="28"/>
     </w:p>
     <w:p>
       <w:pPr>
@@ -11469,6 +11575,7 @@
         <w:jc w:val="both"/>
       </w:pPr>
       <w:r>
+        <w:lastRenderedPageBreak/>
         <w:t>Presenta multitud de ventajas para los desarrolladores ya que permite relacionar aplicaciones escritas en diferentes lenguajes y pertenecientes a diferentes plataformas. Se caracteriza por su gran potencial, fácil uso e innegable utilidad</w:t>
       </w:r>
       <w:r>
@@ -11501,7 +11608,6 @@
         <w:jc w:val="both"/>
       </w:pPr>
       <w:r>
-        <w:lastRenderedPageBreak/>
         <w:t>Con una explicación breve, h</w:t>
       </w:r>
       <w:r>
@@ -11595,23 +11701,23 @@
         <w:pStyle w:val="Ttulo3"/>
         <w:jc w:val="both"/>
       </w:pPr>
-      <w:bookmarkStart w:id="28" w:name="_Toc441582468"/>
+      <w:bookmarkStart w:id="29" w:name="_Toc441850808"/>
       <w:r>
         <w:t>Herramientas</w:t>
       </w:r>
-      <w:bookmarkEnd w:id="28"/>
+      <w:bookmarkEnd w:id="29"/>
     </w:p>
     <w:p>
       <w:pPr>
         <w:pStyle w:val="Ttulo4"/>
         <w:jc w:val="both"/>
       </w:pPr>
-      <w:bookmarkStart w:id="29" w:name="_Toc441582469"/>
+      <w:bookmarkStart w:id="30" w:name="_Toc441850809"/>
       <w:proofErr w:type="spellStart"/>
       <w:r>
         <w:t>GitHub</w:t>
       </w:r>
-      <w:bookmarkEnd w:id="29"/>
+      <w:bookmarkEnd w:id="30"/>
       <w:proofErr w:type="spellEnd"/>
     </w:p>
     <w:p>
@@ -11675,11 +11781,11 @@
         <w:pStyle w:val="Ttulo4"/>
         <w:jc w:val="both"/>
       </w:pPr>
-      <w:bookmarkStart w:id="30" w:name="_Toc441582470"/>
+      <w:bookmarkStart w:id="31" w:name="_Toc441850810"/>
       <w:r>
         <w:t>XP-DEV</w:t>
       </w:r>
-      <w:bookmarkEnd w:id="30"/>
+      <w:bookmarkEnd w:id="31"/>
     </w:p>
     <w:p>
       <w:pPr>
@@ -11694,15 +11800,18 @@
         <w:jc w:val="both"/>
       </w:pPr>
       <w:r>
-        <w:t>Dicha herramienta ha sido utilizada para realizar y gestionar la planificación ágil concretada entre el tutor y el alumno. Tras las reuniones acordadas con el tutor (cada 2 semanas) se añadía la iteración correspondiente a realizar, con sus tareas y horas estimadas.</w:t>
-      </w:r>
-    </w:p>
-    <w:p>
-      <w:pPr>
-        <w:jc w:val="both"/>
-      </w:pPr>
+        <w:t xml:space="preserve">Dicha herramienta ha sido utilizada para realizar y gestionar la planificación ágil concretada entre el tutor y el alumno. Tras las </w:t>
+      </w:r>
       <w:r>
         <w:lastRenderedPageBreak/>
+        <w:t>reuniones acordadas con el tutor (cada 2 semanas) se añadía la iteración correspondiente a realizar, con sus tareas y horas estimadas.</w:t>
+      </w:r>
+    </w:p>
+    <w:p>
+      <w:pPr>
+        <w:jc w:val="both"/>
+      </w:pPr>
+      <w:r>
         <w:t>A medida que se iban realizando las tareas se añadían las horas empleadas para ello y en caso de conseguir acabar la tarea, se marcaba como completa o finalizada.</w:t>
       </w:r>
     </w:p>
@@ -11727,11 +11836,11 @@
         <w:pStyle w:val="Ttulo4"/>
         <w:jc w:val="both"/>
       </w:pPr>
-      <w:bookmarkStart w:id="31" w:name="_Toc441582471"/>
+      <w:bookmarkStart w:id="32" w:name="_Toc441850811"/>
       <w:r>
         <w:t>Moodle</w:t>
       </w:r>
-      <w:bookmarkEnd w:id="31"/>
+      <w:bookmarkEnd w:id="32"/>
     </w:p>
     <w:p>
       <w:pPr>
@@ -11901,12 +12010,12 @@
         <w:pStyle w:val="Ttulo4"/>
         <w:jc w:val="both"/>
       </w:pPr>
-      <w:bookmarkStart w:id="32" w:name="_Toc441582472"/>
+      <w:bookmarkStart w:id="33" w:name="_Toc441850812"/>
       <w:proofErr w:type="spellStart"/>
       <w:r>
         <w:t>WampServer</w:t>
       </w:r>
-      <w:bookmarkEnd w:id="32"/>
+      <w:bookmarkEnd w:id="33"/>
       <w:proofErr w:type="spellEnd"/>
     </w:p>
     <w:p>
@@ -11996,7 +12105,7 @@
         <w:pStyle w:val="Ttulo4"/>
         <w:jc w:val="both"/>
       </w:pPr>
-      <w:bookmarkStart w:id="33" w:name="_Toc441582473"/>
+      <w:bookmarkStart w:id="34" w:name="_Toc441850813"/>
       <w:r>
         <w:t xml:space="preserve">Eclipse </w:t>
       </w:r>
@@ -12012,7 +12121,7 @@
       <w:r>
         <w:t>Developers</w:t>
       </w:r>
-      <w:bookmarkEnd w:id="33"/>
+      <w:bookmarkEnd w:id="34"/>
       <w:proofErr w:type="spellEnd"/>
     </w:p>
     <w:p>
@@ -12078,12 +12187,12 @@
         <w:pStyle w:val="Ttulo4"/>
         <w:jc w:val="both"/>
       </w:pPr>
-      <w:bookmarkStart w:id="34" w:name="_Toc441582474"/>
+      <w:bookmarkStart w:id="35" w:name="_Toc441850814"/>
       <w:proofErr w:type="spellStart"/>
       <w:r>
         <w:t>MySQL</w:t>
       </w:r>
-      <w:bookmarkEnd w:id="34"/>
+      <w:bookmarkEnd w:id="35"/>
       <w:proofErr w:type="spellEnd"/>
     </w:p>
     <w:p>
@@ -12256,13 +12365,13 @@
         <w:pStyle w:val="Ttulo4"/>
         <w:jc w:val="both"/>
       </w:pPr>
-      <w:bookmarkStart w:id="35" w:name="_Toc441582475"/>
+      <w:bookmarkStart w:id="36" w:name="_Toc441850815"/>
       <w:proofErr w:type="spellStart"/>
       <w:r>
         <w:lastRenderedPageBreak/>
         <w:t>HeidiSQL</w:t>
       </w:r>
-      <w:bookmarkEnd w:id="35"/>
+      <w:bookmarkEnd w:id="36"/>
       <w:proofErr w:type="spellEnd"/>
     </w:p>
     <w:p>
@@ -12404,12 +12513,12 @@
         <w:pStyle w:val="Ttulo4"/>
         <w:jc w:val="both"/>
       </w:pPr>
-      <w:bookmarkStart w:id="36" w:name="_Toc441582476"/>
+      <w:bookmarkStart w:id="37" w:name="_Toc441850816"/>
       <w:proofErr w:type="spellStart"/>
       <w:r>
         <w:t>Astah</w:t>
       </w:r>
-      <w:bookmarkEnd w:id="36"/>
+      <w:bookmarkEnd w:id="37"/>
       <w:proofErr w:type="spellEnd"/>
     </w:p>
     <w:p>
@@ -12600,36 +12709,36 @@
         <w:ind w:left="1599" w:hanging="862"/>
         <w:jc w:val="both"/>
       </w:pPr>
-      <w:bookmarkStart w:id="37" w:name="_Toc441582477"/>
-      <w:proofErr w:type="spellStart"/>
+      <w:bookmarkStart w:id="38" w:name="_Toc441850817"/>
+      <w:proofErr w:type="spellStart"/>
+      <w:r>
+        <w:t>PoEdit</w:t>
+      </w:r>
+      <w:bookmarkEnd w:id="38"/>
+      <w:proofErr w:type="spellEnd"/>
+    </w:p>
+    <w:p>
+      <w:pPr>
+        <w:jc w:val="both"/>
+      </w:pPr>
+      <w:r>
+        <w:t>Ha sido utilizado para realizar la internacionalización de la aplicación, permitiendo generar los archivos .</w:t>
+      </w:r>
+      <w:proofErr w:type="spellStart"/>
+      <w:r>
+        <w:t>po</w:t>
+      </w:r>
+      <w:proofErr w:type="spellEnd"/>
+      <w:r>
+        <w:t xml:space="preserve"> con la traducción realizada.</w:t>
+      </w:r>
+    </w:p>
+    <w:p>
+      <w:pPr>
+        <w:jc w:val="both"/>
+      </w:pPr>
       <w:r>
         <w:lastRenderedPageBreak/>
-        <w:t>PoEdit</w:t>
-      </w:r>
-      <w:bookmarkEnd w:id="37"/>
-      <w:proofErr w:type="spellEnd"/>
-    </w:p>
-    <w:p>
-      <w:pPr>
-        <w:jc w:val="both"/>
-      </w:pPr>
-      <w:r>
-        <w:t>Ha sido utilizado para realizar la internacionalización de la aplicación, permitiendo generar los archivos .</w:t>
-      </w:r>
-      <w:proofErr w:type="spellStart"/>
-      <w:r>
-        <w:t>po</w:t>
-      </w:r>
-      <w:proofErr w:type="spellEnd"/>
-      <w:r>
-        <w:t xml:space="preserve"> con la traducción realizada.</w:t>
-      </w:r>
-    </w:p>
-    <w:p>
-      <w:pPr>
-        <w:jc w:val="both"/>
-      </w:pPr>
-      <w:r>
         <w:t xml:space="preserve">La edición de estos ficheros resulta sencilla utilizado </w:t>
       </w:r>
       <w:proofErr w:type="spellStart"/>
@@ -12769,12 +12878,12 @@
         <w:ind w:left="1599" w:hanging="862"/>
         <w:jc w:val="both"/>
       </w:pPr>
-      <w:bookmarkStart w:id="38" w:name="_Toc441582478"/>
+      <w:bookmarkStart w:id="39" w:name="_Toc441850818"/>
       <w:proofErr w:type="spellStart"/>
       <w:r>
         <w:t>PHPUnit</w:t>
       </w:r>
-      <w:bookmarkEnd w:id="38"/>
+      <w:bookmarkEnd w:id="39"/>
       <w:proofErr w:type="spellEnd"/>
     </w:p>
     <w:p>
@@ -12872,152 +12981,152 @@
         <w:jc w:val="both"/>
       </w:pPr>
       <w:r>
+        <w:t xml:space="preserve">En la web de </w:t>
+      </w:r>
+      <w:proofErr w:type="spellStart"/>
+      <w:r>
+        <w:t>CakePHP</w:t>
+      </w:r>
+      <w:proofErr w:type="spellEnd"/>
+      <w:r>
+        <w:t xml:space="preserve"> hay un apartado dedicado a </w:t>
+      </w:r>
+      <w:proofErr w:type="spellStart"/>
+      <w:r>
+        <w:t>PHPUnit</w:t>
+      </w:r>
+      <w:proofErr w:type="spellEnd"/>
+      <w:r>
+        <w:t xml:space="preserve"> en el que se explica el proceso que hay que seguir para usarlo, lo cual se convierte en algo sencillo y rápido.</w:t>
+      </w:r>
+    </w:p>
+    <w:p>
+      <w:pPr>
+        <w:jc w:val="both"/>
+      </w:pPr>
+      <w:r>
+        <w:t xml:space="preserve">Página web de la herramienta: </w:t>
+      </w:r>
+      <w:hyperlink r:id="rId33" w:history="1">
+        <w:r>
+          <w:rPr>
+            <w:rStyle w:val="Hipervnculo"/>
+          </w:rPr>
+          <w:t>https://phpunit.de/</w:t>
+        </w:r>
+      </w:hyperlink>
+    </w:p>
+    <w:p>
+      <w:pPr>
+        <w:pStyle w:val="Ttulo4"/>
+        <w:jc w:val="both"/>
+      </w:pPr>
+      <w:bookmarkStart w:id="40" w:name="_Toc441850819"/>
+      <w:proofErr w:type="spellStart"/>
+      <w:r>
         <w:lastRenderedPageBreak/>
-        <w:t xml:space="preserve">En la web de </w:t>
-      </w:r>
-      <w:proofErr w:type="spellStart"/>
-      <w:r>
-        <w:t>CakePHP</w:t>
-      </w:r>
-      <w:proofErr w:type="spellEnd"/>
-      <w:r>
-        <w:t xml:space="preserve"> hay un apartado dedicado a </w:t>
-      </w:r>
-      <w:proofErr w:type="spellStart"/>
-      <w:r>
-        <w:t>PHPUnit</w:t>
-      </w:r>
-      <w:proofErr w:type="spellEnd"/>
-      <w:r>
-        <w:t xml:space="preserve"> en el que se explica el proceso que hay que seguir para usarlo, lo cual se convierte en algo sencillo y rápido.</w:t>
-      </w:r>
-    </w:p>
-    <w:p>
-      <w:pPr>
-        <w:jc w:val="both"/>
+        <w:t>FileSync</w:t>
+      </w:r>
+      <w:bookmarkEnd w:id="40"/>
+      <w:proofErr w:type="spellEnd"/>
+    </w:p>
+    <w:p>
+      <w:pPr>
+        <w:jc w:val="both"/>
+      </w:pPr>
+      <w:r>
+        <w:t xml:space="preserve">Herramienta que te permite sincronizar archivos y carpetas entre dos directorios diferentes. </w:t>
+      </w:r>
+    </w:p>
+    <w:p>
+      <w:pPr>
+        <w:jc w:val="both"/>
+      </w:pPr>
+      <w:r>
+        <w:t xml:space="preserve">Ha sido utilizada para mantener actualizado el código fuente que se encuentra alojado en el subdirectorio </w:t>
+      </w:r>
+      <w:proofErr w:type="spellStart"/>
+      <w:r>
+        <w:t>GitHub</w:t>
+      </w:r>
+      <w:proofErr w:type="spellEnd"/>
+      <w:r>
+        <w:t xml:space="preserve"> del directorio Documentos. </w:t>
+      </w:r>
+    </w:p>
+    <w:p>
+      <w:pPr>
+        <w:jc w:val="both"/>
+      </w:pPr>
+      <w:r>
+        <w:t>Dado que la aplicación se encontraba alojada dentro del directorio “</w:t>
+      </w:r>
+      <w:r>
+        <w:t>C:\</w:t>
+      </w:r>
+      <w:proofErr w:type="spellStart"/>
+      <w:r>
+        <w:t>wamp</w:t>
+      </w:r>
+      <w:proofErr w:type="spellEnd"/>
+      <w:r>
+        <w:t>\www</w:t>
+      </w:r>
+      <w:r>
+        <w:t xml:space="preserve">”, se ha utilizado </w:t>
+      </w:r>
+      <w:proofErr w:type="spellStart"/>
+      <w:r>
+        <w:rPr>
+          <w:i/>
+        </w:rPr>
+        <w:t>FileSync</w:t>
+      </w:r>
+      <w:proofErr w:type="spellEnd"/>
+      <w:r>
+        <w:t xml:space="preserve"> </w:t>
+      </w:r>
+      <w:r>
+        <w:t>para mantener el código actualizado de la aplicación alojada en “Documentos\</w:t>
+      </w:r>
+      <w:proofErr w:type="spellStart"/>
+      <w:r>
+        <w:t>GitHub</w:t>
+      </w:r>
+      <w:proofErr w:type="spellEnd"/>
+      <w:r>
+        <w:t>”.</w:t>
+      </w:r>
+    </w:p>
+    <w:p>
+      <w:pPr>
+        <w:jc w:val="both"/>
+        <w:rPr>
+          <w:rStyle w:val="Hipervnculo"/>
+        </w:rPr>
       </w:pPr>
       <w:r>
         <w:t xml:space="preserve">Página web de la herramienta: </w:t>
       </w:r>
-      <w:hyperlink r:id="rId33" w:history="1">
+      <w:hyperlink r:id="rId34" w:history="1">
         <w:r>
           <w:rPr>
             <w:rStyle w:val="Hipervnculo"/>
           </w:rPr>
-          <w:t>https://phpunit.de/</w:t>
+          <w:t>http://www.freefilesync.org/</w:t>
         </w:r>
       </w:hyperlink>
     </w:p>
     <w:p>
       <w:pPr>
-        <w:pStyle w:val="Ttulo4"/>
-        <w:jc w:val="both"/>
-      </w:pPr>
-      <w:bookmarkStart w:id="39" w:name="_Toc441582479"/>
-      <w:proofErr w:type="spellStart"/>
-      <w:r>
-        <w:t>FileSync</w:t>
-      </w:r>
-      <w:bookmarkEnd w:id="39"/>
-      <w:proofErr w:type="spellEnd"/>
-    </w:p>
-    <w:p>
-      <w:pPr>
-        <w:jc w:val="both"/>
-      </w:pPr>
-      <w:r>
-        <w:t xml:space="preserve">Herramienta que te permite sincronizar archivos y carpetas entre dos directorios diferentes. </w:t>
-      </w:r>
-    </w:p>
-    <w:p>
-      <w:pPr>
-        <w:jc w:val="both"/>
-      </w:pPr>
-      <w:r>
-        <w:t xml:space="preserve">Ha sido utilizada para mantener actualizado el código fuente que se encuentra alojado en el subdirectorio </w:t>
-      </w:r>
-      <w:proofErr w:type="spellStart"/>
-      <w:r>
-        <w:t>GitHub</w:t>
-      </w:r>
-      <w:proofErr w:type="spellEnd"/>
-      <w:r>
-        <w:t xml:space="preserve"> del directorio Documentos. </w:t>
-      </w:r>
-    </w:p>
-    <w:p>
-      <w:pPr>
-        <w:jc w:val="both"/>
-      </w:pPr>
-      <w:r>
-        <w:t>Dado que la aplicación se encontraba alojada dentro del directorio “</w:t>
-      </w:r>
-      <w:r>
-        <w:t>C:\</w:t>
-      </w:r>
-      <w:proofErr w:type="spellStart"/>
-      <w:r>
-        <w:t>wamp</w:t>
-      </w:r>
-      <w:proofErr w:type="spellEnd"/>
-      <w:r>
-        <w:t>\www</w:t>
-      </w:r>
-      <w:r>
-        <w:t xml:space="preserve">”, se ha utilizado </w:t>
-      </w:r>
-      <w:proofErr w:type="spellStart"/>
-      <w:r>
-        <w:rPr>
-          <w:i/>
-        </w:rPr>
-        <w:t>FileSync</w:t>
-      </w:r>
-      <w:proofErr w:type="spellEnd"/>
-      <w:r>
-        <w:t xml:space="preserve"> </w:t>
-      </w:r>
-      <w:r>
-        <w:t>para mantener el código actualizado de la aplicación alojada en “Documentos\</w:t>
-      </w:r>
-      <w:proofErr w:type="spellStart"/>
-      <w:r>
-        <w:t>GitHub</w:t>
-      </w:r>
-      <w:proofErr w:type="spellEnd"/>
-      <w:r>
-        <w:t>”.</w:t>
-      </w:r>
-    </w:p>
-    <w:p>
-      <w:pPr>
-        <w:jc w:val="both"/>
-        <w:rPr>
-          <w:rStyle w:val="Hipervnculo"/>
-        </w:rPr>
-      </w:pPr>
-      <w:r>
-        <w:t xml:space="preserve">Página web de la herramienta: </w:t>
-      </w:r>
-      <w:hyperlink r:id="rId34" w:history="1">
-        <w:r>
-          <w:rPr>
-            <w:rStyle w:val="Hipervnculo"/>
-          </w:rPr>
-          <w:t>http://www.freefilesync.org/</w:t>
-        </w:r>
-      </w:hyperlink>
-    </w:p>
-    <w:p>
-      <w:pPr>
         <w:pStyle w:val="Ttulo1"/>
         <w:jc w:val="both"/>
       </w:pPr>
-      <w:bookmarkStart w:id="40" w:name="_Toc441582480"/>
+      <w:bookmarkStart w:id="41" w:name="_Toc441850820"/>
       <w:r>
         <w:t>Trabajos relacionados</w:t>
       </w:r>
-      <w:bookmarkEnd w:id="40"/>
+      <w:bookmarkEnd w:id="41"/>
     </w:p>
     <w:p>
       <w:pPr>
@@ -13042,46 +13151,46 @@
         <w:pStyle w:val="Ttulo2"/>
         <w:jc w:val="both"/>
       </w:pPr>
-      <w:bookmarkStart w:id="41" w:name="_Toc441582481"/>
-      <w:proofErr w:type="spellStart"/>
+      <w:bookmarkStart w:id="42" w:name="_Toc441850821"/>
+      <w:proofErr w:type="spellStart"/>
+      <w:r>
+        <w:t>UBUVirtual</w:t>
+      </w:r>
+      <w:bookmarkEnd w:id="42"/>
+      <w:proofErr w:type="spellEnd"/>
+    </w:p>
+    <w:p>
+      <w:pPr>
+        <w:jc w:val="both"/>
+      </w:pPr>
+      <w:proofErr w:type="spellStart"/>
+      <w:r>
+        <w:t>UBUVirtual</w:t>
+      </w:r>
+      <w:proofErr w:type="spellEnd"/>
+      <w:r>
+        <w:t xml:space="preserve"> es un entorno dedicado a la enseñanza en el que tanto profesores como alumnos pueden acceder y compartir mismos cursos, tareas…</w:t>
+      </w:r>
+    </w:p>
+    <w:p>
+      <w:pPr>
+        <w:jc w:val="both"/>
+      </w:pPr>
+      <w:r>
+        <w:t xml:space="preserve">Desde esta plataforma los alumnos podrán realizar entregas de prácticas en las correspondientes tareas, y obtener las calificaciones correspondientes. Por otra parte, el profesor podrá llevar un control de las calificaciones obtenidas por cada uno de los alumnos. </w:t>
+      </w:r>
+    </w:p>
+    <w:p>
+      <w:pPr>
+        <w:pStyle w:val="Ttulo3"/>
+        <w:jc w:val="both"/>
+      </w:pPr>
+      <w:bookmarkStart w:id="43" w:name="_Toc441850822"/>
       <w:r>
         <w:lastRenderedPageBreak/>
-        <w:t>UBUVirtual</w:t>
-      </w:r>
-      <w:bookmarkEnd w:id="41"/>
-      <w:proofErr w:type="spellEnd"/>
-    </w:p>
-    <w:p>
-      <w:pPr>
-        <w:jc w:val="both"/>
-      </w:pPr>
-      <w:proofErr w:type="spellStart"/>
-      <w:r>
-        <w:t>UBUVirtual</w:t>
-      </w:r>
-      <w:proofErr w:type="spellEnd"/>
-      <w:r>
-        <w:t xml:space="preserve"> es un entorno dedicado a la enseñanza en el que tanto profesores como alumnos pueden acceder y compartir mismos cursos, tareas…</w:t>
-      </w:r>
-    </w:p>
-    <w:p>
-      <w:pPr>
-        <w:jc w:val="both"/>
-      </w:pPr>
-      <w:r>
-        <w:t xml:space="preserve">Desde esta plataforma los alumnos podrán realizar entregas de prácticas en las correspondientes tareas, y obtener las calificaciones correspondientes. Por otra parte, el profesor podrá llevar un control de las calificaciones obtenidas por cada uno de los alumnos. </w:t>
-      </w:r>
-    </w:p>
-    <w:p>
-      <w:pPr>
-        <w:pStyle w:val="Ttulo3"/>
-        <w:jc w:val="both"/>
-      </w:pPr>
-      <w:bookmarkStart w:id="42" w:name="_Toc441582482"/>
-      <w:r>
         <w:t>Similitudes con nuestra aplicación web</w:t>
       </w:r>
-      <w:bookmarkEnd w:id="42"/>
+      <w:bookmarkEnd w:id="43"/>
     </w:p>
     <w:p>
       <w:pPr>
@@ -13165,7 +13274,6 @@
           <w:noProof/>
           <w:lang w:eastAsia="es-ES"/>
         </w:rPr>
-        <w:lastRenderedPageBreak/>
         <w:drawing>
           <wp:inline distT="0" distB="0" distL="0" distR="0" wp14:anchorId="7A9CA90B" wp14:editId="1A286CFB">
             <wp:extent cx="3640347" cy="2105552"/>
@@ -13219,7 +13327,7 @@
           <w:i w:val="0"/>
         </w:rPr>
       </w:pPr>
-      <w:bookmarkStart w:id="43" w:name="_Toc441582506"/>
+      <w:bookmarkStart w:id="44" w:name="_Toc441582506"/>
       <w:r>
         <w:t xml:space="preserve">Ilustración </w:t>
       </w:r>
@@ -13251,7 +13359,7 @@
       <w:r>
         <w:t>UBUVirtual</w:t>
       </w:r>
-      <w:bookmarkEnd w:id="43"/>
+      <w:bookmarkEnd w:id="44"/>
       <w:proofErr w:type="spellEnd"/>
     </w:p>
     <w:p>
@@ -13291,6 +13399,7 @@
           <w:noProof/>
           <w:lang w:eastAsia="es-ES"/>
         </w:rPr>
+        <w:lastRenderedPageBreak/>
         <w:drawing>
           <wp:inline distT="0" distB="0" distL="0" distR="0" wp14:anchorId="740B73B6" wp14:editId="71DDE1FC">
             <wp:extent cx="3778370" cy="2556089"/>
@@ -13338,7 +13447,7 @@
           <w:color w:val="FF0000"/>
         </w:rPr>
       </w:pPr>
-      <w:bookmarkStart w:id="44" w:name="_Toc441582507"/>
+      <w:bookmarkStart w:id="45" w:name="_Toc441582507"/>
       <w:r>
         <w:t xml:space="preserve">Ilustración </w:t>
       </w:r>
@@ -13346,7 +13455,10 @@
         <w:fldChar w:fldCharType="begin"/>
       </w:r>
       <w:r>
-        <w:instrText xml:space="preserve"> SEQ Ilustración \* ARABIC </w:instrText>
+        <w:instrText xml:space="preserve"> SEQ Ilustrac</w:instrText>
+      </w:r>
+      <w:r>
+        <w:instrText xml:space="preserve">ión \* ARABIC </w:instrText>
       </w:r>
       <w:r>
         <w:fldChar w:fldCharType="separate"/>
@@ -13369,7 +13481,7 @@
       <w:r>
         <w:t xml:space="preserve"> la tarea en nuestra aplicación</w:t>
       </w:r>
-      <w:bookmarkEnd w:id="44"/>
+      <w:bookmarkEnd w:id="45"/>
     </w:p>
     <w:p>
       <w:pPr>
@@ -13380,7 +13492,6 @@
         </w:numPr>
       </w:pPr>
       <w:r>
-        <w:lastRenderedPageBreak/>
         <w:t>Otra similitud entre ambos serían los formularios que ambos presentan para subir ficheros:</w:t>
       </w:r>
     </w:p>
@@ -13458,7 +13569,7 @@
         <w:pStyle w:val="Descripcin"/>
         <w:jc w:val="center"/>
       </w:pPr>
-      <w:bookmarkStart w:id="45" w:name="_Toc441582508"/>
+      <w:bookmarkStart w:id="46" w:name="_Toc441582508"/>
       <w:r>
         <w:t xml:space="preserve">Ilustración </w:t>
       </w:r>
@@ -13466,10 +13577,7 @@
         <w:fldChar w:fldCharType="begin"/>
       </w:r>
       <w:r>
-        <w:instrText xml:space="preserve"> SEQ Ilustración \* AR</w:instrText>
-      </w:r>
-      <w:r>
-        <w:instrText xml:space="preserve">ABIC </w:instrText>
+        <w:instrText xml:space="preserve"> SEQ Ilustración \* ARABIC </w:instrText>
       </w:r>
       <w:r>
         <w:fldChar w:fldCharType="separate"/>
@@ -13493,7 +13601,7 @@
       <w:r>
         <w:t>UBUVirtual</w:t>
       </w:r>
-      <w:bookmarkEnd w:id="45"/>
+      <w:bookmarkEnd w:id="46"/>
       <w:proofErr w:type="spellEnd"/>
     </w:p>
     <w:p>
@@ -13522,6 +13630,7 @@
           <w:noProof/>
           <w:lang w:eastAsia="es-ES"/>
         </w:rPr>
+        <w:lastRenderedPageBreak/>
         <w:drawing>
           <wp:inline distT="0" distB="0" distL="0" distR="0" wp14:anchorId="7A071A39" wp14:editId="3AA96541">
             <wp:extent cx="3944366" cy="2458528"/>
@@ -13564,7 +13673,7 @@
         <w:pStyle w:val="Descripcin"/>
         <w:jc w:val="center"/>
       </w:pPr>
-      <w:bookmarkStart w:id="46" w:name="_Toc441582509"/>
+      <w:bookmarkStart w:id="47" w:name="_Toc441582509"/>
       <w:r>
         <w:t xml:space="preserve">Ilustración </w:t>
       </w:r>
@@ -13592,7 +13701,7 @@
       <w:r>
         <w:t>: Formulario de subida de ficheros en nuestra aplicación</w:t>
       </w:r>
-      <w:bookmarkEnd w:id="46"/>
+      <w:bookmarkEnd w:id="47"/>
     </w:p>
     <w:p>
       <w:pPr>
@@ -13604,7 +13713,6 @@
         <w:jc w:val="both"/>
       </w:pPr>
       <w:r>
-        <w:lastRenderedPageBreak/>
         <w:t>En ambas se le permite al profesor la subida del enunciado de la práctica que deben realizar los alumnos. Además, este enunciado podrá visualizarse posteriormente en el panel de los alumnos.</w:t>
       </w:r>
     </w:p>
@@ -13614,12 +13722,12 @@
         <w:ind w:left="862" w:hanging="578"/>
         <w:jc w:val="both"/>
       </w:pPr>
-      <w:bookmarkStart w:id="47" w:name="_Toc441582483"/>
+      <w:bookmarkStart w:id="48" w:name="_Toc441850823"/>
       <w:proofErr w:type="spellStart"/>
       <w:r>
         <w:t>SonarQube</w:t>
       </w:r>
-      <w:bookmarkEnd w:id="47"/>
+      <w:bookmarkEnd w:id="48"/>
       <w:proofErr w:type="spellEnd"/>
     </w:p>
     <w:p>
@@ -13706,6 +13814,7 @@
           <w:noProof/>
           <w:lang w:eastAsia="es-ES"/>
         </w:rPr>
+        <w:lastRenderedPageBreak/>
         <w:drawing>
           <wp:inline distT="0" distB="0" distL="0" distR="0" wp14:anchorId="52559E26" wp14:editId="07865C21">
             <wp:extent cx="3372534" cy="1595887"/>
@@ -13764,7 +13873,7 @@
           <w:u w:val="single"/>
         </w:rPr>
       </w:pPr>
-      <w:bookmarkStart w:id="48" w:name="_Toc441582510"/>
+      <w:bookmarkStart w:id="49" w:name="_Toc441582510"/>
       <w:r>
         <w:t xml:space="preserve">Ilustración </w:t>
       </w:r>
@@ -13796,7 +13905,7 @@
       <w:r>
         <w:t>SonarQube</w:t>
       </w:r>
-      <w:bookmarkEnd w:id="48"/>
+      <w:bookmarkEnd w:id="49"/>
       <w:proofErr w:type="spellEnd"/>
     </w:p>
     <w:p>
@@ -13812,12 +13921,11 @@
         <w:pStyle w:val="Ttulo3"/>
         <w:jc w:val="both"/>
       </w:pPr>
-      <w:bookmarkStart w:id="49" w:name="_Toc441582484"/>
-      <w:r>
-        <w:lastRenderedPageBreak/>
+      <w:bookmarkStart w:id="50" w:name="_Toc441850824"/>
+      <w:r>
         <w:t>Similitudes con nuestra aplicación web</w:t>
       </w:r>
-      <w:bookmarkEnd w:id="49"/>
+      <w:bookmarkEnd w:id="50"/>
     </w:p>
     <w:p>
       <w:pPr>
@@ -13963,6 +14071,7 @@
         <w:jc w:val="both"/>
       </w:pPr>
       <w:r>
+        <w:lastRenderedPageBreak/>
         <w:t xml:space="preserve">Por último, tanto </w:t>
       </w:r>
       <w:proofErr w:type="spellStart"/>
@@ -13996,12 +14105,11 @@
         <w:ind w:left="862" w:hanging="578"/>
         <w:jc w:val="both"/>
       </w:pPr>
-      <w:bookmarkStart w:id="50" w:name="_Toc441582485"/>
-      <w:r>
-        <w:lastRenderedPageBreak/>
+      <w:bookmarkStart w:id="51" w:name="_Toc441850825"/>
+      <w:r>
         <w:t>Laboratorio Virtual de Programación para Moodle (VPL)</w:t>
       </w:r>
-      <w:bookmarkEnd w:id="50"/>
+      <w:bookmarkEnd w:id="51"/>
     </w:p>
     <w:p>
       <w:pPr>
@@ -14120,7 +14228,11 @@
         <w:jc w:val="both"/>
       </w:pPr>
       <w:r>
-        <w:t>En cuanto a la ejecución de la práctica, el sistema está diseñado para posibilitar la ejecución de programas desde el navegador. Esto se concreta en tres posibles acciones: ejecutar, depurar y evaluar. Estas tres acciones se pueden realizar desde la página de edición.</w:t>
+        <w:t xml:space="preserve">En cuanto a la ejecución de la práctica, el sistema está diseñado para posibilitar la ejecución de programas desde el navegador. </w:t>
+      </w:r>
+      <w:r>
+        <w:lastRenderedPageBreak/>
+        <w:t>Esto se concreta en tres posibles acciones: ejecutar, depurar y evaluar. Estas tres acciones se pueden realizar desde la página de edición.</w:t>
       </w:r>
     </w:p>
     <w:p>
@@ -14128,12 +14240,11 @@
         <w:pStyle w:val="Ttulo3"/>
         <w:jc w:val="both"/>
       </w:pPr>
-      <w:bookmarkStart w:id="51" w:name="_Toc441582486"/>
-      <w:r>
-        <w:lastRenderedPageBreak/>
+      <w:bookmarkStart w:id="52" w:name="_Toc441850826"/>
+      <w:r>
         <w:t>Similitudes con nuestra aplicación web</w:t>
       </w:r>
-      <w:bookmarkEnd w:id="51"/>
+      <w:bookmarkEnd w:id="52"/>
     </w:p>
     <w:p>
       <w:pPr>
@@ -14232,7 +14343,7 @@
           <w:b/>
         </w:rPr>
       </w:pPr>
-      <w:bookmarkStart w:id="52" w:name="_Toc441582511"/>
+      <w:bookmarkStart w:id="53" w:name="_Toc441582511"/>
       <w:r>
         <w:t xml:space="preserve">Ilustración </w:t>
       </w:r>
@@ -14260,7 +14371,7 @@
       <w:r>
         <w:t>: Parámetros de la tarea en VPL</w:t>
       </w:r>
-      <w:bookmarkEnd w:id="52"/>
+      <w:bookmarkEnd w:id="53"/>
     </w:p>
     <w:p>
       <w:pPr>
@@ -14368,7 +14479,7 @@
         <w:pStyle w:val="Descripcin"/>
         <w:jc w:val="center"/>
       </w:pPr>
-      <w:bookmarkStart w:id="53" w:name="_Toc441582512"/>
+      <w:bookmarkStart w:id="54" w:name="_Toc441582512"/>
       <w:r>
         <w:t xml:space="preserve">Ilustración </w:t>
       </w:r>
@@ -14396,7 +14507,7 @@
       <w:r>
         <w:t>: Ver parámetros de la tarea en nuestra aplicación</w:t>
       </w:r>
-      <w:bookmarkEnd w:id="53"/>
+      <w:bookmarkEnd w:id="54"/>
     </w:p>
     <w:p/>
     <w:p>
@@ -14463,7 +14574,7 @@
         <w:pStyle w:val="Descripcin"/>
         <w:jc w:val="center"/>
       </w:pPr>
-      <w:bookmarkStart w:id="54" w:name="_Toc441582513"/>
+      <w:bookmarkStart w:id="55" w:name="_Toc441582513"/>
       <w:r>
         <w:t xml:space="preserve">Ilustración </w:t>
       </w:r>
@@ -14491,7 +14602,7 @@
       <w:r>
         <w:t>: Parámetros de la tarea en nuestra aplicación</w:t>
       </w:r>
-      <w:bookmarkEnd w:id="54"/>
+      <w:bookmarkEnd w:id="55"/>
     </w:p>
     <w:p>
       <w:pPr>
@@ -14569,7 +14680,7 @@
         <w:pStyle w:val="Descripcin"/>
         <w:jc w:val="center"/>
       </w:pPr>
-      <w:bookmarkStart w:id="55" w:name="_Toc441582514"/>
+      <w:bookmarkStart w:id="56" w:name="_Toc441582514"/>
       <w:r>
         <w:t xml:space="preserve">Ilustración </w:t>
       </w:r>
@@ -14597,7 +14708,7 @@
       <w:r>
         <w:t>: Enunciado de prácticas en nuestra aplicación</w:t>
       </w:r>
-      <w:bookmarkEnd w:id="55"/>
+      <w:bookmarkEnd w:id="56"/>
     </w:p>
     <w:p>
       <w:pPr>
@@ -14690,7 +14801,7 @@
           <w:b/>
         </w:rPr>
       </w:pPr>
-      <w:bookmarkStart w:id="56" w:name="_Toc441582515"/>
+      <w:bookmarkStart w:id="57" w:name="_Toc441582515"/>
       <w:r>
         <w:t xml:space="preserve">Ilustración </w:t>
       </w:r>
@@ -14718,7 +14829,7 @@
       <w:r>
         <w:t>: Formulario de subida de prácticas en VPL</w:t>
       </w:r>
-      <w:bookmarkEnd w:id="56"/>
+      <w:bookmarkEnd w:id="57"/>
     </w:p>
     <w:p>
       <w:pPr>
@@ -14797,7 +14908,7 @@
           <w:b/>
         </w:rPr>
       </w:pPr>
-      <w:bookmarkStart w:id="57" w:name="_Toc441582516"/>
+      <w:bookmarkStart w:id="58" w:name="_Toc441582516"/>
       <w:r>
         <w:t xml:space="preserve">Ilustración </w:t>
       </w:r>
@@ -14825,7 +14936,7 @@
       <w:r>
         <w:t>: Formulario de subida de prácticas en nuestra aplicación</w:t>
       </w:r>
-      <w:bookmarkEnd w:id="57"/>
+      <w:bookmarkEnd w:id="58"/>
     </w:p>
     <w:p>
       <w:pPr>
@@ -14861,12 +14972,12 @@
         <w:pStyle w:val="Ttulo1"/>
         <w:jc w:val="both"/>
       </w:pPr>
-      <w:bookmarkStart w:id="58" w:name="_Toc441582487"/>
+      <w:bookmarkStart w:id="59" w:name="_Toc441850827"/>
       <w:r>
         <w:lastRenderedPageBreak/>
         <w:t>Aspectos relevantes del desarrollo</w:t>
       </w:r>
-      <w:bookmarkEnd w:id="58"/>
+      <w:bookmarkEnd w:id="59"/>
     </w:p>
     <w:p>
       <w:pPr>
@@ -14892,11 +15003,11 @@
         <w:ind w:left="862" w:hanging="578"/>
         <w:jc w:val="both"/>
       </w:pPr>
-      <w:bookmarkStart w:id="59" w:name="_Toc441582488"/>
+      <w:bookmarkStart w:id="60" w:name="_Toc441850828"/>
       <w:r>
         <w:t>Utilizar LTI y desarrollar una aplicación web</w:t>
       </w:r>
-      <w:bookmarkEnd w:id="59"/>
+      <w:bookmarkEnd w:id="60"/>
     </w:p>
     <w:p>
       <w:pPr>
@@ -14963,11 +15074,7 @@
         <w:jc w:val="both"/>
       </w:pPr>
       <w:r>
-        <w:t xml:space="preserve">Si se decide utilizar otro IMS en vez de Moodle y este no proporciona todos los parámetros que nuestra aplicación necesita, </w:t>
-      </w:r>
-      <w:r>
-        <w:lastRenderedPageBreak/>
-        <w:t>simplemente habría que adaptar el código del método de la aplicación encargado de recoger estos parámetros, por lo que no supondría un gran esfuerzo.</w:t>
+        <w:t>Si se decide utilizar otro IMS en vez de Moodle y este no proporciona todos los parámetros que nuestra aplicación necesita, simplemente habría que adaptar el código del método de la aplicación encargado de recoger estos parámetros, por lo que no supondría un gran esfuerzo.</w:t>
       </w:r>
     </w:p>
     <w:p>
@@ -14976,88 +15083,15 @@
         <w:ind w:left="862" w:hanging="578"/>
         <w:jc w:val="both"/>
       </w:pPr>
-      <w:bookmarkStart w:id="60" w:name="_Toc441582489"/>
-      <w:r>
-        <w:t>Multiplataforma y seguridad de la aplicación</w:t>
-      </w:r>
-      <w:bookmarkEnd w:id="60"/>
-    </w:p>
-    <w:p>
-      <w:pPr>
-        <w:jc w:val="both"/>
-        <w:rPr>
-          <w:b/>
-        </w:rPr>
-      </w:pPr>
-      <w:r>
-        <w:rPr>
-          <w:b/>
-          <w:color w:val="FF0000"/>
-        </w:rPr>
-        <w:t>Multiplataforma</w:t>
-      </w:r>
-      <w:r>
-        <w:rPr>
-          <w:b/>
-        </w:rPr>
-        <w:t xml:space="preserve"> </w:t>
-      </w:r>
-      <w:proofErr w:type="gramStart"/>
-      <w:r>
-        <w:rPr>
-          <w:b/>
-          <w:color w:val="FF0000"/>
-        </w:rPr>
-        <w:t>¿¿?¿?¿:</w:t>
-      </w:r>
-      <w:proofErr w:type="gramEnd"/>
-    </w:p>
-    <w:p>
-      <w:pPr>
-        <w:jc w:val="both"/>
-      </w:pPr>
-      <w:r>
-        <w:t xml:space="preserve">Para que la aplicación pudiera ser utilizada desde cualquier sistema operativo y desde cualquier dispositivo independientemente del tamaño de la pantalla del mismo, la aplicación web fue diseñada con diseño responsivo o </w:t>
-      </w:r>
-      <w:proofErr w:type="spellStart"/>
-      <w:r>
-        <w:rPr>
-          <w:i/>
-        </w:rPr>
-        <w:t>responsive</w:t>
-      </w:r>
-      <w:proofErr w:type="spellEnd"/>
-      <w:r>
-        <w:rPr>
-          <w:i/>
-        </w:rPr>
-        <w:t xml:space="preserve"> </w:t>
-      </w:r>
-      <w:proofErr w:type="spellStart"/>
-      <w:r>
-        <w:rPr>
-          <w:i/>
-        </w:rPr>
-        <w:t>design</w:t>
-      </w:r>
-      <w:proofErr w:type="spellEnd"/>
-      <w:r>
-        <w:t>.</w:t>
-      </w:r>
-    </w:p>
-    <w:p>
-      <w:pPr>
-        <w:jc w:val="both"/>
-        <w:rPr>
-          <w:b/>
-        </w:rPr>
-      </w:pPr>
-      <w:r>
-        <w:rPr>
-          <w:b/>
-        </w:rPr>
-        <w:t>Seguridad:</w:t>
-      </w:r>
+      <w:bookmarkStart w:id="61" w:name="_Toc441850829"/>
+      <w:r>
+        <w:lastRenderedPageBreak/>
+        <w:t>S</w:t>
+      </w:r>
+      <w:r>
+        <w:t>eguridad de la aplicación</w:t>
+      </w:r>
+      <w:bookmarkEnd w:id="61"/>
     </w:p>
     <w:p>
       <w:pPr>
@@ -15116,12 +15150,11 @@
         <w:ind w:left="862" w:hanging="578"/>
         <w:jc w:val="both"/>
       </w:pPr>
-      <w:bookmarkStart w:id="61" w:name="_Toc441582490"/>
-      <w:r>
-        <w:lastRenderedPageBreak/>
+      <w:bookmarkStart w:id="62" w:name="_Toc441850830"/>
+      <w:r>
         <w:t>Estructura de carpetas por debajo de la aplicación</w:t>
       </w:r>
-      <w:bookmarkEnd w:id="61"/>
+      <w:bookmarkEnd w:id="62"/>
     </w:p>
     <w:p>
       <w:pPr>
@@ -15161,6 +15194,7 @@
           <w:noProof/>
           <w:lang w:eastAsia="es-ES"/>
         </w:rPr>
+        <w:lastRenderedPageBreak/>
         <mc:AlternateContent>
           <mc:Choice Requires="wps">
             <w:drawing>
@@ -15581,7 +15615,7 @@
         <w:pStyle w:val="Descripcin"/>
         <w:jc w:val="both"/>
       </w:pPr>
-      <w:bookmarkStart w:id="62" w:name="_Toc441582517"/>
+      <w:bookmarkStart w:id="63" w:name="_Toc441582517"/>
       <w:r>
         <w:t xml:space="preserve">Ilustración </w:t>
       </w:r>
@@ -15609,7 +15643,7 @@
       <w:r>
         <w:t>: Estructura de carpetas</w:t>
       </w:r>
-      <w:bookmarkEnd w:id="62"/>
+      <w:bookmarkEnd w:id="63"/>
     </w:p>
     <w:p>
       <w:pPr>
@@ -15706,144 +15740,147 @@
         <w:pStyle w:val="Ttulo2"/>
         <w:jc w:val="both"/>
       </w:pPr>
-      <w:bookmarkStart w:id="63" w:name="_Toc441582491"/>
+      <w:bookmarkStart w:id="64" w:name="_Toc441850831"/>
+      <w:r>
+        <w:t>Elecció</w:t>
+      </w:r>
+      <w:r>
+        <w:t xml:space="preserve">n </w:t>
+      </w:r>
+      <w:r>
+        <w:t>de</w:t>
+      </w:r>
+      <w:r>
+        <w:t xml:space="preserve"> la forma de </w:t>
+      </w:r>
+      <w:r>
+        <w:t>validar</w:t>
+      </w:r>
+      <w:r>
+        <w:t xml:space="preserve"> el </w:t>
+      </w:r>
+      <w:proofErr w:type="spellStart"/>
+      <w:r>
+        <w:t>consumer</w:t>
+      </w:r>
+      <w:proofErr w:type="spellEnd"/>
+      <w:r>
+        <w:t xml:space="preserve"> </w:t>
+      </w:r>
+      <w:proofErr w:type="spellStart"/>
+      <w:r>
+        <w:t>key</w:t>
+      </w:r>
+      <w:bookmarkEnd w:id="64"/>
+      <w:proofErr w:type="spellEnd"/>
+    </w:p>
+    <w:p>
+      <w:pPr>
+        <w:jc w:val="both"/>
+      </w:pPr>
+      <w:r>
+        <w:t>El objetivo principal de las primeras semanas fue intentar conseguir</w:t>
+      </w:r>
+      <w:r>
+        <w:t xml:space="preserve"> una conexión entre Moodle y la aplicación </w:t>
+      </w:r>
+      <w:r>
+        <w:t xml:space="preserve">web. Para ello se empleó una librería </w:t>
+      </w:r>
+      <w:proofErr w:type="spellStart"/>
+      <w:r>
+        <w:t>lti</w:t>
+      </w:r>
+      <w:proofErr w:type="spellEnd"/>
+      <w:r>
+        <w:t>, la cual se descargó y se realizó una primera investigación de la misma.</w:t>
+      </w:r>
+    </w:p>
+    <w:p>
+      <w:pPr>
+        <w:jc w:val="both"/>
+      </w:pPr>
+      <w:r>
+        <w:t xml:space="preserve">Dicha librería lo que nos iba a permitir era llevar a cabo una comparación de los </w:t>
+      </w:r>
+      <w:proofErr w:type="spellStart"/>
+      <w:r>
+        <w:rPr>
+          <w:i/>
+        </w:rPr>
+        <w:t>consumer_key</w:t>
+      </w:r>
+      <w:proofErr w:type="spellEnd"/>
+      <w:r>
+        <w:t xml:space="preserve"> y </w:t>
+      </w:r>
+      <w:proofErr w:type="spellStart"/>
+      <w:r>
+        <w:rPr>
+          <w:i/>
+        </w:rPr>
+        <w:t>secret</w:t>
+      </w:r>
+      <w:proofErr w:type="spellEnd"/>
+      <w:r>
+        <w:t xml:space="preserve">, que se establecían en la tarea creada en Moodle, con los valores </w:t>
+      </w:r>
+      <w:proofErr w:type="spellStart"/>
+      <w:r>
+        <w:rPr>
+          <w:i/>
+        </w:rPr>
+        <w:t>consumer_key</w:t>
+      </w:r>
+      <w:proofErr w:type="spellEnd"/>
+      <w:r>
+        <w:t xml:space="preserve"> y </w:t>
+      </w:r>
+      <w:proofErr w:type="spellStart"/>
+      <w:r>
+        <w:rPr>
+          <w:i/>
+        </w:rPr>
+        <w:t>secret</w:t>
+      </w:r>
+      <w:proofErr w:type="spellEnd"/>
+      <w:r>
+        <w:t xml:space="preserve"> correctos que se encontraban almacenados en la base de datos. Si dichos valores coincidían, entonce</w:t>
+      </w:r>
+      <w:r>
+        <w:t xml:space="preserve">s la conexión entre Moodle y la aplicación </w:t>
+      </w:r>
+      <w:r>
+        <w:t>web podría realizarse correctamente, en caso contrario no.</w:t>
+      </w:r>
+    </w:p>
+    <w:p>
+      <w:pPr>
+        <w:jc w:val="both"/>
+      </w:pPr>
+      <w:r>
+        <w:t xml:space="preserve">Sin embargo empezaron a surgir problemas </w:t>
+      </w:r>
+      <w:r>
+        <w:t>con</w:t>
+      </w:r>
+      <w:r>
+        <w:t xml:space="preserve"> el tema de realizar la comparación del </w:t>
+      </w:r>
+      <w:proofErr w:type="spellStart"/>
+      <w:r>
+        <w:rPr>
+          <w:i/>
+        </w:rPr>
+        <w:t>consumer_key</w:t>
+      </w:r>
+      <w:proofErr w:type="spellEnd"/>
+      <w:r>
+        <w:t xml:space="preserve">, principalmente debido a que la librería </w:t>
+      </w:r>
       <w:r>
         <w:lastRenderedPageBreak/>
-        <w:t>Elecció</w:t>
-      </w:r>
-      <w:r>
-        <w:t xml:space="preserve">n </w:t>
-      </w:r>
-      <w:r>
-        <w:t>de</w:t>
-      </w:r>
-      <w:r>
-        <w:t xml:space="preserve"> la forma de </w:t>
-      </w:r>
-      <w:r>
-        <w:t>validar</w:t>
-      </w:r>
-      <w:r>
-        <w:t xml:space="preserve"> el </w:t>
-      </w:r>
-      <w:proofErr w:type="spellStart"/>
-      <w:r>
-        <w:t>consumer</w:t>
-      </w:r>
-      <w:proofErr w:type="spellEnd"/>
-      <w:r>
-        <w:t xml:space="preserve"> </w:t>
-      </w:r>
-      <w:proofErr w:type="spellStart"/>
-      <w:r>
-        <w:t>key</w:t>
-      </w:r>
-      <w:bookmarkEnd w:id="63"/>
-      <w:proofErr w:type="spellEnd"/>
-    </w:p>
-    <w:p>
-      <w:pPr>
-        <w:jc w:val="both"/>
-      </w:pPr>
-      <w:r>
-        <w:t>El objetivo principal de las primeras semanas fue intentar conseguir</w:t>
-      </w:r>
-      <w:r>
-        <w:t xml:space="preserve"> una conexión entre Moodle y la aplicación </w:t>
-      </w:r>
-      <w:r>
-        <w:t xml:space="preserve">web. Para ello se empleó una librería </w:t>
-      </w:r>
-      <w:proofErr w:type="spellStart"/>
-      <w:r>
-        <w:t>lti</w:t>
-      </w:r>
-      <w:proofErr w:type="spellEnd"/>
-      <w:r>
-        <w:t>, la cual se descargó y se realizó una primera investigación de la misma.</w:t>
-      </w:r>
-    </w:p>
-    <w:p>
-      <w:pPr>
-        <w:jc w:val="both"/>
-      </w:pPr>
-      <w:r>
-        <w:t xml:space="preserve">Dicha librería lo que nos iba a permitir era llevar a cabo una comparación de los </w:t>
-      </w:r>
-      <w:proofErr w:type="spellStart"/>
-      <w:r>
-        <w:rPr>
-          <w:i/>
-        </w:rPr>
-        <w:t>consumer_key</w:t>
-      </w:r>
-      <w:proofErr w:type="spellEnd"/>
-      <w:r>
-        <w:t xml:space="preserve"> y </w:t>
-      </w:r>
-      <w:proofErr w:type="spellStart"/>
-      <w:r>
-        <w:rPr>
-          <w:i/>
-        </w:rPr>
-        <w:t>secret</w:t>
-      </w:r>
-      <w:proofErr w:type="spellEnd"/>
-      <w:r>
-        <w:t xml:space="preserve">, que se establecían en la tarea creada en Moodle, con los valores </w:t>
-      </w:r>
-      <w:proofErr w:type="spellStart"/>
-      <w:r>
-        <w:rPr>
-          <w:i/>
-        </w:rPr>
-        <w:t>consumer_key</w:t>
-      </w:r>
-      <w:proofErr w:type="spellEnd"/>
-      <w:r>
-        <w:t xml:space="preserve"> y </w:t>
-      </w:r>
-      <w:proofErr w:type="spellStart"/>
-      <w:r>
-        <w:rPr>
-          <w:i/>
-        </w:rPr>
-        <w:t>secret</w:t>
-      </w:r>
-      <w:proofErr w:type="spellEnd"/>
-      <w:r>
-        <w:t xml:space="preserve"> correctos que se encontraban almacenados en la base de datos. Si dichos valores coincidían, entonce</w:t>
-      </w:r>
-      <w:r>
-        <w:t xml:space="preserve">s la conexión entre Moodle y la aplicación </w:t>
-      </w:r>
-      <w:r>
-        <w:t>web podría realizarse correctamente, en caso contrario no.</w:t>
-      </w:r>
-    </w:p>
-    <w:p>
-      <w:pPr>
-        <w:jc w:val="both"/>
-      </w:pPr>
-      <w:r>
-        <w:t xml:space="preserve">Sin embargo empezaron a surgir problemas </w:t>
-      </w:r>
-      <w:r>
-        <w:t>con</w:t>
-      </w:r>
-      <w:r>
-        <w:t xml:space="preserve"> el tema de realizar la comparación del </w:t>
-      </w:r>
-      <w:proofErr w:type="spellStart"/>
-      <w:r>
-        <w:rPr>
-          <w:i/>
-        </w:rPr>
-        <w:t>consumer_key</w:t>
-      </w:r>
-      <w:proofErr w:type="spellEnd"/>
-      <w:r>
-        <w:t>, principalmente debido a que la librería utilizaba métodos de acceso a la base de datos que ya estaban obsoletos y otros trozos de código que no se conseguían entender correctamente.</w:t>
+        <w:t>utilizaba métodos de acceso a la base de datos que ya estaban obsoletos y otros trozos de código que no se conseguían entender correctamente.</w:t>
       </w:r>
     </w:p>
     <w:p>
@@ -15894,7 +15931,7 @@
         <w:pStyle w:val="Ttulo2"/>
         <w:jc w:val="both"/>
       </w:pPr>
-      <w:bookmarkStart w:id="64" w:name="_Toc441582492"/>
+      <w:bookmarkStart w:id="65" w:name="_Toc441850832"/>
       <w:r>
         <w:t xml:space="preserve">Elección del </w:t>
       </w:r>
@@ -15913,7 +15950,7 @@
       <w:r>
         <w:t>CakePHP</w:t>
       </w:r>
-      <w:bookmarkEnd w:id="64"/>
+      <w:bookmarkEnd w:id="65"/>
       <w:proofErr w:type="spellEnd"/>
     </w:p>
     <w:p>
@@ -15929,8 +15966,212 @@
         <w:jc w:val="both"/>
       </w:pPr>
       <w:r>
+        <w:t xml:space="preserve">El patrón MVC (Modelo Vista Controlador) es uno de los más utilizados para desarrollar aplicaciones web, por lo que siempre estuvo desde el primer en mente. De esta manera se pensó en el </w:t>
+      </w:r>
+      <w:proofErr w:type="spellStart"/>
+      <w:r>
+        <w:t>framework</w:t>
+      </w:r>
+      <w:proofErr w:type="spellEnd"/>
+      <w:r>
+        <w:t xml:space="preserve"> de </w:t>
+      </w:r>
+      <w:proofErr w:type="spellStart"/>
+      <w:r>
+        <w:t>CakePHP</w:t>
+      </w:r>
+      <w:proofErr w:type="spellEnd"/>
+      <w:r>
+        <w:t xml:space="preserve"> el cual implementa dicho patrón y te genera una estructura de carpet</w:t>
+      </w:r>
+      <w:r>
+        <w:t>as por defecto acorde al patrón, para que los controladores, vistas... se creen en la carpeta adecuada.</w:t>
+      </w:r>
+    </w:p>
+    <w:p>
+      <w:pPr>
+        <w:jc w:val="both"/>
+      </w:pPr>
+      <w:r>
+        <w:t xml:space="preserve">El desconocimiento del lenguaje PHP y del </w:t>
+      </w:r>
+      <w:proofErr w:type="spellStart"/>
+      <w:r>
+        <w:t>framework</w:t>
+      </w:r>
+      <w:proofErr w:type="spellEnd"/>
+      <w:r>
+        <w:t xml:space="preserve"> </w:t>
+      </w:r>
+      <w:proofErr w:type="spellStart"/>
+      <w:r>
+        <w:t>CakePHP</w:t>
+      </w:r>
+      <w:proofErr w:type="spellEnd"/>
+      <w:r>
+        <w:t xml:space="preserve"> siempre fueron un problema en los inicios del desarrollo del trabajo fin de grado, pero con el tiempo se consiguió adquirir el conocimiento necesario para poder desarrollar la aplicación con </w:t>
+      </w:r>
+      <w:proofErr w:type="spellStart"/>
+      <w:r>
+        <w:t>CakePHP</w:t>
+      </w:r>
+      <w:proofErr w:type="spellEnd"/>
+      <w:r>
+        <w:t>.</w:t>
+      </w:r>
+    </w:p>
+    <w:p>
+      <w:pPr>
+        <w:pStyle w:val="Ttulo2"/>
+        <w:jc w:val="both"/>
+      </w:pPr>
+      <w:bookmarkStart w:id="66" w:name="_Toc441850833"/>
+      <w:r>
+        <w:t xml:space="preserve">Elección de </w:t>
+      </w:r>
+      <w:proofErr w:type="spellStart"/>
+      <w:r>
+        <w:t>Maven</w:t>
+      </w:r>
+      <w:bookmarkEnd w:id="66"/>
+      <w:proofErr w:type="spellEnd"/>
+    </w:p>
+    <w:p>
+      <w:pPr>
+        <w:jc w:val="both"/>
+      </w:pPr>
+      <w:r>
+        <w:t>Dado que la aplicación co</w:t>
+      </w:r>
+      <w:r>
+        <w:t>nsistía</w:t>
+      </w:r>
+      <w:r>
+        <w:t xml:space="preserve"> principalmente en un proceso de autocorrección de las prácticas subidas por los alumnos, </w:t>
+      </w:r>
+      <w:r>
+        <w:t xml:space="preserve">a las cuales iban a aplicarse los test subidos por el profesor, era necesaria una herramienta que </w:t>
+      </w:r>
+      <w:r>
+        <w:t>permitiera</w:t>
+      </w:r>
+      <w:r>
+        <w:t xml:space="preserve"> gestionar esta implementación. Por ello como posibles </w:t>
+      </w:r>
+      <w:r>
+        <w:t xml:space="preserve">opciones </w:t>
+      </w:r>
+      <w:r>
+        <w:t xml:space="preserve">había dos: </w:t>
+      </w:r>
+      <w:proofErr w:type="spellStart"/>
+      <w:r>
+        <w:t>Ant</w:t>
+      </w:r>
+      <w:proofErr w:type="spellEnd"/>
+      <w:r>
+        <w:t xml:space="preserve"> y </w:t>
+      </w:r>
+      <w:proofErr w:type="spellStart"/>
+      <w:r>
+        <w:t>Maven</w:t>
+      </w:r>
+      <w:proofErr w:type="spellEnd"/>
+      <w:r>
+        <w:t xml:space="preserve">. </w:t>
+      </w:r>
+    </w:p>
+    <w:p>
+      <w:pPr>
+        <w:jc w:val="both"/>
+      </w:pPr>
+      <w:r>
         <w:lastRenderedPageBreak/>
-        <w:t xml:space="preserve">El patrón MVC (Modelo Vista Controlador) es uno de los más utilizados para desarrollar aplicaciones web, por lo que siempre estuvo desde el primer en mente. De esta manera se pensó en el </w:t>
+        <w:t xml:space="preserve">La decisión de elegir </w:t>
+      </w:r>
+      <w:proofErr w:type="spellStart"/>
+      <w:r>
+        <w:t>Maven</w:t>
+      </w:r>
+      <w:proofErr w:type="spellEnd"/>
+      <w:r>
+        <w:t xml:space="preserve"> frente a </w:t>
+      </w:r>
+      <w:proofErr w:type="spellStart"/>
+      <w:r>
+        <w:t>Ant</w:t>
+      </w:r>
+      <w:proofErr w:type="spellEnd"/>
+      <w:r>
+        <w:t xml:space="preserve"> fue principalmente porque </w:t>
+      </w:r>
+      <w:r>
+        <w:t xml:space="preserve">se tenían </w:t>
+      </w:r>
+      <w:r>
+        <w:t xml:space="preserve">más conocimiento sobre </w:t>
+      </w:r>
+      <w:proofErr w:type="spellStart"/>
+      <w:r>
+        <w:t>Maven</w:t>
+      </w:r>
+      <w:proofErr w:type="spellEnd"/>
+      <w:r>
+        <w:t>, gracias a que en la asignatura “Sistemas distribuidos” impartida en la carrera, se realizaron varias aplicaciones que utilizaban dicha herramienta de software.</w:t>
+      </w:r>
+    </w:p>
+    <w:p>
+      <w:pPr>
+        <w:jc w:val="both"/>
+      </w:pPr>
+      <w:r>
+        <w:t>O</w:t>
+      </w:r>
+      <w:r>
+        <w:t xml:space="preserve">tro factor que </w:t>
+      </w:r>
+      <w:r>
+        <w:t xml:space="preserve">ayudó a tomar tal decisión fue que </w:t>
+      </w:r>
+      <w:proofErr w:type="spellStart"/>
+      <w:r>
+        <w:t>Maven</w:t>
+      </w:r>
+      <w:proofErr w:type="spellEnd"/>
+      <w:r>
+        <w:t xml:space="preserve"> es más actual que </w:t>
+      </w:r>
+      <w:proofErr w:type="spellStart"/>
+      <w:r>
+        <w:t>Ant</w:t>
+      </w:r>
+      <w:proofErr w:type="spellEnd"/>
+      <w:r>
+        <w:t>.</w:t>
+      </w:r>
+    </w:p>
+    <w:p>
+      <w:pPr>
+        <w:pStyle w:val="Ttulo2"/>
+        <w:jc w:val="both"/>
+      </w:pPr>
+      <w:bookmarkStart w:id="67" w:name="_Toc441850834"/>
+      <w:r>
+        <w:t xml:space="preserve">Elección de </w:t>
+      </w:r>
+      <w:proofErr w:type="spellStart"/>
+      <w:r>
+        <w:t>Bootstrap</w:t>
+      </w:r>
+      <w:bookmarkEnd w:id="67"/>
+      <w:proofErr w:type="spellEnd"/>
+    </w:p>
+    <w:p>
+      <w:pPr>
+        <w:jc w:val="both"/>
+      </w:pPr>
+      <w:r>
+        <w:t xml:space="preserve">Desarrollar la interfaz gráfica de una aplicación sin usar ninguna librería o </w:t>
       </w:r>
       <w:proofErr w:type="spellStart"/>
       <w:r>
@@ -15938,50 +16179,47 @@
       </w:r>
       <w:proofErr w:type="spellEnd"/>
       <w:r>
+        <w:t xml:space="preserve"> siempre puede convertirse en un proceso complicado.</w:t>
+      </w:r>
+    </w:p>
+    <w:p>
+      <w:pPr>
+        <w:jc w:val="both"/>
+      </w:pPr>
+      <w:r>
+        <w:t xml:space="preserve">Por ello entró en escena el </w:t>
+      </w:r>
+      <w:proofErr w:type="spellStart"/>
+      <w:r>
+        <w:t>framework</w:t>
+      </w:r>
+      <w:proofErr w:type="spellEnd"/>
+      <w:r>
         <w:t xml:space="preserve"> de </w:t>
       </w:r>
       <w:proofErr w:type="spellStart"/>
       <w:r>
-        <w:t>CakePHP</w:t>
-      </w:r>
-      <w:proofErr w:type="spellEnd"/>
-      <w:r>
-        <w:t xml:space="preserve"> el cual implementa dicho patrón y te genera una estructura de carpet</w:t>
-      </w:r>
-      <w:r>
-        <w:t>as por defecto acorde al patrón, para que los controladores, vistas... se creen en la carpeta adecuada.</w:t>
-      </w:r>
-    </w:p>
-    <w:p>
-      <w:pPr>
-        <w:jc w:val="both"/>
-      </w:pPr>
-      <w:r>
-        <w:t xml:space="preserve">El desconocimiento del lenguaje PHP y del </w:t>
-      </w:r>
-      <w:proofErr w:type="spellStart"/>
-      <w:r>
-        <w:t>framework</w:t>
-      </w:r>
-      <w:proofErr w:type="spellEnd"/>
-      <w:r>
-        <w:t xml:space="preserve"> </w:t>
-      </w:r>
-      <w:proofErr w:type="spellStart"/>
-      <w:r>
-        <w:t>CakePHP</w:t>
-      </w:r>
-      <w:proofErr w:type="spellEnd"/>
-      <w:r>
-        <w:t xml:space="preserve"> siempre fueron un problema en los inicios del desarrollo del trabajo fin de grado, pero con el tiempo se consiguió adquirir el conocimiento necesario para poder desarrollar la aplicación con </w:t>
-      </w:r>
-      <w:proofErr w:type="spellStart"/>
-      <w:r>
-        <w:t>CakePHP</w:t>
-      </w:r>
-      <w:proofErr w:type="spellEnd"/>
-      <w:r>
-        <w:t>.</w:t>
+        <w:t>Bootstrap</w:t>
+      </w:r>
+      <w:proofErr w:type="spellEnd"/>
+      <w:r>
+        <w:t xml:space="preserve">, el cual ha sido utilizado en todo momento para desarrollar la interfaz de la aplicación. </w:t>
+      </w:r>
+    </w:p>
+    <w:p>
+      <w:pPr>
+        <w:jc w:val="both"/>
+      </w:pPr>
+      <w:r>
+        <w:t xml:space="preserve">Gracias a </w:t>
+      </w:r>
+      <w:proofErr w:type="spellStart"/>
+      <w:r>
+        <w:t>Bootstrap</w:t>
+      </w:r>
+      <w:proofErr w:type="spellEnd"/>
+      <w:r>
+        <w:t>, desarrollar la interfaz de una aplicación se convierte en un proceso más sencillo gracias a los múltiplos componentes y plantillas que integra por defecto, así como sus ejemplos de aplicaciones presentes en su web oficial.</w:t>
       </w:r>
     </w:p>
     <w:p>
@@ -15989,209 +16227,7 @@
         <w:pStyle w:val="Ttulo2"/>
         <w:jc w:val="both"/>
       </w:pPr>
-      <w:bookmarkStart w:id="65" w:name="_Toc441582493"/>
-      <w:r>
-        <w:t xml:space="preserve">Elección de </w:t>
-      </w:r>
-      <w:proofErr w:type="spellStart"/>
-      <w:r>
-        <w:t>Maven</w:t>
-      </w:r>
-      <w:bookmarkEnd w:id="65"/>
-      <w:proofErr w:type="spellEnd"/>
-    </w:p>
-    <w:p>
-      <w:pPr>
-        <w:jc w:val="both"/>
-      </w:pPr>
-      <w:r>
-        <w:t>Dado que la aplicación co</w:t>
-      </w:r>
-      <w:r>
-        <w:t>nsistía</w:t>
-      </w:r>
-      <w:r>
-        <w:t xml:space="preserve"> principalmente en un proceso de autocorrección de las prácticas subidas por los alumnos, </w:t>
-      </w:r>
-      <w:r>
-        <w:t xml:space="preserve">a las cuales iban a aplicarse los test subidos por el profesor, era necesaria una herramienta que </w:t>
-      </w:r>
-      <w:r>
-        <w:t>permitiera</w:t>
-      </w:r>
-      <w:r>
-        <w:t xml:space="preserve"> gestionar esta implementación. Por ello como posibles </w:t>
-      </w:r>
-      <w:r>
-        <w:t xml:space="preserve">opciones </w:t>
-      </w:r>
-      <w:r>
-        <w:t xml:space="preserve">había dos: </w:t>
-      </w:r>
-      <w:proofErr w:type="spellStart"/>
-      <w:r>
-        <w:t>Ant</w:t>
-      </w:r>
-      <w:proofErr w:type="spellEnd"/>
-      <w:r>
-        <w:t xml:space="preserve"> y </w:t>
-      </w:r>
-      <w:proofErr w:type="spellStart"/>
-      <w:r>
-        <w:t>Maven</w:t>
-      </w:r>
-      <w:proofErr w:type="spellEnd"/>
-      <w:r>
-        <w:t xml:space="preserve">. </w:t>
-      </w:r>
-    </w:p>
-    <w:p>
-      <w:pPr>
-        <w:jc w:val="both"/>
-      </w:pPr>
-      <w:r>
-        <w:t xml:space="preserve">La decisión de elegir </w:t>
-      </w:r>
-      <w:proofErr w:type="spellStart"/>
-      <w:r>
-        <w:t>Maven</w:t>
-      </w:r>
-      <w:proofErr w:type="spellEnd"/>
-      <w:r>
-        <w:t xml:space="preserve"> frente a </w:t>
-      </w:r>
-      <w:proofErr w:type="spellStart"/>
-      <w:r>
-        <w:t>Ant</w:t>
-      </w:r>
-      <w:proofErr w:type="spellEnd"/>
-      <w:r>
-        <w:t xml:space="preserve"> fue principalmente porque </w:t>
-      </w:r>
-      <w:r>
-        <w:t xml:space="preserve">se tenían </w:t>
-      </w:r>
-      <w:r>
-        <w:t xml:space="preserve">más conocimiento sobre </w:t>
-      </w:r>
-      <w:proofErr w:type="spellStart"/>
-      <w:r>
-        <w:t>Maven</w:t>
-      </w:r>
-      <w:proofErr w:type="spellEnd"/>
-      <w:r>
-        <w:t>, gracias a que en la asignatura “Sistemas distribuidos” impartida en la carrera, se realizaron varias aplicaciones que utilizaban dicha herramienta de software.</w:t>
-      </w:r>
-    </w:p>
-    <w:p>
-      <w:pPr>
-        <w:jc w:val="both"/>
-      </w:pPr>
-      <w:r>
-        <w:t>O</w:t>
-      </w:r>
-      <w:r>
-        <w:t xml:space="preserve">tro factor que </w:t>
-      </w:r>
-      <w:r>
-        <w:t xml:space="preserve">ayudó a tomar tal decisión fue que </w:t>
-      </w:r>
-      <w:proofErr w:type="spellStart"/>
-      <w:r>
-        <w:t>Maven</w:t>
-      </w:r>
-      <w:proofErr w:type="spellEnd"/>
-      <w:r>
-        <w:t xml:space="preserve"> es más actual que </w:t>
-      </w:r>
-      <w:proofErr w:type="spellStart"/>
-      <w:r>
-        <w:t>Ant</w:t>
-      </w:r>
-      <w:proofErr w:type="spellEnd"/>
-      <w:r>
-        <w:t>.</w:t>
-      </w:r>
-    </w:p>
-    <w:p>
-      <w:pPr>
-        <w:pStyle w:val="Ttulo2"/>
-        <w:jc w:val="both"/>
-      </w:pPr>
-      <w:bookmarkStart w:id="66" w:name="_Toc441582494"/>
-      <w:r>
-        <w:t xml:space="preserve">Elección de </w:t>
-      </w:r>
-      <w:proofErr w:type="spellStart"/>
-      <w:r>
-        <w:t>Bootstrap</w:t>
-      </w:r>
-      <w:bookmarkEnd w:id="66"/>
-      <w:proofErr w:type="spellEnd"/>
-    </w:p>
-    <w:p>
-      <w:pPr>
-        <w:jc w:val="both"/>
-      </w:pPr>
-      <w:r>
-        <w:t xml:space="preserve">Desarrollar la interfaz gráfica de una aplicación sin usar ninguna librería o </w:t>
-      </w:r>
-      <w:proofErr w:type="spellStart"/>
-      <w:r>
-        <w:t>framework</w:t>
-      </w:r>
-      <w:proofErr w:type="spellEnd"/>
-      <w:r>
-        <w:t xml:space="preserve"> siempre puede convertirse en un proceso complicado.</w:t>
-      </w:r>
-    </w:p>
-    <w:p>
-      <w:pPr>
-        <w:jc w:val="both"/>
-      </w:pPr>
-      <w:r>
-        <w:lastRenderedPageBreak/>
-        <w:t xml:space="preserve">Por ello entró en escena el </w:t>
-      </w:r>
-      <w:proofErr w:type="spellStart"/>
-      <w:r>
-        <w:t>framework</w:t>
-      </w:r>
-      <w:proofErr w:type="spellEnd"/>
-      <w:r>
-        <w:t xml:space="preserve"> de </w:t>
-      </w:r>
-      <w:proofErr w:type="spellStart"/>
-      <w:r>
-        <w:t>Bootstrap</w:t>
-      </w:r>
-      <w:proofErr w:type="spellEnd"/>
-      <w:r>
-        <w:t xml:space="preserve">, el cual ha sido utilizado en todo momento para desarrollar la interfaz de la aplicación. </w:t>
-      </w:r>
-    </w:p>
-    <w:p>
-      <w:pPr>
-        <w:jc w:val="both"/>
-      </w:pPr>
-      <w:r>
-        <w:t xml:space="preserve">Gracias a </w:t>
-      </w:r>
-      <w:proofErr w:type="spellStart"/>
-      <w:r>
-        <w:t>Bootstrap</w:t>
-      </w:r>
-      <w:proofErr w:type="spellEnd"/>
-      <w:r>
-        <w:t>, desarrollar la interfaz de una aplicación se convierte en un proceso más sencillo gracias a los múltiplos componentes y plantillas que integra por defecto, así como sus ejemplos de aplicaciones presentes en su web oficial.</w:t>
-      </w:r>
-    </w:p>
-    <w:p>
-      <w:pPr>
-        <w:pStyle w:val="Ttulo2"/>
-        <w:jc w:val="both"/>
-      </w:pPr>
-      <w:bookmarkStart w:id="67" w:name="_Toc441582495"/>
+      <w:bookmarkStart w:id="68" w:name="_Toc441850835"/>
       <w:r>
         <w:t xml:space="preserve">Elección de los </w:t>
       </w:r>
@@ -16203,7 +16239,7 @@
       <w:r>
         <w:t xml:space="preserve"> para los reportes</w:t>
       </w:r>
-      <w:bookmarkEnd w:id="67"/>
+      <w:bookmarkEnd w:id="68"/>
       <w:r>
         <w:t xml:space="preserve"> </w:t>
       </w:r>
@@ -16255,8 +16291,9 @@
         <w:pStyle w:val="Ttulo2"/>
         <w:jc w:val="both"/>
       </w:pPr>
-      <w:bookmarkStart w:id="68" w:name="_Toc441582496"/>
-      <w:r>
+      <w:bookmarkStart w:id="69" w:name="_Toc441850836"/>
+      <w:r>
+        <w:lastRenderedPageBreak/>
         <w:t>Elección</w:t>
       </w:r>
       <w:r>
@@ -16266,7 +16303,7 @@
       <w:r>
         <w:t>plugins</w:t>
       </w:r>
-      <w:bookmarkEnd w:id="68"/>
+      <w:bookmarkEnd w:id="69"/>
       <w:proofErr w:type="spellEnd"/>
     </w:p>
     <w:p>
@@ -16338,7 +16375,6 @@
         <w:jc w:val="both"/>
       </w:pPr>
       <w:r>
-        <w:lastRenderedPageBreak/>
         <w:t xml:space="preserve">Abrir el fichero pom.xml, para recorrerle y leer sus datos, con la función correspondiente de </w:t>
       </w:r>
       <w:proofErr w:type="spellStart"/>
@@ -16521,11 +16557,12 @@
         <w:ind w:left="1287" w:hanging="578"/>
         <w:jc w:val="both"/>
       </w:pPr>
-      <w:bookmarkStart w:id="69" w:name="_Toc441582497"/>
-      <w:r>
+      <w:bookmarkStart w:id="70" w:name="_Toc441850837"/>
+      <w:r>
+        <w:lastRenderedPageBreak/>
         <w:t>Elección de la herramienta para los plagios</w:t>
       </w:r>
-      <w:bookmarkEnd w:id="69"/>
+      <w:bookmarkEnd w:id="70"/>
     </w:p>
     <w:p>
       <w:pPr>
@@ -16559,11 +16596,7 @@
         <w:t>. Sin embargo dado que los reportes que generaba no eran muy c</w:t>
       </w:r>
       <w:r>
-        <w:t xml:space="preserve">laros y además tampoco te mostraba </w:t>
-      </w:r>
-      <w:r>
-        <w:lastRenderedPageBreak/>
-        <w:t>indicadores de los porcentajes de plagios, se optó por buscar otra herramienta.</w:t>
+        <w:t>laros y además tampoco te mostraba indicadores de los porcentajes de plagios, se optó por buscar otra herramienta.</w:t>
       </w:r>
     </w:p>
     <w:p>
@@ -16584,12 +16617,12 @@
         <w:pStyle w:val="Ttulo1"/>
         <w:jc w:val="both"/>
       </w:pPr>
-      <w:bookmarkStart w:id="70" w:name="_Toc441582498"/>
+      <w:bookmarkStart w:id="71" w:name="_Toc441850838"/>
       <w:r>
         <w:lastRenderedPageBreak/>
         <w:t>Conclusiones y líneas de trabajo futuras</w:t>
       </w:r>
-      <w:bookmarkEnd w:id="70"/>
+      <w:bookmarkEnd w:id="71"/>
     </w:p>
     <w:p>
       <w:pPr>
@@ -16597,11 +16630,11 @@
         <w:ind w:left="862" w:hanging="578"/>
         <w:jc w:val="both"/>
       </w:pPr>
-      <w:bookmarkStart w:id="71" w:name="_Toc441582499"/>
+      <w:bookmarkStart w:id="72" w:name="_Toc441850839"/>
       <w:r>
         <w:t>Conclusiones</w:t>
       </w:r>
-      <w:bookmarkEnd w:id="71"/>
+      <w:bookmarkEnd w:id="72"/>
     </w:p>
     <w:p>
       <w:pPr>
@@ -16694,8 +16727,11 @@
         <w:jc w:val="both"/>
       </w:pPr>
       <w:r>
+        <w:t xml:space="preserve">Se ha aprendido a realizar una conexión entre Moodle y la aplicación web, gracias al estándar LTI el cual se desconocía, además de la librería </w:t>
+      </w:r>
+      <w:r>
         <w:lastRenderedPageBreak/>
-        <w:t>Se ha aprendido a realizar una conexión entre Moodle y la aplicación web, gracias al estándar LTI el cual se desconocía, además de la librería LTI correspondiente utilizada en la aplicación para poder recoger los datos de Moodle necesarios para realizar la aplicación. Sin duda este ha supuesto uno de los mayores esfuerzos a la hora de desarrollar la aplicación.</w:t>
+        <w:t>LTI correspondiente utilizada en la aplicación para poder recoger los datos de Moodle necesarios para realizar la aplicación. Sin duda este ha supuesto uno de los mayores esfuerzos a la hora de desarrollar la aplicación.</w:t>
       </w:r>
     </w:p>
     <w:p>
@@ -16723,11 +16759,11 @@
         <w:ind w:left="862" w:hanging="578"/>
         <w:jc w:val="both"/>
       </w:pPr>
-      <w:bookmarkStart w:id="72" w:name="_Toc441582500"/>
+      <w:bookmarkStart w:id="73" w:name="_Toc441850840"/>
       <w:r>
         <w:t>Líneas de trabajo futuras</w:t>
       </w:r>
-      <w:bookmarkEnd w:id="72"/>
+      <w:bookmarkEnd w:id="73"/>
     </w:p>
     <w:p>
       <w:pPr>
@@ -16769,22 +16805,25 @@
         <w:rPr>
           <w:b/>
         </w:rPr>
+        <w:t>Descarga de prácticas y reportes</w:t>
+      </w:r>
+      <w:r>
+        <w:t>:</w:t>
+      </w:r>
+      <w:r>
+        <w:t xml:space="preserve"> Como funcionalidad para el profesor sería crear una opción para que pudiera descargarse todas las prácticas subidas por los alumnos en un único </w:t>
+      </w:r>
+      <w:proofErr w:type="spellStart"/>
+      <w:r>
+        <w:t>zip</w:t>
+      </w:r>
+      <w:proofErr w:type="spellEnd"/>
+      <w:r>
+        <w:t xml:space="preserve"> y </w:t>
+      </w:r>
+      <w:r>
         <w:lastRenderedPageBreak/>
-        <w:t>Descarga de prácticas y reportes</w:t>
-      </w:r>
-      <w:r>
-        <w:t>:</w:t>
-      </w:r>
-      <w:r>
-        <w:t xml:space="preserve"> Como funcionalidad para el profesor sería crear una opción para que pudiera descargarse todas las prácticas subidas por los alumnos en un único </w:t>
-      </w:r>
-      <w:proofErr w:type="spellStart"/>
-      <w:r>
-        <w:t>zip</w:t>
-      </w:r>
-      <w:proofErr w:type="spellEnd"/>
-      <w:r>
-        <w:t xml:space="preserve"> y también todos los reportes. Y al alumno darle la opción de poder descargarse todos los reportes en un único </w:t>
+        <w:t xml:space="preserve">también todos los reportes. Y al alumno darle la opción de poder descargarse todos los reportes en un único </w:t>
       </w:r>
       <w:proofErr w:type="spellStart"/>
       <w:r>
@@ -16838,6 +16877,28 @@
     </w:p>
     <w:p>
       <w:pPr>
+        <w:pStyle w:val="Prrafodelista"/>
+        <w:numPr>
+          <w:ilvl w:val="0"/>
+          <w:numId w:val="23"/>
+        </w:numPr>
+        <w:jc w:val="both"/>
+      </w:pPr>
+      <w:r>
+        <w:rPr>
+          <w:b/>
+        </w:rPr>
+        <w:t>Multiplataforma</w:t>
+      </w:r>
+      <w:r>
+        <w:t>:</w:t>
+      </w:r>
+      <w:r>
+        <w:t xml:space="preserve"> Programar la aplicación para que pueda ser usada desde otros dispositivos que no usen Windows.</w:t>
+      </w:r>
+    </w:p>
+    <w:p>
+      <w:pPr>
         <w:pStyle w:val="Cuerpo"/>
       </w:pPr>
     </w:p>
@@ -16850,12 +16911,12 @@
       <w:pPr>
         <w:pStyle w:val="Ttulo1"/>
       </w:pPr>
-      <w:bookmarkStart w:id="73" w:name="_Toc441582501"/>
+      <w:bookmarkStart w:id="74" w:name="_Toc441850841"/>
       <w:r>
         <w:lastRenderedPageBreak/>
         <w:t>Bibliografía</w:t>
       </w:r>
-      <w:bookmarkEnd w:id="73"/>
+      <w:bookmarkEnd w:id="74"/>
     </w:p>
     <w:p>
       <w:pPr>
@@ -17271,7 +17332,6 @@
           <w:rFonts w:ascii="Calibri" w:hAnsi="Calibri" w:cs="Times New Roman"/>
           <w:szCs w:val="24"/>
         </w:rPr>
-        <w:lastRenderedPageBreak/>
         <w:t>[12]</w:t>
       </w:r>
       <w:r>
@@ -17312,6 +17372,7 @@
           <w:rFonts w:ascii="Calibri" w:hAnsi="Calibri" w:cs="Times New Roman"/>
           <w:szCs w:val="24"/>
         </w:rPr>
+        <w:lastRenderedPageBreak/>
         <w:t>[13]</w:t>
       </w:r>
       <w:r>
@@ -17848,15 +17909,7 @@
           <w:rFonts w:ascii="Calibri" w:hAnsi="Calibri" w:cs="Times New Roman"/>
           <w:szCs w:val="24"/>
         </w:rPr>
-        <w:t>, 26-nov-2012. [En línea]. Disponible en: http://www.applesfera.com/aplicaciones-os-x-1/poedit-</w:t>
-      </w:r>
-      <w:r>
-        <w:rPr>
-          <w:rFonts w:ascii="Calibri" w:hAnsi="Calibri" w:cs="Times New Roman"/>
-          <w:szCs w:val="24"/>
-        </w:rPr>
-        <w:lastRenderedPageBreak/>
-        <w:t>edicion-de-archivos-po-y-mo-desde-os-x. [Accedido: 22-ene-2016].</w:t>
+        <w:t>, 26-nov-2012. [En línea]. Disponible en: http://www.applesfera.com/aplicaciones-os-x-1/poedit-edicion-de-archivos-po-y-mo-desde-os-x. [Accedido: 22-ene-2016].</w:t>
       </w:r>
     </w:p>
     <w:p>
@@ -17909,7 +17962,7 @@
           <w:footerReference w:type="default" r:id="rId48"/>
           <w:headerReference w:type="first" r:id="rId49"/>
           <w:pgSz w:w="8419" w:h="11906" w:orient="landscape" w:code="9"/>
-          <w:pgMar w:top="851" w:right="851" w:bottom="851" w:left="1701" w:header="709" w:footer="709" w:gutter="0"/>
+          <w:pgMar w:top="851" w:right="851" w:bottom="851" w:left="851" w:header="567" w:footer="567" w:gutter="397"/>
           <w:pgNumType w:start="1"/>
           <w:cols w:space="708"/>
           <w:docGrid w:linePitch="360"/>
@@ -17923,8 +17976,6 @@
       <w:pPr>
         <w:pStyle w:val="Bibliografa"/>
       </w:pPr>
-      <w:bookmarkStart w:id="74" w:name="_GoBack"/>
-      <w:bookmarkEnd w:id="74"/>
       <w:r>
         <w:rPr>
           <w:noProof/>
@@ -18000,7 +18051,7 @@
       <w:headerReference w:type="default" r:id="rId51"/>
       <w:footerReference w:type="default" r:id="rId52"/>
       <w:pgSz w:w="8419" w:h="11906" w:orient="landscape" w:code="9"/>
-      <w:pgMar w:top="851" w:right="851" w:bottom="851" w:left="1701" w:header="709" w:footer="709" w:gutter="0"/>
+      <w:pgMar w:top="851" w:right="851" w:bottom="851" w:left="851" w:header="567" w:footer="567" w:gutter="397"/>
       <w:pgNumType w:start="1"/>
       <w:cols w:space="708"/>
       <w:docGrid w:linePitch="360"/>
@@ -18436,90 +18487,11 @@
         <w:p>
           <w:pPr>
             <w:pStyle w:val="TableContents"/>
-            <w:ind w:left="504"/>
+            <w:ind w:left="1377"/>
             <w:rPr>
               <w:sz w:val="16"/>
             </w:rPr>
           </w:pPr>
-          <w:r>
-            <w:rPr>
-              <w:noProof/>
-              <w:sz w:val="18"/>
-              <w:lang w:eastAsia="es-ES" w:bidi="ar-SA"/>
-            </w:rPr>
-            <w:drawing>
-              <wp:anchor distT="0" distB="0" distL="114300" distR="114300" simplePos="0" relativeHeight="251659264" behindDoc="0" locked="0" layoutInCell="1" allowOverlap="1" wp14:anchorId="6C9A98C4" wp14:editId="5E224E04">
-                <wp:simplePos x="0" y="0"/>
-                <wp:positionH relativeFrom="column">
-                  <wp:posOffset>3070596</wp:posOffset>
-                </wp:positionH>
-                <wp:positionV relativeFrom="paragraph">
-                  <wp:posOffset>0</wp:posOffset>
-                </wp:positionV>
-                <wp:extent cx="629285" cy="845185"/>
-                <wp:effectExtent l="0" t="0" r="0" b="0"/>
-                <wp:wrapThrough wrapText="bothSides">
-                  <wp:wrapPolygon edited="0">
-                    <wp:start x="5231" y="0"/>
-                    <wp:lineTo x="2616" y="487"/>
-                    <wp:lineTo x="0" y="9250"/>
-                    <wp:lineTo x="0" y="16066"/>
-                    <wp:lineTo x="5885" y="20935"/>
-                    <wp:lineTo x="6539" y="20935"/>
-                    <wp:lineTo x="14385" y="20935"/>
-                    <wp:lineTo x="15693" y="20935"/>
-                    <wp:lineTo x="20924" y="16553"/>
-                    <wp:lineTo x="20924" y="7790"/>
-                    <wp:lineTo x="18963" y="487"/>
-                    <wp:lineTo x="16347" y="0"/>
-                    <wp:lineTo x="5231" y="0"/>
-                  </wp:wrapPolygon>
-                </wp:wrapThrough>
-                <wp:docPr id="41" name="gráficos8"/>
-                <wp:cNvGraphicFramePr/>
-                <a:graphic xmlns:a="http://schemas.openxmlformats.org/drawingml/2006/main">
-                  <a:graphicData uri="http://schemas.openxmlformats.org/drawingml/2006/picture">
-                    <pic:pic xmlns:pic="http://schemas.openxmlformats.org/drawingml/2006/picture">
-                      <pic:nvPicPr>
-                        <pic:cNvPr id="0" name=""/>
-                        <pic:cNvPicPr/>
-                      </pic:nvPicPr>
-                      <pic:blipFill>
-                        <a:blip r:embed="rId1" cstate="print">
-                          <a:lum bright="-50000"/>
-                          <a:alphaModFix/>
-                          <a:extLst>
-                            <a:ext uri="{28A0092B-C50C-407E-A947-70E740481C1C}">
-                              <a14:useLocalDpi xmlns:a14="http://schemas.microsoft.com/office/drawing/2010/main" val="0"/>
-                            </a:ext>
-                          </a:extLst>
-                        </a:blip>
-                        <a:srcRect/>
-                        <a:stretch>
-                          <a:fillRect/>
-                        </a:stretch>
-                      </pic:blipFill>
-                      <pic:spPr>
-                        <a:xfrm>
-                          <a:off x="0" y="0"/>
-                          <a:ext cx="629285" cy="845185"/>
-                        </a:xfrm>
-                        <a:prstGeom prst="rect">
-                          <a:avLst/>
-                        </a:prstGeom>
-                      </pic:spPr>
-                    </pic:pic>
-                  </a:graphicData>
-                </a:graphic>
-                <wp14:sizeRelH relativeFrom="page">
-                  <wp14:pctWidth>0</wp14:pctWidth>
-                </wp14:sizeRelH>
-                <wp14:sizeRelV relativeFrom="page">
-                  <wp14:pctHeight>0</wp14:pctHeight>
-                </wp14:sizeRelV>
-              </wp:anchor>
-            </w:drawing>
-          </w:r>
           <w:r>
             <w:rPr>
               <w:rStyle w:val="UBuUniversidad"/>
@@ -18528,13 +18500,13 @@
               <w:lang w:eastAsia="es-ES" w:bidi="ar-SA"/>
             </w:rPr>
             <w:drawing>
-              <wp:anchor distT="0" distB="0" distL="114300" distR="114300" simplePos="0" relativeHeight="251660288" behindDoc="0" locked="0" layoutInCell="1" allowOverlap="1" wp14:anchorId="5EA385FC" wp14:editId="1A8C792F">
+              <wp:anchor distT="0" distB="0" distL="114300" distR="114300" simplePos="0" relativeHeight="251660288" behindDoc="0" locked="0" layoutInCell="1" allowOverlap="1" wp14:anchorId="5EA385FC" wp14:editId="0E713919">
                 <wp:simplePos x="0" y="0"/>
                 <wp:positionH relativeFrom="margin">
-                  <wp:posOffset>-34769</wp:posOffset>
+                  <wp:posOffset>214296</wp:posOffset>
                 </wp:positionH>
                 <wp:positionV relativeFrom="paragraph">
-                  <wp:posOffset>623</wp:posOffset>
+                  <wp:posOffset>0</wp:posOffset>
                 </wp:positionV>
                 <wp:extent cx="506730" cy="845185"/>
                 <wp:effectExtent l="0" t="0" r="7620" b="0"/>
@@ -18553,7 +18525,7 @@
                         </pic:cNvPicPr>
                       </pic:nvPicPr>
                       <pic:blipFill>
-                        <a:blip r:embed="rId2" cstate="print">
+                        <a:blip r:embed="rId1" cstate="print">
                           <a:extLst>
                             <a:ext uri="{28A0092B-C50C-407E-A947-70E740481C1C}">
                               <a14:useLocalDpi xmlns:a14="http://schemas.microsoft.com/office/drawing/2010/main" val="0"/>
@@ -18592,6 +18564,85 @@
           </w:r>
           <w:r>
             <w:rPr>
+              <w:noProof/>
+              <w:sz w:val="18"/>
+              <w:lang w:eastAsia="es-ES" w:bidi="ar-SA"/>
+            </w:rPr>
+            <w:drawing>
+              <wp:anchor distT="0" distB="0" distL="114300" distR="114300" simplePos="0" relativeHeight="251659264" behindDoc="0" locked="0" layoutInCell="1" allowOverlap="1" wp14:anchorId="6C9A98C4" wp14:editId="371501B5">
+                <wp:simplePos x="0" y="0"/>
+                <wp:positionH relativeFrom="column">
+                  <wp:posOffset>3365333</wp:posOffset>
+                </wp:positionH>
+                <wp:positionV relativeFrom="paragraph">
+                  <wp:posOffset>0</wp:posOffset>
+                </wp:positionV>
+                <wp:extent cx="629285" cy="845185"/>
+                <wp:effectExtent l="0" t="0" r="0" b="0"/>
+                <wp:wrapThrough wrapText="bothSides">
+                  <wp:wrapPolygon edited="0">
+                    <wp:start x="5231" y="0"/>
+                    <wp:lineTo x="2616" y="487"/>
+                    <wp:lineTo x="0" y="9250"/>
+                    <wp:lineTo x="0" y="16066"/>
+                    <wp:lineTo x="5885" y="20935"/>
+                    <wp:lineTo x="6539" y="20935"/>
+                    <wp:lineTo x="14385" y="20935"/>
+                    <wp:lineTo x="15693" y="20935"/>
+                    <wp:lineTo x="20924" y="16553"/>
+                    <wp:lineTo x="20924" y="7790"/>
+                    <wp:lineTo x="18963" y="487"/>
+                    <wp:lineTo x="16347" y="0"/>
+                    <wp:lineTo x="5231" y="0"/>
+                  </wp:wrapPolygon>
+                </wp:wrapThrough>
+                <wp:docPr id="41" name="gráficos8"/>
+                <wp:cNvGraphicFramePr/>
+                <a:graphic xmlns:a="http://schemas.openxmlformats.org/drawingml/2006/main">
+                  <a:graphicData uri="http://schemas.openxmlformats.org/drawingml/2006/picture">
+                    <pic:pic xmlns:pic="http://schemas.openxmlformats.org/drawingml/2006/picture">
+                      <pic:nvPicPr>
+                        <pic:cNvPr id="0" name=""/>
+                        <pic:cNvPicPr/>
+                      </pic:nvPicPr>
+                      <pic:blipFill>
+                        <a:blip r:embed="rId2" cstate="print">
+                          <a:lum bright="-50000"/>
+                          <a:alphaModFix/>
+                          <a:extLst>
+                            <a:ext uri="{28A0092B-C50C-407E-A947-70E740481C1C}">
+                              <a14:useLocalDpi xmlns:a14="http://schemas.microsoft.com/office/drawing/2010/main" val="0"/>
+                            </a:ext>
+                          </a:extLst>
+                        </a:blip>
+                        <a:srcRect/>
+                        <a:stretch>
+                          <a:fillRect/>
+                        </a:stretch>
+                      </pic:blipFill>
+                      <pic:spPr>
+                        <a:xfrm>
+                          <a:off x="0" y="0"/>
+                          <a:ext cx="629285" cy="845185"/>
+                        </a:xfrm>
+                        <a:prstGeom prst="rect">
+                          <a:avLst/>
+                        </a:prstGeom>
+                      </pic:spPr>
+                    </pic:pic>
+                  </a:graphicData>
+                </a:graphic>
+                <wp14:sizeRelH relativeFrom="page">
+                  <wp14:pctWidth>0</wp14:pctWidth>
+                </wp14:sizeRelH>
+                <wp14:sizeRelV relativeFrom="page">
+                  <wp14:pctHeight>0</wp14:pctHeight>
+                </wp14:sizeRelV>
+              </wp:anchor>
+            </w:drawing>
+          </w:r>
+          <w:r>
+            <w:rPr>
               <w:rStyle w:val="UBuUniversidad"/>
               <w:sz w:val="32"/>
             </w:rPr>
@@ -18608,7 +18659,7 @@
         <w:p>
           <w:pPr>
             <w:pStyle w:val="TableContents"/>
-            <w:ind w:left="504"/>
+            <w:ind w:left="1377"/>
             <w:rPr>
               <w:sz w:val="16"/>
             </w:rPr>
@@ -18624,7 +18675,7 @@
         <w:p>
           <w:pPr>
             <w:pStyle w:val="TableContents"/>
-            <w:ind w:left="504"/>
+            <w:ind w:left="1377"/>
             <w:rPr>
               <w:sz w:val="36"/>
               <w:szCs w:val="36"/>
@@ -18663,49 +18714,6 @@
             <w:pStyle w:val="TableContents"/>
             <w:jc w:val="right"/>
           </w:pPr>
-          <w:r>
-            <w:rPr>
-              <w:noProof/>
-              <w:lang w:eastAsia="es-ES" w:bidi="ar-SA"/>
-            </w:rPr>
-            <w:drawing>
-              <wp:inline distT="0" distB="0" distL="0" distR="0" wp14:anchorId="61FDE53F" wp14:editId="64508DB5">
-                <wp:extent cx="832319" cy="1079639"/>
-                <wp:effectExtent l="0" t="0" r="5881" b="6211"/>
-                <wp:docPr id="43" name="gráficos8"/>
-                <wp:cNvGraphicFramePr/>
-                <a:graphic xmlns:a="http://schemas.openxmlformats.org/drawingml/2006/main">
-                  <a:graphicData uri="http://schemas.openxmlformats.org/drawingml/2006/picture">
-                    <pic:pic xmlns:pic="http://schemas.openxmlformats.org/drawingml/2006/picture">
-                      <pic:nvPicPr>
-                        <pic:cNvPr id="0" name=""/>
-                        <pic:cNvPicPr/>
-                      </pic:nvPicPr>
-                      <pic:blipFill>
-                        <a:blip r:embed="rId3">
-                          <a:lum bright="-50000"/>
-                          <a:alphaModFix/>
-                        </a:blip>
-                        <a:srcRect/>
-                        <a:stretch>
-                          <a:fillRect/>
-                        </a:stretch>
-                      </pic:blipFill>
-                      <pic:spPr>
-                        <a:xfrm>
-                          <a:off x="0" y="0"/>
-                          <a:ext cx="832319" cy="1079639"/>
-                        </a:xfrm>
-                        <a:prstGeom prst="rect">
-                          <a:avLst/>
-                        </a:prstGeom>
-                      </pic:spPr>
-                    </pic:pic>
-                  </a:graphicData>
-                </a:graphic>
-              </wp:inline>
-            </w:drawing>
-          </w:r>
         </w:p>
       </w:tc>
     </w:tr>
@@ -18873,7 +18881,7 @@
               <wp:lineTo x="7018" y="0"/>
             </wp:wrapPolygon>
           </wp:wrapThrough>
-          <wp:docPr id="63" name="Imagen 63" descr="C:\Users\Álvaro\Downloads\platillaTFG_15\img\escudoUBu.png"/>
+          <wp:docPr id="45" name="Imagen 45" descr="C:\Users\Álvaro\Downloads\platillaTFG_15\img\escudoUBu.png"/>
           <wp:cNvGraphicFramePr>
             <a:graphicFrameLocks xmlns:a="http://schemas.openxmlformats.org/drawingml/2006/main" noChangeAspect="1"/>
           </wp:cNvGraphicFramePr>
@@ -19008,7 +19016,7 @@
               <wp:lineTo x="7018" y="0"/>
             </wp:wrapPolygon>
           </wp:wrapThrough>
-          <wp:docPr id="58" name="Imagen 58" descr="C:\Users\Álvaro\Downloads\platillaTFG_15\img\escudoUBu.png"/>
+          <wp:docPr id="46" name="Imagen 46" descr="C:\Users\Álvaro\Downloads\platillaTFG_15\img\escudoUBu.png"/>
           <wp:cNvGraphicFramePr>
             <a:graphicFrameLocks xmlns:a="http://schemas.openxmlformats.org/drawingml/2006/main" noChangeAspect="1"/>
           </wp:cNvGraphicFramePr>
@@ -19118,18 +19126,18 @@
           <mc:AlternateContent>
             <mc:Choice Requires="wps">
               <w:drawing>
-                <wp:anchor distT="0" distB="0" distL="114300" distR="114300" simplePos="0" relativeHeight="251670528" behindDoc="0" locked="0" layoutInCell="1" allowOverlap="1" wp14:anchorId="298407F8" wp14:editId="036E5380">
+                <wp:anchor distT="0" distB="0" distL="114300" distR="114300" simplePos="0" relativeHeight="251680768" behindDoc="0" locked="0" layoutInCell="1" allowOverlap="1" wp14:anchorId="44D1BA2C" wp14:editId="26E7FCE6">
                   <wp:simplePos x="0" y="0"/>
                   <wp:positionH relativeFrom="column">
-                    <wp:posOffset>1152702</wp:posOffset>
+                    <wp:posOffset>-86895</wp:posOffset>
                   </wp:positionH>
                   <wp:positionV relativeFrom="paragraph">
-                    <wp:posOffset>-131238</wp:posOffset>
+                    <wp:posOffset>-157480</wp:posOffset>
                   </wp:positionV>
-                  <wp:extent cx="1584251" cy="329609"/>
-                  <wp:effectExtent l="0" t="0" r="0" b="0"/>
+                  <wp:extent cx="342900" cy="224790"/>
+                  <wp:effectExtent l="0" t="0" r="0" b="3810"/>
                   <wp:wrapNone/>
-                  <wp:docPr id="22" name="Cuadro de texto 22"/>
+                  <wp:docPr id="28" name="Cuadro de texto 28"/>
                   <wp:cNvGraphicFramePr/>
                   <a:graphic xmlns:a="http://schemas.openxmlformats.org/drawingml/2006/main">
                     <a:graphicData uri="http://schemas.microsoft.com/office/word/2010/wordprocessingShape">
@@ -19138,7 +19146,7 @@
                         <wps:spPr>
                           <a:xfrm>
                             <a:off x="0" y="0"/>
-                            <a:ext cx="1584251" cy="329609"/>
+                            <a:ext cx="342900" cy="224790"/>
                           </a:xfrm>
                           <a:prstGeom prst="rect">
                             <a:avLst/>
@@ -19168,8 +19176,272 @@
                         <wps:txbx>
                           <w:txbxContent>
                             <w:p>
+                              <w:pPr>
+                                <w:rPr>
+                                  <w:sz w:val="16"/>
+                                </w:rPr>
+                              </w:pPr>
                               <w:r>
-                                <w:t>1231231</w:t>
+                                <w:rPr>
+                                  <w:sz w:val="16"/>
+                                </w:rPr>
+                                <w:fldChar w:fldCharType="begin"/>
+                              </w:r>
+                              <w:r>
+                                <w:rPr>
+                                  <w:sz w:val="16"/>
+                                </w:rPr>
+                                <w:instrText>PAGE   \* MERGEFORMAT</w:instrText>
+                              </w:r>
+                              <w:r>
+                                <w:rPr>
+                                  <w:sz w:val="16"/>
+                                </w:rPr>
+                                <w:fldChar w:fldCharType="separate"/>
+                              </w:r>
+                              <w:r>
+                                <w:rPr>
+                                  <w:noProof/>
+                                  <w:sz w:val="16"/>
+                                </w:rPr>
+                                <w:t>8</w:t>
+                              </w:r>
+                              <w:r>
+                                <w:rPr>
+                                  <w:sz w:val="16"/>
+                                </w:rPr>
+                                <w:fldChar w:fldCharType="end"/>
+                              </w:r>
+                            </w:p>
+                          </w:txbxContent>
+                        </wps:txbx>
+                        <wps:bodyPr rot="0" spcFirstLastPara="0" vertOverflow="overflow" horzOverflow="overflow" vert="horz" wrap="square" lIns="91440" tIns="45720" rIns="91440" bIns="45720" numCol="1" spcCol="0" rtlCol="0" fromWordArt="0" anchor="t" anchorCtr="0" forceAA="0" compatLnSpc="1">
+                          <a:prstTxWarp prst="textNoShape">
+                            <a:avLst/>
+                          </a:prstTxWarp>
+                          <a:noAutofit/>
+                        </wps:bodyPr>
+                      </wps:wsp>
+                    </a:graphicData>
+                  </a:graphic>
+                  <wp14:sizeRelV relativeFrom="margin">
+                    <wp14:pctHeight>0</wp14:pctHeight>
+                  </wp14:sizeRelV>
+                </wp:anchor>
+              </w:drawing>
+            </mc:Choice>
+            <mc:Fallback>
+              <w:pict>
+                <v:shapetype w14:anchorId="44D1BA2C" id="_x0000_t202" coordsize="21600,21600" o:spt="202" path="m,l,21600r21600,l21600,xe">
+                  <v:stroke joinstyle="miter"/>
+                  <v:path gradientshapeok="t" o:connecttype="rect"/>
+                </v:shapetype>
+                <v:shape id="Cuadro de texto 28" o:spid="_x0000_s1029" type="#_x0000_t202" style="position:absolute;margin-left:-6.85pt;margin-top:-12.4pt;width:27pt;height:17.7pt;z-index:251680768;visibility:visible;mso-wrap-style:square;mso-height-percent:0;mso-wrap-distance-left:9pt;mso-wrap-distance-top:0;mso-wrap-distance-right:9pt;mso-wrap-distance-bottom:0;mso-position-horizontal:absolute;mso-position-horizontal-relative:text;mso-position-vertical:absolute;mso-position-vertical-relative:text;mso-height-percent:0;mso-height-relative:margin;v-text-anchor:top" o:gfxdata="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" fillcolor="white [3201]" stroked="f" strokeweight=".5pt">
+                  <v:textbox>
+                    <w:txbxContent>
+                      <w:p>
+                        <w:pPr>
+                          <w:rPr>
+                            <w:sz w:val="16"/>
+                          </w:rPr>
+                        </w:pPr>
+                        <w:r>
+                          <w:rPr>
+                            <w:sz w:val="16"/>
+                          </w:rPr>
+                          <w:fldChar w:fldCharType="begin"/>
+                        </w:r>
+                        <w:r>
+                          <w:rPr>
+                            <w:sz w:val="16"/>
+                          </w:rPr>
+                          <w:instrText>PAGE   \* MERGEFORMAT</w:instrText>
+                        </w:r>
+                        <w:r>
+                          <w:rPr>
+                            <w:sz w:val="16"/>
+                          </w:rPr>
+                          <w:fldChar w:fldCharType="separate"/>
+                        </w:r>
+                        <w:r>
+                          <w:rPr>
+                            <w:noProof/>
+                            <w:sz w:val="16"/>
+                          </w:rPr>
+                          <w:t>8</w:t>
+                        </w:r>
+                        <w:r>
+                          <w:rPr>
+                            <w:sz w:val="16"/>
+                          </w:rPr>
+                          <w:fldChar w:fldCharType="end"/>
+                        </w:r>
+                      </w:p>
+                    </w:txbxContent>
+                  </v:textbox>
+                </v:shape>
+              </w:pict>
+            </mc:Fallback>
+          </mc:AlternateContent>
+        </w:r>
+        <w:r>
+          <w:rPr>
+            <w:noProof/>
+            <w:lang w:eastAsia="es-ES"/>
+          </w:rPr>
+          <w:drawing>
+            <wp:anchor distT="0" distB="0" distL="114300" distR="114300" simplePos="0" relativeHeight="251679744" behindDoc="0" locked="0" layoutInCell="1" allowOverlap="1" wp14:anchorId="4B6BD62A" wp14:editId="6D13DC39">
+              <wp:simplePos x="0" y="0"/>
+              <wp:positionH relativeFrom="column">
+                <wp:posOffset>3999965</wp:posOffset>
+              </wp:positionH>
+              <wp:positionV relativeFrom="paragraph">
+                <wp:posOffset>-129406</wp:posOffset>
+              </wp:positionV>
+              <wp:extent cx="458470" cy="433070"/>
+              <wp:effectExtent l="0" t="0" r="0" b="5080"/>
+              <wp:wrapThrough wrapText="bothSides">
+                <wp:wrapPolygon edited="0">
+                  <wp:start x="0" y="0"/>
+                  <wp:lineTo x="0" y="20903"/>
+                  <wp:lineTo x="20643" y="20903"/>
+                  <wp:lineTo x="20643" y="0"/>
+                  <wp:lineTo x="0" y="0"/>
+                </wp:wrapPolygon>
+              </wp:wrapThrough>
+              <wp:docPr id="27" name="Imagen 27"/>
+              <wp:cNvGraphicFramePr>
+                <a:graphicFrameLocks xmlns:a="http://schemas.openxmlformats.org/drawingml/2006/main" noChangeAspect="1"/>
+              </wp:cNvGraphicFramePr>
+              <a:graphic xmlns:a="http://schemas.openxmlformats.org/drawingml/2006/main">
+                <a:graphicData uri="http://schemas.openxmlformats.org/drawingml/2006/picture">
+                  <pic:pic xmlns:pic="http://schemas.openxmlformats.org/drawingml/2006/picture">
+                    <pic:nvPicPr>
+                      <pic:cNvPr id="0" name="Picture 3"/>
+                      <pic:cNvPicPr>
+                        <a:picLocks noChangeAspect="1" noChangeArrowheads="1"/>
+                      </pic:cNvPicPr>
+                    </pic:nvPicPr>
+                    <pic:blipFill>
+                      <a:blip r:embed="rId1" cstate="print">
+                        <a:extLst>
+                          <a:ext uri="{28A0092B-C50C-407E-A947-70E740481C1C}">
+                            <a14:useLocalDpi xmlns:a14="http://schemas.microsoft.com/office/drawing/2010/main" val="0"/>
+                          </a:ext>
+                        </a:extLst>
+                      </a:blip>
+                      <a:srcRect/>
+                      <a:stretch>
+                        <a:fillRect/>
+                      </a:stretch>
+                    </pic:blipFill>
+                    <pic:spPr bwMode="auto">
+                      <a:xfrm>
+                        <a:off x="0" y="0"/>
+                        <a:ext cx="458470" cy="433070"/>
+                      </a:xfrm>
+                      <a:prstGeom prst="rect">
+                        <a:avLst/>
+                      </a:prstGeom>
+                      <a:noFill/>
+                      <a:ln>
+                        <a:noFill/>
+                      </a:ln>
+                    </pic:spPr>
+                  </pic:pic>
+                </a:graphicData>
+              </a:graphic>
+              <wp14:sizeRelH relativeFrom="page">
+                <wp14:pctWidth>0</wp14:pctWidth>
+              </wp14:sizeRelH>
+              <wp14:sizeRelV relativeFrom="page">
+                <wp14:pctHeight>0</wp14:pctHeight>
+              </wp14:sizeRelV>
+            </wp:anchor>
+          </w:drawing>
+        </w:r>
+        <w:r>
+          <w:rPr>
+            <w:noProof/>
+            <w:lang w:eastAsia="es-ES"/>
+          </w:rPr>
+          <mc:AlternateContent>
+            <mc:Choice Requires="wps">
+              <w:drawing>
+                <wp:anchor distT="0" distB="0" distL="114300" distR="114300" simplePos="0" relativeHeight="251678720" behindDoc="0" locked="0" layoutInCell="1" allowOverlap="1" wp14:anchorId="25848E6A" wp14:editId="70FC56EA">
+                  <wp:simplePos x="0" y="0"/>
+                  <wp:positionH relativeFrom="column">
+                    <wp:posOffset>3197024</wp:posOffset>
+                  </wp:positionH>
+                  <wp:positionV relativeFrom="paragraph">
+                    <wp:posOffset>-163195</wp:posOffset>
+                  </wp:positionV>
+                  <wp:extent cx="914400" cy="227965"/>
+                  <wp:effectExtent l="0" t="0" r="0" b="635"/>
+                  <wp:wrapNone/>
+                  <wp:docPr id="26" name="Cuadro de texto 26"/>
+                  <wp:cNvGraphicFramePr/>
+                  <a:graphic xmlns:a="http://schemas.openxmlformats.org/drawingml/2006/main">
+                    <a:graphicData uri="http://schemas.microsoft.com/office/word/2010/wordprocessingShape">
+                      <wps:wsp>
+                        <wps:cNvSpPr txBox="1"/>
+                        <wps:spPr>
+                          <a:xfrm>
+                            <a:off x="0" y="0"/>
+                            <a:ext cx="914400" cy="227965"/>
+                          </a:xfrm>
+                          <a:prstGeom prst="rect">
+                            <a:avLst/>
+                          </a:prstGeom>
+                          <a:solidFill>
+                            <a:schemeClr val="lt1"/>
+                          </a:solidFill>
+                          <a:ln w="6350">
+                            <a:noFill/>
+                          </a:ln>
+                          <a:effectLst/>
+                        </wps:spPr>
+                        <wps:style>
+                          <a:lnRef idx="0">
+                            <a:schemeClr val="accent1"/>
+                          </a:lnRef>
+                          <a:fillRef idx="0">
+                            <a:schemeClr val="accent1"/>
+                          </a:fillRef>
+                          <a:effectRef idx="0">
+                            <a:schemeClr val="accent1"/>
+                          </a:effectRef>
+                          <a:fontRef idx="minor">
+                            <a:schemeClr val="dk1"/>
+                          </a:fontRef>
+                        </wps:style>
+                        <wps:txbx>
+                          <w:txbxContent>
+                            <w:p>
+                              <w:pPr>
+                                <w:rPr>
+                                  <w:sz w:val="16"/>
+                                </w:rPr>
+                              </w:pPr>
+                              <w:proofErr w:type="gramStart"/>
+                              <w:r>
+                                <w:rPr>
+                                  <w:sz w:val="16"/>
+                                </w:rPr>
+                                <w:t>f</w:t>
+                              </w:r>
+                              <w:r>
+                                <w:rPr>
+                                  <w:sz w:val="16"/>
+                                </w:rPr>
+                                <w:t>ebrero</w:t>
+                              </w:r>
+                              <w:proofErr w:type="gramEnd"/>
+                              <w:r>
+                                <w:rPr>
+                                  <w:sz w:val="16"/>
+                                </w:rPr>
+                                <w:t xml:space="preserve"> de 2016</w:t>
                               </w:r>
                             </w:p>
                           </w:txbxContent>
@@ -19188,17 +19460,168 @@
             </mc:Choice>
             <mc:Fallback>
               <w:pict>
-                <v:shapetype w14:anchorId="298407F8" id="_x0000_t202" coordsize="21600,21600" o:spt="202" path="m,l,21600r21600,l21600,xe">
-                  <v:stroke joinstyle="miter"/>
-                  <v:path gradientshapeok="t" o:connecttype="rect"/>
-                </v:shapetype>
-                <v:shape id="Cuadro de texto 22" o:spid="_x0000_s1029" type="#_x0000_t202" style="position:absolute;margin-left:90.75pt;margin-top:-10.35pt;width:124.75pt;height:25.95pt;z-index:251670528;visibility:visible;mso-wrap-style:square;mso-wrap-distance-left:9pt;mso-wrap-distance-top:0;mso-wrap-distance-right:9pt;mso-wrap-distance-bottom:0;mso-position-horizontal:absolute;mso-position-horizontal-relative:text;mso-position-vertical:absolute;mso-position-vertical-relative:text;v-text-anchor:top" o:gfxdata="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" fillcolor="white [3201]" stroked="f" strokeweight=".5pt">
+                <v:shape w14:anchorId="25848E6A" id="Cuadro de texto 26" o:spid="_x0000_s1030" type="#_x0000_t202" style="position:absolute;margin-left:251.75pt;margin-top:-12.85pt;width:1in;height:17.95pt;z-index:251678720;visibility:visible;mso-wrap-style:square;mso-wrap-distance-left:9pt;mso-wrap-distance-top:0;mso-wrap-distance-right:9pt;mso-wrap-distance-bottom:0;mso-position-horizontal:absolute;mso-position-horizontal-relative:text;mso-position-vertical:absolute;mso-position-vertical-relative:text;v-text-anchor:top" o:gfxdata="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" fillcolor="white [3201]" stroked="f" strokeweight=".5pt">
                   <v:textbox>
                     <w:txbxContent>
                       <w:p>
+                        <w:pPr>
+                          <w:rPr>
+                            <w:sz w:val="16"/>
+                          </w:rPr>
+                        </w:pPr>
+                        <w:proofErr w:type="gramStart"/>
                         <w:r>
-                          <w:t>1231231</w:t>
+                          <w:rPr>
+                            <w:sz w:val="16"/>
+                          </w:rPr>
+                          <w:t>f</w:t>
                         </w:r>
+                        <w:r>
+                          <w:rPr>
+                            <w:sz w:val="16"/>
+                          </w:rPr>
+                          <w:t>ebrero</w:t>
+                        </w:r>
+                        <w:proofErr w:type="gramEnd"/>
+                        <w:r>
+                          <w:rPr>
+                            <w:sz w:val="16"/>
+                          </w:rPr>
+                          <w:t xml:space="preserve"> de 2016</w:t>
+                        </w:r>
+                      </w:p>
+                    </w:txbxContent>
+                  </v:textbox>
+                </v:shape>
+              </w:pict>
+            </mc:Fallback>
+          </mc:AlternateContent>
+        </w:r>
+        <w:r>
+          <w:rPr>
+            <w:noProof/>
+            <w:lang w:eastAsia="es-ES"/>
+          </w:rPr>
+          <mc:AlternateContent>
+            <mc:Choice Requires="wps">
+              <w:drawing>
+                <wp:anchor distT="0" distB="0" distL="114300" distR="114300" simplePos="0" relativeHeight="251677696" behindDoc="0" locked="0" layoutInCell="1" allowOverlap="1" wp14:anchorId="29E75792" wp14:editId="58383179">
+                  <wp:simplePos x="0" y="0"/>
+                  <wp:positionH relativeFrom="column">
+                    <wp:posOffset>796290</wp:posOffset>
+                  </wp:positionH>
+                  <wp:positionV relativeFrom="paragraph">
+                    <wp:posOffset>-155842</wp:posOffset>
+                  </wp:positionV>
+                  <wp:extent cx="2517775" cy="224790"/>
+                  <wp:effectExtent l="0" t="0" r="0" b="3810"/>
+                  <wp:wrapNone/>
+                  <wp:docPr id="22" name="Cuadro de texto 22"/>
+                  <wp:cNvGraphicFramePr/>
+                  <a:graphic xmlns:a="http://schemas.openxmlformats.org/drawingml/2006/main">
+                    <a:graphicData uri="http://schemas.microsoft.com/office/word/2010/wordprocessingShape">
+                      <wps:wsp>
+                        <wps:cNvSpPr txBox="1"/>
+                        <wps:spPr>
+                          <a:xfrm>
+                            <a:off x="0" y="0"/>
+                            <a:ext cx="2517775" cy="224790"/>
+                          </a:xfrm>
+                          <a:prstGeom prst="rect">
+                            <a:avLst/>
+                          </a:prstGeom>
+                          <a:solidFill>
+                            <a:schemeClr val="lt1"/>
+                          </a:solidFill>
+                          <a:ln w="6350">
+                            <a:noFill/>
+                          </a:ln>
+                          <a:effectLst/>
+                        </wps:spPr>
+                        <wps:style>
+                          <a:lnRef idx="0">
+                            <a:schemeClr val="accent1"/>
+                          </a:lnRef>
+                          <a:fillRef idx="0">
+                            <a:schemeClr val="accent1"/>
+                          </a:fillRef>
+                          <a:effectRef idx="0">
+                            <a:schemeClr val="accent1"/>
+                          </a:effectRef>
+                          <a:fontRef idx="minor">
+                            <a:schemeClr val="dk1"/>
+                          </a:fontRef>
+                        </wps:style>
+                        <wps:txbx>
+                          <w:txbxContent>
+                            <w:p>
+                              <w:pPr>
+                                <w:jc w:val="center"/>
+                                <w:rPr>
+                                  <w:sz w:val="16"/>
+                                </w:rPr>
+                              </w:pPr>
+                              <w:r>
+                                <w:rPr>
+                                  <w:sz w:val="16"/>
+                                </w:rPr>
+                                <w:t xml:space="preserve">Trabajo final del </w:t>
+                              </w:r>
+                              <w:proofErr w:type="spellStart"/>
+                              <w:r>
+                                <w:rPr>
+                                  <w:sz w:val="16"/>
+                                </w:rPr>
+                                <w:t>GºIng.Informatica</w:t>
+                              </w:r>
+                              <w:proofErr w:type="spellEnd"/>
+                            </w:p>
+                          </w:txbxContent>
+                        </wps:txbx>
+                        <wps:bodyPr rot="0" spcFirstLastPara="0" vertOverflow="overflow" horzOverflow="overflow" vert="horz" wrap="square" lIns="91440" tIns="45720" rIns="91440" bIns="45720" numCol="1" spcCol="0" rtlCol="0" fromWordArt="0" anchor="t" anchorCtr="0" forceAA="0" compatLnSpc="1">
+                          <a:prstTxWarp prst="textNoShape">
+                            <a:avLst/>
+                          </a:prstTxWarp>
+                          <a:noAutofit/>
+                        </wps:bodyPr>
+                      </wps:wsp>
+                    </a:graphicData>
+                  </a:graphic>
+                  <wp14:sizeRelH relativeFrom="margin">
+                    <wp14:pctWidth>0</wp14:pctWidth>
+                  </wp14:sizeRelH>
+                  <wp14:sizeRelV relativeFrom="margin">
+                    <wp14:pctHeight>0</wp14:pctHeight>
+                  </wp14:sizeRelV>
+                </wp:anchor>
+              </w:drawing>
+            </mc:Choice>
+            <mc:Fallback>
+              <w:pict>
+                <v:shape w14:anchorId="29E75792" id="Cuadro de texto 22" o:spid="_x0000_s1031" type="#_x0000_t202" style="position:absolute;margin-left:62.7pt;margin-top:-12.25pt;width:198.25pt;height:17.7pt;z-index:251677696;visibility:visible;mso-wrap-style:square;mso-width-percent:0;mso-height-percent:0;mso-wrap-distance-left:9pt;mso-wrap-distance-top:0;mso-wrap-distance-right:9pt;mso-wrap-distance-bottom:0;mso-position-horizontal:absolute;mso-position-horizontal-relative:text;mso-position-vertical:absolute;mso-position-vertical-relative:text;mso-width-percent:0;mso-height-percent:0;mso-width-relative:margin;mso-height-relative:margin;v-text-anchor:top" o:gfxdata="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" fillcolor="white [3201]" stroked="f" strokeweight=".5pt">
+                  <v:textbox>
+                    <w:txbxContent>
+                      <w:p>
+                        <w:pPr>
+                          <w:jc w:val="center"/>
+                          <w:rPr>
+                            <w:sz w:val="16"/>
+                          </w:rPr>
+                        </w:pPr>
+                        <w:r>
+                          <w:rPr>
+                            <w:sz w:val="16"/>
+                          </w:rPr>
+                          <w:t xml:space="preserve">Trabajo final del </w:t>
+                        </w:r>
+                        <w:proofErr w:type="spellStart"/>
+                        <w:r>
+                          <w:rPr>
+                            <w:sz w:val="16"/>
+                          </w:rPr>
+                          <w:t>GºIng.Informatica</w:t>
+                        </w:r>
+                        <w:proofErr w:type="spellEnd"/>
                       </w:p>
                     </w:txbxContent>
                   </v:textbox>
@@ -19243,23 +19666,24 @@
         <w:r>
           <w:rPr>
             <w:noProof/>
+            <w:sz w:val="16"/>
             <w:lang w:eastAsia="es-ES"/>
           </w:rPr>
           <mc:AlternateContent>
             <mc:Choice Requires="wps">
               <w:drawing>
-                <wp:anchor distT="0" distB="0" distL="114300" distR="114300" simplePos="0" relativeHeight="251669504" behindDoc="0" locked="0" layoutInCell="1" allowOverlap="1" wp14:anchorId="6A95F068" wp14:editId="2706F645">
+                <wp:anchor distT="0" distB="0" distL="114300" distR="114300" simplePos="0" relativeHeight="251674624" behindDoc="0" locked="0" layoutInCell="1" allowOverlap="1" wp14:anchorId="6B114706" wp14:editId="7722B4B8">
                   <wp:simplePos x="0" y="0"/>
                   <wp:positionH relativeFrom="column">
-                    <wp:posOffset>969438</wp:posOffset>
+                    <wp:posOffset>-22459</wp:posOffset>
                   </wp:positionH>
                   <wp:positionV relativeFrom="paragraph">
-                    <wp:posOffset>-152503</wp:posOffset>
+                    <wp:posOffset>-206041</wp:posOffset>
                   </wp:positionV>
-                  <wp:extent cx="2232837" cy="308344"/>
+                  <wp:extent cx="1226686" cy="234315"/>
                   <wp:effectExtent l="0" t="0" r="0" b="0"/>
                   <wp:wrapNone/>
-                  <wp:docPr id="21" name="Cuadro de texto 21"/>
+                  <wp:docPr id="24" name="Cuadro de texto 24"/>
                   <wp:cNvGraphicFramePr/>
                   <a:graphic xmlns:a="http://schemas.openxmlformats.org/drawingml/2006/main">
                     <a:graphicData uri="http://schemas.microsoft.com/office/word/2010/wordprocessingShape">
@@ -19268,7 +19692,7 @@
                         <wps:spPr>
                           <a:xfrm>
                             <a:off x="0" y="0"/>
-                            <a:ext cx="2232837" cy="308344"/>
+                            <a:ext cx="1226686" cy="234315"/>
                           </a:xfrm>
                           <a:prstGeom prst="rect">
                             <a:avLst/>
@@ -19298,13 +19722,220 @@
                         <wps:txbx>
                           <w:txbxContent>
                             <w:p>
-                              <w:proofErr w:type="spellStart"/>
-                              <w:proofErr w:type="gramStart"/>
+                              <w:pPr>
+                                <w:rPr>
+                                  <w:sz w:val="16"/>
+                                </w:rPr>
+                              </w:pPr>
                               <w:r>
-                                <w:t>asdfadsfasdfas</w:t>
+                                <w:rPr>
+                                  <w:sz w:val="16"/>
+                                </w:rPr>
+                                <w:t>Álvaro Vázquez Gómez</w:t>
                               </w:r>
-                              <w:proofErr w:type="spellEnd"/>
-                              <w:proofErr w:type="gramEnd"/>
+                            </w:p>
+                          </w:txbxContent>
+                        </wps:txbx>
+                        <wps:bodyPr rot="0" spcFirstLastPara="0" vertOverflow="overflow" horzOverflow="overflow" vert="horz" wrap="square" lIns="91440" tIns="45720" rIns="91440" bIns="45720" numCol="1" spcCol="0" rtlCol="0" fromWordArt="0" anchor="t" anchorCtr="0" forceAA="0" compatLnSpc="1">
+                          <a:prstTxWarp prst="textNoShape">
+                            <a:avLst/>
+                          </a:prstTxWarp>
+                          <a:noAutofit/>
+                        </wps:bodyPr>
+                      </wps:wsp>
+                    </a:graphicData>
+                  </a:graphic>
+                  <wp14:sizeRelH relativeFrom="margin">
+                    <wp14:pctWidth>0</wp14:pctWidth>
+                  </wp14:sizeRelH>
+                  <wp14:sizeRelV relativeFrom="margin">
+                    <wp14:pctHeight>0</wp14:pctHeight>
+                  </wp14:sizeRelV>
+                </wp:anchor>
+              </w:drawing>
+            </mc:Choice>
+            <mc:Fallback>
+              <w:pict>
+                <v:shapetype w14:anchorId="6B114706" id="_x0000_t202" coordsize="21600,21600" o:spt="202" path="m,l,21600r21600,l21600,xe">
+                  <v:stroke joinstyle="miter"/>
+                  <v:path gradientshapeok="t" o:connecttype="rect"/>
+                </v:shapetype>
+                <v:shape id="Cuadro de texto 24" o:spid="_x0000_s1032" type="#_x0000_t202" style="position:absolute;left:0;text-align:left;margin-left:-1.75pt;margin-top:-16.2pt;width:96.6pt;height:18.45pt;z-index:251674624;visibility:visible;mso-wrap-style:square;mso-width-percent:0;mso-height-percent:0;mso-wrap-distance-left:9pt;mso-wrap-distance-top:0;mso-wrap-distance-right:9pt;mso-wrap-distance-bottom:0;mso-position-horizontal:absolute;mso-position-horizontal-relative:text;mso-position-vertical:absolute;mso-position-vertical-relative:text;mso-width-percent:0;mso-height-percent:0;mso-width-relative:margin;mso-height-relative:margin;v-text-anchor:top" o:gfxdata="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" fillcolor="white [3201]" stroked="f" strokeweight=".5pt">
+                  <v:textbox>
+                    <w:txbxContent>
+                      <w:p>
+                        <w:pPr>
+                          <w:rPr>
+                            <w:sz w:val="16"/>
+                          </w:rPr>
+                        </w:pPr>
+                        <w:r>
+                          <w:rPr>
+                            <w:sz w:val="16"/>
+                          </w:rPr>
+                          <w:t>Álvaro Vázquez Gómez</w:t>
+                        </w:r>
+                      </w:p>
+                    </w:txbxContent>
+                  </v:textbox>
+                </v:shape>
+              </w:pict>
+            </mc:Fallback>
+          </mc:AlternateContent>
+        </w:r>
+        <w:r>
+          <w:rPr>
+            <w:noProof/>
+            <w:sz w:val="18"/>
+            <w:lang w:eastAsia="es-ES"/>
+          </w:rPr>
+          <w:drawing>
+            <wp:anchor distT="0" distB="0" distL="114300" distR="114300" simplePos="0" relativeHeight="251673600" behindDoc="0" locked="0" layoutInCell="1" allowOverlap="1" wp14:anchorId="48A764A0" wp14:editId="6C952200">
+              <wp:simplePos x="0" y="0"/>
+              <wp:positionH relativeFrom="column">
+                <wp:posOffset>-337085</wp:posOffset>
+              </wp:positionH>
+              <wp:positionV relativeFrom="paragraph">
+                <wp:posOffset>-161925</wp:posOffset>
+              </wp:positionV>
+              <wp:extent cx="327660" cy="548005"/>
+              <wp:effectExtent l="0" t="0" r="0" b="4445"/>
+              <wp:wrapThrough wrapText="bothSides">
+                <wp:wrapPolygon edited="0">
+                  <wp:start x="6279" y="0"/>
+                  <wp:lineTo x="0" y="3003"/>
+                  <wp:lineTo x="0" y="16519"/>
+                  <wp:lineTo x="3767" y="21024"/>
+                  <wp:lineTo x="16326" y="21024"/>
+                  <wp:lineTo x="18837" y="21024"/>
+                  <wp:lineTo x="20093" y="17270"/>
+                  <wp:lineTo x="20093" y="3003"/>
+                  <wp:lineTo x="13814" y="0"/>
+                  <wp:lineTo x="6279" y="0"/>
+                </wp:wrapPolygon>
+              </wp:wrapThrough>
+              <wp:docPr id="23" name="Imagen 23" descr="H:\TFG - ALVARO\platillaTFG_15\img\escudoUBu.png"/>
+              <wp:cNvGraphicFramePr>
+                <a:graphicFrameLocks xmlns:a="http://schemas.openxmlformats.org/drawingml/2006/main" noChangeAspect="1"/>
+              </wp:cNvGraphicFramePr>
+              <a:graphic xmlns:a="http://schemas.openxmlformats.org/drawingml/2006/main">
+                <a:graphicData uri="http://schemas.openxmlformats.org/drawingml/2006/picture">
+                  <pic:pic xmlns:pic="http://schemas.openxmlformats.org/drawingml/2006/picture">
+                    <pic:nvPicPr>
+                      <pic:cNvPr id="0" name="Picture 2" descr="H:\TFG - ALVARO\platillaTFG_15\img\escudoUBu.png"/>
+                      <pic:cNvPicPr>
+                        <a:picLocks noChangeAspect="1" noChangeArrowheads="1"/>
+                      </pic:cNvPicPr>
+                    </pic:nvPicPr>
+                    <pic:blipFill>
+                      <a:blip r:embed="rId1" cstate="print">
+                        <a:extLst>
+                          <a:ext uri="{28A0092B-C50C-407E-A947-70E740481C1C}">
+                            <a14:useLocalDpi xmlns:a14="http://schemas.microsoft.com/office/drawing/2010/main" val="0"/>
+                          </a:ext>
+                        </a:extLst>
+                      </a:blip>
+                      <a:srcRect/>
+                      <a:stretch>
+                        <a:fillRect/>
+                      </a:stretch>
+                    </pic:blipFill>
+                    <pic:spPr bwMode="auto">
+                      <a:xfrm>
+                        <a:off x="0" y="0"/>
+                        <a:ext cx="327660" cy="548005"/>
+                      </a:xfrm>
+                      <a:prstGeom prst="rect">
+                        <a:avLst/>
+                      </a:prstGeom>
+                      <a:noFill/>
+                      <a:ln>
+                        <a:noFill/>
+                      </a:ln>
+                    </pic:spPr>
+                  </pic:pic>
+                </a:graphicData>
+              </a:graphic>
+              <wp14:sizeRelH relativeFrom="page">
+                <wp14:pctWidth>0</wp14:pctWidth>
+              </wp14:sizeRelH>
+              <wp14:sizeRelV relativeFrom="page">
+                <wp14:pctHeight>0</wp14:pctHeight>
+              </wp14:sizeRelV>
+            </wp:anchor>
+          </w:drawing>
+        </w:r>
+        <w:r>
+          <w:rPr>
+            <w:noProof/>
+            <w:sz w:val="16"/>
+            <w:lang w:eastAsia="es-ES"/>
+          </w:rPr>
+          <mc:AlternateContent>
+            <mc:Choice Requires="wps">
+              <w:drawing>
+                <wp:anchor distT="0" distB="0" distL="114300" distR="114300" simplePos="0" relativeHeight="251669504" behindDoc="0" locked="0" layoutInCell="1" allowOverlap="1" wp14:anchorId="6A95F068" wp14:editId="414320E1">
+                  <wp:simplePos x="0" y="0"/>
+                  <wp:positionH relativeFrom="column">
+                    <wp:posOffset>969010</wp:posOffset>
+                  </wp:positionH>
+                  <wp:positionV relativeFrom="paragraph">
+                    <wp:posOffset>-124460</wp:posOffset>
+                  </wp:positionV>
+                  <wp:extent cx="2232660" cy="307975"/>
+                  <wp:effectExtent l="0" t="0" r="0" b="0"/>
+                  <wp:wrapNone/>
+                  <wp:docPr id="21" name="Cuadro de texto 21"/>
+                  <wp:cNvGraphicFramePr/>
+                  <a:graphic xmlns:a="http://schemas.openxmlformats.org/drawingml/2006/main">
+                    <a:graphicData uri="http://schemas.microsoft.com/office/word/2010/wordprocessingShape">
+                      <wps:wsp>
+                        <wps:cNvSpPr txBox="1"/>
+                        <wps:spPr>
+                          <a:xfrm>
+                            <a:off x="0" y="0"/>
+                            <a:ext cx="2232660" cy="307975"/>
+                          </a:xfrm>
+                          <a:prstGeom prst="rect">
+                            <a:avLst/>
+                          </a:prstGeom>
+                          <a:solidFill>
+                            <a:schemeClr val="lt1"/>
+                          </a:solidFill>
+                          <a:ln w="6350">
+                            <a:noFill/>
+                          </a:ln>
+                          <a:effectLst/>
+                        </wps:spPr>
+                        <wps:style>
+                          <a:lnRef idx="0">
+                            <a:schemeClr val="accent1"/>
+                          </a:lnRef>
+                          <a:fillRef idx="0">
+                            <a:schemeClr val="accent1"/>
+                          </a:fillRef>
+                          <a:effectRef idx="0">
+                            <a:schemeClr val="accent1"/>
+                          </a:effectRef>
+                          <a:fontRef idx="minor">
+                            <a:schemeClr val="dk1"/>
+                          </a:fontRef>
+                        </wps:style>
+                        <wps:txbx>
+                          <w:txbxContent>
+                            <w:p>
+                              <w:pPr>
+                                <w:jc w:val="center"/>
+                                <w:rPr>
+                                  <w:sz w:val="16"/>
+                                </w:rPr>
+                              </w:pPr>
+                              <w:r>
+                                <w:rPr>
+                                  <w:sz w:val="16"/>
+                                </w:rPr>
+                                <w:t>Autocorrección de prácticas en Java</w:t>
+                              </w:r>
                             </w:p>
                           </w:txbxContent>
                         </wps:txbx>
@@ -19322,21 +19953,22 @@
             </mc:Choice>
             <mc:Fallback>
               <w:pict>
-                <v:shapetype w14:anchorId="6A95F068" id="_x0000_t202" coordsize="21600,21600" o:spt="202" path="m,l,21600r21600,l21600,xe">
-                  <v:stroke joinstyle="miter"/>
-                  <v:path gradientshapeok="t" o:connecttype="rect"/>
-                </v:shapetype>
-                <v:shape id="Cuadro de texto 21" o:spid="_x0000_s1030" type="#_x0000_t202" style="position:absolute;left:0;text-align:left;margin-left:76.35pt;margin-top:-12pt;width:175.8pt;height:24.3pt;z-index:251669504;visibility:visible;mso-wrap-style:square;mso-wrap-distance-left:9pt;mso-wrap-distance-top:0;mso-wrap-distance-right:9pt;mso-wrap-distance-bottom:0;mso-position-horizontal:absolute;mso-position-horizontal-relative:text;mso-position-vertical:absolute;mso-position-vertical-relative:text;v-text-anchor:top" o:gfxdata="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" fillcolor="white [3201]" stroked="f" strokeweight=".5pt">
+                <v:shape w14:anchorId="6A95F068" id="Cuadro de texto 21" o:spid="_x0000_s1033" type="#_x0000_t202" style="position:absolute;left:0;text-align:left;margin-left:76.3pt;margin-top:-9.8pt;width:175.8pt;height:24.25pt;z-index:251669504;visibility:visible;mso-wrap-style:square;mso-wrap-distance-left:9pt;mso-wrap-distance-top:0;mso-wrap-distance-right:9pt;mso-wrap-distance-bottom:0;mso-position-horizontal:absolute;mso-position-horizontal-relative:text;mso-position-vertical:absolute;mso-position-vertical-relative:text;v-text-anchor:top" o:gfxdata="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" fillcolor="white [3201]" stroked="f" strokeweight=".5pt">
                   <v:textbox>
                     <w:txbxContent>
                       <w:p>
-                        <w:proofErr w:type="spellStart"/>
-                        <w:proofErr w:type="gramStart"/>
+                        <w:pPr>
+                          <w:jc w:val="center"/>
+                          <w:rPr>
+                            <w:sz w:val="16"/>
+                          </w:rPr>
+                        </w:pPr>
                         <w:r>
-                          <w:t>asdfadsfasdfas</w:t>
+                          <w:rPr>
+                            <w:sz w:val="16"/>
+                          </w:rPr>
+                          <w:t>Autocorrección de prácticas en Java</w:t>
                         </w:r>
-                        <w:proofErr w:type="spellEnd"/>
-                        <w:proofErr w:type="gramEnd"/>
                       </w:p>
                     </w:txbxContent>
                   </v:textbox>
@@ -19346,21 +19978,34 @@
           </mc:AlternateContent>
         </w:r>
         <w:r>
+          <w:rPr>
+            <w:sz w:val="16"/>
+          </w:rPr>
           <w:fldChar w:fldCharType="begin"/>
         </w:r>
         <w:r>
+          <w:rPr>
+            <w:sz w:val="16"/>
+          </w:rPr>
           <w:instrText>PAGE   \* MERGEFORMAT</w:instrText>
         </w:r>
         <w:r>
+          <w:rPr>
+            <w:sz w:val="16"/>
+          </w:rPr>
           <w:fldChar w:fldCharType="separate"/>
         </w:r>
         <w:r>
           <w:rPr>
             <w:noProof/>
-          </w:rPr>
-          <w:t>51</w:t>
-        </w:r>
-        <w:r>
+            <w:sz w:val="16"/>
+          </w:rPr>
+          <w:t>9</w:t>
+        </w:r>
+        <w:r>
+          <w:rPr>
+            <w:sz w:val="16"/>
+          </w:rPr>
           <w:fldChar w:fldCharType="end"/>
         </w:r>
       </w:p>
@@ -24516,7 +25161,7 @@
 </file>
 
 <file path=customXml/itemProps1.xml><?xml version="1.0" encoding="utf-8"?>
-<ds:datastoreItem xmlns:ds="http://schemas.openxmlformats.org/officeDocument/2006/customXml" ds:itemID="{3AB255D1-2055-4C83-96E6-EEC7E0FAE3A5}">
+<ds:datastoreItem xmlns:ds="http://schemas.openxmlformats.org/officeDocument/2006/customXml" ds:itemID="{859B6C90-E60A-415D-A243-A2C858C47410}">
   <ds:schemaRefs>
     <ds:schemaRef ds:uri="http://schemas.openxmlformats.org/officeDocument/2006/bibliography"/>
   </ds:schemaRefs>

--- a/Documentación/Memoria.docx
+++ b/Documentación/Memoria.docx
@@ -8181,8 +8181,6 @@
         <w:pStyle w:val="Ttulo1"/>
       </w:pPr>
       <w:bookmarkStart w:id="1" w:name="_Toc441850785"/>
-      <w:bookmarkStart w:id="2" w:name="_GoBack"/>
-      <w:bookmarkEnd w:id="2"/>
       <w:r>
         <w:lastRenderedPageBreak/>
         <w:t>Objetivos del proyecto</w:t>
@@ -8193,11 +8191,11 @@
       <w:pPr>
         <w:pStyle w:val="Ttulo2"/>
       </w:pPr>
-      <w:bookmarkStart w:id="3" w:name="_Toc441850786"/>
+      <w:bookmarkStart w:id="2" w:name="_Toc441850786"/>
       <w:r>
         <w:t>Objetivos funcionales</w:t>
       </w:r>
-      <w:bookmarkEnd w:id="3"/>
+      <w:bookmarkEnd w:id="2"/>
     </w:p>
     <w:p>
       <w:r>
@@ -8519,12 +8517,12 @@
         <w:pStyle w:val="Ttulo2"/>
         <w:ind w:left="862" w:hanging="578"/>
       </w:pPr>
-      <w:bookmarkStart w:id="4" w:name="_Toc441850787"/>
+      <w:bookmarkStart w:id="3" w:name="_Toc441850787"/>
       <w:r>
         <w:lastRenderedPageBreak/>
         <w:t>Objetivos de carácter técnico</w:t>
       </w:r>
-      <w:bookmarkEnd w:id="4"/>
+      <w:bookmarkEnd w:id="3"/>
     </w:p>
     <w:p>
       <w:pPr>
@@ -8646,35 +8644,35 @@
       <w:pPr>
         <w:pStyle w:val="Ttulo1"/>
       </w:pPr>
-      <w:bookmarkStart w:id="5" w:name="_Toc441850788"/>
+      <w:bookmarkStart w:id="4" w:name="_Toc441850788"/>
       <w:r>
         <w:lastRenderedPageBreak/>
         <w:t>Conceptos Teóricos</w:t>
       </w:r>
+      <w:bookmarkEnd w:id="4"/>
+    </w:p>
+    <w:p>
+      <w:pPr>
+        <w:pStyle w:val="Ttulo2"/>
+      </w:pPr>
+      <w:bookmarkStart w:id="5" w:name="_Toc441850789"/>
+      <w:proofErr w:type="spellStart"/>
+      <w:r>
+        <w:t>Learning</w:t>
+      </w:r>
+      <w:proofErr w:type="spellEnd"/>
+      <w:r>
+        <w:t xml:space="preserve"> Management </w:t>
+      </w:r>
+      <w:proofErr w:type="spellStart"/>
+      <w:r>
+        <w:t>System</w:t>
+      </w:r>
+      <w:proofErr w:type="spellEnd"/>
+      <w:r>
+        <w:t xml:space="preserve"> (LMS)</w:t>
+      </w:r>
       <w:bookmarkEnd w:id="5"/>
-    </w:p>
-    <w:p>
-      <w:pPr>
-        <w:pStyle w:val="Ttulo2"/>
-      </w:pPr>
-      <w:bookmarkStart w:id="6" w:name="_Toc441850789"/>
-      <w:proofErr w:type="spellStart"/>
-      <w:r>
-        <w:t>Learning</w:t>
-      </w:r>
-      <w:proofErr w:type="spellEnd"/>
-      <w:r>
-        <w:t xml:space="preserve"> Management </w:t>
-      </w:r>
-      <w:proofErr w:type="spellStart"/>
-      <w:r>
-        <w:t>System</w:t>
-      </w:r>
-      <w:proofErr w:type="spellEnd"/>
-      <w:r>
-        <w:t xml:space="preserve"> (LMS)</w:t>
-      </w:r>
-      <w:bookmarkEnd w:id="6"/>
     </w:p>
     <w:p>
       <w:pPr>
@@ -8951,48 +8949,32 @@
         <w:pStyle w:val="Descripcin"/>
         <w:jc w:val="center"/>
       </w:pPr>
-      <w:bookmarkStart w:id="7" w:name="_Toc441582502"/>
+      <w:bookmarkStart w:id="6" w:name="_Toc441582502"/>
       <w:r>
         <w:t xml:space="preserve">Ilustración </w:t>
       </w:r>
-      <w:r>
-        <w:fldChar w:fldCharType="begin"/>
-      </w:r>
-      <w:r>
-        <w:instrText xml:space="preserve"> S</w:instrText>
-      </w:r>
-      <w:r>
-        <w:instrText xml:space="preserve">EQ Ilustración \* ARABIC </w:instrText>
-      </w:r>
-      <w:r>
-        <w:fldChar w:fldCharType="separate"/>
-      </w:r>
-      <w:r>
-        <w:rPr>
-          <w:noProof/>
-        </w:rPr>
-        <w:t>1</w:t>
-      </w:r>
-      <w:r>
-        <w:rPr>
-          <w:noProof/>
-        </w:rPr>
-        <w:fldChar w:fldCharType="end"/>
-      </w:r>
+      <w:fldSimple w:instr=" SEQ Ilustración \* ARABIC ">
+        <w:r>
+          <w:rPr>
+            <w:noProof/>
+          </w:rPr>
+          <w:t>1</w:t>
+        </w:r>
+      </w:fldSimple>
       <w:r>
         <w:t>: Partes involucradas en un LMS</w:t>
       </w:r>
+      <w:bookmarkEnd w:id="6"/>
+    </w:p>
+    <w:p>
+      <w:pPr>
+        <w:pStyle w:val="Ttulo2"/>
+      </w:pPr>
+      <w:bookmarkStart w:id="7" w:name="_Toc441850790"/>
+      <w:r>
+        <w:t>Plataforma Moodle</w:t>
+      </w:r>
       <w:bookmarkEnd w:id="7"/>
-    </w:p>
-    <w:p>
-      <w:pPr>
-        <w:pStyle w:val="Ttulo2"/>
-      </w:pPr>
-      <w:bookmarkStart w:id="8" w:name="_Toc441850790"/>
-      <w:r>
-        <w:t>Plataforma Moodle</w:t>
-      </w:r>
-      <w:bookmarkEnd w:id="8"/>
     </w:p>
     <w:p>
       <w:pPr>
@@ -9182,35 +9164,22 @@
         <w:pStyle w:val="Descripcin"/>
         <w:jc w:val="center"/>
       </w:pPr>
-      <w:bookmarkStart w:id="9" w:name="_Toc441582503"/>
+      <w:bookmarkStart w:id="8" w:name="_Toc441582503"/>
       <w:r>
         <w:t xml:space="preserve">Ilustración </w:t>
       </w:r>
-      <w:r>
-        <w:fldChar w:fldCharType="begin"/>
-      </w:r>
-      <w:r>
-        <w:instrText xml:space="preserve"> SEQ Ilustración \* ARABIC </w:instrText>
-      </w:r>
-      <w:r>
-        <w:fldChar w:fldCharType="separate"/>
-      </w:r>
-      <w:r>
-        <w:rPr>
-          <w:noProof/>
-        </w:rPr>
-        <w:t>2</w:t>
-      </w:r>
-      <w:r>
-        <w:rPr>
-          <w:noProof/>
-        </w:rPr>
-        <w:fldChar w:fldCharType="end"/>
-      </w:r>
+      <w:fldSimple w:instr=" SEQ Ilustración \* ARABIC ">
+        <w:r>
+          <w:rPr>
+            <w:noProof/>
+          </w:rPr>
+          <w:t>2</w:t>
+        </w:r>
+      </w:fldSimple>
       <w:r>
         <w:t>: Interacción en Moodle</w:t>
       </w:r>
-      <w:bookmarkEnd w:id="9"/>
+      <w:bookmarkEnd w:id="8"/>
     </w:p>
     <w:p>
       <w:pPr>
@@ -9358,11 +9327,11 @@
         <w:pStyle w:val="Ttulo2"/>
         <w:jc w:val="both"/>
       </w:pPr>
-      <w:bookmarkStart w:id="10" w:name="_Toc441850791"/>
+      <w:bookmarkStart w:id="9" w:name="_Toc441850791"/>
       <w:r>
         <w:t>Software QA</w:t>
       </w:r>
-      <w:bookmarkEnd w:id="10"/>
+      <w:bookmarkEnd w:id="9"/>
     </w:p>
     <w:p>
       <w:pPr>
@@ -9474,31 +9443,18 @@
         <w:pStyle w:val="Descripcin"/>
         <w:jc w:val="center"/>
       </w:pPr>
-      <w:bookmarkStart w:id="11" w:name="_Toc441582504"/>
+      <w:bookmarkStart w:id="10" w:name="_Toc441582504"/>
       <w:r>
         <w:t xml:space="preserve">Ilustración </w:t>
       </w:r>
-      <w:r>
-        <w:fldChar w:fldCharType="begin"/>
-      </w:r>
-      <w:r>
-        <w:instrText xml:space="preserve"> SEQ Ilustración \* ARABIC </w:instrText>
-      </w:r>
-      <w:r>
-        <w:fldChar w:fldCharType="separate"/>
-      </w:r>
-      <w:r>
-        <w:rPr>
-          <w:noProof/>
-        </w:rPr>
-        <w:t>3</w:t>
-      </w:r>
-      <w:r>
-        <w:rPr>
-          <w:noProof/>
-        </w:rPr>
-        <w:fldChar w:fldCharType="end"/>
-      </w:r>
+      <w:fldSimple w:instr=" SEQ Ilustración \* ARABIC ">
+        <w:r>
+          <w:rPr>
+            <w:noProof/>
+          </w:rPr>
+          <w:t>3</w:t>
+        </w:r>
+      </w:fldSimple>
       <w:r>
         <w:t xml:space="preserve">: Tareas del </w:t>
       </w:r>
@@ -9518,7 +9474,7 @@
       <w:r>
         <w:t xml:space="preserve"> (QA)</w:t>
       </w:r>
-      <w:bookmarkEnd w:id="11"/>
+      <w:bookmarkEnd w:id="10"/>
     </w:p>
     <w:p>
       <w:pPr>
@@ -9714,121 +9670,121 @@
       <w:pPr>
         <w:pStyle w:val="Ttulo1"/>
       </w:pPr>
-      <w:bookmarkStart w:id="12" w:name="_Toc441850792"/>
+      <w:bookmarkStart w:id="11" w:name="_Toc441850792"/>
       <w:r>
         <w:lastRenderedPageBreak/>
         <w:t>Técnicas y herramientas</w:t>
       </w:r>
+      <w:bookmarkEnd w:id="11"/>
+    </w:p>
+    <w:p>
+      <w:pPr>
+        <w:pStyle w:val="Ttulo2"/>
+      </w:pPr>
+      <w:bookmarkStart w:id="12" w:name="_Toc441850793"/>
+      <w:r>
+        <w:t>Técnicas de desarrollo</w:t>
+      </w:r>
       <w:bookmarkEnd w:id="12"/>
     </w:p>
     <w:p>
       <w:pPr>
-        <w:pStyle w:val="Ttulo2"/>
-      </w:pPr>
-      <w:bookmarkStart w:id="13" w:name="_Toc441850793"/>
-      <w:r>
-        <w:t>Técnicas de desarrollo</w:t>
+        <w:pStyle w:val="Ttulo3"/>
+        <w:jc w:val="both"/>
+      </w:pPr>
+      <w:bookmarkStart w:id="13" w:name="_Toc441850794"/>
+      <w:r>
+        <w:t>LTI</w:t>
       </w:r>
       <w:bookmarkEnd w:id="13"/>
     </w:p>
     <w:p>
       <w:pPr>
+        <w:pStyle w:val="Cuerpo"/>
+        <w:jc w:val="both"/>
+      </w:pPr>
+      <w:proofErr w:type="spellStart"/>
+      <w:r>
+        <w:rPr>
+          <w:i/>
+        </w:rPr>
+        <w:t>Learning</w:t>
+      </w:r>
+      <w:proofErr w:type="spellEnd"/>
+      <w:r>
+        <w:rPr>
+          <w:i/>
+        </w:rPr>
+        <w:t xml:space="preserve"> Tools </w:t>
+      </w:r>
+      <w:proofErr w:type="spellStart"/>
+      <w:r>
+        <w:rPr>
+          <w:i/>
+        </w:rPr>
+        <w:t>Interoperability</w:t>
+      </w:r>
+      <w:proofErr w:type="spellEnd"/>
+      <w:r>
+        <w:rPr>
+          <w:i/>
+        </w:rPr>
+        <w:t xml:space="preserve"> (LTI) </w:t>
+      </w:r>
+      <w:r>
+        <w:t xml:space="preserve">se trata de un estándar desarrollado por </w:t>
+      </w:r>
+      <w:r>
+        <w:rPr>
+          <w:i/>
+        </w:rPr>
+        <w:t xml:space="preserve">IMS Global </w:t>
+      </w:r>
+      <w:proofErr w:type="spellStart"/>
+      <w:r>
+        <w:rPr>
+          <w:i/>
+        </w:rPr>
+        <w:t>Learning</w:t>
+      </w:r>
+      <w:proofErr w:type="spellEnd"/>
+      <w:r>
+        <w:rPr>
+          <w:i/>
+        </w:rPr>
+        <w:t xml:space="preserve"> </w:t>
+      </w:r>
+      <w:proofErr w:type="spellStart"/>
+      <w:r>
+        <w:rPr>
+          <w:i/>
+        </w:rPr>
+        <w:t>Consortium</w:t>
+      </w:r>
+      <w:proofErr w:type="spellEnd"/>
+      <w:r>
+        <w:t>. El objetivo principal del LTI es establecer un marco en el que integrar aplicaciones educativas con portales que gestionan entidades académicas.</w:t>
+      </w:r>
+    </w:p>
+    <w:p>
+      <w:pPr>
+        <w:pStyle w:val="Cuerpo"/>
+        <w:jc w:val="both"/>
+      </w:pPr>
+      <w:r>
+        <w:t>Este estándar se trata de un concepto fundamental a la hora de realizar el trabajo fin de grado, ya que es el que va a permitir que nuestra aplicación establezca una conexión con Moodle.</w:t>
+      </w:r>
+    </w:p>
+    <w:p>
+      <w:pPr>
         <w:pStyle w:val="Ttulo3"/>
         <w:jc w:val="both"/>
       </w:pPr>
-      <w:bookmarkStart w:id="14" w:name="_Toc441850794"/>
-      <w:r>
-        <w:t>LTI</w:t>
+      <w:bookmarkStart w:id="14" w:name="_Toc441850795"/>
+      <w:r>
+        <w:t>Modelo-vista-controlador (MVC)</w:t>
       </w:r>
       <w:bookmarkEnd w:id="14"/>
-    </w:p>
-    <w:p>
-      <w:pPr>
-        <w:pStyle w:val="Cuerpo"/>
-        <w:jc w:val="both"/>
-      </w:pPr>
-      <w:proofErr w:type="spellStart"/>
-      <w:r>
-        <w:rPr>
-          <w:i/>
-        </w:rPr>
-        <w:t>Learning</w:t>
-      </w:r>
-      <w:proofErr w:type="spellEnd"/>
-      <w:r>
-        <w:rPr>
-          <w:i/>
-        </w:rPr>
-        <w:t xml:space="preserve"> Tools </w:t>
-      </w:r>
-      <w:proofErr w:type="spellStart"/>
-      <w:r>
-        <w:rPr>
-          <w:i/>
-        </w:rPr>
-        <w:t>Interoperability</w:t>
-      </w:r>
-      <w:proofErr w:type="spellEnd"/>
-      <w:r>
-        <w:rPr>
-          <w:i/>
-        </w:rPr>
-        <w:t xml:space="preserve"> (LTI) </w:t>
-      </w:r>
-      <w:r>
-        <w:t xml:space="preserve">se trata de un estándar desarrollado por </w:t>
-      </w:r>
-      <w:r>
-        <w:rPr>
-          <w:i/>
-        </w:rPr>
-        <w:t xml:space="preserve">IMS Global </w:t>
-      </w:r>
-      <w:proofErr w:type="spellStart"/>
-      <w:r>
-        <w:rPr>
-          <w:i/>
-        </w:rPr>
-        <w:t>Learning</w:t>
-      </w:r>
-      <w:proofErr w:type="spellEnd"/>
-      <w:r>
-        <w:rPr>
-          <w:i/>
-        </w:rPr>
-        <w:t xml:space="preserve"> </w:t>
-      </w:r>
-      <w:proofErr w:type="spellStart"/>
-      <w:r>
-        <w:rPr>
-          <w:i/>
-        </w:rPr>
-        <w:t>Consortium</w:t>
-      </w:r>
-      <w:proofErr w:type="spellEnd"/>
-      <w:r>
-        <w:t>. El objetivo principal del LTI es establecer un marco en el que integrar aplicaciones educativas con portales que gestionan entidades académicas.</w:t>
-      </w:r>
-    </w:p>
-    <w:p>
-      <w:pPr>
-        <w:pStyle w:val="Cuerpo"/>
-        <w:jc w:val="both"/>
-      </w:pPr>
-      <w:r>
-        <w:t>Este estándar se trata de un concepto fundamental a la hora de realizar el trabajo fin de grado, ya que es el que va a permitir que nuestra aplicación establezca una conexión con Moodle.</w:t>
-      </w:r>
-    </w:p>
-    <w:p>
-      <w:pPr>
-        <w:pStyle w:val="Ttulo3"/>
-        <w:jc w:val="both"/>
-      </w:pPr>
-      <w:bookmarkStart w:id="15" w:name="_Toc441850795"/>
-      <w:r>
-        <w:t>Modelo-vista-controlador (MVC)</w:t>
-      </w:r>
-      <w:bookmarkEnd w:id="15"/>
     </w:p>
     <w:p>
       <w:pPr>
@@ -10014,35 +9970,22 @@
         <w:pStyle w:val="Descripcin"/>
         <w:jc w:val="center"/>
       </w:pPr>
-      <w:bookmarkStart w:id="16" w:name="_Toc441582505"/>
+      <w:bookmarkStart w:id="15" w:name="_Toc441582505"/>
       <w:r>
         <w:t xml:space="preserve">Ilustración </w:t>
       </w:r>
-      <w:r>
-        <w:fldChar w:fldCharType="begin"/>
-      </w:r>
-      <w:r>
-        <w:instrText xml:space="preserve"> SEQ Ilustración \* ARABIC </w:instrText>
-      </w:r>
-      <w:r>
-        <w:fldChar w:fldCharType="separate"/>
-      </w:r>
-      <w:r>
-        <w:rPr>
-          <w:noProof/>
-        </w:rPr>
-        <w:t>4</w:t>
-      </w:r>
-      <w:r>
-        <w:rPr>
-          <w:noProof/>
-        </w:rPr>
-        <w:fldChar w:fldCharType="end"/>
-      </w:r>
+      <w:fldSimple w:instr=" SEQ Ilustración \* ARABIC ">
+        <w:r>
+          <w:rPr>
+            <w:noProof/>
+          </w:rPr>
+          <w:t>4</w:t>
+        </w:r>
+      </w:fldSimple>
       <w:r>
         <w:t>: Ciclo de vida del MVC</w:t>
       </w:r>
-      <w:bookmarkEnd w:id="16"/>
+      <w:bookmarkEnd w:id="15"/>
     </w:p>
     <w:p>
       <w:pPr>
@@ -10111,133 +10054,133 @@
         <w:pStyle w:val="Ttulo3"/>
         <w:jc w:val="both"/>
       </w:pPr>
-      <w:bookmarkStart w:id="17" w:name="_Toc441850796"/>
+      <w:bookmarkStart w:id="16" w:name="_Toc441850796"/>
       <w:r>
         <w:t>Desarrollo ágil de software</w:t>
       </w:r>
+      <w:bookmarkEnd w:id="16"/>
+    </w:p>
+    <w:p>
+      <w:pPr>
+        <w:pStyle w:val="Cuerpo"/>
+        <w:jc w:val="both"/>
+      </w:pPr>
+      <w:r>
+        <w:t>Se refiere a los métodos de ingería del software que están basados en el desarrollo iterativo e incremental, en el cual los requisitos y solucionan van evolucionando mediante la colaboración de equipos auto-organizados y multidisciplinarios.</w:t>
+      </w:r>
+    </w:p>
+    <w:p>
+      <w:pPr>
+        <w:pStyle w:val="Cuerpo"/>
+        <w:jc w:val="both"/>
+      </w:pPr>
+      <w:r>
+        <w:t>El ciclo de vida de cada iteración incluye: planificación, análisis de requisitos, diseño, codificación, pruebas y documentación. Los métodos ágiles se centran en las comunicaciones cara a cara en vez de la documentación.</w:t>
+      </w:r>
+    </w:p>
+    <w:p>
+      <w:pPr>
+        <w:pStyle w:val="Cuerpo"/>
+        <w:jc w:val="both"/>
+      </w:pPr>
+      <w:r>
+        <w:t xml:space="preserve">Existen varios métodos ágiles de desarrollo software, algunos son: SCRUM, </w:t>
+      </w:r>
+      <w:proofErr w:type="spellStart"/>
+      <w:r>
+        <w:t>Kanban</w:t>
+      </w:r>
+      <w:proofErr w:type="spellEnd"/>
+      <w:r>
+        <w:t xml:space="preserve"> o Programación Extrema (XP)</w:t>
+      </w:r>
+      <w:r>
+        <w:t xml:space="preserve"> </w:t>
+      </w:r>
+      <w:r>
+        <w:fldChar w:fldCharType="begin"/>
+      </w:r>
+      <w:r>
+        <w:instrText xml:space="preserve"> ADDIN ZOTERO_ITEM CSL_CITATION {"citationID":"16467lfb8q","properties":{"formattedCitation":"[8]","plainCitation":"[8]"},"citationItems":[{"id":35,"uris":["http://zotero.org/users/local/LLkhPqvS/items/TGX2QGFX"],"uri":["http://zotero.org/users/local/LLkhPqvS/items/TGX2QGFX"],"itemData":{"id":35,"type":"entry-encyclopedia","title":"Desarrollo ágil de software","container-title":"Wikipedia, la enciclopedia libre","source":"Wikipedia","abstract":"El desarrollo ágil de software envuelve un enfoque para la toma de decisiones en los proyectos de software, que se refiere a métodos de ingeniería del software basados en el desarrollo iterativo e incremental, donde los requisitos y soluciones evolucionan con el tiempo según la necesidad del proyecto. Así el trabajo es realizado mediante la colaboración de equipos auto-organizados y multidisciplinarios, inmersos en un proceso compartido de toma de decisiones a corto plazo.\nCada iteración del ciclo de vida incluye: planificación, análisis de requisitos, diseño, codificación, pruebas y documentación. Teniendo gran importancia el concepto de \"Finalizado\" (Done), ya que el objetivo de cada iteración no es agregar toda la funcionalidad para justificar el lanzamiento del producto al mercado, sino incrementar el valor por medio de \"software que funciona\" (sin errores).\nLos métodos ágiles enfatizan las comunicaciones cara a cara en vez de la documentación. La mayoría de los equipos ágiles están localizados en una simple oficina abierta, a veces llamadas \"plataformas de lanzamiento\" (bullpen en inglés). La oficina debe incluir revisores, escritores de documentación y ayuda, diseñadores de iteración y directores de proyecto. Los métodos ágiles también enfatizan que el software funcional es la primera medida del progreso. Combinado con la preferencia por las comunicaciones cara a cara, generalmente los métodos ágiles son criticados y tratados como \"indisciplinados\" por la falta de documentación técnica.","URL":"https://es.wikipedia.org/w/index.php?title=Desarrollo_%C3%A1gil_de_software&amp;oldid=87691416","note":"Page Version ID: 87691416","language":"es","issued":{"date-parts":[["2015",12,10]]},"accessed":{"date-parts":[["2015",12,18]]}}}],"schema":"https://github.com/citation-style-language/schema/raw/master/csl-citation.json"} </w:instrText>
+      </w:r>
+      <w:r>
+        <w:fldChar w:fldCharType="separate"/>
+      </w:r>
+      <w:r>
+        <w:rPr>
+          <w:rFonts w:ascii="Calibri" w:hAnsi="Calibri"/>
+        </w:rPr>
+        <w:t>[8]</w:t>
+      </w:r>
+      <w:r>
+        <w:fldChar w:fldCharType="end"/>
+      </w:r>
+      <w:r>
+        <w:t>.</w:t>
+      </w:r>
+    </w:p>
+    <w:p>
+      <w:pPr>
+        <w:pStyle w:val="Cuerpo"/>
+        <w:jc w:val="both"/>
+      </w:pPr>
+      <w:r>
+        <w:t xml:space="preserve">Se ha utilizado metodología ágil en vez de la </w:t>
+      </w:r>
+      <w:r>
+        <w:t xml:space="preserve">metodología tradicional. Esta última </w:t>
+      </w:r>
+      <w:r>
+        <w:t xml:space="preserve">se caracteriza por su rigidez ante los cambios, grupos de gran tamaño, </w:t>
+      </w:r>
+      <w:r>
+        <w:t xml:space="preserve">mínimos roles, poco </w:t>
+      </w:r>
+      <w:proofErr w:type="spellStart"/>
+      <w:r>
+        <w:rPr>
+          <w:i/>
+        </w:rPr>
+        <w:t>feedback</w:t>
+      </w:r>
+      <w:proofErr w:type="spellEnd"/>
+      <w:r>
+        <w:t xml:space="preserve"> o retroalimentación y seguimiento estricto del plan inicial de desarrollo</w:t>
+      </w:r>
+      <w:r>
+        <w:t xml:space="preserve"> </w:t>
+      </w:r>
+      <w:r>
+        <w:fldChar w:fldCharType="begin"/>
+      </w:r>
+      <w:r>
+        <w:instrText xml:space="preserve"> ADDIN ZOTERO_ITEM CSL_CITATION {"citationID":"lpgvautdi","properties":{"formattedCitation":"[9]","plainCitation":"[9]"},"citationItems":[{"id":37,"uris":["http://zotero.org/users/local/LLkhPqvS/items/IKQIKG84"],"uri":["http://zotero.org/users/local/LLkhPqvS/items/IKQIKG84"],"itemData":{"id":37,"type":"post-weblog","title":"Mantenimiento de computadores: Metodologías de Desarrollo Ágiles Vs. Metodologías Tradicionales","container-title":"Mantenimiento de computadores","URL":"http://rdsoporteymantenimientodepc.blogspot.com.es/2014/03/metodologias-de-desarrollo-agiles-vs.html","shortTitle":"Mantenimiento de computadores","author":[{"family":"Dario","given":"Rubén"}],"issued":{"date-parts":[["2014",3,20]]},"accessed":{"date-parts":[["2015",12,18]]}}}],"schema":"https://github.com/citation-style-language/schema/raw/master/csl-citation.json"} </w:instrText>
+      </w:r>
+      <w:r>
+        <w:fldChar w:fldCharType="separate"/>
+      </w:r>
+      <w:r>
+        <w:rPr>
+          <w:rFonts w:ascii="Calibri" w:hAnsi="Calibri"/>
+        </w:rPr>
+        <w:t>[9]</w:t>
+      </w:r>
+      <w:r>
+        <w:fldChar w:fldCharType="end"/>
+      </w:r>
+      <w:r>
+        <w:t>.</w:t>
+      </w:r>
+    </w:p>
+    <w:p>
+      <w:pPr>
+        <w:pStyle w:val="Ttulo4"/>
+      </w:pPr>
+      <w:bookmarkStart w:id="17" w:name="_Toc441850797"/>
+      <w:r>
+        <w:t>SCRUM</w:t>
+      </w:r>
       <w:bookmarkEnd w:id="17"/>
-    </w:p>
-    <w:p>
-      <w:pPr>
-        <w:pStyle w:val="Cuerpo"/>
-        <w:jc w:val="both"/>
-      </w:pPr>
-      <w:r>
-        <w:t>Se refiere a los métodos de ingería del software que están basados en el desarrollo iterativo e incremental, en el cual los requisitos y solucionan van evolucionando mediante la colaboración de equipos auto-organizados y multidisciplinarios.</w:t>
-      </w:r>
-    </w:p>
-    <w:p>
-      <w:pPr>
-        <w:pStyle w:val="Cuerpo"/>
-        <w:jc w:val="both"/>
-      </w:pPr>
-      <w:r>
-        <w:t>El ciclo de vida de cada iteración incluye: planificación, análisis de requisitos, diseño, codificación, pruebas y documentación. Los métodos ágiles se centran en las comunicaciones cara a cara en vez de la documentación.</w:t>
-      </w:r>
-    </w:p>
-    <w:p>
-      <w:pPr>
-        <w:pStyle w:val="Cuerpo"/>
-        <w:jc w:val="both"/>
-      </w:pPr>
-      <w:r>
-        <w:t xml:space="preserve">Existen varios métodos ágiles de desarrollo software, algunos son: SCRUM, </w:t>
-      </w:r>
-      <w:proofErr w:type="spellStart"/>
-      <w:r>
-        <w:t>Kanban</w:t>
-      </w:r>
-      <w:proofErr w:type="spellEnd"/>
-      <w:r>
-        <w:t xml:space="preserve"> o Programación Extrema (XP)</w:t>
-      </w:r>
-      <w:r>
-        <w:t xml:space="preserve"> </w:t>
-      </w:r>
-      <w:r>
-        <w:fldChar w:fldCharType="begin"/>
-      </w:r>
-      <w:r>
-        <w:instrText xml:space="preserve"> ADDIN ZOTERO_ITEM CSL_CITATION {"citationID":"16467lfb8q","properties":{"formattedCitation":"[8]","plainCitation":"[8]"},"citationItems":[{"id":35,"uris":["http://zotero.org/users/local/LLkhPqvS/items/TGX2QGFX"],"uri":["http://zotero.org/users/local/LLkhPqvS/items/TGX2QGFX"],"itemData":{"id":35,"type":"entry-encyclopedia","title":"Desarrollo ágil de software","container-title":"Wikipedia, la enciclopedia libre","source":"Wikipedia","abstract":"El desarrollo ágil de software envuelve un enfoque para la toma de decisiones en los proyectos de software, que se refiere a métodos de ingeniería del software basados en el desarrollo iterativo e incremental, donde los requisitos y soluciones evolucionan con el tiempo según la necesidad del proyecto. Así el trabajo es realizado mediante la colaboración de equipos auto-organizados y multidisciplinarios, inmersos en un proceso compartido de toma de decisiones a corto plazo.\nCada iteración del ciclo de vida incluye: planificación, análisis de requisitos, diseño, codificación, pruebas y documentación. Teniendo gran importancia el concepto de \"Finalizado\" (Done), ya que el objetivo de cada iteración no es agregar toda la funcionalidad para justificar el lanzamiento del producto al mercado, sino incrementar el valor por medio de \"software que funciona\" (sin errores).\nLos métodos ágiles enfatizan las comunicaciones cara a cara en vez de la documentación. La mayoría de los equipos ágiles están localizados en una simple oficina abierta, a veces llamadas \"plataformas de lanzamiento\" (bullpen en inglés). La oficina debe incluir revisores, escritores de documentación y ayuda, diseñadores de iteración y directores de proyecto. Los métodos ágiles también enfatizan que el software funcional es la primera medida del progreso. Combinado con la preferencia por las comunicaciones cara a cara, generalmente los métodos ágiles son criticados y tratados como \"indisciplinados\" por la falta de documentación técnica.","URL":"https://es.wikipedia.org/w/index.php?title=Desarrollo_%C3%A1gil_de_software&amp;oldid=87691416","note":"Page Version ID: 87691416","language":"es","issued":{"date-parts":[["2015",12,10]]},"accessed":{"date-parts":[["2015",12,18]]}}}],"schema":"https://github.com/citation-style-language/schema/raw/master/csl-citation.json"} </w:instrText>
-      </w:r>
-      <w:r>
-        <w:fldChar w:fldCharType="separate"/>
-      </w:r>
-      <w:r>
-        <w:rPr>
-          <w:rFonts w:ascii="Calibri" w:hAnsi="Calibri"/>
-        </w:rPr>
-        <w:t>[8]</w:t>
-      </w:r>
-      <w:r>
-        <w:fldChar w:fldCharType="end"/>
-      </w:r>
-      <w:r>
-        <w:t>.</w:t>
-      </w:r>
-    </w:p>
-    <w:p>
-      <w:pPr>
-        <w:pStyle w:val="Cuerpo"/>
-        <w:jc w:val="both"/>
-      </w:pPr>
-      <w:r>
-        <w:t xml:space="preserve">Se ha utilizado metodología ágil en vez de la </w:t>
-      </w:r>
-      <w:r>
-        <w:t xml:space="preserve">metodología tradicional. Esta última </w:t>
-      </w:r>
-      <w:r>
-        <w:t xml:space="preserve">se caracteriza por su rigidez ante los cambios, grupos de gran tamaño, </w:t>
-      </w:r>
-      <w:r>
-        <w:t xml:space="preserve">mínimos roles, poco </w:t>
-      </w:r>
-      <w:proofErr w:type="spellStart"/>
-      <w:r>
-        <w:rPr>
-          <w:i/>
-        </w:rPr>
-        <w:t>feedback</w:t>
-      </w:r>
-      <w:proofErr w:type="spellEnd"/>
-      <w:r>
-        <w:t xml:space="preserve"> o retroalimentación y seguimiento estricto del plan inicial de desarrollo</w:t>
-      </w:r>
-      <w:r>
-        <w:t xml:space="preserve"> </w:t>
-      </w:r>
-      <w:r>
-        <w:fldChar w:fldCharType="begin"/>
-      </w:r>
-      <w:r>
-        <w:instrText xml:space="preserve"> ADDIN ZOTERO_ITEM CSL_CITATION {"citationID":"lpgvautdi","properties":{"formattedCitation":"[9]","plainCitation":"[9]"},"citationItems":[{"id":37,"uris":["http://zotero.org/users/local/LLkhPqvS/items/IKQIKG84"],"uri":["http://zotero.org/users/local/LLkhPqvS/items/IKQIKG84"],"itemData":{"id":37,"type":"post-weblog","title":"Mantenimiento de computadores: Metodologías de Desarrollo Ágiles Vs. Metodologías Tradicionales","container-title":"Mantenimiento de computadores","URL":"http://rdsoporteymantenimientodepc.blogspot.com.es/2014/03/metodologias-de-desarrollo-agiles-vs.html","shortTitle":"Mantenimiento de computadores","author":[{"family":"Dario","given":"Rubén"}],"issued":{"date-parts":[["2014",3,20]]},"accessed":{"date-parts":[["2015",12,18]]}}}],"schema":"https://github.com/citation-style-language/schema/raw/master/csl-citation.json"} </w:instrText>
-      </w:r>
-      <w:r>
-        <w:fldChar w:fldCharType="separate"/>
-      </w:r>
-      <w:r>
-        <w:rPr>
-          <w:rFonts w:ascii="Calibri" w:hAnsi="Calibri"/>
-        </w:rPr>
-        <w:t>[9]</w:t>
-      </w:r>
-      <w:r>
-        <w:fldChar w:fldCharType="end"/>
-      </w:r>
-      <w:r>
-        <w:t>.</w:t>
-      </w:r>
-    </w:p>
-    <w:p>
-      <w:pPr>
-        <w:pStyle w:val="Ttulo4"/>
-      </w:pPr>
-      <w:bookmarkStart w:id="18" w:name="_Toc441850797"/>
-      <w:r>
-        <w:t>SCRUM</w:t>
-      </w:r>
-      <w:bookmarkEnd w:id="18"/>
     </w:p>
     <w:p>
       <w:pPr>
@@ -10448,34 +10391,34 @@
       <w:pPr>
         <w:pStyle w:val="Ttulo2"/>
       </w:pPr>
-      <w:bookmarkStart w:id="19" w:name="_Toc441850798"/>
+      <w:bookmarkStart w:id="18" w:name="_Toc441850798"/>
       <w:r>
         <w:t>Herramientas de software</w:t>
       </w:r>
+      <w:bookmarkEnd w:id="18"/>
+    </w:p>
+    <w:p>
+      <w:pPr>
+        <w:pStyle w:val="Ttulo3"/>
+      </w:pPr>
+      <w:bookmarkStart w:id="19" w:name="_Toc441850799"/>
+      <w:r>
+        <w:t>Lenguajes</w:t>
+      </w:r>
       <w:bookmarkEnd w:id="19"/>
     </w:p>
     <w:p>
       <w:pPr>
-        <w:pStyle w:val="Ttulo3"/>
-      </w:pPr>
-      <w:bookmarkStart w:id="20" w:name="_Toc441850799"/>
-      <w:r>
-        <w:t>Lenguajes</w:t>
+        <w:pStyle w:val="Ttulo4"/>
+      </w:pPr>
+      <w:bookmarkStart w:id="20" w:name="_Toc441850800"/>
+      <w:r>
+        <w:t>HTML</w:t>
+      </w:r>
+      <w:r>
+        <w:t>5</w:t>
       </w:r>
       <w:bookmarkEnd w:id="20"/>
-    </w:p>
-    <w:p>
-      <w:pPr>
-        <w:pStyle w:val="Ttulo4"/>
-      </w:pPr>
-      <w:bookmarkStart w:id="21" w:name="_Toc441850800"/>
-      <w:r>
-        <w:t>HTML</w:t>
-      </w:r>
-      <w:r>
-        <w:t>5</w:t>
-      </w:r>
-      <w:bookmarkEnd w:id="21"/>
     </w:p>
     <w:p>
       <w:pPr>
@@ -10695,11 +10638,11 @@
         <w:pStyle w:val="Ttulo4"/>
         <w:jc w:val="both"/>
       </w:pPr>
-      <w:bookmarkStart w:id="22" w:name="_Toc441850801"/>
+      <w:bookmarkStart w:id="21" w:name="_Toc441850801"/>
       <w:r>
         <w:t>PHP</w:t>
       </w:r>
-      <w:bookmarkEnd w:id="22"/>
+      <w:bookmarkEnd w:id="21"/>
     </w:p>
     <w:p>
       <w:pPr>
@@ -10857,75 +10800,75 @@
         <w:pStyle w:val="Ttulo4"/>
         <w:jc w:val="both"/>
       </w:pPr>
-      <w:bookmarkStart w:id="23" w:name="_Toc441850802"/>
+      <w:bookmarkStart w:id="22" w:name="_Toc441850802"/>
       <w:r>
         <w:t>JavaScript</w:t>
       </w:r>
+      <w:bookmarkEnd w:id="22"/>
+    </w:p>
+    <w:p>
+      <w:pPr>
+        <w:jc w:val="both"/>
+      </w:pPr>
+      <w:r>
+        <w:t xml:space="preserve">Se trata de un lenguaje orientado a objetos, que se basa en prototipos, imperativo, débilmente </w:t>
+      </w:r>
+      <w:proofErr w:type="spellStart"/>
+      <w:r>
+        <w:t>tipado</w:t>
+      </w:r>
+      <w:proofErr w:type="spellEnd"/>
+      <w:r>
+        <w:t xml:space="preserve"> y dinámico.</w:t>
+      </w:r>
+    </w:p>
+    <w:p>
+      <w:pPr>
+        <w:jc w:val="both"/>
+      </w:pPr>
+      <w:r>
+        <w:t xml:space="preserve">Este lenguaje se utiliza principalmente en el lado del cliente implementado como parte de un navegador web, permitiendo así mejoras en la interfaz y páginas web dinámicas. Aunque sí que existe una forma de JavaScript del lado del servidor </w:t>
+      </w:r>
+      <w:r>
+        <w:fldChar w:fldCharType="begin"/>
+      </w:r>
+      <w:r>
+        <w:instrText xml:space="preserve"> ADDIN ZOTERO_ITEM CSL_CITATION {"citationID":"1bi054sjeg","properties":{"formattedCitation":"[15]","plainCitation":"[15]"},"citationItems":[{"id":53,"uris":["http://zotero.org/users/local/LLkhPqvS/items/6TISMAF6"],"uri":["http://zotero.org/users/local/LLkhPqvS/items/6TISMAF6"],"itemData":{"id":53,"type":"entry-encyclopedia","title":"JavaScript","container-title":"Wikipedia, la enciclopedia libre","source":"Wikipedia","abstract":"JavaScript (abreviado comúnmente JS) es un lenguaje de programación interpretado, dialecto del estándar ECMAScript. Se define como orientado a objetos, basado en prototipos, imperativo, débilmente tipado y dinámico.\nSe utiliza principalmente en su forma del lado del cliente (client-side), implementado como parte de un navegador web permitiendo mejoras en la interfaz de usuario y páginas web dinámicas aunque existe una forma de JavaScript del lado del servidor (Server-side JavaScript o SSJS). Su uso en aplicaciones externas a la web, por ejemplo en documentos PDF, aplicaciones de escritorio (mayoritariamente widgets) es también significativo.\nJavaScript se diseñó con una sintaxis similar al C, aunque adopta nombres y convenciones del lenguaje de programación Java. Sin embargo Java y JavaScript no están relacionados y tienen semánticas y propósitos diferentes.\nTodos los navegadores modernos interpretan el código JavaScript integrado en las páginas web. Para interactuar con una página web se provee al lenguaje JavaScript de una implementación del Document Object Model (DOM).\nTradicionalmente se venía utilizando en páginas web HTML para realizar operaciones y únicamente en el marco de la aplicación cliente, sin acceso a funciones del servidor. Actualmente es ampliamente utilizado para enviar y recibir información del servidor junto con ayuda de otras tecnologías como AJAX. JavaScript se interpreta en el agente de usuario al mismo tiempo que las sentencias van descargándose junto con el código HTML.\nDesde el lanzamiento en junio de 1997 del estándar ECMAScript 1, han existido las versiones 2, 3 y 5, que es la más usada actualmente (la 4 se abandonó ). En junio de 2015 se cerró y publicó la versión ECMAScript 6 .","URL":"https://es.wikipedia.org/w/index.php?title=JavaScript&amp;oldid=88336775","note":"Page Version ID: 88336775","language":"es","issued":{"date-parts":[["2016",1,9]]},"accessed":{"date-parts":[["2016",1,13]]}}}],"schema":"https://github.com/citation-style-language/schema/raw/master/csl-citation.json"} </w:instrText>
+      </w:r>
+      <w:r>
+        <w:fldChar w:fldCharType="separate"/>
+      </w:r>
+      <w:r>
+        <w:rPr>
+          <w:rFonts w:ascii="Calibri" w:hAnsi="Calibri"/>
+        </w:rPr>
+        <w:t>[15]</w:t>
+      </w:r>
+      <w:r>
+        <w:fldChar w:fldCharType="end"/>
+      </w:r>
+      <w:r>
+        <w:t>.</w:t>
+      </w:r>
+    </w:p>
+    <w:p>
+      <w:pPr>
+        <w:jc w:val="both"/>
+      </w:pPr>
+      <w:r>
+        <w:t>En el trabajo fin de grado se ha utilizado para la programación del lado del cliente.</w:t>
+      </w:r>
+    </w:p>
+    <w:p>
+      <w:pPr>
+        <w:pStyle w:val="Ttulo4"/>
+        <w:jc w:val="both"/>
+      </w:pPr>
+      <w:bookmarkStart w:id="23" w:name="_Toc441850803"/>
+      <w:r>
+        <w:t>AJAX</w:t>
+      </w:r>
       <w:bookmarkEnd w:id="23"/>
-    </w:p>
-    <w:p>
-      <w:pPr>
-        <w:jc w:val="both"/>
-      </w:pPr>
-      <w:r>
-        <w:t xml:space="preserve">Se trata de un lenguaje orientado a objetos, que se basa en prototipos, imperativo, débilmente </w:t>
-      </w:r>
-      <w:proofErr w:type="spellStart"/>
-      <w:r>
-        <w:t>tipado</w:t>
-      </w:r>
-      <w:proofErr w:type="spellEnd"/>
-      <w:r>
-        <w:t xml:space="preserve"> y dinámico.</w:t>
-      </w:r>
-    </w:p>
-    <w:p>
-      <w:pPr>
-        <w:jc w:val="both"/>
-      </w:pPr>
-      <w:r>
-        <w:t xml:space="preserve">Este lenguaje se utiliza principalmente en el lado del cliente implementado como parte de un navegador web, permitiendo así mejoras en la interfaz y páginas web dinámicas. Aunque sí que existe una forma de JavaScript del lado del servidor </w:t>
-      </w:r>
-      <w:r>
-        <w:fldChar w:fldCharType="begin"/>
-      </w:r>
-      <w:r>
-        <w:instrText xml:space="preserve"> ADDIN ZOTERO_ITEM CSL_CITATION {"citationID":"1bi054sjeg","properties":{"formattedCitation":"[15]","plainCitation":"[15]"},"citationItems":[{"id":53,"uris":["http://zotero.org/users/local/LLkhPqvS/items/6TISMAF6"],"uri":["http://zotero.org/users/local/LLkhPqvS/items/6TISMAF6"],"itemData":{"id":53,"type":"entry-encyclopedia","title":"JavaScript","container-title":"Wikipedia, la enciclopedia libre","source":"Wikipedia","abstract":"JavaScript (abreviado comúnmente JS) es un lenguaje de programación interpretado, dialecto del estándar ECMAScript. Se define como orientado a objetos, basado en prototipos, imperativo, débilmente tipado y dinámico.\nSe utiliza principalmente en su forma del lado del cliente (client-side), implementado como parte de un navegador web permitiendo mejoras en la interfaz de usuario y páginas web dinámicas aunque existe una forma de JavaScript del lado del servidor (Server-side JavaScript o SSJS). Su uso en aplicaciones externas a la web, por ejemplo en documentos PDF, aplicaciones de escritorio (mayoritariamente widgets) es también significativo.\nJavaScript se diseñó con una sintaxis similar al C, aunque adopta nombres y convenciones del lenguaje de programación Java. Sin embargo Java y JavaScript no están relacionados y tienen semánticas y propósitos diferentes.\nTodos los navegadores modernos interpretan el código JavaScript integrado en las páginas web. Para interactuar con una página web se provee al lenguaje JavaScript de una implementación del Document Object Model (DOM).\nTradicionalmente se venía utilizando en páginas web HTML para realizar operaciones y únicamente en el marco de la aplicación cliente, sin acceso a funciones del servidor. Actualmente es ampliamente utilizado para enviar y recibir información del servidor junto con ayuda de otras tecnologías como AJAX. JavaScript se interpreta en el agente de usuario al mismo tiempo que las sentencias van descargándose junto con el código HTML.\nDesde el lanzamiento en junio de 1997 del estándar ECMAScript 1, han existido las versiones 2, 3 y 5, que es la más usada actualmente (la 4 se abandonó ). En junio de 2015 se cerró y publicó la versión ECMAScript 6 .","URL":"https://es.wikipedia.org/w/index.php?title=JavaScript&amp;oldid=88336775","note":"Page Version ID: 88336775","language":"es","issued":{"date-parts":[["2016",1,9]]},"accessed":{"date-parts":[["2016",1,13]]}}}],"schema":"https://github.com/citation-style-language/schema/raw/master/csl-citation.json"} </w:instrText>
-      </w:r>
-      <w:r>
-        <w:fldChar w:fldCharType="separate"/>
-      </w:r>
-      <w:r>
-        <w:rPr>
-          <w:rFonts w:ascii="Calibri" w:hAnsi="Calibri"/>
-        </w:rPr>
-        <w:t>[15]</w:t>
-      </w:r>
-      <w:r>
-        <w:fldChar w:fldCharType="end"/>
-      </w:r>
-      <w:r>
-        <w:t>.</w:t>
-      </w:r>
-    </w:p>
-    <w:p>
-      <w:pPr>
-        <w:jc w:val="both"/>
-      </w:pPr>
-      <w:r>
-        <w:t>En el trabajo fin de grado se ha utilizado para la programación del lado del cliente.</w:t>
-      </w:r>
-    </w:p>
-    <w:p>
-      <w:pPr>
-        <w:pStyle w:val="Ttulo4"/>
-        <w:jc w:val="both"/>
-      </w:pPr>
-      <w:bookmarkStart w:id="24" w:name="_Toc441850803"/>
-      <w:r>
-        <w:t>AJAX</w:t>
-      </w:r>
-      <w:bookmarkEnd w:id="24"/>
     </w:p>
     <w:p>
       <w:pPr>
@@ -11097,98 +11040,98 @@
         <w:pStyle w:val="Ttulo4"/>
         <w:jc w:val="both"/>
       </w:pPr>
-      <w:bookmarkStart w:id="25" w:name="_Toc441850804"/>
+      <w:bookmarkStart w:id="24" w:name="_Toc441850804"/>
       <w:proofErr w:type="spellStart"/>
       <w:r>
         <w:t>JQuery</w:t>
       </w:r>
+      <w:bookmarkEnd w:id="24"/>
+      <w:proofErr w:type="spellEnd"/>
+    </w:p>
+    <w:p>
+      <w:pPr>
+        <w:jc w:val="both"/>
+      </w:pPr>
+      <w:r>
+        <w:t>Es una biblioteca de JavaScript que permite simplificar la manera de interactuar con los documentos HTML, manipular el árbol DOM, manejar eventos, desarrollar animaciones y agregar interacción con la técnica AJAX a páginas web.</w:t>
+      </w:r>
+    </w:p>
+    <w:p>
+      <w:pPr>
+        <w:jc w:val="both"/>
+      </w:pPr>
+      <w:proofErr w:type="spellStart"/>
+      <w:r>
+        <w:t>JQuery</w:t>
+      </w:r>
+      <w:proofErr w:type="spellEnd"/>
+      <w:r>
+        <w:t xml:space="preserve"> es software libre y de código abierto, y ofrece una funcionalidades basadas en JavaScript que de otra manera requeriría mucho más código, lo que significa que con las funciones de esta biblioteca se van a logran grandes resultados en menos tiempo y espacio.</w:t>
+      </w:r>
+    </w:p>
+    <w:p>
+      <w:pPr>
+        <w:jc w:val="both"/>
+      </w:pPr>
+      <w:r>
+        <w:t xml:space="preserve">Su característica principal es que permite cambiar el contenido de una página web sin necesidad de recargarla, mediante la manipulación del árbol DOM y las peticiones AJAX </w:t>
+      </w:r>
+      <w:r>
+        <w:fldChar w:fldCharType="begin"/>
+      </w:r>
+      <w:r>
+        <w:instrText xml:space="preserve"> ADDIN ZOTERO_ITEM CSL_CITATION {"citationID":"2p6f7rvk4t","properties":{"formattedCitation":"[18]","plainCitation":"[18]"},"citationItems":[{"id":68,"uris":["http://zotero.org/users/local/LLkhPqvS/items/V5WBAATE"],"uri":["http://zotero.org/users/local/LLkhPqvS/items/V5WBAATE"],"itemData":{"id":68,"type":"entry-encyclopedia","title":"jQuery","container-title":"Wikipedia, la enciclopedia libre","source":"Wikipedia","abstract":"jQuery es una biblioteca de JavaScript, creada inicialmente por John Resig, que permite simplificar la manera de interactuar con los documentos HTML, manipular el árbol DOM, manejar eventos, desarrollar animaciones y agregar interacción con la técnica AJAX a páginas web. Fue presentada el 14 de enero de 2006 en el BarCamp NYC. jQuery es la biblioteca de JavaScript más utilizada.\njQuery es software libre y de código abierto, posee un doble licenciamiento bajo la Licencia MIT y la Licencia Pública General de GNU v2, permitiendo su uso en proyectos libres y privados. jQuery, al igual que otras bibliotecas, ofrece una serie de funcionalidades basadas en JavaScript que de otra manera requerirían de mucho más código, es decir, con las funciones propias de esta biblioteca se logran grandes resultados en menos tiempo y espacio.\nLas empresas Microsoft y Nokia anunciaron que incluirán la biblioteca en sus plataformas. Microsoft la añadirá en su IDE Visual Studio y la usará junto con los frameworks ASP.NET AJAX y ASP.NET MVC, mientras que Nokia los integrará con su plataforma Web Run-Time.","URL":"https://es.wikipedia.org/w/index.php?title=JQuery&amp;oldid=87930293","note":"Page Version ID: 87930293","language":"es","issued":{"date-parts":[["2015",12,21]]},"accessed":{"date-parts":[["2016",1,22]]}}}],"schema":"https://github.com/citation-style-language/schema/raw/master/csl-citation.json"} </w:instrText>
+      </w:r>
+      <w:r>
+        <w:fldChar w:fldCharType="separate"/>
+      </w:r>
+      <w:r>
+        <w:rPr>
+          <w:rFonts w:ascii="Calibri" w:hAnsi="Calibri"/>
+        </w:rPr>
+        <w:t>[18]</w:t>
+      </w:r>
+      <w:r>
+        <w:fldChar w:fldCharType="end"/>
+      </w:r>
+      <w:r>
+        <w:t>.</w:t>
+      </w:r>
+    </w:p>
+    <w:p>
+      <w:pPr>
+        <w:jc w:val="both"/>
+      </w:pPr>
+      <w:r>
+        <w:t>Se ha utilizado para poder manipular con mayor facilidad el árbol DOM.</w:t>
+      </w:r>
+    </w:p>
+    <w:p>
+      <w:pPr>
+        <w:jc w:val="both"/>
+      </w:pPr>
+      <w:r>
+        <w:t xml:space="preserve">Página web de la herramienta: </w:t>
+      </w:r>
+      <w:hyperlink r:id="rId20" w:history="1">
+        <w:r>
+          <w:rPr>
+            <w:rStyle w:val="Hipervnculo"/>
+          </w:rPr>
+          <w:t>https://jquery.com/</w:t>
+        </w:r>
+      </w:hyperlink>
+    </w:p>
+    <w:p>
+      <w:pPr>
+        <w:pStyle w:val="Ttulo4"/>
+        <w:jc w:val="both"/>
+      </w:pPr>
+      <w:bookmarkStart w:id="25" w:name="_Toc441850805"/>
+      <w:r>
+        <w:t>JSON</w:t>
+      </w:r>
       <w:bookmarkEnd w:id="25"/>
-      <w:proofErr w:type="spellEnd"/>
-    </w:p>
-    <w:p>
-      <w:pPr>
-        <w:jc w:val="both"/>
-      </w:pPr>
-      <w:r>
-        <w:t>Es una biblioteca de JavaScript que permite simplificar la manera de interactuar con los documentos HTML, manipular el árbol DOM, manejar eventos, desarrollar animaciones y agregar interacción con la técnica AJAX a páginas web.</w:t>
-      </w:r>
-    </w:p>
-    <w:p>
-      <w:pPr>
-        <w:jc w:val="both"/>
-      </w:pPr>
-      <w:proofErr w:type="spellStart"/>
-      <w:r>
-        <w:t>JQuery</w:t>
-      </w:r>
-      <w:proofErr w:type="spellEnd"/>
-      <w:r>
-        <w:t xml:space="preserve"> es software libre y de código abierto, y ofrece una funcionalidades basadas en JavaScript que de otra manera requeriría mucho más código, lo que significa que con las funciones de esta biblioteca se van a logran grandes resultados en menos tiempo y espacio.</w:t>
-      </w:r>
-    </w:p>
-    <w:p>
-      <w:pPr>
-        <w:jc w:val="both"/>
-      </w:pPr>
-      <w:r>
-        <w:t xml:space="preserve">Su característica principal es que permite cambiar el contenido de una página web sin necesidad de recargarla, mediante la manipulación del árbol DOM y las peticiones AJAX </w:t>
-      </w:r>
-      <w:r>
-        <w:fldChar w:fldCharType="begin"/>
-      </w:r>
-      <w:r>
-        <w:instrText xml:space="preserve"> ADDIN ZOTERO_ITEM CSL_CITATION {"citationID":"2p6f7rvk4t","properties":{"formattedCitation":"[18]","plainCitation":"[18]"},"citationItems":[{"id":68,"uris":["http://zotero.org/users/local/LLkhPqvS/items/V5WBAATE"],"uri":["http://zotero.org/users/local/LLkhPqvS/items/V5WBAATE"],"itemData":{"id":68,"type":"entry-encyclopedia","title":"jQuery","container-title":"Wikipedia, la enciclopedia libre","source":"Wikipedia","abstract":"jQuery es una biblioteca de JavaScript, creada inicialmente por John Resig, que permite simplificar la manera de interactuar con los documentos HTML, manipular el árbol DOM, manejar eventos, desarrollar animaciones y agregar interacción con la técnica AJAX a páginas web. Fue presentada el 14 de enero de 2006 en el BarCamp NYC. jQuery es la biblioteca de JavaScript más utilizada.\njQuery es software libre y de código abierto, posee un doble licenciamiento bajo la Licencia MIT y la Licencia Pública General de GNU v2, permitiendo su uso en proyectos libres y privados. jQuery, al igual que otras bibliotecas, ofrece una serie de funcionalidades basadas en JavaScript que de otra manera requerirían de mucho más código, es decir, con las funciones propias de esta biblioteca se logran grandes resultados en menos tiempo y espacio.\nLas empresas Microsoft y Nokia anunciaron que incluirán la biblioteca en sus plataformas. Microsoft la añadirá en su IDE Visual Studio y la usará junto con los frameworks ASP.NET AJAX y ASP.NET MVC, mientras que Nokia los integrará con su plataforma Web Run-Time.","URL":"https://es.wikipedia.org/w/index.php?title=JQuery&amp;oldid=87930293","note":"Page Version ID: 87930293","language":"es","issued":{"date-parts":[["2015",12,21]]},"accessed":{"date-parts":[["2016",1,22]]}}}],"schema":"https://github.com/citation-style-language/schema/raw/master/csl-citation.json"} </w:instrText>
-      </w:r>
-      <w:r>
-        <w:fldChar w:fldCharType="separate"/>
-      </w:r>
-      <w:r>
-        <w:rPr>
-          <w:rFonts w:ascii="Calibri" w:hAnsi="Calibri"/>
-        </w:rPr>
-        <w:t>[18]</w:t>
-      </w:r>
-      <w:r>
-        <w:fldChar w:fldCharType="end"/>
-      </w:r>
-      <w:r>
-        <w:t>.</w:t>
-      </w:r>
-    </w:p>
-    <w:p>
-      <w:pPr>
-        <w:jc w:val="both"/>
-      </w:pPr>
-      <w:r>
-        <w:t>Se ha utilizado para poder manipular con mayor facilidad el árbol DOM.</w:t>
-      </w:r>
-    </w:p>
-    <w:p>
-      <w:pPr>
-        <w:jc w:val="both"/>
-      </w:pPr>
-      <w:r>
-        <w:t xml:space="preserve">Página web de la herramienta: </w:t>
-      </w:r>
-      <w:hyperlink r:id="rId20" w:history="1">
-        <w:r>
-          <w:rPr>
-            <w:rStyle w:val="Hipervnculo"/>
-          </w:rPr>
-          <w:t>https://jquery.com/</w:t>
-        </w:r>
-      </w:hyperlink>
-    </w:p>
-    <w:p>
-      <w:pPr>
-        <w:pStyle w:val="Ttulo4"/>
-        <w:jc w:val="both"/>
-      </w:pPr>
-      <w:bookmarkStart w:id="26" w:name="_Toc441850805"/>
-      <w:r>
-        <w:t>JSON</w:t>
-      </w:r>
-      <w:bookmarkEnd w:id="26"/>
     </w:p>
     <w:p>
       <w:pPr>
@@ -11291,12 +11234,12 @@
         <w:pStyle w:val="Ttulo4"/>
         <w:jc w:val="both"/>
       </w:pPr>
-      <w:bookmarkStart w:id="27" w:name="_Toc441850806"/>
+      <w:bookmarkStart w:id="26" w:name="_Toc441850806"/>
       <w:proofErr w:type="spellStart"/>
       <w:r>
         <w:t>Bootstrap</w:t>
       </w:r>
-      <w:bookmarkEnd w:id="27"/>
+      <w:bookmarkEnd w:id="26"/>
       <w:proofErr w:type="spellEnd"/>
     </w:p>
     <w:p>
@@ -11478,11 +11421,11 @@
         <w:pStyle w:val="Ttulo4"/>
         <w:jc w:val="both"/>
       </w:pPr>
-      <w:bookmarkStart w:id="28" w:name="_Toc441850807"/>
+      <w:bookmarkStart w:id="27" w:name="_Toc441850807"/>
       <w:r>
         <w:t>XML</w:t>
       </w:r>
-      <w:bookmarkEnd w:id="28"/>
+      <w:bookmarkEnd w:id="27"/>
     </w:p>
     <w:p>
       <w:pPr>
@@ -11701,91 +11644,91 @@
         <w:pStyle w:val="Ttulo3"/>
         <w:jc w:val="both"/>
       </w:pPr>
-      <w:bookmarkStart w:id="29" w:name="_Toc441850808"/>
+      <w:bookmarkStart w:id="28" w:name="_Toc441850808"/>
       <w:r>
         <w:t>Herramientas</w:t>
       </w:r>
+      <w:bookmarkEnd w:id="28"/>
+    </w:p>
+    <w:p>
+      <w:pPr>
+        <w:pStyle w:val="Ttulo4"/>
+        <w:jc w:val="both"/>
+      </w:pPr>
+      <w:bookmarkStart w:id="29" w:name="_Toc441850809"/>
+      <w:proofErr w:type="spellStart"/>
+      <w:r>
+        <w:t>GitHub</w:t>
+      </w:r>
       <w:bookmarkEnd w:id="29"/>
+      <w:proofErr w:type="spellEnd"/>
+    </w:p>
+    <w:p>
+      <w:pPr>
+        <w:jc w:val="both"/>
+      </w:pPr>
+      <w:r>
+        <w:t>Herramienta utilizada para alojar proyectos y llevar a cabo el control de versiones. El código es almacenado de forma pública pero también es posible hacerlo de forma privada, creando una cuenta de pago</w:t>
+      </w:r>
+      <w:r>
+        <w:t xml:space="preserve"> </w:t>
+      </w:r>
+      <w:r>
+        <w:fldChar w:fldCharType="begin"/>
+      </w:r>
+      <w:r>
+        <w:instrText xml:space="preserve"> ADDIN ZOTERO_ITEM CSL_CITATION {"citationID":"29749nnia0","properties":{"formattedCitation":"[22]","plainCitation":"[22]"},"citationItems":[{"id":7,"uris":["http://zotero.org/users/local/LLkhPqvS/items/CJGM449V"],"uri":["http://zotero.org/users/local/LLkhPqvS/items/CJGM449V"],"itemData":{"id":7,"type":"entry-encyclopedia","title":"GitHub","container-title":"Wikipedia, la enciclopedia libre","source":"Wikipedia","abstract":"GitHub es una forja (plataforma de desarrollo colaborativo) para alojar proyectos utilizando el sistema de control de versiones Git. Utiliza el framework Ruby on Rails por GitHub, Inc. (anteriormente conocida como Logical Awesome). Desde enero de 2010, GitHub opera bajo el nombre de GitHub, Inc. El código se almacena de forma pública, aunque también se puede hacer de forma privada, creando una cuenta de pago.","URL":"https://es.wikipedia.org/w/index.php?title=GitHub&amp;oldid=86906534","note":"Page Version ID: 86906534","language":"es","issued":{"date-parts":[["2015",11,15]]},"accessed":{"date-parts":[["2015",12,15]]}}}],"schema":"https://github.com/citation-style-language/schema/raw/master/csl-citation.json"} </w:instrText>
+      </w:r>
+      <w:r>
+        <w:fldChar w:fldCharType="separate"/>
+      </w:r>
+      <w:r>
+        <w:rPr>
+          <w:rFonts w:ascii="Calibri" w:hAnsi="Calibri"/>
+        </w:rPr>
+        <w:t>[22]</w:t>
+      </w:r>
+      <w:r>
+        <w:fldChar w:fldCharType="end"/>
+      </w:r>
+      <w:r>
+        <w:t>.</w:t>
+      </w:r>
+    </w:p>
+    <w:p>
+      <w:pPr>
+        <w:jc w:val="both"/>
+      </w:pPr>
+      <w:r>
+        <w:t>Ha sido elegido por ser muy intuitivo y fáciles de usar, además de haber sido utilizado en varias asignaturas impartidas en la carrera.</w:t>
+      </w:r>
+    </w:p>
+    <w:p>
+      <w:pPr>
+        <w:jc w:val="both"/>
+      </w:pPr>
+      <w:r>
+        <w:t xml:space="preserve">Página web de la herramienta: </w:t>
+      </w:r>
+      <w:hyperlink r:id="rId24" w:history="1">
+        <w:r>
+          <w:rPr>
+            <w:rStyle w:val="Hipervnculo"/>
+          </w:rPr>
+          <w:t>https://github.com/</w:t>
+        </w:r>
+      </w:hyperlink>
     </w:p>
     <w:p>
       <w:pPr>
         <w:pStyle w:val="Ttulo4"/>
         <w:jc w:val="both"/>
       </w:pPr>
-      <w:bookmarkStart w:id="30" w:name="_Toc441850809"/>
-      <w:proofErr w:type="spellStart"/>
-      <w:r>
-        <w:t>GitHub</w:t>
+      <w:bookmarkStart w:id="30" w:name="_Toc441850810"/>
+      <w:r>
+        <w:t>XP-DEV</w:t>
       </w:r>
       <w:bookmarkEnd w:id="30"/>
-      <w:proofErr w:type="spellEnd"/>
-    </w:p>
-    <w:p>
-      <w:pPr>
-        <w:jc w:val="both"/>
-      </w:pPr>
-      <w:r>
-        <w:t>Herramienta utilizada para alojar proyectos y llevar a cabo el control de versiones. El código es almacenado de forma pública pero también es posible hacerlo de forma privada, creando una cuenta de pago</w:t>
-      </w:r>
-      <w:r>
-        <w:t xml:space="preserve"> </w:t>
-      </w:r>
-      <w:r>
-        <w:fldChar w:fldCharType="begin"/>
-      </w:r>
-      <w:r>
-        <w:instrText xml:space="preserve"> ADDIN ZOTERO_ITEM CSL_CITATION {"citationID":"29749nnia0","properties":{"formattedCitation":"[22]","plainCitation":"[22]"},"citationItems":[{"id":7,"uris":["http://zotero.org/users/local/LLkhPqvS/items/CJGM449V"],"uri":["http://zotero.org/users/local/LLkhPqvS/items/CJGM449V"],"itemData":{"id":7,"type":"entry-encyclopedia","title":"GitHub","container-title":"Wikipedia, la enciclopedia libre","source":"Wikipedia","abstract":"GitHub es una forja (plataforma de desarrollo colaborativo) para alojar proyectos utilizando el sistema de control de versiones Git. Utiliza el framework Ruby on Rails por GitHub, Inc. (anteriormente conocida como Logical Awesome). Desde enero de 2010, GitHub opera bajo el nombre de GitHub, Inc. El código se almacena de forma pública, aunque también se puede hacer de forma privada, creando una cuenta de pago.","URL":"https://es.wikipedia.org/w/index.php?title=GitHub&amp;oldid=86906534","note":"Page Version ID: 86906534","language":"es","issued":{"date-parts":[["2015",11,15]]},"accessed":{"date-parts":[["2015",12,15]]}}}],"schema":"https://github.com/citation-style-language/schema/raw/master/csl-citation.json"} </w:instrText>
-      </w:r>
-      <w:r>
-        <w:fldChar w:fldCharType="separate"/>
-      </w:r>
-      <w:r>
-        <w:rPr>
-          <w:rFonts w:ascii="Calibri" w:hAnsi="Calibri"/>
-        </w:rPr>
-        <w:t>[22]</w:t>
-      </w:r>
-      <w:r>
-        <w:fldChar w:fldCharType="end"/>
-      </w:r>
-      <w:r>
-        <w:t>.</w:t>
-      </w:r>
-    </w:p>
-    <w:p>
-      <w:pPr>
-        <w:jc w:val="both"/>
-      </w:pPr>
-      <w:r>
-        <w:t>Ha sido elegido por ser muy intuitivo y fáciles de usar, además de haber sido utilizado en varias asignaturas impartidas en la carrera.</w:t>
-      </w:r>
-    </w:p>
-    <w:p>
-      <w:pPr>
-        <w:jc w:val="both"/>
-      </w:pPr>
-      <w:r>
-        <w:t xml:space="preserve">Página web de la herramienta: </w:t>
-      </w:r>
-      <w:hyperlink r:id="rId24" w:history="1">
-        <w:r>
-          <w:rPr>
-            <w:rStyle w:val="Hipervnculo"/>
-          </w:rPr>
-          <w:t>https://github.com/</w:t>
-        </w:r>
-      </w:hyperlink>
-    </w:p>
-    <w:p>
-      <w:pPr>
-        <w:pStyle w:val="Ttulo4"/>
-        <w:jc w:val="both"/>
-      </w:pPr>
-      <w:bookmarkStart w:id="31" w:name="_Toc441850810"/>
-      <w:r>
-        <w:t>XP-DEV</w:t>
-      </w:r>
-      <w:bookmarkEnd w:id="31"/>
     </w:p>
     <w:p>
       <w:pPr>
@@ -11836,186 +11779,186 @@
         <w:pStyle w:val="Ttulo4"/>
         <w:jc w:val="both"/>
       </w:pPr>
-      <w:bookmarkStart w:id="32" w:name="_Toc441850811"/>
+      <w:bookmarkStart w:id="31" w:name="_Toc441850811"/>
       <w:r>
         <w:t>Moodle</w:t>
       </w:r>
+      <w:bookmarkEnd w:id="31"/>
+    </w:p>
+    <w:p>
+      <w:pPr>
+        <w:jc w:val="both"/>
+      </w:pPr>
+      <w:r>
+        <w:t xml:space="preserve">Se trata de una plataforma o aplicación web de ámbito educativo, diseñada para proporcionar a los educadores y estudiantes un entorno común con el que puedan interactuar. Permite la creación de cursos </w:t>
+      </w:r>
+      <w:r>
+        <w:t>en los que tanto profesores como alumnos podrán matricularse</w:t>
+      </w:r>
+      <w:r>
+        <w:t xml:space="preserve"> </w:t>
+      </w:r>
+      <w:r>
+        <w:fldChar w:fldCharType="begin"/>
+      </w:r>
+      <w:r>
+        <w:instrText xml:space="preserve"> ADDIN ZOTERO_ITEM CSL_CITATION {"citationID":"1hk1pnmog7","properties":{"formattedCitation":"[4]","plainCitation":"[4]"},"citationItems":[{"id":11,"uris":["http://zotero.org/users/local/LLkhPqvS/items/G8WQCA7I"],"uri":["http://zotero.org/users/local/LLkhPqvS/items/G8WQCA7I"],"itemData":{"id":11,"type":"entry-encyclopedia","title":"Moodle","container-title":"Wikipedia, la enciclopedia libre","source":"Wikipedia","abstract":"Moodle (pronunciación AFI /ˈmuːd(ə)l/) es una aplicación web de tipo Ambiente Educativo Virtual, un sistema de gestión de cursos, de distribución libre, que ayuda a los educadores a crear comunidades de aprendizaje en línea. Este tipo de plataformas tecnológicas también se conoce como LCMS (Learning Content Management System). La versión más reciente es la 3.0.\nMoodle fue creado por Martin Dougiamas, quien fue administrador de WebCT en la Universidad Tecnológica de Curtin. Basó su diseño en las ideas del constructivismo en pedagogía que afirman que el conocimiento se construye en la mente del estudiante en lugar de ser transmitido sin cambios a partir de libros o enseñanzas, y en el aprendizaje cooperativo. Un profesor que opera desde este punto de vista crea un ambiente centrado en el estudiante que le ayuda a construir ese conocimiento con base en sus habilidades y conocimientos propios en lugar de simplemente publicar y transmitir la información que se considera que los estudiantes deben conocer.\nLa primera versión de la herramienta apareció el 20 de agosto de 2002, a partir de allí han aparecido nuevas versiones de forma regular. Hasta julio de 2008, la base de usuarios registrados incluye más de 21 millones, distribuidos en 46.000 sitios en todo el mundo y está traducido a alrededor de 91 idiomas.\nEstas herramientas son de gran utilidad en el ámbito educativo, ya que permiten a los profesores la gestión de cursos virtuales para sus alumnos (educación a distancia, educación en línea o e-learning), o la utilización de un espacio en línea que dé apoyo a la presencialidad (aprendizaje semipresencial, blended learning o b-learning).\nUna de las ventajas es que respaldan la interacción grupal, al mismo tiempo que permite la conversación privada entre los estudiantes. Este medio es ideal para llevar a cabo evaluaciones del curso; en este caso el docente prepara una serie de preguntas y las plantea durante la realización del encuentro con sus estudiantes. Todos los participantes responden y, al mismo tiempo, pueden hacer observaciones sobre los comentarios expresados por los demás compañeros. Todos los participantes pueden contribuir simultáneamente mientras el sistema los identifica automáticamente y al finalizar aparece una transcripción del encuentro. No obstante, es necesario resaltar que estas herramientas sólo pueden ser utilizadas conectados a Internet.","URL":"https://es.wikipedia.org/w/index.php?title=Moodle&amp;oldid=87549375","note":"Page Version ID: 87549375","language":"es","issued":{"date-parts":[["2015",12,4]]},"accessed":{"date-parts":[["2015",12,15]]}}}],"schema":"https://github.com/citation-style-language/schema/raw/master/csl-citation.json"} </w:instrText>
+      </w:r>
+      <w:r>
+        <w:fldChar w:fldCharType="separate"/>
+      </w:r>
+      <w:r>
+        <w:rPr>
+          <w:rFonts w:ascii="Calibri" w:hAnsi="Calibri"/>
+        </w:rPr>
+        <w:t>[4]</w:t>
+      </w:r>
+      <w:r>
+        <w:fldChar w:fldCharType="end"/>
+      </w:r>
+      <w:r>
+        <w:t>.</w:t>
+      </w:r>
+    </w:p>
+    <w:p>
+      <w:pPr>
+        <w:jc w:val="both"/>
+      </w:pPr>
+      <w:r>
+        <w:t xml:space="preserve">Una de sus principales características es el LTI, el cual nos ha permitido que nuestra aplicación sea conectada con la plataforma </w:t>
+      </w:r>
+      <w:r>
+        <w:rPr>
+          <w:i/>
+        </w:rPr>
+        <w:t>Moodle</w:t>
+      </w:r>
+      <w:r>
+        <w:t xml:space="preserve">. </w:t>
+      </w:r>
+    </w:p>
+    <w:p>
+      <w:pPr>
+        <w:jc w:val="both"/>
+      </w:pPr>
+      <w:r>
+        <w:t xml:space="preserve">Dentro de los cursos existe la posibilidad de crear tareas o actividades de tipo herramienta externa o </w:t>
+      </w:r>
+      <w:proofErr w:type="spellStart"/>
+      <w:r>
+        <w:rPr>
+          <w:i/>
+        </w:rPr>
+        <w:t>external</w:t>
+      </w:r>
+      <w:proofErr w:type="spellEnd"/>
+      <w:r>
+        <w:rPr>
+          <w:i/>
+        </w:rPr>
+        <w:t xml:space="preserve"> </w:t>
+      </w:r>
+      <w:proofErr w:type="spellStart"/>
+      <w:r>
+        <w:rPr>
+          <w:i/>
+        </w:rPr>
+        <w:t>tool</w:t>
+      </w:r>
+      <w:proofErr w:type="spellEnd"/>
+      <w:r>
+        <w:rPr>
+          <w:i/>
+        </w:rPr>
+        <w:t xml:space="preserve">, </w:t>
+      </w:r>
+      <w:r>
+        <w:t xml:space="preserve">gracias a la cual introduciendo los valores </w:t>
+      </w:r>
+      <w:r>
+        <w:rPr>
+          <w:i/>
+        </w:rPr>
+        <w:t>URL</w:t>
+      </w:r>
+      <w:r>
+        <w:t xml:space="preserve">, </w:t>
+      </w:r>
+      <w:proofErr w:type="spellStart"/>
+      <w:r>
+        <w:rPr>
+          <w:i/>
+        </w:rPr>
+        <w:t>LTI_consumer</w:t>
+      </w:r>
+      <w:proofErr w:type="spellEnd"/>
+      <w:r>
+        <w:t xml:space="preserve"> y </w:t>
+      </w:r>
+      <w:proofErr w:type="spellStart"/>
+      <w:r>
+        <w:rPr>
+          <w:i/>
+        </w:rPr>
+        <w:t>LTI_secret</w:t>
+      </w:r>
+      <w:proofErr w:type="spellEnd"/>
+      <w:r>
+        <w:t xml:space="preserve"> correctos podrá realizarse la conexión con nuestra aplicación web.</w:t>
+      </w:r>
+    </w:p>
+    <w:p>
+      <w:pPr>
+        <w:jc w:val="both"/>
+      </w:pPr>
+      <w:r>
+        <w:t xml:space="preserve">Por lo anteriormente citado y por ser la plataforma utilizada en </w:t>
+      </w:r>
+      <w:proofErr w:type="spellStart"/>
+      <w:r>
+        <w:rPr>
+          <w:i/>
+        </w:rPr>
+        <w:t>UBUVirutal</w:t>
+      </w:r>
+      <w:proofErr w:type="spellEnd"/>
+      <w:r>
+        <w:t xml:space="preserve"> de la Universidad de </w:t>
+      </w:r>
+      <w:r>
+        <w:t>Burgos, Moodle ha sido utilizado</w:t>
+      </w:r>
+      <w:r>
+        <w:t xml:space="preserve"> para poder realizar el TFG.</w:t>
+      </w:r>
+    </w:p>
+    <w:p>
+      <w:pPr>
+        <w:jc w:val="both"/>
+      </w:pPr>
+      <w:r>
+        <w:t xml:space="preserve">Página web de la herramienta: </w:t>
+      </w:r>
+      <w:hyperlink r:id="rId26" w:history="1">
+        <w:r>
+          <w:rPr>
+            <w:rStyle w:val="Hipervnculo"/>
+          </w:rPr>
+          <w:t>https://moodle.org/?lang=es</w:t>
+        </w:r>
+      </w:hyperlink>
+    </w:p>
+    <w:p>
+      <w:pPr>
+        <w:pStyle w:val="Ttulo4"/>
+        <w:jc w:val="both"/>
+      </w:pPr>
+      <w:bookmarkStart w:id="32" w:name="_Toc441850812"/>
+      <w:proofErr w:type="spellStart"/>
+      <w:r>
+        <w:t>WampServer</w:t>
+      </w:r>
       <w:bookmarkEnd w:id="32"/>
-    </w:p>
-    <w:p>
-      <w:pPr>
-        <w:jc w:val="both"/>
-      </w:pPr>
-      <w:r>
-        <w:t xml:space="preserve">Se trata de una plataforma o aplicación web de ámbito educativo, diseñada para proporcionar a los educadores y estudiantes un entorno común con el que puedan interactuar. Permite la creación de cursos </w:t>
-      </w:r>
-      <w:r>
-        <w:t>en los que tanto profesores como alumnos podrán matricularse</w:t>
-      </w:r>
-      <w:r>
-        <w:t xml:space="preserve"> </w:t>
-      </w:r>
-      <w:r>
-        <w:fldChar w:fldCharType="begin"/>
-      </w:r>
-      <w:r>
-        <w:instrText xml:space="preserve"> ADDIN ZOTERO_ITEM CSL_CITATION {"citationID":"1hk1pnmog7","properties":{"formattedCitation":"[4]","plainCitation":"[4]"},"citationItems":[{"id":11,"uris":["http://zotero.org/users/local/LLkhPqvS/items/G8WQCA7I"],"uri":["http://zotero.org/users/local/LLkhPqvS/items/G8WQCA7I"],"itemData":{"id":11,"type":"entry-encyclopedia","title":"Moodle","container-title":"Wikipedia, la enciclopedia libre","source":"Wikipedia","abstract":"Moodle (pronunciación AFI /ˈmuːd(ə)l/) es una aplicación web de tipo Ambiente Educativo Virtual, un sistema de gestión de cursos, de distribución libre, que ayuda a los educadores a crear comunidades de aprendizaje en línea. Este tipo de plataformas tecnológicas también se conoce como LCMS (Learning Content Management System). La versión más reciente es la 3.0.\nMoodle fue creado por Martin Dougiamas, quien fue administrador de WebCT en la Universidad Tecnológica de Curtin. Basó su diseño en las ideas del constructivismo en pedagogía que afirman que el conocimiento se construye en la mente del estudiante en lugar de ser transmitido sin cambios a partir de libros o enseñanzas, y en el aprendizaje cooperativo. Un profesor que opera desde este punto de vista crea un ambiente centrado en el estudiante que le ayuda a construir ese conocimiento con base en sus habilidades y conocimientos propios en lugar de simplemente publicar y transmitir la información que se considera que los estudiantes deben conocer.\nLa primera versión de la herramienta apareció el 20 de agosto de 2002, a partir de allí han aparecido nuevas versiones de forma regular. Hasta julio de 2008, la base de usuarios registrados incluye más de 21 millones, distribuidos en 46.000 sitios en todo el mundo y está traducido a alrededor de 91 idiomas.\nEstas herramientas son de gran utilidad en el ámbito educativo, ya que permiten a los profesores la gestión de cursos virtuales para sus alumnos (educación a distancia, educación en línea o e-learning), o la utilización de un espacio en línea que dé apoyo a la presencialidad (aprendizaje semipresencial, blended learning o b-learning).\nUna de las ventajas es que respaldan la interacción grupal, al mismo tiempo que permite la conversación privada entre los estudiantes. Este medio es ideal para llevar a cabo evaluaciones del curso; en este caso el docente prepara una serie de preguntas y las plantea durante la realización del encuentro con sus estudiantes. Todos los participantes responden y, al mismo tiempo, pueden hacer observaciones sobre los comentarios expresados por los demás compañeros. Todos los participantes pueden contribuir simultáneamente mientras el sistema los identifica automáticamente y al finalizar aparece una transcripción del encuentro. No obstante, es necesario resaltar que estas herramientas sólo pueden ser utilizadas conectados a Internet.","URL":"https://es.wikipedia.org/w/index.php?title=Moodle&amp;oldid=87549375","note":"Page Version ID: 87549375","language":"es","issued":{"date-parts":[["2015",12,4]]},"accessed":{"date-parts":[["2015",12,15]]}}}],"schema":"https://github.com/citation-style-language/schema/raw/master/csl-citation.json"} </w:instrText>
-      </w:r>
-      <w:r>
-        <w:fldChar w:fldCharType="separate"/>
-      </w:r>
-      <w:r>
-        <w:rPr>
-          <w:rFonts w:ascii="Calibri" w:hAnsi="Calibri"/>
-        </w:rPr>
-        <w:t>[4]</w:t>
-      </w:r>
-      <w:r>
-        <w:fldChar w:fldCharType="end"/>
-      </w:r>
-      <w:r>
-        <w:t>.</w:t>
-      </w:r>
-    </w:p>
-    <w:p>
-      <w:pPr>
-        <w:jc w:val="both"/>
-      </w:pPr>
-      <w:r>
-        <w:t xml:space="preserve">Una de sus principales características es el LTI, el cual nos ha permitido que nuestra aplicación sea conectada con la plataforma </w:t>
-      </w:r>
-      <w:r>
-        <w:rPr>
-          <w:i/>
-        </w:rPr>
-        <w:t>Moodle</w:t>
-      </w:r>
-      <w:r>
-        <w:t xml:space="preserve">. </w:t>
-      </w:r>
-    </w:p>
-    <w:p>
-      <w:pPr>
-        <w:jc w:val="both"/>
-      </w:pPr>
-      <w:r>
-        <w:t xml:space="preserve">Dentro de los cursos existe la posibilidad de crear tareas o actividades de tipo herramienta externa o </w:t>
-      </w:r>
-      <w:proofErr w:type="spellStart"/>
-      <w:r>
-        <w:rPr>
-          <w:i/>
-        </w:rPr>
-        <w:t>external</w:t>
-      </w:r>
-      <w:proofErr w:type="spellEnd"/>
-      <w:r>
-        <w:rPr>
-          <w:i/>
-        </w:rPr>
-        <w:t xml:space="preserve"> </w:t>
-      </w:r>
-      <w:proofErr w:type="spellStart"/>
-      <w:r>
-        <w:rPr>
-          <w:i/>
-        </w:rPr>
-        <w:t>tool</w:t>
-      </w:r>
-      <w:proofErr w:type="spellEnd"/>
-      <w:r>
-        <w:rPr>
-          <w:i/>
-        </w:rPr>
-        <w:t xml:space="preserve">, </w:t>
-      </w:r>
-      <w:r>
-        <w:t xml:space="preserve">gracias a la cual introduciendo los valores </w:t>
-      </w:r>
-      <w:r>
-        <w:rPr>
-          <w:i/>
-        </w:rPr>
-        <w:t>URL</w:t>
-      </w:r>
-      <w:r>
-        <w:t xml:space="preserve">, </w:t>
-      </w:r>
-      <w:proofErr w:type="spellStart"/>
-      <w:r>
-        <w:rPr>
-          <w:i/>
-        </w:rPr>
-        <w:t>LTI_consumer</w:t>
-      </w:r>
-      <w:proofErr w:type="spellEnd"/>
-      <w:r>
-        <w:t xml:space="preserve"> y </w:t>
-      </w:r>
-      <w:proofErr w:type="spellStart"/>
-      <w:r>
-        <w:rPr>
-          <w:i/>
-        </w:rPr>
-        <w:t>LTI_secret</w:t>
-      </w:r>
-      <w:proofErr w:type="spellEnd"/>
-      <w:r>
-        <w:t xml:space="preserve"> correctos podrá realizarse la conexión con nuestra aplicación web.</w:t>
-      </w:r>
-    </w:p>
-    <w:p>
-      <w:pPr>
-        <w:jc w:val="both"/>
-      </w:pPr>
-      <w:r>
-        <w:t xml:space="preserve">Por lo anteriormente citado y por ser la plataforma utilizada en </w:t>
-      </w:r>
-      <w:proofErr w:type="spellStart"/>
-      <w:r>
-        <w:rPr>
-          <w:i/>
-        </w:rPr>
-        <w:t>UBUVirutal</w:t>
-      </w:r>
-      <w:proofErr w:type="spellEnd"/>
-      <w:r>
-        <w:t xml:space="preserve"> de la Universidad de </w:t>
-      </w:r>
-      <w:r>
-        <w:t>Burgos, Moodle ha sido utilizado</w:t>
-      </w:r>
-      <w:r>
-        <w:t xml:space="preserve"> para poder realizar el TFG.</w:t>
-      </w:r>
-    </w:p>
-    <w:p>
-      <w:pPr>
-        <w:jc w:val="both"/>
-      </w:pPr>
-      <w:r>
-        <w:t xml:space="preserve">Página web de la herramienta: </w:t>
-      </w:r>
-      <w:hyperlink r:id="rId26" w:history="1">
-        <w:r>
-          <w:rPr>
-            <w:rStyle w:val="Hipervnculo"/>
-          </w:rPr>
-          <w:t>https://moodle.org/?lang=es</w:t>
-        </w:r>
-      </w:hyperlink>
-    </w:p>
-    <w:p>
-      <w:pPr>
-        <w:pStyle w:val="Ttulo4"/>
-        <w:jc w:val="both"/>
-      </w:pPr>
-      <w:bookmarkStart w:id="33" w:name="_Toc441850812"/>
-      <w:proofErr w:type="spellStart"/>
-      <w:r>
-        <w:t>WampServer</w:t>
-      </w:r>
-      <w:bookmarkEnd w:id="33"/>
       <w:proofErr w:type="spellEnd"/>
     </w:p>
     <w:p>
@@ -12105,7 +12048,7 @@
         <w:pStyle w:val="Ttulo4"/>
         <w:jc w:val="both"/>
       </w:pPr>
-      <w:bookmarkStart w:id="34" w:name="_Toc441850813"/>
+      <w:bookmarkStart w:id="33" w:name="_Toc441850813"/>
       <w:r>
         <w:t xml:space="preserve">Eclipse </w:t>
       </w:r>
@@ -12121,78 +12064,78 @@
       <w:r>
         <w:t>Developers</w:t>
       </w:r>
+      <w:bookmarkEnd w:id="33"/>
+      <w:proofErr w:type="spellEnd"/>
+    </w:p>
+    <w:p>
+      <w:pPr>
+        <w:jc w:val="both"/>
+      </w:pPr>
+      <w:r>
+        <w:rPr>
+          <w:i/>
+        </w:rPr>
+        <w:t xml:space="preserve">Eclipse </w:t>
+      </w:r>
+      <w:proofErr w:type="spellStart"/>
+      <w:r>
+        <w:rPr>
+          <w:i/>
+        </w:rPr>
+        <w:t>for</w:t>
+      </w:r>
+      <w:proofErr w:type="spellEnd"/>
+      <w:r>
+        <w:rPr>
+          <w:i/>
+        </w:rPr>
+        <w:t xml:space="preserve"> PHP </w:t>
+      </w:r>
+      <w:proofErr w:type="spellStart"/>
+      <w:r>
+        <w:rPr>
+          <w:i/>
+        </w:rPr>
+        <w:t>Developers</w:t>
+      </w:r>
+      <w:proofErr w:type="spellEnd"/>
+      <w:r>
+        <w:rPr>
+          <w:i/>
+        </w:rPr>
+        <w:t xml:space="preserve"> </w:t>
+      </w:r>
+      <w:r>
+        <w:t>ha sido el IDE utilizado para realizar todo el código de la aplicación. Presenta una interfaz simple y fácil de manejar, además de multitud de opciones que han facilitado el desarrollo de la aplicación.</w:t>
+      </w:r>
+    </w:p>
+    <w:p>
+      <w:pPr>
+        <w:jc w:val="both"/>
+      </w:pPr>
+      <w:r>
+        <w:t xml:space="preserve">Página web de la herramienta: </w:t>
+      </w:r>
+      <w:hyperlink r:id="rId28" w:history="1">
+        <w:r>
+          <w:rPr>
+            <w:rStyle w:val="Hipervnculo"/>
+          </w:rPr>
+          <w:t>http://www.eclipse.org/downloads/packages/eclipse-php-developers/marsr</w:t>
+        </w:r>
+      </w:hyperlink>
+    </w:p>
+    <w:p>
+      <w:pPr>
+        <w:pStyle w:val="Ttulo4"/>
+        <w:jc w:val="both"/>
+      </w:pPr>
+      <w:bookmarkStart w:id="34" w:name="_Toc441850814"/>
+      <w:proofErr w:type="spellStart"/>
+      <w:r>
+        <w:t>MySQL</w:t>
+      </w:r>
       <w:bookmarkEnd w:id="34"/>
-      <w:proofErr w:type="spellEnd"/>
-    </w:p>
-    <w:p>
-      <w:pPr>
-        <w:jc w:val="both"/>
-      </w:pPr>
-      <w:r>
-        <w:rPr>
-          <w:i/>
-        </w:rPr>
-        <w:t xml:space="preserve">Eclipse </w:t>
-      </w:r>
-      <w:proofErr w:type="spellStart"/>
-      <w:r>
-        <w:rPr>
-          <w:i/>
-        </w:rPr>
-        <w:t>for</w:t>
-      </w:r>
-      <w:proofErr w:type="spellEnd"/>
-      <w:r>
-        <w:rPr>
-          <w:i/>
-        </w:rPr>
-        <w:t xml:space="preserve"> PHP </w:t>
-      </w:r>
-      <w:proofErr w:type="spellStart"/>
-      <w:r>
-        <w:rPr>
-          <w:i/>
-        </w:rPr>
-        <w:t>Developers</w:t>
-      </w:r>
-      <w:proofErr w:type="spellEnd"/>
-      <w:r>
-        <w:rPr>
-          <w:i/>
-        </w:rPr>
-        <w:t xml:space="preserve"> </w:t>
-      </w:r>
-      <w:r>
-        <w:t>ha sido el IDE utilizado para realizar todo el código de la aplicación. Presenta una interfaz simple y fácil de manejar, además de multitud de opciones que han facilitado el desarrollo de la aplicación.</w:t>
-      </w:r>
-    </w:p>
-    <w:p>
-      <w:pPr>
-        <w:jc w:val="both"/>
-      </w:pPr>
-      <w:r>
-        <w:t xml:space="preserve">Página web de la herramienta: </w:t>
-      </w:r>
-      <w:hyperlink r:id="rId28" w:history="1">
-        <w:r>
-          <w:rPr>
-            <w:rStyle w:val="Hipervnculo"/>
-          </w:rPr>
-          <w:t>http://www.eclipse.org/downloads/packages/eclipse-php-developers/marsr</w:t>
-        </w:r>
-      </w:hyperlink>
-    </w:p>
-    <w:p>
-      <w:pPr>
-        <w:pStyle w:val="Ttulo4"/>
-        <w:jc w:val="both"/>
-      </w:pPr>
-      <w:bookmarkStart w:id="35" w:name="_Toc441850814"/>
-      <w:proofErr w:type="spellStart"/>
-      <w:r>
-        <w:t>MySQL</w:t>
-      </w:r>
-      <w:bookmarkEnd w:id="35"/>
       <w:proofErr w:type="spellEnd"/>
     </w:p>
     <w:p>
@@ -12365,13 +12308,13 @@
         <w:pStyle w:val="Ttulo4"/>
         <w:jc w:val="both"/>
       </w:pPr>
-      <w:bookmarkStart w:id="36" w:name="_Toc441850815"/>
+      <w:bookmarkStart w:id="35" w:name="_Toc441850815"/>
       <w:proofErr w:type="spellStart"/>
       <w:r>
         <w:lastRenderedPageBreak/>
         <w:t>HeidiSQL</w:t>
       </w:r>
-      <w:bookmarkEnd w:id="36"/>
+      <w:bookmarkEnd w:id="35"/>
       <w:proofErr w:type="spellEnd"/>
     </w:p>
     <w:p>
@@ -12511,14 +12454,13 @@
     <w:p>
       <w:pPr>
         <w:pStyle w:val="Ttulo4"/>
-        <w:jc w:val="both"/>
-      </w:pPr>
-      <w:bookmarkStart w:id="37" w:name="_Toc441850816"/>
+      </w:pPr>
+      <w:bookmarkStart w:id="36" w:name="_Toc441850816"/>
       <w:proofErr w:type="spellStart"/>
       <w:r>
         <w:t>Astah</w:t>
       </w:r>
-      <w:bookmarkEnd w:id="37"/>
+      <w:bookmarkEnd w:id="36"/>
       <w:proofErr w:type="spellEnd"/>
     </w:p>
     <w:p>
@@ -12706,15 +12648,15 @@
     <w:p>
       <w:pPr>
         <w:pStyle w:val="Ttulo4"/>
-        <w:ind w:left="1599" w:hanging="862"/>
-        <w:jc w:val="both"/>
-      </w:pPr>
-      <w:bookmarkStart w:id="38" w:name="_Toc441850817"/>
+      </w:pPr>
+      <w:bookmarkStart w:id="37" w:name="_Toc441850817"/>
+      <w:bookmarkStart w:id="38" w:name="_GoBack"/>
+      <w:bookmarkEnd w:id="38"/>
       <w:proofErr w:type="spellStart"/>
       <w:r>
         <w:t>PoEdit</w:t>
       </w:r>
-      <w:bookmarkEnd w:id="38"/>
+      <w:bookmarkEnd w:id="37"/>
       <w:proofErr w:type="spellEnd"/>
     </w:p>
     <w:p>
@@ -13331,27 +13273,14 @@
       <w:r>
         <w:t xml:space="preserve">Ilustración </w:t>
       </w:r>
-      <w:r>
-        <w:fldChar w:fldCharType="begin"/>
-      </w:r>
-      <w:r>
-        <w:instrText xml:space="preserve"> SEQ Ilustración \* ARABIC </w:instrText>
-      </w:r>
-      <w:r>
-        <w:fldChar w:fldCharType="separate"/>
-      </w:r>
-      <w:r>
-        <w:rPr>
-          <w:noProof/>
-        </w:rPr>
-        <w:t>5</w:t>
-      </w:r>
-      <w:r>
-        <w:rPr>
-          <w:noProof/>
-        </w:rPr>
-        <w:fldChar w:fldCharType="end"/>
-      </w:r>
+      <w:fldSimple w:instr=" SEQ Ilustración \* ARABIC ">
+        <w:r>
+          <w:rPr>
+            <w:noProof/>
+          </w:rPr>
+          <w:t>5</w:t>
+        </w:r>
+      </w:fldSimple>
       <w:r>
         <w:t xml:space="preserve">: Parámetros de la tarea en </w:t>
       </w:r>
@@ -13451,30 +13380,14 @@
       <w:r>
         <w:t xml:space="preserve">Ilustración </w:t>
       </w:r>
-      <w:r>
-        <w:fldChar w:fldCharType="begin"/>
-      </w:r>
-      <w:r>
-        <w:instrText xml:space="preserve"> SEQ Ilustrac</w:instrText>
-      </w:r>
-      <w:r>
-        <w:instrText xml:space="preserve">ión \* ARABIC </w:instrText>
-      </w:r>
-      <w:r>
-        <w:fldChar w:fldCharType="separate"/>
-      </w:r>
-      <w:r>
-        <w:rPr>
-          <w:noProof/>
-        </w:rPr>
-        <w:t>6</w:t>
-      </w:r>
-      <w:r>
-        <w:rPr>
-          <w:noProof/>
-        </w:rPr>
-        <w:fldChar w:fldCharType="end"/>
-      </w:r>
+      <w:fldSimple w:instr=" SEQ Ilustración \* ARABIC ">
+        <w:r>
+          <w:rPr>
+            <w:noProof/>
+          </w:rPr>
+          <w:t>6</w:t>
+        </w:r>
+      </w:fldSimple>
       <w:r>
         <w:t>: Parámetros de</w:t>
       </w:r>
@@ -13573,27 +13486,14 @@
       <w:r>
         <w:t xml:space="preserve">Ilustración </w:t>
       </w:r>
-      <w:r>
-        <w:fldChar w:fldCharType="begin"/>
-      </w:r>
-      <w:r>
-        <w:instrText xml:space="preserve"> SEQ Ilustración \* ARABIC </w:instrText>
-      </w:r>
-      <w:r>
-        <w:fldChar w:fldCharType="separate"/>
-      </w:r>
-      <w:r>
-        <w:rPr>
-          <w:noProof/>
-        </w:rPr>
-        <w:t>7</w:t>
-      </w:r>
-      <w:r>
-        <w:rPr>
-          <w:noProof/>
-        </w:rPr>
-        <w:fldChar w:fldCharType="end"/>
-      </w:r>
+      <w:fldSimple w:instr=" SEQ Ilustración \* ARABIC ">
+        <w:r>
+          <w:rPr>
+            <w:noProof/>
+          </w:rPr>
+          <w:t>7</w:t>
+        </w:r>
+      </w:fldSimple>
       <w:r>
         <w:t xml:space="preserve">: Formulario de subida de ficheros en </w:t>
       </w:r>
@@ -13677,27 +13577,14 @@
       <w:r>
         <w:t xml:space="preserve">Ilustración </w:t>
       </w:r>
-      <w:r>
-        <w:fldChar w:fldCharType="begin"/>
-      </w:r>
-      <w:r>
-        <w:instrText xml:space="preserve"> SEQ Ilustración \* ARABIC </w:instrText>
-      </w:r>
-      <w:r>
-        <w:fldChar w:fldCharType="separate"/>
-      </w:r>
-      <w:r>
-        <w:rPr>
-          <w:noProof/>
-        </w:rPr>
-        <w:t>8</w:t>
-      </w:r>
-      <w:r>
-        <w:rPr>
-          <w:noProof/>
-        </w:rPr>
-        <w:fldChar w:fldCharType="end"/>
-      </w:r>
+      <w:fldSimple w:instr=" SEQ Ilustración \* ARABIC ">
+        <w:r>
+          <w:rPr>
+            <w:noProof/>
+          </w:rPr>
+          <w:t>8</w:t>
+        </w:r>
+      </w:fldSimple>
       <w:r>
         <w:t>: Formulario de subida de ficheros en nuestra aplicación</w:t>
       </w:r>
@@ -13719,8 +13606,6 @@
     <w:p>
       <w:pPr>
         <w:pStyle w:val="Ttulo2"/>
-        <w:ind w:left="862" w:hanging="578"/>
-        <w:jc w:val="both"/>
       </w:pPr>
       <w:bookmarkStart w:id="48" w:name="_Toc441850823"/>
       <w:proofErr w:type="spellStart"/>
@@ -13877,27 +13762,14 @@
       <w:r>
         <w:t xml:space="preserve">Ilustración </w:t>
       </w:r>
-      <w:r>
-        <w:fldChar w:fldCharType="begin"/>
-      </w:r>
-      <w:r>
-        <w:instrText xml:space="preserve"> SEQ Ilustración \* ARABIC </w:instrText>
-      </w:r>
-      <w:r>
-        <w:fldChar w:fldCharType="separate"/>
-      </w:r>
-      <w:r>
-        <w:rPr>
-          <w:noProof/>
-        </w:rPr>
-        <w:t>9</w:t>
-      </w:r>
-      <w:r>
-        <w:rPr>
-          <w:noProof/>
-        </w:rPr>
-        <w:fldChar w:fldCharType="end"/>
-      </w:r>
+      <w:fldSimple w:instr=" SEQ Ilustración \* ARABIC ">
+        <w:r>
+          <w:rPr>
+            <w:noProof/>
+          </w:rPr>
+          <w:t>9</w:t>
+        </w:r>
+      </w:fldSimple>
       <w:r>
         <w:t xml:space="preserve">: Ejes de la calidad de código en </w:t>
       </w:r>
@@ -14102,8 +13974,6 @@
     <w:p>
       <w:pPr>
         <w:pStyle w:val="Ttulo2"/>
-        <w:ind w:left="862" w:hanging="578"/>
-        <w:jc w:val="both"/>
       </w:pPr>
       <w:bookmarkStart w:id="51" w:name="_Toc441850825"/>
       <w:r>
@@ -14347,27 +14217,14 @@
       <w:r>
         <w:t xml:space="preserve">Ilustración </w:t>
       </w:r>
-      <w:r>
-        <w:fldChar w:fldCharType="begin"/>
-      </w:r>
-      <w:r>
-        <w:instrText xml:space="preserve"> SEQ Ilustración \* ARABIC </w:instrText>
-      </w:r>
-      <w:r>
-        <w:fldChar w:fldCharType="separate"/>
-      </w:r>
-      <w:r>
-        <w:rPr>
-          <w:noProof/>
-        </w:rPr>
-        <w:t>10</w:t>
-      </w:r>
-      <w:r>
-        <w:rPr>
-          <w:noProof/>
-        </w:rPr>
-        <w:fldChar w:fldCharType="end"/>
-      </w:r>
+      <w:fldSimple w:instr=" SEQ Ilustración \* ARABIC ">
+        <w:r>
+          <w:rPr>
+            <w:noProof/>
+          </w:rPr>
+          <w:t>10</w:t>
+        </w:r>
+      </w:fldSimple>
       <w:r>
         <w:t>: Parámetros de la tarea en VPL</w:t>
       </w:r>
@@ -14483,27 +14340,14 @@
       <w:r>
         <w:t xml:space="preserve">Ilustración </w:t>
       </w:r>
-      <w:r>
-        <w:fldChar w:fldCharType="begin"/>
-      </w:r>
-      <w:r>
-        <w:instrText xml:space="preserve"> SEQ Ilustración \* ARABIC </w:instrText>
-      </w:r>
-      <w:r>
-        <w:fldChar w:fldCharType="separate"/>
-      </w:r>
-      <w:r>
-        <w:rPr>
-          <w:noProof/>
-        </w:rPr>
-        <w:t>11</w:t>
-      </w:r>
-      <w:r>
-        <w:rPr>
-          <w:noProof/>
-        </w:rPr>
-        <w:fldChar w:fldCharType="end"/>
-      </w:r>
+      <w:fldSimple w:instr=" SEQ Ilustración \* ARABIC ">
+        <w:r>
+          <w:rPr>
+            <w:noProof/>
+          </w:rPr>
+          <w:t>11</w:t>
+        </w:r>
+      </w:fldSimple>
       <w:r>
         <w:t>: Ver parámetros de la tarea en nuestra aplicación</w:t>
       </w:r>
@@ -14578,27 +14422,14 @@
       <w:r>
         <w:t xml:space="preserve">Ilustración </w:t>
       </w:r>
-      <w:r>
-        <w:fldChar w:fldCharType="begin"/>
-      </w:r>
-      <w:r>
-        <w:instrText xml:space="preserve"> SEQ Ilustración \* ARABIC </w:instrText>
-      </w:r>
-      <w:r>
-        <w:fldChar w:fldCharType="separate"/>
-      </w:r>
-      <w:r>
-        <w:rPr>
-          <w:noProof/>
-        </w:rPr>
-        <w:t>12</w:t>
-      </w:r>
-      <w:r>
-        <w:rPr>
-          <w:noProof/>
-        </w:rPr>
-        <w:fldChar w:fldCharType="end"/>
-      </w:r>
+      <w:fldSimple w:instr=" SEQ Ilustración \* ARABIC ">
+        <w:r>
+          <w:rPr>
+            <w:noProof/>
+          </w:rPr>
+          <w:t>12</w:t>
+        </w:r>
+      </w:fldSimple>
       <w:r>
         <w:t>: Parámetros de la tarea en nuestra aplicación</w:t>
       </w:r>
@@ -14684,27 +14515,14 @@
       <w:r>
         <w:t xml:space="preserve">Ilustración </w:t>
       </w:r>
-      <w:r>
-        <w:fldChar w:fldCharType="begin"/>
-      </w:r>
-      <w:r>
-        <w:instrText xml:space="preserve"> SEQ Ilustración \* ARABIC </w:instrText>
-      </w:r>
-      <w:r>
-        <w:fldChar w:fldCharType="separate"/>
-      </w:r>
-      <w:r>
-        <w:rPr>
-          <w:noProof/>
-        </w:rPr>
-        <w:t>13</w:t>
-      </w:r>
-      <w:r>
-        <w:rPr>
-          <w:noProof/>
-        </w:rPr>
-        <w:fldChar w:fldCharType="end"/>
-      </w:r>
+      <w:fldSimple w:instr=" SEQ Ilustración \* ARABIC ">
+        <w:r>
+          <w:rPr>
+            <w:noProof/>
+          </w:rPr>
+          <w:t>13</w:t>
+        </w:r>
+      </w:fldSimple>
       <w:r>
         <w:t>: Enunciado de prácticas en nuestra aplicación</w:t>
       </w:r>
@@ -14805,27 +14623,14 @@
       <w:r>
         <w:t xml:space="preserve">Ilustración </w:t>
       </w:r>
-      <w:r>
-        <w:fldChar w:fldCharType="begin"/>
-      </w:r>
-      <w:r>
-        <w:instrText xml:space="preserve"> SEQ Ilustración \* ARABIC </w:instrText>
-      </w:r>
-      <w:r>
-        <w:fldChar w:fldCharType="separate"/>
-      </w:r>
-      <w:r>
-        <w:rPr>
-          <w:noProof/>
-        </w:rPr>
-        <w:t>14</w:t>
-      </w:r>
-      <w:r>
-        <w:rPr>
-          <w:noProof/>
-        </w:rPr>
-        <w:fldChar w:fldCharType="end"/>
-      </w:r>
+      <w:fldSimple w:instr=" SEQ Ilustración \* ARABIC ">
+        <w:r>
+          <w:rPr>
+            <w:noProof/>
+          </w:rPr>
+          <w:t>14</w:t>
+        </w:r>
+      </w:fldSimple>
       <w:r>
         <w:t>: Formulario de subida de prácticas en VPL</w:t>
       </w:r>
@@ -14912,27 +14717,14 @@
       <w:r>
         <w:t xml:space="preserve">Ilustración </w:t>
       </w:r>
-      <w:r>
-        <w:fldChar w:fldCharType="begin"/>
-      </w:r>
-      <w:r>
-        <w:instrText xml:space="preserve"> SEQ Ilustración \* ARABIC </w:instrText>
-      </w:r>
-      <w:r>
-        <w:fldChar w:fldCharType="separate"/>
-      </w:r>
-      <w:r>
-        <w:rPr>
-          <w:noProof/>
-        </w:rPr>
-        <w:t>15</w:t>
-      </w:r>
-      <w:r>
-        <w:rPr>
-          <w:noProof/>
-        </w:rPr>
-        <w:fldChar w:fldCharType="end"/>
-      </w:r>
+      <w:fldSimple w:instr=" SEQ Ilustración \* ARABIC ">
+        <w:r>
+          <w:rPr>
+            <w:noProof/>
+          </w:rPr>
+          <w:t>15</w:t>
+        </w:r>
+      </w:fldSimple>
       <w:r>
         <w:t>: Formulario de subida de prácticas en nuestra aplicación</w:t>
       </w:r>
@@ -15000,8 +14792,6 @@
     <w:p>
       <w:pPr>
         <w:pStyle w:val="Ttulo2"/>
-        <w:ind w:left="862" w:hanging="578"/>
-        <w:jc w:val="both"/>
       </w:pPr>
       <w:bookmarkStart w:id="60" w:name="_Toc441850828"/>
       <w:r>
@@ -15080,8 +14870,6 @@
     <w:p>
       <w:pPr>
         <w:pStyle w:val="Ttulo2"/>
-        <w:ind w:left="862" w:hanging="578"/>
-        <w:jc w:val="both"/>
       </w:pPr>
       <w:bookmarkStart w:id="61" w:name="_Toc441850829"/>
       <w:r>
@@ -15143,14 +14931,12 @@
       <w:r>
         <w:t xml:space="preserve"> Y al igual para el profesor si intentase entrar en el panel del alumno.</w:t>
       </w:r>
+      <w:bookmarkStart w:id="62" w:name="_Toc441850830"/>
     </w:p>
     <w:p>
       <w:pPr>
         <w:pStyle w:val="Ttulo2"/>
-        <w:ind w:left="862" w:hanging="578"/>
-        <w:jc w:val="both"/>
-      </w:pPr>
-      <w:bookmarkStart w:id="62" w:name="_Toc441850830"/>
+      </w:pPr>
       <w:r>
         <w:t>Estructura de carpetas por debajo de la aplicación</w:t>
       </w:r>
@@ -15619,27 +15405,14 @@
       <w:r>
         <w:t xml:space="preserve">Ilustración </w:t>
       </w:r>
-      <w:r>
-        <w:fldChar w:fldCharType="begin"/>
-      </w:r>
-      <w:r>
-        <w:instrText xml:space="preserve"> SEQ Ilustración \* ARABIC </w:instrText>
-      </w:r>
-      <w:r>
-        <w:fldChar w:fldCharType="separate"/>
-      </w:r>
-      <w:r>
-        <w:rPr>
-          <w:noProof/>
-        </w:rPr>
-        <w:t>16</w:t>
-      </w:r>
-      <w:r>
-        <w:rPr>
-          <w:noProof/>
-        </w:rPr>
-        <w:fldChar w:fldCharType="end"/>
-      </w:r>
+      <w:fldSimple w:instr=" SEQ Ilustración \* ARABIC ">
+        <w:r>
+          <w:rPr>
+            <w:noProof/>
+          </w:rPr>
+          <w:t>16</w:t>
+        </w:r>
+      </w:fldSimple>
       <w:r>
         <w:t>: Estructura de carpetas</w:t>
       </w:r>
@@ -16554,8 +16327,6 @@
     <w:p>
       <w:pPr>
         <w:pStyle w:val="Ttulo2"/>
-        <w:ind w:left="1287" w:hanging="578"/>
-        <w:jc w:val="both"/>
       </w:pPr>
       <w:bookmarkStart w:id="70" w:name="_Toc441850837"/>
       <w:r>
@@ -16895,6 +16666,28 @@
       </w:r>
       <w:r>
         <w:t xml:space="preserve"> Programar la aplicación para que pueda ser usada desde otros dispositivos que no usen Windows.</w:t>
+      </w:r>
+    </w:p>
+    <w:p>
+      <w:pPr>
+        <w:pStyle w:val="Prrafodelista"/>
+        <w:numPr>
+          <w:ilvl w:val="0"/>
+          <w:numId w:val="23"/>
+        </w:numPr>
+        <w:jc w:val="both"/>
+      </w:pPr>
+      <w:r>
+        <w:rPr>
+          <w:b/>
+        </w:rPr>
+        <w:t>Mejorar tiempo de análisis de las prácticas</w:t>
+      </w:r>
+      <w:r>
+        <w:t>:</w:t>
+      </w:r>
+      <w:r>
+        <w:t xml:space="preserve"> Mejorar el tiempo de análisis del proceso de corrección de las prácticas subidas por los alumnos. Por ejemplo, permitiéndole elegir los reportes que quiere generar.</w:t>
       </w:r>
     </w:p>
     <w:p>
@@ -19204,7 +18997,7 @@
                                   <w:noProof/>
                                   <w:sz w:val="16"/>
                                 </w:rPr>
-                                <w:t>8</w:t>
+                                <w:t>2</w:t>
                               </w:r>
                               <w:r>
                                 <w:rPr>
@@ -19268,7 +19061,7 @@
                             <w:noProof/>
                             <w:sz w:val="16"/>
                           </w:rPr>
-                          <w:t>8</w:t>
+                          <w:t>2</w:t>
                         </w:r>
                         <w:r>
                           <w:rPr>
@@ -20000,7 +19793,7 @@
             <w:noProof/>
             <w:sz w:val="16"/>
           </w:rPr>
-          <w:t>9</w:t>
+          <w:t>1</w:t>
         </w:r>
         <w:r>
           <w:rPr>
@@ -25161,7 +24954,7 @@
 </file>
 
 <file path=customXml/itemProps1.xml><?xml version="1.0" encoding="utf-8"?>
-<ds:datastoreItem xmlns:ds="http://schemas.openxmlformats.org/officeDocument/2006/customXml" ds:itemID="{859B6C90-E60A-415D-A243-A2C858C47410}">
+<ds:datastoreItem xmlns:ds="http://schemas.openxmlformats.org/officeDocument/2006/customXml" ds:itemID="{FCA8445D-0656-43A2-87C5-DE41E47FCCF9}">
   <ds:schemaRefs>
     <ds:schemaRef ds:uri="http://schemas.openxmlformats.org/officeDocument/2006/bibliography"/>
   </ds:schemaRefs>

--- a/Documentación/Memoria.docx
+++ b/Documentación/Memoria.docx
@@ -5619,7 +5619,6 @@
           <w:b/>
           <w:sz w:val="28"/>
         </w:rPr>
-        <w:lastRenderedPageBreak/>
         <w:fldChar w:fldCharType="end"/>
       </w:r>
     </w:p>
@@ -8221,16 +8220,7 @@
           <w:b/>
           <w:sz w:val="22"/>
         </w:rPr>
-        <w:t>Keyw</w:t>
-      </w:r>
-      <w:bookmarkStart w:id="0" w:name="_GoBack"/>
-      <w:bookmarkEnd w:id="0"/>
-      <w:r>
-        <w:rPr>
-          <w:b/>
-          <w:sz w:val="22"/>
-        </w:rPr>
-        <w:t>ords</w:t>
+        <w:t>Keywords</w:t>
       </w:r>
       <w:proofErr w:type="spellEnd"/>
     </w:p>
@@ -8366,12 +8356,12 @@
       <w:r>
         <w:br w:type="page"/>
       </w:r>
-      <w:bookmarkStart w:id="1" w:name="_Toc441946308"/>
+      <w:bookmarkStart w:id="0" w:name="_Toc441946308"/>
       <w:r>
         <w:lastRenderedPageBreak/>
         <w:t>Introducción</w:t>
       </w:r>
-      <w:bookmarkEnd w:id="1"/>
+      <w:bookmarkEnd w:id="0"/>
     </w:p>
     <w:p>
       <w:pPr>
@@ -8523,22 +8513,22 @@
       <w:pPr>
         <w:pStyle w:val="Ttulo1"/>
       </w:pPr>
-      <w:bookmarkStart w:id="2" w:name="_Toc441946309"/>
+      <w:bookmarkStart w:id="1" w:name="_Toc441946309"/>
       <w:r>
         <w:lastRenderedPageBreak/>
         <w:t>Objetivos del proyecto</w:t>
       </w:r>
+      <w:bookmarkEnd w:id="1"/>
+    </w:p>
+    <w:p>
+      <w:pPr>
+        <w:pStyle w:val="Ttulo2"/>
+      </w:pPr>
+      <w:bookmarkStart w:id="2" w:name="_Toc441946310"/>
+      <w:r>
+        <w:t>Objetivos funcionales</w:t>
+      </w:r>
       <w:bookmarkEnd w:id="2"/>
-    </w:p>
-    <w:p>
-      <w:pPr>
-        <w:pStyle w:val="Ttulo2"/>
-      </w:pPr>
-      <w:bookmarkStart w:id="3" w:name="_Toc441946310"/>
-      <w:r>
-        <w:t>Objetivos funcionales</w:t>
-      </w:r>
-      <w:bookmarkEnd w:id="3"/>
     </w:p>
     <w:p>
       <w:r>
@@ -8777,11 +8767,7 @@
         <w:t xml:space="preserve"> correspondientes tras este proceso de corrección</w:t>
       </w:r>
       <w:r>
-        <w:t xml:space="preserve">: si la práctica ha </w:t>
-      </w:r>
-      <w:r>
-        <w:lastRenderedPageBreak/>
-        <w:t>compilado o no,</w:t>
+        <w:t>: si la práctica ha compilado o no,</w:t>
       </w:r>
       <w:r>
         <w:t xml:space="preserve"> si la práctica pertenece al paquete correcto, si ha pasado los test</w:t>
@@ -8800,6 +8786,7 @@
         <w:jc w:val="both"/>
       </w:pPr>
       <w:r>
+        <w:lastRenderedPageBreak/>
         <w:t>Tras subir una práctica poder consultar los reportes generados.</w:t>
       </w:r>
     </w:p>
@@ -8862,11 +8849,11 @@
       <w:pPr>
         <w:pStyle w:val="Ttulo2"/>
       </w:pPr>
-      <w:bookmarkStart w:id="4" w:name="_Toc441946311"/>
+      <w:bookmarkStart w:id="3" w:name="_Toc441946311"/>
       <w:r>
         <w:t>Objetivos de carácter técnico</w:t>
       </w:r>
-      <w:bookmarkEnd w:id="4"/>
+      <w:bookmarkEnd w:id="3"/>
     </w:p>
     <w:p>
       <w:pPr>
@@ -8988,35 +8975,35 @@
       <w:pPr>
         <w:pStyle w:val="Ttulo1"/>
       </w:pPr>
-      <w:bookmarkStart w:id="5" w:name="_Toc441946312"/>
+      <w:bookmarkStart w:id="4" w:name="_Toc441946312"/>
       <w:r>
         <w:lastRenderedPageBreak/>
         <w:t>Conceptos Teóricos</w:t>
       </w:r>
+      <w:bookmarkEnd w:id="4"/>
+    </w:p>
+    <w:p>
+      <w:pPr>
+        <w:pStyle w:val="Ttulo2"/>
+      </w:pPr>
+      <w:bookmarkStart w:id="5" w:name="_Toc441946313"/>
+      <w:proofErr w:type="spellStart"/>
+      <w:r>
+        <w:t>Learning</w:t>
+      </w:r>
+      <w:proofErr w:type="spellEnd"/>
+      <w:r>
+        <w:t xml:space="preserve"> Management </w:t>
+      </w:r>
+      <w:proofErr w:type="spellStart"/>
+      <w:r>
+        <w:t>System</w:t>
+      </w:r>
+      <w:proofErr w:type="spellEnd"/>
+      <w:r>
+        <w:t xml:space="preserve"> (LMS)</w:t>
+      </w:r>
       <w:bookmarkEnd w:id="5"/>
-    </w:p>
-    <w:p>
-      <w:pPr>
-        <w:pStyle w:val="Ttulo2"/>
-      </w:pPr>
-      <w:bookmarkStart w:id="6" w:name="_Toc441946313"/>
-      <w:proofErr w:type="spellStart"/>
-      <w:r>
-        <w:t>Learning</w:t>
-      </w:r>
-      <w:proofErr w:type="spellEnd"/>
-      <w:r>
-        <w:t xml:space="preserve"> Management </w:t>
-      </w:r>
-      <w:proofErr w:type="spellStart"/>
-      <w:r>
-        <w:t>System</w:t>
-      </w:r>
-      <w:proofErr w:type="spellEnd"/>
-      <w:r>
-        <w:t xml:space="preserve"> (LMS)</w:t>
-      </w:r>
-      <w:bookmarkEnd w:id="6"/>
     </w:p>
     <w:p>
       <w:pPr>
@@ -9293,45 +9280,32 @@
         <w:pStyle w:val="Descripcin"/>
         <w:jc w:val="center"/>
       </w:pPr>
-      <w:bookmarkStart w:id="7" w:name="_Toc441582502"/>
+      <w:bookmarkStart w:id="6" w:name="_Toc441582502"/>
       <w:r>
         <w:t xml:space="preserve">Ilustración </w:t>
       </w:r>
-      <w:r>
-        <w:fldChar w:fldCharType="begin"/>
-      </w:r>
-      <w:r>
-        <w:instrText xml:space="preserve"> SEQ Ilustración \* ARABIC </w:instrText>
-      </w:r>
-      <w:r>
-        <w:fldChar w:fldCharType="separate"/>
-      </w:r>
-      <w:r>
-        <w:rPr>
-          <w:noProof/>
-        </w:rPr>
-        <w:t>1</w:t>
-      </w:r>
-      <w:r>
-        <w:rPr>
-          <w:noProof/>
-        </w:rPr>
-        <w:fldChar w:fldCharType="end"/>
-      </w:r>
+      <w:fldSimple w:instr=" SEQ Ilustración \* ARABIC ">
+        <w:r>
+          <w:rPr>
+            <w:noProof/>
+          </w:rPr>
+          <w:t>1</w:t>
+        </w:r>
+      </w:fldSimple>
       <w:r>
         <w:t>: Partes involucradas en un LMS</w:t>
       </w:r>
+      <w:bookmarkEnd w:id="6"/>
+    </w:p>
+    <w:p>
+      <w:pPr>
+        <w:pStyle w:val="Ttulo2"/>
+      </w:pPr>
+      <w:bookmarkStart w:id="7" w:name="_Toc441946314"/>
+      <w:r>
+        <w:t>Plataforma Moodle</w:t>
+      </w:r>
       <w:bookmarkEnd w:id="7"/>
-    </w:p>
-    <w:p>
-      <w:pPr>
-        <w:pStyle w:val="Ttulo2"/>
-      </w:pPr>
-      <w:bookmarkStart w:id="8" w:name="_Toc441946314"/>
-      <w:r>
-        <w:t>Plataforma Moodle</w:t>
-      </w:r>
-      <w:bookmarkEnd w:id="8"/>
     </w:p>
     <w:p>
       <w:pPr>
@@ -9521,35 +9495,22 @@
         <w:pStyle w:val="Descripcin"/>
         <w:jc w:val="center"/>
       </w:pPr>
-      <w:bookmarkStart w:id="9" w:name="_Toc441582503"/>
+      <w:bookmarkStart w:id="8" w:name="_Toc441582503"/>
       <w:r>
         <w:t xml:space="preserve">Ilustración </w:t>
       </w:r>
-      <w:r>
-        <w:fldChar w:fldCharType="begin"/>
-      </w:r>
-      <w:r>
-        <w:instrText xml:space="preserve"> SEQ Ilustración \* ARABIC </w:instrText>
-      </w:r>
-      <w:r>
-        <w:fldChar w:fldCharType="separate"/>
-      </w:r>
-      <w:r>
-        <w:rPr>
-          <w:noProof/>
-        </w:rPr>
-        <w:t>2</w:t>
-      </w:r>
-      <w:r>
-        <w:rPr>
-          <w:noProof/>
-        </w:rPr>
-        <w:fldChar w:fldCharType="end"/>
-      </w:r>
+      <w:fldSimple w:instr=" SEQ Ilustración \* ARABIC ">
+        <w:r>
+          <w:rPr>
+            <w:noProof/>
+          </w:rPr>
+          <w:t>2</w:t>
+        </w:r>
+      </w:fldSimple>
       <w:r>
         <w:t>: Interacción en Moodle</w:t>
       </w:r>
-      <w:bookmarkEnd w:id="9"/>
+      <w:bookmarkEnd w:id="8"/>
     </w:p>
     <w:p>
       <w:pPr>
@@ -9680,15 +9641,15 @@
         <w:jc w:val="both"/>
       </w:pPr>
       <w:r>
+        <w:t>Algunos de los módulos que se ofrecen en Moodle son: módulo de tareas, de consulta, de foro, diario, cuestionario, recurso, encuesta, wiki y taller.</w:t>
+      </w:r>
+    </w:p>
+    <w:p>
+      <w:pPr>
+        <w:jc w:val="both"/>
+      </w:pPr>
+      <w:r>
         <w:lastRenderedPageBreak/>
-        <w:t>Algunos de los módulos que se ofrecen en Moodle son: módulo de tareas, de consulta, de foro, diario, cuestionario, recurso, encuesta, wiki y taller.</w:t>
-      </w:r>
-    </w:p>
-    <w:p>
-      <w:pPr>
-        <w:jc w:val="both"/>
-      </w:pPr>
-      <w:r>
         <w:t>Existen diferentes roles de usuarios en Moodle: Administrador (puede realizar cualquier modificación), Creador de cursos, Profesor, Profesor sin permisos de edición, Estudiante e Invitado.</w:t>
       </w:r>
     </w:p>
@@ -9697,11 +9658,11 @@
         <w:pStyle w:val="Ttulo2"/>
         <w:jc w:val="both"/>
       </w:pPr>
-      <w:bookmarkStart w:id="10" w:name="_Toc441946315"/>
+      <w:bookmarkStart w:id="9" w:name="_Toc441946315"/>
       <w:r>
         <w:t>Software QA</w:t>
       </w:r>
-      <w:bookmarkEnd w:id="10"/>
+      <w:bookmarkEnd w:id="9"/>
     </w:p>
     <w:p>
       <w:pPr>
@@ -9812,31 +9773,18 @@
         <w:pStyle w:val="Descripcin"/>
         <w:jc w:val="center"/>
       </w:pPr>
-      <w:bookmarkStart w:id="11" w:name="_Toc441582504"/>
+      <w:bookmarkStart w:id="10" w:name="_Toc441582504"/>
       <w:r>
         <w:t xml:space="preserve">Ilustración </w:t>
       </w:r>
-      <w:r>
-        <w:fldChar w:fldCharType="begin"/>
-      </w:r>
-      <w:r>
-        <w:instrText xml:space="preserve"> SEQ Ilustración \* ARABIC </w:instrText>
-      </w:r>
-      <w:r>
-        <w:fldChar w:fldCharType="separate"/>
-      </w:r>
-      <w:r>
-        <w:rPr>
-          <w:noProof/>
-        </w:rPr>
-        <w:t>3</w:t>
-      </w:r>
-      <w:r>
-        <w:rPr>
-          <w:noProof/>
-        </w:rPr>
-        <w:fldChar w:fldCharType="end"/>
-      </w:r>
+      <w:fldSimple w:instr=" SEQ Ilustración \* ARABIC ">
+        <w:r>
+          <w:rPr>
+            <w:noProof/>
+          </w:rPr>
+          <w:t>3</w:t>
+        </w:r>
+      </w:fldSimple>
       <w:r>
         <w:t xml:space="preserve">: Tareas del </w:t>
       </w:r>
@@ -9856,7 +9804,7 @@
       <w:r>
         <w:t xml:space="preserve"> (QA)</w:t>
       </w:r>
-      <w:bookmarkEnd w:id="11"/>
+      <w:bookmarkEnd w:id="10"/>
     </w:p>
     <w:p>
       <w:pPr>
@@ -9871,8 +9819,11 @@
         <w:jc w:val="both"/>
       </w:pPr>
       <w:r>
+        <w:t xml:space="preserve">El plan QA comienza el proceso de desarrollo desde el nacimiento del proyecto hasta la implementación del software. En las primeras etapas se verifican que los objetivos estén bien definidos, mientras que en las siguientes etapas se vigila el cumplimiento de los estándares fijados. Finalmente, revisa que el software en funcionamiento respete los </w:t>
+      </w:r>
+      <w:r>
         <w:lastRenderedPageBreak/>
-        <w:t xml:space="preserve">El plan QA comienza el proceso de desarrollo desde el nacimiento del proyecto hasta la implementación del software. En las primeras etapas se verifican que los objetivos estén bien definidos, mientras que en las siguientes etapas se vigila el cumplimiento de los estándares fijados. Finalmente, revisa que el software en funcionamiento respete los requerimientos pedidos y que la entrega al cliente sea realizada en las condiciones adecuadas </w:t>
+        <w:t xml:space="preserve">requerimientos pedidos y que la entrega al cliente sea realizada en las condiciones adecuadas </w:t>
       </w:r>
       <w:r>
         <w:fldChar w:fldCharType="begin"/>
@@ -10052,121 +10003,121 @@
       <w:pPr>
         <w:pStyle w:val="Ttulo1"/>
       </w:pPr>
-      <w:bookmarkStart w:id="12" w:name="_Toc441946316"/>
+      <w:bookmarkStart w:id="11" w:name="_Toc441946316"/>
       <w:r>
         <w:lastRenderedPageBreak/>
         <w:t>Técnicas y herramientas</w:t>
       </w:r>
+      <w:bookmarkEnd w:id="11"/>
+    </w:p>
+    <w:p>
+      <w:pPr>
+        <w:pStyle w:val="Ttulo2"/>
+      </w:pPr>
+      <w:bookmarkStart w:id="12" w:name="_Toc441946317"/>
+      <w:r>
+        <w:t>Técnicas de desarrollo</w:t>
+      </w:r>
       <w:bookmarkEnd w:id="12"/>
     </w:p>
     <w:p>
       <w:pPr>
-        <w:pStyle w:val="Ttulo2"/>
-      </w:pPr>
-      <w:bookmarkStart w:id="13" w:name="_Toc441946317"/>
-      <w:r>
-        <w:t>Técnicas de desarrollo</w:t>
+        <w:pStyle w:val="Ttulo3"/>
+        <w:jc w:val="both"/>
+      </w:pPr>
+      <w:bookmarkStart w:id="13" w:name="_Toc441946318"/>
+      <w:r>
+        <w:t>LTI</w:t>
       </w:r>
       <w:bookmarkEnd w:id="13"/>
     </w:p>
     <w:p>
       <w:pPr>
+        <w:pStyle w:val="Cuerpo"/>
+        <w:jc w:val="both"/>
+      </w:pPr>
+      <w:proofErr w:type="spellStart"/>
+      <w:r>
+        <w:rPr>
+          <w:i/>
+        </w:rPr>
+        <w:t>Learning</w:t>
+      </w:r>
+      <w:proofErr w:type="spellEnd"/>
+      <w:r>
+        <w:rPr>
+          <w:i/>
+        </w:rPr>
+        <w:t xml:space="preserve"> Tools </w:t>
+      </w:r>
+      <w:proofErr w:type="spellStart"/>
+      <w:r>
+        <w:rPr>
+          <w:i/>
+        </w:rPr>
+        <w:t>Interoperability</w:t>
+      </w:r>
+      <w:proofErr w:type="spellEnd"/>
+      <w:r>
+        <w:rPr>
+          <w:i/>
+        </w:rPr>
+        <w:t xml:space="preserve"> (LTI) </w:t>
+      </w:r>
+      <w:r>
+        <w:t xml:space="preserve">se trata de un estándar desarrollado por </w:t>
+      </w:r>
+      <w:r>
+        <w:rPr>
+          <w:i/>
+        </w:rPr>
+        <w:t xml:space="preserve">IMS Global </w:t>
+      </w:r>
+      <w:proofErr w:type="spellStart"/>
+      <w:r>
+        <w:rPr>
+          <w:i/>
+        </w:rPr>
+        <w:t>Learning</w:t>
+      </w:r>
+      <w:proofErr w:type="spellEnd"/>
+      <w:r>
+        <w:rPr>
+          <w:i/>
+        </w:rPr>
+        <w:t xml:space="preserve"> </w:t>
+      </w:r>
+      <w:proofErr w:type="spellStart"/>
+      <w:r>
+        <w:rPr>
+          <w:i/>
+        </w:rPr>
+        <w:t>Consortium</w:t>
+      </w:r>
+      <w:proofErr w:type="spellEnd"/>
+      <w:r>
+        <w:t>. El objetivo principal del LTI es establecer un marco en el que integrar aplicaciones educativas con portales que gestionan entidades académicas.</w:t>
+      </w:r>
+    </w:p>
+    <w:p>
+      <w:pPr>
+        <w:pStyle w:val="Cuerpo"/>
+        <w:jc w:val="both"/>
+      </w:pPr>
+      <w:r>
+        <w:t>Este estándar se trata de un concepto fundamental a la hora de realizar el trabajo fin de grado, ya que es el que va a permitir que nuestra aplicación establezca una conexión con Moodle.</w:t>
+      </w:r>
+    </w:p>
+    <w:p>
+      <w:pPr>
         <w:pStyle w:val="Ttulo3"/>
         <w:jc w:val="both"/>
       </w:pPr>
-      <w:bookmarkStart w:id="14" w:name="_Toc441946318"/>
-      <w:r>
-        <w:t>LTI</w:t>
+      <w:bookmarkStart w:id="14" w:name="_Toc441946319"/>
+      <w:r>
+        <w:t>Modelo-vista-controlador (MVC)</w:t>
       </w:r>
       <w:bookmarkEnd w:id="14"/>
-    </w:p>
-    <w:p>
-      <w:pPr>
-        <w:pStyle w:val="Cuerpo"/>
-        <w:jc w:val="both"/>
-      </w:pPr>
-      <w:proofErr w:type="spellStart"/>
-      <w:r>
-        <w:rPr>
-          <w:i/>
-        </w:rPr>
-        <w:t>Learning</w:t>
-      </w:r>
-      <w:proofErr w:type="spellEnd"/>
-      <w:r>
-        <w:rPr>
-          <w:i/>
-        </w:rPr>
-        <w:t xml:space="preserve"> Tools </w:t>
-      </w:r>
-      <w:proofErr w:type="spellStart"/>
-      <w:r>
-        <w:rPr>
-          <w:i/>
-        </w:rPr>
-        <w:t>Interoperability</w:t>
-      </w:r>
-      <w:proofErr w:type="spellEnd"/>
-      <w:r>
-        <w:rPr>
-          <w:i/>
-        </w:rPr>
-        <w:t xml:space="preserve"> (LTI) </w:t>
-      </w:r>
-      <w:r>
-        <w:t xml:space="preserve">se trata de un estándar desarrollado por </w:t>
-      </w:r>
-      <w:r>
-        <w:rPr>
-          <w:i/>
-        </w:rPr>
-        <w:t xml:space="preserve">IMS Global </w:t>
-      </w:r>
-      <w:proofErr w:type="spellStart"/>
-      <w:r>
-        <w:rPr>
-          <w:i/>
-        </w:rPr>
-        <w:t>Learning</w:t>
-      </w:r>
-      <w:proofErr w:type="spellEnd"/>
-      <w:r>
-        <w:rPr>
-          <w:i/>
-        </w:rPr>
-        <w:t xml:space="preserve"> </w:t>
-      </w:r>
-      <w:proofErr w:type="spellStart"/>
-      <w:r>
-        <w:rPr>
-          <w:i/>
-        </w:rPr>
-        <w:t>Consortium</w:t>
-      </w:r>
-      <w:proofErr w:type="spellEnd"/>
-      <w:r>
-        <w:t>. El objetivo principal del LTI es establecer un marco en el que integrar aplicaciones educativas con portales que gestionan entidades académicas.</w:t>
-      </w:r>
-    </w:p>
-    <w:p>
-      <w:pPr>
-        <w:pStyle w:val="Cuerpo"/>
-        <w:jc w:val="both"/>
-      </w:pPr>
-      <w:r>
-        <w:t>Este estándar se trata de un concepto fundamental a la hora de realizar el trabajo fin de grado, ya que es el que va a permitir que nuestra aplicación establezca una conexión con Moodle.</w:t>
-      </w:r>
-    </w:p>
-    <w:p>
-      <w:pPr>
-        <w:pStyle w:val="Ttulo3"/>
-        <w:jc w:val="both"/>
-      </w:pPr>
-      <w:bookmarkStart w:id="15" w:name="_Toc441946319"/>
-      <w:r>
-        <w:t>Modelo-vista-controlador (MVC)</w:t>
-      </w:r>
-      <w:bookmarkEnd w:id="15"/>
     </w:p>
     <w:p>
       <w:pPr>
@@ -10352,35 +10303,22 @@
         <w:pStyle w:val="Descripcin"/>
         <w:jc w:val="center"/>
       </w:pPr>
-      <w:bookmarkStart w:id="16" w:name="_Toc441582505"/>
+      <w:bookmarkStart w:id="15" w:name="_Toc441582505"/>
       <w:r>
         <w:t xml:space="preserve">Ilustración </w:t>
       </w:r>
-      <w:r>
-        <w:fldChar w:fldCharType="begin"/>
-      </w:r>
-      <w:r>
-        <w:instrText xml:space="preserve"> SEQ Ilustración \* ARABIC </w:instrText>
-      </w:r>
-      <w:r>
-        <w:fldChar w:fldCharType="separate"/>
-      </w:r>
-      <w:r>
-        <w:rPr>
-          <w:noProof/>
-        </w:rPr>
-        <w:t>4</w:t>
-      </w:r>
-      <w:r>
-        <w:rPr>
-          <w:noProof/>
-        </w:rPr>
-        <w:fldChar w:fldCharType="end"/>
-      </w:r>
+      <w:fldSimple w:instr=" SEQ Ilustración \* ARABIC ">
+        <w:r>
+          <w:rPr>
+            <w:noProof/>
+          </w:rPr>
+          <w:t>4</w:t>
+        </w:r>
+      </w:fldSimple>
       <w:r>
         <w:t>: Ciclo de vida del MVC</w:t>
       </w:r>
-      <w:bookmarkEnd w:id="16"/>
+      <w:bookmarkEnd w:id="15"/>
     </w:p>
     <w:p>
       <w:pPr>
@@ -10448,134 +10386,134 @@
         <w:pStyle w:val="Ttulo3"/>
         <w:jc w:val="both"/>
       </w:pPr>
-      <w:bookmarkStart w:id="17" w:name="_Toc441946320"/>
+      <w:bookmarkStart w:id="16" w:name="_Toc441946320"/>
       <w:r>
         <w:t>Desarrollo ágil de software</w:t>
       </w:r>
+      <w:bookmarkEnd w:id="16"/>
+    </w:p>
+    <w:p>
+      <w:pPr>
+        <w:pStyle w:val="Cuerpo"/>
+        <w:jc w:val="both"/>
+      </w:pPr>
+      <w:r>
+        <w:t>Se refiere a los métodos de ingería del software que están basados en el desarrollo iterativo e incremental, en el cual los requisitos y solucionan van evolucionando mediante la colaboración de equipos auto-organizados y multidisciplinarios.</w:t>
+      </w:r>
+    </w:p>
+    <w:p>
+      <w:pPr>
+        <w:pStyle w:val="Cuerpo"/>
+        <w:jc w:val="both"/>
+      </w:pPr>
+      <w:r>
+        <w:t>El ciclo de vida de cada iteración incluye: planificación, análisis de requisitos, diseño, codificación, pruebas y documentación. Los métodos ágiles se centran en las comunicaciones cara a cara en vez de la documentación.</w:t>
+      </w:r>
+    </w:p>
+    <w:p>
+      <w:pPr>
+        <w:pStyle w:val="Cuerpo"/>
+        <w:jc w:val="both"/>
+      </w:pPr>
+      <w:r>
+        <w:t xml:space="preserve">Existen varios métodos ágiles de desarrollo software, algunos son: SCRUM, </w:t>
+      </w:r>
+      <w:proofErr w:type="spellStart"/>
+      <w:r>
+        <w:t>Kanban</w:t>
+      </w:r>
+      <w:proofErr w:type="spellEnd"/>
+      <w:r>
+        <w:t xml:space="preserve"> o Programación Extrema (XP)</w:t>
+      </w:r>
+      <w:r>
+        <w:t xml:space="preserve"> </w:t>
+      </w:r>
+      <w:r>
+        <w:fldChar w:fldCharType="begin"/>
+      </w:r>
+      <w:r>
+        <w:instrText xml:space="preserve"> ADDIN ZOTERO_ITEM CSL_CITATION {"citationID":"16467lfb8q","properties":{"formattedCitation":"[8]","plainCitation":"[8]"},"citationItems":[{"id":35,"uris":["http://zotero.org/users/local/LLkhPqvS/items/TGX2QGFX"],"uri":["http://zotero.org/users/local/LLkhPqvS/items/TGX2QGFX"],"itemData":{"id":35,"type":"entry-encyclopedia","title":"Desarrollo ágil de software","container-title":"Wikipedia, la enciclopedia libre","source":"Wikipedia","abstract":"El desarrollo ágil de software envuelve un enfoque para la toma de decisiones en los proyectos de software, que se refiere a métodos de ingeniería del software basados en el desarrollo iterativo e incremental, donde los requisitos y soluciones evolucionan con el tiempo según la necesidad del proyecto. Así el trabajo es realizado mediante la colaboración de equipos auto-organizados y multidisciplinarios, inmersos en un proceso compartido de toma de decisiones a corto plazo.\nCada iteración del ciclo de vida incluye: planificación, análisis de requisitos, diseño, codificación, pruebas y documentación. Teniendo gran importancia el concepto de \"Finalizado\" (Done), ya que el objetivo de cada iteración no es agregar toda la funcionalidad para justificar el lanzamiento del producto al mercado, sino incrementar el valor por medio de \"software que funciona\" (sin errores).\nLos métodos ágiles enfatizan las comunicaciones cara a cara en vez de la documentación. La mayoría de los equipos ágiles están localizados en una simple oficina abierta, a veces llamadas \"plataformas de lanzamiento\" (bullpen en inglés). La oficina debe incluir revisores, escritores de documentación y ayuda, diseñadores de iteración y directores de proyecto. Los métodos ágiles también enfatizan que el software funcional es la primera medida del progreso. Combinado con la preferencia por las comunicaciones cara a cara, generalmente los métodos ágiles son criticados y tratados como \"indisciplinados\" por la falta de documentación técnica.","URL":"https://es.wikipedia.org/w/index.php?title=Desarrollo_%C3%A1gil_de_software&amp;oldid=87691416","note":"Page Version ID: 87691416","language":"es","issued":{"date-parts":[["2015",12,10]]},"accessed":{"date-parts":[["2015",12,18]]}}}],"schema":"https://github.com/citation-style-language/schema/raw/master/csl-citation.json"} </w:instrText>
+      </w:r>
+      <w:r>
+        <w:fldChar w:fldCharType="separate"/>
+      </w:r>
+      <w:r>
+        <w:rPr>
+          <w:rFonts w:ascii="Calibri" w:hAnsi="Calibri"/>
+        </w:rPr>
+        <w:t>[8]</w:t>
+      </w:r>
+      <w:r>
+        <w:fldChar w:fldCharType="end"/>
+      </w:r>
+      <w:r>
+        <w:t>.</w:t>
+      </w:r>
+    </w:p>
+    <w:p>
+      <w:pPr>
+        <w:pStyle w:val="Cuerpo"/>
+        <w:jc w:val="both"/>
+      </w:pPr>
+      <w:r>
+        <w:lastRenderedPageBreak/>
+        <w:t xml:space="preserve">Se ha utilizado metodología ágil en vez de la </w:t>
+      </w:r>
+      <w:r>
+        <w:t xml:space="preserve">metodología tradicional. Esta última </w:t>
+      </w:r>
+      <w:r>
+        <w:t xml:space="preserve">se caracteriza por su rigidez ante los cambios, grupos de gran tamaño, </w:t>
+      </w:r>
+      <w:r>
+        <w:t xml:space="preserve">mínimos roles, poco </w:t>
+      </w:r>
+      <w:proofErr w:type="spellStart"/>
+      <w:r>
+        <w:rPr>
+          <w:i/>
+        </w:rPr>
+        <w:t>feedback</w:t>
+      </w:r>
+      <w:proofErr w:type="spellEnd"/>
+      <w:r>
+        <w:t xml:space="preserve"> o retroalimentación y seguimiento estricto del plan inicial de desarrollo</w:t>
+      </w:r>
+      <w:r>
+        <w:t xml:space="preserve"> </w:t>
+      </w:r>
+      <w:r>
+        <w:fldChar w:fldCharType="begin"/>
+      </w:r>
+      <w:r>
+        <w:instrText xml:space="preserve"> ADDIN ZOTERO_ITEM CSL_CITATION {"citationID":"lpgvautdi","properties":{"formattedCitation":"[9]","plainCitation":"[9]"},"citationItems":[{"id":37,"uris":["http://zotero.org/users/local/LLkhPqvS/items/IKQIKG84"],"uri":["http://zotero.org/users/local/LLkhPqvS/items/IKQIKG84"],"itemData":{"id":37,"type":"post-weblog","title":"Mantenimiento de computadores: Metodologías de Desarrollo Ágiles Vs. Metodologías Tradicionales","container-title":"Mantenimiento de computadores","URL":"http://rdsoporteymantenimientodepc.blogspot.com.es/2014/03/metodologias-de-desarrollo-agiles-vs.html","shortTitle":"Mantenimiento de computadores","author":[{"family":"Dario","given":"Rubén"}],"issued":{"date-parts":[["2014",3,20]]},"accessed":{"date-parts":[["2015",12,18]]}}}],"schema":"https://github.com/citation-style-language/schema/raw/master/csl-citation.json"} </w:instrText>
+      </w:r>
+      <w:r>
+        <w:fldChar w:fldCharType="separate"/>
+      </w:r>
+      <w:r>
+        <w:rPr>
+          <w:rFonts w:ascii="Calibri" w:hAnsi="Calibri"/>
+        </w:rPr>
+        <w:t>[9]</w:t>
+      </w:r>
+      <w:r>
+        <w:fldChar w:fldCharType="end"/>
+      </w:r>
+      <w:r>
+        <w:t>.</w:t>
+      </w:r>
+    </w:p>
+    <w:p>
+      <w:pPr>
+        <w:pStyle w:val="Ttulo4"/>
+      </w:pPr>
+      <w:bookmarkStart w:id="17" w:name="_Toc441946321"/>
+      <w:r>
+        <w:t>SCRUM</w:t>
+      </w:r>
       <w:bookmarkEnd w:id="17"/>
-    </w:p>
-    <w:p>
-      <w:pPr>
-        <w:pStyle w:val="Cuerpo"/>
-        <w:jc w:val="both"/>
-      </w:pPr>
-      <w:r>
-        <w:t>Se refiere a los métodos de ingería del software que están basados en el desarrollo iterativo e incremental, en el cual los requisitos y solucionan van evolucionando mediante la colaboración de equipos auto-organizados y multidisciplinarios.</w:t>
-      </w:r>
-    </w:p>
-    <w:p>
-      <w:pPr>
-        <w:pStyle w:val="Cuerpo"/>
-        <w:jc w:val="both"/>
-      </w:pPr>
-      <w:r>
-        <w:t>El ciclo de vida de cada iteración incluye: planificación, análisis de requisitos, diseño, codificación, pruebas y documentación. Los métodos ágiles se centran en las comunicaciones cara a cara en vez de la documentación.</w:t>
-      </w:r>
-    </w:p>
-    <w:p>
-      <w:pPr>
-        <w:pStyle w:val="Cuerpo"/>
-        <w:jc w:val="both"/>
-      </w:pPr>
-      <w:r>
-        <w:lastRenderedPageBreak/>
-        <w:t xml:space="preserve">Existen varios métodos ágiles de desarrollo software, algunos son: SCRUM, </w:t>
-      </w:r>
-      <w:proofErr w:type="spellStart"/>
-      <w:r>
-        <w:t>Kanban</w:t>
-      </w:r>
-      <w:proofErr w:type="spellEnd"/>
-      <w:r>
-        <w:t xml:space="preserve"> o Programación Extrema (XP)</w:t>
-      </w:r>
-      <w:r>
-        <w:t xml:space="preserve"> </w:t>
-      </w:r>
-      <w:r>
-        <w:fldChar w:fldCharType="begin"/>
-      </w:r>
-      <w:r>
-        <w:instrText xml:space="preserve"> ADDIN ZOTERO_ITEM CSL_CITATION {"citationID":"16467lfb8q","properties":{"formattedCitation":"[8]","plainCitation":"[8]"},"citationItems":[{"id":35,"uris":["http://zotero.org/users/local/LLkhPqvS/items/TGX2QGFX"],"uri":["http://zotero.org/users/local/LLkhPqvS/items/TGX2QGFX"],"itemData":{"id":35,"type":"entry-encyclopedia","title":"Desarrollo ágil de software","container-title":"Wikipedia, la enciclopedia libre","source":"Wikipedia","abstract":"El desarrollo ágil de software envuelve un enfoque para la toma de decisiones en los proyectos de software, que se refiere a métodos de ingeniería del software basados en el desarrollo iterativo e incremental, donde los requisitos y soluciones evolucionan con el tiempo según la necesidad del proyecto. Así el trabajo es realizado mediante la colaboración de equipos auto-organizados y multidisciplinarios, inmersos en un proceso compartido de toma de decisiones a corto plazo.\nCada iteración del ciclo de vida incluye: planificación, análisis de requisitos, diseño, codificación, pruebas y documentación. Teniendo gran importancia el concepto de \"Finalizado\" (Done), ya que el objetivo de cada iteración no es agregar toda la funcionalidad para justificar el lanzamiento del producto al mercado, sino incrementar el valor por medio de \"software que funciona\" (sin errores).\nLos métodos ágiles enfatizan las comunicaciones cara a cara en vez de la documentación. La mayoría de los equipos ágiles están localizados en una simple oficina abierta, a veces llamadas \"plataformas de lanzamiento\" (bullpen en inglés). La oficina debe incluir revisores, escritores de documentación y ayuda, diseñadores de iteración y directores de proyecto. Los métodos ágiles también enfatizan que el software funcional es la primera medida del progreso. Combinado con la preferencia por las comunicaciones cara a cara, generalmente los métodos ágiles son criticados y tratados como \"indisciplinados\" por la falta de documentación técnica.","URL":"https://es.wikipedia.org/w/index.php?title=Desarrollo_%C3%A1gil_de_software&amp;oldid=87691416","note":"Page Version ID: 87691416","language":"es","issued":{"date-parts":[["2015",12,10]]},"accessed":{"date-parts":[["2015",12,18]]}}}],"schema":"https://github.com/citation-style-language/schema/raw/master/csl-citation.json"} </w:instrText>
-      </w:r>
-      <w:r>
-        <w:fldChar w:fldCharType="separate"/>
-      </w:r>
-      <w:r>
-        <w:rPr>
-          <w:rFonts w:ascii="Calibri" w:hAnsi="Calibri"/>
-        </w:rPr>
-        <w:t>[8]</w:t>
-      </w:r>
-      <w:r>
-        <w:fldChar w:fldCharType="end"/>
-      </w:r>
-      <w:r>
-        <w:t>.</w:t>
-      </w:r>
-    </w:p>
-    <w:p>
-      <w:pPr>
-        <w:pStyle w:val="Cuerpo"/>
-        <w:jc w:val="both"/>
-      </w:pPr>
-      <w:r>
-        <w:t xml:space="preserve">Se ha utilizado metodología ágil en vez de la </w:t>
-      </w:r>
-      <w:r>
-        <w:t xml:space="preserve">metodología tradicional. Esta última </w:t>
-      </w:r>
-      <w:r>
-        <w:t xml:space="preserve">se caracteriza por su rigidez ante los cambios, grupos de gran tamaño, </w:t>
-      </w:r>
-      <w:r>
-        <w:t xml:space="preserve">mínimos roles, poco </w:t>
-      </w:r>
-      <w:proofErr w:type="spellStart"/>
-      <w:r>
-        <w:rPr>
-          <w:i/>
-        </w:rPr>
-        <w:t>feedback</w:t>
-      </w:r>
-      <w:proofErr w:type="spellEnd"/>
-      <w:r>
-        <w:t xml:space="preserve"> o retroalimentación y seguimiento estricto del plan inicial de desarrollo</w:t>
-      </w:r>
-      <w:r>
-        <w:t xml:space="preserve"> </w:t>
-      </w:r>
-      <w:r>
-        <w:fldChar w:fldCharType="begin"/>
-      </w:r>
-      <w:r>
-        <w:instrText xml:space="preserve"> ADDIN ZOTERO_ITEM CSL_CITATION {"citationID":"lpgvautdi","properties":{"formattedCitation":"[9]","plainCitation":"[9]"},"citationItems":[{"id":37,"uris":["http://zotero.org/users/local/LLkhPqvS/items/IKQIKG84"],"uri":["http://zotero.org/users/local/LLkhPqvS/items/IKQIKG84"],"itemData":{"id":37,"type":"post-weblog","title":"Mantenimiento de computadores: Metodologías de Desarrollo Ágiles Vs. Metodologías Tradicionales","container-title":"Mantenimiento de computadores","URL":"http://rdsoporteymantenimientodepc.blogspot.com.es/2014/03/metodologias-de-desarrollo-agiles-vs.html","shortTitle":"Mantenimiento de computadores","author":[{"family":"Dario","given":"Rubén"}],"issued":{"date-parts":[["2014",3,20]]},"accessed":{"date-parts":[["2015",12,18]]}}}],"schema":"https://github.com/citation-style-language/schema/raw/master/csl-citation.json"} </w:instrText>
-      </w:r>
-      <w:r>
-        <w:fldChar w:fldCharType="separate"/>
-      </w:r>
-      <w:r>
-        <w:rPr>
-          <w:rFonts w:ascii="Calibri" w:hAnsi="Calibri"/>
-        </w:rPr>
-        <w:t>[9]</w:t>
-      </w:r>
-      <w:r>
-        <w:fldChar w:fldCharType="end"/>
-      </w:r>
-      <w:r>
-        <w:t>.</w:t>
-      </w:r>
-    </w:p>
-    <w:p>
-      <w:pPr>
-        <w:pStyle w:val="Ttulo4"/>
-      </w:pPr>
-      <w:bookmarkStart w:id="18" w:name="_Toc441946321"/>
-      <w:r>
-        <w:t>SCRUM</w:t>
-      </w:r>
-      <w:bookmarkEnd w:id="18"/>
     </w:p>
     <w:p>
       <w:pPr>
@@ -10782,35 +10720,35 @@
       <w:pPr>
         <w:pStyle w:val="Ttulo2"/>
       </w:pPr>
-      <w:bookmarkStart w:id="19" w:name="_Toc441946322"/>
+      <w:bookmarkStart w:id="18" w:name="_Toc441946322"/>
       <w:r>
         <w:lastRenderedPageBreak/>
         <w:t>Herramientas de software</w:t>
       </w:r>
+      <w:bookmarkEnd w:id="18"/>
+    </w:p>
+    <w:p>
+      <w:pPr>
+        <w:pStyle w:val="Ttulo3"/>
+      </w:pPr>
+      <w:bookmarkStart w:id="19" w:name="_Toc441946323"/>
+      <w:r>
+        <w:t>Lenguajes</w:t>
+      </w:r>
       <w:bookmarkEnd w:id="19"/>
     </w:p>
     <w:p>
       <w:pPr>
-        <w:pStyle w:val="Ttulo3"/>
-      </w:pPr>
-      <w:bookmarkStart w:id="20" w:name="_Toc441946323"/>
-      <w:r>
-        <w:t>Lenguajes</w:t>
+        <w:pStyle w:val="Ttulo4"/>
+      </w:pPr>
+      <w:bookmarkStart w:id="20" w:name="_Toc441946324"/>
+      <w:r>
+        <w:t>HTML</w:t>
+      </w:r>
+      <w:r>
+        <w:t>5</w:t>
       </w:r>
       <w:bookmarkEnd w:id="20"/>
-    </w:p>
-    <w:p>
-      <w:pPr>
-        <w:pStyle w:val="Ttulo4"/>
-      </w:pPr>
-      <w:bookmarkStart w:id="21" w:name="_Toc441946324"/>
-      <w:r>
-        <w:t>HTML</w:t>
-      </w:r>
-      <w:r>
-        <w:t>5</w:t>
-      </w:r>
-      <w:bookmarkEnd w:id="21"/>
     </w:p>
     <w:p>
       <w:pPr>
@@ -11026,11 +10964,11 @@
         <w:pStyle w:val="Ttulo4"/>
         <w:jc w:val="both"/>
       </w:pPr>
-      <w:bookmarkStart w:id="22" w:name="_Toc441946325"/>
+      <w:bookmarkStart w:id="21" w:name="_Toc441946325"/>
       <w:r>
         <w:t>PHP</w:t>
       </w:r>
-      <w:bookmarkEnd w:id="22"/>
+      <w:bookmarkEnd w:id="21"/>
     </w:p>
     <w:p>
       <w:pPr>
@@ -11187,76 +11125,76 @@
         <w:pStyle w:val="Ttulo4"/>
         <w:jc w:val="both"/>
       </w:pPr>
-      <w:bookmarkStart w:id="23" w:name="_Toc441946326"/>
+      <w:bookmarkStart w:id="22" w:name="_Toc441946326"/>
       <w:r>
         <w:lastRenderedPageBreak/>
         <w:t>JavaScript</w:t>
       </w:r>
+      <w:bookmarkEnd w:id="22"/>
+    </w:p>
+    <w:p>
+      <w:pPr>
+        <w:jc w:val="both"/>
+      </w:pPr>
+      <w:r>
+        <w:t xml:space="preserve">Se trata de un lenguaje orientado a objetos, que se basa en prototipos, imperativo, débilmente </w:t>
+      </w:r>
+      <w:proofErr w:type="spellStart"/>
+      <w:r>
+        <w:t>tipado</w:t>
+      </w:r>
+      <w:proofErr w:type="spellEnd"/>
+      <w:r>
+        <w:t xml:space="preserve"> y dinámico.</w:t>
+      </w:r>
+    </w:p>
+    <w:p>
+      <w:pPr>
+        <w:jc w:val="both"/>
+      </w:pPr>
+      <w:r>
+        <w:t xml:space="preserve">Este lenguaje se utiliza principalmente en el lado del cliente implementado como parte de un navegador web, permitiendo así mejoras en la interfaz y páginas web dinámicas. Aunque sí que existe una forma de JavaScript del lado del servidor </w:t>
+      </w:r>
+      <w:r>
+        <w:fldChar w:fldCharType="begin"/>
+      </w:r>
+      <w:r>
+        <w:instrText xml:space="preserve"> ADDIN ZOTERO_ITEM CSL_CITATION {"citationID":"1bi054sjeg","properties":{"formattedCitation":"[15]","plainCitation":"[15]"},"citationItems":[{"id":53,"uris":["http://zotero.org/users/local/LLkhPqvS/items/6TISMAF6"],"uri":["http://zotero.org/users/local/LLkhPqvS/items/6TISMAF6"],"itemData":{"id":53,"type":"entry-encyclopedia","title":"JavaScript","container-title":"Wikipedia, la enciclopedia libre","source":"Wikipedia","abstract":"JavaScript (abreviado comúnmente JS) es un lenguaje de programación interpretado, dialecto del estándar ECMAScript. Se define como orientado a objetos, basado en prototipos, imperativo, débilmente tipado y dinámico.\nSe utiliza principalmente en su forma del lado del cliente (client-side), implementado como parte de un navegador web permitiendo mejoras en la interfaz de usuario y páginas web dinámicas aunque existe una forma de JavaScript del lado del servidor (Server-side JavaScript o SSJS). Su uso en aplicaciones externas a la web, por ejemplo en documentos PDF, aplicaciones de escritorio (mayoritariamente widgets) es también significativo.\nJavaScript se diseñó con una sintaxis similar al C, aunque adopta nombres y convenciones del lenguaje de programación Java. Sin embargo Java y JavaScript no están relacionados y tienen semánticas y propósitos diferentes.\nTodos los navegadores modernos interpretan el código JavaScript integrado en las páginas web. Para interactuar con una página web se provee al lenguaje JavaScript de una implementación del Document Object Model (DOM).\nTradicionalmente se venía utilizando en páginas web HTML para realizar operaciones y únicamente en el marco de la aplicación cliente, sin acceso a funciones del servidor. Actualmente es ampliamente utilizado para enviar y recibir información del servidor junto con ayuda de otras tecnologías como AJAX. JavaScript se interpreta en el agente de usuario al mismo tiempo que las sentencias van descargándose junto con el código HTML.\nDesde el lanzamiento en junio de 1997 del estándar ECMAScript 1, han existido las versiones 2, 3 y 5, que es la más usada actualmente (la 4 se abandonó ). En junio de 2015 se cerró y publicó la versión ECMAScript 6 .","URL":"https://es.wikipedia.org/w/index.php?title=JavaScript&amp;oldid=88336775","note":"Page Version ID: 88336775","language":"es","issued":{"date-parts":[["2016",1,9]]},"accessed":{"date-parts":[["2016",1,13]]}}}],"schema":"https://github.com/citation-style-language/schema/raw/master/csl-citation.json"} </w:instrText>
+      </w:r>
+      <w:r>
+        <w:fldChar w:fldCharType="separate"/>
+      </w:r>
+      <w:r>
+        <w:rPr>
+          <w:rFonts w:ascii="Calibri" w:hAnsi="Calibri"/>
+        </w:rPr>
+        <w:t>[15]</w:t>
+      </w:r>
+      <w:r>
+        <w:fldChar w:fldCharType="end"/>
+      </w:r>
+      <w:r>
+        <w:t>.</w:t>
+      </w:r>
+    </w:p>
+    <w:p>
+      <w:pPr>
+        <w:jc w:val="both"/>
+      </w:pPr>
+      <w:r>
+        <w:t>En el trabajo fin de grado se ha utilizado para la programación del lado del cliente.</w:t>
+      </w:r>
+    </w:p>
+    <w:p>
+      <w:pPr>
+        <w:pStyle w:val="Ttulo4"/>
+        <w:jc w:val="both"/>
+      </w:pPr>
+      <w:bookmarkStart w:id="23" w:name="_Toc441946327"/>
+      <w:r>
+        <w:t>AJAX</w:t>
+      </w:r>
       <w:bookmarkEnd w:id="23"/>
-    </w:p>
-    <w:p>
-      <w:pPr>
-        <w:jc w:val="both"/>
-      </w:pPr>
-      <w:r>
-        <w:t xml:space="preserve">Se trata de un lenguaje orientado a objetos, que se basa en prototipos, imperativo, débilmente </w:t>
-      </w:r>
-      <w:proofErr w:type="spellStart"/>
-      <w:r>
-        <w:t>tipado</w:t>
-      </w:r>
-      <w:proofErr w:type="spellEnd"/>
-      <w:r>
-        <w:t xml:space="preserve"> y dinámico.</w:t>
-      </w:r>
-    </w:p>
-    <w:p>
-      <w:pPr>
-        <w:jc w:val="both"/>
-      </w:pPr>
-      <w:r>
-        <w:t xml:space="preserve">Este lenguaje se utiliza principalmente en el lado del cliente implementado como parte de un navegador web, permitiendo así mejoras en la interfaz y páginas web dinámicas. Aunque sí que existe una forma de JavaScript del lado del servidor </w:t>
-      </w:r>
-      <w:r>
-        <w:fldChar w:fldCharType="begin"/>
-      </w:r>
-      <w:r>
-        <w:instrText xml:space="preserve"> ADDIN ZOTERO_ITEM CSL_CITATION {"citationID":"1bi054sjeg","properties":{"formattedCitation":"[15]","plainCitation":"[15]"},"citationItems":[{"id":53,"uris":["http://zotero.org/users/local/LLkhPqvS/items/6TISMAF6"],"uri":["http://zotero.org/users/local/LLkhPqvS/items/6TISMAF6"],"itemData":{"id":53,"type":"entry-encyclopedia","title":"JavaScript","container-title":"Wikipedia, la enciclopedia libre","source":"Wikipedia","abstract":"JavaScript (abreviado comúnmente JS) es un lenguaje de programación interpretado, dialecto del estándar ECMAScript. Se define como orientado a objetos, basado en prototipos, imperativo, débilmente tipado y dinámico.\nSe utiliza principalmente en su forma del lado del cliente (client-side), implementado como parte de un navegador web permitiendo mejoras en la interfaz de usuario y páginas web dinámicas aunque existe una forma de JavaScript del lado del servidor (Server-side JavaScript o SSJS). Su uso en aplicaciones externas a la web, por ejemplo en documentos PDF, aplicaciones de escritorio (mayoritariamente widgets) es también significativo.\nJavaScript se diseñó con una sintaxis similar al C, aunque adopta nombres y convenciones del lenguaje de programación Java. Sin embargo Java y JavaScript no están relacionados y tienen semánticas y propósitos diferentes.\nTodos los navegadores modernos interpretan el código JavaScript integrado en las páginas web. Para interactuar con una página web se provee al lenguaje JavaScript de una implementación del Document Object Model (DOM).\nTradicionalmente se venía utilizando en páginas web HTML para realizar operaciones y únicamente en el marco de la aplicación cliente, sin acceso a funciones del servidor. Actualmente es ampliamente utilizado para enviar y recibir información del servidor junto con ayuda de otras tecnologías como AJAX. JavaScript se interpreta en el agente de usuario al mismo tiempo que las sentencias van descargándose junto con el código HTML.\nDesde el lanzamiento en junio de 1997 del estándar ECMAScript 1, han existido las versiones 2, 3 y 5, que es la más usada actualmente (la 4 se abandonó ). En junio de 2015 se cerró y publicó la versión ECMAScript 6 .","URL":"https://es.wikipedia.org/w/index.php?title=JavaScript&amp;oldid=88336775","note":"Page Version ID: 88336775","language":"es","issued":{"date-parts":[["2016",1,9]]},"accessed":{"date-parts":[["2016",1,13]]}}}],"schema":"https://github.com/citation-style-language/schema/raw/master/csl-citation.json"} </w:instrText>
-      </w:r>
-      <w:r>
-        <w:fldChar w:fldCharType="separate"/>
-      </w:r>
-      <w:r>
-        <w:rPr>
-          <w:rFonts w:ascii="Calibri" w:hAnsi="Calibri"/>
-        </w:rPr>
-        <w:t>[15]</w:t>
-      </w:r>
-      <w:r>
-        <w:fldChar w:fldCharType="end"/>
-      </w:r>
-      <w:r>
-        <w:t>.</w:t>
-      </w:r>
-    </w:p>
-    <w:p>
-      <w:pPr>
-        <w:jc w:val="both"/>
-      </w:pPr>
-      <w:r>
-        <w:t>En el trabajo fin de grado se ha utilizado para la programación del lado del cliente.</w:t>
-      </w:r>
-    </w:p>
-    <w:p>
-      <w:pPr>
-        <w:pStyle w:val="Ttulo4"/>
-        <w:jc w:val="both"/>
-      </w:pPr>
-      <w:bookmarkStart w:id="24" w:name="_Toc441946327"/>
-      <w:r>
-        <w:t>AJAX</w:t>
-      </w:r>
-      <w:bookmarkEnd w:id="24"/>
     </w:p>
     <w:p>
       <w:pPr>
@@ -11427,12 +11365,12 @@
         <w:pStyle w:val="Ttulo4"/>
         <w:jc w:val="both"/>
       </w:pPr>
-      <w:bookmarkStart w:id="25" w:name="_Toc441946328"/>
+      <w:bookmarkStart w:id="24" w:name="_Toc441946328"/>
       <w:proofErr w:type="spellStart"/>
       <w:r>
         <w:t>JQuery</w:t>
       </w:r>
-      <w:bookmarkEnd w:id="25"/>
+      <w:bookmarkEnd w:id="24"/>
       <w:proofErr w:type="spellEnd"/>
     </w:p>
     <w:p>
@@ -11515,115 +11453,115 @@
         <w:pStyle w:val="Ttulo4"/>
         <w:jc w:val="both"/>
       </w:pPr>
-      <w:bookmarkStart w:id="26" w:name="_Toc441946329"/>
+      <w:bookmarkStart w:id="25" w:name="_Toc441946329"/>
       <w:r>
         <w:t>JSON</w:t>
       </w:r>
+      <w:bookmarkEnd w:id="25"/>
+    </w:p>
+    <w:p>
+      <w:pPr>
+        <w:jc w:val="both"/>
+      </w:pPr>
+      <w:r>
+        <w:t xml:space="preserve">JSON, acrónimo de </w:t>
+      </w:r>
+      <w:r>
+        <w:rPr>
+          <w:i/>
+        </w:rPr>
+        <w:t xml:space="preserve">JavaScript </w:t>
+      </w:r>
+      <w:proofErr w:type="spellStart"/>
+      <w:r>
+        <w:rPr>
+          <w:i/>
+        </w:rPr>
+        <w:t>Object</w:t>
+      </w:r>
+      <w:proofErr w:type="spellEnd"/>
+      <w:r>
+        <w:rPr>
+          <w:i/>
+        </w:rPr>
+        <w:t xml:space="preserve"> </w:t>
+      </w:r>
+      <w:proofErr w:type="spellStart"/>
+      <w:r>
+        <w:rPr>
+          <w:i/>
+        </w:rPr>
+        <w:t>Notation</w:t>
+      </w:r>
+      <w:proofErr w:type="spellEnd"/>
+      <w:r>
+        <w:t xml:space="preserve">, es un formato ligero de intercambio de datos. Básicamente JSON describe los datos con una sintaxis dedicada que se usa para identificar y gestionar los datos. Una de las grandes ventajas que tiene el uso de JSON es que puede ser leído por cualquier lenguaje de programación, por lo que puede ser usado para el intercambio de información entre distintas tecnologías </w:t>
+      </w:r>
+      <w:r>
+        <w:fldChar w:fldCharType="begin"/>
+      </w:r>
+      <w:r>
+        <w:instrText xml:space="preserve"> ADDIN ZOTERO_ITEM CSL_CITATION {"citationID":"ccqqiiv4o","properties":{"formattedCitation":"[19]","plainCitation":"[19]"},"citationItems":[{"id":61,"uris":["http://zotero.org/users/local/LLkhPqvS/items/GG35UCEA"],"uri":["http://zotero.org/users/local/LLkhPqvS/items/GG35UCEA"],"itemData":{"id":61,"type":"webpage","title":"JSON I - ¿Qué es y para qué sirve JSON?","container-title":"Geeky Theory","abstract":"Cuando todos nos iniciamos en el mundo de la programación web llegamos a un punto en el que necesitamos gestionar de forma sencilla y eficaz mucha información, para los que no os suene el nombre de JSON enhorabuena porque con esta serie de tutoriales vais a dar un gran paso en vuestro aprendizaje.","URL":"https://geekytheory.com/json-i-que-es-y-para-que-sirve-json/","accessed":{"date-parts":[["2016",1,13]]}}}],"schema":"https://github.com/citation-style-language/schema/raw/master/csl-citation.json"} </w:instrText>
+      </w:r>
+      <w:r>
+        <w:fldChar w:fldCharType="separate"/>
+      </w:r>
+      <w:r>
+        <w:rPr>
+          <w:rFonts w:ascii="Calibri" w:hAnsi="Calibri"/>
+        </w:rPr>
+        <w:t>[19]</w:t>
+      </w:r>
+      <w:r>
+        <w:fldChar w:fldCharType="end"/>
+      </w:r>
+      <w:r>
+        <w:t>.</w:t>
+      </w:r>
+    </w:p>
+    <w:p>
+      <w:pPr>
+        <w:jc w:val="both"/>
+      </w:pPr>
+      <w:r>
+        <w:t xml:space="preserve">En la aplicación se ha utilizado para realizar el intercambio de </w:t>
+      </w:r>
+      <w:proofErr w:type="spellStart"/>
+      <w:r>
+        <w:t>arrays</w:t>
+      </w:r>
+      <w:proofErr w:type="spellEnd"/>
+      <w:r>
+        <w:t>.</w:t>
+      </w:r>
+    </w:p>
+    <w:p>
+      <w:pPr>
+        <w:jc w:val="both"/>
+      </w:pPr>
+      <w:r>
+        <w:t xml:space="preserve">Página web de la herramienta: </w:t>
+      </w:r>
+      <w:hyperlink r:id="rId21" w:history="1">
+        <w:r>
+          <w:rPr>
+            <w:rStyle w:val="Hipervnculo"/>
+          </w:rPr>
+          <w:t>http://www.json.org/</w:t>
+        </w:r>
+      </w:hyperlink>
+    </w:p>
+    <w:p>
+      <w:pPr>
+        <w:pStyle w:val="Ttulo4"/>
+        <w:jc w:val="both"/>
+      </w:pPr>
+      <w:bookmarkStart w:id="26" w:name="_Toc441946330"/>
+      <w:proofErr w:type="spellStart"/>
+      <w:r>
+        <w:t>Bootstrap</w:t>
+      </w:r>
       <w:bookmarkEnd w:id="26"/>
-    </w:p>
-    <w:p>
-      <w:pPr>
-        <w:jc w:val="both"/>
-      </w:pPr>
-      <w:r>
-        <w:t xml:space="preserve">JSON, acrónimo de </w:t>
-      </w:r>
-      <w:r>
-        <w:rPr>
-          <w:i/>
-        </w:rPr>
-        <w:t xml:space="preserve">JavaScript </w:t>
-      </w:r>
-      <w:proofErr w:type="spellStart"/>
-      <w:r>
-        <w:rPr>
-          <w:i/>
-        </w:rPr>
-        <w:t>Object</w:t>
-      </w:r>
-      <w:proofErr w:type="spellEnd"/>
-      <w:r>
-        <w:rPr>
-          <w:i/>
-        </w:rPr>
-        <w:t xml:space="preserve"> </w:t>
-      </w:r>
-      <w:proofErr w:type="spellStart"/>
-      <w:r>
-        <w:rPr>
-          <w:i/>
-        </w:rPr>
-        <w:t>Notation</w:t>
-      </w:r>
-      <w:proofErr w:type="spellEnd"/>
-      <w:r>
-        <w:t xml:space="preserve">, es un formato ligero de intercambio de datos. Básicamente JSON describe los datos con una sintaxis dedicada que se usa para identificar y gestionar los datos. Una de las grandes ventajas que tiene el uso de JSON es que puede ser leído por cualquier lenguaje de programación, por lo que puede ser usado para el intercambio de información entre distintas tecnologías </w:t>
-      </w:r>
-      <w:r>
-        <w:fldChar w:fldCharType="begin"/>
-      </w:r>
-      <w:r>
-        <w:instrText xml:space="preserve"> ADDIN ZOTERO_ITEM CSL_CITATION {"citationID":"ccqqiiv4o","properties":{"formattedCitation":"[19]","plainCitation":"[19]"},"citationItems":[{"id":61,"uris":["http://zotero.org/users/local/LLkhPqvS/items/GG35UCEA"],"uri":["http://zotero.org/users/local/LLkhPqvS/items/GG35UCEA"],"itemData":{"id":61,"type":"webpage","title":"JSON I - ¿Qué es y para qué sirve JSON?","container-title":"Geeky Theory","abstract":"Cuando todos nos iniciamos en el mundo de la programación web llegamos a un punto en el que necesitamos gestionar de forma sencilla y eficaz mucha información, para los que no os suene el nombre de JSON enhorabuena porque con esta serie de tutoriales vais a dar un gran paso en vuestro aprendizaje.","URL":"https://geekytheory.com/json-i-que-es-y-para-que-sirve-json/","accessed":{"date-parts":[["2016",1,13]]}}}],"schema":"https://github.com/citation-style-language/schema/raw/master/csl-citation.json"} </w:instrText>
-      </w:r>
-      <w:r>
-        <w:fldChar w:fldCharType="separate"/>
-      </w:r>
-      <w:r>
-        <w:rPr>
-          <w:rFonts w:ascii="Calibri" w:hAnsi="Calibri"/>
-        </w:rPr>
-        <w:t>[19]</w:t>
-      </w:r>
-      <w:r>
-        <w:fldChar w:fldCharType="end"/>
-      </w:r>
-      <w:r>
-        <w:t>.</w:t>
-      </w:r>
-    </w:p>
-    <w:p>
-      <w:pPr>
-        <w:jc w:val="both"/>
-      </w:pPr>
-      <w:r>
-        <w:t xml:space="preserve">En la aplicación se ha utilizado para realizar el intercambio de </w:t>
-      </w:r>
-      <w:proofErr w:type="spellStart"/>
-      <w:r>
-        <w:t>arrays</w:t>
-      </w:r>
-      <w:proofErr w:type="spellEnd"/>
-      <w:r>
-        <w:t>.</w:t>
-      </w:r>
-    </w:p>
-    <w:p>
-      <w:pPr>
-        <w:jc w:val="both"/>
-      </w:pPr>
-      <w:r>
-        <w:t xml:space="preserve">Página web de la herramienta: </w:t>
-      </w:r>
-      <w:hyperlink r:id="rId21" w:history="1">
-        <w:r>
-          <w:rPr>
-            <w:rStyle w:val="Hipervnculo"/>
-          </w:rPr>
-          <w:t>http://www.json.org/</w:t>
-        </w:r>
-      </w:hyperlink>
-    </w:p>
-    <w:p>
-      <w:pPr>
-        <w:pStyle w:val="Ttulo4"/>
-        <w:jc w:val="both"/>
-      </w:pPr>
-      <w:bookmarkStart w:id="27" w:name="_Toc441946330"/>
-      <w:proofErr w:type="spellStart"/>
-      <w:r>
-        <w:t>Bootstrap</w:t>
-      </w:r>
-      <w:bookmarkEnd w:id="27"/>
       <w:proofErr w:type="spellEnd"/>
     </w:p>
     <w:p>
@@ -11805,11 +11743,11 @@
         <w:pStyle w:val="Ttulo4"/>
         <w:jc w:val="both"/>
       </w:pPr>
-      <w:bookmarkStart w:id="28" w:name="_Toc441946331"/>
+      <w:bookmarkStart w:id="27" w:name="_Toc441946331"/>
       <w:r>
         <w:t>XML</w:t>
       </w:r>
-      <w:bookmarkEnd w:id="28"/>
+      <w:bookmarkEnd w:id="27"/>
     </w:p>
     <w:p>
       <w:pPr>
@@ -11894,18 +11832,15 @@
       </w:r>
       <w:proofErr w:type="spellEnd"/>
       <w:r>
-        <w:t xml:space="preserve"> (W3C). </w:t>
-      </w:r>
+        <w:t xml:space="preserve"> (W3C). Permite la organización y el etiquetado de diferentes documentos, es decir, no es un lenguaje en sí mismo sino un sistema que va a permitir definir lenguajes de acuerdo a las necesidades.</w:t>
+      </w:r>
+    </w:p>
+    <w:p>
+      <w:pPr>
+        <w:jc w:val="both"/>
+      </w:pPr>
       <w:r>
         <w:lastRenderedPageBreak/>
-        <w:t>Permite la organización y el etiquetado de diferentes documentos, es decir, no es un lenguaje en sí mismo sino un sistema que va a permitir definir lenguajes de acuerdo a las necesidades.</w:t>
-      </w:r>
-    </w:p>
-    <w:p>
-      <w:pPr>
-        <w:jc w:val="both"/>
-      </w:pPr>
-      <w:r>
         <w:t>Presenta multitud de ventajas para los desarrolladores ya que permite relacionar aplicaciones escritas en diferentes lenguajes y pertenecientes a diferentes plataformas. Se caracteriza por su gran potencial, fácil uso e innegable utilidad</w:t>
       </w:r>
       <w:r>
@@ -12031,31 +11966,152 @@
         <w:pStyle w:val="Ttulo3"/>
         <w:jc w:val="both"/>
       </w:pPr>
-      <w:bookmarkStart w:id="29" w:name="_Toc441946332"/>
+      <w:bookmarkStart w:id="28" w:name="_Toc441946332"/>
       <w:r>
         <w:t>Herramientas</w:t>
       </w:r>
+      <w:bookmarkEnd w:id="28"/>
+    </w:p>
+    <w:p>
+      <w:pPr>
+        <w:pStyle w:val="Ttulo4"/>
+        <w:jc w:val="both"/>
+      </w:pPr>
+      <w:bookmarkStart w:id="29" w:name="_Toc441946333"/>
+      <w:proofErr w:type="spellStart"/>
+      <w:r>
+        <w:t>GitHub</w:t>
+      </w:r>
       <w:bookmarkEnd w:id="29"/>
+      <w:proofErr w:type="spellEnd"/>
+    </w:p>
+    <w:p>
+      <w:pPr>
+        <w:jc w:val="both"/>
+      </w:pPr>
+      <w:r>
+        <w:t>Herramienta utilizada para alojar proyectos y llevar a cabo el control de versiones. El código es almacenado de forma pública pero también es posible hacerlo de forma privada, creando una cuenta de pago</w:t>
+      </w:r>
+      <w:r>
+        <w:t xml:space="preserve"> </w:t>
+      </w:r>
+      <w:r>
+        <w:fldChar w:fldCharType="begin"/>
+      </w:r>
+      <w:r>
+        <w:instrText xml:space="preserve"> ADDIN ZOTERO_ITEM CSL_CITATION {"citationID":"29749nnia0","properties":{"formattedCitation":"[22]","plainCitation":"[22]"},"citationItems":[{"id":7,"uris":["http://zotero.org/users/local/LLkhPqvS/items/CJGM449V"],"uri":["http://zotero.org/users/local/LLkhPqvS/items/CJGM449V"],"itemData":{"id":7,"type":"entry-encyclopedia","title":"GitHub","container-title":"Wikipedia, la enciclopedia libre","source":"Wikipedia","abstract":"GitHub es una forja (plataforma de desarrollo colaborativo) para alojar proyectos utilizando el sistema de control de versiones Git. Utiliza el framework Ruby on Rails por GitHub, Inc. (anteriormente conocida como Logical Awesome). Desde enero de 2010, GitHub opera bajo el nombre de GitHub, Inc. El código se almacena de forma pública, aunque también se puede hacer de forma privada, creando una cuenta de pago.","URL":"https://es.wikipedia.org/w/index.php?title=GitHub&amp;oldid=86906534","note":"Page Version ID: 86906534","language":"es","issued":{"date-parts":[["2015",11,15]]},"accessed":{"date-parts":[["2015",12,15]]}}}],"schema":"https://github.com/citation-style-language/schema/raw/master/csl-citation.json"} </w:instrText>
+      </w:r>
+      <w:r>
+        <w:fldChar w:fldCharType="separate"/>
+      </w:r>
+      <w:r>
+        <w:rPr>
+          <w:rFonts w:ascii="Calibri" w:hAnsi="Calibri"/>
+        </w:rPr>
+        <w:t>[22]</w:t>
+      </w:r>
+      <w:r>
+        <w:fldChar w:fldCharType="end"/>
+      </w:r>
+      <w:r>
+        <w:t>.</w:t>
+      </w:r>
+    </w:p>
+    <w:p>
+      <w:pPr>
+        <w:jc w:val="both"/>
+      </w:pPr>
+      <w:r>
+        <w:t>Ha sido elegido por ser muy intuitivo y fáciles de usar, además de haber sido utilizado en varias asignaturas impartidas en la carrera.</w:t>
+      </w:r>
+    </w:p>
+    <w:p>
+      <w:pPr>
+        <w:jc w:val="both"/>
+      </w:pPr>
+      <w:r>
+        <w:t xml:space="preserve">Página web de la herramienta: </w:t>
+      </w:r>
+      <w:hyperlink r:id="rId24" w:history="1">
+        <w:r>
+          <w:rPr>
+            <w:rStyle w:val="Hipervnculo"/>
+          </w:rPr>
+          <w:t>https://github.com/</w:t>
+        </w:r>
+      </w:hyperlink>
     </w:p>
     <w:p>
       <w:pPr>
         <w:pStyle w:val="Ttulo4"/>
         <w:jc w:val="both"/>
       </w:pPr>
-      <w:bookmarkStart w:id="30" w:name="_Toc441946333"/>
-      <w:proofErr w:type="spellStart"/>
-      <w:r>
-        <w:t>GitHub</w:t>
+      <w:bookmarkStart w:id="30" w:name="_Toc441946334"/>
+      <w:r>
+        <w:t>XP-DEV</w:t>
       </w:r>
       <w:bookmarkEnd w:id="30"/>
-      <w:proofErr w:type="spellEnd"/>
-    </w:p>
-    <w:p>
-      <w:pPr>
-        <w:jc w:val="both"/>
-      </w:pPr>
-      <w:r>
-        <w:t>Herramienta utilizada para alojar proyectos y llevar a cabo el control de versiones. El código es almacenado de forma pública pero también es posible hacerlo de forma privada, creando una cuenta de pago</w:t>
+    </w:p>
+    <w:p>
+      <w:pPr>
+        <w:jc w:val="both"/>
+      </w:pPr>
+      <w:r>
+        <w:t>Herramienta utilizada para gestionar o manejar proyectos ágiles. Dispone de diferentes planes o versiones de pago pero la que se ha utilizado es la gratuita.</w:t>
+      </w:r>
+    </w:p>
+    <w:p>
+      <w:pPr>
+        <w:jc w:val="both"/>
+      </w:pPr>
+      <w:r>
+        <w:t>Dicha herramienta ha sido utilizada para realizar y gestionar la planificación ágil concretada entre el tutor y el alumno. Tras las reuniones acordadas con el tutor (cada 2 semanas) se añadía la iteración correspondiente a realizar, con sus tareas y horas estimadas.</w:t>
+      </w:r>
+    </w:p>
+    <w:p>
+      <w:pPr>
+        <w:jc w:val="both"/>
+      </w:pPr>
+      <w:r>
+        <w:t>A medida que se iban realizando las tareas se añadían las horas empleadas para ello y en caso de conseguir acabar la tarea, se marcaba como completa o finalizada.</w:t>
+      </w:r>
+    </w:p>
+    <w:p>
+      <w:pPr>
+        <w:jc w:val="both"/>
+      </w:pPr>
+      <w:r>
+        <w:t xml:space="preserve">Página web de la herramienta: </w:t>
+      </w:r>
+      <w:hyperlink r:id="rId25" w:history="1">
+        <w:r>
+          <w:rPr>
+            <w:rStyle w:val="Hipervnculo"/>
+          </w:rPr>
+          <w:t>https://xp-dev.com/</w:t>
+        </w:r>
+      </w:hyperlink>
+    </w:p>
+    <w:p>
+      <w:pPr>
+        <w:pStyle w:val="Ttulo4"/>
+        <w:jc w:val="both"/>
+      </w:pPr>
+      <w:bookmarkStart w:id="31" w:name="_Toc441946335"/>
+      <w:r>
+        <w:t>Moodle</w:t>
+      </w:r>
+      <w:bookmarkEnd w:id="31"/>
+    </w:p>
+    <w:p>
+      <w:pPr>
+        <w:jc w:val="both"/>
+      </w:pPr>
+      <w:r>
+        <w:t xml:space="preserve">Se trata de una plataforma o aplicación web de ámbito educativo, diseñada para proporcionar a los educadores y estudiantes un entorno común con el que puedan interactuar. Permite la creación de cursos </w:t>
+      </w:r>
+      <w:r>
+        <w:t>en los que tanto profesores como alumnos podrán matricularse</w:t>
       </w:r>
       <w:r>
         <w:t xml:space="preserve"> </w:t>
@@ -12064,7 +12120,7 @@
         <w:fldChar w:fldCharType="begin"/>
       </w:r>
       <w:r>
-        <w:instrText xml:space="preserve"> ADDIN ZOTERO_ITEM CSL_CITATION {"citationID":"29749nnia0","properties":{"formattedCitation":"[22]","plainCitation":"[22]"},"citationItems":[{"id":7,"uris":["http://zotero.org/users/local/LLkhPqvS/items/CJGM449V"],"uri":["http://zotero.org/users/local/LLkhPqvS/items/CJGM449V"],"itemData":{"id":7,"type":"entry-encyclopedia","title":"GitHub","container-title":"Wikipedia, la enciclopedia libre","source":"Wikipedia","abstract":"GitHub es una forja (plataforma de desarrollo colaborativo) para alojar proyectos utilizando el sistema de control de versiones Git. Utiliza el framework Ruby on Rails por GitHub, Inc. (anteriormente conocida como Logical Awesome). Desde enero de 2010, GitHub opera bajo el nombre de GitHub, Inc. El código se almacena de forma pública, aunque también se puede hacer de forma privada, creando una cuenta de pago.","URL":"https://es.wikipedia.org/w/index.php?title=GitHub&amp;oldid=86906534","note":"Page Version ID: 86906534","language":"es","issued":{"date-parts":[["2015",11,15]]},"accessed":{"date-parts":[["2015",12,15]]}}}],"schema":"https://github.com/citation-style-language/schema/raw/master/csl-citation.json"} </w:instrText>
+        <w:instrText xml:space="preserve"> ADDIN ZOTERO_ITEM CSL_CITATION {"citationID":"1hk1pnmog7","properties":{"formattedCitation":"[4]","plainCitation":"[4]"},"citationItems":[{"id":11,"uris":["http://zotero.org/users/local/LLkhPqvS/items/G8WQCA7I"],"uri":["http://zotero.org/users/local/LLkhPqvS/items/G8WQCA7I"],"itemData":{"id":11,"type":"entry-encyclopedia","title":"Moodle","container-title":"Wikipedia, la enciclopedia libre","source":"Wikipedia","abstract":"Moodle (pronunciación AFI /ˈmuːd(ə)l/) es una aplicación web de tipo Ambiente Educativo Virtual, un sistema de gestión de cursos, de distribución libre, que ayuda a los educadores a crear comunidades de aprendizaje en línea. Este tipo de plataformas tecnológicas también se conoce como LCMS (Learning Content Management System). La versión más reciente es la 3.0.\nMoodle fue creado por Martin Dougiamas, quien fue administrador de WebCT en la Universidad Tecnológica de Curtin. Basó su diseño en las ideas del constructivismo en pedagogía que afirman que el conocimiento se construye en la mente del estudiante en lugar de ser transmitido sin cambios a partir de libros o enseñanzas, y en el aprendizaje cooperativo. Un profesor que opera desde este punto de vista crea un ambiente centrado en el estudiante que le ayuda a construir ese conocimiento con base en sus habilidades y conocimientos propios en lugar de simplemente publicar y transmitir la información que se considera que los estudiantes deben conocer.\nLa primera versión de la herramienta apareció el 20 de agosto de 2002, a partir de allí han aparecido nuevas versiones de forma regular. Hasta julio de 2008, la base de usuarios registrados incluye más de 21 millones, distribuidos en 46.000 sitios en todo el mundo y está traducido a alrededor de 91 idiomas.\nEstas herramientas son de gran utilidad en el ámbito educativo, ya que permiten a los profesores la gestión de cursos virtuales para sus alumnos (educación a distancia, educación en línea o e-learning), o la utilización de un espacio en línea que dé apoyo a la presencialidad (aprendizaje semipresencial, blended learning o b-learning).\nUna de las ventajas es que respaldan la interacción grupal, al mismo tiempo que permite la conversación privada entre los estudiantes. Este medio es ideal para llevar a cabo evaluaciones del curso; en este caso el docente prepara una serie de preguntas y las plantea durante la realización del encuentro con sus estudiantes. Todos los participantes responden y, al mismo tiempo, pueden hacer observaciones sobre los comentarios expresados por los demás compañeros. Todos los participantes pueden contribuir simultáneamente mientras el sistema los identifica automáticamente y al finalizar aparece una transcripción del encuentro. No obstante, es necesario resaltar que estas herramientas sólo pueden ser utilizadas conectados a Internet.","URL":"https://es.wikipedia.org/w/index.php?title=Moodle&amp;oldid=87549375","note":"Page Version ID: 87549375","language":"es","issued":{"date-parts":[["2015",12,4]]},"accessed":{"date-parts":[["2015",12,15]]}}}],"schema":"https://github.com/citation-style-language/schema/raw/master/csl-citation.json"} </w:instrText>
       </w:r>
       <w:r>
         <w:fldChar w:fldCharType="separate"/>
@@ -12073,7 +12129,7 @@
         <w:rPr>
           <w:rFonts w:ascii="Calibri" w:hAnsi="Calibri"/>
         </w:rPr>
-        <w:t>[22]</w:t>
+        <w:t>[4]</w:t>
       </w:r>
       <w:r>
         <w:fldChar w:fldCharType="end"/>
@@ -12087,7 +12143,112 @@
         <w:jc w:val="both"/>
       </w:pPr>
       <w:r>
-        <w:t>Ha sido elegido por ser muy intuitivo y fáciles de usar, además de haber sido utilizado en varias asignaturas impartidas en la carrera.</w:t>
+        <w:t xml:space="preserve">Una de sus principales características es el LTI, el cual nos ha permitido que nuestra aplicación sea conectada con la plataforma </w:t>
+      </w:r>
+      <w:r>
+        <w:rPr>
+          <w:i/>
+        </w:rPr>
+        <w:t>Moodle</w:t>
+      </w:r>
+      <w:r>
+        <w:t xml:space="preserve">. </w:t>
+      </w:r>
+    </w:p>
+    <w:p>
+      <w:pPr>
+        <w:jc w:val="both"/>
+      </w:pPr>
+      <w:r>
+        <w:lastRenderedPageBreak/>
+        <w:t xml:space="preserve">Dentro de los cursos existe la posibilidad de crear tareas o actividades de tipo herramienta externa o </w:t>
+      </w:r>
+      <w:proofErr w:type="spellStart"/>
+      <w:r>
+        <w:rPr>
+          <w:i/>
+        </w:rPr>
+        <w:t>external</w:t>
+      </w:r>
+      <w:proofErr w:type="spellEnd"/>
+      <w:r>
+        <w:rPr>
+          <w:i/>
+        </w:rPr>
+        <w:t xml:space="preserve"> </w:t>
+      </w:r>
+      <w:proofErr w:type="spellStart"/>
+      <w:r>
+        <w:rPr>
+          <w:i/>
+        </w:rPr>
+        <w:t>tool</w:t>
+      </w:r>
+      <w:proofErr w:type="spellEnd"/>
+      <w:r>
+        <w:rPr>
+          <w:i/>
+        </w:rPr>
+        <w:t xml:space="preserve">, </w:t>
+      </w:r>
+      <w:r>
+        <w:t xml:space="preserve">gracias a la cual introduciendo los valores </w:t>
+      </w:r>
+      <w:r>
+        <w:rPr>
+          <w:i/>
+        </w:rPr>
+        <w:t>URL</w:t>
+      </w:r>
+      <w:r>
+        <w:t xml:space="preserve">, </w:t>
+      </w:r>
+      <w:proofErr w:type="spellStart"/>
+      <w:r>
+        <w:rPr>
+          <w:i/>
+        </w:rPr>
+        <w:t>LTI_consumer</w:t>
+      </w:r>
+      <w:proofErr w:type="spellEnd"/>
+      <w:r>
+        <w:t xml:space="preserve"> y </w:t>
+      </w:r>
+      <w:proofErr w:type="spellStart"/>
+      <w:r>
+        <w:rPr>
+          <w:i/>
+        </w:rPr>
+        <w:t>LTI_secret</w:t>
+      </w:r>
+      <w:proofErr w:type="spellEnd"/>
+      <w:r>
+        <w:t xml:space="preserve"> correctos podrá realizarse la conexión con nuestra aplicación web.</w:t>
+      </w:r>
+    </w:p>
+    <w:p>
+      <w:pPr>
+        <w:jc w:val="both"/>
+      </w:pPr>
+      <w:r>
+        <w:t xml:space="preserve">Por lo anteriormente citado y por ser la plataforma utilizada en </w:t>
+      </w:r>
+      <w:proofErr w:type="spellStart"/>
+      <w:r>
+        <w:rPr>
+          <w:i/>
+        </w:rPr>
+        <w:t>UBUVirutal</w:t>
+      </w:r>
+      <w:proofErr w:type="spellEnd"/>
+      <w:r>
+        <w:t xml:space="preserve"> de la Universidad de </w:t>
+      </w:r>
+      <w:r>
+        <w:t>Burgos, Moodle ha sido utilizado</w:t>
+      </w:r>
+      <w:r>
+        <w:t xml:space="preserve"> para poder realizar el TFG.</w:t>
       </w:r>
     </w:p>
     <w:p>
@@ -12097,12 +12258,12 @@
       <w:r>
         <w:t xml:space="preserve">Página web de la herramienta: </w:t>
       </w:r>
-      <w:hyperlink r:id="rId24" w:history="1">
+      <w:hyperlink r:id="rId26" w:history="1">
         <w:r>
           <w:rPr>
             <w:rStyle w:val="Hipervnculo"/>
           </w:rPr>
-          <w:t>https://github.com/</w:t>
+          <w:t>https://moodle.org/?lang=es</w:t>
         </w:r>
       </w:hyperlink>
     </w:p>
@@ -12111,49 +12272,92 @@
         <w:pStyle w:val="Ttulo4"/>
         <w:jc w:val="both"/>
       </w:pPr>
-      <w:bookmarkStart w:id="31" w:name="_Toc441946334"/>
-      <w:r>
-        <w:t>XP-DEV</w:t>
-      </w:r>
-      <w:bookmarkEnd w:id="31"/>
-    </w:p>
-    <w:p>
-      <w:pPr>
-        <w:jc w:val="both"/>
-      </w:pPr>
-      <w:r>
-        <w:t>Herramienta utilizada para gestionar o manejar proyectos ágiles. Dispone de diferentes planes o versiones de pago pero la que se ha utilizado es la gratuita.</w:t>
-      </w:r>
-    </w:p>
-    <w:p>
-      <w:pPr>
-        <w:jc w:val="both"/>
-      </w:pPr>
-      <w:r>
-        <w:t>Dicha herramienta ha sido utilizada para realizar y gestionar la planificación ágil concretada entre el tutor y el alumno. Tras las reuniones acordadas con el tutor (cada 2 semanas) se añadía la iteración correspondiente a realizar, con sus tareas y horas estimadas.</w:t>
-      </w:r>
-    </w:p>
-    <w:p>
-      <w:pPr>
-        <w:jc w:val="both"/>
-      </w:pPr>
-      <w:r>
-        <w:t>A medida que se iban realizando las tareas se añadían las horas empleadas para ello y en caso de conseguir acabar la tarea, se marcaba como completa o finalizada.</w:t>
-      </w:r>
-    </w:p>
-    <w:p>
-      <w:pPr>
-        <w:jc w:val="both"/>
+      <w:bookmarkStart w:id="32" w:name="_Toc441946336"/>
+      <w:proofErr w:type="spellStart"/>
+      <w:r>
+        <w:t>WampServer</w:t>
+      </w:r>
+      <w:bookmarkEnd w:id="32"/>
+      <w:proofErr w:type="spellEnd"/>
+    </w:p>
+    <w:p>
+      <w:pPr>
+        <w:jc w:val="both"/>
+      </w:pPr>
+      <w:proofErr w:type="spellStart"/>
+      <w:r>
+        <w:rPr>
+          <w:i/>
+        </w:rPr>
+        <w:t>WampServer</w:t>
+      </w:r>
+      <w:proofErr w:type="spellEnd"/>
+      <w:r>
+        <w:rPr>
+          <w:i/>
+        </w:rPr>
+        <w:t xml:space="preserve"> </w:t>
+      </w:r>
+      <w:r>
+        <w:t xml:space="preserve">es un entorno de desarrollo web para el sistema operativo Windows que ofrece a los desarrolladores la posibilidad de crear aplicaciones web  de manera local. Para ello utiliza Apache, PHP y una base de datos </w:t>
+      </w:r>
+      <w:proofErr w:type="spellStart"/>
+      <w:r>
+        <w:t>MySQL</w:t>
+      </w:r>
+      <w:proofErr w:type="spellEnd"/>
+      <w:r>
+        <w:t>.</w:t>
+      </w:r>
+    </w:p>
+    <w:p>
+      <w:pPr>
+        <w:jc w:val="both"/>
+      </w:pPr>
+      <w:r>
+        <w:t>Esta herramienta ha sido utilizada para crear el servidor. Se caracteriza por que puede ser usado de forma libre, sin tener que usar ningún tipo de licencia</w:t>
+      </w:r>
+      <w:r>
+        <w:t xml:space="preserve"> </w:t>
+      </w:r>
+      <w:r>
+        <w:fldChar w:fldCharType="begin"/>
+      </w:r>
+      <w:r>
+        <w:instrText xml:space="preserve"> ADDIN ZOTERO_ITEM CSL_CITATION {"citationID":"6i0ghvk0t","properties":{"formattedCitation":"[23]","plainCitation":"[23]"},"citationItems":[{"id":26,"uris":["http://zotero.org/users/local/LLkhPqvS/items/I2HUIEZM"],"uri":["http://zotero.org/users/local/LLkhPqvS/items/I2HUIEZM"],"itemData":{"id":26,"type":"post-weblog","title":"PHP: WampServer Definicion, Instalación y configuración","URL":"http://codegeando.blogspot.com.es/2013/03/php-wampserver-definicion-instalacion-y.html","shortTitle":"PHP","accessed":{"date-parts":[["2015",12,17]]}}}],"schema":"https://github.com/citation-style-language/schema/raw/master/csl-citation.json"} </w:instrText>
+      </w:r>
+      <w:r>
+        <w:fldChar w:fldCharType="separate"/>
+      </w:r>
+      <w:r>
+        <w:rPr>
+          <w:rFonts w:ascii="Calibri" w:hAnsi="Calibri"/>
+        </w:rPr>
+        <w:t>[23]</w:t>
+      </w:r>
+      <w:r>
+        <w:fldChar w:fldCharType="end"/>
+      </w:r>
+      <w:r>
+        <w:t>.</w:t>
+      </w:r>
+    </w:p>
+    <w:p>
+      <w:pPr>
+        <w:jc w:val="both"/>
+        <w:rPr>
+          <w:rStyle w:val="Hipervnculo"/>
+        </w:rPr>
       </w:pPr>
       <w:r>
         <w:t xml:space="preserve">Página web de la herramienta: </w:t>
       </w:r>
-      <w:hyperlink r:id="rId25" w:history="1">
+      <w:hyperlink r:id="rId27" w:history="1">
         <w:r>
           <w:rPr>
             <w:rStyle w:val="Hipervnculo"/>
           </w:rPr>
-          <w:t>https://xp-dev.com/</w:t>
+          <w:t>http://www.wampserver.com/en/</w:t>
         </w:r>
       </w:hyperlink>
     </w:p>
@@ -12162,161 +12366,65 @@
         <w:pStyle w:val="Ttulo4"/>
         <w:jc w:val="both"/>
       </w:pPr>
-      <w:bookmarkStart w:id="32" w:name="_Toc441946335"/>
-      <w:r>
-        <w:t>Moodle</w:t>
-      </w:r>
-      <w:bookmarkEnd w:id="32"/>
-    </w:p>
-    <w:p>
-      <w:pPr>
-        <w:jc w:val="both"/>
-      </w:pPr>
-      <w:r>
-        <w:t xml:space="preserve">Se trata de una plataforma o aplicación web de ámbito educativo, diseñada para proporcionar a los educadores y estudiantes un entorno común con el que puedan </w:t>
-      </w:r>
-      <w:r>
-        <w:lastRenderedPageBreak/>
-        <w:t xml:space="preserve">interactuar. Permite la creación de cursos </w:t>
-      </w:r>
-      <w:r>
-        <w:t>en los que tanto profesores como alumnos podrán matricularse</w:t>
-      </w:r>
-      <w:r>
+      <w:bookmarkStart w:id="33" w:name="_Toc441946337"/>
+      <w:r>
+        <w:t xml:space="preserve">Eclipse </w:t>
+      </w:r>
+      <w:proofErr w:type="spellStart"/>
+      <w:r>
+        <w:t>for</w:t>
+      </w:r>
+      <w:proofErr w:type="spellEnd"/>
+      <w:r>
+        <w:t xml:space="preserve"> PHP </w:t>
+      </w:r>
+      <w:proofErr w:type="spellStart"/>
+      <w:r>
+        <w:t>Developers</w:t>
+      </w:r>
+      <w:bookmarkEnd w:id="33"/>
+      <w:proofErr w:type="spellEnd"/>
+    </w:p>
+    <w:p>
+      <w:pPr>
+        <w:jc w:val="both"/>
+      </w:pPr>
+      <w:r>
+        <w:rPr>
+          <w:i/>
+        </w:rPr>
+        <w:t xml:space="preserve">Eclipse </w:t>
+      </w:r>
+      <w:proofErr w:type="spellStart"/>
+      <w:r>
+        <w:rPr>
+          <w:i/>
+        </w:rPr>
+        <w:t>for</w:t>
+      </w:r>
+      <w:proofErr w:type="spellEnd"/>
+      <w:r>
+        <w:rPr>
+          <w:i/>
+        </w:rPr>
+        <w:t xml:space="preserve"> PHP </w:t>
+      </w:r>
+      <w:proofErr w:type="spellStart"/>
+      <w:r>
+        <w:rPr>
+          <w:i/>
+        </w:rPr>
+        <w:t>Developers</w:t>
+      </w:r>
+      <w:proofErr w:type="spellEnd"/>
+      <w:r>
+        <w:rPr>
+          <w:i/>
+        </w:rPr>
         <w:t xml:space="preserve"> </w:t>
       </w:r>
       <w:r>
-        <w:fldChar w:fldCharType="begin"/>
-      </w:r>
-      <w:r>
-        <w:instrText xml:space="preserve"> ADDIN ZOTERO_ITEM CSL_CITATION {"citationID":"1hk1pnmog7","properties":{"formattedCitation":"[4]","plainCitation":"[4]"},"citationItems":[{"id":11,"uris":["http://zotero.org/users/local/LLkhPqvS/items/G8WQCA7I"],"uri":["http://zotero.org/users/local/LLkhPqvS/items/G8WQCA7I"],"itemData":{"id":11,"type":"entry-encyclopedia","title":"Moodle","container-title":"Wikipedia, la enciclopedia libre","source":"Wikipedia","abstract":"Moodle (pronunciación AFI /ˈmuːd(ə)l/) es una aplicación web de tipo Ambiente Educativo Virtual, un sistema de gestión de cursos, de distribución libre, que ayuda a los educadores a crear comunidades de aprendizaje en línea. Este tipo de plataformas tecnológicas también se conoce como LCMS (Learning Content Management System). La versión más reciente es la 3.0.\nMoodle fue creado por Martin Dougiamas, quien fue administrador de WebCT en la Universidad Tecnológica de Curtin. Basó su diseño en las ideas del constructivismo en pedagogía que afirman que el conocimiento se construye en la mente del estudiante en lugar de ser transmitido sin cambios a partir de libros o enseñanzas, y en el aprendizaje cooperativo. Un profesor que opera desde este punto de vista crea un ambiente centrado en el estudiante que le ayuda a construir ese conocimiento con base en sus habilidades y conocimientos propios en lugar de simplemente publicar y transmitir la información que se considera que los estudiantes deben conocer.\nLa primera versión de la herramienta apareció el 20 de agosto de 2002, a partir de allí han aparecido nuevas versiones de forma regular. Hasta julio de 2008, la base de usuarios registrados incluye más de 21 millones, distribuidos en 46.000 sitios en todo el mundo y está traducido a alrededor de 91 idiomas.\nEstas herramientas son de gran utilidad en el ámbito educativo, ya que permiten a los profesores la gestión de cursos virtuales para sus alumnos (educación a distancia, educación en línea o e-learning), o la utilización de un espacio en línea que dé apoyo a la presencialidad (aprendizaje semipresencial, blended learning o b-learning).\nUna de las ventajas es que respaldan la interacción grupal, al mismo tiempo que permite la conversación privada entre los estudiantes. Este medio es ideal para llevar a cabo evaluaciones del curso; en este caso el docente prepara una serie de preguntas y las plantea durante la realización del encuentro con sus estudiantes. Todos los participantes responden y, al mismo tiempo, pueden hacer observaciones sobre los comentarios expresados por los demás compañeros. Todos los participantes pueden contribuir simultáneamente mientras el sistema los identifica automáticamente y al finalizar aparece una transcripción del encuentro. No obstante, es necesario resaltar que estas herramientas sólo pueden ser utilizadas conectados a Internet.","URL":"https://es.wikipedia.org/w/index.php?title=Moodle&amp;oldid=87549375","note":"Page Version ID: 87549375","language":"es","issued":{"date-parts":[["2015",12,4]]},"accessed":{"date-parts":[["2015",12,15]]}}}],"schema":"https://github.com/citation-style-language/schema/raw/master/csl-citation.json"} </w:instrText>
-      </w:r>
-      <w:r>
-        <w:fldChar w:fldCharType="separate"/>
-      </w:r>
-      <w:r>
-        <w:rPr>
-          <w:rFonts w:ascii="Calibri" w:hAnsi="Calibri"/>
-        </w:rPr>
-        <w:t>[4]</w:t>
-      </w:r>
-      <w:r>
-        <w:fldChar w:fldCharType="end"/>
-      </w:r>
-      <w:r>
-        <w:t>.</w:t>
-      </w:r>
-    </w:p>
-    <w:p>
-      <w:pPr>
-        <w:jc w:val="both"/>
-      </w:pPr>
-      <w:r>
-        <w:t xml:space="preserve">Una de sus principales características es el LTI, el cual nos ha permitido que nuestra aplicación sea conectada con la plataforma </w:t>
-      </w:r>
-      <w:r>
-        <w:rPr>
-          <w:i/>
-        </w:rPr>
-        <w:t>Moodle</w:t>
-      </w:r>
-      <w:r>
-        <w:t xml:space="preserve">. </w:t>
-      </w:r>
-    </w:p>
-    <w:p>
-      <w:pPr>
-        <w:jc w:val="both"/>
-      </w:pPr>
-      <w:r>
-        <w:t xml:space="preserve">Dentro de los cursos existe la posibilidad de crear tareas o actividades de tipo herramienta externa o </w:t>
-      </w:r>
-      <w:proofErr w:type="spellStart"/>
-      <w:r>
-        <w:rPr>
-          <w:i/>
-        </w:rPr>
-        <w:t>external</w:t>
-      </w:r>
-      <w:proofErr w:type="spellEnd"/>
-      <w:r>
-        <w:rPr>
-          <w:i/>
-        </w:rPr>
-        <w:t xml:space="preserve"> </w:t>
-      </w:r>
-      <w:proofErr w:type="spellStart"/>
-      <w:r>
-        <w:rPr>
-          <w:i/>
-        </w:rPr>
-        <w:t>tool</w:t>
-      </w:r>
-      <w:proofErr w:type="spellEnd"/>
-      <w:r>
-        <w:rPr>
-          <w:i/>
-        </w:rPr>
-        <w:t xml:space="preserve">, </w:t>
-      </w:r>
-      <w:r>
-        <w:t xml:space="preserve">gracias a la cual introduciendo los valores </w:t>
-      </w:r>
-      <w:r>
-        <w:rPr>
-          <w:i/>
-        </w:rPr>
-        <w:t>URL</w:t>
-      </w:r>
-      <w:r>
-        <w:t xml:space="preserve">, </w:t>
-      </w:r>
-      <w:proofErr w:type="spellStart"/>
-      <w:r>
-        <w:rPr>
-          <w:i/>
-        </w:rPr>
-        <w:t>LTI_consumer</w:t>
-      </w:r>
-      <w:proofErr w:type="spellEnd"/>
-      <w:r>
-        <w:t xml:space="preserve"> y </w:t>
-      </w:r>
-      <w:proofErr w:type="spellStart"/>
-      <w:r>
-        <w:rPr>
-          <w:i/>
-        </w:rPr>
-        <w:t>LTI_secret</w:t>
-      </w:r>
-      <w:proofErr w:type="spellEnd"/>
-      <w:r>
-        <w:t xml:space="preserve"> correctos podrá realizarse la conexión con nuestra aplicación web.</w:t>
-      </w:r>
-    </w:p>
-    <w:p>
-      <w:pPr>
-        <w:jc w:val="both"/>
-      </w:pPr>
-      <w:r>
-        <w:t xml:space="preserve">Por lo anteriormente citado y por ser la plataforma utilizada en </w:t>
-      </w:r>
-      <w:proofErr w:type="spellStart"/>
-      <w:r>
-        <w:rPr>
-          <w:i/>
-        </w:rPr>
-        <w:t>UBUVirutal</w:t>
-      </w:r>
-      <w:proofErr w:type="spellEnd"/>
-      <w:r>
-        <w:t xml:space="preserve"> de la Universidad de </w:t>
-      </w:r>
-      <w:r>
-        <w:t>Burgos, Moodle ha sido utilizado</w:t>
-      </w:r>
-      <w:r>
-        <w:t xml:space="preserve"> para poder realizar el TFG.</w:t>
+        <w:t>ha sido el IDE utilizado para realizar todo el código de la aplicación. Presenta una interfaz simple y fácil de manejar, además de multitud de opciones que han facilitado el desarrollo de la aplicación.</w:t>
       </w:r>
     </w:p>
     <w:p>
@@ -12326,12 +12434,12 @@
       <w:r>
         <w:t xml:space="preserve">Página web de la herramienta: </w:t>
       </w:r>
-      <w:hyperlink r:id="rId26" w:history="1">
+      <w:hyperlink r:id="rId28" w:history="1">
         <w:r>
           <w:rPr>
             <w:rStyle w:val="Hipervnculo"/>
           </w:rPr>
-          <w:t>https://moodle.org/?lang=es</w:t>
+          <w:t>http://www.eclipse.org/downloads/packages/eclipse-php-developers/marsr</w:t>
         </w:r>
       </w:hyperlink>
     </w:p>
@@ -12340,188 +12448,12 @@
         <w:pStyle w:val="Ttulo4"/>
         <w:jc w:val="both"/>
       </w:pPr>
-      <w:bookmarkStart w:id="33" w:name="_Toc441946336"/>
-      <w:proofErr w:type="spellStart"/>
-      <w:r>
-        <w:t>WampServer</w:t>
-      </w:r>
-      <w:bookmarkEnd w:id="33"/>
-      <w:proofErr w:type="spellEnd"/>
-    </w:p>
-    <w:p>
-      <w:pPr>
-        <w:jc w:val="both"/>
-      </w:pPr>
-      <w:proofErr w:type="spellStart"/>
-      <w:r>
-        <w:rPr>
-          <w:i/>
-        </w:rPr>
-        <w:t>WampServer</w:t>
-      </w:r>
-      <w:proofErr w:type="spellEnd"/>
-      <w:r>
-        <w:rPr>
-          <w:i/>
-        </w:rPr>
-        <w:t xml:space="preserve"> </w:t>
-      </w:r>
-      <w:r>
-        <w:t xml:space="preserve">es un entorno de desarrollo web para el sistema operativo Windows que ofrece a los desarrolladores la posibilidad de crear aplicaciones web  de manera local. Para ello utiliza Apache, PHP y una base de datos </w:t>
-      </w:r>
+      <w:bookmarkStart w:id="34" w:name="_Toc441946338"/>
       <w:proofErr w:type="spellStart"/>
       <w:r>
         <w:t>MySQL</w:t>
       </w:r>
-      <w:proofErr w:type="spellEnd"/>
-      <w:r>
-        <w:t>.</w:t>
-      </w:r>
-    </w:p>
-    <w:p>
-      <w:pPr>
-        <w:jc w:val="both"/>
-      </w:pPr>
-      <w:r>
-        <w:t>Esta herramienta ha sido utilizada para crear el servidor. Se caracteriza por que puede ser usado de forma libre, sin tener que usar ningún tipo de licencia</w:t>
-      </w:r>
-      <w:r>
-        <w:t xml:space="preserve"> </w:t>
-      </w:r>
-      <w:r>
-        <w:fldChar w:fldCharType="begin"/>
-      </w:r>
-      <w:r>
-        <w:instrText xml:space="preserve"> ADDIN ZOTERO_ITEM CSL_CITATION {"citationID":"6i0ghvk0t","properties":{"formattedCitation":"[23]","plainCitation":"[23]"},"citationItems":[{"id":26,"uris":["http://zotero.org/users/local/LLkhPqvS/items/I2HUIEZM"],"uri":["http://zotero.org/users/local/LLkhPqvS/items/I2HUIEZM"],"itemData":{"id":26,"type":"post-weblog","title":"PHP: WampServer Definicion, Instalación y configuración","URL":"http://codegeando.blogspot.com.es/2013/03/php-wampserver-definicion-instalacion-y.html","shortTitle":"PHP","accessed":{"date-parts":[["2015",12,17]]}}}],"schema":"https://github.com/citation-style-language/schema/raw/master/csl-citation.json"} </w:instrText>
-      </w:r>
-      <w:r>
-        <w:fldChar w:fldCharType="separate"/>
-      </w:r>
-      <w:r>
-        <w:rPr>
-          <w:rFonts w:ascii="Calibri" w:hAnsi="Calibri"/>
-        </w:rPr>
-        <w:t>[23]</w:t>
-      </w:r>
-      <w:r>
-        <w:fldChar w:fldCharType="end"/>
-      </w:r>
-      <w:r>
-        <w:t>.</w:t>
-      </w:r>
-    </w:p>
-    <w:p>
-      <w:pPr>
-        <w:jc w:val="both"/>
-        <w:rPr>
-          <w:rStyle w:val="Hipervnculo"/>
-        </w:rPr>
-      </w:pPr>
-      <w:r>
-        <w:t xml:space="preserve">Página web de la herramienta: </w:t>
-      </w:r>
-      <w:hyperlink r:id="rId27" w:history="1">
-        <w:r>
-          <w:rPr>
-            <w:rStyle w:val="Hipervnculo"/>
-          </w:rPr>
-          <w:t>http://www.wampserver.com/en/</w:t>
-        </w:r>
-      </w:hyperlink>
-    </w:p>
-    <w:p>
-      <w:pPr>
-        <w:pStyle w:val="Ttulo4"/>
-        <w:jc w:val="both"/>
-      </w:pPr>
-      <w:bookmarkStart w:id="34" w:name="_Toc441946337"/>
-      <w:r>
-        <w:t xml:space="preserve">Eclipse </w:t>
-      </w:r>
-      <w:proofErr w:type="spellStart"/>
-      <w:r>
-        <w:t>for</w:t>
-      </w:r>
-      <w:proofErr w:type="spellEnd"/>
-      <w:r>
-        <w:t xml:space="preserve"> PHP </w:t>
-      </w:r>
-      <w:proofErr w:type="spellStart"/>
-      <w:r>
-        <w:t>Developers</w:t>
-      </w:r>
       <w:bookmarkEnd w:id="34"/>
-      <w:proofErr w:type="spellEnd"/>
-    </w:p>
-    <w:p>
-      <w:pPr>
-        <w:jc w:val="both"/>
-      </w:pPr>
-      <w:r>
-        <w:rPr>
-          <w:i/>
-        </w:rPr>
-        <w:t xml:space="preserve">Eclipse </w:t>
-      </w:r>
-      <w:proofErr w:type="spellStart"/>
-      <w:r>
-        <w:rPr>
-          <w:i/>
-        </w:rPr>
-        <w:t>for</w:t>
-      </w:r>
-      <w:proofErr w:type="spellEnd"/>
-      <w:r>
-        <w:rPr>
-          <w:i/>
-        </w:rPr>
-        <w:t xml:space="preserve"> PHP </w:t>
-      </w:r>
-      <w:proofErr w:type="spellStart"/>
-      <w:r>
-        <w:rPr>
-          <w:i/>
-        </w:rPr>
-        <w:t>Developers</w:t>
-      </w:r>
-      <w:proofErr w:type="spellEnd"/>
-      <w:r>
-        <w:rPr>
-          <w:i/>
-        </w:rPr>
-        <w:t xml:space="preserve"> </w:t>
-      </w:r>
-      <w:r>
-        <w:t>ha sido el IDE utilizado para realizar todo el código de la aplicación. Presenta una interfaz simple y fácil de manejar, además de multitud de opciones que han facilitado el desarrollo de la aplicación.</w:t>
-      </w:r>
-    </w:p>
-    <w:p>
-      <w:pPr>
-        <w:jc w:val="both"/>
-      </w:pPr>
-      <w:r>
-        <w:t xml:space="preserve">Página web de la herramienta: </w:t>
-      </w:r>
-      <w:hyperlink r:id="rId28" w:history="1">
-        <w:r>
-          <w:rPr>
-            <w:rStyle w:val="Hipervnculo"/>
-          </w:rPr>
-          <w:t>http://www.eclipse.org/downloads/packages/eclipse-php-developers/marsr</w:t>
-        </w:r>
-      </w:hyperlink>
-    </w:p>
-    <w:p>
-      <w:pPr>
-        <w:pStyle w:val="Ttulo4"/>
-        <w:jc w:val="both"/>
-      </w:pPr>
-      <w:bookmarkStart w:id="35" w:name="_Toc441946338"/>
-      <w:proofErr w:type="spellStart"/>
-      <w:r>
-        <w:t>MySQL</w:t>
-      </w:r>
-      <w:bookmarkEnd w:id="35"/>
       <w:proofErr w:type="spellEnd"/>
     </w:p>
     <w:p>
@@ -12629,78 +12561,78 @@
         <w:jc w:val="both"/>
       </w:pPr>
       <w:r>
+        <w:t>Posibilidad de transacciones y claves foráneas.</w:t>
+      </w:r>
+    </w:p>
+    <w:p>
+      <w:pPr>
+        <w:jc w:val="both"/>
+      </w:pPr>
+      <w:proofErr w:type="spellStart"/>
+      <w:r>
+        <w:rPr>
+          <w:i/>
+        </w:rPr>
+        <w:t>MySQL</w:t>
+      </w:r>
+      <w:proofErr w:type="spellEnd"/>
+      <w:r>
+        <w:rPr>
+          <w:i/>
+        </w:rPr>
+        <w:t xml:space="preserve"> </w:t>
+      </w:r>
+      <w:r>
+        <w:t xml:space="preserve">ha sido empleado para gestionar la base de datos principalmente por el hecho de que ya venía integrado con </w:t>
+      </w:r>
+      <w:proofErr w:type="spellStart"/>
+      <w:r>
+        <w:rPr>
+          <w:i/>
+        </w:rPr>
+        <w:t>WampServer</w:t>
+      </w:r>
+      <w:proofErr w:type="spellEnd"/>
+      <w:r>
+        <w:t xml:space="preserve"> y porque se integra perfectamente con el lenguaje PHP </w:t>
+      </w:r>
+      <w:proofErr w:type="spellStart"/>
+      <w:r>
+        <w:t>utilzado</w:t>
+      </w:r>
+      <w:proofErr w:type="spellEnd"/>
+      <w:r>
+        <w:t>.</w:t>
+      </w:r>
+    </w:p>
+    <w:p>
+      <w:pPr>
+        <w:jc w:val="both"/>
+      </w:pPr>
+      <w:r>
+        <w:t xml:space="preserve">Página web de la herramienta: </w:t>
+      </w:r>
+      <w:hyperlink r:id="rId29" w:history="1">
+        <w:r>
+          <w:rPr>
+            <w:rStyle w:val="Hipervnculo"/>
+          </w:rPr>
+          <w:t>https://www.mysql.com/</w:t>
+        </w:r>
+      </w:hyperlink>
+    </w:p>
+    <w:p>
+      <w:pPr>
+        <w:pStyle w:val="Ttulo4"/>
+        <w:jc w:val="both"/>
+      </w:pPr>
+      <w:bookmarkStart w:id="35" w:name="_Toc441946339"/>
+      <w:proofErr w:type="spellStart"/>
+      <w:r>
         <w:lastRenderedPageBreak/>
-        <w:t>Posibilidad de transacciones y claves foráneas.</w:t>
-      </w:r>
-    </w:p>
-    <w:p>
-      <w:pPr>
-        <w:jc w:val="both"/>
-      </w:pPr>
-      <w:proofErr w:type="spellStart"/>
-      <w:r>
-        <w:rPr>
-          <w:i/>
-        </w:rPr>
-        <w:t>MySQL</w:t>
-      </w:r>
-      <w:proofErr w:type="spellEnd"/>
-      <w:r>
-        <w:rPr>
-          <w:i/>
-        </w:rPr>
-        <w:t xml:space="preserve"> </w:t>
-      </w:r>
-      <w:r>
-        <w:t xml:space="preserve">ha sido empleado para gestionar la base de datos principalmente por el hecho de que ya venía integrado con </w:t>
-      </w:r>
-      <w:proofErr w:type="spellStart"/>
-      <w:r>
-        <w:rPr>
-          <w:i/>
-        </w:rPr>
-        <w:t>WampServer</w:t>
-      </w:r>
-      <w:proofErr w:type="spellEnd"/>
-      <w:r>
-        <w:t xml:space="preserve"> y porque se integra perfectamente con el lenguaje PHP </w:t>
-      </w:r>
-      <w:proofErr w:type="spellStart"/>
-      <w:r>
-        <w:t>utilzado</w:t>
-      </w:r>
-      <w:proofErr w:type="spellEnd"/>
-      <w:r>
-        <w:t>.</w:t>
-      </w:r>
-    </w:p>
-    <w:p>
-      <w:pPr>
-        <w:jc w:val="both"/>
-      </w:pPr>
-      <w:r>
-        <w:t xml:space="preserve">Página web de la herramienta: </w:t>
-      </w:r>
-      <w:hyperlink r:id="rId29" w:history="1">
-        <w:r>
-          <w:rPr>
-            <w:rStyle w:val="Hipervnculo"/>
-          </w:rPr>
-          <w:t>https://www.mysql.com/</w:t>
-        </w:r>
-      </w:hyperlink>
-    </w:p>
-    <w:p>
-      <w:pPr>
-        <w:pStyle w:val="Ttulo4"/>
-        <w:jc w:val="both"/>
-      </w:pPr>
-      <w:bookmarkStart w:id="36" w:name="_Toc441946339"/>
-      <w:proofErr w:type="spellStart"/>
-      <w:r>
         <w:t>HeidiSQL</w:t>
       </w:r>
-      <w:bookmarkEnd w:id="36"/>
+      <w:bookmarkEnd w:id="35"/>
       <w:proofErr w:type="spellEnd"/>
     </w:p>
     <w:p>
@@ -12842,12 +12774,12 @@
         <w:pStyle w:val="Ttulo4"/>
         <w:jc w:val="both"/>
       </w:pPr>
-      <w:bookmarkStart w:id="37" w:name="_Toc441946340"/>
+      <w:bookmarkStart w:id="36" w:name="_Toc441946340"/>
       <w:proofErr w:type="spellStart"/>
       <w:r>
         <w:t>Astah</w:t>
       </w:r>
-      <w:bookmarkEnd w:id="37"/>
+      <w:bookmarkEnd w:id="36"/>
       <w:proofErr w:type="spellEnd"/>
     </w:p>
     <w:p>
@@ -13036,12 +12968,12 @@
       <w:pPr>
         <w:pStyle w:val="Ttulo4"/>
       </w:pPr>
-      <w:bookmarkStart w:id="38" w:name="_Toc441946341"/>
+      <w:bookmarkStart w:id="37" w:name="_Toc441946341"/>
       <w:proofErr w:type="spellStart"/>
       <w:r>
         <w:t>PoEdit</w:t>
       </w:r>
-      <w:bookmarkEnd w:id="38"/>
+      <w:bookmarkEnd w:id="37"/>
       <w:proofErr w:type="spellEnd"/>
     </w:p>
     <w:p>
@@ -13065,7 +12997,6 @@
         <w:jc w:val="both"/>
       </w:pPr>
       <w:r>
-        <w:lastRenderedPageBreak/>
         <w:t xml:space="preserve">La edición de estos ficheros resulta sencilla utilizado </w:t>
       </w:r>
       <w:proofErr w:type="spellStart"/>
@@ -13167,6 +13098,7 @@
         <w:jc w:val="both"/>
       </w:pPr>
       <w:r>
+        <w:lastRenderedPageBreak/>
         <w:t>Multiplataforma.</w:t>
       </w:r>
     </w:p>
@@ -13203,12 +13135,12 @@
       <w:pPr>
         <w:pStyle w:val="Ttulo4"/>
       </w:pPr>
-      <w:bookmarkStart w:id="39" w:name="_Toc441946342"/>
+      <w:bookmarkStart w:id="38" w:name="_Toc441946342"/>
       <w:proofErr w:type="spellStart"/>
       <w:r>
         <w:t>PHPUnit</w:t>
       </w:r>
-      <w:bookmarkEnd w:id="39"/>
+      <w:bookmarkEnd w:id="38"/>
       <w:proofErr w:type="spellEnd"/>
     </w:p>
     <w:p>
@@ -13346,175 +13278,175 @@
         <w:pStyle w:val="Ttulo4"/>
         <w:jc w:val="both"/>
       </w:pPr>
-      <w:bookmarkStart w:id="40" w:name="_Toc441946343"/>
+      <w:bookmarkStart w:id="39" w:name="_Toc441946343"/>
       <w:proofErr w:type="spellStart"/>
       <w:r>
         <w:t>FileSync</w:t>
       </w:r>
+      <w:bookmarkEnd w:id="39"/>
+      <w:proofErr w:type="spellEnd"/>
+    </w:p>
+    <w:p>
+      <w:pPr>
+        <w:jc w:val="both"/>
+      </w:pPr>
+      <w:r>
+        <w:t xml:space="preserve">Herramienta que te permite sincronizar archivos y carpetas entre dos directorios diferentes. </w:t>
+      </w:r>
+    </w:p>
+    <w:p>
+      <w:pPr>
+        <w:jc w:val="both"/>
+      </w:pPr>
+      <w:r>
+        <w:t xml:space="preserve">Ha sido utilizada para mantener actualizado el código fuente que se encuentra alojado en el subdirectorio </w:t>
+      </w:r>
+      <w:proofErr w:type="spellStart"/>
+      <w:r>
+        <w:t>GitHub</w:t>
+      </w:r>
+      <w:proofErr w:type="spellEnd"/>
+      <w:r>
+        <w:t xml:space="preserve"> del directorio Documentos. </w:t>
+      </w:r>
+    </w:p>
+    <w:p>
+      <w:pPr>
+        <w:jc w:val="both"/>
+      </w:pPr>
+      <w:r>
+        <w:t>Dado que la aplicación se encontraba alojada dentro del directorio “</w:t>
+      </w:r>
+      <w:r>
+        <w:t>C:\</w:t>
+      </w:r>
+      <w:proofErr w:type="spellStart"/>
+      <w:r>
+        <w:t>wamp</w:t>
+      </w:r>
+      <w:proofErr w:type="spellEnd"/>
+      <w:r>
+        <w:t>\www</w:t>
+      </w:r>
+      <w:r>
+        <w:t xml:space="preserve">”, se ha utilizado </w:t>
+      </w:r>
+      <w:proofErr w:type="spellStart"/>
+      <w:r>
+        <w:rPr>
+          <w:i/>
+        </w:rPr>
+        <w:t>FileSync</w:t>
+      </w:r>
+      <w:proofErr w:type="spellEnd"/>
+      <w:r>
+        <w:t xml:space="preserve"> </w:t>
+      </w:r>
+      <w:r>
+        <w:t>para mantener el código actualizado de la aplicación alojada en “Documentos\</w:t>
+      </w:r>
+      <w:proofErr w:type="spellStart"/>
+      <w:r>
+        <w:t>GitHub</w:t>
+      </w:r>
+      <w:proofErr w:type="spellEnd"/>
+      <w:r>
+        <w:t>”.</w:t>
+      </w:r>
+    </w:p>
+    <w:p>
+      <w:pPr>
+        <w:jc w:val="both"/>
+        <w:rPr>
+          <w:rStyle w:val="Hipervnculo"/>
+        </w:rPr>
+      </w:pPr>
+      <w:r>
+        <w:t xml:space="preserve">Página web de la herramienta: </w:t>
+      </w:r>
+      <w:hyperlink r:id="rId34" w:history="1">
+        <w:r>
+          <w:rPr>
+            <w:rStyle w:val="Hipervnculo"/>
+          </w:rPr>
+          <w:t>http://www.freefilesync.org/</w:t>
+        </w:r>
+      </w:hyperlink>
+    </w:p>
+    <w:p>
+      <w:pPr>
+        <w:pStyle w:val="Ttulo1"/>
+        <w:jc w:val="both"/>
+      </w:pPr>
+      <w:bookmarkStart w:id="40" w:name="_Toc441946344"/>
+      <w:r>
+        <w:t>Trabajos relacionados</w:t>
+      </w:r>
       <w:bookmarkEnd w:id="40"/>
-      <w:proofErr w:type="spellEnd"/>
-    </w:p>
-    <w:p>
-      <w:pPr>
-        <w:jc w:val="both"/>
-      </w:pPr>
-      <w:r>
-        <w:t xml:space="preserve">Herramienta que te permite sincronizar archivos y carpetas entre dos directorios diferentes. </w:t>
-      </w:r>
-    </w:p>
-    <w:p>
-      <w:pPr>
-        <w:jc w:val="both"/>
-      </w:pPr>
-      <w:r>
-        <w:t xml:space="preserve">Ha sido utilizada para mantener actualizado el código fuente que se encuentra alojado en el subdirectorio </w:t>
-      </w:r>
-      <w:proofErr w:type="spellStart"/>
-      <w:r>
-        <w:t>GitHub</w:t>
-      </w:r>
-      <w:proofErr w:type="spellEnd"/>
-      <w:r>
-        <w:t xml:space="preserve"> del directorio Documentos. </w:t>
-      </w:r>
-    </w:p>
-    <w:p>
-      <w:pPr>
-        <w:jc w:val="both"/>
-      </w:pPr>
-      <w:r>
-        <w:t>Dado que la aplicación se encontraba alojada dentro del directorio “</w:t>
-      </w:r>
-      <w:r>
-        <w:t>C:\</w:t>
-      </w:r>
-      <w:proofErr w:type="spellStart"/>
-      <w:r>
-        <w:t>wamp</w:t>
-      </w:r>
-      <w:proofErr w:type="spellEnd"/>
-      <w:r>
-        <w:t>\www</w:t>
-      </w:r>
-      <w:r>
-        <w:t xml:space="preserve">”, se ha utilizado </w:t>
-      </w:r>
-      <w:proofErr w:type="spellStart"/>
-      <w:r>
-        <w:rPr>
-          <w:i/>
-        </w:rPr>
-        <w:t>FileSync</w:t>
-      </w:r>
-      <w:proofErr w:type="spellEnd"/>
-      <w:r>
-        <w:t xml:space="preserve"> </w:t>
-      </w:r>
-      <w:r>
-        <w:t>para mantener el código actualizado de la aplicación alojada en “Documentos\</w:t>
-      </w:r>
-      <w:proofErr w:type="spellStart"/>
-      <w:r>
-        <w:t>GitHub</w:t>
-      </w:r>
-      <w:proofErr w:type="spellEnd"/>
-      <w:r>
-        <w:t>”.</w:t>
-      </w:r>
-    </w:p>
-    <w:p>
-      <w:pPr>
-        <w:jc w:val="both"/>
-        <w:rPr>
-          <w:rStyle w:val="Hipervnculo"/>
-        </w:rPr>
-      </w:pPr>
-      <w:r>
-        <w:t xml:space="preserve">Página web de la herramienta: </w:t>
-      </w:r>
-      <w:hyperlink r:id="rId34" w:history="1">
-        <w:r>
-          <w:rPr>
-            <w:rStyle w:val="Hipervnculo"/>
-          </w:rPr>
-          <w:t>http://www.freefilesync.org/</w:t>
-        </w:r>
-      </w:hyperlink>
-    </w:p>
-    <w:p>
-      <w:pPr>
-        <w:pStyle w:val="Ttulo1"/>
-        <w:jc w:val="both"/>
-      </w:pPr>
-      <w:bookmarkStart w:id="41" w:name="_Toc441946344"/>
+    </w:p>
+    <w:p>
+      <w:pPr>
+        <w:pStyle w:val="Cuerpo"/>
+        <w:jc w:val="both"/>
+      </w:pPr>
+      <w:r>
+        <w:t>Para la realización de la aplicación se han tenido en cuenta proyectos similares, que a pesar de que no presentaban la funcionalidad que se buscaba, sí que es verdad que nos han ayudado en ciertos aspectos.</w:t>
+      </w:r>
+    </w:p>
+    <w:p>
+      <w:pPr>
+        <w:pStyle w:val="Cuerpo"/>
+        <w:jc w:val="both"/>
+      </w:pPr>
+      <w:r>
+        <w:t>A continuación se van a mostrar las herramientas que nos han servido para mejorar o aclarar ideas en ciertos puntos de la aplicación.</w:t>
+      </w:r>
+    </w:p>
+    <w:p>
+      <w:pPr>
+        <w:pStyle w:val="Ttulo2"/>
+        <w:jc w:val="both"/>
+      </w:pPr>
+      <w:bookmarkStart w:id="41" w:name="_Toc441946345"/>
+      <w:proofErr w:type="spellStart"/>
       <w:r>
         <w:lastRenderedPageBreak/>
-        <w:t>Trabajos relacionados</w:t>
+        <w:t>UBUVirtual</w:t>
       </w:r>
       <w:bookmarkEnd w:id="41"/>
-    </w:p>
-    <w:p>
-      <w:pPr>
-        <w:pStyle w:val="Cuerpo"/>
-        <w:jc w:val="both"/>
-      </w:pPr>
-      <w:r>
-        <w:t>Para la realización de la aplicación se han tenido en cuenta proyectos similares, que a pesar de que no presentaban la funcionalidad que se buscaba, sí que es verdad que nos han ayudado en ciertos aspectos.</w:t>
-      </w:r>
-    </w:p>
-    <w:p>
-      <w:pPr>
-        <w:pStyle w:val="Cuerpo"/>
-        <w:jc w:val="both"/>
-      </w:pPr>
-      <w:r>
-        <w:t>A continuación se van a mostrar las herramientas que nos han servido para mejorar o aclarar ideas en ciertos puntos de la aplicación.</w:t>
-      </w:r>
-    </w:p>
-    <w:p>
-      <w:pPr>
-        <w:pStyle w:val="Ttulo2"/>
-        <w:jc w:val="both"/>
-      </w:pPr>
-      <w:bookmarkStart w:id="42" w:name="_Toc441946345"/>
+      <w:proofErr w:type="spellEnd"/>
+    </w:p>
+    <w:p>
+      <w:pPr>
+        <w:jc w:val="both"/>
+      </w:pPr>
       <w:proofErr w:type="spellStart"/>
       <w:r>
         <w:t>UBUVirtual</w:t>
       </w:r>
+      <w:proofErr w:type="spellEnd"/>
+      <w:r>
+        <w:t xml:space="preserve"> es un entorno dedicado a la enseñanza en el que tanto profesores como alumnos pueden acceder y compartir mismos cursos, tareas…</w:t>
+      </w:r>
+    </w:p>
+    <w:p>
+      <w:pPr>
+        <w:jc w:val="both"/>
+      </w:pPr>
+      <w:r>
+        <w:t xml:space="preserve">Desde esta plataforma los alumnos podrán realizar entregas de prácticas en las correspondientes tareas, y obtener las calificaciones correspondientes. Por otra parte, el profesor podrá llevar un control de las calificaciones obtenidas por cada uno de los alumnos. </w:t>
+      </w:r>
+    </w:p>
+    <w:p>
+      <w:pPr>
+        <w:pStyle w:val="Ttulo3"/>
+        <w:jc w:val="both"/>
+      </w:pPr>
+      <w:bookmarkStart w:id="42" w:name="_Toc441946346"/>
+      <w:r>
+        <w:t>Similitudes con nuestra aplicación web</w:t>
+      </w:r>
       <w:bookmarkEnd w:id="42"/>
-      <w:proofErr w:type="spellEnd"/>
-    </w:p>
-    <w:p>
-      <w:pPr>
-        <w:jc w:val="both"/>
-      </w:pPr>
-      <w:proofErr w:type="spellStart"/>
-      <w:r>
-        <w:t>UBUVirtual</w:t>
-      </w:r>
-      <w:proofErr w:type="spellEnd"/>
-      <w:r>
-        <w:t xml:space="preserve"> es un entorno dedicado a la enseñanza en el que tanto profesores como alumnos pueden acceder y compartir mismos cursos, tareas…</w:t>
-      </w:r>
-    </w:p>
-    <w:p>
-      <w:pPr>
-        <w:jc w:val="both"/>
-      </w:pPr>
-      <w:r>
-        <w:t xml:space="preserve">Desde esta plataforma los alumnos podrán realizar entregas de prácticas en las correspondientes tareas, y obtener las calificaciones correspondientes. Por otra parte, el profesor podrá llevar un control de las calificaciones obtenidas por cada uno de los alumnos. </w:t>
-      </w:r>
-    </w:p>
-    <w:p>
-      <w:pPr>
-        <w:pStyle w:val="Ttulo3"/>
-        <w:jc w:val="both"/>
-      </w:pPr>
-      <w:bookmarkStart w:id="43" w:name="_Toc441946346"/>
-      <w:r>
-        <w:t>Similitudes con nuestra aplicación web</w:t>
-      </w:r>
-      <w:bookmarkEnd w:id="43"/>
     </w:p>
     <w:p>
       <w:pPr>
@@ -13598,7 +13530,6 @@
           <w:noProof/>
           <w:lang w:eastAsia="es-ES"/>
         </w:rPr>
-        <w:lastRenderedPageBreak/>
         <w:drawing>
           <wp:inline distT="0" distB="0" distL="0" distR="0" wp14:anchorId="7A9CA90B" wp14:editId="1A286CFB">
             <wp:extent cx="3640347" cy="2105552"/>
@@ -13652,31 +13583,18 @@
           <w:i w:val="0"/>
         </w:rPr>
       </w:pPr>
-      <w:bookmarkStart w:id="44" w:name="_Toc441582506"/>
+      <w:bookmarkStart w:id="43" w:name="_Toc441582506"/>
       <w:r>
         <w:t xml:space="preserve">Ilustración </w:t>
       </w:r>
-      <w:r>
-        <w:fldChar w:fldCharType="begin"/>
-      </w:r>
-      <w:r>
-        <w:instrText xml:space="preserve"> SEQ Ilustración \* ARABIC </w:instrText>
-      </w:r>
-      <w:r>
-        <w:fldChar w:fldCharType="separate"/>
-      </w:r>
-      <w:r>
-        <w:rPr>
-          <w:noProof/>
-        </w:rPr>
-        <w:t>5</w:t>
-      </w:r>
-      <w:r>
-        <w:rPr>
-          <w:noProof/>
-        </w:rPr>
-        <w:fldChar w:fldCharType="end"/>
-      </w:r>
+      <w:fldSimple w:instr=" SEQ Ilustración \* ARABIC ">
+        <w:r>
+          <w:rPr>
+            <w:noProof/>
+          </w:rPr>
+          <w:t>5</w:t>
+        </w:r>
+      </w:fldSimple>
       <w:r>
         <w:t xml:space="preserve">: Parámetros de la tarea en </w:t>
       </w:r>
@@ -13684,7 +13602,7 @@
       <w:r>
         <w:t>UBUVirtual</w:t>
       </w:r>
-      <w:bookmarkEnd w:id="44"/>
+      <w:bookmarkEnd w:id="43"/>
       <w:proofErr w:type="spellEnd"/>
     </w:p>
     <w:p>
@@ -13724,6 +13642,7 @@
           <w:noProof/>
           <w:lang w:eastAsia="es-ES"/>
         </w:rPr>
+        <w:lastRenderedPageBreak/>
         <w:drawing>
           <wp:inline distT="0" distB="0" distL="0" distR="0" wp14:anchorId="740B73B6" wp14:editId="71DDE1FC">
             <wp:extent cx="3778370" cy="2556089"/>
@@ -13771,38 +13690,25 @@
           <w:color w:val="FF0000"/>
         </w:rPr>
       </w:pPr>
-      <w:bookmarkStart w:id="45" w:name="_Toc441582507"/>
+      <w:bookmarkStart w:id="44" w:name="_Toc441582507"/>
       <w:r>
         <w:t xml:space="preserve">Ilustración </w:t>
       </w:r>
-      <w:r>
-        <w:fldChar w:fldCharType="begin"/>
-      </w:r>
-      <w:r>
-        <w:instrText xml:space="preserve"> SEQ Ilustración \* ARABIC </w:instrText>
-      </w:r>
-      <w:r>
-        <w:fldChar w:fldCharType="separate"/>
-      </w:r>
-      <w:r>
-        <w:rPr>
-          <w:noProof/>
-        </w:rPr>
-        <w:t>6</w:t>
-      </w:r>
-      <w:r>
-        <w:rPr>
-          <w:noProof/>
-        </w:rPr>
-        <w:fldChar w:fldCharType="end"/>
-      </w:r>
+      <w:fldSimple w:instr=" SEQ Ilustración \* ARABIC ">
+        <w:r>
+          <w:rPr>
+            <w:noProof/>
+          </w:rPr>
+          <w:t>6</w:t>
+        </w:r>
+      </w:fldSimple>
       <w:r>
         <w:t>: Parámetros de</w:t>
       </w:r>
       <w:r>
         <w:t xml:space="preserve"> la tarea en nuestra aplicación</w:t>
       </w:r>
-      <w:bookmarkEnd w:id="45"/>
+      <w:bookmarkEnd w:id="44"/>
     </w:p>
     <w:p>
       <w:pPr>
@@ -13834,7 +13740,6 @@
           <w:b/>
           <w:i/>
         </w:rPr>
-        <w:lastRenderedPageBreak/>
         <w:t>UBUVirtual</w:t>
       </w:r>
       <w:proofErr w:type="spellEnd"/>
@@ -13891,31 +13796,18 @@
         <w:pStyle w:val="Descripcin"/>
         <w:jc w:val="center"/>
       </w:pPr>
-      <w:bookmarkStart w:id="46" w:name="_Toc441582508"/>
+      <w:bookmarkStart w:id="45" w:name="_Toc441582508"/>
       <w:r>
         <w:t xml:space="preserve">Ilustración </w:t>
       </w:r>
-      <w:r>
-        <w:fldChar w:fldCharType="begin"/>
-      </w:r>
-      <w:r>
-        <w:instrText xml:space="preserve"> SEQ Ilustración \* ARABIC </w:instrText>
-      </w:r>
-      <w:r>
-        <w:fldChar w:fldCharType="separate"/>
-      </w:r>
-      <w:r>
-        <w:rPr>
-          <w:noProof/>
-        </w:rPr>
-        <w:t>7</w:t>
-      </w:r>
-      <w:r>
-        <w:rPr>
-          <w:noProof/>
-        </w:rPr>
-        <w:fldChar w:fldCharType="end"/>
-      </w:r>
+      <w:fldSimple w:instr=" SEQ Ilustración \* ARABIC ">
+        <w:r>
+          <w:rPr>
+            <w:noProof/>
+          </w:rPr>
+          <w:t>7</w:t>
+        </w:r>
+      </w:fldSimple>
       <w:r>
         <w:t xml:space="preserve">: Formulario de subida de ficheros en </w:t>
       </w:r>
@@ -13923,7 +13815,7 @@
       <w:r>
         <w:t>UBUVirtual</w:t>
       </w:r>
-      <w:bookmarkEnd w:id="46"/>
+      <w:bookmarkEnd w:id="45"/>
       <w:proofErr w:type="spellEnd"/>
     </w:p>
     <w:p>
@@ -13952,6 +13844,7 @@
           <w:noProof/>
           <w:lang w:eastAsia="es-ES"/>
         </w:rPr>
+        <w:lastRenderedPageBreak/>
         <w:drawing>
           <wp:inline distT="0" distB="0" distL="0" distR="0" wp14:anchorId="7A071A39" wp14:editId="3AA96541">
             <wp:extent cx="3944366" cy="2458528"/>
@@ -13994,35 +13887,22 @@
         <w:pStyle w:val="Descripcin"/>
         <w:jc w:val="center"/>
       </w:pPr>
-      <w:bookmarkStart w:id="47" w:name="_Toc441582509"/>
+      <w:bookmarkStart w:id="46" w:name="_Toc441582509"/>
       <w:r>
         <w:t xml:space="preserve">Ilustración </w:t>
       </w:r>
-      <w:r>
-        <w:fldChar w:fldCharType="begin"/>
-      </w:r>
-      <w:r>
-        <w:instrText xml:space="preserve"> SEQ Ilustración \* ARABIC </w:instrText>
-      </w:r>
-      <w:r>
-        <w:fldChar w:fldCharType="separate"/>
-      </w:r>
-      <w:r>
-        <w:rPr>
-          <w:noProof/>
-        </w:rPr>
-        <w:t>8</w:t>
-      </w:r>
-      <w:r>
-        <w:rPr>
-          <w:noProof/>
-        </w:rPr>
-        <w:fldChar w:fldCharType="end"/>
-      </w:r>
+      <w:fldSimple w:instr=" SEQ Ilustración \* ARABIC ">
+        <w:r>
+          <w:rPr>
+            <w:noProof/>
+          </w:rPr>
+          <w:t>8</w:t>
+        </w:r>
+      </w:fldSimple>
       <w:r>
         <w:t>: Formulario de subida de ficheros en nuestra aplicación</w:t>
       </w:r>
-      <w:bookmarkEnd w:id="47"/>
+      <w:bookmarkEnd w:id="46"/>
     </w:p>
     <w:p>
       <w:pPr>
@@ -14041,13 +13921,12 @@
       <w:pPr>
         <w:pStyle w:val="Ttulo2"/>
       </w:pPr>
-      <w:bookmarkStart w:id="48" w:name="_Toc441946347"/>
-      <w:proofErr w:type="spellStart"/>
-      <w:r>
-        <w:lastRenderedPageBreak/>
+      <w:bookmarkStart w:id="47" w:name="_Toc441946347"/>
+      <w:proofErr w:type="spellStart"/>
+      <w:r>
         <w:t>SonarQube</w:t>
       </w:r>
-      <w:bookmarkEnd w:id="48"/>
+      <w:bookmarkEnd w:id="47"/>
       <w:proofErr w:type="spellEnd"/>
     </w:p>
     <w:p>
@@ -14134,6 +14013,7 @@
           <w:noProof/>
           <w:lang w:eastAsia="es-ES"/>
         </w:rPr>
+        <w:lastRenderedPageBreak/>
         <w:drawing>
           <wp:inline distT="0" distB="0" distL="0" distR="0" wp14:anchorId="52559E26" wp14:editId="07865C21">
             <wp:extent cx="3372534" cy="1595887"/>
@@ -14192,31 +14072,18 @@
           <w:u w:val="single"/>
         </w:rPr>
       </w:pPr>
-      <w:bookmarkStart w:id="49" w:name="_Toc441582510"/>
+      <w:bookmarkStart w:id="48" w:name="_Toc441582510"/>
       <w:r>
         <w:t xml:space="preserve">Ilustración </w:t>
       </w:r>
-      <w:r>
-        <w:fldChar w:fldCharType="begin"/>
-      </w:r>
-      <w:r>
-        <w:instrText xml:space="preserve"> SEQ Ilustración \* ARABIC </w:instrText>
-      </w:r>
-      <w:r>
-        <w:fldChar w:fldCharType="separate"/>
-      </w:r>
-      <w:r>
-        <w:rPr>
-          <w:noProof/>
-        </w:rPr>
-        <w:t>9</w:t>
-      </w:r>
-      <w:r>
-        <w:rPr>
-          <w:noProof/>
-        </w:rPr>
-        <w:fldChar w:fldCharType="end"/>
-      </w:r>
+      <w:fldSimple w:instr=" SEQ Ilustración \* ARABIC ">
+        <w:r>
+          <w:rPr>
+            <w:noProof/>
+          </w:rPr>
+          <w:t>9</w:t>
+        </w:r>
+      </w:fldSimple>
       <w:r>
         <w:t xml:space="preserve">: Ejes de la calidad de código en </w:t>
       </w:r>
@@ -14224,27 +14091,27 @@
       <w:r>
         <w:t>SonarQube</w:t>
       </w:r>
+      <w:bookmarkEnd w:id="48"/>
+      <w:proofErr w:type="spellEnd"/>
+    </w:p>
+    <w:p>
+      <w:pPr>
+        <w:jc w:val="center"/>
+        <w:rPr>
+          <w:u w:val="single"/>
+        </w:rPr>
+      </w:pPr>
+    </w:p>
+    <w:p>
+      <w:pPr>
+        <w:pStyle w:val="Ttulo3"/>
+        <w:jc w:val="both"/>
+      </w:pPr>
+      <w:bookmarkStart w:id="49" w:name="_Toc441946348"/>
+      <w:r>
+        <w:t>Similitudes con nuestra aplicación web</w:t>
+      </w:r>
       <w:bookmarkEnd w:id="49"/>
-      <w:proofErr w:type="spellEnd"/>
-    </w:p>
-    <w:p>
-      <w:pPr>
-        <w:jc w:val="center"/>
-        <w:rPr>
-          <w:u w:val="single"/>
-        </w:rPr>
-      </w:pPr>
-    </w:p>
-    <w:p>
-      <w:pPr>
-        <w:pStyle w:val="Ttulo3"/>
-        <w:jc w:val="both"/>
-      </w:pPr>
-      <w:bookmarkStart w:id="50" w:name="_Toc441946348"/>
-      <w:r>
-        <w:t>Similitudes con nuestra aplicación web</w:t>
-      </w:r>
-      <w:bookmarkEnd w:id="50"/>
     </w:p>
     <w:p>
       <w:pPr>
@@ -14350,11 +14217,7 @@
       </w:r>
       <w:proofErr w:type="spellEnd"/>
       <w:r>
-        <w:t xml:space="preserve">”, ofrece </w:t>
-      </w:r>
-      <w:r>
-        <w:lastRenderedPageBreak/>
-        <w:t>métricas a nivel de clases (número de métodos, número de comentarios…) y “</w:t>
+        <w:t>”, ofrece métricas a nivel de clases (número de métodos, número de comentarios…) y “</w:t>
       </w:r>
       <w:proofErr w:type="spellStart"/>
       <w:r>
@@ -14425,14 +14288,14 @@
       <w:pPr>
         <w:pStyle w:val="Ttulo2"/>
       </w:pPr>
-      <w:bookmarkStart w:id="51" w:name="_Toc441946349"/>
+      <w:bookmarkStart w:id="50" w:name="_Toc441946349"/>
       <w:r>
         <w:t>Laboratorio</w:t>
       </w:r>
       <w:r>
         <w:t xml:space="preserve"> Virtual de Programación para Moodle (VPL)</w:t>
       </w:r>
-      <w:bookmarkEnd w:id="51"/>
+      <w:bookmarkEnd w:id="50"/>
     </w:p>
     <w:p>
       <w:pPr>
@@ -14452,6 +14315,7 @@
         <w:jc w:val="both"/>
       </w:pPr>
       <w:r>
+        <w:lastRenderedPageBreak/>
         <w:t>Posibilidad de editar el código fuente y ejecutar las prácticas de forma interactiva desde el navegador.</w:t>
       </w:r>
     </w:p>
@@ -14559,11 +14423,11 @@
         <w:pStyle w:val="Ttulo3"/>
         <w:jc w:val="both"/>
       </w:pPr>
-      <w:bookmarkStart w:id="52" w:name="_Toc441946350"/>
+      <w:bookmarkStart w:id="51" w:name="_Toc441946350"/>
       <w:r>
         <w:t>Similitudes con nuestra aplicación web</w:t>
       </w:r>
-      <w:bookmarkEnd w:id="52"/>
+      <w:bookmarkEnd w:id="51"/>
     </w:p>
     <w:p>
       <w:pPr>
@@ -14584,7 +14448,6 @@
         <w:jc w:val="both"/>
       </w:pPr>
       <w:r>
-        <w:lastRenderedPageBreak/>
         <w:t>En el formulario de subida de prácticas habilitado para los alumnos, se puede observar la fecha límite de entrega y un enunciado de la práctica que deben de realizar:</w:t>
       </w:r>
     </w:p>
@@ -14663,35 +14526,22 @@
           <w:b/>
         </w:rPr>
       </w:pPr>
-      <w:bookmarkStart w:id="53" w:name="_Toc441582511"/>
+      <w:bookmarkStart w:id="52" w:name="_Toc441582511"/>
       <w:r>
         <w:t xml:space="preserve">Ilustración </w:t>
       </w:r>
-      <w:r>
-        <w:fldChar w:fldCharType="begin"/>
-      </w:r>
-      <w:r>
-        <w:instrText xml:space="preserve"> SEQ Ilustración \* ARABIC </w:instrText>
-      </w:r>
-      <w:r>
-        <w:fldChar w:fldCharType="separate"/>
-      </w:r>
-      <w:r>
-        <w:rPr>
-          <w:noProof/>
-        </w:rPr>
-        <w:t>10</w:t>
-      </w:r>
-      <w:r>
-        <w:rPr>
-          <w:noProof/>
-        </w:rPr>
-        <w:fldChar w:fldCharType="end"/>
-      </w:r>
+      <w:fldSimple w:instr=" SEQ Ilustración \* ARABIC ">
+        <w:r>
+          <w:rPr>
+            <w:noProof/>
+          </w:rPr>
+          <w:t>10</w:t>
+        </w:r>
+      </w:fldSimple>
       <w:r>
         <w:t>: Parámetros de la tarea en VPL</w:t>
       </w:r>
-      <w:bookmarkEnd w:id="53"/>
+      <w:bookmarkEnd w:id="52"/>
     </w:p>
     <w:p>
       <w:pPr>
@@ -14742,6 +14592,7 @@
         <w:ind w:left="1440"/>
       </w:pPr>
       <w:r>
+        <w:lastRenderedPageBreak/>
         <w:t>Se pueden observar pinchando el botón “Ver” presente al lado de la etiqueta parámetros de la tarea:</w:t>
       </w:r>
     </w:p>
@@ -14799,35 +14650,22 @@
         <w:pStyle w:val="Descripcin"/>
         <w:jc w:val="center"/>
       </w:pPr>
-      <w:bookmarkStart w:id="54" w:name="_Toc441582512"/>
+      <w:bookmarkStart w:id="53" w:name="_Toc441582512"/>
       <w:r>
         <w:t xml:space="preserve">Ilustración </w:t>
       </w:r>
-      <w:r>
-        <w:fldChar w:fldCharType="begin"/>
-      </w:r>
-      <w:r>
-        <w:instrText xml:space="preserve"> SEQ Ilustración \* ARABIC </w:instrText>
-      </w:r>
-      <w:r>
-        <w:fldChar w:fldCharType="separate"/>
-      </w:r>
-      <w:r>
-        <w:rPr>
-          <w:noProof/>
-        </w:rPr>
-        <w:t>11</w:t>
-      </w:r>
-      <w:r>
-        <w:rPr>
-          <w:noProof/>
-        </w:rPr>
-        <w:fldChar w:fldCharType="end"/>
-      </w:r>
+      <w:fldSimple w:instr=" SEQ Ilustración \* ARABIC ">
+        <w:r>
+          <w:rPr>
+            <w:noProof/>
+          </w:rPr>
+          <w:t>11</w:t>
+        </w:r>
+      </w:fldSimple>
       <w:r>
         <w:t>: Ver parámetros de la tarea en nuestra aplicación</w:t>
       </w:r>
-      <w:bookmarkEnd w:id="54"/>
+      <w:bookmarkEnd w:id="53"/>
     </w:p>
     <w:p/>
     <w:p>
@@ -14851,7 +14689,6 @@
           <w:noProof/>
           <w:lang w:eastAsia="es-ES"/>
         </w:rPr>
-        <w:lastRenderedPageBreak/>
         <w:drawing>
           <wp:inline distT="0" distB="0" distL="0" distR="0" wp14:anchorId="573B6BA1" wp14:editId="48C940FE">
             <wp:extent cx="2919766" cy="1975239"/>
@@ -14894,35 +14731,22 @@
         <w:pStyle w:val="Descripcin"/>
         <w:jc w:val="center"/>
       </w:pPr>
-      <w:bookmarkStart w:id="55" w:name="_Toc441582513"/>
+      <w:bookmarkStart w:id="54" w:name="_Toc441582513"/>
       <w:r>
         <w:t xml:space="preserve">Ilustración </w:t>
       </w:r>
-      <w:r>
-        <w:fldChar w:fldCharType="begin"/>
-      </w:r>
-      <w:r>
-        <w:instrText xml:space="preserve"> SEQ Ilustración \* ARABIC </w:instrText>
-      </w:r>
-      <w:r>
-        <w:fldChar w:fldCharType="separate"/>
-      </w:r>
-      <w:r>
-        <w:rPr>
-          <w:noProof/>
-        </w:rPr>
-        <w:t>12</w:t>
-      </w:r>
-      <w:r>
-        <w:rPr>
-          <w:noProof/>
-        </w:rPr>
-        <w:fldChar w:fldCharType="end"/>
-      </w:r>
+      <w:fldSimple w:instr=" SEQ Ilustración \* ARABIC ">
+        <w:r>
+          <w:rPr>
+            <w:noProof/>
+          </w:rPr>
+          <w:t>12</w:t>
+        </w:r>
+      </w:fldSimple>
       <w:r>
         <w:t>: Parámetros de la tarea en nuestra aplicación</w:t>
       </w:r>
-      <w:bookmarkEnd w:id="55"/>
+      <w:bookmarkEnd w:id="54"/>
     </w:p>
     <w:p>
       <w:pPr>
@@ -15000,35 +14824,22 @@
         <w:pStyle w:val="Descripcin"/>
         <w:jc w:val="center"/>
       </w:pPr>
-      <w:bookmarkStart w:id="56" w:name="_Toc441582514"/>
+      <w:bookmarkStart w:id="55" w:name="_Toc441582514"/>
       <w:r>
         <w:t xml:space="preserve">Ilustración </w:t>
       </w:r>
-      <w:r>
-        <w:fldChar w:fldCharType="begin"/>
-      </w:r>
-      <w:r>
-        <w:instrText xml:space="preserve"> SEQ Ilustración \* ARABIC </w:instrText>
-      </w:r>
-      <w:r>
-        <w:fldChar w:fldCharType="separate"/>
-      </w:r>
-      <w:r>
-        <w:rPr>
-          <w:noProof/>
-        </w:rPr>
-        <w:t>13</w:t>
-      </w:r>
-      <w:r>
-        <w:rPr>
-          <w:noProof/>
-        </w:rPr>
-        <w:fldChar w:fldCharType="end"/>
-      </w:r>
+      <w:fldSimple w:instr=" SEQ Ilustración \* ARABIC ">
+        <w:r>
+          <w:rPr>
+            <w:noProof/>
+          </w:rPr>
+          <w:t>13</w:t>
+        </w:r>
+      </w:fldSimple>
       <w:r>
         <w:t>: Enunciado de prácticas en nuestra aplicación</w:t>
       </w:r>
-      <w:bookmarkEnd w:id="56"/>
+      <w:bookmarkEnd w:id="55"/>
     </w:p>
     <w:p>
       <w:pPr>
@@ -15040,6 +14851,7 @@
         <w:jc w:val="both"/>
       </w:pPr>
       <w:r>
+        <w:lastRenderedPageBreak/>
         <w:t>El formulario de subida de prácticas es muy similar ya que en ambos casos se permite la escritura de comentarios relacionados con la práctica, así como la opción para elegir la práctica a subir:</w:t>
       </w:r>
     </w:p>
@@ -15075,7 +14887,6 @@
           <w:noProof/>
           <w:lang w:eastAsia="es-ES"/>
         </w:rPr>
-        <w:lastRenderedPageBreak/>
         <w:drawing>
           <wp:inline distT="0" distB="0" distL="0" distR="0" wp14:anchorId="55767F7E" wp14:editId="30290E04">
             <wp:extent cx="2990934" cy="1145808"/>
@@ -15121,35 +14932,22 @@
           <w:b/>
         </w:rPr>
       </w:pPr>
-      <w:bookmarkStart w:id="57" w:name="_Toc441582515"/>
+      <w:bookmarkStart w:id="56" w:name="_Toc441582515"/>
       <w:r>
         <w:t xml:space="preserve">Ilustración </w:t>
       </w:r>
-      <w:r>
-        <w:fldChar w:fldCharType="begin"/>
-      </w:r>
-      <w:r>
-        <w:instrText xml:space="preserve"> SEQ Ilustración \* ARABIC </w:instrText>
-      </w:r>
-      <w:r>
-        <w:fldChar w:fldCharType="separate"/>
-      </w:r>
-      <w:r>
-        <w:rPr>
-          <w:noProof/>
-        </w:rPr>
-        <w:t>14</w:t>
-      </w:r>
-      <w:r>
-        <w:rPr>
-          <w:noProof/>
-        </w:rPr>
-        <w:fldChar w:fldCharType="end"/>
-      </w:r>
+      <w:fldSimple w:instr=" SEQ Ilustración \* ARABIC ">
+        <w:r>
+          <w:rPr>
+            <w:noProof/>
+          </w:rPr>
+          <w:t>14</w:t>
+        </w:r>
+      </w:fldSimple>
       <w:r>
         <w:t>: Formulario de subida de prácticas en VPL</w:t>
       </w:r>
-      <w:bookmarkEnd w:id="57"/>
+      <w:bookmarkEnd w:id="56"/>
     </w:p>
     <w:p>
       <w:pPr>
@@ -15228,35 +15026,22 @@
           <w:b/>
         </w:rPr>
       </w:pPr>
-      <w:bookmarkStart w:id="58" w:name="_Toc441582516"/>
+      <w:bookmarkStart w:id="57" w:name="_Toc441582516"/>
       <w:r>
         <w:t xml:space="preserve">Ilustración </w:t>
       </w:r>
-      <w:r>
-        <w:fldChar w:fldCharType="begin"/>
-      </w:r>
-      <w:r>
-        <w:instrText xml:space="preserve"> SEQ Ilustración \* ARABIC </w:instrText>
-      </w:r>
-      <w:r>
-        <w:fldChar w:fldCharType="separate"/>
-      </w:r>
-      <w:r>
-        <w:rPr>
-          <w:noProof/>
-        </w:rPr>
-        <w:t>15</w:t>
-      </w:r>
-      <w:r>
-        <w:rPr>
-          <w:noProof/>
-        </w:rPr>
-        <w:fldChar w:fldCharType="end"/>
-      </w:r>
+      <w:fldSimple w:instr=" SEQ Ilustración \* ARABIC ">
+        <w:r>
+          <w:rPr>
+            <w:noProof/>
+          </w:rPr>
+          <w:t>15</w:t>
+        </w:r>
+      </w:fldSimple>
       <w:r>
         <w:t>: Formulario de subida de prácticas en nuestra aplicación</w:t>
       </w:r>
-      <w:bookmarkEnd w:id="58"/>
+      <w:bookmarkEnd w:id="57"/>
     </w:p>
     <w:p>
       <w:pPr>
@@ -15292,11 +15077,14 @@
         <w:pStyle w:val="Ttulo1"/>
         <w:jc w:val="both"/>
       </w:pPr>
-      <w:bookmarkStart w:id="59" w:name="_Toc441946351"/>
-      <w:r>
+      <w:bookmarkStart w:id="58" w:name="_Toc441946351"/>
+      <w:bookmarkStart w:id="59" w:name="_GoBack"/>
+      <w:bookmarkEnd w:id="59"/>
+      <w:r>
+        <w:lastRenderedPageBreak/>
         <w:t>Aspectos relevantes del desarrollo</w:t>
       </w:r>
-      <w:bookmarkEnd w:id="59"/>
+      <w:bookmarkEnd w:id="58"/>
     </w:p>
     <w:p>
       <w:pPr>
@@ -15313,162 +15101,161 @@
         <w:jc w:val="both"/>
       </w:pPr>
       <w:r>
+        <w:t>En este apartado se van a comentar los problemas y dudas que han surgido durante el desarrollo así como las soluciones tomadas, explicando en cada caso los motivos que nos han llevado a la decisión final.</w:t>
+      </w:r>
+    </w:p>
+    <w:p>
+      <w:pPr>
+        <w:pStyle w:val="Ttulo2"/>
+      </w:pPr>
+      <w:bookmarkStart w:id="60" w:name="_Toc441946352"/>
+      <w:r>
+        <w:t>Utilizar</w:t>
+      </w:r>
+      <w:r>
+        <w:t xml:space="preserve"> LTI y desarrollar una aplicación web</w:t>
+      </w:r>
+      <w:bookmarkEnd w:id="60"/>
+    </w:p>
+    <w:p>
+      <w:pPr>
+        <w:jc w:val="both"/>
+      </w:pPr>
+      <w:r>
+        <w:t>La elección de utilizar LTI para desarrollar nuestra aplicación y poder establecer una conexión con Moodle es un punto importante:</w:t>
+      </w:r>
+    </w:p>
+    <w:p>
+      <w:pPr>
+        <w:jc w:val="both"/>
+        <w:rPr>
+          <w:b/>
+        </w:rPr>
+      </w:pPr>
+      <w:r>
+        <w:rPr>
+          <w:b/>
+        </w:rPr>
+        <w:t>Compatibilidad total:</w:t>
+      </w:r>
+    </w:p>
+    <w:p>
+      <w:pPr>
+        <w:jc w:val="both"/>
+      </w:pPr>
+      <w:r>
+        <w:t>Utilizando LTI podemos asegurar que nuestra aplicación web funcione no sólo con Moodle sino con cualquier otro LMS que implemente LTI.</w:t>
+      </w:r>
+    </w:p>
+    <w:p>
+      <w:pPr>
+        <w:jc w:val="both"/>
+        <w:rPr>
+          <w:b/>
+        </w:rPr>
+      </w:pPr>
+      <w:r>
+        <w:rPr>
+          <w:b/>
+        </w:rPr>
+        <w:t>Coste de acoplamiento reducido:</w:t>
+      </w:r>
+    </w:p>
+    <w:p>
+      <w:pPr>
+        <w:jc w:val="both"/>
+      </w:pPr>
+      <w:r>
+        <w:t xml:space="preserve">Cuando Moodle establece la conexión con nuestra aplicación, esta obtendrá y guardará los parámetros que le proporciona Moodle (nombre de usuario, </w:t>
+      </w:r>
+      <w:proofErr w:type="spellStart"/>
+      <w:r>
+        <w:t>id’s</w:t>
+      </w:r>
+      <w:proofErr w:type="spellEnd"/>
+      <w:r>
+        <w:t>…).</w:t>
+      </w:r>
+    </w:p>
+    <w:p>
+      <w:pPr>
+        <w:jc w:val="both"/>
+      </w:pPr>
+      <w:r>
+        <w:t>Si se decide utilizar otro IMS en vez de Moodle y este no proporciona todos los parámetros que nuestra aplicación necesita, simplemente habría que adaptar el código del método de la aplicación encargado de recoger estos parámetros, por lo que no supondría un gran esfuerzo.</w:t>
+      </w:r>
+    </w:p>
+    <w:p>
+      <w:pPr>
+        <w:pStyle w:val="Ttulo2"/>
+      </w:pPr>
+      <w:bookmarkStart w:id="61" w:name="_Toc441946353"/>
+      <w:r>
+        <w:t>S</w:t>
+      </w:r>
+      <w:r>
+        <w:t>eguridad de la aplicación</w:t>
+      </w:r>
+      <w:bookmarkEnd w:id="61"/>
+    </w:p>
+    <w:p>
+      <w:pPr>
+        <w:jc w:val="both"/>
+      </w:pPr>
+      <w:r>
+        <w:t>La seguridad de una aplicación web siempre es un punto muy importante a controlar y a la hora de desarrollar una aplicación, y por ello se ha tenido muy en cuenta.</w:t>
+      </w:r>
+    </w:p>
+    <w:p>
+      <w:pPr>
+        <w:jc w:val="both"/>
+      </w:pPr>
+      <w:r>
+        <w:t xml:space="preserve">Para poder acceder a nuestra aplicación web, tanto profesores como alumnos, únicamente va a ser posible desde las tareas de tipo “herramienta externa” creadas en Moodle. Es importante que los parámetros (URL, </w:t>
+      </w:r>
+      <w:proofErr w:type="spellStart"/>
+      <w:r>
+        <w:t>consumer_key</w:t>
+      </w:r>
+      <w:proofErr w:type="spellEnd"/>
+      <w:r>
+        <w:t xml:space="preserve">, </w:t>
+      </w:r>
+      <w:proofErr w:type="spellStart"/>
+      <w:r>
+        <w:t>secret</w:t>
+      </w:r>
+      <w:proofErr w:type="spellEnd"/>
+      <w:r>
+        <w:t xml:space="preserve">) de esta tarea sean configurados correctamente por el profesor para que el acceso a la aplicación web sea posible. </w:t>
+      </w:r>
+    </w:p>
+    <w:p>
+      <w:pPr>
+        <w:jc w:val="both"/>
+      </w:pPr>
+      <w:r>
+        <w:t>Si por un casual se intenta acceder a la aplicación desde cualquier otro lugar, se mostrará un mensaje de error al intentar entrar en la aplicación.</w:t>
+      </w:r>
+    </w:p>
+    <w:p>
+      <w:pPr>
+        <w:jc w:val="both"/>
+      </w:pPr>
+      <w:r>
         <w:lastRenderedPageBreak/>
-        <w:t>En este apartado se van a comentar los problemas y dudas que han surgido durante el desarrollo así como las soluciones tomadas, explicando en cada caso los motivos que nos han llevado a la decisión final.</w:t>
+        <w:t>Además si un alumno ha accedido a la aplicación e intenta acceder al panel del profesor, este acceso será denegado mostrando el mensaje de error correspondiente.</w:t>
+      </w:r>
+      <w:r>
+        <w:t xml:space="preserve"> Y al igual para el profesor si intentase entrar en el panel del alumno.</w:t>
       </w:r>
     </w:p>
     <w:p>
       <w:pPr>
         <w:pStyle w:val="Ttulo2"/>
       </w:pPr>
-      <w:bookmarkStart w:id="60" w:name="_Toc441946352"/>
-      <w:r>
-        <w:t>Utilizar</w:t>
-      </w:r>
-      <w:r>
-        <w:t xml:space="preserve"> LTI y desarrollar una aplicación web</w:t>
-      </w:r>
-      <w:bookmarkEnd w:id="60"/>
-    </w:p>
-    <w:p>
-      <w:pPr>
-        <w:jc w:val="both"/>
-      </w:pPr>
-      <w:r>
-        <w:t>La elección de utilizar LTI para desarrollar nuestra aplicación y poder establecer una conexión con Moodle es un punto importante:</w:t>
-      </w:r>
-    </w:p>
-    <w:p>
-      <w:pPr>
-        <w:jc w:val="both"/>
-        <w:rPr>
-          <w:b/>
-        </w:rPr>
-      </w:pPr>
-      <w:r>
-        <w:rPr>
-          <w:b/>
-        </w:rPr>
-        <w:t>Compatibilidad total:</w:t>
-      </w:r>
-    </w:p>
-    <w:p>
-      <w:pPr>
-        <w:jc w:val="both"/>
-      </w:pPr>
-      <w:r>
-        <w:t>Utilizando LTI podemos asegurar que nuestra aplicación web funcione no sólo con Moodle sino con cualquier otro LMS que implemente LTI.</w:t>
-      </w:r>
-    </w:p>
-    <w:p>
-      <w:pPr>
-        <w:jc w:val="both"/>
-        <w:rPr>
-          <w:b/>
-        </w:rPr>
-      </w:pPr>
-      <w:r>
-        <w:rPr>
-          <w:b/>
-        </w:rPr>
-        <w:t>Coste de acoplamiento reducido:</w:t>
-      </w:r>
-    </w:p>
-    <w:p>
-      <w:pPr>
-        <w:jc w:val="both"/>
-      </w:pPr>
-      <w:r>
-        <w:t xml:space="preserve">Cuando Moodle establece la conexión con nuestra aplicación, esta obtendrá y guardará los parámetros que le proporciona Moodle (nombre de usuario, </w:t>
-      </w:r>
-      <w:proofErr w:type="spellStart"/>
-      <w:r>
-        <w:t>id’s</w:t>
-      </w:r>
-      <w:proofErr w:type="spellEnd"/>
-      <w:r>
-        <w:t>…).</w:t>
-      </w:r>
-    </w:p>
-    <w:p>
-      <w:pPr>
-        <w:jc w:val="both"/>
-      </w:pPr>
-      <w:r>
-        <w:t>Si se decide utilizar otro IMS en vez de Moodle y este no proporciona todos los parámetros que nuestra aplicación necesita, simplemente habría que adaptar el código del método de la aplicación encargado de recoger estos parámetros, por lo que no supondría un gran esfuerzo.</w:t>
-      </w:r>
-    </w:p>
-    <w:p>
-      <w:pPr>
-        <w:pStyle w:val="Ttulo2"/>
-      </w:pPr>
-      <w:bookmarkStart w:id="61" w:name="_Toc441946353"/>
-      <w:r>
-        <w:t>S</w:t>
-      </w:r>
-      <w:r>
-        <w:t>eguridad de la aplicación</w:t>
-      </w:r>
-      <w:bookmarkEnd w:id="61"/>
-    </w:p>
-    <w:p>
-      <w:pPr>
-        <w:jc w:val="both"/>
-      </w:pPr>
-      <w:r>
-        <w:t>La seguridad de una aplicación web siempre es un punto muy importante a controlar y a la hora de desarrollar una aplicación, y por ello se ha tenido muy en cuenta.</w:t>
-      </w:r>
-    </w:p>
-    <w:p>
-      <w:pPr>
-        <w:jc w:val="both"/>
-      </w:pPr>
-      <w:r>
-        <w:t xml:space="preserve">Para poder acceder a nuestra aplicación web, tanto profesores como alumnos, únicamente va a ser posible desde las tareas de tipo “herramienta externa” creadas en Moodle. Es importante que los parámetros (URL, </w:t>
-      </w:r>
-      <w:proofErr w:type="spellStart"/>
-      <w:r>
-        <w:t>consumer_key</w:t>
-      </w:r>
-      <w:proofErr w:type="spellEnd"/>
-      <w:r>
-        <w:t xml:space="preserve">, </w:t>
-      </w:r>
-      <w:proofErr w:type="spellStart"/>
-      <w:r>
-        <w:t>secret</w:t>
-      </w:r>
-      <w:proofErr w:type="spellEnd"/>
-      <w:r>
-        <w:t xml:space="preserve">) de esta tarea sean configurados correctamente por el profesor para que el acceso a la aplicación web sea posible. </w:t>
-      </w:r>
-    </w:p>
-    <w:p>
-      <w:pPr>
-        <w:jc w:val="both"/>
-      </w:pPr>
-      <w:r>
-        <w:t>Si por un casual se intenta acceder a la aplicación desde cualquier otro lugar, se mostrará un mensaje de error al intentar entrar en la aplicación.</w:t>
-      </w:r>
-    </w:p>
-    <w:p>
-      <w:pPr>
-        <w:jc w:val="both"/>
-      </w:pPr>
-      <w:r>
-        <w:t>Además si un alumno ha accedido a la aplicación e intenta acceder al panel del profesor, este acceso será denegado mostrando el mensaje de error correspondiente.</w:t>
-      </w:r>
-      <w:r>
-        <w:t xml:space="preserve"> Y al igual para el profesor si intentase entrar en el panel del alumno.</w:t>
-      </w:r>
-    </w:p>
-    <w:p>
-      <w:pPr>
-        <w:pStyle w:val="Ttulo2"/>
-      </w:pPr>
       <w:bookmarkStart w:id="62" w:name="_Toc441946354"/>
       <w:r>
-        <w:lastRenderedPageBreak/>
         <w:t>Estructura de carpetas por debajo de la aplicación</w:t>
       </w:r>
       <w:bookmarkEnd w:id="62"/>
@@ -15899,27 +15686,14 @@
       <w:r>
         <w:t xml:space="preserve">Ilustración </w:t>
       </w:r>
-      <w:r>
-        <w:fldChar w:fldCharType="begin"/>
-      </w:r>
-      <w:r>
-        <w:instrText xml:space="preserve"> SEQ Ilustración \* ARABIC </w:instrText>
-      </w:r>
-      <w:r>
-        <w:fldChar w:fldCharType="separate"/>
-      </w:r>
-      <w:r>
-        <w:rPr>
-          <w:noProof/>
-        </w:rPr>
-        <w:t>16</w:t>
-      </w:r>
-      <w:r>
-        <w:rPr>
-          <w:noProof/>
-        </w:rPr>
-        <w:fldChar w:fldCharType="end"/>
-      </w:r>
+      <w:fldSimple w:instr=" SEQ Ilustración \* ARABIC ">
+        <w:r>
+          <w:rPr>
+            <w:noProof/>
+          </w:rPr>
+          <w:t>16</w:t>
+        </w:r>
+      </w:fldSimple>
       <w:r>
         <w:t>: Estructura de carpetas</w:t>
       </w:r>
@@ -16139,6 +15913,7 @@
         <w:jc w:val="both"/>
       </w:pPr>
       <w:r>
+        <w:lastRenderedPageBreak/>
         <w:t xml:space="preserve">Sin embargo empezaron a surgir problemas </w:t>
       </w:r>
       <w:r>
@@ -16156,11 +15931,7 @@
       </w:r>
       <w:proofErr w:type="spellEnd"/>
       <w:r>
-        <w:t xml:space="preserve">, principalmente debido a que la librería utilizaba métodos de acceso a la base </w:t>
-      </w:r>
-      <w:r>
-        <w:lastRenderedPageBreak/>
-        <w:t>de datos que ya estaban obsoletos y otros trozos de código que no se conseguían entender correctamente.</w:t>
+        <w:t>, principalmente debido a que la librería utilizaba métodos de acceso a la base de datos que ya estaban obsoletos y otros trozos de código que no se conseguían entender correctamente.</w:t>
       </w:r>
     </w:p>
     <w:p>
@@ -17036,7 +16807,6 @@
       </w:pPr>
       <w:bookmarkStart w:id="73" w:name="_Toc441946364"/>
       <w:r>
-        <w:lastRenderedPageBreak/>
         <w:t>Líneas de trabajo futuras</w:t>
       </w:r>
       <w:bookmarkEnd w:id="73"/>
@@ -17062,6 +16832,7 @@
         <w:rPr>
           <w:b/>
         </w:rPr>
+        <w:lastRenderedPageBreak/>
         <w:t xml:space="preserve">Recepción automática de notificaciones: </w:t>
       </w:r>
       <w:r>
@@ -18047,7 +17818,6 @@
           <w:rFonts w:ascii="Calibri" w:hAnsi="Calibri" w:cs="Times New Roman"/>
           <w:szCs w:val="24"/>
         </w:rPr>
-        <w:lastRenderedPageBreak/>
         <w:t>[23]</w:t>
       </w:r>
       <w:r>
@@ -18112,6 +17882,7 @@
           <w:rFonts w:ascii="Calibri" w:hAnsi="Calibri" w:cs="Times New Roman"/>
           <w:szCs w:val="24"/>
         </w:rPr>
+        <w:lastRenderedPageBreak/>
         <w:t>[25]</w:t>
       </w:r>
       <w:r>
@@ -19385,7 +19156,6 @@
         <w:docPartUnique/>
       </w:docPartObj>
     </w:sdtPr>
-    <w:sdtEndPr/>
     <w:sdtContent>
       <w:p>
         <w:pPr>
@@ -19553,7 +19323,7 @@
                                   <w:noProof/>
                                   <w:sz w:val="14"/>
                                 </w:rPr>
-                                <w:t>8</w:t>
+                                <w:t>38</w:t>
                               </w:r>
                               <w:r>
                                 <w:rPr>
@@ -19617,7 +19387,7 @@
                             <w:noProof/>
                             <w:sz w:val="14"/>
                           </w:rPr>
-                          <w:t>8</w:t>
+                          <w:t>38</w:t>
                         </w:r>
                         <w:r>
                           <w:rPr>
@@ -19906,15 +19676,6 @@
       </w:p>
     </w:sdtContent>
   </w:sdt>
-  <w:p>
-    <w:pPr>
-      <w:pStyle w:val="Encabezado"/>
-      <w:ind w:firstLine="708"/>
-      <w:rPr>
-        <w:i/>
-      </w:rPr>
-    </w:pPr>
-  </w:p>
 </w:hdr>
 </file>
 
@@ -19928,7 +19689,6 @@
         <w:docPartUnique/>
       </w:docPartObj>
     </w:sdtPr>
-    <w:sdtEndPr/>
     <w:sdtContent>
       <w:p>
         <w:pPr>
@@ -20273,7 +20033,7 @@
             <w:noProof/>
             <w:sz w:val="14"/>
           </w:rPr>
-          <w:t>7</w:t>
+          <w:t>39</w:t>
         </w:r>
         <w:r>
           <w:rPr>
@@ -20284,17 +20044,6 @@
       </w:p>
     </w:sdtContent>
   </w:sdt>
-  <w:p>
-    <w:pPr>
-      <w:pStyle w:val="Encabezado"/>
-      <w:tabs>
-        <w:tab w:val="clear" w:pos="4252"/>
-        <w:tab w:val="center" w:pos="5245"/>
-      </w:tabs>
-      <w:ind w:left="851" w:right="-512" w:firstLine="567"/>
-      <w:jc w:val="center"/>
-    </w:pPr>
-  </w:p>
 </w:hdr>
 </file>
 
@@ -25430,7 +25179,7 @@
 </file>
 
 <file path=customXml/itemProps1.xml><?xml version="1.0" encoding="utf-8"?>
-<ds:datastoreItem xmlns:ds="http://schemas.openxmlformats.org/officeDocument/2006/customXml" ds:itemID="{3193111A-BDE1-40AE-AE46-06967DAF2668}">
+<ds:datastoreItem xmlns:ds="http://schemas.openxmlformats.org/officeDocument/2006/customXml" ds:itemID="{616482FF-1F5A-493D-8BDA-80F63FBE0436}">
   <ds:schemaRefs>
     <ds:schemaRef ds:uri="http://schemas.openxmlformats.org/officeDocument/2006/bibliography"/>
   </ds:schemaRefs>

--- a/Documentación/Memoria.docx
+++ b/Documentación/Memoria.docx
@@ -141,7 +141,31 @@
                               <w:rPr>
                                 <w:b/>
                               </w:rPr>
-                              <w:t>Autocorrección de prácticas en Java: Aplicación que permite la corrección de prácticas realizas en lenguaje Java.</w:t>
+                              <w:t xml:space="preserve">Autocorrección de prácticas en Java: Aplicación </w:t>
+                            </w:r>
+                            <w:r>
+                              <w:rPr>
+                                <w:b/>
+                              </w:rPr>
+                              <w:t>web para</w:t>
+                            </w:r>
+                            <w:r>
+                              <w:rPr>
+                                <w:b/>
+                              </w:rPr>
+                              <w:t xml:space="preserve"> la corrección de prácticas realiza</w:t>
+                            </w:r>
+                            <w:r>
+                              <w:rPr>
+                                <w:b/>
+                              </w:rPr>
+                              <w:t>da</w:t>
+                            </w:r>
+                            <w:r>
+                              <w:rPr>
+                                <w:b/>
+                              </w:rPr>
+                              <w:t>s en lenguaje Java.</w:t>
                             </w:r>
                           </w:p>
                         </w:txbxContent>
@@ -212,7 +236,31 @@
                         <w:rPr>
                           <w:b/>
                         </w:rPr>
-                        <w:t>Autocorrección de prácticas en Java: Aplicación que permite la corrección de prácticas realizas en lenguaje Java.</w:t>
+                        <w:t xml:space="preserve">Autocorrección de prácticas en Java: Aplicación </w:t>
+                      </w:r>
+                      <w:r>
+                        <w:rPr>
+                          <w:b/>
+                        </w:rPr>
+                        <w:t>web para</w:t>
+                      </w:r>
+                      <w:r>
+                        <w:rPr>
+                          <w:b/>
+                        </w:rPr>
+                        <w:t xml:space="preserve"> la corrección de prácticas realiza</w:t>
+                      </w:r>
+                      <w:r>
+                        <w:rPr>
+                          <w:b/>
+                        </w:rPr>
+                        <w:t>da</w:t>
+                      </w:r>
+                      <w:r>
+                        <w:rPr>
+                          <w:b/>
+                        </w:rPr>
+                        <w:t>s en lenguaje Java.</w:t>
                       </w:r>
                     </w:p>
                   </w:txbxContent>
@@ -9226,9 +9274,9 @@
         </w:rPr>
         <w:lastRenderedPageBreak/>
         <w:drawing>
-          <wp:inline distT="0" distB="0" distL="0" distR="0" wp14:anchorId="3439CA34" wp14:editId="40DEECC9">
-            <wp:extent cx="3631721" cy="2420921"/>
-            <wp:effectExtent l="0" t="0" r="6985" b="0"/>
+          <wp:inline distT="0" distB="0" distL="0" distR="0" wp14:anchorId="3439CA34" wp14:editId="6B14B975">
+            <wp:extent cx="2790825" cy="1860376"/>
+            <wp:effectExtent l="0" t="0" r="0" b="6985"/>
             <wp:docPr id="18" name="Imagen 18" descr="http://www.satec.es/es-ES/NuestraActividad/PropiasSoluciones/PublishingImages/LMSKedros.gif"/>
             <wp:cNvGraphicFramePr>
               <a:graphicFrameLocks xmlns:a="http://schemas.openxmlformats.org/drawingml/2006/main" noChangeAspect="1"/>
@@ -9258,7 +9306,7 @@
                   <pic:spPr bwMode="auto">
                     <a:xfrm>
                       <a:off x="0" y="0"/>
-                      <a:ext cx="3649153" cy="2432541"/>
+                      <a:ext cx="2812896" cy="1875089"/>
                     </a:xfrm>
                     <a:prstGeom prst="rect">
                       <a:avLst/>
@@ -9293,7 +9341,12 @@
         </w:r>
       </w:fldSimple>
       <w:r>
-        <w:t>: Partes involucradas en un LMS</w:t>
+        <w:t>: Partes i</w:t>
+      </w:r>
+      <w:bookmarkStart w:id="7" w:name="_GoBack"/>
+      <w:bookmarkEnd w:id="7"/>
+      <w:r>
+        <w:t>nvolucradas en un LMS</w:t>
       </w:r>
       <w:bookmarkEnd w:id="6"/>
     </w:p>
@@ -9301,11 +9354,11 @@
       <w:pPr>
         <w:pStyle w:val="Ttulo2"/>
       </w:pPr>
-      <w:bookmarkStart w:id="7" w:name="_Toc441946314"/>
+      <w:bookmarkStart w:id="8" w:name="_Toc441946314"/>
       <w:r>
         <w:t>Plataforma Moodle</w:t>
       </w:r>
-      <w:bookmarkEnd w:id="7"/>
+      <w:bookmarkEnd w:id="8"/>
     </w:p>
     <w:p>
       <w:pPr>
@@ -9439,11 +9492,10 @@
           <w:noProof/>
           <w:lang w:eastAsia="es-ES"/>
         </w:rPr>
-        <w:lastRenderedPageBreak/>
         <w:drawing>
-          <wp:inline distT="0" distB="0" distL="0" distR="0" wp14:anchorId="76783EAE" wp14:editId="3CA53D97">
-            <wp:extent cx="2355011" cy="2677462"/>
-            <wp:effectExtent l="0" t="0" r="7620" b="8890"/>
+          <wp:inline distT="0" distB="0" distL="0" distR="0" wp14:anchorId="76783EAE" wp14:editId="2E7E4430">
+            <wp:extent cx="1924050" cy="2187495"/>
+            <wp:effectExtent l="0" t="0" r="0" b="3810"/>
             <wp:docPr id="19" name="Imagen 19" descr="http://files.chus.webnode.com/200001174-3dfd73ef77/Moodle_filosofy.jpg"/>
             <wp:cNvGraphicFramePr>
               <a:graphicFrameLocks xmlns:a="http://schemas.openxmlformats.org/drawingml/2006/main" noChangeAspect="1"/>
@@ -9473,7 +9525,7 @@
                   <pic:spPr bwMode="auto">
                     <a:xfrm>
                       <a:off x="0" y="0"/>
-                      <a:ext cx="2370757" cy="2695364"/>
+                      <a:ext cx="1949201" cy="2216089"/>
                     </a:xfrm>
                     <a:prstGeom prst="rect">
                       <a:avLst/>
@@ -9495,7 +9547,7 @@
         <w:pStyle w:val="Descripcin"/>
         <w:jc w:val="center"/>
       </w:pPr>
-      <w:bookmarkStart w:id="8" w:name="_Toc441582503"/>
+      <w:bookmarkStart w:id="9" w:name="_Toc441582503"/>
       <w:r>
         <w:t xml:space="preserve">Ilustración </w:t>
       </w:r>
@@ -9510,13 +9562,14 @@
       <w:r>
         <w:t>: Interacción en Moodle</w:t>
       </w:r>
-      <w:bookmarkEnd w:id="8"/>
-    </w:p>
-    <w:p>
-      <w:pPr>
-        <w:jc w:val="both"/>
-      </w:pPr>
-      <w:r>
+      <w:bookmarkEnd w:id="9"/>
+    </w:p>
+    <w:p>
+      <w:pPr>
+        <w:jc w:val="both"/>
+      </w:pPr>
+      <w:r>
+        <w:lastRenderedPageBreak/>
         <w:t>Para utilizarla el usuario únicamente necesitará un navegador web en su ordenador y una conexión a internet para poder interactuar con la herramienta.</w:t>
       </w:r>
       <w:r>
@@ -9649,7 +9702,6 @@
         <w:jc w:val="both"/>
       </w:pPr>
       <w:r>
-        <w:lastRenderedPageBreak/>
         <w:t>Existen diferentes roles de usuarios en Moodle: Administrador (puede realizar cualquier modificación), Creador de cursos, Profesor, Profesor sin permisos de edición, Estudiante e Invitado.</w:t>
       </w:r>
     </w:p>
@@ -9658,11 +9710,11 @@
         <w:pStyle w:val="Ttulo2"/>
         <w:jc w:val="both"/>
       </w:pPr>
-      <w:bookmarkStart w:id="9" w:name="_Toc441946315"/>
+      <w:bookmarkStart w:id="10" w:name="_Toc441946315"/>
       <w:r>
         <w:t>Software QA</w:t>
       </w:r>
-      <w:bookmarkEnd w:id="9"/>
+      <w:bookmarkEnd w:id="10"/>
     </w:p>
     <w:p>
       <w:pPr>
@@ -9718,6 +9770,7 @@
           <w:noProof/>
           <w:lang w:eastAsia="es-ES"/>
         </w:rPr>
+        <w:lastRenderedPageBreak/>
         <w:drawing>
           <wp:inline distT="0" distB="0" distL="0" distR="0" wp14:anchorId="50BDF1BB" wp14:editId="21EF765E">
             <wp:extent cx="2682815" cy="2831310"/>
@@ -9773,7 +9826,7 @@
         <w:pStyle w:val="Descripcin"/>
         <w:jc w:val="center"/>
       </w:pPr>
-      <w:bookmarkStart w:id="10" w:name="_Toc441582504"/>
+      <w:bookmarkStart w:id="11" w:name="_Toc441582504"/>
       <w:r>
         <w:t xml:space="preserve">Ilustración </w:t>
       </w:r>
@@ -9804,7 +9857,7 @@
       <w:r>
         <w:t xml:space="preserve"> (QA)</w:t>
       </w:r>
-      <w:bookmarkEnd w:id="10"/>
+      <w:bookmarkEnd w:id="11"/>
     </w:p>
     <w:p>
       <w:pPr>
@@ -9819,11 +9872,7 @@
         <w:jc w:val="both"/>
       </w:pPr>
       <w:r>
-        <w:t xml:space="preserve">El plan QA comienza el proceso de desarrollo desde el nacimiento del proyecto hasta la implementación del software. En las primeras etapas se verifican que los objetivos estén bien definidos, mientras que en las siguientes etapas se vigila el cumplimiento de los estándares fijados. Finalmente, revisa que el software en funcionamiento respete los </w:t>
-      </w:r>
-      <w:r>
-        <w:lastRenderedPageBreak/>
-        <w:t xml:space="preserve">requerimientos pedidos y que la entrega al cliente sea realizada en las condiciones adecuadas </w:t>
+        <w:t xml:space="preserve">El plan QA comienza el proceso de desarrollo desde el nacimiento del proyecto hasta la implementación del software. En las primeras etapas se verifican que los objetivos estén bien definidos, mientras que en las siguientes etapas se vigila el cumplimiento de los estándares fijados. Finalmente, revisa que el software en funcionamiento respete los requerimientos pedidos y que la entrega al cliente sea realizada en las condiciones adecuadas </w:t>
       </w:r>
       <w:r>
         <w:fldChar w:fldCharType="begin"/>
@@ -9925,6 +9974,7 @@
         <w:rPr>
           <w:b/>
         </w:rPr>
+        <w:lastRenderedPageBreak/>
         <w:t>Test funcional</w:t>
       </w:r>
       <w:r>
@@ -10003,33 +10053,33 @@
       <w:pPr>
         <w:pStyle w:val="Ttulo1"/>
       </w:pPr>
-      <w:bookmarkStart w:id="11" w:name="_Toc441946316"/>
+      <w:bookmarkStart w:id="12" w:name="_Toc441946316"/>
       <w:r>
         <w:lastRenderedPageBreak/>
         <w:t>Técnicas y herramientas</w:t>
       </w:r>
-      <w:bookmarkEnd w:id="11"/>
+      <w:bookmarkEnd w:id="12"/>
     </w:p>
     <w:p>
       <w:pPr>
         <w:pStyle w:val="Ttulo2"/>
       </w:pPr>
-      <w:bookmarkStart w:id="12" w:name="_Toc441946317"/>
+      <w:bookmarkStart w:id="13" w:name="_Toc441946317"/>
       <w:r>
         <w:t>Técnicas de desarrollo</w:t>
       </w:r>
-      <w:bookmarkEnd w:id="12"/>
+      <w:bookmarkEnd w:id="13"/>
     </w:p>
     <w:p>
       <w:pPr>
         <w:pStyle w:val="Ttulo3"/>
         <w:jc w:val="both"/>
       </w:pPr>
-      <w:bookmarkStart w:id="13" w:name="_Toc441946318"/>
+      <w:bookmarkStart w:id="14" w:name="_Toc441946318"/>
       <w:r>
         <w:t>LTI</w:t>
       </w:r>
-      <w:bookmarkEnd w:id="13"/>
+      <w:bookmarkEnd w:id="14"/>
     </w:p>
     <w:p>
       <w:pPr>
@@ -10113,11 +10163,11 @@
         <w:pStyle w:val="Ttulo3"/>
         <w:jc w:val="both"/>
       </w:pPr>
-      <w:bookmarkStart w:id="14" w:name="_Toc441946319"/>
+      <w:bookmarkStart w:id="15" w:name="_Toc441946319"/>
       <w:r>
         <w:t>Modelo-vista-controlador (MVC)</w:t>
       </w:r>
-      <w:bookmarkEnd w:id="14"/>
+      <w:bookmarkEnd w:id="15"/>
     </w:p>
     <w:p>
       <w:pPr>
@@ -10303,7 +10353,7 @@
         <w:pStyle w:val="Descripcin"/>
         <w:jc w:val="center"/>
       </w:pPr>
-      <w:bookmarkStart w:id="15" w:name="_Toc441582505"/>
+      <w:bookmarkStart w:id="16" w:name="_Toc441582505"/>
       <w:r>
         <w:t xml:space="preserve">Ilustración </w:t>
       </w:r>
@@ -10318,7 +10368,7 @@
       <w:r>
         <w:t>: Ciclo de vida del MVC</w:t>
       </w:r>
-      <w:bookmarkEnd w:id="15"/>
+      <w:bookmarkEnd w:id="16"/>
     </w:p>
     <w:p>
       <w:pPr>
@@ -10386,11 +10436,11 @@
         <w:pStyle w:val="Ttulo3"/>
         <w:jc w:val="both"/>
       </w:pPr>
-      <w:bookmarkStart w:id="16" w:name="_Toc441946320"/>
+      <w:bookmarkStart w:id="17" w:name="_Toc441946320"/>
       <w:r>
         <w:t>Desarrollo ágil de software</w:t>
       </w:r>
-      <w:bookmarkEnd w:id="16"/>
+      <w:bookmarkEnd w:id="17"/>
     </w:p>
     <w:p>
       <w:pPr>
@@ -10509,11 +10559,11 @@
       <w:pPr>
         <w:pStyle w:val="Ttulo4"/>
       </w:pPr>
-      <w:bookmarkStart w:id="17" w:name="_Toc441946321"/>
+      <w:bookmarkStart w:id="18" w:name="_Toc441946321"/>
       <w:r>
         <w:t>SCRUM</w:t>
       </w:r>
-      <w:bookmarkEnd w:id="17"/>
+      <w:bookmarkEnd w:id="18"/>
     </w:p>
     <w:p>
       <w:pPr>
@@ -10720,35 +10770,35 @@
       <w:pPr>
         <w:pStyle w:val="Ttulo2"/>
       </w:pPr>
-      <w:bookmarkStart w:id="18" w:name="_Toc441946322"/>
+      <w:bookmarkStart w:id="19" w:name="_Toc441946322"/>
       <w:r>
         <w:lastRenderedPageBreak/>
         <w:t>Herramientas de software</w:t>
       </w:r>
-      <w:bookmarkEnd w:id="18"/>
+      <w:bookmarkEnd w:id="19"/>
     </w:p>
     <w:p>
       <w:pPr>
         <w:pStyle w:val="Ttulo3"